--- a/Project Report .docx
+++ b/Project Report .docx
@@ -405,7 +405,6 @@
         <w:t>Table of content</w:t>
       </w:r>
     </w:p>
-    <w:bookmarkStart w:id="1" w:name="_GoBack" w:displacedByCustomXml="next"/>
     <w:sdt>
       <w:sdtPr>
         <w:rPr>
@@ -433,7 +432,6 @@
             <w:pStyle w:val="TOCHeading"/>
           </w:pPr>
         </w:p>
-        <w:bookmarkEnd w:id="1"/>
         <w:p>
           <w:pPr>
             <w:pStyle w:val="TOC1"/>
@@ -2299,14 +2297,14 @@
           <w:lang w:val="en-US"/>
         </w:rPr>
       </w:pPr>
-      <w:bookmarkStart w:id="2" w:name="_Toc16546964"/>
+      <w:bookmarkStart w:id="1" w:name="_Toc16546964"/>
       <w:r>
         <w:rPr>
           <w:lang w:val="en-US"/>
         </w:rPr>
         <w:t>List of figures and tables</w:t>
       </w:r>
-      <w:bookmarkEnd w:id="2"/>
+      <w:bookmarkEnd w:id="1"/>
     </w:p>
     <w:p>
       <w:pPr>
@@ -2367,7 +2365,7 @@
           <w:lang w:val="en-US"/>
         </w:rPr>
       </w:pPr>
-      <w:bookmarkStart w:id="3" w:name="_Toc16546965"/>
+      <w:bookmarkStart w:id="2" w:name="_Toc16546965"/>
       <w:r>
         <w:rPr>
           <w:lang w:val="en-US"/>
@@ -2375,7 +2373,7 @@
         <w:lastRenderedPageBreak/>
         <w:t>Introduction</w:t>
       </w:r>
-      <w:bookmarkEnd w:id="3"/>
+      <w:bookmarkEnd w:id="2"/>
     </w:p>
     <w:p>
       <w:pPr>
@@ -2447,7 +2445,7 @@
           <w:lang w:val="en-US"/>
         </w:rPr>
       </w:pPr>
-      <w:bookmarkStart w:id="4" w:name="_Toc16546966"/>
+      <w:bookmarkStart w:id="3" w:name="_Toc16546966"/>
       <w:r>
         <w:rPr>
           <w:lang w:val="en-US"/>
@@ -2455,7 +2453,7 @@
         <w:lastRenderedPageBreak/>
         <w:t>User stories and requirements</w:t>
       </w:r>
-      <w:bookmarkEnd w:id="4"/>
+      <w:bookmarkEnd w:id="3"/>
     </w:p>
     <w:p>
       <w:pPr>
@@ -2464,14 +2462,14 @@
           <w:lang w:val="en-US"/>
         </w:rPr>
       </w:pPr>
-      <w:bookmarkStart w:id="5" w:name="_Toc16546967"/>
+      <w:bookmarkStart w:id="4" w:name="_Toc16546967"/>
       <w:r>
         <w:rPr>
           <w:lang w:val="en-US"/>
         </w:rPr>
         <w:t>User stories</w:t>
       </w:r>
-      <w:bookmarkEnd w:id="5"/>
+      <w:bookmarkEnd w:id="4"/>
       <w:r>
         <w:rPr>
           <w:lang w:val="en-US"/>
@@ -2481,44 +2479,821 @@
     </w:p>
     <w:p>
       <w:pPr>
-        <w:pStyle w:val="Heading2"/>
-        <w:rPr>
-          <w:lang w:val="en-US"/>
-        </w:rPr>
-      </w:pPr>
-      <w:bookmarkStart w:id="6" w:name="_Toc16546968"/>
-      <w:r>
-        <w:rPr>
-          <w:lang w:val="en-US"/>
-        </w:rPr>
-        <w:t>Functional requirements</w:t>
-      </w:r>
-      <w:bookmarkEnd w:id="6"/>
+        <w:rPr>
+          <w:lang w:val="en-US"/>
+        </w:rPr>
+      </w:pPr>
+      <w:r>
+        <w:rPr>
+          <w:lang w:val="en-US"/>
+        </w:rPr>
+        <w:t xml:space="preserve">In this subchapter the user stories from the customer will be presented since the </w:t>
+      </w:r>
+      <w:r>
+        <w:rPr>
+          <w:lang w:val="en-US"/>
+        </w:rPr>
+        <w:t xml:space="preserve">       </w:t>
+      </w:r>
+      <w:r>
+        <w:rPr>
+          <w:lang w:val="en-US"/>
+        </w:rPr>
+        <w:t xml:space="preserve">   </w:t>
+      </w:r>
+      <w:r>
+        <w:rPr>
+          <w:lang w:val="en-US"/>
+        </w:rPr>
+        <w:t>requirements for this report will be made based on them</w:t>
+      </w:r>
+      <w:r>
+        <w:rPr>
+          <w:lang w:val="en-US"/>
+        </w:rPr>
+        <w:t>.</w:t>
+      </w:r>
     </w:p>
     <w:p>
       <w:pPr>
-        <w:pStyle w:val="Heading2"/>
-        <w:rPr>
-          <w:lang w:val="en-US"/>
-        </w:rPr>
-      </w:pPr>
-      <w:bookmarkStart w:id="7" w:name="_Toc16546969"/>
-      <w:r>
-        <w:rPr>
-          <w:lang w:val="en-US"/>
-        </w:rPr>
-        <w:t>Non-functional requirements</w:t>
-      </w:r>
-      <w:bookmarkEnd w:id="7"/>
-      <w:r>
-        <w:rPr>
-          <w:lang w:val="en-US"/>
-        </w:rPr>
-        <w:t xml:space="preserve"> </w:t>
+        <w:numPr>
+          <w:ilvl w:val="0"/>
+          <w:numId w:val="41"/>
+        </w:numPr>
+        <w:textAlignment w:val="baseline"/>
+        <w:rPr>
+          <w:rFonts w:eastAsia="Times New Roman"/>
+          <w:color w:val="000000"/>
+          <w:szCs w:val="22"/>
+          <w:lang w:val="en-US"/>
+        </w:rPr>
+      </w:pPr>
+      <w:r>
+        <w:rPr>
+          <w:rFonts w:eastAsia="Times New Roman"/>
+          <w:color w:val="000000"/>
+          <w:szCs w:val="22"/>
+          <w:lang w:val="en-US"/>
+        </w:rPr>
+        <w:t>As an admin, I want to add employees to the system so that all the employees will have access to the system.</w:t>
       </w:r>
     </w:p>
     <w:p>
       <w:pPr>
+        <w:numPr>
+          <w:ilvl w:val="0"/>
+          <w:numId w:val="41"/>
+        </w:numPr>
+        <w:textAlignment w:val="baseline"/>
+        <w:rPr>
+          <w:rFonts w:eastAsia="Times New Roman"/>
+          <w:color w:val="000000"/>
+          <w:szCs w:val="22"/>
+          <w:lang w:val="en-US"/>
+        </w:rPr>
+      </w:pPr>
+      <w:r>
+        <w:rPr>
+          <w:rFonts w:eastAsia="Times New Roman"/>
+          <w:color w:val="000000"/>
+          <w:szCs w:val="22"/>
+          <w:lang w:val="en-US"/>
+        </w:rPr>
+        <w:t>As an admin, I want to delete employees from the system so that all employees can no longer access the system.</w:t>
+      </w:r>
+    </w:p>
+    <w:p>
+      <w:pPr>
+        <w:numPr>
+          <w:ilvl w:val="0"/>
+          <w:numId w:val="41"/>
+        </w:numPr>
+        <w:textAlignment w:val="baseline"/>
+        <w:rPr>
+          <w:rFonts w:eastAsia="Times New Roman"/>
+          <w:color w:val="000000"/>
+          <w:szCs w:val="22"/>
+          <w:lang w:val="en-US"/>
+        </w:rPr>
+      </w:pPr>
+      <w:r>
+        <w:rPr>
+          <w:rFonts w:eastAsia="Times New Roman"/>
+          <w:color w:val="000000"/>
+          <w:szCs w:val="22"/>
+          <w:lang w:val="en-US"/>
+        </w:rPr>
+        <w:t xml:space="preserve">As an admin, I want to edit employee’s information in the </w:t>
+      </w:r>
+      <w:r>
+        <w:rPr>
+          <w:rFonts w:eastAsia="Times New Roman"/>
+          <w:color w:val="000000"/>
+          <w:szCs w:val="22"/>
+          <w:lang w:val="en-US"/>
+        </w:rPr>
+        <w:t>system, so</w:t>
+      </w:r>
+      <w:r>
+        <w:rPr>
+          <w:rFonts w:eastAsia="Times New Roman"/>
+          <w:color w:val="000000"/>
+          <w:szCs w:val="22"/>
+          <w:lang w:val="en-US"/>
+        </w:rPr>
+        <w:t xml:space="preserve"> that all </w:t>
+      </w:r>
+      <w:r>
+        <w:rPr>
+          <w:rFonts w:eastAsia="Times New Roman"/>
+          <w:color w:val="000000"/>
+          <w:szCs w:val="22"/>
+          <w:lang w:val="en-US"/>
+        </w:rPr>
+        <w:t>employee’s</w:t>
+      </w:r>
+      <w:r>
+        <w:rPr>
+          <w:rFonts w:eastAsia="Times New Roman"/>
+          <w:color w:val="000000"/>
+          <w:szCs w:val="22"/>
+          <w:lang w:val="en-US"/>
+        </w:rPr>
+        <w:t xml:space="preserve"> data can be modified.</w:t>
+      </w:r>
+    </w:p>
+    <w:p>
+      <w:pPr>
+        <w:numPr>
+          <w:ilvl w:val="0"/>
+          <w:numId w:val="41"/>
+        </w:numPr>
+        <w:textAlignment w:val="baseline"/>
+        <w:rPr>
+          <w:rFonts w:eastAsia="Times New Roman"/>
+          <w:color w:val="000000"/>
+          <w:szCs w:val="22"/>
+          <w:lang w:val="en-US"/>
+        </w:rPr>
+      </w:pPr>
+      <w:r>
+        <w:rPr>
+          <w:rFonts w:eastAsia="Times New Roman"/>
+          <w:color w:val="000000"/>
+          <w:szCs w:val="22"/>
+          <w:lang w:val="en-US"/>
+        </w:rPr>
+        <w:t>As an admin, I want to be able to assign shifts to employees, so that employees can view their work plan.</w:t>
+      </w:r>
+    </w:p>
+    <w:p>
+      <w:pPr>
+        <w:numPr>
+          <w:ilvl w:val="0"/>
+          <w:numId w:val="41"/>
+        </w:numPr>
+        <w:textAlignment w:val="baseline"/>
+        <w:rPr>
+          <w:rFonts w:eastAsia="Times New Roman"/>
+          <w:color w:val="000000"/>
+          <w:szCs w:val="22"/>
+          <w:lang w:val="en-US"/>
+        </w:rPr>
+      </w:pPr>
+      <w:r>
+        <w:rPr>
+          <w:rFonts w:eastAsia="Times New Roman"/>
+          <w:color w:val="000000"/>
+          <w:szCs w:val="22"/>
+          <w:lang w:val="en-US"/>
+        </w:rPr>
+        <w:t>As an admin, I edit and remove shifts from employees work plan, so that employees can view their work plan.</w:t>
+      </w:r>
+    </w:p>
+    <w:p>
+      <w:pPr>
+        <w:numPr>
+          <w:ilvl w:val="0"/>
+          <w:numId w:val="41"/>
+        </w:numPr>
+        <w:textAlignment w:val="baseline"/>
+        <w:rPr>
+          <w:rFonts w:eastAsia="Times New Roman"/>
+          <w:color w:val="000000"/>
+          <w:szCs w:val="22"/>
+          <w:lang w:val="en-US"/>
+        </w:rPr>
+      </w:pPr>
+      <w:r>
+        <w:rPr>
+          <w:rFonts w:eastAsia="Times New Roman"/>
+          <w:color w:val="000000"/>
+          <w:szCs w:val="22"/>
+          <w:lang w:val="en-US"/>
+        </w:rPr>
+        <w:t xml:space="preserve">As an admin, I want to be able to view </w:t>
+      </w:r>
+      <w:r>
+        <w:rPr>
+          <w:rFonts w:eastAsia="Times New Roman"/>
+          <w:color w:val="000000"/>
+          <w:szCs w:val="22"/>
+          <w:lang w:val="en-US"/>
+        </w:rPr>
+        <w:t>employee’s</w:t>
+      </w:r>
+      <w:r>
+        <w:rPr>
+          <w:rFonts w:eastAsia="Times New Roman"/>
+          <w:color w:val="000000"/>
+          <w:szCs w:val="22"/>
+          <w:lang w:val="en-US"/>
+        </w:rPr>
+        <w:t xml:space="preserve"> data, so that I have access to pertinent information regarding employees.</w:t>
+      </w:r>
+    </w:p>
+    <w:p>
+      <w:pPr>
+        <w:numPr>
+          <w:ilvl w:val="0"/>
+          <w:numId w:val="41"/>
+        </w:numPr>
+        <w:textAlignment w:val="baseline"/>
+        <w:rPr>
+          <w:rFonts w:eastAsia="Times New Roman"/>
+          <w:color w:val="000000"/>
+          <w:szCs w:val="22"/>
+          <w:lang w:val="en-US"/>
+        </w:rPr>
+      </w:pPr>
+      <w:r>
+        <w:rPr>
+          <w:rFonts w:eastAsia="Times New Roman"/>
+          <w:color w:val="000000"/>
+          <w:szCs w:val="22"/>
+          <w:lang w:val="en-US"/>
+        </w:rPr>
+        <w:t>As a user, I want to be able to view my work schedule so that the schedule can be adhered to.</w:t>
+      </w:r>
+    </w:p>
+    <w:p>
+      <w:pPr>
+        <w:numPr>
+          <w:ilvl w:val="0"/>
+          <w:numId w:val="41"/>
+        </w:numPr>
+        <w:textAlignment w:val="baseline"/>
+        <w:rPr>
+          <w:rFonts w:eastAsia="Times New Roman"/>
+          <w:color w:val="000000"/>
+          <w:szCs w:val="22"/>
+          <w:lang w:val="en-US"/>
+        </w:rPr>
+      </w:pPr>
+      <w:r>
+        <w:rPr>
+          <w:rFonts w:eastAsia="Times New Roman"/>
+          <w:color w:val="000000"/>
+          <w:szCs w:val="22"/>
+          <w:lang w:val="en-US"/>
+        </w:rPr>
+        <w:t>As a user, I want to be able to modify my data, so that I can update my data with any future changes. </w:t>
+      </w:r>
+    </w:p>
+    <w:p>
+      <w:pPr>
+        <w:numPr>
+          <w:ilvl w:val="0"/>
+          <w:numId w:val="41"/>
+        </w:numPr>
+        <w:textAlignment w:val="baseline"/>
+        <w:rPr>
+          <w:rFonts w:eastAsia="Times New Roman"/>
+          <w:color w:val="000000"/>
+          <w:szCs w:val="22"/>
+          <w:lang w:val="en-US"/>
+        </w:rPr>
+      </w:pPr>
+      <w:r>
+        <w:rPr>
+          <w:rFonts w:eastAsia="Times New Roman"/>
+          <w:color w:val="000000"/>
+          <w:szCs w:val="22"/>
+          <w:lang w:val="en-US"/>
+        </w:rPr>
+        <w:t>As a user, I want to be able to specify whether I want to work or not on a specific date so that admins can assign my shifts accordingly.</w:t>
+      </w:r>
+    </w:p>
+    <w:p>
+      <w:pPr>
+        <w:numPr>
+          <w:ilvl w:val="0"/>
+          <w:numId w:val="41"/>
+        </w:numPr>
+        <w:textAlignment w:val="baseline"/>
+        <w:rPr>
+          <w:rFonts w:eastAsia="Times New Roman"/>
+          <w:color w:val="000000"/>
+          <w:szCs w:val="22"/>
+          <w:lang w:val="en-US"/>
+        </w:rPr>
+      </w:pPr>
+      <w:r>
+        <w:rPr>
+          <w:rFonts w:eastAsia="Times New Roman"/>
+          <w:color w:val="000000"/>
+          <w:szCs w:val="22"/>
+          <w:lang w:val="en-US"/>
+        </w:rPr>
+        <w:t> As a user, I want to able to denote my time of arrival and departure from work, so that my working hours can be recorded.</w:t>
+      </w:r>
+    </w:p>
+    <w:p>
+      <w:pPr>
+        <w:numPr>
+          <w:ilvl w:val="0"/>
+          <w:numId w:val="41"/>
+        </w:numPr>
+        <w:textAlignment w:val="baseline"/>
+        <w:rPr>
+          <w:rFonts w:eastAsia="Times New Roman"/>
+          <w:color w:val="000000"/>
+          <w:szCs w:val="22"/>
+          <w:lang w:val="en-US"/>
+        </w:rPr>
+      </w:pPr>
+      <w:r>
+        <w:rPr>
+          <w:rFonts w:eastAsia="Times New Roman"/>
+          <w:color w:val="000000"/>
+          <w:szCs w:val="22"/>
+          <w:lang w:val="en-US"/>
+        </w:rPr>
+        <w:t>As a user, I want to be able to check my work-related statistics, so that I can calculate my income.</w:t>
+      </w:r>
+    </w:p>
+    <w:p>
+      <w:pPr>
+        <w:rPr>
+          <w:lang w:val="en-US"/>
+        </w:rPr>
+      </w:pPr>
+    </w:p>
+    <w:p>
+      <w:pPr>
+        <w:pStyle w:val="Heading2"/>
+        <w:rPr>
+          <w:lang w:val="en-US"/>
+        </w:rPr>
+      </w:pPr>
+      <w:bookmarkStart w:id="5" w:name="_Toc16546968"/>
+      <w:r>
+        <w:rPr>
+          <w:lang w:val="en-US"/>
+        </w:rPr>
+        <w:lastRenderedPageBreak/>
+        <w:t>Functional requirements</w:t>
+      </w:r>
+      <w:bookmarkEnd w:id="5"/>
+    </w:p>
+    <w:p>
+      <w:pPr>
+        <w:rPr>
+          <w:lang w:val="en-US"/>
+        </w:rPr>
+      </w:pPr>
+      <w:r>
+        <w:rPr>
+          <w:lang w:val="en-US"/>
+        </w:rPr>
+        <w:t>Based on the information above the following requirements have been created.</w:t>
+      </w:r>
+    </w:p>
+    <w:p>
+      <w:pPr>
+        <w:rPr>
+          <w:lang w:val="en-US"/>
+        </w:rPr>
+      </w:pPr>
+    </w:p>
+    <w:p>
+      <w:pPr>
+        <w:numPr>
+          <w:ilvl w:val="0"/>
+          <w:numId w:val="42"/>
+        </w:numPr>
+        <w:textAlignment w:val="baseline"/>
+        <w:rPr>
+          <w:rFonts w:eastAsia="Times New Roman"/>
+          <w:color w:val="000000"/>
+          <w:szCs w:val="22"/>
+          <w:lang w:val="en-US"/>
+        </w:rPr>
+      </w:pPr>
+      <w:r>
+        <w:rPr>
+          <w:rFonts w:eastAsia="Times New Roman"/>
+          <w:color w:val="000000"/>
+          <w:szCs w:val="22"/>
+          <w:lang w:val="en-US"/>
+        </w:rPr>
+        <w:t>The system must be able to allow the admins to add employees.</w:t>
+      </w:r>
+    </w:p>
+    <w:p>
+      <w:pPr>
+        <w:numPr>
+          <w:ilvl w:val="0"/>
+          <w:numId w:val="42"/>
+        </w:numPr>
+        <w:textAlignment w:val="baseline"/>
+        <w:rPr>
+          <w:rFonts w:eastAsia="Times New Roman"/>
+          <w:color w:val="000000"/>
+          <w:szCs w:val="22"/>
+          <w:lang w:val="en-US"/>
+        </w:rPr>
+      </w:pPr>
+      <w:r>
+        <w:rPr>
+          <w:rFonts w:eastAsia="Times New Roman"/>
+          <w:color w:val="000000"/>
+          <w:szCs w:val="22"/>
+          <w:lang w:val="en-US"/>
+        </w:rPr>
+        <w:t xml:space="preserve">The system must be able to allow the admins to remove </w:t>
+      </w:r>
+      <w:r>
+        <w:rPr>
+          <w:rFonts w:eastAsia="Times New Roman"/>
+          <w:color w:val="000000"/>
+          <w:szCs w:val="22"/>
+          <w:lang w:val="en-US"/>
+        </w:rPr>
+        <w:t>employees.</w:t>
+      </w:r>
+    </w:p>
+    <w:p>
+      <w:pPr>
+        <w:numPr>
+          <w:ilvl w:val="0"/>
+          <w:numId w:val="42"/>
+        </w:numPr>
+        <w:textAlignment w:val="baseline"/>
+        <w:rPr>
+          <w:rFonts w:eastAsia="Times New Roman"/>
+          <w:color w:val="000000"/>
+          <w:szCs w:val="22"/>
+          <w:lang w:val="en-US"/>
+        </w:rPr>
+      </w:pPr>
+      <w:r>
+        <w:rPr>
+          <w:rFonts w:eastAsia="Times New Roman"/>
+          <w:color w:val="000000"/>
+          <w:szCs w:val="22"/>
+          <w:lang w:val="en-US"/>
+        </w:rPr>
+        <w:t xml:space="preserve">The system must allow admins to modify </w:t>
+      </w:r>
+      <w:r>
+        <w:rPr>
+          <w:rFonts w:eastAsia="Times New Roman"/>
+          <w:color w:val="000000"/>
+          <w:szCs w:val="22"/>
+          <w:lang w:val="en-US"/>
+        </w:rPr>
+        <w:t xml:space="preserve">employee’s </w:t>
+      </w:r>
+      <w:r>
+        <w:rPr>
+          <w:rFonts w:eastAsia="Times New Roman"/>
+          <w:color w:val="000000"/>
+          <w:szCs w:val="22"/>
+          <w:lang w:val="en-US"/>
+        </w:rPr>
+        <w:t>data.</w:t>
+      </w:r>
+    </w:p>
+    <w:p>
+      <w:pPr>
+        <w:numPr>
+          <w:ilvl w:val="0"/>
+          <w:numId w:val="42"/>
+        </w:numPr>
+        <w:textAlignment w:val="baseline"/>
+        <w:rPr>
+          <w:rFonts w:eastAsia="Times New Roman"/>
+          <w:color w:val="000000"/>
+          <w:szCs w:val="22"/>
+          <w:lang w:val="en-US"/>
+        </w:rPr>
+      </w:pPr>
+      <w:r>
+        <w:rPr>
+          <w:rFonts w:eastAsia="Times New Roman"/>
+          <w:color w:val="000000"/>
+          <w:szCs w:val="22"/>
+          <w:lang w:val="en-US"/>
+        </w:rPr>
+        <w:t>The system must be able to allow the admins to assign shifts for employees.</w:t>
+      </w:r>
+    </w:p>
+    <w:p>
+      <w:pPr>
+        <w:numPr>
+          <w:ilvl w:val="0"/>
+          <w:numId w:val="42"/>
+        </w:numPr>
+        <w:textAlignment w:val="baseline"/>
+        <w:rPr>
+          <w:rFonts w:eastAsia="Times New Roman"/>
+          <w:color w:val="000000"/>
+          <w:szCs w:val="22"/>
+          <w:lang w:val="en-US"/>
+        </w:rPr>
+      </w:pPr>
+      <w:r>
+        <w:rPr>
+          <w:rFonts w:eastAsia="Times New Roman"/>
+          <w:color w:val="000000"/>
+          <w:szCs w:val="22"/>
+          <w:lang w:val="en-US"/>
+        </w:rPr>
+        <w:t>The system must be able to show the work plan for the employees.</w:t>
+      </w:r>
+    </w:p>
+    <w:p>
+      <w:pPr>
+        <w:numPr>
+          <w:ilvl w:val="0"/>
+          <w:numId w:val="42"/>
+        </w:numPr>
+        <w:textAlignment w:val="baseline"/>
+        <w:rPr>
+          <w:rFonts w:eastAsia="Times New Roman"/>
+          <w:color w:val="000000"/>
+          <w:szCs w:val="22"/>
+          <w:lang w:val="en-US"/>
+        </w:rPr>
+      </w:pPr>
+      <w:r>
+        <w:rPr>
+          <w:rFonts w:eastAsia="Times New Roman"/>
+          <w:color w:val="000000"/>
+          <w:szCs w:val="22"/>
+          <w:lang w:val="en-US"/>
+        </w:rPr>
+        <w:t>The system must allow employees to modify their data.</w:t>
+      </w:r>
+    </w:p>
+    <w:p>
+      <w:pPr>
+        <w:numPr>
+          <w:ilvl w:val="0"/>
+          <w:numId w:val="42"/>
+        </w:numPr>
+        <w:textAlignment w:val="baseline"/>
+        <w:rPr>
+          <w:rFonts w:eastAsia="Times New Roman"/>
+          <w:color w:val="000000"/>
+          <w:szCs w:val="22"/>
+          <w:lang w:val="en-US"/>
+        </w:rPr>
+      </w:pPr>
+      <w:r>
+        <w:rPr>
+          <w:rFonts w:eastAsia="Times New Roman"/>
+          <w:color w:val="000000"/>
+          <w:szCs w:val="22"/>
+          <w:lang w:val="en-US"/>
+        </w:rPr>
+        <w:t xml:space="preserve">The system must allow the admin to view </w:t>
+      </w:r>
+      <w:r>
+        <w:rPr>
+          <w:rFonts w:eastAsia="Times New Roman"/>
+          <w:color w:val="000000"/>
+          <w:szCs w:val="22"/>
+          <w:lang w:val="en-US"/>
+        </w:rPr>
+        <w:t xml:space="preserve">employee’s </w:t>
+      </w:r>
+      <w:r>
+        <w:rPr>
+          <w:rFonts w:eastAsia="Times New Roman"/>
+          <w:color w:val="000000"/>
+          <w:szCs w:val="22"/>
+          <w:lang w:val="en-US"/>
+        </w:rPr>
+        <w:t>data.</w:t>
+      </w:r>
+    </w:p>
+    <w:p>
+      <w:pPr>
+        <w:numPr>
+          <w:ilvl w:val="0"/>
+          <w:numId w:val="42"/>
+        </w:numPr>
+        <w:textAlignment w:val="baseline"/>
+        <w:rPr>
+          <w:rFonts w:eastAsia="Times New Roman"/>
+          <w:color w:val="000000"/>
+          <w:szCs w:val="22"/>
+          <w:lang w:val="en-US"/>
+        </w:rPr>
+      </w:pPr>
+      <w:r>
+        <w:rPr>
+          <w:rFonts w:eastAsia="Times New Roman"/>
+          <w:color w:val="000000"/>
+          <w:szCs w:val="22"/>
+          <w:lang w:val="en-US"/>
+        </w:rPr>
+        <w:t>The system must allow the employees to specify the days they want to work.</w:t>
+      </w:r>
+    </w:p>
+    <w:p>
+      <w:pPr>
+        <w:numPr>
+          <w:ilvl w:val="0"/>
+          <w:numId w:val="42"/>
+        </w:numPr>
+        <w:textAlignment w:val="baseline"/>
+        <w:rPr>
+          <w:rFonts w:eastAsia="Times New Roman"/>
+          <w:color w:val="000000"/>
+          <w:szCs w:val="22"/>
+          <w:lang w:val="en-US"/>
+        </w:rPr>
+      </w:pPr>
+      <w:r>
+        <w:rPr>
+          <w:rFonts w:eastAsia="Times New Roman"/>
+          <w:color w:val="000000"/>
+          <w:szCs w:val="22"/>
+          <w:lang w:val="en-US"/>
+        </w:rPr>
+        <w:t>The system must allow employees to view details regarding specific shift.</w:t>
+      </w:r>
+    </w:p>
+    <w:p>
+      <w:pPr>
+        <w:numPr>
+          <w:ilvl w:val="0"/>
+          <w:numId w:val="42"/>
+        </w:numPr>
+        <w:textAlignment w:val="baseline"/>
+        <w:rPr>
+          <w:rFonts w:eastAsia="Times New Roman"/>
+          <w:color w:val="000000"/>
+          <w:szCs w:val="22"/>
+          <w:lang w:val="en-US"/>
+        </w:rPr>
+      </w:pPr>
+      <w:r>
+        <w:rPr>
+          <w:rFonts w:eastAsia="Times New Roman"/>
+          <w:color w:val="000000"/>
+          <w:szCs w:val="22"/>
+          <w:lang w:val="en-US"/>
+        </w:rPr>
+        <w:t>The system must allow employees to view their work statistics</w:t>
+      </w:r>
+    </w:p>
+    <w:p>
+      <w:pPr>
+        <w:numPr>
+          <w:ilvl w:val="0"/>
+          <w:numId w:val="42"/>
+        </w:numPr>
+        <w:textAlignment w:val="baseline"/>
+        <w:rPr>
+          <w:rFonts w:eastAsia="Times New Roman"/>
+          <w:color w:val="000000"/>
+          <w:szCs w:val="22"/>
+          <w:lang w:val="en-US"/>
+        </w:rPr>
+      </w:pPr>
+      <w:r>
+        <w:rPr>
+          <w:rFonts w:eastAsia="Times New Roman"/>
+          <w:color w:val="000000"/>
+          <w:szCs w:val="22"/>
+          <w:lang w:val="en-US"/>
+        </w:rPr>
+        <w:t>The system must allow the employees to denote the time of arrival and departure from work.</w:t>
+      </w:r>
+    </w:p>
+    <w:p>
+      <w:pPr>
+        <w:rPr>
+          <w:lang w:val="en-US"/>
+        </w:rPr>
+      </w:pPr>
+    </w:p>
+    <w:p>
+      <w:pPr>
+        <w:pStyle w:val="Heading2"/>
+        <w:rPr>
+          <w:lang w:val="en-US"/>
+        </w:rPr>
+      </w:pPr>
+      <w:bookmarkStart w:id="6" w:name="_Toc16546969"/>
+      <w:r>
+        <w:rPr>
+          <w:lang w:val="en-US"/>
+        </w:rPr>
+        <w:t>Non-functional requirements</w:t>
+      </w:r>
+      <w:bookmarkEnd w:id="6"/>
+      <w:r>
+        <w:rPr>
+          <w:lang w:val="en-US"/>
+        </w:rPr>
+        <w:t xml:space="preserve"> </w:t>
+      </w:r>
+    </w:p>
+    <w:p>
+      <w:pPr>
+        <w:rPr>
+          <w:rFonts w:ascii="Times New Roman" w:eastAsia="Times New Roman" w:hAnsi="Times New Roman" w:cs="Times New Roman"/>
+          <w:sz w:val="24"/>
+          <w:szCs w:val="24"/>
+          <w:lang w:val="en-US"/>
+        </w:rPr>
+      </w:pPr>
+      <w:r>
+        <w:rPr>
+          <w:rFonts w:eastAsia="Times New Roman"/>
+          <w:color w:val="000000"/>
+          <w:szCs w:val="22"/>
+          <w:lang w:val="en-US"/>
+        </w:rPr>
+        <w:t>1. The System must follow the Client/Server architecture (RMI).</w:t>
+      </w:r>
+    </w:p>
+    <w:p>
+      <w:pPr>
+        <w:rPr>
+          <w:rFonts w:ascii="Times New Roman" w:eastAsia="Times New Roman" w:hAnsi="Times New Roman" w:cs="Times New Roman"/>
+          <w:sz w:val="24"/>
+          <w:szCs w:val="24"/>
+          <w:lang w:val="en-US"/>
+        </w:rPr>
+      </w:pPr>
+      <w:r>
+        <w:rPr>
+          <w:rFonts w:eastAsia="Times New Roman"/>
+          <w:color w:val="000000"/>
+          <w:szCs w:val="22"/>
+          <w:lang w:val="en-US"/>
+        </w:rPr>
+        <w:t>2. The system must be implemented in Java.</w:t>
+      </w:r>
+    </w:p>
+    <w:p>
+      <w:pPr>
+        <w:rPr>
+          <w:rFonts w:ascii="Times New Roman" w:eastAsia="Times New Roman" w:hAnsi="Times New Roman" w:cs="Times New Roman"/>
+          <w:sz w:val="24"/>
+          <w:szCs w:val="24"/>
+          <w:lang w:val="en-US"/>
+        </w:rPr>
+      </w:pPr>
+      <w:r>
+        <w:rPr>
+          <w:rFonts w:eastAsia="Times New Roman"/>
+          <w:color w:val="000000"/>
+          <w:szCs w:val="22"/>
+          <w:lang w:val="en-US"/>
+        </w:rPr>
+        <w:t>3. The usability of the system must be tested by end-users.</w:t>
+      </w:r>
+    </w:p>
+    <w:p>
+      <w:pPr>
+        <w:rPr>
+          <w:rFonts w:ascii="Times New Roman" w:eastAsia="Times New Roman" w:hAnsi="Times New Roman" w:cs="Times New Roman"/>
+          <w:sz w:val="24"/>
+          <w:szCs w:val="24"/>
+          <w:lang w:val="en-US"/>
+        </w:rPr>
+      </w:pPr>
+      <w:r>
+        <w:rPr>
+          <w:rFonts w:eastAsia="Times New Roman"/>
+          <w:color w:val="000000"/>
+          <w:szCs w:val="22"/>
+          <w:lang w:val="en-US"/>
+        </w:rPr>
+        <w:t>4. The system must store information in a database.</w:t>
+      </w:r>
+      <w:bookmarkStart w:id="7" w:name="_GoBack"/>
+      <w:bookmarkEnd w:id="7"/>
+    </w:p>
+    <w:p>
+      <w:pPr>
         <w:pStyle w:val="Heading1"/>
         <w:rPr>
           <w:lang w:val="en-US"/>
@@ -2529,6 +3304,7 @@
         <w:rPr>
           <w:lang w:val="en-US"/>
         </w:rPr>
+        <w:lastRenderedPageBreak/>
         <w:t>Analysis</w:t>
       </w:r>
       <w:bookmarkEnd w:id="8"/>
@@ -5958,6 +6734,119 @@
     </w:lvl>
   </w:abstractNum>
   <w:abstractNum w:abstractNumId="21" w15:restartNumberingAfterBreak="0">
+    <w:nsid w:val="52375627"/>
+    <w:multiLevelType w:val="multilevel"/>
+    <w:tmpl w:val="D09A3042"/>
+    <w:lvl w:ilvl="0">
+      <w:start w:val="1"/>
+      <w:numFmt w:val="decimal"/>
+      <w:lvlText w:val="%1."/>
+      <w:lvlJc w:val="left"/>
+      <w:pPr>
+        <w:tabs>
+          <w:tab w:val="num" w:pos="720"/>
+        </w:tabs>
+        <w:ind w:left="720" w:hanging="360"/>
+      </w:pPr>
+    </w:lvl>
+    <w:lvl w:ilvl="1" w:tentative="1">
+      <w:start w:val="1"/>
+      <w:numFmt w:val="decimal"/>
+      <w:lvlText w:val="%2."/>
+      <w:lvlJc w:val="left"/>
+      <w:pPr>
+        <w:tabs>
+          <w:tab w:val="num" w:pos="1440"/>
+        </w:tabs>
+        <w:ind w:left="1440" w:hanging="360"/>
+      </w:pPr>
+    </w:lvl>
+    <w:lvl w:ilvl="2" w:tentative="1">
+      <w:start w:val="1"/>
+      <w:numFmt w:val="decimal"/>
+      <w:lvlText w:val="%3."/>
+      <w:lvlJc w:val="left"/>
+      <w:pPr>
+        <w:tabs>
+          <w:tab w:val="num" w:pos="2160"/>
+        </w:tabs>
+        <w:ind w:left="2160" w:hanging="360"/>
+      </w:pPr>
+    </w:lvl>
+    <w:lvl w:ilvl="3" w:tentative="1">
+      <w:start w:val="1"/>
+      <w:numFmt w:val="decimal"/>
+      <w:lvlText w:val="%4."/>
+      <w:lvlJc w:val="left"/>
+      <w:pPr>
+        <w:tabs>
+          <w:tab w:val="num" w:pos="2880"/>
+        </w:tabs>
+        <w:ind w:left="2880" w:hanging="360"/>
+      </w:pPr>
+    </w:lvl>
+    <w:lvl w:ilvl="4" w:tentative="1">
+      <w:start w:val="1"/>
+      <w:numFmt w:val="decimal"/>
+      <w:lvlText w:val="%5."/>
+      <w:lvlJc w:val="left"/>
+      <w:pPr>
+        <w:tabs>
+          <w:tab w:val="num" w:pos="3600"/>
+        </w:tabs>
+        <w:ind w:left="3600" w:hanging="360"/>
+      </w:pPr>
+    </w:lvl>
+    <w:lvl w:ilvl="5" w:tentative="1">
+      <w:start w:val="1"/>
+      <w:numFmt w:val="decimal"/>
+      <w:lvlText w:val="%6."/>
+      <w:lvlJc w:val="left"/>
+      <w:pPr>
+        <w:tabs>
+          <w:tab w:val="num" w:pos="4320"/>
+        </w:tabs>
+        <w:ind w:left="4320" w:hanging="360"/>
+      </w:pPr>
+    </w:lvl>
+    <w:lvl w:ilvl="6" w:tentative="1">
+      <w:start w:val="1"/>
+      <w:numFmt w:val="decimal"/>
+      <w:lvlText w:val="%7."/>
+      <w:lvlJc w:val="left"/>
+      <w:pPr>
+        <w:tabs>
+          <w:tab w:val="num" w:pos="5040"/>
+        </w:tabs>
+        <w:ind w:left="5040" w:hanging="360"/>
+      </w:pPr>
+    </w:lvl>
+    <w:lvl w:ilvl="7" w:tentative="1">
+      <w:start w:val="1"/>
+      <w:numFmt w:val="decimal"/>
+      <w:lvlText w:val="%8."/>
+      <w:lvlJc w:val="left"/>
+      <w:pPr>
+        <w:tabs>
+          <w:tab w:val="num" w:pos="5760"/>
+        </w:tabs>
+        <w:ind w:left="5760" w:hanging="360"/>
+      </w:pPr>
+    </w:lvl>
+    <w:lvl w:ilvl="8" w:tentative="1">
+      <w:start w:val="1"/>
+      <w:numFmt w:val="decimal"/>
+      <w:lvlText w:val="%9."/>
+      <w:lvlJc w:val="left"/>
+      <w:pPr>
+        <w:tabs>
+          <w:tab w:val="num" w:pos="6480"/>
+        </w:tabs>
+        <w:ind w:left="6480" w:hanging="360"/>
+      </w:pPr>
+    </w:lvl>
+  </w:abstractNum>
+  <w:abstractNum w:abstractNumId="22" w15:restartNumberingAfterBreak="0">
     <w:nsid w:val="54213F65"/>
     <w:multiLevelType w:val="hybridMultilevel"/>
     <w:tmpl w:val="9C4CB3AE"/>
@@ -6043,7 +6932,7 @@
       </w:pPr>
     </w:lvl>
   </w:abstractNum>
-  <w:abstractNum w:abstractNumId="22" w15:restartNumberingAfterBreak="0">
+  <w:abstractNum w:abstractNumId="23" w15:restartNumberingAfterBreak="0">
     <w:nsid w:val="5A622229"/>
     <w:multiLevelType w:val="hybridMultilevel"/>
     <w:tmpl w:val="92CACFF8"/>
@@ -6156,7 +7045,7 @@
       </w:rPr>
     </w:lvl>
   </w:abstractNum>
-  <w:abstractNum w:abstractNumId="23" w15:restartNumberingAfterBreak="0">
+  <w:abstractNum w:abstractNumId="24" w15:restartNumberingAfterBreak="0">
     <w:nsid w:val="61344C8A"/>
     <w:multiLevelType w:val="multilevel"/>
     <w:tmpl w:val="7EA84FE0"/>
@@ -6278,7 +7167,7 @@
       </w:rPr>
     </w:lvl>
   </w:abstractNum>
-  <w:abstractNum w:abstractNumId="24" w15:restartNumberingAfterBreak="0">
+  <w:abstractNum w:abstractNumId="25" w15:restartNumberingAfterBreak="0">
     <w:nsid w:val="654544AE"/>
     <w:multiLevelType w:val="multilevel"/>
     <w:tmpl w:val="F678EEA0"/>
@@ -6391,7 +7280,7 @@
       </w:rPr>
     </w:lvl>
   </w:abstractNum>
-  <w:abstractNum w:abstractNumId="25" w15:restartNumberingAfterBreak="0">
+  <w:abstractNum w:abstractNumId="26" w15:restartNumberingAfterBreak="0">
     <w:nsid w:val="688513FC"/>
     <w:multiLevelType w:val="hybridMultilevel"/>
     <w:tmpl w:val="C95A31CE"/>
@@ -6504,7 +7393,7 @@
       </w:rPr>
     </w:lvl>
   </w:abstractNum>
-  <w:abstractNum w:abstractNumId="26" w15:restartNumberingAfterBreak="0">
+  <w:abstractNum w:abstractNumId="27" w15:restartNumberingAfterBreak="0">
     <w:nsid w:val="6A227A4E"/>
     <w:multiLevelType w:val="hybridMultilevel"/>
     <w:tmpl w:val="AE825E76"/>
@@ -6617,7 +7506,7 @@
       </w:rPr>
     </w:lvl>
   </w:abstractNum>
-  <w:abstractNum w:abstractNumId="27" w15:restartNumberingAfterBreak="0">
+  <w:abstractNum w:abstractNumId="28" w15:restartNumberingAfterBreak="0">
     <w:nsid w:val="6CD03F13"/>
     <w:multiLevelType w:val="hybridMultilevel"/>
     <w:tmpl w:val="E138D460"/>
@@ -6730,7 +7619,120 @@
       </w:rPr>
     </w:lvl>
   </w:abstractNum>
-  <w:abstractNum w:abstractNumId="28" w15:restartNumberingAfterBreak="0">
+  <w:abstractNum w:abstractNumId="29" w15:restartNumberingAfterBreak="0">
+    <w:nsid w:val="6E0B75CD"/>
+    <w:multiLevelType w:val="multilevel"/>
+    <w:tmpl w:val="109ED39A"/>
+    <w:lvl w:ilvl="0">
+      <w:start w:val="1"/>
+      <w:numFmt w:val="decimal"/>
+      <w:lvlText w:val="%1."/>
+      <w:lvlJc w:val="left"/>
+      <w:pPr>
+        <w:tabs>
+          <w:tab w:val="num" w:pos="720"/>
+        </w:tabs>
+        <w:ind w:left="720" w:hanging="360"/>
+      </w:pPr>
+    </w:lvl>
+    <w:lvl w:ilvl="1" w:tentative="1">
+      <w:start w:val="1"/>
+      <w:numFmt w:val="decimal"/>
+      <w:lvlText w:val="%2."/>
+      <w:lvlJc w:val="left"/>
+      <w:pPr>
+        <w:tabs>
+          <w:tab w:val="num" w:pos="1440"/>
+        </w:tabs>
+        <w:ind w:left="1440" w:hanging="360"/>
+      </w:pPr>
+    </w:lvl>
+    <w:lvl w:ilvl="2" w:tentative="1">
+      <w:start w:val="1"/>
+      <w:numFmt w:val="decimal"/>
+      <w:lvlText w:val="%3."/>
+      <w:lvlJc w:val="left"/>
+      <w:pPr>
+        <w:tabs>
+          <w:tab w:val="num" w:pos="2160"/>
+        </w:tabs>
+        <w:ind w:left="2160" w:hanging="360"/>
+      </w:pPr>
+    </w:lvl>
+    <w:lvl w:ilvl="3" w:tentative="1">
+      <w:start w:val="1"/>
+      <w:numFmt w:val="decimal"/>
+      <w:lvlText w:val="%4."/>
+      <w:lvlJc w:val="left"/>
+      <w:pPr>
+        <w:tabs>
+          <w:tab w:val="num" w:pos="2880"/>
+        </w:tabs>
+        <w:ind w:left="2880" w:hanging="360"/>
+      </w:pPr>
+    </w:lvl>
+    <w:lvl w:ilvl="4" w:tentative="1">
+      <w:start w:val="1"/>
+      <w:numFmt w:val="decimal"/>
+      <w:lvlText w:val="%5."/>
+      <w:lvlJc w:val="left"/>
+      <w:pPr>
+        <w:tabs>
+          <w:tab w:val="num" w:pos="3600"/>
+        </w:tabs>
+        <w:ind w:left="3600" w:hanging="360"/>
+      </w:pPr>
+    </w:lvl>
+    <w:lvl w:ilvl="5" w:tentative="1">
+      <w:start w:val="1"/>
+      <w:numFmt w:val="decimal"/>
+      <w:lvlText w:val="%6."/>
+      <w:lvlJc w:val="left"/>
+      <w:pPr>
+        <w:tabs>
+          <w:tab w:val="num" w:pos="4320"/>
+        </w:tabs>
+        <w:ind w:left="4320" w:hanging="360"/>
+      </w:pPr>
+    </w:lvl>
+    <w:lvl w:ilvl="6" w:tentative="1">
+      <w:start w:val="1"/>
+      <w:numFmt w:val="decimal"/>
+      <w:lvlText w:val="%7."/>
+      <w:lvlJc w:val="left"/>
+      <w:pPr>
+        <w:tabs>
+          <w:tab w:val="num" w:pos="5040"/>
+        </w:tabs>
+        <w:ind w:left="5040" w:hanging="360"/>
+      </w:pPr>
+    </w:lvl>
+    <w:lvl w:ilvl="7" w:tentative="1">
+      <w:start w:val="1"/>
+      <w:numFmt w:val="decimal"/>
+      <w:lvlText w:val="%8."/>
+      <w:lvlJc w:val="left"/>
+      <w:pPr>
+        <w:tabs>
+          <w:tab w:val="num" w:pos="5760"/>
+        </w:tabs>
+        <w:ind w:left="5760" w:hanging="360"/>
+      </w:pPr>
+    </w:lvl>
+    <w:lvl w:ilvl="8" w:tentative="1">
+      <w:start w:val="1"/>
+      <w:numFmt w:val="decimal"/>
+      <w:lvlText w:val="%9."/>
+      <w:lvlJc w:val="left"/>
+      <w:pPr>
+        <w:tabs>
+          <w:tab w:val="num" w:pos="6480"/>
+        </w:tabs>
+        <w:ind w:left="6480" w:hanging="360"/>
+      </w:pPr>
+    </w:lvl>
+  </w:abstractNum>
+  <w:abstractNum w:abstractNumId="30" w15:restartNumberingAfterBreak="0">
     <w:nsid w:val="6EAB56AA"/>
     <w:multiLevelType w:val="hybridMultilevel"/>
     <w:tmpl w:val="DD664ECE"/>
@@ -6843,7 +7845,7 @@
       </w:rPr>
     </w:lvl>
   </w:abstractNum>
-  <w:abstractNum w:abstractNumId="29" w15:restartNumberingAfterBreak="0">
+  <w:abstractNum w:abstractNumId="31" w15:restartNumberingAfterBreak="0">
     <w:nsid w:val="6F891BE2"/>
     <w:multiLevelType w:val="hybridMultilevel"/>
     <w:tmpl w:val="C44E64DE"/>
@@ -6929,7 +7931,7 @@
       </w:pPr>
     </w:lvl>
   </w:abstractNum>
-  <w:abstractNum w:abstractNumId="30" w15:restartNumberingAfterBreak="0">
+  <w:abstractNum w:abstractNumId="32" w15:restartNumberingAfterBreak="0">
     <w:nsid w:val="71837E12"/>
     <w:multiLevelType w:val="hybridMultilevel"/>
     <w:tmpl w:val="78B06EDE"/>
@@ -7015,7 +8017,7 @@
       </w:pPr>
     </w:lvl>
   </w:abstractNum>
-  <w:abstractNum w:abstractNumId="31" w15:restartNumberingAfterBreak="0">
+  <w:abstractNum w:abstractNumId="33" w15:restartNumberingAfterBreak="0">
     <w:nsid w:val="72685691"/>
     <w:multiLevelType w:val="hybridMultilevel"/>
     <w:tmpl w:val="99F0F1A4"/>
@@ -7101,7 +8103,7 @@
       </w:pPr>
     </w:lvl>
   </w:abstractNum>
-  <w:abstractNum w:abstractNumId="32" w15:restartNumberingAfterBreak="0">
+  <w:abstractNum w:abstractNumId="34" w15:restartNumberingAfterBreak="0">
     <w:nsid w:val="748970EC"/>
     <w:multiLevelType w:val="hybridMultilevel"/>
     <w:tmpl w:val="A01E3A28"/>
@@ -7214,7 +8216,7 @@
       </w:rPr>
     </w:lvl>
   </w:abstractNum>
-  <w:abstractNum w:abstractNumId="33" w15:restartNumberingAfterBreak="0">
+  <w:abstractNum w:abstractNumId="35" w15:restartNumberingAfterBreak="0">
     <w:nsid w:val="756F0782"/>
     <w:multiLevelType w:val="hybridMultilevel"/>
     <w:tmpl w:val="5D96B69C"/>
@@ -7327,7 +8329,7 @@
       </w:rPr>
     </w:lvl>
   </w:abstractNum>
-  <w:abstractNum w:abstractNumId="34" w15:restartNumberingAfterBreak="0">
+  <w:abstractNum w:abstractNumId="36" w15:restartNumberingAfterBreak="0">
     <w:nsid w:val="7E20588C"/>
     <w:multiLevelType w:val="multilevel"/>
     <w:tmpl w:val="51246668"/>
@@ -7441,7 +8443,7 @@
       </w:rPr>
     </w:lvl>
   </w:abstractNum>
-  <w:abstractNum w:abstractNumId="35" w15:restartNumberingAfterBreak="0">
+  <w:abstractNum w:abstractNumId="37" w15:restartNumberingAfterBreak="0">
     <w:nsid w:val="7FB354B8"/>
     <w:multiLevelType w:val="multilevel"/>
     <w:tmpl w:val="0F44F1D6"/>
@@ -7563,13 +8565,13 @@
     </w:lvl>
   </w:abstractNum>
   <w:num w:numId="1">
-    <w:abstractNumId w:val="35"/>
+    <w:abstractNumId w:val="37"/>
   </w:num>
   <w:num w:numId="2">
-    <w:abstractNumId w:val="34"/>
+    <w:abstractNumId w:val="36"/>
   </w:num>
   <w:num w:numId="3">
-    <w:abstractNumId w:val="23"/>
+    <w:abstractNumId w:val="24"/>
   </w:num>
   <w:num w:numId="4">
     <w:abstractNumId w:val="8"/>
@@ -7587,7 +8589,7 @@
     <w:abstractNumId w:val="14"/>
   </w:num>
   <w:num w:numId="9">
-    <w:abstractNumId w:val="26"/>
+    <w:abstractNumId w:val="27"/>
   </w:num>
   <w:num w:numId="10">
     <w:abstractNumId w:val="1"/>
@@ -7596,16 +8598,16 @@
     <w:abstractNumId w:val="12"/>
   </w:num>
   <w:num w:numId="12">
-    <w:abstractNumId w:val="34"/>
+    <w:abstractNumId w:val="36"/>
   </w:num>
   <w:num w:numId="13">
     <w:abstractNumId w:val="0"/>
   </w:num>
   <w:num w:numId="14">
-    <w:abstractNumId w:val="34"/>
+    <w:abstractNumId w:val="36"/>
   </w:num>
   <w:num w:numId="15">
-    <w:abstractNumId w:val="34"/>
+    <w:abstractNumId w:val="36"/>
   </w:num>
   <w:num w:numId="16">
     <w:abstractNumId w:val="15"/>
@@ -7614,7 +8616,7 @@
     <w:abstractNumId w:val="6"/>
   </w:num>
   <w:num w:numId="18">
-    <w:abstractNumId w:val="24"/>
+    <w:abstractNumId w:val="25"/>
   </w:num>
   <w:num w:numId="19">
     <w:abstractNumId w:val="10"/>
@@ -7623,19 +8625,19 @@
     <w:abstractNumId w:val="2"/>
   </w:num>
   <w:num w:numId="21">
-    <w:abstractNumId w:val="33"/>
+    <w:abstractNumId w:val="35"/>
   </w:num>
   <w:num w:numId="22">
-    <w:abstractNumId w:val="28"/>
+    <w:abstractNumId w:val="30"/>
   </w:num>
   <w:num w:numId="23">
     <w:abstractNumId w:val="9"/>
   </w:num>
   <w:num w:numId="24">
-    <w:abstractNumId w:val="25"/>
+    <w:abstractNumId w:val="26"/>
   </w:num>
   <w:num w:numId="25">
-    <w:abstractNumId w:val="22"/>
+    <w:abstractNumId w:val="23"/>
   </w:num>
   <w:num w:numId="26">
     <w:abstractNumId w:val="13"/>
@@ -7656,32 +8658,38 @@
     <w:abstractNumId w:val="5"/>
   </w:num>
   <w:num w:numId="32">
-    <w:abstractNumId w:val="32"/>
+    <w:abstractNumId w:val="34"/>
   </w:num>
   <w:num w:numId="33">
     <w:abstractNumId w:val="19"/>
   </w:num>
   <w:num w:numId="34">
-    <w:abstractNumId w:val="30"/>
+    <w:abstractNumId w:val="32"/>
   </w:num>
   <w:num w:numId="35">
-    <w:abstractNumId w:val="29"/>
+    <w:abstractNumId w:val="31"/>
   </w:num>
   <w:num w:numId="36">
-    <w:abstractNumId w:val="21"/>
+    <w:abstractNumId w:val="22"/>
   </w:num>
   <w:num w:numId="37">
-    <w:abstractNumId w:val="31"/>
+    <w:abstractNumId w:val="33"/>
   </w:num>
   <w:num w:numId="38">
     <w:abstractNumId w:val="16"/>
   </w:num>
   <w:num w:numId="39">
-    <w:abstractNumId w:val="27"/>
+    <w:abstractNumId w:val="28"/>
   </w:num>
   <w:num w:numId="40">
-    <w:abstractNumId w:val="23"/>
+    <w:abstractNumId w:val="24"/>
     <w:lvlOverride w:ilvl="0"/>
+  </w:num>
+  <w:num w:numId="41">
+    <w:abstractNumId w:val="29"/>
+  </w:num>
+  <w:num w:numId="42">
+    <w:abstractNumId w:val="21"/>
   </w:num>
 </w:numbering>
 </file>
@@ -9154,14 +10162,8 @@
 <file path=customXml/itemProps2.xml><?xml version="1.0" encoding="utf-8"?>
 <ds:datastoreItem xmlns:ds="http://schemas.openxmlformats.org/officeDocument/2006/customXml" ds:itemID="{B3EBB357-DA60-469A-B5F2-E35DF6FD1B0D}">
   <ds:schemaRefs>
-    <ds:schemaRef ds:uri="http://purl.org/dc/elements/1.1/"/>
     <ds:schemaRef ds:uri="http://schemas.microsoft.com/office/2006/metadata/properties"/>
-    <ds:schemaRef ds:uri="http://purl.org/dc/terms/"/>
-    <ds:schemaRef ds:uri="http://schemas.openxmlformats.org/package/2006/metadata/core-properties"/>
-    <ds:schemaRef ds:uri="http://schemas.microsoft.com/office/2006/documentManagement/types"/>
-    <ds:schemaRef ds:uri="http://purl.org/dc/dcmitype/"/>
     <ds:schemaRef ds:uri="http://schemas.microsoft.com/office/infopath/2007/PartnerControls"/>
-    <ds:schemaRef ds:uri="http://www.w3.org/XML/1998/namespace"/>
   </ds:schemaRefs>
 </ds:datastoreItem>
 </file>
@@ -9175,7 +10177,7 @@
 </file>
 
 <file path=customXml/itemProps4.xml><?xml version="1.0" encoding="utf-8"?>
-<ds:datastoreItem xmlns:ds="http://schemas.openxmlformats.org/officeDocument/2006/customXml" ds:itemID="{70E80683-BE52-43F1-A614-5038F8F1034B}">
+<ds:datastoreItem xmlns:ds="http://schemas.openxmlformats.org/officeDocument/2006/customXml" ds:itemID="{D141340B-A707-43ED-8F97-36D8309C8BB1}">
   <ds:schemaRefs>
     <ds:schemaRef ds:uri="http://schemas.openxmlformats.org/officeDocument/2006/bibliography"/>
   </ds:schemaRefs>

--- a/Project Report .docx
+++ b/Project Report .docx
@@ -2302,46 +2302,20 @@
         <w:rPr>
           <w:lang w:val="en-US"/>
         </w:rPr>
-        <w:t>List of figures and tables</w:t>
-      </w:r>
+        <w:t>List of figures and table</w:t>
+      </w:r>
+      <w:bookmarkEnd w:id="0"/>
       <w:bookmarkEnd w:id="1"/>
     </w:p>
     <w:p>
       <w:pPr>
-        <w:spacing w:after="160" w:line="259" w:lineRule="auto"/>
-        <w:rPr>
-          <w:color w:val="FF0000"/>
-          <w:lang w:val="en-US"/>
-        </w:rPr>
-      </w:pPr>
-      <w:r>
-        <w:rPr>
-          <w:color w:val="FF0000"/>
-          <w:lang w:val="en-US"/>
-        </w:rPr>
-        <w:t>Optional</w:t>
-      </w:r>
+        <w:rPr>
+          <w:lang w:val="en-US"/>
+        </w:rPr>
+      </w:pPr>
     </w:p>
     <w:p>
       <w:pPr>
-        <w:spacing w:after="160" w:line="259" w:lineRule="auto"/>
-        <w:rPr>
-          <w:color w:val="FF0000"/>
-          <w:lang w:val="en-US"/>
-        </w:rPr>
-      </w:pPr>
-      <w:r>
-        <w:rPr>
-          <w:color w:val="FF0000"/>
-          <w:lang w:val="en-US"/>
-        </w:rPr>
-        <w:br w:type="page"/>
-      </w:r>
-    </w:p>
-    <w:bookmarkEnd w:id="0"/>
-    <w:p>
-      <w:pPr>
-        <w:pStyle w:val="Heading1"/>
         <w:rPr>
           <w:lang w:val="en-US"/>
         </w:rPr>
@@ -2583,43 +2557,7 @@
           <w:szCs w:val="22"/>
           <w:lang w:val="en-US"/>
         </w:rPr>
-        <w:t xml:space="preserve">As an admin, I want to edit employee’s information in the </w:t>
-      </w:r>
-      <w:r>
-        <w:rPr>
-          <w:rFonts w:eastAsia="Times New Roman"/>
-          <w:color w:val="000000"/>
-          <w:szCs w:val="22"/>
-          <w:lang w:val="en-US"/>
-        </w:rPr>
-        <w:t>system, so</w:t>
-      </w:r>
-      <w:r>
-        <w:rPr>
-          <w:rFonts w:eastAsia="Times New Roman"/>
-          <w:color w:val="000000"/>
-          <w:szCs w:val="22"/>
-          <w:lang w:val="en-US"/>
-        </w:rPr>
-        <w:t xml:space="preserve"> that all </w:t>
-      </w:r>
-      <w:r>
-        <w:rPr>
-          <w:rFonts w:eastAsia="Times New Roman"/>
-          <w:color w:val="000000"/>
-          <w:szCs w:val="22"/>
-          <w:lang w:val="en-US"/>
-        </w:rPr>
-        <w:t>employee’s</w:t>
-      </w:r>
-      <w:r>
-        <w:rPr>
-          <w:rFonts w:eastAsia="Times New Roman"/>
-          <w:color w:val="000000"/>
-          <w:szCs w:val="22"/>
-          <w:lang w:val="en-US"/>
-        </w:rPr>
-        <w:t xml:space="preserve"> data can be modified.</w:t>
+        <w:t>As an admin, I want to edit employee’s information in the system, so that all employee’s data can be modified.</w:t>
       </w:r>
     </w:p>
     <w:p>
@@ -2691,25 +2629,7 @@
           <w:szCs w:val="22"/>
           <w:lang w:val="en-US"/>
         </w:rPr>
-        <w:t xml:space="preserve">As an admin, I want to be able to view </w:t>
-      </w:r>
-      <w:r>
-        <w:rPr>
-          <w:rFonts w:eastAsia="Times New Roman"/>
-          <w:color w:val="000000"/>
-          <w:szCs w:val="22"/>
-          <w:lang w:val="en-US"/>
-        </w:rPr>
-        <w:t>employee’s</w:t>
-      </w:r>
-      <w:r>
-        <w:rPr>
-          <w:rFonts w:eastAsia="Times New Roman"/>
-          <w:color w:val="000000"/>
-          <w:szCs w:val="22"/>
-          <w:lang w:val="en-US"/>
-        </w:rPr>
-        <w:t xml:space="preserve"> data, so that I have access to pertinent information regarding employees.</w:t>
+        <w:t>As an admin, I want to be able to view employee’s data, so that I have access to pertinent information regarding employees.</w:t>
       </w:r>
     </w:p>
     <w:p>
@@ -2921,16 +2841,7 @@
           <w:szCs w:val="22"/>
           <w:lang w:val="en-US"/>
         </w:rPr>
-        <w:t xml:space="preserve">The system must be able to allow the admins to remove </w:t>
-      </w:r>
-      <w:r>
-        <w:rPr>
-          <w:rFonts w:eastAsia="Times New Roman"/>
-          <w:color w:val="000000"/>
-          <w:szCs w:val="22"/>
-          <w:lang w:val="en-US"/>
-        </w:rPr>
-        <w:t>employees.</w:t>
+        <w:t>The system must be able to allow the admins to remove employees.</w:t>
       </w:r>
     </w:p>
     <w:p>
@@ -2954,25 +2865,7 @@
           <w:szCs w:val="22"/>
           <w:lang w:val="en-US"/>
         </w:rPr>
-        <w:t xml:space="preserve">The system must allow admins to modify </w:t>
-      </w:r>
-      <w:r>
-        <w:rPr>
-          <w:rFonts w:eastAsia="Times New Roman"/>
-          <w:color w:val="000000"/>
-          <w:szCs w:val="22"/>
-          <w:lang w:val="en-US"/>
-        </w:rPr>
-        <w:t xml:space="preserve">employee’s </w:t>
-      </w:r>
-      <w:r>
-        <w:rPr>
-          <w:rFonts w:eastAsia="Times New Roman"/>
-          <w:color w:val="000000"/>
-          <w:szCs w:val="22"/>
-          <w:lang w:val="en-US"/>
-        </w:rPr>
-        <w:t>data.</w:t>
+        <w:t>The system must allow admins to modify employee’s data.</w:t>
       </w:r>
     </w:p>
     <w:p>
@@ -3068,25 +2961,7 @@
           <w:szCs w:val="22"/>
           <w:lang w:val="en-US"/>
         </w:rPr>
-        <w:t xml:space="preserve">The system must allow the admin to view </w:t>
-      </w:r>
-      <w:r>
-        <w:rPr>
-          <w:rFonts w:eastAsia="Times New Roman"/>
-          <w:color w:val="000000"/>
-          <w:szCs w:val="22"/>
-          <w:lang w:val="en-US"/>
-        </w:rPr>
-        <w:t xml:space="preserve">employee’s </w:t>
-      </w:r>
-      <w:r>
-        <w:rPr>
-          <w:rFonts w:eastAsia="Times New Roman"/>
-          <w:color w:val="000000"/>
-          <w:szCs w:val="22"/>
-          <w:lang w:val="en-US"/>
-        </w:rPr>
-        <w:t>data.</w:t>
+        <w:t>The system must allow the admin to view employee’s data.</w:t>
       </w:r>
     </w:p>
     <w:p>
@@ -3289,8 +3164,6 @@
         </w:rPr>
         <w:t>4. The system must store information in a database.</w:t>
       </w:r>
-      <w:bookmarkStart w:id="7" w:name="_GoBack"/>
-      <w:bookmarkEnd w:id="7"/>
     </w:p>
     <w:p>
       <w:pPr>
@@ -3299,7 +3172,7 @@
           <w:lang w:val="en-US"/>
         </w:rPr>
       </w:pPr>
-      <w:bookmarkStart w:id="8" w:name="_Toc16546970"/>
+      <w:bookmarkStart w:id="7" w:name="_Toc16546970"/>
       <w:r>
         <w:rPr>
           <w:lang w:val="en-US"/>
@@ -3307,7 +3180,7 @@
         <w:lastRenderedPageBreak/>
         <w:t>Analysis</w:t>
       </w:r>
-      <w:bookmarkEnd w:id="8"/>
+      <w:bookmarkEnd w:id="7"/>
       <w:r>
         <w:rPr>
           <w:lang w:val="en-US"/>
@@ -3322,14 +3195,14 @@
           <w:lang w:val="en-US"/>
         </w:rPr>
       </w:pPr>
-      <w:bookmarkStart w:id="9" w:name="_Toc16546971"/>
+      <w:bookmarkStart w:id="8" w:name="_Toc16546971"/>
       <w:r>
         <w:rPr>
           <w:lang w:val="en-US"/>
         </w:rPr>
         <w:t>Scenarios</w:t>
       </w:r>
-      <w:bookmarkEnd w:id="9"/>
+      <w:bookmarkEnd w:id="8"/>
       <w:r>
         <w:rPr>
           <w:lang w:val="en-US"/>
@@ -3344,14 +3217,14 @@
           <w:lang w:val="en-US"/>
         </w:rPr>
       </w:pPr>
-      <w:bookmarkStart w:id="10" w:name="_Toc16546972"/>
+      <w:bookmarkStart w:id="9" w:name="_Toc16546972"/>
       <w:r>
         <w:rPr>
           <w:lang w:val="en-US"/>
         </w:rPr>
         <w:t>use case diagram</w:t>
       </w:r>
-      <w:bookmarkEnd w:id="10"/>
+      <w:bookmarkEnd w:id="9"/>
       <w:r>
         <w:rPr>
           <w:lang w:val="en-US"/>
@@ -3361,18 +3234,185 @@
     </w:p>
     <w:p>
       <w:pPr>
+        <w:rPr>
+          <w:lang w:val="en-US"/>
+        </w:rPr>
+      </w:pPr>
+      <w:r>
+        <w:rPr>
+          <w:noProof/>
+          <w:lang w:val="en-US"/>
+        </w:rPr>
+        <w:drawing>
+          <wp:inline distT="0" distB="0" distL="0" distR="0" wp14:anchorId="6E654899" wp14:editId="2B1AA996">
+            <wp:extent cx="4791744" cy="6354062"/>
+            <wp:effectExtent l="0" t="0" r="8890" b="8890"/>
+            <wp:docPr id="10" name="Picture 10" descr="A close up of a map&#10;&#10;Description automatically generated"/>
+            <wp:cNvGraphicFramePr>
+              <a:graphicFrameLocks xmlns:a="http://schemas.openxmlformats.org/drawingml/2006/main" noChangeAspect="1"/>
+            </wp:cNvGraphicFramePr>
+            <a:graphic xmlns:a="http://schemas.openxmlformats.org/drawingml/2006/main">
+              <a:graphicData uri="http://schemas.openxmlformats.org/drawingml/2006/picture">
+                <pic:pic xmlns:pic="http://schemas.openxmlformats.org/drawingml/2006/picture">
+                  <pic:nvPicPr>
+                    <pic:cNvPr id="10" name="Capture.PNG"/>
+                    <pic:cNvPicPr/>
+                  </pic:nvPicPr>
+                  <pic:blipFill>
+                    <a:blip r:embed="rId15">
+                      <a:extLst>
+                        <a:ext uri="{28A0092B-C50C-407E-A947-70E740481C1C}">
+                          <a14:useLocalDpi xmlns:a14="http://schemas.microsoft.com/office/drawing/2010/main" val="0"/>
+                        </a:ext>
+                      </a:extLst>
+                    </a:blip>
+                    <a:stretch>
+                      <a:fillRect/>
+                    </a:stretch>
+                  </pic:blipFill>
+                  <pic:spPr>
+                    <a:xfrm>
+                      <a:off x="0" y="0"/>
+                      <a:ext cx="4791744" cy="6354062"/>
+                    </a:xfrm>
+                    <a:prstGeom prst="rect">
+                      <a:avLst/>
+                    </a:prstGeom>
+                  </pic:spPr>
+                </pic:pic>
+              </a:graphicData>
+            </a:graphic>
+          </wp:inline>
+        </w:drawing>
+      </w:r>
+    </w:p>
+    <w:p>
+      <w:pPr>
+        <w:rPr>
+          <w:lang w:val="en-US"/>
+        </w:rPr>
+      </w:pPr>
+      <w:r>
+        <w:rPr>
+          <w:lang w:val="en-US"/>
+        </w:rPr>
+        <w:lastRenderedPageBreak/>
+        <w:t>T</w:t>
+      </w:r>
+      <w:r>
+        <w:rPr>
+          <w:lang w:val="en-US"/>
+        </w:rPr>
+        <w:t xml:space="preserve">he use cases methodology has been used to </w:t>
+      </w:r>
+      <w:r>
+        <w:rPr>
+          <w:lang w:val="en-US"/>
+        </w:rPr>
+        <w:t>classify and</w:t>
+      </w:r>
+      <w:r>
+        <w:rPr>
+          <w:lang w:val="en-US"/>
+        </w:rPr>
+        <w:t xml:space="preserve"> organize </w:t>
+      </w:r>
+      <w:r>
+        <w:rPr>
+          <w:lang w:val="en-US"/>
+        </w:rPr>
+        <w:t xml:space="preserve">the </w:t>
+      </w:r>
+      <w:r>
+        <w:rPr>
+          <w:lang w:val="en-US"/>
+        </w:rPr>
+        <w:t>system requirements</w:t>
+      </w:r>
+      <w:r>
+        <w:rPr>
+          <w:lang w:val="en-US"/>
+        </w:rPr>
+        <w:t xml:space="preserve">. As it is shown in the diagram there are two different actors each has it is own set of actions that needs to be performed as a part of their daily activities.  </w:t>
+      </w:r>
+    </w:p>
+    <w:p>
+      <w:pPr>
         <w:pStyle w:val="Heading2"/>
         <w:rPr>
           <w:lang w:val="en-US"/>
         </w:rPr>
       </w:pPr>
-      <w:bookmarkStart w:id="11" w:name="_Toc16546973"/>
+      <w:bookmarkStart w:id="10" w:name="_Toc16546973"/>
       <w:r>
         <w:rPr>
           <w:lang w:val="en-US"/>
         </w:rPr>
         <w:t>use case description</w:t>
       </w:r>
+      <w:bookmarkEnd w:id="10"/>
+    </w:p>
+    <w:p>
+      <w:pPr>
+        <w:rPr>
+          <w:sz w:val="20"/>
+          <w:lang w:val="en-US"/>
+        </w:rPr>
+      </w:pPr>
+      <w:r>
+        <w:rPr>
+          <w:sz w:val="20"/>
+          <w:lang w:val="en-US"/>
+        </w:rPr>
+        <w:t xml:space="preserve">Based on the use case diagram shown above, several use case descriptions were made for this subchapter. Only one-use case description will be shown as an example while the rest can be seen in Appendix 2. </w:t>
+      </w:r>
+    </w:p>
+    <w:p>
+      <w:pPr>
+        <w:rPr>
+          <w:sz w:val="20"/>
+          <w:lang w:val="en-US"/>
+        </w:rPr>
+      </w:pPr>
+      <w:r>
+        <w:rPr>
+          <w:sz w:val="20"/>
+          <w:lang w:val="en-US"/>
+        </w:rPr>
+        <w:t xml:space="preserve"> </w:t>
+      </w:r>
+    </w:p>
+    <w:p>
+      <w:pPr>
+        <w:rPr>
+          <w:sz w:val="20"/>
+          <w:lang w:val="en-US"/>
+        </w:rPr>
+      </w:pPr>
+      <w:r>
+        <w:rPr>
+          <w:sz w:val="20"/>
+          <w:lang w:val="en-US"/>
+        </w:rPr>
+        <w:t>The use case description is a collection of values, preconditions, postconditions and base sequences which form a detailed view of the actor’s actions while interacting with the system.</w:t>
+      </w:r>
+    </w:p>
+    <w:p>
+      <w:pPr>
+        <w:rPr>
+          <w:sz w:val="20"/>
+          <w:lang w:val="en-US"/>
+        </w:rPr>
+      </w:pPr>
+    </w:p>
+    <w:p>
+      <w:pPr>
+        <w:rPr>
+          <w:sz w:val="20"/>
+          <w:lang w:val="en-US"/>
+        </w:rPr>
+      </w:pPr>
+      <w:bookmarkStart w:id="11" w:name="_GoBack"/>
       <w:bookmarkEnd w:id="11"/>
     </w:p>
     <w:p>
@@ -4032,7 +4072,7 @@
           <wp:extent cx="1511935" cy="140335"/>
           <wp:effectExtent l="0" t="0" r="0" b="0"/>
           <wp:wrapNone/>
-          <wp:docPr id="1" name="VIAUC"/>
+          <wp:docPr id="4" name="VIAUC"/>
           <wp:cNvGraphicFramePr>
             <a:graphicFrameLocks xmlns:a="http://schemas.openxmlformats.org/drawingml/2006/main" noChangeAspect="1"/>
           </wp:cNvGraphicFramePr>
@@ -4093,7 +4133,7 @@
           <wp:extent cx="1318260" cy="212090"/>
           <wp:effectExtent l="0" t="0" r="0" b="0"/>
           <wp:wrapNone/>
-          <wp:docPr id="2" name="Statement_bmkArt"/>
+          <wp:docPr id="5" name="Statement_bmkArt"/>
           <wp:cNvGraphicFramePr>
             <a:graphicFrameLocks xmlns:a="http://schemas.openxmlformats.org/drawingml/2006/main" noChangeAspect="1"/>
           </wp:cNvGraphicFramePr>
@@ -4174,7 +4214,7 @@
           <wp:extent cx="690880" cy="694690"/>
           <wp:effectExtent l="0" t="0" r="0" b="0"/>
           <wp:wrapNone/>
-          <wp:docPr id="7" name="Picture 3"/>
+          <wp:docPr id="6" name="Picture 3"/>
           <wp:cNvGraphicFramePr>
             <a:graphicFrameLocks xmlns:a="http://schemas.openxmlformats.org/drawingml/2006/main" noChangeAspect="1"/>
           </wp:cNvGraphicFramePr>
@@ -4418,7 +4458,7 @@
         <wp:inline distT="0" distB="0" distL="0" distR="0" wp14:anchorId="1628AC50" wp14:editId="316723FF">
           <wp:extent cx="688975" cy="694690"/>
           <wp:effectExtent l="0" t="0" r="0" b="0"/>
-          <wp:docPr id="8" name="Picture 10"/>
+          <wp:docPr id="9" name="Picture 10"/>
           <wp:cNvGraphicFramePr>
             <a:graphicFrameLocks xmlns:a="http://schemas.openxmlformats.org/drawingml/2006/main" noChangeAspect="1"/>
           </wp:cNvGraphicFramePr>
@@ -6395,6 +6435,119 @@
     </w:lvl>
   </w:abstractNum>
   <w:abstractNum w:abstractNumId="18" w15:restartNumberingAfterBreak="0">
+    <w:nsid w:val="44A77277"/>
+    <w:multiLevelType w:val="multilevel"/>
+    <w:tmpl w:val="380E01BC"/>
+    <w:lvl w:ilvl="0">
+      <w:start w:val="1"/>
+      <w:numFmt w:val="decimal"/>
+      <w:lvlText w:val="%1"/>
+      <w:lvlJc w:val="left"/>
+      <w:pPr>
+        <w:ind w:left="360" w:hanging="360"/>
+      </w:pPr>
+      <w:rPr>
+        <w:rFonts w:hint="default"/>
+      </w:rPr>
+    </w:lvl>
+    <w:lvl w:ilvl="1">
+      <w:start w:val="1"/>
+      <w:numFmt w:val="decimal"/>
+      <w:lvlText w:val="%1.%2"/>
+      <w:lvlJc w:val="left"/>
+      <w:pPr>
+        <w:ind w:left="360" w:hanging="360"/>
+      </w:pPr>
+      <w:rPr>
+        <w:rFonts w:hint="default"/>
+      </w:rPr>
+    </w:lvl>
+    <w:lvl w:ilvl="2">
+      <w:start w:val="1"/>
+      <w:numFmt w:val="decimal"/>
+      <w:lvlText w:val="%1.%2.%3"/>
+      <w:lvlJc w:val="left"/>
+      <w:pPr>
+        <w:ind w:left="720" w:hanging="720"/>
+      </w:pPr>
+      <w:rPr>
+        <w:rFonts w:hint="default"/>
+      </w:rPr>
+    </w:lvl>
+    <w:lvl w:ilvl="3">
+      <w:start w:val="1"/>
+      <w:numFmt w:val="decimal"/>
+      <w:lvlText w:val="%1.%2.%3.%4"/>
+      <w:lvlJc w:val="left"/>
+      <w:pPr>
+        <w:ind w:left="720" w:hanging="720"/>
+      </w:pPr>
+      <w:rPr>
+        <w:rFonts w:hint="default"/>
+      </w:rPr>
+    </w:lvl>
+    <w:lvl w:ilvl="4">
+      <w:start w:val="1"/>
+      <w:numFmt w:val="decimal"/>
+      <w:lvlText w:val="%1.%2.%3.%4.%5"/>
+      <w:lvlJc w:val="left"/>
+      <w:pPr>
+        <w:ind w:left="1080" w:hanging="1080"/>
+      </w:pPr>
+      <w:rPr>
+        <w:rFonts w:hint="default"/>
+      </w:rPr>
+    </w:lvl>
+    <w:lvl w:ilvl="5">
+      <w:start w:val="1"/>
+      <w:numFmt w:val="decimal"/>
+      <w:lvlText w:val="%1.%2.%3.%4.%5.%6"/>
+      <w:lvlJc w:val="left"/>
+      <w:pPr>
+        <w:ind w:left="1080" w:hanging="1080"/>
+      </w:pPr>
+      <w:rPr>
+        <w:rFonts w:hint="default"/>
+      </w:rPr>
+    </w:lvl>
+    <w:lvl w:ilvl="6">
+      <w:start w:val="1"/>
+      <w:numFmt w:val="decimal"/>
+      <w:lvlText w:val="%1.%2.%3.%4.%5.%6.%7"/>
+      <w:lvlJc w:val="left"/>
+      <w:pPr>
+        <w:ind w:left="1440" w:hanging="1440"/>
+      </w:pPr>
+      <w:rPr>
+        <w:rFonts w:hint="default"/>
+      </w:rPr>
+    </w:lvl>
+    <w:lvl w:ilvl="7">
+      <w:start w:val="1"/>
+      <w:numFmt w:val="decimal"/>
+      <w:lvlText w:val="%1.%2.%3.%4.%5.%6.%7.%8"/>
+      <w:lvlJc w:val="left"/>
+      <w:pPr>
+        <w:ind w:left="1440" w:hanging="1440"/>
+      </w:pPr>
+      <w:rPr>
+        <w:rFonts w:hint="default"/>
+      </w:rPr>
+    </w:lvl>
+    <w:lvl w:ilvl="8">
+      <w:start w:val="1"/>
+      <w:numFmt w:val="decimal"/>
+      <w:lvlText w:val="%1.%2.%3.%4.%5.%6.%7.%8.%9"/>
+      <w:lvlJc w:val="left"/>
+      <w:pPr>
+        <w:ind w:left="1800" w:hanging="1800"/>
+      </w:pPr>
+      <w:rPr>
+        <w:rFonts w:hint="default"/>
+      </w:rPr>
+    </w:lvl>
+  </w:abstractNum>
+  <w:abstractNum w:abstractNumId="19" w15:restartNumberingAfterBreak="0">
     <w:nsid w:val="4B9B3A5D"/>
     <w:multiLevelType w:val="hybridMultilevel"/>
     <w:tmpl w:val="97B0CA5E"/>
@@ -6507,7 +6660,7 @@
       </w:rPr>
     </w:lvl>
   </w:abstractNum>
-  <w:abstractNum w:abstractNumId="19" w15:restartNumberingAfterBreak="0">
+  <w:abstractNum w:abstractNumId="20" w15:restartNumberingAfterBreak="0">
     <w:nsid w:val="4C262132"/>
     <w:multiLevelType w:val="hybridMultilevel"/>
     <w:tmpl w:val="59AC867C"/>
@@ -6620,7 +6773,7 @@
       </w:rPr>
     </w:lvl>
   </w:abstractNum>
-  <w:abstractNum w:abstractNumId="20" w15:restartNumberingAfterBreak="0">
+  <w:abstractNum w:abstractNumId="21" w15:restartNumberingAfterBreak="0">
     <w:nsid w:val="51AA3A79"/>
     <w:multiLevelType w:val="hybridMultilevel"/>
     <w:tmpl w:val="E4960046"/>
@@ -6733,7 +6886,7 @@
       </w:rPr>
     </w:lvl>
   </w:abstractNum>
-  <w:abstractNum w:abstractNumId="21" w15:restartNumberingAfterBreak="0">
+  <w:abstractNum w:abstractNumId="22" w15:restartNumberingAfterBreak="0">
     <w:nsid w:val="52375627"/>
     <w:multiLevelType w:val="multilevel"/>
     <w:tmpl w:val="D09A3042"/>
@@ -6846,7 +6999,7 @@
       </w:pPr>
     </w:lvl>
   </w:abstractNum>
-  <w:abstractNum w:abstractNumId="22" w15:restartNumberingAfterBreak="0">
+  <w:abstractNum w:abstractNumId="23" w15:restartNumberingAfterBreak="0">
     <w:nsid w:val="54213F65"/>
     <w:multiLevelType w:val="hybridMultilevel"/>
     <w:tmpl w:val="9C4CB3AE"/>
@@ -6932,7 +7085,7 @@
       </w:pPr>
     </w:lvl>
   </w:abstractNum>
-  <w:abstractNum w:abstractNumId="23" w15:restartNumberingAfterBreak="0">
+  <w:abstractNum w:abstractNumId="24" w15:restartNumberingAfterBreak="0">
     <w:nsid w:val="5A622229"/>
     <w:multiLevelType w:val="hybridMultilevel"/>
     <w:tmpl w:val="92CACFF8"/>
@@ -7045,7 +7198,7 @@
       </w:rPr>
     </w:lvl>
   </w:abstractNum>
-  <w:abstractNum w:abstractNumId="24" w15:restartNumberingAfterBreak="0">
+  <w:abstractNum w:abstractNumId="25" w15:restartNumberingAfterBreak="0">
     <w:nsid w:val="61344C8A"/>
     <w:multiLevelType w:val="multilevel"/>
     <w:tmpl w:val="7EA84FE0"/>
@@ -7167,7 +7320,7 @@
       </w:rPr>
     </w:lvl>
   </w:abstractNum>
-  <w:abstractNum w:abstractNumId="25" w15:restartNumberingAfterBreak="0">
+  <w:abstractNum w:abstractNumId="26" w15:restartNumberingAfterBreak="0">
     <w:nsid w:val="654544AE"/>
     <w:multiLevelType w:val="multilevel"/>
     <w:tmpl w:val="F678EEA0"/>
@@ -7280,7 +7433,7 @@
       </w:rPr>
     </w:lvl>
   </w:abstractNum>
-  <w:abstractNum w:abstractNumId="26" w15:restartNumberingAfterBreak="0">
+  <w:abstractNum w:abstractNumId="27" w15:restartNumberingAfterBreak="0">
     <w:nsid w:val="688513FC"/>
     <w:multiLevelType w:val="hybridMultilevel"/>
     <w:tmpl w:val="C95A31CE"/>
@@ -7393,7 +7546,7 @@
       </w:rPr>
     </w:lvl>
   </w:abstractNum>
-  <w:abstractNum w:abstractNumId="27" w15:restartNumberingAfterBreak="0">
+  <w:abstractNum w:abstractNumId="28" w15:restartNumberingAfterBreak="0">
     <w:nsid w:val="6A227A4E"/>
     <w:multiLevelType w:val="hybridMultilevel"/>
     <w:tmpl w:val="AE825E76"/>
@@ -7506,7 +7659,7 @@
       </w:rPr>
     </w:lvl>
   </w:abstractNum>
-  <w:abstractNum w:abstractNumId="28" w15:restartNumberingAfterBreak="0">
+  <w:abstractNum w:abstractNumId="29" w15:restartNumberingAfterBreak="0">
     <w:nsid w:val="6CD03F13"/>
     <w:multiLevelType w:val="hybridMultilevel"/>
     <w:tmpl w:val="E138D460"/>
@@ -7619,7 +7772,7 @@
       </w:rPr>
     </w:lvl>
   </w:abstractNum>
-  <w:abstractNum w:abstractNumId="29" w15:restartNumberingAfterBreak="0">
+  <w:abstractNum w:abstractNumId="30" w15:restartNumberingAfterBreak="0">
     <w:nsid w:val="6E0B75CD"/>
     <w:multiLevelType w:val="multilevel"/>
     <w:tmpl w:val="109ED39A"/>
@@ -7732,7 +7885,7 @@
       </w:pPr>
     </w:lvl>
   </w:abstractNum>
-  <w:abstractNum w:abstractNumId="30" w15:restartNumberingAfterBreak="0">
+  <w:abstractNum w:abstractNumId="31" w15:restartNumberingAfterBreak="0">
     <w:nsid w:val="6EAB56AA"/>
     <w:multiLevelType w:val="hybridMultilevel"/>
     <w:tmpl w:val="DD664ECE"/>
@@ -7845,7 +7998,7 @@
       </w:rPr>
     </w:lvl>
   </w:abstractNum>
-  <w:abstractNum w:abstractNumId="31" w15:restartNumberingAfterBreak="0">
+  <w:abstractNum w:abstractNumId="32" w15:restartNumberingAfterBreak="0">
     <w:nsid w:val="6F891BE2"/>
     <w:multiLevelType w:val="hybridMultilevel"/>
     <w:tmpl w:val="C44E64DE"/>
@@ -7931,7 +8084,7 @@
       </w:pPr>
     </w:lvl>
   </w:abstractNum>
-  <w:abstractNum w:abstractNumId="32" w15:restartNumberingAfterBreak="0">
+  <w:abstractNum w:abstractNumId="33" w15:restartNumberingAfterBreak="0">
     <w:nsid w:val="71837E12"/>
     <w:multiLevelType w:val="hybridMultilevel"/>
     <w:tmpl w:val="78B06EDE"/>
@@ -8017,7 +8170,7 @@
       </w:pPr>
     </w:lvl>
   </w:abstractNum>
-  <w:abstractNum w:abstractNumId="33" w15:restartNumberingAfterBreak="0">
+  <w:abstractNum w:abstractNumId="34" w15:restartNumberingAfterBreak="0">
     <w:nsid w:val="72685691"/>
     <w:multiLevelType w:val="hybridMultilevel"/>
     <w:tmpl w:val="99F0F1A4"/>
@@ -8103,7 +8256,7 @@
       </w:pPr>
     </w:lvl>
   </w:abstractNum>
-  <w:abstractNum w:abstractNumId="34" w15:restartNumberingAfterBreak="0">
+  <w:abstractNum w:abstractNumId="35" w15:restartNumberingAfterBreak="0">
     <w:nsid w:val="748970EC"/>
     <w:multiLevelType w:val="hybridMultilevel"/>
     <w:tmpl w:val="A01E3A28"/>
@@ -8216,7 +8369,7 @@
       </w:rPr>
     </w:lvl>
   </w:abstractNum>
-  <w:abstractNum w:abstractNumId="35" w15:restartNumberingAfterBreak="0">
+  <w:abstractNum w:abstractNumId="36" w15:restartNumberingAfterBreak="0">
     <w:nsid w:val="756F0782"/>
     <w:multiLevelType w:val="hybridMultilevel"/>
     <w:tmpl w:val="5D96B69C"/>
@@ -8329,7 +8482,120 @@
       </w:rPr>
     </w:lvl>
   </w:abstractNum>
-  <w:abstractNum w:abstractNumId="36" w15:restartNumberingAfterBreak="0">
+  <w:abstractNum w:abstractNumId="37" w15:restartNumberingAfterBreak="0">
+    <w:nsid w:val="7D794D02"/>
+    <w:multiLevelType w:val="multilevel"/>
+    <w:tmpl w:val="0ADE4CD2"/>
+    <w:lvl w:ilvl="0">
+      <w:start w:val="3"/>
+      <w:numFmt w:val="decimal"/>
+      <w:lvlText w:val="%1"/>
+      <w:lvlJc w:val="left"/>
+      <w:pPr>
+        <w:ind w:left="360" w:hanging="360"/>
+      </w:pPr>
+      <w:rPr>
+        <w:rFonts w:hint="default"/>
+      </w:rPr>
+    </w:lvl>
+    <w:lvl w:ilvl="1">
+      <w:start w:val="1"/>
+      <w:numFmt w:val="decimal"/>
+      <w:lvlText w:val="%1.%2"/>
+      <w:lvlJc w:val="left"/>
+      <w:pPr>
+        <w:ind w:left="360" w:hanging="360"/>
+      </w:pPr>
+      <w:rPr>
+        <w:rFonts w:hint="default"/>
+      </w:rPr>
+    </w:lvl>
+    <w:lvl w:ilvl="2">
+      <w:start w:val="1"/>
+      <w:numFmt w:val="decimal"/>
+      <w:lvlText w:val="%1.%2.%3"/>
+      <w:lvlJc w:val="left"/>
+      <w:pPr>
+        <w:ind w:left="720" w:hanging="720"/>
+      </w:pPr>
+      <w:rPr>
+        <w:rFonts w:hint="default"/>
+      </w:rPr>
+    </w:lvl>
+    <w:lvl w:ilvl="3">
+      <w:start w:val="1"/>
+      <w:numFmt w:val="decimal"/>
+      <w:lvlText w:val="%1.%2.%3.%4"/>
+      <w:lvlJc w:val="left"/>
+      <w:pPr>
+        <w:ind w:left="720" w:hanging="720"/>
+      </w:pPr>
+      <w:rPr>
+        <w:rFonts w:hint="default"/>
+      </w:rPr>
+    </w:lvl>
+    <w:lvl w:ilvl="4">
+      <w:start w:val="1"/>
+      <w:numFmt w:val="decimal"/>
+      <w:lvlText w:val="%1.%2.%3.%4.%5"/>
+      <w:lvlJc w:val="left"/>
+      <w:pPr>
+        <w:ind w:left="1080" w:hanging="1080"/>
+      </w:pPr>
+      <w:rPr>
+        <w:rFonts w:hint="default"/>
+      </w:rPr>
+    </w:lvl>
+    <w:lvl w:ilvl="5">
+      <w:start w:val="1"/>
+      <w:numFmt w:val="decimal"/>
+      <w:lvlText w:val="%1.%2.%3.%4.%5.%6"/>
+      <w:lvlJc w:val="left"/>
+      <w:pPr>
+        <w:ind w:left="1080" w:hanging="1080"/>
+      </w:pPr>
+      <w:rPr>
+        <w:rFonts w:hint="default"/>
+      </w:rPr>
+    </w:lvl>
+    <w:lvl w:ilvl="6">
+      <w:start w:val="1"/>
+      <w:numFmt w:val="decimal"/>
+      <w:lvlText w:val="%1.%2.%3.%4.%5.%6.%7"/>
+      <w:lvlJc w:val="left"/>
+      <w:pPr>
+        <w:ind w:left="1440" w:hanging="1440"/>
+      </w:pPr>
+      <w:rPr>
+        <w:rFonts w:hint="default"/>
+      </w:rPr>
+    </w:lvl>
+    <w:lvl w:ilvl="7">
+      <w:start w:val="1"/>
+      <w:numFmt w:val="decimal"/>
+      <w:lvlText w:val="%1.%2.%3.%4.%5.%6.%7.%8"/>
+      <w:lvlJc w:val="left"/>
+      <w:pPr>
+        <w:ind w:left="1440" w:hanging="1440"/>
+      </w:pPr>
+      <w:rPr>
+        <w:rFonts w:hint="default"/>
+      </w:rPr>
+    </w:lvl>
+    <w:lvl w:ilvl="8">
+      <w:start w:val="1"/>
+      <w:numFmt w:val="decimal"/>
+      <w:lvlText w:val="%1.%2.%3.%4.%5.%6.%7.%8.%9"/>
+      <w:lvlJc w:val="left"/>
+      <w:pPr>
+        <w:ind w:left="1800" w:hanging="1800"/>
+      </w:pPr>
+      <w:rPr>
+        <w:rFonts w:hint="default"/>
+      </w:rPr>
+    </w:lvl>
+  </w:abstractNum>
+  <w:abstractNum w:abstractNumId="38" w15:restartNumberingAfterBreak="0">
     <w:nsid w:val="7E20588C"/>
     <w:multiLevelType w:val="multilevel"/>
     <w:tmpl w:val="51246668"/>
@@ -8443,7 +8709,7 @@
       </w:rPr>
     </w:lvl>
   </w:abstractNum>
-  <w:abstractNum w:abstractNumId="37" w15:restartNumberingAfterBreak="0">
+  <w:abstractNum w:abstractNumId="39" w15:restartNumberingAfterBreak="0">
     <w:nsid w:val="7FB354B8"/>
     <w:multiLevelType w:val="multilevel"/>
     <w:tmpl w:val="0F44F1D6"/>
@@ -8565,22 +8831,22 @@
     </w:lvl>
   </w:abstractNum>
   <w:num w:numId="1">
-    <w:abstractNumId w:val="37"/>
+    <w:abstractNumId w:val="39"/>
   </w:num>
   <w:num w:numId="2">
-    <w:abstractNumId w:val="36"/>
+    <w:abstractNumId w:val="38"/>
   </w:num>
   <w:num w:numId="3">
-    <w:abstractNumId w:val="24"/>
+    <w:abstractNumId w:val="25"/>
   </w:num>
   <w:num w:numId="4">
     <w:abstractNumId w:val="8"/>
   </w:num>
   <w:num w:numId="5">
-    <w:abstractNumId w:val="18"/>
+    <w:abstractNumId w:val="19"/>
   </w:num>
   <w:num w:numId="6">
-    <w:abstractNumId w:val="20"/>
+    <w:abstractNumId w:val="21"/>
   </w:num>
   <w:num w:numId="7">
     <w:abstractNumId w:val="17"/>
@@ -8589,7 +8855,7 @@
     <w:abstractNumId w:val="14"/>
   </w:num>
   <w:num w:numId="9">
-    <w:abstractNumId w:val="27"/>
+    <w:abstractNumId w:val="28"/>
   </w:num>
   <w:num w:numId="10">
     <w:abstractNumId w:val="1"/>
@@ -8598,16 +8864,16 @@
     <w:abstractNumId w:val="12"/>
   </w:num>
   <w:num w:numId="12">
-    <w:abstractNumId w:val="36"/>
+    <w:abstractNumId w:val="38"/>
   </w:num>
   <w:num w:numId="13">
     <w:abstractNumId w:val="0"/>
   </w:num>
   <w:num w:numId="14">
-    <w:abstractNumId w:val="36"/>
+    <w:abstractNumId w:val="38"/>
   </w:num>
   <w:num w:numId="15">
-    <w:abstractNumId w:val="36"/>
+    <w:abstractNumId w:val="38"/>
   </w:num>
   <w:num w:numId="16">
     <w:abstractNumId w:val="15"/>
@@ -8616,7 +8882,7 @@
     <w:abstractNumId w:val="6"/>
   </w:num>
   <w:num w:numId="18">
-    <w:abstractNumId w:val="25"/>
+    <w:abstractNumId w:val="26"/>
   </w:num>
   <w:num w:numId="19">
     <w:abstractNumId w:val="10"/>
@@ -8625,19 +8891,19 @@
     <w:abstractNumId w:val="2"/>
   </w:num>
   <w:num w:numId="21">
-    <w:abstractNumId w:val="35"/>
+    <w:abstractNumId w:val="36"/>
   </w:num>
   <w:num w:numId="22">
-    <w:abstractNumId w:val="30"/>
+    <w:abstractNumId w:val="31"/>
   </w:num>
   <w:num w:numId="23">
     <w:abstractNumId w:val="9"/>
   </w:num>
   <w:num w:numId="24">
-    <w:abstractNumId w:val="26"/>
+    <w:abstractNumId w:val="27"/>
   </w:num>
   <w:num w:numId="25">
-    <w:abstractNumId w:val="23"/>
+    <w:abstractNumId w:val="24"/>
   </w:num>
   <w:num w:numId="26">
     <w:abstractNumId w:val="13"/>
@@ -8658,38 +8924,43 @@
     <w:abstractNumId w:val="5"/>
   </w:num>
   <w:num w:numId="32">
-    <w:abstractNumId w:val="34"/>
+    <w:abstractNumId w:val="35"/>
   </w:num>
   <w:num w:numId="33">
-    <w:abstractNumId w:val="19"/>
+    <w:abstractNumId w:val="20"/>
   </w:num>
   <w:num w:numId="34">
+    <w:abstractNumId w:val="33"/>
+  </w:num>
+  <w:num w:numId="35">
     <w:abstractNumId w:val="32"/>
   </w:num>
-  <w:num w:numId="35">
-    <w:abstractNumId w:val="31"/>
-  </w:num>
   <w:num w:numId="36">
-    <w:abstractNumId w:val="22"/>
+    <w:abstractNumId w:val="23"/>
   </w:num>
   <w:num w:numId="37">
-    <w:abstractNumId w:val="33"/>
+    <w:abstractNumId w:val="34"/>
   </w:num>
   <w:num w:numId="38">
     <w:abstractNumId w:val="16"/>
   </w:num>
   <w:num w:numId="39">
-    <w:abstractNumId w:val="28"/>
+    <w:abstractNumId w:val="29"/>
   </w:num>
   <w:num w:numId="40">
-    <w:abstractNumId w:val="24"/>
-    <w:lvlOverride w:ilvl="0"/>
+    <w:abstractNumId w:val="25"/>
   </w:num>
   <w:num w:numId="41">
-    <w:abstractNumId w:val="29"/>
+    <w:abstractNumId w:val="30"/>
   </w:num>
   <w:num w:numId="42">
-    <w:abstractNumId w:val="21"/>
+    <w:abstractNumId w:val="22"/>
+  </w:num>
+  <w:num w:numId="43">
+    <w:abstractNumId w:val="18"/>
+  </w:num>
+  <w:num w:numId="44">
+    <w:abstractNumId w:val="37"/>
   </w:num>
 </w:numbering>
 </file>
@@ -8817,6 +9088,7 @@
     <w:lsdException w:name="HTML Sample" w:semiHidden="1" w:unhideWhenUsed="1"/>
     <w:lsdException w:name="HTML Typewriter" w:semiHidden="1" w:unhideWhenUsed="1"/>
     <w:lsdException w:name="HTML Variable" w:semiHidden="1" w:unhideWhenUsed="1"/>
+    <w:lsdException w:name="Normal Table" w:semiHidden="1" w:unhideWhenUsed="1"/>
     <w:lsdException w:name="annotation subject" w:semiHidden="1" w:unhideWhenUsed="1"/>
     <w:lsdException w:name="No List" w:semiHidden="1" w:unhideWhenUsed="1"/>
     <w:lsdException w:name="Outline List 1" w:semiHidden="1" w:unhideWhenUsed="1"/>
@@ -8860,8 +9132,10 @@
     <w:lsdException w:name="Table Elegant" w:semiHidden="1" w:unhideWhenUsed="1"/>
     <w:lsdException w:name="Table Professional" w:semiHidden="1" w:unhideWhenUsed="1"/>
     <w:lsdException w:name="Table Subtle 1" w:semiHidden="1" w:unhideWhenUsed="1"/>
+    <w:lsdException w:name="Table Subtle 2" w:semiHidden="1" w:unhideWhenUsed="1"/>
     <w:lsdException w:name="Table Web 1" w:semiHidden="1" w:unhideWhenUsed="1"/>
     <w:lsdException w:name="Table Web 2" w:semiHidden="1" w:unhideWhenUsed="1"/>
+    <w:lsdException w:name="Table Web 3" w:semiHidden="1" w:unhideWhenUsed="1"/>
     <w:lsdException w:name="Balloon Text" w:semiHidden="1" w:unhideWhenUsed="1"/>
     <w:lsdException w:name="Table Grid" w:uiPriority="59"/>
     <w:lsdException w:name="Table Theme" w:semiHidden="1" w:unhideWhenUsed="1"/>
@@ -9978,6 +10252,12 @@
 </file>
 
 <file path=customXml/item1.xml><?xml version="1.0" encoding="utf-8"?>
+<p:properties xmlns:p="http://schemas.microsoft.com/office/2006/metadata/properties" xmlns:xsi="http://www.w3.org/2001/XMLSchema-instance" xmlns:pc="http://schemas.microsoft.com/office/infopath/2007/PartnerControls">
+  <documentManagement/>
+</p:properties>
+</file>
+
+<file path=customXml/item2.xml><?xml version="1.0" encoding="utf-8"?>
 <ct:contentTypeSchema xmlns:ct="http://schemas.microsoft.com/office/2006/metadata/contentType" xmlns:ma="http://schemas.microsoft.com/office/2006/metadata/properties/metaAttributes" ct:_="" ma:_="" ma:contentTypeName="Document" ma:contentTypeID="0x0101008D9A5E4FC7310244BBD8FDAD461F382A" ma:contentTypeVersion="0" ma:contentTypeDescription="Create a new document." ma:contentTypeScope="" ma:versionID="21cde94fc0a28e3be33061f8f75ca499">
   <xsd:schema xmlns:xsd="http://www.w3.org/2001/XMLSchema" xmlns:xs="http://www.w3.org/2001/XMLSchema" xmlns:p="http://schemas.microsoft.com/office/2006/metadata/properties" targetNamespace="http://schemas.microsoft.com/office/2006/metadata/properties" ma:root="true" ma:fieldsID="1b05d82d297216baf5b26c55225140df">
     <xsd:element name="properties">
@@ -10091,12 +10371,6 @@
 </ct:contentTypeSchema>
 </file>
 
-<file path=customXml/item2.xml><?xml version="1.0" encoding="utf-8"?>
-<p:properties xmlns:p="http://schemas.microsoft.com/office/2006/metadata/properties" xmlns:xsi="http://www.w3.org/2001/XMLSchema-instance" xmlns:pc="http://schemas.microsoft.com/office/infopath/2007/PartnerControls">
-  <documentManagement/>
-</p:properties>
-</file>
-
 <file path=customXml/item3.xml><?xml version="1.0" encoding="utf-8"?>
 <?mso-contentType ?>
 <FormTemplates xmlns="http://schemas.microsoft.com/sharepoint/v3/contenttype/forms">
@@ -10144,6 +10418,15 @@
 </file>
 
 <file path=customXml/itemProps1.xml><?xml version="1.0" encoding="utf-8"?>
+<ds:datastoreItem xmlns:ds="http://schemas.openxmlformats.org/officeDocument/2006/customXml" ds:itemID="{B3EBB357-DA60-469A-B5F2-E35DF6FD1B0D}">
+  <ds:schemaRefs>
+    <ds:schemaRef ds:uri="http://schemas.microsoft.com/office/2006/metadata/properties"/>
+    <ds:schemaRef ds:uri="http://schemas.microsoft.com/office/infopath/2007/PartnerControls"/>
+  </ds:schemaRefs>
+</ds:datastoreItem>
+</file>
+
+<file path=customXml/itemProps2.xml><?xml version="1.0" encoding="utf-8"?>
 <ds:datastoreItem xmlns:ds="http://schemas.openxmlformats.org/officeDocument/2006/customXml" ds:itemID="{1CE2C4DB-D637-49BB-9144-45F184D16E10}">
   <ds:schemaRefs>
     <ds:schemaRef ds:uri="http://schemas.microsoft.com/office/2006/metadata/contentType"/>
@@ -10159,15 +10442,6 @@
 </ds:datastoreItem>
 </file>
 
-<file path=customXml/itemProps2.xml><?xml version="1.0" encoding="utf-8"?>
-<ds:datastoreItem xmlns:ds="http://schemas.openxmlformats.org/officeDocument/2006/customXml" ds:itemID="{B3EBB357-DA60-469A-B5F2-E35DF6FD1B0D}">
-  <ds:schemaRefs>
-    <ds:schemaRef ds:uri="http://schemas.microsoft.com/office/2006/metadata/properties"/>
-    <ds:schemaRef ds:uri="http://schemas.microsoft.com/office/infopath/2007/PartnerControls"/>
-  </ds:schemaRefs>
-</ds:datastoreItem>
-</file>
-
 <file path=customXml/itemProps3.xml><?xml version="1.0" encoding="utf-8"?>
 <ds:datastoreItem xmlns:ds="http://schemas.openxmlformats.org/officeDocument/2006/customXml" ds:itemID="{36B18D59-688D-4806-A4EA-B7808C4D834E}">
   <ds:schemaRefs>
@@ -10177,7 +10451,7 @@
 </file>
 
 <file path=customXml/itemProps4.xml><?xml version="1.0" encoding="utf-8"?>
-<ds:datastoreItem xmlns:ds="http://schemas.openxmlformats.org/officeDocument/2006/customXml" ds:itemID="{D141340B-A707-43ED-8F97-36D8309C8BB1}">
+<ds:datastoreItem xmlns:ds="http://schemas.openxmlformats.org/officeDocument/2006/customXml" ds:itemID="{AA0E1D0D-A91F-4E14-8B34-A6BF93FF8F45}">
   <ds:schemaRefs>
     <ds:schemaRef ds:uri="http://schemas.openxmlformats.org/officeDocument/2006/bibliography"/>
   </ds:schemaRefs>

--- a/Project Report .docx
+++ b/Project Report .docx
@@ -454,14 +454,14 @@
           <w:r>
             <w:fldChar w:fldCharType="separate"/>
           </w:r>
-          <w:hyperlink w:anchor="_Toc16546964" w:history="1">
+          <w:hyperlink w:anchor="_Toc16635069" w:history="1">
             <w:r>
               <w:rPr>
                 <w:rStyle w:val="Hyperlink"/>
                 <w:noProof/>
                 <w:lang w:val="en-US"/>
               </w:rPr>
-              <w:t>List of figures and tables</w:t>
+              <w:t>List of figures and table</w:t>
             </w:r>
             <w:r>
               <w:rPr>
@@ -482,7 +482,7 @@
                 <w:noProof/>
                 <w:webHidden/>
               </w:rPr>
-              <w:instrText xml:space="preserve"> PAGEREF _Toc16546964 \h </w:instrText>
+              <w:instrText xml:space="preserve"> PAGEREF _Toc16635069 \h </w:instrText>
             </w:r>
             <w:r>
               <w:rPr>
@@ -502,7 +502,7 @@
                 <w:noProof/>
                 <w:webHidden/>
               </w:rPr>
-              <w:t>iii</w:t>
+              <w:t>iv</w:t>
             </w:r>
             <w:r>
               <w:rPr>
@@ -527,7 +527,7 @@
               <w:lang w:val="en-US"/>
             </w:rPr>
           </w:pPr>
-          <w:hyperlink w:anchor="_Toc16546965" w:history="1">
+          <w:hyperlink w:anchor="_Toc16635070" w:history="1">
             <w:r>
               <w:rPr>
                 <w:rStyle w:val="Hyperlink"/>
@@ -572,7 +572,7 @@
                 <w:noProof/>
                 <w:webHidden/>
               </w:rPr>
-              <w:instrText xml:space="preserve"> PAGEREF _Toc16546965 \h </w:instrText>
+              <w:instrText xml:space="preserve"> PAGEREF _Toc16635070 \h </w:instrText>
             </w:r>
             <w:r>
               <w:rPr>
@@ -617,7 +617,7 @@
               <w:lang w:val="en-US"/>
             </w:rPr>
           </w:pPr>
-          <w:hyperlink w:anchor="_Toc16546966" w:history="1">
+          <w:hyperlink w:anchor="_Toc16635071" w:history="1">
             <w:r>
               <w:rPr>
                 <w:rStyle w:val="Hyperlink"/>
@@ -662,7 +662,7 @@
                 <w:noProof/>
                 <w:webHidden/>
               </w:rPr>
-              <w:instrText xml:space="preserve"> PAGEREF _Toc16546966 \h </w:instrText>
+              <w:instrText xml:space="preserve"> PAGEREF _Toc16635071 \h </w:instrText>
             </w:r>
             <w:r>
               <w:rPr>
@@ -707,7 +707,7 @@
               <w:lang w:val="en-US"/>
             </w:rPr>
           </w:pPr>
-          <w:hyperlink w:anchor="_Toc16546967" w:history="1">
+          <w:hyperlink w:anchor="_Toc16635072" w:history="1">
             <w:r>
               <w:rPr>
                 <w:rStyle w:val="Hyperlink"/>
@@ -752,7 +752,7 @@
                 <w:noProof/>
                 <w:webHidden/>
               </w:rPr>
-              <w:instrText xml:space="preserve"> PAGEREF _Toc16546967 \h </w:instrText>
+              <w:instrText xml:space="preserve"> PAGEREF _Toc16635072 \h </w:instrText>
             </w:r>
             <w:r>
               <w:rPr>
@@ -773,6 +773,98 @@
                 <w:webHidden/>
               </w:rPr>
               <w:t>2</w:t>
+            </w:r>
+            <w:r>
+              <w:rPr>
+                <w:noProof/>
+                <w:webHidden/>
+              </w:rPr>
+              <w:fldChar w:fldCharType="end"/>
+            </w:r>
+          </w:hyperlink>
+          <w:bookmarkStart w:id="1" w:name="_GoBack"/>
+          <w:bookmarkEnd w:id="1"/>
+        </w:p>
+        <w:p>
+          <w:pPr>
+            <w:pStyle w:val="TOC2"/>
+            <w:tabs>
+              <w:tab w:val="left" w:pos="880"/>
+              <w:tab w:val="right" w:leader="dot" w:pos="8494"/>
+            </w:tabs>
+            <w:rPr>
+              <w:rFonts w:asciiTheme="minorHAnsi" w:eastAsiaTheme="minorEastAsia" w:hAnsiTheme="minorHAnsi" w:cstheme="minorBidi"/>
+              <w:noProof/>
+              <w:szCs w:val="22"/>
+              <w:lang w:val="en-US"/>
+            </w:rPr>
+          </w:pPr>
+          <w:hyperlink w:anchor="_Toc16635073" w:history="1">
+            <w:r>
+              <w:rPr>
+                <w:rStyle w:val="Hyperlink"/>
+                <w:noProof/>
+                <w:lang w:val="en-US"/>
+              </w:rPr>
+              <w:t>2.2</w:t>
+            </w:r>
+            <w:r>
+              <w:rPr>
+                <w:rFonts w:asciiTheme="minorHAnsi" w:eastAsiaTheme="minorEastAsia" w:hAnsiTheme="minorHAnsi" w:cstheme="minorBidi"/>
+                <w:noProof/>
+                <w:szCs w:val="22"/>
+                <w:lang w:val="en-US"/>
+              </w:rPr>
+              <w:tab/>
+            </w:r>
+            <w:r>
+              <w:rPr>
+                <w:rStyle w:val="Hyperlink"/>
+                <w:noProof/>
+                <w:lang w:val="en-US"/>
+              </w:rPr>
+              <w:t>Functional requirements</w:t>
+            </w:r>
+            <w:r>
+              <w:rPr>
+                <w:noProof/>
+                <w:webHidden/>
+              </w:rPr>
+              <w:tab/>
+            </w:r>
+            <w:r>
+              <w:rPr>
+                <w:noProof/>
+                <w:webHidden/>
+              </w:rPr>
+              <w:fldChar w:fldCharType="begin"/>
+            </w:r>
+            <w:r>
+              <w:rPr>
+                <w:noProof/>
+                <w:webHidden/>
+              </w:rPr>
+              <w:instrText xml:space="preserve"> PAGEREF _Toc16635073 \h </w:instrText>
+            </w:r>
+            <w:r>
+              <w:rPr>
+                <w:noProof/>
+                <w:webHidden/>
+              </w:rPr>
+            </w:r>
+            <w:r>
+              <w:rPr>
+                <w:noProof/>
+                <w:webHidden/>
+              </w:rPr>
+              <w:fldChar w:fldCharType="separate"/>
+            </w:r>
+            <w:r>
+              <w:rPr>
+                <w:noProof/>
+                <w:webHidden/>
+              </w:rPr>
+              <w:t>3</w:t>
             </w:r>
             <w:r>
               <w:rPr>
@@ -797,14 +889,14 @@
               <w:lang w:val="en-US"/>
             </w:rPr>
           </w:pPr>
-          <w:hyperlink w:anchor="_Toc16546968" w:history="1">
+          <w:hyperlink w:anchor="_Toc16635074" w:history="1">
             <w:r>
               <w:rPr>
                 <w:rStyle w:val="Hyperlink"/>
                 <w:noProof/>
                 <w:lang w:val="en-US"/>
               </w:rPr>
-              <w:t>2.2</w:t>
+              <w:t>2.3</w:t>
             </w:r>
             <w:r>
               <w:rPr>
@@ -821,7 +913,7 @@
                 <w:noProof/>
                 <w:lang w:val="en-US"/>
               </w:rPr>
-              <w:t>Functional requirements</w:t>
+              <w:t>Non-functional requirements</w:t>
             </w:r>
             <w:r>
               <w:rPr>
@@ -842,7 +934,7 @@
                 <w:noProof/>
                 <w:webHidden/>
               </w:rPr>
-              <w:instrText xml:space="preserve"> PAGEREF _Toc16546968 \h </w:instrText>
+              <w:instrText xml:space="preserve"> PAGEREF _Toc16635074 \h </w:instrText>
             </w:r>
             <w:r>
               <w:rPr>
@@ -862,7 +954,97 @@
                 <w:noProof/>
                 <w:webHidden/>
               </w:rPr>
-              <w:t>2</w:t>
+              <w:t>3</w:t>
+            </w:r>
+            <w:r>
+              <w:rPr>
+                <w:noProof/>
+                <w:webHidden/>
+              </w:rPr>
+              <w:fldChar w:fldCharType="end"/>
+            </w:r>
+          </w:hyperlink>
+        </w:p>
+        <w:p>
+          <w:pPr>
+            <w:pStyle w:val="TOC1"/>
+            <w:tabs>
+              <w:tab w:val="left" w:pos="440"/>
+              <w:tab w:val="right" w:leader="dot" w:pos="8494"/>
+            </w:tabs>
+            <w:rPr>
+              <w:rFonts w:asciiTheme="minorHAnsi" w:eastAsiaTheme="minorEastAsia" w:hAnsiTheme="minorHAnsi" w:cstheme="minorBidi"/>
+              <w:noProof/>
+              <w:szCs w:val="22"/>
+              <w:lang w:val="en-US"/>
+            </w:rPr>
+          </w:pPr>
+          <w:hyperlink w:anchor="_Toc16635075" w:history="1">
+            <w:r>
+              <w:rPr>
+                <w:rStyle w:val="Hyperlink"/>
+                <w:noProof/>
+                <w:lang w:val="en-US"/>
+              </w:rPr>
+              <w:t>3</w:t>
+            </w:r>
+            <w:r>
+              <w:rPr>
+                <w:rFonts w:asciiTheme="minorHAnsi" w:eastAsiaTheme="minorEastAsia" w:hAnsiTheme="minorHAnsi" w:cstheme="minorBidi"/>
+                <w:noProof/>
+                <w:szCs w:val="22"/>
+                <w:lang w:val="en-US"/>
+              </w:rPr>
+              <w:tab/>
+            </w:r>
+            <w:r>
+              <w:rPr>
+                <w:rStyle w:val="Hyperlink"/>
+                <w:noProof/>
+                <w:lang w:val="en-US"/>
+              </w:rPr>
+              <w:t>Analysis</w:t>
+            </w:r>
+            <w:r>
+              <w:rPr>
+                <w:noProof/>
+                <w:webHidden/>
+              </w:rPr>
+              <w:tab/>
+            </w:r>
+            <w:r>
+              <w:rPr>
+                <w:noProof/>
+                <w:webHidden/>
+              </w:rPr>
+              <w:fldChar w:fldCharType="begin"/>
+            </w:r>
+            <w:r>
+              <w:rPr>
+                <w:noProof/>
+                <w:webHidden/>
+              </w:rPr>
+              <w:instrText xml:space="preserve"> PAGEREF _Toc16635075 \h </w:instrText>
+            </w:r>
+            <w:r>
+              <w:rPr>
+                <w:noProof/>
+                <w:webHidden/>
+              </w:rPr>
+            </w:r>
+            <w:r>
+              <w:rPr>
+                <w:noProof/>
+                <w:webHidden/>
+              </w:rPr>
+              <w:fldChar w:fldCharType="separate"/>
+            </w:r>
+            <w:r>
+              <w:rPr>
+                <w:noProof/>
+                <w:webHidden/>
+              </w:rPr>
+              <w:t>4</w:t>
             </w:r>
             <w:r>
               <w:rPr>
@@ -887,14 +1069,14 @@
               <w:lang w:val="en-US"/>
             </w:rPr>
           </w:pPr>
-          <w:hyperlink w:anchor="_Toc16546969" w:history="1">
+          <w:hyperlink w:anchor="_Toc16635076" w:history="1">
             <w:r>
               <w:rPr>
                 <w:rStyle w:val="Hyperlink"/>
                 <w:noProof/>
                 <w:lang w:val="en-US"/>
               </w:rPr>
-              <w:t>2.3</w:t>
+              <w:t>3.1</w:t>
             </w:r>
             <w:r>
               <w:rPr>
@@ -911,7 +1093,7 @@
                 <w:noProof/>
                 <w:lang w:val="en-US"/>
               </w:rPr>
-              <w:t>Non-functional requirements</w:t>
+              <w:t>Scenarios</w:t>
             </w:r>
             <w:r>
               <w:rPr>
@@ -932,7 +1114,7 @@
                 <w:noProof/>
                 <w:webHidden/>
               </w:rPr>
-              <w:instrText xml:space="preserve"> PAGEREF _Toc16546969 \h </w:instrText>
+              <w:instrText xml:space="preserve"> PAGEREF _Toc16635076 \h </w:instrText>
             </w:r>
             <w:r>
               <w:rPr>
@@ -952,7 +1134,457 @@
                 <w:noProof/>
                 <w:webHidden/>
               </w:rPr>
-              <w:t>2</w:t>
+              <w:t>4</w:t>
+            </w:r>
+            <w:r>
+              <w:rPr>
+                <w:noProof/>
+                <w:webHidden/>
+              </w:rPr>
+              <w:fldChar w:fldCharType="end"/>
+            </w:r>
+          </w:hyperlink>
+        </w:p>
+        <w:p>
+          <w:pPr>
+            <w:pStyle w:val="TOC2"/>
+            <w:tabs>
+              <w:tab w:val="left" w:pos="880"/>
+              <w:tab w:val="right" w:leader="dot" w:pos="8494"/>
+            </w:tabs>
+            <w:rPr>
+              <w:rFonts w:asciiTheme="minorHAnsi" w:eastAsiaTheme="minorEastAsia" w:hAnsiTheme="minorHAnsi" w:cstheme="minorBidi"/>
+              <w:noProof/>
+              <w:szCs w:val="22"/>
+              <w:lang w:val="en-US"/>
+            </w:rPr>
+          </w:pPr>
+          <w:hyperlink w:anchor="_Toc16635077" w:history="1">
+            <w:r>
+              <w:rPr>
+                <w:rStyle w:val="Hyperlink"/>
+                <w:noProof/>
+                <w:lang w:val="en-US"/>
+              </w:rPr>
+              <w:t>3.2</w:t>
+            </w:r>
+            <w:r>
+              <w:rPr>
+                <w:rFonts w:asciiTheme="minorHAnsi" w:eastAsiaTheme="minorEastAsia" w:hAnsiTheme="minorHAnsi" w:cstheme="minorBidi"/>
+                <w:noProof/>
+                <w:szCs w:val="22"/>
+                <w:lang w:val="en-US"/>
+              </w:rPr>
+              <w:tab/>
+            </w:r>
+            <w:r>
+              <w:rPr>
+                <w:rStyle w:val="Hyperlink"/>
+                <w:noProof/>
+                <w:lang w:val="en-US"/>
+              </w:rPr>
+              <w:t>use case diagram</w:t>
+            </w:r>
+            <w:r>
+              <w:rPr>
+                <w:noProof/>
+                <w:webHidden/>
+              </w:rPr>
+              <w:tab/>
+            </w:r>
+            <w:r>
+              <w:rPr>
+                <w:noProof/>
+                <w:webHidden/>
+              </w:rPr>
+              <w:fldChar w:fldCharType="begin"/>
+            </w:r>
+            <w:r>
+              <w:rPr>
+                <w:noProof/>
+                <w:webHidden/>
+              </w:rPr>
+              <w:instrText xml:space="preserve"> PAGEREF _Toc16635077 \h </w:instrText>
+            </w:r>
+            <w:r>
+              <w:rPr>
+                <w:noProof/>
+                <w:webHidden/>
+              </w:rPr>
+            </w:r>
+            <w:r>
+              <w:rPr>
+                <w:noProof/>
+                <w:webHidden/>
+              </w:rPr>
+              <w:fldChar w:fldCharType="separate"/>
+            </w:r>
+            <w:r>
+              <w:rPr>
+                <w:noProof/>
+                <w:webHidden/>
+              </w:rPr>
+              <w:t>4</w:t>
+            </w:r>
+            <w:r>
+              <w:rPr>
+                <w:noProof/>
+                <w:webHidden/>
+              </w:rPr>
+              <w:fldChar w:fldCharType="end"/>
+            </w:r>
+          </w:hyperlink>
+        </w:p>
+        <w:p>
+          <w:pPr>
+            <w:pStyle w:val="TOC2"/>
+            <w:tabs>
+              <w:tab w:val="left" w:pos="880"/>
+              <w:tab w:val="right" w:leader="dot" w:pos="8494"/>
+            </w:tabs>
+            <w:rPr>
+              <w:rFonts w:asciiTheme="minorHAnsi" w:eastAsiaTheme="minorEastAsia" w:hAnsiTheme="minorHAnsi" w:cstheme="minorBidi"/>
+              <w:noProof/>
+              <w:szCs w:val="22"/>
+              <w:lang w:val="en-US"/>
+            </w:rPr>
+          </w:pPr>
+          <w:hyperlink w:anchor="_Toc16635078" w:history="1">
+            <w:r>
+              <w:rPr>
+                <w:rStyle w:val="Hyperlink"/>
+                <w:noProof/>
+                <w:lang w:val="en-US"/>
+              </w:rPr>
+              <w:t>3.3</w:t>
+            </w:r>
+            <w:r>
+              <w:rPr>
+                <w:rFonts w:asciiTheme="minorHAnsi" w:eastAsiaTheme="minorEastAsia" w:hAnsiTheme="minorHAnsi" w:cstheme="minorBidi"/>
+                <w:noProof/>
+                <w:szCs w:val="22"/>
+                <w:lang w:val="en-US"/>
+              </w:rPr>
+              <w:tab/>
+            </w:r>
+            <w:r>
+              <w:rPr>
+                <w:rStyle w:val="Hyperlink"/>
+                <w:noProof/>
+                <w:lang w:val="en-US"/>
+              </w:rPr>
+              <w:t>use case description</w:t>
+            </w:r>
+            <w:r>
+              <w:rPr>
+                <w:noProof/>
+                <w:webHidden/>
+              </w:rPr>
+              <w:tab/>
+            </w:r>
+            <w:r>
+              <w:rPr>
+                <w:noProof/>
+                <w:webHidden/>
+              </w:rPr>
+              <w:fldChar w:fldCharType="begin"/>
+            </w:r>
+            <w:r>
+              <w:rPr>
+                <w:noProof/>
+                <w:webHidden/>
+              </w:rPr>
+              <w:instrText xml:space="preserve"> PAGEREF _Toc16635078 \h </w:instrText>
+            </w:r>
+            <w:r>
+              <w:rPr>
+                <w:noProof/>
+                <w:webHidden/>
+              </w:rPr>
+            </w:r>
+            <w:r>
+              <w:rPr>
+                <w:noProof/>
+                <w:webHidden/>
+              </w:rPr>
+              <w:fldChar w:fldCharType="separate"/>
+            </w:r>
+            <w:r>
+              <w:rPr>
+                <w:noProof/>
+                <w:webHidden/>
+              </w:rPr>
+              <w:t>5</w:t>
+            </w:r>
+            <w:r>
+              <w:rPr>
+                <w:noProof/>
+                <w:webHidden/>
+              </w:rPr>
+              <w:fldChar w:fldCharType="end"/>
+            </w:r>
+          </w:hyperlink>
+        </w:p>
+        <w:p>
+          <w:pPr>
+            <w:pStyle w:val="TOC2"/>
+            <w:tabs>
+              <w:tab w:val="left" w:pos="880"/>
+              <w:tab w:val="right" w:leader="dot" w:pos="8494"/>
+            </w:tabs>
+            <w:rPr>
+              <w:rFonts w:asciiTheme="minorHAnsi" w:eastAsiaTheme="minorEastAsia" w:hAnsiTheme="minorHAnsi" w:cstheme="minorBidi"/>
+              <w:noProof/>
+              <w:szCs w:val="22"/>
+              <w:lang w:val="en-US"/>
+            </w:rPr>
+          </w:pPr>
+          <w:hyperlink w:anchor="_Toc16635079" w:history="1">
+            <w:r>
+              <w:rPr>
+                <w:rStyle w:val="Hyperlink"/>
+                <w:noProof/>
+                <w:lang w:val="en-US"/>
+              </w:rPr>
+              <w:t>3.4</w:t>
+            </w:r>
+            <w:r>
+              <w:rPr>
+                <w:rFonts w:asciiTheme="minorHAnsi" w:eastAsiaTheme="minorEastAsia" w:hAnsiTheme="minorHAnsi" w:cstheme="minorBidi"/>
+                <w:noProof/>
+                <w:szCs w:val="22"/>
+                <w:lang w:val="en-US"/>
+              </w:rPr>
+              <w:tab/>
+            </w:r>
+            <w:r>
+              <w:rPr>
+                <w:rStyle w:val="Hyperlink"/>
+                <w:noProof/>
+                <w:lang w:val="en-US"/>
+              </w:rPr>
+              <w:t>Activity diagram</w:t>
+            </w:r>
+            <w:r>
+              <w:rPr>
+                <w:noProof/>
+                <w:webHidden/>
+              </w:rPr>
+              <w:tab/>
+            </w:r>
+            <w:r>
+              <w:rPr>
+                <w:noProof/>
+                <w:webHidden/>
+              </w:rPr>
+              <w:fldChar w:fldCharType="begin"/>
+            </w:r>
+            <w:r>
+              <w:rPr>
+                <w:noProof/>
+                <w:webHidden/>
+              </w:rPr>
+              <w:instrText xml:space="preserve"> PAGEREF _Toc16635079 \h </w:instrText>
+            </w:r>
+            <w:r>
+              <w:rPr>
+                <w:noProof/>
+                <w:webHidden/>
+              </w:rPr>
+            </w:r>
+            <w:r>
+              <w:rPr>
+                <w:noProof/>
+                <w:webHidden/>
+              </w:rPr>
+              <w:fldChar w:fldCharType="separate"/>
+            </w:r>
+            <w:r>
+              <w:rPr>
+                <w:noProof/>
+                <w:webHidden/>
+              </w:rPr>
+              <w:t>6</w:t>
+            </w:r>
+            <w:r>
+              <w:rPr>
+                <w:noProof/>
+                <w:webHidden/>
+              </w:rPr>
+              <w:fldChar w:fldCharType="end"/>
+            </w:r>
+          </w:hyperlink>
+        </w:p>
+        <w:p>
+          <w:pPr>
+            <w:pStyle w:val="TOC2"/>
+            <w:tabs>
+              <w:tab w:val="left" w:pos="880"/>
+              <w:tab w:val="right" w:leader="dot" w:pos="8494"/>
+            </w:tabs>
+            <w:rPr>
+              <w:rFonts w:asciiTheme="minorHAnsi" w:eastAsiaTheme="minorEastAsia" w:hAnsiTheme="minorHAnsi" w:cstheme="minorBidi"/>
+              <w:noProof/>
+              <w:szCs w:val="22"/>
+              <w:lang w:val="en-US"/>
+            </w:rPr>
+          </w:pPr>
+          <w:hyperlink w:anchor="_Toc16635080" w:history="1">
+            <w:r>
+              <w:rPr>
+                <w:rStyle w:val="Hyperlink"/>
+                <w:noProof/>
+                <w:lang w:val="en-US"/>
+              </w:rPr>
+              <w:t>3.5</w:t>
+            </w:r>
+            <w:r>
+              <w:rPr>
+                <w:rFonts w:asciiTheme="minorHAnsi" w:eastAsiaTheme="minorEastAsia" w:hAnsiTheme="minorHAnsi" w:cstheme="minorBidi"/>
+                <w:noProof/>
+                <w:szCs w:val="22"/>
+                <w:lang w:val="en-US"/>
+              </w:rPr>
+              <w:tab/>
+            </w:r>
+            <w:r>
+              <w:rPr>
+                <w:rStyle w:val="Hyperlink"/>
+                <w:noProof/>
+                <w:lang w:val="en-US"/>
+              </w:rPr>
+              <w:t>Conceptual diagram</w:t>
+            </w:r>
+            <w:r>
+              <w:rPr>
+                <w:noProof/>
+                <w:webHidden/>
+              </w:rPr>
+              <w:tab/>
+            </w:r>
+            <w:r>
+              <w:rPr>
+                <w:noProof/>
+                <w:webHidden/>
+              </w:rPr>
+              <w:fldChar w:fldCharType="begin"/>
+            </w:r>
+            <w:r>
+              <w:rPr>
+                <w:noProof/>
+                <w:webHidden/>
+              </w:rPr>
+              <w:instrText xml:space="preserve"> PAGEREF _Toc16635080 \h </w:instrText>
+            </w:r>
+            <w:r>
+              <w:rPr>
+                <w:noProof/>
+                <w:webHidden/>
+              </w:rPr>
+            </w:r>
+            <w:r>
+              <w:rPr>
+                <w:noProof/>
+                <w:webHidden/>
+              </w:rPr>
+              <w:fldChar w:fldCharType="separate"/>
+            </w:r>
+            <w:r>
+              <w:rPr>
+                <w:noProof/>
+                <w:webHidden/>
+              </w:rPr>
+              <w:t>7</w:t>
+            </w:r>
+            <w:r>
+              <w:rPr>
+                <w:noProof/>
+                <w:webHidden/>
+              </w:rPr>
+              <w:fldChar w:fldCharType="end"/>
+            </w:r>
+          </w:hyperlink>
+        </w:p>
+        <w:p>
+          <w:pPr>
+            <w:pStyle w:val="TOC2"/>
+            <w:tabs>
+              <w:tab w:val="left" w:pos="880"/>
+              <w:tab w:val="right" w:leader="dot" w:pos="8494"/>
+            </w:tabs>
+            <w:rPr>
+              <w:rFonts w:asciiTheme="minorHAnsi" w:eastAsiaTheme="minorEastAsia" w:hAnsiTheme="minorHAnsi" w:cstheme="minorBidi"/>
+              <w:noProof/>
+              <w:szCs w:val="22"/>
+              <w:lang w:val="en-US"/>
+            </w:rPr>
+          </w:pPr>
+          <w:hyperlink w:anchor="_Toc16635081" w:history="1">
+            <w:r>
+              <w:rPr>
+                <w:rStyle w:val="Hyperlink"/>
+                <w:noProof/>
+                <w:lang w:val="en-US"/>
+              </w:rPr>
+              <w:t>3.6</w:t>
+            </w:r>
+            <w:r>
+              <w:rPr>
+                <w:rFonts w:asciiTheme="minorHAnsi" w:eastAsiaTheme="minorEastAsia" w:hAnsiTheme="minorHAnsi" w:cstheme="minorBidi"/>
+                <w:noProof/>
+                <w:szCs w:val="22"/>
+                <w:lang w:val="en-US"/>
+              </w:rPr>
+              <w:tab/>
+            </w:r>
+            <w:r>
+              <w:rPr>
+                <w:rStyle w:val="Hyperlink"/>
+                <w:noProof/>
+                <w:lang w:val="en-US"/>
+              </w:rPr>
+              <w:t>Database</w:t>
+            </w:r>
+            <w:r>
+              <w:rPr>
+                <w:noProof/>
+                <w:webHidden/>
+              </w:rPr>
+              <w:tab/>
+            </w:r>
+            <w:r>
+              <w:rPr>
+                <w:noProof/>
+                <w:webHidden/>
+              </w:rPr>
+              <w:fldChar w:fldCharType="begin"/>
+            </w:r>
+            <w:r>
+              <w:rPr>
+                <w:noProof/>
+                <w:webHidden/>
+              </w:rPr>
+              <w:instrText xml:space="preserve"> PAGEREF _Toc16635081 \h </w:instrText>
+            </w:r>
+            <w:r>
+              <w:rPr>
+                <w:noProof/>
+                <w:webHidden/>
+              </w:rPr>
+            </w:r>
+            <w:r>
+              <w:rPr>
+                <w:noProof/>
+                <w:webHidden/>
+              </w:rPr>
+              <w:fldChar w:fldCharType="separate"/>
+            </w:r>
+            <w:r>
+              <w:rPr>
+                <w:noProof/>
+                <w:webHidden/>
+              </w:rPr>
+              <w:t>7</w:t>
             </w:r>
             <w:r>
               <w:rPr>
@@ -977,14 +1609,14 @@
               <w:lang w:val="en-US"/>
             </w:rPr>
           </w:pPr>
-          <w:hyperlink w:anchor="_Toc16546970" w:history="1">
+          <w:hyperlink w:anchor="_Toc16635082" w:history="1">
             <w:r>
               <w:rPr>
                 <w:rStyle w:val="Hyperlink"/>
                 <w:noProof/>
                 <w:lang w:val="en-US"/>
               </w:rPr>
-              <w:t>3</w:t>
+              <w:t>4</w:t>
             </w:r>
             <w:r>
               <w:rPr>
@@ -1001,7 +1633,7 @@
                 <w:noProof/>
                 <w:lang w:val="en-US"/>
               </w:rPr>
-              <w:t>Analysis</w:t>
+              <w:t>Design</w:t>
             </w:r>
             <w:r>
               <w:rPr>
@@ -1022,7 +1654,7 @@
                 <w:noProof/>
                 <w:webHidden/>
               </w:rPr>
-              <w:instrText xml:space="preserve"> PAGEREF _Toc16546970 \h </w:instrText>
+              <w:instrText xml:space="preserve"> PAGEREF _Toc16635082 \h </w:instrText>
             </w:r>
             <w:r>
               <w:rPr>
@@ -1042,7 +1674,7 @@
                 <w:noProof/>
                 <w:webHidden/>
               </w:rPr>
-              <w:t>2</w:t>
+              <w:t>7</w:t>
             </w:r>
             <w:r>
               <w:rPr>
@@ -1067,14 +1699,14 @@
               <w:lang w:val="en-US"/>
             </w:rPr>
           </w:pPr>
-          <w:hyperlink w:anchor="_Toc16546971" w:history="1">
+          <w:hyperlink w:anchor="_Toc16635083" w:history="1">
             <w:r>
               <w:rPr>
                 <w:rStyle w:val="Hyperlink"/>
                 <w:noProof/>
                 <w:lang w:val="en-US"/>
               </w:rPr>
-              <w:t>3.1</w:t>
+              <w:t>4.1</w:t>
             </w:r>
             <w:r>
               <w:rPr>
@@ -1091,7 +1723,7 @@
                 <w:noProof/>
                 <w:lang w:val="en-US"/>
               </w:rPr>
-              <w:t>Scenarios</w:t>
+              <w:t>sequence diagram</w:t>
             </w:r>
             <w:r>
               <w:rPr>
@@ -1112,7 +1744,7 @@
                 <w:noProof/>
                 <w:webHidden/>
               </w:rPr>
-              <w:instrText xml:space="preserve"> PAGEREF _Toc16546971 \h </w:instrText>
+              <w:instrText xml:space="preserve"> PAGEREF _Toc16635083 \h </w:instrText>
             </w:r>
             <w:r>
               <w:rPr>
@@ -1132,7 +1764,7 @@
                 <w:noProof/>
                 <w:webHidden/>
               </w:rPr>
-              <w:t>2</w:t>
+              <w:t>7</w:t>
             </w:r>
             <w:r>
               <w:rPr>
@@ -1157,14 +1789,14 @@
               <w:lang w:val="en-US"/>
             </w:rPr>
           </w:pPr>
-          <w:hyperlink w:anchor="_Toc16546972" w:history="1">
+          <w:hyperlink w:anchor="_Toc16635084" w:history="1">
             <w:r>
               <w:rPr>
                 <w:rStyle w:val="Hyperlink"/>
                 <w:noProof/>
                 <w:lang w:val="en-US"/>
               </w:rPr>
-              <w:t>3.2</w:t>
+              <w:t>4.2</w:t>
             </w:r>
             <w:r>
               <w:rPr>
@@ -1181,7 +1813,7 @@
                 <w:noProof/>
                 <w:lang w:val="en-US"/>
               </w:rPr>
-              <w:t>use case diagram</w:t>
+              <w:t>class diagram and design pattern</w:t>
             </w:r>
             <w:r>
               <w:rPr>
@@ -1202,7 +1834,7 @@
                 <w:noProof/>
                 <w:webHidden/>
               </w:rPr>
-              <w:instrText xml:space="preserve"> PAGEREF _Toc16546972 \h </w:instrText>
+              <w:instrText xml:space="preserve"> PAGEREF _Toc16635084 \h </w:instrText>
             </w:r>
             <w:r>
               <w:rPr>
@@ -1222,7 +1854,187 @@
                 <w:noProof/>
                 <w:webHidden/>
               </w:rPr>
-              <w:t>2</w:t>
+              <w:t>8</w:t>
+            </w:r>
+            <w:r>
+              <w:rPr>
+                <w:noProof/>
+                <w:webHidden/>
+              </w:rPr>
+              <w:fldChar w:fldCharType="end"/>
+            </w:r>
+          </w:hyperlink>
+        </w:p>
+        <w:p>
+          <w:pPr>
+            <w:pStyle w:val="TOC3"/>
+            <w:tabs>
+              <w:tab w:val="left" w:pos="1320"/>
+              <w:tab w:val="right" w:leader="dot" w:pos="8494"/>
+            </w:tabs>
+            <w:rPr>
+              <w:rFonts w:asciiTheme="minorHAnsi" w:eastAsiaTheme="minorEastAsia" w:hAnsiTheme="minorHAnsi" w:cstheme="minorBidi"/>
+              <w:noProof/>
+              <w:szCs w:val="22"/>
+              <w:lang w:val="en-US"/>
+            </w:rPr>
+          </w:pPr>
+          <w:hyperlink w:anchor="_Toc16635085" w:history="1">
+            <w:r>
+              <w:rPr>
+                <w:rStyle w:val="Hyperlink"/>
+                <w:noProof/>
+                <w:lang w:val="en-US"/>
+              </w:rPr>
+              <w:t>4.2.1</w:t>
+            </w:r>
+            <w:r>
+              <w:rPr>
+                <w:rFonts w:asciiTheme="minorHAnsi" w:eastAsiaTheme="minorEastAsia" w:hAnsiTheme="minorHAnsi" w:cstheme="minorBidi"/>
+                <w:noProof/>
+                <w:szCs w:val="22"/>
+                <w:lang w:val="en-US"/>
+              </w:rPr>
+              <w:tab/>
+            </w:r>
+            <w:r>
+              <w:rPr>
+                <w:rStyle w:val="Hyperlink"/>
+                <w:noProof/>
+                <w:lang w:val="en-US"/>
+              </w:rPr>
+              <w:t>MVC Design pattern</w:t>
+            </w:r>
+            <w:r>
+              <w:rPr>
+                <w:noProof/>
+                <w:webHidden/>
+              </w:rPr>
+              <w:tab/>
+            </w:r>
+            <w:r>
+              <w:rPr>
+                <w:noProof/>
+                <w:webHidden/>
+              </w:rPr>
+              <w:fldChar w:fldCharType="begin"/>
+            </w:r>
+            <w:r>
+              <w:rPr>
+                <w:noProof/>
+                <w:webHidden/>
+              </w:rPr>
+              <w:instrText xml:space="preserve"> PAGEREF _Toc16635085 \h </w:instrText>
+            </w:r>
+            <w:r>
+              <w:rPr>
+                <w:noProof/>
+                <w:webHidden/>
+              </w:rPr>
+            </w:r>
+            <w:r>
+              <w:rPr>
+                <w:noProof/>
+                <w:webHidden/>
+              </w:rPr>
+              <w:fldChar w:fldCharType="separate"/>
+            </w:r>
+            <w:r>
+              <w:rPr>
+                <w:noProof/>
+                <w:webHidden/>
+              </w:rPr>
+              <w:t>9</w:t>
+            </w:r>
+            <w:r>
+              <w:rPr>
+                <w:noProof/>
+                <w:webHidden/>
+              </w:rPr>
+              <w:fldChar w:fldCharType="end"/>
+            </w:r>
+          </w:hyperlink>
+        </w:p>
+        <w:p>
+          <w:pPr>
+            <w:pStyle w:val="TOC3"/>
+            <w:tabs>
+              <w:tab w:val="left" w:pos="1320"/>
+              <w:tab w:val="right" w:leader="dot" w:pos="8494"/>
+            </w:tabs>
+            <w:rPr>
+              <w:rFonts w:asciiTheme="minorHAnsi" w:eastAsiaTheme="minorEastAsia" w:hAnsiTheme="minorHAnsi" w:cstheme="minorBidi"/>
+              <w:noProof/>
+              <w:szCs w:val="22"/>
+              <w:lang w:val="en-US"/>
+            </w:rPr>
+          </w:pPr>
+          <w:hyperlink w:anchor="_Toc16635086" w:history="1">
+            <w:r>
+              <w:rPr>
+                <w:rStyle w:val="Hyperlink"/>
+                <w:noProof/>
+                <w:lang w:val="en-US"/>
+              </w:rPr>
+              <w:t>4.2.2</w:t>
+            </w:r>
+            <w:r>
+              <w:rPr>
+                <w:rFonts w:asciiTheme="minorHAnsi" w:eastAsiaTheme="minorEastAsia" w:hAnsiTheme="minorHAnsi" w:cstheme="minorBidi"/>
+                <w:noProof/>
+                <w:szCs w:val="22"/>
+                <w:lang w:val="en-US"/>
+              </w:rPr>
+              <w:tab/>
+            </w:r>
+            <w:r>
+              <w:rPr>
+                <w:rStyle w:val="Hyperlink"/>
+                <w:noProof/>
+                <w:lang w:val="en-US"/>
+              </w:rPr>
+              <w:t>DAO Design pattern</w:t>
+            </w:r>
+            <w:r>
+              <w:rPr>
+                <w:noProof/>
+                <w:webHidden/>
+              </w:rPr>
+              <w:tab/>
+            </w:r>
+            <w:r>
+              <w:rPr>
+                <w:noProof/>
+                <w:webHidden/>
+              </w:rPr>
+              <w:fldChar w:fldCharType="begin"/>
+            </w:r>
+            <w:r>
+              <w:rPr>
+                <w:noProof/>
+                <w:webHidden/>
+              </w:rPr>
+              <w:instrText xml:space="preserve"> PAGEREF _Toc16635086 \h </w:instrText>
+            </w:r>
+            <w:r>
+              <w:rPr>
+                <w:noProof/>
+                <w:webHidden/>
+              </w:rPr>
+            </w:r>
+            <w:r>
+              <w:rPr>
+                <w:noProof/>
+                <w:webHidden/>
+              </w:rPr>
+              <w:fldChar w:fldCharType="separate"/>
+            </w:r>
+            <w:r>
+              <w:rPr>
+                <w:noProof/>
+                <w:webHidden/>
+              </w:rPr>
+              <w:t>9</w:t>
             </w:r>
             <w:r>
               <w:rPr>
@@ -1247,14 +2059,14 @@
               <w:lang w:val="en-US"/>
             </w:rPr>
           </w:pPr>
-          <w:hyperlink w:anchor="_Toc16546973" w:history="1">
+          <w:hyperlink w:anchor="_Toc16635087" w:history="1">
             <w:r>
               <w:rPr>
                 <w:rStyle w:val="Hyperlink"/>
                 <w:noProof/>
                 <w:lang w:val="en-US"/>
               </w:rPr>
-              <w:t>3.3</w:t>
+              <w:t>4.3</w:t>
             </w:r>
             <w:r>
               <w:rPr>
@@ -1271,7 +2083,7 @@
                 <w:noProof/>
                 <w:lang w:val="en-US"/>
               </w:rPr>
-              <w:t>use case description</w:t>
+              <w:t>GUI</w:t>
             </w:r>
             <w:r>
               <w:rPr>
@@ -1292,7 +2104,7 @@
                 <w:noProof/>
                 <w:webHidden/>
               </w:rPr>
-              <w:instrText xml:space="preserve"> PAGEREF _Toc16546973 \h </w:instrText>
+              <w:instrText xml:space="preserve"> PAGEREF _Toc16635087 \h </w:instrText>
             </w:r>
             <w:r>
               <w:rPr>
@@ -1312,7 +2124,7 @@
                 <w:noProof/>
                 <w:webHidden/>
               </w:rPr>
-              <w:t>2</w:t>
+              <w:t>10</w:t>
             </w:r>
             <w:r>
               <w:rPr>
@@ -1337,14 +2149,14 @@
               <w:lang w:val="en-US"/>
             </w:rPr>
           </w:pPr>
-          <w:hyperlink w:anchor="_Toc16546974" w:history="1">
+          <w:hyperlink w:anchor="_Toc16635088" w:history="1">
             <w:r>
               <w:rPr>
                 <w:rStyle w:val="Hyperlink"/>
                 <w:noProof/>
                 <w:lang w:val="en-US"/>
               </w:rPr>
-              <w:t>3.4</w:t>
+              <w:t>4.4</w:t>
             </w:r>
             <w:r>
               <w:rPr>
@@ -1361,7 +2173,7 @@
                 <w:noProof/>
                 <w:lang w:val="en-US"/>
               </w:rPr>
-              <w:t>Activity diagram</w:t>
+              <w:t>Client/Server (RMI)</w:t>
             </w:r>
             <w:r>
               <w:rPr>
@@ -1382,7 +2194,7 @@
                 <w:noProof/>
                 <w:webHidden/>
               </w:rPr>
-              <w:instrText xml:space="preserve"> PAGEREF _Toc16546974 \h </w:instrText>
+              <w:instrText xml:space="preserve"> PAGEREF _Toc16635088 \h </w:instrText>
             </w:r>
             <w:r>
               <w:rPr>
@@ -1402,187 +2214,7 @@
                 <w:noProof/>
                 <w:webHidden/>
               </w:rPr>
-              <w:t>2</w:t>
-            </w:r>
-            <w:r>
-              <w:rPr>
-                <w:noProof/>
-                <w:webHidden/>
-              </w:rPr>
-              <w:fldChar w:fldCharType="end"/>
-            </w:r>
-          </w:hyperlink>
-        </w:p>
-        <w:p>
-          <w:pPr>
-            <w:pStyle w:val="TOC2"/>
-            <w:tabs>
-              <w:tab w:val="left" w:pos="880"/>
-              <w:tab w:val="right" w:leader="dot" w:pos="8494"/>
-            </w:tabs>
-            <w:rPr>
-              <w:rFonts w:asciiTheme="minorHAnsi" w:eastAsiaTheme="minorEastAsia" w:hAnsiTheme="minorHAnsi" w:cstheme="minorBidi"/>
-              <w:noProof/>
-              <w:szCs w:val="22"/>
-              <w:lang w:val="en-US"/>
-            </w:rPr>
-          </w:pPr>
-          <w:hyperlink w:anchor="_Toc16546975" w:history="1">
-            <w:r>
-              <w:rPr>
-                <w:rStyle w:val="Hyperlink"/>
-                <w:noProof/>
-                <w:lang w:val="en-US"/>
-              </w:rPr>
-              <w:t>3.5</w:t>
-            </w:r>
-            <w:r>
-              <w:rPr>
-                <w:rFonts w:asciiTheme="minorHAnsi" w:eastAsiaTheme="minorEastAsia" w:hAnsiTheme="minorHAnsi" w:cstheme="minorBidi"/>
-                <w:noProof/>
-                <w:szCs w:val="22"/>
-                <w:lang w:val="en-US"/>
-              </w:rPr>
-              <w:tab/>
-            </w:r>
-            <w:r>
-              <w:rPr>
-                <w:rStyle w:val="Hyperlink"/>
-                <w:noProof/>
-                <w:lang w:val="en-US"/>
-              </w:rPr>
-              <w:t>Conceptual diagram</w:t>
-            </w:r>
-            <w:r>
-              <w:rPr>
-                <w:noProof/>
-                <w:webHidden/>
-              </w:rPr>
-              <w:tab/>
-            </w:r>
-            <w:r>
-              <w:rPr>
-                <w:noProof/>
-                <w:webHidden/>
-              </w:rPr>
-              <w:fldChar w:fldCharType="begin"/>
-            </w:r>
-            <w:r>
-              <w:rPr>
-                <w:noProof/>
-                <w:webHidden/>
-              </w:rPr>
-              <w:instrText xml:space="preserve"> PAGEREF _Toc16546975 \h </w:instrText>
-            </w:r>
-            <w:r>
-              <w:rPr>
-                <w:noProof/>
-                <w:webHidden/>
-              </w:rPr>
-            </w:r>
-            <w:r>
-              <w:rPr>
-                <w:noProof/>
-                <w:webHidden/>
-              </w:rPr>
-              <w:fldChar w:fldCharType="separate"/>
-            </w:r>
-            <w:r>
-              <w:rPr>
-                <w:noProof/>
-                <w:webHidden/>
-              </w:rPr>
-              <w:t>2</w:t>
-            </w:r>
-            <w:r>
-              <w:rPr>
-                <w:noProof/>
-                <w:webHidden/>
-              </w:rPr>
-              <w:fldChar w:fldCharType="end"/>
-            </w:r>
-          </w:hyperlink>
-        </w:p>
-        <w:p>
-          <w:pPr>
-            <w:pStyle w:val="TOC2"/>
-            <w:tabs>
-              <w:tab w:val="left" w:pos="880"/>
-              <w:tab w:val="right" w:leader="dot" w:pos="8494"/>
-            </w:tabs>
-            <w:rPr>
-              <w:rFonts w:asciiTheme="minorHAnsi" w:eastAsiaTheme="minorEastAsia" w:hAnsiTheme="minorHAnsi" w:cstheme="minorBidi"/>
-              <w:noProof/>
-              <w:szCs w:val="22"/>
-              <w:lang w:val="en-US"/>
-            </w:rPr>
-          </w:pPr>
-          <w:hyperlink w:anchor="_Toc16546976" w:history="1">
-            <w:r>
-              <w:rPr>
-                <w:rStyle w:val="Hyperlink"/>
-                <w:noProof/>
-                <w:lang w:val="en-US"/>
-              </w:rPr>
-              <w:t>3.6</w:t>
-            </w:r>
-            <w:r>
-              <w:rPr>
-                <w:rFonts w:asciiTheme="minorHAnsi" w:eastAsiaTheme="minorEastAsia" w:hAnsiTheme="minorHAnsi" w:cstheme="minorBidi"/>
-                <w:noProof/>
-                <w:szCs w:val="22"/>
-                <w:lang w:val="en-US"/>
-              </w:rPr>
-              <w:tab/>
-            </w:r>
-            <w:r>
-              <w:rPr>
-                <w:rStyle w:val="Hyperlink"/>
-                <w:noProof/>
-                <w:lang w:val="en-US"/>
-              </w:rPr>
-              <w:t>Database</w:t>
-            </w:r>
-            <w:r>
-              <w:rPr>
-                <w:noProof/>
-                <w:webHidden/>
-              </w:rPr>
-              <w:tab/>
-            </w:r>
-            <w:r>
-              <w:rPr>
-                <w:noProof/>
-                <w:webHidden/>
-              </w:rPr>
-              <w:fldChar w:fldCharType="begin"/>
-            </w:r>
-            <w:r>
-              <w:rPr>
-                <w:noProof/>
-                <w:webHidden/>
-              </w:rPr>
-              <w:instrText xml:space="preserve"> PAGEREF _Toc16546976 \h </w:instrText>
-            </w:r>
-            <w:r>
-              <w:rPr>
-                <w:noProof/>
-                <w:webHidden/>
-              </w:rPr>
-            </w:r>
-            <w:r>
-              <w:rPr>
-                <w:noProof/>
-                <w:webHidden/>
-              </w:rPr>
-              <w:fldChar w:fldCharType="separate"/>
-            </w:r>
-            <w:r>
-              <w:rPr>
-                <w:noProof/>
-                <w:webHidden/>
-              </w:rPr>
-              <w:t>2</w:t>
+              <w:t>12</w:t>
             </w:r>
             <w:r>
               <w:rPr>
@@ -1607,14 +2239,14 @@
               <w:lang w:val="en-US"/>
             </w:rPr>
           </w:pPr>
-          <w:hyperlink w:anchor="_Toc16546977" w:history="1">
+          <w:hyperlink w:anchor="_Toc16635089" w:history="1">
             <w:r>
               <w:rPr>
                 <w:rStyle w:val="Hyperlink"/>
                 <w:noProof/>
                 <w:lang w:val="en-US"/>
               </w:rPr>
-              <w:t>4</w:t>
+              <w:t>5</w:t>
             </w:r>
             <w:r>
               <w:rPr>
@@ -1631,7 +2263,7 @@
                 <w:noProof/>
                 <w:lang w:val="en-US"/>
               </w:rPr>
-              <w:t>Design</w:t>
+              <w:t>Implementation</w:t>
             </w:r>
             <w:r>
               <w:rPr>
@@ -1652,7 +2284,7 @@
                 <w:noProof/>
                 <w:webHidden/>
               </w:rPr>
-              <w:instrText xml:space="preserve"> PAGEREF _Toc16546977 \h </w:instrText>
+              <w:instrText xml:space="preserve"> PAGEREF _Toc16635089 \h </w:instrText>
             </w:r>
             <w:r>
               <w:rPr>
@@ -1672,7 +2304,7 @@
                 <w:noProof/>
                 <w:webHidden/>
               </w:rPr>
-              <w:t>2</w:t>
+              <w:t>13</w:t>
             </w:r>
             <w:r>
               <w:rPr>
@@ -1697,14 +2329,14 @@
               <w:lang w:val="en-US"/>
             </w:rPr>
           </w:pPr>
-          <w:hyperlink w:anchor="_Toc16546978" w:history="1">
+          <w:hyperlink w:anchor="_Toc16635090" w:history="1">
             <w:r>
               <w:rPr>
                 <w:rStyle w:val="Hyperlink"/>
                 <w:noProof/>
                 <w:lang w:val="en-US"/>
               </w:rPr>
-              <w:t>5</w:t>
+              <w:t>6</w:t>
             </w:r>
             <w:r>
               <w:rPr>
@@ -1721,7 +2353,7 @@
                 <w:noProof/>
                 <w:lang w:val="en-US"/>
               </w:rPr>
-              <w:t>Implementation</w:t>
+              <w:t>Testing</w:t>
             </w:r>
             <w:r>
               <w:rPr>
@@ -1742,7 +2374,7 @@
                 <w:noProof/>
                 <w:webHidden/>
               </w:rPr>
-              <w:instrText xml:space="preserve"> PAGEREF _Toc16546978 \h </w:instrText>
+              <w:instrText xml:space="preserve"> PAGEREF _Toc16635090 \h </w:instrText>
             </w:r>
             <w:r>
               <w:rPr>
@@ -1762,7 +2394,7 @@
                 <w:noProof/>
                 <w:webHidden/>
               </w:rPr>
-              <w:t>2</w:t>
+              <w:t>15</w:t>
             </w:r>
             <w:r>
               <w:rPr>
@@ -1787,14 +2419,14 @@
               <w:lang w:val="en-US"/>
             </w:rPr>
           </w:pPr>
-          <w:hyperlink w:anchor="_Toc16546979" w:history="1">
+          <w:hyperlink w:anchor="_Toc16635091" w:history="1">
             <w:r>
               <w:rPr>
                 <w:rStyle w:val="Hyperlink"/>
                 <w:noProof/>
                 <w:lang w:val="en-US"/>
               </w:rPr>
-              <w:t>6</w:t>
+              <w:t>7</w:t>
             </w:r>
             <w:r>
               <w:rPr>
@@ -1811,7 +2443,7 @@
                 <w:noProof/>
                 <w:lang w:val="en-US"/>
               </w:rPr>
-              <w:t>Testing</w:t>
+              <w:t>Conclusion</w:t>
             </w:r>
             <w:r>
               <w:rPr>
@@ -1832,7 +2464,7 @@
                 <w:noProof/>
                 <w:webHidden/>
               </w:rPr>
-              <w:instrText xml:space="preserve"> PAGEREF _Toc16546979 \h </w:instrText>
+              <w:instrText xml:space="preserve"> PAGEREF _Toc16635091 \h </w:instrText>
             </w:r>
             <w:r>
               <w:rPr>
@@ -1852,7 +2484,7 @@
                 <w:noProof/>
                 <w:webHidden/>
               </w:rPr>
-              <w:t>2</w:t>
+              <w:t>16</w:t>
             </w:r>
             <w:r>
               <w:rPr>
@@ -1877,14 +2509,14 @@
               <w:lang w:val="en-US"/>
             </w:rPr>
           </w:pPr>
-          <w:hyperlink w:anchor="_Toc16546980" w:history="1">
+          <w:hyperlink w:anchor="_Toc16635092" w:history="1">
             <w:r>
               <w:rPr>
                 <w:rStyle w:val="Hyperlink"/>
                 <w:noProof/>
                 <w:lang w:val="en-US"/>
               </w:rPr>
-              <w:t>7</w:t>
+              <w:t>8</w:t>
             </w:r>
             <w:r>
               <w:rPr>
@@ -1901,7 +2533,7 @@
                 <w:noProof/>
                 <w:lang w:val="en-US"/>
               </w:rPr>
-              <w:t>Conclusion</w:t>
+              <w:t>References</w:t>
             </w:r>
             <w:r>
               <w:rPr>
@@ -1922,7 +2554,7 @@
                 <w:noProof/>
                 <w:webHidden/>
               </w:rPr>
-              <w:instrText xml:space="preserve"> PAGEREF _Toc16546980 \h </w:instrText>
+              <w:instrText xml:space="preserve"> PAGEREF _Toc16635092 \h </w:instrText>
             </w:r>
             <w:r>
               <w:rPr>
@@ -1942,7 +2574,7 @@
                 <w:noProof/>
                 <w:webHidden/>
               </w:rPr>
-              <w:t>2</w:t>
+              <w:t>16</w:t>
             </w:r>
             <w:r>
               <w:rPr>
@@ -1967,14 +2599,14 @@
               <w:lang w:val="en-US"/>
             </w:rPr>
           </w:pPr>
-          <w:hyperlink w:anchor="_Toc16546981" w:history="1">
+          <w:hyperlink w:anchor="_Toc16635093" w:history="1">
             <w:r>
               <w:rPr>
                 <w:rStyle w:val="Hyperlink"/>
                 <w:noProof/>
                 <w:lang w:val="en-US"/>
               </w:rPr>
-              <w:t>8</w:t>
+              <w:t>9</w:t>
             </w:r>
             <w:r>
               <w:rPr>
@@ -1991,7 +2623,7 @@
                 <w:noProof/>
                 <w:lang w:val="en-US"/>
               </w:rPr>
-              <w:t>References</w:t>
+              <w:t>Conclusions</w:t>
             </w:r>
             <w:r>
               <w:rPr>
@@ -2012,7 +2644,7 @@
                 <w:noProof/>
                 <w:webHidden/>
               </w:rPr>
-              <w:instrText xml:space="preserve"> PAGEREF _Toc16546981 \h </w:instrText>
+              <w:instrText xml:space="preserve"> PAGEREF _Toc16635093 \h </w:instrText>
             </w:r>
             <w:r>
               <w:rPr>
@@ -2032,97 +2664,7 @@
                 <w:noProof/>
                 <w:webHidden/>
               </w:rPr>
-              <w:t>2</w:t>
-            </w:r>
-            <w:r>
-              <w:rPr>
-                <w:noProof/>
-                <w:webHidden/>
-              </w:rPr>
-              <w:fldChar w:fldCharType="end"/>
-            </w:r>
-          </w:hyperlink>
-        </w:p>
-        <w:p>
-          <w:pPr>
-            <w:pStyle w:val="TOC1"/>
-            <w:tabs>
-              <w:tab w:val="left" w:pos="440"/>
-              <w:tab w:val="right" w:leader="dot" w:pos="8494"/>
-            </w:tabs>
-            <w:rPr>
-              <w:rFonts w:asciiTheme="minorHAnsi" w:eastAsiaTheme="minorEastAsia" w:hAnsiTheme="minorHAnsi" w:cstheme="minorBidi"/>
-              <w:noProof/>
-              <w:szCs w:val="22"/>
-              <w:lang w:val="en-US"/>
-            </w:rPr>
-          </w:pPr>
-          <w:hyperlink w:anchor="_Toc16546982" w:history="1">
-            <w:r>
-              <w:rPr>
-                <w:rStyle w:val="Hyperlink"/>
-                <w:noProof/>
-                <w:lang w:val="en-US"/>
-              </w:rPr>
-              <w:t>9</w:t>
-            </w:r>
-            <w:r>
-              <w:rPr>
-                <w:rFonts w:asciiTheme="minorHAnsi" w:eastAsiaTheme="minorEastAsia" w:hAnsiTheme="minorHAnsi" w:cstheme="minorBidi"/>
-                <w:noProof/>
-                <w:szCs w:val="22"/>
-                <w:lang w:val="en-US"/>
-              </w:rPr>
-              <w:tab/>
-            </w:r>
-            <w:r>
-              <w:rPr>
-                <w:rStyle w:val="Hyperlink"/>
-                <w:noProof/>
-                <w:lang w:val="en-US"/>
-              </w:rPr>
-              <w:t>Conclusions</w:t>
-            </w:r>
-            <w:r>
-              <w:rPr>
-                <w:noProof/>
-                <w:webHidden/>
-              </w:rPr>
-              <w:tab/>
-            </w:r>
-            <w:r>
-              <w:rPr>
-                <w:noProof/>
-                <w:webHidden/>
-              </w:rPr>
-              <w:fldChar w:fldCharType="begin"/>
-            </w:r>
-            <w:r>
-              <w:rPr>
-                <w:noProof/>
-                <w:webHidden/>
-              </w:rPr>
-              <w:instrText xml:space="preserve"> PAGEREF _Toc16546982 \h </w:instrText>
-            </w:r>
-            <w:r>
-              <w:rPr>
-                <w:noProof/>
-                <w:webHidden/>
-              </w:rPr>
-            </w:r>
-            <w:r>
-              <w:rPr>
-                <w:noProof/>
-                <w:webHidden/>
-              </w:rPr>
-              <w:fldChar w:fldCharType="separate"/>
-            </w:r>
-            <w:r>
-              <w:rPr>
-                <w:noProof/>
-                <w:webHidden/>
-              </w:rPr>
-              <w:t>3</w:t>
+              <w:t>17</w:t>
             </w:r>
             <w:r>
               <w:rPr>
@@ -2147,7 +2689,7 @@
               <w:lang w:val="en-US"/>
             </w:rPr>
           </w:pPr>
-          <w:hyperlink w:anchor="_Toc16546983" w:history="1">
+          <w:hyperlink w:anchor="_Toc16635094" w:history="1">
             <w:r>
               <w:rPr>
                 <w:rStyle w:val="Hyperlink"/>
@@ -2192,7 +2734,7 @@
                 <w:noProof/>
                 <w:webHidden/>
               </w:rPr>
-              <w:instrText xml:space="preserve"> PAGEREF _Toc16546983 \h </w:instrText>
+              <w:instrText xml:space="preserve"> PAGEREF _Toc16635094 \h </w:instrText>
             </w:r>
             <w:r>
               <w:rPr>
@@ -2212,7 +2754,7 @@
                 <w:noProof/>
                 <w:webHidden/>
               </w:rPr>
-              <w:t>4</w:t>
+              <w:t>18</w:t>
             </w:r>
             <w:r>
               <w:rPr>
@@ -2297,7 +2839,7 @@
           <w:lang w:val="en-US"/>
         </w:rPr>
       </w:pPr>
-      <w:bookmarkStart w:id="1" w:name="_Toc16546964"/>
+      <w:bookmarkStart w:id="2" w:name="_Toc16635069"/>
       <w:r>
         <w:rPr>
           <w:lang w:val="en-US"/>
@@ -2305,7 +2847,7 @@
         <w:t>List of figures and table</w:t>
       </w:r>
       <w:bookmarkEnd w:id="0"/>
-      <w:bookmarkEnd w:id="1"/>
+      <w:bookmarkEnd w:id="2"/>
     </w:p>
     <w:p>
       <w:pPr>
@@ -2339,7 +2881,7 @@
           <w:lang w:val="en-US"/>
         </w:rPr>
       </w:pPr>
-      <w:bookmarkStart w:id="2" w:name="_Toc16546965"/>
+      <w:bookmarkStart w:id="3" w:name="_Toc16635070"/>
       <w:r>
         <w:rPr>
           <w:lang w:val="en-US"/>
@@ -2347,7 +2889,7 @@
         <w:lastRenderedPageBreak/>
         <w:t>Introduction</w:t>
       </w:r>
-      <w:bookmarkEnd w:id="2"/>
+      <w:bookmarkEnd w:id="3"/>
     </w:p>
     <w:p>
       <w:pPr>
@@ -2419,7 +2961,7 @@
           <w:lang w:val="en-US"/>
         </w:rPr>
       </w:pPr>
-      <w:bookmarkStart w:id="3" w:name="_Toc16546966"/>
+      <w:bookmarkStart w:id="4" w:name="_Toc16635071"/>
       <w:r>
         <w:rPr>
           <w:lang w:val="en-US"/>
@@ -2427,7 +2969,7 @@
         <w:lastRenderedPageBreak/>
         <w:t>User stories and requirements</w:t>
       </w:r>
-      <w:bookmarkEnd w:id="3"/>
+      <w:bookmarkEnd w:id="4"/>
     </w:p>
     <w:p>
       <w:pPr>
@@ -2436,14 +2978,14 @@
           <w:lang w:val="en-US"/>
         </w:rPr>
       </w:pPr>
-      <w:bookmarkStart w:id="4" w:name="_Toc16546967"/>
+      <w:bookmarkStart w:id="5" w:name="_Toc16635072"/>
       <w:r>
         <w:rPr>
           <w:lang w:val="en-US"/>
         </w:rPr>
         <w:t>User stories</w:t>
       </w:r>
-      <w:bookmarkEnd w:id="4"/>
+      <w:bookmarkEnd w:id="5"/>
       <w:r>
         <w:rPr>
           <w:lang w:val="en-US"/>
@@ -2766,7 +3308,7 @@
           <w:lang w:val="en-US"/>
         </w:rPr>
       </w:pPr>
-      <w:bookmarkStart w:id="5" w:name="_Toc16546968"/>
+      <w:bookmarkStart w:id="6" w:name="_Toc16635073"/>
       <w:r>
         <w:rPr>
           <w:lang w:val="en-US"/>
@@ -2774,7 +3316,7 @@
         <w:lastRenderedPageBreak/>
         <w:t>Functional requirements</w:t>
       </w:r>
-      <w:bookmarkEnd w:id="5"/>
+      <w:bookmarkEnd w:id="6"/>
     </w:p>
     <w:p>
       <w:pPr>
@@ -3074,14 +3616,14 @@
           <w:lang w:val="en-US"/>
         </w:rPr>
       </w:pPr>
-      <w:bookmarkStart w:id="6" w:name="_Toc16546969"/>
+      <w:bookmarkStart w:id="7" w:name="_Toc16635074"/>
       <w:r>
         <w:rPr>
           <w:lang w:val="en-US"/>
         </w:rPr>
         <w:t>Non-functional requirements</w:t>
       </w:r>
-      <w:bookmarkEnd w:id="6"/>
+      <w:bookmarkEnd w:id="7"/>
       <w:r>
         <w:rPr>
           <w:lang w:val="en-US"/>
@@ -3172,7 +3714,7 @@
           <w:lang w:val="en-US"/>
         </w:rPr>
       </w:pPr>
-      <w:bookmarkStart w:id="7" w:name="_Toc16546970"/>
+      <w:bookmarkStart w:id="8" w:name="_Toc16635075"/>
       <w:r>
         <w:rPr>
           <w:lang w:val="en-US"/>
@@ -3180,7 +3722,7 @@
         <w:lastRenderedPageBreak/>
         <w:t>Analysis</w:t>
       </w:r>
-      <w:bookmarkEnd w:id="7"/>
+      <w:bookmarkEnd w:id="8"/>
       <w:r>
         <w:rPr>
           <w:lang w:val="en-US"/>
@@ -3195,14 +3737,14 @@
           <w:lang w:val="en-US"/>
         </w:rPr>
       </w:pPr>
-      <w:bookmarkStart w:id="8" w:name="_Toc16546971"/>
+      <w:bookmarkStart w:id="9" w:name="_Toc16635076"/>
       <w:r>
         <w:rPr>
           <w:lang w:val="en-US"/>
         </w:rPr>
         <w:t>Scenarios</w:t>
       </w:r>
-      <w:bookmarkEnd w:id="8"/>
+      <w:bookmarkEnd w:id="9"/>
       <w:r>
         <w:rPr>
           <w:lang w:val="en-US"/>
@@ -3217,14 +3759,14 @@
           <w:lang w:val="en-US"/>
         </w:rPr>
       </w:pPr>
-      <w:bookmarkStart w:id="9" w:name="_Toc16546972"/>
+      <w:bookmarkStart w:id="10" w:name="_Toc16635077"/>
       <w:r>
         <w:rPr>
           <w:lang w:val="en-US"/>
         </w:rPr>
         <w:t>use case diagram</w:t>
       </w:r>
-      <w:bookmarkEnd w:id="9"/>
+      <w:bookmarkEnd w:id="10"/>
       <w:r>
         <w:rPr>
           <w:lang w:val="en-US"/>
@@ -3343,14 +3885,14 @@
           <w:lang w:val="en-US"/>
         </w:rPr>
       </w:pPr>
-      <w:bookmarkStart w:id="10" w:name="_Toc16546973"/>
+      <w:bookmarkStart w:id="11" w:name="_Toc16635078"/>
       <w:r>
         <w:rPr>
           <w:lang w:val="en-US"/>
         </w:rPr>
         <w:t>use case description</w:t>
       </w:r>
-      <w:bookmarkEnd w:id="10"/>
+      <w:bookmarkEnd w:id="11"/>
     </w:p>
     <w:p>
       <w:pPr>
@@ -3412,8 +3954,188 @@
           <w:lang w:val="en-US"/>
         </w:rPr>
       </w:pPr>
-      <w:bookmarkStart w:id="11" w:name="_GoBack"/>
-      <w:bookmarkEnd w:id="11"/>
+      <w:r>
+        <w:rPr>
+          <w:noProof/>
+          <w:sz w:val="20"/>
+          <w:lang w:val="en-US"/>
+        </w:rPr>
+        <w:drawing>
+          <wp:inline distT="0" distB="0" distL="0" distR="0" wp14:anchorId="4D756B18" wp14:editId="3869BF33">
+            <wp:extent cx="5400040" cy="4594225"/>
+            <wp:effectExtent l="0" t="0" r="0" b="0"/>
+            <wp:docPr id="12" name="Picture 12" descr="A screenshot of a cell phone&#10;&#10;Description automatically generated"/>
+            <wp:cNvGraphicFramePr>
+              <a:graphicFrameLocks xmlns:a="http://schemas.openxmlformats.org/drawingml/2006/main" noChangeAspect="1"/>
+            </wp:cNvGraphicFramePr>
+            <a:graphic xmlns:a="http://schemas.openxmlformats.org/drawingml/2006/main">
+              <a:graphicData uri="http://schemas.openxmlformats.org/drawingml/2006/picture">
+                <pic:pic xmlns:pic="http://schemas.openxmlformats.org/drawingml/2006/picture">
+                  <pic:nvPicPr>
+                    <pic:cNvPr id="12" name="des.PNG"/>
+                    <pic:cNvPicPr/>
+                  </pic:nvPicPr>
+                  <pic:blipFill>
+                    <a:blip r:embed="rId16">
+                      <a:extLst>
+                        <a:ext uri="{28A0092B-C50C-407E-A947-70E740481C1C}">
+                          <a14:useLocalDpi xmlns:a14="http://schemas.microsoft.com/office/drawing/2010/main" val="0"/>
+                        </a:ext>
+                      </a:extLst>
+                    </a:blip>
+                    <a:stretch>
+                      <a:fillRect/>
+                    </a:stretch>
+                  </pic:blipFill>
+                  <pic:spPr>
+                    <a:xfrm>
+                      <a:off x="0" y="0"/>
+                      <a:ext cx="5400040" cy="4594225"/>
+                    </a:xfrm>
+                    <a:prstGeom prst="rect">
+                      <a:avLst/>
+                    </a:prstGeom>
+                  </pic:spPr>
+                </pic:pic>
+              </a:graphicData>
+            </a:graphic>
+          </wp:inline>
+        </w:drawing>
+      </w:r>
+    </w:p>
+    <w:p>
+      <w:pPr>
+        <w:rPr>
+          <w:sz w:val="20"/>
+          <w:lang w:val="en-US"/>
+        </w:rPr>
+      </w:pPr>
+      <w:r>
+        <w:rPr>
+          <w:sz w:val="20"/>
+          <w:lang w:val="en-US"/>
+        </w:rPr>
+        <w:lastRenderedPageBreak/>
+        <w:t xml:space="preserve">The diagram above shows, what steps the admin will take for the system to successfully complete the requested action and what steps does the system make. </w:t>
+      </w:r>
+    </w:p>
+    <w:p>
+      <w:pPr>
+        <w:rPr>
+          <w:sz w:val="20"/>
+          <w:lang w:val="en-US"/>
+        </w:rPr>
+      </w:pPr>
+      <w:r>
+        <w:rPr>
+          <w:sz w:val="20"/>
+          <w:lang w:val="en-US"/>
+        </w:rPr>
+        <w:t xml:space="preserve"> </w:t>
+      </w:r>
+    </w:p>
+    <w:p>
+      <w:pPr>
+        <w:rPr>
+          <w:sz w:val="20"/>
+          <w:lang w:val="en-US"/>
+        </w:rPr>
+      </w:pPr>
+      <w:r>
+        <w:rPr>
+          <w:sz w:val="20"/>
+          <w:lang w:val="en-US"/>
+        </w:rPr>
+        <w:t>The precondition of a use case means, that some steps must be achieved for the use case to be able to reach the end of the branch sequence. In this case, the admin must be logged in to continue with the use case. The actor (admin) will fill out the form with the employee info. In case one of the existing employees has the same email address the system will reject the newly added employee and display an error, otherwise, the system will save the added employee in the database.</w:t>
+      </w:r>
+    </w:p>
+    <w:p>
+      <w:pPr>
+        <w:rPr>
+          <w:sz w:val="20"/>
+          <w:lang w:val="en-US"/>
+        </w:rPr>
+      </w:pPr>
+    </w:p>
+    <w:p>
+      <w:pPr>
+        <w:rPr>
+          <w:sz w:val="20"/>
+          <w:lang w:val="en-US"/>
+        </w:rPr>
+      </w:pPr>
+    </w:p>
+    <w:p>
+      <w:pPr>
+        <w:rPr>
+          <w:sz w:val="20"/>
+          <w:lang w:val="en-US"/>
+        </w:rPr>
+      </w:pPr>
+    </w:p>
+    <w:p>
+      <w:pPr>
+        <w:rPr>
+          <w:sz w:val="20"/>
+          <w:lang w:val="en-US"/>
+        </w:rPr>
+      </w:pPr>
+    </w:p>
+    <w:p>
+      <w:pPr>
+        <w:rPr>
+          <w:sz w:val="20"/>
+          <w:lang w:val="en-US"/>
+        </w:rPr>
+      </w:pPr>
+    </w:p>
+    <w:p>
+      <w:pPr>
+        <w:rPr>
+          <w:sz w:val="20"/>
+          <w:lang w:val="en-US"/>
+        </w:rPr>
+      </w:pPr>
+    </w:p>
+    <w:p>
+      <w:pPr>
+        <w:rPr>
+          <w:sz w:val="20"/>
+          <w:lang w:val="en-US"/>
+        </w:rPr>
+      </w:pPr>
+    </w:p>
+    <w:p>
+      <w:pPr>
+        <w:rPr>
+          <w:sz w:val="20"/>
+          <w:lang w:val="en-US"/>
+        </w:rPr>
+      </w:pPr>
+    </w:p>
+    <w:p>
+      <w:pPr>
+        <w:rPr>
+          <w:sz w:val="20"/>
+          <w:lang w:val="en-US"/>
+        </w:rPr>
+      </w:pPr>
+    </w:p>
+    <w:p>
+      <w:pPr>
+        <w:rPr>
+          <w:sz w:val="20"/>
+          <w:lang w:val="en-US"/>
+        </w:rPr>
+      </w:pPr>
+    </w:p>
+    <w:p>
+      <w:pPr>
+        <w:rPr>
+          <w:sz w:val="20"/>
+          <w:lang w:val="en-US"/>
+        </w:rPr>
+      </w:pPr>
     </w:p>
     <w:p>
       <w:pPr>
@@ -3422,7 +4144,7 @@
           <w:lang w:val="en-US"/>
         </w:rPr>
       </w:pPr>
-      <w:bookmarkStart w:id="12" w:name="_Toc16546974"/>
+      <w:bookmarkStart w:id="12" w:name="_Toc16635079"/>
       <w:r>
         <w:rPr>
           <w:lang w:val="en-US"/>
@@ -3439,12 +4161,166 @@
     </w:p>
     <w:p>
       <w:pPr>
+        <w:rPr>
+          <w:lang w:val="en-US"/>
+        </w:rPr>
+      </w:pPr>
+    </w:p>
+    <w:p>
+      <w:pPr>
+        <w:rPr>
+          <w:lang w:val="en-US"/>
+        </w:rPr>
+      </w:pPr>
+    </w:p>
+    <w:p>
+      <w:pPr>
+        <w:rPr>
+          <w:lang w:val="en-US"/>
+        </w:rPr>
+      </w:pPr>
+    </w:p>
+    <w:p>
+      <w:pPr>
+        <w:rPr>
+          <w:lang w:val="en-US"/>
+        </w:rPr>
+      </w:pPr>
+    </w:p>
+    <w:p>
+      <w:pPr>
+        <w:rPr>
+          <w:lang w:val="en-US"/>
+        </w:rPr>
+      </w:pPr>
+    </w:p>
+    <w:p>
+      <w:pPr>
+        <w:rPr>
+          <w:lang w:val="en-US"/>
+        </w:rPr>
+      </w:pPr>
+    </w:p>
+    <w:p>
+      <w:pPr>
+        <w:rPr>
+          <w:lang w:val="en-US"/>
+        </w:rPr>
+      </w:pPr>
+    </w:p>
+    <w:p>
+      <w:pPr>
+        <w:rPr>
+          <w:lang w:val="en-US"/>
+        </w:rPr>
+      </w:pPr>
+    </w:p>
+    <w:p>
+      <w:pPr>
+        <w:rPr>
+          <w:lang w:val="en-US"/>
+        </w:rPr>
+      </w:pPr>
+    </w:p>
+    <w:p>
+      <w:pPr>
+        <w:rPr>
+          <w:lang w:val="en-US"/>
+        </w:rPr>
+      </w:pPr>
+    </w:p>
+    <w:p>
+      <w:pPr>
+        <w:rPr>
+          <w:lang w:val="en-US"/>
+        </w:rPr>
+      </w:pPr>
+    </w:p>
+    <w:p>
+      <w:pPr>
+        <w:rPr>
+          <w:lang w:val="en-US"/>
+        </w:rPr>
+      </w:pPr>
+    </w:p>
+    <w:p>
+      <w:pPr>
+        <w:rPr>
+          <w:lang w:val="en-US"/>
+        </w:rPr>
+      </w:pPr>
+    </w:p>
+    <w:p>
+      <w:pPr>
+        <w:rPr>
+          <w:lang w:val="en-US"/>
+        </w:rPr>
+      </w:pPr>
+    </w:p>
+    <w:p>
+      <w:pPr>
+        <w:rPr>
+          <w:lang w:val="en-US"/>
+        </w:rPr>
+      </w:pPr>
+    </w:p>
+    <w:p>
+      <w:pPr>
+        <w:rPr>
+          <w:lang w:val="en-US"/>
+        </w:rPr>
+      </w:pPr>
+    </w:p>
+    <w:p>
+      <w:pPr>
+        <w:rPr>
+          <w:lang w:val="en-US"/>
+        </w:rPr>
+      </w:pPr>
+    </w:p>
+    <w:p>
+      <w:pPr>
+        <w:rPr>
+          <w:lang w:val="en-US"/>
+        </w:rPr>
+      </w:pPr>
+    </w:p>
+    <w:p>
+      <w:pPr>
+        <w:rPr>
+          <w:lang w:val="en-US"/>
+        </w:rPr>
+      </w:pPr>
+    </w:p>
+    <w:p>
+      <w:pPr>
+        <w:rPr>
+          <w:lang w:val="en-US"/>
+        </w:rPr>
+      </w:pPr>
+    </w:p>
+    <w:p>
+      <w:pPr>
+        <w:rPr>
+          <w:lang w:val="en-US"/>
+        </w:rPr>
+      </w:pPr>
+    </w:p>
+    <w:p>
+      <w:pPr>
+        <w:rPr>
+          <w:lang w:val="en-US"/>
+        </w:rPr>
+      </w:pPr>
+    </w:p>
+    <w:p>
+      <w:pPr>
         <w:pStyle w:val="Heading2"/>
         <w:rPr>
           <w:lang w:val="en-US"/>
         </w:rPr>
       </w:pPr>
-      <w:bookmarkStart w:id="13" w:name="_Toc16546975"/>
+      <w:bookmarkStart w:id="13" w:name="_Toc16635080"/>
       <w:r>
         <w:rPr>
           <w:lang w:val="en-US"/>
@@ -3461,12 +4337,54 @@
     </w:p>
     <w:p>
       <w:pPr>
+        <w:rPr>
+          <w:lang w:val="en-US"/>
+        </w:rPr>
+      </w:pPr>
+    </w:p>
+    <w:p>
+      <w:pPr>
+        <w:rPr>
+          <w:lang w:val="en-US"/>
+        </w:rPr>
+      </w:pPr>
+    </w:p>
+    <w:p>
+      <w:pPr>
+        <w:rPr>
+          <w:lang w:val="en-US"/>
+        </w:rPr>
+      </w:pPr>
+    </w:p>
+    <w:p>
+      <w:pPr>
+        <w:rPr>
+          <w:lang w:val="en-US"/>
+        </w:rPr>
+      </w:pPr>
+    </w:p>
+    <w:p>
+      <w:pPr>
+        <w:rPr>
+          <w:lang w:val="en-US"/>
+        </w:rPr>
+      </w:pPr>
+    </w:p>
+    <w:p>
+      <w:pPr>
+        <w:rPr>
+          <w:lang w:val="en-US"/>
+        </w:rPr>
+      </w:pPr>
+    </w:p>
+    <w:p>
+      <w:pPr>
         <w:pStyle w:val="Heading2"/>
         <w:rPr>
           <w:lang w:val="en-US"/>
         </w:rPr>
       </w:pPr>
-      <w:bookmarkStart w:id="14" w:name="_Toc16546976"/>
+      <w:bookmarkStart w:id="14" w:name="_Toc16635081"/>
       <w:r>
         <w:rPr>
           <w:lang w:val="en-US"/>
@@ -3483,12 +4401,19 @@
     </w:p>
     <w:p>
       <w:pPr>
+        <w:rPr>
+          <w:lang w:val="en-US"/>
+        </w:rPr>
+      </w:pPr>
+    </w:p>
+    <w:p>
+      <w:pPr>
         <w:pStyle w:val="Heading1"/>
         <w:rPr>
           <w:lang w:val="en-US"/>
         </w:rPr>
       </w:pPr>
-      <w:bookmarkStart w:id="15" w:name="_Toc16546977"/>
+      <w:bookmarkStart w:id="15" w:name="_Toc16635082"/>
       <w:r>
         <w:rPr>
           <w:lang w:val="en-US"/>
@@ -3505,61 +4430,280 @@
     </w:p>
     <w:p>
       <w:pPr>
-        <w:pStyle w:val="Heading1"/>
-        <w:rPr>
-          <w:lang w:val="en-US"/>
-        </w:rPr>
-      </w:pPr>
-      <w:bookmarkStart w:id="16" w:name="_Toc16546978"/>
+        <w:pStyle w:val="Heading2"/>
+        <w:rPr>
+          <w:lang w:val="en-US"/>
+        </w:rPr>
+      </w:pPr>
+      <w:bookmarkStart w:id="16" w:name="_Toc16635083"/>
       <w:r>
         <w:rPr>
           <w:lang w:val="en-US"/>
         </w:rPr>
-        <w:t>Implementation</w:t>
+        <w:t>sequence diagram</w:t>
       </w:r>
       <w:bookmarkEnd w:id="16"/>
+    </w:p>
+    <w:p>
+      <w:pPr>
+        <w:rPr>
+          <w:lang w:val="en-US"/>
+        </w:rPr>
+      </w:pPr>
+    </w:p>
+    <w:p>
+      <w:pPr>
+        <w:rPr>
+          <w:lang w:val="en-US"/>
+        </w:rPr>
+      </w:pPr>
+    </w:p>
+    <w:p>
+      <w:pPr>
+        <w:rPr>
+          <w:lang w:val="en-US"/>
+        </w:rPr>
+      </w:pPr>
+    </w:p>
+    <w:p>
+      <w:pPr>
+        <w:rPr>
+          <w:lang w:val="en-US"/>
+        </w:rPr>
+      </w:pPr>
+    </w:p>
+    <w:p>
+      <w:pPr>
+        <w:rPr>
+          <w:lang w:val="en-US"/>
+        </w:rPr>
+      </w:pPr>
+    </w:p>
+    <w:p>
+      <w:pPr>
+        <w:rPr>
+          <w:lang w:val="en-US"/>
+        </w:rPr>
+      </w:pPr>
+    </w:p>
+    <w:p>
+      <w:pPr>
+        <w:rPr>
+          <w:lang w:val="en-US"/>
+        </w:rPr>
+      </w:pPr>
+    </w:p>
+    <w:p>
+      <w:pPr>
+        <w:rPr>
+          <w:lang w:val="en-US"/>
+        </w:rPr>
+      </w:pPr>
+    </w:p>
+    <w:p>
+      <w:pPr>
+        <w:pStyle w:val="Heading2"/>
+        <w:rPr>
+          <w:lang w:val="en-US"/>
+        </w:rPr>
+      </w:pPr>
+      <w:bookmarkStart w:id="17" w:name="_Toc16635084"/>
       <w:r>
         <w:rPr>
           <w:lang w:val="en-US"/>
         </w:rPr>
-        <w:t xml:space="preserve"> </w:t>
-      </w:r>
-    </w:p>
-    <w:p>
-      <w:pPr>
-        <w:pStyle w:val="Heading1"/>
-        <w:rPr>
-          <w:lang w:val="en-US"/>
-        </w:rPr>
-      </w:pPr>
-      <w:bookmarkStart w:id="17" w:name="_Toc16546979"/>
-      <w:r>
-        <w:rPr>
-          <w:lang w:val="en-US"/>
-        </w:rPr>
-        <w:t>Testing</w:t>
+        <w:t>class diagram and design pattern</w:t>
       </w:r>
       <w:bookmarkEnd w:id="17"/>
+    </w:p>
+    <w:p>
+      <w:pPr>
+        <w:rPr>
+          <w:lang w:val="en-US"/>
+        </w:rPr>
+      </w:pPr>
+    </w:p>
+    <w:p>
+      <w:pPr>
+        <w:rPr>
+          <w:lang w:val="en-US"/>
+        </w:rPr>
+      </w:pPr>
+    </w:p>
+    <w:p>
+      <w:pPr>
+        <w:rPr>
+          <w:lang w:val="en-US"/>
+        </w:rPr>
+      </w:pPr>
+    </w:p>
+    <w:p>
+      <w:pPr>
+        <w:rPr>
+          <w:lang w:val="en-US"/>
+        </w:rPr>
+      </w:pPr>
+    </w:p>
+    <w:p>
+      <w:pPr>
+        <w:rPr>
+          <w:lang w:val="en-US"/>
+        </w:rPr>
+      </w:pPr>
+    </w:p>
+    <w:p>
+      <w:pPr>
+        <w:rPr>
+          <w:lang w:val="en-US"/>
+        </w:rPr>
+      </w:pPr>
+    </w:p>
+    <w:p>
+      <w:pPr>
+        <w:rPr>
+          <w:lang w:val="en-US"/>
+        </w:rPr>
+      </w:pPr>
+    </w:p>
+    <w:p>
+      <w:pPr>
+        <w:rPr>
+          <w:lang w:val="en-US"/>
+        </w:rPr>
+      </w:pPr>
+    </w:p>
+    <w:p>
+      <w:pPr>
+        <w:rPr>
+          <w:lang w:val="en-US"/>
+        </w:rPr>
+      </w:pPr>
+    </w:p>
+    <w:p>
+      <w:pPr>
+        <w:rPr>
+          <w:lang w:val="en-US"/>
+        </w:rPr>
+      </w:pPr>
+    </w:p>
+    <w:p>
+      <w:pPr>
+        <w:rPr>
+          <w:lang w:val="en-US"/>
+        </w:rPr>
+      </w:pPr>
+    </w:p>
+    <w:p>
+      <w:pPr>
+        <w:rPr>
+          <w:lang w:val="en-US"/>
+        </w:rPr>
+      </w:pPr>
+    </w:p>
+    <w:p>
+      <w:pPr>
+        <w:rPr>
+          <w:lang w:val="en-US"/>
+        </w:rPr>
+      </w:pPr>
+    </w:p>
+    <w:p>
+      <w:pPr>
+        <w:rPr>
+          <w:lang w:val="en-US"/>
+        </w:rPr>
+      </w:pPr>
+    </w:p>
+    <w:p>
+      <w:pPr>
+        <w:rPr>
+          <w:lang w:val="en-US"/>
+        </w:rPr>
+      </w:pPr>
+    </w:p>
+    <w:p>
+      <w:pPr>
+        <w:rPr>
+          <w:lang w:val="en-US"/>
+        </w:rPr>
+      </w:pPr>
+    </w:p>
+    <w:p>
+      <w:pPr>
+        <w:rPr>
+          <w:lang w:val="en-US"/>
+        </w:rPr>
+      </w:pPr>
+    </w:p>
+    <w:p>
+      <w:pPr>
+        <w:rPr>
+          <w:lang w:val="en-US"/>
+        </w:rPr>
+      </w:pPr>
+    </w:p>
+    <w:p>
+      <w:pPr>
+        <w:rPr>
+          <w:lang w:val="en-US"/>
+        </w:rPr>
+      </w:pPr>
+    </w:p>
+    <w:p>
+      <w:pPr>
+        <w:rPr>
+          <w:lang w:val="en-US"/>
+        </w:rPr>
+      </w:pPr>
+    </w:p>
+    <w:p>
+      <w:pPr>
+        <w:rPr>
+          <w:lang w:val="en-US"/>
+        </w:rPr>
+      </w:pPr>
+    </w:p>
+    <w:p>
+      <w:pPr>
+        <w:rPr>
+          <w:lang w:val="en-US"/>
+        </w:rPr>
+      </w:pPr>
+    </w:p>
+    <w:p>
+      <w:pPr>
+        <w:rPr>
+          <w:lang w:val="en-US"/>
+        </w:rPr>
+      </w:pPr>
+    </w:p>
+    <w:p>
+      <w:pPr>
+        <w:rPr>
+          <w:lang w:val="en-US"/>
+        </w:rPr>
+      </w:pPr>
+    </w:p>
+    <w:p>
+      <w:pPr>
+        <w:rPr>
+          <w:lang w:val="en-US"/>
+        </w:rPr>
+      </w:pPr>
+    </w:p>
+    <w:p>
+      <w:pPr>
+        <w:pStyle w:val="Heading3"/>
+        <w:rPr>
+          <w:lang w:val="en-US"/>
+        </w:rPr>
+      </w:pPr>
+      <w:bookmarkStart w:id="18" w:name="_Toc16635085"/>
       <w:r>
         <w:rPr>
           <w:lang w:val="en-US"/>
         </w:rPr>
-        <w:t xml:space="preserve"> </w:t>
-      </w:r>
-    </w:p>
-    <w:p>
-      <w:pPr>
-        <w:pStyle w:val="Heading1"/>
-        <w:rPr>
-          <w:lang w:val="en-US"/>
-        </w:rPr>
-      </w:pPr>
-      <w:bookmarkStart w:id="18" w:name="_Toc16546980"/>
-      <w:r>
-        <w:rPr>
-          <w:lang w:val="en-US"/>
-        </w:rPr>
-        <w:t>Conclusion</w:t>
+        <w:t>MVC Design pattern</w:t>
       </w:r>
       <w:bookmarkEnd w:id="18"/>
       <w:r>
@@ -3571,19 +4715,1634 @@
     </w:p>
     <w:p>
       <w:pPr>
+        <w:rPr>
+          <w:lang w:val="en-US"/>
+        </w:rPr>
+      </w:pPr>
+    </w:p>
+    <w:p>
+      <w:pPr>
+        <w:rPr>
+          <w:lang w:val="en-US"/>
+        </w:rPr>
+      </w:pPr>
+    </w:p>
+    <w:p>
+      <w:pPr>
+        <w:rPr>
+          <w:lang w:val="en-US"/>
+        </w:rPr>
+      </w:pPr>
+    </w:p>
+    <w:p>
+      <w:pPr>
+        <w:rPr>
+          <w:lang w:val="en-US"/>
+        </w:rPr>
+      </w:pPr>
+    </w:p>
+    <w:p>
+      <w:pPr>
+        <w:rPr>
+          <w:lang w:val="en-US"/>
+        </w:rPr>
+      </w:pPr>
+    </w:p>
+    <w:p>
+      <w:pPr>
+        <w:rPr>
+          <w:lang w:val="en-US"/>
+        </w:rPr>
+      </w:pPr>
+    </w:p>
+    <w:p>
+      <w:pPr>
+        <w:rPr>
+          <w:lang w:val="en-US"/>
+        </w:rPr>
+      </w:pPr>
+    </w:p>
+    <w:p>
+      <w:pPr>
+        <w:rPr>
+          <w:lang w:val="en-US"/>
+        </w:rPr>
+      </w:pPr>
+    </w:p>
+    <w:p>
+      <w:pPr>
+        <w:rPr>
+          <w:lang w:val="en-US"/>
+        </w:rPr>
+      </w:pPr>
+    </w:p>
+    <w:p>
+      <w:pPr>
+        <w:rPr>
+          <w:lang w:val="en-US"/>
+        </w:rPr>
+      </w:pPr>
+    </w:p>
+    <w:p>
+      <w:pPr>
+        <w:rPr>
+          <w:lang w:val="en-US"/>
+        </w:rPr>
+      </w:pPr>
+    </w:p>
+    <w:p>
+      <w:pPr>
+        <w:rPr>
+          <w:lang w:val="en-US"/>
+        </w:rPr>
+      </w:pPr>
+    </w:p>
+    <w:p>
+      <w:pPr>
+        <w:rPr>
+          <w:lang w:val="en-US"/>
+        </w:rPr>
+      </w:pPr>
+    </w:p>
+    <w:p>
+      <w:pPr>
+        <w:rPr>
+          <w:lang w:val="en-US"/>
+        </w:rPr>
+      </w:pPr>
+    </w:p>
+    <w:p>
+      <w:pPr>
+        <w:pStyle w:val="Heading3"/>
+        <w:rPr>
+          <w:lang w:val="en-US"/>
+        </w:rPr>
+      </w:pPr>
+      <w:bookmarkStart w:id="19" w:name="_Toc16635086"/>
+      <w:r>
+        <w:rPr>
+          <w:lang w:val="en-US"/>
+        </w:rPr>
+        <w:t>DAO Design pattern</w:t>
+      </w:r>
+      <w:bookmarkEnd w:id="19"/>
+    </w:p>
+    <w:p>
+      <w:pPr>
+        <w:rPr>
+          <w:lang w:val="en-US"/>
+        </w:rPr>
+      </w:pPr>
+    </w:p>
+    <w:p>
+      <w:pPr>
+        <w:rPr>
+          <w:lang w:val="en-US"/>
+        </w:rPr>
+      </w:pPr>
+    </w:p>
+    <w:p>
+      <w:pPr>
+        <w:rPr>
+          <w:lang w:val="en-US"/>
+        </w:rPr>
+      </w:pPr>
+    </w:p>
+    <w:p>
+      <w:pPr>
+        <w:rPr>
+          <w:lang w:val="en-US"/>
+        </w:rPr>
+      </w:pPr>
+    </w:p>
+    <w:p>
+      <w:pPr>
+        <w:rPr>
+          <w:lang w:val="en-US"/>
+        </w:rPr>
+      </w:pPr>
+    </w:p>
+    <w:p>
+      <w:pPr>
+        <w:rPr>
+          <w:lang w:val="en-US"/>
+        </w:rPr>
+      </w:pPr>
+    </w:p>
+    <w:p>
+      <w:pPr>
+        <w:rPr>
+          <w:lang w:val="en-US"/>
+        </w:rPr>
+      </w:pPr>
+    </w:p>
+    <w:p>
+      <w:pPr>
+        <w:rPr>
+          <w:lang w:val="en-US"/>
+        </w:rPr>
+      </w:pPr>
+    </w:p>
+    <w:p>
+      <w:pPr>
+        <w:rPr>
+          <w:lang w:val="en-US"/>
+        </w:rPr>
+      </w:pPr>
+    </w:p>
+    <w:p>
+      <w:pPr>
+        <w:rPr>
+          <w:lang w:val="en-US"/>
+        </w:rPr>
+      </w:pPr>
+    </w:p>
+    <w:p>
+      <w:pPr>
+        <w:rPr>
+          <w:lang w:val="en-US"/>
+        </w:rPr>
+      </w:pPr>
+    </w:p>
+    <w:p>
+      <w:pPr>
+        <w:pStyle w:val="Heading2"/>
+        <w:rPr>
+          <w:lang w:val="en-US"/>
+        </w:rPr>
+      </w:pPr>
+      <w:bookmarkStart w:id="20" w:name="_Toc16635087"/>
+      <w:r>
+        <w:rPr>
+          <w:lang w:val="en-US"/>
+        </w:rPr>
+        <w:lastRenderedPageBreak/>
+        <w:t>GUI</w:t>
+      </w:r>
+      <w:bookmarkEnd w:id="20"/>
+    </w:p>
+    <w:p>
+      <w:pPr>
+        <w:rPr>
+          <w:lang w:val="en-US"/>
+        </w:rPr>
+      </w:pPr>
+    </w:p>
+    <w:p>
+      <w:pPr>
+        <w:rPr>
+          <w:lang w:val="en-US"/>
+        </w:rPr>
+      </w:pPr>
+    </w:p>
+    <w:p>
+      <w:pPr>
+        <w:rPr>
+          <w:lang w:val="en-US"/>
+        </w:rPr>
+      </w:pPr>
+    </w:p>
+    <w:p>
+      <w:pPr>
+        <w:rPr>
+          <w:lang w:val="en-US"/>
+        </w:rPr>
+      </w:pPr>
+    </w:p>
+    <w:p>
+      <w:pPr>
+        <w:rPr>
+          <w:lang w:val="en-US"/>
+        </w:rPr>
+      </w:pPr>
+    </w:p>
+    <w:p>
+      <w:pPr>
+        <w:rPr>
+          <w:lang w:val="en-US"/>
+        </w:rPr>
+      </w:pPr>
+    </w:p>
+    <w:p>
+      <w:pPr>
+        <w:rPr>
+          <w:lang w:val="en-US"/>
+        </w:rPr>
+      </w:pPr>
+    </w:p>
+    <w:p>
+      <w:pPr>
+        <w:rPr>
+          <w:lang w:val="en-US"/>
+        </w:rPr>
+      </w:pPr>
+    </w:p>
+    <w:p>
+      <w:pPr>
+        <w:rPr>
+          <w:lang w:val="en-US"/>
+        </w:rPr>
+      </w:pPr>
+    </w:p>
+    <w:p>
+      <w:pPr>
+        <w:rPr>
+          <w:lang w:val="en-US"/>
+        </w:rPr>
+      </w:pPr>
+    </w:p>
+    <w:p>
+      <w:pPr>
+        <w:rPr>
+          <w:lang w:val="en-US"/>
+        </w:rPr>
+      </w:pPr>
+    </w:p>
+    <w:p>
+      <w:pPr>
+        <w:rPr>
+          <w:lang w:val="en-US"/>
+        </w:rPr>
+      </w:pPr>
+    </w:p>
+    <w:p>
+      <w:pPr>
+        <w:rPr>
+          <w:lang w:val="en-US"/>
+        </w:rPr>
+      </w:pPr>
+    </w:p>
+    <w:p>
+      <w:pPr>
+        <w:rPr>
+          <w:lang w:val="en-US"/>
+        </w:rPr>
+      </w:pPr>
+    </w:p>
+    <w:p>
+      <w:pPr>
+        <w:rPr>
+          <w:lang w:val="en-US"/>
+        </w:rPr>
+      </w:pPr>
+    </w:p>
+    <w:p>
+      <w:pPr>
+        <w:rPr>
+          <w:lang w:val="en-US"/>
+        </w:rPr>
+      </w:pPr>
+    </w:p>
+    <w:p>
+      <w:pPr>
+        <w:rPr>
+          <w:lang w:val="en-US"/>
+        </w:rPr>
+      </w:pPr>
+    </w:p>
+    <w:p>
+      <w:pPr>
+        <w:rPr>
+          <w:lang w:val="en-US"/>
+        </w:rPr>
+      </w:pPr>
+    </w:p>
+    <w:p>
+      <w:pPr>
+        <w:rPr>
+          <w:lang w:val="en-US"/>
+        </w:rPr>
+      </w:pPr>
+    </w:p>
+    <w:p>
+      <w:pPr>
+        <w:rPr>
+          <w:lang w:val="en-US"/>
+        </w:rPr>
+      </w:pPr>
+    </w:p>
+    <w:p>
+      <w:pPr>
+        <w:rPr>
+          <w:lang w:val="en-US"/>
+        </w:rPr>
+      </w:pPr>
+    </w:p>
+    <w:p>
+      <w:pPr>
+        <w:rPr>
+          <w:lang w:val="en-US"/>
+        </w:rPr>
+      </w:pPr>
+    </w:p>
+    <w:p>
+      <w:pPr>
+        <w:rPr>
+          <w:lang w:val="en-US"/>
+        </w:rPr>
+      </w:pPr>
+    </w:p>
+    <w:p>
+      <w:pPr>
+        <w:rPr>
+          <w:lang w:val="en-US"/>
+        </w:rPr>
+      </w:pPr>
+    </w:p>
+    <w:p>
+      <w:pPr>
+        <w:rPr>
+          <w:lang w:val="en-US"/>
+        </w:rPr>
+      </w:pPr>
+    </w:p>
+    <w:p>
+      <w:pPr>
+        <w:rPr>
+          <w:lang w:val="en-US"/>
+        </w:rPr>
+      </w:pPr>
+    </w:p>
+    <w:p>
+      <w:pPr>
+        <w:rPr>
+          <w:lang w:val="en-US"/>
+        </w:rPr>
+      </w:pPr>
+    </w:p>
+    <w:p>
+      <w:pPr>
+        <w:rPr>
+          <w:lang w:val="en-US"/>
+        </w:rPr>
+      </w:pPr>
+    </w:p>
+    <w:p>
+      <w:pPr>
+        <w:rPr>
+          <w:lang w:val="en-US"/>
+        </w:rPr>
+      </w:pPr>
+    </w:p>
+    <w:p>
+      <w:pPr>
+        <w:rPr>
+          <w:lang w:val="en-US"/>
+        </w:rPr>
+      </w:pPr>
+    </w:p>
+    <w:p>
+      <w:pPr>
+        <w:rPr>
+          <w:lang w:val="en-US"/>
+        </w:rPr>
+      </w:pPr>
+    </w:p>
+    <w:p>
+      <w:pPr>
+        <w:rPr>
+          <w:lang w:val="en-US"/>
+        </w:rPr>
+      </w:pPr>
+    </w:p>
+    <w:p>
+      <w:pPr>
+        <w:rPr>
+          <w:lang w:val="en-US"/>
+        </w:rPr>
+      </w:pPr>
+    </w:p>
+    <w:p>
+      <w:pPr>
+        <w:rPr>
+          <w:lang w:val="en-US"/>
+        </w:rPr>
+      </w:pPr>
+    </w:p>
+    <w:p>
+      <w:pPr>
+        <w:rPr>
+          <w:lang w:val="en-US"/>
+        </w:rPr>
+      </w:pPr>
+    </w:p>
+    <w:p>
+      <w:pPr>
+        <w:rPr>
+          <w:lang w:val="en-US"/>
+        </w:rPr>
+      </w:pPr>
+    </w:p>
+    <w:p>
+      <w:pPr>
+        <w:rPr>
+          <w:lang w:val="en-US"/>
+        </w:rPr>
+      </w:pPr>
+    </w:p>
+    <w:p>
+      <w:pPr>
+        <w:rPr>
+          <w:lang w:val="en-US"/>
+        </w:rPr>
+      </w:pPr>
+    </w:p>
+    <w:p>
+      <w:pPr>
+        <w:rPr>
+          <w:lang w:val="en-US"/>
+        </w:rPr>
+      </w:pPr>
+    </w:p>
+    <w:p>
+      <w:pPr>
+        <w:rPr>
+          <w:lang w:val="en-US"/>
+        </w:rPr>
+      </w:pPr>
+    </w:p>
+    <w:p>
+      <w:pPr>
+        <w:rPr>
+          <w:lang w:val="en-US"/>
+        </w:rPr>
+      </w:pPr>
+    </w:p>
+    <w:p>
+      <w:pPr>
+        <w:rPr>
+          <w:lang w:val="en-US"/>
+        </w:rPr>
+      </w:pPr>
+    </w:p>
+    <w:p>
+      <w:pPr>
+        <w:rPr>
+          <w:lang w:val="en-US"/>
+        </w:rPr>
+      </w:pPr>
+    </w:p>
+    <w:p>
+      <w:pPr>
+        <w:rPr>
+          <w:lang w:val="en-US"/>
+        </w:rPr>
+      </w:pPr>
+    </w:p>
+    <w:p>
+      <w:pPr>
+        <w:rPr>
+          <w:lang w:val="en-US"/>
+        </w:rPr>
+      </w:pPr>
+    </w:p>
+    <w:p>
+      <w:pPr>
+        <w:rPr>
+          <w:lang w:val="en-US"/>
+        </w:rPr>
+      </w:pPr>
+    </w:p>
+    <w:p>
+      <w:pPr>
+        <w:rPr>
+          <w:lang w:val="en-US"/>
+        </w:rPr>
+      </w:pPr>
+    </w:p>
+    <w:p>
+      <w:pPr>
+        <w:rPr>
+          <w:lang w:val="en-US"/>
+        </w:rPr>
+      </w:pPr>
+    </w:p>
+    <w:p>
+      <w:pPr>
+        <w:rPr>
+          <w:lang w:val="en-US"/>
+        </w:rPr>
+      </w:pPr>
+    </w:p>
+    <w:p>
+      <w:pPr>
+        <w:rPr>
+          <w:lang w:val="en-US"/>
+        </w:rPr>
+      </w:pPr>
+    </w:p>
+    <w:p>
+      <w:pPr>
+        <w:rPr>
+          <w:lang w:val="en-US"/>
+        </w:rPr>
+      </w:pPr>
+    </w:p>
+    <w:p>
+      <w:pPr>
+        <w:rPr>
+          <w:lang w:val="en-US"/>
+        </w:rPr>
+      </w:pPr>
+    </w:p>
+    <w:p>
+      <w:pPr>
+        <w:rPr>
+          <w:lang w:val="en-US"/>
+        </w:rPr>
+      </w:pPr>
+    </w:p>
+    <w:p>
+      <w:pPr>
+        <w:rPr>
+          <w:lang w:val="en-US"/>
+        </w:rPr>
+      </w:pPr>
+    </w:p>
+    <w:p>
+      <w:pPr>
+        <w:rPr>
+          <w:lang w:val="en-US"/>
+        </w:rPr>
+      </w:pPr>
+    </w:p>
+    <w:p>
+      <w:pPr>
+        <w:rPr>
+          <w:lang w:val="en-US"/>
+        </w:rPr>
+      </w:pPr>
+    </w:p>
+    <w:p>
+      <w:pPr>
+        <w:rPr>
+          <w:lang w:val="en-US"/>
+        </w:rPr>
+      </w:pPr>
+    </w:p>
+    <w:p>
+      <w:pPr>
+        <w:rPr>
+          <w:lang w:val="en-US"/>
+        </w:rPr>
+      </w:pPr>
+    </w:p>
+    <w:p>
+      <w:pPr>
+        <w:rPr>
+          <w:lang w:val="en-US"/>
+        </w:rPr>
+      </w:pPr>
+    </w:p>
+    <w:p>
+      <w:pPr>
+        <w:rPr>
+          <w:lang w:val="en-US"/>
+        </w:rPr>
+      </w:pPr>
+    </w:p>
+    <w:p>
+      <w:pPr>
+        <w:rPr>
+          <w:lang w:val="en-US"/>
+        </w:rPr>
+      </w:pPr>
+    </w:p>
+    <w:p>
+      <w:pPr>
+        <w:rPr>
+          <w:lang w:val="en-US"/>
+        </w:rPr>
+      </w:pPr>
+    </w:p>
+    <w:p>
+      <w:pPr>
+        <w:rPr>
+          <w:lang w:val="en-US"/>
+        </w:rPr>
+      </w:pPr>
+    </w:p>
+    <w:p>
+      <w:pPr>
+        <w:pStyle w:val="Heading2"/>
+        <w:rPr>
+          <w:lang w:val="en-US"/>
+        </w:rPr>
+      </w:pPr>
+      <w:bookmarkStart w:id="21" w:name="_Toc16635088"/>
+      <w:r>
+        <w:rPr>
+          <w:lang w:val="en-US"/>
+        </w:rPr>
+        <w:t>Client/Server (RMI)</w:t>
+      </w:r>
+      <w:bookmarkEnd w:id="21"/>
+    </w:p>
+    <w:p>
+      <w:pPr>
+        <w:rPr>
+          <w:lang w:val="en-US"/>
+        </w:rPr>
+      </w:pPr>
+    </w:p>
+    <w:p>
+      <w:pPr>
+        <w:rPr>
+          <w:lang w:val="en-US"/>
+        </w:rPr>
+      </w:pPr>
+    </w:p>
+    <w:p>
+      <w:pPr>
+        <w:rPr>
+          <w:lang w:val="en-US"/>
+        </w:rPr>
+      </w:pPr>
+    </w:p>
+    <w:p>
+      <w:pPr>
+        <w:rPr>
+          <w:lang w:val="en-US"/>
+        </w:rPr>
+      </w:pPr>
+    </w:p>
+    <w:p>
+      <w:pPr>
+        <w:rPr>
+          <w:lang w:val="en-US"/>
+        </w:rPr>
+      </w:pPr>
+    </w:p>
+    <w:p>
+      <w:pPr>
+        <w:rPr>
+          <w:lang w:val="en-US"/>
+        </w:rPr>
+      </w:pPr>
+    </w:p>
+    <w:p>
+      <w:pPr>
+        <w:rPr>
+          <w:lang w:val="en-US"/>
+        </w:rPr>
+      </w:pPr>
+    </w:p>
+    <w:p>
+      <w:pPr>
+        <w:rPr>
+          <w:lang w:val="en-US"/>
+        </w:rPr>
+      </w:pPr>
+    </w:p>
+    <w:p>
+      <w:pPr>
+        <w:rPr>
+          <w:lang w:val="en-US"/>
+        </w:rPr>
+      </w:pPr>
+    </w:p>
+    <w:p>
+      <w:pPr>
+        <w:rPr>
+          <w:lang w:val="en-US"/>
+        </w:rPr>
+      </w:pPr>
+    </w:p>
+    <w:p>
+      <w:pPr>
+        <w:rPr>
+          <w:lang w:val="en-US"/>
+        </w:rPr>
+      </w:pPr>
+    </w:p>
+    <w:p>
+      <w:pPr>
+        <w:rPr>
+          <w:lang w:val="en-US"/>
+        </w:rPr>
+      </w:pPr>
+    </w:p>
+    <w:p>
+      <w:pPr>
+        <w:rPr>
+          <w:lang w:val="en-US"/>
+        </w:rPr>
+      </w:pPr>
+    </w:p>
+    <w:p>
+      <w:pPr>
+        <w:rPr>
+          <w:lang w:val="en-US"/>
+        </w:rPr>
+      </w:pPr>
+    </w:p>
+    <w:p>
+      <w:pPr>
+        <w:rPr>
+          <w:lang w:val="en-US"/>
+        </w:rPr>
+      </w:pPr>
+    </w:p>
+    <w:p>
+      <w:pPr>
+        <w:rPr>
+          <w:lang w:val="en-US"/>
+        </w:rPr>
+      </w:pPr>
+    </w:p>
+    <w:p>
+      <w:pPr>
+        <w:rPr>
+          <w:lang w:val="en-US"/>
+        </w:rPr>
+      </w:pPr>
+    </w:p>
+    <w:p>
+      <w:pPr>
+        <w:rPr>
+          <w:lang w:val="en-US"/>
+        </w:rPr>
+      </w:pPr>
+    </w:p>
+    <w:p>
+      <w:pPr>
+        <w:rPr>
+          <w:lang w:val="en-US"/>
+        </w:rPr>
+      </w:pPr>
+    </w:p>
+    <w:p>
+      <w:pPr>
+        <w:rPr>
+          <w:lang w:val="en-US"/>
+        </w:rPr>
+      </w:pPr>
+    </w:p>
+    <w:p>
+      <w:pPr>
+        <w:rPr>
+          <w:lang w:val="en-US"/>
+        </w:rPr>
+      </w:pPr>
+    </w:p>
+    <w:p>
+      <w:pPr>
+        <w:rPr>
+          <w:lang w:val="en-US"/>
+        </w:rPr>
+      </w:pPr>
+    </w:p>
+    <w:p>
+      <w:pPr>
+        <w:rPr>
+          <w:lang w:val="en-US"/>
+        </w:rPr>
+      </w:pPr>
+    </w:p>
+    <w:p>
+      <w:pPr>
+        <w:rPr>
+          <w:lang w:val="en-US"/>
+        </w:rPr>
+      </w:pPr>
+    </w:p>
+    <w:p>
+      <w:pPr>
+        <w:rPr>
+          <w:lang w:val="en-US"/>
+        </w:rPr>
+      </w:pPr>
+    </w:p>
+    <w:p>
+      <w:pPr>
+        <w:rPr>
+          <w:lang w:val="en-US"/>
+        </w:rPr>
+      </w:pPr>
+    </w:p>
+    <w:p>
+      <w:pPr>
+        <w:rPr>
+          <w:lang w:val="en-US"/>
+        </w:rPr>
+      </w:pPr>
+    </w:p>
+    <w:p>
+      <w:pPr>
         <w:pStyle w:val="Heading1"/>
         <w:rPr>
           <w:lang w:val="en-US"/>
         </w:rPr>
       </w:pPr>
-      <w:bookmarkStart w:id="19" w:name="_Toc16546981"/>
+      <w:bookmarkStart w:id="22" w:name="_Toc16635089"/>
+      <w:r>
+        <w:rPr>
+          <w:lang w:val="en-US"/>
+        </w:rPr>
+        <w:lastRenderedPageBreak/>
+        <w:t>Implementation</w:t>
+      </w:r>
+      <w:bookmarkEnd w:id="22"/>
+      <w:r>
+        <w:rPr>
+          <w:lang w:val="en-US"/>
+        </w:rPr>
+        <w:t xml:space="preserve"> </w:t>
+      </w:r>
+    </w:p>
+    <w:p>
+      <w:pPr>
+        <w:rPr>
+          <w:lang w:val="en-US"/>
+        </w:rPr>
+      </w:pPr>
+    </w:p>
+    <w:p>
+      <w:pPr>
+        <w:rPr>
+          <w:lang w:val="en-US"/>
+        </w:rPr>
+      </w:pPr>
+    </w:p>
+    <w:p>
+      <w:pPr>
+        <w:rPr>
+          <w:lang w:val="en-US"/>
+        </w:rPr>
+      </w:pPr>
+    </w:p>
+    <w:p>
+      <w:pPr>
+        <w:rPr>
+          <w:lang w:val="en-US"/>
+        </w:rPr>
+      </w:pPr>
+    </w:p>
+    <w:p>
+      <w:pPr>
+        <w:rPr>
+          <w:lang w:val="en-US"/>
+        </w:rPr>
+      </w:pPr>
+    </w:p>
+    <w:p>
+      <w:pPr>
+        <w:rPr>
+          <w:lang w:val="en-US"/>
+        </w:rPr>
+      </w:pPr>
+    </w:p>
+    <w:p>
+      <w:pPr>
+        <w:rPr>
+          <w:lang w:val="en-US"/>
+        </w:rPr>
+      </w:pPr>
+    </w:p>
+    <w:p>
+      <w:pPr>
+        <w:rPr>
+          <w:lang w:val="en-US"/>
+        </w:rPr>
+      </w:pPr>
+    </w:p>
+    <w:p>
+      <w:pPr>
+        <w:rPr>
+          <w:lang w:val="en-US"/>
+        </w:rPr>
+      </w:pPr>
+    </w:p>
+    <w:p>
+      <w:pPr>
+        <w:rPr>
+          <w:lang w:val="en-US"/>
+        </w:rPr>
+      </w:pPr>
+    </w:p>
+    <w:p>
+      <w:pPr>
+        <w:rPr>
+          <w:lang w:val="en-US"/>
+        </w:rPr>
+      </w:pPr>
+    </w:p>
+    <w:p>
+      <w:pPr>
+        <w:rPr>
+          <w:lang w:val="en-US"/>
+        </w:rPr>
+      </w:pPr>
+    </w:p>
+    <w:p>
+      <w:pPr>
+        <w:rPr>
+          <w:lang w:val="en-US"/>
+        </w:rPr>
+      </w:pPr>
+    </w:p>
+    <w:p>
+      <w:pPr>
+        <w:rPr>
+          <w:lang w:val="en-US"/>
+        </w:rPr>
+      </w:pPr>
+    </w:p>
+    <w:p>
+      <w:pPr>
+        <w:rPr>
+          <w:lang w:val="en-US"/>
+        </w:rPr>
+      </w:pPr>
+    </w:p>
+    <w:p>
+      <w:pPr>
+        <w:rPr>
+          <w:lang w:val="en-US"/>
+        </w:rPr>
+      </w:pPr>
+    </w:p>
+    <w:p>
+      <w:pPr>
+        <w:rPr>
+          <w:lang w:val="en-US"/>
+        </w:rPr>
+      </w:pPr>
+    </w:p>
+    <w:p>
+      <w:pPr>
+        <w:rPr>
+          <w:lang w:val="en-US"/>
+        </w:rPr>
+      </w:pPr>
+    </w:p>
+    <w:p>
+      <w:pPr>
+        <w:rPr>
+          <w:lang w:val="en-US"/>
+        </w:rPr>
+      </w:pPr>
+    </w:p>
+    <w:p>
+      <w:pPr>
+        <w:rPr>
+          <w:lang w:val="en-US"/>
+        </w:rPr>
+      </w:pPr>
+    </w:p>
+    <w:p>
+      <w:pPr>
+        <w:rPr>
+          <w:lang w:val="en-US"/>
+        </w:rPr>
+      </w:pPr>
+    </w:p>
+    <w:p>
+      <w:pPr>
+        <w:rPr>
+          <w:lang w:val="en-US"/>
+        </w:rPr>
+      </w:pPr>
+    </w:p>
+    <w:p>
+      <w:pPr>
+        <w:rPr>
+          <w:lang w:val="en-US"/>
+        </w:rPr>
+      </w:pPr>
+    </w:p>
+    <w:p>
+      <w:pPr>
+        <w:rPr>
+          <w:lang w:val="en-US"/>
+        </w:rPr>
+      </w:pPr>
+    </w:p>
+    <w:p>
+      <w:pPr>
+        <w:rPr>
+          <w:lang w:val="en-US"/>
+        </w:rPr>
+      </w:pPr>
+    </w:p>
+    <w:p>
+      <w:pPr>
+        <w:rPr>
+          <w:lang w:val="en-US"/>
+        </w:rPr>
+      </w:pPr>
+    </w:p>
+    <w:p>
+      <w:pPr>
+        <w:rPr>
+          <w:lang w:val="en-US"/>
+        </w:rPr>
+      </w:pPr>
+    </w:p>
+    <w:p>
+      <w:pPr>
+        <w:rPr>
+          <w:lang w:val="en-US"/>
+        </w:rPr>
+      </w:pPr>
+    </w:p>
+    <w:p>
+      <w:pPr>
+        <w:rPr>
+          <w:lang w:val="en-US"/>
+        </w:rPr>
+      </w:pPr>
+    </w:p>
+    <w:p>
+      <w:pPr>
+        <w:rPr>
+          <w:lang w:val="en-US"/>
+        </w:rPr>
+      </w:pPr>
+    </w:p>
+    <w:p>
+      <w:pPr>
+        <w:rPr>
+          <w:lang w:val="en-US"/>
+        </w:rPr>
+      </w:pPr>
+    </w:p>
+    <w:p>
+      <w:pPr>
+        <w:rPr>
+          <w:lang w:val="en-US"/>
+        </w:rPr>
+      </w:pPr>
+    </w:p>
+    <w:p>
+      <w:pPr>
+        <w:rPr>
+          <w:lang w:val="en-US"/>
+        </w:rPr>
+      </w:pPr>
+    </w:p>
+    <w:p>
+      <w:pPr>
+        <w:rPr>
+          <w:lang w:val="en-US"/>
+        </w:rPr>
+      </w:pPr>
+    </w:p>
+    <w:p>
+      <w:pPr>
+        <w:rPr>
+          <w:lang w:val="en-US"/>
+        </w:rPr>
+      </w:pPr>
+    </w:p>
+    <w:p>
+      <w:pPr>
+        <w:rPr>
+          <w:lang w:val="en-US"/>
+        </w:rPr>
+      </w:pPr>
+    </w:p>
+    <w:p>
+      <w:pPr>
+        <w:rPr>
+          <w:lang w:val="en-US"/>
+        </w:rPr>
+      </w:pPr>
+    </w:p>
+    <w:p>
+      <w:pPr>
+        <w:rPr>
+          <w:lang w:val="en-US"/>
+        </w:rPr>
+      </w:pPr>
+    </w:p>
+    <w:p>
+      <w:pPr>
+        <w:rPr>
+          <w:lang w:val="en-US"/>
+        </w:rPr>
+      </w:pPr>
+    </w:p>
+    <w:p>
+      <w:pPr>
+        <w:rPr>
+          <w:lang w:val="en-US"/>
+        </w:rPr>
+      </w:pPr>
+    </w:p>
+    <w:p>
+      <w:pPr>
+        <w:rPr>
+          <w:lang w:val="en-US"/>
+        </w:rPr>
+      </w:pPr>
+    </w:p>
+    <w:p>
+      <w:pPr>
+        <w:rPr>
+          <w:lang w:val="en-US"/>
+        </w:rPr>
+      </w:pPr>
+    </w:p>
+    <w:p>
+      <w:pPr>
+        <w:rPr>
+          <w:lang w:val="en-US"/>
+        </w:rPr>
+      </w:pPr>
+    </w:p>
+    <w:p>
+      <w:pPr>
+        <w:rPr>
+          <w:lang w:val="en-US"/>
+        </w:rPr>
+      </w:pPr>
+    </w:p>
+    <w:p>
+      <w:pPr>
+        <w:rPr>
+          <w:lang w:val="en-US"/>
+        </w:rPr>
+      </w:pPr>
+    </w:p>
+    <w:p>
+      <w:pPr>
+        <w:rPr>
+          <w:lang w:val="en-US"/>
+        </w:rPr>
+      </w:pPr>
+    </w:p>
+    <w:p>
+      <w:pPr>
+        <w:rPr>
+          <w:lang w:val="en-US"/>
+        </w:rPr>
+      </w:pPr>
+    </w:p>
+    <w:p>
+      <w:pPr>
+        <w:rPr>
+          <w:lang w:val="en-US"/>
+        </w:rPr>
+      </w:pPr>
+    </w:p>
+    <w:p>
+      <w:pPr>
+        <w:rPr>
+          <w:lang w:val="en-US"/>
+        </w:rPr>
+      </w:pPr>
+    </w:p>
+    <w:p>
+      <w:pPr>
+        <w:rPr>
+          <w:lang w:val="en-US"/>
+        </w:rPr>
+      </w:pPr>
+    </w:p>
+    <w:p>
+      <w:pPr>
+        <w:rPr>
+          <w:lang w:val="en-US"/>
+        </w:rPr>
+      </w:pPr>
+    </w:p>
+    <w:p>
+      <w:pPr>
+        <w:rPr>
+          <w:lang w:val="en-US"/>
+        </w:rPr>
+      </w:pPr>
+    </w:p>
+    <w:p>
+      <w:pPr>
+        <w:rPr>
+          <w:lang w:val="en-US"/>
+        </w:rPr>
+      </w:pPr>
+    </w:p>
+    <w:p>
+      <w:pPr>
+        <w:rPr>
+          <w:lang w:val="en-US"/>
+        </w:rPr>
+      </w:pPr>
+    </w:p>
+    <w:p>
+      <w:pPr>
+        <w:rPr>
+          <w:lang w:val="en-US"/>
+        </w:rPr>
+      </w:pPr>
+    </w:p>
+    <w:p>
+      <w:pPr>
+        <w:rPr>
+          <w:lang w:val="en-US"/>
+        </w:rPr>
+      </w:pPr>
+    </w:p>
+    <w:p>
+      <w:pPr>
+        <w:rPr>
+          <w:lang w:val="en-US"/>
+        </w:rPr>
+      </w:pPr>
+    </w:p>
+    <w:p>
+      <w:pPr>
+        <w:rPr>
+          <w:lang w:val="en-US"/>
+        </w:rPr>
+      </w:pPr>
+    </w:p>
+    <w:p>
+      <w:pPr>
+        <w:rPr>
+          <w:lang w:val="en-US"/>
+        </w:rPr>
+      </w:pPr>
+    </w:p>
+    <w:p>
+      <w:pPr>
+        <w:rPr>
+          <w:lang w:val="en-US"/>
+        </w:rPr>
+      </w:pPr>
+    </w:p>
+    <w:p>
+      <w:pPr>
+        <w:rPr>
+          <w:lang w:val="en-US"/>
+        </w:rPr>
+      </w:pPr>
+    </w:p>
+    <w:p>
+      <w:pPr>
+        <w:pStyle w:val="Heading1"/>
+        <w:rPr>
+          <w:lang w:val="en-US"/>
+        </w:rPr>
+      </w:pPr>
+      <w:bookmarkStart w:id="23" w:name="_Toc16635090"/>
+      <w:r>
+        <w:rPr>
+          <w:lang w:val="en-US"/>
+        </w:rPr>
+        <w:lastRenderedPageBreak/>
+        <w:t>Testing</w:t>
+      </w:r>
+      <w:bookmarkEnd w:id="23"/>
+      <w:r>
+        <w:rPr>
+          <w:lang w:val="en-US"/>
+        </w:rPr>
+        <w:t xml:space="preserve"> </w:t>
+      </w:r>
+    </w:p>
+    <w:p>
+      <w:pPr>
+        <w:rPr>
+          <w:lang w:val="en-US"/>
+        </w:rPr>
+      </w:pPr>
+    </w:p>
+    <w:p>
+      <w:pPr>
+        <w:rPr>
+          <w:lang w:val="en-US"/>
+        </w:rPr>
+      </w:pPr>
+    </w:p>
+    <w:p>
+      <w:pPr>
+        <w:rPr>
+          <w:lang w:val="en-US"/>
+        </w:rPr>
+      </w:pPr>
+    </w:p>
+    <w:p>
+      <w:pPr>
+        <w:rPr>
+          <w:lang w:val="en-US"/>
+        </w:rPr>
+      </w:pPr>
+    </w:p>
+    <w:p>
+      <w:pPr>
+        <w:rPr>
+          <w:lang w:val="en-US"/>
+        </w:rPr>
+      </w:pPr>
+    </w:p>
+    <w:p>
+      <w:pPr>
+        <w:rPr>
+          <w:lang w:val="en-US"/>
+        </w:rPr>
+      </w:pPr>
+    </w:p>
+    <w:p>
+      <w:pPr>
+        <w:rPr>
+          <w:lang w:val="en-US"/>
+        </w:rPr>
+      </w:pPr>
+    </w:p>
+    <w:p>
+      <w:pPr>
+        <w:rPr>
+          <w:lang w:val="en-US"/>
+        </w:rPr>
+      </w:pPr>
+    </w:p>
+    <w:p>
+      <w:pPr>
+        <w:rPr>
+          <w:lang w:val="en-US"/>
+        </w:rPr>
+      </w:pPr>
+    </w:p>
+    <w:p>
+      <w:pPr>
+        <w:rPr>
+          <w:lang w:val="en-US"/>
+        </w:rPr>
+      </w:pPr>
+    </w:p>
+    <w:p>
+      <w:pPr>
+        <w:rPr>
+          <w:lang w:val="en-US"/>
+        </w:rPr>
+      </w:pPr>
+    </w:p>
+    <w:p>
+      <w:pPr>
+        <w:rPr>
+          <w:lang w:val="en-US"/>
+        </w:rPr>
+      </w:pPr>
+    </w:p>
+    <w:p>
+      <w:pPr>
+        <w:rPr>
+          <w:lang w:val="en-US"/>
+        </w:rPr>
+      </w:pPr>
+    </w:p>
+    <w:p>
+      <w:pPr>
+        <w:rPr>
+          <w:lang w:val="en-US"/>
+        </w:rPr>
+      </w:pPr>
+    </w:p>
+    <w:p>
+      <w:pPr>
+        <w:rPr>
+          <w:lang w:val="en-US"/>
+        </w:rPr>
+      </w:pPr>
+    </w:p>
+    <w:p>
+      <w:pPr>
+        <w:rPr>
+          <w:lang w:val="en-US"/>
+        </w:rPr>
+      </w:pPr>
+    </w:p>
+    <w:p>
+      <w:pPr>
+        <w:rPr>
+          <w:lang w:val="en-US"/>
+        </w:rPr>
+      </w:pPr>
+    </w:p>
+    <w:p>
+      <w:pPr>
+        <w:rPr>
+          <w:lang w:val="en-US"/>
+        </w:rPr>
+      </w:pPr>
+    </w:p>
+    <w:p>
+      <w:pPr>
+        <w:rPr>
+          <w:lang w:val="en-US"/>
+        </w:rPr>
+      </w:pPr>
+    </w:p>
+    <w:p>
+      <w:pPr>
+        <w:rPr>
+          <w:lang w:val="en-US"/>
+        </w:rPr>
+      </w:pPr>
+    </w:p>
+    <w:p>
+      <w:pPr>
+        <w:rPr>
+          <w:lang w:val="en-US"/>
+        </w:rPr>
+      </w:pPr>
+    </w:p>
+    <w:p>
+      <w:pPr>
+        <w:rPr>
+          <w:lang w:val="en-US"/>
+        </w:rPr>
+      </w:pPr>
+    </w:p>
+    <w:p>
+      <w:pPr>
+        <w:rPr>
+          <w:lang w:val="en-US"/>
+        </w:rPr>
+      </w:pPr>
+    </w:p>
+    <w:p>
+      <w:pPr>
+        <w:rPr>
+          <w:lang w:val="en-US"/>
+        </w:rPr>
+      </w:pPr>
+    </w:p>
+    <w:p>
+      <w:pPr>
+        <w:rPr>
+          <w:lang w:val="en-US"/>
+        </w:rPr>
+      </w:pPr>
+    </w:p>
+    <w:p>
+      <w:pPr>
+        <w:rPr>
+          <w:lang w:val="en-US"/>
+        </w:rPr>
+      </w:pPr>
+    </w:p>
+    <w:p>
+      <w:pPr>
+        <w:rPr>
+          <w:lang w:val="en-US"/>
+        </w:rPr>
+      </w:pPr>
+    </w:p>
+    <w:p>
+      <w:pPr>
+        <w:rPr>
+          <w:lang w:val="en-US"/>
+        </w:rPr>
+      </w:pPr>
+    </w:p>
+    <w:p>
+      <w:pPr>
+        <w:rPr>
+          <w:lang w:val="en-US"/>
+        </w:rPr>
+      </w:pPr>
+    </w:p>
+    <w:p>
+      <w:pPr>
+        <w:rPr>
+          <w:lang w:val="en-US"/>
+        </w:rPr>
+      </w:pPr>
+    </w:p>
+    <w:p>
+      <w:pPr>
+        <w:rPr>
+          <w:lang w:val="en-US"/>
+        </w:rPr>
+      </w:pPr>
+    </w:p>
+    <w:p>
+      <w:pPr>
+        <w:rPr>
+          <w:lang w:val="en-US"/>
+        </w:rPr>
+      </w:pPr>
+    </w:p>
+    <w:p>
+      <w:pPr>
+        <w:rPr>
+          <w:lang w:val="en-US"/>
+        </w:rPr>
+      </w:pPr>
+    </w:p>
+    <w:p>
+      <w:pPr>
+        <w:rPr>
+          <w:lang w:val="en-US"/>
+        </w:rPr>
+      </w:pPr>
+    </w:p>
+    <w:p>
+      <w:pPr>
+        <w:rPr>
+          <w:lang w:val="en-US"/>
+        </w:rPr>
+      </w:pPr>
+    </w:p>
+    <w:p>
+      <w:pPr>
+        <w:rPr>
+          <w:lang w:val="en-US"/>
+        </w:rPr>
+      </w:pPr>
+    </w:p>
+    <w:p>
+      <w:pPr>
+        <w:rPr>
+          <w:lang w:val="en-US"/>
+        </w:rPr>
+      </w:pPr>
+    </w:p>
+    <w:p>
+      <w:pPr>
+        <w:rPr>
+          <w:lang w:val="en-US"/>
+        </w:rPr>
+      </w:pPr>
+    </w:p>
+    <w:p>
+      <w:pPr>
+        <w:pStyle w:val="Heading1"/>
+        <w:rPr>
+          <w:lang w:val="en-US"/>
+        </w:rPr>
+      </w:pPr>
+      <w:bookmarkStart w:id="24" w:name="_Toc16635091"/>
+      <w:r>
+        <w:rPr>
+          <w:lang w:val="en-US"/>
+        </w:rPr>
+        <w:t>Conclusion</w:t>
+      </w:r>
+      <w:bookmarkEnd w:id="24"/>
+      <w:r>
+        <w:rPr>
+          <w:lang w:val="en-US"/>
+        </w:rPr>
+        <w:t xml:space="preserve"> </w:t>
+      </w:r>
+    </w:p>
+    <w:p>
+      <w:pPr>
+        <w:pStyle w:val="Heading1"/>
+        <w:rPr>
+          <w:lang w:val="en-US"/>
+        </w:rPr>
+      </w:pPr>
+      <w:bookmarkStart w:id="25" w:name="_Toc16635092"/>
       <w:r>
         <w:rPr>
           <w:lang w:val="en-US"/>
         </w:rPr>
         <w:t>References</w:t>
       </w:r>
-      <w:bookmarkEnd w:id="19"/>
+      <w:bookmarkEnd w:id="25"/>
     </w:p>
     <w:p>
       <w:pPr>
@@ -3633,7 +6392,7 @@
           <w:lang w:val="en-US"/>
         </w:rPr>
       </w:pPr>
-      <w:bookmarkStart w:id="20" w:name="_Toc16546982"/>
+      <w:bookmarkStart w:id="26" w:name="_Toc16635093"/>
       <w:r>
         <w:rPr>
           <w:lang w:val="en-US"/>
@@ -3641,7 +6400,7 @@
         <w:lastRenderedPageBreak/>
         <w:t>Conclusions</w:t>
       </w:r>
-      <w:bookmarkEnd w:id="20"/>
+      <w:bookmarkEnd w:id="26"/>
     </w:p>
     <w:p>
       <w:pPr>
@@ -3719,7 +6478,7 @@
           <w:lang w:val="en-US"/>
         </w:rPr>
       </w:pPr>
-      <w:bookmarkStart w:id="21" w:name="_Toc16546983"/>
+      <w:bookmarkStart w:id="27" w:name="_Toc16635094"/>
       <w:r>
         <w:rPr>
           <w:lang w:val="en-US"/>
@@ -3727,7 +6486,7 @@
         <w:lastRenderedPageBreak/>
         <w:t>Sources of information</w:t>
       </w:r>
-      <w:bookmarkEnd w:id="21"/>
+      <w:bookmarkEnd w:id="27"/>
     </w:p>
     <w:p>
       <w:pPr>
@@ -10451,7 +13210,7 @@
 </file>
 
 <file path=customXml/itemProps4.xml><?xml version="1.0" encoding="utf-8"?>
-<ds:datastoreItem xmlns:ds="http://schemas.openxmlformats.org/officeDocument/2006/customXml" ds:itemID="{AA0E1D0D-A91F-4E14-8B34-A6BF93FF8F45}">
+<ds:datastoreItem xmlns:ds="http://schemas.openxmlformats.org/officeDocument/2006/customXml" ds:itemID="{7883DBF1-93B9-4DA9-BEA3-CAF366ADBE27}">
   <ds:schemaRefs>
     <ds:schemaRef ds:uri="http://schemas.openxmlformats.org/officeDocument/2006/bibliography"/>
   </ds:schemaRefs>

--- a/Project Report .docx
+++ b/Project Report .docx
@@ -782,8 +782,6 @@
               <w:fldChar w:fldCharType="end"/>
             </w:r>
           </w:hyperlink>
-          <w:bookmarkStart w:id="1" w:name="_GoBack"/>
-          <w:bookmarkEnd w:id="1"/>
         </w:p>
         <w:p>
           <w:pPr>
@@ -2819,43 +2817,7 @@
         <w:br w:type="page"/>
       </w:r>
     </w:p>
-    <w:p>
-      <w:pPr>
-        <w:spacing w:after="160" w:line="259" w:lineRule="auto"/>
-        <w:rPr>
-          <w:lang w:val="en-US"/>
-        </w:rPr>
-      </w:pPr>
-    </w:p>
-    <w:p>
-      <w:pPr>
-        <w:pStyle w:val="Heading1"/>
-        <w:numPr>
-          <w:ilvl w:val="0"/>
-          <w:numId w:val="0"/>
-        </w:numPr>
-        <w:ind w:left="567" w:hanging="567"/>
-        <w:rPr>
-          <w:lang w:val="en-US"/>
-        </w:rPr>
-      </w:pPr>
-      <w:bookmarkStart w:id="2" w:name="_Toc16635069"/>
-      <w:r>
-        <w:rPr>
-          <w:lang w:val="en-US"/>
-        </w:rPr>
-        <w:t>List of figures and table</w:t>
-      </w:r>
-      <w:bookmarkEnd w:id="0"/>
-      <w:bookmarkEnd w:id="2"/>
-    </w:p>
-    <w:p>
-      <w:pPr>
-        <w:rPr>
-          <w:lang w:val="en-US"/>
-        </w:rPr>
-      </w:pPr>
-    </w:p>
+    <w:bookmarkEnd w:id="0"/>
     <w:p>
       <w:pPr>
         <w:rPr>
@@ -2881,7 +2843,7 @@
           <w:lang w:val="en-US"/>
         </w:rPr>
       </w:pPr>
-      <w:bookmarkStart w:id="3" w:name="_Toc16635070"/>
+      <w:bookmarkStart w:id="1" w:name="_Toc16635070"/>
       <w:r>
         <w:rPr>
           <w:lang w:val="en-US"/>
@@ -2889,7 +2851,7 @@
         <w:lastRenderedPageBreak/>
         <w:t>Introduction</w:t>
       </w:r>
-      <w:bookmarkEnd w:id="3"/>
+      <w:bookmarkEnd w:id="1"/>
     </w:p>
     <w:p>
       <w:pPr>
@@ -2961,7 +2923,7 @@
           <w:lang w:val="en-US"/>
         </w:rPr>
       </w:pPr>
-      <w:bookmarkStart w:id="4" w:name="_Toc16635071"/>
+      <w:bookmarkStart w:id="2" w:name="_Toc16635071"/>
       <w:r>
         <w:rPr>
           <w:lang w:val="en-US"/>
@@ -2969,7 +2931,7 @@
         <w:lastRenderedPageBreak/>
         <w:t>User stories and requirements</w:t>
       </w:r>
-      <w:bookmarkEnd w:id="4"/>
+      <w:bookmarkEnd w:id="2"/>
     </w:p>
     <w:p>
       <w:pPr>
@@ -2978,14 +2940,14 @@
           <w:lang w:val="en-US"/>
         </w:rPr>
       </w:pPr>
-      <w:bookmarkStart w:id="5" w:name="_Toc16635072"/>
+      <w:bookmarkStart w:id="3" w:name="_Toc16635072"/>
       <w:r>
         <w:rPr>
           <w:lang w:val="en-US"/>
         </w:rPr>
         <w:t>User stories</w:t>
       </w:r>
-      <w:bookmarkEnd w:id="5"/>
+      <w:bookmarkEnd w:id="3"/>
       <w:r>
         <w:rPr>
           <w:lang w:val="en-US"/>
@@ -3308,7 +3270,7 @@
           <w:lang w:val="en-US"/>
         </w:rPr>
       </w:pPr>
-      <w:bookmarkStart w:id="6" w:name="_Toc16635073"/>
+      <w:bookmarkStart w:id="4" w:name="_Toc16635073"/>
       <w:r>
         <w:rPr>
           <w:lang w:val="en-US"/>
@@ -3316,7 +3278,7 @@
         <w:lastRenderedPageBreak/>
         <w:t>Functional requirements</w:t>
       </w:r>
-      <w:bookmarkEnd w:id="6"/>
+      <w:bookmarkEnd w:id="4"/>
     </w:p>
     <w:p>
       <w:pPr>
@@ -3616,14 +3578,14 @@
           <w:lang w:val="en-US"/>
         </w:rPr>
       </w:pPr>
-      <w:bookmarkStart w:id="7" w:name="_Toc16635074"/>
+      <w:bookmarkStart w:id="5" w:name="_Toc16635074"/>
       <w:r>
         <w:rPr>
           <w:lang w:val="en-US"/>
         </w:rPr>
         <w:t>Non-functional requirements</w:t>
       </w:r>
-      <w:bookmarkEnd w:id="7"/>
+      <w:bookmarkEnd w:id="5"/>
       <w:r>
         <w:rPr>
           <w:lang w:val="en-US"/>
@@ -3714,7 +3676,7 @@
           <w:lang w:val="en-US"/>
         </w:rPr>
       </w:pPr>
-      <w:bookmarkStart w:id="8" w:name="_Toc16635075"/>
+      <w:bookmarkStart w:id="6" w:name="_Toc16635075"/>
       <w:r>
         <w:rPr>
           <w:lang w:val="en-US"/>
@@ -3722,6 +3684,50 @@
         <w:lastRenderedPageBreak/>
         <w:t>Analysis</w:t>
       </w:r>
+      <w:bookmarkEnd w:id="6"/>
+      <w:r>
+        <w:rPr>
+          <w:lang w:val="en-US"/>
+        </w:rPr>
+        <w:t xml:space="preserve"> </w:t>
+      </w:r>
+    </w:p>
+    <w:p>
+      <w:pPr>
+        <w:pStyle w:val="Heading2"/>
+        <w:rPr>
+          <w:lang w:val="en-US"/>
+        </w:rPr>
+      </w:pPr>
+      <w:bookmarkStart w:id="7" w:name="_Toc16635076"/>
+      <w:r>
+        <w:rPr>
+          <w:lang w:val="en-US"/>
+        </w:rPr>
+        <w:t>Scenarios</w:t>
+      </w:r>
+      <w:bookmarkEnd w:id="7"/>
+      <w:r>
+        <w:rPr>
+          <w:lang w:val="en-US"/>
+        </w:rPr>
+        <w:t xml:space="preserve"> </w:t>
+      </w:r>
+    </w:p>
+    <w:p>
+      <w:pPr>
+        <w:pStyle w:val="Heading2"/>
+        <w:rPr>
+          <w:lang w:val="en-US"/>
+        </w:rPr>
+      </w:pPr>
+      <w:bookmarkStart w:id="8" w:name="_Toc16635077"/>
+      <w:r>
+        <w:rPr>
+          <w:lang w:val="en-US"/>
+        </w:rPr>
+        <w:t>use case diagram</w:t>
+      </w:r>
       <w:bookmarkEnd w:id="8"/>
       <w:r>
         <w:rPr>
@@ -3732,53 +3738,7 @@
     </w:p>
     <w:p>
       <w:pPr>
-        <w:pStyle w:val="Heading2"/>
-        <w:rPr>
-          <w:lang w:val="en-US"/>
-        </w:rPr>
-      </w:pPr>
-      <w:bookmarkStart w:id="9" w:name="_Toc16635076"/>
-      <w:r>
-        <w:rPr>
-          <w:lang w:val="en-US"/>
-        </w:rPr>
-        <w:t>Scenarios</w:t>
-      </w:r>
-      <w:bookmarkEnd w:id="9"/>
-      <w:r>
-        <w:rPr>
-          <w:lang w:val="en-US"/>
-        </w:rPr>
-        <w:t xml:space="preserve"> </w:t>
-      </w:r>
-    </w:p>
-    <w:p>
-      <w:pPr>
-        <w:pStyle w:val="Heading2"/>
-        <w:rPr>
-          <w:lang w:val="en-US"/>
-        </w:rPr>
-      </w:pPr>
-      <w:bookmarkStart w:id="10" w:name="_Toc16635077"/>
-      <w:r>
-        <w:rPr>
-          <w:lang w:val="en-US"/>
-        </w:rPr>
-        <w:t>use case diagram</w:t>
-      </w:r>
-      <w:bookmarkEnd w:id="10"/>
-      <w:r>
-        <w:rPr>
-          <w:lang w:val="en-US"/>
-        </w:rPr>
-        <w:t xml:space="preserve"> </w:t>
-      </w:r>
-    </w:p>
-    <w:p>
-      <w:pPr>
-        <w:rPr>
-          <w:lang w:val="en-US"/>
-        </w:rPr>
+        <w:keepNext/>
       </w:pPr>
       <w:r>
         <w:rPr>
@@ -3830,6 +3790,41 @@
     </w:p>
     <w:p>
       <w:pPr>
+        <w:pStyle w:val="Caption"/>
+        <w:rPr>
+          <w:lang w:val="en-US"/>
+        </w:rPr>
+      </w:pPr>
+      <w:r>
+        <w:t xml:space="preserve">Figure </w:t>
+      </w:r>
+      <w:r>
+        <w:fldChar w:fldCharType="begin"/>
+      </w:r>
+      <w:r>
+        <w:instrText xml:space="preserve"> SEQ Figure \* ARABIC </w:instrText>
+      </w:r>
+      <w:r>
+        <w:fldChar w:fldCharType="separate"/>
+      </w:r>
+      <w:r>
+        <w:rPr>
+          <w:noProof/>
+        </w:rPr>
+        <w:t>1</w:t>
+      </w:r>
+      <w:r>
+        <w:fldChar w:fldCharType="end"/>
+      </w:r>
+      <w:r>
+        <w:rPr>
+          <w:lang w:val="en-US"/>
+        </w:rPr>
+        <w:t>use case diagram</w:t>
+      </w:r>
+    </w:p>
+    <w:p>
+      <w:pPr>
         <w:rPr>
           <w:lang w:val="en-US"/>
         </w:rPr>
@@ -3845,19 +3840,7 @@
         <w:rPr>
           <w:lang w:val="en-US"/>
         </w:rPr>
-        <w:t xml:space="preserve">he use cases methodology has been used to </w:t>
-      </w:r>
-      <w:r>
-        <w:rPr>
-          <w:lang w:val="en-US"/>
-        </w:rPr>
-        <w:t>classify and</w:t>
-      </w:r>
-      <w:r>
-        <w:rPr>
-          <w:lang w:val="en-US"/>
-        </w:rPr>
-        <w:t xml:space="preserve"> organize </w:t>
+        <w:t xml:space="preserve">he use cases methodology has been used to classify and organize </w:t>
       </w:r>
       <w:r>
         <w:rPr>
@@ -3885,14 +3868,14 @@
           <w:lang w:val="en-US"/>
         </w:rPr>
       </w:pPr>
-      <w:bookmarkStart w:id="11" w:name="_Toc16635078"/>
+      <w:bookmarkStart w:id="9" w:name="_Toc16635078"/>
       <w:r>
         <w:rPr>
           <w:lang w:val="en-US"/>
         </w:rPr>
         <w:t>use case description</w:t>
       </w:r>
-      <w:bookmarkEnd w:id="11"/>
+      <w:bookmarkEnd w:id="9"/>
     </w:p>
     <w:p>
       <w:pPr>
@@ -3941,18 +3924,7 @@
     </w:p>
     <w:p>
       <w:pPr>
-        <w:rPr>
-          <w:sz w:val="20"/>
-          <w:lang w:val="en-US"/>
-        </w:rPr>
-      </w:pPr>
-    </w:p>
-    <w:p>
-      <w:pPr>
-        <w:rPr>
-          <w:sz w:val="20"/>
-          <w:lang w:val="en-US"/>
-        </w:rPr>
+        <w:keepNext/>
       </w:pPr>
       <w:r>
         <w:rPr>
@@ -4005,6 +3977,41 @@
     </w:p>
     <w:p>
       <w:pPr>
+        <w:pStyle w:val="Caption"/>
+        <w:rPr>
+          <w:lang w:val="en-US"/>
+        </w:rPr>
+      </w:pPr>
+      <w:r>
+        <w:t xml:space="preserve">Figure </w:t>
+      </w:r>
+      <w:r>
+        <w:fldChar w:fldCharType="begin"/>
+      </w:r>
+      <w:r>
+        <w:instrText xml:space="preserve"> SEQ Figure \* ARABIC </w:instrText>
+      </w:r>
+      <w:r>
+        <w:fldChar w:fldCharType="separate"/>
+      </w:r>
+      <w:r>
+        <w:rPr>
+          <w:noProof/>
+        </w:rPr>
+        <w:t>2</w:t>
+      </w:r>
+      <w:r>
+        <w:fldChar w:fldCharType="end"/>
+      </w:r>
+      <w:r>
+        <w:rPr>
+          <w:lang w:val="en-US"/>
+        </w:rPr>
+        <w:t>use case description for adding employee</w:t>
+      </w:r>
+    </w:p>
+    <w:p>
+      <w:pPr>
         <w:rPr>
           <w:sz w:val="20"/>
           <w:lang w:val="en-US"/>
@@ -4051,111 +4058,458 @@
     </w:p>
     <w:p>
       <w:pPr>
-        <w:rPr>
-          <w:sz w:val="20"/>
-          <w:lang w:val="en-US"/>
-        </w:rPr>
-      </w:pPr>
-    </w:p>
-    <w:p>
-      <w:pPr>
-        <w:rPr>
-          <w:sz w:val="20"/>
-          <w:lang w:val="en-US"/>
-        </w:rPr>
-      </w:pPr>
-    </w:p>
-    <w:p>
-      <w:pPr>
-        <w:rPr>
-          <w:sz w:val="20"/>
-          <w:lang w:val="en-US"/>
-        </w:rPr>
-      </w:pPr>
-    </w:p>
-    <w:p>
-      <w:pPr>
-        <w:rPr>
-          <w:sz w:val="20"/>
-          <w:lang w:val="en-US"/>
-        </w:rPr>
-      </w:pPr>
-    </w:p>
-    <w:p>
-      <w:pPr>
-        <w:rPr>
-          <w:sz w:val="20"/>
-          <w:lang w:val="en-US"/>
-        </w:rPr>
-      </w:pPr>
-    </w:p>
-    <w:p>
-      <w:pPr>
-        <w:rPr>
-          <w:sz w:val="20"/>
-          <w:lang w:val="en-US"/>
-        </w:rPr>
-      </w:pPr>
-    </w:p>
-    <w:p>
-      <w:pPr>
-        <w:rPr>
-          <w:sz w:val="20"/>
-          <w:lang w:val="en-US"/>
-        </w:rPr>
-      </w:pPr>
-    </w:p>
-    <w:p>
-      <w:pPr>
-        <w:rPr>
-          <w:sz w:val="20"/>
-          <w:lang w:val="en-US"/>
-        </w:rPr>
-      </w:pPr>
-    </w:p>
-    <w:p>
-      <w:pPr>
-        <w:rPr>
-          <w:sz w:val="20"/>
-          <w:lang w:val="en-US"/>
-        </w:rPr>
-      </w:pPr>
-    </w:p>
-    <w:p>
-      <w:pPr>
-        <w:rPr>
-          <w:sz w:val="20"/>
-          <w:lang w:val="en-US"/>
-        </w:rPr>
-      </w:pPr>
-    </w:p>
-    <w:p>
-      <w:pPr>
-        <w:rPr>
-          <w:sz w:val="20"/>
-          <w:lang w:val="en-US"/>
-        </w:rPr>
-      </w:pPr>
-    </w:p>
-    <w:p>
-      <w:pPr>
         <w:pStyle w:val="Heading2"/>
         <w:rPr>
           <w:lang w:val="en-US"/>
         </w:rPr>
       </w:pPr>
-      <w:bookmarkStart w:id="12" w:name="_Toc16635079"/>
-      <w:r>
-        <w:rPr>
-          <w:lang w:val="en-US"/>
-        </w:rPr>
+      <w:bookmarkStart w:id="10" w:name="_Toc16635079"/>
+      <w:r>
+        <w:rPr>
+          <w:lang w:val="en-US"/>
+        </w:rPr>
+        <w:lastRenderedPageBreak/>
         <w:t>Activity diagram</w:t>
       </w:r>
+      <w:bookmarkEnd w:id="10"/>
+      <w:r>
+        <w:rPr>
+          <w:lang w:val="en-US"/>
+        </w:rPr>
+        <w:t xml:space="preserve"> </w:t>
+      </w:r>
+    </w:p>
+    <w:p>
+      <w:pPr>
+        <w:keepNext/>
+      </w:pPr>
+      <w:r>
+        <w:rPr>
+          <w:lang w:val="en-US"/>
+        </w:rPr>
+        <w:t>The activity diagram was created during the inception face to get a clear idea of the certain actions that need to be executed by the actor to reach his goal.</w:t>
+      </w:r>
+      <w:r>
+        <w:rPr>
+          <w:noProof/>
+          <w:lang w:val="en-US"/>
+        </w:rPr>
+        <w:drawing>
+          <wp:inline distT="0" distB="0" distL="0" distR="0" wp14:anchorId="48577685" wp14:editId="6D285F1B">
+            <wp:extent cx="3562847" cy="5649113"/>
+            <wp:effectExtent l="0" t="0" r="0" b="8890"/>
+            <wp:docPr id="1" name="Picture 1" descr="A close up of a logo&#10;&#10;Description automatically generated"/>
+            <wp:cNvGraphicFramePr>
+              <a:graphicFrameLocks xmlns:a="http://schemas.openxmlformats.org/drawingml/2006/main" noChangeAspect="1"/>
+            </wp:cNvGraphicFramePr>
+            <a:graphic xmlns:a="http://schemas.openxmlformats.org/drawingml/2006/main">
+              <a:graphicData uri="http://schemas.openxmlformats.org/drawingml/2006/picture">
+                <pic:pic xmlns:pic="http://schemas.openxmlformats.org/drawingml/2006/picture">
+                  <pic:nvPicPr>
+                    <pic:cNvPr id="1" name="activity.PNG"/>
+                    <pic:cNvPicPr/>
+                  </pic:nvPicPr>
+                  <pic:blipFill>
+                    <a:blip r:embed="rId17">
+                      <a:extLst>
+                        <a:ext uri="{28A0092B-C50C-407E-A947-70E740481C1C}">
+                          <a14:useLocalDpi xmlns:a14="http://schemas.microsoft.com/office/drawing/2010/main" val="0"/>
+                        </a:ext>
+                      </a:extLst>
+                    </a:blip>
+                    <a:stretch>
+                      <a:fillRect/>
+                    </a:stretch>
+                  </pic:blipFill>
+                  <pic:spPr>
+                    <a:xfrm>
+                      <a:off x="0" y="0"/>
+                      <a:ext cx="3562847" cy="5649113"/>
+                    </a:xfrm>
+                    <a:prstGeom prst="rect">
+                      <a:avLst/>
+                    </a:prstGeom>
+                  </pic:spPr>
+                </pic:pic>
+              </a:graphicData>
+            </a:graphic>
+          </wp:inline>
+        </w:drawing>
+      </w:r>
+    </w:p>
+    <w:p>
+      <w:pPr>
+        <w:pStyle w:val="Caption"/>
+        <w:rPr>
+          <w:lang w:val="en-US"/>
+        </w:rPr>
+      </w:pPr>
+      <w:r>
+        <w:t xml:space="preserve">Figure </w:t>
+      </w:r>
+      <w:r>
+        <w:fldChar w:fldCharType="begin"/>
+      </w:r>
+      <w:r>
+        <w:instrText xml:space="preserve"> SEQ Figure \* ARABIC </w:instrText>
+      </w:r>
+      <w:r>
+        <w:fldChar w:fldCharType="separate"/>
+      </w:r>
+      <w:r>
+        <w:rPr>
+          <w:noProof/>
+        </w:rPr>
+        <w:t>3</w:t>
+      </w:r>
+      <w:r>
+        <w:fldChar w:fldCharType="end"/>
+      </w:r>
+      <w:r>
+        <w:rPr>
+          <w:lang w:val="en-US"/>
+        </w:rPr>
+        <w:t>Add Employee activity diagram</w:t>
+      </w:r>
+    </w:p>
+    <w:p>
+      <w:pPr>
+        <w:rPr>
+          <w:lang w:val="en-US"/>
+        </w:rPr>
+      </w:pPr>
+    </w:p>
+    <w:p>
+      <w:pPr>
+        <w:rPr>
+          <w:lang w:val="en-US"/>
+        </w:rPr>
+      </w:pPr>
+    </w:p>
+    <w:p>
+      <w:pPr>
+        <w:rPr>
+          <w:lang w:val="en-US"/>
+        </w:rPr>
+      </w:pPr>
+    </w:p>
+    <w:p>
+      <w:pPr>
+        <w:rPr>
+          <w:lang w:val="en-US"/>
+        </w:rPr>
+      </w:pPr>
+      <w:r>
+        <w:rPr>
+          <w:lang w:val="en-US"/>
+        </w:rPr>
+        <w:lastRenderedPageBreak/>
+        <w:t xml:space="preserve">One of the Admin task is to add an Employee the activity diagram shows the steps needs to be taken to save the employee in the database. </w:t>
+      </w:r>
+    </w:p>
+    <w:p>
+      <w:pPr>
+        <w:rPr>
+          <w:lang w:val="en-US"/>
+        </w:rPr>
+      </w:pPr>
+    </w:p>
+    <w:p>
+      <w:pPr>
+        <w:pStyle w:val="Heading2"/>
+        <w:rPr>
+          <w:lang w:val="en-US"/>
+        </w:rPr>
+      </w:pPr>
+      <w:bookmarkStart w:id="11" w:name="_Toc16635080"/>
+      <w:r>
+        <w:rPr>
+          <w:lang w:val="en-US"/>
+        </w:rPr>
+        <w:t>Conceptual diagram</w:t>
+      </w:r>
+      <w:bookmarkEnd w:id="11"/>
+      <w:r>
+        <w:rPr>
+          <w:lang w:val="en-US"/>
+        </w:rPr>
+        <w:t xml:space="preserve"> </w:t>
+      </w:r>
+    </w:p>
+    <w:p>
+      <w:pPr>
+        <w:rPr>
+          <w:lang w:val="en-US"/>
+        </w:rPr>
+      </w:pPr>
+      <w:r>
+        <w:rPr>
+          <w:lang w:val="en-US"/>
+        </w:rPr>
+        <w:t xml:space="preserve">Conceptual Diagram demonstrates how </w:t>
+      </w:r>
+      <w:proofErr w:type="gramStart"/>
+      <w:r>
+        <w:rPr>
+          <w:lang w:val="en-US"/>
+        </w:rPr>
+        <w:t>all of</w:t>
+      </w:r>
+      <w:proofErr w:type="gramEnd"/>
+      <w:r>
+        <w:rPr>
+          <w:lang w:val="en-US"/>
+        </w:rPr>
+        <w:t xml:space="preserve"> the classes in their packages interact with each other. This is important since it provides a graphical representation on how the system will be created and how each component will interact with another to make it functional.</w:t>
+      </w:r>
+    </w:p>
+    <w:p>
+      <w:pPr>
+        <w:keepNext/>
+      </w:pPr>
+      <w:r>
+        <w:rPr>
+          <w:noProof/>
+          <w:lang w:val="en-US"/>
+        </w:rPr>
+        <w:lastRenderedPageBreak/>
+        <w:drawing>
+          <wp:inline distT="0" distB="0" distL="0" distR="0" wp14:anchorId="489D8B45" wp14:editId="3FDEA3E8">
+            <wp:extent cx="4706007" cy="6077798"/>
+            <wp:effectExtent l="0" t="0" r="0" b="0"/>
+            <wp:docPr id="3" name="Picture 3" descr="A close up of a piece of paper&#10;&#10;Description automatically generated"/>
+            <wp:cNvGraphicFramePr>
+              <a:graphicFrameLocks xmlns:a="http://schemas.openxmlformats.org/drawingml/2006/main" noChangeAspect="1"/>
+            </wp:cNvGraphicFramePr>
+            <a:graphic xmlns:a="http://schemas.openxmlformats.org/drawingml/2006/main">
+              <a:graphicData uri="http://schemas.openxmlformats.org/drawingml/2006/picture">
+                <pic:pic xmlns:pic="http://schemas.openxmlformats.org/drawingml/2006/picture">
+                  <pic:nvPicPr>
+                    <pic:cNvPr id="3" name="conceptual.PNG"/>
+                    <pic:cNvPicPr/>
+                  </pic:nvPicPr>
+                  <pic:blipFill>
+                    <a:blip r:embed="rId18">
+                      <a:extLst>
+                        <a:ext uri="{28A0092B-C50C-407E-A947-70E740481C1C}">
+                          <a14:useLocalDpi xmlns:a14="http://schemas.microsoft.com/office/drawing/2010/main" val="0"/>
+                        </a:ext>
+                      </a:extLst>
+                    </a:blip>
+                    <a:stretch>
+                      <a:fillRect/>
+                    </a:stretch>
+                  </pic:blipFill>
+                  <pic:spPr>
+                    <a:xfrm>
+                      <a:off x="0" y="0"/>
+                      <a:ext cx="4706007" cy="6077798"/>
+                    </a:xfrm>
+                    <a:prstGeom prst="rect">
+                      <a:avLst/>
+                    </a:prstGeom>
+                  </pic:spPr>
+                </pic:pic>
+              </a:graphicData>
+            </a:graphic>
+          </wp:inline>
+        </w:drawing>
+      </w:r>
+    </w:p>
+    <w:p>
+      <w:pPr>
+        <w:pStyle w:val="Caption"/>
+        <w:rPr>
+          <w:lang w:val="en-US"/>
+        </w:rPr>
+      </w:pPr>
+      <w:r>
+        <w:t xml:space="preserve">Figure </w:t>
+      </w:r>
+      <w:r>
+        <w:fldChar w:fldCharType="begin"/>
+      </w:r>
+      <w:r>
+        <w:instrText xml:space="preserve"> SEQ Figure \* ARABIC </w:instrText>
+      </w:r>
+      <w:r>
+        <w:fldChar w:fldCharType="separate"/>
+      </w:r>
+      <w:r>
+        <w:rPr>
+          <w:noProof/>
+        </w:rPr>
+        <w:t>4</w:t>
+      </w:r>
+      <w:r>
+        <w:fldChar w:fldCharType="end"/>
+      </w:r>
+      <w:r>
+        <w:rPr>
+          <w:lang w:val="en-US"/>
+        </w:rPr>
+        <w:t>conceptual diagram</w:t>
+      </w:r>
+    </w:p>
+    <w:p>
+      <w:pPr>
+        <w:rPr>
+          <w:lang w:val="en-US"/>
+        </w:rPr>
+      </w:pPr>
+    </w:p>
+    <w:p>
+      <w:pPr>
+        <w:rPr>
+          <w:lang w:val="en-US"/>
+        </w:rPr>
+      </w:pPr>
+      <w:r>
+        <w:rPr>
+          <w:lang w:val="en-US"/>
+        </w:rPr>
+        <w:t xml:space="preserve">Following </w:t>
+      </w:r>
+      <w:r>
+        <w:rPr>
+          <w:lang w:val="en-US"/>
+        </w:rPr>
+        <w:t>the SOLID</w:t>
+      </w:r>
+      <w:r>
+        <w:rPr>
+          <w:lang w:val="en-US"/>
+        </w:rPr>
+        <w:t xml:space="preserve"> principles, the conceptual diagram is divided in three main packages Domain, Controller and View. In addition, all main packages have their sub packages. Domain carries Mediator and Model.  </w:t>
+      </w:r>
+    </w:p>
+    <w:p>
+      <w:pPr>
+        <w:rPr>
+          <w:lang w:val="en-US"/>
+        </w:rPr>
+      </w:pPr>
+      <w:r>
+        <w:rPr>
+          <w:lang w:val="en-US"/>
+        </w:rPr>
+        <w:t xml:space="preserve"> </w:t>
+      </w:r>
+    </w:p>
+    <w:p>
+      <w:pPr>
+        <w:rPr>
+          <w:lang w:val="en-US"/>
+        </w:rPr>
+      </w:pPr>
+      <w:r>
+        <w:rPr>
+          <w:lang w:val="en-US"/>
+        </w:rPr>
+        <w:lastRenderedPageBreak/>
+        <w:t xml:space="preserve">In Model </w:t>
+      </w:r>
+      <w:r>
+        <w:rPr>
+          <w:lang w:val="en-US"/>
+        </w:rPr>
+        <w:t xml:space="preserve">Employees, </w:t>
+      </w:r>
+      <w:proofErr w:type="gramStart"/>
+      <w:r>
+        <w:rPr>
+          <w:lang w:val="en-US"/>
+        </w:rPr>
+        <w:t>shifts..</w:t>
+      </w:r>
+      <w:proofErr w:type="gramEnd"/>
+      <w:r>
+        <w:rPr>
+          <w:lang w:val="en-US"/>
+        </w:rPr>
+        <w:t>, and most of the classes with their lists. In Mediator package there are model managers and databases for</w:t>
+      </w:r>
+      <w:r>
+        <w:rPr>
+          <w:lang w:val="en-US"/>
+        </w:rPr>
+        <w:t xml:space="preserve"> shifts, attendance and employees….</w:t>
+      </w:r>
+      <w:r>
+        <w:rPr>
+          <w:lang w:val="en-US"/>
+        </w:rPr>
+        <w:t xml:space="preserve"> Controller and View have Add, Remove and Edit for </w:t>
+      </w:r>
+      <w:r>
+        <w:rPr>
+          <w:lang w:val="en-US"/>
+        </w:rPr>
+        <w:t xml:space="preserve">Shifts and employee. </w:t>
+      </w:r>
+      <w:bookmarkStart w:id="12" w:name="_GoBack"/>
       <w:bookmarkEnd w:id="12"/>
       <w:r>
         <w:rPr>
           <w:lang w:val="en-US"/>
         </w:rPr>
+        <w:t xml:space="preserve">  </w:t>
+      </w:r>
+    </w:p>
+    <w:p>
+      <w:pPr>
+        <w:rPr>
+          <w:lang w:val="en-US"/>
+        </w:rPr>
+      </w:pPr>
+    </w:p>
+    <w:p>
+      <w:pPr>
+        <w:rPr>
+          <w:lang w:val="en-US"/>
+        </w:rPr>
+      </w:pPr>
+    </w:p>
+    <w:p>
+      <w:pPr>
+        <w:rPr>
+          <w:lang w:val="en-US"/>
+        </w:rPr>
+      </w:pPr>
+    </w:p>
+    <w:p>
+      <w:pPr>
+        <w:rPr>
+          <w:lang w:val="en-US"/>
+        </w:rPr>
+      </w:pPr>
+    </w:p>
+    <w:p>
+      <w:pPr>
+        <w:rPr>
+          <w:lang w:val="en-US"/>
+        </w:rPr>
+      </w:pPr>
+    </w:p>
+    <w:p>
+      <w:pPr>
+        <w:pStyle w:val="Heading2"/>
+        <w:rPr>
+          <w:lang w:val="en-US"/>
+        </w:rPr>
+      </w:pPr>
+      <w:bookmarkStart w:id="13" w:name="_Toc16635081"/>
+      <w:r>
+        <w:rPr>
+          <w:lang w:val="en-US"/>
+        </w:rPr>
+        <w:t>Database</w:t>
+      </w:r>
+      <w:bookmarkEnd w:id="13"/>
+      <w:r>
+        <w:rPr>
+          <w:lang w:val="en-US"/>
+        </w:rPr>
         <w:t xml:space="preserve"> </w:t>
       </w:r>
     </w:p>
@@ -4168,150 +4522,25 @@
     </w:p>
     <w:p>
       <w:pPr>
-        <w:rPr>
-          <w:lang w:val="en-US"/>
-        </w:rPr>
-      </w:pPr>
-    </w:p>
-    <w:p>
-      <w:pPr>
-        <w:rPr>
-          <w:lang w:val="en-US"/>
-        </w:rPr>
-      </w:pPr>
-    </w:p>
-    <w:p>
-      <w:pPr>
-        <w:rPr>
-          <w:lang w:val="en-US"/>
-        </w:rPr>
-      </w:pPr>
-    </w:p>
-    <w:p>
-      <w:pPr>
-        <w:rPr>
-          <w:lang w:val="en-US"/>
-        </w:rPr>
-      </w:pPr>
-    </w:p>
-    <w:p>
-      <w:pPr>
-        <w:rPr>
-          <w:lang w:val="en-US"/>
-        </w:rPr>
-      </w:pPr>
-    </w:p>
-    <w:p>
-      <w:pPr>
-        <w:rPr>
-          <w:lang w:val="en-US"/>
-        </w:rPr>
-      </w:pPr>
-    </w:p>
-    <w:p>
-      <w:pPr>
-        <w:rPr>
-          <w:lang w:val="en-US"/>
-        </w:rPr>
-      </w:pPr>
-    </w:p>
-    <w:p>
-      <w:pPr>
-        <w:rPr>
-          <w:lang w:val="en-US"/>
-        </w:rPr>
-      </w:pPr>
-    </w:p>
-    <w:p>
-      <w:pPr>
-        <w:rPr>
-          <w:lang w:val="en-US"/>
-        </w:rPr>
-      </w:pPr>
-    </w:p>
-    <w:p>
-      <w:pPr>
-        <w:rPr>
-          <w:lang w:val="en-US"/>
-        </w:rPr>
-      </w:pPr>
-    </w:p>
-    <w:p>
-      <w:pPr>
-        <w:rPr>
-          <w:lang w:val="en-US"/>
-        </w:rPr>
-      </w:pPr>
-    </w:p>
-    <w:p>
-      <w:pPr>
-        <w:rPr>
-          <w:lang w:val="en-US"/>
-        </w:rPr>
-      </w:pPr>
-    </w:p>
-    <w:p>
-      <w:pPr>
-        <w:rPr>
-          <w:lang w:val="en-US"/>
-        </w:rPr>
-      </w:pPr>
-    </w:p>
-    <w:p>
-      <w:pPr>
-        <w:rPr>
-          <w:lang w:val="en-US"/>
-        </w:rPr>
-      </w:pPr>
-    </w:p>
-    <w:p>
-      <w:pPr>
-        <w:rPr>
-          <w:lang w:val="en-US"/>
-        </w:rPr>
-      </w:pPr>
-    </w:p>
-    <w:p>
-      <w:pPr>
-        <w:rPr>
-          <w:lang w:val="en-US"/>
-        </w:rPr>
-      </w:pPr>
-    </w:p>
-    <w:p>
-      <w:pPr>
-        <w:rPr>
-          <w:lang w:val="en-US"/>
-        </w:rPr>
-      </w:pPr>
-    </w:p>
-    <w:p>
-      <w:pPr>
-        <w:rPr>
-          <w:lang w:val="en-US"/>
-        </w:rPr>
-      </w:pPr>
-    </w:p>
-    <w:p>
-      <w:pPr>
-        <w:rPr>
-          <w:lang w:val="en-US"/>
-        </w:rPr>
-      </w:pPr>
-    </w:p>
-    <w:p>
-      <w:pPr>
-        <w:rPr>
-          <w:lang w:val="en-US"/>
-        </w:rPr>
-      </w:pPr>
-    </w:p>
-    <w:p>
-      <w:pPr>
-        <w:rPr>
-          <w:lang w:val="en-US"/>
-        </w:rPr>
-      </w:pPr>
+        <w:pStyle w:val="Heading1"/>
+        <w:rPr>
+          <w:lang w:val="en-US"/>
+        </w:rPr>
+      </w:pPr>
+      <w:bookmarkStart w:id="14" w:name="_Toc16635082"/>
+      <w:r>
+        <w:rPr>
+          <w:lang w:val="en-US"/>
+        </w:rPr>
+        <w:t>Design</w:t>
+      </w:r>
+      <w:bookmarkEnd w:id="14"/>
+      <w:r>
+        <w:rPr>
+          <w:lang w:val="en-US"/>
+        </w:rPr>
+        <w:t xml:space="preserve"> </w:t>
+      </w:r>
     </w:p>
     <w:p>
       <w:pPr>
@@ -4320,14 +4549,277 @@
           <w:lang w:val="en-US"/>
         </w:rPr>
       </w:pPr>
-      <w:bookmarkStart w:id="13" w:name="_Toc16635080"/>
-      <w:r>
-        <w:rPr>
-          <w:lang w:val="en-US"/>
-        </w:rPr>
-        <w:t>Conceptual diagram</w:t>
-      </w:r>
-      <w:bookmarkEnd w:id="13"/>
+      <w:bookmarkStart w:id="15" w:name="_Toc16635083"/>
+      <w:r>
+        <w:rPr>
+          <w:lang w:val="en-US"/>
+        </w:rPr>
+        <w:t>sequence diagram</w:t>
+      </w:r>
+      <w:bookmarkEnd w:id="15"/>
+    </w:p>
+    <w:p>
+      <w:pPr>
+        <w:rPr>
+          <w:lang w:val="en-US"/>
+        </w:rPr>
+      </w:pPr>
+    </w:p>
+    <w:p>
+      <w:pPr>
+        <w:rPr>
+          <w:lang w:val="en-US"/>
+        </w:rPr>
+      </w:pPr>
+    </w:p>
+    <w:p>
+      <w:pPr>
+        <w:rPr>
+          <w:lang w:val="en-US"/>
+        </w:rPr>
+      </w:pPr>
+    </w:p>
+    <w:p>
+      <w:pPr>
+        <w:rPr>
+          <w:lang w:val="en-US"/>
+        </w:rPr>
+      </w:pPr>
+    </w:p>
+    <w:p>
+      <w:pPr>
+        <w:rPr>
+          <w:lang w:val="en-US"/>
+        </w:rPr>
+      </w:pPr>
+    </w:p>
+    <w:p>
+      <w:pPr>
+        <w:rPr>
+          <w:lang w:val="en-US"/>
+        </w:rPr>
+      </w:pPr>
+    </w:p>
+    <w:p>
+      <w:pPr>
+        <w:rPr>
+          <w:lang w:val="en-US"/>
+        </w:rPr>
+      </w:pPr>
+    </w:p>
+    <w:p>
+      <w:pPr>
+        <w:rPr>
+          <w:lang w:val="en-US"/>
+        </w:rPr>
+      </w:pPr>
+    </w:p>
+    <w:p>
+      <w:pPr>
+        <w:pStyle w:val="Heading2"/>
+        <w:rPr>
+          <w:lang w:val="en-US"/>
+        </w:rPr>
+      </w:pPr>
+      <w:bookmarkStart w:id="16" w:name="_Toc16635084"/>
+      <w:r>
+        <w:rPr>
+          <w:lang w:val="en-US"/>
+        </w:rPr>
+        <w:t>class diagram and design pattern</w:t>
+      </w:r>
+      <w:bookmarkEnd w:id="16"/>
+    </w:p>
+    <w:p>
+      <w:pPr>
+        <w:rPr>
+          <w:lang w:val="en-US"/>
+        </w:rPr>
+      </w:pPr>
+    </w:p>
+    <w:p>
+      <w:pPr>
+        <w:rPr>
+          <w:lang w:val="en-US"/>
+        </w:rPr>
+      </w:pPr>
+    </w:p>
+    <w:p>
+      <w:pPr>
+        <w:rPr>
+          <w:lang w:val="en-US"/>
+        </w:rPr>
+      </w:pPr>
+    </w:p>
+    <w:p>
+      <w:pPr>
+        <w:rPr>
+          <w:lang w:val="en-US"/>
+        </w:rPr>
+      </w:pPr>
+    </w:p>
+    <w:p>
+      <w:pPr>
+        <w:rPr>
+          <w:lang w:val="en-US"/>
+        </w:rPr>
+      </w:pPr>
+    </w:p>
+    <w:p>
+      <w:pPr>
+        <w:rPr>
+          <w:lang w:val="en-US"/>
+        </w:rPr>
+      </w:pPr>
+    </w:p>
+    <w:p>
+      <w:pPr>
+        <w:rPr>
+          <w:lang w:val="en-US"/>
+        </w:rPr>
+      </w:pPr>
+    </w:p>
+    <w:p>
+      <w:pPr>
+        <w:rPr>
+          <w:lang w:val="en-US"/>
+        </w:rPr>
+      </w:pPr>
+    </w:p>
+    <w:p>
+      <w:pPr>
+        <w:rPr>
+          <w:lang w:val="en-US"/>
+        </w:rPr>
+      </w:pPr>
+    </w:p>
+    <w:p>
+      <w:pPr>
+        <w:rPr>
+          <w:lang w:val="en-US"/>
+        </w:rPr>
+      </w:pPr>
+    </w:p>
+    <w:p>
+      <w:pPr>
+        <w:rPr>
+          <w:lang w:val="en-US"/>
+        </w:rPr>
+      </w:pPr>
+    </w:p>
+    <w:p>
+      <w:pPr>
+        <w:rPr>
+          <w:lang w:val="en-US"/>
+        </w:rPr>
+      </w:pPr>
+    </w:p>
+    <w:p>
+      <w:pPr>
+        <w:rPr>
+          <w:lang w:val="en-US"/>
+        </w:rPr>
+      </w:pPr>
+    </w:p>
+    <w:p>
+      <w:pPr>
+        <w:rPr>
+          <w:lang w:val="en-US"/>
+        </w:rPr>
+      </w:pPr>
+    </w:p>
+    <w:p>
+      <w:pPr>
+        <w:rPr>
+          <w:lang w:val="en-US"/>
+        </w:rPr>
+      </w:pPr>
+    </w:p>
+    <w:p>
+      <w:pPr>
+        <w:rPr>
+          <w:lang w:val="en-US"/>
+        </w:rPr>
+      </w:pPr>
+    </w:p>
+    <w:p>
+      <w:pPr>
+        <w:rPr>
+          <w:lang w:val="en-US"/>
+        </w:rPr>
+      </w:pPr>
+    </w:p>
+    <w:p>
+      <w:pPr>
+        <w:rPr>
+          <w:lang w:val="en-US"/>
+        </w:rPr>
+      </w:pPr>
+    </w:p>
+    <w:p>
+      <w:pPr>
+        <w:rPr>
+          <w:lang w:val="en-US"/>
+        </w:rPr>
+      </w:pPr>
+    </w:p>
+    <w:p>
+      <w:pPr>
+        <w:rPr>
+          <w:lang w:val="en-US"/>
+        </w:rPr>
+      </w:pPr>
+    </w:p>
+    <w:p>
+      <w:pPr>
+        <w:rPr>
+          <w:lang w:val="en-US"/>
+        </w:rPr>
+      </w:pPr>
+    </w:p>
+    <w:p>
+      <w:pPr>
+        <w:rPr>
+          <w:lang w:val="en-US"/>
+        </w:rPr>
+      </w:pPr>
+    </w:p>
+    <w:p>
+      <w:pPr>
+        <w:rPr>
+          <w:lang w:val="en-US"/>
+        </w:rPr>
+      </w:pPr>
+    </w:p>
+    <w:p>
+      <w:pPr>
+        <w:rPr>
+          <w:lang w:val="en-US"/>
+        </w:rPr>
+      </w:pPr>
+    </w:p>
+    <w:p>
+      <w:pPr>
+        <w:rPr>
+          <w:lang w:val="en-US"/>
+        </w:rPr>
+      </w:pPr>
+    </w:p>
+    <w:p>
+      <w:pPr>
+        <w:pStyle w:val="Heading3"/>
+        <w:rPr>
+          <w:lang w:val="en-US"/>
+        </w:rPr>
+      </w:pPr>
+      <w:bookmarkStart w:id="17" w:name="_Toc16635085"/>
+      <w:r>
+        <w:rPr>
+          <w:lang w:val="en-US"/>
+        </w:rPr>
+        <w:t>MVC Design pattern</w:t>
+      </w:r>
+      <w:bookmarkEnd w:id="17"/>
       <w:r>
         <w:rPr>
           <w:lang w:val="en-US"/>
@@ -4379,19 +4871,830 @@
     </w:p>
     <w:p>
       <w:pPr>
+        <w:rPr>
+          <w:lang w:val="en-US"/>
+        </w:rPr>
+      </w:pPr>
+    </w:p>
+    <w:p>
+      <w:pPr>
+        <w:rPr>
+          <w:lang w:val="en-US"/>
+        </w:rPr>
+      </w:pPr>
+    </w:p>
+    <w:p>
+      <w:pPr>
+        <w:rPr>
+          <w:lang w:val="en-US"/>
+        </w:rPr>
+      </w:pPr>
+    </w:p>
+    <w:p>
+      <w:pPr>
+        <w:rPr>
+          <w:lang w:val="en-US"/>
+        </w:rPr>
+      </w:pPr>
+    </w:p>
+    <w:p>
+      <w:pPr>
+        <w:rPr>
+          <w:lang w:val="en-US"/>
+        </w:rPr>
+      </w:pPr>
+    </w:p>
+    <w:p>
+      <w:pPr>
+        <w:rPr>
+          <w:lang w:val="en-US"/>
+        </w:rPr>
+      </w:pPr>
+    </w:p>
+    <w:p>
+      <w:pPr>
+        <w:rPr>
+          <w:lang w:val="en-US"/>
+        </w:rPr>
+      </w:pPr>
+    </w:p>
+    <w:p>
+      <w:pPr>
+        <w:rPr>
+          <w:lang w:val="en-US"/>
+        </w:rPr>
+      </w:pPr>
+    </w:p>
+    <w:p>
+      <w:pPr>
+        <w:pStyle w:val="Heading3"/>
+        <w:rPr>
+          <w:lang w:val="en-US"/>
+        </w:rPr>
+      </w:pPr>
+      <w:bookmarkStart w:id="18" w:name="_Toc16635086"/>
+      <w:r>
+        <w:rPr>
+          <w:lang w:val="en-US"/>
+        </w:rPr>
+        <w:t>DAO Design pattern</w:t>
+      </w:r>
+      <w:bookmarkEnd w:id="18"/>
+    </w:p>
+    <w:p>
+      <w:pPr>
+        <w:rPr>
+          <w:lang w:val="en-US"/>
+        </w:rPr>
+      </w:pPr>
+    </w:p>
+    <w:p>
+      <w:pPr>
+        <w:rPr>
+          <w:lang w:val="en-US"/>
+        </w:rPr>
+      </w:pPr>
+    </w:p>
+    <w:p>
+      <w:pPr>
+        <w:rPr>
+          <w:lang w:val="en-US"/>
+        </w:rPr>
+      </w:pPr>
+    </w:p>
+    <w:p>
+      <w:pPr>
+        <w:rPr>
+          <w:lang w:val="en-US"/>
+        </w:rPr>
+      </w:pPr>
+    </w:p>
+    <w:p>
+      <w:pPr>
+        <w:rPr>
+          <w:lang w:val="en-US"/>
+        </w:rPr>
+      </w:pPr>
+    </w:p>
+    <w:p>
+      <w:pPr>
+        <w:rPr>
+          <w:lang w:val="en-US"/>
+        </w:rPr>
+      </w:pPr>
+    </w:p>
+    <w:p>
+      <w:pPr>
+        <w:rPr>
+          <w:lang w:val="en-US"/>
+        </w:rPr>
+      </w:pPr>
+    </w:p>
+    <w:p>
+      <w:pPr>
+        <w:rPr>
+          <w:lang w:val="en-US"/>
+        </w:rPr>
+      </w:pPr>
+    </w:p>
+    <w:p>
+      <w:pPr>
+        <w:rPr>
+          <w:lang w:val="en-US"/>
+        </w:rPr>
+      </w:pPr>
+    </w:p>
+    <w:p>
+      <w:pPr>
+        <w:rPr>
+          <w:lang w:val="en-US"/>
+        </w:rPr>
+      </w:pPr>
+    </w:p>
+    <w:p>
+      <w:pPr>
+        <w:rPr>
+          <w:lang w:val="en-US"/>
+        </w:rPr>
+      </w:pPr>
+    </w:p>
+    <w:p>
+      <w:pPr>
         <w:pStyle w:val="Heading2"/>
         <w:rPr>
           <w:lang w:val="en-US"/>
         </w:rPr>
       </w:pPr>
-      <w:bookmarkStart w:id="14" w:name="_Toc16635081"/>
-      <w:r>
-        <w:rPr>
-          <w:lang w:val="en-US"/>
-        </w:rPr>
-        <w:t>Database</w:t>
-      </w:r>
-      <w:bookmarkEnd w:id="14"/>
+      <w:bookmarkStart w:id="19" w:name="_Toc16635087"/>
+      <w:r>
+        <w:rPr>
+          <w:lang w:val="en-US"/>
+        </w:rPr>
+        <w:t>GUI</w:t>
+      </w:r>
+      <w:bookmarkEnd w:id="19"/>
+    </w:p>
+    <w:p>
+      <w:pPr>
+        <w:rPr>
+          <w:lang w:val="en-US"/>
+        </w:rPr>
+      </w:pPr>
+    </w:p>
+    <w:p>
+      <w:pPr>
+        <w:rPr>
+          <w:lang w:val="en-US"/>
+        </w:rPr>
+      </w:pPr>
+    </w:p>
+    <w:p>
+      <w:pPr>
+        <w:rPr>
+          <w:lang w:val="en-US"/>
+        </w:rPr>
+      </w:pPr>
+    </w:p>
+    <w:p>
+      <w:pPr>
+        <w:rPr>
+          <w:lang w:val="en-US"/>
+        </w:rPr>
+      </w:pPr>
+    </w:p>
+    <w:p>
+      <w:pPr>
+        <w:rPr>
+          <w:lang w:val="en-US"/>
+        </w:rPr>
+      </w:pPr>
+    </w:p>
+    <w:p>
+      <w:pPr>
+        <w:rPr>
+          <w:lang w:val="en-US"/>
+        </w:rPr>
+      </w:pPr>
+    </w:p>
+    <w:p>
+      <w:pPr>
+        <w:rPr>
+          <w:lang w:val="en-US"/>
+        </w:rPr>
+      </w:pPr>
+    </w:p>
+    <w:p>
+      <w:pPr>
+        <w:rPr>
+          <w:lang w:val="en-US"/>
+        </w:rPr>
+      </w:pPr>
+    </w:p>
+    <w:p>
+      <w:pPr>
+        <w:rPr>
+          <w:lang w:val="en-US"/>
+        </w:rPr>
+      </w:pPr>
+    </w:p>
+    <w:p>
+      <w:pPr>
+        <w:rPr>
+          <w:lang w:val="en-US"/>
+        </w:rPr>
+      </w:pPr>
+    </w:p>
+    <w:p>
+      <w:pPr>
+        <w:rPr>
+          <w:lang w:val="en-US"/>
+        </w:rPr>
+      </w:pPr>
+    </w:p>
+    <w:p>
+      <w:pPr>
+        <w:rPr>
+          <w:lang w:val="en-US"/>
+        </w:rPr>
+      </w:pPr>
+    </w:p>
+    <w:p>
+      <w:pPr>
+        <w:rPr>
+          <w:lang w:val="en-US"/>
+        </w:rPr>
+      </w:pPr>
+    </w:p>
+    <w:p>
+      <w:pPr>
+        <w:rPr>
+          <w:lang w:val="en-US"/>
+        </w:rPr>
+      </w:pPr>
+    </w:p>
+    <w:p>
+      <w:pPr>
+        <w:rPr>
+          <w:lang w:val="en-US"/>
+        </w:rPr>
+      </w:pPr>
+    </w:p>
+    <w:p>
+      <w:pPr>
+        <w:rPr>
+          <w:lang w:val="en-US"/>
+        </w:rPr>
+      </w:pPr>
+    </w:p>
+    <w:p>
+      <w:pPr>
+        <w:rPr>
+          <w:lang w:val="en-US"/>
+        </w:rPr>
+      </w:pPr>
+    </w:p>
+    <w:p>
+      <w:pPr>
+        <w:rPr>
+          <w:lang w:val="en-US"/>
+        </w:rPr>
+      </w:pPr>
+    </w:p>
+    <w:p>
+      <w:pPr>
+        <w:rPr>
+          <w:lang w:val="en-US"/>
+        </w:rPr>
+      </w:pPr>
+    </w:p>
+    <w:p>
+      <w:pPr>
+        <w:rPr>
+          <w:lang w:val="en-US"/>
+        </w:rPr>
+      </w:pPr>
+    </w:p>
+    <w:p>
+      <w:pPr>
+        <w:rPr>
+          <w:lang w:val="en-US"/>
+        </w:rPr>
+      </w:pPr>
+    </w:p>
+    <w:p>
+      <w:pPr>
+        <w:rPr>
+          <w:lang w:val="en-US"/>
+        </w:rPr>
+      </w:pPr>
+    </w:p>
+    <w:p>
+      <w:pPr>
+        <w:rPr>
+          <w:lang w:val="en-US"/>
+        </w:rPr>
+      </w:pPr>
+    </w:p>
+    <w:p>
+      <w:pPr>
+        <w:rPr>
+          <w:lang w:val="en-US"/>
+        </w:rPr>
+      </w:pPr>
+    </w:p>
+    <w:p>
+      <w:pPr>
+        <w:rPr>
+          <w:lang w:val="en-US"/>
+        </w:rPr>
+      </w:pPr>
+    </w:p>
+    <w:p>
+      <w:pPr>
+        <w:rPr>
+          <w:lang w:val="en-US"/>
+        </w:rPr>
+      </w:pPr>
+    </w:p>
+    <w:p>
+      <w:pPr>
+        <w:rPr>
+          <w:lang w:val="en-US"/>
+        </w:rPr>
+      </w:pPr>
+    </w:p>
+    <w:p>
+      <w:pPr>
+        <w:rPr>
+          <w:lang w:val="en-US"/>
+        </w:rPr>
+      </w:pPr>
+    </w:p>
+    <w:p>
+      <w:pPr>
+        <w:rPr>
+          <w:lang w:val="en-US"/>
+        </w:rPr>
+      </w:pPr>
+    </w:p>
+    <w:p>
+      <w:pPr>
+        <w:rPr>
+          <w:lang w:val="en-US"/>
+        </w:rPr>
+      </w:pPr>
+    </w:p>
+    <w:p>
+      <w:pPr>
+        <w:rPr>
+          <w:lang w:val="en-US"/>
+        </w:rPr>
+      </w:pPr>
+    </w:p>
+    <w:p>
+      <w:pPr>
+        <w:rPr>
+          <w:lang w:val="en-US"/>
+        </w:rPr>
+      </w:pPr>
+    </w:p>
+    <w:p>
+      <w:pPr>
+        <w:rPr>
+          <w:lang w:val="en-US"/>
+        </w:rPr>
+      </w:pPr>
+    </w:p>
+    <w:p>
+      <w:pPr>
+        <w:rPr>
+          <w:lang w:val="en-US"/>
+        </w:rPr>
+      </w:pPr>
+    </w:p>
+    <w:p>
+      <w:pPr>
+        <w:rPr>
+          <w:lang w:val="en-US"/>
+        </w:rPr>
+      </w:pPr>
+    </w:p>
+    <w:p>
+      <w:pPr>
+        <w:rPr>
+          <w:lang w:val="en-US"/>
+        </w:rPr>
+      </w:pPr>
+    </w:p>
+    <w:p>
+      <w:pPr>
+        <w:rPr>
+          <w:lang w:val="en-US"/>
+        </w:rPr>
+      </w:pPr>
+    </w:p>
+    <w:p>
+      <w:pPr>
+        <w:rPr>
+          <w:lang w:val="en-US"/>
+        </w:rPr>
+      </w:pPr>
+    </w:p>
+    <w:p>
+      <w:pPr>
+        <w:rPr>
+          <w:lang w:val="en-US"/>
+        </w:rPr>
+      </w:pPr>
+    </w:p>
+    <w:p>
+      <w:pPr>
+        <w:rPr>
+          <w:lang w:val="en-US"/>
+        </w:rPr>
+      </w:pPr>
+    </w:p>
+    <w:p>
+      <w:pPr>
+        <w:rPr>
+          <w:lang w:val="en-US"/>
+        </w:rPr>
+      </w:pPr>
+    </w:p>
+    <w:p>
+      <w:pPr>
+        <w:rPr>
+          <w:lang w:val="en-US"/>
+        </w:rPr>
+      </w:pPr>
+    </w:p>
+    <w:p>
+      <w:pPr>
+        <w:rPr>
+          <w:lang w:val="en-US"/>
+        </w:rPr>
+      </w:pPr>
+    </w:p>
+    <w:p>
+      <w:pPr>
+        <w:rPr>
+          <w:lang w:val="en-US"/>
+        </w:rPr>
+      </w:pPr>
+    </w:p>
+    <w:p>
+      <w:pPr>
+        <w:rPr>
+          <w:lang w:val="en-US"/>
+        </w:rPr>
+      </w:pPr>
+    </w:p>
+    <w:p>
+      <w:pPr>
+        <w:rPr>
+          <w:lang w:val="en-US"/>
+        </w:rPr>
+      </w:pPr>
+    </w:p>
+    <w:p>
+      <w:pPr>
+        <w:rPr>
+          <w:lang w:val="en-US"/>
+        </w:rPr>
+      </w:pPr>
+    </w:p>
+    <w:p>
+      <w:pPr>
+        <w:rPr>
+          <w:lang w:val="en-US"/>
+        </w:rPr>
+      </w:pPr>
+    </w:p>
+    <w:p>
+      <w:pPr>
+        <w:rPr>
+          <w:lang w:val="en-US"/>
+        </w:rPr>
+      </w:pPr>
+    </w:p>
+    <w:p>
+      <w:pPr>
+        <w:rPr>
+          <w:lang w:val="en-US"/>
+        </w:rPr>
+      </w:pPr>
+    </w:p>
+    <w:p>
+      <w:pPr>
+        <w:rPr>
+          <w:lang w:val="en-US"/>
+        </w:rPr>
+      </w:pPr>
+    </w:p>
+    <w:p>
+      <w:pPr>
+        <w:rPr>
+          <w:lang w:val="en-US"/>
+        </w:rPr>
+      </w:pPr>
+    </w:p>
+    <w:p>
+      <w:pPr>
+        <w:rPr>
+          <w:lang w:val="en-US"/>
+        </w:rPr>
+      </w:pPr>
+    </w:p>
+    <w:p>
+      <w:pPr>
+        <w:rPr>
+          <w:lang w:val="en-US"/>
+        </w:rPr>
+      </w:pPr>
+    </w:p>
+    <w:p>
+      <w:pPr>
+        <w:rPr>
+          <w:lang w:val="en-US"/>
+        </w:rPr>
+      </w:pPr>
+    </w:p>
+    <w:p>
+      <w:pPr>
+        <w:rPr>
+          <w:lang w:val="en-US"/>
+        </w:rPr>
+      </w:pPr>
+    </w:p>
+    <w:p>
+      <w:pPr>
+        <w:rPr>
+          <w:lang w:val="en-US"/>
+        </w:rPr>
+      </w:pPr>
+    </w:p>
+    <w:p>
+      <w:pPr>
+        <w:rPr>
+          <w:lang w:val="en-US"/>
+        </w:rPr>
+      </w:pPr>
+    </w:p>
+    <w:p>
+      <w:pPr>
+        <w:rPr>
+          <w:lang w:val="en-US"/>
+        </w:rPr>
+      </w:pPr>
+    </w:p>
+    <w:p>
+      <w:pPr>
+        <w:rPr>
+          <w:lang w:val="en-US"/>
+        </w:rPr>
+      </w:pPr>
+    </w:p>
+    <w:p>
+      <w:pPr>
+        <w:rPr>
+          <w:lang w:val="en-US"/>
+        </w:rPr>
+      </w:pPr>
+    </w:p>
+    <w:p>
+      <w:pPr>
+        <w:rPr>
+          <w:lang w:val="en-US"/>
+        </w:rPr>
+      </w:pPr>
+    </w:p>
+    <w:p>
+      <w:pPr>
+        <w:rPr>
+          <w:lang w:val="en-US"/>
+        </w:rPr>
+      </w:pPr>
+    </w:p>
+    <w:p>
+      <w:pPr>
+        <w:pStyle w:val="Heading2"/>
+        <w:rPr>
+          <w:lang w:val="en-US"/>
+        </w:rPr>
+      </w:pPr>
+      <w:bookmarkStart w:id="20" w:name="_Toc16635088"/>
+      <w:r>
+        <w:rPr>
+          <w:lang w:val="en-US"/>
+        </w:rPr>
+        <w:t>Client/Server (RMI)</w:t>
+      </w:r>
+      <w:bookmarkEnd w:id="20"/>
+    </w:p>
+    <w:p>
+      <w:pPr>
+        <w:rPr>
+          <w:lang w:val="en-US"/>
+        </w:rPr>
+      </w:pPr>
+    </w:p>
+    <w:p>
+      <w:pPr>
+        <w:rPr>
+          <w:lang w:val="en-US"/>
+        </w:rPr>
+      </w:pPr>
+    </w:p>
+    <w:p>
+      <w:pPr>
+        <w:rPr>
+          <w:lang w:val="en-US"/>
+        </w:rPr>
+      </w:pPr>
+    </w:p>
+    <w:p>
+      <w:pPr>
+        <w:rPr>
+          <w:lang w:val="en-US"/>
+        </w:rPr>
+      </w:pPr>
+    </w:p>
+    <w:p>
+      <w:pPr>
+        <w:rPr>
+          <w:lang w:val="en-US"/>
+        </w:rPr>
+      </w:pPr>
+    </w:p>
+    <w:p>
+      <w:pPr>
+        <w:rPr>
+          <w:lang w:val="en-US"/>
+        </w:rPr>
+      </w:pPr>
+    </w:p>
+    <w:p>
+      <w:pPr>
+        <w:rPr>
+          <w:lang w:val="en-US"/>
+        </w:rPr>
+      </w:pPr>
+    </w:p>
+    <w:p>
+      <w:pPr>
+        <w:rPr>
+          <w:lang w:val="en-US"/>
+        </w:rPr>
+      </w:pPr>
+    </w:p>
+    <w:p>
+      <w:pPr>
+        <w:rPr>
+          <w:lang w:val="en-US"/>
+        </w:rPr>
+      </w:pPr>
+    </w:p>
+    <w:p>
+      <w:pPr>
+        <w:rPr>
+          <w:lang w:val="en-US"/>
+        </w:rPr>
+      </w:pPr>
+    </w:p>
+    <w:p>
+      <w:pPr>
+        <w:rPr>
+          <w:lang w:val="en-US"/>
+        </w:rPr>
+      </w:pPr>
+    </w:p>
+    <w:p>
+      <w:pPr>
+        <w:rPr>
+          <w:lang w:val="en-US"/>
+        </w:rPr>
+      </w:pPr>
+    </w:p>
+    <w:p>
+      <w:pPr>
+        <w:rPr>
+          <w:lang w:val="en-US"/>
+        </w:rPr>
+      </w:pPr>
+    </w:p>
+    <w:p>
+      <w:pPr>
+        <w:rPr>
+          <w:lang w:val="en-US"/>
+        </w:rPr>
+      </w:pPr>
+    </w:p>
+    <w:p>
+      <w:pPr>
+        <w:rPr>
+          <w:lang w:val="en-US"/>
+        </w:rPr>
+      </w:pPr>
+    </w:p>
+    <w:p>
+      <w:pPr>
+        <w:rPr>
+          <w:lang w:val="en-US"/>
+        </w:rPr>
+      </w:pPr>
+    </w:p>
+    <w:p>
+      <w:pPr>
+        <w:rPr>
+          <w:lang w:val="en-US"/>
+        </w:rPr>
+      </w:pPr>
+    </w:p>
+    <w:p>
+      <w:pPr>
+        <w:rPr>
+          <w:lang w:val="en-US"/>
+        </w:rPr>
+      </w:pPr>
+    </w:p>
+    <w:p>
+      <w:pPr>
+        <w:rPr>
+          <w:lang w:val="en-US"/>
+        </w:rPr>
+      </w:pPr>
+    </w:p>
+    <w:p>
+      <w:pPr>
+        <w:rPr>
+          <w:lang w:val="en-US"/>
+        </w:rPr>
+      </w:pPr>
+    </w:p>
+    <w:p>
+      <w:pPr>
+        <w:rPr>
+          <w:lang w:val="en-US"/>
+        </w:rPr>
+      </w:pPr>
+    </w:p>
+    <w:p>
+      <w:pPr>
+        <w:rPr>
+          <w:lang w:val="en-US"/>
+        </w:rPr>
+      </w:pPr>
+    </w:p>
+    <w:p>
+      <w:pPr>
+        <w:rPr>
+          <w:lang w:val="en-US"/>
+        </w:rPr>
+      </w:pPr>
+    </w:p>
+    <w:p>
+      <w:pPr>
+        <w:rPr>
+          <w:lang w:val="en-US"/>
+        </w:rPr>
+      </w:pPr>
+    </w:p>
+    <w:p>
+      <w:pPr>
+        <w:rPr>
+          <w:lang w:val="en-US"/>
+        </w:rPr>
+      </w:pPr>
+    </w:p>
+    <w:p>
+      <w:pPr>
+        <w:rPr>
+          <w:lang w:val="en-US"/>
+        </w:rPr>
+      </w:pPr>
+    </w:p>
+    <w:p>
+      <w:pPr>
+        <w:rPr>
+          <w:lang w:val="en-US"/>
+        </w:rPr>
+      </w:pPr>
+    </w:p>
+    <w:p>
+      <w:pPr>
+        <w:pStyle w:val="Heading1"/>
+        <w:rPr>
+          <w:lang w:val="en-US"/>
+        </w:rPr>
+      </w:pPr>
+      <w:bookmarkStart w:id="21" w:name="_Toc16635089"/>
+      <w:r>
+        <w:rPr>
+          <w:lang w:val="en-US"/>
+        </w:rPr>
+        <w:t>Implementation</w:t>
+      </w:r>
+      <w:bookmarkEnd w:id="21"/>
       <w:r>
         <w:rPr>
           <w:lang w:val="en-US"/>
@@ -4408,19 +5711,439 @@
     </w:p>
     <w:p>
       <w:pPr>
+        <w:rPr>
+          <w:lang w:val="en-US"/>
+        </w:rPr>
+      </w:pPr>
+    </w:p>
+    <w:p>
+      <w:pPr>
+        <w:rPr>
+          <w:lang w:val="en-US"/>
+        </w:rPr>
+      </w:pPr>
+    </w:p>
+    <w:p>
+      <w:pPr>
+        <w:rPr>
+          <w:lang w:val="en-US"/>
+        </w:rPr>
+      </w:pPr>
+    </w:p>
+    <w:p>
+      <w:pPr>
+        <w:rPr>
+          <w:lang w:val="en-US"/>
+        </w:rPr>
+      </w:pPr>
+    </w:p>
+    <w:p>
+      <w:pPr>
+        <w:rPr>
+          <w:lang w:val="en-US"/>
+        </w:rPr>
+      </w:pPr>
+    </w:p>
+    <w:p>
+      <w:pPr>
+        <w:rPr>
+          <w:lang w:val="en-US"/>
+        </w:rPr>
+      </w:pPr>
+    </w:p>
+    <w:p>
+      <w:pPr>
+        <w:rPr>
+          <w:lang w:val="en-US"/>
+        </w:rPr>
+      </w:pPr>
+    </w:p>
+    <w:p>
+      <w:pPr>
+        <w:rPr>
+          <w:lang w:val="en-US"/>
+        </w:rPr>
+      </w:pPr>
+    </w:p>
+    <w:p>
+      <w:pPr>
+        <w:rPr>
+          <w:lang w:val="en-US"/>
+        </w:rPr>
+      </w:pPr>
+    </w:p>
+    <w:p>
+      <w:pPr>
+        <w:rPr>
+          <w:lang w:val="en-US"/>
+        </w:rPr>
+      </w:pPr>
+    </w:p>
+    <w:p>
+      <w:pPr>
+        <w:rPr>
+          <w:lang w:val="en-US"/>
+        </w:rPr>
+      </w:pPr>
+    </w:p>
+    <w:p>
+      <w:pPr>
+        <w:rPr>
+          <w:lang w:val="en-US"/>
+        </w:rPr>
+      </w:pPr>
+    </w:p>
+    <w:p>
+      <w:pPr>
+        <w:rPr>
+          <w:lang w:val="en-US"/>
+        </w:rPr>
+      </w:pPr>
+    </w:p>
+    <w:p>
+      <w:pPr>
+        <w:rPr>
+          <w:lang w:val="en-US"/>
+        </w:rPr>
+      </w:pPr>
+    </w:p>
+    <w:p>
+      <w:pPr>
+        <w:rPr>
+          <w:lang w:val="en-US"/>
+        </w:rPr>
+      </w:pPr>
+    </w:p>
+    <w:p>
+      <w:pPr>
+        <w:rPr>
+          <w:lang w:val="en-US"/>
+        </w:rPr>
+      </w:pPr>
+    </w:p>
+    <w:p>
+      <w:pPr>
+        <w:rPr>
+          <w:lang w:val="en-US"/>
+        </w:rPr>
+      </w:pPr>
+    </w:p>
+    <w:p>
+      <w:pPr>
+        <w:rPr>
+          <w:lang w:val="en-US"/>
+        </w:rPr>
+      </w:pPr>
+    </w:p>
+    <w:p>
+      <w:pPr>
+        <w:rPr>
+          <w:lang w:val="en-US"/>
+        </w:rPr>
+      </w:pPr>
+    </w:p>
+    <w:p>
+      <w:pPr>
+        <w:rPr>
+          <w:lang w:val="en-US"/>
+        </w:rPr>
+      </w:pPr>
+    </w:p>
+    <w:p>
+      <w:pPr>
+        <w:rPr>
+          <w:lang w:val="en-US"/>
+        </w:rPr>
+      </w:pPr>
+    </w:p>
+    <w:p>
+      <w:pPr>
+        <w:rPr>
+          <w:lang w:val="en-US"/>
+        </w:rPr>
+      </w:pPr>
+    </w:p>
+    <w:p>
+      <w:pPr>
+        <w:rPr>
+          <w:lang w:val="en-US"/>
+        </w:rPr>
+      </w:pPr>
+    </w:p>
+    <w:p>
+      <w:pPr>
+        <w:rPr>
+          <w:lang w:val="en-US"/>
+        </w:rPr>
+      </w:pPr>
+    </w:p>
+    <w:p>
+      <w:pPr>
+        <w:rPr>
+          <w:lang w:val="en-US"/>
+        </w:rPr>
+      </w:pPr>
+    </w:p>
+    <w:p>
+      <w:pPr>
+        <w:rPr>
+          <w:lang w:val="en-US"/>
+        </w:rPr>
+      </w:pPr>
+    </w:p>
+    <w:p>
+      <w:pPr>
+        <w:rPr>
+          <w:lang w:val="en-US"/>
+        </w:rPr>
+      </w:pPr>
+    </w:p>
+    <w:p>
+      <w:pPr>
+        <w:rPr>
+          <w:lang w:val="en-US"/>
+        </w:rPr>
+      </w:pPr>
+    </w:p>
+    <w:p>
+      <w:pPr>
+        <w:rPr>
+          <w:lang w:val="en-US"/>
+        </w:rPr>
+      </w:pPr>
+    </w:p>
+    <w:p>
+      <w:pPr>
+        <w:rPr>
+          <w:lang w:val="en-US"/>
+        </w:rPr>
+      </w:pPr>
+    </w:p>
+    <w:p>
+      <w:pPr>
+        <w:rPr>
+          <w:lang w:val="en-US"/>
+        </w:rPr>
+      </w:pPr>
+    </w:p>
+    <w:p>
+      <w:pPr>
+        <w:rPr>
+          <w:lang w:val="en-US"/>
+        </w:rPr>
+      </w:pPr>
+    </w:p>
+    <w:p>
+      <w:pPr>
+        <w:rPr>
+          <w:lang w:val="en-US"/>
+        </w:rPr>
+      </w:pPr>
+    </w:p>
+    <w:p>
+      <w:pPr>
+        <w:rPr>
+          <w:lang w:val="en-US"/>
+        </w:rPr>
+      </w:pPr>
+    </w:p>
+    <w:p>
+      <w:pPr>
+        <w:rPr>
+          <w:lang w:val="en-US"/>
+        </w:rPr>
+      </w:pPr>
+    </w:p>
+    <w:p>
+      <w:pPr>
+        <w:rPr>
+          <w:lang w:val="en-US"/>
+        </w:rPr>
+      </w:pPr>
+    </w:p>
+    <w:p>
+      <w:pPr>
+        <w:rPr>
+          <w:lang w:val="en-US"/>
+        </w:rPr>
+      </w:pPr>
+    </w:p>
+    <w:p>
+      <w:pPr>
+        <w:rPr>
+          <w:lang w:val="en-US"/>
+        </w:rPr>
+      </w:pPr>
+    </w:p>
+    <w:p>
+      <w:pPr>
+        <w:rPr>
+          <w:lang w:val="en-US"/>
+        </w:rPr>
+      </w:pPr>
+    </w:p>
+    <w:p>
+      <w:pPr>
+        <w:rPr>
+          <w:lang w:val="en-US"/>
+        </w:rPr>
+      </w:pPr>
+    </w:p>
+    <w:p>
+      <w:pPr>
+        <w:rPr>
+          <w:lang w:val="en-US"/>
+        </w:rPr>
+      </w:pPr>
+    </w:p>
+    <w:p>
+      <w:pPr>
+        <w:rPr>
+          <w:lang w:val="en-US"/>
+        </w:rPr>
+      </w:pPr>
+    </w:p>
+    <w:p>
+      <w:pPr>
+        <w:rPr>
+          <w:lang w:val="en-US"/>
+        </w:rPr>
+      </w:pPr>
+    </w:p>
+    <w:p>
+      <w:pPr>
+        <w:rPr>
+          <w:lang w:val="en-US"/>
+        </w:rPr>
+      </w:pPr>
+    </w:p>
+    <w:p>
+      <w:pPr>
+        <w:rPr>
+          <w:lang w:val="en-US"/>
+        </w:rPr>
+      </w:pPr>
+    </w:p>
+    <w:p>
+      <w:pPr>
+        <w:rPr>
+          <w:lang w:val="en-US"/>
+        </w:rPr>
+      </w:pPr>
+    </w:p>
+    <w:p>
+      <w:pPr>
+        <w:rPr>
+          <w:lang w:val="en-US"/>
+        </w:rPr>
+      </w:pPr>
+    </w:p>
+    <w:p>
+      <w:pPr>
+        <w:rPr>
+          <w:lang w:val="en-US"/>
+        </w:rPr>
+      </w:pPr>
+    </w:p>
+    <w:p>
+      <w:pPr>
+        <w:rPr>
+          <w:lang w:val="en-US"/>
+        </w:rPr>
+      </w:pPr>
+    </w:p>
+    <w:p>
+      <w:pPr>
+        <w:rPr>
+          <w:lang w:val="en-US"/>
+        </w:rPr>
+      </w:pPr>
+    </w:p>
+    <w:p>
+      <w:pPr>
+        <w:rPr>
+          <w:lang w:val="en-US"/>
+        </w:rPr>
+      </w:pPr>
+    </w:p>
+    <w:p>
+      <w:pPr>
+        <w:rPr>
+          <w:lang w:val="en-US"/>
+        </w:rPr>
+      </w:pPr>
+    </w:p>
+    <w:p>
+      <w:pPr>
+        <w:rPr>
+          <w:lang w:val="en-US"/>
+        </w:rPr>
+      </w:pPr>
+    </w:p>
+    <w:p>
+      <w:pPr>
+        <w:rPr>
+          <w:lang w:val="en-US"/>
+        </w:rPr>
+      </w:pPr>
+    </w:p>
+    <w:p>
+      <w:pPr>
+        <w:rPr>
+          <w:lang w:val="en-US"/>
+        </w:rPr>
+      </w:pPr>
+    </w:p>
+    <w:p>
+      <w:pPr>
+        <w:rPr>
+          <w:lang w:val="en-US"/>
+        </w:rPr>
+      </w:pPr>
+    </w:p>
+    <w:p>
+      <w:pPr>
+        <w:rPr>
+          <w:lang w:val="en-US"/>
+        </w:rPr>
+      </w:pPr>
+    </w:p>
+    <w:p>
+      <w:pPr>
+        <w:rPr>
+          <w:lang w:val="en-US"/>
+        </w:rPr>
+      </w:pPr>
+    </w:p>
+    <w:p>
+      <w:pPr>
+        <w:rPr>
+          <w:lang w:val="en-US"/>
+        </w:rPr>
+      </w:pPr>
+    </w:p>
+    <w:p>
+      <w:pPr>
+        <w:rPr>
+          <w:lang w:val="en-US"/>
+        </w:rPr>
+      </w:pPr>
+    </w:p>
+    <w:p>
+      <w:pPr>
         <w:pStyle w:val="Heading1"/>
         <w:rPr>
           <w:lang w:val="en-US"/>
         </w:rPr>
       </w:pPr>
-      <w:bookmarkStart w:id="15" w:name="_Toc16635082"/>
-      <w:r>
-        <w:rPr>
-          <w:lang w:val="en-US"/>
-        </w:rPr>
-        <w:t>Design</w:t>
-      </w:r>
-      <w:bookmarkEnd w:id="15"/>
+      <w:bookmarkStart w:id="22" w:name="_Toc16635090"/>
+      <w:r>
+        <w:rPr>
+          <w:lang w:val="en-US"/>
+        </w:rPr>
+        <w:t>Testing</w:t>
+      </w:r>
+      <w:bookmarkEnd w:id="22"/>
       <w:r>
         <w:rPr>
           <w:lang w:val="en-US"/>
@@ -4430,282 +6153,286 @@
     </w:p>
     <w:p>
       <w:pPr>
-        <w:pStyle w:val="Heading2"/>
-        <w:rPr>
-          <w:lang w:val="en-US"/>
-        </w:rPr>
-      </w:pPr>
-      <w:bookmarkStart w:id="16" w:name="_Toc16635083"/>
-      <w:r>
-        <w:rPr>
-          <w:lang w:val="en-US"/>
-        </w:rPr>
-        <w:t>sequence diagram</w:t>
-      </w:r>
-      <w:bookmarkEnd w:id="16"/>
-    </w:p>
-    <w:p>
-      <w:pPr>
-        <w:rPr>
-          <w:lang w:val="en-US"/>
-        </w:rPr>
-      </w:pPr>
-    </w:p>
-    <w:p>
-      <w:pPr>
-        <w:rPr>
-          <w:lang w:val="en-US"/>
-        </w:rPr>
-      </w:pPr>
-    </w:p>
-    <w:p>
-      <w:pPr>
-        <w:rPr>
-          <w:lang w:val="en-US"/>
-        </w:rPr>
-      </w:pPr>
-    </w:p>
-    <w:p>
-      <w:pPr>
-        <w:rPr>
-          <w:lang w:val="en-US"/>
-        </w:rPr>
-      </w:pPr>
-    </w:p>
-    <w:p>
-      <w:pPr>
-        <w:rPr>
-          <w:lang w:val="en-US"/>
-        </w:rPr>
-      </w:pPr>
-    </w:p>
-    <w:p>
-      <w:pPr>
-        <w:rPr>
-          <w:lang w:val="en-US"/>
-        </w:rPr>
-      </w:pPr>
-    </w:p>
-    <w:p>
-      <w:pPr>
-        <w:rPr>
-          <w:lang w:val="en-US"/>
-        </w:rPr>
-      </w:pPr>
-    </w:p>
-    <w:p>
-      <w:pPr>
-        <w:rPr>
-          <w:lang w:val="en-US"/>
-        </w:rPr>
-      </w:pPr>
-    </w:p>
-    <w:p>
-      <w:pPr>
-        <w:pStyle w:val="Heading2"/>
-        <w:rPr>
-          <w:lang w:val="en-US"/>
-        </w:rPr>
-      </w:pPr>
-      <w:bookmarkStart w:id="17" w:name="_Toc16635084"/>
-      <w:r>
-        <w:rPr>
-          <w:lang w:val="en-US"/>
-        </w:rPr>
-        <w:t>class diagram and design pattern</w:t>
-      </w:r>
-      <w:bookmarkEnd w:id="17"/>
-    </w:p>
-    <w:p>
-      <w:pPr>
-        <w:rPr>
-          <w:lang w:val="en-US"/>
-        </w:rPr>
-      </w:pPr>
-    </w:p>
-    <w:p>
-      <w:pPr>
-        <w:rPr>
-          <w:lang w:val="en-US"/>
-        </w:rPr>
-      </w:pPr>
-    </w:p>
-    <w:p>
-      <w:pPr>
-        <w:rPr>
-          <w:lang w:val="en-US"/>
-        </w:rPr>
-      </w:pPr>
-    </w:p>
-    <w:p>
-      <w:pPr>
-        <w:rPr>
-          <w:lang w:val="en-US"/>
-        </w:rPr>
-      </w:pPr>
-    </w:p>
-    <w:p>
-      <w:pPr>
-        <w:rPr>
-          <w:lang w:val="en-US"/>
-        </w:rPr>
-      </w:pPr>
-    </w:p>
-    <w:p>
-      <w:pPr>
-        <w:rPr>
-          <w:lang w:val="en-US"/>
-        </w:rPr>
-      </w:pPr>
-    </w:p>
-    <w:p>
-      <w:pPr>
-        <w:rPr>
-          <w:lang w:val="en-US"/>
-        </w:rPr>
-      </w:pPr>
-    </w:p>
-    <w:p>
-      <w:pPr>
-        <w:rPr>
-          <w:lang w:val="en-US"/>
-        </w:rPr>
-      </w:pPr>
-    </w:p>
-    <w:p>
-      <w:pPr>
-        <w:rPr>
-          <w:lang w:val="en-US"/>
-        </w:rPr>
-      </w:pPr>
-    </w:p>
-    <w:p>
-      <w:pPr>
-        <w:rPr>
-          <w:lang w:val="en-US"/>
-        </w:rPr>
-      </w:pPr>
-    </w:p>
-    <w:p>
-      <w:pPr>
-        <w:rPr>
-          <w:lang w:val="en-US"/>
-        </w:rPr>
-      </w:pPr>
-    </w:p>
-    <w:p>
-      <w:pPr>
-        <w:rPr>
-          <w:lang w:val="en-US"/>
-        </w:rPr>
-      </w:pPr>
-    </w:p>
-    <w:p>
-      <w:pPr>
-        <w:rPr>
-          <w:lang w:val="en-US"/>
-        </w:rPr>
-      </w:pPr>
-    </w:p>
-    <w:p>
-      <w:pPr>
-        <w:rPr>
-          <w:lang w:val="en-US"/>
-        </w:rPr>
-      </w:pPr>
-    </w:p>
-    <w:p>
-      <w:pPr>
-        <w:rPr>
-          <w:lang w:val="en-US"/>
-        </w:rPr>
-      </w:pPr>
-    </w:p>
-    <w:p>
-      <w:pPr>
-        <w:rPr>
-          <w:lang w:val="en-US"/>
-        </w:rPr>
-      </w:pPr>
-    </w:p>
-    <w:p>
-      <w:pPr>
-        <w:rPr>
-          <w:lang w:val="en-US"/>
-        </w:rPr>
-      </w:pPr>
-    </w:p>
-    <w:p>
-      <w:pPr>
-        <w:rPr>
-          <w:lang w:val="en-US"/>
-        </w:rPr>
-      </w:pPr>
-    </w:p>
-    <w:p>
-      <w:pPr>
-        <w:rPr>
-          <w:lang w:val="en-US"/>
-        </w:rPr>
-      </w:pPr>
-    </w:p>
-    <w:p>
-      <w:pPr>
-        <w:rPr>
-          <w:lang w:val="en-US"/>
-        </w:rPr>
-      </w:pPr>
-    </w:p>
-    <w:p>
-      <w:pPr>
-        <w:rPr>
-          <w:lang w:val="en-US"/>
-        </w:rPr>
-      </w:pPr>
-    </w:p>
-    <w:p>
-      <w:pPr>
-        <w:rPr>
-          <w:lang w:val="en-US"/>
-        </w:rPr>
-      </w:pPr>
-    </w:p>
-    <w:p>
-      <w:pPr>
-        <w:rPr>
-          <w:lang w:val="en-US"/>
-        </w:rPr>
-      </w:pPr>
-    </w:p>
-    <w:p>
-      <w:pPr>
-        <w:rPr>
-          <w:lang w:val="en-US"/>
-        </w:rPr>
-      </w:pPr>
-    </w:p>
-    <w:p>
-      <w:pPr>
-        <w:rPr>
-          <w:lang w:val="en-US"/>
-        </w:rPr>
-      </w:pPr>
-    </w:p>
-    <w:p>
-      <w:pPr>
-        <w:pStyle w:val="Heading3"/>
-        <w:rPr>
-          <w:lang w:val="en-US"/>
-        </w:rPr>
-      </w:pPr>
-      <w:bookmarkStart w:id="18" w:name="_Toc16635085"/>
-      <w:r>
-        <w:rPr>
-          <w:lang w:val="en-US"/>
-        </w:rPr>
-        <w:t>MVC Design pattern</w:t>
-      </w:r>
-      <w:bookmarkEnd w:id="18"/>
+        <w:rPr>
+          <w:lang w:val="en-US"/>
+        </w:rPr>
+      </w:pPr>
+    </w:p>
+    <w:p>
+      <w:pPr>
+        <w:rPr>
+          <w:lang w:val="en-US"/>
+        </w:rPr>
+      </w:pPr>
+    </w:p>
+    <w:p>
+      <w:pPr>
+        <w:rPr>
+          <w:lang w:val="en-US"/>
+        </w:rPr>
+      </w:pPr>
+    </w:p>
+    <w:p>
+      <w:pPr>
+        <w:rPr>
+          <w:lang w:val="en-US"/>
+        </w:rPr>
+      </w:pPr>
+    </w:p>
+    <w:p>
+      <w:pPr>
+        <w:rPr>
+          <w:lang w:val="en-US"/>
+        </w:rPr>
+      </w:pPr>
+    </w:p>
+    <w:p>
+      <w:pPr>
+        <w:rPr>
+          <w:lang w:val="en-US"/>
+        </w:rPr>
+      </w:pPr>
+    </w:p>
+    <w:p>
+      <w:pPr>
+        <w:rPr>
+          <w:lang w:val="en-US"/>
+        </w:rPr>
+      </w:pPr>
+    </w:p>
+    <w:p>
+      <w:pPr>
+        <w:rPr>
+          <w:lang w:val="en-US"/>
+        </w:rPr>
+      </w:pPr>
+    </w:p>
+    <w:p>
+      <w:pPr>
+        <w:rPr>
+          <w:lang w:val="en-US"/>
+        </w:rPr>
+      </w:pPr>
+    </w:p>
+    <w:p>
+      <w:pPr>
+        <w:rPr>
+          <w:lang w:val="en-US"/>
+        </w:rPr>
+      </w:pPr>
+    </w:p>
+    <w:p>
+      <w:pPr>
+        <w:rPr>
+          <w:lang w:val="en-US"/>
+        </w:rPr>
+      </w:pPr>
+    </w:p>
+    <w:p>
+      <w:pPr>
+        <w:rPr>
+          <w:lang w:val="en-US"/>
+        </w:rPr>
+      </w:pPr>
+    </w:p>
+    <w:p>
+      <w:pPr>
+        <w:rPr>
+          <w:lang w:val="en-US"/>
+        </w:rPr>
+      </w:pPr>
+    </w:p>
+    <w:p>
+      <w:pPr>
+        <w:rPr>
+          <w:lang w:val="en-US"/>
+        </w:rPr>
+      </w:pPr>
+    </w:p>
+    <w:p>
+      <w:pPr>
+        <w:rPr>
+          <w:lang w:val="en-US"/>
+        </w:rPr>
+      </w:pPr>
+    </w:p>
+    <w:p>
+      <w:pPr>
+        <w:rPr>
+          <w:lang w:val="en-US"/>
+        </w:rPr>
+      </w:pPr>
+    </w:p>
+    <w:p>
+      <w:pPr>
+        <w:rPr>
+          <w:lang w:val="en-US"/>
+        </w:rPr>
+      </w:pPr>
+    </w:p>
+    <w:p>
+      <w:pPr>
+        <w:rPr>
+          <w:lang w:val="en-US"/>
+        </w:rPr>
+      </w:pPr>
+    </w:p>
+    <w:p>
+      <w:pPr>
+        <w:rPr>
+          <w:lang w:val="en-US"/>
+        </w:rPr>
+      </w:pPr>
+    </w:p>
+    <w:p>
+      <w:pPr>
+        <w:rPr>
+          <w:lang w:val="en-US"/>
+        </w:rPr>
+      </w:pPr>
+    </w:p>
+    <w:p>
+      <w:pPr>
+        <w:rPr>
+          <w:lang w:val="en-US"/>
+        </w:rPr>
+      </w:pPr>
+    </w:p>
+    <w:p>
+      <w:pPr>
+        <w:rPr>
+          <w:lang w:val="en-US"/>
+        </w:rPr>
+      </w:pPr>
+    </w:p>
+    <w:p>
+      <w:pPr>
+        <w:rPr>
+          <w:lang w:val="en-US"/>
+        </w:rPr>
+      </w:pPr>
+    </w:p>
+    <w:p>
+      <w:pPr>
+        <w:rPr>
+          <w:lang w:val="en-US"/>
+        </w:rPr>
+      </w:pPr>
+    </w:p>
+    <w:p>
+      <w:pPr>
+        <w:rPr>
+          <w:lang w:val="en-US"/>
+        </w:rPr>
+      </w:pPr>
+    </w:p>
+    <w:p>
+      <w:pPr>
+        <w:rPr>
+          <w:lang w:val="en-US"/>
+        </w:rPr>
+      </w:pPr>
+    </w:p>
+    <w:p>
+      <w:pPr>
+        <w:rPr>
+          <w:lang w:val="en-US"/>
+        </w:rPr>
+      </w:pPr>
+    </w:p>
+    <w:p>
+      <w:pPr>
+        <w:rPr>
+          <w:lang w:val="en-US"/>
+        </w:rPr>
+      </w:pPr>
+    </w:p>
+    <w:p>
+      <w:pPr>
+        <w:rPr>
+          <w:lang w:val="en-US"/>
+        </w:rPr>
+      </w:pPr>
+    </w:p>
+    <w:p>
+      <w:pPr>
+        <w:rPr>
+          <w:lang w:val="en-US"/>
+        </w:rPr>
+      </w:pPr>
+    </w:p>
+    <w:p>
+      <w:pPr>
+        <w:rPr>
+          <w:lang w:val="en-US"/>
+        </w:rPr>
+      </w:pPr>
+    </w:p>
+    <w:p>
+      <w:pPr>
+        <w:rPr>
+          <w:lang w:val="en-US"/>
+        </w:rPr>
+      </w:pPr>
+    </w:p>
+    <w:p>
+      <w:pPr>
+        <w:rPr>
+          <w:lang w:val="en-US"/>
+        </w:rPr>
+      </w:pPr>
+    </w:p>
+    <w:p>
+      <w:pPr>
+        <w:rPr>
+          <w:lang w:val="en-US"/>
+        </w:rPr>
+      </w:pPr>
+    </w:p>
+    <w:p>
+      <w:pPr>
+        <w:rPr>
+          <w:lang w:val="en-US"/>
+        </w:rPr>
+      </w:pPr>
+    </w:p>
+    <w:p>
+      <w:pPr>
+        <w:rPr>
+          <w:lang w:val="en-US"/>
+        </w:rPr>
+      </w:pPr>
+    </w:p>
+    <w:p>
+      <w:pPr>
+        <w:rPr>
+          <w:lang w:val="en-US"/>
+        </w:rPr>
+      </w:pPr>
+    </w:p>
+    <w:p>
+      <w:pPr>
+        <w:rPr>
+          <w:lang w:val="en-US"/>
+        </w:rPr>
+      </w:pPr>
+    </w:p>
+    <w:p>
+      <w:pPr>
+        <w:pStyle w:val="Heading1"/>
+        <w:rPr>
+          <w:lang w:val="en-US"/>
+        </w:rPr>
+      </w:pPr>
+      <w:bookmarkStart w:id="23" w:name="_Toc16635091"/>
+      <w:r>
+        <w:rPr>
+          <w:lang w:val="en-US"/>
+        </w:rPr>
+        <w:lastRenderedPageBreak/>
+        <w:t>Conclusion</w:t>
+      </w:r>
+      <w:bookmarkEnd w:id="23"/>
       <w:r>
         <w:rPr>
           <w:lang w:val="en-US"/>
@@ -4715,1634 +6442,19 @@
     </w:p>
     <w:p>
       <w:pPr>
-        <w:rPr>
-          <w:lang w:val="en-US"/>
-        </w:rPr>
-      </w:pPr>
-    </w:p>
-    <w:p>
-      <w:pPr>
-        <w:rPr>
-          <w:lang w:val="en-US"/>
-        </w:rPr>
-      </w:pPr>
-    </w:p>
-    <w:p>
-      <w:pPr>
-        <w:rPr>
-          <w:lang w:val="en-US"/>
-        </w:rPr>
-      </w:pPr>
-    </w:p>
-    <w:p>
-      <w:pPr>
-        <w:rPr>
-          <w:lang w:val="en-US"/>
-        </w:rPr>
-      </w:pPr>
-    </w:p>
-    <w:p>
-      <w:pPr>
-        <w:rPr>
-          <w:lang w:val="en-US"/>
-        </w:rPr>
-      </w:pPr>
-    </w:p>
-    <w:p>
-      <w:pPr>
-        <w:rPr>
-          <w:lang w:val="en-US"/>
-        </w:rPr>
-      </w:pPr>
-    </w:p>
-    <w:p>
-      <w:pPr>
-        <w:rPr>
-          <w:lang w:val="en-US"/>
-        </w:rPr>
-      </w:pPr>
-    </w:p>
-    <w:p>
-      <w:pPr>
-        <w:rPr>
-          <w:lang w:val="en-US"/>
-        </w:rPr>
-      </w:pPr>
-    </w:p>
-    <w:p>
-      <w:pPr>
-        <w:rPr>
-          <w:lang w:val="en-US"/>
-        </w:rPr>
-      </w:pPr>
-    </w:p>
-    <w:p>
-      <w:pPr>
-        <w:rPr>
-          <w:lang w:val="en-US"/>
-        </w:rPr>
-      </w:pPr>
-    </w:p>
-    <w:p>
-      <w:pPr>
-        <w:rPr>
-          <w:lang w:val="en-US"/>
-        </w:rPr>
-      </w:pPr>
-    </w:p>
-    <w:p>
-      <w:pPr>
-        <w:rPr>
-          <w:lang w:val="en-US"/>
-        </w:rPr>
-      </w:pPr>
-    </w:p>
-    <w:p>
-      <w:pPr>
-        <w:rPr>
-          <w:lang w:val="en-US"/>
-        </w:rPr>
-      </w:pPr>
-    </w:p>
-    <w:p>
-      <w:pPr>
-        <w:rPr>
-          <w:lang w:val="en-US"/>
-        </w:rPr>
-      </w:pPr>
-    </w:p>
-    <w:p>
-      <w:pPr>
-        <w:pStyle w:val="Heading3"/>
-        <w:rPr>
-          <w:lang w:val="en-US"/>
-        </w:rPr>
-      </w:pPr>
-      <w:bookmarkStart w:id="19" w:name="_Toc16635086"/>
-      <w:r>
-        <w:rPr>
-          <w:lang w:val="en-US"/>
-        </w:rPr>
-        <w:t>DAO Design pattern</w:t>
-      </w:r>
-      <w:bookmarkEnd w:id="19"/>
-    </w:p>
-    <w:p>
-      <w:pPr>
-        <w:rPr>
-          <w:lang w:val="en-US"/>
-        </w:rPr>
-      </w:pPr>
-    </w:p>
-    <w:p>
-      <w:pPr>
-        <w:rPr>
-          <w:lang w:val="en-US"/>
-        </w:rPr>
-      </w:pPr>
-    </w:p>
-    <w:p>
-      <w:pPr>
-        <w:rPr>
-          <w:lang w:val="en-US"/>
-        </w:rPr>
-      </w:pPr>
-    </w:p>
-    <w:p>
-      <w:pPr>
-        <w:rPr>
-          <w:lang w:val="en-US"/>
-        </w:rPr>
-      </w:pPr>
-    </w:p>
-    <w:p>
-      <w:pPr>
-        <w:rPr>
-          <w:lang w:val="en-US"/>
-        </w:rPr>
-      </w:pPr>
-    </w:p>
-    <w:p>
-      <w:pPr>
-        <w:rPr>
-          <w:lang w:val="en-US"/>
-        </w:rPr>
-      </w:pPr>
-    </w:p>
-    <w:p>
-      <w:pPr>
-        <w:rPr>
-          <w:lang w:val="en-US"/>
-        </w:rPr>
-      </w:pPr>
-    </w:p>
-    <w:p>
-      <w:pPr>
-        <w:rPr>
-          <w:lang w:val="en-US"/>
-        </w:rPr>
-      </w:pPr>
-    </w:p>
-    <w:p>
-      <w:pPr>
-        <w:rPr>
-          <w:lang w:val="en-US"/>
-        </w:rPr>
-      </w:pPr>
-    </w:p>
-    <w:p>
-      <w:pPr>
-        <w:rPr>
-          <w:lang w:val="en-US"/>
-        </w:rPr>
-      </w:pPr>
-    </w:p>
-    <w:p>
-      <w:pPr>
-        <w:rPr>
-          <w:lang w:val="en-US"/>
-        </w:rPr>
-      </w:pPr>
-    </w:p>
-    <w:p>
-      <w:pPr>
-        <w:pStyle w:val="Heading2"/>
-        <w:rPr>
-          <w:lang w:val="en-US"/>
-        </w:rPr>
-      </w:pPr>
-      <w:bookmarkStart w:id="20" w:name="_Toc16635087"/>
-      <w:r>
-        <w:rPr>
-          <w:lang w:val="en-US"/>
-        </w:rPr>
-        <w:lastRenderedPageBreak/>
-        <w:t>GUI</w:t>
-      </w:r>
-      <w:bookmarkEnd w:id="20"/>
-    </w:p>
-    <w:p>
-      <w:pPr>
-        <w:rPr>
-          <w:lang w:val="en-US"/>
-        </w:rPr>
-      </w:pPr>
-    </w:p>
-    <w:p>
-      <w:pPr>
-        <w:rPr>
-          <w:lang w:val="en-US"/>
-        </w:rPr>
-      </w:pPr>
-    </w:p>
-    <w:p>
-      <w:pPr>
-        <w:rPr>
-          <w:lang w:val="en-US"/>
-        </w:rPr>
-      </w:pPr>
-    </w:p>
-    <w:p>
-      <w:pPr>
-        <w:rPr>
-          <w:lang w:val="en-US"/>
-        </w:rPr>
-      </w:pPr>
-    </w:p>
-    <w:p>
-      <w:pPr>
-        <w:rPr>
-          <w:lang w:val="en-US"/>
-        </w:rPr>
-      </w:pPr>
-    </w:p>
-    <w:p>
-      <w:pPr>
-        <w:rPr>
-          <w:lang w:val="en-US"/>
-        </w:rPr>
-      </w:pPr>
-    </w:p>
-    <w:p>
-      <w:pPr>
-        <w:rPr>
-          <w:lang w:val="en-US"/>
-        </w:rPr>
-      </w:pPr>
-    </w:p>
-    <w:p>
-      <w:pPr>
-        <w:rPr>
-          <w:lang w:val="en-US"/>
-        </w:rPr>
-      </w:pPr>
-    </w:p>
-    <w:p>
-      <w:pPr>
-        <w:rPr>
-          <w:lang w:val="en-US"/>
-        </w:rPr>
-      </w:pPr>
-    </w:p>
-    <w:p>
-      <w:pPr>
-        <w:rPr>
-          <w:lang w:val="en-US"/>
-        </w:rPr>
-      </w:pPr>
-    </w:p>
-    <w:p>
-      <w:pPr>
-        <w:rPr>
-          <w:lang w:val="en-US"/>
-        </w:rPr>
-      </w:pPr>
-    </w:p>
-    <w:p>
-      <w:pPr>
-        <w:rPr>
-          <w:lang w:val="en-US"/>
-        </w:rPr>
-      </w:pPr>
-    </w:p>
-    <w:p>
-      <w:pPr>
-        <w:rPr>
-          <w:lang w:val="en-US"/>
-        </w:rPr>
-      </w:pPr>
-    </w:p>
-    <w:p>
-      <w:pPr>
-        <w:rPr>
-          <w:lang w:val="en-US"/>
-        </w:rPr>
-      </w:pPr>
-    </w:p>
-    <w:p>
-      <w:pPr>
-        <w:rPr>
-          <w:lang w:val="en-US"/>
-        </w:rPr>
-      </w:pPr>
-    </w:p>
-    <w:p>
-      <w:pPr>
-        <w:rPr>
-          <w:lang w:val="en-US"/>
-        </w:rPr>
-      </w:pPr>
-    </w:p>
-    <w:p>
-      <w:pPr>
-        <w:rPr>
-          <w:lang w:val="en-US"/>
-        </w:rPr>
-      </w:pPr>
-    </w:p>
-    <w:p>
-      <w:pPr>
-        <w:rPr>
-          <w:lang w:val="en-US"/>
-        </w:rPr>
-      </w:pPr>
-    </w:p>
-    <w:p>
-      <w:pPr>
-        <w:rPr>
-          <w:lang w:val="en-US"/>
-        </w:rPr>
-      </w:pPr>
-    </w:p>
-    <w:p>
-      <w:pPr>
-        <w:rPr>
-          <w:lang w:val="en-US"/>
-        </w:rPr>
-      </w:pPr>
-    </w:p>
-    <w:p>
-      <w:pPr>
-        <w:rPr>
-          <w:lang w:val="en-US"/>
-        </w:rPr>
-      </w:pPr>
-    </w:p>
-    <w:p>
-      <w:pPr>
-        <w:rPr>
-          <w:lang w:val="en-US"/>
-        </w:rPr>
-      </w:pPr>
-    </w:p>
-    <w:p>
-      <w:pPr>
-        <w:rPr>
-          <w:lang w:val="en-US"/>
-        </w:rPr>
-      </w:pPr>
-    </w:p>
-    <w:p>
-      <w:pPr>
-        <w:rPr>
-          <w:lang w:val="en-US"/>
-        </w:rPr>
-      </w:pPr>
-    </w:p>
-    <w:p>
-      <w:pPr>
-        <w:rPr>
-          <w:lang w:val="en-US"/>
-        </w:rPr>
-      </w:pPr>
-    </w:p>
-    <w:p>
-      <w:pPr>
-        <w:rPr>
-          <w:lang w:val="en-US"/>
-        </w:rPr>
-      </w:pPr>
-    </w:p>
-    <w:p>
-      <w:pPr>
-        <w:rPr>
-          <w:lang w:val="en-US"/>
-        </w:rPr>
-      </w:pPr>
-    </w:p>
-    <w:p>
-      <w:pPr>
-        <w:rPr>
-          <w:lang w:val="en-US"/>
-        </w:rPr>
-      </w:pPr>
-    </w:p>
-    <w:p>
-      <w:pPr>
-        <w:rPr>
-          <w:lang w:val="en-US"/>
-        </w:rPr>
-      </w:pPr>
-    </w:p>
-    <w:p>
-      <w:pPr>
-        <w:rPr>
-          <w:lang w:val="en-US"/>
-        </w:rPr>
-      </w:pPr>
-    </w:p>
-    <w:p>
-      <w:pPr>
-        <w:rPr>
-          <w:lang w:val="en-US"/>
-        </w:rPr>
-      </w:pPr>
-    </w:p>
-    <w:p>
-      <w:pPr>
-        <w:rPr>
-          <w:lang w:val="en-US"/>
-        </w:rPr>
-      </w:pPr>
-    </w:p>
-    <w:p>
-      <w:pPr>
-        <w:rPr>
-          <w:lang w:val="en-US"/>
-        </w:rPr>
-      </w:pPr>
-    </w:p>
-    <w:p>
-      <w:pPr>
-        <w:rPr>
-          <w:lang w:val="en-US"/>
-        </w:rPr>
-      </w:pPr>
-    </w:p>
-    <w:p>
-      <w:pPr>
-        <w:rPr>
-          <w:lang w:val="en-US"/>
-        </w:rPr>
-      </w:pPr>
-    </w:p>
-    <w:p>
-      <w:pPr>
-        <w:rPr>
-          <w:lang w:val="en-US"/>
-        </w:rPr>
-      </w:pPr>
-    </w:p>
-    <w:p>
-      <w:pPr>
-        <w:rPr>
-          <w:lang w:val="en-US"/>
-        </w:rPr>
-      </w:pPr>
-    </w:p>
-    <w:p>
-      <w:pPr>
-        <w:rPr>
-          <w:lang w:val="en-US"/>
-        </w:rPr>
-      </w:pPr>
-    </w:p>
-    <w:p>
-      <w:pPr>
-        <w:rPr>
-          <w:lang w:val="en-US"/>
-        </w:rPr>
-      </w:pPr>
-    </w:p>
-    <w:p>
-      <w:pPr>
-        <w:rPr>
-          <w:lang w:val="en-US"/>
-        </w:rPr>
-      </w:pPr>
-    </w:p>
-    <w:p>
-      <w:pPr>
-        <w:rPr>
-          <w:lang w:val="en-US"/>
-        </w:rPr>
-      </w:pPr>
-    </w:p>
-    <w:p>
-      <w:pPr>
-        <w:rPr>
-          <w:lang w:val="en-US"/>
-        </w:rPr>
-      </w:pPr>
-    </w:p>
-    <w:p>
-      <w:pPr>
-        <w:rPr>
-          <w:lang w:val="en-US"/>
-        </w:rPr>
-      </w:pPr>
-    </w:p>
-    <w:p>
-      <w:pPr>
-        <w:rPr>
-          <w:lang w:val="en-US"/>
-        </w:rPr>
-      </w:pPr>
-    </w:p>
-    <w:p>
-      <w:pPr>
-        <w:rPr>
-          <w:lang w:val="en-US"/>
-        </w:rPr>
-      </w:pPr>
-    </w:p>
-    <w:p>
-      <w:pPr>
-        <w:rPr>
-          <w:lang w:val="en-US"/>
-        </w:rPr>
-      </w:pPr>
-    </w:p>
-    <w:p>
-      <w:pPr>
-        <w:rPr>
-          <w:lang w:val="en-US"/>
-        </w:rPr>
-      </w:pPr>
-    </w:p>
-    <w:p>
-      <w:pPr>
-        <w:rPr>
-          <w:lang w:val="en-US"/>
-        </w:rPr>
-      </w:pPr>
-    </w:p>
-    <w:p>
-      <w:pPr>
-        <w:rPr>
-          <w:lang w:val="en-US"/>
-        </w:rPr>
-      </w:pPr>
-    </w:p>
-    <w:p>
-      <w:pPr>
-        <w:rPr>
-          <w:lang w:val="en-US"/>
-        </w:rPr>
-      </w:pPr>
-    </w:p>
-    <w:p>
-      <w:pPr>
-        <w:rPr>
-          <w:lang w:val="en-US"/>
-        </w:rPr>
-      </w:pPr>
-    </w:p>
-    <w:p>
-      <w:pPr>
-        <w:rPr>
-          <w:lang w:val="en-US"/>
-        </w:rPr>
-      </w:pPr>
-    </w:p>
-    <w:p>
-      <w:pPr>
-        <w:rPr>
-          <w:lang w:val="en-US"/>
-        </w:rPr>
-      </w:pPr>
-    </w:p>
-    <w:p>
-      <w:pPr>
-        <w:rPr>
-          <w:lang w:val="en-US"/>
-        </w:rPr>
-      </w:pPr>
-    </w:p>
-    <w:p>
-      <w:pPr>
-        <w:rPr>
-          <w:lang w:val="en-US"/>
-        </w:rPr>
-      </w:pPr>
-    </w:p>
-    <w:p>
-      <w:pPr>
-        <w:rPr>
-          <w:lang w:val="en-US"/>
-        </w:rPr>
-      </w:pPr>
-    </w:p>
-    <w:p>
-      <w:pPr>
-        <w:rPr>
-          <w:lang w:val="en-US"/>
-        </w:rPr>
-      </w:pPr>
-    </w:p>
-    <w:p>
-      <w:pPr>
-        <w:rPr>
-          <w:lang w:val="en-US"/>
-        </w:rPr>
-      </w:pPr>
-    </w:p>
-    <w:p>
-      <w:pPr>
-        <w:rPr>
-          <w:lang w:val="en-US"/>
-        </w:rPr>
-      </w:pPr>
-    </w:p>
-    <w:p>
-      <w:pPr>
-        <w:rPr>
-          <w:lang w:val="en-US"/>
-        </w:rPr>
-      </w:pPr>
-    </w:p>
-    <w:p>
-      <w:pPr>
-        <w:rPr>
-          <w:lang w:val="en-US"/>
-        </w:rPr>
-      </w:pPr>
-    </w:p>
-    <w:p>
-      <w:pPr>
-        <w:rPr>
-          <w:lang w:val="en-US"/>
-        </w:rPr>
-      </w:pPr>
-    </w:p>
-    <w:p>
-      <w:pPr>
-        <w:rPr>
-          <w:lang w:val="en-US"/>
-        </w:rPr>
-      </w:pPr>
-    </w:p>
-    <w:p>
-      <w:pPr>
-        <w:pStyle w:val="Heading2"/>
-        <w:rPr>
-          <w:lang w:val="en-US"/>
-        </w:rPr>
-      </w:pPr>
-      <w:bookmarkStart w:id="21" w:name="_Toc16635088"/>
-      <w:r>
-        <w:rPr>
-          <w:lang w:val="en-US"/>
-        </w:rPr>
-        <w:t>Client/Server (RMI)</w:t>
-      </w:r>
-      <w:bookmarkEnd w:id="21"/>
-    </w:p>
-    <w:p>
-      <w:pPr>
-        <w:rPr>
-          <w:lang w:val="en-US"/>
-        </w:rPr>
-      </w:pPr>
-    </w:p>
-    <w:p>
-      <w:pPr>
-        <w:rPr>
-          <w:lang w:val="en-US"/>
-        </w:rPr>
-      </w:pPr>
-    </w:p>
-    <w:p>
-      <w:pPr>
-        <w:rPr>
-          <w:lang w:val="en-US"/>
-        </w:rPr>
-      </w:pPr>
-    </w:p>
-    <w:p>
-      <w:pPr>
-        <w:rPr>
-          <w:lang w:val="en-US"/>
-        </w:rPr>
-      </w:pPr>
-    </w:p>
-    <w:p>
-      <w:pPr>
-        <w:rPr>
-          <w:lang w:val="en-US"/>
-        </w:rPr>
-      </w:pPr>
-    </w:p>
-    <w:p>
-      <w:pPr>
-        <w:rPr>
-          <w:lang w:val="en-US"/>
-        </w:rPr>
-      </w:pPr>
-    </w:p>
-    <w:p>
-      <w:pPr>
-        <w:rPr>
-          <w:lang w:val="en-US"/>
-        </w:rPr>
-      </w:pPr>
-    </w:p>
-    <w:p>
-      <w:pPr>
-        <w:rPr>
-          <w:lang w:val="en-US"/>
-        </w:rPr>
-      </w:pPr>
-    </w:p>
-    <w:p>
-      <w:pPr>
-        <w:rPr>
-          <w:lang w:val="en-US"/>
-        </w:rPr>
-      </w:pPr>
-    </w:p>
-    <w:p>
-      <w:pPr>
-        <w:rPr>
-          <w:lang w:val="en-US"/>
-        </w:rPr>
-      </w:pPr>
-    </w:p>
-    <w:p>
-      <w:pPr>
-        <w:rPr>
-          <w:lang w:val="en-US"/>
-        </w:rPr>
-      </w:pPr>
-    </w:p>
-    <w:p>
-      <w:pPr>
-        <w:rPr>
-          <w:lang w:val="en-US"/>
-        </w:rPr>
-      </w:pPr>
-    </w:p>
-    <w:p>
-      <w:pPr>
-        <w:rPr>
-          <w:lang w:val="en-US"/>
-        </w:rPr>
-      </w:pPr>
-    </w:p>
-    <w:p>
-      <w:pPr>
-        <w:rPr>
-          <w:lang w:val="en-US"/>
-        </w:rPr>
-      </w:pPr>
-    </w:p>
-    <w:p>
-      <w:pPr>
-        <w:rPr>
-          <w:lang w:val="en-US"/>
-        </w:rPr>
-      </w:pPr>
-    </w:p>
-    <w:p>
-      <w:pPr>
-        <w:rPr>
-          <w:lang w:val="en-US"/>
-        </w:rPr>
-      </w:pPr>
-    </w:p>
-    <w:p>
-      <w:pPr>
-        <w:rPr>
-          <w:lang w:val="en-US"/>
-        </w:rPr>
-      </w:pPr>
-    </w:p>
-    <w:p>
-      <w:pPr>
-        <w:rPr>
-          <w:lang w:val="en-US"/>
-        </w:rPr>
-      </w:pPr>
-    </w:p>
-    <w:p>
-      <w:pPr>
-        <w:rPr>
-          <w:lang w:val="en-US"/>
-        </w:rPr>
-      </w:pPr>
-    </w:p>
-    <w:p>
-      <w:pPr>
-        <w:rPr>
-          <w:lang w:val="en-US"/>
-        </w:rPr>
-      </w:pPr>
-    </w:p>
-    <w:p>
-      <w:pPr>
-        <w:rPr>
-          <w:lang w:val="en-US"/>
-        </w:rPr>
-      </w:pPr>
-    </w:p>
-    <w:p>
-      <w:pPr>
-        <w:rPr>
-          <w:lang w:val="en-US"/>
-        </w:rPr>
-      </w:pPr>
-    </w:p>
-    <w:p>
-      <w:pPr>
-        <w:rPr>
-          <w:lang w:val="en-US"/>
-        </w:rPr>
-      </w:pPr>
-    </w:p>
-    <w:p>
-      <w:pPr>
-        <w:rPr>
-          <w:lang w:val="en-US"/>
-        </w:rPr>
-      </w:pPr>
-    </w:p>
-    <w:p>
-      <w:pPr>
-        <w:rPr>
-          <w:lang w:val="en-US"/>
-        </w:rPr>
-      </w:pPr>
-    </w:p>
-    <w:p>
-      <w:pPr>
-        <w:rPr>
-          <w:lang w:val="en-US"/>
-        </w:rPr>
-      </w:pPr>
-    </w:p>
-    <w:p>
-      <w:pPr>
-        <w:rPr>
-          <w:lang w:val="en-US"/>
-        </w:rPr>
-      </w:pPr>
-    </w:p>
-    <w:p>
-      <w:pPr>
         <w:pStyle w:val="Heading1"/>
         <w:rPr>
           <w:lang w:val="en-US"/>
         </w:rPr>
       </w:pPr>
-      <w:bookmarkStart w:id="22" w:name="_Toc16635089"/>
-      <w:r>
-        <w:rPr>
-          <w:lang w:val="en-US"/>
-        </w:rPr>
-        <w:lastRenderedPageBreak/>
-        <w:t>Implementation</w:t>
-      </w:r>
-      <w:bookmarkEnd w:id="22"/>
-      <w:r>
-        <w:rPr>
-          <w:lang w:val="en-US"/>
-        </w:rPr>
-        <w:t xml:space="preserve"> </w:t>
-      </w:r>
-    </w:p>
-    <w:p>
-      <w:pPr>
-        <w:rPr>
-          <w:lang w:val="en-US"/>
-        </w:rPr>
-      </w:pPr>
-    </w:p>
-    <w:p>
-      <w:pPr>
-        <w:rPr>
-          <w:lang w:val="en-US"/>
-        </w:rPr>
-      </w:pPr>
-    </w:p>
-    <w:p>
-      <w:pPr>
-        <w:rPr>
-          <w:lang w:val="en-US"/>
-        </w:rPr>
-      </w:pPr>
-    </w:p>
-    <w:p>
-      <w:pPr>
-        <w:rPr>
-          <w:lang w:val="en-US"/>
-        </w:rPr>
-      </w:pPr>
-    </w:p>
-    <w:p>
-      <w:pPr>
-        <w:rPr>
-          <w:lang w:val="en-US"/>
-        </w:rPr>
-      </w:pPr>
-    </w:p>
-    <w:p>
-      <w:pPr>
-        <w:rPr>
-          <w:lang w:val="en-US"/>
-        </w:rPr>
-      </w:pPr>
-    </w:p>
-    <w:p>
-      <w:pPr>
-        <w:rPr>
-          <w:lang w:val="en-US"/>
-        </w:rPr>
-      </w:pPr>
-    </w:p>
-    <w:p>
-      <w:pPr>
-        <w:rPr>
-          <w:lang w:val="en-US"/>
-        </w:rPr>
-      </w:pPr>
-    </w:p>
-    <w:p>
-      <w:pPr>
-        <w:rPr>
-          <w:lang w:val="en-US"/>
-        </w:rPr>
-      </w:pPr>
-    </w:p>
-    <w:p>
-      <w:pPr>
-        <w:rPr>
-          <w:lang w:val="en-US"/>
-        </w:rPr>
-      </w:pPr>
-    </w:p>
-    <w:p>
-      <w:pPr>
-        <w:rPr>
-          <w:lang w:val="en-US"/>
-        </w:rPr>
-      </w:pPr>
-    </w:p>
-    <w:p>
-      <w:pPr>
-        <w:rPr>
-          <w:lang w:val="en-US"/>
-        </w:rPr>
-      </w:pPr>
-    </w:p>
-    <w:p>
-      <w:pPr>
-        <w:rPr>
-          <w:lang w:val="en-US"/>
-        </w:rPr>
-      </w:pPr>
-    </w:p>
-    <w:p>
-      <w:pPr>
-        <w:rPr>
-          <w:lang w:val="en-US"/>
-        </w:rPr>
-      </w:pPr>
-    </w:p>
-    <w:p>
-      <w:pPr>
-        <w:rPr>
-          <w:lang w:val="en-US"/>
-        </w:rPr>
-      </w:pPr>
-    </w:p>
-    <w:p>
-      <w:pPr>
-        <w:rPr>
-          <w:lang w:val="en-US"/>
-        </w:rPr>
-      </w:pPr>
-    </w:p>
-    <w:p>
-      <w:pPr>
-        <w:rPr>
-          <w:lang w:val="en-US"/>
-        </w:rPr>
-      </w:pPr>
-    </w:p>
-    <w:p>
-      <w:pPr>
-        <w:rPr>
-          <w:lang w:val="en-US"/>
-        </w:rPr>
-      </w:pPr>
-    </w:p>
-    <w:p>
-      <w:pPr>
-        <w:rPr>
-          <w:lang w:val="en-US"/>
-        </w:rPr>
-      </w:pPr>
-    </w:p>
-    <w:p>
-      <w:pPr>
-        <w:rPr>
-          <w:lang w:val="en-US"/>
-        </w:rPr>
-      </w:pPr>
-    </w:p>
-    <w:p>
-      <w:pPr>
-        <w:rPr>
-          <w:lang w:val="en-US"/>
-        </w:rPr>
-      </w:pPr>
-    </w:p>
-    <w:p>
-      <w:pPr>
-        <w:rPr>
-          <w:lang w:val="en-US"/>
-        </w:rPr>
-      </w:pPr>
-    </w:p>
-    <w:p>
-      <w:pPr>
-        <w:rPr>
-          <w:lang w:val="en-US"/>
-        </w:rPr>
-      </w:pPr>
-    </w:p>
-    <w:p>
-      <w:pPr>
-        <w:rPr>
-          <w:lang w:val="en-US"/>
-        </w:rPr>
-      </w:pPr>
-    </w:p>
-    <w:p>
-      <w:pPr>
-        <w:rPr>
-          <w:lang w:val="en-US"/>
-        </w:rPr>
-      </w:pPr>
-    </w:p>
-    <w:p>
-      <w:pPr>
-        <w:rPr>
-          <w:lang w:val="en-US"/>
-        </w:rPr>
-      </w:pPr>
-    </w:p>
-    <w:p>
-      <w:pPr>
-        <w:rPr>
-          <w:lang w:val="en-US"/>
-        </w:rPr>
-      </w:pPr>
-    </w:p>
-    <w:p>
-      <w:pPr>
-        <w:rPr>
-          <w:lang w:val="en-US"/>
-        </w:rPr>
-      </w:pPr>
-    </w:p>
-    <w:p>
-      <w:pPr>
-        <w:rPr>
-          <w:lang w:val="en-US"/>
-        </w:rPr>
-      </w:pPr>
-    </w:p>
-    <w:p>
-      <w:pPr>
-        <w:rPr>
-          <w:lang w:val="en-US"/>
-        </w:rPr>
-      </w:pPr>
-    </w:p>
-    <w:p>
-      <w:pPr>
-        <w:rPr>
-          <w:lang w:val="en-US"/>
-        </w:rPr>
-      </w:pPr>
-    </w:p>
-    <w:p>
-      <w:pPr>
-        <w:rPr>
-          <w:lang w:val="en-US"/>
-        </w:rPr>
-      </w:pPr>
-    </w:p>
-    <w:p>
-      <w:pPr>
-        <w:rPr>
-          <w:lang w:val="en-US"/>
-        </w:rPr>
-      </w:pPr>
-    </w:p>
-    <w:p>
-      <w:pPr>
-        <w:rPr>
-          <w:lang w:val="en-US"/>
-        </w:rPr>
-      </w:pPr>
-    </w:p>
-    <w:p>
-      <w:pPr>
-        <w:rPr>
-          <w:lang w:val="en-US"/>
-        </w:rPr>
-      </w:pPr>
-    </w:p>
-    <w:p>
-      <w:pPr>
-        <w:rPr>
-          <w:lang w:val="en-US"/>
-        </w:rPr>
-      </w:pPr>
-    </w:p>
-    <w:p>
-      <w:pPr>
-        <w:rPr>
-          <w:lang w:val="en-US"/>
-        </w:rPr>
-      </w:pPr>
-    </w:p>
-    <w:p>
-      <w:pPr>
-        <w:rPr>
-          <w:lang w:val="en-US"/>
-        </w:rPr>
-      </w:pPr>
-    </w:p>
-    <w:p>
-      <w:pPr>
-        <w:rPr>
-          <w:lang w:val="en-US"/>
-        </w:rPr>
-      </w:pPr>
-    </w:p>
-    <w:p>
-      <w:pPr>
-        <w:rPr>
-          <w:lang w:val="en-US"/>
-        </w:rPr>
-      </w:pPr>
-    </w:p>
-    <w:p>
-      <w:pPr>
-        <w:rPr>
-          <w:lang w:val="en-US"/>
-        </w:rPr>
-      </w:pPr>
-    </w:p>
-    <w:p>
-      <w:pPr>
-        <w:rPr>
-          <w:lang w:val="en-US"/>
-        </w:rPr>
-      </w:pPr>
-    </w:p>
-    <w:p>
-      <w:pPr>
-        <w:rPr>
-          <w:lang w:val="en-US"/>
-        </w:rPr>
-      </w:pPr>
-    </w:p>
-    <w:p>
-      <w:pPr>
-        <w:rPr>
-          <w:lang w:val="en-US"/>
-        </w:rPr>
-      </w:pPr>
-    </w:p>
-    <w:p>
-      <w:pPr>
-        <w:rPr>
-          <w:lang w:val="en-US"/>
-        </w:rPr>
-      </w:pPr>
-    </w:p>
-    <w:p>
-      <w:pPr>
-        <w:rPr>
-          <w:lang w:val="en-US"/>
-        </w:rPr>
-      </w:pPr>
-    </w:p>
-    <w:p>
-      <w:pPr>
-        <w:rPr>
-          <w:lang w:val="en-US"/>
-        </w:rPr>
-      </w:pPr>
-    </w:p>
-    <w:p>
-      <w:pPr>
-        <w:rPr>
-          <w:lang w:val="en-US"/>
-        </w:rPr>
-      </w:pPr>
-    </w:p>
-    <w:p>
-      <w:pPr>
-        <w:rPr>
-          <w:lang w:val="en-US"/>
-        </w:rPr>
-      </w:pPr>
-    </w:p>
-    <w:p>
-      <w:pPr>
-        <w:rPr>
-          <w:lang w:val="en-US"/>
-        </w:rPr>
-      </w:pPr>
-    </w:p>
-    <w:p>
-      <w:pPr>
-        <w:rPr>
-          <w:lang w:val="en-US"/>
-        </w:rPr>
-      </w:pPr>
-    </w:p>
-    <w:p>
-      <w:pPr>
-        <w:rPr>
-          <w:lang w:val="en-US"/>
-        </w:rPr>
-      </w:pPr>
-    </w:p>
-    <w:p>
-      <w:pPr>
-        <w:rPr>
-          <w:lang w:val="en-US"/>
-        </w:rPr>
-      </w:pPr>
-    </w:p>
-    <w:p>
-      <w:pPr>
-        <w:rPr>
-          <w:lang w:val="en-US"/>
-        </w:rPr>
-      </w:pPr>
-    </w:p>
-    <w:p>
-      <w:pPr>
-        <w:rPr>
-          <w:lang w:val="en-US"/>
-        </w:rPr>
-      </w:pPr>
-    </w:p>
-    <w:p>
-      <w:pPr>
-        <w:rPr>
-          <w:lang w:val="en-US"/>
-        </w:rPr>
-      </w:pPr>
-    </w:p>
-    <w:p>
-      <w:pPr>
-        <w:rPr>
-          <w:lang w:val="en-US"/>
-        </w:rPr>
-      </w:pPr>
-    </w:p>
-    <w:p>
-      <w:pPr>
-        <w:rPr>
-          <w:lang w:val="en-US"/>
-        </w:rPr>
-      </w:pPr>
-    </w:p>
-    <w:p>
-      <w:pPr>
-        <w:rPr>
-          <w:lang w:val="en-US"/>
-        </w:rPr>
-      </w:pPr>
-    </w:p>
-    <w:p>
-      <w:pPr>
-        <w:rPr>
-          <w:lang w:val="en-US"/>
-        </w:rPr>
-      </w:pPr>
-    </w:p>
-    <w:p>
-      <w:pPr>
-        <w:rPr>
-          <w:lang w:val="en-US"/>
-        </w:rPr>
-      </w:pPr>
-    </w:p>
-    <w:p>
-      <w:pPr>
-        <w:pStyle w:val="Heading1"/>
-        <w:rPr>
-          <w:lang w:val="en-US"/>
-        </w:rPr>
-      </w:pPr>
-      <w:bookmarkStart w:id="23" w:name="_Toc16635090"/>
-      <w:r>
-        <w:rPr>
-          <w:lang w:val="en-US"/>
-        </w:rPr>
-        <w:lastRenderedPageBreak/>
-        <w:t>Testing</w:t>
-      </w:r>
-      <w:bookmarkEnd w:id="23"/>
-      <w:r>
-        <w:rPr>
-          <w:lang w:val="en-US"/>
-        </w:rPr>
-        <w:t xml:space="preserve"> </w:t>
-      </w:r>
-    </w:p>
-    <w:p>
-      <w:pPr>
-        <w:rPr>
-          <w:lang w:val="en-US"/>
-        </w:rPr>
-      </w:pPr>
-    </w:p>
-    <w:p>
-      <w:pPr>
-        <w:rPr>
-          <w:lang w:val="en-US"/>
-        </w:rPr>
-      </w:pPr>
-    </w:p>
-    <w:p>
-      <w:pPr>
-        <w:rPr>
-          <w:lang w:val="en-US"/>
-        </w:rPr>
-      </w:pPr>
-    </w:p>
-    <w:p>
-      <w:pPr>
-        <w:rPr>
-          <w:lang w:val="en-US"/>
-        </w:rPr>
-      </w:pPr>
-    </w:p>
-    <w:p>
-      <w:pPr>
-        <w:rPr>
-          <w:lang w:val="en-US"/>
-        </w:rPr>
-      </w:pPr>
-    </w:p>
-    <w:p>
-      <w:pPr>
-        <w:rPr>
-          <w:lang w:val="en-US"/>
-        </w:rPr>
-      </w:pPr>
-    </w:p>
-    <w:p>
-      <w:pPr>
-        <w:rPr>
-          <w:lang w:val="en-US"/>
-        </w:rPr>
-      </w:pPr>
-    </w:p>
-    <w:p>
-      <w:pPr>
-        <w:rPr>
-          <w:lang w:val="en-US"/>
-        </w:rPr>
-      </w:pPr>
-    </w:p>
-    <w:p>
-      <w:pPr>
-        <w:rPr>
-          <w:lang w:val="en-US"/>
-        </w:rPr>
-      </w:pPr>
-    </w:p>
-    <w:p>
-      <w:pPr>
-        <w:rPr>
-          <w:lang w:val="en-US"/>
-        </w:rPr>
-      </w:pPr>
-    </w:p>
-    <w:p>
-      <w:pPr>
-        <w:rPr>
-          <w:lang w:val="en-US"/>
-        </w:rPr>
-      </w:pPr>
-    </w:p>
-    <w:p>
-      <w:pPr>
-        <w:rPr>
-          <w:lang w:val="en-US"/>
-        </w:rPr>
-      </w:pPr>
-    </w:p>
-    <w:p>
-      <w:pPr>
-        <w:rPr>
-          <w:lang w:val="en-US"/>
-        </w:rPr>
-      </w:pPr>
-    </w:p>
-    <w:p>
-      <w:pPr>
-        <w:rPr>
-          <w:lang w:val="en-US"/>
-        </w:rPr>
-      </w:pPr>
-    </w:p>
-    <w:p>
-      <w:pPr>
-        <w:rPr>
-          <w:lang w:val="en-US"/>
-        </w:rPr>
-      </w:pPr>
-    </w:p>
-    <w:p>
-      <w:pPr>
-        <w:rPr>
-          <w:lang w:val="en-US"/>
-        </w:rPr>
-      </w:pPr>
-    </w:p>
-    <w:p>
-      <w:pPr>
-        <w:rPr>
-          <w:lang w:val="en-US"/>
-        </w:rPr>
-      </w:pPr>
-    </w:p>
-    <w:p>
-      <w:pPr>
-        <w:rPr>
-          <w:lang w:val="en-US"/>
-        </w:rPr>
-      </w:pPr>
-    </w:p>
-    <w:p>
-      <w:pPr>
-        <w:rPr>
-          <w:lang w:val="en-US"/>
-        </w:rPr>
-      </w:pPr>
-    </w:p>
-    <w:p>
-      <w:pPr>
-        <w:rPr>
-          <w:lang w:val="en-US"/>
-        </w:rPr>
-      </w:pPr>
-    </w:p>
-    <w:p>
-      <w:pPr>
-        <w:rPr>
-          <w:lang w:val="en-US"/>
-        </w:rPr>
-      </w:pPr>
-    </w:p>
-    <w:p>
-      <w:pPr>
-        <w:rPr>
-          <w:lang w:val="en-US"/>
-        </w:rPr>
-      </w:pPr>
-    </w:p>
-    <w:p>
-      <w:pPr>
-        <w:rPr>
-          <w:lang w:val="en-US"/>
-        </w:rPr>
-      </w:pPr>
-    </w:p>
-    <w:p>
-      <w:pPr>
-        <w:rPr>
-          <w:lang w:val="en-US"/>
-        </w:rPr>
-      </w:pPr>
-    </w:p>
-    <w:p>
-      <w:pPr>
-        <w:rPr>
-          <w:lang w:val="en-US"/>
-        </w:rPr>
-      </w:pPr>
-    </w:p>
-    <w:p>
-      <w:pPr>
-        <w:rPr>
-          <w:lang w:val="en-US"/>
-        </w:rPr>
-      </w:pPr>
-    </w:p>
-    <w:p>
-      <w:pPr>
-        <w:rPr>
-          <w:lang w:val="en-US"/>
-        </w:rPr>
-      </w:pPr>
-    </w:p>
-    <w:p>
-      <w:pPr>
-        <w:rPr>
-          <w:lang w:val="en-US"/>
-        </w:rPr>
-      </w:pPr>
-    </w:p>
-    <w:p>
-      <w:pPr>
-        <w:rPr>
-          <w:lang w:val="en-US"/>
-        </w:rPr>
-      </w:pPr>
-    </w:p>
-    <w:p>
-      <w:pPr>
-        <w:rPr>
-          <w:lang w:val="en-US"/>
-        </w:rPr>
-      </w:pPr>
-    </w:p>
-    <w:p>
-      <w:pPr>
-        <w:rPr>
-          <w:lang w:val="en-US"/>
-        </w:rPr>
-      </w:pPr>
-    </w:p>
-    <w:p>
-      <w:pPr>
-        <w:rPr>
-          <w:lang w:val="en-US"/>
-        </w:rPr>
-      </w:pPr>
-    </w:p>
-    <w:p>
-      <w:pPr>
-        <w:rPr>
-          <w:lang w:val="en-US"/>
-        </w:rPr>
-      </w:pPr>
-    </w:p>
-    <w:p>
-      <w:pPr>
-        <w:rPr>
-          <w:lang w:val="en-US"/>
-        </w:rPr>
-      </w:pPr>
-    </w:p>
-    <w:p>
-      <w:pPr>
-        <w:rPr>
-          <w:lang w:val="en-US"/>
-        </w:rPr>
-      </w:pPr>
-    </w:p>
-    <w:p>
-      <w:pPr>
-        <w:rPr>
-          <w:lang w:val="en-US"/>
-        </w:rPr>
-      </w:pPr>
-    </w:p>
-    <w:p>
-      <w:pPr>
-        <w:rPr>
-          <w:lang w:val="en-US"/>
-        </w:rPr>
-      </w:pPr>
-    </w:p>
-    <w:p>
-      <w:pPr>
-        <w:rPr>
-          <w:lang w:val="en-US"/>
-        </w:rPr>
-      </w:pPr>
-    </w:p>
-    <w:p>
-      <w:pPr>
-        <w:pStyle w:val="Heading1"/>
-        <w:rPr>
-          <w:lang w:val="en-US"/>
-        </w:rPr>
-      </w:pPr>
-      <w:bookmarkStart w:id="24" w:name="_Toc16635091"/>
-      <w:r>
-        <w:rPr>
-          <w:lang w:val="en-US"/>
-        </w:rPr>
-        <w:t>Conclusion</w:t>
+      <w:bookmarkStart w:id="24" w:name="_Toc16635092"/>
+      <w:r>
+        <w:rPr>
+          <w:lang w:val="en-US"/>
+        </w:rPr>
+        <w:t>References</w:t>
       </w:r>
       <w:bookmarkEnd w:id="24"/>
-      <w:r>
-        <w:rPr>
-          <w:lang w:val="en-US"/>
-        </w:rPr>
-        <w:t xml:space="preserve"> </w:t>
-      </w:r>
-    </w:p>
-    <w:p>
-      <w:pPr>
-        <w:pStyle w:val="Heading1"/>
-        <w:rPr>
-          <w:lang w:val="en-US"/>
-        </w:rPr>
-      </w:pPr>
-      <w:bookmarkStart w:id="25" w:name="_Toc16635092"/>
-      <w:r>
-        <w:rPr>
-          <w:lang w:val="en-US"/>
-        </w:rPr>
-        <w:t>References</w:t>
-      </w:r>
-      <w:bookmarkEnd w:id="25"/>
     </w:p>
     <w:p>
       <w:pPr>
@@ -6375,176 +6487,6 @@
           <w:bCs/>
           <w:sz w:val="28"/>
           <w:szCs w:val="28"/>
-          <w:lang w:val="en-US"/>
-        </w:rPr>
-      </w:pPr>
-      <w:r>
-        <w:rPr>
-          <w:lang w:val="en-US"/>
-        </w:rPr>
-        <w:br w:type="page"/>
-      </w:r>
-    </w:p>
-    <w:p>
-      <w:pPr>
-        <w:pStyle w:val="Heading1"/>
-        <w:rPr>
-          <w:lang w:val="en-US"/>
-        </w:rPr>
-      </w:pPr>
-      <w:bookmarkStart w:id="26" w:name="_Toc16635093"/>
-      <w:r>
-        <w:rPr>
-          <w:lang w:val="en-US"/>
-        </w:rPr>
-        <w:lastRenderedPageBreak/>
-        <w:t>Conclusions</w:t>
-      </w:r>
-      <w:bookmarkEnd w:id="26"/>
-    </w:p>
-    <w:p>
-      <w:pPr>
-        <w:rPr>
-          <w:szCs w:val="22"/>
-          <w:lang w:val="en-US"/>
-        </w:rPr>
-      </w:pPr>
-      <w:r>
-        <w:rPr>
-          <w:color w:val="FF0000"/>
-          <w:lang w:val="en-US"/>
-        </w:rPr>
-        <w:t>For content see Appendix 3</w:t>
-      </w:r>
-      <w:r>
-        <w:rPr>
-          <w:color w:val="FF0000"/>
-          <w:lang w:val="en-US"/>
-        </w:rPr>
-        <w:t xml:space="preserve"> “VIA Engineering </w:t>
-      </w:r>
-      <w:r>
-        <w:rPr>
-          <w:color w:val="FF0000"/>
-          <w:lang w:val="en-US"/>
-        </w:rPr>
-        <w:t xml:space="preserve">- </w:t>
-      </w:r>
-      <w:r>
-        <w:rPr>
-          <w:color w:val="FF0000"/>
-          <w:lang w:val="en-US"/>
-        </w:rPr>
-        <w:t xml:space="preserve">Project </w:t>
-      </w:r>
-      <w:r>
-        <w:rPr>
-          <w:color w:val="FF0000"/>
-          <w:lang w:val="en-US"/>
-        </w:rPr>
-        <w:t xml:space="preserve">Report </w:t>
-      </w:r>
-      <w:r>
-        <w:rPr>
-          <w:color w:val="FF0000"/>
-          <w:lang w:val="en-US"/>
-        </w:rPr>
-        <w:t>Guidelines”</w:t>
-      </w:r>
-    </w:p>
-    <w:p>
-      <w:pPr>
-        <w:spacing w:after="160" w:line="259" w:lineRule="auto"/>
-        <w:rPr>
-          <w:rFonts w:eastAsiaTheme="majorEastAsia"/>
-          <w:b/>
-          <w:bCs/>
-          <w:sz w:val="28"/>
-          <w:szCs w:val="28"/>
-          <w:lang w:val="en-US"/>
-        </w:rPr>
-      </w:pPr>
-      <w:r>
-        <w:rPr>
-          <w:lang w:val="en-US"/>
-        </w:rPr>
-        <w:br w:type="page"/>
-      </w:r>
-    </w:p>
-    <w:p>
-      <w:pPr>
-        <w:pStyle w:val="Heading1"/>
-        <w:rPr>
-          <w:lang w:val="en-US"/>
-        </w:rPr>
-      </w:pPr>
-      <w:bookmarkStart w:id="27" w:name="_Toc16635094"/>
-      <w:r>
-        <w:rPr>
-          <w:lang w:val="en-US"/>
-        </w:rPr>
-        <w:lastRenderedPageBreak/>
-        <w:t>Sources of information</w:t>
-      </w:r>
-      <w:bookmarkEnd w:id="27"/>
-    </w:p>
-    <w:p>
-      <w:pPr>
-        <w:rPr>
-          <w:szCs w:val="22"/>
-          <w:lang w:val="en-US"/>
-        </w:rPr>
-      </w:pPr>
-      <w:r>
-        <w:rPr>
-          <w:color w:val="FF0000"/>
-          <w:lang w:val="en-US"/>
-        </w:rPr>
-        <w:t>For content see Appendix 3</w:t>
-      </w:r>
-      <w:r>
-        <w:rPr>
-          <w:color w:val="FF0000"/>
-          <w:lang w:val="en-US"/>
-        </w:rPr>
-        <w:t xml:space="preserve"> “VIA Engineering </w:t>
-      </w:r>
-      <w:r>
-        <w:rPr>
-          <w:color w:val="FF0000"/>
-          <w:lang w:val="en-US"/>
-        </w:rPr>
-        <w:t xml:space="preserve">- </w:t>
-      </w:r>
-      <w:r>
-        <w:rPr>
-          <w:color w:val="FF0000"/>
-          <w:lang w:val="en-US"/>
-        </w:rPr>
-        <w:t xml:space="preserve">Project </w:t>
-      </w:r>
-      <w:r>
-        <w:rPr>
-          <w:color w:val="FF0000"/>
-          <w:lang w:val="en-US"/>
-        </w:rPr>
-        <w:t xml:space="preserve">Report </w:t>
-      </w:r>
-      <w:r>
-        <w:rPr>
-          <w:color w:val="FF0000"/>
-          <w:lang w:val="en-US"/>
-        </w:rPr>
-        <w:t>Guidelines”</w:t>
-      </w:r>
-    </w:p>
-    <w:p>
-      <w:pPr>
-        <w:spacing w:after="160" w:line="259" w:lineRule="auto"/>
-        <w:rPr>
-          <w:b/>
-          <w:sz w:val="32"/>
-          <w:szCs w:val="32"/>
           <w:lang w:val="en-US"/>
         </w:rPr>
         <w:sectPr>
@@ -12746,6 +12688,25 @@
       <w:ind w:left="440"/>
     </w:pPr>
   </w:style>
+  <w:style w:type="paragraph" w:styleId="Caption">
+    <w:name w:val="caption"/>
+    <w:basedOn w:val="Normal"/>
+    <w:next w:val="Normal"/>
+    <w:uiPriority w:val="35"/>
+    <w:unhideWhenUsed/>
+    <w:qFormat/>
+    <w:rsid w:val="003024CF"/>
+    <w:pPr>
+      <w:spacing w:after="200" w:line="240" w:lineRule="auto"/>
+    </w:pPr>
+    <w:rPr>
+      <w:i/>
+      <w:iCs/>
+      <w:color w:val="44546A" w:themeColor="text2"/>
+      <w:sz w:val="18"/>
+      <w:szCs w:val="18"/>
+    </w:rPr>
+  </w:style>
 </w:styles>
 </file>
 
@@ -13011,9 +12972,12 @@
 </file>
 
 <file path=customXml/item1.xml><?xml version="1.0" encoding="utf-8"?>
-<p:properties xmlns:p="http://schemas.microsoft.com/office/2006/metadata/properties" xmlns:xsi="http://www.w3.org/2001/XMLSchema-instance" xmlns:pc="http://schemas.microsoft.com/office/infopath/2007/PartnerControls">
-  <documentManagement/>
-</p:properties>
+<?mso-contentType ?>
+<FormTemplates xmlns="http://schemas.microsoft.com/sharepoint/v3/contenttype/forms">
+  <Display>DocumentLibraryForm</Display>
+  <Edit>DocumentLibraryForm</Edit>
+  <New>DocumentLibraryForm</New>
+</FormTemplates>
 </file>
 
 <file path=customXml/item2.xml><?xml version="1.0" encoding="utf-8"?>
@@ -13131,12 +13095,9 @@
 </file>
 
 <file path=customXml/item3.xml><?xml version="1.0" encoding="utf-8"?>
-<?mso-contentType ?>
-<FormTemplates xmlns="http://schemas.microsoft.com/sharepoint/v3/contenttype/forms">
-  <Display>DocumentLibraryForm</Display>
-  <Edit>DocumentLibraryForm</Edit>
-  <New>DocumentLibraryForm</New>
-</FormTemplates>
+<p:properties xmlns:p="http://schemas.microsoft.com/office/2006/metadata/properties" xmlns:xsi="http://www.w3.org/2001/XMLSchema-instance" xmlns:pc="http://schemas.microsoft.com/office/infopath/2007/PartnerControls">
+  <documentManagement/>
+</p:properties>
 </file>
 
 <file path=customXml/item4.xml><?xml version="1.0" encoding="utf-8"?>
@@ -13177,10 +13138,9 @@
 </file>
 
 <file path=customXml/itemProps1.xml><?xml version="1.0" encoding="utf-8"?>
-<ds:datastoreItem xmlns:ds="http://schemas.openxmlformats.org/officeDocument/2006/customXml" ds:itemID="{B3EBB357-DA60-469A-B5F2-E35DF6FD1B0D}">
+<ds:datastoreItem xmlns:ds="http://schemas.openxmlformats.org/officeDocument/2006/customXml" ds:itemID="{36B18D59-688D-4806-A4EA-B7808C4D834E}">
   <ds:schemaRefs>
-    <ds:schemaRef ds:uri="http://schemas.microsoft.com/office/2006/metadata/properties"/>
-    <ds:schemaRef ds:uri="http://schemas.microsoft.com/office/infopath/2007/PartnerControls"/>
+    <ds:schemaRef ds:uri="http://schemas.microsoft.com/sharepoint/v3/contenttype/forms"/>
   </ds:schemaRefs>
 </ds:datastoreItem>
 </file>
@@ -13202,15 +13162,16 @@
 </file>
 
 <file path=customXml/itemProps3.xml><?xml version="1.0" encoding="utf-8"?>
-<ds:datastoreItem xmlns:ds="http://schemas.openxmlformats.org/officeDocument/2006/customXml" ds:itemID="{36B18D59-688D-4806-A4EA-B7808C4D834E}">
+<ds:datastoreItem xmlns:ds="http://schemas.openxmlformats.org/officeDocument/2006/customXml" ds:itemID="{B3EBB357-DA60-469A-B5F2-E35DF6FD1B0D}">
   <ds:schemaRefs>
-    <ds:schemaRef ds:uri="http://schemas.microsoft.com/sharepoint/v3/contenttype/forms"/>
+    <ds:schemaRef ds:uri="http://schemas.microsoft.com/office/2006/metadata/properties"/>
+    <ds:schemaRef ds:uri="http://schemas.microsoft.com/office/infopath/2007/PartnerControls"/>
   </ds:schemaRefs>
 </ds:datastoreItem>
 </file>
 
 <file path=customXml/itemProps4.xml><?xml version="1.0" encoding="utf-8"?>
-<ds:datastoreItem xmlns:ds="http://schemas.openxmlformats.org/officeDocument/2006/customXml" ds:itemID="{7883DBF1-93B9-4DA9-BEA3-CAF366ADBE27}">
+<ds:datastoreItem xmlns:ds="http://schemas.openxmlformats.org/officeDocument/2006/customXml" ds:itemID="{A52E3076-9617-4110-9E2F-2E17EBCB8944}">
   <ds:schemaRefs>
     <ds:schemaRef ds:uri="http://schemas.openxmlformats.org/officeDocument/2006/bibliography"/>
   </ds:schemaRefs>

--- a/Project Report .docx
+++ b/Project Report .docx
@@ -436,6 +436,7 @@
           <w:pPr>
             <w:pStyle w:val="TOC1"/>
             <w:tabs>
+              <w:tab w:val="left" w:pos="440"/>
               <w:tab w:val="right" w:leader="dot" w:pos="8494"/>
             </w:tabs>
             <w:rPr>
@@ -454,24 +455,41 @@
           <w:r>
             <w:fldChar w:fldCharType="separate"/>
           </w:r>
-          <w:hyperlink w:anchor="_Toc16635069" w:history="1">
+          <w:hyperlink w:anchor="_Toc16797618" w:history="1">
             <w:r>
               <w:rPr>
                 <w:rStyle w:val="Hyperlink"/>
                 <w:noProof/>
                 <w:lang w:val="en-US"/>
               </w:rPr>
-              <w:t>List of figures and table</w:t>
-            </w:r>
-            <w:r>
-              <w:rPr>
-                <w:noProof/>
-                <w:webHidden/>
+              <w:t>1</w:t>
+            </w:r>
+            <w:r>
+              <w:rPr>
+                <w:rFonts w:asciiTheme="minorHAnsi" w:eastAsiaTheme="minorEastAsia" w:hAnsiTheme="minorHAnsi" w:cstheme="minorBidi"/>
+                <w:noProof/>
+                <w:szCs w:val="22"/>
+                <w:lang w:val="en-US"/>
               </w:rPr>
               <w:tab/>
             </w:r>
             <w:r>
               <w:rPr>
+                <w:rStyle w:val="Hyperlink"/>
+                <w:noProof/>
+                <w:lang w:val="en-US"/>
+              </w:rPr>
+              <w:t>Introduction</w:t>
+            </w:r>
+            <w:r>
+              <w:rPr>
+                <w:noProof/>
+                <w:webHidden/>
+              </w:rPr>
+              <w:tab/>
+            </w:r>
+            <w:r>
+              <w:rPr>
                 <w:noProof/>
                 <w:webHidden/>
               </w:rPr>
@@ -482,7 +500,7 @@
                 <w:noProof/>
                 <w:webHidden/>
               </w:rPr>
-              <w:instrText xml:space="preserve"> PAGEREF _Toc16635069 \h </w:instrText>
+              <w:instrText xml:space="preserve"> PAGEREF _Toc16797618 \h </w:instrText>
             </w:r>
             <w:r>
               <w:rPr>
@@ -502,7 +520,7 @@
                 <w:noProof/>
                 <w:webHidden/>
               </w:rPr>
-              <w:t>iv</w:t>
+              <w:t>1</w:t>
             </w:r>
             <w:r>
               <w:rPr>
@@ -527,14 +545,14 @@
               <w:lang w:val="en-US"/>
             </w:rPr>
           </w:pPr>
-          <w:hyperlink w:anchor="_Toc16635070" w:history="1">
+          <w:hyperlink w:anchor="_Toc16797619" w:history="1">
             <w:r>
               <w:rPr>
                 <w:rStyle w:val="Hyperlink"/>
                 <w:noProof/>
                 <w:lang w:val="en-US"/>
               </w:rPr>
-              <w:t>1</w:t>
+              <w:t>2</w:t>
             </w:r>
             <w:r>
               <w:rPr>
@@ -551,7 +569,7 @@
                 <w:noProof/>
                 <w:lang w:val="en-US"/>
               </w:rPr>
-              <w:t>Introduction</w:t>
+              <w:t>User stories and requirements</w:t>
             </w:r>
             <w:r>
               <w:rPr>
@@ -572,7 +590,7 @@
                 <w:noProof/>
                 <w:webHidden/>
               </w:rPr>
-              <w:instrText xml:space="preserve"> PAGEREF _Toc16635070 \h </w:instrText>
+              <w:instrText xml:space="preserve"> PAGEREF _Toc16797619 \h </w:instrText>
             </w:r>
             <w:r>
               <w:rPr>
@@ -592,7 +610,277 @@
                 <w:noProof/>
                 <w:webHidden/>
               </w:rPr>
-              <w:t>1</w:t>
+              <w:t>2</w:t>
+            </w:r>
+            <w:r>
+              <w:rPr>
+                <w:noProof/>
+                <w:webHidden/>
+              </w:rPr>
+              <w:fldChar w:fldCharType="end"/>
+            </w:r>
+          </w:hyperlink>
+        </w:p>
+        <w:p>
+          <w:pPr>
+            <w:pStyle w:val="TOC2"/>
+            <w:tabs>
+              <w:tab w:val="left" w:pos="880"/>
+              <w:tab w:val="right" w:leader="dot" w:pos="8494"/>
+            </w:tabs>
+            <w:rPr>
+              <w:rFonts w:asciiTheme="minorHAnsi" w:eastAsiaTheme="minorEastAsia" w:hAnsiTheme="minorHAnsi" w:cstheme="minorBidi"/>
+              <w:noProof/>
+              <w:szCs w:val="22"/>
+              <w:lang w:val="en-US"/>
+            </w:rPr>
+          </w:pPr>
+          <w:hyperlink w:anchor="_Toc16797620" w:history="1">
+            <w:r>
+              <w:rPr>
+                <w:rStyle w:val="Hyperlink"/>
+                <w:noProof/>
+                <w:lang w:val="en-US"/>
+              </w:rPr>
+              <w:t>2.1</w:t>
+            </w:r>
+            <w:r>
+              <w:rPr>
+                <w:rFonts w:asciiTheme="minorHAnsi" w:eastAsiaTheme="minorEastAsia" w:hAnsiTheme="minorHAnsi" w:cstheme="minorBidi"/>
+                <w:noProof/>
+                <w:szCs w:val="22"/>
+                <w:lang w:val="en-US"/>
+              </w:rPr>
+              <w:tab/>
+            </w:r>
+            <w:r>
+              <w:rPr>
+                <w:rStyle w:val="Hyperlink"/>
+                <w:noProof/>
+                <w:lang w:val="en-US"/>
+              </w:rPr>
+              <w:t>User stories</w:t>
+            </w:r>
+            <w:r>
+              <w:rPr>
+                <w:noProof/>
+                <w:webHidden/>
+              </w:rPr>
+              <w:tab/>
+            </w:r>
+            <w:r>
+              <w:rPr>
+                <w:noProof/>
+                <w:webHidden/>
+              </w:rPr>
+              <w:fldChar w:fldCharType="begin"/>
+            </w:r>
+            <w:r>
+              <w:rPr>
+                <w:noProof/>
+                <w:webHidden/>
+              </w:rPr>
+              <w:instrText xml:space="preserve"> PAGEREF _Toc16797620 \h </w:instrText>
+            </w:r>
+            <w:r>
+              <w:rPr>
+                <w:noProof/>
+                <w:webHidden/>
+              </w:rPr>
+            </w:r>
+            <w:r>
+              <w:rPr>
+                <w:noProof/>
+                <w:webHidden/>
+              </w:rPr>
+              <w:fldChar w:fldCharType="separate"/>
+            </w:r>
+            <w:r>
+              <w:rPr>
+                <w:noProof/>
+                <w:webHidden/>
+              </w:rPr>
+              <w:t>2</w:t>
+            </w:r>
+            <w:r>
+              <w:rPr>
+                <w:noProof/>
+                <w:webHidden/>
+              </w:rPr>
+              <w:fldChar w:fldCharType="end"/>
+            </w:r>
+          </w:hyperlink>
+        </w:p>
+        <w:p>
+          <w:pPr>
+            <w:pStyle w:val="TOC2"/>
+            <w:tabs>
+              <w:tab w:val="left" w:pos="880"/>
+              <w:tab w:val="right" w:leader="dot" w:pos="8494"/>
+            </w:tabs>
+            <w:rPr>
+              <w:rFonts w:asciiTheme="minorHAnsi" w:eastAsiaTheme="minorEastAsia" w:hAnsiTheme="minorHAnsi" w:cstheme="minorBidi"/>
+              <w:noProof/>
+              <w:szCs w:val="22"/>
+              <w:lang w:val="en-US"/>
+            </w:rPr>
+          </w:pPr>
+          <w:hyperlink w:anchor="_Toc16797621" w:history="1">
+            <w:r>
+              <w:rPr>
+                <w:rStyle w:val="Hyperlink"/>
+                <w:noProof/>
+                <w:lang w:val="en-US"/>
+              </w:rPr>
+              <w:t>2.2</w:t>
+            </w:r>
+            <w:r>
+              <w:rPr>
+                <w:rFonts w:asciiTheme="minorHAnsi" w:eastAsiaTheme="minorEastAsia" w:hAnsiTheme="minorHAnsi" w:cstheme="minorBidi"/>
+                <w:noProof/>
+                <w:szCs w:val="22"/>
+                <w:lang w:val="en-US"/>
+              </w:rPr>
+              <w:tab/>
+            </w:r>
+            <w:r>
+              <w:rPr>
+                <w:rStyle w:val="Hyperlink"/>
+                <w:noProof/>
+                <w:lang w:val="en-US"/>
+              </w:rPr>
+              <w:t>Functional requirements</w:t>
+            </w:r>
+            <w:r>
+              <w:rPr>
+                <w:noProof/>
+                <w:webHidden/>
+              </w:rPr>
+              <w:tab/>
+            </w:r>
+            <w:r>
+              <w:rPr>
+                <w:noProof/>
+                <w:webHidden/>
+              </w:rPr>
+              <w:fldChar w:fldCharType="begin"/>
+            </w:r>
+            <w:r>
+              <w:rPr>
+                <w:noProof/>
+                <w:webHidden/>
+              </w:rPr>
+              <w:instrText xml:space="preserve"> PAGEREF _Toc16797621 \h </w:instrText>
+            </w:r>
+            <w:r>
+              <w:rPr>
+                <w:noProof/>
+                <w:webHidden/>
+              </w:rPr>
+            </w:r>
+            <w:r>
+              <w:rPr>
+                <w:noProof/>
+                <w:webHidden/>
+              </w:rPr>
+              <w:fldChar w:fldCharType="separate"/>
+            </w:r>
+            <w:r>
+              <w:rPr>
+                <w:noProof/>
+                <w:webHidden/>
+              </w:rPr>
+              <w:t>3</w:t>
+            </w:r>
+            <w:r>
+              <w:rPr>
+                <w:noProof/>
+                <w:webHidden/>
+              </w:rPr>
+              <w:fldChar w:fldCharType="end"/>
+            </w:r>
+          </w:hyperlink>
+        </w:p>
+        <w:p>
+          <w:pPr>
+            <w:pStyle w:val="TOC2"/>
+            <w:tabs>
+              <w:tab w:val="left" w:pos="880"/>
+              <w:tab w:val="right" w:leader="dot" w:pos="8494"/>
+            </w:tabs>
+            <w:rPr>
+              <w:rFonts w:asciiTheme="minorHAnsi" w:eastAsiaTheme="minorEastAsia" w:hAnsiTheme="minorHAnsi" w:cstheme="minorBidi"/>
+              <w:noProof/>
+              <w:szCs w:val="22"/>
+              <w:lang w:val="en-US"/>
+            </w:rPr>
+          </w:pPr>
+          <w:hyperlink w:anchor="_Toc16797622" w:history="1">
+            <w:r>
+              <w:rPr>
+                <w:rStyle w:val="Hyperlink"/>
+                <w:noProof/>
+                <w:lang w:val="en-US"/>
+              </w:rPr>
+              <w:t>2.3</w:t>
+            </w:r>
+            <w:r>
+              <w:rPr>
+                <w:rFonts w:asciiTheme="minorHAnsi" w:eastAsiaTheme="minorEastAsia" w:hAnsiTheme="minorHAnsi" w:cstheme="minorBidi"/>
+                <w:noProof/>
+                <w:szCs w:val="22"/>
+                <w:lang w:val="en-US"/>
+              </w:rPr>
+              <w:tab/>
+            </w:r>
+            <w:r>
+              <w:rPr>
+                <w:rStyle w:val="Hyperlink"/>
+                <w:noProof/>
+                <w:lang w:val="en-US"/>
+              </w:rPr>
+              <w:t>Non-functional requirements</w:t>
+            </w:r>
+            <w:r>
+              <w:rPr>
+                <w:noProof/>
+                <w:webHidden/>
+              </w:rPr>
+              <w:tab/>
+            </w:r>
+            <w:r>
+              <w:rPr>
+                <w:noProof/>
+                <w:webHidden/>
+              </w:rPr>
+              <w:fldChar w:fldCharType="begin"/>
+            </w:r>
+            <w:r>
+              <w:rPr>
+                <w:noProof/>
+                <w:webHidden/>
+              </w:rPr>
+              <w:instrText xml:space="preserve"> PAGEREF _Toc16797622 \h </w:instrText>
+            </w:r>
+            <w:r>
+              <w:rPr>
+                <w:noProof/>
+                <w:webHidden/>
+              </w:rPr>
+            </w:r>
+            <w:r>
+              <w:rPr>
+                <w:noProof/>
+                <w:webHidden/>
+              </w:rPr>
+              <w:fldChar w:fldCharType="separate"/>
+            </w:r>
+            <w:r>
+              <w:rPr>
+                <w:noProof/>
+                <w:webHidden/>
+              </w:rPr>
+              <w:t>3</w:t>
             </w:r>
             <w:r>
               <w:rPr>
@@ -617,14 +905,14 @@
               <w:lang w:val="en-US"/>
             </w:rPr>
           </w:pPr>
-          <w:hyperlink w:anchor="_Toc16635071" w:history="1">
+          <w:hyperlink w:anchor="_Toc16797623" w:history="1">
             <w:r>
               <w:rPr>
                 <w:rStyle w:val="Hyperlink"/>
                 <w:noProof/>
                 <w:lang w:val="en-US"/>
               </w:rPr>
-              <w:t>2</w:t>
+              <w:t>3</w:t>
             </w:r>
             <w:r>
               <w:rPr>
@@ -641,7 +929,7 @@
                 <w:noProof/>
                 <w:lang w:val="en-US"/>
               </w:rPr>
-              <w:t>User stories and requirements</w:t>
+              <w:t>Analysis</w:t>
             </w:r>
             <w:r>
               <w:rPr>
@@ -662,7 +950,7 @@
                 <w:noProof/>
                 <w:webHidden/>
               </w:rPr>
-              <w:instrText xml:space="preserve"> PAGEREF _Toc16635071 \h </w:instrText>
+              <w:instrText xml:space="preserve"> PAGEREF _Toc16797623 \h </w:instrText>
             </w:r>
             <w:r>
               <w:rPr>
@@ -682,7 +970,7 @@
                 <w:noProof/>
                 <w:webHidden/>
               </w:rPr>
-              <w:t>2</w:t>
+              <w:t>4</w:t>
             </w:r>
             <w:r>
               <w:rPr>
@@ -707,14 +995,14 @@
               <w:lang w:val="en-US"/>
             </w:rPr>
           </w:pPr>
-          <w:hyperlink w:anchor="_Toc16635072" w:history="1">
+          <w:hyperlink w:anchor="_Toc16797624" w:history="1">
             <w:r>
               <w:rPr>
                 <w:rStyle w:val="Hyperlink"/>
                 <w:noProof/>
                 <w:lang w:val="en-US"/>
               </w:rPr>
-              <w:t>2.1</w:t>
+              <w:t>3.1</w:t>
             </w:r>
             <w:r>
               <w:rPr>
@@ -731,7 +1019,7 @@
                 <w:noProof/>
                 <w:lang w:val="en-US"/>
               </w:rPr>
-              <w:t>User stories</w:t>
+              <w:t>Scenarios</w:t>
             </w:r>
             <w:r>
               <w:rPr>
@@ -752,7 +1040,7 @@
                 <w:noProof/>
                 <w:webHidden/>
               </w:rPr>
-              <w:instrText xml:space="preserve"> PAGEREF _Toc16635072 \h </w:instrText>
+              <w:instrText xml:space="preserve"> PAGEREF _Toc16797624 \h </w:instrText>
             </w:r>
             <w:r>
               <w:rPr>
@@ -772,7 +1060,7 @@
                 <w:noProof/>
                 <w:webHidden/>
               </w:rPr>
-              <w:t>2</w:t>
+              <w:t>4</w:t>
             </w:r>
             <w:r>
               <w:rPr>
@@ -797,14 +1085,14 @@
               <w:lang w:val="en-US"/>
             </w:rPr>
           </w:pPr>
-          <w:hyperlink w:anchor="_Toc16635073" w:history="1">
+          <w:hyperlink w:anchor="_Toc16797625" w:history="1">
             <w:r>
               <w:rPr>
                 <w:rStyle w:val="Hyperlink"/>
                 <w:noProof/>
                 <w:lang w:val="en-US"/>
               </w:rPr>
-              <w:t>2.2</w:t>
+              <w:t>3.2</w:t>
             </w:r>
             <w:r>
               <w:rPr>
@@ -821,7 +1109,7 @@
                 <w:noProof/>
                 <w:lang w:val="en-US"/>
               </w:rPr>
-              <w:t>Functional requirements</w:t>
+              <w:t>use case diagram</w:t>
             </w:r>
             <w:r>
               <w:rPr>
@@ -842,7 +1130,7 @@
                 <w:noProof/>
                 <w:webHidden/>
               </w:rPr>
-              <w:instrText xml:space="preserve"> PAGEREF _Toc16635073 \h </w:instrText>
+              <w:instrText xml:space="preserve"> PAGEREF _Toc16797625 \h </w:instrText>
             </w:r>
             <w:r>
               <w:rPr>
@@ -862,7 +1150,7 @@
                 <w:noProof/>
                 <w:webHidden/>
               </w:rPr>
-              <w:t>3</w:t>
+              <w:t>4</w:t>
             </w:r>
             <w:r>
               <w:rPr>
@@ -887,14 +1175,14 @@
               <w:lang w:val="en-US"/>
             </w:rPr>
           </w:pPr>
-          <w:hyperlink w:anchor="_Toc16635074" w:history="1">
+          <w:hyperlink w:anchor="_Toc16797626" w:history="1">
             <w:r>
               <w:rPr>
                 <w:rStyle w:val="Hyperlink"/>
                 <w:noProof/>
                 <w:lang w:val="en-US"/>
               </w:rPr>
-              <w:t>2.3</w:t>
+              <w:t>3.3</w:t>
             </w:r>
             <w:r>
               <w:rPr>
@@ -911,7 +1199,7 @@
                 <w:noProof/>
                 <w:lang w:val="en-US"/>
               </w:rPr>
-              <w:t>Non-functional requirements</w:t>
+              <w:t>use case description</w:t>
             </w:r>
             <w:r>
               <w:rPr>
@@ -932,7 +1220,7 @@
                 <w:noProof/>
                 <w:webHidden/>
               </w:rPr>
-              <w:instrText xml:space="preserve"> PAGEREF _Toc16635074 \h </w:instrText>
+              <w:instrText xml:space="preserve"> PAGEREF _Toc16797626 \h </w:instrText>
             </w:r>
             <w:r>
               <w:rPr>
@@ -952,7 +1240,277 @@
                 <w:noProof/>
                 <w:webHidden/>
               </w:rPr>
-              <w:t>3</w:t>
+              <w:t>5</w:t>
+            </w:r>
+            <w:r>
+              <w:rPr>
+                <w:noProof/>
+                <w:webHidden/>
+              </w:rPr>
+              <w:fldChar w:fldCharType="end"/>
+            </w:r>
+          </w:hyperlink>
+        </w:p>
+        <w:p>
+          <w:pPr>
+            <w:pStyle w:val="TOC2"/>
+            <w:tabs>
+              <w:tab w:val="left" w:pos="880"/>
+              <w:tab w:val="right" w:leader="dot" w:pos="8494"/>
+            </w:tabs>
+            <w:rPr>
+              <w:rFonts w:asciiTheme="minorHAnsi" w:eastAsiaTheme="minorEastAsia" w:hAnsiTheme="minorHAnsi" w:cstheme="minorBidi"/>
+              <w:noProof/>
+              <w:szCs w:val="22"/>
+              <w:lang w:val="en-US"/>
+            </w:rPr>
+          </w:pPr>
+          <w:hyperlink w:anchor="_Toc16797627" w:history="1">
+            <w:r>
+              <w:rPr>
+                <w:rStyle w:val="Hyperlink"/>
+                <w:noProof/>
+                <w:lang w:val="en-US"/>
+              </w:rPr>
+              <w:t>3.4</w:t>
+            </w:r>
+            <w:r>
+              <w:rPr>
+                <w:rFonts w:asciiTheme="minorHAnsi" w:eastAsiaTheme="minorEastAsia" w:hAnsiTheme="minorHAnsi" w:cstheme="minorBidi"/>
+                <w:noProof/>
+                <w:szCs w:val="22"/>
+                <w:lang w:val="en-US"/>
+              </w:rPr>
+              <w:tab/>
+            </w:r>
+            <w:r>
+              <w:rPr>
+                <w:rStyle w:val="Hyperlink"/>
+                <w:noProof/>
+                <w:lang w:val="en-US"/>
+              </w:rPr>
+              <w:t>Activity diagram</w:t>
+            </w:r>
+            <w:r>
+              <w:rPr>
+                <w:noProof/>
+                <w:webHidden/>
+              </w:rPr>
+              <w:tab/>
+            </w:r>
+            <w:r>
+              <w:rPr>
+                <w:noProof/>
+                <w:webHidden/>
+              </w:rPr>
+              <w:fldChar w:fldCharType="begin"/>
+            </w:r>
+            <w:r>
+              <w:rPr>
+                <w:noProof/>
+                <w:webHidden/>
+              </w:rPr>
+              <w:instrText xml:space="preserve"> PAGEREF _Toc16797627 \h </w:instrText>
+            </w:r>
+            <w:r>
+              <w:rPr>
+                <w:noProof/>
+                <w:webHidden/>
+              </w:rPr>
+            </w:r>
+            <w:r>
+              <w:rPr>
+                <w:noProof/>
+                <w:webHidden/>
+              </w:rPr>
+              <w:fldChar w:fldCharType="separate"/>
+            </w:r>
+            <w:r>
+              <w:rPr>
+                <w:noProof/>
+                <w:webHidden/>
+              </w:rPr>
+              <w:t>7</w:t>
+            </w:r>
+            <w:r>
+              <w:rPr>
+                <w:noProof/>
+                <w:webHidden/>
+              </w:rPr>
+              <w:fldChar w:fldCharType="end"/>
+            </w:r>
+          </w:hyperlink>
+        </w:p>
+        <w:p>
+          <w:pPr>
+            <w:pStyle w:val="TOC2"/>
+            <w:tabs>
+              <w:tab w:val="left" w:pos="880"/>
+              <w:tab w:val="right" w:leader="dot" w:pos="8494"/>
+            </w:tabs>
+            <w:rPr>
+              <w:rFonts w:asciiTheme="minorHAnsi" w:eastAsiaTheme="minorEastAsia" w:hAnsiTheme="minorHAnsi" w:cstheme="minorBidi"/>
+              <w:noProof/>
+              <w:szCs w:val="22"/>
+              <w:lang w:val="en-US"/>
+            </w:rPr>
+          </w:pPr>
+          <w:hyperlink w:anchor="_Toc16797628" w:history="1">
+            <w:r>
+              <w:rPr>
+                <w:rStyle w:val="Hyperlink"/>
+                <w:noProof/>
+                <w:lang w:val="en-US"/>
+              </w:rPr>
+              <w:t>3.5</w:t>
+            </w:r>
+            <w:r>
+              <w:rPr>
+                <w:rFonts w:asciiTheme="minorHAnsi" w:eastAsiaTheme="minorEastAsia" w:hAnsiTheme="minorHAnsi" w:cstheme="minorBidi"/>
+                <w:noProof/>
+                <w:szCs w:val="22"/>
+                <w:lang w:val="en-US"/>
+              </w:rPr>
+              <w:tab/>
+            </w:r>
+            <w:r>
+              <w:rPr>
+                <w:rStyle w:val="Hyperlink"/>
+                <w:noProof/>
+                <w:lang w:val="en-US"/>
+              </w:rPr>
+              <w:t>Conceptual diagram</w:t>
+            </w:r>
+            <w:r>
+              <w:rPr>
+                <w:noProof/>
+                <w:webHidden/>
+              </w:rPr>
+              <w:tab/>
+            </w:r>
+            <w:r>
+              <w:rPr>
+                <w:noProof/>
+                <w:webHidden/>
+              </w:rPr>
+              <w:fldChar w:fldCharType="begin"/>
+            </w:r>
+            <w:r>
+              <w:rPr>
+                <w:noProof/>
+                <w:webHidden/>
+              </w:rPr>
+              <w:instrText xml:space="preserve"> PAGEREF _Toc16797628 \h </w:instrText>
+            </w:r>
+            <w:r>
+              <w:rPr>
+                <w:noProof/>
+                <w:webHidden/>
+              </w:rPr>
+            </w:r>
+            <w:r>
+              <w:rPr>
+                <w:noProof/>
+                <w:webHidden/>
+              </w:rPr>
+              <w:fldChar w:fldCharType="separate"/>
+            </w:r>
+            <w:r>
+              <w:rPr>
+                <w:noProof/>
+                <w:webHidden/>
+              </w:rPr>
+              <w:t>8</w:t>
+            </w:r>
+            <w:r>
+              <w:rPr>
+                <w:noProof/>
+                <w:webHidden/>
+              </w:rPr>
+              <w:fldChar w:fldCharType="end"/>
+            </w:r>
+          </w:hyperlink>
+        </w:p>
+        <w:p>
+          <w:pPr>
+            <w:pStyle w:val="TOC2"/>
+            <w:tabs>
+              <w:tab w:val="left" w:pos="880"/>
+              <w:tab w:val="right" w:leader="dot" w:pos="8494"/>
+            </w:tabs>
+            <w:rPr>
+              <w:rFonts w:asciiTheme="minorHAnsi" w:eastAsiaTheme="minorEastAsia" w:hAnsiTheme="minorHAnsi" w:cstheme="minorBidi"/>
+              <w:noProof/>
+              <w:szCs w:val="22"/>
+              <w:lang w:val="en-US"/>
+            </w:rPr>
+          </w:pPr>
+          <w:hyperlink w:anchor="_Toc16797629" w:history="1">
+            <w:r>
+              <w:rPr>
+                <w:rStyle w:val="Hyperlink"/>
+                <w:noProof/>
+                <w:lang w:val="en-US"/>
+              </w:rPr>
+              <w:t>3.6</w:t>
+            </w:r>
+            <w:r>
+              <w:rPr>
+                <w:rFonts w:asciiTheme="minorHAnsi" w:eastAsiaTheme="minorEastAsia" w:hAnsiTheme="minorHAnsi" w:cstheme="minorBidi"/>
+                <w:noProof/>
+                <w:szCs w:val="22"/>
+                <w:lang w:val="en-US"/>
+              </w:rPr>
+              <w:tab/>
+            </w:r>
+            <w:r>
+              <w:rPr>
+                <w:rStyle w:val="Hyperlink"/>
+                <w:noProof/>
+                <w:lang w:val="en-US"/>
+              </w:rPr>
+              <w:t>Database</w:t>
+            </w:r>
+            <w:r>
+              <w:rPr>
+                <w:noProof/>
+                <w:webHidden/>
+              </w:rPr>
+              <w:tab/>
+            </w:r>
+            <w:r>
+              <w:rPr>
+                <w:noProof/>
+                <w:webHidden/>
+              </w:rPr>
+              <w:fldChar w:fldCharType="begin"/>
+            </w:r>
+            <w:r>
+              <w:rPr>
+                <w:noProof/>
+                <w:webHidden/>
+              </w:rPr>
+              <w:instrText xml:space="preserve"> PAGEREF _Toc16797629 \h </w:instrText>
+            </w:r>
+            <w:r>
+              <w:rPr>
+                <w:noProof/>
+                <w:webHidden/>
+              </w:rPr>
+            </w:r>
+            <w:r>
+              <w:rPr>
+                <w:noProof/>
+                <w:webHidden/>
+              </w:rPr>
+              <w:fldChar w:fldCharType="separate"/>
+            </w:r>
+            <w:r>
+              <w:rPr>
+                <w:noProof/>
+                <w:webHidden/>
+              </w:rPr>
+              <w:t>10</w:t>
             </w:r>
             <w:r>
               <w:rPr>
@@ -977,14 +1535,14 @@
               <w:lang w:val="en-US"/>
             </w:rPr>
           </w:pPr>
-          <w:hyperlink w:anchor="_Toc16635075" w:history="1">
+          <w:hyperlink w:anchor="_Toc16797630" w:history="1">
             <w:r>
               <w:rPr>
                 <w:rStyle w:val="Hyperlink"/>
                 <w:noProof/>
                 <w:lang w:val="en-US"/>
               </w:rPr>
-              <w:t>3</w:t>
+              <w:t>4</w:t>
             </w:r>
             <w:r>
               <w:rPr>
@@ -1001,7 +1559,7 @@
                 <w:noProof/>
                 <w:lang w:val="en-US"/>
               </w:rPr>
-              <w:t>Analysis</w:t>
+              <w:t>Design</w:t>
             </w:r>
             <w:r>
               <w:rPr>
@@ -1022,7 +1580,7 @@
                 <w:noProof/>
                 <w:webHidden/>
               </w:rPr>
-              <w:instrText xml:space="preserve"> PAGEREF _Toc16635075 \h </w:instrText>
+              <w:instrText xml:space="preserve"> PAGEREF _Toc16797630 \h </w:instrText>
             </w:r>
             <w:r>
               <w:rPr>
@@ -1042,7 +1600,7 @@
                 <w:noProof/>
                 <w:webHidden/>
               </w:rPr>
-              <w:t>4</w:t>
+              <w:t>10</w:t>
             </w:r>
             <w:r>
               <w:rPr>
@@ -1067,14 +1625,14 @@
               <w:lang w:val="en-US"/>
             </w:rPr>
           </w:pPr>
-          <w:hyperlink w:anchor="_Toc16635076" w:history="1">
+          <w:hyperlink w:anchor="_Toc16797631" w:history="1">
             <w:r>
               <w:rPr>
                 <w:rStyle w:val="Hyperlink"/>
                 <w:noProof/>
                 <w:lang w:val="en-US"/>
               </w:rPr>
-              <w:t>3.1</w:t>
+              <w:t>4.1</w:t>
             </w:r>
             <w:r>
               <w:rPr>
@@ -1091,7 +1649,7 @@
                 <w:noProof/>
                 <w:lang w:val="en-US"/>
               </w:rPr>
-              <w:t>Scenarios</w:t>
+              <w:t>sequence diagram</w:t>
             </w:r>
             <w:r>
               <w:rPr>
@@ -1112,7 +1670,7 @@
                 <w:noProof/>
                 <w:webHidden/>
               </w:rPr>
-              <w:instrText xml:space="preserve"> PAGEREF _Toc16635076 \h </w:instrText>
+              <w:instrText xml:space="preserve"> PAGEREF _Toc16797631 \h </w:instrText>
             </w:r>
             <w:r>
               <w:rPr>
@@ -1132,7 +1690,7 @@
                 <w:noProof/>
                 <w:webHidden/>
               </w:rPr>
-              <w:t>4</w:t>
+              <w:t>10</w:t>
             </w:r>
             <w:r>
               <w:rPr>
@@ -1157,14 +1715,14 @@
               <w:lang w:val="en-US"/>
             </w:rPr>
           </w:pPr>
-          <w:hyperlink w:anchor="_Toc16635077" w:history="1">
+          <w:hyperlink w:anchor="_Toc16797632" w:history="1">
             <w:r>
               <w:rPr>
                 <w:rStyle w:val="Hyperlink"/>
                 <w:noProof/>
                 <w:lang w:val="en-US"/>
               </w:rPr>
-              <w:t>3.2</w:t>
+              <w:t>4.2</w:t>
             </w:r>
             <w:r>
               <w:rPr>
@@ -1181,7 +1739,7 @@
                 <w:noProof/>
                 <w:lang w:val="en-US"/>
               </w:rPr>
-              <w:t>use case diagram</w:t>
+              <w:t>class diagram and design pattern</w:t>
             </w:r>
             <w:r>
               <w:rPr>
@@ -1202,7 +1760,7 @@
                 <w:noProof/>
                 <w:webHidden/>
               </w:rPr>
-              <w:instrText xml:space="preserve"> PAGEREF _Toc16635077 \h </w:instrText>
+              <w:instrText xml:space="preserve"> PAGEREF _Toc16797632 \h </w:instrText>
             </w:r>
             <w:r>
               <w:rPr>
@@ -1222,7 +1780,187 @@
                 <w:noProof/>
                 <w:webHidden/>
               </w:rPr>
-              <w:t>4</w:t>
+              <w:t>10</w:t>
+            </w:r>
+            <w:r>
+              <w:rPr>
+                <w:noProof/>
+                <w:webHidden/>
+              </w:rPr>
+              <w:fldChar w:fldCharType="end"/>
+            </w:r>
+          </w:hyperlink>
+        </w:p>
+        <w:p>
+          <w:pPr>
+            <w:pStyle w:val="TOC3"/>
+            <w:tabs>
+              <w:tab w:val="left" w:pos="1320"/>
+              <w:tab w:val="right" w:leader="dot" w:pos="8494"/>
+            </w:tabs>
+            <w:rPr>
+              <w:rFonts w:asciiTheme="minorHAnsi" w:eastAsiaTheme="minorEastAsia" w:hAnsiTheme="minorHAnsi" w:cstheme="minorBidi"/>
+              <w:noProof/>
+              <w:szCs w:val="22"/>
+              <w:lang w:val="en-US"/>
+            </w:rPr>
+          </w:pPr>
+          <w:hyperlink w:anchor="_Toc16797633" w:history="1">
+            <w:r>
+              <w:rPr>
+                <w:rStyle w:val="Hyperlink"/>
+                <w:noProof/>
+                <w:lang w:val="en-US"/>
+              </w:rPr>
+              <w:t>4.2.1</w:t>
+            </w:r>
+            <w:r>
+              <w:rPr>
+                <w:rFonts w:asciiTheme="minorHAnsi" w:eastAsiaTheme="minorEastAsia" w:hAnsiTheme="minorHAnsi" w:cstheme="minorBidi"/>
+                <w:noProof/>
+                <w:szCs w:val="22"/>
+                <w:lang w:val="en-US"/>
+              </w:rPr>
+              <w:tab/>
+            </w:r>
+            <w:r>
+              <w:rPr>
+                <w:rStyle w:val="Hyperlink"/>
+                <w:noProof/>
+                <w:lang w:val="en-US"/>
+              </w:rPr>
+              <w:t>MVC Design pattern</w:t>
+            </w:r>
+            <w:r>
+              <w:rPr>
+                <w:noProof/>
+                <w:webHidden/>
+              </w:rPr>
+              <w:tab/>
+            </w:r>
+            <w:r>
+              <w:rPr>
+                <w:noProof/>
+                <w:webHidden/>
+              </w:rPr>
+              <w:fldChar w:fldCharType="begin"/>
+            </w:r>
+            <w:r>
+              <w:rPr>
+                <w:noProof/>
+                <w:webHidden/>
+              </w:rPr>
+              <w:instrText xml:space="preserve"> PAGEREF _Toc16797633 \h </w:instrText>
+            </w:r>
+            <w:r>
+              <w:rPr>
+                <w:noProof/>
+                <w:webHidden/>
+              </w:rPr>
+            </w:r>
+            <w:r>
+              <w:rPr>
+                <w:noProof/>
+                <w:webHidden/>
+              </w:rPr>
+              <w:fldChar w:fldCharType="separate"/>
+            </w:r>
+            <w:r>
+              <w:rPr>
+                <w:noProof/>
+                <w:webHidden/>
+              </w:rPr>
+              <w:t>11</w:t>
+            </w:r>
+            <w:r>
+              <w:rPr>
+                <w:noProof/>
+                <w:webHidden/>
+              </w:rPr>
+              <w:fldChar w:fldCharType="end"/>
+            </w:r>
+          </w:hyperlink>
+        </w:p>
+        <w:p>
+          <w:pPr>
+            <w:pStyle w:val="TOC3"/>
+            <w:tabs>
+              <w:tab w:val="left" w:pos="1320"/>
+              <w:tab w:val="right" w:leader="dot" w:pos="8494"/>
+            </w:tabs>
+            <w:rPr>
+              <w:rFonts w:asciiTheme="minorHAnsi" w:eastAsiaTheme="minorEastAsia" w:hAnsiTheme="minorHAnsi" w:cstheme="minorBidi"/>
+              <w:noProof/>
+              <w:szCs w:val="22"/>
+              <w:lang w:val="en-US"/>
+            </w:rPr>
+          </w:pPr>
+          <w:hyperlink w:anchor="_Toc16797634" w:history="1">
+            <w:r>
+              <w:rPr>
+                <w:rStyle w:val="Hyperlink"/>
+                <w:noProof/>
+                <w:lang w:val="en-US"/>
+              </w:rPr>
+              <w:t>4.2.2</w:t>
+            </w:r>
+            <w:r>
+              <w:rPr>
+                <w:rFonts w:asciiTheme="minorHAnsi" w:eastAsiaTheme="minorEastAsia" w:hAnsiTheme="minorHAnsi" w:cstheme="minorBidi"/>
+                <w:noProof/>
+                <w:szCs w:val="22"/>
+                <w:lang w:val="en-US"/>
+              </w:rPr>
+              <w:tab/>
+            </w:r>
+            <w:r>
+              <w:rPr>
+                <w:rStyle w:val="Hyperlink"/>
+                <w:noProof/>
+                <w:lang w:val="en-US"/>
+              </w:rPr>
+              <w:t>DAO Design pattern</w:t>
+            </w:r>
+            <w:r>
+              <w:rPr>
+                <w:noProof/>
+                <w:webHidden/>
+              </w:rPr>
+              <w:tab/>
+            </w:r>
+            <w:r>
+              <w:rPr>
+                <w:noProof/>
+                <w:webHidden/>
+              </w:rPr>
+              <w:fldChar w:fldCharType="begin"/>
+            </w:r>
+            <w:r>
+              <w:rPr>
+                <w:noProof/>
+                <w:webHidden/>
+              </w:rPr>
+              <w:instrText xml:space="preserve"> PAGEREF _Toc16797634 \h </w:instrText>
+            </w:r>
+            <w:r>
+              <w:rPr>
+                <w:noProof/>
+                <w:webHidden/>
+              </w:rPr>
+            </w:r>
+            <w:r>
+              <w:rPr>
+                <w:noProof/>
+                <w:webHidden/>
+              </w:rPr>
+              <w:fldChar w:fldCharType="separate"/>
+            </w:r>
+            <w:r>
+              <w:rPr>
+                <w:noProof/>
+                <w:webHidden/>
+              </w:rPr>
+              <w:t>12</w:t>
             </w:r>
             <w:r>
               <w:rPr>
@@ -1247,14 +1985,14 @@
               <w:lang w:val="en-US"/>
             </w:rPr>
           </w:pPr>
-          <w:hyperlink w:anchor="_Toc16635078" w:history="1">
+          <w:hyperlink w:anchor="_Toc16797635" w:history="1">
             <w:r>
               <w:rPr>
                 <w:rStyle w:val="Hyperlink"/>
                 <w:noProof/>
                 <w:lang w:val="en-US"/>
               </w:rPr>
-              <w:t>3.3</w:t>
+              <w:t>4.3</w:t>
             </w:r>
             <w:r>
               <w:rPr>
@@ -1271,7 +2009,7 @@
                 <w:noProof/>
                 <w:lang w:val="en-US"/>
               </w:rPr>
-              <w:t>use case description</w:t>
+              <w:t>GUI</w:t>
             </w:r>
             <w:r>
               <w:rPr>
@@ -1292,7 +2030,7 @@
                 <w:noProof/>
                 <w:webHidden/>
               </w:rPr>
-              <w:instrText xml:space="preserve"> PAGEREF _Toc16635078 \h </w:instrText>
+              <w:instrText xml:space="preserve"> PAGEREF _Toc16797635 \h </w:instrText>
             </w:r>
             <w:r>
               <w:rPr>
@@ -1312,7 +2050,7 @@
                 <w:noProof/>
                 <w:webHidden/>
               </w:rPr>
-              <w:t>5</w:t>
+              <w:t>12</w:t>
             </w:r>
             <w:r>
               <w:rPr>
@@ -1337,14 +2075,14 @@
               <w:lang w:val="en-US"/>
             </w:rPr>
           </w:pPr>
-          <w:hyperlink w:anchor="_Toc16635079" w:history="1">
+          <w:hyperlink w:anchor="_Toc16797636" w:history="1">
             <w:r>
               <w:rPr>
                 <w:rStyle w:val="Hyperlink"/>
                 <w:noProof/>
                 <w:lang w:val="en-US"/>
               </w:rPr>
-              <w:t>3.4</w:t>
+              <w:t>4.4</w:t>
             </w:r>
             <w:r>
               <w:rPr>
@@ -1361,7 +2099,7 @@
                 <w:noProof/>
                 <w:lang w:val="en-US"/>
               </w:rPr>
-              <w:t>Activity diagram</w:t>
+              <w:t>Client/Server (RMI)</w:t>
             </w:r>
             <w:r>
               <w:rPr>
@@ -1382,7 +2120,7 @@
                 <w:noProof/>
                 <w:webHidden/>
               </w:rPr>
-              <w:instrText xml:space="preserve"> PAGEREF _Toc16635079 \h </w:instrText>
+              <w:instrText xml:space="preserve"> PAGEREF _Toc16797636 \h </w:instrText>
             </w:r>
             <w:r>
               <w:rPr>
@@ -1402,187 +2140,7 @@
                 <w:noProof/>
                 <w:webHidden/>
               </w:rPr>
-              <w:t>6</w:t>
-            </w:r>
-            <w:r>
-              <w:rPr>
-                <w:noProof/>
-                <w:webHidden/>
-              </w:rPr>
-              <w:fldChar w:fldCharType="end"/>
-            </w:r>
-          </w:hyperlink>
-        </w:p>
-        <w:p>
-          <w:pPr>
-            <w:pStyle w:val="TOC2"/>
-            <w:tabs>
-              <w:tab w:val="left" w:pos="880"/>
-              <w:tab w:val="right" w:leader="dot" w:pos="8494"/>
-            </w:tabs>
-            <w:rPr>
-              <w:rFonts w:asciiTheme="minorHAnsi" w:eastAsiaTheme="minorEastAsia" w:hAnsiTheme="minorHAnsi" w:cstheme="minorBidi"/>
-              <w:noProof/>
-              <w:szCs w:val="22"/>
-              <w:lang w:val="en-US"/>
-            </w:rPr>
-          </w:pPr>
-          <w:hyperlink w:anchor="_Toc16635080" w:history="1">
-            <w:r>
-              <w:rPr>
-                <w:rStyle w:val="Hyperlink"/>
-                <w:noProof/>
-                <w:lang w:val="en-US"/>
-              </w:rPr>
-              <w:t>3.5</w:t>
-            </w:r>
-            <w:r>
-              <w:rPr>
-                <w:rFonts w:asciiTheme="minorHAnsi" w:eastAsiaTheme="minorEastAsia" w:hAnsiTheme="minorHAnsi" w:cstheme="minorBidi"/>
-                <w:noProof/>
-                <w:szCs w:val="22"/>
-                <w:lang w:val="en-US"/>
-              </w:rPr>
-              <w:tab/>
-            </w:r>
-            <w:r>
-              <w:rPr>
-                <w:rStyle w:val="Hyperlink"/>
-                <w:noProof/>
-                <w:lang w:val="en-US"/>
-              </w:rPr>
-              <w:t>Conceptual diagram</w:t>
-            </w:r>
-            <w:r>
-              <w:rPr>
-                <w:noProof/>
-                <w:webHidden/>
-              </w:rPr>
-              <w:tab/>
-            </w:r>
-            <w:r>
-              <w:rPr>
-                <w:noProof/>
-                <w:webHidden/>
-              </w:rPr>
-              <w:fldChar w:fldCharType="begin"/>
-            </w:r>
-            <w:r>
-              <w:rPr>
-                <w:noProof/>
-                <w:webHidden/>
-              </w:rPr>
-              <w:instrText xml:space="preserve"> PAGEREF _Toc16635080 \h </w:instrText>
-            </w:r>
-            <w:r>
-              <w:rPr>
-                <w:noProof/>
-                <w:webHidden/>
-              </w:rPr>
-            </w:r>
-            <w:r>
-              <w:rPr>
-                <w:noProof/>
-                <w:webHidden/>
-              </w:rPr>
-              <w:fldChar w:fldCharType="separate"/>
-            </w:r>
-            <w:r>
-              <w:rPr>
-                <w:noProof/>
-                <w:webHidden/>
-              </w:rPr>
-              <w:t>7</w:t>
-            </w:r>
-            <w:r>
-              <w:rPr>
-                <w:noProof/>
-                <w:webHidden/>
-              </w:rPr>
-              <w:fldChar w:fldCharType="end"/>
-            </w:r>
-          </w:hyperlink>
-        </w:p>
-        <w:p>
-          <w:pPr>
-            <w:pStyle w:val="TOC2"/>
-            <w:tabs>
-              <w:tab w:val="left" w:pos="880"/>
-              <w:tab w:val="right" w:leader="dot" w:pos="8494"/>
-            </w:tabs>
-            <w:rPr>
-              <w:rFonts w:asciiTheme="minorHAnsi" w:eastAsiaTheme="minorEastAsia" w:hAnsiTheme="minorHAnsi" w:cstheme="minorBidi"/>
-              <w:noProof/>
-              <w:szCs w:val="22"/>
-              <w:lang w:val="en-US"/>
-            </w:rPr>
-          </w:pPr>
-          <w:hyperlink w:anchor="_Toc16635081" w:history="1">
-            <w:r>
-              <w:rPr>
-                <w:rStyle w:val="Hyperlink"/>
-                <w:noProof/>
-                <w:lang w:val="en-US"/>
-              </w:rPr>
-              <w:t>3.6</w:t>
-            </w:r>
-            <w:r>
-              <w:rPr>
-                <w:rFonts w:asciiTheme="minorHAnsi" w:eastAsiaTheme="minorEastAsia" w:hAnsiTheme="minorHAnsi" w:cstheme="minorBidi"/>
-                <w:noProof/>
-                <w:szCs w:val="22"/>
-                <w:lang w:val="en-US"/>
-              </w:rPr>
-              <w:tab/>
-            </w:r>
-            <w:r>
-              <w:rPr>
-                <w:rStyle w:val="Hyperlink"/>
-                <w:noProof/>
-                <w:lang w:val="en-US"/>
-              </w:rPr>
-              <w:t>Database</w:t>
-            </w:r>
-            <w:r>
-              <w:rPr>
-                <w:noProof/>
-                <w:webHidden/>
-              </w:rPr>
-              <w:tab/>
-            </w:r>
-            <w:r>
-              <w:rPr>
-                <w:noProof/>
-                <w:webHidden/>
-              </w:rPr>
-              <w:fldChar w:fldCharType="begin"/>
-            </w:r>
-            <w:r>
-              <w:rPr>
-                <w:noProof/>
-                <w:webHidden/>
-              </w:rPr>
-              <w:instrText xml:space="preserve"> PAGEREF _Toc16635081 \h </w:instrText>
-            </w:r>
-            <w:r>
-              <w:rPr>
-                <w:noProof/>
-                <w:webHidden/>
-              </w:rPr>
-            </w:r>
-            <w:r>
-              <w:rPr>
-                <w:noProof/>
-                <w:webHidden/>
-              </w:rPr>
-              <w:fldChar w:fldCharType="separate"/>
-            </w:r>
-            <w:r>
-              <w:rPr>
-                <w:noProof/>
-                <w:webHidden/>
-              </w:rPr>
-              <w:t>7</w:t>
+              <w:t>14</w:t>
             </w:r>
             <w:r>
               <w:rPr>
@@ -1607,14 +2165,14 @@
               <w:lang w:val="en-US"/>
             </w:rPr>
           </w:pPr>
-          <w:hyperlink w:anchor="_Toc16635082" w:history="1">
+          <w:hyperlink w:anchor="_Toc16797637" w:history="1">
             <w:r>
               <w:rPr>
                 <w:rStyle w:val="Hyperlink"/>
                 <w:noProof/>
                 <w:lang w:val="en-US"/>
               </w:rPr>
-              <w:t>4</w:t>
+              <w:t>5</w:t>
             </w:r>
             <w:r>
               <w:rPr>
@@ -1631,7 +2189,7 @@
                 <w:noProof/>
                 <w:lang w:val="en-US"/>
               </w:rPr>
-              <w:t>Design</w:t>
+              <w:t>Implementation</w:t>
             </w:r>
             <w:r>
               <w:rPr>
@@ -1652,7 +2210,7 @@
                 <w:noProof/>
                 <w:webHidden/>
               </w:rPr>
-              <w:instrText xml:space="preserve"> PAGEREF _Toc16635082 \h </w:instrText>
+              <w:instrText xml:space="preserve"> PAGEREF _Toc16797637 \h </w:instrText>
             </w:r>
             <w:r>
               <w:rPr>
@@ -1672,547 +2230,7 @@
                 <w:noProof/>
                 <w:webHidden/>
               </w:rPr>
-              <w:t>7</w:t>
-            </w:r>
-            <w:r>
-              <w:rPr>
-                <w:noProof/>
-                <w:webHidden/>
-              </w:rPr>
-              <w:fldChar w:fldCharType="end"/>
-            </w:r>
-          </w:hyperlink>
-        </w:p>
-        <w:p>
-          <w:pPr>
-            <w:pStyle w:val="TOC2"/>
-            <w:tabs>
-              <w:tab w:val="left" w:pos="880"/>
-              <w:tab w:val="right" w:leader="dot" w:pos="8494"/>
-            </w:tabs>
-            <w:rPr>
-              <w:rFonts w:asciiTheme="minorHAnsi" w:eastAsiaTheme="minorEastAsia" w:hAnsiTheme="minorHAnsi" w:cstheme="minorBidi"/>
-              <w:noProof/>
-              <w:szCs w:val="22"/>
-              <w:lang w:val="en-US"/>
-            </w:rPr>
-          </w:pPr>
-          <w:hyperlink w:anchor="_Toc16635083" w:history="1">
-            <w:r>
-              <w:rPr>
-                <w:rStyle w:val="Hyperlink"/>
-                <w:noProof/>
-                <w:lang w:val="en-US"/>
-              </w:rPr>
-              <w:t>4.1</w:t>
-            </w:r>
-            <w:r>
-              <w:rPr>
-                <w:rFonts w:asciiTheme="minorHAnsi" w:eastAsiaTheme="minorEastAsia" w:hAnsiTheme="minorHAnsi" w:cstheme="minorBidi"/>
-                <w:noProof/>
-                <w:szCs w:val="22"/>
-                <w:lang w:val="en-US"/>
-              </w:rPr>
-              <w:tab/>
-            </w:r>
-            <w:r>
-              <w:rPr>
-                <w:rStyle w:val="Hyperlink"/>
-                <w:noProof/>
-                <w:lang w:val="en-US"/>
-              </w:rPr>
-              <w:t>sequence diagram</w:t>
-            </w:r>
-            <w:r>
-              <w:rPr>
-                <w:noProof/>
-                <w:webHidden/>
-              </w:rPr>
-              <w:tab/>
-            </w:r>
-            <w:r>
-              <w:rPr>
-                <w:noProof/>
-                <w:webHidden/>
-              </w:rPr>
-              <w:fldChar w:fldCharType="begin"/>
-            </w:r>
-            <w:r>
-              <w:rPr>
-                <w:noProof/>
-                <w:webHidden/>
-              </w:rPr>
-              <w:instrText xml:space="preserve"> PAGEREF _Toc16635083 \h </w:instrText>
-            </w:r>
-            <w:r>
-              <w:rPr>
-                <w:noProof/>
-                <w:webHidden/>
-              </w:rPr>
-            </w:r>
-            <w:r>
-              <w:rPr>
-                <w:noProof/>
-                <w:webHidden/>
-              </w:rPr>
-              <w:fldChar w:fldCharType="separate"/>
-            </w:r>
-            <w:r>
-              <w:rPr>
-                <w:noProof/>
-                <w:webHidden/>
-              </w:rPr>
-              <w:t>7</w:t>
-            </w:r>
-            <w:r>
-              <w:rPr>
-                <w:noProof/>
-                <w:webHidden/>
-              </w:rPr>
-              <w:fldChar w:fldCharType="end"/>
-            </w:r>
-          </w:hyperlink>
-        </w:p>
-        <w:p>
-          <w:pPr>
-            <w:pStyle w:val="TOC2"/>
-            <w:tabs>
-              <w:tab w:val="left" w:pos="880"/>
-              <w:tab w:val="right" w:leader="dot" w:pos="8494"/>
-            </w:tabs>
-            <w:rPr>
-              <w:rFonts w:asciiTheme="minorHAnsi" w:eastAsiaTheme="minorEastAsia" w:hAnsiTheme="minorHAnsi" w:cstheme="minorBidi"/>
-              <w:noProof/>
-              <w:szCs w:val="22"/>
-              <w:lang w:val="en-US"/>
-            </w:rPr>
-          </w:pPr>
-          <w:hyperlink w:anchor="_Toc16635084" w:history="1">
-            <w:r>
-              <w:rPr>
-                <w:rStyle w:val="Hyperlink"/>
-                <w:noProof/>
-                <w:lang w:val="en-US"/>
-              </w:rPr>
-              <w:t>4.2</w:t>
-            </w:r>
-            <w:r>
-              <w:rPr>
-                <w:rFonts w:asciiTheme="minorHAnsi" w:eastAsiaTheme="minorEastAsia" w:hAnsiTheme="minorHAnsi" w:cstheme="minorBidi"/>
-                <w:noProof/>
-                <w:szCs w:val="22"/>
-                <w:lang w:val="en-US"/>
-              </w:rPr>
-              <w:tab/>
-            </w:r>
-            <w:r>
-              <w:rPr>
-                <w:rStyle w:val="Hyperlink"/>
-                <w:noProof/>
-                <w:lang w:val="en-US"/>
-              </w:rPr>
-              <w:t>class diagram and design pattern</w:t>
-            </w:r>
-            <w:r>
-              <w:rPr>
-                <w:noProof/>
-                <w:webHidden/>
-              </w:rPr>
-              <w:tab/>
-            </w:r>
-            <w:r>
-              <w:rPr>
-                <w:noProof/>
-                <w:webHidden/>
-              </w:rPr>
-              <w:fldChar w:fldCharType="begin"/>
-            </w:r>
-            <w:r>
-              <w:rPr>
-                <w:noProof/>
-                <w:webHidden/>
-              </w:rPr>
-              <w:instrText xml:space="preserve"> PAGEREF _Toc16635084 \h </w:instrText>
-            </w:r>
-            <w:r>
-              <w:rPr>
-                <w:noProof/>
-                <w:webHidden/>
-              </w:rPr>
-            </w:r>
-            <w:r>
-              <w:rPr>
-                <w:noProof/>
-                <w:webHidden/>
-              </w:rPr>
-              <w:fldChar w:fldCharType="separate"/>
-            </w:r>
-            <w:r>
-              <w:rPr>
-                <w:noProof/>
-                <w:webHidden/>
-              </w:rPr>
-              <w:t>8</w:t>
-            </w:r>
-            <w:r>
-              <w:rPr>
-                <w:noProof/>
-                <w:webHidden/>
-              </w:rPr>
-              <w:fldChar w:fldCharType="end"/>
-            </w:r>
-          </w:hyperlink>
-        </w:p>
-        <w:p>
-          <w:pPr>
-            <w:pStyle w:val="TOC3"/>
-            <w:tabs>
-              <w:tab w:val="left" w:pos="1320"/>
-              <w:tab w:val="right" w:leader="dot" w:pos="8494"/>
-            </w:tabs>
-            <w:rPr>
-              <w:rFonts w:asciiTheme="minorHAnsi" w:eastAsiaTheme="minorEastAsia" w:hAnsiTheme="minorHAnsi" w:cstheme="minorBidi"/>
-              <w:noProof/>
-              <w:szCs w:val="22"/>
-              <w:lang w:val="en-US"/>
-            </w:rPr>
-          </w:pPr>
-          <w:hyperlink w:anchor="_Toc16635085" w:history="1">
-            <w:r>
-              <w:rPr>
-                <w:rStyle w:val="Hyperlink"/>
-                <w:noProof/>
-                <w:lang w:val="en-US"/>
-              </w:rPr>
-              <w:t>4.2.1</w:t>
-            </w:r>
-            <w:r>
-              <w:rPr>
-                <w:rFonts w:asciiTheme="minorHAnsi" w:eastAsiaTheme="minorEastAsia" w:hAnsiTheme="minorHAnsi" w:cstheme="minorBidi"/>
-                <w:noProof/>
-                <w:szCs w:val="22"/>
-                <w:lang w:val="en-US"/>
-              </w:rPr>
-              <w:tab/>
-            </w:r>
-            <w:r>
-              <w:rPr>
-                <w:rStyle w:val="Hyperlink"/>
-                <w:noProof/>
-                <w:lang w:val="en-US"/>
-              </w:rPr>
-              <w:t>MVC Design pattern</w:t>
-            </w:r>
-            <w:r>
-              <w:rPr>
-                <w:noProof/>
-                <w:webHidden/>
-              </w:rPr>
-              <w:tab/>
-            </w:r>
-            <w:r>
-              <w:rPr>
-                <w:noProof/>
-                <w:webHidden/>
-              </w:rPr>
-              <w:fldChar w:fldCharType="begin"/>
-            </w:r>
-            <w:r>
-              <w:rPr>
-                <w:noProof/>
-                <w:webHidden/>
-              </w:rPr>
-              <w:instrText xml:space="preserve"> PAGEREF _Toc16635085 \h </w:instrText>
-            </w:r>
-            <w:r>
-              <w:rPr>
-                <w:noProof/>
-                <w:webHidden/>
-              </w:rPr>
-            </w:r>
-            <w:r>
-              <w:rPr>
-                <w:noProof/>
-                <w:webHidden/>
-              </w:rPr>
-              <w:fldChar w:fldCharType="separate"/>
-            </w:r>
-            <w:r>
-              <w:rPr>
-                <w:noProof/>
-                <w:webHidden/>
-              </w:rPr>
-              <w:t>9</w:t>
-            </w:r>
-            <w:r>
-              <w:rPr>
-                <w:noProof/>
-                <w:webHidden/>
-              </w:rPr>
-              <w:fldChar w:fldCharType="end"/>
-            </w:r>
-          </w:hyperlink>
-        </w:p>
-        <w:p>
-          <w:pPr>
-            <w:pStyle w:val="TOC3"/>
-            <w:tabs>
-              <w:tab w:val="left" w:pos="1320"/>
-              <w:tab w:val="right" w:leader="dot" w:pos="8494"/>
-            </w:tabs>
-            <w:rPr>
-              <w:rFonts w:asciiTheme="minorHAnsi" w:eastAsiaTheme="minorEastAsia" w:hAnsiTheme="minorHAnsi" w:cstheme="minorBidi"/>
-              <w:noProof/>
-              <w:szCs w:val="22"/>
-              <w:lang w:val="en-US"/>
-            </w:rPr>
-          </w:pPr>
-          <w:hyperlink w:anchor="_Toc16635086" w:history="1">
-            <w:r>
-              <w:rPr>
-                <w:rStyle w:val="Hyperlink"/>
-                <w:noProof/>
-                <w:lang w:val="en-US"/>
-              </w:rPr>
-              <w:t>4.2.2</w:t>
-            </w:r>
-            <w:r>
-              <w:rPr>
-                <w:rFonts w:asciiTheme="minorHAnsi" w:eastAsiaTheme="minorEastAsia" w:hAnsiTheme="minorHAnsi" w:cstheme="minorBidi"/>
-                <w:noProof/>
-                <w:szCs w:val="22"/>
-                <w:lang w:val="en-US"/>
-              </w:rPr>
-              <w:tab/>
-            </w:r>
-            <w:r>
-              <w:rPr>
-                <w:rStyle w:val="Hyperlink"/>
-                <w:noProof/>
-                <w:lang w:val="en-US"/>
-              </w:rPr>
-              <w:t>DAO Design pattern</w:t>
-            </w:r>
-            <w:r>
-              <w:rPr>
-                <w:noProof/>
-                <w:webHidden/>
-              </w:rPr>
-              <w:tab/>
-            </w:r>
-            <w:r>
-              <w:rPr>
-                <w:noProof/>
-                <w:webHidden/>
-              </w:rPr>
-              <w:fldChar w:fldCharType="begin"/>
-            </w:r>
-            <w:r>
-              <w:rPr>
-                <w:noProof/>
-                <w:webHidden/>
-              </w:rPr>
-              <w:instrText xml:space="preserve"> PAGEREF _Toc16635086 \h </w:instrText>
-            </w:r>
-            <w:r>
-              <w:rPr>
-                <w:noProof/>
-                <w:webHidden/>
-              </w:rPr>
-            </w:r>
-            <w:r>
-              <w:rPr>
-                <w:noProof/>
-                <w:webHidden/>
-              </w:rPr>
-              <w:fldChar w:fldCharType="separate"/>
-            </w:r>
-            <w:r>
-              <w:rPr>
-                <w:noProof/>
-                <w:webHidden/>
-              </w:rPr>
-              <w:t>9</w:t>
-            </w:r>
-            <w:r>
-              <w:rPr>
-                <w:noProof/>
-                <w:webHidden/>
-              </w:rPr>
-              <w:fldChar w:fldCharType="end"/>
-            </w:r>
-          </w:hyperlink>
-        </w:p>
-        <w:p>
-          <w:pPr>
-            <w:pStyle w:val="TOC2"/>
-            <w:tabs>
-              <w:tab w:val="left" w:pos="880"/>
-              <w:tab w:val="right" w:leader="dot" w:pos="8494"/>
-            </w:tabs>
-            <w:rPr>
-              <w:rFonts w:asciiTheme="minorHAnsi" w:eastAsiaTheme="minorEastAsia" w:hAnsiTheme="minorHAnsi" w:cstheme="minorBidi"/>
-              <w:noProof/>
-              <w:szCs w:val="22"/>
-              <w:lang w:val="en-US"/>
-            </w:rPr>
-          </w:pPr>
-          <w:hyperlink w:anchor="_Toc16635087" w:history="1">
-            <w:r>
-              <w:rPr>
-                <w:rStyle w:val="Hyperlink"/>
-                <w:noProof/>
-                <w:lang w:val="en-US"/>
-              </w:rPr>
-              <w:t>4.3</w:t>
-            </w:r>
-            <w:r>
-              <w:rPr>
-                <w:rFonts w:asciiTheme="minorHAnsi" w:eastAsiaTheme="minorEastAsia" w:hAnsiTheme="minorHAnsi" w:cstheme="minorBidi"/>
-                <w:noProof/>
-                <w:szCs w:val="22"/>
-                <w:lang w:val="en-US"/>
-              </w:rPr>
-              <w:tab/>
-            </w:r>
-            <w:r>
-              <w:rPr>
-                <w:rStyle w:val="Hyperlink"/>
-                <w:noProof/>
-                <w:lang w:val="en-US"/>
-              </w:rPr>
-              <w:t>GUI</w:t>
-            </w:r>
-            <w:r>
-              <w:rPr>
-                <w:noProof/>
-                <w:webHidden/>
-              </w:rPr>
-              <w:tab/>
-            </w:r>
-            <w:r>
-              <w:rPr>
-                <w:noProof/>
-                <w:webHidden/>
-              </w:rPr>
-              <w:fldChar w:fldCharType="begin"/>
-            </w:r>
-            <w:r>
-              <w:rPr>
-                <w:noProof/>
-                <w:webHidden/>
-              </w:rPr>
-              <w:instrText xml:space="preserve"> PAGEREF _Toc16635087 \h </w:instrText>
-            </w:r>
-            <w:r>
-              <w:rPr>
-                <w:noProof/>
-                <w:webHidden/>
-              </w:rPr>
-            </w:r>
-            <w:r>
-              <w:rPr>
-                <w:noProof/>
-                <w:webHidden/>
-              </w:rPr>
-              <w:fldChar w:fldCharType="separate"/>
-            </w:r>
-            <w:r>
-              <w:rPr>
-                <w:noProof/>
-                <w:webHidden/>
-              </w:rPr>
-              <w:t>10</w:t>
-            </w:r>
-            <w:r>
-              <w:rPr>
-                <w:noProof/>
-                <w:webHidden/>
-              </w:rPr>
-              <w:fldChar w:fldCharType="end"/>
-            </w:r>
-          </w:hyperlink>
-        </w:p>
-        <w:p>
-          <w:pPr>
-            <w:pStyle w:val="TOC2"/>
-            <w:tabs>
-              <w:tab w:val="left" w:pos="880"/>
-              <w:tab w:val="right" w:leader="dot" w:pos="8494"/>
-            </w:tabs>
-            <w:rPr>
-              <w:rFonts w:asciiTheme="minorHAnsi" w:eastAsiaTheme="minorEastAsia" w:hAnsiTheme="minorHAnsi" w:cstheme="minorBidi"/>
-              <w:noProof/>
-              <w:szCs w:val="22"/>
-              <w:lang w:val="en-US"/>
-            </w:rPr>
-          </w:pPr>
-          <w:hyperlink w:anchor="_Toc16635088" w:history="1">
-            <w:r>
-              <w:rPr>
-                <w:rStyle w:val="Hyperlink"/>
-                <w:noProof/>
-                <w:lang w:val="en-US"/>
-              </w:rPr>
-              <w:t>4.4</w:t>
-            </w:r>
-            <w:r>
-              <w:rPr>
-                <w:rFonts w:asciiTheme="minorHAnsi" w:eastAsiaTheme="minorEastAsia" w:hAnsiTheme="minorHAnsi" w:cstheme="minorBidi"/>
-                <w:noProof/>
-                <w:szCs w:val="22"/>
-                <w:lang w:val="en-US"/>
-              </w:rPr>
-              <w:tab/>
-            </w:r>
-            <w:r>
-              <w:rPr>
-                <w:rStyle w:val="Hyperlink"/>
-                <w:noProof/>
-                <w:lang w:val="en-US"/>
-              </w:rPr>
-              <w:t>Client/Server (RMI)</w:t>
-            </w:r>
-            <w:r>
-              <w:rPr>
-                <w:noProof/>
-                <w:webHidden/>
-              </w:rPr>
-              <w:tab/>
-            </w:r>
-            <w:r>
-              <w:rPr>
-                <w:noProof/>
-                <w:webHidden/>
-              </w:rPr>
-              <w:fldChar w:fldCharType="begin"/>
-            </w:r>
-            <w:r>
-              <w:rPr>
-                <w:noProof/>
-                <w:webHidden/>
-              </w:rPr>
-              <w:instrText xml:space="preserve"> PAGEREF _Toc16635088 \h </w:instrText>
-            </w:r>
-            <w:r>
-              <w:rPr>
-                <w:noProof/>
-                <w:webHidden/>
-              </w:rPr>
-            </w:r>
-            <w:r>
-              <w:rPr>
-                <w:noProof/>
-                <w:webHidden/>
-              </w:rPr>
-              <w:fldChar w:fldCharType="separate"/>
-            </w:r>
-            <w:r>
-              <w:rPr>
-                <w:noProof/>
-                <w:webHidden/>
-              </w:rPr>
-              <w:t>12</w:t>
+              <w:t>15</w:t>
             </w:r>
             <w:r>
               <w:rPr>
@@ -2237,14 +2255,14 @@
               <w:lang w:val="en-US"/>
             </w:rPr>
           </w:pPr>
-          <w:hyperlink w:anchor="_Toc16635089" w:history="1">
+          <w:hyperlink w:anchor="_Toc16797638" w:history="1">
             <w:r>
               <w:rPr>
                 <w:rStyle w:val="Hyperlink"/>
                 <w:noProof/>
                 <w:lang w:val="en-US"/>
               </w:rPr>
-              <w:t>5</w:t>
+              <w:t>6</w:t>
             </w:r>
             <w:r>
               <w:rPr>
@@ -2261,7 +2279,7 @@
                 <w:noProof/>
                 <w:lang w:val="en-US"/>
               </w:rPr>
-              <w:t>Implementation</w:t>
+              <w:t>Testing</w:t>
             </w:r>
             <w:r>
               <w:rPr>
@@ -2282,7 +2300,7 @@
                 <w:noProof/>
                 <w:webHidden/>
               </w:rPr>
-              <w:instrText xml:space="preserve"> PAGEREF _Toc16635089 \h </w:instrText>
+              <w:instrText xml:space="preserve"> PAGEREF _Toc16797638 \h </w:instrText>
             </w:r>
             <w:r>
               <w:rPr>
@@ -2302,7 +2320,7 @@
                 <w:noProof/>
                 <w:webHidden/>
               </w:rPr>
-              <w:t>13</w:t>
+              <w:t>17</w:t>
             </w:r>
             <w:r>
               <w:rPr>
@@ -2327,14 +2345,14 @@
               <w:lang w:val="en-US"/>
             </w:rPr>
           </w:pPr>
-          <w:hyperlink w:anchor="_Toc16635090" w:history="1">
+          <w:hyperlink w:anchor="_Toc16797639" w:history="1">
             <w:r>
               <w:rPr>
                 <w:rStyle w:val="Hyperlink"/>
                 <w:noProof/>
                 <w:lang w:val="en-US"/>
               </w:rPr>
-              <w:t>6</w:t>
+              <w:t>7</w:t>
             </w:r>
             <w:r>
               <w:rPr>
@@ -2351,7 +2369,7 @@
                 <w:noProof/>
                 <w:lang w:val="en-US"/>
               </w:rPr>
-              <w:t>Testing</w:t>
+              <w:t>Conclusion</w:t>
             </w:r>
             <w:r>
               <w:rPr>
@@ -2372,7 +2390,7 @@
                 <w:noProof/>
                 <w:webHidden/>
               </w:rPr>
-              <w:instrText xml:space="preserve"> PAGEREF _Toc16635090 \h </w:instrText>
+              <w:instrText xml:space="preserve"> PAGEREF _Toc16797639 \h </w:instrText>
             </w:r>
             <w:r>
               <w:rPr>
@@ -2392,7 +2410,7 @@
                 <w:noProof/>
                 <w:webHidden/>
               </w:rPr>
-              <w:t>15</w:t>
+              <w:t>19</w:t>
             </w:r>
             <w:r>
               <w:rPr>
@@ -2417,14 +2435,14 @@
               <w:lang w:val="en-US"/>
             </w:rPr>
           </w:pPr>
-          <w:hyperlink w:anchor="_Toc16635091" w:history="1">
+          <w:hyperlink w:anchor="_Toc16797640" w:history="1">
             <w:r>
               <w:rPr>
                 <w:rStyle w:val="Hyperlink"/>
                 <w:noProof/>
                 <w:lang w:val="en-US"/>
               </w:rPr>
-              <w:t>7</w:t>
+              <w:t>8</w:t>
             </w:r>
             <w:r>
               <w:rPr>
@@ -2441,7 +2459,7 @@
                 <w:noProof/>
                 <w:lang w:val="en-US"/>
               </w:rPr>
-              <w:t>Conclusion</w:t>
+              <w:t>References</w:t>
             </w:r>
             <w:r>
               <w:rPr>
@@ -2462,7 +2480,7 @@
                 <w:noProof/>
                 <w:webHidden/>
               </w:rPr>
-              <w:instrText xml:space="preserve"> PAGEREF _Toc16635091 \h </w:instrText>
+              <w:instrText xml:space="preserve"> PAGEREF _Toc16797640 \h </w:instrText>
             </w:r>
             <w:r>
               <w:rPr>
@@ -2482,277 +2500,7 @@
                 <w:noProof/>
                 <w:webHidden/>
               </w:rPr>
-              <w:t>16</w:t>
-            </w:r>
-            <w:r>
-              <w:rPr>
-                <w:noProof/>
-                <w:webHidden/>
-              </w:rPr>
-              <w:fldChar w:fldCharType="end"/>
-            </w:r>
-          </w:hyperlink>
-        </w:p>
-        <w:p>
-          <w:pPr>
-            <w:pStyle w:val="TOC1"/>
-            <w:tabs>
-              <w:tab w:val="left" w:pos="440"/>
-              <w:tab w:val="right" w:leader="dot" w:pos="8494"/>
-            </w:tabs>
-            <w:rPr>
-              <w:rFonts w:asciiTheme="minorHAnsi" w:eastAsiaTheme="minorEastAsia" w:hAnsiTheme="minorHAnsi" w:cstheme="minorBidi"/>
-              <w:noProof/>
-              <w:szCs w:val="22"/>
-              <w:lang w:val="en-US"/>
-            </w:rPr>
-          </w:pPr>
-          <w:hyperlink w:anchor="_Toc16635092" w:history="1">
-            <w:r>
-              <w:rPr>
-                <w:rStyle w:val="Hyperlink"/>
-                <w:noProof/>
-                <w:lang w:val="en-US"/>
-              </w:rPr>
-              <w:t>8</w:t>
-            </w:r>
-            <w:r>
-              <w:rPr>
-                <w:rFonts w:asciiTheme="minorHAnsi" w:eastAsiaTheme="minorEastAsia" w:hAnsiTheme="minorHAnsi" w:cstheme="minorBidi"/>
-                <w:noProof/>
-                <w:szCs w:val="22"/>
-                <w:lang w:val="en-US"/>
-              </w:rPr>
-              <w:tab/>
-            </w:r>
-            <w:r>
-              <w:rPr>
-                <w:rStyle w:val="Hyperlink"/>
-                <w:noProof/>
-                <w:lang w:val="en-US"/>
-              </w:rPr>
-              <w:t>References</w:t>
-            </w:r>
-            <w:r>
-              <w:rPr>
-                <w:noProof/>
-                <w:webHidden/>
-              </w:rPr>
-              <w:tab/>
-            </w:r>
-            <w:r>
-              <w:rPr>
-                <w:noProof/>
-                <w:webHidden/>
-              </w:rPr>
-              <w:fldChar w:fldCharType="begin"/>
-            </w:r>
-            <w:r>
-              <w:rPr>
-                <w:noProof/>
-                <w:webHidden/>
-              </w:rPr>
-              <w:instrText xml:space="preserve"> PAGEREF _Toc16635092 \h </w:instrText>
-            </w:r>
-            <w:r>
-              <w:rPr>
-                <w:noProof/>
-                <w:webHidden/>
-              </w:rPr>
-            </w:r>
-            <w:r>
-              <w:rPr>
-                <w:noProof/>
-                <w:webHidden/>
-              </w:rPr>
-              <w:fldChar w:fldCharType="separate"/>
-            </w:r>
-            <w:r>
-              <w:rPr>
-                <w:noProof/>
-                <w:webHidden/>
-              </w:rPr>
-              <w:t>16</w:t>
-            </w:r>
-            <w:r>
-              <w:rPr>
-                <w:noProof/>
-                <w:webHidden/>
-              </w:rPr>
-              <w:fldChar w:fldCharType="end"/>
-            </w:r>
-          </w:hyperlink>
-        </w:p>
-        <w:p>
-          <w:pPr>
-            <w:pStyle w:val="TOC1"/>
-            <w:tabs>
-              <w:tab w:val="left" w:pos="440"/>
-              <w:tab w:val="right" w:leader="dot" w:pos="8494"/>
-            </w:tabs>
-            <w:rPr>
-              <w:rFonts w:asciiTheme="minorHAnsi" w:eastAsiaTheme="minorEastAsia" w:hAnsiTheme="minorHAnsi" w:cstheme="minorBidi"/>
-              <w:noProof/>
-              <w:szCs w:val="22"/>
-              <w:lang w:val="en-US"/>
-            </w:rPr>
-          </w:pPr>
-          <w:hyperlink w:anchor="_Toc16635093" w:history="1">
-            <w:r>
-              <w:rPr>
-                <w:rStyle w:val="Hyperlink"/>
-                <w:noProof/>
-                <w:lang w:val="en-US"/>
-              </w:rPr>
-              <w:t>9</w:t>
-            </w:r>
-            <w:r>
-              <w:rPr>
-                <w:rFonts w:asciiTheme="minorHAnsi" w:eastAsiaTheme="minorEastAsia" w:hAnsiTheme="minorHAnsi" w:cstheme="minorBidi"/>
-                <w:noProof/>
-                <w:szCs w:val="22"/>
-                <w:lang w:val="en-US"/>
-              </w:rPr>
-              <w:tab/>
-            </w:r>
-            <w:r>
-              <w:rPr>
-                <w:rStyle w:val="Hyperlink"/>
-                <w:noProof/>
-                <w:lang w:val="en-US"/>
-              </w:rPr>
-              <w:t>Conclusions</w:t>
-            </w:r>
-            <w:r>
-              <w:rPr>
-                <w:noProof/>
-                <w:webHidden/>
-              </w:rPr>
-              <w:tab/>
-            </w:r>
-            <w:r>
-              <w:rPr>
-                <w:noProof/>
-                <w:webHidden/>
-              </w:rPr>
-              <w:fldChar w:fldCharType="begin"/>
-            </w:r>
-            <w:r>
-              <w:rPr>
-                <w:noProof/>
-                <w:webHidden/>
-              </w:rPr>
-              <w:instrText xml:space="preserve"> PAGEREF _Toc16635093 \h </w:instrText>
-            </w:r>
-            <w:r>
-              <w:rPr>
-                <w:noProof/>
-                <w:webHidden/>
-              </w:rPr>
-            </w:r>
-            <w:r>
-              <w:rPr>
-                <w:noProof/>
-                <w:webHidden/>
-              </w:rPr>
-              <w:fldChar w:fldCharType="separate"/>
-            </w:r>
-            <w:r>
-              <w:rPr>
-                <w:noProof/>
-                <w:webHidden/>
-              </w:rPr>
-              <w:t>17</w:t>
-            </w:r>
-            <w:r>
-              <w:rPr>
-                <w:noProof/>
-                <w:webHidden/>
-              </w:rPr>
-              <w:fldChar w:fldCharType="end"/>
-            </w:r>
-          </w:hyperlink>
-        </w:p>
-        <w:p>
-          <w:pPr>
-            <w:pStyle w:val="TOC1"/>
-            <w:tabs>
-              <w:tab w:val="left" w:pos="660"/>
-              <w:tab w:val="right" w:leader="dot" w:pos="8494"/>
-            </w:tabs>
-            <w:rPr>
-              <w:rFonts w:asciiTheme="minorHAnsi" w:eastAsiaTheme="minorEastAsia" w:hAnsiTheme="minorHAnsi" w:cstheme="minorBidi"/>
-              <w:noProof/>
-              <w:szCs w:val="22"/>
-              <w:lang w:val="en-US"/>
-            </w:rPr>
-          </w:pPr>
-          <w:hyperlink w:anchor="_Toc16635094" w:history="1">
-            <w:r>
-              <w:rPr>
-                <w:rStyle w:val="Hyperlink"/>
-                <w:noProof/>
-                <w:lang w:val="en-US"/>
-              </w:rPr>
-              <w:t>10</w:t>
-            </w:r>
-            <w:r>
-              <w:rPr>
-                <w:rFonts w:asciiTheme="minorHAnsi" w:eastAsiaTheme="minorEastAsia" w:hAnsiTheme="minorHAnsi" w:cstheme="minorBidi"/>
-                <w:noProof/>
-                <w:szCs w:val="22"/>
-                <w:lang w:val="en-US"/>
-              </w:rPr>
-              <w:tab/>
-            </w:r>
-            <w:r>
-              <w:rPr>
-                <w:rStyle w:val="Hyperlink"/>
-                <w:noProof/>
-                <w:lang w:val="en-US"/>
-              </w:rPr>
-              <w:t>Sources of information</w:t>
-            </w:r>
-            <w:r>
-              <w:rPr>
-                <w:noProof/>
-                <w:webHidden/>
-              </w:rPr>
-              <w:tab/>
-            </w:r>
-            <w:r>
-              <w:rPr>
-                <w:noProof/>
-                <w:webHidden/>
-              </w:rPr>
-              <w:fldChar w:fldCharType="begin"/>
-            </w:r>
-            <w:r>
-              <w:rPr>
-                <w:noProof/>
-                <w:webHidden/>
-              </w:rPr>
-              <w:instrText xml:space="preserve"> PAGEREF _Toc16635094 \h </w:instrText>
-            </w:r>
-            <w:r>
-              <w:rPr>
-                <w:noProof/>
-                <w:webHidden/>
-              </w:rPr>
-            </w:r>
-            <w:r>
-              <w:rPr>
-                <w:noProof/>
-                <w:webHidden/>
-              </w:rPr>
-              <w:fldChar w:fldCharType="separate"/>
-            </w:r>
-            <w:r>
-              <w:rPr>
-                <w:noProof/>
-                <w:webHidden/>
-              </w:rPr>
-              <w:t>18</w:t>
+              <w:t>19</w:t>
             </w:r>
             <w:r>
               <w:rPr>
@@ -2769,6 +2517,7 @@
               <w:b/>
               <w:bCs/>
             </w:rPr>
+            <w:lastRenderedPageBreak/>
             <w:fldChar w:fldCharType="end"/>
           </w:r>
         </w:p>
@@ -2843,7 +2592,7 @@
           <w:lang w:val="en-US"/>
         </w:rPr>
       </w:pPr>
-      <w:bookmarkStart w:id="1" w:name="_Toc16635070"/>
+      <w:bookmarkStart w:id="1" w:name="_Toc16797618"/>
       <w:r>
         <w:rPr>
           <w:lang w:val="en-US"/>
@@ -2860,42 +2609,8 @@
           <w:lang w:val="en-US"/>
         </w:rPr>
       </w:pPr>
-      <w:r>
-        <w:rPr>
-          <w:color w:val="FF0000"/>
-          <w:lang w:val="en-US"/>
-        </w:rPr>
-        <w:t>For content see Appendix 3</w:t>
-      </w:r>
-      <w:r>
-        <w:rPr>
-          <w:color w:val="FF0000"/>
-          <w:lang w:val="en-US"/>
-        </w:rPr>
-        <w:t xml:space="preserve"> “Project </w:t>
-      </w:r>
-      <w:r>
-        <w:rPr>
-          <w:color w:val="FF0000"/>
-          <w:lang w:val="en-US"/>
-        </w:rPr>
-        <w:t xml:space="preserve">Report – VIA Engineering </w:t>
-      </w:r>
-      <w:r>
-        <w:rPr>
-          <w:color w:val="FF0000"/>
-          <w:lang w:val="en-US"/>
-        </w:rPr>
-        <w:t>Guidelines”.</w:t>
-      </w:r>
-    </w:p>
-    <w:p>
-      <w:pPr>
-        <w:rPr>
-          <w:szCs w:val="22"/>
-          <w:lang w:val="en-US"/>
-        </w:rPr>
-      </w:pPr>
+      <w:bookmarkStart w:id="2" w:name="_GoBack"/>
+      <w:bookmarkEnd w:id="2"/>
     </w:p>
     <w:p>
       <w:pPr>
@@ -2923,7 +2638,7 @@
           <w:lang w:val="en-US"/>
         </w:rPr>
       </w:pPr>
-      <w:bookmarkStart w:id="2" w:name="_Toc16635071"/>
+      <w:bookmarkStart w:id="3" w:name="_Toc16797619"/>
       <w:r>
         <w:rPr>
           <w:lang w:val="en-US"/>
@@ -2931,7 +2646,7 @@
         <w:lastRenderedPageBreak/>
         <w:t>User stories and requirements</w:t>
       </w:r>
-      <w:bookmarkEnd w:id="2"/>
+      <w:bookmarkEnd w:id="3"/>
     </w:p>
     <w:p>
       <w:pPr>
@@ -2940,14 +2655,14 @@
           <w:lang w:val="en-US"/>
         </w:rPr>
       </w:pPr>
-      <w:bookmarkStart w:id="3" w:name="_Toc16635072"/>
+      <w:bookmarkStart w:id="4" w:name="_Toc16797620"/>
       <w:r>
         <w:rPr>
           <w:lang w:val="en-US"/>
         </w:rPr>
         <w:t>User stories</w:t>
       </w:r>
-      <w:bookmarkEnd w:id="3"/>
+      <w:bookmarkEnd w:id="4"/>
       <w:r>
         <w:rPr>
           <w:lang w:val="en-US"/>
@@ -3270,7 +2985,7 @@
           <w:lang w:val="en-US"/>
         </w:rPr>
       </w:pPr>
-      <w:bookmarkStart w:id="4" w:name="_Toc16635073"/>
+      <w:bookmarkStart w:id="5" w:name="_Toc16797621"/>
       <w:r>
         <w:rPr>
           <w:lang w:val="en-US"/>
@@ -3278,7 +2993,7 @@
         <w:lastRenderedPageBreak/>
         <w:t>Functional requirements</w:t>
       </w:r>
-      <w:bookmarkEnd w:id="4"/>
+      <w:bookmarkEnd w:id="5"/>
     </w:p>
     <w:p>
       <w:pPr>
@@ -3578,14 +3293,14 @@
           <w:lang w:val="en-US"/>
         </w:rPr>
       </w:pPr>
-      <w:bookmarkStart w:id="5" w:name="_Toc16635074"/>
+      <w:bookmarkStart w:id="6" w:name="_Toc16797622"/>
       <w:r>
         <w:rPr>
           <w:lang w:val="en-US"/>
         </w:rPr>
         <w:t>Non-functional requirements</w:t>
       </w:r>
-      <w:bookmarkEnd w:id="5"/>
+      <w:bookmarkEnd w:id="6"/>
       <w:r>
         <w:rPr>
           <w:lang w:val="en-US"/>
@@ -3676,7 +3391,7 @@
           <w:lang w:val="en-US"/>
         </w:rPr>
       </w:pPr>
-      <w:bookmarkStart w:id="6" w:name="_Toc16635075"/>
+      <w:bookmarkStart w:id="7" w:name="_Toc16797623"/>
       <w:r>
         <w:rPr>
           <w:lang w:val="en-US"/>
@@ -3684,7 +3399,7 @@
         <w:lastRenderedPageBreak/>
         <w:t>Analysis</w:t>
       </w:r>
-      <w:bookmarkEnd w:id="6"/>
+      <w:bookmarkEnd w:id="7"/>
       <w:r>
         <w:rPr>
           <w:lang w:val="en-US"/>
@@ -3699,14 +3414,14 @@
           <w:lang w:val="en-US"/>
         </w:rPr>
       </w:pPr>
-      <w:bookmarkStart w:id="7" w:name="_Toc16635076"/>
+      <w:bookmarkStart w:id="8" w:name="_Toc16797624"/>
       <w:r>
         <w:rPr>
           <w:lang w:val="en-US"/>
         </w:rPr>
         <w:t>Scenarios</w:t>
       </w:r>
-      <w:bookmarkEnd w:id="7"/>
+      <w:bookmarkEnd w:id="8"/>
       <w:r>
         <w:rPr>
           <w:lang w:val="en-US"/>
@@ -3721,14 +3436,14 @@
           <w:lang w:val="en-US"/>
         </w:rPr>
       </w:pPr>
-      <w:bookmarkStart w:id="8" w:name="_Toc16635077"/>
+      <w:bookmarkStart w:id="9" w:name="_Toc16797625"/>
       <w:r>
         <w:rPr>
           <w:lang w:val="en-US"/>
         </w:rPr>
         <w:t>use case diagram</w:t>
       </w:r>
-      <w:bookmarkEnd w:id="8"/>
+      <w:bookmarkEnd w:id="9"/>
       <w:r>
         <w:rPr>
           <w:lang w:val="en-US"/>
@@ -3868,14 +3583,14 @@
           <w:lang w:val="en-US"/>
         </w:rPr>
       </w:pPr>
-      <w:bookmarkStart w:id="9" w:name="_Toc16635078"/>
+      <w:bookmarkStart w:id="10" w:name="_Toc16797626"/>
       <w:r>
         <w:rPr>
           <w:lang w:val="en-US"/>
         </w:rPr>
         <w:t>use case description</w:t>
       </w:r>
-      <w:bookmarkEnd w:id="9"/>
+      <w:bookmarkEnd w:id="10"/>
     </w:p>
     <w:p>
       <w:pPr>
@@ -4063,7 +3778,7 @@
           <w:lang w:val="en-US"/>
         </w:rPr>
       </w:pPr>
-      <w:bookmarkStart w:id="10" w:name="_Toc16635079"/>
+      <w:bookmarkStart w:id="11" w:name="_Toc16797627"/>
       <w:r>
         <w:rPr>
           <w:lang w:val="en-US"/>
@@ -4071,7 +3786,7 @@
         <w:lastRenderedPageBreak/>
         <w:t>Activity diagram</w:t>
       </w:r>
-      <w:bookmarkEnd w:id="10"/>
+      <w:bookmarkEnd w:id="11"/>
       <w:r>
         <w:rPr>
           <w:lang w:val="en-US"/>
@@ -4221,14 +3936,14 @@
           <w:lang w:val="en-US"/>
         </w:rPr>
       </w:pPr>
-      <w:bookmarkStart w:id="11" w:name="_Toc16635080"/>
+      <w:bookmarkStart w:id="12" w:name="_Toc16797628"/>
       <w:r>
         <w:rPr>
           <w:lang w:val="en-US"/>
         </w:rPr>
         <w:t>Conceptual diagram</w:t>
       </w:r>
-      <w:bookmarkEnd w:id="11"/>
+      <w:bookmarkEnd w:id="12"/>
       <w:r>
         <w:rPr>
           <w:lang w:val="en-US"/>
@@ -4447,8 +4162,6 @@
         </w:rPr>
         <w:t xml:space="preserve">Shifts and employee. </w:t>
       </w:r>
-      <w:bookmarkStart w:id="12" w:name="_GoBack"/>
-      <w:bookmarkEnd w:id="12"/>
       <w:r>
         <w:rPr>
           <w:lang w:val="en-US"/>
@@ -4498,7 +4211,7 @@
           <w:lang w:val="en-US"/>
         </w:rPr>
       </w:pPr>
-      <w:bookmarkStart w:id="13" w:name="_Toc16635081"/>
+      <w:bookmarkStart w:id="13" w:name="_Toc16797629"/>
       <w:r>
         <w:rPr>
           <w:lang w:val="en-US"/>
@@ -4527,7 +4240,7 @@
           <w:lang w:val="en-US"/>
         </w:rPr>
       </w:pPr>
-      <w:bookmarkStart w:id="14" w:name="_Toc16635082"/>
+      <w:bookmarkStart w:id="14" w:name="_Toc16797630"/>
       <w:r>
         <w:rPr>
           <w:lang w:val="en-US"/>
@@ -4549,7 +4262,7 @@
           <w:lang w:val="en-US"/>
         </w:rPr>
       </w:pPr>
-      <w:bookmarkStart w:id="15" w:name="_Toc16635083"/>
+      <w:bookmarkStart w:id="15" w:name="_Toc16797631"/>
       <w:r>
         <w:rPr>
           <w:lang w:val="en-US"/>
@@ -4621,7 +4334,7 @@
           <w:lang w:val="en-US"/>
         </w:rPr>
       </w:pPr>
-      <w:bookmarkStart w:id="16" w:name="_Toc16635084"/>
+      <w:bookmarkStart w:id="16" w:name="_Toc16797632"/>
       <w:r>
         <w:rPr>
           <w:lang w:val="en-US"/>
@@ -4812,7 +4525,7 @@
           <w:lang w:val="en-US"/>
         </w:rPr>
       </w:pPr>
-      <w:bookmarkStart w:id="17" w:name="_Toc16635085"/>
+      <w:bookmarkStart w:id="17" w:name="_Toc16797633"/>
       <w:r>
         <w:rPr>
           <w:lang w:val="en-US"/>
@@ -4932,7 +4645,7 @@
           <w:lang w:val="en-US"/>
         </w:rPr>
       </w:pPr>
-      <w:bookmarkStart w:id="18" w:name="_Toc16635086"/>
+      <w:bookmarkStart w:id="18" w:name="_Toc16797634"/>
       <w:r>
         <w:rPr>
           <w:lang w:val="en-US"/>
@@ -5025,7 +4738,7 @@
           <w:lang w:val="en-US"/>
         </w:rPr>
       </w:pPr>
-      <w:bookmarkStart w:id="19" w:name="_Toc16635087"/>
+      <w:bookmarkStart w:id="19" w:name="_Toc16797635"/>
       <w:r>
         <w:rPr>
           <w:lang w:val="en-US"/>
@@ -5482,7 +5195,7 @@
           <w:lang w:val="en-US"/>
         </w:rPr>
       </w:pPr>
-      <w:bookmarkStart w:id="20" w:name="_Toc16635088"/>
+      <w:bookmarkStart w:id="20" w:name="_Toc16797636"/>
       <w:r>
         <w:rPr>
           <w:lang w:val="en-US"/>
@@ -5687,7 +5400,7 @@
           <w:lang w:val="en-US"/>
         </w:rPr>
       </w:pPr>
-      <w:bookmarkStart w:id="21" w:name="_Toc16635089"/>
+      <w:bookmarkStart w:id="21" w:name="_Toc16797637"/>
       <w:r>
         <w:rPr>
           <w:lang w:val="en-US"/>
@@ -6136,7 +5849,7 @@
           <w:lang w:val="en-US"/>
         </w:rPr>
       </w:pPr>
-      <w:bookmarkStart w:id="22" w:name="_Toc16635090"/>
+      <w:bookmarkStart w:id="22" w:name="_Toc16797638"/>
       <w:r>
         <w:rPr>
           <w:lang w:val="en-US"/>
@@ -6424,7 +6137,7 @@
           <w:lang w:val="en-US"/>
         </w:rPr>
       </w:pPr>
-      <w:bookmarkStart w:id="23" w:name="_Toc16635091"/>
+      <w:bookmarkStart w:id="23" w:name="_Toc16797639"/>
       <w:r>
         <w:rPr>
           <w:lang w:val="en-US"/>
@@ -6442,12 +6155,63 @@
     </w:p>
     <w:p>
       <w:pPr>
+        <w:rPr>
+          <w:lang w:val="en-US"/>
+        </w:rPr>
+      </w:pPr>
+      <w:r>
+        <w:rPr>
+          <w:lang w:val="en-US"/>
+        </w:rPr>
+        <w:t xml:space="preserve">The project “Employee management system” has been completed, but due to lack of time, there are few delimitations. </w:t>
+      </w:r>
+    </w:p>
+    <w:p>
+      <w:pPr>
+        <w:rPr>
+          <w:lang w:val="en-US"/>
+        </w:rPr>
+      </w:pPr>
+      <w:r>
+        <w:rPr>
+          <w:lang w:val="en-US"/>
+        </w:rPr>
+        <w:t xml:space="preserve"> It is required by the university that the project should follow the Client-Server and it also should have multiple design patterns. To follow these requirements, many user stories where drawn and it took a long time to make a correct class diagram that would be relevant to the user’s needs. Designing and Coding was </w:t>
+      </w:r>
+      <w:r>
+        <w:rPr>
+          <w:lang w:val="en-US"/>
+        </w:rPr>
+        <w:t>challenging,</w:t>
+      </w:r>
+      <w:r>
+        <w:rPr>
+          <w:lang w:val="en-US"/>
+        </w:rPr>
+        <w:t xml:space="preserve"> and the reason was the summer holiday. It was not easy to get the whole team members focusing on the project </w:t>
+      </w:r>
+    </w:p>
+    <w:p>
+      <w:pPr>
+        <w:rPr>
+          <w:lang w:val="en-US"/>
+        </w:rPr>
+      </w:pPr>
+      <w:r>
+        <w:rPr>
+          <w:lang w:val="en-US"/>
+        </w:rPr>
+        <w:t>In conclusion, we did our best and we tried as much as it is possible to deliver a good product that can be possible for future development.</w:t>
+      </w:r>
+    </w:p>
+    <w:p>
+      <w:pPr>
         <w:pStyle w:val="Heading1"/>
         <w:rPr>
           <w:lang w:val="en-US"/>
         </w:rPr>
       </w:pPr>
-      <w:bookmarkStart w:id="24" w:name="_Toc16635092"/>
+      <w:bookmarkStart w:id="24" w:name="_Toc16797640"/>
       <w:r>
         <w:rPr>
           <w:lang w:val="en-US"/>
@@ -6455,6 +6219,100 @@
         <w:t>References</w:t>
       </w:r>
       <w:bookmarkEnd w:id="24"/>
+    </w:p>
+    <w:p>
+      <w:pPr>
+        <w:rPr>
+          <w:lang w:val="en-US"/>
+        </w:rPr>
+      </w:pPr>
+      <w:r>
+        <w:rPr>
+          <w:lang w:val="en-US"/>
+        </w:rPr>
+        <w:t>Ken Schwaber, Jeff Sutherland, 2011; The Scrum Guide, [Last accessed 10/04/</w:t>
+      </w:r>
+      <w:proofErr w:type="gramStart"/>
+      <w:r>
+        <w:rPr>
+          <w:lang w:val="en-US"/>
+        </w:rPr>
+        <w:t>2018 ]</w:t>
+      </w:r>
+      <w:proofErr w:type="gramEnd"/>
+      <w:r>
+        <w:rPr>
+          <w:lang w:val="en-US"/>
+        </w:rPr>
+        <w:t xml:space="preserve"> via link: https://studienet.via.dk/Class/IT-SWE1XS18/Session%20Material/Scrum_Guide.pdf </w:t>
+      </w:r>
+    </w:p>
+    <w:p>
+      <w:pPr>
+        <w:rPr>
+          <w:lang w:val="en-US"/>
+        </w:rPr>
+      </w:pPr>
+      <w:r>
+        <w:rPr>
+          <w:lang w:val="en-US"/>
+        </w:rPr>
+        <w:t xml:space="preserve"> </w:t>
+      </w:r>
+    </w:p>
+    <w:p>
+      <w:pPr>
+        <w:rPr>
+          <w:lang w:val="en-US"/>
+        </w:rPr>
+      </w:pPr>
+      <w:r>
+        <w:rPr>
+          <w:lang w:val="en-US"/>
+        </w:rPr>
+        <w:t xml:space="preserve">Project report, 2017  (Appendix 3) VIA Engineering Guidelines  [Last accessed 10/04/2018] via link:  https://studienet.via.dk/projects/Engineering__project_methodology/General/Guidelines /2017%20Project%20Report%20(Appendix%203)%20%20VIA%20Engineering%20Guidelines.pdf   Project description, 2017 (Appendix 1) VIA Engineering Guidelines [Last accessed 27/02/2018] via link: https://studienet.via.dk/projects/Engineering__project_methodology/General/Guidelines /2017%20Project%20Description%20(Appendix%201)%20%20VIA%20Engineering%20Guidelines.pdf </w:t>
+      </w:r>
+    </w:p>
+    <w:p>
+      <w:pPr>
+        <w:rPr>
+          <w:lang w:val="en-US"/>
+        </w:rPr>
+      </w:pPr>
+      <w:r>
+        <w:rPr>
+          <w:lang w:val="en-US"/>
+        </w:rPr>
+        <w:t xml:space="preserve"> </w:t>
+      </w:r>
+    </w:p>
+    <w:p>
+      <w:pPr>
+        <w:rPr>
+          <w:lang w:val="en-US"/>
+        </w:rPr>
+      </w:pPr>
+      <w:r>
+        <w:rPr>
+          <w:lang w:val="en-US"/>
+        </w:rPr>
+        <w:t xml:space="preserve">Process report,2017 (Appendix 2) VIA Engineering Guidelines, [Last accessed 05/04/2018] via link: https://studienet.via.dk/projects/Engineering__project_methodology/General/Guidelines </w:t>
+      </w:r>
+      <w:r>
+        <w:rPr>
+          <w:lang w:val="en-US"/>
+        </w:rPr>
+        <w:lastRenderedPageBreak/>
+        <w:t>/2017%20Process%20Report%20(Appendix%</w:t>
+      </w:r>
+      <w:proofErr w:type="gramStart"/>
+      <w:r>
+        <w:rPr>
+          <w:lang w:val="en-US"/>
+        </w:rPr>
+        <w:t>202)%20%20VIA%20Engineering%20Guidelines.pdf</w:t>
+      </w:r>
+      <w:proofErr w:type="gramEnd"/>
     </w:p>
     <w:p>
       <w:pPr>
@@ -6529,63 +6387,21 @@
     <w:p>
       <w:pPr>
         <w:rPr>
-          <w:szCs w:val="22"/>
-          <w:lang w:val="en-US"/>
-        </w:rPr>
-      </w:pPr>
-      <w:r>
-        <w:rPr>
-          <w:color w:val="FF0000"/>
-          <w:lang w:val="en-US"/>
-        </w:rPr>
-        <w:t>For content see Appendix 3</w:t>
-      </w:r>
-      <w:r>
-        <w:rPr>
-          <w:color w:val="FF0000"/>
-          <w:lang w:val="en-US"/>
-        </w:rPr>
-        <w:t xml:space="preserve"> “VIA Engineering </w:t>
-      </w:r>
-      <w:r>
-        <w:rPr>
-          <w:color w:val="FF0000"/>
-          <w:lang w:val="en-US"/>
-        </w:rPr>
-        <w:t xml:space="preserve">- </w:t>
-      </w:r>
-      <w:r>
-        <w:rPr>
-          <w:color w:val="FF0000"/>
-          <w:lang w:val="en-US"/>
-        </w:rPr>
-        <w:t xml:space="preserve">Project </w:t>
-      </w:r>
-      <w:r>
-        <w:rPr>
-          <w:color w:val="FF0000"/>
-          <w:lang w:val="en-US"/>
-        </w:rPr>
-        <w:t xml:space="preserve">Report </w:t>
-      </w:r>
-      <w:r>
-        <w:rPr>
-          <w:color w:val="FF0000"/>
-          <w:lang w:val="en-US"/>
-        </w:rPr>
-        <w:t>Guidelines”</w:t>
-      </w:r>
-    </w:p>
-    <w:p>
-      <w:pPr>
-        <w:spacing w:after="160" w:line="259" w:lineRule="auto"/>
-        <w:rPr>
           <w:b/>
           <w:sz w:val="32"/>
           <w:szCs w:val="32"/>
           <w:lang w:val="en-US"/>
         </w:rPr>
       </w:pPr>
+      <w:r>
+        <w:rPr>
+          <w:b/>
+          <w:sz w:val="32"/>
+          <w:szCs w:val="32"/>
+          <w:lang w:val="en-US"/>
+        </w:rPr>
+        <w:t xml:space="preserve"> </w:t>
+      </w:r>
     </w:p>
     <w:sectPr>
       <w:pgSz w:w="11906" w:h="16838"/>
@@ -13171,7 +12987,7 @@
 </file>
 
 <file path=customXml/itemProps4.xml><?xml version="1.0" encoding="utf-8"?>
-<ds:datastoreItem xmlns:ds="http://schemas.openxmlformats.org/officeDocument/2006/customXml" ds:itemID="{A52E3076-9617-4110-9E2F-2E17EBCB8944}">
+<ds:datastoreItem xmlns:ds="http://schemas.openxmlformats.org/officeDocument/2006/customXml" ds:itemID="{D91D334B-F51D-4256-ABD4-6DF90639A208}">
   <ds:schemaRefs>
     <ds:schemaRef ds:uri="http://schemas.openxmlformats.org/officeDocument/2006/bibliography"/>
   </ds:schemaRefs>

--- a/Project Report .docx
+++ b/Project Report .docx
@@ -2609,8 +2609,6 @@
           <w:lang w:val="en-US"/>
         </w:rPr>
       </w:pPr>
-      <w:bookmarkStart w:id="2" w:name="_GoBack"/>
-      <w:bookmarkEnd w:id="2"/>
     </w:p>
     <w:p>
       <w:pPr>
@@ -2638,7 +2636,7 @@
           <w:lang w:val="en-US"/>
         </w:rPr>
       </w:pPr>
-      <w:bookmarkStart w:id="3" w:name="_Toc16797619"/>
+      <w:bookmarkStart w:id="2" w:name="_Toc16797619"/>
       <w:r>
         <w:rPr>
           <w:lang w:val="en-US"/>
@@ -2646,23 +2644,23 @@
         <w:lastRenderedPageBreak/>
         <w:t>User stories and requirements</w:t>
       </w:r>
+      <w:bookmarkEnd w:id="2"/>
+    </w:p>
+    <w:p>
+      <w:pPr>
+        <w:pStyle w:val="Heading2"/>
+        <w:rPr>
+          <w:lang w:val="en-US"/>
+        </w:rPr>
+      </w:pPr>
+      <w:bookmarkStart w:id="3" w:name="_Toc16797620"/>
+      <w:r>
+        <w:rPr>
+          <w:lang w:val="en-US"/>
+        </w:rPr>
+        <w:t>User stories</w:t>
+      </w:r>
       <w:bookmarkEnd w:id="3"/>
-    </w:p>
-    <w:p>
-      <w:pPr>
-        <w:pStyle w:val="Heading2"/>
-        <w:rPr>
-          <w:lang w:val="en-US"/>
-        </w:rPr>
-      </w:pPr>
-      <w:bookmarkStart w:id="4" w:name="_Toc16797620"/>
-      <w:r>
-        <w:rPr>
-          <w:lang w:val="en-US"/>
-        </w:rPr>
-        <w:t>User stories</w:t>
-      </w:r>
-      <w:bookmarkEnd w:id="4"/>
       <w:r>
         <w:rPr>
           <w:lang w:val="en-US"/>
@@ -2985,7 +2983,7 @@
           <w:lang w:val="en-US"/>
         </w:rPr>
       </w:pPr>
-      <w:bookmarkStart w:id="5" w:name="_Toc16797621"/>
+      <w:bookmarkStart w:id="4" w:name="_Toc16797621"/>
       <w:r>
         <w:rPr>
           <w:lang w:val="en-US"/>
@@ -2993,7 +2991,7 @@
         <w:lastRenderedPageBreak/>
         <w:t>Functional requirements</w:t>
       </w:r>
-      <w:bookmarkEnd w:id="5"/>
+      <w:bookmarkEnd w:id="4"/>
     </w:p>
     <w:p>
       <w:pPr>
@@ -3293,14 +3291,14 @@
           <w:lang w:val="en-US"/>
         </w:rPr>
       </w:pPr>
-      <w:bookmarkStart w:id="6" w:name="_Toc16797622"/>
+      <w:bookmarkStart w:id="5" w:name="_Toc16797622"/>
       <w:r>
         <w:rPr>
           <w:lang w:val="en-US"/>
         </w:rPr>
         <w:t>Non-functional requirements</w:t>
       </w:r>
-      <w:bookmarkEnd w:id="6"/>
+      <w:bookmarkEnd w:id="5"/>
       <w:r>
         <w:rPr>
           <w:lang w:val="en-US"/>
@@ -3391,21 +3389,310 @@
           <w:lang w:val="en-US"/>
         </w:rPr>
       </w:pPr>
-      <w:bookmarkStart w:id="7" w:name="_Toc16797623"/>
-      <w:r>
-        <w:rPr>
-          <w:lang w:val="en-US"/>
+      <w:bookmarkStart w:id="6" w:name="_Toc16797623"/>
+      <w:r>
+        <w:rPr>
+          <w:lang w:val="en-US"/>
+        </w:rPr>
+        <w:t>Analysis</w:t>
+      </w:r>
+      <w:bookmarkEnd w:id="6"/>
+      <w:r>
+        <w:rPr>
+          <w:lang w:val="en-US"/>
+        </w:rPr>
+        <w:t xml:space="preserve"> </w:t>
+      </w:r>
+    </w:p>
+    <w:p>
+      <w:pPr>
+        <w:pStyle w:val="Heading2"/>
+        <w:rPr>
+          <w:lang w:val="en-US"/>
+        </w:rPr>
+      </w:pPr>
+      <w:bookmarkStart w:id="7" w:name="_Toc16797624"/>
+      <w:r>
+        <w:rPr>
+          <w:lang w:val="en-US"/>
+        </w:rPr>
+        <w:t>Scenarios</w:t>
+      </w:r>
+      <w:bookmarkEnd w:id="7"/>
+      <w:r>
+        <w:rPr>
+          <w:lang w:val="en-US"/>
+        </w:rPr>
+        <w:t xml:space="preserve"> </w:t>
+      </w:r>
+    </w:p>
+    <w:p>
+      <w:pPr>
+        <w:spacing w:line="240" w:lineRule="auto"/>
+        <w:rPr>
+          <w:rFonts w:eastAsia="Arial"/>
+          <w:b/>
+          <w:color w:val="000000"/>
+          <w:sz w:val="28"/>
+          <w:szCs w:val="28"/>
+          <w:u w:val="single"/>
+        </w:rPr>
+      </w:pPr>
+      <w:bookmarkStart w:id="8" w:name="_GoBack"/>
+      <w:bookmarkEnd w:id="8"/>
+    </w:p>
+    <w:p>
+      <w:pPr>
+        <w:spacing w:line="240" w:lineRule="auto"/>
+        <w:rPr>
+          <w:rFonts w:ascii="Times New Roman" w:eastAsia="Times New Roman" w:hAnsi="Times New Roman" w:cs="Times New Roman"/>
+          <w:sz w:val="24"/>
+          <w:szCs w:val="24"/>
+        </w:rPr>
+      </w:pPr>
+    </w:p>
+    <w:p>
+      <w:pPr>
+        <w:spacing w:line="240" w:lineRule="auto"/>
+        <w:rPr>
+          <w:rFonts w:eastAsia="Arial"/>
+          <w:b/>
+          <w:color w:val="000000"/>
+          <w:sz w:val="24"/>
+          <w:szCs w:val="24"/>
+        </w:rPr>
+      </w:pPr>
+      <w:r>
+        <w:rPr>
+          <w:rFonts w:eastAsia="Arial"/>
+          <w:b/>
+          <w:color w:val="000000"/>
+          <w:sz w:val="24"/>
+          <w:szCs w:val="24"/>
+        </w:rPr>
+        <w:t>Add employee scenario:</w:t>
+      </w:r>
+    </w:p>
+    <w:p>
+      <w:pPr>
+        <w:spacing w:line="240" w:lineRule="auto"/>
+        <w:rPr>
+          <w:rFonts w:eastAsia="Arial"/>
+          <w:b/>
+          <w:color w:val="000000"/>
+          <w:sz w:val="24"/>
+          <w:szCs w:val="24"/>
+        </w:rPr>
+      </w:pPr>
+    </w:p>
+    <w:p>
+      <w:pPr>
+        <w:numPr>
+          <w:ilvl w:val="0"/>
+          <w:numId w:val="46"/>
+        </w:numPr>
+        <w:spacing w:line="240" w:lineRule="auto"/>
+        <w:rPr>
+          <w:rFonts w:eastAsia="Arial"/>
+          <w:color w:val="000000"/>
+          <w:szCs w:val="22"/>
+        </w:rPr>
+      </w:pPr>
+      <w:r>
+        <w:rPr>
+          <w:rFonts w:eastAsia="Arial"/>
+          <w:color w:val="000000"/>
+          <w:szCs w:val="22"/>
+        </w:rPr>
+        <w:t>Manager provides name and relevant information for an employee.</w:t>
+      </w:r>
+    </w:p>
+    <w:p>
+      <w:pPr>
+        <w:numPr>
+          <w:ilvl w:val="0"/>
+          <w:numId w:val="46"/>
+        </w:numPr>
+        <w:spacing w:line="240" w:lineRule="auto"/>
+        <w:rPr>
+          <w:rFonts w:eastAsia="Arial"/>
+          <w:color w:val="000000"/>
+          <w:szCs w:val="22"/>
+        </w:rPr>
+      </w:pPr>
+      <w:r>
+        <w:rPr>
+          <w:rFonts w:eastAsia="Arial"/>
+          <w:color w:val="000000"/>
+          <w:szCs w:val="22"/>
         </w:rPr>
         <w:lastRenderedPageBreak/>
-        <w:t>Analysis</w:t>
-      </w:r>
-      <w:bookmarkEnd w:id="7"/>
-      <w:r>
-        <w:rPr>
-          <w:lang w:val="en-US"/>
-        </w:rPr>
-        <w:t xml:space="preserve"> </w:t>
-      </w:r>
+        <w:t>System check the employee existence</w:t>
+      </w:r>
+      <w:r>
+        <w:rPr>
+          <w:rFonts w:eastAsia="Arial"/>
+          <w:color w:val="000000"/>
+          <w:szCs w:val="22"/>
+        </w:rPr>
+        <w:t>.</w:t>
+      </w:r>
+    </w:p>
+    <w:p>
+      <w:pPr>
+        <w:spacing w:line="240" w:lineRule="auto"/>
+        <w:ind w:left="720"/>
+        <w:rPr>
+          <w:rFonts w:eastAsia="Arial"/>
+          <w:color w:val="000000"/>
+          <w:szCs w:val="22"/>
+        </w:rPr>
+      </w:pPr>
+    </w:p>
+    <w:p>
+      <w:pPr>
+        <w:spacing w:line="240" w:lineRule="auto"/>
+        <w:rPr>
+          <w:rFonts w:ascii="Times New Roman" w:eastAsia="Times New Roman" w:hAnsi="Times New Roman" w:cs="Times New Roman"/>
+          <w:b/>
+          <w:bCs/>
+          <w:szCs w:val="22"/>
+        </w:rPr>
+      </w:pPr>
+      <w:r>
+        <w:rPr>
+          <w:rFonts w:eastAsia="Arial"/>
+          <w:b/>
+          <w:bCs/>
+          <w:color w:val="000000"/>
+          <w:szCs w:val="22"/>
+        </w:rPr>
+        <w:t>Classes</w:t>
+      </w:r>
+      <w:r>
+        <w:rPr>
+          <w:rFonts w:eastAsia="Arial"/>
+          <w:b/>
+          <w:bCs/>
+          <w:color w:val="000000"/>
+          <w:szCs w:val="22"/>
+        </w:rPr>
+        <w:t>:</w:t>
+      </w:r>
+    </w:p>
+    <w:p>
+      <w:pPr>
+        <w:spacing w:line="240" w:lineRule="auto"/>
+        <w:rPr>
+          <w:rFonts w:ascii="Calibri" w:eastAsia="Calibri" w:hAnsi="Calibri" w:cs="Calibri"/>
+          <w:color w:val="000000"/>
+          <w:szCs w:val="22"/>
+        </w:rPr>
+      </w:pPr>
+    </w:p>
+    <w:p>
+      <w:pPr>
+        <w:numPr>
+          <w:ilvl w:val="0"/>
+          <w:numId w:val="47"/>
+        </w:numPr>
+        <w:spacing w:line="240" w:lineRule="auto"/>
+        <w:rPr>
+          <w:color w:val="000000"/>
+          <w:szCs w:val="22"/>
+        </w:rPr>
+      </w:pPr>
+      <w:r>
+        <w:rPr>
+          <w:rFonts w:eastAsia="Arial"/>
+          <w:color w:val="000000"/>
+          <w:szCs w:val="22"/>
+        </w:rPr>
+        <w:t>User</w:t>
+      </w:r>
+    </w:p>
+    <w:p>
+      <w:pPr>
+        <w:spacing w:line="240" w:lineRule="auto"/>
+        <w:rPr>
+          <w:rFonts w:ascii="Times New Roman" w:eastAsia="Times New Roman" w:hAnsi="Times New Roman" w:cs="Times New Roman"/>
+          <w:szCs w:val="22"/>
+        </w:rPr>
+      </w:pPr>
+    </w:p>
+    <w:p>
+      <w:pPr>
+        <w:spacing w:line="240" w:lineRule="auto"/>
+        <w:rPr>
+          <w:rFonts w:ascii="Times New Roman" w:eastAsia="Times New Roman" w:hAnsi="Times New Roman" w:cs="Times New Roman"/>
+          <w:b/>
+          <w:bCs/>
+          <w:szCs w:val="22"/>
+        </w:rPr>
+      </w:pPr>
+      <w:r>
+        <w:rPr>
+          <w:rFonts w:eastAsia="Arial"/>
+          <w:b/>
+          <w:bCs/>
+          <w:color w:val="000000"/>
+          <w:szCs w:val="22"/>
+          <w:u w:val="single"/>
+        </w:rPr>
+        <w:t>Methods:</w:t>
+      </w:r>
+    </w:p>
+    <w:p>
+      <w:pPr>
+        <w:numPr>
+          <w:ilvl w:val="0"/>
+          <w:numId w:val="48"/>
+        </w:numPr>
+        <w:spacing w:line="240" w:lineRule="auto"/>
+        <w:rPr>
+          <w:rFonts w:ascii="Calibri" w:eastAsia="Calibri" w:hAnsi="Calibri" w:cs="Calibri"/>
+          <w:color w:val="000000"/>
+          <w:szCs w:val="22"/>
+        </w:rPr>
+      </w:pPr>
+      <w:proofErr w:type="spellStart"/>
+      <w:r>
+        <w:rPr>
+          <w:rFonts w:eastAsia="Arial"/>
+          <w:color w:val="000000"/>
+          <w:szCs w:val="22"/>
+        </w:rPr>
+        <w:t>adduserBtnPressed</w:t>
+      </w:r>
+      <w:proofErr w:type="spellEnd"/>
+    </w:p>
+    <w:p>
+      <w:pPr>
+        <w:numPr>
+          <w:ilvl w:val="0"/>
+          <w:numId w:val="48"/>
+        </w:numPr>
+        <w:spacing w:line="240" w:lineRule="auto"/>
+        <w:rPr>
+          <w:color w:val="000000"/>
+        </w:rPr>
+      </w:pPr>
+      <w:proofErr w:type="spellStart"/>
+      <w:r>
+        <w:rPr>
+          <w:color w:val="000000"/>
+          <w:szCs w:val="22"/>
+        </w:rPr>
+        <w:t>checkEmail</w:t>
+      </w:r>
+      <w:proofErr w:type="spellEnd"/>
+    </w:p>
+    <w:p>
+      <w:pPr>
+        <w:rPr>
+          <w:lang w:val="en-US"/>
+        </w:rPr>
+      </w:pPr>
     </w:p>
     <w:p>
       <w:pPr>
@@ -3414,33 +3701,12 @@
           <w:lang w:val="en-US"/>
         </w:rPr>
       </w:pPr>
-      <w:bookmarkStart w:id="8" w:name="_Toc16797624"/>
-      <w:r>
-        <w:rPr>
-          <w:lang w:val="en-US"/>
-        </w:rPr>
-        <w:t>Scenarios</w:t>
-      </w:r>
-      <w:bookmarkEnd w:id="8"/>
-      <w:r>
-        <w:rPr>
-          <w:lang w:val="en-US"/>
-        </w:rPr>
-        <w:t xml:space="preserve"> </w:t>
-      </w:r>
-    </w:p>
-    <w:p>
-      <w:pPr>
-        <w:pStyle w:val="Heading2"/>
-        <w:rPr>
-          <w:lang w:val="en-US"/>
-        </w:rPr>
-      </w:pPr>
       <w:bookmarkStart w:id="9" w:name="_Toc16797625"/>
       <w:r>
         <w:rPr>
           <w:lang w:val="en-US"/>
         </w:rPr>
+        <w:lastRenderedPageBreak/>
         <w:t>use case diagram</w:t>
       </w:r>
       <w:bookmarkEnd w:id="9"/>
@@ -9065,6 +9331,137 @@
     </w:lvl>
   </w:abstractNum>
   <w:abstractNum w:abstractNumId="19" w15:restartNumberingAfterBreak="0">
+    <w:nsid w:val="49063575"/>
+    <w:multiLevelType w:val="multilevel"/>
+    <w:tmpl w:val="1BAAC972"/>
+    <w:lvl w:ilvl="0">
+      <w:start w:val="1"/>
+      <w:numFmt w:val="bullet"/>
+      <w:lvlText w:val="●"/>
+      <w:lvlJc w:val="left"/>
+      <w:pPr>
+        <w:ind w:left="720" w:hanging="360"/>
+      </w:pPr>
+      <w:rPr>
+        <w:rFonts w:ascii="Noto Sans Symbols" w:eastAsia="Noto Sans Symbols" w:hAnsi="Noto Sans Symbols" w:cs="Noto Sans Symbols"/>
+        <w:sz w:val="20"/>
+        <w:szCs w:val="20"/>
+      </w:rPr>
+    </w:lvl>
+    <w:lvl w:ilvl="1">
+      <w:start w:val="1"/>
+      <w:numFmt w:val="bullet"/>
+      <w:lvlText w:val="o"/>
+      <w:lvlJc w:val="left"/>
+      <w:pPr>
+        <w:ind w:left="1440" w:hanging="360"/>
+      </w:pPr>
+      <w:rPr>
+        <w:rFonts w:ascii="Courier New" w:eastAsia="Courier New" w:hAnsi="Courier New" w:cs="Courier New"/>
+        <w:sz w:val="20"/>
+        <w:szCs w:val="20"/>
+      </w:rPr>
+    </w:lvl>
+    <w:lvl w:ilvl="2">
+      <w:start w:val="1"/>
+      <w:numFmt w:val="bullet"/>
+      <w:lvlText w:val="▪"/>
+      <w:lvlJc w:val="left"/>
+      <w:pPr>
+        <w:ind w:left="2160" w:hanging="360"/>
+      </w:pPr>
+      <w:rPr>
+        <w:rFonts w:ascii="Noto Sans Symbols" w:eastAsia="Noto Sans Symbols" w:hAnsi="Noto Sans Symbols" w:cs="Noto Sans Symbols"/>
+        <w:sz w:val="20"/>
+        <w:szCs w:val="20"/>
+      </w:rPr>
+    </w:lvl>
+    <w:lvl w:ilvl="3">
+      <w:start w:val="1"/>
+      <w:numFmt w:val="bullet"/>
+      <w:lvlText w:val="▪"/>
+      <w:lvlJc w:val="left"/>
+      <w:pPr>
+        <w:ind w:left="2880" w:hanging="360"/>
+      </w:pPr>
+      <w:rPr>
+        <w:rFonts w:ascii="Noto Sans Symbols" w:eastAsia="Noto Sans Symbols" w:hAnsi="Noto Sans Symbols" w:cs="Noto Sans Symbols"/>
+        <w:sz w:val="20"/>
+        <w:szCs w:val="20"/>
+      </w:rPr>
+    </w:lvl>
+    <w:lvl w:ilvl="4">
+      <w:start w:val="1"/>
+      <w:numFmt w:val="bullet"/>
+      <w:lvlText w:val="▪"/>
+      <w:lvlJc w:val="left"/>
+      <w:pPr>
+        <w:ind w:left="3600" w:hanging="360"/>
+      </w:pPr>
+      <w:rPr>
+        <w:rFonts w:ascii="Noto Sans Symbols" w:eastAsia="Noto Sans Symbols" w:hAnsi="Noto Sans Symbols" w:cs="Noto Sans Symbols"/>
+        <w:sz w:val="20"/>
+        <w:szCs w:val="20"/>
+      </w:rPr>
+    </w:lvl>
+    <w:lvl w:ilvl="5">
+      <w:start w:val="1"/>
+      <w:numFmt w:val="bullet"/>
+      <w:lvlText w:val="▪"/>
+      <w:lvlJc w:val="left"/>
+      <w:pPr>
+        <w:ind w:left="4320" w:hanging="360"/>
+      </w:pPr>
+      <w:rPr>
+        <w:rFonts w:ascii="Noto Sans Symbols" w:eastAsia="Noto Sans Symbols" w:hAnsi="Noto Sans Symbols" w:cs="Noto Sans Symbols"/>
+        <w:sz w:val="20"/>
+        <w:szCs w:val="20"/>
+      </w:rPr>
+    </w:lvl>
+    <w:lvl w:ilvl="6">
+      <w:start w:val="1"/>
+      <w:numFmt w:val="bullet"/>
+      <w:lvlText w:val="▪"/>
+      <w:lvlJc w:val="left"/>
+      <w:pPr>
+        <w:ind w:left="5040" w:hanging="360"/>
+      </w:pPr>
+      <w:rPr>
+        <w:rFonts w:ascii="Noto Sans Symbols" w:eastAsia="Noto Sans Symbols" w:hAnsi="Noto Sans Symbols" w:cs="Noto Sans Symbols"/>
+        <w:sz w:val="20"/>
+        <w:szCs w:val="20"/>
+      </w:rPr>
+    </w:lvl>
+    <w:lvl w:ilvl="7">
+      <w:start w:val="1"/>
+      <w:numFmt w:val="bullet"/>
+      <w:lvlText w:val="▪"/>
+      <w:lvlJc w:val="left"/>
+      <w:pPr>
+        <w:ind w:left="5760" w:hanging="360"/>
+      </w:pPr>
+      <w:rPr>
+        <w:rFonts w:ascii="Noto Sans Symbols" w:eastAsia="Noto Sans Symbols" w:hAnsi="Noto Sans Symbols" w:cs="Noto Sans Symbols"/>
+        <w:sz w:val="20"/>
+        <w:szCs w:val="20"/>
+      </w:rPr>
+    </w:lvl>
+    <w:lvl w:ilvl="8">
+      <w:start w:val="1"/>
+      <w:numFmt w:val="bullet"/>
+      <w:lvlText w:val="▪"/>
+      <w:lvlJc w:val="left"/>
+      <w:pPr>
+        <w:ind w:left="6480" w:hanging="360"/>
+      </w:pPr>
+      <w:rPr>
+        <w:rFonts w:ascii="Noto Sans Symbols" w:eastAsia="Noto Sans Symbols" w:hAnsi="Noto Sans Symbols" w:cs="Noto Sans Symbols"/>
+        <w:sz w:val="20"/>
+        <w:szCs w:val="20"/>
+      </w:rPr>
+    </w:lvl>
+  </w:abstractNum>
+  <w:abstractNum w:abstractNumId="20" w15:restartNumberingAfterBreak="0">
     <w:nsid w:val="4B9B3A5D"/>
     <w:multiLevelType w:val="hybridMultilevel"/>
     <w:tmpl w:val="97B0CA5E"/>
@@ -9177,7 +9574,7 @@
       </w:rPr>
     </w:lvl>
   </w:abstractNum>
-  <w:abstractNum w:abstractNumId="20" w15:restartNumberingAfterBreak="0">
+  <w:abstractNum w:abstractNumId="21" w15:restartNumberingAfterBreak="0">
     <w:nsid w:val="4C262132"/>
     <w:multiLevelType w:val="hybridMultilevel"/>
     <w:tmpl w:val="59AC867C"/>
@@ -9290,7 +9687,7 @@
       </w:rPr>
     </w:lvl>
   </w:abstractNum>
-  <w:abstractNum w:abstractNumId="21" w15:restartNumberingAfterBreak="0">
+  <w:abstractNum w:abstractNumId="22" w15:restartNumberingAfterBreak="0">
     <w:nsid w:val="51AA3A79"/>
     <w:multiLevelType w:val="hybridMultilevel"/>
     <w:tmpl w:val="E4960046"/>
@@ -9403,7 +9800,7 @@
       </w:rPr>
     </w:lvl>
   </w:abstractNum>
-  <w:abstractNum w:abstractNumId="22" w15:restartNumberingAfterBreak="0">
+  <w:abstractNum w:abstractNumId="23" w15:restartNumberingAfterBreak="0">
     <w:nsid w:val="52375627"/>
     <w:multiLevelType w:val="multilevel"/>
     <w:tmpl w:val="D09A3042"/>
@@ -9516,7 +9913,7 @@
       </w:pPr>
     </w:lvl>
   </w:abstractNum>
-  <w:abstractNum w:abstractNumId="23" w15:restartNumberingAfterBreak="0">
+  <w:abstractNum w:abstractNumId="24" w15:restartNumberingAfterBreak="0">
     <w:nsid w:val="54213F65"/>
     <w:multiLevelType w:val="hybridMultilevel"/>
     <w:tmpl w:val="9C4CB3AE"/>
@@ -9602,7 +9999,7 @@
       </w:pPr>
     </w:lvl>
   </w:abstractNum>
-  <w:abstractNum w:abstractNumId="24" w15:restartNumberingAfterBreak="0">
+  <w:abstractNum w:abstractNumId="25" w15:restartNumberingAfterBreak="0">
     <w:nsid w:val="5A622229"/>
     <w:multiLevelType w:val="hybridMultilevel"/>
     <w:tmpl w:val="92CACFF8"/>
@@ -9715,7 +10112,93 @@
       </w:rPr>
     </w:lvl>
   </w:abstractNum>
-  <w:abstractNum w:abstractNumId="25" w15:restartNumberingAfterBreak="0">
+  <w:abstractNum w:abstractNumId="26" w15:restartNumberingAfterBreak="0">
+    <w:nsid w:val="5C0206A6"/>
+    <w:multiLevelType w:val="multilevel"/>
+    <w:tmpl w:val="5C1AAF04"/>
+    <w:lvl w:ilvl="0">
+      <w:start w:val="1"/>
+      <w:numFmt w:val="decimal"/>
+      <w:lvlText w:val="%1."/>
+      <w:lvlJc w:val="left"/>
+      <w:pPr>
+        <w:ind w:left="720" w:hanging="360"/>
+      </w:pPr>
+    </w:lvl>
+    <w:lvl w:ilvl="1">
+      <w:start w:val="1"/>
+      <w:numFmt w:val="decimal"/>
+      <w:lvlText w:val="%2."/>
+      <w:lvlJc w:val="left"/>
+      <w:pPr>
+        <w:ind w:left="1440" w:hanging="360"/>
+      </w:pPr>
+    </w:lvl>
+    <w:lvl w:ilvl="2">
+      <w:start w:val="1"/>
+      <w:numFmt w:val="decimal"/>
+      <w:lvlText w:val="%3."/>
+      <w:lvlJc w:val="left"/>
+      <w:pPr>
+        <w:ind w:left="2160" w:hanging="360"/>
+      </w:pPr>
+    </w:lvl>
+    <w:lvl w:ilvl="3">
+      <w:start w:val="1"/>
+      <w:numFmt w:val="decimal"/>
+      <w:lvlText w:val="%4."/>
+      <w:lvlJc w:val="left"/>
+      <w:pPr>
+        <w:ind w:left="2880" w:hanging="360"/>
+      </w:pPr>
+    </w:lvl>
+    <w:lvl w:ilvl="4">
+      <w:start w:val="1"/>
+      <w:numFmt w:val="decimal"/>
+      <w:lvlText w:val="%5."/>
+      <w:lvlJc w:val="left"/>
+      <w:pPr>
+        <w:ind w:left="3600" w:hanging="360"/>
+      </w:pPr>
+    </w:lvl>
+    <w:lvl w:ilvl="5">
+      <w:start w:val="1"/>
+      <w:numFmt w:val="decimal"/>
+      <w:lvlText w:val="%6."/>
+      <w:lvlJc w:val="left"/>
+      <w:pPr>
+        <w:ind w:left="4320" w:hanging="360"/>
+      </w:pPr>
+    </w:lvl>
+    <w:lvl w:ilvl="6">
+      <w:start w:val="1"/>
+      <w:numFmt w:val="decimal"/>
+      <w:lvlText w:val="%7."/>
+      <w:lvlJc w:val="left"/>
+      <w:pPr>
+        <w:ind w:left="5040" w:hanging="360"/>
+      </w:pPr>
+    </w:lvl>
+    <w:lvl w:ilvl="7">
+      <w:start w:val="1"/>
+      <w:numFmt w:val="decimal"/>
+      <w:lvlText w:val="%8."/>
+      <w:lvlJc w:val="left"/>
+      <w:pPr>
+        <w:ind w:left="5760" w:hanging="360"/>
+      </w:pPr>
+    </w:lvl>
+    <w:lvl w:ilvl="8">
+      <w:start w:val="1"/>
+      <w:numFmt w:val="decimal"/>
+      <w:lvlText w:val="%9."/>
+      <w:lvlJc w:val="left"/>
+      <w:pPr>
+        <w:ind w:left="6480" w:hanging="360"/>
+      </w:pPr>
+    </w:lvl>
+  </w:abstractNum>
+  <w:abstractNum w:abstractNumId="27" w15:restartNumberingAfterBreak="0">
     <w:nsid w:val="61344C8A"/>
     <w:multiLevelType w:val="multilevel"/>
     <w:tmpl w:val="7EA84FE0"/>
@@ -9837,7 +10320,7 @@
       </w:rPr>
     </w:lvl>
   </w:abstractNum>
-  <w:abstractNum w:abstractNumId="26" w15:restartNumberingAfterBreak="0">
+  <w:abstractNum w:abstractNumId="28" w15:restartNumberingAfterBreak="0">
     <w:nsid w:val="654544AE"/>
     <w:multiLevelType w:val="multilevel"/>
     <w:tmpl w:val="F678EEA0"/>
@@ -9950,7 +10433,7 @@
       </w:rPr>
     </w:lvl>
   </w:abstractNum>
-  <w:abstractNum w:abstractNumId="27" w15:restartNumberingAfterBreak="0">
+  <w:abstractNum w:abstractNumId="29" w15:restartNumberingAfterBreak="0">
     <w:nsid w:val="688513FC"/>
     <w:multiLevelType w:val="hybridMultilevel"/>
     <w:tmpl w:val="C95A31CE"/>
@@ -10063,7 +10546,138 @@
       </w:rPr>
     </w:lvl>
   </w:abstractNum>
-  <w:abstractNum w:abstractNumId="28" w15:restartNumberingAfterBreak="0">
+  <w:abstractNum w:abstractNumId="30" w15:restartNumberingAfterBreak="0">
+    <w:nsid w:val="6908148F"/>
+    <w:multiLevelType w:val="multilevel"/>
+    <w:tmpl w:val="EDFEA924"/>
+    <w:lvl w:ilvl="0">
+      <w:start w:val="1"/>
+      <w:numFmt w:val="bullet"/>
+      <w:lvlText w:val="●"/>
+      <w:lvlJc w:val="left"/>
+      <w:pPr>
+        <w:ind w:left="720" w:hanging="360"/>
+      </w:pPr>
+      <w:rPr>
+        <w:rFonts w:ascii="Noto Sans Symbols" w:eastAsia="Noto Sans Symbols" w:hAnsi="Noto Sans Symbols" w:cs="Noto Sans Symbols"/>
+        <w:sz w:val="20"/>
+        <w:szCs w:val="20"/>
+      </w:rPr>
+    </w:lvl>
+    <w:lvl w:ilvl="1">
+      <w:start w:val="1"/>
+      <w:numFmt w:val="bullet"/>
+      <w:lvlText w:val="o"/>
+      <w:lvlJc w:val="left"/>
+      <w:pPr>
+        <w:ind w:left="1440" w:hanging="360"/>
+      </w:pPr>
+      <w:rPr>
+        <w:rFonts w:ascii="Courier New" w:eastAsia="Courier New" w:hAnsi="Courier New" w:cs="Courier New"/>
+        <w:sz w:val="20"/>
+        <w:szCs w:val="20"/>
+      </w:rPr>
+    </w:lvl>
+    <w:lvl w:ilvl="2">
+      <w:start w:val="1"/>
+      <w:numFmt w:val="bullet"/>
+      <w:lvlText w:val="▪"/>
+      <w:lvlJc w:val="left"/>
+      <w:pPr>
+        <w:ind w:left="2160" w:hanging="360"/>
+      </w:pPr>
+      <w:rPr>
+        <w:rFonts w:ascii="Noto Sans Symbols" w:eastAsia="Noto Sans Symbols" w:hAnsi="Noto Sans Symbols" w:cs="Noto Sans Symbols"/>
+        <w:sz w:val="20"/>
+        <w:szCs w:val="20"/>
+      </w:rPr>
+    </w:lvl>
+    <w:lvl w:ilvl="3">
+      <w:start w:val="1"/>
+      <w:numFmt w:val="bullet"/>
+      <w:lvlText w:val="▪"/>
+      <w:lvlJc w:val="left"/>
+      <w:pPr>
+        <w:ind w:left="2880" w:hanging="360"/>
+      </w:pPr>
+      <w:rPr>
+        <w:rFonts w:ascii="Noto Sans Symbols" w:eastAsia="Noto Sans Symbols" w:hAnsi="Noto Sans Symbols" w:cs="Noto Sans Symbols"/>
+        <w:sz w:val="20"/>
+        <w:szCs w:val="20"/>
+      </w:rPr>
+    </w:lvl>
+    <w:lvl w:ilvl="4">
+      <w:start w:val="1"/>
+      <w:numFmt w:val="bullet"/>
+      <w:lvlText w:val="▪"/>
+      <w:lvlJc w:val="left"/>
+      <w:pPr>
+        <w:ind w:left="3600" w:hanging="360"/>
+      </w:pPr>
+      <w:rPr>
+        <w:rFonts w:ascii="Noto Sans Symbols" w:eastAsia="Noto Sans Symbols" w:hAnsi="Noto Sans Symbols" w:cs="Noto Sans Symbols"/>
+        <w:sz w:val="20"/>
+        <w:szCs w:val="20"/>
+      </w:rPr>
+    </w:lvl>
+    <w:lvl w:ilvl="5">
+      <w:start w:val="1"/>
+      <w:numFmt w:val="bullet"/>
+      <w:lvlText w:val="▪"/>
+      <w:lvlJc w:val="left"/>
+      <w:pPr>
+        <w:ind w:left="4320" w:hanging="360"/>
+      </w:pPr>
+      <w:rPr>
+        <w:rFonts w:ascii="Noto Sans Symbols" w:eastAsia="Noto Sans Symbols" w:hAnsi="Noto Sans Symbols" w:cs="Noto Sans Symbols"/>
+        <w:sz w:val="20"/>
+        <w:szCs w:val="20"/>
+      </w:rPr>
+    </w:lvl>
+    <w:lvl w:ilvl="6">
+      <w:start w:val="1"/>
+      <w:numFmt w:val="bullet"/>
+      <w:lvlText w:val="▪"/>
+      <w:lvlJc w:val="left"/>
+      <w:pPr>
+        <w:ind w:left="5040" w:hanging="360"/>
+      </w:pPr>
+      <w:rPr>
+        <w:rFonts w:ascii="Noto Sans Symbols" w:eastAsia="Noto Sans Symbols" w:hAnsi="Noto Sans Symbols" w:cs="Noto Sans Symbols"/>
+        <w:sz w:val="20"/>
+        <w:szCs w:val="20"/>
+      </w:rPr>
+    </w:lvl>
+    <w:lvl w:ilvl="7">
+      <w:start w:val="1"/>
+      <w:numFmt w:val="bullet"/>
+      <w:lvlText w:val="▪"/>
+      <w:lvlJc w:val="left"/>
+      <w:pPr>
+        <w:ind w:left="5760" w:hanging="360"/>
+      </w:pPr>
+      <w:rPr>
+        <w:rFonts w:ascii="Noto Sans Symbols" w:eastAsia="Noto Sans Symbols" w:hAnsi="Noto Sans Symbols" w:cs="Noto Sans Symbols"/>
+        <w:sz w:val="20"/>
+        <w:szCs w:val="20"/>
+      </w:rPr>
+    </w:lvl>
+    <w:lvl w:ilvl="8">
+      <w:start w:val="1"/>
+      <w:numFmt w:val="bullet"/>
+      <w:lvlText w:val="▪"/>
+      <w:lvlJc w:val="left"/>
+      <w:pPr>
+        <w:ind w:left="6480" w:hanging="360"/>
+      </w:pPr>
+      <w:rPr>
+        <w:rFonts w:ascii="Noto Sans Symbols" w:eastAsia="Noto Sans Symbols" w:hAnsi="Noto Sans Symbols" w:cs="Noto Sans Symbols"/>
+        <w:sz w:val="20"/>
+        <w:szCs w:val="20"/>
+      </w:rPr>
+    </w:lvl>
+  </w:abstractNum>
+  <w:abstractNum w:abstractNumId="31" w15:restartNumberingAfterBreak="0">
     <w:nsid w:val="6A227A4E"/>
     <w:multiLevelType w:val="hybridMultilevel"/>
     <w:tmpl w:val="AE825E76"/>
@@ -10176,7 +10790,7 @@
       </w:rPr>
     </w:lvl>
   </w:abstractNum>
-  <w:abstractNum w:abstractNumId="29" w15:restartNumberingAfterBreak="0">
+  <w:abstractNum w:abstractNumId="32" w15:restartNumberingAfterBreak="0">
     <w:nsid w:val="6CD03F13"/>
     <w:multiLevelType w:val="hybridMultilevel"/>
     <w:tmpl w:val="E138D460"/>
@@ -10289,7 +10903,7 @@
       </w:rPr>
     </w:lvl>
   </w:abstractNum>
-  <w:abstractNum w:abstractNumId="30" w15:restartNumberingAfterBreak="0">
+  <w:abstractNum w:abstractNumId="33" w15:restartNumberingAfterBreak="0">
     <w:nsid w:val="6E0B75CD"/>
     <w:multiLevelType w:val="multilevel"/>
     <w:tmpl w:val="109ED39A"/>
@@ -10402,7 +11016,7 @@
       </w:pPr>
     </w:lvl>
   </w:abstractNum>
-  <w:abstractNum w:abstractNumId="31" w15:restartNumberingAfterBreak="0">
+  <w:abstractNum w:abstractNumId="34" w15:restartNumberingAfterBreak="0">
     <w:nsid w:val="6EAB56AA"/>
     <w:multiLevelType w:val="hybridMultilevel"/>
     <w:tmpl w:val="DD664ECE"/>
@@ -10515,7 +11129,7 @@
       </w:rPr>
     </w:lvl>
   </w:abstractNum>
-  <w:abstractNum w:abstractNumId="32" w15:restartNumberingAfterBreak="0">
+  <w:abstractNum w:abstractNumId="35" w15:restartNumberingAfterBreak="0">
     <w:nsid w:val="6F891BE2"/>
     <w:multiLevelType w:val="hybridMultilevel"/>
     <w:tmpl w:val="C44E64DE"/>
@@ -10601,7 +11215,7 @@
       </w:pPr>
     </w:lvl>
   </w:abstractNum>
-  <w:abstractNum w:abstractNumId="33" w15:restartNumberingAfterBreak="0">
+  <w:abstractNum w:abstractNumId="36" w15:restartNumberingAfterBreak="0">
     <w:nsid w:val="71837E12"/>
     <w:multiLevelType w:val="hybridMultilevel"/>
     <w:tmpl w:val="78B06EDE"/>
@@ -10687,7 +11301,7 @@
       </w:pPr>
     </w:lvl>
   </w:abstractNum>
-  <w:abstractNum w:abstractNumId="34" w15:restartNumberingAfterBreak="0">
+  <w:abstractNum w:abstractNumId="37" w15:restartNumberingAfterBreak="0">
     <w:nsid w:val="72685691"/>
     <w:multiLevelType w:val="hybridMultilevel"/>
     <w:tmpl w:val="99F0F1A4"/>
@@ -10773,7 +11387,7 @@
       </w:pPr>
     </w:lvl>
   </w:abstractNum>
-  <w:abstractNum w:abstractNumId="35" w15:restartNumberingAfterBreak="0">
+  <w:abstractNum w:abstractNumId="38" w15:restartNumberingAfterBreak="0">
     <w:nsid w:val="748970EC"/>
     <w:multiLevelType w:val="hybridMultilevel"/>
     <w:tmpl w:val="A01E3A28"/>
@@ -10886,7 +11500,7 @@
       </w:rPr>
     </w:lvl>
   </w:abstractNum>
-  <w:abstractNum w:abstractNumId="36" w15:restartNumberingAfterBreak="0">
+  <w:abstractNum w:abstractNumId="39" w15:restartNumberingAfterBreak="0">
     <w:nsid w:val="756F0782"/>
     <w:multiLevelType w:val="hybridMultilevel"/>
     <w:tmpl w:val="5D96B69C"/>
@@ -10999,7 +11613,93 @@
       </w:rPr>
     </w:lvl>
   </w:abstractNum>
-  <w:abstractNum w:abstractNumId="37" w15:restartNumberingAfterBreak="0">
+  <w:abstractNum w:abstractNumId="40" w15:restartNumberingAfterBreak="0">
+    <w:nsid w:val="7B45499C"/>
+    <w:multiLevelType w:val="multilevel"/>
+    <w:tmpl w:val="6318F5AA"/>
+    <w:lvl w:ilvl="0">
+      <w:start w:val="1"/>
+      <w:numFmt w:val="upperLetter"/>
+      <w:lvlText w:val="%1."/>
+      <w:lvlJc w:val="left"/>
+      <w:pPr>
+        <w:ind w:left="0" w:firstLine="0"/>
+      </w:pPr>
+    </w:lvl>
+    <w:lvl w:ilvl="1">
+      <w:start w:val="1"/>
+      <w:numFmt w:val="decimal"/>
+      <w:lvlText w:val="%2."/>
+      <w:lvlJc w:val="left"/>
+      <w:pPr>
+        <w:ind w:left="1440" w:hanging="360"/>
+      </w:pPr>
+    </w:lvl>
+    <w:lvl w:ilvl="2">
+      <w:start w:val="1"/>
+      <w:numFmt w:val="decimal"/>
+      <w:lvlText w:val="%3."/>
+      <w:lvlJc w:val="left"/>
+      <w:pPr>
+        <w:ind w:left="2160" w:hanging="360"/>
+      </w:pPr>
+    </w:lvl>
+    <w:lvl w:ilvl="3">
+      <w:start w:val="1"/>
+      <w:numFmt w:val="decimal"/>
+      <w:lvlText w:val="%4."/>
+      <w:lvlJc w:val="left"/>
+      <w:pPr>
+        <w:ind w:left="2880" w:hanging="360"/>
+      </w:pPr>
+    </w:lvl>
+    <w:lvl w:ilvl="4">
+      <w:start w:val="1"/>
+      <w:numFmt w:val="decimal"/>
+      <w:lvlText w:val="%5."/>
+      <w:lvlJc w:val="left"/>
+      <w:pPr>
+        <w:ind w:left="3600" w:hanging="360"/>
+      </w:pPr>
+    </w:lvl>
+    <w:lvl w:ilvl="5">
+      <w:start w:val="1"/>
+      <w:numFmt w:val="decimal"/>
+      <w:lvlText w:val="%6."/>
+      <w:lvlJc w:val="left"/>
+      <w:pPr>
+        <w:ind w:left="4320" w:hanging="360"/>
+      </w:pPr>
+    </w:lvl>
+    <w:lvl w:ilvl="6">
+      <w:start w:val="1"/>
+      <w:numFmt w:val="decimal"/>
+      <w:lvlText w:val="%7."/>
+      <w:lvlJc w:val="left"/>
+      <w:pPr>
+        <w:ind w:left="5040" w:hanging="360"/>
+      </w:pPr>
+    </w:lvl>
+    <w:lvl w:ilvl="7">
+      <w:start w:val="1"/>
+      <w:numFmt w:val="decimal"/>
+      <w:lvlText w:val="%8."/>
+      <w:lvlJc w:val="left"/>
+      <w:pPr>
+        <w:ind w:left="5760" w:hanging="360"/>
+      </w:pPr>
+    </w:lvl>
+    <w:lvl w:ilvl="8">
+      <w:start w:val="1"/>
+      <w:numFmt w:val="decimal"/>
+      <w:lvlText w:val="%9."/>
+      <w:lvlJc w:val="left"/>
+      <w:pPr>
+        <w:ind w:left="6480" w:hanging="360"/>
+      </w:pPr>
+    </w:lvl>
+  </w:abstractNum>
+  <w:abstractNum w:abstractNumId="41" w15:restartNumberingAfterBreak="0">
     <w:nsid w:val="7D794D02"/>
     <w:multiLevelType w:val="multilevel"/>
     <w:tmpl w:val="0ADE4CD2"/>
@@ -11112,7 +11812,7 @@
       </w:rPr>
     </w:lvl>
   </w:abstractNum>
-  <w:abstractNum w:abstractNumId="38" w15:restartNumberingAfterBreak="0">
+  <w:abstractNum w:abstractNumId="42" w15:restartNumberingAfterBreak="0">
     <w:nsid w:val="7E20588C"/>
     <w:multiLevelType w:val="multilevel"/>
     <w:tmpl w:val="51246668"/>
@@ -11226,7 +11926,7 @@
       </w:rPr>
     </w:lvl>
   </w:abstractNum>
-  <w:abstractNum w:abstractNumId="39" w15:restartNumberingAfterBreak="0">
+  <w:abstractNum w:abstractNumId="43" w15:restartNumberingAfterBreak="0">
     <w:nsid w:val="7FB354B8"/>
     <w:multiLevelType w:val="multilevel"/>
     <w:tmpl w:val="0F44F1D6"/>
@@ -11348,22 +12048,22 @@
     </w:lvl>
   </w:abstractNum>
   <w:num w:numId="1">
-    <w:abstractNumId w:val="39"/>
+    <w:abstractNumId w:val="43"/>
   </w:num>
   <w:num w:numId="2">
-    <w:abstractNumId w:val="38"/>
+    <w:abstractNumId w:val="42"/>
   </w:num>
   <w:num w:numId="3">
-    <w:abstractNumId w:val="25"/>
+    <w:abstractNumId w:val="27"/>
   </w:num>
   <w:num w:numId="4">
     <w:abstractNumId w:val="8"/>
   </w:num>
   <w:num w:numId="5">
-    <w:abstractNumId w:val="19"/>
+    <w:abstractNumId w:val="20"/>
   </w:num>
   <w:num w:numId="6">
-    <w:abstractNumId w:val="21"/>
+    <w:abstractNumId w:val="22"/>
   </w:num>
   <w:num w:numId="7">
     <w:abstractNumId w:val="17"/>
@@ -11372,7 +12072,7 @@
     <w:abstractNumId w:val="14"/>
   </w:num>
   <w:num w:numId="9">
-    <w:abstractNumId w:val="28"/>
+    <w:abstractNumId w:val="31"/>
   </w:num>
   <w:num w:numId="10">
     <w:abstractNumId w:val="1"/>
@@ -11381,16 +12081,16 @@
     <w:abstractNumId w:val="12"/>
   </w:num>
   <w:num w:numId="12">
-    <w:abstractNumId w:val="38"/>
+    <w:abstractNumId w:val="42"/>
   </w:num>
   <w:num w:numId="13">
     <w:abstractNumId w:val="0"/>
   </w:num>
   <w:num w:numId="14">
-    <w:abstractNumId w:val="38"/>
+    <w:abstractNumId w:val="42"/>
   </w:num>
   <w:num w:numId="15">
-    <w:abstractNumId w:val="38"/>
+    <w:abstractNumId w:val="42"/>
   </w:num>
   <w:num w:numId="16">
     <w:abstractNumId w:val="15"/>
@@ -11399,7 +12099,7 @@
     <w:abstractNumId w:val="6"/>
   </w:num>
   <w:num w:numId="18">
-    <w:abstractNumId w:val="26"/>
+    <w:abstractNumId w:val="28"/>
   </w:num>
   <w:num w:numId="19">
     <w:abstractNumId w:val="10"/>
@@ -11408,19 +12108,19 @@
     <w:abstractNumId w:val="2"/>
   </w:num>
   <w:num w:numId="21">
-    <w:abstractNumId w:val="36"/>
+    <w:abstractNumId w:val="39"/>
   </w:num>
   <w:num w:numId="22">
-    <w:abstractNumId w:val="31"/>
+    <w:abstractNumId w:val="34"/>
   </w:num>
   <w:num w:numId="23">
     <w:abstractNumId w:val="9"/>
   </w:num>
   <w:num w:numId="24">
-    <w:abstractNumId w:val="27"/>
+    <w:abstractNumId w:val="29"/>
   </w:num>
   <w:num w:numId="25">
-    <w:abstractNumId w:val="24"/>
+    <w:abstractNumId w:val="25"/>
   </w:num>
   <w:num w:numId="26">
     <w:abstractNumId w:val="13"/>
@@ -11441,43 +12141,127 @@
     <w:abstractNumId w:val="5"/>
   </w:num>
   <w:num w:numId="32">
+    <w:abstractNumId w:val="38"/>
+  </w:num>
+  <w:num w:numId="33">
+    <w:abstractNumId w:val="21"/>
+  </w:num>
+  <w:num w:numId="34">
+    <w:abstractNumId w:val="36"/>
+  </w:num>
+  <w:num w:numId="35">
     <w:abstractNumId w:val="35"/>
   </w:num>
-  <w:num w:numId="33">
-    <w:abstractNumId w:val="20"/>
-  </w:num>
-  <w:num w:numId="34">
-    <w:abstractNumId w:val="33"/>
-  </w:num>
-  <w:num w:numId="35">
-    <w:abstractNumId w:val="32"/>
-  </w:num>
   <w:num w:numId="36">
-    <w:abstractNumId w:val="23"/>
+    <w:abstractNumId w:val="24"/>
   </w:num>
   <w:num w:numId="37">
-    <w:abstractNumId w:val="34"/>
+    <w:abstractNumId w:val="37"/>
   </w:num>
   <w:num w:numId="38">
     <w:abstractNumId w:val="16"/>
   </w:num>
   <w:num w:numId="39">
-    <w:abstractNumId w:val="29"/>
+    <w:abstractNumId w:val="32"/>
   </w:num>
   <w:num w:numId="40">
-    <w:abstractNumId w:val="25"/>
+    <w:abstractNumId w:val="27"/>
   </w:num>
   <w:num w:numId="41">
-    <w:abstractNumId w:val="30"/>
+    <w:abstractNumId w:val="33"/>
   </w:num>
   <w:num w:numId="42">
-    <w:abstractNumId w:val="22"/>
+    <w:abstractNumId w:val="23"/>
   </w:num>
   <w:num w:numId="43">
     <w:abstractNumId w:val="18"/>
   </w:num>
   <w:num w:numId="44">
-    <w:abstractNumId w:val="37"/>
+    <w:abstractNumId w:val="41"/>
+  </w:num>
+  <w:num w:numId="45">
+    <w:abstractNumId w:val="40"/>
+    <w:lvlOverride w:ilvl="0">
+      <w:startOverride w:val="1"/>
+    </w:lvlOverride>
+    <w:lvlOverride w:ilvl="1">
+      <w:startOverride w:val="1"/>
+    </w:lvlOverride>
+    <w:lvlOverride w:ilvl="2">
+      <w:startOverride w:val="1"/>
+    </w:lvlOverride>
+    <w:lvlOverride w:ilvl="3">
+      <w:startOverride w:val="1"/>
+    </w:lvlOverride>
+    <w:lvlOverride w:ilvl="4">
+      <w:startOverride w:val="1"/>
+    </w:lvlOverride>
+    <w:lvlOverride w:ilvl="5">
+      <w:startOverride w:val="1"/>
+    </w:lvlOverride>
+    <w:lvlOverride w:ilvl="6">
+      <w:startOverride w:val="1"/>
+    </w:lvlOverride>
+    <w:lvlOverride w:ilvl="7">
+      <w:startOverride w:val="1"/>
+    </w:lvlOverride>
+    <w:lvlOverride w:ilvl="8">
+      <w:startOverride w:val="1"/>
+    </w:lvlOverride>
+  </w:num>
+  <w:num w:numId="46">
+    <w:abstractNumId w:val="26"/>
+    <w:lvlOverride w:ilvl="0">
+      <w:startOverride w:val="1"/>
+    </w:lvlOverride>
+    <w:lvlOverride w:ilvl="1">
+      <w:startOverride w:val="1"/>
+    </w:lvlOverride>
+    <w:lvlOverride w:ilvl="2">
+      <w:startOverride w:val="1"/>
+    </w:lvlOverride>
+    <w:lvlOverride w:ilvl="3">
+      <w:startOverride w:val="1"/>
+    </w:lvlOverride>
+    <w:lvlOverride w:ilvl="4">
+      <w:startOverride w:val="1"/>
+    </w:lvlOverride>
+    <w:lvlOverride w:ilvl="5">
+      <w:startOverride w:val="1"/>
+    </w:lvlOverride>
+    <w:lvlOverride w:ilvl="6">
+      <w:startOverride w:val="1"/>
+    </w:lvlOverride>
+    <w:lvlOverride w:ilvl="7">
+      <w:startOverride w:val="1"/>
+    </w:lvlOverride>
+    <w:lvlOverride w:ilvl="8">
+      <w:startOverride w:val="1"/>
+    </w:lvlOverride>
+  </w:num>
+  <w:num w:numId="47">
+    <w:abstractNumId w:val="30"/>
+    <w:lvlOverride w:ilvl="0"/>
+    <w:lvlOverride w:ilvl="1"/>
+    <w:lvlOverride w:ilvl="2"/>
+    <w:lvlOverride w:ilvl="3"/>
+    <w:lvlOverride w:ilvl="4"/>
+    <w:lvlOverride w:ilvl="5"/>
+    <w:lvlOverride w:ilvl="6"/>
+    <w:lvlOverride w:ilvl="7"/>
+    <w:lvlOverride w:ilvl="8"/>
+  </w:num>
+  <w:num w:numId="48">
+    <w:abstractNumId w:val="19"/>
+    <w:lvlOverride w:ilvl="0"/>
+    <w:lvlOverride w:ilvl="1"/>
+    <w:lvlOverride w:ilvl="2"/>
+    <w:lvlOverride w:ilvl="3"/>
+    <w:lvlOverride w:ilvl="4"/>
+    <w:lvlOverride w:ilvl="5"/>
+    <w:lvlOverride w:ilvl="6"/>
+    <w:lvlOverride w:ilvl="7"/>
+    <w:lvlOverride w:ilvl="8"/>
   </w:num>
 </w:numbering>
 </file>
@@ -12987,7 +13771,7 @@
 </file>
 
 <file path=customXml/itemProps4.xml><?xml version="1.0" encoding="utf-8"?>
-<ds:datastoreItem xmlns:ds="http://schemas.openxmlformats.org/officeDocument/2006/customXml" ds:itemID="{D91D334B-F51D-4256-ABD4-6DF90639A208}">
+<ds:datastoreItem xmlns:ds="http://schemas.openxmlformats.org/officeDocument/2006/customXml" ds:itemID="{822717A9-6D3A-4A79-A723-770FD4A741A9}">
   <ds:schemaRefs>
     <ds:schemaRef ds:uri="http://schemas.openxmlformats.org/officeDocument/2006/bibliography"/>
   </ds:schemaRefs>

--- a/Project Report .docx
+++ b/Project Report .docx
@@ -14,6 +14,8 @@
         </w:rPr>
       </w:pPr>
       <w:bookmarkStart w:id="0" w:name="_Toc486598983"/>
+      <w:bookmarkStart w:id="1" w:name="_Hlk16801233"/>
+      <w:bookmarkEnd w:id="1"/>
     </w:p>
     <w:p>
       <w:pPr>
@@ -134,57 +136,99 @@
           <w:bCs/>
           <w:sz w:val="32"/>
           <w:szCs w:val="32"/>
-          <w:lang w:val="en-US"/>
-        </w:rPr>
-      </w:pPr>
+          <w:lang w:val="pl-PL"/>
+        </w:rPr>
+      </w:pPr>
+      <w:proofErr w:type="spellStart"/>
       <w:r>
         <w:rPr>
           <w:bCs/>
           <w:sz w:val="32"/>
           <w:szCs w:val="32"/>
-          <w:lang w:val="en-US"/>
-        </w:rPr>
-        <w:t>Dziugas Austys 280144</w:t>
-      </w:r>
-    </w:p>
-    <w:p>
-      <w:pPr>
-        <w:spacing w:after="160" w:line="259" w:lineRule="auto"/>
-        <w:jc w:val="center"/>
+          <w:lang w:val="pl-PL"/>
+        </w:rPr>
+        <w:t>Dziugas</w:t>
+      </w:r>
+      <w:proofErr w:type="spellEnd"/>
+      <w:r>
         <w:rPr>
           <w:bCs/>
           <w:sz w:val="32"/>
           <w:szCs w:val="32"/>
-          <w:lang w:val="en-US"/>
-        </w:rPr>
-      </w:pPr>
+          <w:lang w:val="pl-PL"/>
+        </w:rPr>
+        <w:t xml:space="preserve"> </w:t>
+      </w:r>
+      <w:proofErr w:type="spellStart"/>
       <w:r>
         <w:rPr>
           <w:bCs/>
           <w:sz w:val="32"/>
           <w:szCs w:val="32"/>
-          <w:lang w:val="en-US"/>
-        </w:rPr>
-        <w:t>Przemyslaw Regulski 280196</w:t>
-      </w:r>
-    </w:p>
-    <w:p>
-      <w:pPr>
-        <w:spacing w:after="160" w:line="259" w:lineRule="auto"/>
-        <w:jc w:val="center"/>
+          <w:lang w:val="pl-PL"/>
+        </w:rPr>
+        <w:t>Austys</w:t>
+      </w:r>
+      <w:proofErr w:type="spellEnd"/>
+      <w:r>
         <w:rPr>
           <w:bCs/>
           <w:sz w:val="32"/>
           <w:szCs w:val="32"/>
-          <w:lang w:val="en-US"/>
-        </w:rPr>
-      </w:pPr>
-      <w:r>
+          <w:lang w:val="pl-PL"/>
+        </w:rPr>
+        <w:t xml:space="preserve"> 280144</w:t>
+      </w:r>
+    </w:p>
+    <w:p>
+      <w:pPr>
+        <w:spacing w:after="160" w:line="259" w:lineRule="auto"/>
+        <w:jc w:val="center"/>
         <w:rPr>
           <w:bCs/>
           <w:sz w:val="32"/>
           <w:szCs w:val="32"/>
-          <w:lang w:val="en-US"/>
+          <w:lang w:val="pl-PL"/>
+        </w:rPr>
+      </w:pPr>
+      <w:proofErr w:type="spellStart"/>
+      <w:r>
+        <w:rPr>
+          <w:bCs/>
+          <w:sz w:val="32"/>
+          <w:szCs w:val="32"/>
+          <w:lang w:val="pl-PL"/>
+        </w:rPr>
+        <w:t>Przemyslaw</w:t>
+      </w:r>
+      <w:proofErr w:type="spellEnd"/>
+      <w:r>
+        <w:rPr>
+          <w:bCs/>
+          <w:sz w:val="32"/>
+          <w:szCs w:val="32"/>
+          <w:lang w:val="pl-PL"/>
+        </w:rPr>
+        <w:t xml:space="preserve"> Regulski 280196</w:t>
+      </w:r>
+    </w:p>
+    <w:p>
+      <w:pPr>
+        <w:spacing w:after="160" w:line="259" w:lineRule="auto"/>
+        <w:jc w:val="center"/>
+        <w:rPr>
+          <w:bCs/>
+          <w:sz w:val="32"/>
+          <w:szCs w:val="32"/>
+          <w:lang w:val="pl-PL"/>
+        </w:rPr>
+      </w:pPr>
+      <w:r>
+        <w:rPr>
+          <w:bCs/>
+          <w:sz w:val="32"/>
+          <w:szCs w:val="32"/>
+          <w:lang w:val="pl-PL"/>
         </w:rPr>
         <w:t>Ronald Johnson 279987</w:t>
       </w:r>
@@ -197,7 +241,7 @@
           <w:b/>
           <w:sz w:val="32"/>
           <w:szCs w:val="32"/>
-          <w:lang w:val="en-US"/>
+          <w:lang w:val="pl-PL"/>
         </w:rPr>
       </w:pPr>
     </w:p>
@@ -209,7 +253,7 @@
           <w:b/>
           <w:sz w:val="32"/>
           <w:szCs w:val="32"/>
-          <w:lang w:val="en-US"/>
+          <w:lang w:val="pl-PL"/>
         </w:rPr>
       </w:pPr>
     </w:p>
@@ -429,12 +473,12 @@
       <w:sdtContent>
         <w:p>
           <w:pPr>
-            <w:pStyle w:val="TOCHeading"/>
+            <w:pStyle w:val="Nagwekspisutreci"/>
           </w:pPr>
         </w:p>
         <w:p>
           <w:pPr>
-            <w:pStyle w:val="TOC1"/>
+            <w:pStyle w:val="Spistreci1"/>
             <w:tabs>
               <w:tab w:val="left" w:pos="440"/>
               <w:tab w:val="right" w:leader="dot" w:pos="8494"/>
@@ -458,7 +502,7 @@
           <w:hyperlink w:anchor="_Toc16797618" w:history="1">
             <w:r>
               <w:rPr>
-                <w:rStyle w:val="Hyperlink"/>
+                <w:rStyle w:val="Hipercze"/>
                 <w:noProof/>
                 <w:lang w:val="en-US"/>
               </w:rPr>
@@ -475,7 +519,7 @@
             </w:r>
             <w:r>
               <w:rPr>
-                <w:rStyle w:val="Hyperlink"/>
+                <w:rStyle w:val="Hipercze"/>
                 <w:noProof/>
                 <w:lang w:val="en-US"/>
               </w:rPr>
@@ -533,7 +577,7 @@
         </w:p>
         <w:p>
           <w:pPr>
-            <w:pStyle w:val="TOC1"/>
+            <w:pStyle w:val="Spistreci1"/>
             <w:tabs>
               <w:tab w:val="left" w:pos="440"/>
               <w:tab w:val="right" w:leader="dot" w:pos="8494"/>
@@ -548,7 +592,7 @@
           <w:hyperlink w:anchor="_Toc16797619" w:history="1">
             <w:r>
               <w:rPr>
-                <w:rStyle w:val="Hyperlink"/>
+                <w:rStyle w:val="Hipercze"/>
                 <w:noProof/>
                 <w:lang w:val="en-US"/>
               </w:rPr>
@@ -565,7 +609,7 @@
             </w:r>
             <w:r>
               <w:rPr>
-                <w:rStyle w:val="Hyperlink"/>
+                <w:rStyle w:val="Hipercze"/>
                 <w:noProof/>
                 <w:lang w:val="en-US"/>
               </w:rPr>
@@ -623,7 +667,7 @@
         </w:p>
         <w:p>
           <w:pPr>
-            <w:pStyle w:val="TOC2"/>
+            <w:pStyle w:val="Spistreci2"/>
             <w:tabs>
               <w:tab w:val="left" w:pos="880"/>
               <w:tab w:val="right" w:leader="dot" w:pos="8494"/>
@@ -638,7 +682,7 @@
           <w:hyperlink w:anchor="_Toc16797620" w:history="1">
             <w:r>
               <w:rPr>
-                <w:rStyle w:val="Hyperlink"/>
+                <w:rStyle w:val="Hipercze"/>
                 <w:noProof/>
                 <w:lang w:val="en-US"/>
               </w:rPr>
@@ -655,7 +699,7 @@
             </w:r>
             <w:r>
               <w:rPr>
-                <w:rStyle w:val="Hyperlink"/>
+                <w:rStyle w:val="Hipercze"/>
                 <w:noProof/>
                 <w:lang w:val="en-US"/>
               </w:rPr>
@@ -713,7 +757,7 @@
         </w:p>
         <w:p>
           <w:pPr>
-            <w:pStyle w:val="TOC2"/>
+            <w:pStyle w:val="Spistreci2"/>
             <w:tabs>
               <w:tab w:val="left" w:pos="880"/>
               <w:tab w:val="right" w:leader="dot" w:pos="8494"/>
@@ -728,7 +772,7 @@
           <w:hyperlink w:anchor="_Toc16797621" w:history="1">
             <w:r>
               <w:rPr>
-                <w:rStyle w:val="Hyperlink"/>
+                <w:rStyle w:val="Hipercze"/>
                 <w:noProof/>
                 <w:lang w:val="en-US"/>
               </w:rPr>
@@ -745,7 +789,7 @@
             </w:r>
             <w:r>
               <w:rPr>
-                <w:rStyle w:val="Hyperlink"/>
+                <w:rStyle w:val="Hipercze"/>
                 <w:noProof/>
                 <w:lang w:val="en-US"/>
               </w:rPr>
@@ -803,7 +847,7 @@
         </w:p>
         <w:p>
           <w:pPr>
-            <w:pStyle w:val="TOC2"/>
+            <w:pStyle w:val="Spistreci2"/>
             <w:tabs>
               <w:tab w:val="left" w:pos="880"/>
               <w:tab w:val="right" w:leader="dot" w:pos="8494"/>
@@ -818,7 +862,7 @@
           <w:hyperlink w:anchor="_Toc16797622" w:history="1">
             <w:r>
               <w:rPr>
-                <w:rStyle w:val="Hyperlink"/>
+                <w:rStyle w:val="Hipercze"/>
                 <w:noProof/>
                 <w:lang w:val="en-US"/>
               </w:rPr>
@@ -835,7 +879,7 @@
             </w:r>
             <w:r>
               <w:rPr>
-                <w:rStyle w:val="Hyperlink"/>
+                <w:rStyle w:val="Hipercze"/>
                 <w:noProof/>
                 <w:lang w:val="en-US"/>
               </w:rPr>
@@ -893,7 +937,7 @@
         </w:p>
         <w:p>
           <w:pPr>
-            <w:pStyle w:val="TOC1"/>
+            <w:pStyle w:val="Spistreci1"/>
             <w:tabs>
               <w:tab w:val="left" w:pos="440"/>
               <w:tab w:val="right" w:leader="dot" w:pos="8494"/>
@@ -908,7 +952,7 @@
           <w:hyperlink w:anchor="_Toc16797623" w:history="1">
             <w:r>
               <w:rPr>
-                <w:rStyle w:val="Hyperlink"/>
+                <w:rStyle w:val="Hipercze"/>
                 <w:noProof/>
                 <w:lang w:val="en-US"/>
               </w:rPr>
@@ -925,7 +969,7 @@
             </w:r>
             <w:r>
               <w:rPr>
-                <w:rStyle w:val="Hyperlink"/>
+                <w:rStyle w:val="Hipercze"/>
                 <w:noProof/>
                 <w:lang w:val="en-US"/>
               </w:rPr>
@@ -983,7 +1027,7 @@
         </w:p>
         <w:p>
           <w:pPr>
-            <w:pStyle w:val="TOC2"/>
+            <w:pStyle w:val="Spistreci2"/>
             <w:tabs>
               <w:tab w:val="left" w:pos="880"/>
               <w:tab w:val="right" w:leader="dot" w:pos="8494"/>
@@ -998,7 +1042,7 @@
           <w:hyperlink w:anchor="_Toc16797624" w:history="1">
             <w:r>
               <w:rPr>
-                <w:rStyle w:val="Hyperlink"/>
+                <w:rStyle w:val="Hipercze"/>
                 <w:noProof/>
                 <w:lang w:val="en-US"/>
               </w:rPr>
@@ -1015,7 +1059,7 @@
             </w:r>
             <w:r>
               <w:rPr>
-                <w:rStyle w:val="Hyperlink"/>
+                <w:rStyle w:val="Hipercze"/>
                 <w:noProof/>
                 <w:lang w:val="en-US"/>
               </w:rPr>
@@ -1073,7 +1117,7 @@
         </w:p>
         <w:p>
           <w:pPr>
-            <w:pStyle w:val="TOC2"/>
+            <w:pStyle w:val="Spistreci2"/>
             <w:tabs>
               <w:tab w:val="left" w:pos="880"/>
               <w:tab w:val="right" w:leader="dot" w:pos="8494"/>
@@ -1088,7 +1132,7 @@
           <w:hyperlink w:anchor="_Toc16797625" w:history="1">
             <w:r>
               <w:rPr>
-                <w:rStyle w:val="Hyperlink"/>
+                <w:rStyle w:val="Hipercze"/>
                 <w:noProof/>
                 <w:lang w:val="en-US"/>
               </w:rPr>
@@ -1105,7 +1149,7 @@
             </w:r>
             <w:r>
               <w:rPr>
-                <w:rStyle w:val="Hyperlink"/>
+                <w:rStyle w:val="Hipercze"/>
                 <w:noProof/>
                 <w:lang w:val="en-US"/>
               </w:rPr>
@@ -1163,7 +1207,7 @@
         </w:p>
         <w:p>
           <w:pPr>
-            <w:pStyle w:val="TOC2"/>
+            <w:pStyle w:val="Spistreci2"/>
             <w:tabs>
               <w:tab w:val="left" w:pos="880"/>
               <w:tab w:val="right" w:leader="dot" w:pos="8494"/>
@@ -1178,7 +1222,7 @@
           <w:hyperlink w:anchor="_Toc16797626" w:history="1">
             <w:r>
               <w:rPr>
-                <w:rStyle w:val="Hyperlink"/>
+                <w:rStyle w:val="Hipercze"/>
                 <w:noProof/>
                 <w:lang w:val="en-US"/>
               </w:rPr>
@@ -1195,7 +1239,7 @@
             </w:r>
             <w:r>
               <w:rPr>
-                <w:rStyle w:val="Hyperlink"/>
+                <w:rStyle w:val="Hipercze"/>
                 <w:noProof/>
                 <w:lang w:val="en-US"/>
               </w:rPr>
@@ -1253,7 +1297,7 @@
         </w:p>
         <w:p>
           <w:pPr>
-            <w:pStyle w:val="TOC2"/>
+            <w:pStyle w:val="Spistreci2"/>
             <w:tabs>
               <w:tab w:val="left" w:pos="880"/>
               <w:tab w:val="right" w:leader="dot" w:pos="8494"/>
@@ -1268,7 +1312,7 @@
           <w:hyperlink w:anchor="_Toc16797627" w:history="1">
             <w:r>
               <w:rPr>
-                <w:rStyle w:val="Hyperlink"/>
+                <w:rStyle w:val="Hipercze"/>
                 <w:noProof/>
                 <w:lang w:val="en-US"/>
               </w:rPr>
@@ -1285,7 +1329,7 @@
             </w:r>
             <w:r>
               <w:rPr>
-                <w:rStyle w:val="Hyperlink"/>
+                <w:rStyle w:val="Hipercze"/>
                 <w:noProof/>
                 <w:lang w:val="en-US"/>
               </w:rPr>
@@ -1343,7 +1387,7 @@
         </w:p>
         <w:p>
           <w:pPr>
-            <w:pStyle w:val="TOC2"/>
+            <w:pStyle w:val="Spistreci2"/>
             <w:tabs>
               <w:tab w:val="left" w:pos="880"/>
               <w:tab w:val="right" w:leader="dot" w:pos="8494"/>
@@ -1358,7 +1402,7 @@
           <w:hyperlink w:anchor="_Toc16797628" w:history="1">
             <w:r>
               <w:rPr>
-                <w:rStyle w:val="Hyperlink"/>
+                <w:rStyle w:val="Hipercze"/>
                 <w:noProof/>
                 <w:lang w:val="en-US"/>
               </w:rPr>
@@ -1375,7 +1419,7 @@
             </w:r>
             <w:r>
               <w:rPr>
-                <w:rStyle w:val="Hyperlink"/>
+                <w:rStyle w:val="Hipercze"/>
                 <w:noProof/>
                 <w:lang w:val="en-US"/>
               </w:rPr>
@@ -1433,7 +1477,7 @@
         </w:p>
         <w:p>
           <w:pPr>
-            <w:pStyle w:val="TOC2"/>
+            <w:pStyle w:val="Spistreci2"/>
             <w:tabs>
               <w:tab w:val="left" w:pos="880"/>
               <w:tab w:val="right" w:leader="dot" w:pos="8494"/>
@@ -1448,7 +1492,7 @@
           <w:hyperlink w:anchor="_Toc16797629" w:history="1">
             <w:r>
               <w:rPr>
-                <w:rStyle w:val="Hyperlink"/>
+                <w:rStyle w:val="Hipercze"/>
                 <w:noProof/>
                 <w:lang w:val="en-US"/>
               </w:rPr>
@@ -1465,7 +1509,7 @@
             </w:r>
             <w:r>
               <w:rPr>
-                <w:rStyle w:val="Hyperlink"/>
+                <w:rStyle w:val="Hipercze"/>
                 <w:noProof/>
                 <w:lang w:val="en-US"/>
               </w:rPr>
@@ -1523,7 +1567,7 @@
         </w:p>
         <w:p>
           <w:pPr>
-            <w:pStyle w:val="TOC1"/>
+            <w:pStyle w:val="Spistreci1"/>
             <w:tabs>
               <w:tab w:val="left" w:pos="440"/>
               <w:tab w:val="right" w:leader="dot" w:pos="8494"/>
@@ -1538,7 +1582,7 @@
           <w:hyperlink w:anchor="_Toc16797630" w:history="1">
             <w:r>
               <w:rPr>
-                <w:rStyle w:val="Hyperlink"/>
+                <w:rStyle w:val="Hipercze"/>
                 <w:noProof/>
                 <w:lang w:val="en-US"/>
               </w:rPr>
@@ -1555,7 +1599,7 @@
             </w:r>
             <w:r>
               <w:rPr>
-                <w:rStyle w:val="Hyperlink"/>
+                <w:rStyle w:val="Hipercze"/>
                 <w:noProof/>
                 <w:lang w:val="en-US"/>
               </w:rPr>
@@ -1613,7 +1657,7 @@
         </w:p>
         <w:p>
           <w:pPr>
-            <w:pStyle w:val="TOC2"/>
+            <w:pStyle w:val="Spistreci2"/>
             <w:tabs>
               <w:tab w:val="left" w:pos="880"/>
               <w:tab w:val="right" w:leader="dot" w:pos="8494"/>
@@ -1628,7 +1672,7 @@
           <w:hyperlink w:anchor="_Toc16797631" w:history="1">
             <w:r>
               <w:rPr>
-                <w:rStyle w:val="Hyperlink"/>
+                <w:rStyle w:val="Hipercze"/>
                 <w:noProof/>
                 <w:lang w:val="en-US"/>
               </w:rPr>
@@ -1645,7 +1689,7 @@
             </w:r>
             <w:r>
               <w:rPr>
-                <w:rStyle w:val="Hyperlink"/>
+                <w:rStyle w:val="Hipercze"/>
                 <w:noProof/>
                 <w:lang w:val="en-US"/>
               </w:rPr>
@@ -1703,7 +1747,7 @@
         </w:p>
         <w:p>
           <w:pPr>
-            <w:pStyle w:val="TOC2"/>
+            <w:pStyle w:val="Spistreci2"/>
             <w:tabs>
               <w:tab w:val="left" w:pos="880"/>
               <w:tab w:val="right" w:leader="dot" w:pos="8494"/>
@@ -1718,7 +1762,7 @@
           <w:hyperlink w:anchor="_Toc16797632" w:history="1">
             <w:r>
               <w:rPr>
-                <w:rStyle w:val="Hyperlink"/>
+                <w:rStyle w:val="Hipercze"/>
                 <w:noProof/>
                 <w:lang w:val="en-US"/>
               </w:rPr>
@@ -1735,7 +1779,7 @@
             </w:r>
             <w:r>
               <w:rPr>
-                <w:rStyle w:val="Hyperlink"/>
+                <w:rStyle w:val="Hipercze"/>
                 <w:noProof/>
                 <w:lang w:val="en-US"/>
               </w:rPr>
@@ -1793,7 +1837,7 @@
         </w:p>
         <w:p>
           <w:pPr>
-            <w:pStyle w:val="TOC3"/>
+            <w:pStyle w:val="Spistreci3"/>
             <w:tabs>
               <w:tab w:val="left" w:pos="1320"/>
               <w:tab w:val="right" w:leader="dot" w:pos="8494"/>
@@ -1808,7 +1852,7 @@
           <w:hyperlink w:anchor="_Toc16797633" w:history="1">
             <w:r>
               <w:rPr>
-                <w:rStyle w:val="Hyperlink"/>
+                <w:rStyle w:val="Hipercze"/>
                 <w:noProof/>
                 <w:lang w:val="en-US"/>
               </w:rPr>
@@ -1825,7 +1869,7 @@
             </w:r>
             <w:r>
               <w:rPr>
-                <w:rStyle w:val="Hyperlink"/>
+                <w:rStyle w:val="Hipercze"/>
                 <w:noProof/>
                 <w:lang w:val="en-US"/>
               </w:rPr>
@@ -1883,7 +1927,7 @@
         </w:p>
         <w:p>
           <w:pPr>
-            <w:pStyle w:val="TOC3"/>
+            <w:pStyle w:val="Spistreci3"/>
             <w:tabs>
               <w:tab w:val="left" w:pos="1320"/>
               <w:tab w:val="right" w:leader="dot" w:pos="8494"/>
@@ -1898,7 +1942,7 @@
           <w:hyperlink w:anchor="_Toc16797634" w:history="1">
             <w:r>
               <w:rPr>
-                <w:rStyle w:val="Hyperlink"/>
+                <w:rStyle w:val="Hipercze"/>
                 <w:noProof/>
                 <w:lang w:val="en-US"/>
               </w:rPr>
@@ -1915,7 +1959,7 @@
             </w:r>
             <w:r>
               <w:rPr>
-                <w:rStyle w:val="Hyperlink"/>
+                <w:rStyle w:val="Hipercze"/>
                 <w:noProof/>
                 <w:lang w:val="en-US"/>
               </w:rPr>
@@ -1973,7 +2017,7 @@
         </w:p>
         <w:p>
           <w:pPr>
-            <w:pStyle w:val="TOC2"/>
+            <w:pStyle w:val="Spistreci2"/>
             <w:tabs>
               <w:tab w:val="left" w:pos="880"/>
               <w:tab w:val="right" w:leader="dot" w:pos="8494"/>
@@ -1988,7 +2032,7 @@
           <w:hyperlink w:anchor="_Toc16797635" w:history="1">
             <w:r>
               <w:rPr>
-                <w:rStyle w:val="Hyperlink"/>
+                <w:rStyle w:val="Hipercze"/>
                 <w:noProof/>
                 <w:lang w:val="en-US"/>
               </w:rPr>
@@ -2005,7 +2049,7 @@
             </w:r>
             <w:r>
               <w:rPr>
-                <w:rStyle w:val="Hyperlink"/>
+                <w:rStyle w:val="Hipercze"/>
                 <w:noProof/>
                 <w:lang w:val="en-US"/>
               </w:rPr>
@@ -2063,7 +2107,7 @@
         </w:p>
         <w:p>
           <w:pPr>
-            <w:pStyle w:val="TOC2"/>
+            <w:pStyle w:val="Spistreci2"/>
             <w:tabs>
               <w:tab w:val="left" w:pos="880"/>
               <w:tab w:val="right" w:leader="dot" w:pos="8494"/>
@@ -2078,7 +2122,7 @@
           <w:hyperlink w:anchor="_Toc16797636" w:history="1">
             <w:r>
               <w:rPr>
-                <w:rStyle w:val="Hyperlink"/>
+                <w:rStyle w:val="Hipercze"/>
                 <w:noProof/>
                 <w:lang w:val="en-US"/>
               </w:rPr>
@@ -2095,7 +2139,7 @@
             </w:r>
             <w:r>
               <w:rPr>
-                <w:rStyle w:val="Hyperlink"/>
+                <w:rStyle w:val="Hipercze"/>
                 <w:noProof/>
                 <w:lang w:val="en-US"/>
               </w:rPr>
@@ -2153,7 +2197,7 @@
         </w:p>
         <w:p>
           <w:pPr>
-            <w:pStyle w:val="TOC1"/>
+            <w:pStyle w:val="Spistreci1"/>
             <w:tabs>
               <w:tab w:val="left" w:pos="440"/>
               <w:tab w:val="right" w:leader="dot" w:pos="8494"/>
@@ -2168,7 +2212,7 @@
           <w:hyperlink w:anchor="_Toc16797637" w:history="1">
             <w:r>
               <w:rPr>
-                <w:rStyle w:val="Hyperlink"/>
+                <w:rStyle w:val="Hipercze"/>
                 <w:noProof/>
                 <w:lang w:val="en-US"/>
               </w:rPr>
@@ -2185,7 +2229,7 @@
             </w:r>
             <w:r>
               <w:rPr>
-                <w:rStyle w:val="Hyperlink"/>
+                <w:rStyle w:val="Hipercze"/>
                 <w:noProof/>
                 <w:lang w:val="en-US"/>
               </w:rPr>
@@ -2243,7 +2287,7 @@
         </w:p>
         <w:p>
           <w:pPr>
-            <w:pStyle w:val="TOC1"/>
+            <w:pStyle w:val="Spistreci1"/>
             <w:tabs>
               <w:tab w:val="left" w:pos="440"/>
               <w:tab w:val="right" w:leader="dot" w:pos="8494"/>
@@ -2258,7 +2302,7 @@
           <w:hyperlink w:anchor="_Toc16797638" w:history="1">
             <w:r>
               <w:rPr>
-                <w:rStyle w:val="Hyperlink"/>
+                <w:rStyle w:val="Hipercze"/>
                 <w:noProof/>
                 <w:lang w:val="en-US"/>
               </w:rPr>
@@ -2275,7 +2319,7 @@
             </w:r>
             <w:r>
               <w:rPr>
-                <w:rStyle w:val="Hyperlink"/>
+                <w:rStyle w:val="Hipercze"/>
                 <w:noProof/>
                 <w:lang w:val="en-US"/>
               </w:rPr>
@@ -2333,7 +2377,7 @@
         </w:p>
         <w:p>
           <w:pPr>
-            <w:pStyle w:val="TOC1"/>
+            <w:pStyle w:val="Spistreci1"/>
             <w:tabs>
               <w:tab w:val="left" w:pos="440"/>
               <w:tab w:val="right" w:leader="dot" w:pos="8494"/>
@@ -2348,7 +2392,7 @@
           <w:hyperlink w:anchor="_Toc16797639" w:history="1">
             <w:r>
               <w:rPr>
-                <w:rStyle w:val="Hyperlink"/>
+                <w:rStyle w:val="Hipercze"/>
                 <w:noProof/>
                 <w:lang w:val="en-US"/>
               </w:rPr>
@@ -2365,7 +2409,7 @@
             </w:r>
             <w:r>
               <w:rPr>
-                <w:rStyle w:val="Hyperlink"/>
+                <w:rStyle w:val="Hipercze"/>
                 <w:noProof/>
                 <w:lang w:val="en-US"/>
               </w:rPr>
@@ -2423,7 +2467,7 @@
         </w:p>
         <w:p>
           <w:pPr>
-            <w:pStyle w:val="TOC1"/>
+            <w:pStyle w:val="Spistreci1"/>
             <w:tabs>
               <w:tab w:val="left" w:pos="440"/>
               <w:tab w:val="right" w:leader="dot" w:pos="8494"/>
@@ -2438,7 +2482,7 @@
           <w:hyperlink w:anchor="_Toc16797640" w:history="1">
             <w:r>
               <w:rPr>
-                <w:rStyle w:val="Hyperlink"/>
+                <w:rStyle w:val="Hipercze"/>
                 <w:noProof/>
                 <w:lang w:val="en-US"/>
               </w:rPr>
@@ -2455,7 +2499,7 @@
             </w:r>
             <w:r>
               <w:rPr>
-                <w:rStyle w:val="Hyperlink"/>
+                <w:rStyle w:val="Hipercze"/>
                 <w:noProof/>
                 <w:lang w:val="en-US"/>
               </w:rPr>
@@ -2587,12 +2631,12 @@
     </w:p>
     <w:p>
       <w:pPr>
-        <w:pStyle w:val="Heading1"/>
-        <w:rPr>
-          <w:lang w:val="en-US"/>
-        </w:rPr>
-      </w:pPr>
-      <w:bookmarkStart w:id="1" w:name="_Toc16797618"/>
+        <w:pStyle w:val="Nagwek1"/>
+        <w:rPr>
+          <w:lang w:val="en-US"/>
+        </w:rPr>
+      </w:pPr>
+      <w:bookmarkStart w:id="2" w:name="_Toc16797618"/>
       <w:r>
         <w:rPr>
           <w:lang w:val="en-US"/>
@@ -2600,7 +2644,7 @@
         <w:lastRenderedPageBreak/>
         <w:t>Introduction</w:t>
       </w:r>
-      <w:bookmarkEnd w:id="1"/>
+      <w:bookmarkEnd w:id="2"/>
     </w:p>
     <w:p>
       <w:pPr>
@@ -2631,12 +2675,12 @@
     </w:p>
     <w:p>
       <w:pPr>
-        <w:pStyle w:val="Heading1"/>
-        <w:rPr>
-          <w:lang w:val="en-US"/>
-        </w:rPr>
-      </w:pPr>
-      <w:bookmarkStart w:id="2" w:name="_Toc16797619"/>
+        <w:pStyle w:val="Nagwek1"/>
+        <w:rPr>
+          <w:lang w:val="en-US"/>
+        </w:rPr>
+      </w:pPr>
+      <w:bookmarkStart w:id="3" w:name="_Toc16797619"/>
       <w:r>
         <w:rPr>
           <w:lang w:val="en-US"/>
@@ -2644,23 +2688,23 @@
         <w:lastRenderedPageBreak/>
         <w:t>User stories and requirements</w:t>
       </w:r>
-      <w:bookmarkEnd w:id="2"/>
-    </w:p>
-    <w:p>
-      <w:pPr>
-        <w:pStyle w:val="Heading2"/>
-        <w:rPr>
-          <w:lang w:val="en-US"/>
-        </w:rPr>
-      </w:pPr>
-      <w:bookmarkStart w:id="3" w:name="_Toc16797620"/>
+      <w:bookmarkEnd w:id="3"/>
+    </w:p>
+    <w:p>
+      <w:pPr>
+        <w:pStyle w:val="Nagwek2"/>
+        <w:rPr>
+          <w:lang w:val="en-US"/>
+        </w:rPr>
+      </w:pPr>
+      <w:bookmarkStart w:id="4" w:name="_Toc16797620"/>
       <w:r>
         <w:rPr>
           <w:lang w:val="en-US"/>
         </w:rPr>
         <w:t>User stories</w:t>
       </w:r>
-      <w:bookmarkEnd w:id="3"/>
+      <w:bookmarkEnd w:id="4"/>
       <w:r>
         <w:rPr>
           <w:lang w:val="en-US"/>
@@ -2978,12 +3022,12 @@
     </w:p>
     <w:p>
       <w:pPr>
-        <w:pStyle w:val="Heading2"/>
-        <w:rPr>
-          <w:lang w:val="en-US"/>
-        </w:rPr>
-      </w:pPr>
-      <w:bookmarkStart w:id="4" w:name="_Toc16797621"/>
+        <w:pStyle w:val="Nagwek2"/>
+        <w:rPr>
+          <w:lang w:val="en-US"/>
+        </w:rPr>
+      </w:pPr>
+      <w:bookmarkStart w:id="5" w:name="_Toc16797621"/>
       <w:r>
         <w:rPr>
           <w:lang w:val="en-US"/>
@@ -2991,7 +3035,7 @@
         <w:lastRenderedPageBreak/>
         <w:t>Functional requirements</w:t>
       </w:r>
-      <w:bookmarkEnd w:id="4"/>
+      <w:bookmarkEnd w:id="5"/>
     </w:p>
     <w:p>
       <w:pPr>
@@ -3286,19 +3330,19 @@
     </w:p>
     <w:p>
       <w:pPr>
-        <w:pStyle w:val="Heading2"/>
-        <w:rPr>
-          <w:lang w:val="en-US"/>
-        </w:rPr>
-      </w:pPr>
-      <w:bookmarkStart w:id="5" w:name="_Toc16797622"/>
+        <w:pStyle w:val="Nagwek2"/>
+        <w:rPr>
+          <w:lang w:val="en-US"/>
+        </w:rPr>
+      </w:pPr>
+      <w:bookmarkStart w:id="6" w:name="_Toc16797622"/>
       <w:r>
         <w:rPr>
           <w:lang w:val="en-US"/>
         </w:rPr>
         <w:t>Non-functional requirements</w:t>
       </w:r>
-      <w:bookmarkEnd w:id="5"/>
+      <w:bookmarkEnd w:id="6"/>
       <w:r>
         <w:rPr>
           <w:lang w:val="en-US"/>
@@ -3384,19 +3428,19 @@
     </w:p>
     <w:p>
       <w:pPr>
-        <w:pStyle w:val="Heading1"/>
-        <w:rPr>
-          <w:lang w:val="en-US"/>
-        </w:rPr>
-      </w:pPr>
-      <w:bookmarkStart w:id="6" w:name="_Toc16797623"/>
+        <w:pStyle w:val="Nagwek1"/>
+        <w:rPr>
+          <w:lang w:val="en-US"/>
+        </w:rPr>
+      </w:pPr>
+      <w:bookmarkStart w:id="7" w:name="_Toc16797623"/>
       <w:r>
         <w:rPr>
           <w:lang w:val="en-US"/>
         </w:rPr>
         <w:t>Analysis</w:t>
       </w:r>
-      <w:bookmarkEnd w:id="6"/>
+      <w:bookmarkEnd w:id="7"/>
       <w:r>
         <w:rPr>
           <w:lang w:val="en-US"/>
@@ -3406,19 +3450,19 @@
     </w:p>
     <w:p>
       <w:pPr>
-        <w:pStyle w:val="Heading2"/>
-        <w:rPr>
-          <w:lang w:val="en-US"/>
-        </w:rPr>
-      </w:pPr>
-      <w:bookmarkStart w:id="7" w:name="_Toc16797624"/>
+        <w:pStyle w:val="Nagwek2"/>
+        <w:rPr>
+          <w:lang w:val="en-US"/>
+        </w:rPr>
+      </w:pPr>
+      <w:bookmarkStart w:id="8" w:name="_Toc16797624"/>
       <w:r>
         <w:rPr>
           <w:lang w:val="en-US"/>
         </w:rPr>
         <w:t>Scenarios</w:t>
       </w:r>
-      <w:bookmarkEnd w:id="7"/>
+      <w:bookmarkEnd w:id="8"/>
       <w:r>
         <w:rPr>
           <w:lang w:val="en-US"/>
@@ -3438,8 +3482,6 @@
           <w:u w:val="single"/>
         </w:rPr>
       </w:pPr>
-      <w:bookmarkStart w:id="8" w:name="_GoBack"/>
-      <w:bookmarkEnd w:id="8"/>
     </w:p>
     <w:p>
       <w:pPr>
@@ -3696,7 +3738,7 @@
     </w:p>
     <w:p>
       <w:pPr>
-        <w:pStyle w:val="Heading2"/>
+        <w:pStyle w:val="Nagwek2"/>
         <w:rPr>
           <w:lang w:val="en-US"/>
         </w:rPr>
@@ -3771,7 +3813,7 @@
     </w:p>
     <w:p>
       <w:pPr>
-        <w:pStyle w:val="Caption"/>
+        <w:pStyle w:val="Legenda"/>
         <w:rPr>
           <w:lang w:val="en-US"/>
         </w:rPr>
@@ -3844,7 +3886,7 @@
     </w:p>
     <w:p>
       <w:pPr>
-        <w:pStyle w:val="Heading2"/>
+        <w:pStyle w:val="Nagwek2"/>
         <w:rPr>
           <w:lang w:val="en-US"/>
         </w:rPr>
@@ -3958,7 +4000,7 @@
     </w:p>
     <w:p>
       <w:pPr>
-        <w:pStyle w:val="Caption"/>
+        <w:pStyle w:val="Legenda"/>
         <w:rPr>
           <w:lang w:val="en-US"/>
         </w:rPr>
@@ -4039,7 +4081,7 @@
     </w:p>
     <w:p>
       <w:pPr>
-        <w:pStyle w:val="Heading2"/>
+        <w:pStyle w:val="Nagwek2"/>
         <w:rPr>
           <w:lang w:val="en-US"/>
         </w:rPr>
@@ -4120,7 +4162,7 @@
     </w:p>
     <w:p>
       <w:pPr>
-        <w:pStyle w:val="Caption"/>
+        <w:pStyle w:val="Legenda"/>
         <w:rPr>
           <w:lang w:val="en-US"/>
         </w:rPr>
@@ -4197,7 +4239,7 @@
     </w:p>
     <w:p>
       <w:pPr>
-        <w:pStyle w:val="Heading2"/>
+        <w:pStyle w:val="Nagwek2"/>
         <w:rPr>
           <w:lang w:val="en-US"/>
         </w:rPr>
@@ -4227,21 +4269,7 @@
         <w:rPr>
           <w:lang w:val="en-US"/>
         </w:rPr>
-        <w:t xml:space="preserve">Conceptual Diagram demonstrates how </w:t>
-      </w:r>
-      <w:proofErr w:type="gramStart"/>
-      <w:r>
-        <w:rPr>
-          <w:lang w:val="en-US"/>
-        </w:rPr>
-        <w:t>all of</w:t>
-      </w:r>
-      <w:proofErr w:type="gramEnd"/>
-      <w:r>
-        <w:rPr>
-          <w:lang w:val="en-US"/>
-        </w:rPr>
-        <w:t xml:space="preserve"> the classes in their packages interact with each other. This is important since it provides a graphical representation on how the system will be created and how each component will interact with another to make it functional.</w:t>
+        <w:t>Conceptual Diagram demonstrates how all of the classes in their packages interact with each other. This is important since it provides a graphical representation on how the system will be created and how each component will interact with another to make it functional.</w:t>
       </w:r>
     </w:p>
     <w:p>
@@ -4299,7 +4327,7 @@
     </w:p>
     <w:p>
       <w:pPr>
-        <w:pStyle w:val="Caption"/>
+        <w:pStyle w:val="Legenda"/>
         <w:rPr>
           <w:lang w:val="en-US"/>
         </w:rPr>
@@ -4349,19 +4377,7 @@
         <w:rPr>
           <w:lang w:val="en-US"/>
         </w:rPr>
-        <w:t xml:space="preserve">Following </w:t>
-      </w:r>
-      <w:r>
-        <w:rPr>
-          <w:lang w:val="en-US"/>
-        </w:rPr>
-        <w:t>the SOLID</w:t>
-      </w:r>
-      <w:r>
-        <w:rPr>
-          <w:lang w:val="en-US"/>
-        </w:rPr>
-        <w:t xml:space="preserve"> principles, the conceptual diagram is divided in three main packages Domain, Controller and View. In addition, all main packages have their sub packages. Domain carries Mediator and Model.  </w:t>
+        <w:t xml:space="preserve">Following the SOLID principles, the conceptual diagram is divided in three main packages Domain, Controller and View. In addition, all main packages have their sub packages. Domain carries Mediator and Model.  </w:t>
       </w:r>
     </w:p>
     <w:p>
@@ -4394,16 +4410,8 @@
         <w:rPr>
           <w:lang w:val="en-US"/>
         </w:rPr>
-        <w:t xml:space="preserve">Employees, </w:t>
-      </w:r>
-      <w:proofErr w:type="gramStart"/>
-      <w:r>
-        <w:rPr>
-          <w:lang w:val="en-US"/>
-        </w:rPr>
-        <w:t>shifts..</w:t>
-      </w:r>
-      <w:proofErr w:type="gramEnd"/>
+        <w:t>Employees, shifts..</w:t>
+      </w:r>
       <w:r>
         <w:rPr>
           <w:lang w:val="en-US"/>
@@ -4472,7 +4480,7 @@
     </w:p>
     <w:p>
       <w:pPr>
-        <w:pStyle w:val="Heading2"/>
+        <w:pStyle w:val="Nagwek2"/>
         <w:rPr>
           <w:lang w:val="en-US"/>
         </w:rPr>
@@ -4501,7 +4509,7 @@
     </w:p>
     <w:p>
       <w:pPr>
-        <w:pStyle w:val="Heading1"/>
+        <w:pStyle w:val="Nagwek1"/>
         <w:rPr>
           <w:lang w:val="en-US"/>
         </w:rPr>
@@ -4523,7 +4531,7 @@
     </w:p>
     <w:p>
       <w:pPr>
-        <w:pStyle w:val="Heading2"/>
+        <w:pStyle w:val="Nagwek2"/>
         <w:rPr>
           <w:lang w:val="en-US"/>
         </w:rPr>
@@ -4595,7 +4603,7 @@
     </w:p>
     <w:p>
       <w:pPr>
-        <w:pStyle w:val="Heading2"/>
+        <w:pStyle w:val="Nagwek2"/>
         <w:rPr>
           <w:lang w:val="en-US"/>
         </w:rPr>
@@ -4786,7 +4794,7 @@
     </w:p>
     <w:p>
       <w:pPr>
-        <w:pStyle w:val="Heading3"/>
+        <w:pStyle w:val="Nagwek3"/>
         <w:rPr>
           <w:lang w:val="en-US"/>
         </w:rPr>
@@ -4906,7 +4914,7 @@
     </w:p>
     <w:p>
       <w:pPr>
-        <w:pStyle w:val="Heading3"/>
+        <w:pStyle w:val="Nagwek3"/>
         <w:rPr>
           <w:lang w:val="en-US"/>
         </w:rPr>
@@ -4933,73 +4941,215 @@
           <w:lang w:val="en-US"/>
         </w:rPr>
       </w:pPr>
-    </w:p>
-    <w:p>
-      <w:pPr>
-        <w:rPr>
-          <w:lang w:val="en-US"/>
-        </w:rPr>
-      </w:pPr>
-    </w:p>
-    <w:p>
-      <w:pPr>
-        <w:rPr>
-          <w:lang w:val="en-US"/>
-        </w:rPr>
-      </w:pPr>
-    </w:p>
-    <w:p>
-      <w:pPr>
-        <w:rPr>
-          <w:lang w:val="en-US"/>
-        </w:rPr>
-      </w:pPr>
-    </w:p>
-    <w:p>
-      <w:pPr>
-        <w:rPr>
-          <w:lang w:val="en-US"/>
-        </w:rPr>
-      </w:pPr>
-    </w:p>
-    <w:p>
-      <w:pPr>
-        <w:rPr>
-          <w:lang w:val="en-US"/>
-        </w:rPr>
-      </w:pPr>
-    </w:p>
-    <w:p>
-      <w:pPr>
-        <w:rPr>
-          <w:lang w:val="en-US"/>
-        </w:rPr>
-      </w:pPr>
-    </w:p>
-    <w:p>
-      <w:pPr>
-        <w:rPr>
-          <w:lang w:val="en-US"/>
-        </w:rPr>
-      </w:pPr>
-    </w:p>
-    <w:p>
-      <w:pPr>
-        <w:rPr>
-          <w:lang w:val="en-US"/>
-        </w:rPr>
-      </w:pPr>
-    </w:p>
-    <w:p>
-      <w:pPr>
-        <w:rPr>
-          <w:lang w:val="en-US"/>
-        </w:rPr>
-      </w:pPr>
-    </w:p>
-    <w:p>
-      <w:pPr>
-        <w:pStyle w:val="Heading2"/>
+      <w:r>
+        <w:rPr>
+          <w:lang w:val="en-US"/>
+        </w:rPr>
+        <w:t>DAO pattern is used for separating lower level accessing API from higher level services. DAO pattern includes 3 participants.</w:t>
+      </w:r>
+    </w:p>
+    <w:p>
+      <w:pPr>
+        <w:rPr>
+          <w:lang w:val="en-US"/>
+        </w:rPr>
+      </w:pPr>
+    </w:p>
+    <w:p>
+      <w:pPr>
+        <w:rPr>
+          <w:lang w:val="en-US"/>
+        </w:rPr>
+      </w:pPr>
+      <w:r>
+        <w:rPr>
+          <w:b/>
+          <w:lang w:val="en-US"/>
+        </w:rPr>
+        <w:t>Data Access Object concrete class</w:t>
+      </w:r>
+      <w:r>
+        <w:rPr>
+          <w:lang w:val="en-US"/>
+        </w:rPr>
+        <w:t xml:space="preserve"> – This is an implementation class for the interface explained below. It’s responsibility is to get data from database or other data storage method. </w:t>
+      </w:r>
+    </w:p>
+    <w:p>
+      <w:pPr>
+        <w:rPr>
+          <w:lang w:val="en-US"/>
+        </w:rPr>
+      </w:pPr>
+      <w:r>
+        <w:rPr>
+          <w:b/>
+          <w:lang w:val="en-US"/>
+        </w:rPr>
+        <w:t xml:space="preserve">Data Access Object Interface </w:t>
+      </w:r>
+      <w:r>
+        <w:rPr>
+          <w:b/>
+          <w:lang w:val="en-US"/>
+        </w:rPr>
+        <w:t>–</w:t>
+      </w:r>
+      <w:r>
+        <w:rPr>
+          <w:b/>
+          <w:lang w:val="en-US"/>
+        </w:rPr>
+        <w:t xml:space="preserve"> </w:t>
+      </w:r>
+      <w:r>
+        <w:rPr>
+          <w:lang w:val="en-US"/>
+        </w:rPr>
+        <w:t>The interface defines operations that will be performed on a model.</w:t>
+      </w:r>
+    </w:p>
+    <w:p>
+      <w:pPr>
+        <w:rPr>
+          <w:lang w:val="en-US"/>
+        </w:rPr>
+      </w:pPr>
+      <w:r>
+        <w:rPr>
+          <w:b/>
+          <w:lang w:val="en-US"/>
+        </w:rPr>
+        <w:t xml:space="preserve">Model Object </w:t>
+      </w:r>
+      <w:r>
+        <w:rPr>
+          <w:lang w:val="en-US"/>
+        </w:rPr>
+        <w:t>– This is an object containing get and set methods. It’s used to store data received from any data storage mechanism.</w:t>
+      </w:r>
+    </w:p>
+    <w:p>
+      <w:pPr>
+        <w:rPr>
+          <w:lang w:val="en-US"/>
+        </w:rPr>
+      </w:pPr>
+    </w:p>
+    <w:p>
+      <w:pPr>
+        <w:rPr>
+          <w:lang w:val="en-US"/>
+        </w:rPr>
+      </w:pPr>
+      <w:r>
+        <w:rPr>
+          <w:lang w:val="en-US"/>
+        </w:rPr>
+        <w:t>This design pattern suits the needs because there is constant communication between database and model. The pattern is advantageous for the project for a few reasons:</w:t>
+      </w:r>
+    </w:p>
+    <w:p>
+      <w:pPr>
+        <w:rPr>
+          <w:lang w:val="en-US"/>
+        </w:rPr>
+      </w:pPr>
+      <w:r>
+        <w:rPr>
+          <w:lang w:val="en-US"/>
+        </w:rPr>
+        <w:t>-</w:t>
+      </w:r>
+      <w:r>
+        <w:rPr>
+          <w:lang w:val="en-US"/>
+        </w:rPr>
+        <w:t xml:space="preserve"> Because model and service layer are disconnected both of them can be updated independently, without disrupting the functionality of any of them, which also encapsulates the first SOLID principle.</w:t>
+      </w:r>
+    </w:p>
+    <w:p>
+      <w:r>
+        <w:rPr>
+          <w:lang w:val="en-US"/>
+        </w:rPr>
+        <w:t>-The pattern includes interface so it also helps with sticking to interface segregation principle in SOLID.</w:t>
+      </w:r>
+    </w:p>
+    <w:p/>
+    <w:p>
+      <w:pPr>
+        <w:rPr>
+          <w:lang w:val="en-US"/>
+        </w:rPr>
+      </w:pPr>
+    </w:p>
+    <w:p>
+      <w:pPr>
+        <w:rPr>
+          <w:lang w:val="en-US"/>
+        </w:rPr>
+      </w:pPr>
+    </w:p>
+    <w:p>
+      <w:pPr>
+        <w:rPr>
+          <w:lang w:val="en-US"/>
+        </w:rPr>
+      </w:pPr>
+    </w:p>
+    <w:p>
+      <w:pPr>
+        <w:rPr>
+          <w:lang w:val="en-US"/>
+        </w:rPr>
+      </w:pPr>
+    </w:p>
+    <w:p>
+      <w:pPr>
+        <w:rPr>
+          <w:lang w:val="en-US"/>
+        </w:rPr>
+      </w:pPr>
+    </w:p>
+    <w:p>
+      <w:pPr>
+        <w:rPr>
+          <w:lang w:val="en-US"/>
+        </w:rPr>
+      </w:pPr>
+    </w:p>
+    <w:p>
+      <w:pPr>
+        <w:rPr>
+          <w:lang w:val="en-US"/>
+        </w:rPr>
+      </w:pPr>
+    </w:p>
+    <w:p>
+      <w:pPr>
+        <w:rPr>
+          <w:lang w:val="en-US"/>
+        </w:rPr>
+      </w:pPr>
+    </w:p>
+    <w:p>
+      <w:pPr>
+        <w:rPr>
+          <w:lang w:val="en-US"/>
+        </w:rPr>
+      </w:pPr>
+    </w:p>
+    <w:p>
+      <w:pPr>
+        <w:rPr>
+          <w:lang w:val="en-US"/>
+        </w:rPr>
+      </w:pPr>
+    </w:p>
+    <w:p>
+      <w:pPr>
+        <w:pStyle w:val="Nagwek2"/>
         <w:rPr>
           <w:lang w:val="en-US"/>
         </w:rPr>
@@ -5456,7 +5606,7 @@
     </w:p>
     <w:p>
       <w:pPr>
-        <w:pStyle w:val="Heading2"/>
+        <w:pStyle w:val="Nagwek2"/>
         <w:rPr>
           <w:lang w:val="en-US"/>
         </w:rPr>
@@ -5476,192 +5626,129 @@
           <w:lang w:val="en-US"/>
         </w:rPr>
       </w:pPr>
-    </w:p>
-    <w:p>
-      <w:pPr>
-        <w:rPr>
-          <w:lang w:val="en-US"/>
-        </w:rPr>
-      </w:pPr>
-    </w:p>
-    <w:p>
-      <w:pPr>
-        <w:rPr>
-          <w:lang w:val="en-US"/>
-        </w:rPr>
-      </w:pPr>
-    </w:p>
-    <w:p>
-      <w:pPr>
-        <w:rPr>
-          <w:lang w:val="en-US"/>
-        </w:rPr>
-      </w:pPr>
-    </w:p>
-    <w:p>
-      <w:pPr>
-        <w:rPr>
-          <w:lang w:val="en-US"/>
-        </w:rPr>
-      </w:pPr>
-    </w:p>
-    <w:p>
-      <w:pPr>
-        <w:rPr>
-          <w:lang w:val="en-US"/>
-        </w:rPr>
-      </w:pPr>
-    </w:p>
-    <w:p>
-      <w:pPr>
-        <w:rPr>
-          <w:lang w:val="en-US"/>
-        </w:rPr>
-      </w:pPr>
-    </w:p>
-    <w:p>
-      <w:pPr>
-        <w:rPr>
-          <w:lang w:val="en-US"/>
-        </w:rPr>
-      </w:pPr>
-    </w:p>
-    <w:p>
-      <w:pPr>
-        <w:rPr>
-          <w:lang w:val="en-US"/>
-        </w:rPr>
-      </w:pPr>
-    </w:p>
-    <w:p>
-      <w:pPr>
-        <w:rPr>
-          <w:lang w:val="en-US"/>
-        </w:rPr>
-      </w:pPr>
-    </w:p>
-    <w:p>
-      <w:pPr>
-        <w:rPr>
-          <w:lang w:val="en-US"/>
-        </w:rPr>
-      </w:pPr>
-    </w:p>
-    <w:p>
-      <w:pPr>
-        <w:rPr>
-          <w:lang w:val="en-US"/>
-        </w:rPr>
-      </w:pPr>
-    </w:p>
-    <w:p>
-      <w:pPr>
-        <w:rPr>
-          <w:lang w:val="en-US"/>
-        </w:rPr>
-      </w:pPr>
-    </w:p>
-    <w:p>
-      <w:pPr>
-        <w:rPr>
-          <w:lang w:val="en-US"/>
-        </w:rPr>
-      </w:pPr>
-    </w:p>
-    <w:p>
-      <w:pPr>
-        <w:rPr>
-          <w:lang w:val="en-US"/>
-        </w:rPr>
-      </w:pPr>
-    </w:p>
-    <w:p>
-      <w:pPr>
-        <w:rPr>
-          <w:lang w:val="en-US"/>
-        </w:rPr>
-      </w:pPr>
-    </w:p>
-    <w:p>
-      <w:pPr>
-        <w:rPr>
-          <w:lang w:val="en-US"/>
-        </w:rPr>
-      </w:pPr>
-    </w:p>
-    <w:p>
-      <w:pPr>
-        <w:rPr>
-          <w:lang w:val="en-US"/>
-        </w:rPr>
-      </w:pPr>
-    </w:p>
-    <w:p>
-      <w:pPr>
-        <w:rPr>
-          <w:lang w:val="en-US"/>
-        </w:rPr>
-      </w:pPr>
-    </w:p>
-    <w:p>
-      <w:pPr>
-        <w:rPr>
-          <w:lang w:val="en-US"/>
-        </w:rPr>
-      </w:pPr>
-    </w:p>
-    <w:p>
-      <w:pPr>
-        <w:rPr>
-          <w:lang w:val="en-US"/>
-        </w:rPr>
-      </w:pPr>
-    </w:p>
-    <w:p>
-      <w:pPr>
-        <w:rPr>
-          <w:lang w:val="en-US"/>
-        </w:rPr>
-      </w:pPr>
-    </w:p>
-    <w:p>
-      <w:pPr>
-        <w:rPr>
-          <w:lang w:val="en-US"/>
-        </w:rPr>
-      </w:pPr>
-    </w:p>
-    <w:p>
-      <w:pPr>
-        <w:rPr>
-          <w:lang w:val="en-US"/>
-        </w:rPr>
-      </w:pPr>
-    </w:p>
-    <w:p>
-      <w:pPr>
-        <w:rPr>
-          <w:lang w:val="en-US"/>
-        </w:rPr>
-      </w:pPr>
-    </w:p>
-    <w:p>
-      <w:pPr>
-        <w:rPr>
-          <w:lang w:val="en-US"/>
-        </w:rPr>
-      </w:pPr>
-    </w:p>
-    <w:p>
-      <w:pPr>
-        <w:rPr>
-          <w:lang w:val="en-US"/>
-        </w:rPr>
-      </w:pPr>
-    </w:p>
-    <w:p>
-      <w:pPr>
-        <w:pStyle w:val="Heading1"/>
+      <w:r>
+        <w:rPr>
+          <w:lang w:val="en-US"/>
+        </w:rPr>
+        <w:t>In order to achieve client/server communication RMI API ha</w:t>
+      </w:r>
+      <w:r>
+        <w:rPr>
+          <w:lang w:val="en-US"/>
+        </w:rPr>
+        <w:t>d</w:t>
+      </w:r>
+      <w:r>
+        <w:rPr>
+          <w:lang w:val="en-US"/>
+        </w:rPr>
+        <w:t xml:space="preserve"> been used. It allows one part of the software to remotely access methods that exist on different address space, for example another machine.  The communication is handled using stub object on a client side and skeleton object on the server side. The stub object creates an information block that consists of method name of the object which we want to access and parameters for accesses method. The skeleton object role is to call and forward parameters to the method from stub object.</w:t>
+      </w:r>
+    </w:p>
+    <w:p>
+      <w:pPr>
+        <w:spacing w:line="240" w:lineRule="auto"/>
+        <w:rPr>
+          <w:lang w:val="en-US"/>
+        </w:rPr>
+      </w:pPr>
+      <w:r>
+        <w:rPr>
+          <w:noProof/>
+        </w:rPr>
+        <w:drawing>
+          <wp:inline distT="0" distB="0" distL="0" distR="0" wp14:anchorId="3FD785DA" wp14:editId="4A36E53F">
+            <wp:extent cx="5400040" cy="1590675"/>
+            <wp:effectExtent l="0" t="0" r="0" b="9525"/>
+            <wp:docPr id="2" name="Obraz 2" descr="https://cdncontribute.geeksforgeeks.org/wp-content/uploads/RMI.png"/>
+            <wp:cNvGraphicFramePr>
+              <a:graphicFrameLocks xmlns:a="http://schemas.openxmlformats.org/drawingml/2006/main" noChangeAspect="1"/>
+            </wp:cNvGraphicFramePr>
+            <a:graphic xmlns:a="http://schemas.openxmlformats.org/drawingml/2006/main">
+              <a:graphicData uri="http://schemas.openxmlformats.org/drawingml/2006/picture">
+                <pic:pic xmlns:pic="http://schemas.openxmlformats.org/drawingml/2006/picture">
+                  <pic:nvPicPr>
+                    <pic:cNvPr id="0" name="Picture 1" descr="https://cdncontribute.geeksforgeeks.org/wp-content/uploads/RMI.png"/>
+                    <pic:cNvPicPr>
+                      <a:picLocks noChangeAspect="1" noChangeArrowheads="1"/>
+                    </pic:cNvPicPr>
+                  </pic:nvPicPr>
+                  <pic:blipFill>
+                    <a:blip r:embed="rId19">
+                      <a:extLst>
+                        <a:ext uri="{28A0092B-C50C-407E-A947-70E740481C1C}">
+                          <a14:useLocalDpi xmlns:a14="http://schemas.microsoft.com/office/drawing/2010/main" val="0"/>
+                        </a:ext>
+                      </a:extLst>
+                    </a:blip>
+                    <a:srcRect/>
+                    <a:stretch>
+                      <a:fillRect/>
+                    </a:stretch>
+                  </pic:blipFill>
+                  <pic:spPr bwMode="auto">
+                    <a:xfrm>
+                      <a:off x="0" y="0"/>
+                      <a:ext cx="5400040" cy="1590675"/>
+                    </a:xfrm>
+                    <a:prstGeom prst="rect">
+                      <a:avLst/>
+                    </a:prstGeom>
+                    <a:noFill/>
+                    <a:ln>
+                      <a:noFill/>
+                    </a:ln>
+                  </pic:spPr>
+                </pic:pic>
+              </a:graphicData>
+            </a:graphic>
+          </wp:inline>
+        </w:drawing>
+      </w:r>
+    </w:p>
+    <w:p>
+      <w:pPr>
+        <w:spacing w:line="240" w:lineRule="auto"/>
+        <w:rPr>
+          <w:sz w:val="14"/>
+          <w:szCs w:val="14"/>
+          <w:lang w:val="en-US"/>
+        </w:rPr>
+      </w:pPr>
+      <w:r>
+        <w:rPr>
+          <w:sz w:val="14"/>
+          <w:szCs w:val="14"/>
+          <w:lang w:val="en-US"/>
+        </w:rPr>
+        <w:t xml:space="preserve">Image: </w:t>
+      </w:r>
+    </w:p>
+    <w:p>
+      <w:pPr>
+        <w:rPr>
+          <w:sz w:val="14"/>
+          <w:szCs w:val="14"/>
+          <w:lang w:val="en-US"/>
+        </w:rPr>
+      </w:pPr>
+    </w:p>
+    <w:p>
+      <w:pPr>
+        <w:rPr>
+          <w:lang w:val="en-US"/>
+        </w:rPr>
+      </w:pPr>
+      <w:r>
+        <w:rPr>
+          <w:lang w:val="en-US"/>
+        </w:rPr>
+        <w:t>RMI is widely used because of its reliability and built in multithreading. The implementation of RMI is very clear and because of that it’s easy to stick to a certain code architecture.</w:t>
+      </w:r>
+    </w:p>
+    <w:p>
+      <w:pPr>
+        <w:pStyle w:val="Nagwek1"/>
         <w:rPr>
           <w:lang w:val="en-US"/>
         </w:rPr>
@@ -5671,6 +5758,7 @@
         <w:rPr>
           <w:lang w:val="en-US"/>
         </w:rPr>
+        <w:lastRenderedPageBreak/>
         <w:t>Implementation</w:t>
       </w:r>
       <w:bookmarkEnd w:id="21"/>
@@ -5683,446 +5771,632 @@
     </w:p>
     <w:p>
       <w:pPr>
-        <w:rPr>
-          <w:lang w:val="en-US"/>
-        </w:rPr>
-      </w:pPr>
-    </w:p>
-    <w:p>
-      <w:pPr>
-        <w:rPr>
-          <w:lang w:val="en-US"/>
-        </w:rPr>
-      </w:pPr>
-    </w:p>
-    <w:p>
-      <w:pPr>
-        <w:rPr>
-          <w:lang w:val="en-US"/>
-        </w:rPr>
-      </w:pPr>
-    </w:p>
-    <w:p>
-      <w:pPr>
-        <w:rPr>
-          <w:lang w:val="en-US"/>
-        </w:rPr>
-      </w:pPr>
-    </w:p>
-    <w:p>
-      <w:pPr>
-        <w:rPr>
-          <w:lang w:val="en-US"/>
-        </w:rPr>
-      </w:pPr>
-    </w:p>
-    <w:p>
-      <w:pPr>
-        <w:rPr>
-          <w:lang w:val="en-US"/>
-        </w:rPr>
-      </w:pPr>
-    </w:p>
-    <w:p>
-      <w:pPr>
-        <w:rPr>
-          <w:lang w:val="en-US"/>
-        </w:rPr>
-      </w:pPr>
-    </w:p>
-    <w:p>
-      <w:pPr>
-        <w:rPr>
-          <w:lang w:val="en-US"/>
-        </w:rPr>
-      </w:pPr>
-    </w:p>
-    <w:p>
-      <w:pPr>
-        <w:rPr>
-          <w:lang w:val="en-US"/>
-        </w:rPr>
-      </w:pPr>
-    </w:p>
-    <w:p>
-      <w:pPr>
-        <w:rPr>
-          <w:lang w:val="en-US"/>
-        </w:rPr>
-      </w:pPr>
-    </w:p>
-    <w:p>
-      <w:pPr>
-        <w:rPr>
-          <w:lang w:val="en-US"/>
-        </w:rPr>
-      </w:pPr>
-    </w:p>
-    <w:p>
-      <w:pPr>
-        <w:rPr>
-          <w:lang w:val="en-US"/>
-        </w:rPr>
-      </w:pPr>
-    </w:p>
-    <w:p>
-      <w:pPr>
-        <w:rPr>
-          <w:lang w:val="en-US"/>
-        </w:rPr>
-      </w:pPr>
-    </w:p>
-    <w:p>
-      <w:pPr>
-        <w:rPr>
-          <w:lang w:val="en-US"/>
-        </w:rPr>
-      </w:pPr>
-    </w:p>
-    <w:p>
-      <w:pPr>
-        <w:rPr>
-          <w:lang w:val="en-US"/>
-        </w:rPr>
-      </w:pPr>
-    </w:p>
-    <w:p>
-      <w:pPr>
-        <w:rPr>
-          <w:lang w:val="en-US"/>
-        </w:rPr>
-      </w:pPr>
-    </w:p>
-    <w:p>
-      <w:pPr>
-        <w:rPr>
-          <w:lang w:val="en-US"/>
-        </w:rPr>
-      </w:pPr>
-    </w:p>
-    <w:p>
-      <w:pPr>
-        <w:rPr>
-          <w:lang w:val="en-US"/>
-        </w:rPr>
-      </w:pPr>
-    </w:p>
-    <w:p>
-      <w:pPr>
-        <w:rPr>
-          <w:lang w:val="en-US"/>
-        </w:rPr>
-      </w:pPr>
-    </w:p>
-    <w:p>
-      <w:pPr>
-        <w:rPr>
-          <w:lang w:val="en-US"/>
-        </w:rPr>
-      </w:pPr>
-    </w:p>
-    <w:p>
-      <w:pPr>
-        <w:rPr>
-          <w:lang w:val="en-US"/>
-        </w:rPr>
-      </w:pPr>
-    </w:p>
-    <w:p>
-      <w:pPr>
-        <w:rPr>
-          <w:lang w:val="en-US"/>
-        </w:rPr>
-      </w:pPr>
-    </w:p>
-    <w:p>
-      <w:pPr>
-        <w:rPr>
-          <w:lang w:val="en-US"/>
-        </w:rPr>
-      </w:pPr>
-    </w:p>
-    <w:p>
-      <w:pPr>
-        <w:rPr>
-          <w:lang w:val="en-US"/>
-        </w:rPr>
-      </w:pPr>
-    </w:p>
-    <w:p>
-      <w:pPr>
-        <w:rPr>
-          <w:lang w:val="en-US"/>
-        </w:rPr>
-      </w:pPr>
-    </w:p>
-    <w:p>
-      <w:pPr>
-        <w:rPr>
-          <w:lang w:val="en-US"/>
-        </w:rPr>
-      </w:pPr>
-    </w:p>
-    <w:p>
-      <w:pPr>
-        <w:rPr>
-          <w:lang w:val="en-US"/>
-        </w:rPr>
-      </w:pPr>
-    </w:p>
-    <w:p>
-      <w:pPr>
-        <w:rPr>
-          <w:lang w:val="en-US"/>
-        </w:rPr>
-      </w:pPr>
-    </w:p>
-    <w:p>
-      <w:pPr>
-        <w:rPr>
-          <w:lang w:val="en-US"/>
-        </w:rPr>
-      </w:pPr>
-    </w:p>
-    <w:p>
-      <w:pPr>
-        <w:rPr>
-          <w:lang w:val="en-US"/>
-        </w:rPr>
-      </w:pPr>
-    </w:p>
-    <w:p>
-      <w:pPr>
-        <w:rPr>
-          <w:lang w:val="en-US"/>
-        </w:rPr>
-      </w:pPr>
-    </w:p>
-    <w:p>
-      <w:pPr>
-        <w:rPr>
-          <w:lang w:val="en-US"/>
-        </w:rPr>
-      </w:pPr>
-    </w:p>
-    <w:p>
-      <w:pPr>
-        <w:rPr>
-          <w:lang w:val="en-US"/>
-        </w:rPr>
-      </w:pPr>
-    </w:p>
-    <w:p>
-      <w:pPr>
-        <w:rPr>
-          <w:lang w:val="en-US"/>
-        </w:rPr>
-      </w:pPr>
-    </w:p>
-    <w:p>
-      <w:pPr>
-        <w:rPr>
-          <w:lang w:val="en-US"/>
-        </w:rPr>
-      </w:pPr>
-    </w:p>
-    <w:p>
-      <w:pPr>
-        <w:rPr>
-          <w:lang w:val="en-US"/>
-        </w:rPr>
-      </w:pPr>
-    </w:p>
-    <w:p>
-      <w:pPr>
-        <w:rPr>
-          <w:lang w:val="en-US"/>
-        </w:rPr>
-      </w:pPr>
-    </w:p>
-    <w:p>
-      <w:pPr>
-        <w:rPr>
-          <w:lang w:val="en-US"/>
-        </w:rPr>
-      </w:pPr>
-    </w:p>
-    <w:p>
-      <w:pPr>
-        <w:rPr>
-          <w:lang w:val="en-US"/>
-        </w:rPr>
-      </w:pPr>
-    </w:p>
-    <w:p>
-      <w:pPr>
-        <w:rPr>
-          <w:lang w:val="en-US"/>
-        </w:rPr>
-      </w:pPr>
-    </w:p>
-    <w:p>
-      <w:pPr>
-        <w:rPr>
-          <w:lang w:val="en-US"/>
-        </w:rPr>
-      </w:pPr>
-    </w:p>
-    <w:p>
-      <w:pPr>
-        <w:rPr>
-          <w:lang w:val="en-US"/>
-        </w:rPr>
-      </w:pPr>
-    </w:p>
-    <w:p>
-      <w:pPr>
-        <w:rPr>
-          <w:lang w:val="en-US"/>
-        </w:rPr>
-      </w:pPr>
-    </w:p>
-    <w:p>
-      <w:pPr>
-        <w:rPr>
-          <w:lang w:val="en-US"/>
-        </w:rPr>
-      </w:pPr>
-    </w:p>
-    <w:p>
-      <w:pPr>
-        <w:rPr>
-          <w:lang w:val="en-US"/>
-        </w:rPr>
-      </w:pPr>
-    </w:p>
-    <w:p>
-      <w:pPr>
-        <w:rPr>
-          <w:lang w:val="en-US"/>
-        </w:rPr>
-      </w:pPr>
-    </w:p>
-    <w:p>
-      <w:pPr>
-        <w:rPr>
-          <w:lang w:val="en-US"/>
-        </w:rPr>
-      </w:pPr>
-    </w:p>
-    <w:p>
-      <w:pPr>
-        <w:rPr>
-          <w:lang w:val="en-US"/>
-        </w:rPr>
-      </w:pPr>
-    </w:p>
-    <w:p>
-      <w:pPr>
-        <w:rPr>
-          <w:lang w:val="en-US"/>
-        </w:rPr>
-      </w:pPr>
-    </w:p>
-    <w:p>
-      <w:pPr>
-        <w:rPr>
-          <w:lang w:val="en-US"/>
-        </w:rPr>
-      </w:pPr>
-    </w:p>
-    <w:p>
-      <w:pPr>
-        <w:rPr>
-          <w:lang w:val="en-US"/>
-        </w:rPr>
-      </w:pPr>
-    </w:p>
-    <w:p>
-      <w:pPr>
-        <w:rPr>
-          <w:lang w:val="en-US"/>
-        </w:rPr>
-      </w:pPr>
-    </w:p>
-    <w:p>
-      <w:pPr>
-        <w:rPr>
-          <w:lang w:val="en-US"/>
-        </w:rPr>
-      </w:pPr>
-    </w:p>
-    <w:p>
-      <w:pPr>
-        <w:rPr>
-          <w:lang w:val="en-US"/>
-        </w:rPr>
-      </w:pPr>
-    </w:p>
-    <w:p>
-      <w:pPr>
-        <w:rPr>
-          <w:lang w:val="en-US"/>
-        </w:rPr>
-      </w:pPr>
-    </w:p>
-    <w:p>
-      <w:pPr>
-        <w:rPr>
-          <w:lang w:val="en-US"/>
-        </w:rPr>
-      </w:pPr>
-    </w:p>
-    <w:p>
-      <w:pPr>
-        <w:rPr>
-          <w:lang w:val="en-US"/>
-        </w:rPr>
-      </w:pPr>
-    </w:p>
-    <w:p>
-      <w:pPr>
-        <w:rPr>
-          <w:lang w:val="en-US"/>
-        </w:rPr>
-      </w:pPr>
-    </w:p>
-    <w:p>
-      <w:pPr>
-        <w:rPr>
-          <w:lang w:val="en-US"/>
-        </w:rPr>
-      </w:pPr>
-    </w:p>
-    <w:p>
-      <w:pPr>
-        <w:rPr>
-          <w:lang w:val="en-US"/>
-        </w:rPr>
-      </w:pPr>
-    </w:p>
-    <w:p>
-      <w:pPr>
-        <w:rPr>
-          <w:lang w:val="en-US"/>
-        </w:rPr>
-      </w:pPr>
-    </w:p>
-    <w:p>
-      <w:pPr>
-        <w:pStyle w:val="Heading1"/>
-        <w:rPr>
-          <w:lang w:val="en-US"/>
-        </w:rPr>
-      </w:pPr>
-      <w:bookmarkStart w:id="22" w:name="_Toc16797638"/>
+        <w:pStyle w:val="Nagwek2"/>
+        <w:rPr>
+          <w:lang w:val="en-US"/>
+        </w:rPr>
+      </w:pPr>
+      <w:r>
+        <w:rPr>
+          <w:lang w:val="en-US"/>
+        </w:rPr>
+        <w:t>RMI implementation</w:t>
+      </w:r>
+    </w:p>
+    <w:p>
+      <w:pPr>
+        <w:rPr>
+          <w:noProof/>
+        </w:rPr>
+      </w:pPr>
+      <w:r>
+        <w:rPr>
+          <w:lang w:val="en-US"/>
+        </w:rPr>
+        <w:t xml:space="preserve">The program implements 3 server classes, each responsible for managing one aspect of the software. Here is an example of </w:t>
+      </w:r>
+      <w:proofErr w:type="spellStart"/>
+      <w:r>
+        <w:rPr>
+          <w:lang w:val="en-US"/>
+        </w:rPr>
+        <w:t>EmployeeServer</w:t>
+      </w:r>
+      <w:proofErr w:type="spellEnd"/>
+      <w:r>
+        <w:rPr>
+          <w:lang w:val="en-US"/>
+        </w:rPr>
+        <w:t xml:space="preserve"> class implementation.</w:t>
+      </w:r>
+      <w:r>
+        <w:rPr>
+          <w:noProof/>
+        </w:rPr>
+        <w:t xml:space="preserve"> </w:t>
+      </w:r>
+    </w:p>
+    <w:p>
+      <w:pPr>
+        <w:rPr>
+          <w:lang w:val="en-US"/>
+        </w:rPr>
+      </w:pPr>
+    </w:p>
+    <w:p>
+      <w:pPr>
+        <w:rPr>
+          <w:lang w:val="en-US"/>
+        </w:rPr>
+      </w:pPr>
+      <w:r>
+        <w:rPr>
+          <w:noProof/>
+        </w:rPr>
+        <w:drawing>
+          <wp:inline distT="0" distB="0" distL="0" distR="0" wp14:anchorId="5CD552BE" wp14:editId="7ED43356">
+            <wp:extent cx="5399405" cy="2119746"/>
+            <wp:effectExtent l="0" t="0" r="0" b="0"/>
+            <wp:docPr id="8" name="Obraz 8"/>
+            <wp:cNvGraphicFramePr>
+              <a:graphicFrameLocks xmlns:a="http://schemas.openxmlformats.org/drawingml/2006/main" noChangeAspect="1"/>
+            </wp:cNvGraphicFramePr>
+            <a:graphic xmlns:a="http://schemas.openxmlformats.org/drawingml/2006/main">
+              <a:graphicData uri="http://schemas.openxmlformats.org/drawingml/2006/picture">
+                <pic:pic xmlns:pic="http://schemas.openxmlformats.org/drawingml/2006/picture">
+                  <pic:nvPicPr>
+                    <pic:cNvPr id="1" name=""/>
+                    <pic:cNvPicPr/>
+                  </pic:nvPicPr>
+                  <pic:blipFill>
+                    <a:blip r:embed="rId20"/>
+                    <a:stretch>
+                      <a:fillRect/>
+                    </a:stretch>
+                  </pic:blipFill>
+                  <pic:spPr>
+                    <a:xfrm>
+                      <a:off x="0" y="0"/>
+                      <a:ext cx="5421075" cy="2128253"/>
+                    </a:xfrm>
+                    <a:prstGeom prst="rect">
+                      <a:avLst/>
+                    </a:prstGeom>
+                  </pic:spPr>
+                </pic:pic>
+              </a:graphicData>
+            </a:graphic>
+          </wp:inline>
+        </w:drawing>
+      </w:r>
+    </w:p>
+    <w:p>
+      <w:pPr>
+        <w:rPr>
+          <w:noProof/>
+        </w:rPr>
+      </w:pPr>
+    </w:p>
+    <w:p>
+      <w:pPr>
+        <w:rPr>
+          <w:noProof/>
+        </w:rPr>
+      </w:pPr>
+      <w:r>
+        <w:rPr>
+          <w:noProof/>
+        </w:rPr>
+        <w:t>In here registry is created on given port and methods from implementation class are binded to the registry. Now the Client class can communicate with the server through stub object and access those methods inside implementation class.</w:t>
+      </w:r>
+      <w:r>
+        <w:rPr>
+          <w:noProof/>
+        </w:rPr>
+        <w:t xml:space="preserve"> </w:t>
+      </w:r>
+    </w:p>
+    <w:p>
+      <w:pPr>
+        <w:rPr>
+          <w:noProof/>
+        </w:rPr>
+      </w:pPr>
+      <w:r>
+        <w:rPr>
+          <w:noProof/>
+        </w:rPr>
+        <w:drawing>
+          <wp:inline distT="0" distB="0" distL="0" distR="0" wp14:anchorId="2DC27529" wp14:editId="181576BF">
+            <wp:extent cx="5400040" cy="2541905"/>
+            <wp:effectExtent l="0" t="0" r="0" b="0"/>
+            <wp:docPr id="11" name="Obraz 11"/>
+            <wp:cNvGraphicFramePr>
+              <a:graphicFrameLocks xmlns:a="http://schemas.openxmlformats.org/drawingml/2006/main" noChangeAspect="1"/>
+            </wp:cNvGraphicFramePr>
+            <a:graphic xmlns:a="http://schemas.openxmlformats.org/drawingml/2006/main">
+              <a:graphicData uri="http://schemas.openxmlformats.org/drawingml/2006/picture">
+                <pic:pic xmlns:pic="http://schemas.openxmlformats.org/drawingml/2006/picture">
+                  <pic:nvPicPr>
+                    <pic:cNvPr id="1" name=""/>
+                    <pic:cNvPicPr/>
+                  </pic:nvPicPr>
+                  <pic:blipFill>
+                    <a:blip r:embed="rId21"/>
+                    <a:stretch>
+                      <a:fillRect/>
+                    </a:stretch>
+                  </pic:blipFill>
+                  <pic:spPr>
+                    <a:xfrm>
+                      <a:off x="0" y="0"/>
+                      <a:ext cx="5400040" cy="2541905"/>
+                    </a:xfrm>
+                    <a:prstGeom prst="rect">
+                      <a:avLst/>
+                    </a:prstGeom>
+                  </pic:spPr>
+                </pic:pic>
+              </a:graphicData>
+            </a:graphic>
+          </wp:inline>
+        </w:drawing>
+      </w:r>
+    </w:p>
+    <w:p>
+      <w:pPr>
+        <w:rPr>
+          <w:noProof/>
+        </w:rPr>
+      </w:pPr>
+    </w:p>
+    <w:p>
+      <w:pPr>
+        <w:rPr>
+          <w:noProof/>
+        </w:rPr>
+      </w:pPr>
+      <w:r>
+        <w:rPr>
+          <w:noProof/>
+        </w:rPr>
+        <w:lastRenderedPageBreak/>
+        <w:t>This is a part of Client class, in here stub objects are created based on registry lookup results and methods can now be remotely accessed.</w:t>
+      </w:r>
+    </w:p>
+    <w:p>
+      <w:pPr>
+        <w:rPr>
+          <w:lang w:val="en-US"/>
+        </w:rPr>
+      </w:pPr>
+    </w:p>
+    <w:p>
+      <w:pPr>
+        <w:rPr>
+          <w:lang w:val="en-US"/>
+        </w:rPr>
+      </w:pPr>
+      <w:r>
+        <w:rPr>
+          <w:noProof/>
+        </w:rPr>
+        <w:drawing>
+          <wp:inline distT="0" distB="0" distL="0" distR="0" wp14:anchorId="0A79307E" wp14:editId="6646009A">
+            <wp:extent cx="5400040" cy="1849582"/>
+            <wp:effectExtent l="0" t="0" r="0" b="0"/>
+            <wp:docPr id="7" name="Obraz 7"/>
+            <wp:cNvGraphicFramePr>
+              <a:graphicFrameLocks xmlns:a="http://schemas.openxmlformats.org/drawingml/2006/main" noChangeAspect="1"/>
+            </wp:cNvGraphicFramePr>
+            <a:graphic xmlns:a="http://schemas.openxmlformats.org/drawingml/2006/main">
+              <a:graphicData uri="http://schemas.openxmlformats.org/drawingml/2006/picture">
+                <pic:pic xmlns:pic="http://schemas.openxmlformats.org/drawingml/2006/picture">
+                  <pic:nvPicPr>
+                    <pic:cNvPr id="1" name=""/>
+                    <pic:cNvPicPr/>
+                  </pic:nvPicPr>
+                  <pic:blipFill>
+                    <a:blip r:embed="rId22"/>
+                    <a:stretch>
+                      <a:fillRect/>
+                    </a:stretch>
+                  </pic:blipFill>
+                  <pic:spPr>
+                    <a:xfrm>
+                      <a:off x="0" y="0"/>
+                      <a:ext cx="5594219" cy="1916091"/>
+                    </a:xfrm>
+                    <a:prstGeom prst="rect">
+                      <a:avLst/>
+                    </a:prstGeom>
+                  </pic:spPr>
+                </pic:pic>
+              </a:graphicData>
+            </a:graphic>
+          </wp:inline>
+        </w:drawing>
+      </w:r>
+    </w:p>
+    <w:p>
+      <w:pPr>
+        <w:rPr>
+          <w:lang w:val="en-US"/>
+        </w:rPr>
+      </w:pPr>
+      <w:r>
+        <w:rPr>
+          <w:lang w:val="en-US"/>
+        </w:rPr>
+        <w:t xml:space="preserve">Lastly in order to launch all 3 servers multithreading is being used. 3 threads are created and all the servers are running at the same time. </w:t>
+      </w:r>
+    </w:p>
+    <w:p>
+      <w:pPr>
+        <w:rPr>
+          <w:szCs w:val="22"/>
+          <w:lang w:val="en-US"/>
+        </w:rPr>
+      </w:pPr>
+    </w:p>
+    <w:p>
+      <w:pPr>
+        <w:pStyle w:val="Nagwek2"/>
+        <w:rPr>
+          <w:lang w:val="en-US"/>
+        </w:rPr>
+      </w:pPr>
+      <w:r>
+        <w:rPr>
+          <w:lang w:val="en-US"/>
+        </w:rPr>
+        <w:t>DAO pattern implementation</w:t>
+      </w:r>
+    </w:p>
+    <w:p>
+      <w:pPr>
+        <w:rPr>
+          <w:b/>
+          <w:sz w:val="24"/>
+          <w:szCs w:val="24"/>
+          <w:lang w:val="en-US"/>
+        </w:rPr>
+      </w:pPr>
+      <w:r>
+        <w:rPr>
+          <w:noProof/>
+        </w:rPr>
+        <w:drawing>
+          <wp:inline distT="0" distB="0" distL="0" distR="0" wp14:anchorId="37A9D6DB" wp14:editId="1B861A82">
+            <wp:extent cx="4849090" cy="3291269"/>
+            <wp:effectExtent l="0" t="0" r="8890" b="4445"/>
+            <wp:docPr id="13" name="Obraz 13"/>
+            <wp:cNvGraphicFramePr>
+              <a:graphicFrameLocks xmlns:a="http://schemas.openxmlformats.org/drawingml/2006/main" noChangeAspect="1"/>
+            </wp:cNvGraphicFramePr>
+            <a:graphic xmlns:a="http://schemas.openxmlformats.org/drawingml/2006/main">
+              <a:graphicData uri="http://schemas.openxmlformats.org/drawingml/2006/picture">
+                <pic:pic xmlns:pic="http://schemas.openxmlformats.org/drawingml/2006/picture">
+                  <pic:nvPicPr>
+                    <pic:cNvPr id="1" name=""/>
+                    <pic:cNvPicPr/>
+                  </pic:nvPicPr>
+                  <pic:blipFill>
+                    <a:blip r:embed="rId23"/>
+                    <a:stretch>
+                      <a:fillRect/>
+                    </a:stretch>
+                  </pic:blipFill>
+                  <pic:spPr>
+                    <a:xfrm>
+                      <a:off x="0" y="0"/>
+                      <a:ext cx="4905350" cy="3329455"/>
+                    </a:xfrm>
+                    <a:prstGeom prst="rect">
+                      <a:avLst/>
+                    </a:prstGeom>
+                  </pic:spPr>
+                </pic:pic>
+              </a:graphicData>
+            </a:graphic>
+          </wp:inline>
+        </w:drawing>
+      </w:r>
+    </w:p>
+    <w:p>
+      <w:pPr>
+        <w:rPr>
+          <w:lang w:val="en-US"/>
+        </w:rPr>
+      </w:pPr>
+      <w:r>
+        <w:rPr>
+          <w:lang w:val="en-US"/>
+        </w:rPr>
+        <w:t>Here is a class diagram of DAO pattern implementation in the system</w:t>
+      </w:r>
+    </w:p>
+    <w:p>
+      <w:pPr>
+        <w:rPr>
+          <w:lang w:val="en-US"/>
+        </w:rPr>
+      </w:pPr>
+    </w:p>
+    <w:p>
+      <w:pPr>
+        <w:rPr>
+          <w:lang w:val="en-US"/>
+        </w:rPr>
+      </w:pPr>
+      <w:r>
+        <w:rPr>
+          <w:lang w:val="en-US"/>
+        </w:rPr>
+        <w:t xml:space="preserve">In the implementation </w:t>
+      </w:r>
+      <w:r>
+        <w:rPr>
+          <w:lang w:val="en-US"/>
+        </w:rPr>
+        <w:t>Data Access Object concrete class</w:t>
+      </w:r>
+      <w:r>
+        <w:rPr>
+          <w:lang w:val="en-US"/>
+        </w:rPr>
+        <w:t xml:space="preserve"> is </w:t>
+      </w:r>
+      <w:proofErr w:type="spellStart"/>
+      <w:r>
+        <w:rPr>
+          <w:lang w:val="en-US"/>
+        </w:rPr>
+        <w:t>seperated</w:t>
+      </w:r>
+      <w:proofErr w:type="spellEnd"/>
+      <w:r>
+        <w:rPr>
+          <w:lang w:val="en-US"/>
+        </w:rPr>
+        <w:t xml:space="preserve"> into 2 classes. One of them </w:t>
+      </w:r>
+      <w:proofErr w:type="spellStart"/>
+      <w:r>
+        <w:rPr>
+          <w:lang w:val="en-US"/>
+        </w:rPr>
+        <w:t>EmployeeDatabase</w:t>
+      </w:r>
+      <w:proofErr w:type="spellEnd"/>
+      <w:r>
+        <w:rPr>
+          <w:lang w:val="en-US"/>
+        </w:rPr>
+        <w:t xml:space="preserve"> is responsible only for sending SQL statements into the database, and performs no other function. </w:t>
+      </w:r>
+      <w:proofErr w:type="spellStart"/>
+      <w:r>
+        <w:rPr>
+          <w:lang w:val="en-US"/>
+        </w:rPr>
+        <w:t>EmployeeManager</w:t>
+      </w:r>
+      <w:proofErr w:type="spellEnd"/>
+      <w:r>
+        <w:rPr>
+          <w:lang w:val="en-US"/>
+        </w:rPr>
+        <w:t xml:space="preserve"> class on the other hand performs operations on data coming from or to database. This way the first SOLID principle is being uphold.</w:t>
+      </w:r>
+    </w:p>
+    <w:p>
+      <w:pPr>
+        <w:rPr>
+          <w:lang w:val="en-US"/>
+        </w:rPr>
+      </w:pPr>
+    </w:p>
+    <w:p>
+      <w:pPr>
+        <w:rPr>
+          <w:lang w:val="en-US"/>
+        </w:rPr>
+      </w:pPr>
+      <w:r>
+        <w:rPr>
+          <w:lang w:val="en-US"/>
+        </w:rPr>
+        <w:t xml:space="preserve">This is part of </w:t>
+      </w:r>
+      <w:proofErr w:type="spellStart"/>
+      <w:r>
+        <w:rPr>
+          <w:lang w:val="en-US"/>
+        </w:rPr>
+        <w:t>EmployeeManager</w:t>
+      </w:r>
+      <w:proofErr w:type="spellEnd"/>
+      <w:r>
+        <w:rPr>
+          <w:lang w:val="en-US"/>
+        </w:rPr>
+        <w:t xml:space="preserve"> class, it either takes data from database using </w:t>
+      </w:r>
+      <w:proofErr w:type="spellStart"/>
+      <w:r>
+        <w:rPr>
+          <w:lang w:val="en-US"/>
+        </w:rPr>
+        <w:t>EmployeeDatabase</w:t>
+      </w:r>
+      <w:proofErr w:type="spellEnd"/>
+      <w:r>
+        <w:rPr>
+          <w:lang w:val="en-US"/>
+        </w:rPr>
+        <w:t xml:space="preserve"> class or forwards data into it. During the communication it performs various operations on the data as seen below and in the </w:t>
+      </w:r>
+      <w:proofErr w:type="spellStart"/>
+      <w:r>
+        <w:rPr>
+          <w:lang w:val="en-US"/>
+        </w:rPr>
+        <w:t>getEmployees</w:t>
+      </w:r>
+      <w:proofErr w:type="spellEnd"/>
+      <w:r>
+        <w:rPr>
+          <w:lang w:val="en-US"/>
+        </w:rPr>
+        <w:t xml:space="preserve"> method its creating Employee objects based on data from the database. </w:t>
+      </w:r>
+    </w:p>
+    <w:p>
+      <w:pPr>
+        <w:rPr>
+          <w:lang w:val="en-US"/>
+        </w:rPr>
+      </w:pPr>
+      <w:r>
+        <w:rPr>
+          <w:noProof/>
+        </w:rPr>
+        <w:drawing>
+          <wp:inline distT="0" distB="0" distL="0" distR="0" wp14:anchorId="013E115A" wp14:editId="452C6616">
+            <wp:extent cx="5400040" cy="4659630"/>
+            <wp:effectExtent l="0" t="0" r="0" b="7620"/>
+            <wp:docPr id="15" name="Obraz 15"/>
+            <wp:cNvGraphicFramePr>
+              <a:graphicFrameLocks xmlns:a="http://schemas.openxmlformats.org/drawingml/2006/main" noChangeAspect="1"/>
+            </wp:cNvGraphicFramePr>
+            <a:graphic xmlns:a="http://schemas.openxmlformats.org/drawingml/2006/main">
+              <a:graphicData uri="http://schemas.openxmlformats.org/drawingml/2006/picture">
+                <pic:pic xmlns:pic="http://schemas.openxmlformats.org/drawingml/2006/picture">
+                  <pic:nvPicPr>
+                    <pic:cNvPr id="1" name=""/>
+                    <pic:cNvPicPr/>
+                  </pic:nvPicPr>
+                  <pic:blipFill>
+                    <a:blip r:embed="rId24"/>
+                    <a:stretch>
+                      <a:fillRect/>
+                    </a:stretch>
+                  </pic:blipFill>
+                  <pic:spPr>
+                    <a:xfrm>
+                      <a:off x="0" y="0"/>
+                      <a:ext cx="5400040" cy="4659630"/>
+                    </a:xfrm>
+                    <a:prstGeom prst="rect">
+                      <a:avLst/>
+                    </a:prstGeom>
+                  </pic:spPr>
+                </pic:pic>
+              </a:graphicData>
+            </a:graphic>
+          </wp:inline>
+        </w:drawing>
+      </w:r>
+    </w:p>
+    <w:p>
+      <w:pPr>
+        <w:rPr>
+          <w:lang w:val="en-US"/>
+        </w:rPr>
+      </w:pPr>
+    </w:p>
+    <w:p>
+      <w:pPr>
+        <w:rPr>
+          <w:lang w:val="en-US"/>
+        </w:rPr>
+      </w:pPr>
+      <w:r>
+        <w:rPr>
+          <w:lang w:val="en-US"/>
+        </w:rPr>
+        <w:lastRenderedPageBreak/>
+        <w:t>The DAO pattern is completed by having an interface shown below.</w:t>
+      </w:r>
+    </w:p>
+    <w:p>
+      <w:pPr>
+        <w:rPr>
+          <w:lang w:val="en-US"/>
+        </w:rPr>
+      </w:pPr>
+      <w:r>
+        <w:rPr>
+          <w:noProof/>
+        </w:rPr>
+        <w:drawing>
+          <wp:inline distT="0" distB="0" distL="0" distR="0" wp14:anchorId="53554344" wp14:editId="090274E1">
+            <wp:extent cx="5400040" cy="1216025"/>
+            <wp:effectExtent l="0" t="0" r="0" b="3175"/>
+            <wp:docPr id="16" name="Obraz 16"/>
+            <wp:cNvGraphicFramePr>
+              <a:graphicFrameLocks xmlns:a="http://schemas.openxmlformats.org/drawingml/2006/main" noChangeAspect="1"/>
+            </wp:cNvGraphicFramePr>
+            <a:graphic xmlns:a="http://schemas.openxmlformats.org/drawingml/2006/main">
+              <a:graphicData uri="http://schemas.openxmlformats.org/drawingml/2006/picture">
+                <pic:pic xmlns:pic="http://schemas.openxmlformats.org/drawingml/2006/picture">
+                  <pic:nvPicPr>
+                    <pic:cNvPr id="1" name=""/>
+                    <pic:cNvPicPr/>
+                  </pic:nvPicPr>
+                  <pic:blipFill>
+                    <a:blip r:embed="rId25"/>
+                    <a:stretch>
+                      <a:fillRect/>
+                    </a:stretch>
+                  </pic:blipFill>
+                  <pic:spPr>
+                    <a:xfrm>
+                      <a:off x="0" y="0"/>
+                      <a:ext cx="5400040" cy="1216025"/>
+                    </a:xfrm>
+                    <a:prstGeom prst="rect">
+                      <a:avLst/>
+                    </a:prstGeom>
+                  </pic:spPr>
+                </pic:pic>
+              </a:graphicData>
+            </a:graphic>
+          </wp:inline>
+        </w:drawing>
+      </w:r>
+      <w:r>
+        <w:rPr>
+          <w:lang w:val="en-US"/>
+        </w:rPr>
+        <w:t xml:space="preserve"> </w:t>
+      </w:r>
+    </w:p>
+    <w:p>
+      <w:pPr>
+        <w:rPr>
+          <w:lang w:val="en-US"/>
+        </w:rPr>
+      </w:pPr>
+      <w:bookmarkStart w:id="22" w:name="_GoBack"/>
+      <w:bookmarkEnd w:id="22"/>
+    </w:p>
+    <w:p>
+      <w:pPr>
+        <w:pStyle w:val="Nagwek1"/>
+        <w:rPr>
+          <w:lang w:val="en-US"/>
+        </w:rPr>
+      </w:pPr>
+      <w:bookmarkStart w:id="23" w:name="_Toc16797638"/>
       <w:r>
         <w:rPr>
           <w:lang w:val="en-US"/>
         </w:rPr>
         <w:t>Testing</w:t>
       </w:r>
-      <w:bookmarkEnd w:id="22"/>
+      <w:bookmarkEnd w:id="23"/>
       <w:r>
         <w:rPr>
           <w:lang w:val="en-US"/>
@@ -6143,275 +6417,420 @@
           <w:lang w:val="en-US"/>
         </w:rPr>
       </w:pPr>
-    </w:p>
-    <w:p>
-      <w:pPr>
-        <w:rPr>
-          <w:lang w:val="en-US"/>
-        </w:rPr>
-      </w:pPr>
-    </w:p>
-    <w:p>
-      <w:pPr>
-        <w:rPr>
-          <w:lang w:val="en-US"/>
-        </w:rPr>
-      </w:pPr>
-    </w:p>
-    <w:p>
-      <w:pPr>
-        <w:rPr>
-          <w:lang w:val="en-US"/>
-        </w:rPr>
-      </w:pPr>
-    </w:p>
-    <w:p>
-      <w:pPr>
-        <w:rPr>
-          <w:lang w:val="en-US"/>
-        </w:rPr>
-      </w:pPr>
-    </w:p>
-    <w:p>
-      <w:pPr>
-        <w:rPr>
-          <w:lang w:val="en-US"/>
-        </w:rPr>
-      </w:pPr>
-    </w:p>
-    <w:p>
-      <w:pPr>
-        <w:rPr>
-          <w:lang w:val="en-US"/>
-        </w:rPr>
-      </w:pPr>
-    </w:p>
-    <w:p>
-      <w:pPr>
-        <w:rPr>
-          <w:lang w:val="en-US"/>
-        </w:rPr>
-      </w:pPr>
-    </w:p>
-    <w:p>
-      <w:pPr>
-        <w:rPr>
-          <w:lang w:val="en-US"/>
-        </w:rPr>
-      </w:pPr>
-    </w:p>
-    <w:p>
-      <w:pPr>
-        <w:rPr>
-          <w:lang w:val="en-US"/>
-        </w:rPr>
-      </w:pPr>
-    </w:p>
-    <w:p>
-      <w:pPr>
-        <w:rPr>
-          <w:lang w:val="en-US"/>
-        </w:rPr>
-      </w:pPr>
-    </w:p>
-    <w:p>
-      <w:pPr>
-        <w:rPr>
-          <w:lang w:val="en-US"/>
-        </w:rPr>
-      </w:pPr>
-    </w:p>
-    <w:p>
-      <w:pPr>
-        <w:rPr>
-          <w:lang w:val="en-US"/>
-        </w:rPr>
-      </w:pPr>
-    </w:p>
-    <w:p>
-      <w:pPr>
-        <w:rPr>
-          <w:lang w:val="en-US"/>
-        </w:rPr>
-      </w:pPr>
-    </w:p>
-    <w:p>
-      <w:pPr>
-        <w:rPr>
-          <w:lang w:val="en-US"/>
-        </w:rPr>
-      </w:pPr>
-    </w:p>
-    <w:p>
-      <w:pPr>
-        <w:rPr>
-          <w:lang w:val="en-US"/>
-        </w:rPr>
-      </w:pPr>
-    </w:p>
-    <w:p>
-      <w:pPr>
-        <w:rPr>
-          <w:lang w:val="en-US"/>
-        </w:rPr>
-      </w:pPr>
-    </w:p>
-    <w:p>
-      <w:pPr>
-        <w:rPr>
-          <w:lang w:val="en-US"/>
-        </w:rPr>
-      </w:pPr>
-    </w:p>
-    <w:p>
-      <w:pPr>
-        <w:rPr>
-          <w:lang w:val="en-US"/>
-        </w:rPr>
-      </w:pPr>
-    </w:p>
-    <w:p>
-      <w:pPr>
-        <w:rPr>
-          <w:lang w:val="en-US"/>
-        </w:rPr>
-      </w:pPr>
-    </w:p>
-    <w:p>
-      <w:pPr>
-        <w:rPr>
-          <w:lang w:val="en-US"/>
-        </w:rPr>
-      </w:pPr>
-    </w:p>
-    <w:p>
-      <w:pPr>
-        <w:rPr>
-          <w:lang w:val="en-US"/>
-        </w:rPr>
-      </w:pPr>
-    </w:p>
-    <w:p>
-      <w:pPr>
-        <w:rPr>
-          <w:lang w:val="en-US"/>
-        </w:rPr>
-      </w:pPr>
-    </w:p>
-    <w:p>
-      <w:pPr>
-        <w:rPr>
-          <w:lang w:val="en-US"/>
-        </w:rPr>
-      </w:pPr>
-    </w:p>
-    <w:p>
-      <w:pPr>
-        <w:rPr>
-          <w:lang w:val="en-US"/>
-        </w:rPr>
-      </w:pPr>
-    </w:p>
-    <w:p>
-      <w:pPr>
-        <w:rPr>
-          <w:lang w:val="en-US"/>
-        </w:rPr>
-      </w:pPr>
-    </w:p>
-    <w:p>
-      <w:pPr>
-        <w:rPr>
-          <w:lang w:val="en-US"/>
-        </w:rPr>
-      </w:pPr>
-    </w:p>
-    <w:p>
-      <w:pPr>
-        <w:rPr>
-          <w:lang w:val="en-US"/>
-        </w:rPr>
-      </w:pPr>
-    </w:p>
-    <w:p>
-      <w:pPr>
-        <w:rPr>
-          <w:lang w:val="en-US"/>
-        </w:rPr>
-      </w:pPr>
-    </w:p>
-    <w:p>
-      <w:pPr>
-        <w:rPr>
-          <w:lang w:val="en-US"/>
-        </w:rPr>
-      </w:pPr>
-    </w:p>
-    <w:p>
-      <w:pPr>
-        <w:rPr>
-          <w:lang w:val="en-US"/>
-        </w:rPr>
-      </w:pPr>
-    </w:p>
-    <w:p>
-      <w:pPr>
-        <w:rPr>
-          <w:lang w:val="en-US"/>
-        </w:rPr>
-      </w:pPr>
-    </w:p>
-    <w:p>
-      <w:pPr>
-        <w:rPr>
-          <w:lang w:val="en-US"/>
-        </w:rPr>
-      </w:pPr>
-    </w:p>
-    <w:p>
-      <w:pPr>
-        <w:rPr>
-          <w:lang w:val="en-US"/>
-        </w:rPr>
-      </w:pPr>
-    </w:p>
-    <w:p>
-      <w:pPr>
-        <w:rPr>
-          <w:lang w:val="en-US"/>
-        </w:rPr>
-      </w:pPr>
-    </w:p>
-    <w:p>
-      <w:pPr>
-        <w:rPr>
-          <w:lang w:val="en-US"/>
-        </w:rPr>
-      </w:pPr>
-    </w:p>
-    <w:p>
-      <w:pPr>
-        <w:rPr>
-          <w:lang w:val="en-US"/>
-        </w:rPr>
-      </w:pPr>
-    </w:p>
-    <w:p>
-      <w:pPr>
-        <w:pStyle w:val="Heading1"/>
-        <w:rPr>
-          <w:lang w:val="en-US"/>
-        </w:rPr>
-      </w:pPr>
-      <w:bookmarkStart w:id="23" w:name="_Toc16797639"/>
+      <w:r>
+        <w:rPr>
+          <w:lang w:val="en-US"/>
+        </w:rPr>
+        <w:t>In order to test the software two methods of testing had been used - scenario and white-box testing. White-box testing was achieved with the use of JUnit test framework. With JUnit testing most of the methods inside Client class. Special user was created inside the database in order to allow database related methods to run the tests through it.</w:t>
+      </w:r>
+    </w:p>
+    <w:p>
+      <w:pPr>
+        <w:rPr>
+          <w:lang w:val="en-US"/>
+        </w:rPr>
+      </w:pPr>
+    </w:p>
+    <w:p>
+      <w:pPr>
+        <w:rPr>
+          <w:lang w:val="en-US"/>
+        </w:rPr>
+      </w:pPr>
+      <w:r>
+        <w:rPr>
+          <w:noProof/>
+        </w:rPr>
+        <w:drawing>
+          <wp:inline distT="0" distB="0" distL="0" distR="0" wp14:anchorId="2FA3B9C2" wp14:editId="371A169A">
+            <wp:extent cx="5400040" cy="3231515"/>
+            <wp:effectExtent l="0" t="0" r="0" b="6985"/>
+            <wp:docPr id="17" name="Obraz 17"/>
+            <wp:cNvGraphicFramePr>
+              <a:graphicFrameLocks xmlns:a="http://schemas.openxmlformats.org/drawingml/2006/main" noChangeAspect="1"/>
+            </wp:cNvGraphicFramePr>
+            <a:graphic xmlns:a="http://schemas.openxmlformats.org/drawingml/2006/main">
+              <a:graphicData uri="http://schemas.openxmlformats.org/drawingml/2006/picture">
+                <pic:pic xmlns:pic="http://schemas.openxmlformats.org/drawingml/2006/picture">
+                  <pic:nvPicPr>
+                    <pic:cNvPr id="1" name=""/>
+                    <pic:cNvPicPr/>
+                  </pic:nvPicPr>
+                  <pic:blipFill>
+                    <a:blip r:embed="rId26"/>
+                    <a:stretch>
+                      <a:fillRect/>
+                    </a:stretch>
+                  </pic:blipFill>
+                  <pic:spPr>
+                    <a:xfrm>
+                      <a:off x="0" y="0"/>
+                      <a:ext cx="5400040" cy="3231515"/>
+                    </a:xfrm>
+                    <a:prstGeom prst="rect">
+                      <a:avLst/>
+                    </a:prstGeom>
+                  </pic:spPr>
+                </pic:pic>
+              </a:graphicData>
+            </a:graphic>
+          </wp:inline>
+        </w:drawing>
+      </w:r>
+    </w:p>
+    <w:p>
+      <w:pPr>
+        <w:rPr>
+          <w:lang w:val="en-US"/>
+        </w:rPr>
+      </w:pPr>
+      <w:r>
+        <w:rPr>
+          <w:lang w:val="en-US"/>
+        </w:rPr>
+        <w:t xml:space="preserve">This is an example of few methods tested with JUnit framework. Whenever changes to </w:t>
+      </w:r>
+    </w:p>
+    <w:p>
+      <w:pPr>
+        <w:rPr>
+          <w:lang w:val="en-US"/>
+        </w:rPr>
+      </w:pPr>
       <w:r>
         <w:rPr>
           <w:lang w:val="en-US"/>
         </w:rPr>
         <w:lastRenderedPageBreak/>
+        <w:t>the code were made, all of the tests would be executed and hopefully testing class would return results shown on the picture below</w:t>
+      </w:r>
+      <w:r>
+        <w:rPr>
+          <w:noProof/>
+        </w:rPr>
+        <w:t xml:space="preserve"> </w:t>
+      </w:r>
+      <w:r>
+        <w:rPr>
+          <w:noProof/>
+        </w:rPr>
+        <w:drawing>
+          <wp:inline distT="0" distB="0" distL="0" distR="0" wp14:anchorId="7EE1E496" wp14:editId="3B0B5C1B">
+            <wp:extent cx="3262630" cy="1226127"/>
+            <wp:effectExtent l="0" t="0" r="0" b="0"/>
+            <wp:docPr id="18" name="Obraz 18"/>
+            <wp:cNvGraphicFramePr>
+              <a:graphicFrameLocks xmlns:a="http://schemas.openxmlformats.org/drawingml/2006/main" noChangeAspect="1"/>
+            </wp:cNvGraphicFramePr>
+            <a:graphic xmlns:a="http://schemas.openxmlformats.org/drawingml/2006/main">
+              <a:graphicData uri="http://schemas.openxmlformats.org/drawingml/2006/picture">
+                <pic:pic xmlns:pic="http://schemas.openxmlformats.org/drawingml/2006/picture">
+                  <pic:nvPicPr>
+                    <pic:cNvPr id="1" name=""/>
+                    <pic:cNvPicPr/>
+                  </pic:nvPicPr>
+                  <pic:blipFill>
+                    <a:blip r:embed="rId27"/>
+                    <a:stretch>
+                      <a:fillRect/>
+                    </a:stretch>
+                  </pic:blipFill>
+                  <pic:spPr>
+                    <a:xfrm>
+                      <a:off x="0" y="0"/>
+                      <a:ext cx="3349324" cy="1258707"/>
+                    </a:xfrm>
+                    <a:prstGeom prst="rect">
+                      <a:avLst/>
+                    </a:prstGeom>
+                  </pic:spPr>
+                </pic:pic>
+              </a:graphicData>
+            </a:graphic>
+          </wp:inline>
+        </w:drawing>
+      </w:r>
+      <w:r>
+        <w:rPr>
+          <w:lang w:val="en-US"/>
+        </w:rPr>
+        <w:t xml:space="preserve"> </w:t>
+      </w:r>
+    </w:p>
+    <w:p>
+      <w:pPr>
+        <w:rPr>
+          <w:lang w:val="en-US"/>
+        </w:rPr>
+      </w:pPr>
+    </w:p>
+    <w:p>
+      <w:pPr>
+        <w:rPr>
+          <w:lang w:val="en-US"/>
+        </w:rPr>
+      </w:pPr>
+    </w:p>
+    <w:p>
+      <w:pPr>
+        <w:rPr>
+          <w:lang w:val="en-US"/>
+        </w:rPr>
+      </w:pPr>
+    </w:p>
+    <w:p>
+      <w:pPr>
+        <w:rPr>
+          <w:lang w:val="en-US"/>
+        </w:rPr>
+      </w:pPr>
+    </w:p>
+    <w:p>
+      <w:pPr>
+        <w:rPr>
+          <w:lang w:val="en-US"/>
+        </w:rPr>
+      </w:pPr>
+    </w:p>
+    <w:p>
+      <w:pPr>
+        <w:rPr>
+          <w:lang w:val="en-US"/>
+        </w:rPr>
+      </w:pPr>
+    </w:p>
+    <w:p>
+      <w:pPr>
+        <w:rPr>
+          <w:lang w:val="en-US"/>
+        </w:rPr>
+      </w:pPr>
+    </w:p>
+    <w:p>
+      <w:pPr>
+        <w:rPr>
+          <w:lang w:val="en-US"/>
+        </w:rPr>
+      </w:pPr>
+    </w:p>
+    <w:p>
+      <w:pPr>
+        <w:rPr>
+          <w:lang w:val="en-US"/>
+        </w:rPr>
+      </w:pPr>
+    </w:p>
+    <w:p>
+      <w:pPr>
+        <w:rPr>
+          <w:lang w:val="en-US"/>
+        </w:rPr>
+      </w:pPr>
+    </w:p>
+    <w:p>
+      <w:pPr>
+        <w:rPr>
+          <w:lang w:val="en-US"/>
+        </w:rPr>
+      </w:pPr>
+    </w:p>
+    <w:p>
+      <w:pPr>
+        <w:rPr>
+          <w:lang w:val="en-US"/>
+        </w:rPr>
+      </w:pPr>
+    </w:p>
+    <w:p>
+      <w:pPr>
+        <w:rPr>
+          <w:lang w:val="en-US"/>
+        </w:rPr>
+      </w:pPr>
+    </w:p>
+    <w:p>
+      <w:pPr>
+        <w:rPr>
+          <w:lang w:val="en-US"/>
+        </w:rPr>
+      </w:pPr>
+    </w:p>
+    <w:p>
+      <w:pPr>
+        <w:rPr>
+          <w:lang w:val="en-US"/>
+        </w:rPr>
+      </w:pPr>
+    </w:p>
+    <w:p>
+      <w:pPr>
+        <w:rPr>
+          <w:lang w:val="en-US"/>
+        </w:rPr>
+      </w:pPr>
+    </w:p>
+    <w:p>
+      <w:pPr>
+        <w:rPr>
+          <w:lang w:val="en-US"/>
+        </w:rPr>
+      </w:pPr>
+    </w:p>
+    <w:p>
+      <w:pPr>
+        <w:rPr>
+          <w:lang w:val="en-US"/>
+        </w:rPr>
+      </w:pPr>
+    </w:p>
+    <w:p>
+      <w:pPr>
+        <w:rPr>
+          <w:lang w:val="en-US"/>
+        </w:rPr>
+      </w:pPr>
+    </w:p>
+    <w:p>
+      <w:pPr>
+        <w:rPr>
+          <w:lang w:val="en-US"/>
+        </w:rPr>
+      </w:pPr>
+    </w:p>
+    <w:p>
+      <w:pPr>
+        <w:rPr>
+          <w:lang w:val="en-US"/>
+        </w:rPr>
+      </w:pPr>
+    </w:p>
+    <w:p>
+      <w:pPr>
+        <w:rPr>
+          <w:lang w:val="en-US"/>
+        </w:rPr>
+      </w:pPr>
+    </w:p>
+    <w:p>
+      <w:pPr>
+        <w:rPr>
+          <w:lang w:val="en-US"/>
+        </w:rPr>
+      </w:pPr>
+    </w:p>
+    <w:p>
+      <w:pPr>
+        <w:rPr>
+          <w:lang w:val="en-US"/>
+        </w:rPr>
+      </w:pPr>
+    </w:p>
+    <w:p>
+      <w:pPr>
+        <w:rPr>
+          <w:lang w:val="en-US"/>
+        </w:rPr>
+      </w:pPr>
+    </w:p>
+    <w:p>
+      <w:pPr>
+        <w:rPr>
+          <w:lang w:val="en-US"/>
+        </w:rPr>
+      </w:pPr>
+    </w:p>
+    <w:p>
+      <w:pPr>
+        <w:rPr>
+          <w:lang w:val="en-US"/>
+        </w:rPr>
+      </w:pPr>
+    </w:p>
+    <w:p>
+      <w:pPr>
+        <w:rPr>
+          <w:lang w:val="en-US"/>
+        </w:rPr>
+      </w:pPr>
+    </w:p>
+    <w:p>
+      <w:pPr>
+        <w:rPr>
+          <w:lang w:val="en-US"/>
+        </w:rPr>
+      </w:pPr>
+    </w:p>
+    <w:p>
+      <w:pPr>
+        <w:rPr>
+          <w:lang w:val="en-US"/>
+        </w:rPr>
+      </w:pPr>
+    </w:p>
+    <w:p>
+      <w:pPr>
+        <w:rPr>
+          <w:lang w:val="en-US"/>
+        </w:rPr>
+      </w:pPr>
+    </w:p>
+    <w:p>
+      <w:pPr>
+        <w:rPr>
+          <w:lang w:val="en-US"/>
+        </w:rPr>
+      </w:pPr>
+    </w:p>
+    <w:p>
+      <w:pPr>
+        <w:rPr>
+          <w:lang w:val="en-US"/>
+        </w:rPr>
+      </w:pPr>
+    </w:p>
+    <w:p>
+      <w:pPr>
+        <w:rPr>
+          <w:lang w:val="en-US"/>
+        </w:rPr>
+      </w:pPr>
+    </w:p>
+    <w:p>
+      <w:pPr>
+        <w:rPr>
+          <w:lang w:val="en-US"/>
+        </w:rPr>
+      </w:pPr>
+    </w:p>
+    <w:p>
+      <w:pPr>
+        <w:rPr>
+          <w:lang w:val="en-US"/>
+        </w:rPr>
+      </w:pPr>
+    </w:p>
+    <w:p>
+      <w:pPr>
+        <w:rPr>
+          <w:lang w:val="en-US"/>
+        </w:rPr>
+      </w:pPr>
+    </w:p>
+    <w:p>
+      <w:pPr>
+        <w:pStyle w:val="Nagwek1"/>
+        <w:rPr>
+          <w:lang w:val="en-US"/>
+        </w:rPr>
+      </w:pPr>
+      <w:bookmarkStart w:id="24" w:name="_Toc16797639"/>
+      <w:r>
+        <w:rPr>
+          <w:lang w:val="en-US"/>
+        </w:rPr>
         <w:t>Conclusion</w:t>
       </w:r>
-      <w:bookmarkEnd w:id="23"/>
+      <w:bookmarkEnd w:id="24"/>
       <w:r>
         <w:rPr>
           <w:lang w:val="en-US"/>
@@ -6472,57 +6891,44 @@
     </w:p>
     <w:p>
       <w:pPr>
-        <w:pStyle w:val="Heading1"/>
-        <w:rPr>
-          <w:lang w:val="en-US"/>
-        </w:rPr>
-      </w:pPr>
-      <w:bookmarkStart w:id="24" w:name="_Toc16797640"/>
+        <w:pStyle w:val="Nagwek1"/>
+        <w:rPr>
+          <w:lang w:val="en-US"/>
+        </w:rPr>
+      </w:pPr>
+      <w:bookmarkStart w:id="25" w:name="_Toc16797640"/>
       <w:r>
         <w:rPr>
           <w:lang w:val="en-US"/>
         </w:rPr>
         <w:t>References</w:t>
       </w:r>
-      <w:bookmarkEnd w:id="24"/>
-    </w:p>
-    <w:p>
-      <w:pPr>
-        <w:rPr>
-          <w:lang w:val="en-US"/>
-        </w:rPr>
-      </w:pPr>
-      <w:r>
-        <w:rPr>
-          <w:lang w:val="en-US"/>
-        </w:rPr>
-        <w:t>Ken Schwaber, Jeff Sutherland, 2011; The Scrum Guide, [Last accessed 10/04/</w:t>
-      </w:r>
-      <w:proofErr w:type="gramStart"/>
-      <w:r>
-        <w:rPr>
-          <w:lang w:val="en-US"/>
-        </w:rPr>
-        <w:t>2018 ]</w:t>
-      </w:r>
-      <w:proofErr w:type="gramEnd"/>
-      <w:r>
-        <w:rPr>
-          <w:lang w:val="en-US"/>
-        </w:rPr>
-        <w:t xml:space="preserve"> via link: https://studienet.via.dk/Class/IT-SWE1XS18/Session%20Material/Scrum_Guide.pdf </w:t>
-      </w:r>
-    </w:p>
-    <w:p>
-      <w:pPr>
-        <w:rPr>
-          <w:lang w:val="en-US"/>
-        </w:rPr>
-      </w:pPr>
-      <w:r>
-        <w:rPr>
-          <w:lang w:val="en-US"/>
-        </w:rPr>
+      <w:bookmarkEnd w:id="25"/>
+    </w:p>
+    <w:p>
+      <w:pPr>
+        <w:rPr>
+          <w:lang w:val="en-US"/>
+        </w:rPr>
+      </w:pPr>
+      <w:r>
+        <w:rPr>
+          <w:lang w:val="en-US"/>
+        </w:rPr>
+        <w:t xml:space="preserve">Ken Schwaber, Jeff Sutherland, 2011; The Scrum Guide, [Last accessed 10/04/2018 ] via link: https://studienet.via.dk/Class/IT-SWE1XS18/Session%20Material/Scrum_Guide.pdf </w:t>
+      </w:r>
+    </w:p>
+    <w:p>
+      <w:pPr>
+        <w:rPr>
+          <w:lang w:val="en-US"/>
+        </w:rPr>
+      </w:pPr>
+      <w:r>
+        <w:rPr>
+          <w:lang w:val="en-US"/>
+        </w:rPr>
+        <w:lastRenderedPageBreak/>
         <w:t xml:space="preserve"> </w:t>
       </w:r>
     </w:p>
@@ -6562,23 +6968,8 @@
         <w:rPr>
           <w:lang w:val="en-US"/>
         </w:rPr>
-        <w:t xml:space="preserve">Process report,2017 (Appendix 2) VIA Engineering Guidelines, [Last accessed 05/04/2018] via link: https://studienet.via.dk/projects/Engineering__project_methodology/General/Guidelines </w:t>
-      </w:r>
-      <w:r>
-        <w:rPr>
-          <w:lang w:val="en-US"/>
-        </w:rPr>
-        <w:lastRenderedPageBreak/>
-        <w:t>/2017%20Process%20Report%20(Appendix%</w:t>
-      </w:r>
-      <w:proofErr w:type="gramStart"/>
-      <w:r>
-        <w:rPr>
-          <w:lang w:val="en-US"/>
-        </w:rPr>
-        <w:t>202)%20%20VIA%20Engineering%20Guidelines.pdf</w:t>
-      </w:r>
-      <w:proofErr w:type="gramEnd"/>
+        <w:t>Process report,2017 (Appendix 2) VIA Engineering Guidelines, [Last accessed 05/04/2018] via link: https://studienet.via.dk/projects/Engineering__project_methodology/General/Guidelines /2017%20Process%20Report%20(Appendix%202)%20%20VIA%20Engineering%20Guidelines.pdf</w:t>
+      </w:r>
     </w:p>
     <w:p>
       <w:pPr>
@@ -6719,7 +7110,7 @@
     <w:sdtContent>
       <w:p>
         <w:pPr>
-          <w:pStyle w:val="Footer"/>
+          <w:pStyle w:val="Stopka"/>
           <w:jc w:val="right"/>
         </w:pPr>
         <w:r>
@@ -6746,7 +7137,7 @@
   </w:sdt>
   <w:p>
     <w:pPr>
-      <w:pStyle w:val="Footer"/>
+      <w:pStyle w:val="Stopka"/>
     </w:pPr>
   </w:p>
 </w:ftr>
@@ -6766,7 +7157,7 @@
     <w:sdtContent>
       <w:p>
         <w:pPr>
-          <w:pStyle w:val="Footer"/>
+          <w:pStyle w:val="Stopka"/>
           <w:jc w:val="right"/>
         </w:pPr>
         <w:r>
@@ -6793,7 +7184,7 @@
   </w:sdt>
   <w:p>
     <w:pPr>
-      <w:pStyle w:val="Footer"/>
+      <w:pStyle w:val="Stopka"/>
     </w:pPr>
   </w:p>
 </w:ftr>
@@ -6828,7 +7219,7 @@
 <w:hdr xmlns:wpc="http://schemas.microsoft.com/office/word/2010/wordprocessingCanvas" xmlns:cx="http://schemas.microsoft.com/office/drawing/2014/chartex" xmlns:cx1="http://schemas.microsoft.com/office/drawing/2015/9/8/chartex" xmlns:cx2="http://schemas.microsoft.com/office/drawing/2015/10/21/chartex" xmlns:cx3="http://schemas.microsoft.com/office/drawing/2016/5/9/chartex" xmlns:cx4="http://schemas.microsoft.com/office/drawing/2016/5/10/chartex" xmlns:cx5="http://schemas.microsoft.com/office/drawing/2016/5/11/chartex" xmlns:cx6="http://schemas.microsoft.com/office/drawing/2016/5/12/chartex" xmlns:cx7="http://schemas.microsoft.com/office/drawing/2016/5/13/chartex" xmlns:cx8="http://schemas.microsoft.com/office/drawing/2016/5/14/chartex" xmlns:mc="http://schemas.openxmlformats.org/markup-compatibility/2006" xmlns:aink="http://schemas.microsoft.com/office/drawing/2016/ink" xmlns:am3d="http://schemas.microsoft.com/office/drawing/2017/model3d" xmlns:o="urn:schemas-microsoft-com:office:office" xmlns:r="http://schemas.openxmlformats.org/officeDocument/2006/relationships" xmlns:m="http://schemas.openxmlformats.org/officeDocument/2006/math" xmlns:v="urn:schemas-microsoft-com:vml" xmlns:wp14="http://schemas.microsoft.com/office/word/2010/wordprocessingDrawing" xmlns:wp="http://schemas.openxmlformats.org/drawingml/2006/wordprocessingDrawing" xmlns:w10="urn:schemas-microsoft-com:office:word" xmlns:w="http://schemas.openxmlformats.org/wordprocessingml/2006/main" xmlns:w14="http://schemas.microsoft.com/office/word/2010/wordml" xmlns:w15="http://schemas.microsoft.com/office/word/2012/wordml" xmlns:w16cid="http://schemas.microsoft.com/office/word/2016/wordml/cid" xmlns:w16se="http://schemas.microsoft.com/office/word/2015/wordml/symex" xmlns:wpg="http://schemas.microsoft.com/office/word/2010/wordprocessingGroup" xmlns:wpi="http://schemas.microsoft.com/office/word/2010/wordprocessingInk" xmlns:wne="http://schemas.microsoft.com/office/word/2006/wordml" xmlns:wps="http://schemas.microsoft.com/office/word/2010/wordprocessingShape" mc:Ignorable="w14 w15 w16se w16cid wp14">
   <w:p>
     <w:pPr>
-      <w:pStyle w:val="Header"/>
+      <w:pStyle w:val="Nagwek"/>
       <w:tabs>
         <w:tab w:val="clear" w:pos="4819"/>
         <w:tab w:val="clear" w:pos="9638"/>
@@ -6970,7 +7361,7 @@
   </w:p>
   <w:p>
     <w:pPr>
-      <w:pStyle w:val="Header"/>
+      <w:pStyle w:val="Nagwek"/>
       <w:tabs>
         <w:tab w:val="clear" w:pos="4819"/>
         <w:tab w:val="clear" w:pos="9638"/>
@@ -7044,7 +7435,7 @@
   </w:p>
   <w:tbl>
     <w:tblPr>
-      <w:tblStyle w:val="TableGrid"/>
+      <w:tblStyle w:val="Tabela-Siatka"/>
       <w:tblW w:w="7161" w:type="dxa"/>
       <w:tblBorders>
         <w:top w:val="none" w:sz="0" w:space="0" w:color="auto"/>
@@ -7072,7 +7463,7 @@
         </w:tcPr>
         <w:p>
           <w:pPr>
-            <w:pStyle w:val="Header"/>
+            <w:pStyle w:val="Nagwek"/>
             <w:tabs>
               <w:tab w:val="clear" w:pos="4819"/>
               <w:tab w:val="clear" w:pos="9638"/>
@@ -7122,7 +7513,7 @@
         </w:tcPr>
         <w:p>
           <w:pPr>
-            <w:pStyle w:val="Header"/>
+            <w:pStyle w:val="Nagwek"/>
             <w:jc w:val="both"/>
             <w:rPr>
               <w:color w:val="FF0000"/>
@@ -7135,7 +7526,7 @@
   </w:tbl>
   <w:p>
     <w:pPr>
-      <w:pStyle w:val="Header"/>
+      <w:pStyle w:val="Nagwek"/>
       <w:tabs>
         <w:tab w:val="clear" w:pos="4819"/>
         <w:tab w:val="clear" w:pos="9638"/>
@@ -7152,7 +7543,7 @@
   </w:p>
   <w:p>
     <w:pPr>
-      <w:pStyle w:val="Header"/>
+      <w:pStyle w:val="Nagwek"/>
     </w:pPr>
   </w:p>
 </w:hdr>
@@ -7162,7 +7553,7 @@
 <w:hdr xmlns:wpc="http://schemas.microsoft.com/office/word/2010/wordprocessingCanvas" xmlns:cx="http://schemas.microsoft.com/office/drawing/2014/chartex" xmlns:cx1="http://schemas.microsoft.com/office/drawing/2015/9/8/chartex" xmlns:cx2="http://schemas.microsoft.com/office/drawing/2015/10/21/chartex" xmlns:cx3="http://schemas.microsoft.com/office/drawing/2016/5/9/chartex" xmlns:cx4="http://schemas.microsoft.com/office/drawing/2016/5/10/chartex" xmlns:cx5="http://schemas.microsoft.com/office/drawing/2016/5/11/chartex" xmlns:cx6="http://schemas.microsoft.com/office/drawing/2016/5/12/chartex" xmlns:cx7="http://schemas.microsoft.com/office/drawing/2016/5/13/chartex" xmlns:cx8="http://schemas.microsoft.com/office/drawing/2016/5/14/chartex" xmlns:mc="http://schemas.openxmlformats.org/markup-compatibility/2006" xmlns:aink="http://schemas.microsoft.com/office/drawing/2016/ink" xmlns:am3d="http://schemas.microsoft.com/office/drawing/2017/model3d" xmlns:o="urn:schemas-microsoft-com:office:office" xmlns:r="http://schemas.openxmlformats.org/officeDocument/2006/relationships" xmlns:m="http://schemas.openxmlformats.org/officeDocument/2006/math" xmlns:v="urn:schemas-microsoft-com:vml" xmlns:wp14="http://schemas.microsoft.com/office/word/2010/wordprocessingDrawing" xmlns:wp="http://schemas.openxmlformats.org/drawingml/2006/wordprocessingDrawing" xmlns:w10="urn:schemas-microsoft-com:office:word" xmlns:w="http://schemas.openxmlformats.org/wordprocessingml/2006/main" xmlns:w14="http://schemas.microsoft.com/office/word/2010/wordml" xmlns:w15="http://schemas.microsoft.com/office/word/2012/wordml" xmlns:w16cid="http://schemas.microsoft.com/office/word/2016/wordml/cid" xmlns:w16se="http://schemas.microsoft.com/office/word/2015/wordml/symex" xmlns:wpg="http://schemas.microsoft.com/office/word/2010/wordprocessingGroup" xmlns:wpi="http://schemas.microsoft.com/office/word/2010/wordprocessingInk" xmlns:wne="http://schemas.microsoft.com/office/word/2006/wordml" xmlns:wps="http://schemas.microsoft.com/office/word/2010/wordprocessingShape" mc:Ignorable="w14 w15 w16se w16cid wp14">
   <w:p>
     <w:pPr>
-      <w:pStyle w:val="Header"/>
+      <w:pStyle w:val="Nagwek"/>
       <w:pBdr>
         <w:bottom w:val="single" w:sz="4" w:space="1" w:color="auto"/>
       </w:pBdr>
@@ -7286,12 +7677,12 @@
   </w:p>
   <w:p>
     <w:pPr>
-      <w:pStyle w:val="Header"/>
+      <w:pStyle w:val="Nagwek"/>
     </w:pPr>
   </w:p>
   <w:p>
     <w:pPr>
-      <w:pStyle w:val="Header"/>
+      <w:pStyle w:val="Nagwek"/>
     </w:pPr>
   </w:p>
 </w:hdr>
@@ -10205,7 +10596,7 @@
     <w:lvl w:ilvl="0">
       <w:start w:val="1"/>
       <w:numFmt w:val="decimal"/>
-      <w:pStyle w:val="Heading1"/>
+      <w:pStyle w:val="Nagwek1"/>
       <w:lvlText w:val="%1"/>
       <w:lvlJc w:val="left"/>
       <w:pPr>
@@ -10218,7 +10609,7 @@
     <w:lvl w:ilvl="1">
       <w:start w:val="1"/>
       <w:numFmt w:val="decimal"/>
-      <w:pStyle w:val="Heading2"/>
+      <w:pStyle w:val="Nagwek2"/>
       <w:lvlText w:val="%1.%2"/>
       <w:lvlJc w:val="left"/>
       <w:pPr>
@@ -10231,7 +10622,7 @@
     <w:lvl w:ilvl="2">
       <w:start w:val="1"/>
       <w:numFmt w:val="decimal"/>
-      <w:pStyle w:val="Heading3"/>
+      <w:pStyle w:val="Nagwek3"/>
       <w:lvlText w:val="%1.%2.%3"/>
       <w:lvlJc w:val="left"/>
       <w:pPr>
@@ -10244,7 +10635,7 @@
     <w:lvl w:ilvl="3">
       <w:start w:val="1"/>
       <w:numFmt w:val="decimal"/>
-      <w:pStyle w:val="Heading4"/>
+      <w:pStyle w:val="Nagwek4"/>
       <w:lvlText w:val="%1.%2.%3.%4"/>
       <w:lvlJc w:val="left"/>
       <w:pPr>
@@ -10257,7 +10648,7 @@
     <w:lvl w:ilvl="4">
       <w:start w:val="1"/>
       <w:numFmt w:val="decimal"/>
-      <w:pStyle w:val="Heading5"/>
+      <w:pStyle w:val="Nagwek5"/>
       <w:lvlText w:val="%1.%2.%3.%4.%5"/>
       <w:lvlJc w:val="left"/>
       <w:pPr>
@@ -10270,7 +10661,7 @@
     <w:lvl w:ilvl="5">
       <w:start w:val="1"/>
       <w:numFmt w:val="decimal"/>
-      <w:pStyle w:val="Heading6"/>
+      <w:pStyle w:val="Nagwek6"/>
       <w:lvlText w:val="%1.%2.%3.%4.%5.%6"/>
       <w:lvlJc w:val="left"/>
       <w:pPr>
@@ -10283,7 +10674,7 @@
     <w:lvl w:ilvl="6">
       <w:start w:val="1"/>
       <w:numFmt w:val="decimal"/>
-      <w:pStyle w:val="Heading7"/>
+      <w:pStyle w:val="Nagwek7"/>
       <w:lvlText w:val="%1.%2.%3.%4.%5.%6.%7"/>
       <w:lvlJc w:val="left"/>
       <w:pPr>
@@ -10296,7 +10687,7 @@
     <w:lvl w:ilvl="7">
       <w:start w:val="1"/>
       <w:numFmt w:val="decimal"/>
-      <w:pStyle w:val="Heading8"/>
+      <w:pStyle w:val="Nagwek8"/>
       <w:lvlText w:val="%1.%2.%3.%4.%5.%6.%7.%8"/>
       <w:lvlJc w:val="left"/>
       <w:pPr>
@@ -10309,7 +10700,7 @@
     <w:lvl w:ilvl="8">
       <w:start w:val="1"/>
       <w:numFmt w:val="decimal"/>
-      <w:pStyle w:val="Heading9"/>
+      <w:pStyle w:val="Nagwek9"/>
       <w:lvlText w:val="%1.%2.%3.%4.%5.%6.%7.%8.%9"/>
       <w:lvlJc w:val="left"/>
       <w:pPr>
@@ -11819,7 +12210,7 @@
     <w:lvl w:ilvl="0">
       <w:start w:val="1"/>
       <w:numFmt w:val="decimal"/>
-      <w:pStyle w:val="ListNumber"/>
+      <w:pStyle w:val="Listanumerowana"/>
       <w:lvlText w:val="%1."/>
       <w:lvlJc w:val="left"/>
       <w:pPr>
@@ -11933,7 +12324,7 @@
     <w:lvl w:ilvl="0">
       <w:start w:val="1"/>
       <w:numFmt w:val="bullet"/>
-      <w:pStyle w:val="ListBullet"/>
+      <w:pStyle w:val="Listapunktowana"/>
       <w:lvlText w:val="–"/>
       <w:lvlJc w:val="left"/>
       <w:pPr>
@@ -12241,27 +12632,9 @@
   </w:num>
   <w:num w:numId="47">
     <w:abstractNumId w:val="30"/>
-    <w:lvlOverride w:ilvl="0"/>
-    <w:lvlOverride w:ilvl="1"/>
-    <w:lvlOverride w:ilvl="2"/>
-    <w:lvlOverride w:ilvl="3"/>
-    <w:lvlOverride w:ilvl="4"/>
-    <w:lvlOverride w:ilvl="5"/>
-    <w:lvlOverride w:ilvl="6"/>
-    <w:lvlOverride w:ilvl="7"/>
-    <w:lvlOverride w:ilvl="8"/>
   </w:num>
   <w:num w:numId="48">
     <w:abstractNumId w:val="19"/>
-    <w:lvlOverride w:ilvl="0"/>
-    <w:lvlOverride w:ilvl="1"/>
-    <w:lvlOverride w:ilvl="2"/>
-    <w:lvlOverride w:ilvl="3"/>
-    <w:lvlOverride w:ilvl="4"/>
-    <w:lvlOverride w:ilvl="5"/>
-    <w:lvlOverride w:ilvl="6"/>
-    <w:lvlOverride w:ilvl="7"/>
-    <w:lvlOverride w:ilvl="8"/>
   </w:num>
 </w:numbering>
 </file>
@@ -12660,7 +13033,7 @@
     <w:lsdException w:name="Hashtag" w:semiHidden="1" w:unhideWhenUsed="1"/>
     <w:lsdException w:name="Unresolved Mention" w:semiHidden="1" w:unhideWhenUsed="1"/>
   </w:latentStyles>
-  <w:style w:type="paragraph" w:default="1" w:styleId="Normal">
+  <w:style w:type="paragraph" w:default="1" w:styleId="Normalny">
     <w:name w:val="Normal"/>
     <w:qFormat/>
     <w:rsid w:val="009E3E7E"/>
@@ -12673,11 +13046,11 @@
       <w:lang w:val="en-GB"/>
     </w:rPr>
   </w:style>
-  <w:style w:type="paragraph" w:styleId="Heading1">
+  <w:style w:type="paragraph" w:styleId="Nagwek1">
     <w:name w:val="heading 1"/>
-    <w:basedOn w:val="Normal"/>
-    <w:next w:val="Normal"/>
-    <w:link w:val="Heading1Char"/>
+    <w:basedOn w:val="Normalny"/>
+    <w:next w:val="Normalny"/>
+    <w:link w:val="Nagwek1Znak"/>
     <w:uiPriority w:val="9"/>
     <w:qFormat/>
     <w:rsid w:val="009C4906"/>
@@ -12699,11 +13072,11 @@
       <w:szCs w:val="28"/>
     </w:rPr>
   </w:style>
-  <w:style w:type="paragraph" w:styleId="Heading2">
+  <w:style w:type="paragraph" w:styleId="Nagwek2">
     <w:name w:val="heading 2"/>
-    <w:basedOn w:val="Normal"/>
-    <w:next w:val="Normal"/>
-    <w:link w:val="Heading2Char"/>
+    <w:basedOn w:val="Normalny"/>
+    <w:next w:val="Normalny"/>
+    <w:link w:val="Nagwek2Znak"/>
     <w:uiPriority w:val="1"/>
     <w:qFormat/>
     <w:rsid w:val="00F910B0"/>
@@ -12726,11 +13099,11 @@
       <w:szCs w:val="26"/>
     </w:rPr>
   </w:style>
-  <w:style w:type="paragraph" w:styleId="Heading3">
+  <w:style w:type="paragraph" w:styleId="Nagwek3">
     <w:name w:val="heading 3"/>
-    <w:basedOn w:val="Normal"/>
-    <w:next w:val="Normal"/>
-    <w:link w:val="Heading3Char"/>
+    <w:basedOn w:val="Normalny"/>
+    <w:next w:val="Normalny"/>
+    <w:link w:val="Nagwek3Znak"/>
     <w:uiPriority w:val="1"/>
     <w:qFormat/>
     <w:rsid w:val="008327D0"/>
@@ -12751,11 +13124,11 @@
       <w:bCs/>
     </w:rPr>
   </w:style>
-  <w:style w:type="paragraph" w:styleId="Heading4">
+  <w:style w:type="paragraph" w:styleId="Nagwek4">
     <w:name w:val="heading 4"/>
-    <w:basedOn w:val="Normal"/>
-    <w:next w:val="Normal"/>
-    <w:link w:val="Heading4Char"/>
+    <w:basedOn w:val="Normalny"/>
+    <w:next w:val="Normalny"/>
+    <w:link w:val="Nagwek4Znak"/>
     <w:uiPriority w:val="1"/>
     <w:qFormat/>
     <w:rsid w:val="00F910B0"/>
@@ -12777,11 +13150,11 @@
       <w:iCs/>
     </w:rPr>
   </w:style>
-  <w:style w:type="paragraph" w:styleId="Heading5">
+  <w:style w:type="paragraph" w:styleId="Nagwek5">
     <w:name w:val="heading 5"/>
-    <w:basedOn w:val="Normal"/>
-    <w:next w:val="Normal"/>
-    <w:link w:val="Heading5Char"/>
+    <w:basedOn w:val="Normalny"/>
+    <w:next w:val="Normalny"/>
+    <w:link w:val="Nagwek5Znak"/>
     <w:uiPriority w:val="1"/>
     <w:semiHidden/>
     <w:rsid w:val="00F910B0"/>
@@ -12801,11 +13174,11 @@
       <w:b/>
     </w:rPr>
   </w:style>
-  <w:style w:type="paragraph" w:styleId="Heading6">
+  <w:style w:type="paragraph" w:styleId="Nagwek6">
     <w:name w:val="heading 6"/>
-    <w:basedOn w:val="Normal"/>
-    <w:next w:val="Normal"/>
-    <w:link w:val="Heading6Char"/>
+    <w:basedOn w:val="Normalny"/>
+    <w:next w:val="Normalny"/>
+    <w:link w:val="Nagwek6Znak"/>
     <w:uiPriority w:val="1"/>
     <w:semiHidden/>
     <w:rsid w:val="00F910B0"/>
@@ -12826,11 +13199,11 @@
       <w:iCs/>
     </w:rPr>
   </w:style>
-  <w:style w:type="paragraph" w:styleId="Heading7">
+  <w:style w:type="paragraph" w:styleId="Nagwek7">
     <w:name w:val="heading 7"/>
-    <w:basedOn w:val="Normal"/>
-    <w:next w:val="Normal"/>
-    <w:link w:val="Heading7Char"/>
+    <w:basedOn w:val="Normalny"/>
+    <w:next w:val="Normalny"/>
+    <w:link w:val="Nagwek7Znak"/>
     <w:uiPriority w:val="1"/>
     <w:semiHidden/>
     <w:rsid w:val="00F910B0"/>
@@ -12851,11 +13224,11 @@
       <w:iCs/>
     </w:rPr>
   </w:style>
-  <w:style w:type="paragraph" w:styleId="Heading8">
+  <w:style w:type="paragraph" w:styleId="Nagwek8">
     <w:name w:val="heading 8"/>
-    <w:basedOn w:val="Normal"/>
-    <w:next w:val="Normal"/>
-    <w:link w:val="Heading8Char"/>
+    <w:basedOn w:val="Normalny"/>
+    <w:next w:val="Normalny"/>
+    <w:link w:val="Nagwek8Znak"/>
     <w:uiPriority w:val="1"/>
     <w:semiHidden/>
     <w:rsid w:val="00F910B0"/>
@@ -12875,11 +13248,11 @@
       <w:b/>
     </w:rPr>
   </w:style>
-  <w:style w:type="paragraph" w:styleId="Heading9">
+  <w:style w:type="paragraph" w:styleId="Nagwek9">
     <w:name w:val="heading 9"/>
-    <w:basedOn w:val="Normal"/>
-    <w:next w:val="Normal"/>
-    <w:link w:val="Heading9Char"/>
+    <w:basedOn w:val="Normalny"/>
+    <w:next w:val="Normalny"/>
+    <w:link w:val="Nagwek9Znak"/>
     <w:uiPriority w:val="1"/>
     <w:semiHidden/>
     <w:rsid w:val="00F910B0"/>
@@ -12900,13 +13273,13 @@
       <w:iCs/>
     </w:rPr>
   </w:style>
-  <w:style w:type="character" w:default="1" w:styleId="DefaultParagraphFont">
+  <w:style w:type="character" w:default="1" w:styleId="Domylnaczcionkaakapitu">
     <w:name w:val="Default Paragraph Font"/>
     <w:uiPriority w:val="1"/>
     <w:semiHidden/>
     <w:unhideWhenUsed/>
   </w:style>
-  <w:style w:type="table" w:default="1" w:styleId="TableNormal">
+  <w:style w:type="table" w:default="1" w:styleId="Standardowy">
     <w:name w:val="Normal Table"/>
     <w:uiPriority w:val="99"/>
     <w:semiHidden/>
@@ -12921,16 +13294,16 @@
       </w:tblCellMar>
     </w:tblPr>
   </w:style>
-  <w:style w:type="numbering" w:default="1" w:styleId="NoList">
+  <w:style w:type="numbering" w:default="1" w:styleId="Bezlisty">
     <w:name w:val="No List"/>
     <w:uiPriority w:val="99"/>
     <w:semiHidden/>
     <w:unhideWhenUsed/>
   </w:style>
-  <w:style w:type="character" w:customStyle="1" w:styleId="Heading1Char">
-    <w:name w:val="Heading 1 Char"/>
-    <w:basedOn w:val="DefaultParagraphFont"/>
-    <w:link w:val="Heading1"/>
+  <w:style w:type="character" w:customStyle="1" w:styleId="Nagwek1Znak">
+    <w:name w:val="Nagłówek 1 Znak"/>
+    <w:basedOn w:val="Domylnaczcionkaakapitu"/>
+    <w:link w:val="Nagwek1"/>
     <w:uiPriority w:val="9"/>
     <w:rsid w:val="009C4906"/>
     <w:rPr>
@@ -12942,10 +13315,10 @@
       <w:lang w:val="en-GB"/>
     </w:rPr>
   </w:style>
-  <w:style w:type="character" w:customStyle="1" w:styleId="Heading2Char">
-    <w:name w:val="Heading 2 Char"/>
-    <w:basedOn w:val="DefaultParagraphFont"/>
-    <w:link w:val="Heading2"/>
+  <w:style w:type="character" w:customStyle="1" w:styleId="Nagwek2Znak">
+    <w:name w:val="Nagłówek 2 Znak"/>
+    <w:basedOn w:val="Domylnaczcionkaakapitu"/>
+    <w:link w:val="Nagwek2"/>
     <w:uiPriority w:val="1"/>
     <w:rsid w:val="00F910B0"/>
     <w:rPr>
@@ -12957,10 +13330,10 @@
       <w:lang w:val="en-GB"/>
     </w:rPr>
   </w:style>
-  <w:style w:type="character" w:customStyle="1" w:styleId="Heading3Char">
-    <w:name w:val="Heading 3 Char"/>
-    <w:basedOn w:val="DefaultParagraphFont"/>
-    <w:link w:val="Heading3"/>
+  <w:style w:type="character" w:customStyle="1" w:styleId="Nagwek3Znak">
+    <w:name w:val="Nagłówek 3 Znak"/>
+    <w:basedOn w:val="Domylnaczcionkaakapitu"/>
+    <w:link w:val="Nagwek3"/>
     <w:uiPriority w:val="1"/>
     <w:rsid w:val="008327D0"/>
     <w:rPr>
@@ -12971,10 +13344,10 @@
       <w:lang w:val="en-GB"/>
     </w:rPr>
   </w:style>
-  <w:style w:type="character" w:customStyle="1" w:styleId="Heading4Char">
-    <w:name w:val="Heading 4 Char"/>
-    <w:basedOn w:val="DefaultParagraphFont"/>
-    <w:link w:val="Heading4"/>
+  <w:style w:type="character" w:customStyle="1" w:styleId="Nagwek4Znak">
+    <w:name w:val="Nagłówek 4 Znak"/>
+    <w:basedOn w:val="Domylnaczcionkaakapitu"/>
+    <w:link w:val="Nagwek4"/>
     <w:uiPriority w:val="1"/>
     <w:rsid w:val="00F910B0"/>
     <w:rPr>
@@ -12987,10 +13360,10 @@
       <w:lang w:val="en-GB"/>
     </w:rPr>
   </w:style>
-  <w:style w:type="character" w:customStyle="1" w:styleId="Heading5Char">
-    <w:name w:val="Heading 5 Char"/>
-    <w:basedOn w:val="DefaultParagraphFont"/>
-    <w:link w:val="Heading5"/>
+  <w:style w:type="character" w:customStyle="1" w:styleId="Nagwek5Znak">
+    <w:name w:val="Nagłówek 5 Znak"/>
+    <w:basedOn w:val="Domylnaczcionkaakapitu"/>
+    <w:link w:val="Nagwek5"/>
     <w:uiPriority w:val="1"/>
     <w:semiHidden/>
     <w:rsid w:val="00F910B0"/>
@@ -13002,10 +13375,10 @@
       <w:lang w:val="en-GB"/>
     </w:rPr>
   </w:style>
-  <w:style w:type="character" w:customStyle="1" w:styleId="Heading6Char">
-    <w:name w:val="Heading 6 Char"/>
-    <w:basedOn w:val="DefaultParagraphFont"/>
-    <w:link w:val="Heading6"/>
+  <w:style w:type="character" w:customStyle="1" w:styleId="Nagwek6Znak">
+    <w:name w:val="Nagłówek 6 Znak"/>
+    <w:basedOn w:val="Domylnaczcionkaakapitu"/>
+    <w:link w:val="Nagwek6"/>
     <w:uiPriority w:val="1"/>
     <w:semiHidden/>
     <w:rsid w:val="00F910B0"/>
@@ -13018,10 +13391,10 @@
       <w:lang w:val="en-GB"/>
     </w:rPr>
   </w:style>
-  <w:style w:type="character" w:customStyle="1" w:styleId="Heading7Char">
-    <w:name w:val="Heading 7 Char"/>
-    <w:basedOn w:val="DefaultParagraphFont"/>
-    <w:link w:val="Heading7"/>
+  <w:style w:type="character" w:customStyle="1" w:styleId="Nagwek7Znak">
+    <w:name w:val="Nagłówek 7 Znak"/>
+    <w:basedOn w:val="Domylnaczcionkaakapitu"/>
+    <w:link w:val="Nagwek7"/>
     <w:uiPriority w:val="1"/>
     <w:semiHidden/>
     <w:rsid w:val="00F910B0"/>
@@ -13034,10 +13407,10 @@
       <w:lang w:val="en-GB"/>
     </w:rPr>
   </w:style>
-  <w:style w:type="character" w:customStyle="1" w:styleId="Heading8Char">
-    <w:name w:val="Heading 8 Char"/>
-    <w:basedOn w:val="DefaultParagraphFont"/>
-    <w:link w:val="Heading8"/>
+  <w:style w:type="character" w:customStyle="1" w:styleId="Nagwek8Znak">
+    <w:name w:val="Nagłówek 8 Znak"/>
+    <w:basedOn w:val="Domylnaczcionkaakapitu"/>
+    <w:link w:val="Nagwek8"/>
     <w:uiPriority w:val="1"/>
     <w:semiHidden/>
     <w:rsid w:val="00F910B0"/>
@@ -13049,10 +13422,10 @@
       <w:lang w:val="en-GB"/>
     </w:rPr>
   </w:style>
-  <w:style w:type="character" w:customStyle="1" w:styleId="Heading9Char">
-    <w:name w:val="Heading 9 Char"/>
-    <w:basedOn w:val="DefaultParagraphFont"/>
-    <w:link w:val="Heading9"/>
+  <w:style w:type="character" w:customStyle="1" w:styleId="Nagwek9Znak">
+    <w:name w:val="Nagłówek 9 Znak"/>
+    <w:basedOn w:val="Domylnaczcionkaakapitu"/>
+    <w:link w:val="Nagwek9"/>
     <w:uiPriority w:val="1"/>
     <w:semiHidden/>
     <w:rsid w:val="00F910B0"/>
@@ -13065,10 +13438,10 @@
       <w:lang w:val="en-GB"/>
     </w:rPr>
   </w:style>
-  <w:style w:type="paragraph" w:styleId="Header">
+  <w:style w:type="paragraph" w:styleId="Nagwek">
     <w:name w:val="header"/>
-    <w:basedOn w:val="Normal"/>
-    <w:link w:val="HeaderChar"/>
+    <w:basedOn w:val="Normalny"/>
+    <w:link w:val="NagwekZnak"/>
     <w:uiPriority w:val="21"/>
     <w:semiHidden/>
     <w:rsid w:val="00F910B0"/>
@@ -13083,10 +13456,10 @@
       <w:sz w:val="18"/>
     </w:rPr>
   </w:style>
-  <w:style w:type="character" w:customStyle="1" w:styleId="HeaderChar">
-    <w:name w:val="Header Char"/>
-    <w:basedOn w:val="DefaultParagraphFont"/>
-    <w:link w:val="Header"/>
+  <w:style w:type="character" w:customStyle="1" w:styleId="NagwekZnak">
+    <w:name w:val="Nagłówek Znak"/>
+    <w:basedOn w:val="Domylnaczcionkaakapitu"/>
+    <w:link w:val="Nagwek"/>
     <w:uiPriority w:val="21"/>
     <w:semiHidden/>
     <w:rsid w:val="00F910B0"/>
@@ -13097,10 +13470,10 @@
       <w:lang w:val="en-GB"/>
     </w:rPr>
   </w:style>
-  <w:style w:type="paragraph" w:styleId="Footer">
+  <w:style w:type="paragraph" w:styleId="Stopka">
     <w:name w:val="footer"/>
-    <w:basedOn w:val="Normal"/>
-    <w:link w:val="FooterChar"/>
+    <w:basedOn w:val="Normalny"/>
+    <w:link w:val="StopkaZnak"/>
     <w:uiPriority w:val="99"/>
     <w:rsid w:val="00F910B0"/>
     <w:pPr>
@@ -13114,10 +13487,10 @@
       <w:sz w:val="16"/>
     </w:rPr>
   </w:style>
-  <w:style w:type="character" w:customStyle="1" w:styleId="FooterChar">
-    <w:name w:val="Footer Char"/>
-    <w:basedOn w:val="DefaultParagraphFont"/>
-    <w:link w:val="Footer"/>
+  <w:style w:type="character" w:customStyle="1" w:styleId="StopkaZnak">
+    <w:name w:val="Stopka Znak"/>
+    <w:basedOn w:val="Domylnaczcionkaakapitu"/>
+    <w:link w:val="Stopka"/>
     <w:uiPriority w:val="99"/>
     <w:rsid w:val="00F910B0"/>
     <w:rPr>
@@ -13127,9 +13500,9 @@
       <w:lang w:val="en-GB"/>
     </w:rPr>
   </w:style>
-  <w:style w:type="paragraph" w:styleId="ListBullet">
+  <w:style w:type="paragraph" w:styleId="Listapunktowana">
     <w:name w:val="List Bullet"/>
-    <w:basedOn w:val="Normal"/>
+    <w:basedOn w:val="Normalny"/>
     <w:uiPriority w:val="2"/>
     <w:qFormat/>
     <w:rsid w:val="00F910B0"/>
@@ -13140,9 +13513,9 @@
       <w:spacing w:before="240" w:after="240"/>
     </w:pPr>
   </w:style>
-  <w:style w:type="paragraph" w:styleId="ListNumber">
+  <w:style w:type="paragraph" w:styleId="Listanumerowana">
     <w:name w:val="List Number"/>
-    <w:basedOn w:val="Normal"/>
+    <w:basedOn w:val="Normalny"/>
     <w:uiPriority w:val="2"/>
     <w:qFormat/>
     <w:rsid w:val="00F910B0"/>
@@ -13153,9 +13526,9 @@
       <w:contextualSpacing/>
     </w:pPr>
   </w:style>
-  <w:style w:type="paragraph" w:styleId="ListParagraph">
+  <w:style w:type="paragraph" w:styleId="Akapitzlist">
     <w:name w:val="List Paragraph"/>
-    <w:basedOn w:val="Normal"/>
+    <w:basedOn w:val="Normalny"/>
     <w:uiPriority w:val="34"/>
     <w:qFormat/>
     <w:rsid w:val="00F910B0"/>
@@ -13164,18 +13537,18 @@
       <w:contextualSpacing/>
     </w:pPr>
   </w:style>
-  <w:style w:type="paragraph" w:styleId="Bibliography">
+  <w:style w:type="paragraph" w:styleId="Bibliografia">
     <w:name w:val="Bibliography"/>
-    <w:basedOn w:val="Normal"/>
-    <w:next w:val="Normal"/>
+    <w:basedOn w:val="Normalny"/>
+    <w:next w:val="Normalny"/>
     <w:uiPriority w:val="99"/>
     <w:unhideWhenUsed/>
     <w:rsid w:val="00F910B0"/>
   </w:style>
-  <w:style w:type="paragraph" w:styleId="TOCHeading">
+  <w:style w:type="paragraph" w:styleId="Nagwekspisutreci">
     <w:name w:val="TOC Heading"/>
-    <w:basedOn w:val="Heading1"/>
-    <w:next w:val="Normal"/>
+    <w:basedOn w:val="Nagwek1"/>
+    <w:next w:val="Normalny"/>
     <w:uiPriority w:val="39"/>
     <w:unhideWhenUsed/>
     <w:qFormat/>
@@ -13198,10 +13571,10 @@
       <w:lang w:val="da-DK" w:eastAsia="da-DK"/>
     </w:rPr>
   </w:style>
-  <w:style w:type="paragraph" w:styleId="TOC1">
+  <w:style w:type="paragraph" w:styleId="Spistreci1">
     <w:name w:val="toc 1"/>
-    <w:basedOn w:val="Normal"/>
-    <w:next w:val="Normal"/>
+    <w:basedOn w:val="Normalny"/>
+    <w:next w:val="Normalny"/>
     <w:autoRedefine/>
     <w:uiPriority w:val="39"/>
     <w:unhideWhenUsed/>
@@ -13210,10 +13583,10 @@
       <w:spacing w:after="100"/>
     </w:pPr>
   </w:style>
-  <w:style w:type="paragraph" w:styleId="TOC2">
+  <w:style w:type="paragraph" w:styleId="Spistreci2">
     <w:name w:val="toc 2"/>
-    <w:basedOn w:val="Normal"/>
-    <w:next w:val="Normal"/>
+    <w:basedOn w:val="Normalny"/>
+    <w:next w:val="Normalny"/>
     <w:autoRedefine/>
     <w:uiPriority w:val="39"/>
     <w:unhideWhenUsed/>
@@ -13223,9 +13596,9 @@
       <w:ind w:left="200"/>
     </w:pPr>
   </w:style>
-  <w:style w:type="character" w:styleId="Hyperlink">
+  <w:style w:type="character" w:styleId="Hipercze">
     <w:name w:val="Hyperlink"/>
-    <w:basedOn w:val="DefaultParagraphFont"/>
+    <w:basedOn w:val="Domylnaczcionkaakapitu"/>
     <w:uiPriority w:val="99"/>
     <w:unhideWhenUsed/>
     <w:rsid w:val="00F910B0"/>
@@ -13234,9 +13607,9 @@
       <w:u w:val="single"/>
     </w:rPr>
   </w:style>
-  <w:style w:type="paragraph" w:styleId="NormalWeb">
+  <w:style w:type="paragraph" w:styleId="NormalnyWeb">
     <w:name w:val="Normal (Web)"/>
-    <w:basedOn w:val="Normal"/>
+    <w:basedOn w:val="Normalny"/>
     <w:uiPriority w:val="99"/>
     <w:semiHidden/>
     <w:unhideWhenUsed/>
@@ -13251,9 +13624,9 @@
       <w:lang w:val="da-DK" w:eastAsia="da-DK"/>
     </w:rPr>
   </w:style>
-  <w:style w:type="table" w:styleId="TableGrid">
+  <w:style w:type="table" w:styleId="Tabela-Siatka">
     <w:name w:val="Table Grid"/>
-    <w:basedOn w:val="TableNormal"/>
+    <w:basedOn w:val="Standardowy"/>
     <w:uiPriority w:val="59"/>
     <w:rsid w:val="008327D0"/>
     <w:pPr>
@@ -13275,10 +13648,10 @@
       </w:tblBorders>
     </w:tblPr>
   </w:style>
-  <w:style w:type="paragraph" w:styleId="TOC3">
+  <w:style w:type="paragraph" w:styleId="Spistreci3">
     <w:name w:val="toc 3"/>
-    <w:basedOn w:val="Normal"/>
-    <w:next w:val="Normal"/>
+    <w:basedOn w:val="Normalny"/>
+    <w:next w:val="Normalny"/>
     <w:autoRedefine/>
     <w:uiPriority w:val="39"/>
     <w:unhideWhenUsed/>
@@ -13288,10 +13661,10 @@
       <w:ind w:left="440"/>
     </w:pPr>
   </w:style>
-  <w:style w:type="paragraph" w:styleId="Caption">
+  <w:style w:type="paragraph" w:styleId="Legenda">
     <w:name w:val="caption"/>
-    <w:basedOn w:val="Normal"/>
-    <w:next w:val="Normal"/>
+    <w:basedOn w:val="Normalny"/>
+    <w:next w:val="Normalny"/>
     <w:uiPriority w:val="35"/>
     <w:unhideWhenUsed/>
     <w:qFormat/>
@@ -13305,6 +13678,37 @@
       <w:color w:val="44546A" w:themeColor="text2"/>
       <w:sz w:val="18"/>
       <w:szCs w:val="18"/>
+    </w:rPr>
+  </w:style>
+  <w:style w:type="paragraph" w:styleId="Tekstdymka">
+    <w:name w:val="Balloon Text"/>
+    <w:basedOn w:val="Normalny"/>
+    <w:link w:val="TekstdymkaZnak"/>
+    <w:uiPriority w:val="99"/>
+    <w:semiHidden/>
+    <w:unhideWhenUsed/>
+    <w:rsid w:val="00EE114C"/>
+    <w:pPr>
+      <w:spacing w:line="240" w:lineRule="auto"/>
+    </w:pPr>
+    <w:rPr>
+      <w:rFonts w:ascii="Segoe UI" w:hAnsi="Segoe UI" w:cs="Segoe UI"/>
+      <w:sz w:val="18"/>
+      <w:szCs w:val="18"/>
+    </w:rPr>
+  </w:style>
+  <w:style w:type="character" w:customStyle="1" w:styleId="TekstdymkaZnak">
+    <w:name w:val="Tekst dymka Znak"/>
+    <w:basedOn w:val="Domylnaczcionkaakapitu"/>
+    <w:link w:val="Tekstdymka"/>
+    <w:uiPriority w:val="99"/>
+    <w:semiHidden/>
+    <w:rsid w:val="00EE114C"/>
+    <w:rPr>
+      <w:rFonts w:ascii="Segoe UI" w:hAnsi="Segoe UI" w:cs="Segoe UI"/>
+      <w:sz w:val="18"/>
+      <w:szCs w:val="18"/>
+      <w:lang w:val="en-GB"/>
     </w:rPr>
   </w:style>
 </w:styles>
@@ -13572,12 +13976,9 @@
 </file>
 
 <file path=customXml/item1.xml><?xml version="1.0" encoding="utf-8"?>
-<?mso-contentType ?>
-<FormTemplates xmlns="http://schemas.microsoft.com/sharepoint/v3/contenttype/forms">
-  <Display>DocumentLibraryForm</Display>
-  <Edit>DocumentLibraryForm</Edit>
-  <New>DocumentLibraryForm</New>
-</FormTemplates>
+<p:properties xmlns:p="http://schemas.microsoft.com/office/2006/metadata/properties" xmlns:xsi="http://www.w3.org/2001/XMLSchema-instance" xmlns:pc="http://schemas.microsoft.com/office/infopath/2007/PartnerControls">
+  <documentManagement/>
+</p:properties>
 </file>
 
 <file path=customXml/item2.xml><?xml version="1.0" encoding="utf-8"?>
@@ -13695,9 +14096,12 @@
 </file>
 
 <file path=customXml/item3.xml><?xml version="1.0" encoding="utf-8"?>
-<p:properties xmlns:p="http://schemas.microsoft.com/office/2006/metadata/properties" xmlns:xsi="http://www.w3.org/2001/XMLSchema-instance" xmlns:pc="http://schemas.microsoft.com/office/infopath/2007/PartnerControls">
-  <documentManagement/>
-</p:properties>
+<?mso-contentType ?>
+<FormTemplates xmlns="http://schemas.microsoft.com/sharepoint/v3/contenttype/forms">
+  <Display>DocumentLibraryForm</Display>
+  <Edit>DocumentLibraryForm</Edit>
+  <New>DocumentLibraryForm</New>
+</FormTemplates>
 </file>
 
 <file path=customXml/item4.xml><?xml version="1.0" encoding="utf-8"?>
@@ -13738,9 +14142,10 @@
 </file>
 
 <file path=customXml/itemProps1.xml><?xml version="1.0" encoding="utf-8"?>
-<ds:datastoreItem xmlns:ds="http://schemas.openxmlformats.org/officeDocument/2006/customXml" ds:itemID="{36B18D59-688D-4806-A4EA-B7808C4D834E}">
+<ds:datastoreItem xmlns:ds="http://schemas.openxmlformats.org/officeDocument/2006/customXml" ds:itemID="{B3EBB357-DA60-469A-B5F2-E35DF6FD1B0D}">
   <ds:schemaRefs>
-    <ds:schemaRef ds:uri="http://schemas.microsoft.com/sharepoint/v3/contenttype/forms"/>
+    <ds:schemaRef ds:uri="http://schemas.microsoft.com/office/2006/metadata/properties"/>
+    <ds:schemaRef ds:uri="http://schemas.microsoft.com/office/infopath/2007/PartnerControls"/>
   </ds:schemaRefs>
 </ds:datastoreItem>
 </file>
@@ -13762,16 +14167,15 @@
 </file>
 
 <file path=customXml/itemProps3.xml><?xml version="1.0" encoding="utf-8"?>
-<ds:datastoreItem xmlns:ds="http://schemas.openxmlformats.org/officeDocument/2006/customXml" ds:itemID="{B3EBB357-DA60-469A-B5F2-E35DF6FD1B0D}">
+<ds:datastoreItem xmlns:ds="http://schemas.openxmlformats.org/officeDocument/2006/customXml" ds:itemID="{36B18D59-688D-4806-A4EA-B7808C4D834E}">
   <ds:schemaRefs>
-    <ds:schemaRef ds:uri="http://schemas.microsoft.com/office/2006/metadata/properties"/>
-    <ds:schemaRef ds:uri="http://schemas.microsoft.com/office/infopath/2007/PartnerControls"/>
+    <ds:schemaRef ds:uri="http://schemas.microsoft.com/sharepoint/v3/contenttype/forms"/>
   </ds:schemaRefs>
 </ds:datastoreItem>
 </file>
 
 <file path=customXml/itemProps4.xml><?xml version="1.0" encoding="utf-8"?>
-<ds:datastoreItem xmlns:ds="http://schemas.openxmlformats.org/officeDocument/2006/customXml" ds:itemID="{822717A9-6D3A-4A79-A723-770FD4A741A9}">
+<ds:datastoreItem xmlns:ds="http://schemas.openxmlformats.org/officeDocument/2006/customXml" ds:itemID="{2740BAB8-FCB7-4996-ABE9-0E3D3E25810A}">
   <ds:schemaRefs>
     <ds:schemaRef ds:uri="http://schemas.openxmlformats.org/officeDocument/2006/bibliography"/>
   </ds:schemaRefs>

--- a/Project Report .docx
+++ b/Project Report .docx
@@ -3438,8 +3438,6 @@
           <w:u w:val="single"/>
         </w:rPr>
       </w:pPr>
-      <w:bookmarkStart w:id="8" w:name="_GoBack"/>
-      <w:bookmarkEnd w:id="8"/>
     </w:p>
     <w:p>
       <w:pPr>
@@ -3701,7 +3699,7 @@
           <w:lang w:val="en-US"/>
         </w:rPr>
       </w:pPr>
-      <w:bookmarkStart w:id="9" w:name="_Toc16797625"/>
+      <w:bookmarkStart w:id="8" w:name="_Toc16797625"/>
       <w:r>
         <w:rPr>
           <w:lang w:val="en-US"/>
@@ -3709,7 +3707,7 @@
         <w:lastRenderedPageBreak/>
         <w:t>use case diagram</w:t>
       </w:r>
-      <w:bookmarkEnd w:id="9"/>
+      <w:bookmarkEnd w:id="8"/>
       <w:r>
         <w:rPr>
           <w:lang w:val="en-US"/>
@@ -3849,14 +3847,14 @@
           <w:lang w:val="en-US"/>
         </w:rPr>
       </w:pPr>
-      <w:bookmarkStart w:id="10" w:name="_Toc16797626"/>
+      <w:bookmarkStart w:id="9" w:name="_Toc16797626"/>
       <w:r>
         <w:rPr>
           <w:lang w:val="en-US"/>
         </w:rPr>
         <w:t>use case description</w:t>
       </w:r>
-      <w:bookmarkEnd w:id="10"/>
+      <w:bookmarkEnd w:id="9"/>
     </w:p>
     <w:p>
       <w:pPr>
@@ -4044,7 +4042,7 @@
           <w:lang w:val="en-US"/>
         </w:rPr>
       </w:pPr>
-      <w:bookmarkStart w:id="11" w:name="_Toc16797627"/>
+      <w:bookmarkStart w:id="10" w:name="_Toc16797627"/>
       <w:r>
         <w:rPr>
           <w:lang w:val="en-US"/>
@@ -4052,7 +4050,7 @@
         <w:lastRenderedPageBreak/>
         <w:t>Activity diagram</w:t>
       </w:r>
-      <w:bookmarkEnd w:id="11"/>
+      <w:bookmarkEnd w:id="10"/>
       <w:r>
         <w:rPr>
           <w:lang w:val="en-US"/>
@@ -4202,14 +4200,14 @@
           <w:lang w:val="en-US"/>
         </w:rPr>
       </w:pPr>
-      <w:bookmarkStart w:id="12" w:name="_Toc16797628"/>
+      <w:bookmarkStart w:id="11" w:name="_Toc16797628"/>
       <w:r>
         <w:rPr>
           <w:lang w:val="en-US"/>
         </w:rPr>
         <w:t>Conceptual diagram</w:t>
       </w:r>
-      <w:bookmarkEnd w:id="12"/>
+      <w:bookmarkEnd w:id="11"/>
       <w:r>
         <w:rPr>
           <w:lang w:val="en-US"/>
@@ -4477,13 +4475,42 @@
           <w:lang w:val="en-US"/>
         </w:rPr>
       </w:pPr>
-      <w:bookmarkStart w:id="13" w:name="_Toc16797629"/>
+      <w:bookmarkStart w:id="12" w:name="_Toc16797629"/>
       <w:r>
         <w:rPr>
           <w:lang w:val="en-US"/>
         </w:rPr>
         <w:t>Database</w:t>
       </w:r>
+      <w:bookmarkEnd w:id="12"/>
+      <w:r>
+        <w:rPr>
+          <w:lang w:val="en-US"/>
+        </w:rPr>
+        <w:t xml:space="preserve"> </w:t>
+      </w:r>
+    </w:p>
+    <w:p>
+      <w:pPr>
+        <w:rPr>
+          <w:lang w:val="en-US"/>
+        </w:rPr>
+      </w:pPr>
+    </w:p>
+    <w:p>
+      <w:pPr>
+        <w:pStyle w:val="Heading1"/>
+        <w:rPr>
+          <w:lang w:val="en-US"/>
+        </w:rPr>
+      </w:pPr>
+      <w:bookmarkStart w:id="13" w:name="_Toc16797630"/>
+      <w:r>
+        <w:rPr>
+          <w:lang w:val="en-US"/>
+        </w:rPr>
+        <w:t>Design</w:t>
+      </w:r>
       <w:bookmarkEnd w:id="13"/>
       <w:r>
         <w:rPr>
@@ -4494,6 +4521,1483 @@
     </w:p>
     <w:p>
       <w:pPr>
+        <w:pStyle w:val="Heading2"/>
+        <w:rPr>
+          <w:lang w:val="en-US"/>
+        </w:rPr>
+      </w:pPr>
+      <w:bookmarkStart w:id="14" w:name="_Toc16797631"/>
+      <w:r>
+        <w:rPr>
+          <w:lang w:val="en-US"/>
+        </w:rPr>
+        <w:t>sequence diagram</w:t>
+      </w:r>
+      <w:bookmarkEnd w:id="14"/>
+    </w:p>
+    <w:p>
+      <w:pPr>
+        <w:rPr>
+          <w:lang w:val="en-US"/>
+        </w:rPr>
+      </w:pPr>
+    </w:p>
+    <w:p>
+      <w:pPr>
+        <w:rPr>
+          <w:lang w:val="en-US"/>
+        </w:rPr>
+      </w:pPr>
+    </w:p>
+    <w:p>
+      <w:pPr>
+        <w:rPr>
+          <w:lang w:val="en-US"/>
+        </w:rPr>
+      </w:pPr>
+    </w:p>
+    <w:p>
+      <w:pPr>
+        <w:rPr>
+          <w:lang w:val="en-US"/>
+        </w:rPr>
+      </w:pPr>
+    </w:p>
+    <w:p>
+      <w:pPr>
+        <w:rPr>
+          <w:lang w:val="en-US"/>
+        </w:rPr>
+      </w:pPr>
+    </w:p>
+    <w:p>
+      <w:pPr>
+        <w:rPr>
+          <w:lang w:val="en-US"/>
+        </w:rPr>
+      </w:pPr>
+    </w:p>
+    <w:p>
+      <w:pPr>
+        <w:rPr>
+          <w:lang w:val="en-US"/>
+        </w:rPr>
+      </w:pPr>
+    </w:p>
+    <w:p>
+      <w:pPr>
+        <w:rPr>
+          <w:lang w:val="en-US"/>
+        </w:rPr>
+      </w:pPr>
+    </w:p>
+    <w:p>
+      <w:pPr>
+        <w:pStyle w:val="Heading2"/>
+        <w:rPr>
+          <w:lang w:val="en-US"/>
+        </w:rPr>
+      </w:pPr>
+      <w:bookmarkStart w:id="15" w:name="_Toc16797632"/>
+      <w:r>
+        <w:rPr>
+          <w:lang w:val="en-US"/>
+        </w:rPr>
+        <w:t>class diagram and design pattern</w:t>
+      </w:r>
+      <w:bookmarkEnd w:id="15"/>
+    </w:p>
+    <w:p>
+      <w:pPr>
+        <w:rPr>
+          <w:lang w:val="en-US"/>
+        </w:rPr>
+      </w:pPr>
+    </w:p>
+    <w:p>
+      <w:pPr>
+        <w:rPr>
+          <w:lang w:val="en-US"/>
+        </w:rPr>
+      </w:pPr>
+    </w:p>
+    <w:p>
+      <w:pPr>
+        <w:rPr>
+          <w:lang w:val="en-US"/>
+        </w:rPr>
+      </w:pPr>
+    </w:p>
+    <w:p>
+      <w:pPr>
+        <w:rPr>
+          <w:lang w:val="en-US"/>
+        </w:rPr>
+      </w:pPr>
+    </w:p>
+    <w:p>
+      <w:pPr>
+        <w:rPr>
+          <w:lang w:val="en-US"/>
+        </w:rPr>
+      </w:pPr>
+    </w:p>
+    <w:p>
+      <w:pPr>
+        <w:rPr>
+          <w:lang w:val="en-US"/>
+        </w:rPr>
+      </w:pPr>
+    </w:p>
+    <w:p>
+      <w:pPr>
+        <w:rPr>
+          <w:lang w:val="en-US"/>
+        </w:rPr>
+      </w:pPr>
+    </w:p>
+    <w:p>
+      <w:pPr>
+        <w:rPr>
+          <w:lang w:val="en-US"/>
+        </w:rPr>
+      </w:pPr>
+    </w:p>
+    <w:p>
+      <w:pPr>
+        <w:rPr>
+          <w:lang w:val="en-US"/>
+        </w:rPr>
+      </w:pPr>
+    </w:p>
+    <w:p>
+      <w:pPr>
+        <w:rPr>
+          <w:lang w:val="en-US"/>
+        </w:rPr>
+      </w:pPr>
+    </w:p>
+    <w:p>
+      <w:pPr>
+        <w:rPr>
+          <w:lang w:val="en-US"/>
+        </w:rPr>
+      </w:pPr>
+    </w:p>
+    <w:p>
+      <w:pPr>
+        <w:rPr>
+          <w:lang w:val="en-US"/>
+        </w:rPr>
+      </w:pPr>
+    </w:p>
+    <w:p>
+      <w:pPr>
+        <w:rPr>
+          <w:lang w:val="en-US"/>
+        </w:rPr>
+      </w:pPr>
+    </w:p>
+    <w:p>
+      <w:pPr>
+        <w:rPr>
+          <w:lang w:val="en-US"/>
+        </w:rPr>
+      </w:pPr>
+    </w:p>
+    <w:p>
+      <w:pPr>
+        <w:rPr>
+          <w:lang w:val="en-US"/>
+        </w:rPr>
+      </w:pPr>
+    </w:p>
+    <w:p>
+      <w:pPr>
+        <w:rPr>
+          <w:lang w:val="en-US"/>
+        </w:rPr>
+      </w:pPr>
+    </w:p>
+    <w:p>
+      <w:pPr>
+        <w:rPr>
+          <w:lang w:val="en-US"/>
+        </w:rPr>
+      </w:pPr>
+    </w:p>
+    <w:p>
+      <w:pPr>
+        <w:rPr>
+          <w:lang w:val="en-US"/>
+        </w:rPr>
+      </w:pPr>
+    </w:p>
+    <w:p>
+      <w:pPr>
+        <w:rPr>
+          <w:lang w:val="en-US"/>
+        </w:rPr>
+      </w:pPr>
+    </w:p>
+    <w:p>
+      <w:pPr>
+        <w:rPr>
+          <w:lang w:val="en-US"/>
+        </w:rPr>
+      </w:pPr>
+    </w:p>
+    <w:p>
+      <w:pPr>
+        <w:rPr>
+          <w:lang w:val="en-US"/>
+        </w:rPr>
+      </w:pPr>
+    </w:p>
+    <w:p>
+      <w:pPr>
+        <w:rPr>
+          <w:lang w:val="en-US"/>
+        </w:rPr>
+      </w:pPr>
+    </w:p>
+    <w:p>
+      <w:pPr>
+        <w:rPr>
+          <w:lang w:val="en-US"/>
+        </w:rPr>
+      </w:pPr>
+    </w:p>
+    <w:p>
+      <w:pPr>
+        <w:rPr>
+          <w:lang w:val="en-US"/>
+        </w:rPr>
+      </w:pPr>
+    </w:p>
+    <w:p>
+      <w:pPr>
+        <w:rPr>
+          <w:lang w:val="en-US"/>
+        </w:rPr>
+      </w:pPr>
+    </w:p>
+    <w:p>
+      <w:pPr>
+        <w:pStyle w:val="Heading3"/>
+        <w:rPr>
+          <w:lang w:val="en-US"/>
+        </w:rPr>
+      </w:pPr>
+      <w:bookmarkStart w:id="16" w:name="_Toc16797633"/>
+      <w:r>
+        <w:rPr>
+          <w:lang w:val="en-US"/>
+        </w:rPr>
+        <w:t>MVC Design pattern</w:t>
+      </w:r>
+      <w:bookmarkEnd w:id="16"/>
+      <w:r>
+        <w:rPr>
+          <w:lang w:val="en-US"/>
+        </w:rPr>
+        <w:t xml:space="preserve"> </w:t>
+      </w:r>
+    </w:p>
+    <w:p>
+      <w:pPr>
+        <w:rPr>
+          <w:lang w:val="en-US"/>
+        </w:rPr>
+      </w:pPr>
+    </w:p>
+    <w:p>
+      <w:pPr>
+        <w:rPr>
+          <w:lang w:val="en-US"/>
+        </w:rPr>
+      </w:pPr>
+    </w:p>
+    <w:p>
+      <w:pPr>
+        <w:rPr>
+          <w:lang w:val="en-US"/>
+        </w:rPr>
+      </w:pPr>
+    </w:p>
+    <w:p>
+      <w:pPr>
+        <w:rPr>
+          <w:lang w:val="en-US"/>
+        </w:rPr>
+      </w:pPr>
+    </w:p>
+    <w:p>
+      <w:pPr>
+        <w:rPr>
+          <w:lang w:val="en-US"/>
+        </w:rPr>
+      </w:pPr>
+    </w:p>
+    <w:p>
+      <w:pPr>
+        <w:rPr>
+          <w:lang w:val="en-US"/>
+        </w:rPr>
+      </w:pPr>
+    </w:p>
+    <w:p>
+      <w:pPr>
+        <w:rPr>
+          <w:lang w:val="en-US"/>
+        </w:rPr>
+      </w:pPr>
+    </w:p>
+    <w:p>
+      <w:pPr>
+        <w:rPr>
+          <w:lang w:val="en-US"/>
+        </w:rPr>
+      </w:pPr>
+    </w:p>
+    <w:p>
+      <w:pPr>
+        <w:rPr>
+          <w:lang w:val="en-US"/>
+        </w:rPr>
+      </w:pPr>
+    </w:p>
+    <w:p>
+      <w:pPr>
+        <w:rPr>
+          <w:lang w:val="en-US"/>
+        </w:rPr>
+      </w:pPr>
+    </w:p>
+    <w:p>
+      <w:pPr>
+        <w:rPr>
+          <w:lang w:val="en-US"/>
+        </w:rPr>
+      </w:pPr>
+    </w:p>
+    <w:p>
+      <w:pPr>
+        <w:rPr>
+          <w:lang w:val="en-US"/>
+        </w:rPr>
+      </w:pPr>
+    </w:p>
+    <w:p>
+      <w:pPr>
+        <w:rPr>
+          <w:lang w:val="en-US"/>
+        </w:rPr>
+      </w:pPr>
+    </w:p>
+    <w:p>
+      <w:pPr>
+        <w:rPr>
+          <w:lang w:val="en-US"/>
+        </w:rPr>
+      </w:pPr>
+    </w:p>
+    <w:p>
+      <w:pPr>
+        <w:pStyle w:val="Heading3"/>
+        <w:rPr>
+          <w:lang w:val="en-US"/>
+        </w:rPr>
+      </w:pPr>
+      <w:bookmarkStart w:id="17" w:name="_Toc16797634"/>
+      <w:r>
+        <w:rPr>
+          <w:lang w:val="en-US"/>
+        </w:rPr>
+        <w:t>DAO Design pattern</w:t>
+      </w:r>
+      <w:bookmarkEnd w:id="17"/>
+    </w:p>
+    <w:p>
+      <w:pPr>
+        <w:keepNext/>
+      </w:pPr>
+      <w:r>
+        <w:rPr>
+          <w:noProof/>
+        </w:rPr>
+        <w:drawing>
+          <wp:inline distT="0" distB="0" distL="0" distR="0" wp14:anchorId="32F40B89" wp14:editId="576B4974">
+            <wp:extent cx="4849090" cy="3291269"/>
+            <wp:effectExtent l="0" t="0" r="8890" b="4445"/>
+            <wp:docPr id="13" name="Obraz 13"/>
+            <wp:cNvGraphicFramePr>
+              <a:graphicFrameLocks xmlns:a="http://schemas.openxmlformats.org/drawingml/2006/main" noChangeAspect="1"/>
+            </wp:cNvGraphicFramePr>
+            <a:graphic xmlns:a="http://schemas.openxmlformats.org/drawingml/2006/main">
+              <a:graphicData uri="http://schemas.openxmlformats.org/drawingml/2006/picture">
+                <pic:pic xmlns:pic="http://schemas.openxmlformats.org/drawingml/2006/picture">
+                  <pic:nvPicPr>
+                    <pic:cNvPr id="1" name=""/>
+                    <pic:cNvPicPr/>
+                  </pic:nvPicPr>
+                  <pic:blipFill>
+                    <a:blip r:embed="rId19"/>
+                    <a:stretch>
+                      <a:fillRect/>
+                    </a:stretch>
+                  </pic:blipFill>
+                  <pic:spPr>
+                    <a:xfrm>
+                      <a:off x="0" y="0"/>
+                      <a:ext cx="4905350" cy="3329455"/>
+                    </a:xfrm>
+                    <a:prstGeom prst="rect">
+                      <a:avLst/>
+                    </a:prstGeom>
+                  </pic:spPr>
+                </pic:pic>
+              </a:graphicData>
+            </a:graphic>
+          </wp:inline>
+        </w:drawing>
+      </w:r>
+    </w:p>
+    <w:p>
+      <w:pPr>
+        <w:pStyle w:val="Caption"/>
+        <w:rPr>
+          <w:lang w:val="en-US"/>
+        </w:rPr>
+      </w:pPr>
+      <w:r>
+        <w:t xml:space="preserve">Figure </w:t>
+      </w:r>
+      <w:r>
+        <w:fldChar w:fldCharType="begin"/>
+      </w:r>
+      <w:r>
+        <w:instrText xml:space="preserve"> SEQ Figure \* ARABIC </w:instrText>
+      </w:r>
+      <w:r>
+        <w:fldChar w:fldCharType="separate"/>
+      </w:r>
+      <w:r>
+        <w:rPr>
+          <w:noProof/>
+        </w:rPr>
+        <w:t>5</w:t>
+      </w:r>
+      <w:r>
+        <w:fldChar w:fldCharType="end"/>
+      </w:r>
+      <w:r>
+        <w:rPr>
+          <w:lang w:val="en-US"/>
+        </w:rPr>
+        <w:t xml:space="preserve"> class diagram of DAO pattern implementation in the system</w:t>
+      </w:r>
+    </w:p>
+    <w:p>
+      <w:pPr>
+        <w:rPr>
+          <w:lang w:val="en-US"/>
+        </w:rPr>
+      </w:pPr>
+    </w:p>
+    <w:p>
+      <w:pPr>
+        <w:rPr>
+          <w:lang w:val="en-US"/>
+        </w:rPr>
+      </w:pPr>
+      <w:r>
+        <w:rPr>
+          <w:lang w:val="en-US"/>
+        </w:rPr>
+        <w:t>DAO pattern is used for separating lower level accessing API from higher level services. DAO pattern includes 3 participants.</w:t>
+      </w:r>
+    </w:p>
+    <w:p>
+      <w:pPr>
+        <w:rPr>
+          <w:lang w:val="en-US"/>
+        </w:rPr>
+      </w:pPr>
+    </w:p>
+    <w:p>
+      <w:pPr>
+        <w:rPr>
+          <w:lang w:val="en-US"/>
+        </w:rPr>
+      </w:pPr>
+      <w:r>
+        <w:rPr>
+          <w:b/>
+          <w:lang w:val="en-US"/>
+        </w:rPr>
+        <w:t>Data Access Object concrete class</w:t>
+      </w:r>
+      <w:r>
+        <w:rPr>
+          <w:lang w:val="en-US"/>
+        </w:rPr>
+        <w:t xml:space="preserve"> – This is an implementation class for the interface explained below. </w:t>
+      </w:r>
+      <w:r>
+        <w:rPr>
+          <w:lang w:val="en-US"/>
+        </w:rPr>
+        <w:t>Its</w:t>
+      </w:r>
+      <w:r>
+        <w:rPr>
+          <w:lang w:val="en-US"/>
+        </w:rPr>
+        <w:t xml:space="preserve"> responsibility is to get data from database or other data storage method. </w:t>
+      </w:r>
+    </w:p>
+    <w:p>
+      <w:pPr>
+        <w:rPr>
+          <w:lang w:val="en-US"/>
+        </w:rPr>
+      </w:pPr>
+      <w:r>
+        <w:rPr>
+          <w:b/>
+          <w:lang w:val="en-US"/>
+        </w:rPr>
+        <w:lastRenderedPageBreak/>
+        <w:t xml:space="preserve">Data Access Object Interface </w:t>
+      </w:r>
+      <w:r>
+        <w:rPr>
+          <w:b/>
+          <w:lang w:val="en-US"/>
+        </w:rPr>
+        <w:t>–</w:t>
+      </w:r>
+      <w:r>
+        <w:rPr>
+          <w:b/>
+          <w:lang w:val="en-US"/>
+        </w:rPr>
+        <w:t xml:space="preserve"> </w:t>
+      </w:r>
+      <w:r>
+        <w:rPr>
+          <w:lang w:val="en-US"/>
+        </w:rPr>
+        <w:t>The interface defines operations that will be performed on a model.</w:t>
+      </w:r>
+    </w:p>
+    <w:p>
+      <w:pPr>
+        <w:rPr>
+          <w:lang w:val="en-US"/>
+        </w:rPr>
+      </w:pPr>
+      <w:r>
+        <w:rPr>
+          <w:b/>
+          <w:lang w:val="en-US"/>
+        </w:rPr>
+        <w:t xml:space="preserve">Model Object </w:t>
+      </w:r>
+      <w:r>
+        <w:rPr>
+          <w:lang w:val="en-US"/>
+        </w:rPr>
+        <w:t>– This is an object containing get and set methods. It’s used to store data received from any data storage mechanism.</w:t>
+      </w:r>
+    </w:p>
+    <w:p>
+      <w:pPr>
+        <w:rPr>
+          <w:lang w:val="en-US"/>
+        </w:rPr>
+      </w:pPr>
+    </w:p>
+    <w:p>
+      <w:pPr>
+        <w:rPr>
+          <w:lang w:val="en-US"/>
+        </w:rPr>
+      </w:pPr>
+      <w:r>
+        <w:rPr>
+          <w:lang w:val="en-US"/>
+        </w:rPr>
+        <w:t>This design pattern suits the needs because there is constant communication between database and model. The pattern is advantageous for the project for a few reasons:</w:t>
+      </w:r>
+    </w:p>
+    <w:p>
+      <w:pPr>
+        <w:rPr>
+          <w:lang w:val="en-US"/>
+        </w:rPr>
+      </w:pPr>
+      <w:r>
+        <w:rPr>
+          <w:lang w:val="en-US"/>
+        </w:rPr>
+        <w:t>-</w:t>
+      </w:r>
+      <w:r>
+        <w:rPr>
+          <w:lang w:val="en-US"/>
+        </w:rPr>
+        <w:t xml:space="preserve"> Because model and service layer are disconnected </w:t>
+      </w:r>
+      <w:proofErr w:type="gramStart"/>
+      <w:r>
+        <w:rPr>
+          <w:lang w:val="en-US"/>
+        </w:rPr>
+        <w:t>both of them</w:t>
+      </w:r>
+      <w:proofErr w:type="gramEnd"/>
+      <w:r>
+        <w:rPr>
+          <w:lang w:val="en-US"/>
+        </w:rPr>
+        <w:t xml:space="preserve"> can be updated independently, without disrupting the functionality of any of them, which also encapsulates the first SOLID principle.</w:t>
+      </w:r>
+    </w:p>
+    <w:p>
+      <w:r>
+        <w:rPr>
+          <w:lang w:val="en-US"/>
+        </w:rPr>
+        <w:t xml:space="preserve">-The pattern includes </w:t>
+      </w:r>
+      <w:r>
+        <w:rPr>
+          <w:lang w:val="en-US"/>
+        </w:rPr>
+        <w:t>interface,</w:t>
+      </w:r>
+      <w:r>
+        <w:rPr>
+          <w:lang w:val="en-US"/>
+        </w:rPr>
+        <w:t xml:space="preserve"> so it also helps with sticking to interface segregation principle in SOLID.</w:t>
+      </w:r>
+    </w:p>
+    <w:p/>
+    <w:p>
+      <w:pPr>
+        <w:rPr>
+          <w:lang w:val="en-US"/>
+        </w:rPr>
+      </w:pPr>
+    </w:p>
+    <w:p>
+      <w:pPr>
+        <w:rPr>
+          <w:lang w:val="en-US"/>
+        </w:rPr>
+      </w:pPr>
+    </w:p>
+    <w:p>
+      <w:pPr>
+        <w:rPr>
+          <w:lang w:val="en-US"/>
+        </w:rPr>
+      </w:pPr>
+    </w:p>
+    <w:p>
+      <w:pPr>
+        <w:rPr>
+          <w:lang w:val="en-US"/>
+        </w:rPr>
+      </w:pPr>
+    </w:p>
+    <w:p>
+      <w:pPr>
+        <w:rPr>
+          <w:lang w:val="en-US"/>
+        </w:rPr>
+      </w:pPr>
+    </w:p>
+    <w:p>
+      <w:pPr>
+        <w:rPr>
+          <w:lang w:val="en-US"/>
+        </w:rPr>
+      </w:pPr>
+    </w:p>
+    <w:p>
+      <w:pPr>
+        <w:rPr>
+          <w:lang w:val="en-US"/>
+        </w:rPr>
+      </w:pPr>
+    </w:p>
+    <w:p>
+      <w:pPr>
+        <w:rPr>
+          <w:lang w:val="en-US"/>
+        </w:rPr>
+      </w:pPr>
+    </w:p>
+    <w:p>
+      <w:pPr>
+        <w:rPr>
+          <w:lang w:val="en-US"/>
+        </w:rPr>
+      </w:pPr>
+    </w:p>
+    <w:p>
+      <w:pPr>
+        <w:pStyle w:val="Heading2"/>
+        <w:rPr>
+          <w:lang w:val="en-US"/>
+        </w:rPr>
+      </w:pPr>
+      <w:bookmarkStart w:id="18" w:name="_Toc16797635"/>
+      <w:r>
+        <w:rPr>
+          <w:lang w:val="en-US"/>
+        </w:rPr>
+        <w:t>GUI</w:t>
+      </w:r>
+      <w:bookmarkEnd w:id="18"/>
+    </w:p>
+    <w:p>
+      <w:pPr>
+        <w:rPr>
+          <w:lang w:val="en-US"/>
+        </w:rPr>
+      </w:pPr>
+    </w:p>
+    <w:p>
+      <w:pPr>
+        <w:rPr>
+          <w:lang w:val="en-US"/>
+        </w:rPr>
+      </w:pPr>
+    </w:p>
+    <w:p>
+      <w:pPr>
+        <w:rPr>
+          <w:lang w:val="en-US"/>
+        </w:rPr>
+      </w:pPr>
+    </w:p>
+    <w:p>
+      <w:pPr>
+        <w:rPr>
+          <w:lang w:val="en-US"/>
+        </w:rPr>
+      </w:pPr>
+    </w:p>
+    <w:p>
+      <w:pPr>
+        <w:rPr>
+          <w:lang w:val="en-US"/>
+        </w:rPr>
+      </w:pPr>
+    </w:p>
+    <w:p>
+      <w:pPr>
+        <w:rPr>
+          <w:lang w:val="en-US"/>
+        </w:rPr>
+      </w:pPr>
+    </w:p>
+    <w:p>
+      <w:pPr>
+        <w:rPr>
+          <w:lang w:val="en-US"/>
+        </w:rPr>
+      </w:pPr>
+    </w:p>
+    <w:p>
+      <w:pPr>
+        <w:rPr>
+          <w:lang w:val="en-US"/>
+        </w:rPr>
+      </w:pPr>
+    </w:p>
+    <w:p>
+      <w:pPr>
+        <w:rPr>
+          <w:lang w:val="en-US"/>
+        </w:rPr>
+      </w:pPr>
+    </w:p>
+    <w:p>
+      <w:pPr>
+        <w:rPr>
+          <w:lang w:val="en-US"/>
+        </w:rPr>
+      </w:pPr>
+    </w:p>
+    <w:p>
+      <w:pPr>
+        <w:rPr>
+          <w:lang w:val="en-US"/>
+        </w:rPr>
+      </w:pPr>
+    </w:p>
+    <w:p>
+      <w:pPr>
+        <w:rPr>
+          <w:lang w:val="en-US"/>
+        </w:rPr>
+      </w:pPr>
+    </w:p>
+    <w:p>
+      <w:pPr>
+        <w:rPr>
+          <w:lang w:val="en-US"/>
+        </w:rPr>
+      </w:pPr>
+    </w:p>
+    <w:p>
+      <w:pPr>
+        <w:rPr>
+          <w:lang w:val="en-US"/>
+        </w:rPr>
+      </w:pPr>
+    </w:p>
+    <w:p>
+      <w:pPr>
+        <w:rPr>
+          <w:lang w:val="en-US"/>
+        </w:rPr>
+      </w:pPr>
+    </w:p>
+    <w:p>
+      <w:pPr>
+        <w:rPr>
+          <w:lang w:val="en-US"/>
+        </w:rPr>
+      </w:pPr>
+    </w:p>
+    <w:p>
+      <w:pPr>
+        <w:rPr>
+          <w:lang w:val="en-US"/>
+        </w:rPr>
+      </w:pPr>
+    </w:p>
+    <w:p>
+      <w:pPr>
+        <w:rPr>
+          <w:lang w:val="en-US"/>
+        </w:rPr>
+      </w:pPr>
+    </w:p>
+    <w:p>
+      <w:pPr>
+        <w:rPr>
+          <w:lang w:val="en-US"/>
+        </w:rPr>
+      </w:pPr>
+    </w:p>
+    <w:p>
+      <w:pPr>
+        <w:rPr>
+          <w:lang w:val="en-US"/>
+        </w:rPr>
+      </w:pPr>
+    </w:p>
+    <w:p>
+      <w:pPr>
+        <w:rPr>
+          <w:lang w:val="en-US"/>
+        </w:rPr>
+      </w:pPr>
+    </w:p>
+    <w:p>
+      <w:pPr>
+        <w:rPr>
+          <w:lang w:val="en-US"/>
+        </w:rPr>
+      </w:pPr>
+    </w:p>
+    <w:p>
+      <w:pPr>
+        <w:rPr>
+          <w:lang w:val="en-US"/>
+        </w:rPr>
+      </w:pPr>
+    </w:p>
+    <w:p>
+      <w:pPr>
+        <w:rPr>
+          <w:lang w:val="en-US"/>
+        </w:rPr>
+      </w:pPr>
+    </w:p>
+    <w:p>
+      <w:pPr>
+        <w:rPr>
+          <w:lang w:val="en-US"/>
+        </w:rPr>
+      </w:pPr>
+    </w:p>
+    <w:p>
+      <w:pPr>
+        <w:rPr>
+          <w:lang w:val="en-US"/>
+        </w:rPr>
+      </w:pPr>
+    </w:p>
+    <w:p>
+      <w:pPr>
+        <w:rPr>
+          <w:lang w:val="en-US"/>
+        </w:rPr>
+      </w:pPr>
+    </w:p>
+    <w:p>
+      <w:pPr>
+        <w:rPr>
+          <w:lang w:val="en-US"/>
+        </w:rPr>
+      </w:pPr>
+    </w:p>
+    <w:p>
+      <w:pPr>
+        <w:rPr>
+          <w:lang w:val="en-US"/>
+        </w:rPr>
+      </w:pPr>
+    </w:p>
+    <w:p>
+      <w:pPr>
+        <w:rPr>
+          <w:lang w:val="en-US"/>
+        </w:rPr>
+      </w:pPr>
+    </w:p>
+    <w:p>
+      <w:pPr>
+        <w:rPr>
+          <w:lang w:val="en-US"/>
+        </w:rPr>
+      </w:pPr>
+    </w:p>
+    <w:p>
+      <w:pPr>
+        <w:rPr>
+          <w:lang w:val="en-US"/>
+        </w:rPr>
+      </w:pPr>
+    </w:p>
+    <w:p>
+      <w:pPr>
+        <w:rPr>
+          <w:lang w:val="en-US"/>
+        </w:rPr>
+      </w:pPr>
+    </w:p>
+    <w:p>
+      <w:pPr>
+        <w:rPr>
+          <w:lang w:val="en-US"/>
+        </w:rPr>
+      </w:pPr>
+    </w:p>
+    <w:p>
+      <w:pPr>
+        <w:rPr>
+          <w:lang w:val="en-US"/>
+        </w:rPr>
+      </w:pPr>
+    </w:p>
+    <w:p>
+      <w:pPr>
+        <w:rPr>
+          <w:lang w:val="en-US"/>
+        </w:rPr>
+      </w:pPr>
+    </w:p>
+    <w:p>
+      <w:pPr>
+        <w:rPr>
+          <w:lang w:val="en-US"/>
+        </w:rPr>
+      </w:pPr>
+    </w:p>
+    <w:p>
+      <w:pPr>
+        <w:rPr>
+          <w:lang w:val="en-US"/>
+        </w:rPr>
+      </w:pPr>
+    </w:p>
+    <w:p>
+      <w:pPr>
+        <w:rPr>
+          <w:lang w:val="en-US"/>
+        </w:rPr>
+      </w:pPr>
+    </w:p>
+    <w:p>
+      <w:pPr>
+        <w:rPr>
+          <w:lang w:val="en-US"/>
+        </w:rPr>
+      </w:pPr>
+    </w:p>
+    <w:p>
+      <w:pPr>
+        <w:rPr>
+          <w:lang w:val="en-US"/>
+        </w:rPr>
+      </w:pPr>
+    </w:p>
+    <w:p>
+      <w:pPr>
+        <w:rPr>
+          <w:lang w:val="en-US"/>
+        </w:rPr>
+      </w:pPr>
+    </w:p>
+    <w:p>
+      <w:pPr>
+        <w:rPr>
+          <w:lang w:val="en-US"/>
+        </w:rPr>
+      </w:pPr>
+    </w:p>
+    <w:p>
+      <w:pPr>
+        <w:rPr>
+          <w:lang w:val="en-US"/>
+        </w:rPr>
+      </w:pPr>
+    </w:p>
+    <w:p>
+      <w:pPr>
+        <w:rPr>
+          <w:lang w:val="en-US"/>
+        </w:rPr>
+      </w:pPr>
+    </w:p>
+    <w:p>
+      <w:pPr>
+        <w:rPr>
+          <w:lang w:val="en-US"/>
+        </w:rPr>
+      </w:pPr>
+    </w:p>
+    <w:p>
+      <w:pPr>
+        <w:rPr>
+          <w:lang w:val="en-US"/>
+        </w:rPr>
+      </w:pPr>
+    </w:p>
+    <w:p>
+      <w:pPr>
+        <w:rPr>
+          <w:lang w:val="en-US"/>
+        </w:rPr>
+      </w:pPr>
+    </w:p>
+    <w:p>
+      <w:pPr>
+        <w:rPr>
+          <w:lang w:val="en-US"/>
+        </w:rPr>
+      </w:pPr>
+    </w:p>
+    <w:p>
+      <w:pPr>
+        <w:rPr>
+          <w:lang w:val="en-US"/>
+        </w:rPr>
+      </w:pPr>
+    </w:p>
+    <w:p>
+      <w:pPr>
+        <w:rPr>
+          <w:lang w:val="en-US"/>
+        </w:rPr>
+      </w:pPr>
+    </w:p>
+    <w:p>
+      <w:pPr>
+        <w:rPr>
+          <w:lang w:val="en-US"/>
+        </w:rPr>
+      </w:pPr>
+    </w:p>
+    <w:p>
+      <w:pPr>
+        <w:rPr>
+          <w:lang w:val="en-US"/>
+        </w:rPr>
+      </w:pPr>
+    </w:p>
+    <w:p>
+      <w:pPr>
+        <w:rPr>
+          <w:lang w:val="en-US"/>
+        </w:rPr>
+      </w:pPr>
+    </w:p>
+    <w:p>
+      <w:pPr>
+        <w:rPr>
+          <w:lang w:val="en-US"/>
+        </w:rPr>
+      </w:pPr>
+    </w:p>
+    <w:p>
+      <w:pPr>
+        <w:rPr>
+          <w:lang w:val="en-US"/>
+        </w:rPr>
+      </w:pPr>
+    </w:p>
+    <w:p>
+      <w:pPr>
+        <w:rPr>
+          <w:lang w:val="en-US"/>
+        </w:rPr>
+      </w:pPr>
+    </w:p>
+    <w:p>
+      <w:pPr>
+        <w:rPr>
+          <w:lang w:val="en-US"/>
+        </w:rPr>
+      </w:pPr>
+    </w:p>
+    <w:p>
+      <w:pPr>
+        <w:rPr>
+          <w:lang w:val="en-US"/>
+        </w:rPr>
+      </w:pPr>
+    </w:p>
+    <w:p>
+      <w:pPr>
+        <w:rPr>
+          <w:lang w:val="en-US"/>
+        </w:rPr>
+      </w:pPr>
+    </w:p>
+    <w:p>
+      <w:pPr>
+        <w:rPr>
+          <w:lang w:val="en-US"/>
+        </w:rPr>
+      </w:pPr>
+    </w:p>
+    <w:p>
+      <w:pPr>
+        <w:rPr>
+          <w:lang w:val="en-US"/>
+        </w:rPr>
+      </w:pPr>
+    </w:p>
+    <w:p>
+      <w:pPr>
+        <w:rPr>
+          <w:lang w:val="en-US"/>
+        </w:rPr>
+      </w:pPr>
+    </w:p>
+    <w:p>
+      <w:pPr>
+        <w:pStyle w:val="Heading2"/>
+        <w:rPr>
+          <w:lang w:val="en-US"/>
+        </w:rPr>
+      </w:pPr>
+      <w:bookmarkStart w:id="19" w:name="_Toc16797636"/>
+      <w:r>
+        <w:rPr>
+          <w:lang w:val="en-US"/>
+        </w:rPr>
+        <w:t>Client/Server (RMI)</w:t>
+      </w:r>
+      <w:bookmarkEnd w:id="19"/>
+    </w:p>
+    <w:p>
+      <w:pPr>
+        <w:rPr>
+          <w:lang w:val="en-US"/>
+        </w:rPr>
+      </w:pPr>
+      <w:r>
+        <w:rPr>
+          <w:lang w:val="en-US"/>
+        </w:rPr>
+        <w:t xml:space="preserve">In order to achieve client/server communication RMI API had been used. It allows one part of the software to remotely access methods that exist on different address space, for example another machine.  The communication is handled using stub object on a client side and skeleton object on the server side. The stub object creates an information block that consists of method name of the object which we want to access </w:t>
+      </w:r>
+      <w:r>
+        <w:rPr>
+          <w:lang w:val="en-US"/>
+        </w:rPr>
+        <w:lastRenderedPageBreak/>
+        <w:t>and parameters for accesses method. The skeleton object role is to call and forward parameters to the method from stub object.</w:t>
+      </w:r>
+    </w:p>
+    <w:p>
+      <w:pPr>
+        <w:rPr>
+          <w:lang w:val="en-US"/>
+        </w:rPr>
+      </w:pPr>
+      <w:r>
+        <w:rPr>
+          <w:noProof/>
+        </w:rPr>
+        <w:drawing>
+          <wp:inline distT="0" distB="0" distL="0" distR="0" wp14:anchorId="15CE843B" wp14:editId="24BA820E">
+            <wp:extent cx="5400040" cy="1590675"/>
+            <wp:effectExtent l="0" t="0" r="0" b="9525"/>
+            <wp:docPr id="2" name="Obraz 2" descr="https://cdncontribute.geeksforgeeks.org/wp-content/uploads/RMI.png"/>
+            <wp:cNvGraphicFramePr>
+              <a:graphicFrameLocks xmlns:a="http://schemas.openxmlformats.org/drawingml/2006/main" noChangeAspect="1"/>
+            </wp:cNvGraphicFramePr>
+            <a:graphic xmlns:a="http://schemas.openxmlformats.org/drawingml/2006/main">
+              <a:graphicData uri="http://schemas.openxmlformats.org/drawingml/2006/picture">
+                <pic:pic xmlns:pic="http://schemas.openxmlformats.org/drawingml/2006/picture">
+                  <pic:nvPicPr>
+                    <pic:cNvPr id="0" name="Picture 1" descr="https://cdncontribute.geeksforgeeks.org/wp-content/uploads/RMI.png"/>
+                    <pic:cNvPicPr>
+                      <a:picLocks noChangeAspect="1" noChangeArrowheads="1"/>
+                    </pic:cNvPicPr>
+                  </pic:nvPicPr>
+                  <pic:blipFill>
+                    <a:blip r:embed="rId20">
+                      <a:extLst>
+                        <a:ext uri="{28A0092B-C50C-407E-A947-70E740481C1C}">
+                          <a14:useLocalDpi xmlns:a14="http://schemas.microsoft.com/office/drawing/2010/main" val="0"/>
+                        </a:ext>
+                      </a:extLst>
+                    </a:blip>
+                    <a:srcRect/>
+                    <a:stretch>
+                      <a:fillRect/>
+                    </a:stretch>
+                  </pic:blipFill>
+                  <pic:spPr bwMode="auto">
+                    <a:xfrm>
+                      <a:off x="0" y="0"/>
+                      <a:ext cx="5400040" cy="1590675"/>
+                    </a:xfrm>
+                    <a:prstGeom prst="rect">
+                      <a:avLst/>
+                    </a:prstGeom>
+                    <a:noFill/>
+                    <a:ln>
+                      <a:noFill/>
+                    </a:ln>
+                  </pic:spPr>
+                </pic:pic>
+              </a:graphicData>
+            </a:graphic>
+          </wp:inline>
+        </w:drawing>
+      </w:r>
+      <w:r>
+        <w:rPr>
+          <w:lang w:val="en-US"/>
+        </w:rPr>
+        <w:t xml:space="preserve"> </w:t>
+      </w:r>
+      <w:r>
+        <w:rPr>
+          <w:lang w:val="en-US"/>
+        </w:rPr>
+        <w:t>RMI is widely used because of its reliability and built in multithreading. The implementation of RMI is very clear and because of that it’s easy to stick to a certain code architecture.</w:t>
+      </w:r>
+    </w:p>
+    <w:p>
+      <w:pPr>
+        <w:rPr>
+          <w:lang w:val="en-US"/>
+        </w:rPr>
+      </w:pPr>
+    </w:p>
+    <w:p>
+      <w:pPr>
+        <w:rPr>
+          <w:lang w:val="en-US"/>
+        </w:rPr>
+      </w:pPr>
+    </w:p>
+    <w:p>
+      <w:pPr>
+        <w:rPr>
+          <w:lang w:val="en-US"/>
+        </w:rPr>
+      </w:pPr>
+    </w:p>
+    <w:p>
+      <w:pPr>
+        <w:rPr>
+          <w:lang w:val="en-US"/>
+        </w:rPr>
+      </w:pPr>
+    </w:p>
+    <w:p>
+      <w:pPr>
+        <w:rPr>
+          <w:lang w:val="en-US"/>
+        </w:rPr>
+      </w:pPr>
+    </w:p>
+    <w:p>
+      <w:pPr>
+        <w:rPr>
+          <w:lang w:val="en-US"/>
+        </w:rPr>
+      </w:pPr>
+    </w:p>
+    <w:p>
+      <w:pPr>
+        <w:rPr>
+          <w:lang w:val="en-US"/>
+        </w:rPr>
+      </w:pPr>
+    </w:p>
+    <w:p>
+      <w:pPr>
+        <w:rPr>
+          <w:lang w:val="en-US"/>
+        </w:rPr>
+      </w:pPr>
+    </w:p>
+    <w:p>
+      <w:pPr>
+        <w:rPr>
+          <w:lang w:val="en-US"/>
+        </w:rPr>
+      </w:pPr>
+    </w:p>
+    <w:p>
+      <w:pPr>
+        <w:rPr>
+          <w:lang w:val="en-US"/>
+        </w:rPr>
+      </w:pPr>
+    </w:p>
+    <w:p>
+      <w:pPr>
+        <w:rPr>
+          <w:lang w:val="en-US"/>
+        </w:rPr>
+      </w:pPr>
+    </w:p>
+    <w:p>
+      <w:pPr>
+        <w:rPr>
+          <w:lang w:val="en-US"/>
+        </w:rPr>
+      </w:pPr>
+    </w:p>
+    <w:p>
+      <w:pPr>
+        <w:rPr>
+          <w:lang w:val="en-US"/>
+        </w:rPr>
+      </w:pPr>
+    </w:p>
+    <w:p>
+      <w:pPr>
+        <w:rPr>
+          <w:lang w:val="en-US"/>
+        </w:rPr>
+      </w:pPr>
+    </w:p>
+    <w:p>
+      <w:pPr>
+        <w:rPr>
+          <w:lang w:val="en-US"/>
+        </w:rPr>
+      </w:pPr>
+    </w:p>
+    <w:p>
+      <w:pPr>
+        <w:rPr>
+          <w:lang w:val="en-US"/>
+        </w:rPr>
+      </w:pPr>
+    </w:p>
+    <w:p>
+      <w:pPr>
+        <w:rPr>
+          <w:lang w:val="en-US"/>
+        </w:rPr>
+      </w:pPr>
+    </w:p>
+    <w:p>
+      <w:pPr>
+        <w:rPr>
+          <w:lang w:val="en-US"/>
+        </w:rPr>
+      </w:pPr>
+    </w:p>
+    <w:p>
+      <w:pPr>
+        <w:rPr>
+          <w:lang w:val="en-US"/>
+        </w:rPr>
+      </w:pPr>
+    </w:p>
+    <w:p>
+      <w:pPr>
+        <w:rPr>
+          <w:lang w:val="en-US"/>
+        </w:rPr>
+      </w:pPr>
+    </w:p>
+    <w:p>
+      <w:pPr>
+        <w:rPr>
+          <w:lang w:val="en-US"/>
+        </w:rPr>
+      </w:pPr>
+    </w:p>
+    <w:p>
+      <w:pPr>
+        <w:rPr>
+          <w:lang w:val="en-US"/>
+        </w:rPr>
+      </w:pPr>
+    </w:p>
+    <w:p>
+      <w:pPr>
+        <w:rPr>
+          <w:lang w:val="en-US"/>
+        </w:rPr>
+      </w:pPr>
+    </w:p>
+    <w:p>
+      <w:pPr>
+        <w:rPr>
+          <w:lang w:val="en-US"/>
+        </w:rPr>
+      </w:pPr>
+    </w:p>
+    <w:p>
+      <w:pPr>
+        <w:rPr>
+          <w:lang w:val="en-US"/>
+        </w:rPr>
+      </w:pPr>
+    </w:p>
+    <w:p>
+      <w:pPr>
+        <w:rPr>
+          <w:lang w:val="en-US"/>
+        </w:rPr>
+      </w:pPr>
+    </w:p>
+    <w:p>
+      <w:pPr>
         <w:rPr>
           <w:lang w:val="en-US"/>
         </w:rPr>
@@ -4506,299 +6010,616 @@
           <w:lang w:val="en-US"/>
         </w:rPr>
       </w:pPr>
-      <w:bookmarkStart w:id="14" w:name="_Toc16797630"/>
-      <w:r>
-        <w:rPr>
-          <w:lang w:val="en-US"/>
-        </w:rPr>
-        <w:t>Design</w:t>
-      </w:r>
-      <w:bookmarkEnd w:id="14"/>
-      <w:r>
-        <w:rPr>
-          <w:lang w:val="en-US"/>
+      <w:bookmarkStart w:id="20" w:name="_Toc16797637"/>
+      <w:r>
+        <w:rPr>
+          <w:lang w:val="en-US"/>
+        </w:rPr>
+        <w:t>Implementation</w:t>
+      </w:r>
+      <w:bookmarkEnd w:id="20"/>
+    </w:p>
+    <w:p>
+      <w:pPr>
+        <w:pStyle w:val="Heading2"/>
+        <w:rPr>
+          <w:lang w:val="en-US"/>
+        </w:rPr>
+      </w:pPr>
+      <w:r>
+        <w:rPr>
+          <w:lang w:val="en-US"/>
+        </w:rPr>
+        <w:t>RMI implementation</w:t>
+      </w:r>
+    </w:p>
+    <w:p>
+      <w:pPr>
+        <w:rPr>
+          <w:noProof/>
+        </w:rPr>
+      </w:pPr>
+      <w:r>
+        <w:rPr>
+          <w:lang w:val="en-US"/>
+        </w:rPr>
+        <w:t xml:space="preserve">The program implements 3 server classes, each responsible for managing one aspect of the software. Here is an example of </w:t>
+      </w:r>
+      <w:proofErr w:type="spellStart"/>
+      <w:r>
+        <w:rPr>
+          <w:lang w:val="en-US"/>
+        </w:rPr>
+        <w:t>EmployeeServer</w:t>
+      </w:r>
+      <w:proofErr w:type="spellEnd"/>
+      <w:r>
+        <w:rPr>
+          <w:lang w:val="en-US"/>
+        </w:rPr>
+        <w:t xml:space="preserve"> class implementation.</w:t>
+      </w:r>
+      <w:r>
+        <w:rPr>
+          <w:noProof/>
         </w:rPr>
         <w:t xml:space="preserve"> </w:t>
       </w:r>
     </w:p>
     <w:p>
       <w:pPr>
+        <w:rPr>
+          <w:lang w:val="en-US"/>
+        </w:rPr>
+      </w:pPr>
+    </w:p>
+    <w:p>
+      <w:pPr>
+        <w:rPr>
+          <w:lang w:val="en-US"/>
+        </w:rPr>
+      </w:pPr>
+      <w:r>
+        <w:rPr>
+          <w:noProof/>
+        </w:rPr>
+        <w:drawing>
+          <wp:inline distT="0" distB="0" distL="0" distR="0" wp14:anchorId="40D21107" wp14:editId="55E40D29">
+            <wp:extent cx="5399405" cy="2119746"/>
+            <wp:effectExtent l="0" t="0" r="0" b="0"/>
+            <wp:docPr id="8" name="Obraz 8"/>
+            <wp:cNvGraphicFramePr>
+              <a:graphicFrameLocks xmlns:a="http://schemas.openxmlformats.org/drawingml/2006/main" noChangeAspect="1"/>
+            </wp:cNvGraphicFramePr>
+            <a:graphic xmlns:a="http://schemas.openxmlformats.org/drawingml/2006/main">
+              <a:graphicData uri="http://schemas.openxmlformats.org/drawingml/2006/picture">
+                <pic:pic xmlns:pic="http://schemas.openxmlformats.org/drawingml/2006/picture">
+                  <pic:nvPicPr>
+                    <pic:cNvPr id="1" name=""/>
+                    <pic:cNvPicPr/>
+                  </pic:nvPicPr>
+                  <pic:blipFill>
+                    <a:blip r:embed="rId21"/>
+                    <a:stretch>
+                      <a:fillRect/>
+                    </a:stretch>
+                  </pic:blipFill>
+                  <pic:spPr>
+                    <a:xfrm>
+                      <a:off x="0" y="0"/>
+                      <a:ext cx="5421075" cy="2128253"/>
+                    </a:xfrm>
+                    <a:prstGeom prst="rect">
+                      <a:avLst/>
+                    </a:prstGeom>
+                  </pic:spPr>
+                </pic:pic>
+              </a:graphicData>
+            </a:graphic>
+          </wp:inline>
+        </w:drawing>
+      </w:r>
+    </w:p>
+    <w:p>
+      <w:pPr>
+        <w:rPr>
+          <w:lang w:val="en-US"/>
+        </w:rPr>
+      </w:pPr>
+    </w:p>
+    <w:p>
+      <w:pPr>
+        <w:rPr>
+          <w:noProof/>
+        </w:rPr>
+      </w:pPr>
+      <w:r>
+        <w:rPr>
+          <w:noProof/>
+        </w:rPr>
+        <w:t>In here registry is created on given port and methods from implementation class are binded to the registry. Now the Client class can communicate with the server through stub object and access those methods inside implementation class.</w:t>
+      </w:r>
+      <w:r>
+        <w:rPr>
+          <w:noProof/>
+        </w:rPr>
+        <w:t xml:space="preserve"> </w:t>
+      </w:r>
+    </w:p>
+    <w:p>
+      <w:r>
+        <w:rPr>
+          <w:noProof/>
+        </w:rPr>
+        <w:lastRenderedPageBreak/>
+        <w:drawing>
+          <wp:inline distT="0" distB="0" distL="0" distR="0" wp14:anchorId="715292C2" wp14:editId="232F9F5F">
+            <wp:extent cx="5400040" cy="2541905"/>
+            <wp:effectExtent l="0" t="0" r="0" b="0"/>
+            <wp:docPr id="11" name="Obraz 11"/>
+            <wp:cNvGraphicFramePr>
+              <a:graphicFrameLocks xmlns:a="http://schemas.openxmlformats.org/drawingml/2006/main" noChangeAspect="1"/>
+            </wp:cNvGraphicFramePr>
+            <a:graphic xmlns:a="http://schemas.openxmlformats.org/drawingml/2006/main">
+              <a:graphicData uri="http://schemas.openxmlformats.org/drawingml/2006/picture">
+                <pic:pic xmlns:pic="http://schemas.openxmlformats.org/drawingml/2006/picture">
+                  <pic:nvPicPr>
+                    <pic:cNvPr id="1" name=""/>
+                    <pic:cNvPicPr/>
+                  </pic:nvPicPr>
+                  <pic:blipFill>
+                    <a:blip r:embed="rId22"/>
+                    <a:stretch>
+                      <a:fillRect/>
+                    </a:stretch>
+                  </pic:blipFill>
+                  <pic:spPr>
+                    <a:xfrm>
+                      <a:off x="0" y="0"/>
+                      <a:ext cx="5400040" cy="2541905"/>
+                    </a:xfrm>
+                    <a:prstGeom prst="rect">
+                      <a:avLst/>
+                    </a:prstGeom>
+                  </pic:spPr>
+                </pic:pic>
+              </a:graphicData>
+            </a:graphic>
+          </wp:inline>
+        </w:drawing>
+      </w:r>
+    </w:p>
+    <w:p>
+      <w:pPr>
+        <w:rPr>
+          <w:lang w:val="en-US"/>
+        </w:rPr>
+      </w:pPr>
+    </w:p>
+    <w:p>
+      <w:pPr>
+        <w:rPr>
+          <w:noProof/>
+        </w:rPr>
+      </w:pPr>
+      <w:r>
+        <w:rPr>
+          <w:noProof/>
+        </w:rPr>
+        <w:t>This is a part of Client class, in here stub objects are created based on registry lookup results and methods can now be remotely accessed.</w:t>
+      </w:r>
+    </w:p>
+    <w:p>
+      <w:r>
+        <w:rPr>
+          <w:noProof/>
+        </w:rPr>
+        <w:drawing>
+          <wp:inline distT="0" distB="0" distL="0" distR="0" wp14:anchorId="7C31217B" wp14:editId="5E9C15D7">
+            <wp:extent cx="5400040" cy="1849120"/>
+            <wp:effectExtent l="0" t="0" r="0" b="0"/>
+            <wp:docPr id="7" name="Obraz 7"/>
+            <wp:cNvGraphicFramePr>
+              <a:graphicFrameLocks xmlns:a="http://schemas.openxmlformats.org/drawingml/2006/main" noChangeAspect="1"/>
+            </wp:cNvGraphicFramePr>
+            <a:graphic xmlns:a="http://schemas.openxmlformats.org/drawingml/2006/main">
+              <a:graphicData uri="http://schemas.openxmlformats.org/drawingml/2006/picture">
+                <pic:pic xmlns:pic="http://schemas.openxmlformats.org/drawingml/2006/picture">
+                  <pic:nvPicPr>
+                    <pic:cNvPr id="1" name=""/>
+                    <pic:cNvPicPr/>
+                  </pic:nvPicPr>
+                  <pic:blipFill>
+                    <a:blip r:embed="rId23"/>
+                    <a:stretch>
+                      <a:fillRect/>
+                    </a:stretch>
+                  </pic:blipFill>
+                  <pic:spPr>
+                    <a:xfrm>
+                      <a:off x="0" y="0"/>
+                      <a:ext cx="5400040" cy="1849120"/>
+                    </a:xfrm>
+                    <a:prstGeom prst="rect">
+                      <a:avLst/>
+                    </a:prstGeom>
+                  </pic:spPr>
+                </pic:pic>
+              </a:graphicData>
+            </a:graphic>
+          </wp:inline>
+        </w:drawing>
+      </w:r>
+    </w:p>
+    <w:p>
+      <w:pPr>
+        <w:rPr>
+          <w:lang w:val="en-US"/>
+        </w:rPr>
+      </w:pPr>
+      <w:r>
+        <w:rPr>
+          <w:lang w:val="en-US"/>
+        </w:rPr>
+        <w:t xml:space="preserve">Lastly in order to launch all 3 servers multithreading is being used. 3 threads are </w:t>
+      </w:r>
+      <w:r>
+        <w:rPr>
+          <w:lang w:val="en-US"/>
+        </w:rPr>
+        <w:t>created,</w:t>
+      </w:r>
+      <w:r>
+        <w:rPr>
+          <w:lang w:val="en-US"/>
+        </w:rPr>
+        <w:t xml:space="preserve"> and all the servers are running at the same time. </w:t>
+      </w:r>
+    </w:p>
+    <w:p>
+      <w:pPr>
         <w:pStyle w:val="Heading2"/>
         <w:rPr>
           <w:lang w:val="en-US"/>
         </w:rPr>
       </w:pPr>
-      <w:bookmarkStart w:id="15" w:name="_Toc16797631"/>
-      <w:r>
-        <w:rPr>
-          <w:lang w:val="en-US"/>
-        </w:rPr>
-        <w:t>sequence diagram</w:t>
-      </w:r>
-      <w:bookmarkEnd w:id="15"/>
-    </w:p>
-    <w:p>
-      <w:pPr>
-        <w:rPr>
-          <w:lang w:val="en-US"/>
-        </w:rPr>
-      </w:pPr>
-    </w:p>
-    <w:p>
-      <w:pPr>
-        <w:rPr>
-          <w:lang w:val="en-US"/>
-        </w:rPr>
-      </w:pPr>
-    </w:p>
-    <w:p>
-      <w:pPr>
-        <w:rPr>
-          <w:lang w:val="en-US"/>
-        </w:rPr>
-      </w:pPr>
-    </w:p>
-    <w:p>
-      <w:pPr>
-        <w:rPr>
-          <w:lang w:val="en-US"/>
-        </w:rPr>
-      </w:pPr>
-    </w:p>
-    <w:p>
-      <w:pPr>
-        <w:rPr>
-          <w:lang w:val="en-US"/>
-        </w:rPr>
-      </w:pPr>
-    </w:p>
-    <w:p>
-      <w:pPr>
-        <w:rPr>
-          <w:lang w:val="en-US"/>
-        </w:rPr>
-      </w:pPr>
-    </w:p>
-    <w:p>
-      <w:pPr>
-        <w:rPr>
-          <w:lang w:val="en-US"/>
-        </w:rPr>
-      </w:pPr>
-    </w:p>
-    <w:p>
-      <w:pPr>
-        <w:rPr>
-          <w:lang w:val="en-US"/>
-        </w:rPr>
-      </w:pPr>
-    </w:p>
-    <w:p>
-      <w:pPr>
-        <w:pStyle w:val="Heading2"/>
-        <w:rPr>
-          <w:lang w:val="en-US"/>
-        </w:rPr>
-      </w:pPr>
-      <w:bookmarkStart w:id="16" w:name="_Toc16797632"/>
-      <w:r>
-        <w:rPr>
-          <w:lang w:val="en-US"/>
-        </w:rPr>
-        <w:t>class diagram and design pattern</w:t>
-      </w:r>
-      <w:bookmarkEnd w:id="16"/>
-    </w:p>
-    <w:p>
-      <w:pPr>
-        <w:rPr>
-          <w:lang w:val="en-US"/>
-        </w:rPr>
-      </w:pPr>
-    </w:p>
-    <w:p>
-      <w:pPr>
-        <w:rPr>
-          <w:lang w:val="en-US"/>
-        </w:rPr>
-      </w:pPr>
-    </w:p>
-    <w:p>
-      <w:pPr>
-        <w:rPr>
-          <w:lang w:val="en-US"/>
-        </w:rPr>
-      </w:pPr>
-    </w:p>
-    <w:p>
-      <w:pPr>
-        <w:rPr>
-          <w:lang w:val="en-US"/>
-        </w:rPr>
-      </w:pPr>
-    </w:p>
-    <w:p>
-      <w:pPr>
-        <w:rPr>
-          <w:lang w:val="en-US"/>
-        </w:rPr>
-      </w:pPr>
-    </w:p>
-    <w:p>
-      <w:pPr>
-        <w:rPr>
-          <w:lang w:val="en-US"/>
-        </w:rPr>
-      </w:pPr>
-    </w:p>
-    <w:p>
-      <w:pPr>
-        <w:rPr>
-          <w:lang w:val="en-US"/>
-        </w:rPr>
-      </w:pPr>
-    </w:p>
-    <w:p>
-      <w:pPr>
-        <w:rPr>
-          <w:lang w:val="en-US"/>
-        </w:rPr>
-      </w:pPr>
-    </w:p>
-    <w:p>
-      <w:pPr>
-        <w:rPr>
-          <w:lang w:val="en-US"/>
-        </w:rPr>
-      </w:pPr>
-    </w:p>
-    <w:p>
-      <w:pPr>
-        <w:rPr>
-          <w:lang w:val="en-US"/>
-        </w:rPr>
-      </w:pPr>
-    </w:p>
-    <w:p>
-      <w:pPr>
-        <w:rPr>
-          <w:lang w:val="en-US"/>
-        </w:rPr>
-      </w:pPr>
-    </w:p>
-    <w:p>
-      <w:pPr>
-        <w:rPr>
-          <w:lang w:val="en-US"/>
-        </w:rPr>
-      </w:pPr>
-    </w:p>
-    <w:p>
-      <w:pPr>
-        <w:rPr>
-          <w:lang w:val="en-US"/>
-        </w:rPr>
-      </w:pPr>
-    </w:p>
-    <w:p>
-      <w:pPr>
-        <w:rPr>
-          <w:lang w:val="en-US"/>
-        </w:rPr>
-      </w:pPr>
-    </w:p>
-    <w:p>
-      <w:pPr>
-        <w:rPr>
-          <w:lang w:val="en-US"/>
-        </w:rPr>
-      </w:pPr>
-    </w:p>
-    <w:p>
-      <w:pPr>
-        <w:rPr>
-          <w:lang w:val="en-US"/>
-        </w:rPr>
-      </w:pPr>
-    </w:p>
-    <w:p>
-      <w:pPr>
-        <w:rPr>
-          <w:lang w:val="en-US"/>
-        </w:rPr>
-      </w:pPr>
-    </w:p>
-    <w:p>
-      <w:pPr>
-        <w:rPr>
-          <w:lang w:val="en-US"/>
-        </w:rPr>
-      </w:pPr>
-    </w:p>
-    <w:p>
-      <w:pPr>
-        <w:rPr>
-          <w:lang w:val="en-US"/>
-        </w:rPr>
-      </w:pPr>
-    </w:p>
-    <w:p>
-      <w:pPr>
-        <w:rPr>
-          <w:lang w:val="en-US"/>
-        </w:rPr>
-      </w:pPr>
-    </w:p>
-    <w:p>
-      <w:pPr>
-        <w:rPr>
-          <w:lang w:val="en-US"/>
-        </w:rPr>
-      </w:pPr>
-    </w:p>
-    <w:p>
-      <w:pPr>
-        <w:rPr>
-          <w:lang w:val="en-US"/>
-        </w:rPr>
-      </w:pPr>
-    </w:p>
-    <w:p>
-      <w:pPr>
-        <w:rPr>
-          <w:lang w:val="en-US"/>
-        </w:rPr>
-      </w:pPr>
-    </w:p>
-    <w:p>
-      <w:pPr>
-        <w:rPr>
-          <w:lang w:val="en-US"/>
-        </w:rPr>
-      </w:pPr>
-    </w:p>
-    <w:p>
-      <w:pPr>
-        <w:rPr>
-          <w:lang w:val="en-US"/>
-        </w:rPr>
-      </w:pPr>
-    </w:p>
-    <w:p>
-      <w:pPr>
-        <w:pStyle w:val="Heading3"/>
-        <w:rPr>
-          <w:lang w:val="en-US"/>
-        </w:rPr>
-      </w:pPr>
-      <w:bookmarkStart w:id="17" w:name="_Toc16797633"/>
-      <w:r>
-        <w:rPr>
-          <w:lang w:val="en-US"/>
-        </w:rPr>
-        <w:t>MVC Design pattern</w:t>
-      </w:r>
-      <w:bookmarkEnd w:id="17"/>
+      <w:r>
+        <w:rPr>
+          <w:lang w:val="en-US"/>
+        </w:rPr>
+        <w:t>DAO pattern implementation</w:t>
+      </w:r>
+    </w:p>
+    <w:p>
+      <w:pPr>
+        <w:rPr>
+          <w:lang w:val="en-US"/>
+        </w:rPr>
+      </w:pPr>
+    </w:p>
+    <w:p>
+      <w:pPr>
+        <w:rPr>
+          <w:lang w:val="en-US"/>
+        </w:rPr>
+      </w:pPr>
+      <w:r>
+        <w:rPr>
+          <w:lang w:val="en-US"/>
+        </w:rPr>
+        <w:t xml:space="preserve">In the implementation </w:t>
+      </w:r>
+      <w:r>
+        <w:rPr>
+          <w:lang w:val="en-US"/>
+        </w:rPr>
+        <w:t>Data Access Object concrete class</w:t>
+      </w:r>
+      <w:r>
+        <w:rPr>
+          <w:lang w:val="en-US"/>
+        </w:rPr>
+        <w:t xml:space="preserve"> is </w:t>
+      </w:r>
+      <w:proofErr w:type="spellStart"/>
+      <w:r>
+        <w:rPr>
+          <w:lang w:val="en-US"/>
+        </w:rPr>
+        <w:t>seperated</w:t>
+      </w:r>
+      <w:proofErr w:type="spellEnd"/>
+      <w:r>
+        <w:rPr>
+          <w:lang w:val="en-US"/>
+        </w:rPr>
+        <w:t xml:space="preserve"> into 2 classes. One of them </w:t>
+      </w:r>
+      <w:proofErr w:type="spellStart"/>
+      <w:r>
+        <w:rPr>
+          <w:lang w:val="en-US"/>
+        </w:rPr>
+        <w:t>EmployeeDatabase</w:t>
+      </w:r>
+      <w:proofErr w:type="spellEnd"/>
+      <w:r>
+        <w:rPr>
+          <w:lang w:val="en-US"/>
+        </w:rPr>
+        <w:t xml:space="preserve"> is responsible only for sending SQL statements into the </w:t>
+      </w:r>
+      <w:proofErr w:type="gramStart"/>
+      <w:r>
+        <w:rPr>
+          <w:lang w:val="en-US"/>
+        </w:rPr>
+        <w:t>database, and</w:t>
+      </w:r>
+      <w:proofErr w:type="gramEnd"/>
+      <w:r>
+        <w:rPr>
+          <w:lang w:val="en-US"/>
+        </w:rPr>
+        <w:t xml:space="preserve"> performs no other function. </w:t>
+      </w:r>
+      <w:proofErr w:type="spellStart"/>
+      <w:r>
+        <w:rPr>
+          <w:lang w:val="en-US"/>
+        </w:rPr>
+        <w:t>EmployeeManager</w:t>
+      </w:r>
+      <w:proofErr w:type="spellEnd"/>
+      <w:r>
+        <w:rPr>
+          <w:lang w:val="en-US"/>
+        </w:rPr>
+        <w:t xml:space="preserve"> class on the other </w:t>
+      </w:r>
+      <w:r>
+        <w:rPr>
+          <w:lang w:val="en-US"/>
+        </w:rPr>
+        <w:lastRenderedPageBreak/>
+        <w:t>hand performs operations on data coming from or to database. This way the first SOLID principle is being uphold.</w:t>
+      </w:r>
+    </w:p>
+    <w:p>
+      <w:pPr>
+        <w:rPr>
+          <w:lang w:val="en-US"/>
+        </w:rPr>
+      </w:pPr>
+    </w:p>
+    <w:p>
+      <w:pPr>
+        <w:rPr>
+          <w:lang w:val="en-US"/>
+        </w:rPr>
+      </w:pPr>
+      <w:r>
+        <w:rPr>
+          <w:lang w:val="en-US"/>
+        </w:rPr>
+        <w:t xml:space="preserve">This is part of </w:t>
+      </w:r>
+      <w:proofErr w:type="spellStart"/>
+      <w:r>
+        <w:rPr>
+          <w:lang w:val="en-US"/>
+        </w:rPr>
+        <w:t>EmployeeManager</w:t>
+      </w:r>
+      <w:proofErr w:type="spellEnd"/>
+      <w:r>
+        <w:rPr>
+          <w:lang w:val="en-US"/>
+        </w:rPr>
+        <w:t xml:space="preserve"> class, it either takes data from database using </w:t>
+      </w:r>
+      <w:proofErr w:type="spellStart"/>
+      <w:r>
+        <w:rPr>
+          <w:lang w:val="en-US"/>
+        </w:rPr>
+        <w:t>EmployeeDatabase</w:t>
+      </w:r>
+      <w:proofErr w:type="spellEnd"/>
+      <w:r>
+        <w:rPr>
+          <w:lang w:val="en-US"/>
+        </w:rPr>
+        <w:t xml:space="preserve"> class or forwards data into it. During the communication it performs various operations on the data as seen below and in the </w:t>
+      </w:r>
+      <w:proofErr w:type="spellStart"/>
+      <w:r>
+        <w:rPr>
+          <w:lang w:val="en-US"/>
+        </w:rPr>
+        <w:t>getEmployees</w:t>
+      </w:r>
+      <w:proofErr w:type="spellEnd"/>
+      <w:r>
+        <w:rPr>
+          <w:lang w:val="en-US"/>
+        </w:rPr>
+        <w:t xml:space="preserve"> method </w:t>
+      </w:r>
+      <w:proofErr w:type="gramStart"/>
+      <w:r>
+        <w:rPr>
+          <w:lang w:val="en-US"/>
+        </w:rPr>
+        <w:t>its</w:t>
+      </w:r>
+      <w:proofErr w:type="gramEnd"/>
+      <w:r>
+        <w:rPr>
+          <w:lang w:val="en-US"/>
+        </w:rPr>
+        <w:t xml:space="preserve"> creating Employee objects based on data from the database. </w:t>
+      </w:r>
+    </w:p>
+    <w:p>
+      <w:pPr>
+        <w:rPr>
+          <w:lang w:val="en-US"/>
+        </w:rPr>
+      </w:pPr>
+      <w:r>
+        <w:rPr>
+          <w:noProof/>
+        </w:rPr>
+        <w:drawing>
+          <wp:inline distT="0" distB="0" distL="0" distR="0" wp14:anchorId="6E203255" wp14:editId="6D44EF5B">
+            <wp:extent cx="5400040" cy="4659630"/>
+            <wp:effectExtent l="0" t="0" r="0" b="7620"/>
+            <wp:docPr id="15" name="Obraz 15"/>
+            <wp:cNvGraphicFramePr>
+              <a:graphicFrameLocks xmlns:a="http://schemas.openxmlformats.org/drawingml/2006/main" noChangeAspect="1"/>
+            </wp:cNvGraphicFramePr>
+            <a:graphic xmlns:a="http://schemas.openxmlformats.org/drawingml/2006/main">
+              <a:graphicData uri="http://schemas.openxmlformats.org/drawingml/2006/picture">
+                <pic:pic xmlns:pic="http://schemas.openxmlformats.org/drawingml/2006/picture">
+                  <pic:nvPicPr>
+                    <pic:cNvPr id="1" name=""/>
+                    <pic:cNvPicPr/>
+                  </pic:nvPicPr>
+                  <pic:blipFill>
+                    <a:blip r:embed="rId24"/>
+                    <a:stretch>
+                      <a:fillRect/>
+                    </a:stretch>
+                  </pic:blipFill>
+                  <pic:spPr>
+                    <a:xfrm>
+                      <a:off x="0" y="0"/>
+                      <a:ext cx="5400040" cy="4659630"/>
+                    </a:xfrm>
+                    <a:prstGeom prst="rect">
+                      <a:avLst/>
+                    </a:prstGeom>
+                  </pic:spPr>
+                </pic:pic>
+              </a:graphicData>
+            </a:graphic>
+          </wp:inline>
+        </w:drawing>
+      </w:r>
+    </w:p>
+    <w:p>
+      <w:pPr>
+        <w:rPr>
+          <w:lang w:val="en-US"/>
+        </w:rPr>
+      </w:pPr>
+    </w:p>
+    <w:p>
+      <w:pPr>
+        <w:rPr>
+          <w:lang w:val="en-US"/>
+        </w:rPr>
+      </w:pPr>
+    </w:p>
+    <w:p>
+      <w:pPr>
+        <w:rPr>
+          <w:lang w:val="en-US"/>
+        </w:rPr>
+      </w:pPr>
+      <w:r>
+        <w:rPr>
+          <w:lang w:val="en-US"/>
+        </w:rPr>
+        <w:t>The DAO pattern is completed by having an interface sh</w:t>
+      </w:r>
+      <w:bookmarkStart w:id="21" w:name="_GoBack"/>
+      <w:bookmarkEnd w:id="21"/>
+      <w:r>
+        <w:rPr>
+          <w:lang w:val="en-US"/>
+        </w:rPr>
+        <w:t>own below.</w:t>
+      </w:r>
+    </w:p>
+    <w:p>
+      <w:pPr>
+        <w:rPr>
+          <w:lang w:val="en-US"/>
+        </w:rPr>
+      </w:pPr>
+      <w:r>
+        <w:rPr>
+          <w:noProof/>
+        </w:rPr>
+        <w:lastRenderedPageBreak/>
+        <w:drawing>
+          <wp:inline distT="0" distB="0" distL="0" distR="0" wp14:anchorId="58516080" wp14:editId="2AD1DC37">
+            <wp:extent cx="5400040" cy="1216025"/>
+            <wp:effectExtent l="0" t="0" r="0" b="3175"/>
+            <wp:docPr id="16" name="Obraz 16"/>
+            <wp:cNvGraphicFramePr>
+              <a:graphicFrameLocks xmlns:a="http://schemas.openxmlformats.org/drawingml/2006/main" noChangeAspect="1"/>
+            </wp:cNvGraphicFramePr>
+            <a:graphic xmlns:a="http://schemas.openxmlformats.org/drawingml/2006/main">
+              <a:graphicData uri="http://schemas.openxmlformats.org/drawingml/2006/picture">
+                <pic:pic xmlns:pic="http://schemas.openxmlformats.org/drawingml/2006/picture">
+                  <pic:nvPicPr>
+                    <pic:cNvPr id="1" name=""/>
+                    <pic:cNvPicPr/>
+                  </pic:nvPicPr>
+                  <pic:blipFill>
+                    <a:blip r:embed="rId25"/>
+                    <a:stretch>
+                      <a:fillRect/>
+                    </a:stretch>
+                  </pic:blipFill>
+                  <pic:spPr>
+                    <a:xfrm>
+                      <a:off x="0" y="0"/>
+                      <a:ext cx="5400040" cy="1216025"/>
+                    </a:xfrm>
+                    <a:prstGeom prst="rect">
+                      <a:avLst/>
+                    </a:prstGeom>
+                  </pic:spPr>
+                </pic:pic>
+              </a:graphicData>
+            </a:graphic>
+          </wp:inline>
+        </w:drawing>
+      </w:r>
+    </w:p>
+    <w:p>
+      <w:pPr>
+        <w:rPr>
+          <w:lang w:val="en-US"/>
+        </w:rPr>
+      </w:pPr>
+    </w:p>
+    <w:p>
+      <w:pPr>
+        <w:rPr>
+          <w:lang w:val="en-US"/>
+        </w:rPr>
+      </w:pPr>
+    </w:p>
+    <w:p>
+      <w:pPr>
+        <w:pStyle w:val="Heading1"/>
+        <w:rPr>
+          <w:lang w:val="en-US"/>
+        </w:rPr>
+      </w:pPr>
+      <w:bookmarkStart w:id="22" w:name="_Toc16797638"/>
+      <w:r>
+        <w:rPr>
+          <w:lang w:val="en-US"/>
+        </w:rPr>
+        <w:t>Testing</w:t>
+      </w:r>
+      <w:bookmarkEnd w:id="22"/>
       <w:r>
         <w:rPr>
           <w:lang w:val="en-US"/>
@@ -4812,663 +6633,224 @@
           <w:lang w:val="en-US"/>
         </w:rPr>
       </w:pPr>
-    </w:p>
-    <w:p>
-      <w:pPr>
-        <w:rPr>
-          <w:lang w:val="en-US"/>
-        </w:rPr>
-      </w:pPr>
-    </w:p>
-    <w:p>
-      <w:pPr>
-        <w:rPr>
-          <w:lang w:val="en-US"/>
-        </w:rPr>
-      </w:pPr>
-    </w:p>
-    <w:p>
-      <w:pPr>
-        <w:rPr>
-          <w:lang w:val="en-US"/>
-        </w:rPr>
-      </w:pPr>
-    </w:p>
-    <w:p>
-      <w:pPr>
-        <w:rPr>
-          <w:lang w:val="en-US"/>
-        </w:rPr>
-      </w:pPr>
-    </w:p>
-    <w:p>
-      <w:pPr>
-        <w:rPr>
-          <w:lang w:val="en-US"/>
-        </w:rPr>
-      </w:pPr>
-    </w:p>
-    <w:p>
-      <w:pPr>
-        <w:rPr>
-          <w:lang w:val="en-US"/>
-        </w:rPr>
-      </w:pPr>
-    </w:p>
-    <w:p>
-      <w:pPr>
-        <w:rPr>
-          <w:lang w:val="en-US"/>
-        </w:rPr>
-      </w:pPr>
-    </w:p>
-    <w:p>
-      <w:pPr>
-        <w:rPr>
-          <w:lang w:val="en-US"/>
-        </w:rPr>
-      </w:pPr>
-    </w:p>
-    <w:p>
-      <w:pPr>
-        <w:rPr>
-          <w:lang w:val="en-US"/>
-        </w:rPr>
-      </w:pPr>
-    </w:p>
-    <w:p>
-      <w:pPr>
-        <w:rPr>
-          <w:lang w:val="en-US"/>
-        </w:rPr>
-      </w:pPr>
-    </w:p>
-    <w:p>
-      <w:pPr>
-        <w:rPr>
-          <w:lang w:val="en-US"/>
-        </w:rPr>
-      </w:pPr>
-    </w:p>
-    <w:p>
-      <w:pPr>
-        <w:rPr>
-          <w:lang w:val="en-US"/>
-        </w:rPr>
-      </w:pPr>
-    </w:p>
-    <w:p>
-      <w:pPr>
-        <w:rPr>
-          <w:lang w:val="en-US"/>
-        </w:rPr>
-      </w:pPr>
-    </w:p>
-    <w:p>
-      <w:pPr>
-        <w:pStyle w:val="Heading3"/>
-        <w:rPr>
-          <w:lang w:val="en-US"/>
-        </w:rPr>
-      </w:pPr>
-      <w:bookmarkStart w:id="18" w:name="_Toc16797634"/>
-      <w:r>
-        <w:rPr>
-          <w:lang w:val="en-US"/>
-        </w:rPr>
-        <w:t>DAO Design pattern</w:t>
-      </w:r>
-      <w:bookmarkEnd w:id="18"/>
-    </w:p>
-    <w:p>
-      <w:pPr>
-        <w:rPr>
-          <w:lang w:val="en-US"/>
-        </w:rPr>
-      </w:pPr>
-    </w:p>
-    <w:p>
-      <w:pPr>
-        <w:rPr>
-          <w:lang w:val="en-US"/>
-        </w:rPr>
-      </w:pPr>
-    </w:p>
-    <w:p>
-      <w:pPr>
-        <w:rPr>
-          <w:lang w:val="en-US"/>
-        </w:rPr>
-      </w:pPr>
-    </w:p>
-    <w:p>
-      <w:pPr>
-        <w:rPr>
-          <w:lang w:val="en-US"/>
-        </w:rPr>
-      </w:pPr>
-    </w:p>
-    <w:p>
-      <w:pPr>
-        <w:rPr>
-          <w:lang w:val="en-US"/>
-        </w:rPr>
-      </w:pPr>
-    </w:p>
-    <w:p>
-      <w:pPr>
-        <w:rPr>
-          <w:lang w:val="en-US"/>
-        </w:rPr>
-      </w:pPr>
-    </w:p>
-    <w:p>
-      <w:pPr>
-        <w:rPr>
-          <w:lang w:val="en-US"/>
-        </w:rPr>
-      </w:pPr>
-    </w:p>
-    <w:p>
-      <w:pPr>
-        <w:rPr>
-          <w:lang w:val="en-US"/>
-        </w:rPr>
-      </w:pPr>
-    </w:p>
-    <w:p>
-      <w:pPr>
-        <w:rPr>
-          <w:lang w:val="en-US"/>
-        </w:rPr>
-      </w:pPr>
-    </w:p>
-    <w:p>
-      <w:pPr>
-        <w:rPr>
-          <w:lang w:val="en-US"/>
-        </w:rPr>
-      </w:pPr>
-    </w:p>
-    <w:p>
-      <w:pPr>
-        <w:rPr>
-          <w:lang w:val="en-US"/>
-        </w:rPr>
-      </w:pPr>
-    </w:p>
-    <w:p>
-      <w:pPr>
-        <w:pStyle w:val="Heading2"/>
-        <w:rPr>
-          <w:lang w:val="en-US"/>
-        </w:rPr>
-      </w:pPr>
-      <w:bookmarkStart w:id="19" w:name="_Toc16797635"/>
-      <w:r>
-        <w:rPr>
-          <w:lang w:val="en-US"/>
-        </w:rPr>
-        <w:t>GUI</w:t>
-      </w:r>
-      <w:bookmarkEnd w:id="19"/>
-    </w:p>
-    <w:p>
-      <w:pPr>
-        <w:rPr>
-          <w:lang w:val="en-US"/>
-        </w:rPr>
-      </w:pPr>
-    </w:p>
-    <w:p>
-      <w:pPr>
-        <w:rPr>
-          <w:lang w:val="en-US"/>
-        </w:rPr>
-      </w:pPr>
-    </w:p>
-    <w:p>
-      <w:pPr>
-        <w:rPr>
-          <w:lang w:val="en-US"/>
-        </w:rPr>
-      </w:pPr>
-    </w:p>
-    <w:p>
-      <w:pPr>
-        <w:rPr>
-          <w:lang w:val="en-US"/>
-        </w:rPr>
-      </w:pPr>
-    </w:p>
-    <w:p>
-      <w:pPr>
-        <w:rPr>
-          <w:lang w:val="en-US"/>
-        </w:rPr>
-      </w:pPr>
-    </w:p>
-    <w:p>
-      <w:pPr>
-        <w:rPr>
-          <w:lang w:val="en-US"/>
-        </w:rPr>
-      </w:pPr>
-    </w:p>
-    <w:p>
-      <w:pPr>
-        <w:rPr>
-          <w:lang w:val="en-US"/>
-        </w:rPr>
-      </w:pPr>
-    </w:p>
-    <w:p>
-      <w:pPr>
-        <w:rPr>
-          <w:lang w:val="en-US"/>
-        </w:rPr>
-      </w:pPr>
-    </w:p>
-    <w:p>
-      <w:pPr>
-        <w:rPr>
-          <w:lang w:val="en-US"/>
-        </w:rPr>
-      </w:pPr>
-    </w:p>
-    <w:p>
-      <w:pPr>
-        <w:rPr>
-          <w:lang w:val="en-US"/>
-        </w:rPr>
-      </w:pPr>
-    </w:p>
-    <w:p>
-      <w:pPr>
-        <w:rPr>
-          <w:lang w:val="en-US"/>
-        </w:rPr>
-      </w:pPr>
-    </w:p>
-    <w:p>
-      <w:pPr>
-        <w:rPr>
-          <w:lang w:val="en-US"/>
-        </w:rPr>
-      </w:pPr>
-    </w:p>
-    <w:p>
-      <w:pPr>
-        <w:rPr>
-          <w:lang w:val="en-US"/>
-        </w:rPr>
-      </w:pPr>
-    </w:p>
-    <w:p>
-      <w:pPr>
-        <w:rPr>
-          <w:lang w:val="en-US"/>
-        </w:rPr>
-      </w:pPr>
-    </w:p>
-    <w:p>
-      <w:pPr>
-        <w:rPr>
-          <w:lang w:val="en-US"/>
-        </w:rPr>
-      </w:pPr>
-    </w:p>
-    <w:p>
-      <w:pPr>
-        <w:rPr>
-          <w:lang w:val="en-US"/>
-        </w:rPr>
-      </w:pPr>
-    </w:p>
-    <w:p>
-      <w:pPr>
-        <w:rPr>
-          <w:lang w:val="en-US"/>
-        </w:rPr>
-      </w:pPr>
-    </w:p>
-    <w:p>
-      <w:pPr>
-        <w:rPr>
-          <w:lang w:val="en-US"/>
-        </w:rPr>
-      </w:pPr>
-    </w:p>
-    <w:p>
-      <w:pPr>
-        <w:rPr>
-          <w:lang w:val="en-US"/>
-        </w:rPr>
-      </w:pPr>
-    </w:p>
-    <w:p>
-      <w:pPr>
-        <w:rPr>
-          <w:lang w:val="en-US"/>
-        </w:rPr>
-      </w:pPr>
-    </w:p>
-    <w:p>
-      <w:pPr>
-        <w:rPr>
-          <w:lang w:val="en-US"/>
-        </w:rPr>
-      </w:pPr>
-    </w:p>
-    <w:p>
-      <w:pPr>
-        <w:rPr>
-          <w:lang w:val="en-US"/>
-        </w:rPr>
-      </w:pPr>
-    </w:p>
-    <w:p>
-      <w:pPr>
-        <w:rPr>
-          <w:lang w:val="en-US"/>
-        </w:rPr>
-      </w:pPr>
-    </w:p>
-    <w:p>
-      <w:pPr>
-        <w:rPr>
-          <w:lang w:val="en-US"/>
-        </w:rPr>
-      </w:pPr>
-    </w:p>
-    <w:p>
-      <w:pPr>
-        <w:rPr>
-          <w:lang w:val="en-US"/>
-        </w:rPr>
-      </w:pPr>
-    </w:p>
-    <w:p>
-      <w:pPr>
-        <w:rPr>
-          <w:lang w:val="en-US"/>
-        </w:rPr>
-      </w:pPr>
-    </w:p>
-    <w:p>
-      <w:pPr>
-        <w:rPr>
-          <w:lang w:val="en-US"/>
-        </w:rPr>
-      </w:pPr>
-    </w:p>
-    <w:p>
-      <w:pPr>
-        <w:rPr>
-          <w:lang w:val="en-US"/>
-        </w:rPr>
-      </w:pPr>
-    </w:p>
-    <w:p>
-      <w:pPr>
-        <w:rPr>
-          <w:lang w:val="en-US"/>
-        </w:rPr>
-      </w:pPr>
-    </w:p>
-    <w:p>
-      <w:pPr>
-        <w:rPr>
-          <w:lang w:val="en-US"/>
-        </w:rPr>
-      </w:pPr>
-    </w:p>
-    <w:p>
-      <w:pPr>
-        <w:rPr>
-          <w:lang w:val="en-US"/>
-        </w:rPr>
-      </w:pPr>
-    </w:p>
-    <w:p>
-      <w:pPr>
-        <w:rPr>
-          <w:lang w:val="en-US"/>
-        </w:rPr>
-      </w:pPr>
-    </w:p>
-    <w:p>
-      <w:pPr>
-        <w:rPr>
-          <w:lang w:val="en-US"/>
-        </w:rPr>
-      </w:pPr>
-    </w:p>
-    <w:p>
-      <w:pPr>
-        <w:rPr>
-          <w:lang w:val="en-US"/>
-        </w:rPr>
-      </w:pPr>
-    </w:p>
-    <w:p>
-      <w:pPr>
-        <w:rPr>
-          <w:lang w:val="en-US"/>
-        </w:rPr>
-      </w:pPr>
-    </w:p>
-    <w:p>
-      <w:pPr>
-        <w:rPr>
-          <w:lang w:val="en-US"/>
-        </w:rPr>
-      </w:pPr>
-    </w:p>
-    <w:p>
-      <w:pPr>
-        <w:rPr>
-          <w:lang w:val="en-US"/>
-        </w:rPr>
-      </w:pPr>
-    </w:p>
-    <w:p>
-      <w:pPr>
-        <w:rPr>
-          <w:lang w:val="en-US"/>
-        </w:rPr>
-      </w:pPr>
-    </w:p>
-    <w:p>
-      <w:pPr>
-        <w:rPr>
-          <w:lang w:val="en-US"/>
-        </w:rPr>
-      </w:pPr>
-    </w:p>
-    <w:p>
-      <w:pPr>
-        <w:rPr>
-          <w:lang w:val="en-US"/>
-        </w:rPr>
-      </w:pPr>
-    </w:p>
-    <w:p>
-      <w:pPr>
-        <w:rPr>
-          <w:lang w:val="en-US"/>
-        </w:rPr>
-      </w:pPr>
-    </w:p>
-    <w:p>
-      <w:pPr>
-        <w:rPr>
-          <w:lang w:val="en-US"/>
-        </w:rPr>
-      </w:pPr>
-    </w:p>
-    <w:p>
-      <w:pPr>
-        <w:rPr>
-          <w:lang w:val="en-US"/>
-        </w:rPr>
-      </w:pPr>
-    </w:p>
-    <w:p>
-      <w:pPr>
-        <w:rPr>
-          <w:lang w:val="en-US"/>
-        </w:rPr>
-      </w:pPr>
-    </w:p>
-    <w:p>
-      <w:pPr>
-        <w:rPr>
-          <w:lang w:val="en-US"/>
-        </w:rPr>
-      </w:pPr>
-    </w:p>
-    <w:p>
-      <w:pPr>
-        <w:rPr>
-          <w:lang w:val="en-US"/>
-        </w:rPr>
-      </w:pPr>
-    </w:p>
-    <w:p>
-      <w:pPr>
-        <w:rPr>
-          <w:lang w:val="en-US"/>
-        </w:rPr>
-      </w:pPr>
-    </w:p>
-    <w:p>
-      <w:pPr>
-        <w:rPr>
-          <w:lang w:val="en-US"/>
-        </w:rPr>
-      </w:pPr>
-    </w:p>
-    <w:p>
-      <w:pPr>
-        <w:rPr>
-          <w:lang w:val="en-US"/>
-        </w:rPr>
-      </w:pPr>
-    </w:p>
-    <w:p>
-      <w:pPr>
-        <w:rPr>
-          <w:lang w:val="en-US"/>
-        </w:rPr>
-      </w:pPr>
-    </w:p>
-    <w:p>
-      <w:pPr>
-        <w:rPr>
-          <w:lang w:val="en-US"/>
-        </w:rPr>
-      </w:pPr>
-    </w:p>
-    <w:p>
-      <w:pPr>
-        <w:rPr>
-          <w:lang w:val="en-US"/>
-        </w:rPr>
-      </w:pPr>
-    </w:p>
-    <w:p>
-      <w:pPr>
-        <w:rPr>
-          <w:lang w:val="en-US"/>
-        </w:rPr>
-      </w:pPr>
-    </w:p>
-    <w:p>
-      <w:pPr>
-        <w:rPr>
-          <w:lang w:val="en-US"/>
-        </w:rPr>
-      </w:pPr>
-    </w:p>
-    <w:p>
-      <w:pPr>
-        <w:rPr>
-          <w:lang w:val="en-US"/>
-        </w:rPr>
-      </w:pPr>
-    </w:p>
-    <w:p>
-      <w:pPr>
-        <w:rPr>
-          <w:lang w:val="en-US"/>
-        </w:rPr>
-      </w:pPr>
-    </w:p>
-    <w:p>
-      <w:pPr>
-        <w:rPr>
-          <w:lang w:val="en-US"/>
-        </w:rPr>
-      </w:pPr>
-    </w:p>
-    <w:p>
-      <w:pPr>
-        <w:rPr>
-          <w:lang w:val="en-US"/>
-        </w:rPr>
-      </w:pPr>
-    </w:p>
-    <w:p>
-      <w:pPr>
-        <w:rPr>
-          <w:lang w:val="en-US"/>
-        </w:rPr>
-      </w:pPr>
-    </w:p>
-    <w:p>
-      <w:pPr>
-        <w:rPr>
-          <w:lang w:val="en-US"/>
-        </w:rPr>
-      </w:pPr>
-    </w:p>
-    <w:p>
-      <w:pPr>
-        <w:rPr>
-          <w:lang w:val="en-US"/>
-        </w:rPr>
-      </w:pPr>
-    </w:p>
-    <w:p>
-      <w:pPr>
-        <w:rPr>
-          <w:lang w:val="en-US"/>
-        </w:rPr>
-      </w:pPr>
-    </w:p>
-    <w:p>
-      <w:pPr>
-        <w:rPr>
-          <w:lang w:val="en-US"/>
-        </w:rPr>
-      </w:pPr>
-    </w:p>
-    <w:p>
-      <w:pPr>
-        <w:pStyle w:val="Heading2"/>
-        <w:rPr>
-          <w:lang w:val="en-US"/>
-        </w:rPr>
-      </w:pPr>
-      <w:bookmarkStart w:id="20" w:name="_Toc16797636"/>
-      <w:r>
-        <w:rPr>
-          <w:lang w:val="en-US"/>
-        </w:rPr>
-        <w:t>Client/Server (RMI)</w:t>
-      </w:r>
-      <w:bookmarkEnd w:id="20"/>
+      <w:r>
+        <w:rPr>
+          <w:lang w:val="en-US"/>
+        </w:rPr>
+        <w:t>In order to test the software two methods of testing had been used - scenario and white-box testing. White-box testing was achieved with the use of JUnit test framework. With JUnit testing most of the methods inside Client class. Special user was created inside the database in order to allow database related methods to run the tests through it.</w:t>
+      </w:r>
+    </w:p>
+    <w:p>
+      <w:pPr>
+        <w:rPr>
+          <w:lang w:val="en-US"/>
+        </w:rPr>
+      </w:pPr>
+      <w:r>
+        <w:rPr>
+          <w:noProof/>
+        </w:rPr>
+        <w:drawing>
+          <wp:inline distT="0" distB="0" distL="0" distR="0" wp14:anchorId="1001A47F" wp14:editId="72F0436A">
+            <wp:extent cx="5400040" cy="3231515"/>
+            <wp:effectExtent l="0" t="0" r="0" b="6985"/>
+            <wp:docPr id="17" name="Obraz 17"/>
+            <wp:cNvGraphicFramePr>
+              <a:graphicFrameLocks xmlns:a="http://schemas.openxmlformats.org/drawingml/2006/main" noChangeAspect="1"/>
+            </wp:cNvGraphicFramePr>
+            <a:graphic xmlns:a="http://schemas.openxmlformats.org/drawingml/2006/main">
+              <a:graphicData uri="http://schemas.openxmlformats.org/drawingml/2006/picture">
+                <pic:pic xmlns:pic="http://schemas.openxmlformats.org/drawingml/2006/picture">
+                  <pic:nvPicPr>
+                    <pic:cNvPr id="1" name=""/>
+                    <pic:cNvPicPr/>
+                  </pic:nvPicPr>
+                  <pic:blipFill>
+                    <a:blip r:embed="rId26"/>
+                    <a:stretch>
+                      <a:fillRect/>
+                    </a:stretch>
+                  </pic:blipFill>
+                  <pic:spPr>
+                    <a:xfrm>
+                      <a:off x="0" y="0"/>
+                      <a:ext cx="5400040" cy="3231515"/>
+                    </a:xfrm>
+                    <a:prstGeom prst="rect">
+                      <a:avLst/>
+                    </a:prstGeom>
+                  </pic:spPr>
+                </pic:pic>
+              </a:graphicData>
+            </a:graphic>
+          </wp:inline>
+        </w:drawing>
+      </w:r>
+    </w:p>
+    <w:p>
+      <w:pPr>
+        <w:rPr>
+          <w:lang w:val="en-US"/>
+        </w:rPr>
+      </w:pPr>
+      <w:r>
+        <w:rPr>
+          <w:lang w:val="en-US"/>
+        </w:rPr>
+        <w:t xml:space="preserve">This is an example of few methods tested with JUnit framework. Whenever changes to </w:t>
+      </w:r>
+    </w:p>
+    <w:p>
+      <w:pPr>
+        <w:rPr>
+          <w:lang w:val="en-US"/>
+        </w:rPr>
+      </w:pPr>
+    </w:p>
+    <w:p>
+      <w:pPr>
+        <w:rPr>
+          <w:lang w:val="en-US"/>
+        </w:rPr>
+      </w:pPr>
+    </w:p>
+    <w:p>
+      <w:pPr>
+        <w:rPr>
+          <w:lang w:val="en-US"/>
+        </w:rPr>
+      </w:pPr>
+      <w:r>
+        <w:rPr>
+          <w:lang w:val="en-US"/>
+        </w:rPr>
+        <w:lastRenderedPageBreak/>
+        <w:t xml:space="preserve">the code </w:t>
+      </w:r>
+      <w:proofErr w:type="gramStart"/>
+      <w:r>
+        <w:rPr>
+          <w:lang w:val="en-US"/>
+        </w:rPr>
+        <w:t>were</w:t>
+      </w:r>
+      <w:proofErr w:type="gramEnd"/>
+      <w:r>
+        <w:rPr>
+          <w:lang w:val="en-US"/>
+        </w:rPr>
+        <w:t xml:space="preserve"> made, all of the tests would be executed and hopefully testing class would return results shown on the picture below</w:t>
+      </w:r>
+    </w:p>
+    <w:p>
+      <w:pPr>
+        <w:rPr>
+          <w:lang w:val="en-US"/>
+        </w:rPr>
+      </w:pPr>
+      <w:r>
+        <w:rPr>
+          <w:noProof/>
+        </w:rPr>
+        <w:drawing>
+          <wp:inline distT="0" distB="0" distL="0" distR="0" wp14:anchorId="0C8C344C" wp14:editId="79BEFA1C">
+            <wp:extent cx="3262630" cy="1226127"/>
+            <wp:effectExtent l="0" t="0" r="0" b="0"/>
+            <wp:docPr id="18" name="Obraz 18"/>
+            <wp:cNvGraphicFramePr>
+              <a:graphicFrameLocks xmlns:a="http://schemas.openxmlformats.org/drawingml/2006/main" noChangeAspect="1"/>
+            </wp:cNvGraphicFramePr>
+            <a:graphic xmlns:a="http://schemas.openxmlformats.org/drawingml/2006/main">
+              <a:graphicData uri="http://schemas.openxmlformats.org/drawingml/2006/picture">
+                <pic:pic xmlns:pic="http://schemas.openxmlformats.org/drawingml/2006/picture">
+                  <pic:nvPicPr>
+                    <pic:cNvPr id="1" name=""/>
+                    <pic:cNvPicPr/>
+                  </pic:nvPicPr>
+                  <pic:blipFill>
+                    <a:blip r:embed="rId27"/>
+                    <a:stretch>
+                      <a:fillRect/>
+                    </a:stretch>
+                  </pic:blipFill>
+                  <pic:spPr>
+                    <a:xfrm>
+                      <a:off x="0" y="0"/>
+                      <a:ext cx="3349324" cy="1258707"/>
+                    </a:xfrm>
+                    <a:prstGeom prst="rect">
+                      <a:avLst/>
+                    </a:prstGeom>
+                  </pic:spPr>
+                </pic:pic>
+              </a:graphicData>
+            </a:graphic>
+          </wp:inline>
+        </w:drawing>
+      </w:r>
+    </w:p>
+    <w:p>
+      <w:pPr>
+        <w:rPr>
+          <w:lang w:val="en-US"/>
+        </w:rPr>
+      </w:pPr>
+    </w:p>
+    <w:p>
+      <w:pPr>
+        <w:rPr>
+          <w:lang w:val="en-US"/>
+        </w:rPr>
+      </w:pPr>
+    </w:p>
+    <w:p>
+      <w:pPr>
+        <w:rPr>
+          <w:lang w:val="en-US"/>
+        </w:rPr>
+      </w:pPr>
+    </w:p>
+    <w:p>
+      <w:pPr>
+        <w:rPr>
+          <w:lang w:val="en-US"/>
+        </w:rPr>
+      </w:pPr>
+    </w:p>
+    <w:p>
+      <w:pPr>
+        <w:rPr>
+          <w:lang w:val="en-US"/>
+        </w:rPr>
+      </w:pPr>
+    </w:p>
+    <w:p>
+      <w:pPr>
+        <w:rPr>
+          <w:lang w:val="en-US"/>
+        </w:rPr>
+      </w:pPr>
+    </w:p>
+    <w:p>
+      <w:pPr>
+        <w:rPr>
+          <w:lang w:val="en-US"/>
+        </w:rPr>
+      </w:pPr>
+    </w:p>
+    <w:p>
+      <w:pPr>
+        <w:rPr>
+          <w:lang w:val="en-US"/>
+        </w:rPr>
+      </w:pPr>
+    </w:p>
+    <w:p>
+      <w:pPr>
+        <w:rPr>
+          <w:lang w:val="en-US"/>
+        </w:rPr>
+      </w:pPr>
     </w:p>
     <w:p>
       <w:pPr>
@@ -5666,14 +7048,14 @@
           <w:lang w:val="en-US"/>
         </w:rPr>
       </w:pPr>
-      <w:bookmarkStart w:id="21" w:name="_Toc16797637"/>
-      <w:r>
-        <w:rPr>
-          <w:lang w:val="en-US"/>
-        </w:rPr>
-        <w:t>Implementation</w:t>
-      </w:r>
-      <w:bookmarkEnd w:id="21"/>
+      <w:bookmarkStart w:id="23" w:name="_Toc16797639"/>
+      <w:r>
+        <w:rPr>
+          <w:lang w:val="en-US"/>
+        </w:rPr>
+        <w:t>Conclusion</w:t>
+      </w:r>
+      <w:bookmarkEnd w:id="23"/>
       <w:r>
         <w:rPr>
           <w:lang w:val="en-US"/>
@@ -5687,426 +7069,50 @@
           <w:lang w:val="en-US"/>
         </w:rPr>
       </w:pPr>
-    </w:p>
-    <w:p>
-      <w:pPr>
-        <w:rPr>
-          <w:lang w:val="en-US"/>
-        </w:rPr>
-      </w:pPr>
-    </w:p>
-    <w:p>
-      <w:pPr>
-        <w:rPr>
-          <w:lang w:val="en-US"/>
-        </w:rPr>
-      </w:pPr>
-    </w:p>
-    <w:p>
-      <w:pPr>
-        <w:rPr>
-          <w:lang w:val="en-US"/>
-        </w:rPr>
-      </w:pPr>
-    </w:p>
-    <w:p>
-      <w:pPr>
-        <w:rPr>
-          <w:lang w:val="en-US"/>
-        </w:rPr>
-      </w:pPr>
-    </w:p>
-    <w:p>
-      <w:pPr>
-        <w:rPr>
-          <w:lang w:val="en-US"/>
-        </w:rPr>
-      </w:pPr>
-    </w:p>
-    <w:p>
-      <w:pPr>
-        <w:rPr>
-          <w:lang w:val="en-US"/>
-        </w:rPr>
-      </w:pPr>
-    </w:p>
-    <w:p>
-      <w:pPr>
-        <w:rPr>
-          <w:lang w:val="en-US"/>
-        </w:rPr>
-      </w:pPr>
-    </w:p>
-    <w:p>
-      <w:pPr>
-        <w:rPr>
-          <w:lang w:val="en-US"/>
-        </w:rPr>
-      </w:pPr>
-    </w:p>
-    <w:p>
-      <w:pPr>
-        <w:rPr>
-          <w:lang w:val="en-US"/>
-        </w:rPr>
-      </w:pPr>
-    </w:p>
-    <w:p>
-      <w:pPr>
-        <w:rPr>
-          <w:lang w:val="en-US"/>
-        </w:rPr>
-      </w:pPr>
-    </w:p>
-    <w:p>
-      <w:pPr>
-        <w:rPr>
-          <w:lang w:val="en-US"/>
-        </w:rPr>
-      </w:pPr>
-    </w:p>
-    <w:p>
-      <w:pPr>
-        <w:rPr>
-          <w:lang w:val="en-US"/>
-        </w:rPr>
-      </w:pPr>
-    </w:p>
-    <w:p>
-      <w:pPr>
-        <w:rPr>
-          <w:lang w:val="en-US"/>
-        </w:rPr>
-      </w:pPr>
-    </w:p>
-    <w:p>
-      <w:pPr>
-        <w:rPr>
-          <w:lang w:val="en-US"/>
-        </w:rPr>
-      </w:pPr>
-    </w:p>
-    <w:p>
-      <w:pPr>
-        <w:rPr>
-          <w:lang w:val="en-US"/>
-        </w:rPr>
-      </w:pPr>
-    </w:p>
-    <w:p>
-      <w:pPr>
-        <w:rPr>
-          <w:lang w:val="en-US"/>
-        </w:rPr>
-      </w:pPr>
-    </w:p>
-    <w:p>
-      <w:pPr>
-        <w:rPr>
-          <w:lang w:val="en-US"/>
-        </w:rPr>
-      </w:pPr>
-    </w:p>
-    <w:p>
-      <w:pPr>
-        <w:rPr>
-          <w:lang w:val="en-US"/>
-        </w:rPr>
-      </w:pPr>
-    </w:p>
-    <w:p>
-      <w:pPr>
-        <w:rPr>
-          <w:lang w:val="en-US"/>
-        </w:rPr>
-      </w:pPr>
-    </w:p>
-    <w:p>
-      <w:pPr>
-        <w:rPr>
-          <w:lang w:val="en-US"/>
-        </w:rPr>
-      </w:pPr>
-    </w:p>
-    <w:p>
-      <w:pPr>
-        <w:rPr>
-          <w:lang w:val="en-US"/>
-        </w:rPr>
-      </w:pPr>
-    </w:p>
-    <w:p>
-      <w:pPr>
-        <w:rPr>
-          <w:lang w:val="en-US"/>
-        </w:rPr>
-      </w:pPr>
-    </w:p>
-    <w:p>
-      <w:pPr>
-        <w:rPr>
-          <w:lang w:val="en-US"/>
-        </w:rPr>
-      </w:pPr>
-    </w:p>
-    <w:p>
-      <w:pPr>
-        <w:rPr>
-          <w:lang w:val="en-US"/>
-        </w:rPr>
-      </w:pPr>
-    </w:p>
-    <w:p>
-      <w:pPr>
-        <w:rPr>
-          <w:lang w:val="en-US"/>
-        </w:rPr>
-      </w:pPr>
-    </w:p>
-    <w:p>
-      <w:pPr>
-        <w:rPr>
-          <w:lang w:val="en-US"/>
-        </w:rPr>
-      </w:pPr>
-    </w:p>
-    <w:p>
-      <w:pPr>
-        <w:rPr>
-          <w:lang w:val="en-US"/>
-        </w:rPr>
-      </w:pPr>
-    </w:p>
-    <w:p>
-      <w:pPr>
-        <w:rPr>
-          <w:lang w:val="en-US"/>
-        </w:rPr>
-      </w:pPr>
-    </w:p>
-    <w:p>
-      <w:pPr>
-        <w:rPr>
-          <w:lang w:val="en-US"/>
-        </w:rPr>
-      </w:pPr>
-    </w:p>
-    <w:p>
-      <w:pPr>
-        <w:rPr>
-          <w:lang w:val="en-US"/>
-        </w:rPr>
-      </w:pPr>
-    </w:p>
-    <w:p>
-      <w:pPr>
-        <w:rPr>
-          <w:lang w:val="en-US"/>
-        </w:rPr>
-      </w:pPr>
-    </w:p>
-    <w:p>
-      <w:pPr>
-        <w:rPr>
-          <w:lang w:val="en-US"/>
-        </w:rPr>
-      </w:pPr>
-    </w:p>
-    <w:p>
-      <w:pPr>
-        <w:rPr>
-          <w:lang w:val="en-US"/>
-        </w:rPr>
-      </w:pPr>
-    </w:p>
-    <w:p>
-      <w:pPr>
-        <w:rPr>
-          <w:lang w:val="en-US"/>
-        </w:rPr>
-      </w:pPr>
-    </w:p>
-    <w:p>
-      <w:pPr>
-        <w:rPr>
-          <w:lang w:val="en-US"/>
-        </w:rPr>
-      </w:pPr>
-    </w:p>
-    <w:p>
-      <w:pPr>
-        <w:rPr>
-          <w:lang w:val="en-US"/>
-        </w:rPr>
-      </w:pPr>
-    </w:p>
-    <w:p>
-      <w:pPr>
-        <w:rPr>
-          <w:lang w:val="en-US"/>
-        </w:rPr>
-      </w:pPr>
-    </w:p>
-    <w:p>
-      <w:pPr>
-        <w:rPr>
-          <w:lang w:val="en-US"/>
-        </w:rPr>
-      </w:pPr>
-    </w:p>
-    <w:p>
-      <w:pPr>
-        <w:rPr>
-          <w:lang w:val="en-US"/>
-        </w:rPr>
-      </w:pPr>
-    </w:p>
-    <w:p>
-      <w:pPr>
-        <w:rPr>
-          <w:lang w:val="en-US"/>
-        </w:rPr>
-      </w:pPr>
-    </w:p>
-    <w:p>
-      <w:pPr>
-        <w:rPr>
-          <w:lang w:val="en-US"/>
-        </w:rPr>
-      </w:pPr>
-    </w:p>
-    <w:p>
-      <w:pPr>
-        <w:rPr>
-          <w:lang w:val="en-US"/>
-        </w:rPr>
-      </w:pPr>
-    </w:p>
-    <w:p>
-      <w:pPr>
-        <w:rPr>
-          <w:lang w:val="en-US"/>
-        </w:rPr>
-      </w:pPr>
-    </w:p>
-    <w:p>
-      <w:pPr>
-        <w:rPr>
-          <w:lang w:val="en-US"/>
-        </w:rPr>
-      </w:pPr>
-    </w:p>
-    <w:p>
-      <w:pPr>
-        <w:rPr>
-          <w:lang w:val="en-US"/>
-        </w:rPr>
-      </w:pPr>
-    </w:p>
-    <w:p>
-      <w:pPr>
-        <w:rPr>
-          <w:lang w:val="en-US"/>
-        </w:rPr>
-      </w:pPr>
-    </w:p>
-    <w:p>
-      <w:pPr>
-        <w:rPr>
-          <w:lang w:val="en-US"/>
-        </w:rPr>
-      </w:pPr>
-    </w:p>
-    <w:p>
-      <w:pPr>
-        <w:rPr>
-          <w:lang w:val="en-US"/>
-        </w:rPr>
-      </w:pPr>
-    </w:p>
-    <w:p>
-      <w:pPr>
-        <w:rPr>
-          <w:lang w:val="en-US"/>
-        </w:rPr>
-      </w:pPr>
-    </w:p>
-    <w:p>
-      <w:pPr>
-        <w:rPr>
-          <w:lang w:val="en-US"/>
-        </w:rPr>
-      </w:pPr>
-    </w:p>
-    <w:p>
-      <w:pPr>
-        <w:rPr>
-          <w:lang w:val="en-US"/>
-        </w:rPr>
-      </w:pPr>
-    </w:p>
-    <w:p>
-      <w:pPr>
-        <w:rPr>
-          <w:lang w:val="en-US"/>
-        </w:rPr>
-      </w:pPr>
-    </w:p>
-    <w:p>
-      <w:pPr>
-        <w:rPr>
-          <w:lang w:val="en-US"/>
-        </w:rPr>
-      </w:pPr>
-    </w:p>
-    <w:p>
-      <w:pPr>
-        <w:rPr>
-          <w:lang w:val="en-US"/>
-        </w:rPr>
-      </w:pPr>
-    </w:p>
-    <w:p>
-      <w:pPr>
-        <w:rPr>
-          <w:lang w:val="en-US"/>
-        </w:rPr>
-      </w:pPr>
-    </w:p>
-    <w:p>
-      <w:pPr>
-        <w:rPr>
-          <w:lang w:val="en-US"/>
-        </w:rPr>
-      </w:pPr>
-    </w:p>
-    <w:p>
-      <w:pPr>
-        <w:rPr>
-          <w:lang w:val="en-US"/>
-        </w:rPr>
-      </w:pPr>
-    </w:p>
-    <w:p>
-      <w:pPr>
-        <w:rPr>
-          <w:lang w:val="en-US"/>
-        </w:rPr>
-      </w:pPr>
-    </w:p>
-    <w:p>
-      <w:pPr>
-        <w:rPr>
-          <w:lang w:val="en-US"/>
-        </w:rPr>
-      </w:pPr>
-    </w:p>
-    <w:p>
-      <w:pPr>
-        <w:rPr>
-          <w:lang w:val="en-US"/>
-        </w:rPr>
-      </w:pPr>
+      <w:r>
+        <w:rPr>
+          <w:lang w:val="en-US"/>
+        </w:rPr>
+        <w:t xml:space="preserve">The project “Employee management system” has been completed, but due to lack of time, there are few delimitations. </w:t>
+      </w:r>
+    </w:p>
+    <w:p>
+      <w:pPr>
+        <w:rPr>
+          <w:lang w:val="en-US"/>
+        </w:rPr>
+      </w:pPr>
+      <w:r>
+        <w:rPr>
+          <w:lang w:val="en-US"/>
+        </w:rPr>
+        <w:t xml:space="preserve"> It is required by the university that the project should follow the Client-Server and it also should have multiple design patterns. To follow these requirements, many user stories where drawn and it took a long time to make a correct class diagram that would be relevant to the user’s needs. Designing and Coding was </w:t>
+      </w:r>
+      <w:r>
+        <w:rPr>
+          <w:lang w:val="en-US"/>
+        </w:rPr>
+        <w:t>challenging,</w:t>
+      </w:r>
+      <w:r>
+        <w:rPr>
+          <w:lang w:val="en-US"/>
+        </w:rPr>
+        <w:t xml:space="preserve"> and the reason was the summer holiday. It was not easy to get the whole team members focusing on the project </w:t>
+      </w:r>
+    </w:p>
+    <w:p>
+      <w:pPr>
+        <w:rPr>
+          <w:lang w:val="en-US"/>
+        </w:rPr>
+      </w:pPr>
+      <w:r>
+        <w:rPr>
+          <w:lang w:val="en-US"/>
+        </w:rPr>
+        <w:t>In conclusion, we did our best and we tried as much as it is possible to deliver a good product that can be possible for future development.</w:t>
+      </w:r>
     </w:p>
     <w:p>
       <w:pPr>
@@ -6115,14 +7121,48 @@
           <w:lang w:val="en-US"/>
         </w:rPr>
       </w:pPr>
-      <w:bookmarkStart w:id="22" w:name="_Toc16797638"/>
-      <w:r>
-        <w:rPr>
-          <w:lang w:val="en-US"/>
-        </w:rPr>
-        <w:t>Testing</w:t>
-      </w:r>
-      <w:bookmarkEnd w:id="22"/>
+      <w:bookmarkStart w:id="24" w:name="_Toc16797640"/>
+      <w:r>
+        <w:rPr>
+          <w:lang w:val="en-US"/>
+        </w:rPr>
+        <w:t>References</w:t>
+      </w:r>
+      <w:bookmarkEnd w:id="24"/>
+    </w:p>
+    <w:p>
+      <w:pPr>
+        <w:rPr>
+          <w:lang w:val="en-US"/>
+        </w:rPr>
+      </w:pPr>
+      <w:r>
+        <w:rPr>
+          <w:lang w:val="en-US"/>
+        </w:rPr>
+        <w:t>Ken Schwaber, Jeff Sutherland, 2011; The Scrum Guide, [Last accessed 10/04/</w:t>
+      </w:r>
+      <w:proofErr w:type="gramStart"/>
+      <w:r>
+        <w:rPr>
+          <w:lang w:val="en-US"/>
+        </w:rPr>
+        <w:t>2018 ]</w:t>
+      </w:r>
+      <w:proofErr w:type="gramEnd"/>
+      <w:r>
+        <w:rPr>
+          <w:lang w:val="en-US"/>
+        </w:rPr>
+        <w:t xml:space="preserve"> via link: https://studienet.via.dk/Class/IT-SWE1XS18/Session%20Material/Scrum_Guide.pdf </w:t>
+      </w:r>
+    </w:p>
+    <w:p>
+      <w:pPr>
+        <w:rPr>
+          <w:lang w:val="en-US"/>
+        </w:rPr>
+      </w:pPr>
       <w:r>
         <w:rPr>
           <w:lang w:val="en-US"/>
@@ -6136,282 +7176,20 @@
           <w:lang w:val="en-US"/>
         </w:rPr>
       </w:pPr>
-    </w:p>
-    <w:p>
-      <w:pPr>
-        <w:rPr>
-          <w:lang w:val="en-US"/>
-        </w:rPr>
-      </w:pPr>
-    </w:p>
-    <w:p>
-      <w:pPr>
-        <w:rPr>
-          <w:lang w:val="en-US"/>
-        </w:rPr>
-      </w:pPr>
-    </w:p>
-    <w:p>
-      <w:pPr>
-        <w:rPr>
-          <w:lang w:val="en-US"/>
-        </w:rPr>
-      </w:pPr>
-    </w:p>
-    <w:p>
-      <w:pPr>
-        <w:rPr>
-          <w:lang w:val="en-US"/>
-        </w:rPr>
-      </w:pPr>
-    </w:p>
-    <w:p>
-      <w:pPr>
-        <w:rPr>
-          <w:lang w:val="en-US"/>
-        </w:rPr>
-      </w:pPr>
-    </w:p>
-    <w:p>
-      <w:pPr>
-        <w:rPr>
-          <w:lang w:val="en-US"/>
-        </w:rPr>
-      </w:pPr>
-    </w:p>
-    <w:p>
-      <w:pPr>
-        <w:rPr>
-          <w:lang w:val="en-US"/>
-        </w:rPr>
-      </w:pPr>
-    </w:p>
-    <w:p>
-      <w:pPr>
-        <w:rPr>
-          <w:lang w:val="en-US"/>
-        </w:rPr>
-      </w:pPr>
-    </w:p>
-    <w:p>
-      <w:pPr>
-        <w:rPr>
-          <w:lang w:val="en-US"/>
-        </w:rPr>
-      </w:pPr>
-    </w:p>
-    <w:p>
-      <w:pPr>
-        <w:rPr>
-          <w:lang w:val="en-US"/>
-        </w:rPr>
-      </w:pPr>
-    </w:p>
-    <w:p>
-      <w:pPr>
-        <w:rPr>
-          <w:lang w:val="en-US"/>
-        </w:rPr>
-      </w:pPr>
-    </w:p>
-    <w:p>
-      <w:pPr>
-        <w:rPr>
-          <w:lang w:val="en-US"/>
-        </w:rPr>
-      </w:pPr>
-    </w:p>
-    <w:p>
-      <w:pPr>
-        <w:rPr>
-          <w:lang w:val="en-US"/>
-        </w:rPr>
-      </w:pPr>
-    </w:p>
-    <w:p>
-      <w:pPr>
-        <w:rPr>
-          <w:lang w:val="en-US"/>
-        </w:rPr>
-      </w:pPr>
-    </w:p>
-    <w:p>
-      <w:pPr>
-        <w:rPr>
-          <w:lang w:val="en-US"/>
-        </w:rPr>
-      </w:pPr>
-    </w:p>
-    <w:p>
-      <w:pPr>
-        <w:rPr>
-          <w:lang w:val="en-US"/>
-        </w:rPr>
-      </w:pPr>
-    </w:p>
-    <w:p>
-      <w:pPr>
-        <w:rPr>
-          <w:lang w:val="en-US"/>
-        </w:rPr>
-      </w:pPr>
-    </w:p>
-    <w:p>
-      <w:pPr>
-        <w:rPr>
-          <w:lang w:val="en-US"/>
-        </w:rPr>
-      </w:pPr>
-    </w:p>
-    <w:p>
-      <w:pPr>
-        <w:rPr>
-          <w:lang w:val="en-US"/>
-        </w:rPr>
-      </w:pPr>
-    </w:p>
-    <w:p>
-      <w:pPr>
-        <w:rPr>
-          <w:lang w:val="en-US"/>
-        </w:rPr>
-      </w:pPr>
-    </w:p>
-    <w:p>
-      <w:pPr>
-        <w:rPr>
-          <w:lang w:val="en-US"/>
-        </w:rPr>
-      </w:pPr>
-    </w:p>
-    <w:p>
-      <w:pPr>
-        <w:rPr>
-          <w:lang w:val="en-US"/>
-        </w:rPr>
-      </w:pPr>
-    </w:p>
-    <w:p>
-      <w:pPr>
-        <w:rPr>
-          <w:lang w:val="en-US"/>
-        </w:rPr>
-      </w:pPr>
-    </w:p>
-    <w:p>
-      <w:pPr>
-        <w:rPr>
-          <w:lang w:val="en-US"/>
-        </w:rPr>
-      </w:pPr>
-    </w:p>
-    <w:p>
-      <w:pPr>
-        <w:rPr>
-          <w:lang w:val="en-US"/>
-        </w:rPr>
-      </w:pPr>
-    </w:p>
-    <w:p>
-      <w:pPr>
-        <w:rPr>
-          <w:lang w:val="en-US"/>
-        </w:rPr>
-      </w:pPr>
-    </w:p>
-    <w:p>
-      <w:pPr>
-        <w:rPr>
-          <w:lang w:val="en-US"/>
-        </w:rPr>
-      </w:pPr>
-    </w:p>
-    <w:p>
-      <w:pPr>
-        <w:rPr>
-          <w:lang w:val="en-US"/>
-        </w:rPr>
-      </w:pPr>
-    </w:p>
-    <w:p>
-      <w:pPr>
-        <w:rPr>
-          <w:lang w:val="en-US"/>
-        </w:rPr>
-      </w:pPr>
-    </w:p>
-    <w:p>
-      <w:pPr>
-        <w:rPr>
-          <w:lang w:val="en-US"/>
-        </w:rPr>
-      </w:pPr>
-    </w:p>
-    <w:p>
-      <w:pPr>
-        <w:rPr>
-          <w:lang w:val="en-US"/>
-        </w:rPr>
-      </w:pPr>
-    </w:p>
-    <w:p>
-      <w:pPr>
-        <w:rPr>
-          <w:lang w:val="en-US"/>
-        </w:rPr>
-      </w:pPr>
-    </w:p>
-    <w:p>
-      <w:pPr>
-        <w:rPr>
-          <w:lang w:val="en-US"/>
-        </w:rPr>
-      </w:pPr>
-    </w:p>
-    <w:p>
-      <w:pPr>
-        <w:rPr>
-          <w:lang w:val="en-US"/>
-        </w:rPr>
-      </w:pPr>
-    </w:p>
-    <w:p>
-      <w:pPr>
-        <w:rPr>
-          <w:lang w:val="en-US"/>
-        </w:rPr>
-      </w:pPr>
-    </w:p>
-    <w:p>
-      <w:pPr>
-        <w:rPr>
-          <w:lang w:val="en-US"/>
-        </w:rPr>
-      </w:pPr>
-    </w:p>
-    <w:p>
-      <w:pPr>
-        <w:rPr>
-          <w:lang w:val="en-US"/>
-        </w:rPr>
-      </w:pPr>
-    </w:p>
-    <w:p>
-      <w:pPr>
-        <w:pStyle w:val="Heading1"/>
-        <w:rPr>
-          <w:lang w:val="en-US"/>
-        </w:rPr>
-      </w:pPr>
-      <w:bookmarkStart w:id="23" w:name="_Toc16797639"/>
       <w:r>
         <w:rPr>
           <w:lang w:val="en-US"/>
         </w:rPr>
         <w:lastRenderedPageBreak/>
-        <w:t>Conclusion</w:t>
-      </w:r>
-      <w:bookmarkEnd w:id="23"/>
+        <w:t xml:space="preserve">Project report, 2017  (Appendix 3) VIA Engineering Guidelines  [Last accessed 10/04/2018] via link:  https://studienet.via.dk/projects/Engineering__project_methodology/General/Guidelines /2017%20Project%20Report%20(Appendix%203)%20%20VIA%20Engineering%20Guidelines.pdf   Project description, 2017 (Appendix 1) VIA Engineering Guidelines [Last accessed 27/02/2018] via link: https://studienet.via.dk/projects/Engineering__project_methodology/General/Guidelines /2017%20Project%20Description%20(Appendix%201)%20%20VIA%20Engineering%20Guidelines.pdf </w:t>
+      </w:r>
+    </w:p>
+    <w:p>
+      <w:pPr>
+        <w:rPr>
+          <w:lang w:val="en-US"/>
+        </w:rPr>
+      </w:pPr>
       <w:r>
         <w:rPr>
           <w:lang w:val="en-US"/>
@@ -6429,147 +7207,7 @@
         <w:rPr>
           <w:lang w:val="en-US"/>
         </w:rPr>
-        <w:t xml:space="preserve">The project “Employee management system” has been completed, but due to lack of time, there are few delimitations. </w:t>
-      </w:r>
-    </w:p>
-    <w:p>
-      <w:pPr>
-        <w:rPr>
-          <w:lang w:val="en-US"/>
-        </w:rPr>
-      </w:pPr>
-      <w:r>
-        <w:rPr>
-          <w:lang w:val="en-US"/>
-        </w:rPr>
-        <w:t xml:space="preserve"> It is required by the university that the project should follow the Client-Server and it also should have multiple design patterns. To follow these requirements, many user stories where drawn and it took a long time to make a correct class diagram that would be relevant to the user’s needs. Designing and Coding was </w:t>
-      </w:r>
-      <w:r>
-        <w:rPr>
-          <w:lang w:val="en-US"/>
-        </w:rPr>
-        <w:t>challenging,</w:t>
-      </w:r>
-      <w:r>
-        <w:rPr>
-          <w:lang w:val="en-US"/>
-        </w:rPr>
-        <w:t xml:space="preserve"> and the reason was the summer holiday. It was not easy to get the whole team members focusing on the project </w:t>
-      </w:r>
-    </w:p>
-    <w:p>
-      <w:pPr>
-        <w:rPr>
-          <w:lang w:val="en-US"/>
-        </w:rPr>
-      </w:pPr>
-      <w:r>
-        <w:rPr>
-          <w:lang w:val="en-US"/>
-        </w:rPr>
-        <w:t>In conclusion, we did our best and we tried as much as it is possible to deliver a good product that can be possible for future development.</w:t>
-      </w:r>
-    </w:p>
-    <w:p>
-      <w:pPr>
-        <w:pStyle w:val="Heading1"/>
-        <w:rPr>
-          <w:lang w:val="en-US"/>
-        </w:rPr>
-      </w:pPr>
-      <w:bookmarkStart w:id="24" w:name="_Toc16797640"/>
-      <w:r>
-        <w:rPr>
-          <w:lang w:val="en-US"/>
-        </w:rPr>
-        <w:t>References</w:t>
-      </w:r>
-      <w:bookmarkEnd w:id="24"/>
-    </w:p>
-    <w:p>
-      <w:pPr>
-        <w:rPr>
-          <w:lang w:val="en-US"/>
-        </w:rPr>
-      </w:pPr>
-      <w:r>
-        <w:rPr>
-          <w:lang w:val="en-US"/>
-        </w:rPr>
-        <w:t>Ken Schwaber, Jeff Sutherland, 2011; The Scrum Guide, [Last accessed 10/04/</w:t>
-      </w:r>
-      <w:proofErr w:type="gramStart"/>
-      <w:r>
-        <w:rPr>
-          <w:lang w:val="en-US"/>
-        </w:rPr>
-        <w:t>2018 ]</w:t>
-      </w:r>
-      <w:proofErr w:type="gramEnd"/>
-      <w:r>
-        <w:rPr>
-          <w:lang w:val="en-US"/>
-        </w:rPr>
-        <w:t xml:space="preserve"> via link: https://studienet.via.dk/Class/IT-SWE1XS18/Session%20Material/Scrum_Guide.pdf </w:t>
-      </w:r>
-    </w:p>
-    <w:p>
-      <w:pPr>
-        <w:rPr>
-          <w:lang w:val="en-US"/>
-        </w:rPr>
-      </w:pPr>
-      <w:r>
-        <w:rPr>
-          <w:lang w:val="en-US"/>
-        </w:rPr>
-        <w:t xml:space="preserve"> </w:t>
-      </w:r>
-    </w:p>
-    <w:p>
-      <w:pPr>
-        <w:rPr>
-          <w:lang w:val="en-US"/>
-        </w:rPr>
-      </w:pPr>
-      <w:r>
-        <w:rPr>
-          <w:lang w:val="en-US"/>
-        </w:rPr>
-        <w:t xml:space="preserve">Project report, 2017  (Appendix 3) VIA Engineering Guidelines  [Last accessed 10/04/2018] via link:  https://studienet.via.dk/projects/Engineering__project_methodology/General/Guidelines /2017%20Project%20Report%20(Appendix%203)%20%20VIA%20Engineering%20Guidelines.pdf   Project description, 2017 (Appendix 1) VIA Engineering Guidelines [Last accessed 27/02/2018] via link: https://studienet.via.dk/projects/Engineering__project_methodology/General/Guidelines /2017%20Project%20Description%20(Appendix%201)%20%20VIA%20Engineering%20Guidelines.pdf </w:t>
-      </w:r>
-    </w:p>
-    <w:p>
-      <w:pPr>
-        <w:rPr>
-          <w:lang w:val="en-US"/>
-        </w:rPr>
-      </w:pPr>
-      <w:r>
-        <w:rPr>
-          <w:lang w:val="en-US"/>
-        </w:rPr>
-        <w:t xml:space="preserve"> </w:t>
-      </w:r>
-    </w:p>
-    <w:p>
-      <w:pPr>
-        <w:rPr>
-          <w:lang w:val="en-US"/>
-        </w:rPr>
-      </w:pPr>
-      <w:r>
-        <w:rPr>
-          <w:lang w:val="en-US"/>
-        </w:rPr>
-        <w:t xml:space="preserve">Process report,2017 (Appendix 2) VIA Engineering Guidelines, [Last accessed 05/04/2018] via link: https://studienet.via.dk/projects/Engineering__project_methodology/General/Guidelines </w:t>
-      </w:r>
-      <w:r>
-        <w:rPr>
-          <w:lang w:val="en-US"/>
-        </w:rPr>
-        <w:lastRenderedPageBreak/>
-        <w:t>/2017%20Process%20Report%20(Appendix%</w:t>
+        <w:t>Process report,2017 (Appendix 2) VIA Engineering Guidelines, [Last accessed 05/04/2018] via link: https://studienet.via.dk/projects/Engineering__project_methodology/General/Guidelines /2017%20Process%20Report%20(Appendix%</w:t>
       </w:r>
       <w:proofErr w:type="gramStart"/>
       <w:r>
@@ -13771,7 +14409,7 @@
 </file>
 
 <file path=customXml/itemProps4.xml><?xml version="1.0" encoding="utf-8"?>
-<ds:datastoreItem xmlns:ds="http://schemas.openxmlformats.org/officeDocument/2006/customXml" ds:itemID="{822717A9-6D3A-4A79-A723-770FD4A741A9}">
+<ds:datastoreItem xmlns:ds="http://schemas.openxmlformats.org/officeDocument/2006/customXml" ds:itemID="{2B09D8BB-9013-4D66-A0F0-4FF4AB01C84B}">
   <ds:schemaRefs>
     <ds:schemaRef ds:uri="http://schemas.openxmlformats.org/officeDocument/2006/bibliography"/>
   </ds:schemaRefs>

--- a/Project Report .docx
+++ b/Project Report .docx
@@ -134,57 +134,99 @@
           <w:bCs/>
           <w:sz w:val="32"/>
           <w:szCs w:val="32"/>
-          <w:lang w:val="en-US"/>
-        </w:rPr>
-      </w:pPr>
+          <w:lang w:val="pl-PL"/>
+        </w:rPr>
+      </w:pPr>
+      <w:proofErr w:type="spellStart"/>
       <w:r>
         <w:rPr>
           <w:bCs/>
           <w:sz w:val="32"/>
           <w:szCs w:val="32"/>
-          <w:lang w:val="en-US"/>
-        </w:rPr>
-        <w:t>Dziugas Austys 280144</w:t>
-      </w:r>
-    </w:p>
-    <w:p>
-      <w:pPr>
-        <w:spacing w:after="160" w:line="259" w:lineRule="auto"/>
-        <w:jc w:val="center"/>
+          <w:lang w:val="pl-PL"/>
+        </w:rPr>
+        <w:t>Dziugas</w:t>
+      </w:r>
+      <w:proofErr w:type="spellEnd"/>
+      <w:r>
         <w:rPr>
           <w:bCs/>
           <w:sz w:val="32"/>
           <w:szCs w:val="32"/>
-          <w:lang w:val="en-US"/>
-        </w:rPr>
-      </w:pPr>
+          <w:lang w:val="pl-PL"/>
+        </w:rPr>
+        <w:t xml:space="preserve"> </w:t>
+      </w:r>
+      <w:proofErr w:type="spellStart"/>
       <w:r>
         <w:rPr>
           <w:bCs/>
           <w:sz w:val="32"/>
           <w:szCs w:val="32"/>
-          <w:lang w:val="en-US"/>
-        </w:rPr>
-        <w:t>Przemyslaw Regulski 280196</w:t>
-      </w:r>
-    </w:p>
-    <w:p>
-      <w:pPr>
-        <w:spacing w:after="160" w:line="259" w:lineRule="auto"/>
-        <w:jc w:val="center"/>
+          <w:lang w:val="pl-PL"/>
+        </w:rPr>
+        <w:t>Austys</w:t>
+      </w:r>
+      <w:proofErr w:type="spellEnd"/>
+      <w:r>
         <w:rPr>
           <w:bCs/>
           <w:sz w:val="32"/>
           <w:szCs w:val="32"/>
-          <w:lang w:val="en-US"/>
-        </w:rPr>
-      </w:pPr>
-      <w:r>
+          <w:lang w:val="pl-PL"/>
+        </w:rPr>
+        <w:t xml:space="preserve"> 280144</w:t>
+      </w:r>
+    </w:p>
+    <w:p>
+      <w:pPr>
+        <w:spacing w:after="160" w:line="259" w:lineRule="auto"/>
+        <w:jc w:val="center"/>
         <w:rPr>
           <w:bCs/>
           <w:sz w:val="32"/>
           <w:szCs w:val="32"/>
-          <w:lang w:val="en-US"/>
+          <w:lang w:val="pl-PL"/>
+        </w:rPr>
+      </w:pPr>
+      <w:proofErr w:type="spellStart"/>
+      <w:r>
+        <w:rPr>
+          <w:bCs/>
+          <w:sz w:val="32"/>
+          <w:szCs w:val="32"/>
+          <w:lang w:val="pl-PL"/>
+        </w:rPr>
+        <w:t>Przemyslaw</w:t>
+      </w:r>
+      <w:proofErr w:type="spellEnd"/>
+      <w:r>
+        <w:rPr>
+          <w:bCs/>
+          <w:sz w:val="32"/>
+          <w:szCs w:val="32"/>
+          <w:lang w:val="pl-PL"/>
+        </w:rPr>
+        <w:t xml:space="preserve"> Regulski 280196</w:t>
+      </w:r>
+    </w:p>
+    <w:p>
+      <w:pPr>
+        <w:spacing w:after="160" w:line="259" w:lineRule="auto"/>
+        <w:jc w:val="center"/>
+        <w:rPr>
+          <w:bCs/>
+          <w:sz w:val="32"/>
+          <w:szCs w:val="32"/>
+          <w:lang w:val="pl-PL"/>
+        </w:rPr>
+      </w:pPr>
+      <w:r>
+        <w:rPr>
+          <w:bCs/>
+          <w:sz w:val="32"/>
+          <w:szCs w:val="32"/>
+          <w:lang w:val="pl-PL"/>
         </w:rPr>
         <w:t>Ronald Johnson 279987</w:t>
       </w:r>
@@ -197,7 +239,7 @@
           <w:b/>
           <w:sz w:val="32"/>
           <w:szCs w:val="32"/>
-          <w:lang w:val="en-US"/>
+          <w:lang w:val="pl-PL"/>
         </w:rPr>
       </w:pPr>
     </w:p>
@@ -209,7 +251,7 @@
           <w:b/>
           <w:sz w:val="32"/>
           <w:szCs w:val="32"/>
-          <w:lang w:val="en-US"/>
+          <w:lang w:val="pl-PL"/>
         </w:rPr>
       </w:pPr>
     </w:p>
@@ -429,12 +471,12 @@
       <w:sdtContent>
         <w:p>
           <w:pPr>
-            <w:pStyle w:val="TOCHeading"/>
+            <w:pStyle w:val="Nagwekspisutreci"/>
           </w:pPr>
         </w:p>
         <w:p>
           <w:pPr>
-            <w:pStyle w:val="TOC1"/>
+            <w:pStyle w:val="Spistreci1"/>
             <w:tabs>
               <w:tab w:val="left" w:pos="440"/>
               <w:tab w:val="right" w:leader="dot" w:pos="8494"/>
@@ -458,7 +500,7 @@
           <w:hyperlink w:anchor="_Toc16797618" w:history="1">
             <w:r>
               <w:rPr>
-                <w:rStyle w:val="Hyperlink"/>
+                <w:rStyle w:val="Hipercze"/>
                 <w:noProof/>
                 <w:lang w:val="en-US"/>
               </w:rPr>
@@ -475,7 +517,7 @@
             </w:r>
             <w:r>
               <w:rPr>
-                <w:rStyle w:val="Hyperlink"/>
+                <w:rStyle w:val="Hipercze"/>
                 <w:noProof/>
                 <w:lang w:val="en-US"/>
               </w:rPr>
@@ -533,7 +575,7 @@
         </w:p>
         <w:p>
           <w:pPr>
-            <w:pStyle w:val="TOC1"/>
+            <w:pStyle w:val="Spistreci1"/>
             <w:tabs>
               <w:tab w:val="left" w:pos="440"/>
               <w:tab w:val="right" w:leader="dot" w:pos="8494"/>
@@ -548,7 +590,7 @@
           <w:hyperlink w:anchor="_Toc16797619" w:history="1">
             <w:r>
               <w:rPr>
-                <w:rStyle w:val="Hyperlink"/>
+                <w:rStyle w:val="Hipercze"/>
                 <w:noProof/>
                 <w:lang w:val="en-US"/>
               </w:rPr>
@@ -565,7 +607,7 @@
             </w:r>
             <w:r>
               <w:rPr>
-                <w:rStyle w:val="Hyperlink"/>
+                <w:rStyle w:val="Hipercze"/>
                 <w:noProof/>
                 <w:lang w:val="en-US"/>
               </w:rPr>
@@ -623,7 +665,7 @@
         </w:p>
         <w:p>
           <w:pPr>
-            <w:pStyle w:val="TOC2"/>
+            <w:pStyle w:val="Spistreci2"/>
             <w:tabs>
               <w:tab w:val="left" w:pos="880"/>
               <w:tab w:val="right" w:leader="dot" w:pos="8494"/>
@@ -638,7 +680,7 @@
           <w:hyperlink w:anchor="_Toc16797620" w:history="1">
             <w:r>
               <w:rPr>
-                <w:rStyle w:val="Hyperlink"/>
+                <w:rStyle w:val="Hipercze"/>
                 <w:noProof/>
                 <w:lang w:val="en-US"/>
               </w:rPr>
@@ -655,7 +697,7 @@
             </w:r>
             <w:r>
               <w:rPr>
-                <w:rStyle w:val="Hyperlink"/>
+                <w:rStyle w:val="Hipercze"/>
                 <w:noProof/>
                 <w:lang w:val="en-US"/>
               </w:rPr>
@@ -713,7 +755,7 @@
         </w:p>
         <w:p>
           <w:pPr>
-            <w:pStyle w:val="TOC2"/>
+            <w:pStyle w:val="Spistreci2"/>
             <w:tabs>
               <w:tab w:val="left" w:pos="880"/>
               <w:tab w:val="right" w:leader="dot" w:pos="8494"/>
@@ -728,7 +770,7 @@
           <w:hyperlink w:anchor="_Toc16797621" w:history="1">
             <w:r>
               <w:rPr>
-                <w:rStyle w:val="Hyperlink"/>
+                <w:rStyle w:val="Hipercze"/>
                 <w:noProof/>
                 <w:lang w:val="en-US"/>
               </w:rPr>
@@ -745,7 +787,7 @@
             </w:r>
             <w:r>
               <w:rPr>
-                <w:rStyle w:val="Hyperlink"/>
+                <w:rStyle w:val="Hipercze"/>
                 <w:noProof/>
                 <w:lang w:val="en-US"/>
               </w:rPr>
@@ -803,7 +845,7 @@
         </w:p>
         <w:p>
           <w:pPr>
-            <w:pStyle w:val="TOC2"/>
+            <w:pStyle w:val="Spistreci2"/>
             <w:tabs>
               <w:tab w:val="left" w:pos="880"/>
               <w:tab w:val="right" w:leader="dot" w:pos="8494"/>
@@ -818,7 +860,7 @@
           <w:hyperlink w:anchor="_Toc16797622" w:history="1">
             <w:r>
               <w:rPr>
-                <w:rStyle w:val="Hyperlink"/>
+                <w:rStyle w:val="Hipercze"/>
                 <w:noProof/>
                 <w:lang w:val="en-US"/>
               </w:rPr>
@@ -835,7 +877,7 @@
             </w:r>
             <w:r>
               <w:rPr>
-                <w:rStyle w:val="Hyperlink"/>
+                <w:rStyle w:val="Hipercze"/>
                 <w:noProof/>
                 <w:lang w:val="en-US"/>
               </w:rPr>
@@ -893,7 +935,7 @@
         </w:p>
         <w:p>
           <w:pPr>
-            <w:pStyle w:val="TOC1"/>
+            <w:pStyle w:val="Spistreci1"/>
             <w:tabs>
               <w:tab w:val="left" w:pos="440"/>
               <w:tab w:val="right" w:leader="dot" w:pos="8494"/>
@@ -908,7 +950,7 @@
           <w:hyperlink w:anchor="_Toc16797623" w:history="1">
             <w:r>
               <w:rPr>
-                <w:rStyle w:val="Hyperlink"/>
+                <w:rStyle w:val="Hipercze"/>
                 <w:noProof/>
                 <w:lang w:val="en-US"/>
               </w:rPr>
@@ -925,7 +967,7 @@
             </w:r>
             <w:r>
               <w:rPr>
-                <w:rStyle w:val="Hyperlink"/>
+                <w:rStyle w:val="Hipercze"/>
                 <w:noProof/>
                 <w:lang w:val="en-US"/>
               </w:rPr>
@@ -983,7 +1025,7 @@
         </w:p>
         <w:p>
           <w:pPr>
-            <w:pStyle w:val="TOC2"/>
+            <w:pStyle w:val="Spistreci2"/>
             <w:tabs>
               <w:tab w:val="left" w:pos="880"/>
               <w:tab w:val="right" w:leader="dot" w:pos="8494"/>
@@ -998,7 +1040,7 @@
           <w:hyperlink w:anchor="_Toc16797624" w:history="1">
             <w:r>
               <w:rPr>
-                <w:rStyle w:val="Hyperlink"/>
+                <w:rStyle w:val="Hipercze"/>
                 <w:noProof/>
                 <w:lang w:val="en-US"/>
               </w:rPr>
@@ -1015,7 +1057,7 @@
             </w:r>
             <w:r>
               <w:rPr>
-                <w:rStyle w:val="Hyperlink"/>
+                <w:rStyle w:val="Hipercze"/>
                 <w:noProof/>
                 <w:lang w:val="en-US"/>
               </w:rPr>
@@ -1073,7 +1115,7 @@
         </w:p>
         <w:p>
           <w:pPr>
-            <w:pStyle w:val="TOC2"/>
+            <w:pStyle w:val="Spistreci2"/>
             <w:tabs>
               <w:tab w:val="left" w:pos="880"/>
               <w:tab w:val="right" w:leader="dot" w:pos="8494"/>
@@ -1088,7 +1130,7 @@
           <w:hyperlink w:anchor="_Toc16797625" w:history="1">
             <w:r>
               <w:rPr>
-                <w:rStyle w:val="Hyperlink"/>
+                <w:rStyle w:val="Hipercze"/>
                 <w:noProof/>
                 <w:lang w:val="en-US"/>
               </w:rPr>
@@ -1105,7 +1147,7 @@
             </w:r>
             <w:r>
               <w:rPr>
-                <w:rStyle w:val="Hyperlink"/>
+                <w:rStyle w:val="Hipercze"/>
                 <w:noProof/>
                 <w:lang w:val="en-US"/>
               </w:rPr>
@@ -1163,7 +1205,7 @@
         </w:p>
         <w:p>
           <w:pPr>
-            <w:pStyle w:val="TOC2"/>
+            <w:pStyle w:val="Spistreci2"/>
             <w:tabs>
               <w:tab w:val="left" w:pos="880"/>
               <w:tab w:val="right" w:leader="dot" w:pos="8494"/>
@@ -1178,7 +1220,7 @@
           <w:hyperlink w:anchor="_Toc16797626" w:history="1">
             <w:r>
               <w:rPr>
-                <w:rStyle w:val="Hyperlink"/>
+                <w:rStyle w:val="Hipercze"/>
                 <w:noProof/>
                 <w:lang w:val="en-US"/>
               </w:rPr>
@@ -1195,7 +1237,7 @@
             </w:r>
             <w:r>
               <w:rPr>
-                <w:rStyle w:val="Hyperlink"/>
+                <w:rStyle w:val="Hipercze"/>
                 <w:noProof/>
                 <w:lang w:val="en-US"/>
               </w:rPr>
@@ -1253,7 +1295,7 @@
         </w:p>
         <w:p>
           <w:pPr>
-            <w:pStyle w:val="TOC2"/>
+            <w:pStyle w:val="Spistreci2"/>
             <w:tabs>
               <w:tab w:val="left" w:pos="880"/>
               <w:tab w:val="right" w:leader="dot" w:pos="8494"/>
@@ -1268,7 +1310,7 @@
           <w:hyperlink w:anchor="_Toc16797627" w:history="1">
             <w:r>
               <w:rPr>
-                <w:rStyle w:val="Hyperlink"/>
+                <w:rStyle w:val="Hipercze"/>
                 <w:noProof/>
                 <w:lang w:val="en-US"/>
               </w:rPr>
@@ -1285,7 +1327,7 @@
             </w:r>
             <w:r>
               <w:rPr>
-                <w:rStyle w:val="Hyperlink"/>
+                <w:rStyle w:val="Hipercze"/>
                 <w:noProof/>
                 <w:lang w:val="en-US"/>
               </w:rPr>
@@ -1343,7 +1385,7 @@
         </w:p>
         <w:p>
           <w:pPr>
-            <w:pStyle w:val="TOC2"/>
+            <w:pStyle w:val="Spistreci2"/>
             <w:tabs>
               <w:tab w:val="left" w:pos="880"/>
               <w:tab w:val="right" w:leader="dot" w:pos="8494"/>
@@ -1358,7 +1400,7 @@
           <w:hyperlink w:anchor="_Toc16797628" w:history="1">
             <w:r>
               <w:rPr>
-                <w:rStyle w:val="Hyperlink"/>
+                <w:rStyle w:val="Hipercze"/>
                 <w:noProof/>
                 <w:lang w:val="en-US"/>
               </w:rPr>
@@ -1375,7 +1417,7 @@
             </w:r>
             <w:r>
               <w:rPr>
-                <w:rStyle w:val="Hyperlink"/>
+                <w:rStyle w:val="Hipercze"/>
                 <w:noProof/>
                 <w:lang w:val="en-US"/>
               </w:rPr>
@@ -1433,7 +1475,7 @@
         </w:p>
         <w:p>
           <w:pPr>
-            <w:pStyle w:val="TOC2"/>
+            <w:pStyle w:val="Spistreci2"/>
             <w:tabs>
               <w:tab w:val="left" w:pos="880"/>
               <w:tab w:val="right" w:leader="dot" w:pos="8494"/>
@@ -1448,7 +1490,7 @@
           <w:hyperlink w:anchor="_Toc16797629" w:history="1">
             <w:r>
               <w:rPr>
-                <w:rStyle w:val="Hyperlink"/>
+                <w:rStyle w:val="Hipercze"/>
                 <w:noProof/>
                 <w:lang w:val="en-US"/>
               </w:rPr>
@@ -1465,7 +1507,7 @@
             </w:r>
             <w:r>
               <w:rPr>
-                <w:rStyle w:val="Hyperlink"/>
+                <w:rStyle w:val="Hipercze"/>
                 <w:noProof/>
                 <w:lang w:val="en-US"/>
               </w:rPr>
@@ -1523,7 +1565,7 @@
         </w:p>
         <w:p>
           <w:pPr>
-            <w:pStyle w:val="TOC1"/>
+            <w:pStyle w:val="Spistreci1"/>
             <w:tabs>
               <w:tab w:val="left" w:pos="440"/>
               <w:tab w:val="right" w:leader="dot" w:pos="8494"/>
@@ -1538,7 +1580,7 @@
           <w:hyperlink w:anchor="_Toc16797630" w:history="1">
             <w:r>
               <w:rPr>
-                <w:rStyle w:val="Hyperlink"/>
+                <w:rStyle w:val="Hipercze"/>
                 <w:noProof/>
                 <w:lang w:val="en-US"/>
               </w:rPr>
@@ -1555,7 +1597,7 @@
             </w:r>
             <w:r>
               <w:rPr>
-                <w:rStyle w:val="Hyperlink"/>
+                <w:rStyle w:val="Hipercze"/>
                 <w:noProof/>
                 <w:lang w:val="en-US"/>
               </w:rPr>
@@ -1613,7 +1655,7 @@
         </w:p>
         <w:p>
           <w:pPr>
-            <w:pStyle w:val="TOC2"/>
+            <w:pStyle w:val="Spistreci2"/>
             <w:tabs>
               <w:tab w:val="left" w:pos="880"/>
               <w:tab w:val="right" w:leader="dot" w:pos="8494"/>
@@ -1628,7 +1670,7 @@
           <w:hyperlink w:anchor="_Toc16797631" w:history="1">
             <w:r>
               <w:rPr>
-                <w:rStyle w:val="Hyperlink"/>
+                <w:rStyle w:val="Hipercze"/>
                 <w:noProof/>
                 <w:lang w:val="en-US"/>
               </w:rPr>
@@ -1645,7 +1687,7 @@
             </w:r>
             <w:r>
               <w:rPr>
-                <w:rStyle w:val="Hyperlink"/>
+                <w:rStyle w:val="Hipercze"/>
                 <w:noProof/>
                 <w:lang w:val="en-US"/>
               </w:rPr>
@@ -1703,7 +1745,7 @@
         </w:p>
         <w:p>
           <w:pPr>
-            <w:pStyle w:val="TOC2"/>
+            <w:pStyle w:val="Spistreci2"/>
             <w:tabs>
               <w:tab w:val="left" w:pos="880"/>
               <w:tab w:val="right" w:leader="dot" w:pos="8494"/>
@@ -1718,7 +1760,7 @@
           <w:hyperlink w:anchor="_Toc16797632" w:history="1">
             <w:r>
               <w:rPr>
-                <w:rStyle w:val="Hyperlink"/>
+                <w:rStyle w:val="Hipercze"/>
                 <w:noProof/>
                 <w:lang w:val="en-US"/>
               </w:rPr>
@@ -1735,7 +1777,7 @@
             </w:r>
             <w:r>
               <w:rPr>
-                <w:rStyle w:val="Hyperlink"/>
+                <w:rStyle w:val="Hipercze"/>
                 <w:noProof/>
                 <w:lang w:val="en-US"/>
               </w:rPr>
@@ -1793,7 +1835,7 @@
         </w:p>
         <w:p>
           <w:pPr>
-            <w:pStyle w:val="TOC3"/>
+            <w:pStyle w:val="Spistreci3"/>
             <w:tabs>
               <w:tab w:val="left" w:pos="1320"/>
               <w:tab w:val="right" w:leader="dot" w:pos="8494"/>
@@ -1808,7 +1850,7 @@
           <w:hyperlink w:anchor="_Toc16797633" w:history="1">
             <w:r>
               <w:rPr>
-                <w:rStyle w:val="Hyperlink"/>
+                <w:rStyle w:val="Hipercze"/>
                 <w:noProof/>
                 <w:lang w:val="en-US"/>
               </w:rPr>
@@ -1825,7 +1867,7 @@
             </w:r>
             <w:r>
               <w:rPr>
-                <w:rStyle w:val="Hyperlink"/>
+                <w:rStyle w:val="Hipercze"/>
                 <w:noProof/>
                 <w:lang w:val="en-US"/>
               </w:rPr>
@@ -1883,7 +1925,7 @@
         </w:p>
         <w:p>
           <w:pPr>
-            <w:pStyle w:val="TOC3"/>
+            <w:pStyle w:val="Spistreci3"/>
             <w:tabs>
               <w:tab w:val="left" w:pos="1320"/>
               <w:tab w:val="right" w:leader="dot" w:pos="8494"/>
@@ -1898,7 +1940,7 @@
           <w:hyperlink w:anchor="_Toc16797634" w:history="1">
             <w:r>
               <w:rPr>
-                <w:rStyle w:val="Hyperlink"/>
+                <w:rStyle w:val="Hipercze"/>
                 <w:noProof/>
                 <w:lang w:val="en-US"/>
               </w:rPr>
@@ -1915,7 +1957,7 @@
             </w:r>
             <w:r>
               <w:rPr>
-                <w:rStyle w:val="Hyperlink"/>
+                <w:rStyle w:val="Hipercze"/>
                 <w:noProof/>
                 <w:lang w:val="en-US"/>
               </w:rPr>
@@ -1973,7 +2015,7 @@
         </w:p>
         <w:p>
           <w:pPr>
-            <w:pStyle w:val="TOC2"/>
+            <w:pStyle w:val="Spistreci2"/>
             <w:tabs>
               <w:tab w:val="left" w:pos="880"/>
               <w:tab w:val="right" w:leader="dot" w:pos="8494"/>
@@ -1988,7 +2030,7 @@
           <w:hyperlink w:anchor="_Toc16797635" w:history="1">
             <w:r>
               <w:rPr>
-                <w:rStyle w:val="Hyperlink"/>
+                <w:rStyle w:val="Hipercze"/>
                 <w:noProof/>
                 <w:lang w:val="en-US"/>
               </w:rPr>
@@ -2005,7 +2047,7 @@
             </w:r>
             <w:r>
               <w:rPr>
-                <w:rStyle w:val="Hyperlink"/>
+                <w:rStyle w:val="Hipercze"/>
                 <w:noProof/>
                 <w:lang w:val="en-US"/>
               </w:rPr>
@@ -2063,7 +2105,7 @@
         </w:p>
         <w:p>
           <w:pPr>
-            <w:pStyle w:val="TOC2"/>
+            <w:pStyle w:val="Spistreci2"/>
             <w:tabs>
               <w:tab w:val="left" w:pos="880"/>
               <w:tab w:val="right" w:leader="dot" w:pos="8494"/>
@@ -2078,7 +2120,7 @@
           <w:hyperlink w:anchor="_Toc16797636" w:history="1">
             <w:r>
               <w:rPr>
-                <w:rStyle w:val="Hyperlink"/>
+                <w:rStyle w:val="Hipercze"/>
                 <w:noProof/>
                 <w:lang w:val="en-US"/>
               </w:rPr>
@@ -2095,7 +2137,7 @@
             </w:r>
             <w:r>
               <w:rPr>
-                <w:rStyle w:val="Hyperlink"/>
+                <w:rStyle w:val="Hipercze"/>
                 <w:noProof/>
                 <w:lang w:val="en-US"/>
               </w:rPr>
@@ -2153,7 +2195,7 @@
         </w:p>
         <w:p>
           <w:pPr>
-            <w:pStyle w:val="TOC1"/>
+            <w:pStyle w:val="Spistreci1"/>
             <w:tabs>
               <w:tab w:val="left" w:pos="440"/>
               <w:tab w:val="right" w:leader="dot" w:pos="8494"/>
@@ -2168,7 +2210,7 @@
           <w:hyperlink w:anchor="_Toc16797637" w:history="1">
             <w:r>
               <w:rPr>
-                <w:rStyle w:val="Hyperlink"/>
+                <w:rStyle w:val="Hipercze"/>
                 <w:noProof/>
                 <w:lang w:val="en-US"/>
               </w:rPr>
@@ -2185,7 +2227,7 @@
             </w:r>
             <w:r>
               <w:rPr>
-                <w:rStyle w:val="Hyperlink"/>
+                <w:rStyle w:val="Hipercze"/>
                 <w:noProof/>
                 <w:lang w:val="en-US"/>
               </w:rPr>
@@ -2243,7 +2285,7 @@
         </w:p>
         <w:p>
           <w:pPr>
-            <w:pStyle w:val="TOC1"/>
+            <w:pStyle w:val="Spistreci1"/>
             <w:tabs>
               <w:tab w:val="left" w:pos="440"/>
               <w:tab w:val="right" w:leader="dot" w:pos="8494"/>
@@ -2258,7 +2300,7 @@
           <w:hyperlink w:anchor="_Toc16797638" w:history="1">
             <w:r>
               <w:rPr>
-                <w:rStyle w:val="Hyperlink"/>
+                <w:rStyle w:val="Hipercze"/>
                 <w:noProof/>
                 <w:lang w:val="en-US"/>
               </w:rPr>
@@ -2275,7 +2317,7 @@
             </w:r>
             <w:r>
               <w:rPr>
-                <w:rStyle w:val="Hyperlink"/>
+                <w:rStyle w:val="Hipercze"/>
                 <w:noProof/>
                 <w:lang w:val="en-US"/>
               </w:rPr>
@@ -2333,7 +2375,7 @@
         </w:p>
         <w:p>
           <w:pPr>
-            <w:pStyle w:val="TOC1"/>
+            <w:pStyle w:val="Spistreci1"/>
             <w:tabs>
               <w:tab w:val="left" w:pos="440"/>
               <w:tab w:val="right" w:leader="dot" w:pos="8494"/>
@@ -2348,7 +2390,7 @@
           <w:hyperlink w:anchor="_Toc16797639" w:history="1">
             <w:r>
               <w:rPr>
-                <w:rStyle w:val="Hyperlink"/>
+                <w:rStyle w:val="Hipercze"/>
                 <w:noProof/>
                 <w:lang w:val="en-US"/>
               </w:rPr>
@@ -2365,7 +2407,7 @@
             </w:r>
             <w:r>
               <w:rPr>
-                <w:rStyle w:val="Hyperlink"/>
+                <w:rStyle w:val="Hipercze"/>
                 <w:noProof/>
                 <w:lang w:val="en-US"/>
               </w:rPr>
@@ -2423,7 +2465,7 @@
         </w:p>
         <w:p>
           <w:pPr>
-            <w:pStyle w:val="TOC1"/>
+            <w:pStyle w:val="Spistreci1"/>
             <w:tabs>
               <w:tab w:val="left" w:pos="440"/>
               <w:tab w:val="right" w:leader="dot" w:pos="8494"/>
@@ -2438,7 +2480,7 @@
           <w:hyperlink w:anchor="_Toc16797640" w:history="1">
             <w:r>
               <w:rPr>
-                <w:rStyle w:val="Hyperlink"/>
+                <w:rStyle w:val="Hipercze"/>
                 <w:noProof/>
                 <w:lang w:val="en-US"/>
               </w:rPr>
@@ -2455,7 +2497,7 @@
             </w:r>
             <w:r>
               <w:rPr>
-                <w:rStyle w:val="Hyperlink"/>
+                <w:rStyle w:val="Hipercze"/>
                 <w:noProof/>
                 <w:lang w:val="en-US"/>
               </w:rPr>
@@ -2587,7 +2629,7 @@
     </w:p>
     <w:p>
       <w:pPr>
-        <w:pStyle w:val="Heading1"/>
+        <w:pStyle w:val="Nagwek1"/>
         <w:rPr>
           <w:lang w:val="en-US"/>
         </w:rPr>
@@ -2631,7 +2673,7 @@
     </w:p>
     <w:p>
       <w:pPr>
-        <w:pStyle w:val="Heading1"/>
+        <w:pStyle w:val="Nagwek1"/>
         <w:rPr>
           <w:lang w:val="en-US"/>
         </w:rPr>
@@ -2648,7 +2690,7 @@
     </w:p>
     <w:p>
       <w:pPr>
-        <w:pStyle w:val="Heading2"/>
+        <w:pStyle w:val="Nagwek2"/>
         <w:rPr>
           <w:lang w:val="en-US"/>
         </w:rPr>
@@ -2978,7 +3020,7 @@
     </w:p>
     <w:p>
       <w:pPr>
-        <w:pStyle w:val="Heading2"/>
+        <w:pStyle w:val="Nagwek2"/>
         <w:rPr>
           <w:lang w:val="en-US"/>
         </w:rPr>
@@ -3286,7 +3328,7 @@
     </w:p>
     <w:p>
       <w:pPr>
-        <w:pStyle w:val="Heading2"/>
+        <w:pStyle w:val="Nagwek2"/>
         <w:rPr>
           <w:lang w:val="en-US"/>
         </w:rPr>
@@ -3384,7 +3426,7 @@
     </w:p>
     <w:p>
       <w:pPr>
-        <w:pStyle w:val="Heading1"/>
+        <w:pStyle w:val="Nagwek1"/>
         <w:rPr>
           <w:lang w:val="en-US"/>
         </w:rPr>
@@ -3406,7 +3448,7 @@
     </w:p>
     <w:p>
       <w:pPr>
-        <w:pStyle w:val="Heading2"/>
+        <w:pStyle w:val="Nagwek2"/>
         <w:rPr>
           <w:lang w:val="en-US"/>
         </w:rPr>
@@ -3694,7 +3736,7 @@
     </w:p>
     <w:p>
       <w:pPr>
-        <w:pStyle w:val="Heading2"/>
+        <w:pStyle w:val="Nagwek2"/>
         <w:rPr>
           <w:lang w:val="en-US"/>
         </w:rPr>
@@ -3769,7 +3811,7 @@
     </w:p>
     <w:p>
       <w:pPr>
-        <w:pStyle w:val="Caption"/>
+        <w:pStyle w:val="Legenda"/>
         <w:rPr>
           <w:lang w:val="en-US"/>
         </w:rPr>
@@ -3842,7 +3884,7 @@
     </w:p>
     <w:p>
       <w:pPr>
-        <w:pStyle w:val="Heading2"/>
+        <w:pStyle w:val="Nagwek2"/>
         <w:rPr>
           <w:lang w:val="en-US"/>
         </w:rPr>
@@ -3956,7 +3998,7 @@
     </w:p>
     <w:p>
       <w:pPr>
-        <w:pStyle w:val="Caption"/>
+        <w:pStyle w:val="Legenda"/>
         <w:rPr>
           <w:lang w:val="en-US"/>
         </w:rPr>
@@ -4037,7 +4079,7 @@
     </w:p>
     <w:p>
       <w:pPr>
-        <w:pStyle w:val="Heading2"/>
+        <w:pStyle w:val="Nagwek2"/>
         <w:rPr>
           <w:lang w:val="en-US"/>
         </w:rPr>
@@ -4118,7 +4160,7 @@
     </w:p>
     <w:p>
       <w:pPr>
-        <w:pStyle w:val="Caption"/>
+        <w:pStyle w:val="Legenda"/>
         <w:rPr>
           <w:lang w:val="en-US"/>
         </w:rPr>
@@ -4195,7 +4237,7 @@
     </w:p>
     <w:p>
       <w:pPr>
-        <w:pStyle w:val="Heading2"/>
+        <w:pStyle w:val="Nagwek2"/>
         <w:rPr>
           <w:lang w:val="en-US"/>
         </w:rPr>
@@ -4225,21 +4267,7 @@
         <w:rPr>
           <w:lang w:val="en-US"/>
         </w:rPr>
-        <w:t xml:space="preserve">Conceptual Diagram demonstrates how </w:t>
-      </w:r>
-      <w:proofErr w:type="gramStart"/>
-      <w:r>
-        <w:rPr>
-          <w:lang w:val="en-US"/>
-        </w:rPr>
-        <w:t>all of</w:t>
-      </w:r>
-      <w:proofErr w:type="gramEnd"/>
-      <w:r>
-        <w:rPr>
-          <w:lang w:val="en-US"/>
-        </w:rPr>
-        <w:t xml:space="preserve"> the classes in their packages interact with each other. This is important since it provides a graphical representation on how the system will be created and how each component will interact with another to make it functional.</w:t>
+        <w:t>Conceptual Diagram demonstrates how all of the classes in their packages interact with each other. This is important since it provides a graphical representation on how the system will be created and how each component will interact with another to make it functional.</w:t>
       </w:r>
     </w:p>
     <w:p>
@@ -4297,7 +4325,7 @@
     </w:p>
     <w:p>
       <w:pPr>
-        <w:pStyle w:val="Caption"/>
+        <w:pStyle w:val="Legenda"/>
         <w:rPr>
           <w:lang w:val="en-US"/>
         </w:rPr>
@@ -4347,19 +4375,7 @@
         <w:rPr>
           <w:lang w:val="en-US"/>
         </w:rPr>
-        <w:t xml:space="preserve">Following </w:t>
-      </w:r>
-      <w:r>
-        <w:rPr>
-          <w:lang w:val="en-US"/>
-        </w:rPr>
-        <w:t>the SOLID</w:t>
-      </w:r>
-      <w:r>
-        <w:rPr>
-          <w:lang w:val="en-US"/>
-        </w:rPr>
-        <w:t xml:space="preserve"> principles, the conceptual diagram is divided in three main packages Domain, Controller and View. In addition, all main packages have their sub packages. Domain carries Mediator and Model.  </w:t>
+        <w:t xml:space="preserve">Following the SOLID principles, the conceptual diagram is divided in three main packages Domain, Controller and View. In addition, all main packages have their sub packages. Domain carries Mediator and Model.  </w:t>
       </w:r>
     </w:p>
     <w:p>
@@ -4392,16 +4408,8 @@
         <w:rPr>
           <w:lang w:val="en-US"/>
         </w:rPr>
-        <w:t xml:space="preserve">Employees, </w:t>
-      </w:r>
-      <w:proofErr w:type="gramStart"/>
-      <w:r>
-        <w:rPr>
-          <w:lang w:val="en-US"/>
-        </w:rPr>
-        <w:t>shifts..</w:t>
-      </w:r>
-      <w:proofErr w:type="gramEnd"/>
+        <w:t>Employees, shifts..</w:t>
+      </w:r>
       <w:r>
         <w:rPr>
           <w:lang w:val="en-US"/>
@@ -4470,7 +4478,7 @@
     </w:p>
     <w:p>
       <w:pPr>
-        <w:pStyle w:val="Heading2"/>
+        <w:pStyle w:val="Nagwek2"/>
         <w:rPr>
           <w:lang w:val="en-US"/>
         </w:rPr>
@@ -4499,7 +4507,7 @@
     </w:p>
     <w:p>
       <w:pPr>
-        <w:pStyle w:val="Heading1"/>
+        <w:pStyle w:val="Nagwek1"/>
         <w:rPr>
           <w:lang w:val="en-US"/>
         </w:rPr>
@@ -4521,7 +4529,7 @@
     </w:p>
     <w:p>
       <w:pPr>
-        <w:pStyle w:val="Heading2"/>
+        <w:pStyle w:val="Nagwek2"/>
         <w:rPr>
           <w:lang w:val="en-US"/>
         </w:rPr>
@@ -4593,7 +4601,7 @@
     </w:p>
     <w:p>
       <w:pPr>
-        <w:pStyle w:val="Heading2"/>
+        <w:pStyle w:val="Nagwek2"/>
         <w:rPr>
           <w:lang w:val="en-US"/>
         </w:rPr>
@@ -4784,7 +4792,7 @@
     </w:p>
     <w:p>
       <w:pPr>
-        <w:pStyle w:val="Heading3"/>
+        <w:pStyle w:val="Nagwek3"/>
         <w:rPr>
           <w:lang w:val="en-US"/>
         </w:rPr>
@@ -4904,7 +4912,7 @@
     </w:p>
     <w:p>
       <w:pPr>
-        <w:pStyle w:val="Heading3"/>
+        <w:pStyle w:val="Nagwek3"/>
         <w:rPr>
           <w:lang w:val="en-US"/>
         </w:rPr>
@@ -4965,7 +4973,7 @@
     </w:p>
     <w:p>
       <w:pPr>
-        <w:pStyle w:val="Caption"/>
+        <w:pStyle w:val="Legenda"/>
         <w:rPr>
           <w:lang w:val="en-US"/>
         </w:rPr>
@@ -5042,19 +5050,7 @@
         <w:rPr>
           <w:lang w:val="en-US"/>
         </w:rPr>
-        <w:t xml:space="preserve"> – This is an implementation class for the interface explained below. </w:t>
-      </w:r>
-      <w:r>
-        <w:rPr>
-          <w:lang w:val="en-US"/>
-        </w:rPr>
-        <w:t>Its</w:t>
-      </w:r>
-      <w:r>
-        <w:rPr>
-          <w:lang w:val="en-US"/>
-        </w:rPr>
-        <w:t xml:space="preserve"> responsibility is to get data from database or other data storage method. </w:t>
+        <w:t xml:space="preserve"> – This is an implementation class for the interface explained below. Its responsibility is to get data from database or other data storage method. </w:t>
       </w:r>
     </w:p>
     <w:p>
@@ -5148,41 +5144,15 @@
         <w:rPr>
           <w:lang w:val="en-US"/>
         </w:rPr>
-        <w:t xml:space="preserve"> Because model and service layer are disconnected </w:t>
-      </w:r>
-      <w:proofErr w:type="gramStart"/>
-      <w:r>
-        <w:rPr>
-          <w:lang w:val="en-US"/>
-        </w:rPr>
-        <w:t>both of them</w:t>
-      </w:r>
-      <w:proofErr w:type="gramEnd"/>
-      <w:r>
-        <w:rPr>
-          <w:lang w:val="en-US"/>
-        </w:rPr>
-        <w:t xml:space="preserve"> can be updated independently, without disrupting the functionality of any of them, which also encapsulates the first SOLID principle.</w:t>
-      </w:r>
-    </w:p>
-    <w:p>
-      <w:r>
-        <w:rPr>
-          <w:lang w:val="en-US"/>
-        </w:rPr>
-        <w:t xml:space="preserve">-The pattern includes </w:t>
-      </w:r>
-      <w:r>
-        <w:rPr>
-          <w:lang w:val="en-US"/>
-        </w:rPr>
-        <w:t>interface,</w:t>
-      </w:r>
-      <w:r>
-        <w:rPr>
-          <w:lang w:val="en-US"/>
-        </w:rPr>
-        <w:t xml:space="preserve"> so it also helps with sticking to interface segregation principle in SOLID.</w:t>
+        <w:t xml:space="preserve"> Because model and service layer are disconnected both of them can be updated independently, without disrupting the functionality of any of them, which also encapsulates the first SOLID principle.</w:t>
+      </w:r>
+    </w:p>
+    <w:p>
+      <w:r>
+        <w:rPr>
+          <w:lang w:val="en-US"/>
+        </w:rPr>
+        <w:t>-The pattern includes interface, so it also helps with sticking to interface segregation principle in SOLID.</w:t>
       </w:r>
     </w:p>
     <w:p/>
@@ -5251,7 +5221,7 @@
     </w:p>
     <w:p>
       <w:pPr>
-        <w:pStyle w:val="Heading2"/>
+        <w:pStyle w:val="Nagwek2"/>
         <w:rPr>
           <w:lang w:val="en-US"/>
         </w:rPr>
@@ -5708,7 +5678,35 @@
     </w:p>
     <w:p>
       <w:pPr>
-        <w:pStyle w:val="Heading2"/>
+        <w:rPr>
+          <w:lang w:val="en-US"/>
+        </w:rPr>
+      </w:pPr>
+    </w:p>
+    <w:p>
+      <w:pPr>
+        <w:rPr>
+          <w:lang w:val="en-US"/>
+        </w:rPr>
+      </w:pPr>
+    </w:p>
+    <w:p>
+      <w:pPr>
+        <w:rPr>
+          <w:lang w:val="en-US"/>
+        </w:rPr>
+      </w:pPr>
+    </w:p>
+    <w:p>
+      <w:pPr>
+        <w:rPr>
+          <w:lang w:val="en-US"/>
+        </w:rPr>
+      </w:pPr>
+    </w:p>
+    <w:p>
+      <w:pPr>
+        <w:pStyle w:val="Nagwek2"/>
         <w:rPr>
           <w:lang w:val="en-US"/>
         </w:rPr>
@@ -5718,6 +5716,7 @@
         <w:rPr>
           <w:lang w:val="en-US"/>
         </w:rPr>
+        <w:lastRenderedPageBreak/>
         <w:t>Client/Server (RMI)</w:t>
       </w:r>
       <w:bookmarkEnd w:id="19"/>
@@ -5732,14 +5731,7 @@
         <w:rPr>
           <w:lang w:val="en-US"/>
         </w:rPr>
-        <w:t xml:space="preserve">In order to achieve client/server communication RMI API had been used. It allows one part of the software to remotely access methods that exist on different address space, for example another machine.  The communication is handled using stub object on a client side and skeleton object on the server side. The stub object creates an information block that consists of method name of the object which we want to access </w:t>
-      </w:r>
-      <w:r>
-        <w:rPr>
-          <w:lang w:val="en-US"/>
-        </w:rPr>
-        <w:lastRenderedPageBreak/>
-        <w:t>and parameters for accesses method. The skeleton object role is to call and forward parameters to the method from stub object.</w:t>
+        <w:t>In order to achieve client/server communication RMI API had been used. It allows one part of the software to remotely access methods that exist on different address space, for example another machine.  The communication is handled using stub object on a client side and skeleton object on the server side. The stub object creates an information block that consists of method name of the object which we want to access and parameters for accesses method. The skeleton object role is to call and forward parameters to the method from stub object.</w:t>
       </w:r>
     </w:p>
     <w:p>
@@ -5823,189 +5815,7 @@
     </w:p>
     <w:p>
       <w:pPr>
-        <w:rPr>
-          <w:lang w:val="en-US"/>
-        </w:rPr>
-      </w:pPr>
-    </w:p>
-    <w:p>
-      <w:pPr>
-        <w:rPr>
-          <w:lang w:val="en-US"/>
-        </w:rPr>
-      </w:pPr>
-    </w:p>
-    <w:p>
-      <w:pPr>
-        <w:rPr>
-          <w:lang w:val="en-US"/>
-        </w:rPr>
-      </w:pPr>
-    </w:p>
-    <w:p>
-      <w:pPr>
-        <w:rPr>
-          <w:lang w:val="en-US"/>
-        </w:rPr>
-      </w:pPr>
-    </w:p>
-    <w:p>
-      <w:pPr>
-        <w:rPr>
-          <w:lang w:val="en-US"/>
-        </w:rPr>
-      </w:pPr>
-    </w:p>
-    <w:p>
-      <w:pPr>
-        <w:rPr>
-          <w:lang w:val="en-US"/>
-        </w:rPr>
-      </w:pPr>
-    </w:p>
-    <w:p>
-      <w:pPr>
-        <w:rPr>
-          <w:lang w:val="en-US"/>
-        </w:rPr>
-      </w:pPr>
-    </w:p>
-    <w:p>
-      <w:pPr>
-        <w:rPr>
-          <w:lang w:val="en-US"/>
-        </w:rPr>
-      </w:pPr>
-    </w:p>
-    <w:p>
-      <w:pPr>
-        <w:rPr>
-          <w:lang w:val="en-US"/>
-        </w:rPr>
-      </w:pPr>
-    </w:p>
-    <w:p>
-      <w:pPr>
-        <w:rPr>
-          <w:lang w:val="en-US"/>
-        </w:rPr>
-      </w:pPr>
-    </w:p>
-    <w:p>
-      <w:pPr>
-        <w:rPr>
-          <w:lang w:val="en-US"/>
-        </w:rPr>
-      </w:pPr>
-    </w:p>
-    <w:p>
-      <w:pPr>
-        <w:rPr>
-          <w:lang w:val="en-US"/>
-        </w:rPr>
-      </w:pPr>
-    </w:p>
-    <w:p>
-      <w:pPr>
-        <w:rPr>
-          <w:lang w:val="en-US"/>
-        </w:rPr>
-      </w:pPr>
-    </w:p>
-    <w:p>
-      <w:pPr>
-        <w:rPr>
-          <w:lang w:val="en-US"/>
-        </w:rPr>
-      </w:pPr>
-    </w:p>
-    <w:p>
-      <w:pPr>
-        <w:rPr>
-          <w:lang w:val="en-US"/>
-        </w:rPr>
-      </w:pPr>
-    </w:p>
-    <w:p>
-      <w:pPr>
-        <w:rPr>
-          <w:lang w:val="en-US"/>
-        </w:rPr>
-      </w:pPr>
-    </w:p>
-    <w:p>
-      <w:pPr>
-        <w:rPr>
-          <w:lang w:val="en-US"/>
-        </w:rPr>
-      </w:pPr>
-    </w:p>
-    <w:p>
-      <w:pPr>
-        <w:rPr>
-          <w:lang w:val="en-US"/>
-        </w:rPr>
-      </w:pPr>
-    </w:p>
-    <w:p>
-      <w:pPr>
-        <w:rPr>
-          <w:lang w:val="en-US"/>
-        </w:rPr>
-      </w:pPr>
-    </w:p>
-    <w:p>
-      <w:pPr>
-        <w:rPr>
-          <w:lang w:val="en-US"/>
-        </w:rPr>
-      </w:pPr>
-    </w:p>
-    <w:p>
-      <w:pPr>
-        <w:rPr>
-          <w:lang w:val="en-US"/>
-        </w:rPr>
-      </w:pPr>
-    </w:p>
-    <w:p>
-      <w:pPr>
-        <w:rPr>
-          <w:lang w:val="en-US"/>
-        </w:rPr>
-      </w:pPr>
-    </w:p>
-    <w:p>
-      <w:pPr>
-        <w:rPr>
-          <w:lang w:val="en-US"/>
-        </w:rPr>
-      </w:pPr>
-    </w:p>
-    <w:p>
-      <w:pPr>
-        <w:rPr>
-          <w:lang w:val="en-US"/>
-        </w:rPr>
-      </w:pPr>
-    </w:p>
-    <w:p>
-      <w:pPr>
-        <w:rPr>
-          <w:lang w:val="en-US"/>
-        </w:rPr>
-      </w:pPr>
-    </w:p>
-    <w:p>
-      <w:pPr>
-        <w:rPr>
-          <w:lang w:val="en-US"/>
-        </w:rPr>
-      </w:pPr>
-    </w:p>
-    <w:p>
-      <w:pPr>
-        <w:pStyle w:val="Heading1"/>
+        <w:pStyle w:val="Nagwek1"/>
         <w:rPr>
           <w:lang w:val="en-US"/>
         </w:rPr>
@@ -6021,15 +5831,58 @@
     </w:p>
     <w:p>
       <w:pPr>
-        <w:pStyle w:val="Heading2"/>
-        <w:rPr>
-          <w:lang w:val="en-US"/>
-        </w:rPr>
-      </w:pPr>
-      <w:r>
-        <w:rPr>
-          <w:lang w:val="en-US"/>
-        </w:rPr>
+        <w:rPr>
+          <w:lang w:val="en-US"/>
+        </w:rPr>
+      </w:pPr>
+    </w:p>
+    <w:p>
+      <w:pPr>
+        <w:rPr>
+          <w:lang w:val="en-US"/>
+        </w:rPr>
+      </w:pPr>
+    </w:p>
+    <w:p>
+      <w:pPr>
+        <w:rPr>
+          <w:lang w:val="en-US"/>
+        </w:rPr>
+      </w:pPr>
+    </w:p>
+    <w:p>
+      <w:pPr>
+        <w:rPr>
+          <w:lang w:val="en-US"/>
+        </w:rPr>
+      </w:pPr>
+    </w:p>
+    <w:p>
+      <w:pPr>
+        <w:rPr>
+          <w:lang w:val="en-US"/>
+        </w:rPr>
+      </w:pPr>
+    </w:p>
+    <w:p>
+      <w:pPr>
+        <w:rPr>
+          <w:lang w:val="en-US"/>
+        </w:rPr>
+      </w:pPr>
+    </w:p>
+    <w:p>
+      <w:pPr>
+        <w:pStyle w:val="Nagwek2"/>
+        <w:rPr>
+          <w:lang w:val="en-US"/>
+        </w:rPr>
+      </w:pPr>
+      <w:r>
+        <w:rPr>
+          <w:lang w:val="en-US"/>
+        </w:rPr>
+        <w:lastRenderedPageBreak/>
         <w:t>RMI implementation</w:t>
       </w:r>
     </w:p>
@@ -6043,27 +5896,13 @@
         <w:rPr>
           <w:lang w:val="en-US"/>
         </w:rPr>
-        <w:t xml:space="preserve">The program implements 3 server classes, each responsible for managing one aspect of the software. Here is an example of </w:t>
-      </w:r>
-      <w:proofErr w:type="spellStart"/>
-      <w:r>
-        <w:rPr>
-          <w:lang w:val="en-US"/>
-        </w:rPr>
-        <w:t>EmployeeServer</w:t>
-      </w:r>
-      <w:proofErr w:type="spellEnd"/>
-      <w:r>
-        <w:rPr>
-          <w:lang w:val="en-US"/>
-        </w:rPr>
-        <w:t xml:space="preserve"> class implementation.</w:t>
-      </w:r>
-      <w:r>
-        <w:rPr>
-          <w:noProof/>
-        </w:rPr>
-        <w:t xml:space="preserve"> </w:t>
+        <w:t xml:space="preserve">The program implements 3 server classes, each responsible for managing one aspect of the software. </w:t>
+      </w:r>
+      <w:r>
+        <w:rPr>
+          <w:lang w:val="en-US"/>
+        </w:rPr>
+        <w:t xml:space="preserve">In order to implement RMI we have to go through </w:t>
       </w:r>
     </w:p>
     <w:p>
@@ -6123,13 +5962,6 @@
     <w:p>
       <w:pPr>
         <w:rPr>
-          <w:lang w:val="en-US"/>
-        </w:rPr>
-      </w:pPr>
-    </w:p>
-    <w:p>
-      <w:pPr>
-        <w:rPr>
           <w:noProof/>
         </w:rPr>
       </w:pPr>
@@ -6137,8 +5969,62 @@
         <w:rPr>
           <w:noProof/>
         </w:rPr>
-        <w:t>In here registry is created on given port and methods from implementation class are binded to the registry. Now the Client class can communicate with the server through stub object and access those methods inside implementation class.</w:t>
-      </w:r>
+        <w:t>On the picture above it can be seen that</w:t>
+      </w:r>
+      <w:r>
+        <w:rPr>
+          <w:noProof/>
+        </w:rPr>
+        <w:t xml:space="preserve"> registry is created on given port and methods from implementation class are binded to the registry</w:t>
+      </w:r>
+      <w:r>
+        <w:rPr>
+          <w:noProof/>
+        </w:rPr>
+        <w:t xml:space="preserve"> with registry.bind() method. Before that stub objects are created by exporting remote object that is casted into EmployeeManagerInterface class </w:t>
+      </w:r>
+      <w:r>
+        <w:rPr>
+          <w:noProof/>
+        </w:rPr>
+        <w:t>. Now the Client class can communicate with the server through stub object a</w:t>
+      </w:r>
+      <w:bookmarkStart w:id="21" w:name="_GoBack"/>
+      <w:bookmarkEnd w:id="21"/>
+      <w:r>
+        <w:rPr>
+          <w:noProof/>
+        </w:rPr>
+        <w:t>nd access those methods inside implementation class.</w:t>
+      </w:r>
+    </w:p>
+    <w:p>
+      <w:pPr>
+        <w:rPr>
+          <w:noProof/>
+        </w:rPr>
+      </w:pPr>
+    </w:p>
+    <w:p>
+      <w:pPr>
+        <w:rPr>
+          <w:noProof/>
+        </w:rPr>
+      </w:pPr>
+    </w:p>
+    <w:p>
+      <w:pPr>
+        <w:rPr>
+          <w:noProof/>
+        </w:rPr>
+      </w:pPr>
+    </w:p>
+    <w:p>
+      <w:pPr>
+        <w:rPr>
+          <w:noProof/>
+        </w:rPr>
+      </w:pPr>
       <w:r>
         <w:rPr>
           <w:noProof/>
@@ -6192,13 +6078,6 @@
     <w:p>
       <w:pPr>
         <w:rPr>
-          <w:lang w:val="en-US"/>
-        </w:rPr>
-      </w:pPr>
-    </w:p>
-    <w:p>
-      <w:pPr>
-        <w:rPr>
           <w:noProof/>
         </w:rPr>
       </w:pPr>
@@ -6206,7 +6085,25 @@
         <w:rPr>
           <w:noProof/>
         </w:rPr>
-        <w:t>This is a part of Client class, in here stub objects are created based on registry lookup results and methods can now be remotely accessed.</w:t>
+        <w:t>Above image</w:t>
+      </w:r>
+      <w:r>
+        <w:rPr>
+          <w:noProof/>
+        </w:rPr>
+        <w:t xml:space="preserve"> </w:t>
+      </w:r>
+      <w:r>
+        <w:rPr>
+          <w:noProof/>
+        </w:rPr>
+        <w:t>represents</w:t>
+      </w:r>
+      <w:r>
+        <w:rPr>
+          <w:noProof/>
+        </w:rPr>
+        <w:t xml:space="preserve"> a part of Client class, in here stub objects are created based on registry lookup results and methods can now be remotely accessed.</w:t>
       </w:r>
     </w:p>
     <w:p>
@@ -6261,24 +6158,47 @@
         <w:rPr>
           <w:lang w:val="en-US"/>
         </w:rPr>
-        <w:t xml:space="preserve">Lastly in order to launch all 3 servers multithreading is being used. 3 threads are </w:t>
-      </w:r>
-      <w:r>
-        <w:rPr>
-          <w:lang w:val="en-US"/>
-        </w:rPr>
-        <w:t>created,</w:t>
-      </w:r>
-      <w:r>
-        <w:rPr>
-          <w:lang w:val="en-US"/>
-        </w:rPr>
-        <w:t xml:space="preserve"> and all the servers are running at the same time. </w:t>
-      </w:r>
-    </w:p>
-    <w:p>
-      <w:pPr>
-        <w:pStyle w:val="Heading2"/>
+        <w:t xml:space="preserve">Lastly in order to launch all 3 servers multithreading is being used. 3 threads are created, and all the servers are running at the same time. </w:t>
+      </w:r>
+    </w:p>
+    <w:p>
+      <w:pPr>
+        <w:rPr>
+          <w:lang w:val="en-US"/>
+        </w:rPr>
+      </w:pPr>
+    </w:p>
+    <w:p>
+      <w:pPr>
+        <w:rPr>
+          <w:lang w:val="en-US"/>
+        </w:rPr>
+      </w:pPr>
+    </w:p>
+    <w:p>
+      <w:pPr>
+        <w:rPr>
+          <w:lang w:val="en-US"/>
+        </w:rPr>
+      </w:pPr>
+    </w:p>
+    <w:p>
+      <w:pPr>
+        <w:rPr>
+          <w:lang w:val="en-US"/>
+        </w:rPr>
+      </w:pPr>
+    </w:p>
+    <w:p>
+      <w:pPr>
+        <w:rPr>
+          <w:lang w:val="en-US"/>
+        </w:rPr>
+      </w:pPr>
+    </w:p>
+    <w:p>
+      <w:pPr>
+        <w:pStyle w:val="Nagwek2"/>
         <w:rPr>
           <w:lang w:val="en-US"/>
         </w:rPr>
@@ -6307,6 +6227,7 @@
         <w:rPr>
           <w:lang w:val="en-US"/>
         </w:rPr>
+        <w:lastRenderedPageBreak/>
         <w:t xml:space="preserve">In the implementation </w:t>
       </w:r>
       <w:r>
@@ -6347,21 +6268,7 @@
         <w:rPr>
           <w:lang w:val="en-US"/>
         </w:rPr>
-        <w:t xml:space="preserve"> is responsible only for sending SQL statements into the </w:t>
-      </w:r>
-      <w:proofErr w:type="gramStart"/>
-      <w:r>
-        <w:rPr>
-          <w:lang w:val="en-US"/>
-        </w:rPr>
-        <w:t>database, and</w:t>
-      </w:r>
-      <w:proofErr w:type="gramEnd"/>
-      <w:r>
-        <w:rPr>
-          <w:lang w:val="en-US"/>
-        </w:rPr>
-        <w:t xml:space="preserve"> performs no other function. </w:t>
+        <w:t xml:space="preserve"> is responsible only for sending SQL statements into the database, and performs no other function. </w:t>
       </w:r>
       <w:proofErr w:type="spellStart"/>
       <w:r>
@@ -6375,14 +6282,7 @@
         <w:rPr>
           <w:lang w:val="en-US"/>
         </w:rPr>
-        <w:t xml:space="preserve"> class on the other </w:t>
-      </w:r>
-      <w:r>
-        <w:rPr>
-          <w:lang w:val="en-US"/>
-        </w:rPr>
-        <w:lastRenderedPageBreak/>
-        <w:t>hand performs operations on data coming from or to database. This way the first SOLID principle is being uphold.</w:t>
+        <w:t xml:space="preserve"> class on the other hand performs operations on data coming from or to database. This way the first SOLID principle is being uphold.</w:t>
       </w:r>
     </w:p>
     <w:p>
@@ -6444,37 +6344,98 @@
         <w:rPr>
           <w:lang w:val="en-US"/>
         </w:rPr>
-        <w:t xml:space="preserve"> method </w:t>
-      </w:r>
-      <w:proofErr w:type="gramStart"/>
-      <w:r>
-        <w:rPr>
-          <w:lang w:val="en-US"/>
-        </w:rPr>
-        <w:t>its</w:t>
-      </w:r>
-      <w:proofErr w:type="gramEnd"/>
-      <w:r>
-        <w:rPr>
-          <w:lang w:val="en-US"/>
-        </w:rPr>
-        <w:t xml:space="preserve"> creating Employee objects based on data from the database. </w:t>
-      </w:r>
-    </w:p>
-    <w:p>
-      <w:pPr>
-        <w:rPr>
-          <w:lang w:val="en-US"/>
-        </w:rPr>
-      </w:pPr>
+        <w:t xml:space="preserve"> method</w:t>
+      </w:r>
+      <w:r>
+        <w:rPr>
+          <w:lang w:val="en-US"/>
+        </w:rPr>
+        <w:t xml:space="preserve">. Firstly it obtains </w:t>
+      </w:r>
+      <w:proofErr w:type="spellStart"/>
+      <w:r>
+        <w:rPr>
+          <w:lang w:val="en-US"/>
+        </w:rPr>
+        <w:t>ResultSet</w:t>
+      </w:r>
+      <w:proofErr w:type="spellEnd"/>
+      <w:r>
+        <w:rPr>
+          <w:lang w:val="en-US"/>
+        </w:rPr>
+        <w:t xml:space="preserve"> object with all the employee data from the database by calling </w:t>
+      </w:r>
+      <w:proofErr w:type="spellStart"/>
+      <w:r>
+        <w:rPr>
+          <w:lang w:val="en-US"/>
+        </w:rPr>
+        <w:t>database.getEmployees</w:t>
+      </w:r>
+      <w:proofErr w:type="spellEnd"/>
+      <w:r>
+        <w:rPr>
+          <w:lang w:val="en-US"/>
+        </w:rPr>
+        <w:t xml:space="preserve">() method from </w:t>
+      </w:r>
+      <w:proofErr w:type="spellStart"/>
+      <w:r>
+        <w:rPr>
+          <w:lang w:val="en-US"/>
+        </w:rPr>
+        <w:t>EmployeeDatabase</w:t>
+      </w:r>
+      <w:proofErr w:type="spellEnd"/>
+      <w:r>
+        <w:rPr>
+          <w:lang w:val="en-US"/>
+        </w:rPr>
+        <w:t xml:space="preserve"> class. It starts with while loop going through all employees, creating new Employee class object and using it’s set method to assign data based on column names. When all set methods are called object is added to an </w:t>
+      </w:r>
+      <w:proofErr w:type="spellStart"/>
+      <w:r>
+        <w:rPr>
+          <w:lang w:val="en-US"/>
+        </w:rPr>
+        <w:t>ArrayList</w:t>
+      </w:r>
+      <w:proofErr w:type="spellEnd"/>
+      <w:r>
+        <w:rPr>
+          <w:lang w:val="en-US"/>
+        </w:rPr>
+        <w:t xml:space="preserve"> by </w:t>
+      </w:r>
+      <w:proofErr w:type="spellStart"/>
+      <w:r>
+        <w:rPr>
+          <w:lang w:val="en-US"/>
+        </w:rPr>
+        <w:t>list.add</w:t>
+      </w:r>
+      <w:proofErr w:type="spellEnd"/>
+      <w:r>
+        <w:rPr>
+          <w:lang w:val="en-US"/>
+        </w:rPr>
+        <w:t xml:space="preserve">(employee) and processes repeats itself as long as there are still </w:t>
+      </w:r>
+      <w:r>
+        <w:rPr>
+          <w:lang w:val="en-US"/>
+        </w:rPr>
+        <w:t>not exported employees.</w:t>
+      </w:r>
       <w:r>
         <w:rPr>
           <w:noProof/>
         </w:rPr>
         <w:drawing>
-          <wp:inline distT="0" distB="0" distL="0" distR="0" wp14:anchorId="6E203255" wp14:editId="6D44EF5B">
-            <wp:extent cx="5400040" cy="4659630"/>
-            <wp:effectExtent l="0" t="0" r="0" b="7620"/>
+          <wp:inline distT="0" distB="0" distL="0" distR="0" wp14:anchorId="2009BB9E" wp14:editId="5CC2CC13">
+            <wp:extent cx="5396219" cy="3449782"/>
+            <wp:effectExtent l="0" t="0" r="0" b="0"/>
             <wp:docPr id="15" name="Obraz 15"/>
             <wp:cNvGraphicFramePr>
               <a:graphicFrameLocks xmlns:a="http://schemas.openxmlformats.org/drawingml/2006/main" noChangeAspect="1"/>
@@ -6495,7 +6456,7 @@
                   <pic:spPr>
                     <a:xfrm>
                       <a:off x="0" y="0"/>
-                      <a:ext cx="5400040" cy="4659630"/>
+                      <a:ext cx="5547950" cy="3546783"/>
                     </a:xfrm>
                     <a:prstGeom prst="rect">
                       <a:avLst/>
@@ -6507,40 +6468,43 @@
           </wp:inline>
         </w:drawing>
       </w:r>
-    </w:p>
-    <w:p>
-      <w:pPr>
-        <w:rPr>
-          <w:lang w:val="en-US"/>
-        </w:rPr>
-      </w:pPr>
-    </w:p>
-    <w:p>
-      <w:pPr>
-        <w:rPr>
-          <w:lang w:val="en-US"/>
-        </w:rPr>
-      </w:pPr>
-    </w:p>
-    <w:p>
-      <w:pPr>
-        <w:rPr>
-          <w:lang w:val="en-US"/>
-        </w:rPr>
-      </w:pPr>
-      <w:r>
-        <w:rPr>
-          <w:lang w:val="en-US"/>
-        </w:rPr>
-        <w:t>The DAO pattern is completed by having an interface sh</w:t>
-      </w:r>
-      <w:bookmarkStart w:id="21" w:name="_GoBack"/>
-      <w:bookmarkEnd w:id="21"/>
-      <w:r>
-        <w:rPr>
-          <w:lang w:val="en-US"/>
-        </w:rPr>
-        <w:t>own below.</w:t>
+      <w:r>
+        <w:rPr>
+          <w:lang w:val="en-US"/>
+        </w:rPr>
+        <w:t xml:space="preserve"> </w:t>
+      </w:r>
+    </w:p>
+    <w:p>
+      <w:pPr>
+        <w:rPr>
+          <w:lang w:val="en-US"/>
+        </w:rPr>
+      </w:pPr>
+    </w:p>
+    <w:p>
+      <w:pPr>
+        <w:rPr>
+          <w:lang w:val="en-US"/>
+        </w:rPr>
+      </w:pPr>
+      <w:r>
+        <w:rPr>
+          <w:lang w:val="en-US"/>
+        </w:rPr>
+        <w:t>The DAO pattern is completed by having</w:t>
+      </w:r>
+      <w:r>
+        <w:rPr>
+          <w:lang w:val="en-US"/>
+        </w:rPr>
+        <w:t xml:space="preserve"> implemented the</w:t>
+      </w:r>
+      <w:r>
+        <w:rPr>
+          <w:lang w:val="en-US"/>
+        </w:rPr>
+        <w:t xml:space="preserve"> interface shown below.</w:t>
       </w:r>
     </w:p>
     <w:p>
@@ -6607,7 +6571,7 @@
     </w:p>
     <w:p>
       <w:pPr>
-        <w:pStyle w:val="Heading1"/>
+        <w:pStyle w:val="Nagwek1"/>
         <w:rPr>
           <w:lang w:val="en-US"/>
         </w:rPr>
@@ -6639,6 +6603,68 @@
         </w:rPr>
         <w:t>In order to test the software two methods of testing had been used - scenario and white-box testing. White-box testing was achieved with the use of JUnit test framework. With JUnit testing most of the methods inside Client class. Special user was created inside the database in order to allow database related methods to run the tests through it.</w:t>
       </w:r>
+      <w:r>
+        <w:rPr>
+          <w:lang w:val="en-US"/>
+        </w:rPr>
+        <w:t xml:space="preserve"> In </w:t>
+      </w:r>
+      <w:proofErr w:type="spellStart"/>
+      <w:r>
+        <w:rPr>
+          <w:lang w:val="en-US"/>
+        </w:rPr>
+        <w:t>verifyPassword</w:t>
+      </w:r>
+      <w:proofErr w:type="spellEnd"/>
+      <w:r>
+        <w:rPr>
+          <w:lang w:val="en-US"/>
+        </w:rPr>
+        <w:t xml:space="preserve">() method test, </w:t>
+      </w:r>
+      <w:proofErr w:type="spellStart"/>
+      <w:r>
+        <w:rPr>
+          <w:lang w:val="en-US"/>
+        </w:rPr>
+        <w:t>asserEquals</w:t>
+      </w:r>
+      <w:proofErr w:type="spellEnd"/>
+      <w:r>
+        <w:rPr>
+          <w:lang w:val="en-US"/>
+        </w:rPr>
+        <w:t xml:space="preserve"> method is used. First value is the value we are expecting to receive, </w:t>
+      </w:r>
+      <w:proofErr w:type="spellStart"/>
+      <w:r>
+        <w:rPr>
+          <w:lang w:val="en-US"/>
+        </w:rPr>
+        <w:t>assertEquals</w:t>
+      </w:r>
+      <w:proofErr w:type="spellEnd"/>
+      <w:r>
+        <w:rPr>
+          <w:lang w:val="en-US"/>
+        </w:rPr>
+        <w:t xml:space="preserve"> method will check if value received from </w:t>
+      </w:r>
+      <w:proofErr w:type="spellStart"/>
+      <w:r>
+        <w:rPr>
+          <w:lang w:val="en-US"/>
+        </w:rPr>
+        <w:t>client.verifyPassword</w:t>
+      </w:r>
+      <w:proofErr w:type="spellEnd"/>
+      <w:r>
+        <w:rPr>
+          <w:lang w:val="en-US"/>
+        </w:rPr>
+        <w:t xml:space="preserve">() will be the same. The testing employee password is set to “test” so based on given argument we should receive Boolean true, if that will be the case the test will pass. </w:t>
+      </w:r>
     </w:p>
     <w:p>
       <w:pPr>
@@ -6651,9 +6677,9 @@
           <w:noProof/>
         </w:rPr>
         <w:drawing>
-          <wp:inline distT="0" distB="0" distL="0" distR="0" wp14:anchorId="1001A47F" wp14:editId="72F0436A">
-            <wp:extent cx="5400040" cy="3231515"/>
-            <wp:effectExtent l="0" t="0" r="0" b="6985"/>
+          <wp:inline distT="0" distB="0" distL="0" distR="0" wp14:anchorId="1001A47F" wp14:editId="5CE5A5C3">
+            <wp:extent cx="5396150" cy="2549237"/>
+            <wp:effectExtent l="0" t="0" r="0" b="3810"/>
             <wp:docPr id="17" name="Obraz 17"/>
             <wp:cNvGraphicFramePr>
               <a:graphicFrameLocks xmlns:a="http://schemas.openxmlformats.org/drawingml/2006/main" noChangeAspect="1"/>
@@ -6674,7 +6700,7 @@
                   <pic:spPr>
                     <a:xfrm>
                       <a:off x="0" y="0"/>
-                      <a:ext cx="5400040" cy="3231515"/>
+                      <a:ext cx="5601346" cy="2646175"/>
                     </a:xfrm>
                     <a:prstGeom prst="rect">
                       <a:avLst/>
@@ -6706,40 +6732,12 @@
           <w:lang w:val="en-US"/>
         </w:rPr>
       </w:pPr>
-    </w:p>
-    <w:p>
-      <w:pPr>
-        <w:rPr>
-          <w:lang w:val="en-US"/>
-        </w:rPr>
-      </w:pPr>
-    </w:p>
-    <w:p>
-      <w:pPr>
-        <w:rPr>
-          <w:lang w:val="en-US"/>
-        </w:rPr>
-      </w:pPr>
       <w:r>
         <w:rPr>
           <w:lang w:val="en-US"/>
         </w:rPr>
         <w:lastRenderedPageBreak/>
-        <w:t xml:space="preserve">the code </w:t>
-      </w:r>
-      <w:proofErr w:type="gramStart"/>
-      <w:r>
-        <w:rPr>
-          <w:lang w:val="en-US"/>
-        </w:rPr>
-        <w:t>were</w:t>
-      </w:r>
-      <w:proofErr w:type="gramEnd"/>
-      <w:r>
-        <w:rPr>
-          <w:lang w:val="en-US"/>
-        </w:rPr>
-        <w:t xml:space="preserve"> made, all of the tests would be executed and hopefully testing class would return results shown on the picture below</w:t>
+        <w:t>the code were made, all of the tests would be executed and hopefully testing class would return results shown on the picture below</w:t>
       </w:r>
     </w:p>
     <w:p>
@@ -6802,248 +6800,274 @@
           <w:lang w:val="en-US"/>
         </w:rPr>
       </w:pPr>
-    </w:p>
-    <w:p>
-      <w:pPr>
-        <w:rPr>
-          <w:lang w:val="en-US"/>
-        </w:rPr>
-      </w:pPr>
-    </w:p>
-    <w:p>
-      <w:pPr>
-        <w:rPr>
-          <w:lang w:val="en-US"/>
-        </w:rPr>
-      </w:pPr>
-    </w:p>
-    <w:p>
-      <w:pPr>
-        <w:rPr>
-          <w:lang w:val="en-US"/>
-        </w:rPr>
-      </w:pPr>
-    </w:p>
-    <w:p>
-      <w:pPr>
-        <w:rPr>
-          <w:lang w:val="en-US"/>
-        </w:rPr>
-      </w:pPr>
-    </w:p>
-    <w:p>
-      <w:pPr>
-        <w:rPr>
-          <w:lang w:val="en-US"/>
-        </w:rPr>
-      </w:pPr>
-    </w:p>
-    <w:p>
-      <w:pPr>
-        <w:rPr>
-          <w:lang w:val="en-US"/>
-        </w:rPr>
-      </w:pPr>
-    </w:p>
-    <w:p>
-      <w:pPr>
-        <w:rPr>
-          <w:lang w:val="en-US"/>
-        </w:rPr>
-      </w:pPr>
-    </w:p>
-    <w:p>
-      <w:pPr>
-        <w:rPr>
-          <w:lang w:val="en-US"/>
-        </w:rPr>
-      </w:pPr>
-    </w:p>
-    <w:p>
-      <w:pPr>
-        <w:rPr>
-          <w:lang w:val="en-US"/>
-        </w:rPr>
-      </w:pPr>
-    </w:p>
-    <w:p>
-      <w:pPr>
-        <w:rPr>
-          <w:lang w:val="en-US"/>
-        </w:rPr>
-      </w:pPr>
-    </w:p>
-    <w:p>
-      <w:pPr>
-        <w:rPr>
-          <w:lang w:val="en-US"/>
-        </w:rPr>
-      </w:pPr>
-    </w:p>
-    <w:p>
-      <w:pPr>
-        <w:rPr>
-          <w:lang w:val="en-US"/>
-        </w:rPr>
-      </w:pPr>
-    </w:p>
-    <w:p>
-      <w:pPr>
-        <w:rPr>
-          <w:lang w:val="en-US"/>
-        </w:rPr>
-      </w:pPr>
-    </w:p>
-    <w:p>
-      <w:pPr>
-        <w:rPr>
-          <w:lang w:val="en-US"/>
-        </w:rPr>
-      </w:pPr>
-    </w:p>
-    <w:p>
-      <w:pPr>
-        <w:rPr>
-          <w:lang w:val="en-US"/>
-        </w:rPr>
-      </w:pPr>
-    </w:p>
-    <w:p>
-      <w:pPr>
-        <w:rPr>
-          <w:lang w:val="en-US"/>
-        </w:rPr>
-      </w:pPr>
-    </w:p>
-    <w:p>
-      <w:pPr>
-        <w:rPr>
-          <w:lang w:val="en-US"/>
-        </w:rPr>
-      </w:pPr>
-    </w:p>
-    <w:p>
-      <w:pPr>
-        <w:rPr>
-          <w:lang w:val="en-US"/>
-        </w:rPr>
-      </w:pPr>
-    </w:p>
-    <w:p>
-      <w:pPr>
-        <w:rPr>
-          <w:lang w:val="en-US"/>
-        </w:rPr>
-      </w:pPr>
-    </w:p>
-    <w:p>
-      <w:pPr>
-        <w:rPr>
-          <w:lang w:val="en-US"/>
-        </w:rPr>
-      </w:pPr>
-    </w:p>
-    <w:p>
-      <w:pPr>
-        <w:rPr>
-          <w:lang w:val="en-US"/>
-        </w:rPr>
-      </w:pPr>
-    </w:p>
-    <w:p>
-      <w:pPr>
-        <w:rPr>
-          <w:lang w:val="en-US"/>
-        </w:rPr>
-      </w:pPr>
-    </w:p>
-    <w:p>
-      <w:pPr>
-        <w:rPr>
-          <w:lang w:val="en-US"/>
-        </w:rPr>
-      </w:pPr>
-    </w:p>
-    <w:p>
-      <w:pPr>
-        <w:rPr>
-          <w:lang w:val="en-US"/>
-        </w:rPr>
-      </w:pPr>
-    </w:p>
-    <w:p>
-      <w:pPr>
-        <w:rPr>
-          <w:lang w:val="en-US"/>
-        </w:rPr>
-      </w:pPr>
-    </w:p>
-    <w:p>
-      <w:pPr>
-        <w:rPr>
-          <w:lang w:val="en-US"/>
-        </w:rPr>
-      </w:pPr>
-    </w:p>
-    <w:p>
-      <w:pPr>
-        <w:rPr>
-          <w:lang w:val="en-US"/>
-        </w:rPr>
-      </w:pPr>
-    </w:p>
-    <w:p>
-      <w:pPr>
-        <w:rPr>
-          <w:lang w:val="en-US"/>
-        </w:rPr>
-      </w:pPr>
-    </w:p>
-    <w:p>
-      <w:pPr>
-        <w:rPr>
-          <w:lang w:val="en-US"/>
-        </w:rPr>
-      </w:pPr>
-    </w:p>
-    <w:p>
-      <w:pPr>
-        <w:rPr>
-          <w:lang w:val="en-US"/>
-        </w:rPr>
-      </w:pPr>
-    </w:p>
-    <w:p>
-      <w:pPr>
-        <w:rPr>
-          <w:lang w:val="en-US"/>
-        </w:rPr>
-      </w:pPr>
-    </w:p>
-    <w:p>
-      <w:pPr>
-        <w:rPr>
-          <w:lang w:val="en-US"/>
-        </w:rPr>
-      </w:pPr>
-    </w:p>
-    <w:p>
-      <w:pPr>
-        <w:rPr>
-          <w:lang w:val="en-US"/>
-        </w:rPr>
-      </w:pPr>
-    </w:p>
-    <w:p>
-      <w:pPr>
-        <w:rPr>
-          <w:lang w:val="en-US"/>
-        </w:rPr>
-      </w:pPr>
-    </w:p>
-    <w:p>
-      <w:pPr>
-        <w:pStyle w:val="Heading1"/>
+      <w:r>
+        <w:rPr>
+          <w:lang w:val="en-US"/>
+        </w:rPr>
+        <w:t>In addition to JUnit tests scenario testing</w:t>
+      </w:r>
+      <w:r>
+        <w:rPr>
+          <w:lang w:val="en-US"/>
+        </w:rPr>
+        <w:t xml:space="preserve"> was also used, where GUI part was used to test various user activity.</w:t>
+      </w:r>
+    </w:p>
+    <w:p>
+      <w:pPr>
+        <w:rPr>
+          <w:lang w:val="en-US"/>
+        </w:rPr>
+      </w:pPr>
+    </w:p>
+    <w:p>
+      <w:pPr>
+        <w:rPr>
+          <w:lang w:val="en-US"/>
+        </w:rPr>
+      </w:pPr>
+    </w:p>
+    <w:p>
+      <w:pPr>
+        <w:rPr>
+          <w:lang w:val="en-US"/>
+        </w:rPr>
+      </w:pPr>
+    </w:p>
+    <w:p>
+      <w:pPr>
+        <w:rPr>
+          <w:lang w:val="en-US"/>
+        </w:rPr>
+      </w:pPr>
+    </w:p>
+    <w:p>
+      <w:pPr>
+        <w:rPr>
+          <w:lang w:val="en-US"/>
+        </w:rPr>
+      </w:pPr>
+    </w:p>
+    <w:p>
+      <w:pPr>
+        <w:rPr>
+          <w:lang w:val="en-US"/>
+        </w:rPr>
+      </w:pPr>
+    </w:p>
+    <w:p>
+      <w:pPr>
+        <w:rPr>
+          <w:lang w:val="en-US"/>
+        </w:rPr>
+      </w:pPr>
+    </w:p>
+    <w:p>
+      <w:pPr>
+        <w:rPr>
+          <w:lang w:val="en-US"/>
+        </w:rPr>
+      </w:pPr>
+    </w:p>
+    <w:p>
+      <w:pPr>
+        <w:rPr>
+          <w:lang w:val="en-US"/>
+        </w:rPr>
+      </w:pPr>
+    </w:p>
+    <w:p>
+      <w:pPr>
+        <w:rPr>
+          <w:lang w:val="en-US"/>
+        </w:rPr>
+      </w:pPr>
+    </w:p>
+    <w:p>
+      <w:pPr>
+        <w:rPr>
+          <w:lang w:val="en-US"/>
+        </w:rPr>
+      </w:pPr>
+    </w:p>
+    <w:p>
+      <w:pPr>
+        <w:rPr>
+          <w:lang w:val="en-US"/>
+        </w:rPr>
+      </w:pPr>
+    </w:p>
+    <w:p>
+      <w:pPr>
+        <w:rPr>
+          <w:lang w:val="en-US"/>
+        </w:rPr>
+      </w:pPr>
+    </w:p>
+    <w:p>
+      <w:pPr>
+        <w:rPr>
+          <w:lang w:val="en-US"/>
+        </w:rPr>
+      </w:pPr>
+    </w:p>
+    <w:p>
+      <w:pPr>
+        <w:rPr>
+          <w:lang w:val="en-US"/>
+        </w:rPr>
+      </w:pPr>
+    </w:p>
+    <w:p>
+      <w:pPr>
+        <w:rPr>
+          <w:lang w:val="en-US"/>
+        </w:rPr>
+      </w:pPr>
+    </w:p>
+    <w:p>
+      <w:pPr>
+        <w:rPr>
+          <w:lang w:val="en-US"/>
+        </w:rPr>
+      </w:pPr>
+    </w:p>
+    <w:p>
+      <w:pPr>
+        <w:rPr>
+          <w:lang w:val="en-US"/>
+        </w:rPr>
+      </w:pPr>
+    </w:p>
+    <w:p>
+      <w:pPr>
+        <w:rPr>
+          <w:lang w:val="en-US"/>
+        </w:rPr>
+      </w:pPr>
+    </w:p>
+    <w:p>
+      <w:pPr>
+        <w:rPr>
+          <w:lang w:val="en-US"/>
+        </w:rPr>
+      </w:pPr>
+    </w:p>
+    <w:p>
+      <w:pPr>
+        <w:rPr>
+          <w:lang w:val="en-US"/>
+        </w:rPr>
+      </w:pPr>
+    </w:p>
+    <w:p>
+      <w:pPr>
+        <w:rPr>
+          <w:lang w:val="en-US"/>
+        </w:rPr>
+      </w:pPr>
+    </w:p>
+    <w:p>
+      <w:pPr>
+        <w:rPr>
+          <w:lang w:val="en-US"/>
+        </w:rPr>
+      </w:pPr>
+    </w:p>
+    <w:p>
+      <w:pPr>
+        <w:rPr>
+          <w:lang w:val="en-US"/>
+        </w:rPr>
+      </w:pPr>
+    </w:p>
+    <w:p>
+      <w:pPr>
+        <w:rPr>
+          <w:lang w:val="en-US"/>
+        </w:rPr>
+      </w:pPr>
+    </w:p>
+    <w:p>
+      <w:pPr>
+        <w:rPr>
+          <w:lang w:val="en-US"/>
+        </w:rPr>
+      </w:pPr>
+    </w:p>
+    <w:p>
+      <w:pPr>
+        <w:rPr>
+          <w:lang w:val="en-US"/>
+        </w:rPr>
+      </w:pPr>
+    </w:p>
+    <w:p>
+      <w:pPr>
+        <w:rPr>
+          <w:lang w:val="en-US"/>
+        </w:rPr>
+      </w:pPr>
+    </w:p>
+    <w:p>
+      <w:pPr>
+        <w:rPr>
+          <w:lang w:val="en-US"/>
+        </w:rPr>
+      </w:pPr>
+    </w:p>
+    <w:p>
+      <w:pPr>
+        <w:rPr>
+          <w:lang w:val="en-US"/>
+        </w:rPr>
+      </w:pPr>
+    </w:p>
+    <w:p>
+      <w:pPr>
+        <w:rPr>
+          <w:lang w:val="en-US"/>
+        </w:rPr>
+      </w:pPr>
+    </w:p>
+    <w:p>
+      <w:pPr>
+        <w:rPr>
+          <w:lang w:val="en-US"/>
+        </w:rPr>
+      </w:pPr>
+    </w:p>
+    <w:p>
+      <w:pPr>
+        <w:rPr>
+          <w:lang w:val="en-US"/>
+        </w:rPr>
+      </w:pPr>
+    </w:p>
+    <w:p>
+      <w:pPr>
+        <w:rPr>
+          <w:lang w:val="en-US"/>
+        </w:rPr>
+      </w:pPr>
+    </w:p>
+    <w:p>
+      <w:pPr>
+        <w:rPr>
+          <w:lang w:val="en-US"/>
+        </w:rPr>
+      </w:pPr>
+    </w:p>
+    <w:p>
+      <w:pPr>
+        <w:rPr>
+          <w:lang w:val="en-US"/>
+        </w:rPr>
+      </w:pPr>
+    </w:p>
+    <w:p>
+      <w:pPr>
+        <w:pStyle w:val="Nagwek1"/>
         <w:rPr>
           <w:lang w:val="en-US"/>
         </w:rPr>
@@ -7116,7 +7140,7 @@
     </w:p>
     <w:p>
       <w:pPr>
-        <w:pStyle w:val="Heading1"/>
+        <w:pStyle w:val="Nagwek1"/>
         <w:rPr>
           <w:lang w:val="en-US"/>
         </w:rPr>
@@ -7126,6 +7150,7 @@
         <w:rPr>
           <w:lang w:val="en-US"/>
         </w:rPr>
+        <w:lastRenderedPageBreak/>
         <w:t>References</w:t>
       </w:r>
       <w:bookmarkEnd w:id="24"/>
@@ -7140,21 +7165,7 @@
         <w:rPr>
           <w:lang w:val="en-US"/>
         </w:rPr>
-        <w:t>Ken Schwaber, Jeff Sutherland, 2011; The Scrum Guide, [Last accessed 10/04/</w:t>
-      </w:r>
-      <w:proofErr w:type="gramStart"/>
-      <w:r>
-        <w:rPr>
-          <w:lang w:val="en-US"/>
-        </w:rPr>
-        <w:t>2018 ]</w:t>
-      </w:r>
-      <w:proofErr w:type="gramEnd"/>
-      <w:r>
-        <w:rPr>
-          <w:lang w:val="en-US"/>
-        </w:rPr>
-        <w:t xml:space="preserve"> via link: https://studienet.via.dk/Class/IT-SWE1XS18/Session%20Material/Scrum_Guide.pdf </w:t>
+        <w:t xml:space="preserve">Ken Schwaber, Jeff Sutherland, 2011; The Scrum Guide, [Last accessed 10/04/2018 ] via link: https://studienet.via.dk/Class/IT-SWE1XS18/Session%20Material/Scrum_Guide.pdf </w:t>
       </w:r>
     </w:p>
     <w:p>
@@ -7180,7 +7191,6 @@
         <w:rPr>
           <w:lang w:val="en-US"/>
         </w:rPr>
-        <w:lastRenderedPageBreak/>
         <w:t xml:space="preserve">Project report, 2017  (Appendix 3) VIA Engineering Guidelines  [Last accessed 10/04/2018] via link:  https://studienet.via.dk/projects/Engineering__project_methodology/General/Guidelines /2017%20Project%20Report%20(Appendix%203)%20%20VIA%20Engineering%20Guidelines.pdf   Project description, 2017 (Appendix 1) VIA Engineering Guidelines [Last accessed 27/02/2018] via link: https://studienet.via.dk/projects/Engineering__project_methodology/General/Guidelines /2017%20Project%20Description%20(Appendix%201)%20%20VIA%20Engineering%20Guidelines.pdf </w:t>
       </w:r>
     </w:p>
@@ -7207,16 +7217,8 @@
         <w:rPr>
           <w:lang w:val="en-US"/>
         </w:rPr>
-        <w:t>Process report,2017 (Appendix 2) VIA Engineering Guidelines, [Last accessed 05/04/2018] via link: https://studienet.via.dk/projects/Engineering__project_methodology/General/Guidelines /2017%20Process%20Report%20(Appendix%</w:t>
-      </w:r>
-      <w:proofErr w:type="gramStart"/>
-      <w:r>
-        <w:rPr>
-          <w:lang w:val="en-US"/>
-        </w:rPr>
-        <w:t>202)%20%20VIA%20Engineering%20Guidelines.pdf</w:t>
-      </w:r>
-      <w:proofErr w:type="gramEnd"/>
+        <w:t>Process report,2017 (Appendix 2) VIA Engineering Guidelines, [Last accessed 05/04/2018] via link: https://studienet.via.dk/projects/Engineering__project_methodology/General/Guidelines /2017%20Process%20Report%20(Appendix%202)%20%20VIA%20Engineering%20Guidelines.pdf</w:t>
+      </w:r>
     </w:p>
     <w:p>
       <w:pPr>
@@ -7357,7 +7359,7 @@
     <w:sdtContent>
       <w:p>
         <w:pPr>
-          <w:pStyle w:val="Footer"/>
+          <w:pStyle w:val="Stopka"/>
           <w:jc w:val="right"/>
         </w:pPr>
         <w:r>
@@ -7384,7 +7386,7 @@
   </w:sdt>
   <w:p>
     <w:pPr>
-      <w:pStyle w:val="Footer"/>
+      <w:pStyle w:val="Stopka"/>
     </w:pPr>
   </w:p>
 </w:ftr>
@@ -7404,7 +7406,7 @@
     <w:sdtContent>
       <w:p>
         <w:pPr>
-          <w:pStyle w:val="Footer"/>
+          <w:pStyle w:val="Stopka"/>
           <w:jc w:val="right"/>
         </w:pPr>
         <w:r>
@@ -7431,7 +7433,7 @@
   </w:sdt>
   <w:p>
     <w:pPr>
-      <w:pStyle w:val="Footer"/>
+      <w:pStyle w:val="Stopka"/>
     </w:pPr>
   </w:p>
 </w:ftr>
@@ -7466,7 +7468,7 @@
 <w:hdr xmlns:wpc="http://schemas.microsoft.com/office/word/2010/wordprocessingCanvas" xmlns:cx="http://schemas.microsoft.com/office/drawing/2014/chartex" xmlns:cx1="http://schemas.microsoft.com/office/drawing/2015/9/8/chartex" xmlns:cx2="http://schemas.microsoft.com/office/drawing/2015/10/21/chartex" xmlns:cx3="http://schemas.microsoft.com/office/drawing/2016/5/9/chartex" xmlns:cx4="http://schemas.microsoft.com/office/drawing/2016/5/10/chartex" xmlns:cx5="http://schemas.microsoft.com/office/drawing/2016/5/11/chartex" xmlns:cx6="http://schemas.microsoft.com/office/drawing/2016/5/12/chartex" xmlns:cx7="http://schemas.microsoft.com/office/drawing/2016/5/13/chartex" xmlns:cx8="http://schemas.microsoft.com/office/drawing/2016/5/14/chartex" xmlns:mc="http://schemas.openxmlformats.org/markup-compatibility/2006" xmlns:aink="http://schemas.microsoft.com/office/drawing/2016/ink" xmlns:am3d="http://schemas.microsoft.com/office/drawing/2017/model3d" xmlns:o="urn:schemas-microsoft-com:office:office" xmlns:r="http://schemas.openxmlformats.org/officeDocument/2006/relationships" xmlns:m="http://schemas.openxmlformats.org/officeDocument/2006/math" xmlns:v="urn:schemas-microsoft-com:vml" xmlns:wp14="http://schemas.microsoft.com/office/word/2010/wordprocessingDrawing" xmlns:wp="http://schemas.openxmlformats.org/drawingml/2006/wordprocessingDrawing" xmlns:w10="urn:schemas-microsoft-com:office:word" xmlns:w="http://schemas.openxmlformats.org/wordprocessingml/2006/main" xmlns:w14="http://schemas.microsoft.com/office/word/2010/wordml" xmlns:w15="http://schemas.microsoft.com/office/word/2012/wordml" xmlns:w16cid="http://schemas.microsoft.com/office/word/2016/wordml/cid" xmlns:w16se="http://schemas.microsoft.com/office/word/2015/wordml/symex" xmlns:wpg="http://schemas.microsoft.com/office/word/2010/wordprocessingGroup" xmlns:wpi="http://schemas.microsoft.com/office/word/2010/wordprocessingInk" xmlns:wne="http://schemas.microsoft.com/office/word/2006/wordml" xmlns:wps="http://schemas.microsoft.com/office/word/2010/wordprocessingShape" mc:Ignorable="w14 w15 w16se w16cid wp14">
   <w:p>
     <w:pPr>
-      <w:pStyle w:val="Header"/>
+      <w:pStyle w:val="Nagwek"/>
       <w:tabs>
         <w:tab w:val="clear" w:pos="4819"/>
         <w:tab w:val="clear" w:pos="9638"/>
@@ -7608,7 +7610,7 @@
   </w:p>
   <w:p>
     <w:pPr>
-      <w:pStyle w:val="Header"/>
+      <w:pStyle w:val="Nagwek"/>
       <w:tabs>
         <w:tab w:val="clear" w:pos="4819"/>
         <w:tab w:val="clear" w:pos="9638"/>
@@ -7682,7 +7684,7 @@
   </w:p>
   <w:tbl>
     <w:tblPr>
-      <w:tblStyle w:val="TableGrid"/>
+      <w:tblStyle w:val="Tabela-Siatka"/>
       <w:tblW w:w="7161" w:type="dxa"/>
       <w:tblBorders>
         <w:top w:val="none" w:sz="0" w:space="0" w:color="auto"/>
@@ -7710,7 +7712,7 @@
         </w:tcPr>
         <w:p>
           <w:pPr>
-            <w:pStyle w:val="Header"/>
+            <w:pStyle w:val="Nagwek"/>
             <w:tabs>
               <w:tab w:val="clear" w:pos="4819"/>
               <w:tab w:val="clear" w:pos="9638"/>
@@ -7760,7 +7762,7 @@
         </w:tcPr>
         <w:p>
           <w:pPr>
-            <w:pStyle w:val="Header"/>
+            <w:pStyle w:val="Nagwek"/>
             <w:jc w:val="both"/>
             <w:rPr>
               <w:color w:val="FF0000"/>
@@ -7773,7 +7775,7 @@
   </w:tbl>
   <w:p>
     <w:pPr>
-      <w:pStyle w:val="Header"/>
+      <w:pStyle w:val="Nagwek"/>
       <w:tabs>
         <w:tab w:val="clear" w:pos="4819"/>
         <w:tab w:val="clear" w:pos="9638"/>
@@ -7790,7 +7792,7 @@
   </w:p>
   <w:p>
     <w:pPr>
-      <w:pStyle w:val="Header"/>
+      <w:pStyle w:val="Nagwek"/>
     </w:pPr>
   </w:p>
 </w:hdr>
@@ -7800,7 +7802,7 @@
 <w:hdr xmlns:wpc="http://schemas.microsoft.com/office/word/2010/wordprocessingCanvas" xmlns:cx="http://schemas.microsoft.com/office/drawing/2014/chartex" xmlns:cx1="http://schemas.microsoft.com/office/drawing/2015/9/8/chartex" xmlns:cx2="http://schemas.microsoft.com/office/drawing/2015/10/21/chartex" xmlns:cx3="http://schemas.microsoft.com/office/drawing/2016/5/9/chartex" xmlns:cx4="http://schemas.microsoft.com/office/drawing/2016/5/10/chartex" xmlns:cx5="http://schemas.microsoft.com/office/drawing/2016/5/11/chartex" xmlns:cx6="http://schemas.microsoft.com/office/drawing/2016/5/12/chartex" xmlns:cx7="http://schemas.microsoft.com/office/drawing/2016/5/13/chartex" xmlns:cx8="http://schemas.microsoft.com/office/drawing/2016/5/14/chartex" xmlns:mc="http://schemas.openxmlformats.org/markup-compatibility/2006" xmlns:aink="http://schemas.microsoft.com/office/drawing/2016/ink" xmlns:am3d="http://schemas.microsoft.com/office/drawing/2017/model3d" xmlns:o="urn:schemas-microsoft-com:office:office" xmlns:r="http://schemas.openxmlformats.org/officeDocument/2006/relationships" xmlns:m="http://schemas.openxmlformats.org/officeDocument/2006/math" xmlns:v="urn:schemas-microsoft-com:vml" xmlns:wp14="http://schemas.microsoft.com/office/word/2010/wordprocessingDrawing" xmlns:wp="http://schemas.openxmlformats.org/drawingml/2006/wordprocessingDrawing" xmlns:w10="urn:schemas-microsoft-com:office:word" xmlns:w="http://schemas.openxmlformats.org/wordprocessingml/2006/main" xmlns:w14="http://schemas.microsoft.com/office/word/2010/wordml" xmlns:w15="http://schemas.microsoft.com/office/word/2012/wordml" xmlns:w16cid="http://schemas.microsoft.com/office/word/2016/wordml/cid" xmlns:w16se="http://schemas.microsoft.com/office/word/2015/wordml/symex" xmlns:wpg="http://schemas.microsoft.com/office/word/2010/wordprocessingGroup" xmlns:wpi="http://schemas.microsoft.com/office/word/2010/wordprocessingInk" xmlns:wne="http://schemas.microsoft.com/office/word/2006/wordml" xmlns:wps="http://schemas.microsoft.com/office/word/2010/wordprocessingShape" mc:Ignorable="w14 w15 w16se w16cid wp14">
   <w:p>
     <w:pPr>
-      <w:pStyle w:val="Header"/>
+      <w:pStyle w:val="Nagwek"/>
       <w:pBdr>
         <w:bottom w:val="single" w:sz="4" w:space="1" w:color="auto"/>
       </w:pBdr>
@@ -7924,12 +7926,12 @@
   </w:p>
   <w:p>
     <w:pPr>
-      <w:pStyle w:val="Header"/>
+      <w:pStyle w:val="Nagwek"/>
     </w:pPr>
   </w:p>
   <w:p>
     <w:pPr>
-      <w:pStyle w:val="Header"/>
+      <w:pStyle w:val="Nagwek"/>
     </w:pPr>
   </w:p>
 </w:hdr>
@@ -10843,7 +10845,7 @@
     <w:lvl w:ilvl="0">
       <w:start w:val="1"/>
       <w:numFmt w:val="decimal"/>
-      <w:pStyle w:val="Heading1"/>
+      <w:pStyle w:val="Nagwek1"/>
       <w:lvlText w:val="%1"/>
       <w:lvlJc w:val="left"/>
       <w:pPr>
@@ -10856,7 +10858,7 @@
     <w:lvl w:ilvl="1">
       <w:start w:val="1"/>
       <w:numFmt w:val="decimal"/>
-      <w:pStyle w:val="Heading2"/>
+      <w:pStyle w:val="Nagwek2"/>
       <w:lvlText w:val="%1.%2"/>
       <w:lvlJc w:val="left"/>
       <w:pPr>
@@ -10869,7 +10871,7 @@
     <w:lvl w:ilvl="2">
       <w:start w:val="1"/>
       <w:numFmt w:val="decimal"/>
-      <w:pStyle w:val="Heading3"/>
+      <w:pStyle w:val="Nagwek3"/>
       <w:lvlText w:val="%1.%2.%3"/>
       <w:lvlJc w:val="left"/>
       <w:pPr>
@@ -10882,7 +10884,7 @@
     <w:lvl w:ilvl="3">
       <w:start w:val="1"/>
       <w:numFmt w:val="decimal"/>
-      <w:pStyle w:val="Heading4"/>
+      <w:pStyle w:val="Nagwek4"/>
       <w:lvlText w:val="%1.%2.%3.%4"/>
       <w:lvlJc w:val="left"/>
       <w:pPr>
@@ -10895,7 +10897,7 @@
     <w:lvl w:ilvl="4">
       <w:start w:val="1"/>
       <w:numFmt w:val="decimal"/>
-      <w:pStyle w:val="Heading5"/>
+      <w:pStyle w:val="Nagwek5"/>
       <w:lvlText w:val="%1.%2.%3.%4.%5"/>
       <w:lvlJc w:val="left"/>
       <w:pPr>
@@ -10908,7 +10910,7 @@
     <w:lvl w:ilvl="5">
       <w:start w:val="1"/>
       <w:numFmt w:val="decimal"/>
-      <w:pStyle w:val="Heading6"/>
+      <w:pStyle w:val="Nagwek6"/>
       <w:lvlText w:val="%1.%2.%3.%4.%5.%6"/>
       <w:lvlJc w:val="left"/>
       <w:pPr>
@@ -10921,7 +10923,7 @@
     <w:lvl w:ilvl="6">
       <w:start w:val="1"/>
       <w:numFmt w:val="decimal"/>
-      <w:pStyle w:val="Heading7"/>
+      <w:pStyle w:val="Nagwek7"/>
       <w:lvlText w:val="%1.%2.%3.%4.%5.%6.%7"/>
       <w:lvlJc w:val="left"/>
       <w:pPr>
@@ -10934,7 +10936,7 @@
     <w:lvl w:ilvl="7">
       <w:start w:val="1"/>
       <w:numFmt w:val="decimal"/>
-      <w:pStyle w:val="Heading8"/>
+      <w:pStyle w:val="Nagwek8"/>
       <w:lvlText w:val="%1.%2.%3.%4.%5.%6.%7.%8"/>
       <w:lvlJc w:val="left"/>
       <w:pPr>
@@ -10947,7 +10949,7 @@
     <w:lvl w:ilvl="8">
       <w:start w:val="1"/>
       <w:numFmt w:val="decimal"/>
-      <w:pStyle w:val="Heading9"/>
+      <w:pStyle w:val="Nagwek9"/>
       <w:lvlText w:val="%1.%2.%3.%4.%5.%6.%7.%8.%9"/>
       <w:lvlJc w:val="left"/>
       <w:pPr>
@@ -12457,7 +12459,7 @@
     <w:lvl w:ilvl="0">
       <w:start w:val="1"/>
       <w:numFmt w:val="decimal"/>
-      <w:pStyle w:val="ListNumber"/>
+      <w:pStyle w:val="Listanumerowana"/>
       <w:lvlText w:val="%1."/>
       <w:lvlJc w:val="left"/>
       <w:pPr>
@@ -12571,7 +12573,7 @@
     <w:lvl w:ilvl="0">
       <w:start w:val="1"/>
       <w:numFmt w:val="bullet"/>
-      <w:pStyle w:val="ListBullet"/>
+      <w:pStyle w:val="Listapunktowana"/>
       <w:lvlText w:val="–"/>
       <w:lvlJc w:val="left"/>
       <w:pPr>
@@ -12879,27 +12881,9 @@
   </w:num>
   <w:num w:numId="47">
     <w:abstractNumId w:val="30"/>
-    <w:lvlOverride w:ilvl="0"/>
-    <w:lvlOverride w:ilvl="1"/>
-    <w:lvlOverride w:ilvl="2"/>
-    <w:lvlOverride w:ilvl="3"/>
-    <w:lvlOverride w:ilvl="4"/>
-    <w:lvlOverride w:ilvl="5"/>
-    <w:lvlOverride w:ilvl="6"/>
-    <w:lvlOverride w:ilvl="7"/>
-    <w:lvlOverride w:ilvl="8"/>
   </w:num>
   <w:num w:numId="48">
     <w:abstractNumId w:val="19"/>
-    <w:lvlOverride w:ilvl="0"/>
-    <w:lvlOverride w:ilvl="1"/>
-    <w:lvlOverride w:ilvl="2"/>
-    <w:lvlOverride w:ilvl="3"/>
-    <w:lvlOverride w:ilvl="4"/>
-    <w:lvlOverride w:ilvl="5"/>
-    <w:lvlOverride w:ilvl="6"/>
-    <w:lvlOverride w:ilvl="7"/>
-    <w:lvlOverride w:ilvl="8"/>
   </w:num>
 </w:numbering>
 </file>
@@ -13298,7 +13282,7 @@
     <w:lsdException w:name="Hashtag" w:semiHidden="1" w:unhideWhenUsed="1"/>
     <w:lsdException w:name="Unresolved Mention" w:semiHidden="1" w:unhideWhenUsed="1"/>
   </w:latentStyles>
-  <w:style w:type="paragraph" w:default="1" w:styleId="Normal">
+  <w:style w:type="paragraph" w:default="1" w:styleId="Normalny">
     <w:name w:val="Normal"/>
     <w:qFormat/>
     <w:rsid w:val="009E3E7E"/>
@@ -13311,11 +13295,11 @@
       <w:lang w:val="en-GB"/>
     </w:rPr>
   </w:style>
-  <w:style w:type="paragraph" w:styleId="Heading1">
+  <w:style w:type="paragraph" w:styleId="Nagwek1">
     <w:name w:val="heading 1"/>
-    <w:basedOn w:val="Normal"/>
-    <w:next w:val="Normal"/>
-    <w:link w:val="Heading1Char"/>
+    <w:basedOn w:val="Normalny"/>
+    <w:next w:val="Normalny"/>
+    <w:link w:val="Nagwek1Znak"/>
     <w:uiPriority w:val="9"/>
     <w:qFormat/>
     <w:rsid w:val="009C4906"/>
@@ -13337,11 +13321,11 @@
       <w:szCs w:val="28"/>
     </w:rPr>
   </w:style>
-  <w:style w:type="paragraph" w:styleId="Heading2">
+  <w:style w:type="paragraph" w:styleId="Nagwek2">
     <w:name w:val="heading 2"/>
-    <w:basedOn w:val="Normal"/>
-    <w:next w:val="Normal"/>
-    <w:link w:val="Heading2Char"/>
+    <w:basedOn w:val="Normalny"/>
+    <w:next w:val="Normalny"/>
+    <w:link w:val="Nagwek2Znak"/>
     <w:uiPriority w:val="1"/>
     <w:qFormat/>
     <w:rsid w:val="00F910B0"/>
@@ -13364,11 +13348,11 @@
       <w:szCs w:val="26"/>
     </w:rPr>
   </w:style>
-  <w:style w:type="paragraph" w:styleId="Heading3">
+  <w:style w:type="paragraph" w:styleId="Nagwek3">
     <w:name w:val="heading 3"/>
-    <w:basedOn w:val="Normal"/>
-    <w:next w:val="Normal"/>
-    <w:link w:val="Heading3Char"/>
+    <w:basedOn w:val="Normalny"/>
+    <w:next w:val="Normalny"/>
+    <w:link w:val="Nagwek3Znak"/>
     <w:uiPriority w:val="1"/>
     <w:qFormat/>
     <w:rsid w:val="008327D0"/>
@@ -13389,11 +13373,11 @@
       <w:bCs/>
     </w:rPr>
   </w:style>
-  <w:style w:type="paragraph" w:styleId="Heading4">
+  <w:style w:type="paragraph" w:styleId="Nagwek4">
     <w:name w:val="heading 4"/>
-    <w:basedOn w:val="Normal"/>
-    <w:next w:val="Normal"/>
-    <w:link w:val="Heading4Char"/>
+    <w:basedOn w:val="Normalny"/>
+    <w:next w:val="Normalny"/>
+    <w:link w:val="Nagwek4Znak"/>
     <w:uiPriority w:val="1"/>
     <w:qFormat/>
     <w:rsid w:val="00F910B0"/>
@@ -13415,11 +13399,11 @@
       <w:iCs/>
     </w:rPr>
   </w:style>
-  <w:style w:type="paragraph" w:styleId="Heading5">
+  <w:style w:type="paragraph" w:styleId="Nagwek5">
     <w:name w:val="heading 5"/>
-    <w:basedOn w:val="Normal"/>
-    <w:next w:val="Normal"/>
-    <w:link w:val="Heading5Char"/>
+    <w:basedOn w:val="Normalny"/>
+    <w:next w:val="Normalny"/>
+    <w:link w:val="Nagwek5Znak"/>
     <w:uiPriority w:val="1"/>
     <w:semiHidden/>
     <w:rsid w:val="00F910B0"/>
@@ -13439,11 +13423,11 @@
       <w:b/>
     </w:rPr>
   </w:style>
-  <w:style w:type="paragraph" w:styleId="Heading6">
+  <w:style w:type="paragraph" w:styleId="Nagwek6">
     <w:name w:val="heading 6"/>
-    <w:basedOn w:val="Normal"/>
-    <w:next w:val="Normal"/>
-    <w:link w:val="Heading6Char"/>
+    <w:basedOn w:val="Normalny"/>
+    <w:next w:val="Normalny"/>
+    <w:link w:val="Nagwek6Znak"/>
     <w:uiPriority w:val="1"/>
     <w:semiHidden/>
     <w:rsid w:val="00F910B0"/>
@@ -13464,11 +13448,11 @@
       <w:iCs/>
     </w:rPr>
   </w:style>
-  <w:style w:type="paragraph" w:styleId="Heading7">
+  <w:style w:type="paragraph" w:styleId="Nagwek7">
     <w:name w:val="heading 7"/>
-    <w:basedOn w:val="Normal"/>
-    <w:next w:val="Normal"/>
-    <w:link w:val="Heading7Char"/>
+    <w:basedOn w:val="Normalny"/>
+    <w:next w:val="Normalny"/>
+    <w:link w:val="Nagwek7Znak"/>
     <w:uiPriority w:val="1"/>
     <w:semiHidden/>
     <w:rsid w:val="00F910B0"/>
@@ -13489,11 +13473,11 @@
       <w:iCs/>
     </w:rPr>
   </w:style>
-  <w:style w:type="paragraph" w:styleId="Heading8">
+  <w:style w:type="paragraph" w:styleId="Nagwek8">
     <w:name w:val="heading 8"/>
-    <w:basedOn w:val="Normal"/>
-    <w:next w:val="Normal"/>
-    <w:link w:val="Heading8Char"/>
+    <w:basedOn w:val="Normalny"/>
+    <w:next w:val="Normalny"/>
+    <w:link w:val="Nagwek8Znak"/>
     <w:uiPriority w:val="1"/>
     <w:semiHidden/>
     <w:rsid w:val="00F910B0"/>
@@ -13513,11 +13497,11 @@
       <w:b/>
     </w:rPr>
   </w:style>
-  <w:style w:type="paragraph" w:styleId="Heading9">
+  <w:style w:type="paragraph" w:styleId="Nagwek9">
     <w:name w:val="heading 9"/>
-    <w:basedOn w:val="Normal"/>
-    <w:next w:val="Normal"/>
-    <w:link w:val="Heading9Char"/>
+    <w:basedOn w:val="Normalny"/>
+    <w:next w:val="Normalny"/>
+    <w:link w:val="Nagwek9Znak"/>
     <w:uiPriority w:val="1"/>
     <w:semiHidden/>
     <w:rsid w:val="00F910B0"/>
@@ -13538,13 +13522,13 @@
       <w:iCs/>
     </w:rPr>
   </w:style>
-  <w:style w:type="character" w:default="1" w:styleId="DefaultParagraphFont">
+  <w:style w:type="character" w:default="1" w:styleId="Domylnaczcionkaakapitu">
     <w:name w:val="Default Paragraph Font"/>
     <w:uiPriority w:val="1"/>
     <w:semiHidden/>
     <w:unhideWhenUsed/>
   </w:style>
-  <w:style w:type="table" w:default="1" w:styleId="TableNormal">
+  <w:style w:type="table" w:default="1" w:styleId="Standardowy">
     <w:name w:val="Normal Table"/>
     <w:uiPriority w:val="99"/>
     <w:semiHidden/>
@@ -13559,16 +13543,16 @@
       </w:tblCellMar>
     </w:tblPr>
   </w:style>
-  <w:style w:type="numbering" w:default="1" w:styleId="NoList">
+  <w:style w:type="numbering" w:default="1" w:styleId="Bezlisty">
     <w:name w:val="No List"/>
     <w:uiPriority w:val="99"/>
     <w:semiHidden/>
     <w:unhideWhenUsed/>
   </w:style>
-  <w:style w:type="character" w:customStyle="1" w:styleId="Heading1Char">
-    <w:name w:val="Heading 1 Char"/>
-    <w:basedOn w:val="DefaultParagraphFont"/>
-    <w:link w:val="Heading1"/>
+  <w:style w:type="character" w:customStyle="1" w:styleId="Nagwek1Znak">
+    <w:name w:val="Nagłówek 1 Znak"/>
+    <w:basedOn w:val="Domylnaczcionkaakapitu"/>
+    <w:link w:val="Nagwek1"/>
     <w:uiPriority w:val="9"/>
     <w:rsid w:val="009C4906"/>
     <w:rPr>
@@ -13580,10 +13564,10 @@
       <w:lang w:val="en-GB"/>
     </w:rPr>
   </w:style>
-  <w:style w:type="character" w:customStyle="1" w:styleId="Heading2Char">
-    <w:name w:val="Heading 2 Char"/>
-    <w:basedOn w:val="DefaultParagraphFont"/>
-    <w:link w:val="Heading2"/>
+  <w:style w:type="character" w:customStyle="1" w:styleId="Nagwek2Znak">
+    <w:name w:val="Nagłówek 2 Znak"/>
+    <w:basedOn w:val="Domylnaczcionkaakapitu"/>
+    <w:link w:val="Nagwek2"/>
     <w:uiPriority w:val="1"/>
     <w:rsid w:val="00F910B0"/>
     <w:rPr>
@@ -13595,10 +13579,10 @@
       <w:lang w:val="en-GB"/>
     </w:rPr>
   </w:style>
-  <w:style w:type="character" w:customStyle="1" w:styleId="Heading3Char">
-    <w:name w:val="Heading 3 Char"/>
-    <w:basedOn w:val="DefaultParagraphFont"/>
-    <w:link w:val="Heading3"/>
+  <w:style w:type="character" w:customStyle="1" w:styleId="Nagwek3Znak">
+    <w:name w:val="Nagłówek 3 Znak"/>
+    <w:basedOn w:val="Domylnaczcionkaakapitu"/>
+    <w:link w:val="Nagwek3"/>
     <w:uiPriority w:val="1"/>
     <w:rsid w:val="008327D0"/>
     <w:rPr>
@@ -13609,10 +13593,10 @@
       <w:lang w:val="en-GB"/>
     </w:rPr>
   </w:style>
-  <w:style w:type="character" w:customStyle="1" w:styleId="Heading4Char">
-    <w:name w:val="Heading 4 Char"/>
-    <w:basedOn w:val="DefaultParagraphFont"/>
-    <w:link w:val="Heading4"/>
+  <w:style w:type="character" w:customStyle="1" w:styleId="Nagwek4Znak">
+    <w:name w:val="Nagłówek 4 Znak"/>
+    <w:basedOn w:val="Domylnaczcionkaakapitu"/>
+    <w:link w:val="Nagwek4"/>
     <w:uiPriority w:val="1"/>
     <w:rsid w:val="00F910B0"/>
     <w:rPr>
@@ -13625,10 +13609,10 @@
       <w:lang w:val="en-GB"/>
     </w:rPr>
   </w:style>
-  <w:style w:type="character" w:customStyle="1" w:styleId="Heading5Char">
-    <w:name w:val="Heading 5 Char"/>
-    <w:basedOn w:val="DefaultParagraphFont"/>
-    <w:link w:val="Heading5"/>
+  <w:style w:type="character" w:customStyle="1" w:styleId="Nagwek5Znak">
+    <w:name w:val="Nagłówek 5 Znak"/>
+    <w:basedOn w:val="Domylnaczcionkaakapitu"/>
+    <w:link w:val="Nagwek5"/>
     <w:uiPriority w:val="1"/>
     <w:semiHidden/>
     <w:rsid w:val="00F910B0"/>
@@ -13640,10 +13624,10 @@
       <w:lang w:val="en-GB"/>
     </w:rPr>
   </w:style>
-  <w:style w:type="character" w:customStyle="1" w:styleId="Heading6Char">
-    <w:name w:val="Heading 6 Char"/>
-    <w:basedOn w:val="DefaultParagraphFont"/>
-    <w:link w:val="Heading6"/>
+  <w:style w:type="character" w:customStyle="1" w:styleId="Nagwek6Znak">
+    <w:name w:val="Nagłówek 6 Znak"/>
+    <w:basedOn w:val="Domylnaczcionkaakapitu"/>
+    <w:link w:val="Nagwek6"/>
     <w:uiPriority w:val="1"/>
     <w:semiHidden/>
     <w:rsid w:val="00F910B0"/>
@@ -13656,10 +13640,10 @@
       <w:lang w:val="en-GB"/>
     </w:rPr>
   </w:style>
-  <w:style w:type="character" w:customStyle="1" w:styleId="Heading7Char">
-    <w:name w:val="Heading 7 Char"/>
-    <w:basedOn w:val="DefaultParagraphFont"/>
-    <w:link w:val="Heading7"/>
+  <w:style w:type="character" w:customStyle="1" w:styleId="Nagwek7Znak">
+    <w:name w:val="Nagłówek 7 Znak"/>
+    <w:basedOn w:val="Domylnaczcionkaakapitu"/>
+    <w:link w:val="Nagwek7"/>
     <w:uiPriority w:val="1"/>
     <w:semiHidden/>
     <w:rsid w:val="00F910B0"/>
@@ -13672,10 +13656,10 @@
       <w:lang w:val="en-GB"/>
     </w:rPr>
   </w:style>
-  <w:style w:type="character" w:customStyle="1" w:styleId="Heading8Char">
-    <w:name w:val="Heading 8 Char"/>
-    <w:basedOn w:val="DefaultParagraphFont"/>
-    <w:link w:val="Heading8"/>
+  <w:style w:type="character" w:customStyle="1" w:styleId="Nagwek8Znak">
+    <w:name w:val="Nagłówek 8 Znak"/>
+    <w:basedOn w:val="Domylnaczcionkaakapitu"/>
+    <w:link w:val="Nagwek8"/>
     <w:uiPriority w:val="1"/>
     <w:semiHidden/>
     <w:rsid w:val="00F910B0"/>
@@ -13687,10 +13671,10 @@
       <w:lang w:val="en-GB"/>
     </w:rPr>
   </w:style>
-  <w:style w:type="character" w:customStyle="1" w:styleId="Heading9Char">
-    <w:name w:val="Heading 9 Char"/>
-    <w:basedOn w:val="DefaultParagraphFont"/>
-    <w:link w:val="Heading9"/>
+  <w:style w:type="character" w:customStyle="1" w:styleId="Nagwek9Znak">
+    <w:name w:val="Nagłówek 9 Znak"/>
+    <w:basedOn w:val="Domylnaczcionkaakapitu"/>
+    <w:link w:val="Nagwek9"/>
     <w:uiPriority w:val="1"/>
     <w:semiHidden/>
     <w:rsid w:val="00F910B0"/>
@@ -13703,10 +13687,10 @@
       <w:lang w:val="en-GB"/>
     </w:rPr>
   </w:style>
-  <w:style w:type="paragraph" w:styleId="Header">
+  <w:style w:type="paragraph" w:styleId="Nagwek">
     <w:name w:val="header"/>
-    <w:basedOn w:val="Normal"/>
-    <w:link w:val="HeaderChar"/>
+    <w:basedOn w:val="Normalny"/>
+    <w:link w:val="NagwekZnak"/>
     <w:uiPriority w:val="21"/>
     <w:semiHidden/>
     <w:rsid w:val="00F910B0"/>
@@ -13721,10 +13705,10 @@
       <w:sz w:val="18"/>
     </w:rPr>
   </w:style>
-  <w:style w:type="character" w:customStyle="1" w:styleId="HeaderChar">
-    <w:name w:val="Header Char"/>
-    <w:basedOn w:val="DefaultParagraphFont"/>
-    <w:link w:val="Header"/>
+  <w:style w:type="character" w:customStyle="1" w:styleId="NagwekZnak">
+    <w:name w:val="Nagłówek Znak"/>
+    <w:basedOn w:val="Domylnaczcionkaakapitu"/>
+    <w:link w:val="Nagwek"/>
     <w:uiPriority w:val="21"/>
     <w:semiHidden/>
     <w:rsid w:val="00F910B0"/>
@@ -13735,10 +13719,10 @@
       <w:lang w:val="en-GB"/>
     </w:rPr>
   </w:style>
-  <w:style w:type="paragraph" w:styleId="Footer">
+  <w:style w:type="paragraph" w:styleId="Stopka">
     <w:name w:val="footer"/>
-    <w:basedOn w:val="Normal"/>
-    <w:link w:val="FooterChar"/>
+    <w:basedOn w:val="Normalny"/>
+    <w:link w:val="StopkaZnak"/>
     <w:uiPriority w:val="99"/>
     <w:rsid w:val="00F910B0"/>
     <w:pPr>
@@ -13752,10 +13736,10 @@
       <w:sz w:val="16"/>
     </w:rPr>
   </w:style>
-  <w:style w:type="character" w:customStyle="1" w:styleId="FooterChar">
-    <w:name w:val="Footer Char"/>
-    <w:basedOn w:val="DefaultParagraphFont"/>
-    <w:link w:val="Footer"/>
+  <w:style w:type="character" w:customStyle="1" w:styleId="StopkaZnak">
+    <w:name w:val="Stopka Znak"/>
+    <w:basedOn w:val="Domylnaczcionkaakapitu"/>
+    <w:link w:val="Stopka"/>
     <w:uiPriority w:val="99"/>
     <w:rsid w:val="00F910B0"/>
     <w:rPr>
@@ -13765,9 +13749,9 @@
       <w:lang w:val="en-GB"/>
     </w:rPr>
   </w:style>
-  <w:style w:type="paragraph" w:styleId="ListBullet">
+  <w:style w:type="paragraph" w:styleId="Listapunktowana">
     <w:name w:val="List Bullet"/>
-    <w:basedOn w:val="Normal"/>
+    <w:basedOn w:val="Normalny"/>
     <w:uiPriority w:val="2"/>
     <w:qFormat/>
     <w:rsid w:val="00F910B0"/>
@@ -13778,9 +13762,9 @@
       <w:spacing w:before="240" w:after="240"/>
     </w:pPr>
   </w:style>
-  <w:style w:type="paragraph" w:styleId="ListNumber">
+  <w:style w:type="paragraph" w:styleId="Listanumerowana">
     <w:name w:val="List Number"/>
-    <w:basedOn w:val="Normal"/>
+    <w:basedOn w:val="Normalny"/>
     <w:uiPriority w:val="2"/>
     <w:qFormat/>
     <w:rsid w:val="00F910B0"/>
@@ -13791,9 +13775,9 @@
       <w:contextualSpacing/>
     </w:pPr>
   </w:style>
-  <w:style w:type="paragraph" w:styleId="ListParagraph">
+  <w:style w:type="paragraph" w:styleId="Akapitzlist">
     <w:name w:val="List Paragraph"/>
-    <w:basedOn w:val="Normal"/>
+    <w:basedOn w:val="Normalny"/>
     <w:uiPriority w:val="34"/>
     <w:qFormat/>
     <w:rsid w:val="00F910B0"/>
@@ -13802,18 +13786,18 @@
       <w:contextualSpacing/>
     </w:pPr>
   </w:style>
-  <w:style w:type="paragraph" w:styleId="Bibliography">
+  <w:style w:type="paragraph" w:styleId="Bibliografia">
     <w:name w:val="Bibliography"/>
-    <w:basedOn w:val="Normal"/>
-    <w:next w:val="Normal"/>
+    <w:basedOn w:val="Normalny"/>
+    <w:next w:val="Normalny"/>
     <w:uiPriority w:val="99"/>
     <w:unhideWhenUsed/>
     <w:rsid w:val="00F910B0"/>
   </w:style>
-  <w:style w:type="paragraph" w:styleId="TOCHeading">
+  <w:style w:type="paragraph" w:styleId="Nagwekspisutreci">
     <w:name w:val="TOC Heading"/>
-    <w:basedOn w:val="Heading1"/>
-    <w:next w:val="Normal"/>
+    <w:basedOn w:val="Nagwek1"/>
+    <w:next w:val="Normalny"/>
     <w:uiPriority w:val="39"/>
     <w:unhideWhenUsed/>
     <w:qFormat/>
@@ -13836,10 +13820,10 @@
       <w:lang w:val="da-DK" w:eastAsia="da-DK"/>
     </w:rPr>
   </w:style>
-  <w:style w:type="paragraph" w:styleId="TOC1">
+  <w:style w:type="paragraph" w:styleId="Spistreci1">
     <w:name w:val="toc 1"/>
-    <w:basedOn w:val="Normal"/>
-    <w:next w:val="Normal"/>
+    <w:basedOn w:val="Normalny"/>
+    <w:next w:val="Normalny"/>
     <w:autoRedefine/>
     <w:uiPriority w:val="39"/>
     <w:unhideWhenUsed/>
@@ -13848,10 +13832,10 @@
       <w:spacing w:after="100"/>
     </w:pPr>
   </w:style>
-  <w:style w:type="paragraph" w:styleId="TOC2">
+  <w:style w:type="paragraph" w:styleId="Spistreci2">
     <w:name w:val="toc 2"/>
-    <w:basedOn w:val="Normal"/>
-    <w:next w:val="Normal"/>
+    <w:basedOn w:val="Normalny"/>
+    <w:next w:val="Normalny"/>
     <w:autoRedefine/>
     <w:uiPriority w:val="39"/>
     <w:unhideWhenUsed/>
@@ -13861,9 +13845,9 @@
       <w:ind w:left="200"/>
     </w:pPr>
   </w:style>
-  <w:style w:type="character" w:styleId="Hyperlink">
+  <w:style w:type="character" w:styleId="Hipercze">
     <w:name w:val="Hyperlink"/>
-    <w:basedOn w:val="DefaultParagraphFont"/>
+    <w:basedOn w:val="Domylnaczcionkaakapitu"/>
     <w:uiPriority w:val="99"/>
     <w:unhideWhenUsed/>
     <w:rsid w:val="00F910B0"/>
@@ -13872,9 +13856,9 @@
       <w:u w:val="single"/>
     </w:rPr>
   </w:style>
-  <w:style w:type="paragraph" w:styleId="NormalWeb">
+  <w:style w:type="paragraph" w:styleId="NormalnyWeb">
     <w:name w:val="Normal (Web)"/>
-    <w:basedOn w:val="Normal"/>
+    <w:basedOn w:val="Normalny"/>
     <w:uiPriority w:val="99"/>
     <w:semiHidden/>
     <w:unhideWhenUsed/>
@@ -13889,9 +13873,9 @@
       <w:lang w:val="da-DK" w:eastAsia="da-DK"/>
     </w:rPr>
   </w:style>
-  <w:style w:type="table" w:styleId="TableGrid">
+  <w:style w:type="table" w:styleId="Tabela-Siatka">
     <w:name w:val="Table Grid"/>
-    <w:basedOn w:val="TableNormal"/>
+    <w:basedOn w:val="Standardowy"/>
     <w:uiPriority w:val="59"/>
     <w:rsid w:val="008327D0"/>
     <w:pPr>
@@ -13913,10 +13897,10 @@
       </w:tblBorders>
     </w:tblPr>
   </w:style>
-  <w:style w:type="paragraph" w:styleId="TOC3">
+  <w:style w:type="paragraph" w:styleId="Spistreci3">
     <w:name w:val="toc 3"/>
-    <w:basedOn w:val="Normal"/>
-    <w:next w:val="Normal"/>
+    <w:basedOn w:val="Normalny"/>
+    <w:next w:val="Normalny"/>
     <w:autoRedefine/>
     <w:uiPriority w:val="39"/>
     <w:unhideWhenUsed/>
@@ -13926,10 +13910,10 @@
       <w:ind w:left="440"/>
     </w:pPr>
   </w:style>
-  <w:style w:type="paragraph" w:styleId="Caption">
+  <w:style w:type="paragraph" w:styleId="Legenda">
     <w:name w:val="caption"/>
-    <w:basedOn w:val="Normal"/>
-    <w:next w:val="Normal"/>
+    <w:basedOn w:val="Normalny"/>
+    <w:next w:val="Normalny"/>
     <w:uiPriority w:val="35"/>
     <w:unhideWhenUsed/>
     <w:qFormat/>
@@ -13943,6 +13927,37 @@
       <w:color w:val="44546A" w:themeColor="text2"/>
       <w:sz w:val="18"/>
       <w:szCs w:val="18"/>
+    </w:rPr>
+  </w:style>
+  <w:style w:type="paragraph" w:styleId="Tekstdymka">
+    <w:name w:val="Balloon Text"/>
+    <w:basedOn w:val="Normalny"/>
+    <w:link w:val="TekstdymkaZnak"/>
+    <w:uiPriority w:val="99"/>
+    <w:semiHidden/>
+    <w:unhideWhenUsed/>
+    <w:rsid w:val="00470B51"/>
+    <w:pPr>
+      <w:spacing w:line="240" w:lineRule="auto"/>
+    </w:pPr>
+    <w:rPr>
+      <w:rFonts w:ascii="Segoe UI" w:hAnsi="Segoe UI" w:cs="Segoe UI"/>
+      <w:sz w:val="18"/>
+      <w:szCs w:val="18"/>
+    </w:rPr>
+  </w:style>
+  <w:style w:type="character" w:customStyle="1" w:styleId="TekstdymkaZnak">
+    <w:name w:val="Tekst dymka Znak"/>
+    <w:basedOn w:val="Domylnaczcionkaakapitu"/>
+    <w:link w:val="Tekstdymka"/>
+    <w:uiPriority w:val="99"/>
+    <w:semiHidden/>
+    <w:rsid w:val="00470B51"/>
+    <w:rPr>
+      <w:rFonts w:ascii="Segoe UI" w:hAnsi="Segoe UI" w:cs="Segoe UI"/>
+      <w:sz w:val="18"/>
+      <w:szCs w:val="18"/>
+      <w:lang w:val="en-GB"/>
     </w:rPr>
   </w:style>
 </w:styles>
@@ -14210,12 +14225,9 @@
 </file>
 
 <file path=customXml/item1.xml><?xml version="1.0" encoding="utf-8"?>
-<?mso-contentType ?>
-<FormTemplates xmlns="http://schemas.microsoft.com/sharepoint/v3/contenttype/forms">
-  <Display>DocumentLibraryForm</Display>
-  <Edit>DocumentLibraryForm</Edit>
-  <New>DocumentLibraryForm</New>
-</FormTemplates>
+<p:properties xmlns:p="http://schemas.microsoft.com/office/2006/metadata/properties" xmlns:xsi="http://www.w3.org/2001/XMLSchema-instance" xmlns:pc="http://schemas.microsoft.com/office/infopath/2007/PartnerControls">
+  <documentManagement/>
+</p:properties>
 </file>
 
 <file path=customXml/item2.xml><?xml version="1.0" encoding="utf-8"?>
@@ -14333,9 +14345,12 @@
 </file>
 
 <file path=customXml/item3.xml><?xml version="1.0" encoding="utf-8"?>
-<p:properties xmlns:p="http://schemas.microsoft.com/office/2006/metadata/properties" xmlns:xsi="http://www.w3.org/2001/XMLSchema-instance" xmlns:pc="http://schemas.microsoft.com/office/infopath/2007/PartnerControls">
-  <documentManagement/>
-</p:properties>
+<?mso-contentType ?>
+<FormTemplates xmlns="http://schemas.microsoft.com/sharepoint/v3/contenttype/forms">
+  <Display>DocumentLibraryForm</Display>
+  <Edit>DocumentLibraryForm</Edit>
+  <New>DocumentLibraryForm</New>
+</FormTemplates>
 </file>
 
 <file path=customXml/item4.xml><?xml version="1.0" encoding="utf-8"?>
@@ -14376,9 +14391,10 @@
 </file>
 
 <file path=customXml/itemProps1.xml><?xml version="1.0" encoding="utf-8"?>
-<ds:datastoreItem xmlns:ds="http://schemas.openxmlformats.org/officeDocument/2006/customXml" ds:itemID="{36B18D59-688D-4806-A4EA-B7808C4D834E}">
+<ds:datastoreItem xmlns:ds="http://schemas.openxmlformats.org/officeDocument/2006/customXml" ds:itemID="{B3EBB357-DA60-469A-B5F2-E35DF6FD1B0D}">
   <ds:schemaRefs>
-    <ds:schemaRef ds:uri="http://schemas.microsoft.com/sharepoint/v3/contenttype/forms"/>
+    <ds:schemaRef ds:uri="http://schemas.microsoft.com/office/2006/metadata/properties"/>
+    <ds:schemaRef ds:uri="http://schemas.microsoft.com/office/infopath/2007/PartnerControls"/>
   </ds:schemaRefs>
 </ds:datastoreItem>
 </file>
@@ -14400,16 +14416,15 @@
 </file>
 
 <file path=customXml/itemProps3.xml><?xml version="1.0" encoding="utf-8"?>
-<ds:datastoreItem xmlns:ds="http://schemas.openxmlformats.org/officeDocument/2006/customXml" ds:itemID="{B3EBB357-DA60-469A-B5F2-E35DF6FD1B0D}">
+<ds:datastoreItem xmlns:ds="http://schemas.openxmlformats.org/officeDocument/2006/customXml" ds:itemID="{36B18D59-688D-4806-A4EA-B7808C4D834E}">
   <ds:schemaRefs>
-    <ds:schemaRef ds:uri="http://schemas.microsoft.com/office/2006/metadata/properties"/>
-    <ds:schemaRef ds:uri="http://schemas.microsoft.com/office/infopath/2007/PartnerControls"/>
+    <ds:schemaRef ds:uri="http://schemas.microsoft.com/sharepoint/v3/contenttype/forms"/>
   </ds:schemaRefs>
 </ds:datastoreItem>
 </file>
 
 <file path=customXml/itemProps4.xml><?xml version="1.0" encoding="utf-8"?>
-<ds:datastoreItem xmlns:ds="http://schemas.openxmlformats.org/officeDocument/2006/customXml" ds:itemID="{2B09D8BB-9013-4D66-A0F0-4FF4AB01C84B}">
+<ds:datastoreItem xmlns:ds="http://schemas.openxmlformats.org/officeDocument/2006/customXml" ds:itemID="{920CBA02-B0BE-43D4-97E5-F37517594CF5}">
   <ds:schemaRefs>
     <ds:schemaRef ds:uri="http://schemas.openxmlformats.org/officeDocument/2006/bibliography"/>
   </ds:schemaRefs>

--- a/Project Report .docx
+++ b/Project Report .docx
@@ -137,7 +137,6 @@
           <w:lang w:val="pl-PL"/>
         </w:rPr>
       </w:pPr>
-      <w:proofErr w:type="spellStart"/>
       <w:r>
         <w:rPr>
           <w:bCs/>
@@ -145,19 +144,20 @@
           <w:szCs w:val="32"/>
           <w:lang w:val="pl-PL"/>
         </w:rPr>
-        <w:t>Dziugas</w:t>
-      </w:r>
-      <w:proofErr w:type="spellEnd"/>
-      <w:r>
+        <w:t>Dziugas Austys 280144</w:t>
+      </w:r>
+    </w:p>
+    <w:p>
+      <w:pPr>
+        <w:spacing w:after="160" w:line="259" w:lineRule="auto"/>
+        <w:jc w:val="center"/>
         <w:rPr>
           <w:bCs/>
           <w:sz w:val="32"/>
           <w:szCs w:val="32"/>
           <w:lang w:val="pl-PL"/>
         </w:rPr>
-        <w:t xml:space="preserve"> </w:t>
-      </w:r>
-      <w:proofErr w:type="spellStart"/>
+      </w:pPr>
       <w:r>
         <w:rPr>
           <w:bCs/>
@@ -165,49 +165,7 @@
           <w:szCs w:val="32"/>
           <w:lang w:val="pl-PL"/>
         </w:rPr>
-        <w:t>Austys</w:t>
-      </w:r>
-      <w:proofErr w:type="spellEnd"/>
-      <w:r>
-        <w:rPr>
-          <w:bCs/>
-          <w:sz w:val="32"/>
-          <w:szCs w:val="32"/>
-          <w:lang w:val="pl-PL"/>
-        </w:rPr>
-        <w:t xml:space="preserve"> 280144</w:t>
-      </w:r>
-    </w:p>
-    <w:p>
-      <w:pPr>
-        <w:spacing w:after="160" w:line="259" w:lineRule="auto"/>
-        <w:jc w:val="center"/>
-        <w:rPr>
-          <w:bCs/>
-          <w:sz w:val="32"/>
-          <w:szCs w:val="32"/>
-          <w:lang w:val="pl-PL"/>
-        </w:rPr>
-      </w:pPr>
-      <w:proofErr w:type="spellStart"/>
-      <w:r>
-        <w:rPr>
-          <w:bCs/>
-          <w:sz w:val="32"/>
-          <w:szCs w:val="32"/>
-          <w:lang w:val="pl-PL"/>
-        </w:rPr>
-        <w:t>Przemyslaw</w:t>
-      </w:r>
-      <w:proofErr w:type="spellEnd"/>
-      <w:r>
-        <w:rPr>
-          <w:bCs/>
-          <w:sz w:val="32"/>
-          <w:szCs w:val="32"/>
-          <w:lang w:val="pl-PL"/>
-        </w:rPr>
-        <w:t xml:space="preserve"> Regulski 280196</w:t>
+        <w:t>Przemyslaw Regulski 280196</w:t>
       </w:r>
     </w:p>
     <w:p>
@@ -471,12 +429,12 @@
       <w:sdtContent>
         <w:p>
           <w:pPr>
-            <w:pStyle w:val="Nagwekspisutreci"/>
+            <w:pStyle w:val="Overskrift"/>
           </w:pPr>
         </w:p>
         <w:p>
           <w:pPr>
-            <w:pStyle w:val="Spistreci1"/>
+            <w:pStyle w:val="Indholdsfortegnelse1"/>
             <w:tabs>
               <w:tab w:val="left" w:pos="440"/>
               <w:tab w:val="right" w:leader="dot" w:pos="8494"/>
@@ -485,7 +443,7 @@
               <w:rFonts w:asciiTheme="minorHAnsi" w:eastAsiaTheme="minorEastAsia" w:hAnsiTheme="minorHAnsi" w:cstheme="minorBidi"/>
               <w:noProof/>
               <w:szCs w:val="22"/>
-              <w:lang w:val="en-US"/>
+              <w:lang w:eastAsia="en-GB"/>
             </w:rPr>
           </w:pPr>
           <w:r>
@@ -497,10 +455,10 @@
           <w:r>
             <w:fldChar w:fldCharType="separate"/>
           </w:r>
-          <w:hyperlink w:anchor="_Toc16797618" w:history="1">
-            <w:r>
-              <w:rPr>
-                <w:rStyle w:val="Hipercze"/>
+          <w:hyperlink w:anchor="_Toc16815377" w:history="1">
+            <w:r>
+              <w:rPr>
+                <w:rStyle w:val="Hyperlink"/>
                 <w:noProof/>
                 <w:lang w:val="en-US"/>
               </w:rPr>
@@ -511,27 +469,27 @@
                 <w:rFonts w:asciiTheme="minorHAnsi" w:eastAsiaTheme="minorEastAsia" w:hAnsiTheme="minorHAnsi" w:cstheme="minorBidi"/>
                 <w:noProof/>
                 <w:szCs w:val="22"/>
+                <w:lang w:eastAsia="en-GB"/>
+              </w:rPr>
+              <w:tab/>
+            </w:r>
+            <w:r>
+              <w:rPr>
+                <w:rStyle w:val="Hyperlink"/>
+                <w:noProof/>
                 <w:lang w:val="en-US"/>
               </w:rPr>
+              <w:t>Introduction</w:t>
+            </w:r>
+            <w:r>
+              <w:rPr>
+                <w:noProof/>
+                <w:webHidden/>
+              </w:rPr>
               <w:tab/>
             </w:r>
             <w:r>
               <w:rPr>
-                <w:rStyle w:val="Hipercze"/>
-                <w:noProof/>
-                <w:lang w:val="en-US"/>
-              </w:rPr>
-              <w:t>Introduction</w:t>
-            </w:r>
-            <w:r>
-              <w:rPr>
-                <w:noProof/>
-                <w:webHidden/>
-              </w:rPr>
-              <w:tab/>
-            </w:r>
-            <w:r>
-              <w:rPr>
                 <w:noProof/>
                 <w:webHidden/>
               </w:rPr>
@@ -542,7 +500,7 @@
                 <w:noProof/>
                 <w:webHidden/>
               </w:rPr>
-              <w:instrText xml:space="preserve"> PAGEREF _Toc16797618 \h </w:instrText>
+              <w:instrText xml:space="preserve"> PAGEREF _Toc16815377 \h </w:instrText>
             </w:r>
             <w:r>
               <w:rPr>
@@ -575,7 +533,7 @@
         </w:p>
         <w:p>
           <w:pPr>
-            <w:pStyle w:val="Spistreci1"/>
+            <w:pStyle w:val="Indholdsfortegnelse1"/>
             <w:tabs>
               <w:tab w:val="left" w:pos="440"/>
               <w:tab w:val="right" w:leader="dot" w:pos="8494"/>
@@ -584,13 +542,13 @@
               <w:rFonts w:asciiTheme="minorHAnsi" w:eastAsiaTheme="minorEastAsia" w:hAnsiTheme="minorHAnsi" w:cstheme="minorBidi"/>
               <w:noProof/>
               <w:szCs w:val="22"/>
-              <w:lang w:val="en-US"/>
+              <w:lang w:eastAsia="en-GB"/>
             </w:rPr>
           </w:pPr>
-          <w:hyperlink w:anchor="_Toc16797619" w:history="1">
-            <w:r>
-              <w:rPr>
-                <w:rStyle w:val="Hipercze"/>
+          <w:hyperlink w:anchor="_Toc16815378" w:history="1">
+            <w:r>
+              <w:rPr>
+                <w:rStyle w:val="Hyperlink"/>
                 <w:noProof/>
                 <w:lang w:val="en-US"/>
               </w:rPr>
@@ -601,27 +559,27 @@
                 <w:rFonts w:asciiTheme="minorHAnsi" w:eastAsiaTheme="minorEastAsia" w:hAnsiTheme="minorHAnsi" w:cstheme="minorBidi"/>
                 <w:noProof/>
                 <w:szCs w:val="22"/>
+                <w:lang w:eastAsia="en-GB"/>
+              </w:rPr>
+              <w:tab/>
+            </w:r>
+            <w:r>
+              <w:rPr>
+                <w:rStyle w:val="Hyperlink"/>
+                <w:noProof/>
                 <w:lang w:val="en-US"/>
               </w:rPr>
+              <w:t>User stories and requirements</w:t>
+            </w:r>
+            <w:r>
+              <w:rPr>
+                <w:noProof/>
+                <w:webHidden/>
+              </w:rPr>
               <w:tab/>
             </w:r>
             <w:r>
               <w:rPr>
-                <w:rStyle w:val="Hipercze"/>
-                <w:noProof/>
-                <w:lang w:val="en-US"/>
-              </w:rPr>
-              <w:t>User stories and requirements</w:t>
-            </w:r>
-            <w:r>
-              <w:rPr>
-                <w:noProof/>
-                <w:webHidden/>
-              </w:rPr>
-              <w:tab/>
-            </w:r>
-            <w:r>
-              <w:rPr>
                 <w:noProof/>
                 <w:webHidden/>
               </w:rPr>
@@ -632,7 +590,7 @@
                 <w:noProof/>
                 <w:webHidden/>
               </w:rPr>
-              <w:instrText xml:space="preserve"> PAGEREF _Toc16797619 \h </w:instrText>
+              <w:instrText xml:space="preserve"> PAGEREF _Toc16815378 \h </w:instrText>
             </w:r>
             <w:r>
               <w:rPr>
@@ -665,7 +623,7 @@
         </w:p>
         <w:p>
           <w:pPr>
-            <w:pStyle w:val="Spistreci2"/>
+            <w:pStyle w:val="Indholdsfortegnelse2"/>
             <w:tabs>
               <w:tab w:val="left" w:pos="880"/>
               <w:tab w:val="right" w:leader="dot" w:pos="8494"/>
@@ -674,13 +632,13 @@
               <w:rFonts w:asciiTheme="minorHAnsi" w:eastAsiaTheme="minorEastAsia" w:hAnsiTheme="minorHAnsi" w:cstheme="minorBidi"/>
               <w:noProof/>
               <w:szCs w:val="22"/>
-              <w:lang w:val="en-US"/>
+              <w:lang w:eastAsia="en-GB"/>
             </w:rPr>
           </w:pPr>
-          <w:hyperlink w:anchor="_Toc16797620" w:history="1">
-            <w:r>
-              <w:rPr>
-                <w:rStyle w:val="Hipercze"/>
+          <w:hyperlink w:anchor="_Toc16815379" w:history="1">
+            <w:r>
+              <w:rPr>
+                <w:rStyle w:val="Hyperlink"/>
                 <w:noProof/>
                 <w:lang w:val="en-US"/>
               </w:rPr>
@@ -691,27 +649,27 @@
                 <w:rFonts w:asciiTheme="minorHAnsi" w:eastAsiaTheme="minorEastAsia" w:hAnsiTheme="minorHAnsi" w:cstheme="minorBidi"/>
                 <w:noProof/>
                 <w:szCs w:val="22"/>
+                <w:lang w:eastAsia="en-GB"/>
+              </w:rPr>
+              <w:tab/>
+            </w:r>
+            <w:r>
+              <w:rPr>
+                <w:rStyle w:val="Hyperlink"/>
+                <w:noProof/>
                 <w:lang w:val="en-US"/>
               </w:rPr>
+              <w:t>User stories</w:t>
+            </w:r>
+            <w:r>
+              <w:rPr>
+                <w:noProof/>
+                <w:webHidden/>
+              </w:rPr>
               <w:tab/>
             </w:r>
             <w:r>
               <w:rPr>
-                <w:rStyle w:val="Hipercze"/>
-                <w:noProof/>
-                <w:lang w:val="en-US"/>
-              </w:rPr>
-              <w:t>User stories</w:t>
-            </w:r>
-            <w:r>
-              <w:rPr>
-                <w:noProof/>
-                <w:webHidden/>
-              </w:rPr>
-              <w:tab/>
-            </w:r>
-            <w:r>
-              <w:rPr>
                 <w:noProof/>
                 <w:webHidden/>
               </w:rPr>
@@ -722,7 +680,7 @@
                 <w:noProof/>
                 <w:webHidden/>
               </w:rPr>
-              <w:instrText xml:space="preserve"> PAGEREF _Toc16797620 \h </w:instrText>
+              <w:instrText xml:space="preserve"> PAGEREF _Toc16815379 \h </w:instrText>
             </w:r>
             <w:r>
               <w:rPr>
@@ -755,7 +713,7 @@
         </w:p>
         <w:p>
           <w:pPr>
-            <w:pStyle w:val="Spistreci2"/>
+            <w:pStyle w:val="Indholdsfortegnelse2"/>
             <w:tabs>
               <w:tab w:val="left" w:pos="880"/>
               <w:tab w:val="right" w:leader="dot" w:pos="8494"/>
@@ -764,13 +722,13 @@
               <w:rFonts w:asciiTheme="minorHAnsi" w:eastAsiaTheme="minorEastAsia" w:hAnsiTheme="minorHAnsi" w:cstheme="minorBidi"/>
               <w:noProof/>
               <w:szCs w:val="22"/>
-              <w:lang w:val="en-US"/>
+              <w:lang w:eastAsia="en-GB"/>
             </w:rPr>
           </w:pPr>
-          <w:hyperlink w:anchor="_Toc16797621" w:history="1">
-            <w:r>
-              <w:rPr>
-                <w:rStyle w:val="Hipercze"/>
+          <w:hyperlink w:anchor="_Toc16815380" w:history="1">
+            <w:r>
+              <w:rPr>
+                <w:rStyle w:val="Hyperlink"/>
                 <w:noProof/>
                 <w:lang w:val="en-US"/>
               </w:rPr>
@@ -781,27 +739,27 @@
                 <w:rFonts w:asciiTheme="minorHAnsi" w:eastAsiaTheme="minorEastAsia" w:hAnsiTheme="minorHAnsi" w:cstheme="minorBidi"/>
                 <w:noProof/>
                 <w:szCs w:val="22"/>
+                <w:lang w:eastAsia="en-GB"/>
+              </w:rPr>
+              <w:tab/>
+            </w:r>
+            <w:r>
+              <w:rPr>
+                <w:rStyle w:val="Hyperlink"/>
+                <w:noProof/>
                 <w:lang w:val="en-US"/>
               </w:rPr>
+              <w:t>Functional requirements</w:t>
+            </w:r>
+            <w:r>
+              <w:rPr>
+                <w:noProof/>
+                <w:webHidden/>
+              </w:rPr>
               <w:tab/>
             </w:r>
             <w:r>
               <w:rPr>
-                <w:rStyle w:val="Hipercze"/>
-                <w:noProof/>
-                <w:lang w:val="en-US"/>
-              </w:rPr>
-              <w:t>Functional requirements</w:t>
-            </w:r>
-            <w:r>
-              <w:rPr>
-                <w:noProof/>
-                <w:webHidden/>
-              </w:rPr>
-              <w:tab/>
-            </w:r>
-            <w:r>
-              <w:rPr>
                 <w:noProof/>
                 <w:webHidden/>
               </w:rPr>
@@ -812,7 +770,7 @@
                 <w:noProof/>
                 <w:webHidden/>
               </w:rPr>
-              <w:instrText xml:space="preserve"> PAGEREF _Toc16797621 \h </w:instrText>
+              <w:instrText xml:space="preserve"> PAGEREF _Toc16815380 \h </w:instrText>
             </w:r>
             <w:r>
               <w:rPr>
@@ -845,7 +803,7 @@
         </w:p>
         <w:p>
           <w:pPr>
-            <w:pStyle w:val="Spistreci2"/>
+            <w:pStyle w:val="Indholdsfortegnelse2"/>
             <w:tabs>
               <w:tab w:val="left" w:pos="880"/>
               <w:tab w:val="right" w:leader="dot" w:pos="8494"/>
@@ -854,13 +812,13 @@
               <w:rFonts w:asciiTheme="minorHAnsi" w:eastAsiaTheme="minorEastAsia" w:hAnsiTheme="minorHAnsi" w:cstheme="minorBidi"/>
               <w:noProof/>
               <w:szCs w:val="22"/>
-              <w:lang w:val="en-US"/>
+              <w:lang w:eastAsia="en-GB"/>
             </w:rPr>
           </w:pPr>
-          <w:hyperlink w:anchor="_Toc16797622" w:history="1">
-            <w:r>
-              <w:rPr>
-                <w:rStyle w:val="Hipercze"/>
+          <w:hyperlink w:anchor="_Toc16815381" w:history="1">
+            <w:r>
+              <w:rPr>
+                <w:rStyle w:val="Hyperlink"/>
                 <w:noProof/>
                 <w:lang w:val="en-US"/>
               </w:rPr>
@@ -871,27 +829,27 @@
                 <w:rFonts w:asciiTheme="minorHAnsi" w:eastAsiaTheme="minorEastAsia" w:hAnsiTheme="minorHAnsi" w:cstheme="minorBidi"/>
                 <w:noProof/>
                 <w:szCs w:val="22"/>
+                <w:lang w:eastAsia="en-GB"/>
+              </w:rPr>
+              <w:tab/>
+            </w:r>
+            <w:r>
+              <w:rPr>
+                <w:rStyle w:val="Hyperlink"/>
+                <w:noProof/>
                 <w:lang w:val="en-US"/>
               </w:rPr>
+              <w:t>Non-functional requirements</w:t>
+            </w:r>
+            <w:r>
+              <w:rPr>
+                <w:noProof/>
+                <w:webHidden/>
+              </w:rPr>
               <w:tab/>
             </w:r>
             <w:r>
               <w:rPr>
-                <w:rStyle w:val="Hipercze"/>
-                <w:noProof/>
-                <w:lang w:val="en-US"/>
-              </w:rPr>
-              <w:t>Non-functional requirements</w:t>
-            </w:r>
-            <w:r>
-              <w:rPr>
-                <w:noProof/>
-                <w:webHidden/>
-              </w:rPr>
-              <w:tab/>
-            </w:r>
-            <w:r>
-              <w:rPr>
                 <w:noProof/>
                 <w:webHidden/>
               </w:rPr>
@@ -902,7 +860,7 @@
                 <w:noProof/>
                 <w:webHidden/>
               </w:rPr>
-              <w:instrText xml:space="preserve"> PAGEREF _Toc16797622 \h </w:instrText>
+              <w:instrText xml:space="preserve"> PAGEREF _Toc16815381 \h </w:instrText>
             </w:r>
             <w:r>
               <w:rPr>
@@ -935,7 +893,7 @@
         </w:p>
         <w:p>
           <w:pPr>
-            <w:pStyle w:val="Spistreci1"/>
+            <w:pStyle w:val="Indholdsfortegnelse1"/>
             <w:tabs>
               <w:tab w:val="left" w:pos="440"/>
               <w:tab w:val="right" w:leader="dot" w:pos="8494"/>
@@ -944,13 +902,13 @@
               <w:rFonts w:asciiTheme="minorHAnsi" w:eastAsiaTheme="minorEastAsia" w:hAnsiTheme="minorHAnsi" w:cstheme="minorBidi"/>
               <w:noProof/>
               <w:szCs w:val="22"/>
-              <w:lang w:val="en-US"/>
+              <w:lang w:eastAsia="en-GB"/>
             </w:rPr>
           </w:pPr>
-          <w:hyperlink w:anchor="_Toc16797623" w:history="1">
-            <w:r>
-              <w:rPr>
-                <w:rStyle w:val="Hipercze"/>
+          <w:hyperlink w:anchor="_Toc16815382" w:history="1">
+            <w:r>
+              <w:rPr>
+                <w:rStyle w:val="Hyperlink"/>
                 <w:noProof/>
                 <w:lang w:val="en-US"/>
               </w:rPr>
@@ -961,27 +919,27 @@
                 <w:rFonts w:asciiTheme="minorHAnsi" w:eastAsiaTheme="minorEastAsia" w:hAnsiTheme="minorHAnsi" w:cstheme="minorBidi"/>
                 <w:noProof/>
                 <w:szCs w:val="22"/>
+                <w:lang w:eastAsia="en-GB"/>
+              </w:rPr>
+              <w:tab/>
+            </w:r>
+            <w:r>
+              <w:rPr>
+                <w:rStyle w:val="Hyperlink"/>
+                <w:noProof/>
                 <w:lang w:val="en-US"/>
               </w:rPr>
+              <w:t>Analysis</w:t>
+            </w:r>
+            <w:r>
+              <w:rPr>
+                <w:noProof/>
+                <w:webHidden/>
+              </w:rPr>
               <w:tab/>
             </w:r>
             <w:r>
               <w:rPr>
-                <w:rStyle w:val="Hipercze"/>
-                <w:noProof/>
-                <w:lang w:val="en-US"/>
-              </w:rPr>
-              <w:t>Analysis</w:t>
-            </w:r>
-            <w:r>
-              <w:rPr>
-                <w:noProof/>
-                <w:webHidden/>
-              </w:rPr>
-              <w:tab/>
-            </w:r>
-            <w:r>
-              <w:rPr>
                 <w:noProof/>
                 <w:webHidden/>
               </w:rPr>
@@ -992,7 +950,7 @@
                 <w:noProof/>
                 <w:webHidden/>
               </w:rPr>
-              <w:instrText xml:space="preserve"> PAGEREF _Toc16797623 \h </w:instrText>
+              <w:instrText xml:space="preserve"> PAGEREF _Toc16815382 \h </w:instrText>
             </w:r>
             <w:r>
               <w:rPr>
@@ -1012,7 +970,7 @@
                 <w:noProof/>
                 <w:webHidden/>
               </w:rPr>
-              <w:t>4</w:t>
+              <w:t>3</w:t>
             </w:r>
             <w:r>
               <w:rPr>
@@ -1025,7 +983,7 @@
         </w:p>
         <w:p>
           <w:pPr>
-            <w:pStyle w:val="Spistreci2"/>
+            <w:pStyle w:val="Indholdsfortegnelse2"/>
             <w:tabs>
               <w:tab w:val="left" w:pos="880"/>
               <w:tab w:val="right" w:leader="dot" w:pos="8494"/>
@@ -1034,13 +992,13 @@
               <w:rFonts w:asciiTheme="minorHAnsi" w:eastAsiaTheme="minorEastAsia" w:hAnsiTheme="minorHAnsi" w:cstheme="minorBidi"/>
               <w:noProof/>
               <w:szCs w:val="22"/>
-              <w:lang w:val="en-US"/>
+              <w:lang w:eastAsia="en-GB"/>
             </w:rPr>
           </w:pPr>
-          <w:hyperlink w:anchor="_Toc16797624" w:history="1">
-            <w:r>
-              <w:rPr>
-                <w:rStyle w:val="Hipercze"/>
+          <w:hyperlink w:anchor="_Toc16815383" w:history="1">
+            <w:r>
+              <w:rPr>
+                <w:rStyle w:val="Hyperlink"/>
                 <w:noProof/>
                 <w:lang w:val="en-US"/>
               </w:rPr>
@@ -1051,27 +1009,27 @@
                 <w:rFonts w:asciiTheme="minorHAnsi" w:eastAsiaTheme="minorEastAsia" w:hAnsiTheme="minorHAnsi" w:cstheme="minorBidi"/>
                 <w:noProof/>
                 <w:szCs w:val="22"/>
+                <w:lang w:eastAsia="en-GB"/>
+              </w:rPr>
+              <w:tab/>
+            </w:r>
+            <w:r>
+              <w:rPr>
+                <w:rStyle w:val="Hyperlink"/>
+                <w:noProof/>
                 <w:lang w:val="en-US"/>
               </w:rPr>
+              <w:t>Scenarios</w:t>
+            </w:r>
+            <w:r>
+              <w:rPr>
+                <w:noProof/>
+                <w:webHidden/>
+              </w:rPr>
               <w:tab/>
             </w:r>
             <w:r>
               <w:rPr>
-                <w:rStyle w:val="Hipercze"/>
-                <w:noProof/>
-                <w:lang w:val="en-US"/>
-              </w:rPr>
-              <w:t>Scenarios</w:t>
-            </w:r>
-            <w:r>
-              <w:rPr>
-                <w:noProof/>
-                <w:webHidden/>
-              </w:rPr>
-              <w:tab/>
-            </w:r>
-            <w:r>
-              <w:rPr>
                 <w:noProof/>
                 <w:webHidden/>
               </w:rPr>
@@ -1082,7 +1040,7 @@
                 <w:noProof/>
                 <w:webHidden/>
               </w:rPr>
-              <w:instrText xml:space="preserve"> PAGEREF _Toc16797624 \h </w:instrText>
+              <w:instrText xml:space="preserve"> PAGEREF _Toc16815383 \h </w:instrText>
             </w:r>
             <w:r>
               <w:rPr>
@@ -1102,7 +1060,7 @@
                 <w:noProof/>
                 <w:webHidden/>
               </w:rPr>
-              <w:t>4</w:t>
+              <w:t>3</w:t>
             </w:r>
             <w:r>
               <w:rPr>
@@ -1115,7 +1073,7 @@
         </w:p>
         <w:p>
           <w:pPr>
-            <w:pStyle w:val="Spistreci2"/>
+            <w:pStyle w:val="Indholdsfortegnelse2"/>
             <w:tabs>
               <w:tab w:val="left" w:pos="880"/>
               <w:tab w:val="right" w:leader="dot" w:pos="8494"/>
@@ -1124,13 +1082,13 @@
               <w:rFonts w:asciiTheme="minorHAnsi" w:eastAsiaTheme="minorEastAsia" w:hAnsiTheme="minorHAnsi" w:cstheme="minorBidi"/>
               <w:noProof/>
               <w:szCs w:val="22"/>
-              <w:lang w:val="en-US"/>
+              <w:lang w:eastAsia="en-GB"/>
             </w:rPr>
           </w:pPr>
-          <w:hyperlink w:anchor="_Toc16797625" w:history="1">
-            <w:r>
-              <w:rPr>
-                <w:rStyle w:val="Hipercze"/>
+          <w:hyperlink w:anchor="_Toc16815384" w:history="1">
+            <w:r>
+              <w:rPr>
+                <w:rStyle w:val="Hyperlink"/>
                 <w:noProof/>
                 <w:lang w:val="en-US"/>
               </w:rPr>
@@ -1141,27 +1099,27 @@
                 <w:rFonts w:asciiTheme="minorHAnsi" w:eastAsiaTheme="minorEastAsia" w:hAnsiTheme="minorHAnsi" w:cstheme="minorBidi"/>
                 <w:noProof/>
                 <w:szCs w:val="22"/>
+                <w:lang w:eastAsia="en-GB"/>
+              </w:rPr>
+              <w:tab/>
+            </w:r>
+            <w:r>
+              <w:rPr>
+                <w:rStyle w:val="Hyperlink"/>
+                <w:noProof/>
                 <w:lang w:val="en-US"/>
               </w:rPr>
+              <w:t>use case diagram</w:t>
+            </w:r>
+            <w:r>
+              <w:rPr>
+                <w:noProof/>
+                <w:webHidden/>
+              </w:rPr>
               <w:tab/>
             </w:r>
             <w:r>
               <w:rPr>
-                <w:rStyle w:val="Hipercze"/>
-                <w:noProof/>
-                <w:lang w:val="en-US"/>
-              </w:rPr>
-              <w:t>use case diagram</w:t>
-            </w:r>
-            <w:r>
-              <w:rPr>
-                <w:noProof/>
-                <w:webHidden/>
-              </w:rPr>
-              <w:tab/>
-            </w:r>
-            <w:r>
-              <w:rPr>
                 <w:noProof/>
                 <w:webHidden/>
               </w:rPr>
@@ -1172,7 +1130,7 @@
                 <w:noProof/>
                 <w:webHidden/>
               </w:rPr>
-              <w:instrText xml:space="preserve"> PAGEREF _Toc16797625 \h </w:instrText>
+              <w:instrText xml:space="preserve"> PAGEREF _Toc16815384 \h </w:instrText>
             </w:r>
             <w:r>
               <w:rPr>
@@ -1192,7 +1150,7 @@
                 <w:noProof/>
                 <w:webHidden/>
               </w:rPr>
-              <w:t>4</w:t>
+              <w:t>5</w:t>
             </w:r>
             <w:r>
               <w:rPr>
@@ -1205,7 +1163,7 @@
         </w:p>
         <w:p>
           <w:pPr>
-            <w:pStyle w:val="Spistreci2"/>
+            <w:pStyle w:val="Indholdsfortegnelse2"/>
             <w:tabs>
               <w:tab w:val="left" w:pos="880"/>
               <w:tab w:val="right" w:leader="dot" w:pos="8494"/>
@@ -1214,13 +1172,13 @@
               <w:rFonts w:asciiTheme="minorHAnsi" w:eastAsiaTheme="minorEastAsia" w:hAnsiTheme="minorHAnsi" w:cstheme="minorBidi"/>
               <w:noProof/>
               <w:szCs w:val="22"/>
-              <w:lang w:val="en-US"/>
+              <w:lang w:eastAsia="en-GB"/>
             </w:rPr>
           </w:pPr>
-          <w:hyperlink w:anchor="_Toc16797626" w:history="1">
-            <w:r>
-              <w:rPr>
-                <w:rStyle w:val="Hipercze"/>
+          <w:hyperlink w:anchor="_Toc16815385" w:history="1">
+            <w:r>
+              <w:rPr>
+                <w:rStyle w:val="Hyperlink"/>
                 <w:noProof/>
                 <w:lang w:val="en-US"/>
               </w:rPr>
@@ -1231,27 +1189,27 @@
                 <w:rFonts w:asciiTheme="minorHAnsi" w:eastAsiaTheme="minorEastAsia" w:hAnsiTheme="minorHAnsi" w:cstheme="minorBidi"/>
                 <w:noProof/>
                 <w:szCs w:val="22"/>
+                <w:lang w:eastAsia="en-GB"/>
+              </w:rPr>
+              <w:tab/>
+            </w:r>
+            <w:r>
+              <w:rPr>
+                <w:rStyle w:val="Hyperlink"/>
+                <w:noProof/>
                 <w:lang w:val="en-US"/>
               </w:rPr>
+              <w:t>use case description</w:t>
+            </w:r>
+            <w:r>
+              <w:rPr>
+                <w:noProof/>
+                <w:webHidden/>
+              </w:rPr>
               <w:tab/>
             </w:r>
             <w:r>
               <w:rPr>
-                <w:rStyle w:val="Hipercze"/>
-                <w:noProof/>
-                <w:lang w:val="en-US"/>
-              </w:rPr>
-              <w:t>use case description</w:t>
-            </w:r>
-            <w:r>
-              <w:rPr>
-                <w:noProof/>
-                <w:webHidden/>
-              </w:rPr>
-              <w:tab/>
-            </w:r>
-            <w:r>
-              <w:rPr>
                 <w:noProof/>
                 <w:webHidden/>
               </w:rPr>
@@ -1262,7 +1220,7 @@
                 <w:noProof/>
                 <w:webHidden/>
               </w:rPr>
-              <w:instrText xml:space="preserve"> PAGEREF _Toc16797626 \h </w:instrText>
+              <w:instrText xml:space="preserve"> PAGEREF _Toc16815385 \h </w:instrText>
             </w:r>
             <w:r>
               <w:rPr>
@@ -1282,7 +1240,7 @@
                 <w:noProof/>
                 <w:webHidden/>
               </w:rPr>
-              <w:t>5</w:t>
+              <w:t>6</w:t>
             </w:r>
             <w:r>
               <w:rPr>
@@ -1295,7 +1253,7 @@
         </w:p>
         <w:p>
           <w:pPr>
-            <w:pStyle w:val="Spistreci2"/>
+            <w:pStyle w:val="Indholdsfortegnelse2"/>
             <w:tabs>
               <w:tab w:val="left" w:pos="880"/>
               <w:tab w:val="right" w:leader="dot" w:pos="8494"/>
@@ -1304,13 +1262,13 @@
               <w:rFonts w:asciiTheme="minorHAnsi" w:eastAsiaTheme="minorEastAsia" w:hAnsiTheme="minorHAnsi" w:cstheme="minorBidi"/>
               <w:noProof/>
               <w:szCs w:val="22"/>
-              <w:lang w:val="en-US"/>
+              <w:lang w:eastAsia="en-GB"/>
             </w:rPr>
           </w:pPr>
-          <w:hyperlink w:anchor="_Toc16797627" w:history="1">
-            <w:r>
-              <w:rPr>
-                <w:rStyle w:val="Hipercze"/>
+          <w:hyperlink w:anchor="_Toc16815386" w:history="1">
+            <w:r>
+              <w:rPr>
+                <w:rStyle w:val="Hyperlink"/>
                 <w:noProof/>
                 <w:lang w:val="en-US"/>
               </w:rPr>
@@ -1321,27 +1279,27 @@
                 <w:rFonts w:asciiTheme="minorHAnsi" w:eastAsiaTheme="minorEastAsia" w:hAnsiTheme="minorHAnsi" w:cstheme="minorBidi"/>
                 <w:noProof/>
                 <w:szCs w:val="22"/>
+                <w:lang w:eastAsia="en-GB"/>
+              </w:rPr>
+              <w:tab/>
+            </w:r>
+            <w:r>
+              <w:rPr>
+                <w:rStyle w:val="Hyperlink"/>
+                <w:noProof/>
                 <w:lang w:val="en-US"/>
               </w:rPr>
+              <w:t>Activity diagram</w:t>
+            </w:r>
+            <w:r>
+              <w:rPr>
+                <w:noProof/>
+                <w:webHidden/>
+              </w:rPr>
               <w:tab/>
             </w:r>
             <w:r>
               <w:rPr>
-                <w:rStyle w:val="Hipercze"/>
-                <w:noProof/>
-                <w:lang w:val="en-US"/>
-              </w:rPr>
-              <w:t>Activity diagram</w:t>
-            </w:r>
-            <w:r>
-              <w:rPr>
-                <w:noProof/>
-                <w:webHidden/>
-              </w:rPr>
-              <w:tab/>
-            </w:r>
-            <w:r>
-              <w:rPr>
                 <w:noProof/>
                 <w:webHidden/>
               </w:rPr>
@@ -1352,7 +1310,7 @@
                 <w:noProof/>
                 <w:webHidden/>
               </w:rPr>
-              <w:instrText xml:space="preserve"> PAGEREF _Toc16797627 \h </w:instrText>
+              <w:instrText xml:space="preserve"> PAGEREF _Toc16815386 \h </w:instrText>
             </w:r>
             <w:r>
               <w:rPr>
@@ -1372,7 +1330,7 @@
                 <w:noProof/>
                 <w:webHidden/>
               </w:rPr>
-              <w:t>7</w:t>
+              <w:t>8</w:t>
             </w:r>
             <w:r>
               <w:rPr>
@@ -1385,7 +1343,7 @@
         </w:p>
         <w:p>
           <w:pPr>
-            <w:pStyle w:val="Spistreci2"/>
+            <w:pStyle w:val="Indholdsfortegnelse2"/>
             <w:tabs>
               <w:tab w:val="left" w:pos="880"/>
               <w:tab w:val="right" w:leader="dot" w:pos="8494"/>
@@ -1394,13 +1352,13 @@
               <w:rFonts w:asciiTheme="minorHAnsi" w:eastAsiaTheme="minorEastAsia" w:hAnsiTheme="minorHAnsi" w:cstheme="minorBidi"/>
               <w:noProof/>
               <w:szCs w:val="22"/>
-              <w:lang w:val="en-US"/>
+              <w:lang w:eastAsia="en-GB"/>
             </w:rPr>
           </w:pPr>
-          <w:hyperlink w:anchor="_Toc16797628" w:history="1">
-            <w:r>
-              <w:rPr>
-                <w:rStyle w:val="Hipercze"/>
+          <w:hyperlink w:anchor="_Toc16815387" w:history="1">
+            <w:r>
+              <w:rPr>
+                <w:rStyle w:val="Hyperlink"/>
                 <w:noProof/>
                 <w:lang w:val="en-US"/>
               </w:rPr>
@@ -1411,27 +1369,27 @@
                 <w:rFonts w:asciiTheme="minorHAnsi" w:eastAsiaTheme="minorEastAsia" w:hAnsiTheme="minorHAnsi" w:cstheme="minorBidi"/>
                 <w:noProof/>
                 <w:szCs w:val="22"/>
+                <w:lang w:eastAsia="en-GB"/>
+              </w:rPr>
+              <w:tab/>
+            </w:r>
+            <w:r>
+              <w:rPr>
+                <w:rStyle w:val="Hyperlink"/>
+                <w:noProof/>
                 <w:lang w:val="en-US"/>
               </w:rPr>
+              <w:t>Conceptual diagram</w:t>
+            </w:r>
+            <w:r>
+              <w:rPr>
+                <w:noProof/>
+                <w:webHidden/>
+              </w:rPr>
               <w:tab/>
             </w:r>
             <w:r>
               <w:rPr>
-                <w:rStyle w:val="Hipercze"/>
-                <w:noProof/>
-                <w:lang w:val="en-US"/>
-              </w:rPr>
-              <w:t>Conceptual diagram</w:t>
-            </w:r>
-            <w:r>
-              <w:rPr>
-                <w:noProof/>
-                <w:webHidden/>
-              </w:rPr>
-              <w:tab/>
-            </w:r>
-            <w:r>
-              <w:rPr>
                 <w:noProof/>
                 <w:webHidden/>
               </w:rPr>
@@ -1442,7 +1400,7 @@
                 <w:noProof/>
                 <w:webHidden/>
               </w:rPr>
-              <w:instrText xml:space="preserve"> PAGEREF _Toc16797628 \h </w:instrText>
+              <w:instrText xml:space="preserve"> PAGEREF _Toc16815387 \h </w:instrText>
             </w:r>
             <w:r>
               <w:rPr>
@@ -1462,7 +1420,7 @@
                 <w:noProof/>
                 <w:webHidden/>
               </w:rPr>
-              <w:t>8</w:t>
+              <w:t>9</w:t>
             </w:r>
             <w:r>
               <w:rPr>
@@ -1475,7 +1433,7 @@
         </w:p>
         <w:p>
           <w:pPr>
-            <w:pStyle w:val="Spistreci2"/>
+            <w:pStyle w:val="Indholdsfortegnelse2"/>
             <w:tabs>
               <w:tab w:val="left" w:pos="880"/>
               <w:tab w:val="right" w:leader="dot" w:pos="8494"/>
@@ -1484,13 +1442,13 @@
               <w:rFonts w:asciiTheme="minorHAnsi" w:eastAsiaTheme="minorEastAsia" w:hAnsiTheme="minorHAnsi" w:cstheme="minorBidi"/>
               <w:noProof/>
               <w:szCs w:val="22"/>
-              <w:lang w:val="en-US"/>
+              <w:lang w:eastAsia="en-GB"/>
             </w:rPr>
           </w:pPr>
-          <w:hyperlink w:anchor="_Toc16797629" w:history="1">
-            <w:r>
-              <w:rPr>
-                <w:rStyle w:val="Hipercze"/>
+          <w:hyperlink w:anchor="_Toc16815388" w:history="1">
+            <w:r>
+              <w:rPr>
+                <w:rStyle w:val="Hyperlink"/>
                 <w:noProof/>
                 <w:lang w:val="en-US"/>
               </w:rPr>
@@ -1501,27 +1459,27 @@
                 <w:rFonts w:asciiTheme="minorHAnsi" w:eastAsiaTheme="minorEastAsia" w:hAnsiTheme="minorHAnsi" w:cstheme="minorBidi"/>
                 <w:noProof/>
                 <w:szCs w:val="22"/>
+                <w:lang w:eastAsia="en-GB"/>
+              </w:rPr>
+              <w:tab/>
+            </w:r>
+            <w:r>
+              <w:rPr>
+                <w:rStyle w:val="Hyperlink"/>
+                <w:noProof/>
                 <w:lang w:val="en-US"/>
               </w:rPr>
+              <w:t>Database</w:t>
+            </w:r>
+            <w:r>
+              <w:rPr>
+                <w:noProof/>
+                <w:webHidden/>
+              </w:rPr>
               <w:tab/>
             </w:r>
             <w:r>
               <w:rPr>
-                <w:rStyle w:val="Hipercze"/>
-                <w:noProof/>
-                <w:lang w:val="en-US"/>
-              </w:rPr>
-              <w:t>Database</w:t>
-            </w:r>
-            <w:r>
-              <w:rPr>
-                <w:noProof/>
-                <w:webHidden/>
-              </w:rPr>
-              <w:tab/>
-            </w:r>
-            <w:r>
-              <w:rPr>
                 <w:noProof/>
                 <w:webHidden/>
               </w:rPr>
@@ -1532,7 +1490,7 @@
                 <w:noProof/>
                 <w:webHidden/>
               </w:rPr>
-              <w:instrText xml:space="preserve"> PAGEREF _Toc16797629 \h </w:instrText>
+              <w:instrText xml:space="preserve"> PAGEREF _Toc16815388 \h </w:instrText>
             </w:r>
             <w:r>
               <w:rPr>
@@ -1552,7 +1510,7 @@
                 <w:noProof/>
                 <w:webHidden/>
               </w:rPr>
-              <w:t>10</w:t>
+              <w:t>11</w:t>
             </w:r>
             <w:r>
               <w:rPr>
@@ -1565,7 +1523,7 @@
         </w:p>
         <w:p>
           <w:pPr>
-            <w:pStyle w:val="Spistreci1"/>
+            <w:pStyle w:val="Indholdsfortegnelse1"/>
             <w:tabs>
               <w:tab w:val="left" w:pos="440"/>
               <w:tab w:val="right" w:leader="dot" w:pos="8494"/>
@@ -1574,13 +1532,13 @@
               <w:rFonts w:asciiTheme="minorHAnsi" w:eastAsiaTheme="minorEastAsia" w:hAnsiTheme="minorHAnsi" w:cstheme="minorBidi"/>
               <w:noProof/>
               <w:szCs w:val="22"/>
-              <w:lang w:val="en-US"/>
+              <w:lang w:eastAsia="en-GB"/>
             </w:rPr>
           </w:pPr>
-          <w:hyperlink w:anchor="_Toc16797630" w:history="1">
-            <w:r>
-              <w:rPr>
-                <w:rStyle w:val="Hipercze"/>
+          <w:hyperlink w:anchor="_Toc16815389" w:history="1">
+            <w:r>
+              <w:rPr>
+                <w:rStyle w:val="Hyperlink"/>
                 <w:noProof/>
                 <w:lang w:val="en-US"/>
               </w:rPr>
@@ -1591,27 +1549,27 @@
                 <w:rFonts w:asciiTheme="minorHAnsi" w:eastAsiaTheme="minorEastAsia" w:hAnsiTheme="minorHAnsi" w:cstheme="minorBidi"/>
                 <w:noProof/>
                 <w:szCs w:val="22"/>
+                <w:lang w:eastAsia="en-GB"/>
+              </w:rPr>
+              <w:tab/>
+            </w:r>
+            <w:r>
+              <w:rPr>
+                <w:rStyle w:val="Hyperlink"/>
+                <w:noProof/>
                 <w:lang w:val="en-US"/>
               </w:rPr>
+              <w:t>Design</w:t>
+            </w:r>
+            <w:r>
+              <w:rPr>
+                <w:noProof/>
+                <w:webHidden/>
+              </w:rPr>
               <w:tab/>
             </w:r>
             <w:r>
               <w:rPr>
-                <w:rStyle w:val="Hipercze"/>
-                <w:noProof/>
-                <w:lang w:val="en-US"/>
-              </w:rPr>
-              <w:t>Design</w:t>
-            </w:r>
-            <w:r>
-              <w:rPr>
-                <w:noProof/>
-                <w:webHidden/>
-              </w:rPr>
-              <w:tab/>
-            </w:r>
-            <w:r>
-              <w:rPr>
                 <w:noProof/>
                 <w:webHidden/>
               </w:rPr>
@@ -1622,7 +1580,7 @@
                 <w:noProof/>
                 <w:webHidden/>
               </w:rPr>
-              <w:instrText xml:space="preserve"> PAGEREF _Toc16797630 \h </w:instrText>
+              <w:instrText xml:space="preserve"> PAGEREF _Toc16815389 \h </w:instrText>
             </w:r>
             <w:r>
               <w:rPr>
@@ -1642,7 +1600,7 @@
                 <w:noProof/>
                 <w:webHidden/>
               </w:rPr>
-              <w:t>10</w:t>
+              <w:t>11</w:t>
             </w:r>
             <w:r>
               <w:rPr>
@@ -1655,7 +1613,7 @@
         </w:p>
         <w:p>
           <w:pPr>
-            <w:pStyle w:val="Spistreci2"/>
+            <w:pStyle w:val="Indholdsfortegnelse2"/>
             <w:tabs>
               <w:tab w:val="left" w:pos="880"/>
               <w:tab w:val="right" w:leader="dot" w:pos="8494"/>
@@ -1664,13 +1622,13 @@
               <w:rFonts w:asciiTheme="minorHAnsi" w:eastAsiaTheme="minorEastAsia" w:hAnsiTheme="minorHAnsi" w:cstheme="minorBidi"/>
               <w:noProof/>
               <w:szCs w:val="22"/>
-              <w:lang w:val="en-US"/>
+              <w:lang w:eastAsia="en-GB"/>
             </w:rPr>
           </w:pPr>
-          <w:hyperlink w:anchor="_Toc16797631" w:history="1">
-            <w:r>
-              <w:rPr>
-                <w:rStyle w:val="Hipercze"/>
+          <w:hyperlink w:anchor="_Toc16815390" w:history="1">
+            <w:r>
+              <w:rPr>
+                <w:rStyle w:val="Hyperlink"/>
                 <w:noProof/>
                 <w:lang w:val="en-US"/>
               </w:rPr>
@@ -1681,27 +1639,27 @@
                 <w:rFonts w:asciiTheme="minorHAnsi" w:eastAsiaTheme="minorEastAsia" w:hAnsiTheme="minorHAnsi" w:cstheme="minorBidi"/>
                 <w:noProof/>
                 <w:szCs w:val="22"/>
+                <w:lang w:eastAsia="en-GB"/>
+              </w:rPr>
+              <w:tab/>
+            </w:r>
+            <w:r>
+              <w:rPr>
+                <w:rStyle w:val="Hyperlink"/>
+                <w:noProof/>
                 <w:lang w:val="en-US"/>
               </w:rPr>
+              <w:t>sequence diagram</w:t>
+            </w:r>
+            <w:r>
+              <w:rPr>
+                <w:noProof/>
+                <w:webHidden/>
+              </w:rPr>
               <w:tab/>
             </w:r>
             <w:r>
               <w:rPr>
-                <w:rStyle w:val="Hipercze"/>
-                <w:noProof/>
-                <w:lang w:val="en-US"/>
-              </w:rPr>
-              <w:t>sequence diagram</w:t>
-            </w:r>
-            <w:r>
-              <w:rPr>
-                <w:noProof/>
-                <w:webHidden/>
-              </w:rPr>
-              <w:tab/>
-            </w:r>
-            <w:r>
-              <w:rPr>
                 <w:noProof/>
                 <w:webHidden/>
               </w:rPr>
@@ -1712,7 +1670,7 @@
                 <w:noProof/>
                 <w:webHidden/>
               </w:rPr>
-              <w:instrText xml:space="preserve"> PAGEREF _Toc16797631 \h </w:instrText>
+              <w:instrText xml:space="preserve"> PAGEREF _Toc16815390 \h </w:instrText>
             </w:r>
             <w:r>
               <w:rPr>
@@ -1732,7 +1690,7 @@
                 <w:noProof/>
                 <w:webHidden/>
               </w:rPr>
-              <w:t>10</w:t>
+              <w:t>11</w:t>
             </w:r>
             <w:r>
               <w:rPr>
@@ -1745,7 +1703,7 @@
         </w:p>
         <w:p>
           <w:pPr>
-            <w:pStyle w:val="Spistreci2"/>
+            <w:pStyle w:val="Indholdsfortegnelse2"/>
             <w:tabs>
               <w:tab w:val="left" w:pos="880"/>
               <w:tab w:val="right" w:leader="dot" w:pos="8494"/>
@@ -1754,13 +1712,13 @@
               <w:rFonts w:asciiTheme="minorHAnsi" w:eastAsiaTheme="minorEastAsia" w:hAnsiTheme="minorHAnsi" w:cstheme="minorBidi"/>
               <w:noProof/>
               <w:szCs w:val="22"/>
-              <w:lang w:val="en-US"/>
+              <w:lang w:eastAsia="en-GB"/>
             </w:rPr>
           </w:pPr>
-          <w:hyperlink w:anchor="_Toc16797632" w:history="1">
-            <w:r>
-              <w:rPr>
-                <w:rStyle w:val="Hipercze"/>
+          <w:hyperlink w:anchor="_Toc16815391" w:history="1">
+            <w:r>
+              <w:rPr>
+                <w:rStyle w:val="Hyperlink"/>
                 <w:noProof/>
                 <w:lang w:val="en-US"/>
               </w:rPr>
@@ -1771,27 +1729,27 @@
                 <w:rFonts w:asciiTheme="minorHAnsi" w:eastAsiaTheme="minorEastAsia" w:hAnsiTheme="minorHAnsi" w:cstheme="minorBidi"/>
                 <w:noProof/>
                 <w:szCs w:val="22"/>
+                <w:lang w:eastAsia="en-GB"/>
+              </w:rPr>
+              <w:tab/>
+            </w:r>
+            <w:r>
+              <w:rPr>
+                <w:rStyle w:val="Hyperlink"/>
+                <w:noProof/>
                 <w:lang w:val="en-US"/>
               </w:rPr>
+              <w:t>class diagram and design pattern</w:t>
+            </w:r>
+            <w:r>
+              <w:rPr>
+                <w:noProof/>
+                <w:webHidden/>
+              </w:rPr>
               <w:tab/>
             </w:r>
             <w:r>
               <w:rPr>
-                <w:rStyle w:val="Hipercze"/>
-                <w:noProof/>
-                <w:lang w:val="en-US"/>
-              </w:rPr>
-              <w:t>class diagram and design pattern</w:t>
-            </w:r>
-            <w:r>
-              <w:rPr>
-                <w:noProof/>
-                <w:webHidden/>
-              </w:rPr>
-              <w:tab/>
-            </w:r>
-            <w:r>
-              <w:rPr>
                 <w:noProof/>
                 <w:webHidden/>
               </w:rPr>
@@ -1802,7 +1760,7 @@
                 <w:noProof/>
                 <w:webHidden/>
               </w:rPr>
-              <w:instrText xml:space="preserve"> PAGEREF _Toc16797632 \h </w:instrText>
+              <w:instrText xml:space="preserve"> PAGEREF _Toc16815391 \h </w:instrText>
             </w:r>
             <w:r>
               <w:rPr>
@@ -1822,7 +1780,7 @@
                 <w:noProof/>
                 <w:webHidden/>
               </w:rPr>
-              <w:t>10</w:t>
+              <w:t>11</w:t>
             </w:r>
             <w:r>
               <w:rPr>
@@ -1835,7 +1793,7 @@
         </w:p>
         <w:p>
           <w:pPr>
-            <w:pStyle w:val="Spistreci3"/>
+            <w:pStyle w:val="Indholdsfortegnelse3"/>
             <w:tabs>
               <w:tab w:val="left" w:pos="1320"/>
               <w:tab w:val="right" w:leader="dot" w:pos="8494"/>
@@ -1844,13 +1802,13 @@
               <w:rFonts w:asciiTheme="minorHAnsi" w:eastAsiaTheme="minorEastAsia" w:hAnsiTheme="minorHAnsi" w:cstheme="minorBidi"/>
               <w:noProof/>
               <w:szCs w:val="22"/>
-              <w:lang w:val="en-US"/>
+              <w:lang w:eastAsia="en-GB"/>
             </w:rPr>
           </w:pPr>
-          <w:hyperlink w:anchor="_Toc16797633" w:history="1">
-            <w:r>
-              <w:rPr>
-                <w:rStyle w:val="Hipercze"/>
+          <w:hyperlink w:anchor="_Toc16815392" w:history="1">
+            <w:r>
+              <w:rPr>
+                <w:rStyle w:val="Hyperlink"/>
                 <w:noProof/>
                 <w:lang w:val="en-US"/>
               </w:rPr>
@@ -1861,27 +1819,27 @@
                 <w:rFonts w:asciiTheme="minorHAnsi" w:eastAsiaTheme="minorEastAsia" w:hAnsiTheme="minorHAnsi" w:cstheme="minorBidi"/>
                 <w:noProof/>
                 <w:szCs w:val="22"/>
+                <w:lang w:eastAsia="en-GB"/>
+              </w:rPr>
+              <w:tab/>
+            </w:r>
+            <w:r>
+              <w:rPr>
+                <w:rStyle w:val="Hyperlink"/>
+                <w:noProof/>
                 <w:lang w:val="en-US"/>
               </w:rPr>
+              <w:t>MVC Design pattern</w:t>
+            </w:r>
+            <w:r>
+              <w:rPr>
+                <w:noProof/>
+                <w:webHidden/>
+              </w:rPr>
               <w:tab/>
             </w:r>
             <w:r>
               <w:rPr>
-                <w:rStyle w:val="Hipercze"/>
-                <w:noProof/>
-                <w:lang w:val="en-US"/>
-              </w:rPr>
-              <w:t>MVC Design pattern</w:t>
-            </w:r>
-            <w:r>
-              <w:rPr>
-                <w:noProof/>
-                <w:webHidden/>
-              </w:rPr>
-              <w:tab/>
-            </w:r>
-            <w:r>
-              <w:rPr>
                 <w:noProof/>
                 <w:webHidden/>
               </w:rPr>
@@ -1892,7 +1850,7 @@
                 <w:noProof/>
                 <w:webHidden/>
               </w:rPr>
-              <w:instrText xml:space="preserve"> PAGEREF _Toc16797633 \h </w:instrText>
+              <w:instrText xml:space="preserve"> PAGEREF _Toc16815392 \h </w:instrText>
             </w:r>
             <w:r>
               <w:rPr>
@@ -1912,7 +1870,7 @@
                 <w:noProof/>
                 <w:webHidden/>
               </w:rPr>
-              <w:t>11</w:t>
+              <w:t>13</w:t>
             </w:r>
             <w:r>
               <w:rPr>
@@ -1925,7 +1883,7 @@
         </w:p>
         <w:p>
           <w:pPr>
-            <w:pStyle w:val="Spistreci3"/>
+            <w:pStyle w:val="Indholdsfortegnelse3"/>
             <w:tabs>
               <w:tab w:val="left" w:pos="1320"/>
               <w:tab w:val="right" w:leader="dot" w:pos="8494"/>
@@ -1934,13 +1892,13 @@
               <w:rFonts w:asciiTheme="minorHAnsi" w:eastAsiaTheme="minorEastAsia" w:hAnsiTheme="minorHAnsi" w:cstheme="minorBidi"/>
               <w:noProof/>
               <w:szCs w:val="22"/>
-              <w:lang w:val="en-US"/>
+              <w:lang w:eastAsia="en-GB"/>
             </w:rPr>
           </w:pPr>
-          <w:hyperlink w:anchor="_Toc16797634" w:history="1">
-            <w:r>
-              <w:rPr>
-                <w:rStyle w:val="Hipercze"/>
+          <w:hyperlink w:anchor="_Toc16815393" w:history="1">
+            <w:r>
+              <w:rPr>
+                <w:rStyle w:val="Hyperlink"/>
                 <w:noProof/>
                 <w:lang w:val="en-US"/>
               </w:rPr>
@@ -1951,27 +1909,27 @@
                 <w:rFonts w:asciiTheme="minorHAnsi" w:eastAsiaTheme="minorEastAsia" w:hAnsiTheme="minorHAnsi" w:cstheme="minorBidi"/>
                 <w:noProof/>
                 <w:szCs w:val="22"/>
+                <w:lang w:eastAsia="en-GB"/>
+              </w:rPr>
+              <w:tab/>
+            </w:r>
+            <w:r>
+              <w:rPr>
+                <w:rStyle w:val="Hyperlink"/>
+                <w:noProof/>
                 <w:lang w:val="en-US"/>
               </w:rPr>
+              <w:t>DAO Design pattern</w:t>
+            </w:r>
+            <w:r>
+              <w:rPr>
+                <w:noProof/>
+                <w:webHidden/>
+              </w:rPr>
               <w:tab/>
             </w:r>
             <w:r>
               <w:rPr>
-                <w:rStyle w:val="Hipercze"/>
-                <w:noProof/>
-                <w:lang w:val="en-US"/>
-              </w:rPr>
-              <w:t>DAO Design pattern</w:t>
-            </w:r>
-            <w:r>
-              <w:rPr>
-                <w:noProof/>
-                <w:webHidden/>
-              </w:rPr>
-              <w:tab/>
-            </w:r>
-            <w:r>
-              <w:rPr>
                 <w:noProof/>
                 <w:webHidden/>
               </w:rPr>
@@ -1982,7 +1940,7 @@
                 <w:noProof/>
                 <w:webHidden/>
               </w:rPr>
-              <w:instrText xml:space="preserve"> PAGEREF _Toc16797634 \h </w:instrText>
+              <w:instrText xml:space="preserve"> PAGEREF _Toc16815393 \h </w:instrText>
             </w:r>
             <w:r>
               <w:rPr>
@@ -2002,7 +1960,7 @@
                 <w:noProof/>
                 <w:webHidden/>
               </w:rPr>
-              <w:t>12</w:t>
+              <w:t>14</w:t>
             </w:r>
             <w:r>
               <w:rPr>
@@ -2015,7 +1973,7 @@
         </w:p>
         <w:p>
           <w:pPr>
-            <w:pStyle w:val="Spistreci2"/>
+            <w:pStyle w:val="Indholdsfortegnelse2"/>
             <w:tabs>
               <w:tab w:val="left" w:pos="880"/>
               <w:tab w:val="right" w:leader="dot" w:pos="8494"/>
@@ -2024,13 +1982,13 @@
               <w:rFonts w:asciiTheme="minorHAnsi" w:eastAsiaTheme="minorEastAsia" w:hAnsiTheme="minorHAnsi" w:cstheme="minorBidi"/>
               <w:noProof/>
               <w:szCs w:val="22"/>
-              <w:lang w:val="en-US"/>
+              <w:lang w:eastAsia="en-GB"/>
             </w:rPr>
           </w:pPr>
-          <w:hyperlink w:anchor="_Toc16797635" w:history="1">
-            <w:r>
-              <w:rPr>
-                <w:rStyle w:val="Hipercze"/>
+          <w:hyperlink w:anchor="_Toc16815394" w:history="1">
+            <w:r>
+              <w:rPr>
+                <w:rStyle w:val="Hyperlink"/>
                 <w:noProof/>
                 <w:lang w:val="en-US"/>
               </w:rPr>
@@ -2041,27 +1999,27 @@
                 <w:rFonts w:asciiTheme="minorHAnsi" w:eastAsiaTheme="minorEastAsia" w:hAnsiTheme="minorHAnsi" w:cstheme="minorBidi"/>
                 <w:noProof/>
                 <w:szCs w:val="22"/>
+                <w:lang w:eastAsia="en-GB"/>
+              </w:rPr>
+              <w:tab/>
+            </w:r>
+            <w:r>
+              <w:rPr>
+                <w:rStyle w:val="Hyperlink"/>
+                <w:noProof/>
                 <w:lang w:val="en-US"/>
               </w:rPr>
+              <w:t>GUI</w:t>
+            </w:r>
+            <w:r>
+              <w:rPr>
+                <w:noProof/>
+                <w:webHidden/>
+              </w:rPr>
               <w:tab/>
             </w:r>
             <w:r>
               <w:rPr>
-                <w:rStyle w:val="Hipercze"/>
-                <w:noProof/>
-                <w:lang w:val="en-US"/>
-              </w:rPr>
-              <w:t>GUI</w:t>
-            </w:r>
-            <w:r>
-              <w:rPr>
-                <w:noProof/>
-                <w:webHidden/>
-              </w:rPr>
-              <w:tab/>
-            </w:r>
-            <w:r>
-              <w:rPr>
                 <w:noProof/>
                 <w:webHidden/>
               </w:rPr>
@@ -2072,7 +2030,7 @@
                 <w:noProof/>
                 <w:webHidden/>
               </w:rPr>
-              <w:instrText xml:space="preserve"> PAGEREF _Toc16797635 \h </w:instrText>
+              <w:instrText xml:space="preserve"> PAGEREF _Toc16815394 \h </w:instrText>
             </w:r>
             <w:r>
               <w:rPr>
@@ -2092,7 +2050,7 @@
                 <w:noProof/>
                 <w:webHidden/>
               </w:rPr>
-              <w:t>12</w:t>
+              <w:t>16</w:t>
             </w:r>
             <w:r>
               <w:rPr>
@@ -2105,7 +2063,7 @@
         </w:p>
         <w:p>
           <w:pPr>
-            <w:pStyle w:val="Spistreci2"/>
+            <w:pStyle w:val="Indholdsfortegnelse2"/>
             <w:tabs>
               <w:tab w:val="left" w:pos="880"/>
               <w:tab w:val="right" w:leader="dot" w:pos="8494"/>
@@ -2114,13 +2072,13 @@
               <w:rFonts w:asciiTheme="minorHAnsi" w:eastAsiaTheme="minorEastAsia" w:hAnsiTheme="minorHAnsi" w:cstheme="minorBidi"/>
               <w:noProof/>
               <w:szCs w:val="22"/>
-              <w:lang w:val="en-US"/>
+              <w:lang w:eastAsia="en-GB"/>
             </w:rPr>
           </w:pPr>
-          <w:hyperlink w:anchor="_Toc16797636" w:history="1">
-            <w:r>
-              <w:rPr>
-                <w:rStyle w:val="Hipercze"/>
+          <w:hyperlink w:anchor="_Toc16815395" w:history="1">
+            <w:r>
+              <w:rPr>
+                <w:rStyle w:val="Hyperlink"/>
                 <w:noProof/>
                 <w:lang w:val="en-US"/>
               </w:rPr>
@@ -2131,27 +2089,27 @@
                 <w:rFonts w:asciiTheme="minorHAnsi" w:eastAsiaTheme="minorEastAsia" w:hAnsiTheme="minorHAnsi" w:cstheme="minorBidi"/>
                 <w:noProof/>
                 <w:szCs w:val="22"/>
+                <w:lang w:eastAsia="en-GB"/>
+              </w:rPr>
+              <w:tab/>
+            </w:r>
+            <w:r>
+              <w:rPr>
+                <w:rStyle w:val="Hyperlink"/>
+                <w:noProof/>
                 <w:lang w:val="en-US"/>
               </w:rPr>
+              <w:t>Client/Server (RMI)</w:t>
+            </w:r>
+            <w:r>
+              <w:rPr>
+                <w:noProof/>
+                <w:webHidden/>
+              </w:rPr>
               <w:tab/>
             </w:r>
             <w:r>
               <w:rPr>
-                <w:rStyle w:val="Hipercze"/>
-                <w:noProof/>
-                <w:lang w:val="en-US"/>
-              </w:rPr>
-              <w:t>Client/Server (RMI)</w:t>
-            </w:r>
-            <w:r>
-              <w:rPr>
-                <w:noProof/>
-                <w:webHidden/>
-              </w:rPr>
-              <w:tab/>
-            </w:r>
-            <w:r>
-              <w:rPr>
                 <w:noProof/>
                 <w:webHidden/>
               </w:rPr>
@@ -2162,7 +2120,7 @@
                 <w:noProof/>
                 <w:webHidden/>
               </w:rPr>
-              <w:instrText xml:space="preserve"> PAGEREF _Toc16797636 \h </w:instrText>
+              <w:instrText xml:space="preserve"> PAGEREF _Toc16815395 \h </w:instrText>
             </w:r>
             <w:r>
               <w:rPr>
@@ -2182,7 +2140,7 @@
                 <w:noProof/>
                 <w:webHidden/>
               </w:rPr>
-              <w:t>14</w:t>
+              <w:t>18</w:t>
             </w:r>
             <w:r>
               <w:rPr>
@@ -2195,7 +2153,7 @@
         </w:p>
         <w:p>
           <w:pPr>
-            <w:pStyle w:val="Spistreci1"/>
+            <w:pStyle w:val="Indholdsfortegnelse1"/>
             <w:tabs>
               <w:tab w:val="left" w:pos="440"/>
               <w:tab w:val="right" w:leader="dot" w:pos="8494"/>
@@ -2204,13 +2162,13 @@
               <w:rFonts w:asciiTheme="minorHAnsi" w:eastAsiaTheme="minorEastAsia" w:hAnsiTheme="minorHAnsi" w:cstheme="minorBidi"/>
               <w:noProof/>
               <w:szCs w:val="22"/>
-              <w:lang w:val="en-US"/>
+              <w:lang w:eastAsia="en-GB"/>
             </w:rPr>
           </w:pPr>
-          <w:hyperlink w:anchor="_Toc16797637" w:history="1">
-            <w:r>
-              <w:rPr>
-                <w:rStyle w:val="Hipercze"/>
+          <w:hyperlink w:anchor="_Toc16815396" w:history="1">
+            <w:r>
+              <w:rPr>
+                <w:rStyle w:val="Hyperlink"/>
                 <w:noProof/>
                 <w:lang w:val="en-US"/>
               </w:rPr>
@@ -2221,27 +2179,27 @@
                 <w:rFonts w:asciiTheme="minorHAnsi" w:eastAsiaTheme="minorEastAsia" w:hAnsiTheme="minorHAnsi" w:cstheme="minorBidi"/>
                 <w:noProof/>
                 <w:szCs w:val="22"/>
+                <w:lang w:eastAsia="en-GB"/>
+              </w:rPr>
+              <w:tab/>
+            </w:r>
+            <w:r>
+              <w:rPr>
+                <w:rStyle w:val="Hyperlink"/>
+                <w:noProof/>
                 <w:lang w:val="en-US"/>
               </w:rPr>
+              <w:t>Implementation</w:t>
+            </w:r>
+            <w:r>
+              <w:rPr>
+                <w:noProof/>
+                <w:webHidden/>
+              </w:rPr>
               <w:tab/>
             </w:r>
             <w:r>
               <w:rPr>
-                <w:rStyle w:val="Hipercze"/>
-                <w:noProof/>
-                <w:lang w:val="en-US"/>
-              </w:rPr>
-              <w:t>Implementation</w:t>
-            </w:r>
-            <w:r>
-              <w:rPr>
-                <w:noProof/>
-                <w:webHidden/>
-              </w:rPr>
-              <w:tab/>
-            </w:r>
-            <w:r>
-              <w:rPr>
                 <w:noProof/>
                 <w:webHidden/>
               </w:rPr>
@@ -2252,7 +2210,7 @@
                 <w:noProof/>
                 <w:webHidden/>
               </w:rPr>
-              <w:instrText xml:space="preserve"> PAGEREF _Toc16797637 \h </w:instrText>
+              <w:instrText xml:space="preserve"> PAGEREF _Toc16815396 \h </w:instrText>
             </w:r>
             <w:r>
               <w:rPr>
@@ -2272,7 +2230,7 @@
                 <w:noProof/>
                 <w:webHidden/>
               </w:rPr>
-              <w:t>15</w:t>
+              <w:t>19</w:t>
             </w:r>
             <w:r>
               <w:rPr>
@@ -2285,7 +2243,277 @@
         </w:p>
         <w:p>
           <w:pPr>
-            <w:pStyle w:val="Spistreci1"/>
+            <w:pStyle w:val="Indholdsfortegnelse2"/>
+            <w:tabs>
+              <w:tab w:val="left" w:pos="880"/>
+              <w:tab w:val="right" w:leader="dot" w:pos="8494"/>
+            </w:tabs>
+            <w:rPr>
+              <w:rFonts w:asciiTheme="minorHAnsi" w:eastAsiaTheme="minorEastAsia" w:hAnsiTheme="minorHAnsi" w:cstheme="minorBidi"/>
+              <w:noProof/>
+              <w:szCs w:val="22"/>
+              <w:lang w:eastAsia="en-GB"/>
+            </w:rPr>
+          </w:pPr>
+          <w:hyperlink w:anchor="_Toc16815397" w:history="1">
+            <w:r>
+              <w:rPr>
+                <w:rStyle w:val="Hyperlink"/>
+                <w:noProof/>
+                <w:lang w:val="en-US"/>
+              </w:rPr>
+              <w:t>5.1</w:t>
+            </w:r>
+            <w:r>
+              <w:rPr>
+                <w:rFonts w:asciiTheme="minorHAnsi" w:eastAsiaTheme="minorEastAsia" w:hAnsiTheme="minorHAnsi" w:cstheme="minorBidi"/>
+                <w:noProof/>
+                <w:szCs w:val="22"/>
+                <w:lang w:eastAsia="en-GB"/>
+              </w:rPr>
+              <w:tab/>
+            </w:r>
+            <w:r>
+              <w:rPr>
+                <w:rStyle w:val="Hyperlink"/>
+                <w:noProof/>
+                <w:lang w:val="en-US"/>
+              </w:rPr>
+              <w:t>GUI Implementation</w:t>
+            </w:r>
+            <w:r>
+              <w:rPr>
+                <w:noProof/>
+                <w:webHidden/>
+              </w:rPr>
+              <w:tab/>
+            </w:r>
+            <w:r>
+              <w:rPr>
+                <w:noProof/>
+                <w:webHidden/>
+              </w:rPr>
+              <w:fldChar w:fldCharType="begin"/>
+            </w:r>
+            <w:r>
+              <w:rPr>
+                <w:noProof/>
+                <w:webHidden/>
+              </w:rPr>
+              <w:instrText xml:space="preserve"> PAGEREF _Toc16815397 \h </w:instrText>
+            </w:r>
+            <w:r>
+              <w:rPr>
+                <w:noProof/>
+                <w:webHidden/>
+              </w:rPr>
+            </w:r>
+            <w:r>
+              <w:rPr>
+                <w:noProof/>
+                <w:webHidden/>
+              </w:rPr>
+              <w:fldChar w:fldCharType="separate"/>
+            </w:r>
+            <w:r>
+              <w:rPr>
+                <w:noProof/>
+                <w:webHidden/>
+              </w:rPr>
+              <w:t>19</w:t>
+            </w:r>
+            <w:r>
+              <w:rPr>
+                <w:noProof/>
+                <w:webHidden/>
+              </w:rPr>
+              <w:fldChar w:fldCharType="end"/>
+            </w:r>
+          </w:hyperlink>
+        </w:p>
+        <w:p>
+          <w:pPr>
+            <w:pStyle w:val="Indholdsfortegnelse2"/>
+            <w:tabs>
+              <w:tab w:val="left" w:pos="880"/>
+              <w:tab w:val="right" w:leader="dot" w:pos="8494"/>
+            </w:tabs>
+            <w:rPr>
+              <w:rFonts w:asciiTheme="minorHAnsi" w:eastAsiaTheme="minorEastAsia" w:hAnsiTheme="minorHAnsi" w:cstheme="minorBidi"/>
+              <w:noProof/>
+              <w:szCs w:val="22"/>
+              <w:lang w:eastAsia="en-GB"/>
+            </w:rPr>
+          </w:pPr>
+          <w:hyperlink w:anchor="_Toc16815398" w:history="1">
+            <w:r>
+              <w:rPr>
+                <w:rStyle w:val="Hyperlink"/>
+                <w:noProof/>
+                <w:lang w:val="en-US"/>
+              </w:rPr>
+              <w:t>5.2</w:t>
+            </w:r>
+            <w:r>
+              <w:rPr>
+                <w:rFonts w:asciiTheme="minorHAnsi" w:eastAsiaTheme="minorEastAsia" w:hAnsiTheme="minorHAnsi" w:cstheme="minorBidi"/>
+                <w:noProof/>
+                <w:szCs w:val="22"/>
+                <w:lang w:eastAsia="en-GB"/>
+              </w:rPr>
+              <w:tab/>
+            </w:r>
+            <w:r>
+              <w:rPr>
+                <w:rStyle w:val="Hyperlink"/>
+                <w:noProof/>
+                <w:lang w:val="en-US"/>
+              </w:rPr>
+              <w:t>RMI implementation</w:t>
+            </w:r>
+            <w:r>
+              <w:rPr>
+                <w:noProof/>
+                <w:webHidden/>
+              </w:rPr>
+              <w:tab/>
+            </w:r>
+            <w:r>
+              <w:rPr>
+                <w:noProof/>
+                <w:webHidden/>
+              </w:rPr>
+              <w:fldChar w:fldCharType="begin"/>
+            </w:r>
+            <w:r>
+              <w:rPr>
+                <w:noProof/>
+                <w:webHidden/>
+              </w:rPr>
+              <w:instrText xml:space="preserve"> PAGEREF _Toc16815398 \h </w:instrText>
+            </w:r>
+            <w:r>
+              <w:rPr>
+                <w:noProof/>
+                <w:webHidden/>
+              </w:rPr>
+            </w:r>
+            <w:r>
+              <w:rPr>
+                <w:noProof/>
+                <w:webHidden/>
+              </w:rPr>
+              <w:fldChar w:fldCharType="separate"/>
+            </w:r>
+            <w:r>
+              <w:rPr>
+                <w:noProof/>
+                <w:webHidden/>
+              </w:rPr>
+              <w:t>22</w:t>
+            </w:r>
+            <w:r>
+              <w:rPr>
+                <w:noProof/>
+                <w:webHidden/>
+              </w:rPr>
+              <w:fldChar w:fldCharType="end"/>
+            </w:r>
+          </w:hyperlink>
+        </w:p>
+        <w:p>
+          <w:pPr>
+            <w:pStyle w:val="Indholdsfortegnelse2"/>
+            <w:tabs>
+              <w:tab w:val="left" w:pos="880"/>
+              <w:tab w:val="right" w:leader="dot" w:pos="8494"/>
+            </w:tabs>
+            <w:rPr>
+              <w:rFonts w:asciiTheme="minorHAnsi" w:eastAsiaTheme="minorEastAsia" w:hAnsiTheme="minorHAnsi" w:cstheme="minorBidi"/>
+              <w:noProof/>
+              <w:szCs w:val="22"/>
+              <w:lang w:eastAsia="en-GB"/>
+            </w:rPr>
+          </w:pPr>
+          <w:hyperlink w:anchor="_Toc16815399" w:history="1">
+            <w:r>
+              <w:rPr>
+                <w:rStyle w:val="Hyperlink"/>
+                <w:noProof/>
+                <w:lang w:val="en-US"/>
+              </w:rPr>
+              <w:t>5.3</w:t>
+            </w:r>
+            <w:r>
+              <w:rPr>
+                <w:rFonts w:asciiTheme="minorHAnsi" w:eastAsiaTheme="minorEastAsia" w:hAnsiTheme="minorHAnsi" w:cstheme="minorBidi"/>
+                <w:noProof/>
+                <w:szCs w:val="22"/>
+                <w:lang w:eastAsia="en-GB"/>
+              </w:rPr>
+              <w:tab/>
+            </w:r>
+            <w:r>
+              <w:rPr>
+                <w:rStyle w:val="Hyperlink"/>
+                <w:noProof/>
+                <w:lang w:val="en-US"/>
+              </w:rPr>
+              <w:t>DAO pattern implementation</w:t>
+            </w:r>
+            <w:r>
+              <w:rPr>
+                <w:noProof/>
+                <w:webHidden/>
+              </w:rPr>
+              <w:tab/>
+            </w:r>
+            <w:r>
+              <w:rPr>
+                <w:noProof/>
+                <w:webHidden/>
+              </w:rPr>
+              <w:fldChar w:fldCharType="begin"/>
+            </w:r>
+            <w:r>
+              <w:rPr>
+                <w:noProof/>
+                <w:webHidden/>
+              </w:rPr>
+              <w:instrText xml:space="preserve"> PAGEREF _Toc16815399 \h </w:instrText>
+            </w:r>
+            <w:r>
+              <w:rPr>
+                <w:noProof/>
+                <w:webHidden/>
+              </w:rPr>
+            </w:r>
+            <w:r>
+              <w:rPr>
+                <w:noProof/>
+                <w:webHidden/>
+              </w:rPr>
+              <w:fldChar w:fldCharType="separate"/>
+            </w:r>
+            <w:r>
+              <w:rPr>
+                <w:noProof/>
+                <w:webHidden/>
+              </w:rPr>
+              <w:t>24</w:t>
+            </w:r>
+            <w:r>
+              <w:rPr>
+                <w:noProof/>
+                <w:webHidden/>
+              </w:rPr>
+              <w:fldChar w:fldCharType="end"/>
+            </w:r>
+          </w:hyperlink>
+        </w:p>
+        <w:p>
+          <w:pPr>
+            <w:pStyle w:val="Indholdsfortegnelse1"/>
             <w:tabs>
               <w:tab w:val="left" w:pos="440"/>
               <w:tab w:val="right" w:leader="dot" w:pos="8494"/>
@@ -2294,13 +2522,13 @@
               <w:rFonts w:asciiTheme="minorHAnsi" w:eastAsiaTheme="minorEastAsia" w:hAnsiTheme="minorHAnsi" w:cstheme="minorBidi"/>
               <w:noProof/>
               <w:szCs w:val="22"/>
-              <w:lang w:val="en-US"/>
+              <w:lang w:eastAsia="en-GB"/>
             </w:rPr>
           </w:pPr>
-          <w:hyperlink w:anchor="_Toc16797638" w:history="1">
-            <w:r>
-              <w:rPr>
-                <w:rStyle w:val="Hipercze"/>
+          <w:hyperlink w:anchor="_Toc16815400" w:history="1">
+            <w:r>
+              <w:rPr>
+                <w:rStyle w:val="Hyperlink"/>
                 <w:noProof/>
                 <w:lang w:val="en-US"/>
               </w:rPr>
@@ -2311,27 +2539,27 @@
                 <w:rFonts w:asciiTheme="minorHAnsi" w:eastAsiaTheme="minorEastAsia" w:hAnsiTheme="minorHAnsi" w:cstheme="minorBidi"/>
                 <w:noProof/>
                 <w:szCs w:val="22"/>
+                <w:lang w:eastAsia="en-GB"/>
+              </w:rPr>
+              <w:tab/>
+            </w:r>
+            <w:r>
+              <w:rPr>
+                <w:rStyle w:val="Hyperlink"/>
+                <w:noProof/>
                 <w:lang w:val="en-US"/>
               </w:rPr>
+              <w:t>Testing</w:t>
+            </w:r>
+            <w:r>
+              <w:rPr>
+                <w:noProof/>
+                <w:webHidden/>
+              </w:rPr>
               <w:tab/>
             </w:r>
             <w:r>
               <w:rPr>
-                <w:rStyle w:val="Hipercze"/>
-                <w:noProof/>
-                <w:lang w:val="en-US"/>
-              </w:rPr>
-              <w:t>Testing</w:t>
-            </w:r>
-            <w:r>
-              <w:rPr>
-                <w:noProof/>
-                <w:webHidden/>
-              </w:rPr>
-              <w:tab/>
-            </w:r>
-            <w:r>
-              <w:rPr>
                 <w:noProof/>
                 <w:webHidden/>
               </w:rPr>
@@ -2342,7 +2570,7 @@
                 <w:noProof/>
                 <w:webHidden/>
               </w:rPr>
-              <w:instrText xml:space="preserve"> PAGEREF _Toc16797638 \h </w:instrText>
+              <w:instrText xml:space="preserve"> PAGEREF _Toc16815400 \h </w:instrText>
             </w:r>
             <w:r>
               <w:rPr>
@@ -2362,7 +2590,7 @@
                 <w:noProof/>
                 <w:webHidden/>
               </w:rPr>
-              <w:t>17</w:t>
+              <w:t>25</w:t>
             </w:r>
             <w:r>
               <w:rPr>
@@ -2375,7 +2603,7 @@
         </w:p>
         <w:p>
           <w:pPr>
-            <w:pStyle w:val="Spistreci1"/>
+            <w:pStyle w:val="Indholdsfortegnelse1"/>
             <w:tabs>
               <w:tab w:val="left" w:pos="440"/>
               <w:tab w:val="right" w:leader="dot" w:pos="8494"/>
@@ -2384,13 +2612,13 @@
               <w:rFonts w:asciiTheme="minorHAnsi" w:eastAsiaTheme="minorEastAsia" w:hAnsiTheme="minorHAnsi" w:cstheme="minorBidi"/>
               <w:noProof/>
               <w:szCs w:val="22"/>
-              <w:lang w:val="en-US"/>
+              <w:lang w:eastAsia="en-GB"/>
             </w:rPr>
           </w:pPr>
-          <w:hyperlink w:anchor="_Toc16797639" w:history="1">
-            <w:r>
-              <w:rPr>
-                <w:rStyle w:val="Hipercze"/>
+          <w:hyperlink w:anchor="_Toc16815401" w:history="1">
+            <w:r>
+              <w:rPr>
+                <w:rStyle w:val="Hyperlink"/>
                 <w:noProof/>
                 <w:lang w:val="en-US"/>
               </w:rPr>
@@ -2401,27 +2629,27 @@
                 <w:rFonts w:asciiTheme="minorHAnsi" w:eastAsiaTheme="minorEastAsia" w:hAnsiTheme="minorHAnsi" w:cstheme="minorBidi"/>
                 <w:noProof/>
                 <w:szCs w:val="22"/>
+                <w:lang w:eastAsia="en-GB"/>
+              </w:rPr>
+              <w:tab/>
+            </w:r>
+            <w:r>
+              <w:rPr>
+                <w:rStyle w:val="Hyperlink"/>
+                <w:noProof/>
                 <w:lang w:val="en-US"/>
               </w:rPr>
+              <w:t>Conclusion</w:t>
+            </w:r>
+            <w:r>
+              <w:rPr>
+                <w:noProof/>
+                <w:webHidden/>
+              </w:rPr>
               <w:tab/>
             </w:r>
             <w:r>
               <w:rPr>
-                <w:rStyle w:val="Hipercze"/>
-                <w:noProof/>
-                <w:lang w:val="en-US"/>
-              </w:rPr>
-              <w:t>Conclusion</w:t>
-            </w:r>
-            <w:r>
-              <w:rPr>
-                <w:noProof/>
-                <w:webHidden/>
-              </w:rPr>
-              <w:tab/>
-            </w:r>
-            <w:r>
-              <w:rPr>
                 <w:noProof/>
                 <w:webHidden/>
               </w:rPr>
@@ -2432,7 +2660,7 @@
                 <w:noProof/>
                 <w:webHidden/>
               </w:rPr>
-              <w:instrText xml:space="preserve"> PAGEREF _Toc16797639 \h </w:instrText>
+              <w:instrText xml:space="preserve"> PAGEREF _Toc16815401 \h </w:instrText>
             </w:r>
             <w:r>
               <w:rPr>
@@ -2452,7 +2680,7 @@
                 <w:noProof/>
                 <w:webHidden/>
               </w:rPr>
-              <w:t>19</w:t>
+              <w:t>27</w:t>
             </w:r>
             <w:r>
               <w:rPr>
@@ -2465,7 +2693,7 @@
         </w:p>
         <w:p>
           <w:pPr>
-            <w:pStyle w:val="Spistreci1"/>
+            <w:pStyle w:val="Indholdsfortegnelse1"/>
             <w:tabs>
               <w:tab w:val="left" w:pos="440"/>
               <w:tab w:val="right" w:leader="dot" w:pos="8494"/>
@@ -2474,13 +2702,13 @@
               <w:rFonts w:asciiTheme="minorHAnsi" w:eastAsiaTheme="minorEastAsia" w:hAnsiTheme="minorHAnsi" w:cstheme="minorBidi"/>
               <w:noProof/>
               <w:szCs w:val="22"/>
-              <w:lang w:val="en-US"/>
+              <w:lang w:eastAsia="en-GB"/>
             </w:rPr>
           </w:pPr>
-          <w:hyperlink w:anchor="_Toc16797640" w:history="1">
-            <w:r>
-              <w:rPr>
-                <w:rStyle w:val="Hipercze"/>
+          <w:hyperlink w:anchor="_Toc16815402" w:history="1">
+            <w:r>
+              <w:rPr>
+                <w:rStyle w:val="Hyperlink"/>
                 <w:noProof/>
                 <w:lang w:val="en-US"/>
               </w:rPr>
@@ -2491,27 +2719,27 @@
                 <w:rFonts w:asciiTheme="minorHAnsi" w:eastAsiaTheme="minorEastAsia" w:hAnsiTheme="minorHAnsi" w:cstheme="minorBidi"/>
                 <w:noProof/>
                 <w:szCs w:val="22"/>
+                <w:lang w:eastAsia="en-GB"/>
+              </w:rPr>
+              <w:tab/>
+            </w:r>
+            <w:r>
+              <w:rPr>
+                <w:rStyle w:val="Hyperlink"/>
+                <w:noProof/>
                 <w:lang w:val="en-US"/>
               </w:rPr>
+              <w:t>References</w:t>
+            </w:r>
+            <w:r>
+              <w:rPr>
+                <w:noProof/>
+                <w:webHidden/>
+              </w:rPr>
               <w:tab/>
             </w:r>
             <w:r>
               <w:rPr>
-                <w:rStyle w:val="Hipercze"/>
-                <w:noProof/>
-                <w:lang w:val="en-US"/>
-              </w:rPr>
-              <w:t>References</w:t>
-            </w:r>
-            <w:r>
-              <w:rPr>
-                <w:noProof/>
-                <w:webHidden/>
-              </w:rPr>
-              <w:tab/>
-            </w:r>
-            <w:r>
-              <w:rPr>
                 <w:noProof/>
                 <w:webHidden/>
               </w:rPr>
@@ -2522,7 +2750,7 @@
                 <w:noProof/>
                 <w:webHidden/>
               </w:rPr>
-              <w:instrText xml:space="preserve"> PAGEREF _Toc16797640 \h </w:instrText>
+              <w:instrText xml:space="preserve"> PAGEREF _Toc16815402 \h </w:instrText>
             </w:r>
             <w:r>
               <w:rPr>
@@ -2542,7 +2770,7 @@
                 <w:noProof/>
                 <w:webHidden/>
               </w:rPr>
-              <w:t>19</w:t>
+              <w:t>28</w:t>
             </w:r>
             <w:r>
               <w:rPr>
@@ -2559,7 +2787,6 @@
               <w:b/>
               <w:bCs/>
             </w:rPr>
-            <w:lastRenderedPageBreak/>
             <w:fldChar w:fldCharType="end"/>
           </w:r>
         </w:p>
@@ -2629,12 +2856,12 @@
     </w:p>
     <w:p>
       <w:pPr>
-        <w:pStyle w:val="Nagwek1"/>
-        <w:rPr>
-          <w:lang w:val="en-US"/>
-        </w:rPr>
-      </w:pPr>
-      <w:bookmarkStart w:id="1" w:name="_Toc16797618"/>
+        <w:pStyle w:val="Overskrift1"/>
+        <w:rPr>
+          <w:lang w:val="en-US"/>
+        </w:rPr>
+      </w:pPr>
+      <w:bookmarkStart w:id="1" w:name="_Toc16815377"/>
       <w:r>
         <w:rPr>
           <w:lang w:val="en-US"/>
@@ -2673,12 +2900,12 @@
     </w:p>
     <w:p>
       <w:pPr>
-        <w:pStyle w:val="Nagwek1"/>
-        <w:rPr>
-          <w:lang w:val="en-US"/>
-        </w:rPr>
-      </w:pPr>
-      <w:bookmarkStart w:id="2" w:name="_Toc16797619"/>
+        <w:pStyle w:val="Overskrift1"/>
+        <w:rPr>
+          <w:lang w:val="en-US"/>
+        </w:rPr>
+      </w:pPr>
+      <w:bookmarkStart w:id="2" w:name="_Toc16815378"/>
       <w:r>
         <w:rPr>
           <w:lang w:val="en-US"/>
@@ -2690,12 +2917,12 @@
     </w:p>
     <w:p>
       <w:pPr>
-        <w:pStyle w:val="Nagwek2"/>
-        <w:rPr>
-          <w:lang w:val="en-US"/>
-        </w:rPr>
-      </w:pPr>
-      <w:bookmarkStart w:id="3" w:name="_Toc16797620"/>
+        <w:pStyle w:val="Overskrift2"/>
+        <w:rPr>
+          <w:lang w:val="en-US"/>
+        </w:rPr>
+      </w:pPr>
+      <w:bookmarkStart w:id="3" w:name="_Toc16815379"/>
       <w:r>
         <w:rPr>
           <w:lang w:val="en-US"/>
@@ -3020,12 +3247,12 @@
     </w:p>
     <w:p>
       <w:pPr>
-        <w:pStyle w:val="Nagwek2"/>
-        <w:rPr>
-          <w:lang w:val="en-US"/>
-        </w:rPr>
-      </w:pPr>
-      <w:bookmarkStart w:id="4" w:name="_Toc16797621"/>
+        <w:pStyle w:val="Overskrift2"/>
+        <w:rPr>
+          <w:lang w:val="en-US"/>
+        </w:rPr>
+      </w:pPr>
+      <w:bookmarkStart w:id="4" w:name="_Toc16815380"/>
       <w:r>
         <w:rPr>
           <w:lang w:val="en-US"/>
@@ -3328,12 +3555,12 @@
     </w:p>
     <w:p>
       <w:pPr>
-        <w:pStyle w:val="Nagwek2"/>
-        <w:rPr>
-          <w:lang w:val="en-US"/>
-        </w:rPr>
-      </w:pPr>
-      <w:bookmarkStart w:id="5" w:name="_Toc16797622"/>
+        <w:pStyle w:val="Overskrift2"/>
+        <w:rPr>
+          <w:lang w:val="en-US"/>
+        </w:rPr>
+      </w:pPr>
+      <w:bookmarkStart w:id="5" w:name="_Toc16815381"/>
       <w:r>
         <w:rPr>
           <w:lang w:val="en-US"/>
@@ -3426,12 +3653,12 @@
     </w:p>
     <w:p>
       <w:pPr>
-        <w:pStyle w:val="Nagwek1"/>
-        <w:rPr>
-          <w:lang w:val="en-US"/>
-        </w:rPr>
-      </w:pPr>
-      <w:bookmarkStart w:id="6" w:name="_Toc16797623"/>
+        <w:pStyle w:val="Overskrift1"/>
+        <w:rPr>
+          <w:lang w:val="en-US"/>
+        </w:rPr>
+      </w:pPr>
+      <w:bookmarkStart w:id="6" w:name="_Toc16815382"/>
       <w:r>
         <w:rPr>
           <w:lang w:val="en-US"/>
@@ -3448,12 +3675,12 @@
     </w:p>
     <w:p>
       <w:pPr>
-        <w:pStyle w:val="Nagwek2"/>
-        <w:rPr>
-          <w:lang w:val="en-US"/>
-        </w:rPr>
-      </w:pPr>
-      <w:bookmarkStart w:id="7" w:name="_Toc16797624"/>
+        <w:pStyle w:val="Overskrift2"/>
+        <w:rPr>
+          <w:lang w:val="en-US"/>
+        </w:rPr>
+      </w:pPr>
+      <w:bookmarkStart w:id="7" w:name="_Toc16815383"/>
       <w:r>
         <w:rPr>
           <w:lang w:val="en-US"/>
@@ -3493,7 +3720,7 @@
     </w:p>
     <w:p>
       <w:pPr>
-        <w:spacing w:line="240" w:lineRule="auto"/>
+        <w:spacing w:after="160" w:line="259" w:lineRule="auto"/>
         <w:rPr>
           <w:rFonts w:eastAsia="Arial"/>
           <w:b/>
@@ -3510,7 +3737,7 @@
           <w:sz w:val="24"/>
           <w:szCs w:val="24"/>
         </w:rPr>
-        <w:t>Add employee scenario:</w:t>
+        <w:br w:type="page"/>
       </w:r>
     </w:p>
     <w:p>
@@ -3524,6 +3751,29 @@
           <w:szCs w:val="24"/>
         </w:rPr>
       </w:pPr>
+      <w:r>
+        <w:rPr>
+          <w:rFonts w:eastAsia="Arial"/>
+          <w:b/>
+          <w:color w:val="000000"/>
+          <w:sz w:val="24"/>
+          <w:szCs w:val="24"/>
+        </w:rPr>
+        <w:lastRenderedPageBreak/>
+        <w:t>Add employee scenario:</w:t>
+      </w:r>
+    </w:p>
+    <w:p>
+      <w:pPr>
+        <w:spacing w:line="240" w:lineRule="auto"/>
+        <w:rPr>
+          <w:rFonts w:eastAsia="Arial"/>
+          <w:b/>
+          <w:color w:val="000000"/>
+          <w:sz w:val="24"/>
+          <w:szCs w:val="24"/>
+        </w:rPr>
+      </w:pPr>
     </w:p>
     <w:p>
       <w:pPr>
@@ -3566,7 +3816,6 @@
           <w:color w:val="000000"/>
           <w:szCs w:val="22"/>
         </w:rPr>
-        <w:lastRenderedPageBreak/>
         <w:t>System check the employee existence</w:t>
       </w:r>
       <w:r>
@@ -3736,12 +3985,12 @@
     </w:p>
     <w:p>
       <w:pPr>
-        <w:pStyle w:val="Nagwek2"/>
-        <w:rPr>
-          <w:lang w:val="en-US"/>
-        </w:rPr>
-      </w:pPr>
-      <w:bookmarkStart w:id="8" w:name="_Toc16797625"/>
+        <w:pStyle w:val="Overskrift2"/>
+        <w:rPr>
+          <w:lang w:val="en-US"/>
+        </w:rPr>
+      </w:pPr>
+      <w:bookmarkStart w:id="8" w:name="_Toc16815384"/>
       <w:r>
         <w:rPr>
           <w:lang w:val="en-US"/>
@@ -3811,7 +4060,7 @@
     </w:p>
     <w:p>
       <w:pPr>
-        <w:pStyle w:val="Legenda"/>
+        <w:pStyle w:val="Billedtekst"/>
         <w:rPr>
           <w:lang w:val="en-US"/>
         </w:rPr>
@@ -3884,12 +4133,12 @@
     </w:p>
     <w:p>
       <w:pPr>
-        <w:pStyle w:val="Nagwek2"/>
-        <w:rPr>
-          <w:lang w:val="en-US"/>
-        </w:rPr>
-      </w:pPr>
-      <w:bookmarkStart w:id="9" w:name="_Toc16797626"/>
+        <w:pStyle w:val="Overskrift2"/>
+        <w:rPr>
+          <w:lang w:val="en-US"/>
+        </w:rPr>
+      </w:pPr>
+      <w:bookmarkStart w:id="9" w:name="_Toc16815385"/>
       <w:r>
         <w:rPr>
           <w:lang w:val="en-US"/>
@@ -3998,7 +4247,7 @@
     </w:p>
     <w:p>
       <w:pPr>
-        <w:pStyle w:val="Legenda"/>
+        <w:pStyle w:val="Billedtekst"/>
         <w:rPr>
           <w:lang w:val="en-US"/>
         </w:rPr>
@@ -4079,12 +4328,12 @@
     </w:p>
     <w:p>
       <w:pPr>
-        <w:pStyle w:val="Nagwek2"/>
-        <w:rPr>
-          <w:lang w:val="en-US"/>
-        </w:rPr>
-      </w:pPr>
-      <w:bookmarkStart w:id="10" w:name="_Toc16797627"/>
+        <w:pStyle w:val="Overskrift2"/>
+        <w:rPr>
+          <w:lang w:val="en-US"/>
+        </w:rPr>
+      </w:pPr>
+      <w:bookmarkStart w:id="10" w:name="_Toc16815386"/>
       <w:r>
         <w:rPr>
           <w:lang w:val="en-US"/>
@@ -4160,7 +4409,7 @@
     </w:p>
     <w:p>
       <w:pPr>
-        <w:pStyle w:val="Legenda"/>
+        <w:pStyle w:val="Billedtekst"/>
         <w:rPr>
           <w:lang w:val="en-US"/>
         </w:rPr>
@@ -4237,12 +4486,12 @@
     </w:p>
     <w:p>
       <w:pPr>
-        <w:pStyle w:val="Nagwek2"/>
-        <w:rPr>
-          <w:lang w:val="en-US"/>
-        </w:rPr>
-      </w:pPr>
-      <w:bookmarkStart w:id="11" w:name="_Toc16797628"/>
+        <w:pStyle w:val="Overskrift2"/>
+        <w:rPr>
+          <w:lang w:val="en-US"/>
+        </w:rPr>
+      </w:pPr>
+      <w:bookmarkStart w:id="11" w:name="_Toc16815387"/>
       <w:r>
         <w:rPr>
           <w:lang w:val="en-US"/>
@@ -4325,7 +4574,7 @@
     </w:p>
     <w:p>
       <w:pPr>
-        <w:pStyle w:val="Legenda"/>
+        <w:pStyle w:val="Billedtekst"/>
         <w:rPr>
           <w:lang w:val="en-US"/>
         </w:rPr>
@@ -4408,8 +4657,16 @@
         <w:rPr>
           <w:lang w:val="en-US"/>
         </w:rPr>
-        <w:t>Employees, shifts..</w:t>
-      </w:r>
+        <w:t xml:space="preserve">Employees, </w:t>
+      </w:r>
+      <w:proofErr w:type="gramStart"/>
+      <w:r>
+        <w:rPr>
+          <w:lang w:val="en-US"/>
+        </w:rPr>
+        <w:t>shifts..</w:t>
+      </w:r>
+      <w:proofErr w:type="gramEnd"/>
       <w:r>
         <w:rPr>
           <w:lang w:val="en-US"/>
@@ -4478,12 +4735,12 @@
     </w:p>
     <w:p>
       <w:pPr>
-        <w:pStyle w:val="Nagwek2"/>
-        <w:rPr>
-          <w:lang w:val="en-US"/>
-        </w:rPr>
-      </w:pPr>
-      <w:bookmarkStart w:id="12" w:name="_Toc16797629"/>
+        <w:pStyle w:val="Overskrift2"/>
+        <w:rPr>
+          <w:lang w:val="en-US"/>
+        </w:rPr>
+      </w:pPr>
+      <w:bookmarkStart w:id="12" w:name="_Toc16815388"/>
       <w:r>
         <w:rPr>
           <w:lang w:val="en-US"/>
@@ -4507,12 +4764,12 @@
     </w:p>
     <w:p>
       <w:pPr>
-        <w:pStyle w:val="Nagwek1"/>
-        <w:rPr>
-          <w:lang w:val="en-US"/>
-        </w:rPr>
-      </w:pPr>
-      <w:bookmarkStart w:id="13" w:name="_Toc16797630"/>
+        <w:pStyle w:val="Overskrift1"/>
+        <w:rPr>
+          <w:lang w:val="en-US"/>
+        </w:rPr>
+      </w:pPr>
+      <w:bookmarkStart w:id="13" w:name="_Toc16815389"/>
       <w:r>
         <w:rPr>
           <w:lang w:val="en-US"/>
@@ -4529,12 +4786,12 @@
     </w:p>
     <w:p>
       <w:pPr>
-        <w:pStyle w:val="Nagwek2"/>
-        <w:rPr>
-          <w:lang w:val="en-US"/>
-        </w:rPr>
-      </w:pPr>
-      <w:bookmarkStart w:id="14" w:name="_Toc16797631"/>
+        <w:pStyle w:val="Overskrift2"/>
+        <w:rPr>
+          <w:lang w:val="en-US"/>
+        </w:rPr>
+      </w:pPr>
+      <w:bookmarkStart w:id="14" w:name="_Toc16815390"/>
       <w:r>
         <w:rPr>
           <w:lang w:val="en-US"/>
@@ -4601,16 +4858,38 @@
     </w:p>
     <w:p>
       <w:pPr>
-        <w:pStyle w:val="Nagwek2"/>
-        <w:rPr>
-          <w:lang w:val="en-US"/>
-        </w:rPr>
-      </w:pPr>
-      <w:bookmarkStart w:id="15" w:name="_Toc16797632"/>
-      <w:r>
-        <w:rPr>
-          <w:lang w:val="en-US"/>
-        </w:rPr>
+        <w:spacing w:after="160" w:line="259" w:lineRule="auto"/>
+        <w:rPr>
+          <w:rFonts w:eastAsiaTheme="majorEastAsia"/>
+          <w:b/>
+          <w:bCs/>
+          <w:sz w:val="24"/>
+          <w:szCs w:val="26"/>
+          <w:lang w:val="en-US"/>
+        </w:rPr>
+      </w:pPr>
+      <w:bookmarkStart w:id="15" w:name="_Toc16815391"/>
+      <w:r>
+        <w:rPr>
+          <w:lang w:val="en-US"/>
+        </w:rPr>
+        <w:br w:type="page"/>
+      </w:r>
+    </w:p>
+    <w:p>
+      <w:pPr>
+        <w:pStyle w:val="Overskrift2"/>
+        <w:rPr>
+          <w:lang w:val="en-US"/>
+        </w:rPr>
+      </w:pPr>
+      <w:bookmarkStart w:id="16" w:name="_GoBack"/>
+      <w:bookmarkEnd w:id="16"/>
+      <w:r>
+        <w:rPr>
+          <w:lang w:val="en-US"/>
+        </w:rPr>
+        <w:lastRenderedPageBreak/>
         <w:t>class diagram and design pattern</w:t>
       </w:r>
       <w:bookmarkEnd w:id="15"/>
@@ -4792,19 +5071,37 @@
     </w:p>
     <w:p>
       <w:pPr>
-        <w:pStyle w:val="Nagwek3"/>
-        <w:rPr>
-          <w:lang w:val="en-US"/>
-        </w:rPr>
-      </w:pPr>
-      <w:bookmarkStart w:id="16" w:name="_Toc16797633"/>
-      <w:r>
-        <w:rPr>
-          <w:lang w:val="en-US"/>
-        </w:rPr>
+        <w:spacing w:after="160" w:line="259" w:lineRule="auto"/>
+        <w:rPr>
+          <w:rFonts w:eastAsiaTheme="majorEastAsia"/>
+          <w:b/>
+          <w:bCs/>
+          <w:lang w:val="en-US"/>
+        </w:rPr>
+      </w:pPr>
+      <w:r>
+        <w:rPr>
+          <w:lang w:val="en-US"/>
+        </w:rPr>
+        <w:br w:type="page"/>
+      </w:r>
+    </w:p>
+    <w:p>
+      <w:pPr>
+        <w:pStyle w:val="Overskrift3"/>
+        <w:rPr>
+          <w:lang w:val="en-US"/>
+        </w:rPr>
+      </w:pPr>
+      <w:bookmarkStart w:id="17" w:name="_Toc16815392"/>
+      <w:r>
+        <w:rPr>
+          <w:lang w:val="en-US"/>
+        </w:rPr>
+        <w:lastRenderedPageBreak/>
         <w:t>MVC Design pattern</w:t>
       </w:r>
-      <w:bookmarkEnd w:id="16"/>
+      <w:bookmarkEnd w:id="17"/>
       <w:r>
         <w:rPr>
           <w:lang w:val="en-US"/>
@@ -4813,132 +5110,20 @@
       </w:r>
     </w:p>
     <w:p>
-      <w:pPr>
-        <w:rPr>
-          <w:lang w:val="en-US"/>
-        </w:rPr>
-      </w:pPr>
-    </w:p>
-    <w:p>
-      <w:pPr>
-        <w:rPr>
-          <w:lang w:val="en-US"/>
-        </w:rPr>
-      </w:pPr>
-    </w:p>
-    <w:p>
-      <w:pPr>
-        <w:rPr>
-          <w:lang w:val="en-US"/>
-        </w:rPr>
-      </w:pPr>
-    </w:p>
-    <w:p>
-      <w:pPr>
-        <w:rPr>
-          <w:lang w:val="en-US"/>
-        </w:rPr>
-      </w:pPr>
-    </w:p>
-    <w:p>
-      <w:pPr>
-        <w:rPr>
-          <w:lang w:val="en-US"/>
-        </w:rPr>
-      </w:pPr>
-    </w:p>
-    <w:p>
-      <w:pPr>
-        <w:rPr>
-          <w:lang w:val="en-US"/>
-        </w:rPr>
-      </w:pPr>
-    </w:p>
-    <w:p>
-      <w:pPr>
-        <w:rPr>
-          <w:lang w:val="en-US"/>
-        </w:rPr>
-      </w:pPr>
-    </w:p>
-    <w:p>
-      <w:pPr>
-        <w:rPr>
-          <w:lang w:val="en-US"/>
-        </w:rPr>
-      </w:pPr>
-    </w:p>
-    <w:p>
-      <w:pPr>
-        <w:rPr>
-          <w:lang w:val="en-US"/>
-        </w:rPr>
-      </w:pPr>
-    </w:p>
-    <w:p>
-      <w:pPr>
-        <w:rPr>
-          <w:lang w:val="en-US"/>
-        </w:rPr>
-      </w:pPr>
-    </w:p>
-    <w:p>
-      <w:pPr>
-        <w:rPr>
-          <w:lang w:val="en-US"/>
-        </w:rPr>
-      </w:pPr>
-    </w:p>
-    <w:p>
-      <w:pPr>
-        <w:rPr>
-          <w:lang w:val="en-US"/>
-        </w:rPr>
-      </w:pPr>
-    </w:p>
-    <w:p>
-      <w:pPr>
-        <w:rPr>
-          <w:lang w:val="en-US"/>
-        </w:rPr>
-      </w:pPr>
-    </w:p>
-    <w:p>
-      <w:pPr>
-        <w:rPr>
-          <w:lang w:val="en-US"/>
-        </w:rPr>
-      </w:pPr>
-    </w:p>
-    <w:p>
-      <w:pPr>
-        <w:pStyle w:val="Nagwek3"/>
-        <w:rPr>
-          <w:lang w:val="en-US"/>
-        </w:rPr>
-      </w:pPr>
-      <w:bookmarkStart w:id="17" w:name="_Toc16797634"/>
-      <w:r>
-        <w:rPr>
-          <w:lang w:val="en-US"/>
-        </w:rPr>
-        <w:t>DAO Design pattern</w:t>
-      </w:r>
-      <w:bookmarkEnd w:id="17"/>
-    </w:p>
-    <w:p>
-      <w:pPr>
-        <w:keepNext/>
-      </w:pPr>
+      <w:r>
+        <w:t>The MVC design pattern is the most prevalent pattern throughout this project as it is how the GUI and its many windows are structured. This structure consists of the model, the view (actual interface the user sees) and the controller which dictates how the model and the view interact. A prime example of the implementation of the MVC can be seen in the class diagram below.</w:t>
+      </w:r>
+    </w:p>
+    <w:p>
       <w:r>
         <w:rPr>
           <w:noProof/>
         </w:rPr>
         <w:drawing>
-          <wp:inline distT="0" distB="0" distL="0" distR="0" wp14:anchorId="32F40B89" wp14:editId="576B4974">
-            <wp:extent cx="4849090" cy="3291269"/>
-            <wp:effectExtent l="0" t="0" r="8890" b="4445"/>
-            <wp:docPr id="13" name="Obraz 13"/>
+          <wp:inline distT="0" distB="0" distL="0" distR="0" wp14:anchorId="53A8449B" wp14:editId="795CCA64">
+            <wp:extent cx="5731510" cy="2767330"/>
+            <wp:effectExtent l="0" t="0" r="2540" b="0"/>
+            <wp:docPr id="14" name="Billede 14"/>
             <wp:cNvGraphicFramePr>
               <a:graphicFrameLocks xmlns:a="http://schemas.openxmlformats.org/drawingml/2006/main" noChangeAspect="1"/>
             </wp:cNvGraphicFramePr>
@@ -4958,6 +5143,120 @@
                   <pic:spPr>
                     <a:xfrm>
                       <a:off x="0" y="0"/>
+                      <a:ext cx="5731510" cy="2767330"/>
+                    </a:xfrm>
+                    <a:prstGeom prst="rect">
+                      <a:avLst/>
+                    </a:prstGeom>
+                  </pic:spPr>
+                </pic:pic>
+              </a:graphicData>
+            </a:graphic>
+          </wp:inline>
+        </w:drawing>
+      </w:r>
+    </w:p>
+    <w:p>
+      <w:r>
+        <w:t>Controller Portion:</w:t>
+      </w:r>
+    </w:p>
+    <w:p>
+      <w:pPr>
+        <w:rPr>
+          <w:lang w:val="en-US"/>
+        </w:rPr>
+      </w:pPr>
+      <w:r>
+        <w:rPr>
+          <w:noProof/>
+        </w:rPr>
+        <w:drawing>
+          <wp:inline distT="0" distB="0" distL="0" distR="0" wp14:anchorId="77CD6798" wp14:editId="1E0C296F">
+            <wp:extent cx="5731510" cy="2912745"/>
+            <wp:effectExtent l="0" t="0" r="2540" b="1905"/>
+            <wp:docPr id="19" name="Billede 19"/>
+            <wp:cNvGraphicFramePr>
+              <a:graphicFrameLocks xmlns:a="http://schemas.openxmlformats.org/drawingml/2006/main" noChangeAspect="1"/>
+            </wp:cNvGraphicFramePr>
+            <a:graphic xmlns:a="http://schemas.openxmlformats.org/drawingml/2006/main">
+              <a:graphicData uri="http://schemas.openxmlformats.org/drawingml/2006/picture">
+                <pic:pic xmlns:pic="http://schemas.openxmlformats.org/drawingml/2006/picture">
+                  <pic:nvPicPr>
+                    <pic:cNvPr id="1" name=""/>
+                    <pic:cNvPicPr/>
+                  </pic:nvPicPr>
+                  <pic:blipFill>
+                    <a:blip r:embed="rId20"/>
+                    <a:stretch>
+                      <a:fillRect/>
+                    </a:stretch>
+                  </pic:blipFill>
+                  <pic:spPr>
+                    <a:xfrm>
+                      <a:off x="0" y="0"/>
+                      <a:ext cx="5731510" cy="2912745"/>
+                    </a:xfrm>
+                    <a:prstGeom prst="rect">
+                      <a:avLst/>
+                    </a:prstGeom>
+                  </pic:spPr>
+                </pic:pic>
+              </a:graphicData>
+            </a:graphic>
+          </wp:inline>
+        </w:drawing>
+      </w:r>
+    </w:p>
+    <w:p>
+      <w:pPr>
+        <w:pStyle w:val="Overskrift3"/>
+        <w:rPr>
+          <w:lang w:val="en-US"/>
+        </w:rPr>
+      </w:pPr>
+      <w:bookmarkStart w:id="18" w:name="_Toc16815393"/>
+      <w:r>
+        <w:rPr>
+          <w:lang w:val="en-US"/>
+        </w:rPr>
+        <w:lastRenderedPageBreak/>
+        <w:t>DAO Design pattern</w:t>
+      </w:r>
+      <w:bookmarkEnd w:id="18"/>
+    </w:p>
+    <w:p>
+      <w:pPr>
+        <w:keepNext/>
+      </w:pPr>
+      <w:r>
+        <w:rPr>
+          <w:noProof/>
+        </w:rPr>
+        <w:drawing>
+          <wp:inline distT="0" distB="0" distL="0" distR="0" wp14:anchorId="32F40B89" wp14:editId="576B4974">
+            <wp:extent cx="4849090" cy="3291269"/>
+            <wp:effectExtent l="0" t="0" r="8890" b="4445"/>
+            <wp:docPr id="13" name="Obraz 13"/>
+            <wp:cNvGraphicFramePr>
+              <a:graphicFrameLocks xmlns:a="http://schemas.openxmlformats.org/drawingml/2006/main" noChangeAspect="1"/>
+            </wp:cNvGraphicFramePr>
+            <a:graphic xmlns:a="http://schemas.openxmlformats.org/drawingml/2006/main">
+              <a:graphicData uri="http://schemas.openxmlformats.org/drawingml/2006/picture">
+                <pic:pic xmlns:pic="http://schemas.openxmlformats.org/drawingml/2006/picture">
+                  <pic:nvPicPr>
+                    <pic:cNvPr id="1" name=""/>
+                    <pic:cNvPicPr/>
+                  </pic:nvPicPr>
+                  <pic:blipFill>
+                    <a:blip r:embed="rId21"/>
+                    <a:stretch>
+                      <a:fillRect/>
+                    </a:stretch>
+                  </pic:blipFill>
+                  <pic:spPr>
+                    <a:xfrm>
+                      <a:off x="0" y="0"/>
                       <a:ext cx="4905350" cy="3329455"/>
                     </a:xfrm>
                     <a:prstGeom prst="rect">
@@ -4973,7 +5272,7 @@
     </w:p>
     <w:p>
       <w:pPr>
-        <w:pStyle w:val="Legenda"/>
+        <w:pStyle w:val="Billedtekst"/>
         <w:rPr>
           <w:lang w:val="en-US"/>
         </w:rPr>
@@ -5064,654 +5363,541 @@
           <w:b/>
           <w:lang w:val="en-US"/>
         </w:rPr>
+        <w:t xml:space="preserve">Data Access Object Interface </w:t>
+      </w:r>
+      <w:r>
+        <w:rPr>
+          <w:b/>
+          <w:lang w:val="en-US"/>
+        </w:rPr>
+        <w:t>–</w:t>
+      </w:r>
+      <w:r>
+        <w:rPr>
+          <w:b/>
+          <w:lang w:val="en-US"/>
+        </w:rPr>
+        <w:t xml:space="preserve"> </w:t>
+      </w:r>
+      <w:r>
+        <w:rPr>
+          <w:lang w:val="en-US"/>
+        </w:rPr>
+        <w:t>The interface defines operations that will be performed on a model.</w:t>
+      </w:r>
+    </w:p>
+    <w:p>
+      <w:pPr>
+        <w:rPr>
+          <w:lang w:val="en-US"/>
+        </w:rPr>
+      </w:pPr>
+      <w:r>
+        <w:rPr>
+          <w:b/>
+          <w:lang w:val="en-US"/>
+        </w:rPr>
+        <w:t xml:space="preserve">Model Object </w:t>
+      </w:r>
+      <w:r>
+        <w:rPr>
+          <w:lang w:val="en-US"/>
+        </w:rPr>
+        <w:t>– This is an object containing get and set methods. It’s used to store data received from any data storage mechanism.</w:t>
+      </w:r>
+    </w:p>
+    <w:p>
+      <w:pPr>
+        <w:rPr>
+          <w:lang w:val="en-US"/>
+        </w:rPr>
+      </w:pPr>
+    </w:p>
+    <w:p>
+      <w:pPr>
+        <w:spacing w:after="160" w:line="259" w:lineRule="auto"/>
+        <w:rPr>
+          <w:lang w:val="en-US"/>
+        </w:rPr>
+      </w:pPr>
+      <w:r>
+        <w:rPr>
+          <w:lang w:val="en-US"/>
+        </w:rPr>
+        <w:br w:type="page"/>
+      </w:r>
+    </w:p>
+    <w:p>
+      <w:pPr>
+        <w:rPr>
+          <w:lang w:val="en-US"/>
+        </w:rPr>
+      </w:pPr>
+      <w:r>
+        <w:rPr>
+          <w:lang w:val="en-US"/>
+        </w:rPr>
         <w:lastRenderedPageBreak/>
-        <w:t xml:space="preserve">Data Access Object Interface </w:t>
-      </w:r>
-      <w:r>
-        <w:rPr>
+        <w:t>This design pattern suits the needs because there is constant communication between database and model. The pattern is advantageous for the project for a few reasons:</w:t>
+      </w:r>
+    </w:p>
+    <w:p>
+      <w:pPr>
+        <w:rPr>
+          <w:lang w:val="en-US"/>
+        </w:rPr>
+      </w:pPr>
+      <w:r>
+        <w:rPr>
+          <w:lang w:val="en-US"/>
+        </w:rPr>
+        <w:t>-</w:t>
+      </w:r>
+      <w:r>
+        <w:rPr>
+          <w:lang w:val="en-US"/>
+        </w:rPr>
+        <w:t xml:space="preserve"> Because model and service layer are disconnected both of them can be updated independently, without disrupting the functionality of any of them, which also encapsulates the first SOLID principle.</w:t>
+      </w:r>
+    </w:p>
+    <w:p>
+      <w:r>
+        <w:rPr>
+          <w:lang w:val="en-US"/>
+        </w:rPr>
+        <w:t>-The pattern includes interface, so it also helps with sticking to interface segregation principle in SOLID.</w:t>
+      </w:r>
+    </w:p>
+    <w:p/>
+    <w:p>
+      <w:pPr>
+        <w:rPr>
+          <w:lang w:val="en-US"/>
+        </w:rPr>
+      </w:pPr>
+    </w:p>
+    <w:p>
+      <w:pPr>
+        <w:rPr>
+          <w:lang w:val="en-US"/>
+        </w:rPr>
+      </w:pPr>
+    </w:p>
+    <w:p>
+      <w:pPr>
+        <w:rPr>
+          <w:lang w:val="en-US"/>
+        </w:rPr>
+      </w:pPr>
+    </w:p>
+    <w:p>
+      <w:pPr>
+        <w:rPr>
+          <w:lang w:val="en-US"/>
+        </w:rPr>
+      </w:pPr>
+    </w:p>
+    <w:p>
+      <w:pPr>
+        <w:rPr>
+          <w:lang w:val="en-US"/>
+        </w:rPr>
+      </w:pPr>
+    </w:p>
+    <w:p>
+      <w:pPr>
+        <w:rPr>
+          <w:lang w:val="en-US"/>
+        </w:rPr>
+      </w:pPr>
+    </w:p>
+    <w:p>
+      <w:pPr>
+        <w:rPr>
+          <w:lang w:val="en-US"/>
+        </w:rPr>
+      </w:pPr>
+    </w:p>
+    <w:p>
+      <w:pPr>
+        <w:rPr>
+          <w:lang w:val="en-US"/>
+        </w:rPr>
+      </w:pPr>
+    </w:p>
+    <w:p>
+      <w:pPr>
+        <w:rPr>
+          <w:lang w:val="en-US"/>
+        </w:rPr>
+      </w:pPr>
+    </w:p>
+    <w:p>
+      <w:pPr>
+        <w:spacing w:after="160" w:line="259" w:lineRule="auto"/>
+        <w:rPr>
+          <w:rFonts w:eastAsiaTheme="majorEastAsia"/>
           <w:b/>
-          <w:lang w:val="en-US"/>
-        </w:rPr>
-        <w:t>–</w:t>
-      </w:r>
-      <w:r>
-        <w:rPr>
-          <w:b/>
-          <w:lang w:val="en-US"/>
-        </w:rPr>
-        <w:t xml:space="preserve"> </w:t>
-      </w:r>
-      <w:r>
-        <w:rPr>
-          <w:lang w:val="en-US"/>
-        </w:rPr>
-        <w:t>The interface defines operations that will be performed on a model.</w:t>
-      </w:r>
-    </w:p>
-    <w:p>
-      <w:pPr>
-        <w:rPr>
-          <w:lang w:val="en-US"/>
-        </w:rPr>
-      </w:pPr>
-      <w:r>
-        <w:rPr>
-          <w:b/>
-          <w:lang w:val="en-US"/>
-        </w:rPr>
-        <w:t xml:space="preserve">Model Object </w:t>
-      </w:r>
-      <w:r>
-        <w:rPr>
-          <w:lang w:val="en-US"/>
-        </w:rPr>
-        <w:t>– This is an object containing get and set methods. It’s used to store data received from any data storage mechanism.</w:t>
-      </w:r>
-    </w:p>
-    <w:p>
-      <w:pPr>
-        <w:rPr>
-          <w:lang w:val="en-US"/>
-        </w:rPr>
-      </w:pPr>
-    </w:p>
-    <w:p>
-      <w:pPr>
-        <w:rPr>
-          <w:lang w:val="en-US"/>
-        </w:rPr>
-      </w:pPr>
-      <w:r>
-        <w:rPr>
-          <w:lang w:val="en-US"/>
-        </w:rPr>
-        <w:t>This design pattern suits the needs because there is constant communication between database and model. The pattern is advantageous for the project for a few reasons:</w:t>
-      </w:r>
-    </w:p>
-    <w:p>
-      <w:pPr>
-        <w:rPr>
-          <w:lang w:val="en-US"/>
-        </w:rPr>
-      </w:pPr>
-      <w:r>
-        <w:rPr>
-          <w:lang w:val="en-US"/>
-        </w:rPr>
-        <w:t>-</w:t>
-      </w:r>
-      <w:r>
-        <w:rPr>
-          <w:lang w:val="en-US"/>
-        </w:rPr>
-        <w:t xml:space="preserve"> Because model and service layer are disconnected both of them can be updated independently, without disrupting the functionality of any of them, which also encapsulates the first SOLID principle.</w:t>
-      </w:r>
-    </w:p>
-    <w:p>
-      <w:r>
-        <w:rPr>
-          <w:lang w:val="en-US"/>
-        </w:rPr>
-        <w:t>-The pattern includes interface, so it also helps with sticking to interface segregation principle in SOLID.</w:t>
+          <w:bCs/>
+          <w:sz w:val="24"/>
+          <w:szCs w:val="26"/>
+          <w:lang w:val="en-US"/>
+        </w:rPr>
+      </w:pPr>
+      <w:r>
+        <w:rPr>
+          <w:lang w:val="en-US"/>
+        </w:rPr>
+        <w:br w:type="page"/>
+      </w:r>
+    </w:p>
+    <w:p>
+      <w:pPr>
+        <w:pStyle w:val="Overskrift2"/>
+        <w:rPr>
+          <w:lang w:val="en-US"/>
+        </w:rPr>
+      </w:pPr>
+      <w:bookmarkStart w:id="19" w:name="_Toc16815394"/>
+      <w:r>
+        <w:rPr>
+          <w:lang w:val="en-US"/>
+        </w:rPr>
+        <w:lastRenderedPageBreak/>
+        <w:t>GUI</w:t>
+      </w:r>
+      <w:bookmarkEnd w:id="19"/>
+    </w:p>
+    <w:p>
+      <w:r>
+        <w:t xml:space="preserve">This section will elucidate a portion of the GUI’s design as it is the sole medium through which the user interacts with the software. </w:t>
+      </w:r>
+    </w:p>
+    <w:p>
+      <w:r>
+        <w:t>The figure below depicts the Manage Employee window as it is an apt example:</w:t>
       </w:r>
     </w:p>
     <w:p/>
     <w:p>
-      <w:pPr>
-        <w:rPr>
-          <w:lang w:val="en-US"/>
-        </w:rPr>
-      </w:pPr>
-    </w:p>
-    <w:p>
-      <w:pPr>
-        <w:rPr>
-          <w:lang w:val="en-US"/>
-        </w:rPr>
-      </w:pPr>
-    </w:p>
-    <w:p>
-      <w:pPr>
-        <w:rPr>
-          <w:lang w:val="en-US"/>
-        </w:rPr>
-      </w:pPr>
-    </w:p>
-    <w:p>
-      <w:pPr>
-        <w:rPr>
-          <w:lang w:val="en-US"/>
-        </w:rPr>
-      </w:pPr>
-    </w:p>
-    <w:p>
-      <w:pPr>
-        <w:rPr>
-          <w:lang w:val="en-US"/>
-        </w:rPr>
-      </w:pPr>
-    </w:p>
-    <w:p>
-      <w:pPr>
-        <w:rPr>
-          <w:lang w:val="en-US"/>
-        </w:rPr>
-      </w:pPr>
-    </w:p>
-    <w:p>
-      <w:pPr>
-        <w:rPr>
-          <w:lang w:val="en-US"/>
-        </w:rPr>
-      </w:pPr>
-    </w:p>
-    <w:p>
-      <w:pPr>
-        <w:rPr>
-          <w:lang w:val="en-US"/>
-        </w:rPr>
-      </w:pPr>
-    </w:p>
-    <w:p>
-      <w:pPr>
-        <w:rPr>
-          <w:lang w:val="en-US"/>
-        </w:rPr>
-      </w:pPr>
-    </w:p>
-    <w:p>
-      <w:pPr>
-        <w:pStyle w:val="Nagwek2"/>
-        <w:rPr>
-          <w:lang w:val="en-US"/>
-        </w:rPr>
-      </w:pPr>
-      <w:bookmarkStart w:id="18" w:name="_Toc16797635"/>
-      <w:r>
-        <w:rPr>
-          <w:lang w:val="en-US"/>
-        </w:rPr>
-        <w:t>GUI</w:t>
-      </w:r>
-      <w:bookmarkEnd w:id="18"/>
-    </w:p>
-    <w:p>
-      <w:pPr>
-        <w:rPr>
-          <w:lang w:val="en-US"/>
-        </w:rPr>
-      </w:pPr>
-    </w:p>
-    <w:p>
-      <w:pPr>
-        <w:rPr>
-          <w:lang w:val="en-US"/>
-        </w:rPr>
-      </w:pPr>
-    </w:p>
-    <w:p>
-      <w:pPr>
-        <w:rPr>
-          <w:lang w:val="en-US"/>
-        </w:rPr>
-      </w:pPr>
-    </w:p>
-    <w:p>
-      <w:pPr>
-        <w:rPr>
-          <w:lang w:val="en-US"/>
-        </w:rPr>
-      </w:pPr>
-    </w:p>
-    <w:p>
-      <w:pPr>
-        <w:rPr>
-          <w:lang w:val="en-US"/>
-        </w:rPr>
-      </w:pPr>
-    </w:p>
-    <w:p>
-      <w:pPr>
-        <w:rPr>
-          <w:lang w:val="en-US"/>
-        </w:rPr>
-      </w:pPr>
-    </w:p>
-    <w:p>
-      <w:pPr>
-        <w:rPr>
-          <w:lang w:val="en-US"/>
-        </w:rPr>
-      </w:pPr>
-    </w:p>
-    <w:p>
-      <w:pPr>
-        <w:rPr>
-          <w:lang w:val="en-US"/>
-        </w:rPr>
-      </w:pPr>
-    </w:p>
-    <w:p>
-      <w:pPr>
-        <w:rPr>
-          <w:lang w:val="en-US"/>
-        </w:rPr>
-      </w:pPr>
-    </w:p>
-    <w:p>
-      <w:pPr>
-        <w:rPr>
-          <w:lang w:val="en-US"/>
-        </w:rPr>
-      </w:pPr>
-    </w:p>
-    <w:p>
-      <w:pPr>
-        <w:rPr>
-          <w:lang w:val="en-US"/>
-        </w:rPr>
-      </w:pPr>
-    </w:p>
-    <w:p>
-      <w:pPr>
-        <w:rPr>
-          <w:lang w:val="en-US"/>
-        </w:rPr>
-      </w:pPr>
-    </w:p>
-    <w:p>
-      <w:pPr>
-        <w:rPr>
-          <w:lang w:val="en-US"/>
-        </w:rPr>
-      </w:pPr>
-    </w:p>
-    <w:p>
-      <w:pPr>
-        <w:rPr>
-          <w:lang w:val="en-US"/>
-        </w:rPr>
-      </w:pPr>
-    </w:p>
-    <w:p>
-      <w:pPr>
-        <w:rPr>
-          <w:lang w:val="en-US"/>
-        </w:rPr>
-      </w:pPr>
-    </w:p>
-    <w:p>
-      <w:pPr>
-        <w:rPr>
-          <w:lang w:val="en-US"/>
-        </w:rPr>
-      </w:pPr>
-    </w:p>
-    <w:p>
-      <w:pPr>
-        <w:rPr>
-          <w:lang w:val="en-US"/>
-        </w:rPr>
-      </w:pPr>
-    </w:p>
-    <w:p>
-      <w:pPr>
-        <w:rPr>
-          <w:lang w:val="en-US"/>
-        </w:rPr>
-      </w:pPr>
-    </w:p>
-    <w:p>
-      <w:pPr>
-        <w:rPr>
-          <w:lang w:val="en-US"/>
-        </w:rPr>
-      </w:pPr>
-    </w:p>
-    <w:p>
-      <w:pPr>
-        <w:rPr>
-          <w:lang w:val="en-US"/>
-        </w:rPr>
-      </w:pPr>
-    </w:p>
-    <w:p>
-      <w:pPr>
-        <w:rPr>
-          <w:lang w:val="en-US"/>
-        </w:rPr>
-      </w:pPr>
-    </w:p>
-    <w:p>
-      <w:pPr>
-        <w:rPr>
-          <w:lang w:val="en-US"/>
-        </w:rPr>
-      </w:pPr>
-    </w:p>
-    <w:p>
-      <w:pPr>
-        <w:rPr>
-          <w:lang w:val="en-US"/>
-        </w:rPr>
-      </w:pPr>
-    </w:p>
-    <w:p>
-      <w:pPr>
-        <w:rPr>
-          <w:lang w:val="en-US"/>
-        </w:rPr>
-      </w:pPr>
-    </w:p>
-    <w:p>
-      <w:pPr>
-        <w:rPr>
-          <w:lang w:val="en-US"/>
-        </w:rPr>
-      </w:pPr>
-    </w:p>
-    <w:p>
-      <w:pPr>
-        <w:rPr>
-          <w:lang w:val="en-US"/>
-        </w:rPr>
-      </w:pPr>
-    </w:p>
-    <w:p>
-      <w:pPr>
-        <w:rPr>
-          <w:lang w:val="en-US"/>
-        </w:rPr>
-      </w:pPr>
-    </w:p>
-    <w:p>
-      <w:pPr>
-        <w:rPr>
-          <w:lang w:val="en-US"/>
-        </w:rPr>
-      </w:pPr>
-    </w:p>
-    <w:p>
-      <w:pPr>
-        <w:rPr>
-          <w:lang w:val="en-US"/>
-        </w:rPr>
-      </w:pPr>
-    </w:p>
-    <w:p>
-      <w:pPr>
-        <w:rPr>
-          <w:lang w:val="en-US"/>
-        </w:rPr>
-      </w:pPr>
-    </w:p>
-    <w:p>
-      <w:pPr>
-        <w:rPr>
-          <w:lang w:val="en-US"/>
-        </w:rPr>
-      </w:pPr>
-    </w:p>
-    <w:p>
-      <w:pPr>
-        <w:rPr>
-          <w:lang w:val="en-US"/>
-        </w:rPr>
-      </w:pPr>
-    </w:p>
-    <w:p>
-      <w:pPr>
-        <w:rPr>
-          <w:lang w:val="en-US"/>
-        </w:rPr>
-      </w:pPr>
-    </w:p>
-    <w:p>
-      <w:pPr>
-        <w:rPr>
-          <w:lang w:val="en-US"/>
-        </w:rPr>
-      </w:pPr>
-    </w:p>
-    <w:p>
-      <w:pPr>
-        <w:rPr>
-          <w:lang w:val="en-US"/>
-        </w:rPr>
-      </w:pPr>
-    </w:p>
-    <w:p>
-      <w:pPr>
-        <w:rPr>
-          <w:lang w:val="en-US"/>
-        </w:rPr>
-      </w:pPr>
-    </w:p>
-    <w:p>
-      <w:pPr>
-        <w:rPr>
-          <w:lang w:val="en-US"/>
-        </w:rPr>
-      </w:pPr>
-    </w:p>
-    <w:p>
-      <w:pPr>
-        <w:rPr>
-          <w:lang w:val="en-US"/>
-        </w:rPr>
-      </w:pPr>
-    </w:p>
-    <w:p>
-      <w:pPr>
-        <w:rPr>
-          <w:lang w:val="en-US"/>
-        </w:rPr>
-      </w:pPr>
-    </w:p>
-    <w:p>
-      <w:pPr>
-        <w:rPr>
-          <w:lang w:val="en-US"/>
-        </w:rPr>
-      </w:pPr>
-    </w:p>
-    <w:p>
-      <w:pPr>
-        <w:rPr>
-          <w:lang w:val="en-US"/>
-        </w:rPr>
-      </w:pPr>
-    </w:p>
-    <w:p>
-      <w:pPr>
-        <w:rPr>
-          <w:lang w:val="en-US"/>
-        </w:rPr>
-      </w:pPr>
-    </w:p>
-    <w:p>
-      <w:pPr>
-        <w:rPr>
-          <w:lang w:val="en-US"/>
-        </w:rPr>
-      </w:pPr>
-    </w:p>
-    <w:p>
-      <w:pPr>
-        <w:rPr>
-          <w:lang w:val="en-US"/>
-        </w:rPr>
-      </w:pPr>
-    </w:p>
-    <w:p>
-      <w:pPr>
-        <w:rPr>
-          <w:lang w:val="en-US"/>
-        </w:rPr>
-      </w:pPr>
-    </w:p>
-    <w:p>
-      <w:pPr>
-        <w:rPr>
-          <w:lang w:val="en-US"/>
-        </w:rPr>
-      </w:pPr>
-    </w:p>
-    <w:p>
-      <w:pPr>
-        <w:rPr>
-          <w:lang w:val="en-US"/>
-        </w:rPr>
-      </w:pPr>
-    </w:p>
-    <w:p>
-      <w:pPr>
-        <w:rPr>
-          <w:lang w:val="en-US"/>
-        </w:rPr>
-      </w:pPr>
-    </w:p>
-    <w:p>
-      <w:pPr>
-        <w:rPr>
-          <w:lang w:val="en-US"/>
-        </w:rPr>
-      </w:pPr>
-    </w:p>
-    <w:p>
-      <w:pPr>
-        <w:rPr>
-          <w:lang w:val="en-US"/>
-        </w:rPr>
-      </w:pPr>
-    </w:p>
-    <w:p>
-      <w:pPr>
-        <w:rPr>
-          <w:lang w:val="en-US"/>
-        </w:rPr>
-      </w:pPr>
-    </w:p>
-    <w:p>
-      <w:pPr>
-        <w:rPr>
-          <w:lang w:val="en-US"/>
-        </w:rPr>
-      </w:pPr>
-    </w:p>
-    <w:p>
-      <w:pPr>
-        <w:rPr>
-          <w:lang w:val="en-US"/>
-        </w:rPr>
-      </w:pPr>
-    </w:p>
-    <w:p>
-      <w:pPr>
-        <w:rPr>
-          <w:lang w:val="en-US"/>
-        </w:rPr>
-      </w:pPr>
-    </w:p>
-    <w:p>
-      <w:pPr>
-        <w:rPr>
-          <w:lang w:val="en-US"/>
-        </w:rPr>
-      </w:pPr>
-    </w:p>
-    <w:p>
-      <w:pPr>
-        <w:rPr>
-          <w:lang w:val="en-US"/>
-        </w:rPr>
-      </w:pPr>
-    </w:p>
-    <w:p>
-      <w:pPr>
-        <w:rPr>
-          <w:lang w:val="en-US"/>
-        </w:rPr>
-      </w:pPr>
-    </w:p>
-    <w:p>
-      <w:pPr>
-        <w:rPr>
-          <w:lang w:val="en-US"/>
-        </w:rPr>
-      </w:pPr>
-    </w:p>
-    <w:p>
-      <w:pPr>
-        <w:rPr>
-          <w:lang w:val="en-US"/>
-        </w:rPr>
-      </w:pPr>
-    </w:p>
-    <w:p>
-      <w:pPr>
-        <w:rPr>
-          <w:lang w:val="en-US"/>
-        </w:rPr>
-      </w:pPr>
-    </w:p>
-    <w:p>
-      <w:pPr>
-        <w:rPr>
-          <w:lang w:val="en-US"/>
-        </w:rPr>
-      </w:pPr>
-    </w:p>
-    <w:p>
-      <w:pPr>
-        <w:rPr>
-          <w:lang w:val="en-US"/>
-        </w:rPr>
-      </w:pPr>
-    </w:p>
-    <w:p>
-      <w:pPr>
-        <w:rPr>
-          <w:lang w:val="en-US"/>
-        </w:rPr>
-      </w:pPr>
-    </w:p>
-    <w:p>
-      <w:pPr>
-        <w:rPr>
-          <w:lang w:val="en-US"/>
-        </w:rPr>
-      </w:pPr>
-    </w:p>
-    <w:p>
-      <w:pPr>
-        <w:rPr>
-          <w:lang w:val="en-US"/>
-        </w:rPr>
-      </w:pPr>
-    </w:p>
-    <w:p>
-      <w:pPr>
-        <w:rPr>
-          <w:lang w:val="en-US"/>
-        </w:rPr>
-      </w:pPr>
-    </w:p>
-    <w:p>
-      <w:pPr>
-        <w:rPr>
-          <w:lang w:val="en-US"/>
-        </w:rPr>
-      </w:pPr>
-    </w:p>
-    <w:p>
-      <w:pPr>
-        <w:pStyle w:val="Nagwek2"/>
-        <w:rPr>
-          <w:lang w:val="en-US"/>
-        </w:rPr>
-      </w:pPr>
-      <w:bookmarkStart w:id="19" w:name="_Toc16797636"/>
+      <w:r>
+        <w:t>The FXML Code:</w:t>
+      </w:r>
+    </w:p>
+    <w:p>
+      <w:pPr>
+        <w:jc w:val="center"/>
+      </w:pPr>
+      <w:r>
+        <w:rPr>
+          <w:noProof/>
+        </w:rPr>
+        <w:drawing>
+          <wp:inline distT="0" distB="0" distL="0" distR="0" wp14:anchorId="1A03585B" wp14:editId="0D616C22">
+            <wp:extent cx="5731510" cy="822960"/>
+            <wp:effectExtent l="0" t="0" r="2540" b="0"/>
+            <wp:docPr id="20" name="Billede 20"/>
+            <wp:cNvGraphicFramePr>
+              <a:graphicFrameLocks xmlns:a="http://schemas.openxmlformats.org/drawingml/2006/main" noChangeAspect="1"/>
+            </wp:cNvGraphicFramePr>
+            <a:graphic xmlns:a="http://schemas.openxmlformats.org/drawingml/2006/main">
+              <a:graphicData uri="http://schemas.openxmlformats.org/drawingml/2006/picture">
+                <pic:pic xmlns:pic="http://schemas.openxmlformats.org/drawingml/2006/picture">
+                  <pic:nvPicPr>
+                    <pic:cNvPr id="1" name=""/>
+                    <pic:cNvPicPr/>
+                  </pic:nvPicPr>
+                  <pic:blipFill>
+                    <a:blip r:embed="rId22"/>
+                    <a:stretch>
+                      <a:fillRect/>
+                    </a:stretch>
+                  </pic:blipFill>
+                  <pic:spPr>
+                    <a:xfrm>
+                      <a:off x="0" y="0"/>
+                      <a:ext cx="5731510" cy="822960"/>
+                    </a:xfrm>
+                    <a:prstGeom prst="rect">
+                      <a:avLst/>
+                    </a:prstGeom>
+                  </pic:spPr>
+                </pic:pic>
+              </a:graphicData>
+            </a:graphic>
+          </wp:inline>
+        </w:drawing>
+      </w:r>
+    </w:p>
+    <w:p>
+      <w:pPr>
+        <w:jc w:val="center"/>
+      </w:pPr>
+      <w:r>
+        <w:t>The View the User Sees:</w:t>
+      </w:r>
+      <w:r>
+        <w:rPr>
+          <w:noProof/>
+        </w:rPr>
+        <w:drawing>
+          <wp:inline distT="0" distB="0" distL="0" distR="0" wp14:anchorId="6D7E1C5B" wp14:editId="4F22DF34">
+            <wp:extent cx="4160545" cy="4051300"/>
+            <wp:effectExtent l="0" t="0" r="0" b="6350"/>
+            <wp:docPr id="21" name="Billede 21"/>
+            <wp:cNvGraphicFramePr>
+              <a:graphicFrameLocks xmlns:a="http://schemas.openxmlformats.org/drawingml/2006/main" noChangeAspect="1"/>
+            </wp:cNvGraphicFramePr>
+            <a:graphic xmlns:a="http://schemas.openxmlformats.org/drawingml/2006/main">
+              <a:graphicData uri="http://schemas.openxmlformats.org/drawingml/2006/picture">
+                <pic:pic xmlns:pic="http://schemas.openxmlformats.org/drawingml/2006/picture">
+                  <pic:nvPicPr>
+                    <pic:cNvPr id="1" name=""/>
+                    <pic:cNvPicPr/>
+                  </pic:nvPicPr>
+                  <pic:blipFill>
+                    <a:blip r:embed="rId23"/>
+                    <a:stretch>
+                      <a:fillRect/>
+                    </a:stretch>
+                  </pic:blipFill>
+                  <pic:spPr>
+                    <a:xfrm>
+                      <a:off x="0" y="0"/>
+                      <a:ext cx="4180232" cy="4070470"/>
+                    </a:xfrm>
+                    <a:prstGeom prst="rect">
+                      <a:avLst/>
+                    </a:prstGeom>
+                  </pic:spPr>
+                </pic:pic>
+              </a:graphicData>
+            </a:graphic>
+          </wp:inline>
+        </w:drawing>
+      </w:r>
+    </w:p>
+    <w:p>
+      <w:pPr>
+        <w:spacing w:after="160" w:line="259" w:lineRule="auto"/>
+      </w:pPr>
+    </w:p>
+    <w:p>
+      <w:pPr>
+        <w:spacing w:after="160" w:line="259" w:lineRule="auto"/>
+      </w:pPr>
+      <w:r>
+        <w:t>This window was chosen as it encompasses a multitude of actions that can be taken with the system and as such contains a reasonable amount of complexity.</w:t>
+      </w:r>
+    </w:p>
+    <w:p>
+      <w:pPr>
+        <w:rPr>
+          <w:lang w:val="en-US"/>
+        </w:rPr>
+      </w:pPr>
+      <w:r>
+        <w:lastRenderedPageBreak/>
+        <w:t>Upon selecting an item from the list which is populated with current employees in the database, various actions can be performed on them through the use of the buttons below the table. This tab is only visible to admins, this is done during the login as two different main windows exist; one for employees and one for users.</w:t>
+      </w:r>
+    </w:p>
+    <w:p>
+      <w:pPr>
+        <w:rPr>
+          <w:lang w:val="en-US"/>
+        </w:rPr>
+      </w:pPr>
+    </w:p>
+    <w:p>
+      <w:pPr>
+        <w:rPr>
+          <w:lang w:val="en-US"/>
+        </w:rPr>
+      </w:pPr>
+    </w:p>
+    <w:p>
+      <w:pPr>
+        <w:rPr>
+          <w:lang w:val="en-US"/>
+        </w:rPr>
+      </w:pPr>
+    </w:p>
+    <w:p>
+      <w:pPr>
+        <w:rPr>
+          <w:lang w:val="en-US"/>
+        </w:rPr>
+      </w:pPr>
+    </w:p>
+    <w:p>
+      <w:pPr>
+        <w:rPr>
+          <w:lang w:val="en-US"/>
+        </w:rPr>
+      </w:pPr>
+    </w:p>
+    <w:p>
+      <w:pPr>
+        <w:rPr>
+          <w:lang w:val="en-US"/>
+        </w:rPr>
+      </w:pPr>
+    </w:p>
+    <w:p>
+      <w:pPr>
+        <w:rPr>
+          <w:lang w:val="en-US"/>
+        </w:rPr>
+      </w:pPr>
+    </w:p>
+    <w:p>
+      <w:pPr>
+        <w:rPr>
+          <w:lang w:val="en-US"/>
+        </w:rPr>
+      </w:pPr>
+    </w:p>
+    <w:p>
+      <w:pPr>
+        <w:rPr>
+          <w:lang w:val="en-US"/>
+        </w:rPr>
+      </w:pPr>
+    </w:p>
+    <w:p>
+      <w:pPr>
+        <w:rPr>
+          <w:lang w:val="en-US"/>
+        </w:rPr>
+      </w:pPr>
+    </w:p>
+    <w:p>
+      <w:pPr>
+        <w:rPr>
+          <w:lang w:val="en-US"/>
+        </w:rPr>
+      </w:pPr>
+    </w:p>
+    <w:p>
+      <w:pPr>
+        <w:rPr>
+          <w:lang w:val="en-US"/>
+        </w:rPr>
+      </w:pPr>
+    </w:p>
+    <w:p>
+      <w:pPr>
+        <w:rPr>
+          <w:lang w:val="en-US"/>
+        </w:rPr>
+      </w:pPr>
+    </w:p>
+    <w:p>
+      <w:pPr>
+        <w:rPr>
+          <w:lang w:val="en-US"/>
+        </w:rPr>
+      </w:pPr>
+    </w:p>
+    <w:p>
+      <w:pPr>
+        <w:rPr>
+          <w:lang w:val="en-US"/>
+        </w:rPr>
+      </w:pPr>
+    </w:p>
+    <w:p>
+      <w:pPr>
+        <w:rPr>
+          <w:lang w:val="en-US"/>
+        </w:rPr>
+      </w:pPr>
+    </w:p>
+    <w:p>
+      <w:pPr>
+        <w:rPr>
+          <w:lang w:val="en-US"/>
+        </w:rPr>
+      </w:pPr>
+    </w:p>
+    <w:p>
+      <w:pPr>
+        <w:rPr>
+          <w:lang w:val="en-US"/>
+        </w:rPr>
+      </w:pPr>
+    </w:p>
+    <w:p>
+      <w:pPr>
+        <w:rPr>
+          <w:lang w:val="en-US"/>
+        </w:rPr>
+      </w:pPr>
+    </w:p>
+    <w:p>
+      <w:pPr>
+        <w:rPr>
+          <w:lang w:val="en-US"/>
+        </w:rPr>
+      </w:pPr>
+    </w:p>
+    <w:p>
+      <w:pPr>
+        <w:rPr>
+          <w:lang w:val="en-US"/>
+        </w:rPr>
+      </w:pPr>
+    </w:p>
+    <w:p>
+      <w:pPr>
+        <w:rPr>
+          <w:lang w:val="en-US"/>
+        </w:rPr>
+      </w:pPr>
+    </w:p>
+    <w:p>
+      <w:pPr>
+        <w:rPr>
+          <w:lang w:val="en-US"/>
+        </w:rPr>
+      </w:pPr>
+    </w:p>
+    <w:p>
+      <w:pPr>
+        <w:rPr>
+          <w:lang w:val="en-US"/>
+        </w:rPr>
+      </w:pPr>
+    </w:p>
+    <w:p>
+      <w:pPr>
+        <w:rPr>
+          <w:lang w:val="en-US"/>
+        </w:rPr>
+      </w:pPr>
+    </w:p>
+    <w:p>
+      <w:pPr>
+        <w:rPr>
+          <w:lang w:val="en-US"/>
+        </w:rPr>
+      </w:pPr>
+    </w:p>
+    <w:p>
+      <w:pPr>
+        <w:rPr>
+          <w:lang w:val="en-US"/>
+        </w:rPr>
+      </w:pPr>
+    </w:p>
+    <w:p>
+      <w:pPr>
+        <w:pStyle w:val="Overskrift2"/>
+        <w:rPr>
+          <w:lang w:val="en-US"/>
+        </w:rPr>
+      </w:pPr>
+      <w:bookmarkStart w:id="20" w:name="_Toc16815395"/>
       <w:r>
         <w:rPr>
           <w:lang w:val="en-US"/>
@@ -5719,7 +5905,7 @@
         <w:lastRenderedPageBreak/>
         <w:t>Client/Server (RMI)</w:t>
       </w:r>
-      <w:bookmarkEnd w:id="19"/>
+      <w:bookmarkEnd w:id="20"/>
     </w:p>
     <w:p>
       <w:pPr>
@@ -5762,7 +5948,7 @@
                     </pic:cNvPicPr>
                   </pic:nvPicPr>
                   <pic:blipFill>
-                    <a:blip r:embed="rId20">
+                    <a:blip r:embed="rId24">
                       <a:extLst>
                         <a:ext uri="{28A0092B-C50C-407E-A947-70E740481C1C}">
                           <a14:useLocalDpi xmlns:a14="http://schemas.microsoft.com/office/drawing/2010/main" val="0"/>
@@ -5815,714 +6001,144 @@
     </w:p>
     <w:p>
       <w:pPr>
-        <w:pStyle w:val="Nagwek1"/>
-        <w:rPr>
-          <w:lang w:val="en-US"/>
-        </w:rPr>
-      </w:pPr>
-      <w:bookmarkStart w:id="20" w:name="_Toc16797637"/>
-      <w:r>
-        <w:rPr>
-          <w:lang w:val="en-US"/>
-        </w:rPr>
+        <w:spacing w:after="160" w:line="259" w:lineRule="auto"/>
+        <w:rPr>
+          <w:rFonts w:eastAsiaTheme="majorEastAsia"/>
+          <w:b/>
+          <w:bCs/>
+          <w:sz w:val="28"/>
+          <w:szCs w:val="28"/>
+          <w:lang w:val="en-US"/>
+        </w:rPr>
+      </w:pPr>
+      <w:r>
+        <w:rPr>
+          <w:lang w:val="en-US"/>
+        </w:rPr>
+        <w:br w:type="page"/>
+      </w:r>
+    </w:p>
+    <w:p>
+      <w:pPr>
+        <w:pStyle w:val="Overskrift1"/>
+        <w:rPr>
+          <w:lang w:val="en-US"/>
+        </w:rPr>
+      </w:pPr>
+      <w:bookmarkStart w:id="21" w:name="_Toc16815396"/>
+      <w:r>
+        <w:rPr>
+          <w:lang w:val="en-US"/>
+        </w:rPr>
+        <w:lastRenderedPageBreak/>
         <w:t>Implementation</w:t>
       </w:r>
-      <w:bookmarkEnd w:id="20"/>
-    </w:p>
-    <w:p>
-      <w:pPr>
-        <w:rPr>
-          <w:lang w:val="en-US"/>
-        </w:rPr>
-      </w:pPr>
-    </w:p>
-    <w:p>
-      <w:pPr>
-        <w:rPr>
-          <w:lang w:val="en-US"/>
-        </w:rPr>
-      </w:pPr>
-    </w:p>
-    <w:p>
-      <w:pPr>
-        <w:rPr>
-          <w:lang w:val="en-US"/>
-        </w:rPr>
-      </w:pPr>
-    </w:p>
-    <w:p>
-      <w:pPr>
-        <w:rPr>
-          <w:lang w:val="en-US"/>
-        </w:rPr>
-      </w:pPr>
-    </w:p>
-    <w:p>
-      <w:pPr>
-        <w:rPr>
-          <w:lang w:val="en-US"/>
-        </w:rPr>
-      </w:pPr>
-    </w:p>
-    <w:p>
-      <w:pPr>
-        <w:rPr>
-          <w:lang w:val="en-US"/>
-        </w:rPr>
-      </w:pPr>
-    </w:p>
-    <w:p>
-      <w:pPr>
-        <w:pStyle w:val="Nagwek2"/>
-        <w:rPr>
-          <w:lang w:val="en-US"/>
-        </w:rPr>
-      </w:pPr>
-      <w:r>
-        <w:rPr>
-          <w:lang w:val="en-US"/>
-        </w:rPr>
+      <w:bookmarkEnd w:id="21"/>
+    </w:p>
+    <w:p>
+      <w:pPr>
+        <w:pStyle w:val="Overskrift2"/>
+        <w:rPr>
+          <w:lang w:val="en-US"/>
+        </w:rPr>
+      </w:pPr>
+      <w:bookmarkStart w:id="22" w:name="_Toc16815397"/>
+      <w:r>
+        <w:rPr>
+          <w:lang w:val="en-US"/>
+        </w:rPr>
+        <w:t>GUI Implementation</w:t>
+      </w:r>
+      <w:bookmarkEnd w:id="22"/>
+    </w:p>
+    <w:p>
+      <w:r>
+        <w:t xml:space="preserve">The figure below outlines one of the more interesting examples of the code with regards to the GUI as it deals with complicated </w:t>
+      </w:r>
+      <w:proofErr w:type="spellStart"/>
+      <w:r>
+        <w:t>tableviews</w:t>
+      </w:r>
+      <w:proofErr w:type="spellEnd"/>
+      <w:r>
+        <w:t xml:space="preserve"> and client/database requests in the controller.</w:t>
+      </w:r>
+    </w:p>
+    <w:p>
+      <w:r>
+        <w:t xml:space="preserve">The beauty of the MVC design pattern is exemplified within this example as it links the complex and fragile nature of </w:t>
+      </w:r>
+      <w:proofErr w:type="spellStart"/>
+      <w:r>
+        <w:t>tableViews</w:t>
+      </w:r>
+      <w:proofErr w:type="spellEnd"/>
+      <w:r>
+        <w:t xml:space="preserve"> with the dynamic nature of the database and client.</w:t>
+      </w:r>
+    </w:p>
+    <w:p/>
+    <w:p>
+      <w:r>
+        <w:t xml:space="preserve">The </w:t>
+      </w:r>
+      <w:proofErr w:type="spellStart"/>
+      <w:r>
+        <w:t>manageEmployee</w:t>
+      </w:r>
+      <w:proofErr w:type="spellEnd"/>
+      <w:r>
+        <w:t xml:space="preserve"> controller adheres to the SOLID design principle of single responsibility as its sole purpose is to be the bridge between the view and the client.</w:t>
+      </w:r>
+    </w:p>
+    <w:p/>
+    <w:p>
+      <w:r>
+        <w:t xml:space="preserve">The controller’s purpose is to obtain information from the database and pass it to the view where it is then displayed within the </w:t>
+      </w:r>
+      <w:proofErr w:type="spellStart"/>
+      <w:r>
+        <w:t>TableView</w:t>
+      </w:r>
+      <w:proofErr w:type="spellEnd"/>
+      <w:r>
+        <w:t>. Its connection to the view will be further expounded upon below as it is pertinent to the implementation of the MVC in this example.</w:t>
+      </w:r>
+    </w:p>
+    <w:p/>
+    <w:p>
+      <w:pPr>
+        <w:spacing w:after="160" w:line="259" w:lineRule="auto"/>
+      </w:pPr>
+      <w:r>
+        <w:br w:type="page"/>
+      </w:r>
+    </w:p>
+    <w:p>
+      <w:proofErr w:type="spellStart"/>
+      <w:r>
         <w:lastRenderedPageBreak/>
-        <w:t>RMI implementation</w:t>
-      </w:r>
-    </w:p>
-    <w:p>
-      <w:pPr>
+        <w:t>manageEmployee</w:t>
+      </w:r>
+      <w:proofErr w:type="spellEnd"/>
+      <w:r>
+        <w:t xml:space="preserve"> Controller:</w:t>
+      </w:r>
+    </w:p>
+    <w:p/>
+    <w:p>
+      <w:pPr>
+        <w:jc w:val="center"/>
+      </w:pPr>
+      <w:r>
         <w:rPr>
           <w:noProof/>
         </w:rPr>
-      </w:pPr>
-      <w:r>
-        <w:rPr>
-          <w:lang w:val="en-US"/>
-        </w:rPr>
-        <w:t xml:space="preserve">The program implements 3 server classes, each responsible for managing one aspect of the software. </w:t>
-      </w:r>
-      <w:r>
-        <w:rPr>
-          <w:lang w:val="en-US"/>
-        </w:rPr>
-        <w:t xml:space="preserve">In order to implement RMI we have to go through </w:t>
-      </w:r>
-    </w:p>
-    <w:p>
-      <w:pPr>
-        <w:rPr>
-          <w:lang w:val="en-US"/>
-        </w:rPr>
-      </w:pPr>
-    </w:p>
-    <w:p>
-      <w:pPr>
-        <w:rPr>
-          <w:lang w:val="en-US"/>
-        </w:rPr>
-      </w:pPr>
-      <w:r>
-        <w:rPr>
-          <w:noProof/>
-        </w:rPr>
         <w:drawing>
-          <wp:inline distT="0" distB="0" distL="0" distR="0" wp14:anchorId="40D21107" wp14:editId="55E40D29">
-            <wp:extent cx="5399405" cy="2119746"/>
-            <wp:effectExtent l="0" t="0" r="0" b="0"/>
-            <wp:docPr id="8" name="Obraz 8"/>
-            <wp:cNvGraphicFramePr>
-              <a:graphicFrameLocks xmlns:a="http://schemas.openxmlformats.org/drawingml/2006/main" noChangeAspect="1"/>
-            </wp:cNvGraphicFramePr>
-            <a:graphic xmlns:a="http://schemas.openxmlformats.org/drawingml/2006/main">
-              <a:graphicData uri="http://schemas.openxmlformats.org/drawingml/2006/picture">
-                <pic:pic xmlns:pic="http://schemas.openxmlformats.org/drawingml/2006/picture">
-                  <pic:nvPicPr>
-                    <pic:cNvPr id="1" name=""/>
-                    <pic:cNvPicPr/>
-                  </pic:nvPicPr>
-                  <pic:blipFill>
-                    <a:blip r:embed="rId21"/>
-                    <a:stretch>
-                      <a:fillRect/>
-                    </a:stretch>
-                  </pic:blipFill>
-                  <pic:spPr>
-                    <a:xfrm>
-                      <a:off x="0" y="0"/>
-                      <a:ext cx="5421075" cy="2128253"/>
-                    </a:xfrm>
-                    <a:prstGeom prst="rect">
-                      <a:avLst/>
-                    </a:prstGeom>
-                  </pic:spPr>
-                </pic:pic>
-              </a:graphicData>
-            </a:graphic>
-          </wp:inline>
-        </w:drawing>
-      </w:r>
-    </w:p>
-    <w:p>
-      <w:pPr>
-        <w:rPr>
-          <w:noProof/>
-        </w:rPr>
-      </w:pPr>
-      <w:r>
-        <w:rPr>
-          <w:noProof/>
-        </w:rPr>
-        <w:t>On the picture above it can be seen that</w:t>
-      </w:r>
-      <w:r>
-        <w:rPr>
-          <w:noProof/>
-        </w:rPr>
-        <w:t xml:space="preserve"> registry is created on given port and methods from implementation class are binded to the registry</w:t>
-      </w:r>
-      <w:r>
-        <w:rPr>
-          <w:noProof/>
-        </w:rPr>
-        <w:t xml:space="preserve"> with registry.bind() method. Before that stub objects are created by exporting remote object that is casted into EmployeeManagerInterface class </w:t>
-      </w:r>
-      <w:r>
-        <w:rPr>
-          <w:noProof/>
-        </w:rPr>
-        <w:t>. Now the Client class can communicate with the server through stub object a</w:t>
-      </w:r>
-      <w:bookmarkStart w:id="21" w:name="_GoBack"/>
-      <w:bookmarkEnd w:id="21"/>
-      <w:r>
-        <w:rPr>
-          <w:noProof/>
-        </w:rPr>
-        <w:t>nd access those methods inside implementation class.</w:t>
-      </w:r>
-    </w:p>
-    <w:p>
-      <w:pPr>
-        <w:rPr>
-          <w:noProof/>
-        </w:rPr>
-      </w:pPr>
-    </w:p>
-    <w:p>
-      <w:pPr>
-        <w:rPr>
-          <w:noProof/>
-        </w:rPr>
-      </w:pPr>
-    </w:p>
-    <w:p>
-      <w:pPr>
-        <w:rPr>
-          <w:noProof/>
-        </w:rPr>
-      </w:pPr>
-    </w:p>
-    <w:p>
-      <w:pPr>
-        <w:rPr>
-          <w:noProof/>
-        </w:rPr>
-      </w:pPr>
-      <w:r>
-        <w:rPr>
-          <w:noProof/>
-        </w:rPr>
-        <w:t xml:space="preserve"> </w:t>
-      </w:r>
-    </w:p>
-    <w:p>
-      <w:r>
-        <w:rPr>
-          <w:noProof/>
-        </w:rPr>
-        <w:lastRenderedPageBreak/>
-        <w:drawing>
-          <wp:inline distT="0" distB="0" distL="0" distR="0" wp14:anchorId="715292C2" wp14:editId="232F9F5F">
-            <wp:extent cx="5400040" cy="2541905"/>
-            <wp:effectExtent l="0" t="0" r="0" b="0"/>
-            <wp:docPr id="11" name="Obraz 11"/>
-            <wp:cNvGraphicFramePr>
-              <a:graphicFrameLocks xmlns:a="http://schemas.openxmlformats.org/drawingml/2006/main" noChangeAspect="1"/>
-            </wp:cNvGraphicFramePr>
-            <a:graphic xmlns:a="http://schemas.openxmlformats.org/drawingml/2006/main">
-              <a:graphicData uri="http://schemas.openxmlformats.org/drawingml/2006/picture">
-                <pic:pic xmlns:pic="http://schemas.openxmlformats.org/drawingml/2006/picture">
-                  <pic:nvPicPr>
-                    <pic:cNvPr id="1" name=""/>
-                    <pic:cNvPicPr/>
-                  </pic:nvPicPr>
-                  <pic:blipFill>
-                    <a:blip r:embed="rId22"/>
-                    <a:stretch>
-                      <a:fillRect/>
-                    </a:stretch>
-                  </pic:blipFill>
-                  <pic:spPr>
-                    <a:xfrm>
-                      <a:off x="0" y="0"/>
-                      <a:ext cx="5400040" cy="2541905"/>
-                    </a:xfrm>
-                    <a:prstGeom prst="rect">
-                      <a:avLst/>
-                    </a:prstGeom>
-                  </pic:spPr>
-                </pic:pic>
-              </a:graphicData>
-            </a:graphic>
-          </wp:inline>
-        </w:drawing>
-      </w:r>
-    </w:p>
-    <w:p>
-      <w:pPr>
-        <w:rPr>
-          <w:noProof/>
-        </w:rPr>
-      </w:pPr>
-      <w:r>
-        <w:rPr>
-          <w:noProof/>
-        </w:rPr>
-        <w:t>Above image</w:t>
-      </w:r>
-      <w:r>
-        <w:rPr>
-          <w:noProof/>
-        </w:rPr>
-        <w:t xml:space="preserve"> </w:t>
-      </w:r>
-      <w:r>
-        <w:rPr>
-          <w:noProof/>
-        </w:rPr>
-        <w:t>represents</w:t>
-      </w:r>
-      <w:r>
-        <w:rPr>
-          <w:noProof/>
-        </w:rPr>
-        <w:t xml:space="preserve"> a part of Client class, in here stub objects are created based on registry lookup results and methods can now be remotely accessed.</w:t>
-      </w:r>
-    </w:p>
-    <w:p>
-      <w:r>
-        <w:rPr>
-          <w:noProof/>
-        </w:rPr>
-        <w:drawing>
-          <wp:inline distT="0" distB="0" distL="0" distR="0" wp14:anchorId="7C31217B" wp14:editId="5E9C15D7">
-            <wp:extent cx="5400040" cy="1849120"/>
-            <wp:effectExtent l="0" t="0" r="0" b="0"/>
-            <wp:docPr id="7" name="Obraz 7"/>
-            <wp:cNvGraphicFramePr>
-              <a:graphicFrameLocks xmlns:a="http://schemas.openxmlformats.org/drawingml/2006/main" noChangeAspect="1"/>
-            </wp:cNvGraphicFramePr>
-            <a:graphic xmlns:a="http://schemas.openxmlformats.org/drawingml/2006/main">
-              <a:graphicData uri="http://schemas.openxmlformats.org/drawingml/2006/picture">
-                <pic:pic xmlns:pic="http://schemas.openxmlformats.org/drawingml/2006/picture">
-                  <pic:nvPicPr>
-                    <pic:cNvPr id="1" name=""/>
-                    <pic:cNvPicPr/>
-                  </pic:nvPicPr>
-                  <pic:blipFill>
-                    <a:blip r:embed="rId23"/>
-                    <a:stretch>
-                      <a:fillRect/>
-                    </a:stretch>
-                  </pic:blipFill>
-                  <pic:spPr>
-                    <a:xfrm>
-                      <a:off x="0" y="0"/>
-                      <a:ext cx="5400040" cy="1849120"/>
-                    </a:xfrm>
-                    <a:prstGeom prst="rect">
-                      <a:avLst/>
-                    </a:prstGeom>
-                  </pic:spPr>
-                </pic:pic>
-              </a:graphicData>
-            </a:graphic>
-          </wp:inline>
-        </w:drawing>
-      </w:r>
-    </w:p>
-    <w:p>
-      <w:pPr>
-        <w:rPr>
-          <w:lang w:val="en-US"/>
-        </w:rPr>
-      </w:pPr>
-      <w:r>
-        <w:rPr>
-          <w:lang w:val="en-US"/>
-        </w:rPr>
-        <w:t xml:space="preserve">Lastly in order to launch all 3 servers multithreading is being used. 3 threads are created, and all the servers are running at the same time. </w:t>
-      </w:r>
-    </w:p>
-    <w:p>
-      <w:pPr>
-        <w:rPr>
-          <w:lang w:val="en-US"/>
-        </w:rPr>
-      </w:pPr>
-    </w:p>
-    <w:p>
-      <w:pPr>
-        <w:rPr>
-          <w:lang w:val="en-US"/>
-        </w:rPr>
-      </w:pPr>
-    </w:p>
-    <w:p>
-      <w:pPr>
-        <w:rPr>
-          <w:lang w:val="en-US"/>
-        </w:rPr>
-      </w:pPr>
-    </w:p>
-    <w:p>
-      <w:pPr>
-        <w:rPr>
-          <w:lang w:val="en-US"/>
-        </w:rPr>
-      </w:pPr>
-    </w:p>
-    <w:p>
-      <w:pPr>
-        <w:rPr>
-          <w:lang w:val="en-US"/>
-        </w:rPr>
-      </w:pPr>
-    </w:p>
-    <w:p>
-      <w:pPr>
-        <w:pStyle w:val="Nagwek2"/>
-        <w:rPr>
-          <w:lang w:val="en-US"/>
-        </w:rPr>
-      </w:pPr>
-      <w:r>
-        <w:rPr>
-          <w:lang w:val="en-US"/>
-        </w:rPr>
-        <w:t>DAO pattern implementation</w:t>
-      </w:r>
-    </w:p>
-    <w:p>
-      <w:pPr>
-        <w:rPr>
-          <w:lang w:val="en-US"/>
-        </w:rPr>
-      </w:pPr>
-    </w:p>
-    <w:p>
-      <w:pPr>
-        <w:rPr>
-          <w:lang w:val="en-US"/>
-        </w:rPr>
-      </w:pPr>
-      <w:r>
-        <w:rPr>
-          <w:lang w:val="en-US"/>
-        </w:rPr>
-        <w:lastRenderedPageBreak/>
-        <w:t xml:space="preserve">In the implementation </w:t>
-      </w:r>
-      <w:r>
-        <w:rPr>
-          <w:lang w:val="en-US"/>
-        </w:rPr>
-        <w:t>Data Access Object concrete class</w:t>
-      </w:r>
-      <w:r>
-        <w:rPr>
-          <w:lang w:val="en-US"/>
-        </w:rPr>
-        <w:t xml:space="preserve"> is </w:t>
-      </w:r>
-      <w:proofErr w:type="spellStart"/>
-      <w:r>
-        <w:rPr>
-          <w:lang w:val="en-US"/>
-        </w:rPr>
-        <w:t>seperated</w:t>
-      </w:r>
-      <w:proofErr w:type="spellEnd"/>
-      <w:r>
-        <w:rPr>
-          <w:lang w:val="en-US"/>
-        </w:rPr>
-        <w:t xml:space="preserve"> into 2 classes. One of them </w:t>
-      </w:r>
-      <w:proofErr w:type="spellStart"/>
-      <w:r>
-        <w:rPr>
-          <w:lang w:val="en-US"/>
-        </w:rPr>
-        <w:t>EmployeeDatabase</w:t>
-      </w:r>
-      <w:proofErr w:type="spellEnd"/>
-      <w:r>
-        <w:rPr>
-          <w:lang w:val="en-US"/>
-        </w:rPr>
-        <w:t xml:space="preserve"> is responsible only for sending SQL statements into the database, and performs no other function. </w:t>
-      </w:r>
-      <w:proofErr w:type="spellStart"/>
-      <w:r>
-        <w:rPr>
-          <w:lang w:val="en-US"/>
-        </w:rPr>
-        <w:t>EmployeeManager</w:t>
-      </w:r>
-      <w:proofErr w:type="spellEnd"/>
-      <w:r>
-        <w:rPr>
-          <w:lang w:val="en-US"/>
-        </w:rPr>
-        <w:t xml:space="preserve"> class on the other hand performs operations on data coming from or to database. This way the first SOLID principle is being uphold.</w:t>
-      </w:r>
-    </w:p>
-    <w:p>
-      <w:pPr>
-        <w:rPr>
-          <w:lang w:val="en-US"/>
-        </w:rPr>
-      </w:pPr>
-    </w:p>
-    <w:p>
-      <w:pPr>
-        <w:rPr>
-          <w:lang w:val="en-US"/>
-        </w:rPr>
-      </w:pPr>
-      <w:r>
-        <w:rPr>
-          <w:lang w:val="en-US"/>
-        </w:rPr>
-        <w:t xml:space="preserve">This is part of </w:t>
-      </w:r>
-      <w:proofErr w:type="spellStart"/>
-      <w:r>
-        <w:rPr>
-          <w:lang w:val="en-US"/>
-        </w:rPr>
-        <w:t>EmployeeManager</w:t>
-      </w:r>
-      <w:proofErr w:type="spellEnd"/>
-      <w:r>
-        <w:rPr>
-          <w:lang w:val="en-US"/>
-        </w:rPr>
-        <w:t xml:space="preserve"> class, it either takes data from database using </w:t>
-      </w:r>
-      <w:proofErr w:type="spellStart"/>
-      <w:r>
-        <w:rPr>
-          <w:lang w:val="en-US"/>
-        </w:rPr>
-        <w:t>EmployeeDatabase</w:t>
-      </w:r>
-      <w:proofErr w:type="spellEnd"/>
-      <w:r>
-        <w:rPr>
-          <w:lang w:val="en-US"/>
-        </w:rPr>
-        <w:t xml:space="preserve"> class or forwards data into it. During the communication it performs various operations on the data as seen below and in the </w:t>
-      </w:r>
-      <w:proofErr w:type="spellStart"/>
-      <w:r>
-        <w:rPr>
-          <w:lang w:val="en-US"/>
-        </w:rPr>
-        <w:t>getEmployees</w:t>
-      </w:r>
-      <w:proofErr w:type="spellEnd"/>
-      <w:r>
-        <w:rPr>
-          <w:lang w:val="en-US"/>
-        </w:rPr>
-        <w:t xml:space="preserve"> method</w:t>
-      </w:r>
-      <w:r>
-        <w:rPr>
-          <w:lang w:val="en-US"/>
-        </w:rPr>
-        <w:t xml:space="preserve">. Firstly it obtains </w:t>
-      </w:r>
-      <w:proofErr w:type="spellStart"/>
-      <w:r>
-        <w:rPr>
-          <w:lang w:val="en-US"/>
-        </w:rPr>
-        <w:t>ResultSet</w:t>
-      </w:r>
-      <w:proofErr w:type="spellEnd"/>
-      <w:r>
-        <w:rPr>
-          <w:lang w:val="en-US"/>
-        </w:rPr>
-        <w:t xml:space="preserve"> object with all the employee data from the database by calling </w:t>
-      </w:r>
-      <w:proofErr w:type="spellStart"/>
-      <w:r>
-        <w:rPr>
-          <w:lang w:val="en-US"/>
-        </w:rPr>
-        <w:t>database.getEmployees</w:t>
-      </w:r>
-      <w:proofErr w:type="spellEnd"/>
-      <w:r>
-        <w:rPr>
-          <w:lang w:val="en-US"/>
-        </w:rPr>
-        <w:t xml:space="preserve">() method from </w:t>
-      </w:r>
-      <w:proofErr w:type="spellStart"/>
-      <w:r>
-        <w:rPr>
-          <w:lang w:val="en-US"/>
-        </w:rPr>
-        <w:t>EmployeeDatabase</w:t>
-      </w:r>
-      <w:proofErr w:type="spellEnd"/>
-      <w:r>
-        <w:rPr>
-          <w:lang w:val="en-US"/>
-        </w:rPr>
-        <w:t xml:space="preserve"> class. It starts with while loop going through all employees, creating new Employee class object and using it’s set method to assign data based on column names. When all set methods are called object is added to an </w:t>
-      </w:r>
-      <w:proofErr w:type="spellStart"/>
-      <w:r>
-        <w:rPr>
-          <w:lang w:val="en-US"/>
-        </w:rPr>
-        <w:t>ArrayList</w:t>
-      </w:r>
-      <w:proofErr w:type="spellEnd"/>
-      <w:r>
-        <w:rPr>
-          <w:lang w:val="en-US"/>
-        </w:rPr>
-        <w:t xml:space="preserve"> by </w:t>
-      </w:r>
-      <w:proofErr w:type="spellStart"/>
-      <w:r>
-        <w:rPr>
-          <w:lang w:val="en-US"/>
-        </w:rPr>
-        <w:t>list.add</w:t>
-      </w:r>
-      <w:proofErr w:type="spellEnd"/>
-      <w:r>
-        <w:rPr>
-          <w:lang w:val="en-US"/>
-        </w:rPr>
-        <w:t xml:space="preserve">(employee) and processes repeats itself as long as there are still </w:t>
-      </w:r>
-      <w:r>
-        <w:rPr>
-          <w:lang w:val="en-US"/>
-        </w:rPr>
-        <w:t>not exported employees.</w:t>
-      </w:r>
-      <w:r>
-        <w:rPr>
-          <w:noProof/>
-        </w:rPr>
-        <w:drawing>
-          <wp:inline distT="0" distB="0" distL="0" distR="0" wp14:anchorId="2009BB9E" wp14:editId="5CC2CC13">
-            <wp:extent cx="5396219" cy="3449782"/>
-            <wp:effectExtent l="0" t="0" r="0" b="0"/>
-            <wp:docPr id="15" name="Obraz 15"/>
-            <wp:cNvGraphicFramePr>
-              <a:graphicFrameLocks xmlns:a="http://schemas.openxmlformats.org/drawingml/2006/main" noChangeAspect="1"/>
-            </wp:cNvGraphicFramePr>
-            <a:graphic xmlns:a="http://schemas.openxmlformats.org/drawingml/2006/main">
-              <a:graphicData uri="http://schemas.openxmlformats.org/drawingml/2006/picture">
-                <pic:pic xmlns:pic="http://schemas.openxmlformats.org/drawingml/2006/picture">
-                  <pic:nvPicPr>
-                    <pic:cNvPr id="1" name=""/>
-                    <pic:cNvPicPr/>
-                  </pic:nvPicPr>
-                  <pic:blipFill>
-                    <a:blip r:embed="rId24"/>
-                    <a:stretch>
-                      <a:fillRect/>
-                    </a:stretch>
-                  </pic:blipFill>
-                  <pic:spPr>
-                    <a:xfrm>
-                      <a:off x="0" y="0"/>
-                      <a:ext cx="5547950" cy="3546783"/>
-                    </a:xfrm>
-                    <a:prstGeom prst="rect">
-                      <a:avLst/>
-                    </a:prstGeom>
-                  </pic:spPr>
-                </pic:pic>
-              </a:graphicData>
-            </a:graphic>
-          </wp:inline>
-        </w:drawing>
-      </w:r>
-      <w:r>
-        <w:rPr>
-          <w:lang w:val="en-US"/>
-        </w:rPr>
-        <w:t xml:space="preserve"> </w:t>
-      </w:r>
-    </w:p>
-    <w:p>
-      <w:pPr>
-        <w:rPr>
-          <w:lang w:val="en-US"/>
-        </w:rPr>
-      </w:pPr>
-    </w:p>
-    <w:p>
-      <w:pPr>
-        <w:rPr>
-          <w:lang w:val="en-US"/>
-        </w:rPr>
-      </w:pPr>
-      <w:r>
-        <w:rPr>
-          <w:lang w:val="en-US"/>
-        </w:rPr>
-        <w:t>The DAO pattern is completed by having</w:t>
-      </w:r>
-      <w:r>
-        <w:rPr>
-          <w:lang w:val="en-US"/>
-        </w:rPr>
-        <w:t xml:space="preserve"> implemented the</w:t>
-      </w:r>
-      <w:r>
-        <w:rPr>
-          <w:lang w:val="en-US"/>
-        </w:rPr>
-        <w:t xml:space="preserve"> interface shown below.</w:t>
-      </w:r>
-    </w:p>
-    <w:p>
-      <w:pPr>
-        <w:rPr>
-          <w:lang w:val="en-US"/>
-        </w:rPr>
-      </w:pPr>
-      <w:r>
-        <w:rPr>
-          <w:noProof/>
-        </w:rPr>
-        <w:lastRenderedPageBreak/>
-        <w:drawing>
-          <wp:inline distT="0" distB="0" distL="0" distR="0" wp14:anchorId="58516080" wp14:editId="2AD1DC37">
-            <wp:extent cx="5400040" cy="1216025"/>
-            <wp:effectExtent l="0" t="0" r="0" b="3175"/>
-            <wp:docPr id="16" name="Obraz 16"/>
+          <wp:inline distT="0" distB="0" distL="0" distR="0" wp14:anchorId="6FDBD199" wp14:editId="60581253">
+            <wp:extent cx="4282422" cy="3606800"/>
+            <wp:effectExtent l="0" t="0" r="4445" b="0"/>
+            <wp:docPr id="22" name="Billede 22"/>
             <wp:cNvGraphicFramePr>
               <a:graphicFrameLocks xmlns:a="http://schemas.openxmlformats.org/drawingml/2006/main" noChangeAspect="1"/>
             </wp:cNvGraphicFramePr>
@@ -6542,7 +6158,7 @@
                   <pic:spPr>
                     <a:xfrm>
                       <a:off x="0" y="0"/>
-                      <a:ext cx="5400040" cy="1216025"/>
+                      <a:ext cx="4304231" cy="3625168"/>
                     </a:xfrm>
                     <a:prstGeom prst="rect">
                       <a:avLst/>
@@ -6556,131 +6172,34 @@
       </w:r>
     </w:p>
     <w:p>
-      <w:pPr>
-        <w:rPr>
-          <w:lang w:val="en-US"/>
-        </w:rPr>
-      </w:pPr>
-    </w:p>
-    <w:p>
-      <w:pPr>
-        <w:rPr>
-          <w:lang w:val="en-US"/>
-        </w:rPr>
-      </w:pPr>
-    </w:p>
-    <w:p>
-      <w:pPr>
-        <w:pStyle w:val="Nagwek1"/>
-        <w:rPr>
-          <w:lang w:val="en-US"/>
-        </w:rPr>
-      </w:pPr>
-      <w:bookmarkStart w:id="22" w:name="_Toc16797638"/>
-      <w:r>
-        <w:rPr>
-          <w:lang w:val="en-US"/>
-        </w:rPr>
-        <w:t>Testing</w:t>
-      </w:r>
-      <w:bookmarkEnd w:id="22"/>
-      <w:r>
-        <w:rPr>
-          <w:lang w:val="en-US"/>
-        </w:rPr>
-        <w:t xml:space="preserve"> </w:t>
-      </w:r>
-    </w:p>
-    <w:p>
-      <w:pPr>
-        <w:rPr>
-          <w:lang w:val="en-US"/>
-        </w:rPr>
-      </w:pPr>
-      <w:r>
-        <w:rPr>
-          <w:lang w:val="en-US"/>
-        </w:rPr>
-        <w:t>In order to test the software two methods of testing had been used - scenario and white-box testing. White-box testing was achieved with the use of JUnit test framework. With JUnit testing most of the methods inside Client class. Special user was created inside the database in order to allow database related methods to run the tests through it.</w:t>
-      </w:r>
-      <w:r>
-        <w:rPr>
-          <w:lang w:val="en-US"/>
-        </w:rPr>
-        <w:t xml:space="preserve"> In </w:t>
-      </w:r>
+      <w:r>
+        <w:br w:type="page"/>
+      </w:r>
+    </w:p>
+    <w:p>
       <w:proofErr w:type="spellStart"/>
       <w:r>
-        <w:rPr>
-          <w:lang w:val="en-US"/>
-        </w:rPr>
-        <w:t>verifyPassword</w:t>
+        <w:lastRenderedPageBreak/>
+        <w:t>manageEmployeeGUI</w:t>
       </w:r>
       <w:proofErr w:type="spellEnd"/>
       <w:r>
-        <w:rPr>
-          <w:lang w:val="en-US"/>
-        </w:rPr>
-        <w:t xml:space="preserve">() method test, </w:t>
-      </w:r>
-      <w:proofErr w:type="spellStart"/>
-      <w:r>
-        <w:rPr>
-          <w:lang w:val="en-US"/>
-        </w:rPr>
-        <w:t>asserEquals</w:t>
-      </w:r>
-      <w:proofErr w:type="spellEnd"/>
-      <w:r>
-        <w:rPr>
-          <w:lang w:val="en-US"/>
-        </w:rPr>
-        <w:t xml:space="preserve"> method is used. First value is the value we are expecting to receive, </w:t>
-      </w:r>
-      <w:proofErr w:type="spellStart"/>
-      <w:r>
-        <w:rPr>
-          <w:lang w:val="en-US"/>
-        </w:rPr>
-        <w:t>assertEquals</w:t>
-      </w:r>
-      <w:proofErr w:type="spellEnd"/>
-      <w:r>
-        <w:rPr>
-          <w:lang w:val="en-US"/>
-        </w:rPr>
-        <w:t xml:space="preserve"> method will check if value received from </w:t>
-      </w:r>
-      <w:proofErr w:type="spellStart"/>
-      <w:r>
-        <w:rPr>
-          <w:lang w:val="en-US"/>
-        </w:rPr>
-        <w:t>client.verifyPassword</w:t>
-      </w:r>
-      <w:proofErr w:type="spellEnd"/>
-      <w:r>
-        <w:rPr>
-          <w:lang w:val="en-US"/>
-        </w:rPr>
-        <w:t xml:space="preserve">() will be the same. The testing employee password is set to “test” so based on given argument we should receive Boolean true, if that will be the case the test will pass. </w:t>
-      </w:r>
-    </w:p>
-    <w:p>
-      <w:pPr>
-        <w:rPr>
-          <w:lang w:val="en-US"/>
-        </w:rPr>
+        <w:t xml:space="preserve">: </w:t>
+      </w:r>
+    </w:p>
+    <w:p>
+      <w:pPr>
+        <w:jc w:val="center"/>
       </w:pPr>
       <w:r>
         <w:rPr>
           <w:noProof/>
         </w:rPr>
         <w:drawing>
-          <wp:inline distT="0" distB="0" distL="0" distR="0" wp14:anchorId="1001A47F" wp14:editId="5CE5A5C3">
-            <wp:extent cx="5396150" cy="2549237"/>
-            <wp:effectExtent l="0" t="0" r="0" b="3810"/>
-            <wp:docPr id="17" name="Obraz 17"/>
+          <wp:inline distT="0" distB="0" distL="0" distR="0" wp14:anchorId="54DA8A57" wp14:editId="4B111F15">
+            <wp:extent cx="4137598" cy="7226300"/>
+            <wp:effectExtent l="0" t="0" r="0" b="0"/>
+            <wp:docPr id="23" name="Billede 23"/>
             <wp:cNvGraphicFramePr>
               <a:graphicFrameLocks xmlns:a="http://schemas.openxmlformats.org/drawingml/2006/main" noChangeAspect="1"/>
             </wp:cNvGraphicFramePr>
@@ -6700,7 +6219,7 @@
                   <pic:spPr>
                     <a:xfrm>
                       <a:off x="0" y="0"/>
-                      <a:ext cx="5601346" cy="2646175"/>
+                      <a:ext cx="4147452" cy="7243511"/>
                     </a:xfrm>
                     <a:prstGeom prst="rect">
                       <a:avLst/>
@@ -6714,47 +6233,140 @@
       </w:r>
     </w:p>
     <w:p>
-      <w:pPr>
-        <w:rPr>
-          <w:lang w:val="en-US"/>
-        </w:rPr>
-      </w:pPr>
-      <w:r>
-        <w:rPr>
-          <w:lang w:val="en-US"/>
-        </w:rPr>
-        <w:t xml:space="preserve">This is an example of few methods tested with JUnit framework. Whenever changes to </w:t>
-      </w:r>
-    </w:p>
-    <w:p>
-      <w:pPr>
-        <w:rPr>
-          <w:lang w:val="en-US"/>
-        </w:rPr>
-      </w:pPr>
-      <w:r>
-        <w:rPr>
-          <w:lang w:val="en-US"/>
-        </w:rPr>
+      <w:r>
+        <w:br w:type="page"/>
+      </w:r>
+      <w:r>
         <w:lastRenderedPageBreak/>
-        <w:t>the code were made, all of the tests would be executed and hopefully testing class would return results shown on the picture below</w:t>
-      </w:r>
-    </w:p>
-    <w:p>
-      <w:pPr>
-        <w:rPr>
-          <w:lang w:val="en-US"/>
-        </w:rPr>
-      </w:pPr>
-      <w:r>
+        <w:t xml:space="preserve">In order to obtain information and then insert it into the </w:t>
+      </w:r>
+      <w:proofErr w:type="spellStart"/>
+      <w:r>
+        <w:t>tableview</w:t>
+      </w:r>
+      <w:proofErr w:type="spellEnd"/>
+      <w:r>
+        <w:t xml:space="preserve"> of the GUI, the </w:t>
+      </w:r>
+      <w:proofErr w:type="spellStart"/>
+      <w:r>
+        <w:t>cellvaluefactorys</w:t>
+      </w:r>
+      <w:proofErr w:type="spellEnd"/>
+      <w:r>
+        <w:t xml:space="preserve"> had to be set for each column with the column’s name pertaining to the get method for the respective column’s intended data.</w:t>
+      </w:r>
+    </w:p>
+    <w:p>
+      <w:pPr>
+        <w:rPr>
+          <w:lang w:val="en-US"/>
+        </w:rPr>
+      </w:pPr>
+      <w:r>
+        <w:t xml:space="preserve">Upon initialization of the GUI, an observable list is retrieved through the </w:t>
+      </w:r>
+      <w:proofErr w:type="spellStart"/>
+      <w:r>
+        <w:t>manageEmployeeController</w:t>
+      </w:r>
+      <w:proofErr w:type="spellEnd"/>
+      <w:r>
+        <w:t xml:space="preserve"> where the items are then set to the table. The table is then cleared in case of any duplicates during initialization and a for loop inserts the respective data for each employee into the columns.</w:t>
+      </w:r>
+    </w:p>
+    <w:p>
+      <w:pPr>
+        <w:rPr>
+          <w:lang w:val="en-US"/>
+        </w:rPr>
+      </w:pPr>
+    </w:p>
+    <w:p>
+      <w:pPr>
+        <w:rPr>
+          <w:lang w:val="en-US"/>
+        </w:rPr>
+      </w:pPr>
+    </w:p>
+    <w:p>
+      <w:pPr>
+        <w:rPr>
+          <w:lang w:val="en-US"/>
+        </w:rPr>
+      </w:pPr>
+    </w:p>
+    <w:p>
+      <w:pPr>
+        <w:rPr>
+          <w:lang w:val="en-US"/>
+        </w:rPr>
+      </w:pPr>
+    </w:p>
+    <w:p>
+      <w:pPr>
+        <w:rPr>
+          <w:lang w:val="en-US"/>
+        </w:rPr>
+      </w:pPr>
+    </w:p>
+    <w:p>
+      <w:pPr>
+        <w:pStyle w:val="Overskrift2"/>
+        <w:rPr>
+          <w:lang w:val="en-US"/>
+        </w:rPr>
+      </w:pPr>
+      <w:bookmarkStart w:id="23" w:name="_Toc16815398"/>
+      <w:r>
+        <w:rPr>
+          <w:lang w:val="en-US"/>
+        </w:rPr>
+        <w:t>RMI implementation</w:t>
+      </w:r>
+      <w:bookmarkEnd w:id="23"/>
+    </w:p>
+    <w:p>
+      <w:pPr>
         <w:rPr>
           <w:noProof/>
         </w:rPr>
+      </w:pPr>
+      <w:r>
+        <w:rPr>
+          <w:lang w:val="en-US"/>
+        </w:rPr>
+        <w:t xml:space="preserve">The program implements 3 server classes, each responsible for managing one aspect of the software. </w:t>
+      </w:r>
+      <w:r>
+        <w:rPr>
+          <w:lang w:val="en-US"/>
+        </w:rPr>
+        <w:t xml:space="preserve">In order to implement RMI we have to go through </w:t>
+      </w:r>
+    </w:p>
+    <w:p>
+      <w:pPr>
+        <w:rPr>
+          <w:lang w:val="en-US"/>
+        </w:rPr>
+      </w:pPr>
+    </w:p>
+    <w:p>
+      <w:pPr>
+        <w:rPr>
+          <w:lang w:val="en-US"/>
+        </w:rPr>
+      </w:pPr>
+      <w:r>
+        <w:rPr>
+          <w:noProof/>
+        </w:rPr>
         <w:drawing>
-          <wp:inline distT="0" distB="0" distL="0" distR="0" wp14:anchorId="0C8C344C" wp14:editId="79BEFA1C">
-            <wp:extent cx="3262630" cy="1226127"/>
+          <wp:inline distT="0" distB="0" distL="0" distR="0" wp14:anchorId="40D21107" wp14:editId="55E40D29">
+            <wp:extent cx="5399405" cy="2119746"/>
             <wp:effectExtent l="0" t="0" r="0" b="0"/>
-            <wp:docPr id="18" name="Obraz 18"/>
+            <wp:docPr id="8" name="Obraz 8"/>
             <wp:cNvGraphicFramePr>
               <a:graphicFrameLocks xmlns:a="http://schemas.openxmlformats.org/drawingml/2006/main" noChangeAspect="1"/>
             </wp:cNvGraphicFramePr>
@@ -6774,6 +6386,858 @@
                   <pic:spPr>
                     <a:xfrm>
                       <a:off x="0" y="0"/>
+                      <a:ext cx="5421075" cy="2128253"/>
+                    </a:xfrm>
+                    <a:prstGeom prst="rect">
+                      <a:avLst/>
+                    </a:prstGeom>
+                  </pic:spPr>
+                </pic:pic>
+              </a:graphicData>
+            </a:graphic>
+          </wp:inline>
+        </w:drawing>
+      </w:r>
+    </w:p>
+    <w:p>
+      <w:pPr>
+        <w:rPr>
+          <w:noProof/>
+        </w:rPr>
+      </w:pPr>
+      <w:r>
+        <w:rPr>
+          <w:noProof/>
+        </w:rPr>
+        <w:t>On the picture above it can be seen that</w:t>
+      </w:r>
+      <w:r>
+        <w:rPr>
+          <w:noProof/>
+        </w:rPr>
+        <w:t xml:space="preserve"> registry is created on given port and methods from implementation class are binded to the registry</w:t>
+      </w:r>
+      <w:r>
+        <w:rPr>
+          <w:noProof/>
+        </w:rPr>
+        <w:t xml:space="preserve"> with registry.bind() method. Before that stub objects are created by exporting remote object that is casted into EmployeeManagerInterface class </w:t>
+      </w:r>
+      <w:r>
+        <w:rPr>
+          <w:noProof/>
+        </w:rPr>
+        <w:t>. Now the Client class can communicate with the server through stub object and access those methods inside implementation class.</w:t>
+      </w:r>
+    </w:p>
+    <w:p>
+      <w:pPr>
+        <w:rPr>
+          <w:noProof/>
+        </w:rPr>
+      </w:pPr>
+    </w:p>
+    <w:p>
+      <w:pPr>
+        <w:rPr>
+          <w:noProof/>
+        </w:rPr>
+      </w:pPr>
+    </w:p>
+    <w:p>
+      <w:pPr>
+        <w:rPr>
+          <w:noProof/>
+        </w:rPr>
+      </w:pPr>
+    </w:p>
+    <w:p>
+      <w:pPr>
+        <w:rPr>
+          <w:noProof/>
+        </w:rPr>
+      </w:pPr>
+      <w:r>
+        <w:rPr>
+          <w:noProof/>
+        </w:rPr>
+        <w:t xml:space="preserve"> </w:t>
+      </w:r>
+    </w:p>
+    <w:p>
+      <w:r>
+        <w:rPr>
+          <w:noProof/>
+        </w:rPr>
+        <w:drawing>
+          <wp:inline distT="0" distB="0" distL="0" distR="0" wp14:anchorId="715292C2" wp14:editId="232F9F5F">
+            <wp:extent cx="5400040" cy="2541905"/>
+            <wp:effectExtent l="0" t="0" r="0" b="0"/>
+            <wp:docPr id="11" name="Obraz 11"/>
+            <wp:cNvGraphicFramePr>
+              <a:graphicFrameLocks xmlns:a="http://schemas.openxmlformats.org/drawingml/2006/main" noChangeAspect="1"/>
+            </wp:cNvGraphicFramePr>
+            <a:graphic xmlns:a="http://schemas.openxmlformats.org/drawingml/2006/main">
+              <a:graphicData uri="http://schemas.openxmlformats.org/drawingml/2006/picture">
+                <pic:pic xmlns:pic="http://schemas.openxmlformats.org/drawingml/2006/picture">
+                  <pic:nvPicPr>
+                    <pic:cNvPr id="1" name=""/>
+                    <pic:cNvPicPr/>
+                  </pic:nvPicPr>
+                  <pic:blipFill>
+                    <a:blip r:embed="rId28"/>
+                    <a:stretch>
+                      <a:fillRect/>
+                    </a:stretch>
+                  </pic:blipFill>
+                  <pic:spPr>
+                    <a:xfrm>
+                      <a:off x="0" y="0"/>
+                      <a:ext cx="5400040" cy="2541905"/>
+                    </a:xfrm>
+                    <a:prstGeom prst="rect">
+                      <a:avLst/>
+                    </a:prstGeom>
+                  </pic:spPr>
+                </pic:pic>
+              </a:graphicData>
+            </a:graphic>
+          </wp:inline>
+        </w:drawing>
+      </w:r>
+    </w:p>
+    <w:p>
+      <w:pPr>
+        <w:rPr>
+          <w:noProof/>
+        </w:rPr>
+      </w:pPr>
+      <w:r>
+        <w:rPr>
+          <w:noProof/>
+        </w:rPr>
+        <w:t>Above image</w:t>
+      </w:r>
+      <w:r>
+        <w:rPr>
+          <w:noProof/>
+        </w:rPr>
+        <w:t xml:space="preserve"> </w:t>
+      </w:r>
+      <w:r>
+        <w:rPr>
+          <w:noProof/>
+        </w:rPr>
+        <w:t>represents</w:t>
+      </w:r>
+      <w:r>
+        <w:rPr>
+          <w:noProof/>
+        </w:rPr>
+        <w:t xml:space="preserve"> a part of Client class, in here stub objects are created based on registry lookup results and methods can now be remotely accessed.</w:t>
+      </w:r>
+    </w:p>
+    <w:p>
+      <w:r>
+        <w:rPr>
+          <w:noProof/>
+        </w:rPr>
+        <w:drawing>
+          <wp:inline distT="0" distB="0" distL="0" distR="0" wp14:anchorId="7C31217B" wp14:editId="5E9C15D7">
+            <wp:extent cx="5400040" cy="1849120"/>
+            <wp:effectExtent l="0" t="0" r="0" b="0"/>
+            <wp:docPr id="7" name="Obraz 7"/>
+            <wp:cNvGraphicFramePr>
+              <a:graphicFrameLocks xmlns:a="http://schemas.openxmlformats.org/drawingml/2006/main" noChangeAspect="1"/>
+            </wp:cNvGraphicFramePr>
+            <a:graphic xmlns:a="http://schemas.openxmlformats.org/drawingml/2006/main">
+              <a:graphicData uri="http://schemas.openxmlformats.org/drawingml/2006/picture">
+                <pic:pic xmlns:pic="http://schemas.openxmlformats.org/drawingml/2006/picture">
+                  <pic:nvPicPr>
+                    <pic:cNvPr id="1" name=""/>
+                    <pic:cNvPicPr/>
+                  </pic:nvPicPr>
+                  <pic:blipFill>
+                    <a:blip r:embed="rId29"/>
+                    <a:stretch>
+                      <a:fillRect/>
+                    </a:stretch>
+                  </pic:blipFill>
+                  <pic:spPr>
+                    <a:xfrm>
+                      <a:off x="0" y="0"/>
+                      <a:ext cx="5400040" cy="1849120"/>
+                    </a:xfrm>
+                    <a:prstGeom prst="rect">
+                      <a:avLst/>
+                    </a:prstGeom>
+                  </pic:spPr>
+                </pic:pic>
+              </a:graphicData>
+            </a:graphic>
+          </wp:inline>
+        </w:drawing>
+      </w:r>
+    </w:p>
+    <w:p>
+      <w:pPr>
+        <w:rPr>
+          <w:lang w:val="en-US"/>
+        </w:rPr>
+      </w:pPr>
+      <w:r>
+        <w:rPr>
+          <w:lang w:val="en-US"/>
+        </w:rPr>
+        <w:t xml:space="preserve">Lastly in order to launch all 3 servers multithreading is being used. 3 threads are created, and all the servers are running at the same time. </w:t>
+      </w:r>
+    </w:p>
+    <w:p>
+      <w:pPr>
+        <w:rPr>
+          <w:lang w:val="en-US"/>
+        </w:rPr>
+      </w:pPr>
+    </w:p>
+    <w:p>
+      <w:pPr>
+        <w:rPr>
+          <w:lang w:val="en-US"/>
+        </w:rPr>
+      </w:pPr>
+    </w:p>
+    <w:p>
+      <w:pPr>
+        <w:rPr>
+          <w:lang w:val="en-US"/>
+        </w:rPr>
+      </w:pPr>
+    </w:p>
+    <w:p>
+      <w:pPr>
+        <w:rPr>
+          <w:lang w:val="en-US"/>
+        </w:rPr>
+      </w:pPr>
+    </w:p>
+    <w:p>
+      <w:pPr>
+        <w:spacing w:after="160" w:line="259" w:lineRule="auto"/>
+        <w:rPr>
+          <w:rFonts w:eastAsiaTheme="majorEastAsia"/>
+          <w:b/>
+          <w:bCs/>
+          <w:sz w:val="24"/>
+          <w:szCs w:val="26"/>
+          <w:lang w:val="en-US"/>
+        </w:rPr>
+      </w:pPr>
+    </w:p>
+    <w:p>
+      <w:pPr>
+        <w:pStyle w:val="Overskrift2"/>
+        <w:rPr>
+          <w:lang w:val="en-US"/>
+        </w:rPr>
+      </w:pPr>
+      <w:bookmarkStart w:id="24" w:name="_Toc16815399"/>
+      <w:r>
+        <w:rPr>
+          <w:lang w:val="en-US"/>
+        </w:rPr>
+        <w:lastRenderedPageBreak/>
+        <w:t>DAO pattern implementation</w:t>
+      </w:r>
+      <w:bookmarkEnd w:id="24"/>
+    </w:p>
+    <w:p>
+      <w:pPr>
+        <w:rPr>
+          <w:lang w:val="en-US"/>
+        </w:rPr>
+      </w:pPr>
+    </w:p>
+    <w:p>
+      <w:pPr>
+        <w:rPr>
+          <w:lang w:val="en-US"/>
+        </w:rPr>
+      </w:pPr>
+      <w:r>
+        <w:rPr>
+          <w:lang w:val="en-US"/>
+        </w:rPr>
+        <w:t xml:space="preserve">In the implementation </w:t>
+      </w:r>
+      <w:r>
+        <w:rPr>
+          <w:lang w:val="en-US"/>
+        </w:rPr>
+        <w:t>Data Access Object concrete class</w:t>
+      </w:r>
+      <w:r>
+        <w:rPr>
+          <w:lang w:val="en-US"/>
+        </w:rPr>
+        <w:t xml:space="preserve"> is </w:t>
+      </w:r>
+      <w:proofErr w:type="spellStart"/>
+      <w:r>
+        <w:rPr>
+          <w:lang w:val="en-US"/>
+        </w:rPr>
+        <w:t>seperated</w:t>
+      </w:r>
+      <w:proofErr w:type="spellEnd"/>
+      <w:r>
+        <w:rPr>
+          <w:lang w:val="en-US"/>
+        </w:rPr>
+        <w:t xml:space="preserve"> into 2 classes. One of them </w:t>
+      </w:r>
+      <w:proofErr w:type="spellStart"/>
+      <w:r>
+        <w:rPr>
+          <w:lang w:val="en-US"/>
+        </w:rPr>
+        <w:t>EmployeeDatabase</w:t>
+      </w:r>
+      <w:proofErr w:type="spellEnd"/>
+      <w:r>
+        <w:rPr>
+          <w:lang w:val="en-US"/>
+        </w:rPr>
+        <w:t xml:space="preserve"> is responsible only for sending SQL statements into the database, and performs no other function. </w:t>
+      </w:r>
+      <w:proofErr w:type="spellStart"/>
+      <w:r>
+        <w:rPr>
+          <w:lang w:val="en-US"/>
+        </w:rPr>
+        <w:t>EmployeeManager</w:t>
+      </w:r>
+      <w:proofErr w:type="spellEnd"/>
+      <w:r>
+        <w:rPr>
+          <w:lang w:val="en-US"/>
+        </w:rPr>
+        <w:t xml:space="preserve"> class on the other hand performs operations on data coming from or to database. This way the first SOLID principle is being uphold.</w:t>
+      </w:r>
+    </w:p>
+    <w:p>
+      <w:pPr>
+        <w:rPr>
+          <w:lang w:val="en-US"/>
+        </w:rPr>
+      </w:pPr>
+    </w:p>
+    <w:p>
+      <w:pPr>
+        <w:rPr>
+          <w:lang w:val="en-US"/>
+        </w:rPr>
+      </w:pPr>
+      <w:r>
+        <w:rPr>
+          <w:lang w:val="en-US"/>
+        </w:rPr>
+        <w:t xml:space="preserve">This is part of </w:t>
+      </w:r>
+      <w:proofErr w:type="spellStart"/>
+      <w:r>
+        <w:rPr>
+          <w:lang w:val="en-US"/>
+        </w:rPr>
+        <w:t>EmployeeManager</w:t>
+      </w:r>
+      <w:proofErr w:type="spellEnd"/>
+      <w:r>
+        <w:rPr>
+          <w:lang w:val="en-US"/>
+        </w:rPr>
+        <w:t xml:space="preserve"> class, it either takes data from database using </w:t>
+      </w:r>
+      <w:proofErr w:type="spellStart"/>
+      <w:r>
+        <w:rPr>
+          <w:lang w:val="en-US"/>
+        </w:rPr>
+        <w:t>EmployeeDatabase</w:t>
+      </w:r>
+      <w:proofErr w:type="spellEnd"/>
+      <w:r>
+        <w:rPr>
+          <w:lang w:val="en-US"/>
+        </w:rPr>
+        <w:t xml:space="preserve"> class or forwards data into it. During the communication it performs various operations on the data as seen below and in the </w:t>
+      </w:r>
+      <w:proofErr w:type="spellStart"/>
+      <w:r>
+        <w:rPr>
+          <w:lang w:val="en-US"/>
+        </w:rPr>
+        <w:t>getEmployees</w:t>
+      </w:r>
+      <w:proofErr w:type="spellEnd"/>
+      <w:r>
+        <w:rPr>
+          <w:lang w:val="en-US"/>
+        </w:rPr>
+        <w:t xml:space="preserve"> method</w:t>
+      </w:r>
+      <w:r>
+        <w:rPr>
+          <w:lang w:val="en-US"/>
+        </w:rPr>
+        <w:t xml:space="preserve">. Firstly it obtains </w:t>
+      </w:r>
+      <w:proofErr w:type="spellStart"/>
+      <w:r>
+        <w:rPr>
+          <w:lang w:val="en-US"/>
+        </w:rPr>
+        <w:t>ResultSet</w:t>
+      </w:r>
+      <w:proofErr w:type="spellEnd"/>
+      <w:r>
+        <w:rPr>
+          <w:lang w:val="en-US"/>
+        </w:rPr>
+        <w:t xml:space="preserve"> object with all the employee data from the database by calling </w:t>
+      </w:r>
+      <w:proofErr w:type="spellStart"/>
+      <w:proofErr w:type="gramStart"/>
+      <w:r>
+        <w:rPr>
+          <w:lang w:val="en-US"/>
+        </w:rPr>
+        <w:t>database.getEmployees</w:t>
+      </w:r>
+      <w:proofErr w:type="spellEnd"/>
+      <w:proofErr w:type="gramEnd"/>
+      <w:r>
+        <w:rPr>
+          <w:lang w:val="en-US"/>
+        </w:rPr>
+        <w:t xml:space="preserve">() method from </w:t>
+      </w:r>
+      <w:proofErr w:type="spellStart"/>
+      <w:r>
+        <w:rPr>
+          <w:lang w:val="en-US"/>
+        </w:rPr>
+        <w:t>EmployeeDatabase</w:t>
+      </w:r>
+      <w:proofErr w:type="spellEnd"/>
+      <w:r>
+        <w:rPr>
+          <w:lang w:val="en-US"/>
+        </w:rPr>
+        <w:t xml:space="preserve"> class. It starts with while loop going through all employees, creating new Employee class object and using it’s set method to assign data based on column names. When all set methods are called object is added to an </w:t>
+      </w:r>
+      <w:proofErr w:type="spellStart"/>
+      <w:r>
+        <w:rPr>
+          <w:lang w:val="en-US"/>
+        </w:rPr>
+        <w:t>ArrayList</w:t>
+      </w:r>
+      <w:proofErr w:type="spellEnd"/>
+      <w:r>
+        <w:rPr>
+          <w:lang w:val="en-US"/>
+        </w:rPr>
+        <w:t xml:space="preserve"> by </w:t>
+      </w:r>
+      <w:proofErr w:type="spellStart"/>
+      <w:r>
+        <w:rPr>
+          <w:lang w:val="en-US"/>
+        </w:rPr>
+        <w:t>list.add</w:t>
+      </w:r>
+      <w:proofErr w:type="spellEnd"/>
+      <w:r>
+        <w:rPr>
+          <w:lang w:val="en-US"/>
+        </w:rPr>
+        <w:t xml:space="preserve">(employee) and processes repeats itself as long as there are still </w:t>
+      </w:r>
+      <w:r>
+        <w:rPr>
+          <w:lang w:val="en-US"/>
+        </w:rPr>
+        <w:t>not exported employees.</w:t>
+      </w:r>
+      <w:r>
+        <w:rPr>
+          <w:noProof/>
+        </w:rPr>
+        <w:drawing>
+          <wp:inline distT="0" distB="0" distL="0" distR="0" wp14:anchorId="2009BB9E" wp14:editId="5CC2CC13">
+            <wp:extent cx="5396219" cy="3449782"/>
+            <wp:effectExtent l="0" t="0" r="0" b="0"/>
+            <wp:docPr id="15" name="Obraz 15"/>
+            <wp:cNvGraphicFramePr>
+              <a:graphicFrameLocks xmlns:a="http://schemas.openxmlformats.org/drawingml/2006/main" noChangeAspect="1"/>
+            </wp:cNvGraphicFramePr>
+            <a:graphic xmlns:a="http://schemas.openxmlformats.org/drawingml/2006/main">
+              <a:graphicData uri="http://schemas.openxmlformats.org/drawingml/2006/picture">
+                <pic:pic xmlns:pic="http://schemas.openxmlformats.org/drawingml/2006/picture">
+                  <pic:nvPicPr>
+                    <pic:cNvPr id="1" name=""/>
+                    <pic:cNvPicPr/>
+                  </pic:nvPicPr>
+                  <pic:blipFill>
+                    <a:blip r:embed="rId30"/>
+                    <a:stretch>
+                      <a:fillRect/>
+                    </a:stretch>
+                  </pic:blipFill>
+                  <pic:spPr>
+                    <a:xfrm>
+                      <a:off x="0" y="0"/>
+                      <a:ext cx="5547950" cy="3546783"/>
+                    </a:xfrm>
+                    <a:prstGeom prst="rect">
+                      <a:avLst/>
+                    </a:prstGeom>
+                  </pic:spPr>
+                </pic:pic>
+              </a:graphicData>
+            </a:graphic>
+          </wp:inline>
+        </w:drawing>
+      </w:r>
+      <w:r>
+        <w:rPr>
+          <w:lang w:val="en-US"/>
+        </w:rPr>
+        <w:t xml:space="preserve"> </w:t>
+      </w:r>
+    </w:p>
+    <w:p>
+      <w:pPr>
+        <w:rPr>
+          <w:lang w:val="en-US"/>
+        </w:rPr>
+      </w:pPr>
+    </w:p>
+    <w:p>
+      <w:pPr>
+        <w:rPr>
+          <w:lang w:val="en-US"/>
+        </w:rPr>
+      </w:pPr>
+      <w:r>
+        <w:rPr>
+          <w:lang w:val="en-US"/>
+        </w:rPr>
+        <w:t>The DAO pattern is completed by having</w:t>
+      </w:r>
+      <w:r>
+        <w:rPr>
+          <w:lang w:val="en-US"/>
+        </w:rPr>
+        <w:t xml:space="preserve"> implemented the</w:t>
+      </w:r>
+      <w:r>
+        <w:rPr>
+          <w:lang w:val="en-US"/>
+        </w:rPr>
+        <w:t xml:space="preserve"> interface shown below.</w:t>
+      </w:r>
+    </w:p>
+    <w:p>
+      <w:pPr>
+        <w:rPr>
+          <w:lang w:val="en-US"/>
+        </w:rPr>
+      </w:pPr>
+      <w:r>
+        <w:rPr>
+          <w:noProof/>
+        </w:rPr>
+        <w:drawing>
+          <wp:inline distT="0" distB="0" distL="0" distR="0" wp14:anchorId="58516080" wp14:editId="2AD1DC37">
+            <wp:extent cx="5400040" cy="1216025"/>
+            <wp:effectExtent l="0" t="0" r="0" b="3175"/>
+            <wp:docPr id="16" name="Obraz 16"/>
+            <wp:cNvGraphicFramePr>
+              <a:graphicFrameLocks xmlns:a="http://schemas.openxmlformats.org/drawingml/2006/main" noChangeAspect="1"/>
+            </wp:cNvGraphicFramePr>
+            <a:graphic xmlns:a="http://schemas.openxmlformats.org/drawingml/2006/main">
+              <a:graphicData uri="http://schemas.openxmlformats.org/drawingml/2006/picture">
+                <pic:pic xmlns:pic="http://schemas.openxmlformats.org/drawingml/2006/picture">
+                  <pic:nvPicPr>
+                    <pic:cNvPr id="1" name=""/>
+                    <pic:cNvPicPr/>
+                  </pic:nvPicPr>
+                  <pic:blipFill>
+                    <a:blip r:embed="rId31"/>
+                    <a:stretch>
+                      <a:fillRect/>
+                    </a:stretch>
+                  </pic:blipFill>
+                  <pic:spPr>
+                    <a:xfrm>
+                      <a:off x="0" y="0"/>
+                      <a:ext cx="5400040" cy="1216025"/>
+                    </a:xfrm>
+                    <a:prstGeom prst="rect">
+                      <a:avLst/>
+                    </a:prstGeom>
+                  </pic:spPr>
+                </pic:pic>
+              </a:graphicData>
+            </a:graphic>
+          </wp:inline>
+        </w:drawing>
+      </w:r>
+    </w:p>
+    <w:p>
+      <w:pPr>
+        <w:rPr>
+          <w:lang w:val="en-US"/>
+        </w:rPr>
+      </w:pPr>
+    </w:p>
+    <w:p>
+      <w:pPr>
+        <w:rPr>
+          <w:lang w:val="en-US"/>
+        </w:rPr>
+      </w:pPr>
+    </w:p>
+    <w:p>
+      <w:pPr>
+        <w:pStyle w:val="Overskrift1"/>
+        <w:rPr>
+          <w:lang w:val="en-US"/>
+        </w:rPr>
+      </w:pPr>
+      <w:bookmarkStart w:id="25" w:name="_Toc16815400"/>
+      <w:r>
+        <w:rPr>
+          <w:lang w:val="en-US"/>
+        </w:rPr>
+        <w:t>Testing</w:t>
+      </w:r>
+      <w:bookmarkEnd w:id="25"/>
+      <w:r>
+        <w:rPr>
+          <w:lang w:val="en-US"/>
+        </w:rPr>
+        <w:t xml:space="preserve"> </w:t>
+      </w:r>
+    </w:p>
+    <w:p>
+      <w:pPr>
+        <w:rPr>
+          <w:lang w:val="en-US"/>
+        </w:rPr>
+      </w:pPr>
+      <w:r>
+        <w:rPr>
+          <w:lang w:val="en-US"/>
+        </w:rPr>
+        <w:t>In order to test the software two methods of testing had been used - scenario and white-box testing. White-box testing was achieved with the use of JUnit test framework. With JUnit testing most of the methods inside Client class. Special user was created inside the database in order to allow database related methods to run the tests through it.</w:t>
+      </w:r>
+      <w:r>
+        <w:rPr>
+          <w:lang w:val="en-US"/>
+        </w:rPr>
+        <w:t xml:space="preserve"> In </w:t>
+      </w:r>
+      <w:proofErr w:type="spellStart"/>
+      <w:proofErr w:type="gramStart"/>
+      <w:r>
+        <w:rPr>
+          <w:lang w:val="en-US"/>
+        </w:rPr>
+        <w:t>verifyPassword</w:t>
+      </w:r>
+      <w:proofErr w:type="spellEnd"/>
+      <w:r>
+        <w:rPr>
+          <w:lang w:val="en-US"/>
+        </w:rPr>
+        <w:t>(</w:t>
+      </w:r>
+      <w:proofErr w:type="gramEnd"/>
+      <w:r>
+        <w:rPr>
+          <w:lang w:val="en-US"/>
+        </w:rPr>
+        <w:t xml:space="preserve">) method test, </w:t>
+      </w:r>
+      <w:proofErr w:type="spellStart"/>
+      <w:r>
+        <w:rPr>
+          <w:lang w:val="en-US"/>
+        </w:rPr>
+        <w:t>asserEquals</w:t>
+      </w:r>
+      <w:proofErr w:type="spellEnd"/>
+      <w:r>
+        <w:rPr>
+          <w:lang w:val="en-US"/>
+        </w:rPr>
+        <w:t xml:space="preserve"> method is used. First value is the value we are expecting to receive, </w:t>
+      </w:r>
+      <w:proofErr w:type="spellStart"/>
+      <w:r>
+        <w:rPr>
+          <w:lang w:val="en-US"/>
+        </w:rPr>
+        <w:t>assertEquals</w:t>
+      </w:r>
+      <w:proofErr w:type="spellEnd"/>
+      <w:r>
+        <w:rPr>
+          <w:lang w:val="en-US"/>
+        </w:rPr>
+        <w:t xml:space="preserve"> method will check if value received from </w:t>
+      </w:r>
+      <w:proofErr w:type="spellStart"/>
+      <w:proofErr w:type="gramStart"/>
+      <w:r>
+        <w:rPr>
+          <w:lang w:val="en-US"/>
+        </w:rPr>
+        <w:t>client.verifyPassword</w:t>
+      </w:r>
+      <w:proofErr w:type="spellEnd"/>
+      <w:proofErr w:type="gramEnd"/>
+      <w:r>
+        <w:rPr>
+          <w:lang w:val="en-US"/>
+        </w:rPr>
+        <w:t xml:space="preserve">() will be the same. The testing employee password is set to “test” so based on given argument we should receive Boolean true, if that will be the case the test will pass. </w:t>
+      </w:r>
+    </w:p>
+    <w:p>
+      <w:pPr>
+        <w:rPr>
+          <w:lang w:val="en-US"/>
+        </w:rPr>
+      </w:pPr>
+      <w:r>
+        <w:rPr>
+          <w:noProof/>
+        </w:rPr>
+        <w:drawing>
+          <wp:inline distT="0" distB="0" distL="0" distR="0" wp14:anchorId="1001A47F" wp14:editId="5CE5A5C3">
+            <wp:extent cx="5396150" cy="2549237"/>
+            <wp:effectExtent l="0" t="0" r="0" b="3810"/>
+            <wp:docPr id="17" name="Obraz 17"/>
+            <wp:cNvGraphicFramePr>
+              <a:graphicFrameLocks xmlns:a="http://schemas.openxmlformats.org/drawingml/2006/main" noChangeAspect="1"/>
+            </wp:cNvGraphicFramePr>
+            <a:graphic xmlns:a="http://schemas.openxmlformats.org/drawingml/2006/main">
+              <a:graphicData uri="http://schemas.openxmlformats.org/drawingml/2006/picture">
+                <pic:pic xmlns:pic="http://schemas.openxmlformats.org/drawingml/2006/picture">
+                  <pic:nvPicPr>
+                    <pic:cNvPr id="1" name=""/>
+                    <pic:cNvPicPr/>
+                  </pic:nvPicPr>
+                  <pic:blipFill>
+                    <a:blip r:embed="rId32"/>
+                    <a:stretch>
+                      <a:fillRect/>
+                    </a:stretch>
+                  </pic:blipFill>
+                  <pic:spPr>
+                    <a:xfrm>
+                      <a:off x="0" y="0"/>
+                      <a:ext cx="5601346" cy="2646175"/>
+                    </a:xfrm>
+                    <a:prstGeom prst="rect">
+                      <a:avLst/>
+                    </a:prstGeom>
+                  </pic:spPr>
+                </pic:pic>
+              </a:graphicData>
+            </a:graphic>
+          </wp:inline>
+        </w:drawing>
+      </w:r>
+    </w:p>
+    <w:p>
+      <w:pPr>
+        <w:rPr>
+          <w:lang w:val="en-US"/>
+        </w:rPr>
+      </w:pPr>
+      <w:r>
+        <w:rPr>
+          <w:lang w:val="en-US"/>
+        </w:rPr>
+        <w:lastRenderedPageBreak/>
+        <w:t xml:space="preserve">This is an example of few methods tested with JUnit framework. Whenever changes to </w:t>
+      </w:r>
+    </w:p>
+    <w:p>
+      <w:pPr>
+        <w:rPr>
+          <w:lang w:val="en-US"/>
+        </w:rPr>
+      </w:pPr>
+      <w:r>
+        <w:rPr>
+          <w:lang w:val="en-US"/>
+        </w:rPr>
+        <w:t xml:space="preserve">the code </w:t>
+      </w:r>
+      <w:proofErr w:type="gramStart"/>
+      <w:r>
+        <w:rPr>
+          <w:lang w:val="en-US"/>
+        </w:rPr>
+        <w:t>were</w:t>
+      </w:r>
+      <w:proofErr w:type="gramEnd"/>
+      <w:r>
+        <w:rPr>
+          <w:lang w:val="en-US"/>
+        </w:rPr>
+        <w:t xml:space="preserve"> made, all of the tests would be executed and hopefully testing class would return results shown on the picture below</w:t>
+      </w:r>
+    </w:p>
+    <w:p>
+      <w:pPr>
+        <w:rPr>
+          <w:lang w:val="en-US"/>
+        </w:rPr>
+      </w:pPr>
+      <w:r>
+        <w:rPr>
+          <w:noProof/>
+        </w:rPr>
+        <w:drawing>
+          <wp:inline distT="0" distB="0" distL="0" distR="0" wp14:anchorId="0C8C344C" wp14:editId="79BEFA1C">
+            <wp:extent cx="3262630" cy="1226127"/>
+            <wp:effectExtent l="0" t="0" r="0" b="0"/>
+            <wp:docPr id="18" name="Obraz 18"/>
+            <wp:cNvGraphicFramePr>
+              <a:graphicFrameLocks xmlns:a="http://schemas.openxmlformats.org/drawingml/2006/main" noChangeAspect="1"/>
+            </wp:cNvGraphicFramePr>
+            <a:graphic xmlns:a="http://schemas.openxmlformats.org/drawingml/2006/main">
+              <a:graphicData uri="http://schemas.openxmlformats.org/drawingml/2006/picture">
+                <pic:pic xmlns:pic="http://schemas.openxmlformats.org/drawingml/2006/picture">
+                  <pic:nvPicPr>
+                    <pic:cNvPr id="1" name=""/>
+                    <pic:cNvPicPr/>
+                  </pic:nvPicPr>
+                  <pic:blipFill>
+                    <a:blip r:embed="rId33"/>
+                    <a:stretch>
+                      <a:fillRect/>
+                    </a:stretch>
+                  </pic:blipFill>
+                  <pic:spPr>
+                    <a:xfrm>
+                      <a:off x="0" y="0"/>
                       <a:ext cx="3349324" cy="1258707"/>
                     </a:xfrm>
                     <a:prstGeom prst="rect">
@@ -6955,131 +7419,20 @@
     </w:p>
     <w:p>
       <w:pPr>
-        <w:rPr>
-          <w:lang w:val="en-US"/>
-        </w:rPr>
-      </w:pPr>
-    </w:p>
-    <w:p>
-      <w:pPr>
-        <w:rPr>
-          <w:lang w:val="en-US"/>
-        </w:rPr>
-      </w:pPr>
-    </w:p>
-    <w:p>
-      <w:pPr>
-        <w:rPr>
-          <w:lang w:val="en-US"/>
-        </w:rPr>
-      </w:pPr>
-    </w:p>
-    <w:p>
-      <w:pPr>
-        <w:rPr>
-          <w:lang w:val="en-US"/>
-        </w:rPr>
-      </w:pPr>
-    </w:p>
-    <w:p>
-      <w:pPr>
-        <w:rPr>
-          <w:lang w:val="en-US"/>
-        </w:rPr>
-      </w:pPr>
-    </w:p>
-    <w:p>
-      <w:pPr>
-        <w:rPr>
-          <w:lang w:val="en-US"/>
-        </w:rPr>
-      </w:pPr>
-    </w:p>
-    <w:p>
-      <w:pPr>
-        <w:rPr>
-          <w:lang w:val="en-US"/>
-        </w:rPr>
-      </w:pPr>
-    </w:p>
-    <w:p>
-      <w:pPr>
-        <w:rPr>
-          <w:lang w:val="en-US"/>
-        </w:rPr>
-      </w:pPr>
-    </w:p>
-    <w:p>
-      <w:pPr>
-        <w:rPr>
-          <w:lang w:val="en-US"/>
-        </w:rPr>
-      </w:pPr>
-    </w:p>
-    <w:p>
-      <w:pPr>
-        <w:rPr>
-          <w:lang w:val="en-US"/>
-        </w:rPr>
-      </w:pPr>
-    </w:p>
-    <w:p>
-      <w:pPr>
-        <w:rPr>
-          <w:lang w:val="en-US"/>
-        </w:rPr>
-      </w:pPr>
-    </w:p>
-    <w:p>
-      <w:pPr>
-        <w:rPr>
-          <w:lang w:val="en-US"/>
-        </w:rPr>
-      </w:pPr>
-    </w:p>
-    <w:p>
-      <w:pPr>
-        <w:rPr>
-          <w:lang w:val="en-US"/>
-        </w:rPr>
-      </w:pPr>
-    </w:p>
-    <w:p>
-      <w:pPr>
-        <w:rPr>
-          <w:lang w:val="en-US"/>
-        </w:rPr>
-      </w:pPr>
-    </w:p>
-    <w:p>
-      <w:pPr>
-        <w:rPr>
-          <w:lang w:val="en-US"/>
-        </w:rPr>
-      </w:pPr>
-    </w:p>
-    <w:p>
-      <w:pPr>
-        <w:rPr>
-          <w:lang w:val="en-US"/>
-        </w:rPr>
-      </w:pPr>
-    </w:p>
-    <w:p>
-      <w:pPr>
-        <w:pStyle w:val="Nagwek1"/>
-        <w:rPr>
-          <w:lang w:val="en-US"/>
-        </w:rPr>
-      </w:pPr>
-      <w:bookmarkStart w:id="23" w:name="_Toc16797639"/>
-      <w:r>
-        <w:rPr>
-          <w:lang w:val="en-US"/>
-        </w:rPr>
+        <w:pStyle w:val="Overskrift1"/>
+        <w:rPr>
+          <w:lang w:val="en-US"/>
+        </w:rPr>
+      </w:pPr>
+      <w:bookmarkStart w:id="26" w:name="_Toc16815401"/>
+      <w:r>
+        <w:rPr>
+          <w:lang w:val="en-US"/>
+        </w:rPr>
+        <w:lastRenderedPageBreak/>
         <w:t>Conclusion</w:t>
       </w:r>
-      <w:bookmarkEnd w:id="23"/>
+      <w:bookmarkEnd w:id="26"/>
       <w:r>
         <w:rPr>
           <w:lang w:val="en-US"/>
@@ -7140,12 +7493,31 @@
     </w:p>
     <w:p>
       <w:pPr>
-        <w:pStyle w:val="Nagwek1"/>
-        <w:rPr>
-          <w:lang w:val="en-US"/>
-        </w:rPr>
-      </w:pPr>
-      <w:bookmarkStart w:id="24" w:name="_Toc16797640"/>
+        <w:spacing w:after="160" w:line="259" w:lineRule="auto"/>
+        <w:rPr>
+          <w:rFonts w:eastAsiaTheme="majorEastAsia"/>
+          <w:b/>
+          <w:bCs/>
+          <w:sz w:val="28"/>
+          <w:szCs w:val="28"/>
+          <w:lang w:val="en-US"/>
+        </w:rPr>
+      </w:pPr>
+      <w:r>
+        <w:rPr>
+          <w:lang w:val="en-US"/>
+        </w:rPr>
+        <w:br w:type="page"/>
+      </w:r>
+    </w:p>
+    <w:p>
+      <w:pPr>
+        <w:pStyle w:val="Overskrift1"/>
+        <w:rPr>
+          <w:lang w:val="en-US"/>
+        </w:rPr>
+      </w:pPr>
+      <w:bookmarkStart w:id="27" w:name="_Toc16815402"/>
       <w:r>
         <w:rPr>
           <w:lang w:val="en-US"/>
@@ -7153,19 +7525,33 @@
         <w:lastRenderedPageBreak/>
         <w:t>References</w:t>
       </w:r>
-      <w:bookmarkEnd w:id="24"/>
-    </w:p>
-    <w:p>
-      <w:pPr>
-        <w:rPr>
-          <w:lang w:val="en-US"/>
-        </w:rPr>
-      </w:pPr>
-      <w:r>
-        <w:rPr>
-          <w:lang w:val="en-US"/>
-        </w:rPr>
-        <w:t xml:space="preserve">Ken Schwaber, Jeff Sutherland, 2011; The Scrum Guide, [Last accessed 10/04/2018 ] via link: https://studienet.via.dk/Class/IT-SWE1XS18/Session%20Material/Scrum_Guide.pdf </w:t>
+      <w:bookmarkEnd w:id="27"/>
+    </w:p>
+    <w:p>
+      <w:pPr>
+        <w:rPr>
+          <w:lang w:val="en-US"/>
+        </w:rPr>
+      </w:pPr>
+      <w:r>
+        <w:rPr>
+          <w:lang w:val="en-US"/>
+        </w:rPr>
+        <w:t>Ken Schwaber, Jeff Sutherland, 2011; The Scrum Guide, [Last accessed 10/04/</w:t>
+      </w:r>
+      <w:proofErr w:type="gramStart"/>
+      <w:r>
+        <w:rPr>
+          <w:lang w:val="en-US"/>
+        </w:rPr>
+        <w:t>2018 ]</w:t>
+      </w:r>
+      <w:proofErr w:type="gramEnd"/>
+      <w:r>
+        <w:rPr>
+          <w:lang w:val="en-US"/>
+        </w:rPr>
+        <w:t xml:space="preserve"> via link: https://studienet.via.dk/Class/IT-SWE1XS18/Session%20Material/Scrum_Guide.pdf </w:t>
       </w:r>
     </w:p>
     <w:p>
@@ -7217,8 +7603,16 @@
         <w:rPr>
           <w:lang w:val="en-US"/>
         </w:rPr>
-        <w:t>Process report,2017 (Appendix 2) VIA Engineering Guidelines, [Last accessed 05/04/2018] via link: https://studienet.via.dk/projects/Engineering__project_methodology/General/Guidelines /2017%20Process%20Report%20(Appendix%202)%20%20VIA%20Engineering%20Guidelines.pdf</w:t>
-      </w:r>
+        <w:t>Process report,2017 (Appendix 2) VIA Engineering Guidelines, [Last accessed 05/04/2018] via link: https://studienet.via.dk/projects/Engineering__project_methodology/General/Guidelines /2017%20Process%20Report%20(Appendix%</w:t>
+      </w:r>
+      <w:proofErr w:type="gramStart"/>
+      <w:r>
+        <w:rPr>
+          <w:lang w:val="en-US"/>
+        </w:rPr>
+        <w:t>202)%20%20VIA%20Engineering%20Guidelines.pdf</w:t>
+      </w:r>
+      <w:proofErr w:type="gramEnd"/>
     </w:p>
     <w:p>
       <w:pPr>
@@ -7359,7 +7753,7 @@
     <w:sdtContent>
       <w:p>
         <w:pPr>
-          <w:pStyle w:val="Stopka"/>
+          <w:pStyle w:val="Sidefod"/>
           <w:jc w:val="right"/>
         </w:pPr>
         <w:r>
@@ -7386,7 +7780,7 @@
   </w:sdt>
   <w:p>
     <w:pPr>
-      <w:pStyle w:val="Stopka"/>
+      <w:pStyle w:val="Sidefod"/>
     </w:pPr>
   </w:p>
 </w:ftr>
@@ -7406,7 +7800,7 @@
     <w:sdtContent>
       <w:p>
         <w:pPr>
-          <w:pStyle w:val="Stopka"/>
+          <w:pStyle w:val="Sidefod"/>
           <w:jc w:val="right"/>
         </w:pPr>
         <w:r>
@@ -7433,7 +7827,7 @@
   </w:sdt>
   <w:p>
     <w:pPr>
-      <w:pStyle w:val="Stopka"/>
+      <w:pStyle w:val="Sidefod"/>
     </w:pPr>
   </w:p>
 </w:ftr>
@@ -7468,7 +7862,7 @@
 <w:hdr xmlns:wpc="http://schemas.microsoft.com/office/word/2010/wordprocessingCanvas" xmlns:cx="http://schemas.microsoft.com/office/drawing/2014/chartex" xmlns:cx1="http://schemas.microsoft.com/office/drawing/2015/9/8/chartex" xmlns:cx2="http://schemas.microsoft.com/office/drawing/2015/10/21/chartex" xmlns:cx3="http://schemas.microsoft.com/office/drawing/2016/5/9/chartex" xmlns:cx4="http://schemas.microsoft.com/office/drawing/2016/5/10/chartex" xmlns:cx5="http://schemas.microsoft.com/office/drawing/2016/5/11/chartex" xmlns:cx6="http://schemas.microsoft.com/office/drawing/2016/5/12/chartex" xmlns:cx7="http://schemas.microsoft.com/office/drawing/2016/5/13/chartex" xmlns:cx8="http://schemas.microsoft.com/office/drawing/2016/5/14/chartex" xmlns:mc="http://schemas.openxmlformats.org/markup-compatibility/2006" xmlns:aink="http://schemas.microsoft.com/office/drawing/2016/ink" xmlns:am3d="http://schemas.microsoft.com/office/drawing/2017/model3d" xmlns:o="urn:schemas-microsoft-com:office:office" xmlns:r="http://schemas.openxmlformats.org/officeDocument/2006/relationships" xmlns:m="http://schemas.openxmlformats.org/officeDocument/2006/math" xmlns:v="urn:schemas-microsoft-com:vml" xmlns:wp14="http://schemas.microsoft.com/office/word/2010/wordprocessingDrawing" xmlns:wp="http://schemas.openxmlformats.org/drawingml/2006/wordprocessingDrawing" xmlns:w10="urn:schemas-microsoft-com:office:word" xmlns:w="http://schemas.openxmlformats.org/wordprocessingml/2006/main" xmlns:w14="http://schemas.microsoft.com/office/word/2010/wordml" xmlns:w15="http://schemas.microsoft.com/office/word/2012/wordml" xmlns:w16cid="http://schemas.microsoft.com/office/word/2016/wordml/cid" xmlns:w16se="http://schemas.microsoft.com/office/word/2015/wordml/symex" xmlns:wpg="http://schemas.microsoft.com/office/word/2010/wordprocessingGroup" xmlns:wpi="http://schemas.microsoft.com/office/word/2010/wordprocessingInk" xmlns:wne="http://schemas.microsoft.com/office/word/2006/wordml" xmlns:wps="http://schemas.microsoft.com/office/word/2010/wordprocessingShape" mc:Ignorable="w14 w15 w16se w16cid wp14">
   <w:p>
     <w:pPr>
-      <w:pStyle w:val="Nagwek"/>
+      <w:pStyle w:val="Sidehoved"/>
       <w:tabs>
         <w:tab w:val="clear" w:pos="4819"/>
         <w:tab w:val="clear" w:pos="9638"/>
@@ -7495,7 +7889,7 @@
           <wp:extent cx="1511935" cy="140335"/>
           <wp:effectExtent l="0" t="0" r="0" b="0"/>
           <wp:wrapNone/>
-          <wp:docPr id="4" name="VIAUC"/>
+          <wp:docPr id="24" name="VIAUC"/>
           <wp:cNvGraphicFramePr>
             <a:graphicFrameLocks xmlns:a="http://schemas.openxmlformats.org/drawingml/2006/main" noChangeAspect="1"/>
           </wp:cNvGraphicFramePr>
@@ -7556,7 +7950,7 @@
           <wp:extent cx="1318260" cy="212090"/>
           <wp:effectExtent l="0" t="0" r="0" b="0"/>
           <wp:wrapNone/>
-          <wp:docPr id="5" name="Statement_bmkArt"/>
+          <wp:docPr id="25" name="Statement_bmkArt"/>
           <wp:cNvGraphicFramePr>
             <a:graphicFrameLocks xmlns:a="http://schemas.openxmlformats.org/drawingml/2006/main" noChangeAspect="1"/>
           </wp:cNvGraphicFramePr>
@@ -7610,7 +8004,7 @@
   </w:p>
   <w:p>
     <w:pPr>
-      <w:pStyle w:val="Nagwek"/>
+      <w:pStyle w:val="Sidehoved"/>
       <w:tabs>
         <w:tab w:val="clear" w:pos="4819"/>
         <w:tab w:val="clear" w:pos="9638"/>
@@ -7637,7 +8031,7 @@
           <wp:extent cx="690880" cy="694690"/>
           <wp:effectExtent l="0" t="0" r="0" b="0"/>
           <wp:wrapNone/>
-          <wp:docPr id="6" name="Picture 3"/>
+          <wp:docPr id="26" name="Picture 3"/>
           <wp:cNvGraphicFramePr>
             <a:graphicFrameLocks xmlns:a="http://schemas.openxmlformats.org/drawingml/2006/main" noChangeAspect="1"/>
           </wp:cNvGraphicFramePr>
@@ -7684,7 +8078,7 @@
   </w:p>
   <w:tbl>
     <w:tblPr>
-      <w:tblStyle w:val="Tabela-Siatka"/>
+      <w:tblStyle w:val="Tabel-Gitter"/>
       <w:tblW w:w="7161" w:type="dxa"/>
       <w:tblBorders>
         <w:top w:val="none" w:sz="0" w:space="0" w:color="auto"/>
@@ -7712,7 +8106,7 @@
         </w:tcPr>
         <w:p>
           <w:pPr>
-            <w:pStyle w:val="Nagwek"/>
+            <w:pStyle w:val="Sidehoved"/>
             <w:tabs>
               <w:tab w:val="clear" w:pos="4819"/>
               <w:tab w:val="clear" w:pos="9638"/>
@@ -7762,7 +8156,7 @@
         </w:tcPr>
         <w:p>
           <w:pPr>
-            <w:pStyle w:val="Nagwek"/>
+            <w:pStyle w:val="Sidehoved"/>
             <w:jc w:val="both"/>
             <w:rPr>
               <w:color w:val="FF0000"/>
@@ -7775,7 +8169,7 @@
   </w:tbl>
   <w:p>
     <w:pPr>
-      <w:pStyle w:val="Nagwek"/>
+      <w:pStyle w:val="Sidehoved"/>
       <w:tabs>
         <w:tab w:val="clear" w:pos="4819"/>
         <w:tab w:val="clear" w:pos="9638"/>
@@ -7792,7 +8186,7 @@
   </w:p>
   <w:p>
     <w:pPr>
-      <w:pStyle w:val="Nagwek"/>
+      <w:pStyle w:val="Sidehoved"/>
     </w:pPr>
   </w:p>
 </w:hdr>
@@ -7802,7 +8196,7 @@
 <w:hdr xmlns:wpc="http://schemas.microsoft.com/office/word/2010/wordprocessingCanvas" xmlns:cx="http://schemas.microsoft.com/office/drawing/2014/chartex" xmlns:cx1="http://schemas.microsoft.com/office/drawing/2015/9/8/chartex" xmlns:cx2="http://schemas.microsoft.com/office/drawing/2015/10/21/chartex" xmlns:cx3="http://schemas.microsoft.com/office/drawing/2016/5/9/chartex" xmlns:cx4="http://schemas.microsoft.com/office/drawing/2016/5/10/chartex" xmlns:cx5="http://schemas.microsoft.com/office/drawing/2016/5/11/chartex" xmlns:cx6="http://schemas.microsoft.com/office/drawing/2016/5/12/chartex" xmlns:cx7="http://schemas.microsoft.com/office/drawing/2016/5/13/chartex" xmlns:cx8="http://schemas.microsoft.com/office/drawing/2016/5/14/chartex" xmlns:mc="http://schemas.openxmlformats.org/markup-compatibility/2006" xmlns:aink="http://schemas.microsoft.com/office/drawing/2016/ink" xmlns:am3d="http://schemas.microsoft.com/office/drawing/2017/model3d" xmlns:o="urn:schemas-microsoft-com:office:office" xmlns:r="http://schemas.openxmlformats.org/officeDocument/2006/relationships" xmlns:m="http://schemas.openxmlformats.org/officeDocument/2006/math" xmlns:v="urn:schemas-microsoft-com:vml" xmlns:wp14="http://schemas.microsoft.com/office/word/2010/wordprocessingDrawing" xmlns:wp="http://schemas.openxmlformats.org/drawingml/2006/wordprocessingDrawing" xmlns:w10="urn:schemas-microsoft-com:office:word" xmlns:w="http://schemas.openxmlformats.org/wordprocessingml/2006/main" xmlns:w14="http://schemas.microsoft.com/office/word/2010/wordml" xmlns:w15="http://schemas.microsoft.com/office/word/2012/wordml" xmlns:w16cid="http://schemas.microsoft.com/office/word/2016/wordml/cid" xmlns:w16se="http://schemas.microsoft.com/office/word/2015/wordml/symex" xmlns:wpg="http://schemas.microsoft.com/office/word/2010/wordprocessingGroup" xmlns:wpi="http://schemas.microsoft.com/office/word/2010/wordprocessingInk" xmlns:wne="http://schemas.microsoft.com/office/word/2006/wordml" xmlns:wps="http://schemas.microsoft.com/office/word/2010/wordprocessingShape" mc:Ignorable="w14 w15 w16se w16cid wp14">
   <w:p>
     <w:pPr>
-      <w:pStyle w:val="Nagwek"/>
+      <w:pStyle w:val="Sidehoved"/>
       <w:pBdr>
         <w:bottom w:val="single" w:sz="4" w:space="1" w:color="auto"/>
       </w:pBdr>
@@ -7881,7 +8275,7 @@
         <wp:inline distT="0" distB="0" distL="0" distR="0" wp14:anchorId="1628AC50" wp14:editId="316723FF">
           <wp:extent cx="688975" cy="694690"/>
           <wp:effectExtent l="0" t="0" r="0" b="0"/>
-          <wp:docPr id="9" name="Picture 10"/>
+          <wp:docPr id="27" name="Picture 10"/>
           <wp:cNvGraphicFramePr>
             <a:graphicFrameLocks xmlns:a="http://schemas.openxmlformats.org/drawingml/2006/main" noChangeAspect="1"/>
           </wp:cNvGraphicFramePr>
@@ -7926,12 +8320,12 @@
   </w:p>
   <w:p>
     <w:pPr>
-      <w:pStyle w:val="Nagwek"/>
+      <w:pStyle w:val="Sidehoved"/>
     </w:pPr>
   </w:p>
   <w:p>
     <w:pPr>
-      <w:pStyle w:val="Nagwek"/>
+      <w:pStyle w:val="Sidehoved"/>
     </w:pPr>
   </w:p>
 </w:hdr>
@@ -10845,7 +11239,7 @@
     <w:lvl w:ilvl="0">
       <w:start w:val="1"/>
       <w:numFmt w:val="decimal"/>
-      <w:pStyle w:val="Nagwek1"/>
+      <w:pStyle w:val="Overskrift1"/>
       <w:lvlText w:val="%1"/>
       <w:lvlJc w:val="left"/>
       <w:pPr>
@@ -10858,7 +11252,7 @@
     <w:lvl w:ilvl="1">
       <w:start w:val="1"/>
       <w:numFmt w:val="decimal"/>
-      <w:pStyle w:val="Nagwek2"/>
+      <w:pStyle w:val="Overskrift2"/>
       <w:lvlText w:val="%1.%2"/>
       <w:lvlJc w:val="left"/>
       <w:pPr>
@@ -10871,7 +11265,7 @@
     <w:lvl w:ilvl="2">
       <w:start w:val="1"/>
       <w:numFmt w:val="decimal"/>
-      <w:pStyle w:val="Nagwek3"/>
+      <w:pStyle w:val="Overskrift3"/>
       <w:lvlText w:val="%1.%2.%3"/>
       <w:lvlJc w:val="left"/>
       <w:pPr>
@@ -10884,7 +11278,7 @@
     <w:lvl w:ilvl="3">
       <w:start w:val="1"/>
       <w:numFmt w:val="decimal"/>
-      <w:pStyle w:val="Nagwek4"/>
+      <w:pStyle w:val="Overskrift4"/>
       <w:lvlText w:val="%1.%2.%3.%4"/>
       <w:lvlJc w:val="left"/>
       <w:pPr>
@@ -10897,7 +11291,7 @@
     <w:lvl w:ilvl="4">
       <w:start w:val="1"/>
       <w:numFmt w:val="decimal"/>
-      <w:pStyle w:val="Nagwek5"/>
+      <w:pStyle w:val="Overskrift5"/>
       <w:lvlText w:val="%1.%2.%3.%4.%5"/>
       <w:lvlJc w:val="left"/>
       <w:pPr>
@@ -10910,7 +11304,7 @@
     <w:lvl w:ilvl="5">
       <w:start w:val="1"/>
       <w:numFmt w:val="decimal"/>
-      <w:pStyle w:val="Nagwek6"/>
+      <w:pStyle w:val="Overskrift6"/>
       <w:lvlText w:val="%1.%2.%3.%4.%5.%6"/>
       <w:lvlJc w:val="left"/>
       <w:pPr>
@@ -10923,7 +11317,7 @@
     <w:lvl w:ilvl="6">
       <w:start w:val="1"/>
       <w:numFmt w:val="decimal"/>
-      <w:pStyle w:val="Nagwek7"/>
+      <w:pStyle w:val="Overskrift7"/>
       <w:lvlText w:val="%1.%2.%3.%4.%5.%6.%7"/>
       <w:lvlJc w:val="left"/>
       <w:pPr>
@@ -10936,7 +11330,7 @@
     <w:lvl w:ilvl="7">
       <w:start w:val="1"/>
       <w:numFmt w:val="decimal"/>
-      <w:pStyle w:val="Nagwek8"/>
+      <w:pStyle w:val="Overskrift8"/>
       <w:lvlText w:val="%1.%2.%3.%4.%5.%6.%7.%8"/>
       <w:lvlJc w:val="left"/>
       <w:pPr>
@@ -10949,7 +11343,7 @@
     <w:lvl w:ilvl="8">
       <w:start w:val="1"/>
       <w:numFmt w:val="decimal"/>
-      <w:pStyle w:val="Nagwek9"/>
+      <w:pStyle w:val="Overskrift9"/>
       <w:lvlText w:val="%1.%2.%3.%4.%5.%6.%7.%8.%9"/>
       <w:lvlJc w:val="left"/>
       <w:pPr>
@@ -12459,7 +12853,7 @@
     <w:lvl w:ilvl="0">
       <w:start w:val="1"/>
       <w:numFmt w:val="decimal"/>
-      <w:pStyle w:val="Listanumerowana"/>
+      <w:pStyle w:val="Opstilling-talellerbogst"/>
       <w:lvlText w:val="%1."/>
       <w:lvlJc w:val="left"/>
       <w:pPr>
@@ -12573,7 +12967,7 @@
     <w:lvl w:ilvl="0">
       <w:start w:val="1"/>
       <w:numFmt w:val="bullet"/>
-      <w:pStyle w:val="Listapunktowana"/>
+      <w:pStyle w:val="Opstilling-punkttegn"/>
       <w:lvlText w:val="–"/>
       <w:lvlJc w:val="left"/>
       <w:pPr>
@@ -13282,7 +13676,7 @@
     <w:lsdException w:name="Hashtag" w:semiHidden="1" w:unhideWhenUsed="1"/>
     <w:lsdException w:name="Unresolved Mention" w:semiHidden="1" w:unhideWhenUsed="1"/>
   </w:latentStyles>
-  <w:style w:type="paragraph" w:default="1" w:styleId="Normalny">
+  <w:style w:type="paragraph" w:default="1" w:styleId="Normal">
     <w:name w:val="Normal"/>
     <w:qFormat/>
     <w:rsid w:val="009E3E7E"/>
@@ -13295,11 +13689,11 @@
       <w:lang w:val="en-GB"/>
     </w:rPr>
   </w:style>
-  <w:style w:type="paragraph" w:styleId="Nagwek1">
+  <w:style w:type="paragraph" w:styleId="Overskrift1">
     <w:name w:val="heading 1"/>
-    <w:basedOn w:val="Normalny"/>
-    <w:next w:val="Normalny"/>
-    <w:link w:val="Nagwek1Znak"/>
+    <w:basedOn w:val="Normal"/>
+    <w:next w:val="Normal"/>
+    <w:link w:val="Overskrift1Tegn"/>
     <w:uiPriority w:val="9"/>
     <w:qFormat/>
     <w:rsid w:val="009C4906"/>
@@ -13321,11 +13715,11 @@
       <w:szCs w:val="28"/>
     </w:rPr>
   </w:style>
-  <w:style w:type="paragraph" w:styleId="Nagwek2">
+  <w:style w:type="paragraph" w:styleId="Overskrift2">
     <w:name w:val="heading 2"/>
-    <w:basedOn w:val="Normalny"/>
-    <w:next w:val="Normalny"/>
-    <w:link w:val="Nagwek2Znak"/>
+    <w:basedOn w:val="Normal"/>
+    <w:next w:val="Normal"/>
+    <w:link w:val="Overskrift2Tegn"/>
     <w:uiPriority w:val="1"/>
     <w:qFormat/>
     <w:rsid w:val="00F910B0"/>
@@ -13348,11 +13742,11 @@
       <w:szCs w:val="26"/>
     </w:rPr>
   </w:style>
-  <w:style w:type="paragraph" w:styleId="Nagwek3">
+  <w:style w:type="paragraph" w:styleId="Overskrift3">
     <w:name w:val="heading 3"/>
-    <w:basedOn w:val="Normalny"/>
-    <w:next w:val="Normalny"/>
-    <w:link w:val="Nagwek3Znak"/>
+    <w:basedOn w:val="Normal"/>
+    <w:next w:val="Normal"/>
+    <w:link w:val="Overskrift3Tegn"/>
     <w:uiPriority w:val="1"/>
     <w:qFormat/>
     <w:rsid w:val="008327D0"/>
@@ -13373,11 +13767,11 @@
       <w:bCs/>
     </w:rPr>
   </w:style>
-  <w:style w:type="paragraph" w:styleId="Nagwek4">
+  <w:style w:type="paragraph" w:styleId="Overskrift4">
     <w:name w:val="heading 4"/>
-    <w:basedOn w:val="Normalny"/>
-    <w:next w:val="Normalny"/>
-    <w:link w:val="Nagwek4Znak"/>
+    <w:basedOn w:val="Normal"/>
+    <w:next w:val="Normal"/>
+    <w:link w:val="Overskrift4Tegn"/>
     <w:uiPriority w:val="1"/>
     <w:qFormat/>
     <w:rsid w:val="00F910B0"/>
@@ -13399,11 +13793,11 @@
       <w:iCs/>
     </w:rPr>
   </w:style>
-  <w:style w:type="paragraph" w:styleId="Nagwek5">
+  <w:style w:type="paragraph" w:styleId="Overskrift5">
     <w:name w:val="heading 5"/>
-    <w:basedOn w:val="Normalny"/>
-    <w:next w:val="Normalny"/>
-    <w:link w:val="Nagwek5Znak"/>
+    <w:basedOn w:val="Normal"/>
+    <w:next w:val="Normal"/>
+    <w:link w:val="Overskrift5Tegn"/>
     <w:uiPriority w:val="1"/>
     <w:semiHidden/>
     <w:rsid w:val="00F910B0"/>
@@ -13423,11 +13817,11 @@
       <w:b/>
     </w:rPr>
   </w:style>
-  <w:style w:type="paragraph" w:styleId="Nagwek6">
+  <w:style w:type="paragraph" w:styleId="Overskrift6">
     <w:name w:val="heading 6"/>
-    <w:basedOn w:val="Normalny"/>
-    <w:next w:val="Normalny"/>
-    <w:link w:val="Nagwek6Znak"/>
+    <w:basedOn w:val="Normal"/>
+    <w:next w:val="Normal"/>
+    <w:link w:val="Overskrift6Tegn"/>
     <w:uiPriority w:val="1"/>
     <w:semiHidden/>
     <w:rsid w:val="00F910B0"/>
@@ -13448,11 +13842,11 @@
       <w:iCs/>
     </w:rPr>
   </w:style>
-  <w:style w:type="paragraph" w:styleId="Nagwek7">
+  <w:style w:type="paragraph" w:styleId="Overskrift7">
     <w:name w:val="heading 7"/>
-    <w:basedOn w:val="Normalny"/>
-    <w:next w:val="Normalny"/>
-    <w:link w:val="Nagwek7Znak"/>
+    <w:basedOn w:val="Normal"/>
+    <w:next w:val="Normal"/>
+    <w:link w:val="Overskrift7Tegn"/>
     <w:uiPriority w:val="1"/>
     <w:semiHidden/>
     <w:rsid w:val="00F910B0"/>
@@ -13473,11 +13867,11 @@
       <w:iCs/>
     </w:rPr>
   </w:style>
-  <w:style w:type="paragraph" w:styleId="Nagwek8">
+  <w:style w:type="paragraph" w:styleId="Overskrift8">
     <w:name w:val="heading 8"/>
-    <w:basedOn w:val="Normalny"/>
-    <w:next w:val="Normalny"/>
-    <w:link w:val="Nagwek8Znak"/>
+    <w:basedOn w:val="Normal"/>
+    <w:next w:val="Normal"/>
+    <w:link w:val="Overskrift8Tegn"/>
     <w:uiPriority w:val="1"/>
     <w:semiHidden/>
     <w:rsid w:val="00F910B0"/>
@@ -13497,11 +13891,11 @@
       <w:b/>
     </w:rPr>
   </w:style>
-  <w:style w:type="paragraph" w:styleId="Nagwek9">
+  <w:style w:type="paragraph" w:styleId="Overskrift9">
     <w:name w:val="heading 9"/>
-    <w:basedOn w:val="Normalny"/>
-    <w:next w:val="Normalny"/>
-    <w:link w:val="Nagwek9Znak"/>
+    <w:basedOn w:val="Normal"/>
+    <w:next w:val="Normal"/>
+    <w:link w:val="Overskrift9Tegn"/>
     <w:uiPriority w:val="1"/>
     <w:semiHidden/>
     <w:rsid w:val="00F910B0"/>
@@ -13522,13 +13916,13 @@
       <w:iCs/>
     </w:rPr>
   </w:style>
-  <w:style w:type="character" w:default="1" w:styleId="Domylnaczcionkaakapitu">
+  <w:style w:type="character" w:default="1" w:styleId="Standardskrifttypeiafsnit">
     <w:name w:val="Default Paragraph Font"/>
     <w:uiPriority w:val="1"/>
     <w:semiHidden/>
     <w:unhideWhenUsed/>
   </w:style>
-  <w:style w:type="table" w:default="1" w:styleId="Standardowy">
+  <w:style w:type="table" w:default="1" w:styleId="Tabel-Normal">
     <w:name w:val="Normal Table"/>
     <w:uiPriority w:val="99"/>
     <w:semiHidden/>
@@ -13543,16 +13937,16 @@
       </w:tblCellMar>
     </w:tblPr>
   </w:style>
-  <w:style w:type="numbering" w:default="1" w:styleId="Bezlisty">
+  <w:style w:type="numbering" w:default="1" w:styleId="Ingenoversigt">
     <w:name w:val="No List"/>
     <w:uiPriority w:val="99"/>
     <w:semiHidden/>
     <w:unhideWhenUsed/>
   </w:style>
-  <w:style w:type="character" w:customStyle="1" w:styleId="Nagwek1Znak">
-    <w:name w:val="Nagłówek 1 Znak"/>
-    <w:basedOn w:val="Domylnaczcionkaakapitu"/>
-    <w:link w:val="Nagwek1"/>
+  <w:style w:type="character" w:customStyle="1" w:styleId="Overskrift1Tegn">
+    <w:name w:val="Overskrift 1 Tegn"/>
+    <w:basedOn w:val="Standardskrifttypeiafsnit"/>
+    <w:link w:val="Overskrift1"/>
     <w:uiPriority w:val="9"/>
     <w:rsid w:val="009C4906"/>
     <w:rPr>
@@ -13564,10 +13958,10 @@
       <w:lang w:val="en-GB"/>
     </w:rPr>
   </w:style>
-  <w:style w:type="character" w:customStyle="1" w:styleId="Nagwek2Znak">
-    <w:name w:val="Nagłówek 2 Znak"/>
-    <w:basedOn w:val="Domylnaczcionkaakapitu"/>
-    <w:link w:val="Nagwek2"/>
+  <w:style w:type="character" w:customStyle="1" w:styleId="Overskrift2Tegn">
+    <w:name w:val="Overskrift 2 Tegn"/>
+    <w:basedOn w:val="Standardskrifttypeiafsnit"/>
+    <w:link w:val="Overskrift2"/>
     <w:uiPriority w:val="1"/>
     <w:rsid w:val="00F910B0"/>
     <w:rPr>
@@ -13579,10 +13973,10 @@
       <w:lang w:val="en-GB"/>
     </w:rPr>
   </w:style>
-  <w:style w:type="character" w:customStyle="1" w:styleId="Nagwek3Znak">
-    <w:name w:val="Nagłówek 3 Znak"/>
-    <w:basedOn w:val="Domylnaczcionkaakapitu"/>
-    <w:link w:val="Nagwek3"/>
+  <w:style w:type="character" w:customStyle="1" w:styleId="Overskrift3Tegn">
+    <w:name w:val="Overskrift 3 Tegn"/>
+    <w:basedOn w:val="Standardskrifttypeiafsnit"/>
+    <w:link w:val="Overskrift3"/>
     <w:uiPriority w:val="1"/>
     <w:rsid w:val="008327D0"/>
     <w:rPr>
@@ -13593,10 +13987,10 @@
       <w:lang w:val="en-GB"/>
     </w:rPr>
   </w:style>
-  <w:style w:type="character" w:customStyle="1" w:styleId="Nagwek4Znak">
-    <w:name w:val="Nagłówek 4 Znak"/>
-    <w:basedOn w:val="Domylnaczcionkaakapitu"/>
-    <w:link w:val="Nagwek4"/>
+  <w:style w:type="character" w:customStyle="1" w:styleId="Overskrift4Tegn">
+    <w:name w:val="Overskrift 4 Tegn"/>
+    <w:basedOn w:val="Standardskrifttypeiafsnit"/>
+    <w:link w:val="Overskrift4"/>
     <w:uiPriority w:val="1"/>
     <w:rsid w:val="00F910B0"/>
     <w:rPr>
@@ -13609,10 +14003,10 @@
       <w:lang w:val="en-GB"/>
     </w:rPr>
   </w:style>
-  <w:style w:type="character" w:customStyle="1" w:styleId="Nagwek5Znak">
-    <w:name w:val="Nagłówek 5 Znak"/>
-    <w:basedOn w:val="Domylnaczcionkaakapitu"/>
-    <w:link w:val="Nagwek5"/>
+  <w:style w:type="character" w:customStyle="1" w:styleId="Overskrift5Tegn">
+    <w:name w:val="Overskrift 5 Tegn"/>
+    <w:basedOn w:val="Standardskrifttypeiafsnit"/>
+    <w:link w:val="Overskrift5"/>
     <w:uiPriority w:val="1"/>
     <w:semiHidden/>
     <w:rsid w:val="00F910B0"/>
@@ -13624,10 +14018,10 @@
       <w:lang w:val="en-GB"/>
     </w:rPr>
   </w:style>
-  <w:style w:type="character" w:customStyle="1" w:styleId="Nagwek6Znak">
-    <w:name w:val="Nagłówek 6 Znak"/>
-    <w:basedOn w:val="Domylnaczcionkaakapitu"/>
-    <w:link w:val="Nagwek6"/>
+  <w:style w:type="character" w:customStyle="1" w:styleId="Overskrift6Tegn">
+    <w:name w:val="Overskrift 6 Tegn"/>
+    <w:basedOn w:val="Standardskrifttypeiafsnit"/>
+    <w:link w:val="Overskrift6"/>
     <w:uiPriority w:val="1"/>
     <w:semiHidden/>
     <w:rsid w:val="00F910B0"/>
@@ -13640,10 +14034,10 @@
       <w:lang w:val="en-GB"/>
     </w:rPr>
   </w:style>
-  <w:style w:type="character" w:customStyle="1" w:styleId="Nagwek7Znak">
-    <w:name w:val="Nagłówek 7 Znak"/>
-    <w:basedOn w:val="Domylnaczcionkaakapitu"/>
-    <w:link w:val="Nagwek7"/>
+  <w:style w:type="character" w:customStyle="1" w:styleId="Overskrift7Tegn">
+    <w:name w:val="Overskrift 7 Tegn"/>
+    <w:basedOn w:val="Standardskrifttypeiafsnit"/>
+    <w:link w:val="Overskrift7"/>
     <w:uiPriority w:val="1"/>
     <w:semiHidden/>
     <w:rsid w:val="00F910B0"/>
@@ -13656,10 +14050,10 @@
       <w:lang w:val="en-GB"/>
     </w:rPr>
   </w:style>
-  <w:style w:type="character" w:customStyle="1" w:styleId="Nagwek8Znak">
-    <w:name w:val="Nagłówek 8 Znak"/>
-    <w:basedOn w:val="Domylnaczcionkaakapitu"/>
-    <w:link w:val="Nagwek8"/>
+  <w:style w:type="character" w:customStyle="1" w:styleId="Overskrift8Tegn">
+    <w:name w:val="Overskrift 8 Tegn"/>
+    <w:basedOn w:val="Standardskrifttypeiafsnit"/>
+    <w:link w:val="Overskrift8"/>
     <w:uiPriority w:val="1"/>
     <w:semiHidden/>
     <w:rsid w:val="00F910B0"/>
@@ -13671,10 +14065,10 @@
       <w:lang w:val="en-GB"/>
     </w:rPr>
   </w:style>
-  <w:style w:type="character" w:customStyle="1" w:styleId="Nagwek9Znak">
-    <w:name w:val="Nagłówek 9 Znak"/>
-    <w:basedOn w:val="Domylnaczcionkaakapitu"/>
-    <w:link w:val="Nagwek9"/>
+  <w:style w:type="character" w:customStyle="1" w:styleId="Overskrift9Tegn">
+    <w:name w:val="Overskrift 9 Tegn"/>
+    <w:basedOn w:val="Standardskrifttypeiafsnit"/>
+    <w:link w:val="Overskrift9"/>
     <w:uiPriority w:val="1"/>
     <w:semiHidden/>
     <w:rsid w:val="00F910B0"/>
@@ -13687,10 +14081,10 @@
       <w:lang w:val="en-GB"/>
     </w:rPr>
   </w:style>
-  <w:style w:type="paragraph" w:styleId="Nagwek">
+  <w:style w:type="paragraph" w:styleId="Sidehoved">
     <w:name w:val="header"/>
-    <w:basedOn w:val="Normalny"/>
-    <w:link w:val="NagwekZnak"/>
+    <w:basedOn w:val="Normal"/>
+    <w:link w:val="SidehovedTegn"/>
     <w:uiPriority w:val="21"/>
     <w:semiHidden/>
     <w:rsid w:val="00F910B0"/>
@@ -13705,10 +14099,10 @@
       <w:sz w:val="18"/>
     </w:rPr>
   </w:style>
-  <w:style w:type="character" w:customStyle="1" w:styleId="NagwekZnak">
-    <w:name w:val="Nagłówek Znak"/>
-    <w:basedOn w:val="Domylnaczcionkaakapitu"/>
-    <w:link w:val="Nagwek"/>
+  <w:style w:type="character" w:customStyle="1" w:styleId="SidehovedTegn">
+    <w:name w:val="Sidehoved Tegn"/>
+    <w:basedOn w:val="Standardskrifttypeiafsnit"/>
+    <w:link w:val="Sidehoved"/>
     <w:uiPriority w:val="21"/>
     <w:semiHidden/>
     <w:rsid w:val="00F910B0"/>
@@ -13719,10 +14113,10 @@
       <w:lang w:val="en-GB"/>
     </w:rPr>
   </w:style>
-  <w:style w:type="paragraph" w:styleId="Stopka">
+  <w:style w:type="paragraph" w:styleId="Sidefod">
     <w:name w:val="footer"/>
-    <w:basedOn w:val="Normalny"/>
-    <w:link w:val="StopkaZnak"/>
+    <w:basedOn w:val="Normal"/>
+    <w:link w:val="SidefodTegn"/>
     <w:uiPriority w:val="99"/>
     <w:rsid w:val="00F910B0"/>
     <w:pPr>
@@ -13736,10 +14130,10 @@
       <w:sz w:val="16"/>
     </w:rPr>
   </w:style>
-  <w:style w:type="character" w:customStyle="1" w:styleId="StopkaZnak">
-    <w:name w:val="Stopka Znak"/>
-    <w:basedOn w:val="Domylnaczcionkaakapitu"/>
-    <w:link w:val="Stopka"/>
+  <w:style w:type="character" w:customStyle="1" w:styleId="SidefodTegn">
+    <w:name w:val="Sidefod Tegn"/>
+    <w:basedOn w:val="Standardskrifttypeiafsnit"/>
+    <w:link w:val="Sidefod"/>
     <w:uiPriority w:val="99"/>
     <w:rsid w:val="00F910B0"/>
     <w:rPr>
@@ -13749,9 +14143,9 @@
       <w:lang w:val="en-GB"/>
     </w:rPr>
   </w:style>
-  <w:style w:type="paragraph" w:styleId="Listapunktowana">
+  <w:style w:type="paragraph" w:styleId="Opstilling-punkttegn">
     <w:name w:val="List Bullet"/>
-    <w:basedOn w:val="Normalny"/>
+    <w:basedOn w:val="Normal"/>
     <w:uiPriority w:val="2"/>
     <w:qFormat/>
     <w:rsid w:val="00F910B0"/>
@@ -13762,9 +14156,9 @@
       <w:spacing w:before="240" w:after="240"/>
     </w:pPr>
   </w:style>
-  <w:style w:type="paragraph" w:styleId="Listanumerowana">
+  <w:style w:type="paragraph" w:styleId="Opstilling-talellerbogst">
     <w:name w:val="List Number"/>
-    <w:basedOn w:val="Normalny"/>
+    <w:basedOn w:val="Normal"/>
     <w:uiPriority w:val="2"/>
     <w:qFormat/>
     <w:rsid w:val="00F910B0"/>
@@ -13775,9 +14169,9 @@
       <w:contextualSpacing/>
     </w:pPr>
   </w:style>
-  <w:style w:type="paragraph" w:styleId="Akapitzlist">
+  <w:style w:type="paragraph" w:styleId="Listeafsnit">
     <w:name w:val="List Paragraph"/>
-    <w:basedOn w:val="Normalny"/>
+    <w:basedOn w:val="Normal"/>
     <w:uiPriority w:val="34"/>
     <w:qFormat/>
     <w:rsid w:val="00F910B0"/>
@@ -13786,18 +14180,18 @@
       <w:contextualSpacing/>
     </w:pPr>
   </w:style>
-  <w:style w:type="paragraph" w:styleId="Bibliografia">
+  <w:style w:type="paragraph" w:styleId="Bibliografi">
     <w:name w:val="Bibliography"/>
-    <w:basedOn w:val="Normalny"/>
-    <w:next w:val="Normalny"/>
+    <w:basedOn w:val="Normal"/>
+    <w:next w:val="Normal"/>
     <w:uiPriority w:val="99"/>
     <w:unhideWhenUsed/>
     <w:rsid w:val="00F910B0"/>
   </w:style>
-  <w:style w:type="paragraph" w:styleId="Nagwekspisutreci">
+  <w:style w:type="paragraph" w:styleId="Overskrift">
     <w:name w:val="TOC Heading"/>
-    <w:basedOn w:val="Nagwek1"/>
-    <w:next w:val="Normalny"/>
+    <w:basedOn w:val="Overskrift1"/>
+    <w:next w:val="Normal"/>
     <w:uiPriority w:val="39"/>
     <w:unhideWhenUsed/>
     <w:qFormat/>
@@ -13820,10 +14214,10 @@
       <w:lang w:val="da-DK" w:eastAsia="da-DK"/>
     </w:rPr>
   </w:style>
-  <w:style w:type="paragraph" w:styleId="Spistreci1">
+  <w:style w:type="paragraph" w:styleId="Indholdsfortegnelse1">
     <w:name w:val="toc 1"/>
-    <w:basedOn w:val="Normalny"/>
-    <w:next w:val="Normalny"/>
+    <w:basedOn w:val="Normal"/>
+    <w:next w:val="Normal"/>
     <w:autoRedefine/>
     <w:uiPriority w:val="39"/>
     <w:unhideWhenUsed/>
@@ -13832,10 +14226,10 @@
       <w:spacing w:after="100"/>
     </w:pPr>
   </w:style>
-  <w:style w:type="paragraph" w:styleId="Spistreci2">
+  <w:style w:type="paragraph" w:styleId="Indholdsfortegnelse2">
     <w:name w:val="toc 2"/>
-    <w:basedOn w:val="Normalny"/>
-    <w:next w:val="Normalny"/>
+    <w:basedOn w:val="Normal"/>
+    <w:next w:val="Normal"/>
     <w:autoRedefine/>
     <w:uiPriority w:val="39"/>
     <w:unhideWhenUsed/>
@@ -13845,9 +14239,9 @@
       <w:ind w:left="200"/>
     </w:pPr>
   </w:style>
-  <w:style w:type="character" w:styleId="Hipercze">
+  <w:style w:type="character" w:styleId="Hyperlink">
     <w:name w:val="Hyperlink"/>
-    <w:basedOn w:val="Domylnaczcionkaakapitu"/>
+    <w:basedOn w:val="Standardskrifttypeiafsnit"/>
     <w:uiPriority w:val="99"/>
     <w:unhideWhenUsed/>
     <w:rsid w:val="00F910B0"/>
@@ -13856,9 +14250,9 @@
       <w:u w:val="single"/>
     </w:rPr>
   </w:style>
-  <w:style w:type="paragraph" w:styleId="NormalnyWeb">
+  <w:style w:type="paragraph" w:styleId="NormalWeb">
     <w:name w:val="Normal (Web)"/>
-    <w:basedOn w:val="Normalny"/>
+    <w:basedOn w:val="Normal"/>
     <w:uiPriority w:val="99"/>
     <w:semiHidden/>
     <w:unhideWhenUsed/>
@@ -13873,9 +14267,9 @@
       <w:lang w:val="da-DK" w:eastAsia="da-DK"/>
     </w:rPr>
   </w:style>
-  <w:style w:type="table" w:styleId="Tabela-Siatka">
+  <w:style w:type="table" w:styleId="Tabel-Gitter">
     <w:name w:val="Table Grid"/>
-    <w:basedOn w:val="Standardowy"/>
+    <w:basedOn w:val="Tabel-Normal"/>
     <w:uiPriority w:val="59"/>
     <w:rsid w:val="008327D0"/>
     <w:pPr>
@@ -13897,10 +14291,10 @@
       </w:tblBorders>
     </w:tblPr>
   </w:style>
-  <w:style w:type="paragraph" w:styleId="Spistreci3">
+  <w:style w:type="paragraph" w:styleId="Indholdsfortegnelse3">
     <w:name w:val="toc 3"/>
-    <w:basedOn w:val="Normalny"/>
-    <w:next w:val="Normalny"/>
+    <w:basedOn w:val="Normal"/>
+    <w:next w:val="Normal"/>
     <w:autoRedefine/>
     <w:uiPriority w:val="39"/>
     <w:unhideWhenUsed/>
@@ -13910,10 +14304,10 @@
       <w:ind w:left="440"/>
     </w:pPr>
   </w:style>
-  <w:style w:type="paragraph" w:styleId="Legenda">
+  <w:style w:type="paragraph" w:styleId="Billedtekst">
     <w:name w:val="caption"/>
-    <w:basedOn w:val="Normalny"/>
-    <w:next w:val="Normalny"/>
+    <w:basedOn w:val="Normal"/>
+    <w:next w:val="Normal"/>
     <w:uiPriority w:val="35"/>
     <w:unhideWhenUsed/>
     <w:qFormat/>
@@ -13929,10 +14323,10 @@
       <w:szCs w:val="18"/>
     </w:rPr>
   </w:style>
-  <w:style w:type="paragraph" w:styleId="Tekstdymka">
+  <w:style w:type="paragraph" w:styleId="Markeringsbobletekst">
     <w:name w:val="Balloon Text"/>
-    <w:basedOn w:val="Normalny"/>
-    <w:link w:val="TekstdymkaZnak"/>
+    <w:basedOn w:val="Normal"/>
+    <w:link w:val="MarkeringsbobletekstTegn"/>
     <w:uiPriority w:val="99"/>
     <w:semiHidden/>
     <w:unhideWhenUsed/>
@@ -13946,10 +14340,10 @@
       <w:szCs w:val="18"/>
     </w:rPr>
   </w:style>
-  <w:style w:type="character" w:customStyle="1" w:styleId="TekstdymkaZnak">
-    <w:name w:val="Tekst dymka Znak"/>
-    <w:basedOn w:val="Domylnaczcionkaakapitu"/>
-    <w:link w:val="Tekstdymka"/>
+  <w:style w:type="character" w:customStyle="1" w:styleId="MarkeringsbobletekstTegn">
+    <w:name w:val="Markeringsbobletekst Tegn"/>
+    <w:basedOn w:val="Standardskrifttypeiafsnit"/>
+    <w:link w:val="Markeringsbobletekst"/>
     <w:uiPriority w:val="99"/>
     <w:semiHidden/>
     <w:rsid w:val="00470B51"/>
@@ -14225,9 +14619,12 @@
 </file>
 
 <file path=customXml/item1.xml><?xml version="1.0" encoding="utf-8"?>
-<p:properties xmlns:p="http://schemas.microsoft.com/office/2006/metadata/properties" xmlns:xsi="http://www.w3.org/2001/XMLSchema-instance" xmlns:pc="http://schemas.microsoft.com/office/infopath/2007/PartnerControls">
-  <documentManagement/>
-</p:properties>
+<?mso-contentType ?>
+<FormTemplates xmlns="http://schemas.microsoft.com/sharepoint/v3/contenttype/forms">
+  <Display>DocumentLibraryForm</Display>
+  <Edit>DocumentLibraryForm</Edit>
+  <New>DocumentLibraryForm</New>
+</FormTemplates>
 </file>
 
 <file path=customXml/item2.xml><?xml version="1.0" encoding="utf-8"?>
@@ -14345,12 +14742,9 @@
 </file>
 
 <file path=customXml/item3.xml><?xml version="1.0" encoding="utf-8"?>
-<?mso-contentType ?>
-<FormTemplates xmlns="http://schemas.microsoft.com/sharepoint/v3/contenttype/forms">
-  <Display>DocumentLibraryForm</Display>
-  <Edit>DocumentLibraryForm</Edit>
-  <New>DocumentLibraryForm</New>
-</FormTemplates>
+<p:properties xmlns:p="http://schemas.microsoft.com/office/2006/metadata/properties" xmlns:xsi="http://www.w3.org/2001/XMLSchema-instance" xmlns:pc="http://schemas.microsoft.com/office/infopath/2007/PartnerControls">
+  <documentManagement/>
+</p:properties>
 </file>
 
 <file path=customXml/item4.xml><?xml version="1.0" encoding="utf-8"?>
@@ -14391,10 +14785,9 @@
 </file>
 
 <file path=customXml/itemProps1.xml><?xml version="1.0" encoding="utf-8"?>
-<ds:datastoreItem xmlns:ds="http://schemas.openxmlformats.org/officeDocument/2006/customXml" ds:itemID="{B3EBB357-DA60-469A-B5F2-E35DF6FD1B0D}">
+<ds:datastoreItem xmlns:ds="http://schemas.openxmlformats.org/officeDocument/2006/customXml" ds:itemID="{36B18D59-688D-4806-A4EA-B7808C4D834E}">
   <ds:schemaRefs>
-    <ds:schemaRef ds:uri="http://schemas.microsoft.com/office/2006/metadata/properties"/>
-    <ds:schemaRef ds:uri="http://schemas.microsoft.com/office/infopath/2007/PartnerControls"/>
+    <ds:schemaRef ds:uri="http://schemas.microsoft.com/sharepoint/v3/contenttype/forms"/>
   </ds:schemaRefs>
 </ds:datastoreItem>
 </file>
@@ -14416,15 +14809,16 @@
 </file>
 
 <file path=customXml/itemProps3.xml><?xml version="1.0" encoding="utf-8"?>
-<ds:datastoreItem xmlns:ds="http://schemas.openxmlformats.org/officeDocument/2006/customXml" ds:itemID="{36B18D59-688D-4806-A4EA-B7808C4D834E}">
+<ds:datastoreItem xmlns:ds="http://schemas.openxmlformats.org/officeDocument/2006/customXml" ds:itemID="{B3EBB357-DA60-469A-B5F2-E35DF6FD1B0D}">
   <ds:schemaRefs>
-    <ds:schemaRef ds:uri="http://schemas.microsoft.com/sharepoint/v3/contenttype/forms"/>
+    <ds:schemaRef ds:uri="http://schemas.microsoft.com/office/2006/metadata/properties"/>
+    <ds:schemaRef ds:uri="http://schemas.microsoft.com/office/infopath/2007/PartnerControls"/>
   </ds:schemaRefs>
 </ds:datastoreItem>
 </file>
 
 <file path=customXml/itemProps4.xml><?xml version="1.0" encoding="utf-8"?>
-<ds:datastoreItem xmlns:ds="http://schemas.openxmlformats.org/officeDocument/2006/customXml" ds:itemID="{920CBA02-B0BE-43D4-97E5-F37517594CF5}">
+<ds:datastoreItem xmlns:ds="http://schemas.openxmlformats.org/officeDocument/2006/customXml" ds:itemID="{AEE533B2-C36E-46B8-9B25-6CB4A628C8B0}">
   <ds:schemaRefs>
     <ds:schemaRef ds:uri="http://schemas.openxmlformats.org/officeDocument/2006/bibliography"/>
   </ds:schemaRefs>

--- a/Project Report .docx
+++ b/Project Report .docx
@@ -429,12 +429,12 @@
       <w:sdtContent>
         <w:p>
           <w:pPr>
-            <w:pStyle w:val="Overskrift"/>
+            <w:pStyle w:val="Nagwekspisutreci"/>
           </w:pPr>
         </w:p>
         <w:p>
           <w:pPr>
-            <w:pStyle w:val="Indholdsfortegnelse1"/>
+            <w:pStyle w:val="Spistreci1"/>
             <w:tabs>
               <w:tab w:val="left" w:pos="440"/>
               <w:tab w:val="right" w:leader="dot" w:pos="8494"/>
@@ -458,7 +458,7 @@
           <w:hyperlink w:anchor="_Toc16815377" w:history="1">
             <w:r>
               <w:rPr>
-                <w:rStyle w:val="Hyperlink"/>
+                <w:rStyle w:val="Hipercze"/>
                 <w:noProof/>
                 <w:lang w:val="en-US"/>
               </w:rPr>
@@ -475,7 +475,7 @@
             </w:r>
             <w:r>
               <w:rPr>
-                <w:rStyle w:val="Hyperlink"/>
+                <w:rStyle w:val="Hipercze"/>
                 <w:noProof/>
                 <w:lang w:val="en-US"/>
               </w:rPr>
@@ -533,7 +533,7 @@
         </w:p>
         <w:p>
           <w:pPr>
-            <w:pStyle w:val="Indholdsfortegnelse1"/>
+            <w:pStyle w:val="Spistreci1"/>
             <w:tabs>
               <w:tab w:val="left" w:pos="440"/>
               <w:tab w:val="right" w:leader="dot" w:pos="8494"/>
@@ -548,7 +548,7 @@
           <w:hyperlink w:anchor="_Toc16815378" w:history="1">
             <w:r>
               <w:rPr>
-                <w:rStyle w:val="Hyperlink"/>
+                <w:rStyle w:val="Hipercze"/>
                 <w:noProof/>
                 <w:lang w:val="en-US"/>
               </w:rPr>
@@ -565,7 +565,7 @@
             </w:r>
             <w:r>
               <w:rPr>
-                <w:rStyle w:val="Hyperlink"/>
+                <w:rStyle w:val="Hipercze"/>
                 <w:noProof/>
                 <w:lang w:val="en-US"/>
               </w:rPr>
@@ -623,7 +623,7 @@
         </w:p>
         <w:p>
           <w:pPr>
-            <w:pStyle w:val="Indholdsfortegnelse2"/>
+            <w:pStyle w:val="Spistreci2"/>
             <w:tabs>
               <w:tab w:val="left" w:pos="880"/>
               <w:tab w:val="right" w:leader="dot" w:pos="8494"/>
@@ -638,7 +638,7 @@
           <w:hyperlink w:anchor="_Toc16815379" w:history="1">
             <w:r>
               <w:rPr>
-                <w:rStyle w:val="Hyperlink"/>
+                <w:rStyle w:val="Hipercze"/>
                 <w:noProof/>
                 <w:lang w:val="en-US"/>
               </w:rPr>
@@ -655,7 +655,7 @@
             </w:r>
             <w:r>
               <w:rPr>
-                <w:rStyle w:val="Hyperlink"/>
+                <w:rStyle w:val="Hipercze"/>
                 <w:noProof/>
                 <w:lang w:val="en-US"/>
               </w:rPr>
@@ -713,7 +713,7 @@
         </w:p>
         <w:p>
           <w:pPr>
-            <w:pStyle w:val="Indholdsfortegnelse2"/>
+            <w:pStyle w:val="Spistreci2"/>
             <w:tabs>
               <w:tab w:val="left" w:pos="880"/>
               <w:tab w:val="right" w:leader="dot" w:pos="8494"/>
@@ -728,7 +728,7 @@
           <w:hyperlink w:anchor="_Toc16815380" w:history="1">
             <w:r>
               <w:rPr>
-                <w:rStyle w:val="Hyperlink"/>
+                <w:rStyle w:val="Hipercze"/>
                 <w:noProof/>
                 <w:lang w:val="en-US"/>
               </w:rPr>
@@ -745,7 +745,7 @@
             </w:r>
             <w:r>
               <w:rPr>
-                <w:rStyle w:val="Hyperlink"/>
+                <w:rStyle w:val="Hipercze"/>
                 <w:noProof/>
                 <w:lang w:val="en-US"/>
               </w:rPr>
@@ -803,7 +803,7 @@
         </w:p>
         <w:p>
           <w:pPr>
-            <w:pStyle w:val="Indholdsfortegnelse2"/>
+            <w:pStyle w:val="Spistreci2"/>
             <w:tabs>
               <w:tab w:val="left" w:pos="880"/>
               <w:tab w:val="right" w:leader="dot" w:pos="8494"/>
@@ -818,7 +818,7 @@
           <w:hyperlink w:anchor="_Toc16815381" w:history="1">
             <w:r>
               <w:rPr>
-                <w:rStyle w:val="Hyperlink"/>
+                <w:rStyle w:val="Hipercze"/>
                 <w:noProof/>
                 <w:lang w:val="en-US"/>
               </w:rPr>
@@ -835,7 +835,7 @@
             </w:r>
             <w:r>
               <w:rPr>
-                <w:rStyle w:val="Hyperlink"/>
+                <w:rStyle w:val="Hipercze"/>
                 <w:noProof/>
                 <w:lang w:val="en-US"/>
               </w:rPr>
@@ -893,7 +893,7 @@
         </w:p>
         <w:p>
           <w:pPr>
-            <w:pStyle w:val="Indholdsfortegnelse1"/>
+            <w:pStyle w:val="Spistreci1"/>
             <w:tabs>
               <w:tab w:val="left" w:pos="440"/>
               <w:tab w:val="right" w:leader="dot" w:pos="8494"/>
@@ -908,7 +908,7 @@
           <w:hyperlink w:anchor="_Toc16815382" w:history="1">
             <w:r>
               <w:rPr>
-                <w:rStyle w:val="Hyperlink"/>
+                <w:rStyle w:val="Hipercze"/>
                 <w:noProof/>
                 <w:lang w:val="en-US"/>
               </w:rPr>
@@ -925,7 +925,7 @@
             </w:r>
             <w:r>
               <w:rPr>
-                <w:rStyle w:val="Hyperlink"/>
+                <w:rStyle w:val="Hipercze"/>
                 <w:noProof/>
                 <w:lang w:val="en-US"/>
               </w:rPr>
@@ -983,7 +983,7 @@
         </w:p>
         <w:p>
           <w:pPr>
-            <w:pStyle w:val="Indholdsfortegnelse2"/>
+            <w:pStyle w:val="Spistreci2"/>
             <w:tabs>
               <w:tab w:val="left" w:pos="880"/>
               <w:tab w:val="right" w:leader="dot" w:pos="8494"/>
@@ -998,7 +998,7 @@
           <w:hyperlink w:anchor="_Toc16815383" w:history="1">
             <w:r>
               <w:rPr>
-                <w:rStyle w:val="Hyperlink"/>
+                <w:rStyle w:val="Hipercze"/>
                 <w:noProof/>
                 <w:lang w:val="en-US"/>
               </w:rPr>
@@ -1015,7 +1015,7 @@
             </w:r>
             <w:r>
               <w:rPr>
-                <w:rStyle w:val="Hyperlink"/>
+                <w:rStyle w:val="Hipercze"/>
                 <w:noProof/>
                 <w:lang w:val="en-US"/>
               </w:rPr>
@@ -1073,7 +1073,7 @@
         </w:p>
         <w:p>
           <w:pPr>
-            <w:pStyle w:val="Indholdsfortegnelse2"/>
+            <w:pStyle w:val="Spistreci2"/>
             <w:tabs>
               <w:tab w:val="left" w:pos="880"/>
               <w:tab w:val="right" w:leader="dot" w:pos="8494"/>
@@ -1088,7 +1088,7 @@
           <w:hyperlink w:anchor="_Toc16815384" w:history="1">
             <w:r>
               <w:rPr>
-                <w:rStyle w:val="Hyperlink"/>
+                <w:rStyle w:val="Hipercze"/>
                 <w:noProof/>
                 <w:lang w:val="en-US"/>
               </w:rPr>
@@ -1105,7 +1105,7 @@
             </w:r>
             <w:r>
               <w:rPr>
-                <w:rStyle w:val="Hyperlink"/>
+                <w:rStyle w:val="Hipercze"/>
                 <w:noProof/>
                 <w:lang w:val="en-US"/>
               </w:rPr>
@@ -1163,7 +1163,7 @@
         </w:p>
         <w:p>
           <w:pPr>
-            <w:pStyle w:val="Indholdsfortegnelse2"/>
+            <w:pStyle w:val="Spistreci2"/>
             <w:tabs>
               <w:tab w:val="left" w:pos="880"/>
               <w:tab w:val="right" w:leader="dot" w:pos="8494"/>
@@ -1178,7 +1178,7 @@
           <w:hyperlink w:anchor="_Toc16815385" w:history="1">
             <w:r>
               <w:rPr>
-                <w:rStyle w:val="Hyperlink"/>
+                <w:rStyle w:val="Hipercze"/>
                 <w:noProof/>
                 <w:lang w:val="en-US"/>
               </w:rPr>
@@ -1195,7 +1195,7 @@
             </w:r>
             <w:r>
               <w:rPr>
-                <w:rStyle w:val="Hyperlink"/>
+                <w:rStyle w:val="Hipercze"/>
                 <w:noProof/>
                 <w:lang w:val="en-US"/>
               </w:rPr>
@@ -1253,7 +1253,7 @@
         </w:p>
         <w:p>
           <w:pPr>
-            <w:pStyle w:val="Indholdsfortegnelse2"/>
+            <w:pStyle w:val="Spistreci2"/>
             <w:tabs>
               <w:tab w:val="left" w:pos="880"/>
               <w:tab w:val="right" w:leader="dot" w:pos="8494"/>
@@ -1268,7 +1268,7 @@
           <w:hyperlink w:anchor="_Toc16815386" w:history="1">
             <w:r>
               <w:rPr>
-                <w:rStyle w:val="Hyperlink"/>
+                <w:rStyle w:val="Hipercze"/>
                 <w:noProof/>
                 <w:lang w:val="en-US"/>
               </w:rPr>
@@ -1285,7 +1285,7 @@
             </w:r>
             <w:r>
               <w:rPr>
-                <w:rStyle w:val="Hyperlink"/>
+                <w:rStyle w:val="Hipercze"/>
                 <w:noProof/>
                 <w:lang w:val="en-US"/>
               </w:rPr>
@@ -1343,7 +1343,7 @@
         </w:p>
         <w:p>
           <w:pPr>
-            <w:pStyle w:val="Indholdsfortegnelse2"/>
+            <w:pStyle w:val="Spistreci2"/>
             <w:tabs>
               <w:tab w:val="left" w:pos="880"/>
               <w:tab w:val="right" w:leader="dot" w:pos="8494"/>
@@ -1358,7 +1358,7 @@
           <w:hyperlink w:anchor="_Toc16815387" w:history="1">
             <w:r>
               <w:rPr>
-                <w:rStyle w:val="Hyperlink"/>
+                <w:rStyle w:val="Hipercze"/>
                 <w:noProof/>
                 <w:lang w:val="en-US"/>
               </w:rPr>
@@ -1375,7 +1375,7 @@
             </w:r>
             <w:r>
               <w:rPr>
-                <w:rStyle w:val="Hyperlink"/>
+                <w:rStyle w:val="Hipercze"/>
                 <w:noProof/>
                 <w:lang w:val="en-US"/>
               </w:rPr>
@@ -1433,7 +1433,7 @@
         </w:p>
         <w:p>
           <w:pPr>
-            <w:pStyle w:val="Indholdsfortegnelse2"/>
+            <w:pStyle w:val="Spistreci2"/>
             <w:tabs>
               <w:tab w:val="left" w:pos="880"/>
               <w:tab w:val="right" w:leader="dot" w:pos="8494"/>
@@ -1448,7 +1448,7 @@
           <w:hyperlink w:anchor="_Toc16815388" w:history="1">
             <w:r>
               <w:rPr>
-                <w:rStyle w:val="Hyperlink"/>
+                <w:rStyle w:val="Hipercze"/>
                 <w:noProof/>
                 <w:lang w:val="en-US"/>
               </w:rPr>
@@ -1465,7 +1465,7 @@
             </w:r>
             <w:r>
               <w:rPr>
-                <w:rStyle w:val="Hyperlink"/>
+                <w:rStyle w:val="Hipercze"/>
                 <w:noProof/>
                 <w:lang w:val="en-US"/>
               </w:rPr>
@@ -1523,7 +1523,7 @@
         </w:p>
         <w:p>
           <w:pPr>
-            <w:pStyle w:val="Indholdsfortegnelse1"/>
+            <w:pStyle w:val="Spistreci1"/>
             <w:tabs>
               <w:tab w:val="left" w:pos="440"/>
               <w:tab w:val="right" w:leader="dot" w:pos="8494"/>
@@ -1538,7 +1538,7 @@
           <w:hyperlink w:anchor="_Toc16815389" w:history="1">
             <w:r>
               <w:rPr>
-                <w:rStyle w:val="Hyperlink"/>
+                <w:rStyle w:val="Hipercze"/>
                 <w:noProof/>
                 <w:lang w:val="en-US"/>
               </w:rPr>
@@ -1555,7 +1555,7 @@
             </w:r>
             <w:r>
               <w:rPr>
-                <w:rStyle w:val="Hyperlink"/>
+                <w:rStyle w:val="Hipercze"/>
                 <w:noProof/>
                 <w:lang w:val="en-US"/>
               </w:rPr>
@@ -1613,7 +1613,7 @@
         </w:p>
         <w:p>
           <w:pPr>
-            <w:pStyle w:val="Indholdsfortegnelse2"/>
+            <w:pStyle w:val="Spistreci2"/>
             <w:tabs>
               <w:tab w:val="left" w:pos="880"/>
               <w:tab w:val="right" w:leader="dot" w:pos="8494"/>
@@ -1628,7 +1628,7 @@
           <w:hyperlink w:anchor="_Toc16815390" w:history="1">
             <w:r>
               <w:rPr>
-                <w:rStyle w:val="Hyperlink"/>
+                <w:rStyle w:val="Hipercze"/>
                 <w:noProof/>
                 <w:lang w:val="en-US"/>
               </w:rPr>
@@ -1645,7 +1645,7 @@
             </w:r>
             <w:r>
               <w:rPr>
-                <w:rStyle w:val="Hyperlink"/>
+                <w:rStyle w:val="Hipercze"/>
                 <w:noProof/>
                 <w:lang w:val="en-US"/>
               </w:rPr>
@@ -1703,7 +1703,7 @@
         </w:p>
         <w:p>
           <w:pPr>
-            <w:pStyle w:val="Indholdsfortegnelse2"/>
+            <w:pStyle w:val="Spistreci2"/>
             <w:tabs>
               <w:tab w:val="left" w:pos="880"/>
               <w:tab w:val="right" w:leader="dot" w:pos="8494"/>
@@ -1718,7 +1718,7 @@
           <w:hyperlink w:anchor="_Toc16815391" w:history="1">
             <w:r>
               <w:rPr>
-                <w:rStyle w:val="Hyperlink"/>
+                <w:rStyle w:val="Hipercze"/>
                 <w:noProof/>
                 <w:lang w:val="en-US"/>
               </w:rPr>
@@ -1735,7 +1735,7 @@
             </w:r>
             <w:r>
               <w:rPr>
-                <w:rStyle w:val="Hyperlink"/>
+                <w:rStyle w:val="Hipercze"/>
                 <w:noProof/>
                 <w:lang w:val="en-US"/>
               </w:rPr>
@@ -1793,7 +1793,7 @@
         </w:p>
         <w:p>
           <w:pPr>
-            <w:pStyle w:val="Indholdsfortegnelse3"/>
+            <w:pStyle w:val="Spistreci3"/>
             <w:tabs>
               <w:tab w:val="left" w:pos="1320"/>
               <w:tab w:val="right" w:leader="dot" w:pos="8494"/>
@@ -1808,7 +1808,7 @@
           <w:hyperlink w:anchor="_Toc16815392" w:history="1">
             <w:r>
               <w:rPr>
-                <w:rStyle w:val="Hyperlink"/>
+                <w:rStyle w:val="Hipercze"/>
                 <w:noProof/>
                 <w:lang w:val="en-US"/>
               </w:rPr>
@@ -1825,7 +1825,7 @@
             </w:r>
             <w:r>
               <w:rPr>
-                <w:rStyle w:val="Hyperlink"/>
+                <w:rStyle w:val="Hipercze"/>
                 <w:noProof/>
                 <w:lang w:val="en-US"/>
               </w:rPr>
@@ -1883,7 +1883,7 @@
         </w:p>
         <w:p>
           <w:pPr>
-            <w:pStyle w:val="Indholdsfortegnelse3"/>
+            <w:pStyle w:val="Spistreci3"/>
             <w:tabs>
               <w:tab w:val="left" w:pos="1320"/>
               <w:tab w:val="right" w:leader="dot" w:pos="8494"/>
@@ -1898,7 +1898,7 @@
           <w:hyperlink w:anchor="_Toc16815393" w:history="1">
             <w:r>
               <w:rPr>
-                <w:rStyle w:val="Hyperlink"/>
+                <w:rStyle w:val="Hipercze"/>
                 <w:noProof/>
                 <w:lang w:val="en-US"/>
               </w:rPr>
@@ -1915,7 +1915,7 @@
             </w:r>
             <w:r>
               <w:rPr>
-                <w:rStyle w:val="Hyperlink"/>
+                <w:rStyle w:val="Hipercze"/>
                 <w:noProof/>
                 <w:lang w:val="en-US"/>
               </w:rPr>
@@ -1973,7 +1973,7 @@
         </w:p>
         <w:p>
           <w:pPr>
-            <w:pStyle w:val="Indholdsfortegnelse2"/>
+            <w:pStyle w:val="Spistreci2"/>
             <w:tabs>
               <w:tab w:val="left" w:pos="880"/>
               <w:tab w:val="right" w:leader="dot" w:pos="8494"/>
@@ -1988,7 +1988,7 @@
           <w:hyperlink w:anchor="_Toc16815394" w:history="1">
             <w:r>
               <w:rPr>
-                <w:rStyle w:val="Hyperlink"/>
+                <w:rStyle w:val="Hipercze"/>
                 <w:noProof/>
                 <w:lang w:val="en-US"/>
               </w:rPr>
@@ -2005,7 +2005,7 @@
             </w:r>
             <w:r>
               <w:rPr>
-                <w:rStyle w:val="Hyperlink"/>
+                <w:rStyle w:val="Hipercze"/>
                 <w:noProof/>
                 <w:lang w:val="en-US"/>
               </w:rPr>
@@ -2063,7 +2063,7 @@
         </w:p>
         <w:p>
           <w:pPr>
-            <w:pStyle w:val="Indholdsfortegnelse2"/>
+            <w:pStyle w:val="Spistreci2"/>
             <w:tabs>
               <w:tab w:val="left" w:pos="880"/>
               <w:tab w:val="right" w:leader="dot" w:pos="8494"/>
@@ -2078,7 +2078,7 @@
           <w:hyperlink w:anchor="_Toc16815395" w:history="1">
             <w:r>
               <w:rPr>
-                <w:rStyle w:val="Hyperlink"/>
+                <w:rStyle w:val="Hipercze"/>
                 <w:noProof/>
                 <w:lang w:val="en-US"/>
               </w:rPr>
@@ -2095,7 +2095,7 @@
             </w:r>
             <w:r>
               <w:rPr>
-                <w:rStyle w:val="Hyperlink"/>
+                <w:rStyle w:val="Hipercze"/>
                 <w:noProof/>
                 <w:lang w:val="en-US"/>
               </w:rPr>
@@ -2153,7 +2153,7 @@
         </w:p>
         <w:p>
           <w:pPr>
-            <w:pStyle w:val="Indholdsfortegnelse1"/>
+            <w:pStyle w:val="Spistreci1"/>
             <w:tabs>
               <w:tab w:val="left" w:pos="440"/>
               <w:tab w:val="right" w:leader="dot" w:pos="8494"/>
@@ -2168,7 +2168,7 @@
           <w:hyperlink w:anchor="_Toc16815396" w:history="1">
             <w:r>
               <w:rPr>
-                <w:rStyle w:val="Hyperlink"/>
+                <w:rStyle w:val="Hipercze"/>
                 <w:noProof/>
                 <w:lang w:val="en-US"/>
               </w:rPr>
@@ -2185,7 +2185,7 @@
             </w:r>
             <w:r>
               <w:rPr>
-                <w:rStyle w:val="Hyperlink"/>
+                <w:rStyle w:val="Hipercze"/>
                 <w:noProof/>
                 <w:lang w:val="en-US"/>
               </w:rPr>
@@ -2243,7 +2243,7 @@
         </w:p>
         <w:p>
           <w:pPr>
-            <w:pStyle w:val="Indholdsfortegnelse2"/>
+            <w:pStyle w:val="Spistreci2"/>
             <w:tabs>
               <w:tab w:val="left" w:pos="880"/>
               <w:tab w:val="right" w:leader="dot" w:pos="8494"/>
@@ -2258,7 +2258,7 @@
           <w:hyperlink w:anchor="_Toc16815397" w:history="1">
             <w:r>
               <w:rPr>
-                <w:rStyle w:val="Hyperlink"/>
+                <w:rStyle w:val="Hipercze"/>
                 <w:noProof/>
                 <w:lang w:val="en-US"/>
               </w:rPr>
@@ -2275,7 +2275,7 @@
             </w:r>
             <w:r>
               <w:rPr>
-                <w:rStyle w:val="Hyperlink"/>
+                <w:rStyle w:val="Hipercze"/>
                 <w:noProof/>
                 <w:lang w:val="en-US"/>
               </w:rPr>
@@ -2333,7 +2333,7 @@
         </w:p>
         <w:p>
           <w:pPr>
-            <w:pStyle w:val="Indholdsfortegnelse2"/>
+            <w:pStyle w:val="Spistreci2"/>
             <w:tabs>
               <w:tab w:val="left" w:pos="880"/>
               <w:tab w:val="right" w:leader="dot" w:pos="8494"/>
@@ -2348,7 +2348,7 @@
           <w:hyperlink w:anchor="_Toc16815398" w:history="1">
             <w:r>
               <w:rPr>
-                <w:rStyle w:val="Hyperlink"/>
+                <w:rStyle w:val="Hipercze"/>
                 <w:noProof/>
                 <w:lang w:val="en-US"/>
               </w:rPr>
@@ -2365,7 +2365,7 @@
             </w:r>
             <w:r>
               <w:rPr>
-                <w:rStyle w:val="Hyperlink"/>
+                <w:rStyle w:val="Hipercze"/>
                 <w:noProof/>
                 <w:lang w:val="en-US"/>
               </w:rPr>
@@ -2423,7 +2423,7 @@
         </w:p>
         <w:p>
           <w:pPr>
-            <w:pStyle w:val="Indholdsfortegnelse2"/>
+            <w:pStyle w:val="Spistreci2"/>
             <w:tabs>
               <w:tab w:val="left" w:pos="880"/>
               <w:tab w:val="right" w:leader="dot" w:pos="8494"/>
@@ -2438,7 +2438,7 @@
           <w:hyperlink w:anchor="_Toc16815399" w:history="1">
             <w:r>
               <w:rPr>
-                <w:rStyle w:val="Hyperlink"/>
+                <w:rStyle w:val="Hipercze"/>
                 <w:noProof/>
                 <w:lang w:val="en-US"/>
               </w:rPr>
@@ -2455,7 +2455,7 @@
             </w:r>
             <w:r>
               <w:rPr>
-                <w:rStyle w:val="Hyperlink"/>
+                <w:rStyle w:val="Hipercze"/>
                 <w:noProof/>
                 <w:lang w:val="en-US"/>
               </w:rPr>
@@ -2513,7 +2513,7 @@
         </w:p>
         <w:p>
           <w:pPr>
-            <w:pStyle w:val="Indholdsfortegnelse1"/>
+            <w:pStyle w:val="Spistreci1"/>
             <w:tabs>
               <w:tab w:val="left" w:pos="440"/>
               <w:tab w:val="right" w:leader="dot" w:pos="8494"/>
@@ -2528,7 +2528,7 @@
           <w:hyperlink w:anchor="_Toc16815400" w:history="1">
             <w:r>
               <w:rPr>
-                <w:rStyle w:val="Hyperlink"/>
+                <w:rStyle w:val="Hipercze"/>
                 <w:noProof/>
                 <w:lang w:val="en-US"/>
               </w:rPr>
@@ -2545,7 +2545,7 @@
             </w:r>
             <w:r>
               <w:rPr>
-                <w:rStyle w:val="Hyperlink"/>
+                <w:rStyle w:val="Hipercze"/>
                 <w:noProof/>
                 <w:lang w:val="en-US"/>
               </w:rPr>
@@ -2603,7 +2603,7 @@
         </w:p>
         <w:p>
           <w:pPr>
-            <w:pStyle w:val="Indholdsfortegnelse1"/>
+            <w:pStyle w:val="Spistreci1"/>
             <w:tabs>
               <w:tab w:val="left" w:pos="440"/>
               <w:tab w:val="right" w:leader="dot" w:pos="8494"/>
@@ -2618,7 +2618,7 @@
           <w:hyperlink w:anchor="_Toc16815401" w:history="1">
             <w:r>
               <w:rPr>
-                <w:rStyle w:val="Hyperlink"/>
+                <w:rStyle w:val="Hipercze"/>
                 <w:noProof/>
                 <w:lang w:val="en-US"/>
               </w:rPr>
@@ -2635,7 +2635,7 @@
             </w:r>
             <w:r>
               <w:rPr>
-                <w:rStyle w:val="Hyperlink"/>
+                <w:rStyle w:val="Hipercze"/>
                 <w:noProof/>
                 <w:lang w:val="en-US"/>
               </w:rPr>
@@ -2693,7 +2693,7 @@
         </w:p>
         <w:p>
           <w:pPr>
-            <w:pStyle w:val="Indholdsfortegnelse1"/>
+            <w:pStyle w:val="Spistreci1"/>
             <w:tabs>
               <w:tab w:val="left" w:pos="440"/>
               <w:tab w:val="right" w:leader="dot" w:pos="8494"/>
@@ -2708,7 +2708,7 @@
           <w:hyperlink w:anchor="_Toc16815402" w:history="1">
             <w:r>
               <w:rPr>
-                <w:rStyle w:val="Hyperlink"/>
+                <w:rStyle w:val="Hipercze"/>
                 <w:noProof/>
                 <w:lang w:val="en-US"/>
               </w:rPr>
@@ -2725,7 +2725,7 @@
             </w:r>
             <w:r>
               <w:rPr>
-                <w:rStyle w:val="Hyperlink"/>
+                <w:rStyle w:val="Hipercze"/>
                 <w:noProof/>
                 <w:lang w:val="en-US"/>
               </w:rPr>
@@ -2856,7 +2856,7 @@
     </w:p>
     <w:p>
       <w:pPr>
-        <w:pStyle w:val="Overskrift1"/>
+        <w:pStyle w:val="Nagwek1"/>
         <w:rPr>
           <w:lang w:val="en-US"/>
         </w:rPr>
@@ -2900,7 +2900,7 @@
     </w:p>
     <w:p>
       <w:pPr>
-        <w:pStyle w:val="Overskrift1"/>
+        <w:pStyle w:val="Nagwek1"/>
         <w:rPr>
           <w:lang w:val="en-US"/>
         </w:rPr>
@@ -2917,7 +2917,7 @@
     </w:p>
     <w:p>
       <w:pPr>
-        <w:pStyle w:val="Overskrift2"/>
+        <w:pStyle w:val="Nagwek2"/>
         <w:rPr>
           <w:lang w:val="en-US"/>
         </w:rPr>
@@ -3247,7 +3247,7 @@
     </w:p>
     <w:p>
       <w:pPr>
-        <w:pStyle w:val="Overskrift2"/>
+        <w:pStyle w:val="Nagwek2"/>
         <w:rPr>
           <w:lang w:val="en-US"/>
         </w:rPr>
@@ -3555,7 +3555,7 @@
     </w:p>
     <w:p>
       <w:pPr>
-        <w:pStyle w:val="Overskrift2"/>
+        <w:pStyle w:val="Nagwek2"/>
         <w:rPr>
           <w:lang w:val="en-US"/>
         </w:rPr>
@@ -3653,7 +3653,7 @@
     </w:p>
     <w:p>
       <w:pPr>
-        <w:pStyle w:val="Overskrift1"/>
+        <w:pStyle w:val="Nagwek1"/>
         <w:rPr>
           <w:lang w:val="en-US"/>
         </w:rPr>
@@ -3675,7 +3675,7 @@
     </w:p>
     <w:p>
       <w:pPr>
-        <w:pStyle w:val="Overskrift2"/>
+        <w:pStyle w:val="Nagwek2"/>
         <w:rPr>
           <w:lang w:val="en-US"/>
         </w:rPr>
@@ -3985,7 +3985,7 @@
     </w:p>
     <w:p>
       <w:pPr>
-        <w:pStyle w:val="Overskrift2"/>
+        <w:pStyle w:val="Nagwek2"/>
         <w:rPr>
           <w:lang w:val="en-US"/>
         </w:rPr>
@@ -4060,7 +4060,7 @@
     </w:p>
     <w:p>
       <w:pPr>
-        <w:pStyle w:val="Billedtekst"/>
+        <w:pStyle w:val="Legenda"/>
         <w:rPr>
           <w:lang w:val="en-US"/>
         </w:rPr>
@@ -4133,7 +4133,7 @@
     </w:p>
     <w:p>
       <w:pPr>
-        <w:pStyle w:val="Overskrift2"/>
+        <w:pStyle w:val="Nagwek2"/>
         <w:rPr>
           <w:lang w:val="en-US"/>
         </w:rPr>
@@ -4247,7 +4247,7 @@
     </w:p>
     <w:p>
       <w:pPr>
-        <w:pStyle w:val="Billedtekst"/>
+        <w:pStyle w:val="Legenda"/>
         <w:rPr>
           <w:lang w:val="en-US"/>
         </w:rPr>
@@ -4328,7 +4328,7 @@
     </w:p>
     <w:p>
       <w:pPr>
-        <w:pStyle w:val="Overskrift2"/>
+        <w:pStyle w:val="Nagwek2"/>
         <w:rPr>
           <w:lang w:val="en-US"/>
         </w:rPr>
@@ -4409,7 +4409,7 @@
     </w:p>
     <w:p>
       <w:pPr>
-        <w:pStyle w:val="Billedtekst"/>
+        <w:pStyle w:val="Legenda"/>
         <w:rPr>
           <w:lang w:val="en-US"/>
         </w:rPr>
@@ -4486,7 +4486,7 @@
     </w:p>
     <w:p>
       <w:pPr>
-        <w:pStyle w:val="Overskrift2"/>
+        <w:pStyle w:val="Nagwek2"/>
         <w:rPr>
           <w:lang w:val="en-US"/>
         </w:rPr>
@@ -4574,7 +4574,7 @@
     </w:p>
     <w:p>
       <w:pPr>
-        <w:pStyle w:val="Billedtekst"/>
+        <w:pStyle w:val="Legenda"/>
         <w:rPr>
           <w:lang w:val="en-US"/>
         </w:rPr>
@@ -4657,16 +4657,8 @@
         <w:rPr>
           <w:lang w:val="en-US"/>
         </w:rPr>
-        <w:t xml:space="preserve">Employees, </w:t>
-      </w:r>
-      <w:proofErr w:type="gramStart"/>
-      <w:r>
-        <w:rPr>
-          <w:lang w:val="en-US"/>
-        </w:rPr>
-        <w:t>shifts..</w:t>
-      </w:r>
-      <w:proofErr w:type="gramEnd"/>
+        <w:t>Employees, shifts..</w:t>
+      </w:r>
       <w:r>
         <w:rPr>
           <w:lang w:val="en-US"/>
@@ -4735,7 +4727,7 @@
     </w:p>
     <w:p>
       <w:pPr>
-        <w:pStyle w:val="Overskrift2"/>
+        <w:pStyle w:val="Nagwek2"/>
         <w:rPr>
           <w:lang w:val="en-US"/>
         </w:rPr>
@@ -4745,6 +4737,7 @@
         <w:rPr>
           <w:lang w:val="en-US"/>
         </w:rPr>
+        <w:lastRenderedPageBreak/>
         <w:t>Database</w:t>
       </w:r>
       <w:bookmarkEnd w:id="12"/>
@@ -4761,369 +4754,15 @@
           <w:lang w:val="en-US"/>
         </w:rPr>
       </w:pPr>
-    </w:p>
-    <w:p>
-      <w:pPr>
-        <w:pStyle w:val="Overskrift1"/>
-        <w:rPr>
-          <w:lang w:val="en-US"/>
-        </w:rPr>
-      </w:pPr>
-      <w:bookmarkStart w:id="13" w:name="_Toc16815389"/>
-      <w:r>
-        <w:rPr>
-          <w:lang w:val="en-US"/>
-        </w:rPr>
-        <w:t>Design</w:t>
-      </w:r>
-      <w:bookmarkEnd w:id="13"/>
-      <w:r>
-        <w:rPr>
-          <w:lang w:val="en-US"/>
-        </w:rPr>
-        <w:t xml:space="preserve"> </w:t>
-      </w:r>
-    </w:p>
-    <w:p>
-      <w:pPr>
-        <w:pStyle w:val="Overskrift2"/>
-        <w:rPr>
-          <w:lang w:val="en-US"/>
-        </w:rPr>
-      </w:pPr>
-      <w:bookmarkStart w:id="14" w:name="_Toc16815390"/>
-      <w:r>
-        <w:rPr>
-          <w:lang w:val="en-US"/>
-        </w:rPr>
-        <w:t>sequence diagram</w:t>
-      </w:r>
-      <w:bookmarkEnd w:id="14"/>
-    </w:p>
-    <w:p>
-      <w:pPr>
-        <w:rPr>
-          <w:lang w:val="en-US"/>
-        </w:rPr>
-      </w:pPr>
-    </w:p>
-    <w:p>
-      <w:pPr>
-        <w:rPr>
-          <w:lang w:val="en-US"/>
-        </w:rPr>
-      </w:pPr>
-    </w:p>
-    <w:p>
-      <w:pPr>
-        <w:rPr>
-          <w:lang w:val="en-US"/>
-        </w:rPr>
-      </w:pPr>
-    </w:p>
-    <w:p>
-      <w:pPr>
-        <w:rPr>
-          <w:lang w:val="en-US"/>
-        </w:rPr>
-      </w:pPr>
-    </w:p>
-    <w:p>
-      <w:pPr>
-        <w:rPr>
-          <w:lang w:val="en-US"/>
-        </w:rPr>
-      </w:pPr>
-    </w:p>
-    <w:p>
-      <w:pPr>
-        <w:rPr>
-          <w:lang w:val="en-US"/>
-        </w:rPr>
-      </w:pPr>
-    </w:p>
-    <w:p>
-      <w:pPr>
-        <w:rPr>
-          <w:lang w:val="en-US"/>
-        </w:rPr>
-      </w:pPr>
-    </w:p>
-    <w:p>
-      <w:pPr>
-        <w:rPr>
-          <w:lang w:val="en-US"/>
-        </w:rPr>
-      </w:pPr>
-    </w:p>
-    <w:p>
-      <w:pPr>
-        <w:spacing w:after="160" w:line="259" w:lineRule="auto"/>
-        <w:rPr>
-          <w:rFonts w:eastAsiaTheme="majorEastAsia"/>
-          <w:b/>
-          <w:bCs/>
-          <w:sz w:val="24"/>
-          <w:szCs w:val="26"/>
-          <w:lang w:val="en-US"/>
-        </w:rPr>
-      </w:pPr>
-      <w:bookmarkStart w:id="15" w:name="_Toc16815391"/>
-      <w:r>
-        <w:rPr>
-          <w:lang w:val="en-US"/>
-        </w:rPr>
-        <w:br w:type="page"/>
-      </w:r>
-    </w:p>
-    <w:p>
-      <w:pPr>
-        <w:pStyle w:val="Overskrift2"/>
-        <w:rPr>
-          <w:lang w:val="en-US"/>
-        </w:rPr>
-      </w:pPr>
-      <w:bookmarkStart w:id="16" w:name="_GoBack"/>
-      <w:bookmarkEnd w:id="16"/>
-      <w:r>
-        <w:rPr>
-          <w:lang w:val="en-US"/>
-        </w:rPr>
-        <w:lastRenderedPageBreak/>
-        <w:t>class diagram and design pattern</w:t>
-      </w:r>
-      <w:bookmarkEnd w:id="15"/>
-    </w:p>
-    <w:p>
-      <w:pPr>
-        <w:rPr>
-          <w:lang w:val="en-US"/>
-        </w:rPr>
-      </w:pPr>
-    </w:p>
-    <w:p>
-      <w:pPr>
-        <w:rPr>
-          <w:lang w:val="en-US"/>
-        </w:rPr>
-      </w:pPr>
-    </w:p>
-    <w:p>
-      <w:pPr>
-        <w:rPr>
-          <w:lang w:val="en-US"/>
-        </w:rPr>
-      </w:pPr>
-    </w:p>
-    <w:p>
-      <w:pPr>
-        <w:rPr>
-          <w:lang w:val="en-US"/>
-        </w:rPr>
-      </w:pPr>
-    </w:p>
-    <w:p>
-      <w:pPr>
-        <w:rPr>
-          <w:lang w:val="en-US"/>
-        </w:rPr>
-      </w:pPr>
-    </w:p>
-    <w:p>
-      <w:pPr>
-        <w:rPr>
-          <w:lang w:val="en-US"/>
-        </w:rPr>
-      </w:pPr>
-    </w:p>
-    <w:p>
-      <w:pPr>
-        <w:rPr>
-          <w:lang w:val="en-US"/>
-        </w:rPr>
-      </w:pPr>
-    </w:p>
-    <w:p>
-      <w:pPr>
-        <w:rPr>
-          <w:lang w:val="en-US"/>
-        </w:rPr>
-      </w:pPr>
-    </w:p>
-    <w:p>
-      <w:pPr>
-        <w:rPr>
-          <w:lang w:val="en-US"/>
-        </w:rPr>
-      </w:pPr>
-    </w:p>
-    <w:p>
-      <w:pPr>
-        <w:rPr>
-          <w:lang w:val="en-US"/>
-        </w:rPr>
-      </w:pPr>
-    </w:p>
-    <w:p>
-      <w:pPr>
-        <w:rPr>
-          <w:lang w:val="en-US"/>
-        </w:rPr>
-      </w:pPr>
-    </w:p>
-    <w:p>
-      <w:pPr>
-        <w:rPr>
-          <w:lang w:val="en-US"/>
-        </w:rPr>
-      </w:pPr>
-    </w:p>
-    <w:p>
-      <w:pPr>
-        <w:rPr>
-          <w:lang w:val="en-US"/>
-        </w:rPr>
-      </w:pPr>
-    </w:p>
-    <w:p>
-      <w:pPr>
-        <w:rPr>
-          <w:lang w:val="en-US"/>
-        </w:rPr>
-      </w:pPr>
-    </w:p>
-    <w:p>
-      <w:pPr>
-        <w:rPr>
-          <w:lang w:val="en-US"/>
-        </w:rPr>
-      </w:pPr>
-    </w:p>
-    <w:p>
-      <w:pPr>
-        <w:rPr>
-          <w:lang w:val="en-US"/>
-        </w:rPr>
-      </w:pPr>
-    </w:p>
-    <w:p>
-      <w:pPr>
-        <w:rPr>
-          <w:lang w:val="en-US"/>
-        </w:rPr>
-      </w:pPr>
-    </w:p>
-    <w:p>
-      <w:pPr>
-        <w:rPr>
-          <w:lang w:val="en-US"/>
-        </w:rPr>
-      </w:pPr>
-    </w:p>
-    <w:p>
-      <w:pPr>
-        <w:rPr>
-          <w:lang w:val="en-US"/>
-        </w:rPr>
-      </w:pPr>
-    </w:p>
-    <w:p>
-      <w:pPr>
-        <w:rPr>
-          <w:lang w:val="en-US"/>
-        </w:rPr>
-      </w:pPr>
-    </w:p>
-    <w:p>
-      <w:pPr>
-        <w:rPr>
-          <w:lang w:val="en-US"/>
-        </w:rPr>
-      </w:pPr>
-    </w:p>
-    <w:p>
-      <w:pPr>
-        <w:rPr>
-          <w:lang w:val="en-US"/>
-        </w:rPr>
-      </w:pPr>
-    </w:p>
-    <w:p>
-      <w:pPr>
-        <w:rPr>
-          <w:lang w:val="en-US"/>
-        </w:rPr>
-      </w:pPr>
-    </w:p>
-    <w:p>
-      <w:pPr>
-        <w:rPr>
-          <w:lang w:val="en-US"/>
-        </w:rPr>
-      </w:pPr>
-    </w:p>
-    <w:p>
-      <w:pPr>
-        <w:rPr>
-          <w:lang w:val="en-US"/>
-        </w:rPr>
-      </w:pPr>
-    </w:p>
-    <w:p>
-      <w:pPr>
-        <w:spacing w:after="160" w:line="259" w:lineRule="auto"/>
-        <w:rPr>
-          <w:rFonts w:eastAsiaTheme="majorEastAsia"/>
-          <w:b/>
-          <w:bCs/>
-          <w:lang w:val="en-US"/>
-        </w:rPr>
-      </w:pPr>
-      <w:r>
-        <w:rPr>
-          <w:lang w:val="en-US"/>
-        </w:rPr>
-        <w:br w:type="page"/>
-      </w:r>
-    </w:p>
-    <w:p>
-      <w:pPr>
-        <w:pStyle w:val="Overskrift3"/>
-        <w:rPr>
-          <w:lang w:val="en-US"/>
-        </w:rPr>
-      </w:pPr>
-      <w:bookmarkStart w:id="17" w:name="_Toc16815392"/>
-      <w:r>
-        <w:rPr>
-          <w:lang w:val="en-US"/>
-        </w:rPr>
-        <w:lastRenderedPageBreak/>
-        <w:t>MVC Design pattern</w:t>
-      </w:r>
-      <w:bookmarkEnd w:id="17"/>
-      <w:r>
-        <w:rPr>
-          <w:lang w:val="en-US"/>
-        </w:rPr>
-        <w:t xml:space="preserve"> </w:t>
-      </w:r>
-    </w:p>
-    <w:p>
-      <w:r>
-        <w:t>The MVC design pattern is the most prevalent pattern throughout this project as it is how the GUI and its many windows are structured. This structure consists of the model, the view (actual interface the user sees) and the controller which dictates how the model and the view interact. A prime example of the implementation of the MVC can be seen in the class diagram below.</w:t>
-      </w:r>
-    </w:p>
-    <w:p>
       <w:r>
         <w:rPr>
           <w:noProof/>
         </w:rPr>
         <w:drawing>
-          <wp:inline distT="0" distB="0" distL="0" distR="0" wp14:anchorId="53A8449B" wp14:editId="795CCA64">
-            <wp:extent cx="5731510" cy="2767330"/>
-            <wp:effectExtent l="0" t="0" r="2540" b="0"/>
-            <wp:docPr id="14" name="Billede 14"/>
+          <wp:inline distT="0" distB="0" distL="0" distR="0" wp14:anchorId="2931C929" wp14:editId="75FEE529">
+            <wp:extent cx="4972050" cy="5848350"/>
+            <wp:effectExtent l="0" t="0" r="0" b="0"/>
+            <wp:docPr id="4" name="Obraz 4"/>
             <wp:cNvGraphicFramePr>
               <a:graphicFrameLocks xmlns:a="http://schemas.openxmlformats.org/drawingml/2006/main" noChangeAspect="1"/>
             </wp:cNvGraphicFramePr>
@@ -5143,7 +4782,7 @@
                   <pic:spPr>
                     <a:xfrm>
                       <a:off x="0" y="0"/>
-                      <a:ext cx="5731510" cy="2767330"/>
+                      <a:ext cx="4972050" cy="5848350"/>
                     </a:xfrm>
                     <a:prstGeom prst="rect">
                       <a:avLst/>
@@ -5157,25 +4796,379 @@
       </w:r>
     </w:p>
     <w:p>
-      <w:r>
-        <w:t>Controller Portion:</w:t>
-      </w:r>
-    </w:p>
-    <w:p>
-      <w:pPr>
-        <w:rPr>
-          <w:lang w:val="en-US"/>
-        </w:rPr>
-      </w:pPr>
+      <w:pPr>
+        <w:rPr>
+          <w:lang w:val="en-US"/>
+        </w:rPr>
+      </w:pPr>
+    </w:p>
+    <w:p>
+      <w:pPr>
+        <w:pStyle w:val="Nagwek1"/>
+        <w:rPr>
+          <w:lang w:val="en-US"/>
+        </w:rPr>
+      </w:pPr>
+      <w:bookmarkStart w:id="13" w:name="_Toc16815389"/>
+      <w:r>
+        <w:rPr>
+          <w:lang w:val="en-US"/>
+        </w:rPr>
+        <w:lastRenderedPageBreak/>
+        <w:t>Design</w:t>
+      </w:r>
+      <w:bookmarkEnd w:id="13"/>
+      <w:r>
+        <w:rPr>
+          <w:lang w:val="en-US"/>
+        </w:rPr>
+        <w:t xml:space="preserve"> </w:t>
+      </w:r>
+    </w:p>
+    <w:p>
+      <w:pPr>
+        <w:pStyle w:val="Nagwek2"/>
+        <w:rPr>
+          <w:lang w:val="en-US"/>
+        </w:rPr>
+      </w:pPr>
+      <w:bookmarkStart w:id="14" w:name="_Toc16815390"/>
+      <w:r>
+        <w:rPr>
+          <w:lang w:val="en-US"/>
+        </w:rPr>
+        <w:t>sequence diagram</w:t>
+      </w:r>
+      <w:bookmarkEnd w:id="14"/>
+    </w:p>
+    <w:p>
+      <w:pPr>
+        <w:rPr>
+          <w:lang w:val="en-US"/>
+        </w:rPr>
+      </w:pPr>
+    </w:p>
+    <w:p>
+      <w:pPr>
+        <w:rPr>
+          <w:lang w:val="en-US"/>
+        </w:rPr>
+      </w:pPr>
+    </w:p>
+    <w:p>
+      <w:pPr>
+        <w:rPr>
+          <w:lang w:val="en-US"/>
+        </w:rPr>
+      </w:pPr>
+    </w:p>
+    <w:p>
+      <w:pPr>
+        <w:rPr>
+          <w:lang w:val="en-US"/>
+        </w:rPr>
+      </w:pPr>
+    </w:p>
+    <w:p>
+      <w:pPr>
+        <w:rPr>
+          <w:lang w:val="en-US"/>
+        </w:rPr>
+      </w:pPr>
+    </w:p>
+    <w:p>
+      <w:pPr>
+        <w:rPr>
+          <w:lang w:val="en-US"/>
+        </w:rPr>
+      </w:pPr>
+    </w:p>
+    <w:p>
+      <w:pPr>
+        <w:rPr>
+          <w:lang w:val="en-US"/>
+        </w:rPr>
+      </w:pPr>
+    </w:p>
+    <w:p>
+      <w:pPr>
+        <w:rPr>
+          <w:lang w:val="en-US"/>
+        </w:rPr>
+      </w:pPr>
+    </w:p>
+    <w:p>
+      <w:pPr>
+        <w:spacing w:after="160" w:line="259" w:lineRule="auto"/>
+        <w:rPr>
+          <w:rFonts w:eastAsiaTheme="majorEastAsia"/>
+          <w:b/>
+          <w:bCs/>
+          <w:sz w:val="24"/>
+          <w:szCs w:val="26"/>
+          <w:lang w:val="en-US"/>
+        </w:rPr>
+      </w:pPr>
+      <w:bookmarkStart w:id="15" w:name="_Toc16815391"/>
+      <w:r>
+        <w:rPr>
+          <w:lang w:val="en-US"/>
+        </w:rPr>
+        <w:br w:type="page"/>
+      </w:r>
+    </w:p>
+    <w:p>
+      <w:pPr>
+        <w:pStyle w:val="Nagwek2"/>
+        <w:rPr>
+          <w:lang w:val="en-US"/>
+        </w:rPr>
+      </w:pPr>
+      <w:r>
+        <w:rPr>
+          <w:lang w:val="en-US"/>
+        </w:rPr>
+        <w:lastRenderedPageBreak/>
+        <w:t>C</w:t>
+      </w:r>
+      <w:r>
+        <w:rPr>
+          <w:lang w:val="en-US"/>
+        </w:rPr>
+        <w:t>lass diagram</w:t>
+      </w:r>
+      <w:bookmarkEnd w:id="15"/>
+    </w:p>
+    <w:p>
+      <w:pPr>
+        <w:rPr>
+          <w:lang w:val="en-US"/>
+        </w:rPr>
+      </w:pPr>
+    </w:p>
+    <w:p>
+      <w:pPr>
+        <w:rPr>
+          <w:lang w:val="en-US"/>
+        </w:rPr>
+      </w:pPr>
+    </w:p>
+    <w:p>
+      <w:pPr>
+        <w:rPr>
+          <w:lang w:val="en-US"/>
+        </w:rPr>
+      </w:pPr>
+    </w:p>
+    <w:p>
+      <w:pPr>
+        <w:rPr>
+          <w:lang w:val="en-US"/>
+        </w:rPr>
+      </w:pPr>
+    </w:p>
+    <w:p>
+      <w:pPr>
+        <w:rPr>
+          <w:lang w:val="en-US"/>
+        </w:rPr>
+      </w:pPr>
+    </w:p>
+    <w:p>
+      <w:pPr>
+        <w:rPr>
+          <w:lang w:val="en-US"/>
+        </w:rPr>
+      </w:pPr>
+    </w:p>
+    <w:p>
+      <w:pPr>
+        <w:rPr>
+          <w:lang w:val="en-US"/>
+        </w:rPr>
+      </w:pPr>
+    </w:p>
+    <w:p>
+      <w:pPr>
+        <w:rPr>
+          <w:lang w:val="en-US"/>
+        </w:rPr>
+      </w:pPr>
+    </w:p>
+    <w:p>
+      <w:pPr>
+        <w:rPr>
+          <w:lang w:val="en-US"/>
+        </w:rPr>
+      </w:pPr>
+    </w:p>
+    <w:p>
+      <w:pPr>
+        <w:rPr>
+          <w:lang w:val="en-US"/>
+        </w:rPr>
+      </w:pPr>
+    </w:p>
+    <w:p>
+      <w:pPr>
+        <w:rPr>
+          <w:lang w:val="en-US"/>
+        </w:rPr>
+      </w:pPr>
+    </w:p>
+    <w:p>
+      <w:pPr>
+        <w:rPr>
+          <w:lang w:val="en-US"/>
+        </w:rPr>
+      </w:pPr>
+    </w:p>
+    <w:p>
+      <w:pPr>
+        <w:rPr>
+          <w:lang w:val="en-US"/>
+        </w:rPr>
+      </w:pPr>
+    </w:p>
+    <w:p>
+      <w:pPr>
+        <w:rPr>
+          <w:lang w:val="en-US"/>
+        </w:rPr>
+      </w:pPr>
+    </w:p>
+    <w:p>
+      <w:pPr>
+        <w:rPr>
+          <w:lang w:val="en-US"/>
+        </w:rPr>
+      </w:pPr>
+    </w:p>
+    <w:p>
+      <w:pPr>
+        <w:rPr>
+          <w:lang w:val="en-US"/>
+        </w:rPr>
+      </w:pPr>
+    </w:p>
+    <w:p>
+      <w:pPr>
+        <w:rPr>
+          <w:lang w:val="en-US"/>
+        </w:rPr>
+      </w:pPr>
+    </w:p>
+    <w:p>
+      <w:pPr>
+        <w:rPr>
+          <w:lang w:val="en-US"/>
+        </w:rPr>
+      </w:pPr>
+    </w:p>
+    <w:p>
+      <w:pPr>
+        <w:rPr>
+          <w:lang w:val="en-US"/>
+        </w:rPr>
+      </w:pPr>
+    </w:p>
+    <w:p>
+      <w:pPr>
+        <w:rPr>
+          <w:lang w:val="en-US"/>
+        </w:rPr>
+      </w:pPr>
+    </w:p>
+    <w:p>
+      <w:pPr>
+        <w:rPr>
+          <w:lang w:val="en-US"/>
+        </w:rPr>
+      </w:pPr>
+    </w:p>
+    <w:p>
+      <w:pPr>
+        <w:rPr>
+          <w:lang w:val="en-US"/>
+        </w:rPr>
+      </w:pPr>
+    </w:p>
+    <w:p>
+      <w:pPr>
+        <w:rPr>
+          <w:lang w:val="en-US"/>
+        </w:rPr>
+      </w:pPr>
+    </w:p>
+    <w:p>
+      <w:pPr>
+        <w:rPr>
+          <w:lang w:val="en-US"/>
+        </w:rPr>
+      </w:pPr>
+    </w:p>
+    <w:p>
+      <w:pPr>
+        <w:rPr>
+          <w:lang w:val="en-US"/>
+        </w:rPr>
+      </w:pPr>
+    </w:p>
+    <w:p>
+      <w:pPr>
+        <w:spacing w:after="160" w:line="259" w:lineRule="auto"/>
+        <w:rPr>
+          <w:rFonts w:eastAsiaTheme="majorEastAsia"/>
+          <w:b/>
+          <w:bCs/>
+          <w:lang w:val="en-US"/>
+        </w:rPr>
+      </w:pPr>
+      <w:r>
+        <w:rPr>
+          <w:lang w:val="en-US"/>
+        </w:rPr>
+        <w:br w:type="page"/>
+      </w:r>
+    </w:p>
+    <w:p>
+      <w:pPr>
+        <w:pStyle w:val="Nagwek3"/>
+        <w:rPr>
+          <w:lang w:val="en-US"/>
+        </w:rPr>
+      </w:pPr>
+      <w:bookmarkStart w:id="16" w:name="_Toc16815392"/>
+      <w:r>
+        <w:rPr>
+          <w:lang w:val="en-US"/>
+        </w:rPr>
+        <w:lastRenderedPageBreak/>
+        <w:t>MVC Design pattern</w:t>
+      </w:r>
+      <w:bookmarkEnd w:id="16"/>
+      <w:r>
+        <w:rPr>
+          <w:lang w:val="en-US"/>
+        </w:rPr>
+        <w:t xml:space="preserve"> </w:t>
+      </w:r>
+    </w:p>
+    <w:p>
+      <w:r>
+        <w:t>The MVC design pattern is the most prevalent pattern throughout this project as it is how the GUI and its many windows are structured. This structure consists of the model, the view (actual interface the user sees) and the controller which dictates how the model and the view interact. A prime example of the implementation of the MVC can be seen in the class diagram below.</w:t>
+      </w:r>
+    </w:p>
+    <w:p>
       <w:r>
         <w:rPr>
           <w:noProof/>
         </w:rPr>
         <w:drawing>
-          <wp:inline distT="0" distB="0" distL="0" distR="0" wp14:anchorId="77CD6798" wp14:editId="1E0C296F">
-            <wp:extent cx="5731510" cy="2912745"/>
-            <wp:effectExtent l="0" t="0" r="2540" b="1905"/>
-            <wp:docPr id="19" name="Billede 19"/>
+          <wp:inline distT="0" distB="0" distL="0" distR="0" wp14:anchorId="53A8449B" wp14:editId="795CCA64">
+            <wp:extent cx="5731510" cy="2767330"/>
+            <wp:effectExtent l="0" t="0" r="2540" b="0"/>
+            <wp:docPr id="14" name="Billede 14"/>
             <wp:cNvGraphicFramePr>
               <a:graphicFrameLocks xmlns:a="http://schemas.openxmlformats.org/drawingml/2006/main" noChangeAspect="1"/>
             </wp:cNvGraphicFramePr>
@@ -5195,7 +5188,7 @@
                   <pic:spPr>
                     <a:xfrm>
                       <a:off x="0" y="0"/>
-                      <a:ext cx="5731510" cy="2912745"/>
+                      <a:ext cx="5731510" cy="2767330"/>
                     </a:xfrm>
                     <a:prstGeom prst="rect">
                       <a:avLst/>
@@ -5209,35 +5202,25 @@
       </w:r>
     </w:p>
     <w:p>
-      <w:pPr>
-        <w:pStyle w:val="Overskrift3"/>
-        <w:rPr>
-          <w:lang w:val="en-US"/>
-        </w:rPr>
-      </w:pPr>
-      <w:bookmarkStart w:id="18" w:name="_Toc16815393"/>
-      <w:r>
-        <w:rPr>
-          <w:lang w:val="en-US"/>
-        </w:rPr>
-        <w:lastRenderedPageBreak/>
-        <w:t>DAO Design pattern</w:t>
-      </w:r>
-      <w:bookmarkEnd w:id="18"/>
-    </w:p>
-    <w:p>
-      <w:pPr>
-        <w:keepNext/>
+      <w:r>
+        <w:t>Controller Portion:</w:t>
+      </w:r>
+    </w:p>
+    <w:p>
+      <w:pPr>
+        <w:rPr>
+          <w:lang w:val="en-US"/>
+        </w:rPr>
       </w:pPr>
       <w:r>
         <w:rPr>
           <w:noProof/>
         </w:rPr>
         <w:drawing>
-          <wp:inline distT="0" distB="0" distL="0" distR="0" wp14:anchorId="32F40B89" wp14:editId="576B4974">
-            <wp:extent cx="4849090" cy="3291269"/>
-            <wp:effectExtent l="0" t="0" r="8890" b="4445"/>
-            <wp:docPr id="13" name="Obraz 13"/>
+          <wp:inline distT="0" distB="0" distL="0" distR="0" wp14:anchorId="77CD6798" wp14:editId="1E0C296F">
+            <wp:extent cx="5731510" cy="2912745"/>
+            <wp:effectExtent l="0" t="0" r="2540" b="1905"/>
+            <wp:docPr id="19" name="Billede 19"/>
             <wp:cNvGraphicFramePr>
               <a:graphicFrameLocks xmlns:a="http://schemas.openxmlformats.org/drawingml/2006/main" noChangeAspect="1"/>
             </wp:cNvGraphicFramePr>
@@ -5257,7 +5240,7 @@
                   <pic:spPr>
                     <a:xfrm>
                       <a:off x="0" y="0"/>
-                      <a:ext cx="4905350" cy="3329455"/>
+                      <a:ext cx="5731510" cy="2912745"/>
                     </a:xfrm>
                     <a:prstGeom prst="rect">
                       <a:avLst/>
@@ -5272,331 +5255,34 @@
     </w:p>
     <w:p>
       <w:pPr>
-        <w:pStyle w:val="Billedtekst"/>
-        <w:rPr>
-          <w:lang w:val="en-US"/>
-        </w:rPr>
-      </w:pPr>
-      <w:r>
-        <w:t xml:space="preserve">Figure </w:t>
-      </w:r>
-      <w:r>
-        <w:fldChar w:fldCharType="begin"/>
-      </w:r>
-      <w:r>
-        <w:instrText xml:space="preserve"> SEQ Figure \* ARABIC </w:instrText>
-      </w:r>
-      <w:r>
-        <w:fldChar w:fldCharType="separate"/>
-      </w:r>
+        <w:pStyle w:val="Nagwek3"/>
+        <w:rPr>
+          <w:lang w:val="en-US"/>
+        </w:rPr>
+      </w:pPr>
+      <w:bookmarkStart w:id="17" w:name="_Toc16815393"/>
+      <w:r>
+        <w:rPr>
+          <w:lang w:val="en-US"/>
+        </w:rPr>
+        <w:lastRenderedPageBreak/>
+        <w:t>DAO Design pattern</w:t>
+      </w:r>
+      <w:bookmarkEnd w:id="17"/>
+    </w:p>
+    <w:p>
+      <w:pPr>
+        <w:keepNext/>
+      </w:pPr>
       <w:r>
         <w:rPr>
           <w:noProof/>
         </w:rPr>
-        <w:t>5</w:t>
-      </w:r>
-      <w:r>
-        <w:fldChar w:fldCharType="end"/>
-      </w:r>
-      <w:r>
-        <w:rPr>
-          <w:lang w:val="en-US"/>
-        </w:rPr>
-        <w:t xml:space="preserve"> class diagram of DAO pattern implementation in the system</w:t>
-      </w:r>
-    </w:p>
-    <w:p>
-      <w:pPr>
-        <w:rPr>
-          <w:lang w:val="en-US"/>
-        </w:rPr>
-      </w:pPr>
-    </w:p>
-    <w:p>
-      <w:pPr>
-        <w:rPr>
-          <w:lang w:val="en-US"/>
-        </w:rPr>
-      </w:pPr>
-      <w:r>
-        <w:rPr>
-          <w:lang w:val="en-US"/>
-        </w:rPr>
-        <w:t>DAO pattern is used for separating lower level accessing API from higher level services. DAO pattern includes 3 participants.</w:t>
-      </w:r>
-    </w:p>
-    <w:p>
-      <w:pPr>
-        <w:rPr>
-          <w:lang w:val="en-US"/>
-        </w:rPr>
-      </w:pPr>
-    </w:p>
-    <w:p>
-      <w:pPr>
-        <w:rPr>
-          <w:lang w:val="en-US"/>
-        </w:rPr>
-      </w:pPr>
-      <w:r>
-        <w:rPr>
-          <w:b/>
-          <w:lang w:val="en-US"/>
-        </w:rPr>
-        <w:t>Data Access Object concrete class</w:t>
-      </w:r>
-      <w:r>
-        <w:rPr>
-          <w:lang w:val="en-US"/>
-        </w:rPr>
-        <w:t xml:space="preserve"> – This is an implementation class for the interface explained below. Its responsibility is to get data from database or other data storage method. </w:t>
-      </w:r>
-    </w:p>
-    <w:p>
-      <w:pPr>
-        <w:rPr>
-          <w:lang w:val="en-US"/>
-        </w:rPr>
-      </w:pPr>
-      <w:r>
-        <w:rPr>
-          <w:b/>
-          <w:lang w:val="en-US"/>
-        </w:rPr>
-        <w:t xml:space="preserve">Data Access Object Interface </w:t>
-      </w:r>
-      <w:r>
-        <w:rPr>
-          <w:b/>
-          <w:lang w:val="en-US"/>
-        </w:rPr>
-        <w:t>–</w:t>
-      </w:r>
-      <w:r>
-        <w:rPr>
-          <w:b/>
-          <w:lang w:val="en-US"/>
-        </w:rPr>
-        <w:t xml:space="preserve"> </w:t>
-      </w:r>
-      <w:r>
-        <w:rPr>
-          <w:lang w:val="en-US"/>
-        </w:rPr>
-        <w:t>The interface defines operations that will be performed on a model.</w:t>
-      </w:r>
-    </w:p>
-    <w:p>
-      <w:pPr>
-        <w:rPr>
-          <w:lang w:val="en-US"/>
-        </w:rPr>
-      </w:pPr>
-      <w:r>
-        <w:rPr>
-          <w:b/>
-          <w:lang w:val="en-US"/>
-        </w:rPr>
-        <w:t xml:space="preserve">Model Object </w:t>
-      </w:r>
-      <w:r>
-        <w:rPr>
-          <w:lang w:val="en-US"/>
-        </w:rPr>
-        <w:t>– This is an object containing get and set methods. It’s used to store data received from any data storage mechanism.</w:t>
-      </w:r>
-    </w:p>
-    <w:p>
-      <w:pPr>
-        <w:rPr>
-          <w:lang w:val="en-US"/>
-        </w:rPr>
-      </w:pPr>
-    </w:p>
-    <w:p>
-      <w:pPr>
-        <w:spacing w:after="160" w:line="259" w:lineRule="auto"/>
-        <w:rPr>
-          <w:lang w:val="en-US"/>
-        </w:rPr>
-      </w:pPr>
-      <w:r>
-        <w:rPr>
-          <w:lang w:val="en-US"/>
-        </w:rPr>
-        <w:br w:type="page"/>
-      </w:r>
-    </w:p>
-    <w:p>
-      <w:pPr>
-        <w:rPr>
-          <w:lang w:val="en-US"/>
-        </w:rPr>
-      </w:pPr>
-      <w:r>
-        <w:rPr>
-          <w:lang w:val="en-US"/>
-        </w:rPr>
-        <w:lastRenderedPageBreak/>
-        <w:t>This design pattern suits the needs because there is constant communication between database and model. The pattern is advantageous for the project for a few reasons:</w:t>
-      </w:r>
-    </w:p>
-    <w:p>
-      <w:pPr>
-        <w:rPr>
-          <w:lang w:val="en-US"/>
-        </w:rPr>
-      </w:pPr>
-      <w:r>
-        <w:rPr>
-          <w:lang w:val="en-US"/>
-        </w:rPr>
-        <w:t>-</w:t>
-      </w:r>
-      <w:r>
-        <w:rPr>
-          <w:lang w:val="en-US"/>
-        </w:rPr>
-        <w:t xml:space="preserve"> Because model and service layer are disconnected both of them can be updated independently, without disrupting the functionality of any of them, which also encapsulates the first SOLID principle.</w:t>
-      </w:r>
-    </w:p>
-    <w:p>
-      <w:r>
-        <w:rPr>
-          <w:lang w:val="en-US"/>
-        </w:rPr>
-        <w:t>-The pattern includes interface, so it also helps with sticking to interface segregation principle in SOLID.</w:t>
-      </w:r>
-    </w:p>
-    <w:p/>
-    <w:p>
-      <w:pPr>
-        <w:rPr>
-          <w:lang w:val="en-US"/>
-        </w:rPr>
-      </w:pPr>
-    </w:p>
-    <w:p>
-      <w:pPr>
-        <w:rPr>
-          <w:lang w:val="en-US"/>
-        </w:rPr>
-      </w:pPr>
-    </w:p>
-    <w:p>
-      <w:pPr>
-        <w:rPr>
-          <w:lang w:val="en-US"/>
-        </w:rPr>
-      </w:pPr>
-    </w:p>
-    <w:p>
-      <w:pPr>
-        <w:rPr>
-          <w:lang w:val="en-US"/>
-        </w:rPr>
-      </w:pPr>
-    </w:p>
-    <w:p>
-      <w:pPr>
-        <w:rPr>
-          <w:lang w:val="en-US"/>
-        </w:rPr>
-      </w:pPr>
-    </w:p>
-    <w:p>
-      <w:pPr>
-        <w:rPr>
-          <w:lang w:val="en-US"/>
-        </w:rPr>
-      </w:pPr>
-    </w:p>
-    <w:p>
-      <w:pPr>
-        <w:rPr>
-          <w:lang w:val="en-US"/>
-        </w:rPr>
-      </w:pPr>
-    </w:p>
-    <w:p>
-      <w:pPr>
-        <w:rPr>
-          <w:lang w:val="en-US"/>
-        </w:rPr>
-      </w:pPr>
-    </w:p>
-    <w:p>
-      <w:pPr>
-        <w:rPr>
-          <w:lang w:val="en-US"/>
-        </w:rPr>
-      </w:pPr>
-    </w:p>
-    <w:p>
-      <w:pPr>
-        <w:spacing w:after="160" w:line="259" w:lineRule="auto"/>
-        <w:rPr>
-          <w:rFonts w:eastAsiaTheme="majorEastAsia"/>
-          <w:b/>
-          <w:bCs/>
-          <w:sz w:val="24"/>
-          <w:szCs w:val="26"/>
-          <w:lang w:val="en-US"/>
-        </w:rPr>
-      </w:pPr>
-      <w:r>
-        <w:rPr>
-          <w:lang w:val="en-US"/>
-        </w:rPr>
-        <w:br w:type="page"/>
-      </w:r>
-    </w:p>
-    <w:p>
-      <w:pPr>
-        <w:pStyle w:val="Overskrift2"/>
-        <w:rPr>
-          <w:lang w:val="en-US"/>
-        </w:rPr>
-      </w:pPr>
-      <w:bookmarkStart w:id="19" w:name="_Toc16815394"/>
-      <w:r>
-        <w:rPr>
-          <w:lang w:val="en-US"/>
-        </w:rPr>
-        <w:lastRenderedPageBreak/>
-        <w:t>GUI</w:t>
-      </w:r>
-      <w:bookmarkEnd w:id="19"/>
-    </w:p>
-    <w:p>
-      <w:r>
-        <w:t xml:space="preserve">This section will elucidate a portion of the GUI’s design as it is the sole medium through which the user interacts with the software. </w:t>
-      </w:r>
-    </w:p>
-    <w:p>
-      <w:r>
-        <w:t>The figure below depicts the Manage Employee window as it is an apt example:</w:t>
-      </w:r>
-    </w:p>
-    <w:p/>
-    <w:p>
-      <w:r>
-        <w:t>The FXML Code:</w:t>
-      </w:r>
-    </w:p>
-    <w:p>
-      <w:pPr>
-        <w:jc w:val="center"/>
-      </w:pPr>
-      <w:r>
-        <w:rPr>
-          <w:noProof/>
-        </w:rPr>
         <w:drawing>
-          <wp:inline distT="0" distB="0" distL="0" distR="0" wp14:anchorId="1A03585B" wp14:editId="0D616C22">
-            <wp:extent cx="5731510" cy="822960"/>
-            <wp:effectExtent l="0" t="0" r="2540" b="0"/>
-            <wp:docPr id="20" name="Billede 20"/>
+          <wp:inline distT="0" distB="0" distL="0" distR="0" wp14:anchorId="32F40B89" wp14:editId="576B4974">
+            <wp:extent cx="4849090" cy="3291269"/>
+            <wp:effectExtent l="0" t="0" r="8890" b="4445"/>
+            <wp:docPr id="13" name="Obraz 13"/>
             <wp:cNvGraphicFramePr>
               <a:graphicFrameLocks xmlns:a="http://schemas.openxmlformats.org/drawingml/2006/main" noChangeAspect="1"/>
             </wp:cNvGraphicFramePr>
@@ -5616,7 +5302,7 @@
                   <pic:spPr>
                     <a:xfrm>
                       <a:off x="0" y="0"/>
-                      <a:ext cx="5731510" cy="822960"/>
+                      <a:ext cx="4905350" cy="3329455"/>
                     </a:xfrm>
                     <a:prstGeom prst="rect">
                       <a:avLst/>
@@ -5631,20 +5317,331 @@
     </w:p>
     <w:p>
       <w:pPr>
+        <w:pStyle w:val="Legenda"/>
+        <w:rPr>
+          <w:lang w:val="en-US"/>
+        </w:rPr>
+      </w:pPr>
+      <w:r>
+        <w:t xml:space="preserve">Figure </w:t>
+      </w:r>
+      <w:r>
+        <w:fldChar w:fldCharType="begin"/>
+      </w:r>
+      <w:r>
+        <w:instrText xml:space="preserve"> SEQ Figure \* ARABIC </w:instrText>
+      </w:r>
+      <w:r>
+        <w:fldChar w:fldCharType="separate"/>
+      </w:r>
+      <w:r>
+        <w:rPr>
+          <w:noProof/>
+        </w:rPr>
+        <w:t>5</w:t>
+      </w:r>
+      <w:r>
+        <w:fldChar w:fldCharType="end"/>
+      </w:r>
+      <w:r>
+        <w:rPr>
+          <w:lang w:val="en-US"/>
+        </w:rPr>
+        <w:t xml:space="preserve"> class diagram of DAO pattern implementation in the system</w:t>
+      </w:r>
+    </w:p>
+    <w:p>
+      <w:pPr>
+        <w:rPr>
+          <w:lang w:val="en-US"/>
+        </w:rPr>
+      </w:pPr>
+    </w:p>
+    <w:p>
+      <w:pPr>
+        <w:rPr>
+          <w:lang w:val="en-US"/>
+        </w:rPr>
+      </w:pPr>
+      <w:r>
+        <w:rPr>
+          <w:lang w:val="en-US"/>
+        </w:rPr>
+        <w:t>DAO pattern is used for separating lower level accessing API from higher level services. DAO pattern includes 3 participants.</w:t>
+      </w:r>
+    </w:p>
+    <w:p>
+      <w:pPr>
+        <w:rPr>
+          <w:lang w:val="en-US"/>
+        </w:rPr>
+      </w:pPr>
+    </w:p>
+    <w:p>
+      <w:pPr>
+        <w:rPr>
+          <w:lang w:val="en-US"/>
+        </w:rPr>
+      </w:pPr>
+      <w:r>
+        <w:rPr>
+          <w:b/>
+          <w:lang w:val="en-US"/>
+        </w:rPr>
+        <w:t>Data Access Object concrete class</w:t>
+      </w:r>
+      <w:r>
+        <w:rPr>
+          <w:lang w:val="en-US"/>
+        </w:rPr>
+        <w:t xml:space="preserve"> – This is an implementation class for the interface explained below. Its responsibility is to get data from database or other data storage method. </w:t>
+      </w:r>
+    </w:p>
+    <w:p>
+      <w:pPr>
+        <w:rPr>
+          <w:lang w:val="en-US"/>
+        </w:rPr>
+      </w:pPr>
+      <w:r>
+        <w:rPr>
+          <w:b/>
+          <w:lang w:val="en-US"/>
+        </w:rPr>
+        <w:t xml:space="preserve">Data Access Object Interface </w:t>
+      </w:r>
+      <w:r>
+        <w:rPr>
+          <w:b/>
+          <w:lang w:val="en-US"/>
+        </w:rPr>
+        <w:t>–</w:t>
+      </w:r>
+      <w:r>
+        <w:rPr>
+          <w:b/>
+          <w:lang w:val="en-US"/>
+        </w:rPr>
+        <w:t xml:space="preserve"> </w:t>
+      </w:r>
+      <w:r>
+        <w:rPr>
+          <w:lang w:val="en-US"/>
+        </w:rPr>
+        <w:t>The interface defines operations that will be performed on a model.</w:t>
+      </w:r>
+    </w:p>
+    <w:p>
+      <w:pPr>
+        <w:rPr>
+          <w:lang w:val="en-US"/>
+        </w:rPr>
+      </w:pPr>
+      <w:r>
+        <w:rPr>
+          <w:b/>
+          <w:lang w:val="en-US"/>
+        </w:rPr>
+        <w:t xml:space="preserve">Model Object </w:t>
+      </w:r>
+      <w:r>
+        <w:rPr>
+          <w:lang w:val="en-US"/>
+        </w:rPr>
+        <w:t>– This is an object containing get and set methods. It’s used to store data received from any data storage mechanism.</w:t>
+      </w:r>
+    </w:p>
+    <w:p>
+      <w:pPr>
+        <w:rPr>
+          <w:lang w:val="en-US"/>
+        </w:rPr>
+      </w:pPr>
+    </w:p>
+    <w:p>
+      <w:pPr>
+        <w:spacing w:after="160" w:line="259" w:lineRule="auto"/>
+        <w:rPr>
+          <w:lang w:val="en-US"/>
+        </w:rPr>
+      </w:pPr>
+      <w:r>
+        <w:rPr>
+          <w:lang w:val="en-US"/>
+        </w:rPr>
+        <w:br w:type="page"/>
+      </w:r>
+    </w:p>
+    <w:p>
+      <w:pPr>
+        <w:rPr>
+          <w:lang w:val="en-US"/>
+        </w:rPr>
+      </w:pPr>
+      <w:r>
+        <w:rPr>
+          <w:lang w:val="en-US"/>
+        </w:rPr>
+        <w:lastRenderedPageBreak/>
+        <w:t>This design pattern suits the needs because there is constant communication between database and model. The pattern is advantageous for the project for a few reasons:</w:t>
+      </w:r>
+    </w:p>
+    <w:p>
+      <w:pPr>
+        <w:rPr>
+          <w:lang w:val="en-US"/>
+        </w:rPr>
+      </w:pPr>
+      <w:r>
+        <w:rPr>
+          <w:lang w:val="en-US"/>
+        </w:rPr>
+        <w:t>-</w:t>
+      </w:r>
+      <w:r>
+        <w:rPr>
+          <w:lang w:val="en-US"/>
+        </w:rPr>
+        <w:t xml:space="preserve"> Because model and service layer are disconnected both of them can be updated independently, without disrupting the functionality of any of them, which also encapsulates the first SOLID principle.</w:t>
+      </w:r>
+    </w:p>
+    <w:p>
+      <w:r>
+        <w:rPr>
+          <w:lang w:val="en-US"/>
+        </w:rPr>
+        <w:t>-The pattern includes interface, so it also helps with sticking to interface segregation principle in SOLID.</w:t>
+      </w:r>
+    </w:p>
+    <w:p/>
+    <w:p>
+      <w:pPr>
+        <w:rPr>
+          <w:lang w:val="en-US"/>
+        </w:rPr>
+      </w:pPr>
+    </w:p>
+    <w:p>
+      <w:pPr>
+        <w:rPr>
+          <w:lang w:val="en-US"/>
+        </w:rPr>
+      </w:pPr>
+    </w:p>
+    <w:p>
+      <w:pPr>
+        <w:rPr>
+          <w:lang w:val="en-US"/>
+        </w:rPr>
+      </w:pPr>
+    </w:p>
+    <w:p>
+      <w:pPr>
+        <w:rPr>
+          <w:lang w:val="en-US"/>
+        </w:rPr>
+      </w:pPr>
+    </w:p>
+    <w:p>
+      <w:pPr>
+        <w:rPr>
+          <w:lang w:val="en-US"/>
+        </w:rPr>
+      </w:pPr>
+    </w:p>
+    <w:p>
+      <w:pPr>
+        <w:rPr>
+          <w:lang w:val="en-US"/>
+        </w:rPr>
+      </w:pPr>
+    </w:p>
+    <w:p>
+      <w:pPr>
+        <w:rPr>
+          <w:lang w:val="en-US"/>
+        </w:rPr>
+      </w:pPr>
+    </w:p>
+    <w:p>
+      <w:pPr>
+        <w:rPr>
+          <w:lang w:val="en-US"/>
+        </w:rPr>
+      </w:pPr>
+    </w:p>
+    <w:p>
+      <w:pPr>
+        <w:rPr>
+          <w:lang w:val="en-US"/>
+        </w:rPr>
+      </w:pPr>
+    </w:p>
+    <w:p>
+      <w:pPr>
+        <w:spacing w:after="160" w:line="259" w:lineRule="auto"/>
+        <w:rPr>
+          <w:rFonts w:eastAsiaTheme="majorEastAsia"/>
+          <w:b/>
+          <w:bCs/>
+          <w:sz w:val="24"/>
+          <w:szCs w:val="26"/>
+          <w:lang w:val="en-US"/>
+        </w:rPr>
+      </w:pPr>
+      <w:r>
+        <w:rPr>
+          <w:lang w:val="en-US"/>
+        </w:rPr>
+        <w:br w:type="page"/>
+      </w:r>
+    </w:p>
+    <w:p>
+      <w:pPr>
+        <w:pStyle w:val="Nagwek2"/>
+        <w:rPr>
+          <w:lang w:val="en-US"/>
+        </w:rPr>
+      </w:pPr>
+      <w:bookmarkStart w:id="18" w:name="_Toc16815394"/>
+      <w:r>
+        <w:rPr>
+          <w:lang w:val="en-US"/>
+        </w:rPr>
+        <w:lastRenderedPageBreak/>
+        <w:t>GUI</w:t>
+      </w:r>
+      <w:bookmarkEnd w:id="18"/>
+    </w:p>
+    <w:p>
+      <w:r>
+        <w:t xml:space="preserve">This section will elucidate a portion of the GUI’s design as it is the sole medium through which the user interacts with the software. </w:t>
+      </w:r>
+    </w:p>
+    <w:p>
+      <w:r>
+        <w:t>The figure below depicts the Manage Employee window as it is an apt example:</w:t>
+      </w:r>
+    </w:p>
+    <w:p/>
+    <w:p>
+      <w:r>
+        <w:t>The FXML Code:</w:t>
+      </w:r>
+    </w:p>
+    <w:p>
+      <w:pPr>
         <w:jc w:val="center"/>
       </w:pPr>
       <w:r>
-        <w:t>The View the User Sees:</w:t>
-      </w:r>
-      <w:r>
         <w:rPr>
           <w:noProof/>
         </w:rPr>
         <w:drawing>
-          <wp:inline distT="0" distB="0" distL="0" distR="0" wp14:anchorId="6D7E1C5B" wp14:editId="4F22DF34">
-            <wp:extent cx="4160545" cy="4051300"/>
-            <wp:effectExtent l="0" t="0" r="0" b="6350"/>
-            <wp:docPr id="21" name="Billede 21"/>
+          <wp:inline distT="0" distB="0" distL="0" distR="0" wp14:anchorId="1A03585B" wp14:editId="0D616C22">
+            <wp:extent cx="5731510" cy="822960"/>
+            <wp:effectExtent l="0" t="0" r="2540" b="0"/>
+            <wp:docPr id="20" name="Billede 20"/>
             <wp:cNvGraphicFramePr>
               <a:graphicFrameLocks xmlns:a="http://schemas.openxmlformats.org/drawingml/2006/main" noChangeAspect="1"/>
             </wp:cNvGraphicFramePr>
@@ -5664,6 +5661,54 @@
                   <pic:spPr>
                     <a:xfrm>
                       <a:off x="0" y="0"/>
+                      <a:ext cx="5731510" cy="822960"/>
+                    </a:xfrm>
+                    <a:prstGeom prst="rect">
+                      <a:avLst/>
+                    </a:prstGeom>
+                  </pic:spPr>
+                </pic:pic>
+              </a:graphicData>
+            </a:graphic>
+          </wp:inline>
+        </w:drawing>
+      </w:r>
+    </w:p>
+    <w:p>
+      <w:pPr>
+        <w:jc w:val="center"/>
+      </w:pPr>
+      <w:r>
+        <w:t>The View the User Sees:</w:t>
+      </w:r>
+      <w:r>
+        <w:rPr>
+          <w:noProof/>
+        </w:rPr>
+        <w:drawing>
+          <wp:inline distT="0" distB="0" distL="0" distR="0" wp14:anchorId="6D7E1C5B" wp14:editId="4F22DF34">
+            <wp:extent cx="4160545" cy="4051300"/>
+            <wp:effectExtent l="0" t="0" r="0" b="6350"/>
+            <wp:docPr id="21" name="Billede 21"/>
+            <wp:cNvGraphicFramePr>
+              <a:graphicFrameLocks xmlns:a="http://schemas.openxmlformats.org/drawingml/2006/main" noChangeAspect="1"/>
+            </wp:cNvGraphicFramePr>
+            <a:graphic xmlns:a="http://schemas.openxmlformats.org/drawingml/2006/main">
+              <a:graphicData uri="http://schemas.openxmlformats.org/drawingml/2006/picture">
+                <pic:pic xmlns:pic="http://schemas.openxmlformats.org/drawingml/2006/picture">
+                  <pic:nvPicPr>
+                    <pic:cNvPr id="1" name=""/>
+                    <pic:cNvPicPr/>
+                  </pic:nvPicPr>
+                  <pic:blipFill>
+                    <a:blip r:embed="rId24"/>
+                    <a:stretch>
+                      <a:fillRect/>
+                    </a:stretch>
+                  </pic:blipFill>
+                  <pic:spPr>
+                    <a:xfrm>
+                      <a:off x="0" y="0"/>
                       <a:ext cx="4180232" cy="4070470"/>
                     </a:xfrm>
                     <a:prstGeom prst="rect">
@@ -5892,12 +5937,12 @@
     </w:p>
     <w:p>
       <w:pPr>
-        <w:pStyle w:val="Overskrift2"/>
-        <w:rPr>
-          <w:lang w:val="en-US"/>
-        </w:rPr>
-      </w:pPr>
-      <w:bookmarkStart w:id="20" w:name="_Toc16815395"/>
+        <w:pStyle w:val="Nagwek2"/>
+        <w:rPr>
+          <w:lang w:val="en-US"/>
+        </w:rPr>
+      </w:pPr>
+      <w:bookmarkStart w:id="19" w:name="_Toc16815395"/>
       <w:r>
         <w:rPr>
           <w:lang w:val="en-US"/>
@@ -5905,7 +5950,7 @@
         <w:lastRenderedPageBreak/>
         <w:t>Client/Server (RMI)</w:t>
       </w:r>
-      <w:bookmarkEnd w:id="20"/>
+      <w:bookmarkEnd w:id="19"/>
     </w:p>
     <w:p>
       <w:pPr>
@@ -5948,7 +5993,7 @@
                     </pic:cNvPicPr>
                   </pic:nvPicPr>
                   <pic:blipFill>
-                    <a:blip r:embed="rId24">
+                    <a:blip r:embed="rId25">
                       <a:extLst>
                         <a:ext uri="{28A0092B-C50C-407E-A947-70E740481C1C}">
                           <a14:useLocalDpi xmlns:a14="http://schemas.microsoft.com/office/drawing/2010/main" val="0"/>
@@ -6020,12 +6065,12 @@
     </w:p>
     <w:p>
       <w:pPr>
-        <w:pStyle w:val="Overskrift1"/>
-        <w:rPr>
-          <w:lang w:val="en-US"/>
-        </w:rPr>
-      </w:pPr>
-      <w:bookmarkStart w:id="21" w:name="_Toc16815396"/>
+        <w:pStyle w:val="Nagwek1"/>
+        <w:rPr>
+          <w:lang w:val="en-US"/>
+        </w:rPr>
+      </w:pPr>
+      <w:bookmarkStart w:id="20" w:name="_Toc16815396"/>
       <w:r>
         <w:rPr>
           <w:lang w:val="en-US"/>
@@ -6033,23 +6078,23 @@
         <w:lastRenderedPageBreak/>
         <w:t>Implementation</w:t>
       </w:r>
+      <w:bookmarkEnd w:id="20"/>
+    </w:p>
+    <w:p>
+      <w:pPr>
+        <w:pStyle w:val="Nagwek2"/>
+        <w:rPr>
+          <w:lang w:val="en-US"/>
+        </w:rPr>
+      </w:pPr>
+      <w:bookmarkStart w:id="21" w:name="_Toc16815397"/>
+      <w:r>
+        <w:rPr>
+          <w:lang w:val="en-US"/>
+        </w:rPr>
+        <w:t>GUI Implementation</w:t>
+      </w:r>
       <w:bookmarkEnd w:id="21"/>
-    </w:p>
-    <w:p>
-      <w:pPr>
-        <w:pStyle w:val="Overskrift2"/>
-        <w:rPr>
-          <w:lang w:val="en-US"/>
-        </w:rPr>
-      </w:pPr>
-      <w:bookmarkStart w:id="22" w:name="_Toc16815397"/>
-      <w:r>
-        <w:rPr>
-          <w:lang w:val="en-US"/>
-        </w:rPr>
-        <w:t>GUI Implementation</w:t>
-      </w:r>
-      <w:bookmarkEnd w:id="22"/>
     </w:p>
     <w:p>
       <w:r>
@@ -6139,67 +6184,6 @@
             <wp:extent cx="4282422" cy="3606800"/>
             <wp:effectExtent l="0" t="0" r="4445" b="0"/>
             <wp:docPr id="22" name="Billede 22"/>
-            <wp:cNvGraphicFramePr>
-              <a:graphicFrameLocks xmlns:a="http://schemas.openxmlformats.org/drawingml/2006/main" noChangeAspect="1"/>
-            </wp:cNvGraphicFramePr>
-            <a:graphic xmlns:a="http://schemas.openxmlformats.org/drawingml/2006/main">
-              <a:graphicData uri="http://schemas.openxmlformats.org/drawingml/2006/picture">
-                <pic:pic xmlns:pic="http://schemas.openxmlformats.org/drawingml/2006/picture">
-                  <pic:nvPicPr>
-                    <pic:cNvPr id="1" name=""/>
-                    <pic:cNvPicPr/>
-                  </pic:nvPicPr>
-                  <pic:blipFill>
-                    <a:blip r:embed="rId25"/>
-                    <a:stretch>
-                      <a:fillRect/>
-                    </a:stretch>
-                  </pic:blipFill>
-                  <pic:spPr>
-                    <a:xfrm>
-                      <a:off x="0" y="0"/>
-                      <a:ext cx="4304231" cy="3625168"/>
-                    </a:xfrm>
-                    <a:prstGeom prst="rect">
-                      <a:avLst/>
-                    </a:prstGeom>
-                  </pic:spPr>
-                </pic:pic>
-              </a:graphicData>
-            </a:graphic>
-          </wp:inline>
-        </w:drawing>
-      </w:r>
-    </w:p>
-    <w:p>
-      <w:r>
-        <w:br w:type="page"/>
-      </w:r>
-    </w:p>
-    <w:p>
-      <w:proofErr w:type="spellStart"/>
-      <w:r>
-        <w:lastRenderedPageBreak/>
-        <w:t>manageEmployeeGUI</w:t>
-      </w:r>
-      <w:proofErr w:type="spellEnd"/>
-      <w:r>
-        <w:t xml:space="preserve">: </w:t>
-      </w:r>
-    </w:p>
-    <w:p>
-      <w:pPr>
-        <w:jc w:val="center"/>
-      </w:pPr>
-      <w:r>
-        <w:rPr>
-          <w:noProof/>
-        </w:rPr>
-        <w:drawing>
-          <wp:inline distT="0" distB="0" distL="0" distR="0" wp14:anchorId="54DA8A57" wp14:editId="4B111F15">
-            <wp:extent cx="4137598" cy="7226300"/>
-            <wp:effectExtent l="0" t="0" r="0" b="0"/>
-            <wp:docPr id="23" name="Billede 23"/>
             <wp:cNvGraphicFramePr>
               <a:graphicFrameLocks xmlns:a="http://schemas.openxmlformats.org/drawingml/2006/main" noChangeAspect="1"/>
             </wp:cNvGraphicFramePr>
@@ -6219,7 +6203,7 @@
                   <pic:spPr>
                     <a:xfrm>
                       <a:off x="0" y="0"/>
-                      <a:ext cx="4147452" cy="7243511"/>
+                      <a:ext cx="4304231" cy="3625168"/>
                     </a:xfrm>
                     <a:prstGeom prst="rect">
                       <a:avLst/>
@@ -6236,137 +6220,31 @@
       <w:r>
         <w:br w:type="page"/>
       </w:r>
+    </w:p>
+    <w:p>
+      <w:proofErr w:type="spellStart"/>
       <w:r>
         <w:lastRenderedPageBreak/>
-        <w:t xml:space="preserve">In order to obtain information and then insert it into the </w:t>
-      </w:r>
-      <w:proofErr w:type="spellStart"/>
-      <w:r>
-        <w:t>tableview</w:t>
+        <w:t>manageEmployeeGUI</w:t>
       </w:r>
       <w:proofErr w:type="spellEnd"/>
       <w:r>
-        <w:t xml:space="preserve"> of the GUI, the </w:t>
-      </w:r>
-      <w:proofErr w:type="spellStart"/>
-      <w:r>
-        <w:t>cellvaluefactorys</w:t>
-      </w:r>
-      <w:proofErr w:type="spellEnd"/>
-      <w:r>
-        <w:t xml:space="preserve"> had to be set for each column with the column’s name pertaining to the get method for the respective column’s intended data.</w:t>
-      </w:r>
-    </w:p>
-    <w:p>
-      <w:pPr>
-        <w:rPr>
-          <w:lang w:val="en-US"/>
-        </w:rPr>
-      </w:pPr>
-      <w:r>
-        <w:t xml:space="preserve">Upon initialization of the GUI, an observable list is retrieved through the </w:t>
-      </w:r>
-      <w:proofErr w:type="spellStart"/>
-      <w:r>
-        <w:t>manageEmployeeController</w:t>
-      </w:r>
-      <w:proofErr w:type="spellEnd"/>
-      <w:r>
-        <w:t xml:space="preserve"> where the items are then set to the table. The table is then cleared in case of any duplicates during initialization and a for loop inserts the respective data for each employee into the columns.</w:t>
-      </w:r>
-    </w:p>
-    <w:p>
-      <w:pPr>
-        <w:rPr>
-          <w:lang w:val="en-US"/>
-        </w:rPr>
-      </w:pPr>
-    </w:p>
-    <w:p>
-      <w:pPr>
-        <w:rPr>
-          <w:lang w:val="en-US"/>
-        </w:rPr>
-      </w:pPr>
-    </w:p>
-    <w:p>
-      <w:pPr>
-        <w:rPr>
-          <w:lang w:val="en-US"/>
-        </w:rPr>
-      </w:pPr>
-    </w:p>
-    <w:p>
-      <w:pPr>
-        <w:rPr>
-          <w:lang w:val="en-US"/>
-        </w:rPr>
-      </w:pPr>
-    </w:p>
-    <w:p>
-      <w:pPr>
-        <w:rPr>
-          <w:lang w:val="en-US"/>
-        </w:rPr>
-      </w:pPr>
-    </w:p>
-    <w:p>
-      <w:pPr>
-        <w:pStyle w:val="Overskrift2"/>
-        <w:rPr>
-          <w:lang w:val="en-US"/>
-        </w:rPr>
-      </w:pPr>
-      <w:bookmarkStart w:id="23" w:name="_Toc16815398"/>
-      <w:r>
-        <w:rPr>
-          <w:lang w:val="en-US"/>
-        </w:rPr>
-        <w:t>RMI implementation</w:t>
-      </w:r>
-      <w:bookmarkEnd w:id="23"/>
-    </w:p>
-    <w:p>
-      <w:pPr>
+        <w:t xml:space="preserve">: </w:t>
+      </w:r>
+    </w:p>
+    <w:p>
+      <w:pPr>
+        <w:jc w:val="center"/>
+      </w:pPr>
+      <w:r>
         <w:rPr>
           <w:noProof/>
         </w:rPr>
-      </w:pPr>
-      <w:r>
-        <w:rPr>
-          <w:lang w:val="en-US"/>
-        </w:rPr>
-        <w:t xml:space="preserve">The program implements 3 server classes, each responsible for managing one aspect of the software. </w:t>
-      </w:r>
-      <w:r>
-        <w:rPr>
-          <w:lang w:val="en-US"/>
-        </w:rPr>
-        <w:t xml:space="preserve">In order to implement RMI we have to go through </w:t>
-      </w:r>
-    </w:p>
-    <w:p>
-      <w:pPr>
-        <w:rPr>
-          <w:lang w:val="en-US"/>
-        </w:rPr>
-      </w:pPr>
-    </w:p>
-    <w:p>
-      <w:pPr>
-        <w:rPr>
-          <w:lang w:val="en-US"/>
-        </w:rPr>
-      </w:pPr>
-      <w:r>
-        <w:rPr>
-          <w:noProof/>
-        </w:rPr>
         <w:drawing>
-          <wp:inline distT="0" distB="0" distL="0" distR="0" wp14:anchorId="40D21107" wp14:editId="55E40D29">
-            <wp:extent cx="5399405" cy="2119746"/>
+          <wp:inline distT="0" distB="0" distL="0" distR="0" wp14:anchorId="54DA8A57" wp14:editId="4B111F15">
+            <wp:extent cx="4137598" cy="7226300"/>
             <wp:effectExtent l="0" t="0" r="0" b="0"/>
-            <wp:docPr id="8" name="Obraz 8"/>
+            <wp:docPr id="23" name="Billede 23"/>
             <wp:cNvGraphicFramePr>
               <a:graphicFrameLocks xmlns:a="http://schemas.openxmlformats.org/drawingml/2006/main" noChangeAspect="1"/>
             </wp:cNvGraphicFramePr>
@@ -6386,7 +6264,7 @@
                   <pic:spPr>
                     <a:xfrm>
                       <a:off x="0" y="0"/>
-                      <a:ext cx="5421075" cy="2128253"/>
+                      <a:ext cx="4147452" cy="7243511"/>
                     </a:xfrm>
                     <a:prstGeom prst="rect">
                       <a:avLst/>
@@ -6400,6 +6278,100 @@
       </w:r>
     </w:p>
     <w:p>
+      <w:r>
+        <w:br w:type="page"/>
+      </w:r>
+      <w:r>
+        <w:lastRenderedPageBreak/>
+        <w:t xml:space="preserve">In order to obtain information and then insert it into the </w:t>
+      </w:r>
+      <w:proofErr w:type="spellStart"/>
+      <w:r>
+        <w:t>tableview</w:t>
+      </w:r>
+      <w:proofErr w:type="spellEnd"/>
+      <w:r>
+        <w:t xml:space="preserve"> of the GUI, the </w:t>
+      </w:r>
+      <w:proofErr w:type="spellStart"/>
+      <w:r>
+        <w:t>cellvaluefactorys</w:t>
+      </w:r>
+      <w:proofErr w:type="spellEnd"/>
+      <w:r>
+        <w:t xml:space="preserve"> had to be set for each column with the column’s name pertaining to the get method for the respective column’s intended data.</w:t>
+      </w:r>
+    </w:p>
+    <w:p>
+      <w:pPr>
+        <w:rPr>
+          <w:lang w:val="en-US"/>
+        </w:rPr>
+      </w:pPr>
+      <w:r>
+        <w:t xml:space="preserve">Upon initialization of the GUI, an observable list is retrieved through the </w:t>
+      </w:r>
+      <w:proofErr w:type="spellStart"/>
+      <w:r>
+        <w:t>manageEmployeeController</w:t>
+      </w:r>
+      <w:proofErr w:type="spellEnd"/>
+      <w:r>
+        <w:t xml:space="preserve"> where the items are then set to the table. The table is then cleared in case of any duplicates during initialization and a for loop inserts the respective data for each employee into the columns.</w:t>
+      </w:r>
+    </w:p>
+    <w:p>
+      <w:pPr>
+        <w:rPr>
+          <w:lang w:val="en-US"/>
+        </w:rPr>
+      </w:pPr>
+    </w:p>
+    <w:p>
+      <w:pPr>
+        <w:rPr>
+          <w:lang w:val="en-US"/>
+        </w:rPr>
+      </w:pPr>
+    </w:p>
+    <w:p>
+      <w:pPr>
+        <w:rPr>
+          <w:lang w:val="en-US"/>
+        </w:rPr>
+      </w:pPr>
+    </w:p>
+    <w:p>
+      <w:pPr>
+        <w:rPr>
+          <w:lang w:val="en-US"/>
+        </w:rPr>
+      </w:pPr>
+    </w:p>
+    <w:p>
+      <w:pPr>
+        <w:rPr>
+          <w:lang w:val="en-US"/>
+        </w:rPr>
+      </w:pPr>
+    </w:p>
+    <w:p>
+      <w:pPr>
+        <w:pStyle w:val="Nagwek2"/>
+        <w:rPr>
+          <w:lang w:val="en-US"/>
+        </w:rPr>
+      </w:pPr>
+      <w:bookmarkStart w:id="22" w:name="_Toc16815398"/>
+      <w:r>
+        <w:rPr>
+          <w:lang w:val="en-US"/>
+        </w:rPr>
+        <w:t>RMI implementation</w:t>
+      </w:r>
+      <w:bookmarkEnd w:id="22"/>
+    </w:p>
+    <w:p>
       <w:pPr>
         <w:rPr>
           <w:noProof/>
@@ -6407,73 +6379,33 @@
       </w:pPr>
       <w:r>
         <w:rPr>
+          <w:lang w:val="en-US"/>
+        </w:rPr>
+        <w:t xml:space="preserve">The program implements 3 server classes, each responsible for managing one aspect of the software. In order to implement RMI we have to go through </w:t>
+      </w:r>
+    </w:p>
+    <w:p>
+      <w:pPr>
+        <w:rPr>
+          <w:lang w:val="en-US"/>
+        </w:rPr>
+      </w:pPr>
+    </w:p>
+    <w:p>
+      <w:pPr>
+        <w:rPr>
+          <w:lang w:val="en-US"/>
+        </w:rPr>
+      </w:pPr>
+      <w:r>
+        <w:rPr>
           <w:noProof/>
         </w:rPr>
-        <w:t>On the picture above it can be seen that</w:t>
-      </w:r>
-      <w:r>
-        <w:rPr>
-          <w:noProof/>
-        </w:rPr>
-        <w:t xml:space="preserve"> registry is created on given port and methods from implementation class are binded to the registry</w:t>
-      </w:r>
-      <w:r>
-        <w:rPr>
-          <w:noProof/>
-        </w:rPr>
-        <w:t xml:space="preserve"> with registry.bind() method. Before that stub objects are created by exporting remote object that is casted into EmployeeManagerInterface class </w:t>
-      </w:r>
-      <w:r>
-        <w:rPr>
-          <w:noProof/>
-        </w:rPr>
-        <w:t>. Now the Client class can communicate with the server through stub object and access those methods inside implementation class.</w:t>
-      </w:r>
-    </w:p>
-    <w:p>
-      <w:pPr>
-        <w:rPr>
-          <w:noProof/>
-        </w:rPr>
-      </w:pPr>
-    </w:p>
-    <w:p>
-      <w:pPr>
-        <w:rPr>
-          <w:noProof/>
-        </w:rPr>
-      </w:pPr>
-    </w:p>
-    <w:p>
-      <w:pPr>
-        <w:rPr>
-          <w:noProof/>
-        </w:rPr>
-      </w:pPr>
-    </w:p>
-    <w:p>
-      <w:pPr>
-        <w:rPr>
-          <w:noProof/>
-        </w:rPr>
-      </w:pPr>
-      <w:r>
-        <w:rPr>
-          <w:noProof/>
-        </w:rPr>
-        <w:t xml:space="preserve"> </w:t>
-      </w:r>
-    </w:p>
-    <w:p>
-      <w:r>
-        <w:rPr>
-          <w:noProof/>
-        </w:rPr>
         <w:drawing>
-          <wp:inline distT="0" distB="0" distL="0" distR="0" wp14:anchorId="715292C2" wp14:editId="232F9F5F">
-            <wp:extent cx="5400040" cy="2541905"/>
+          <wp:inline distT="0" distB="0" distL="0" distR="0" wp14:anchorId="7881E9D8" wp14:editId="2AF4ED7E">
+            <wp:extent cx="5399405" cy="2119746"/>
             <wp:effectExtent l="0" t="0" r="0" b="0"/>
-            <wp:docPr id="11" name="Obraz 11"/>
+            <wp:docPr id="8" name="Obraz 8"/>
             <wp:cNvGraphicFramePr>
               <a:graphicFrameLocks xmlns:a="http://schemas.openxmlformats.org/drawingml/2006/main" noChangeAspect="1"/>
             </wp:cNvGraphicFramePr>
@@ -6493,7 +6425,7 @@
                   <pic:spPr>
                     <a:xfrm>
                       <a:off x="0" y="0"/>
-                      <a:ext cx="5400040" cy="2541905"/>
+                      <a:ext cx="5421075" cy="2128253"/>
                     </a:xfrm>
                     <a:prstGeom prst="rect">
                       <a:avLst/>
@@ -6516,37 +6448,53 @@
         <w:rPr>
           <w:noProof/>
         </w:rPr>
-        <w:t>Above image</w:t>
-      </w:r>
-      <w:r>
+        <w:t>On the picture above it can be seen that registry is created on given port and methods from implementation class are binded to the registry with registry.bind() method. Before that stub objects are created by exporting remote object that is casted into EmployeeManagerInterface class . Now the Client class can communicate with the server through stub object and access those methods inside implementation class.</w:t>
+      </w:r>
+    </w:p>
+    <w:p>
+      <w:pPr>
         <w:rPr>
           <w:noProof/>
         </w:rPr>
+      </w:pPr>
+    </w:p>
+    <w:p>
+      <w:pPr>
+        <w:rPr>
+          <w:noProof/>
+        </w:rPr>
+      </w:pPr>
+    </w:p>
+    <w:p>
+      <w:pPr>
+        <w:rPr>
+          <w:noProof/>
+        </w:rPr>
+      </w:pPr>
+    </w:p>
+    <w:p>
+      <w:pPr>
+        <w:rPr>
+          <w:noProof/>
+        </w:rPr>
+      </w:pPr>
+      <w:r>
+        <w:rPr>
+          <w:noProof/>
+        </w:rPr>
         <w:t xml:space="preserve"> </w:t>
       </w:r>
+    </w:p>
+    <w:p>
       <w:r>
         <w:rPr>
           <w:noProof/>
         </w:rPr>
-        <w:t>represents</w:t>
-      </w:r>
-      <w:r>
-        <w:rPr>
-          <w:noProof/>
-        </w:rPr>
-        <w:t xml:space="preserve"> a part of Client class, in here stub objects are created based on registry lookup results and methods can now be remotely accessed.</w:t>
-      </w:r>
-    </w:p>
-    <w:p>
-      <w:r>
-        <w:rPr>
-          <w:noProof/>
-        </w:rPr>
         <w:drawing>
-          <wp:inline distT="0" distB="0" distL="0" distR="0" wp14:anchorId="7C31217B" wp14:editId="5E9C15D7">
-            <wp:extent cx="5400040" cy="1849120"/>
+          <wp:inline distT="0" distB="0" distL="0" distR="0" wp14:anchorId="1147D584" wp14:editId="0BD6DB29">
+            <wp:extent cx="5400040" cy="2541905"/>
             <wp:effectExtent l="0" t="0" r="0" b="0"/>
-            <wp:docPr id="7" name="Obraz 7"/>
+            <wp:docPr id="11" name="Obraz 11"/>
             <wp:cNvGraphicFramePr>
               <a:graphicFrameLocks xmlns:a="http://schemas.openxmlformats.org/drawingml/2006/main" noChangeAspect="1"/>
             </wp:cNvGraphicFramePr>
@@ -6566,7 +6514,7 @@
                   <pic:spPr>
                     <a:xfrm>
                       <a:off x="0" y="0"/>
-                      <a:ext cx="5400040" cy="1849120"/>
+                      <a:ext cx="5400040" cy="2541905"/>
                     </a:xfrm>
                     <a:prstGeom prst="rect">
                       <a:avLst/>
@@ -6582,302 +6530,26 @@
     <w:p>
       <w:pPr>
         <w:rPr>
-          <w:lang w:val="en-US"/>
-        </w:rPr>
-      </w:pPr>
-      <w:r>
-        <w:rPr>
-          <w:lang w:val="en-US"/>
-        </w:rPr>
-        <w:t xml:space="preserve">Lastly in order to launch all 3 servers multithreading is being used. 3 threads are created, and all the servers are running at the same time. </w:t>
-      </w:r>
-    </w:p>
-    <w:p>
-      <w:pPr>
-        <w:rPr>
-          <w:lang w:val="en-US"/>
-        </w:rPr>
-      </w:pPr>
-    </w:p>
-    <w:p>
-      <w:pPr>
-        <w:rPr>
-          <w:lang w:val="en-US"/>
-        </w:rPr>
-      </w:pPr>
-    </w:p>
-    <w:p>
-      <w:pPr>
-        <w:rPr>
-          <w:lang w:val="en-US"/>
-        </w:rPr>
-      </w:pPr>
-    </w:p>
-    <w:p>
-      <w:pPr>
-        <w:rPr>
-          <w:lang w:val="en-US"/>
-        </w:rPr>
-      </w:pPr>
-    </w:p>
-    <w:p>
-      <w:pPr>
-        <w:spacing w:after="160" w:line="259" w:lineRule="auto"/>
-        <w:rPr>
-          <w:rFonts w:eastAsiaTheme="majorEastAsia"/>
-          <w:b/>
-          <w:bCs/>
-          <w:sz w:val="24"/>
-          <w:szCs w:val="26"/>
-          <w:lang w:val="en-US"/>
-        </w:rPr>
-      </w:pPr>
-    </w:p>
-    <w:p>
-      <w:pPr>
-        <w:pStyle w:val="Overskrift2"/>
-        <w:rPr>
-          <w:lang w:val="en-US"/>
-        </w:rPr>
-      </w:pPr>
-      <w:bookmarkStart w:id="24" w:name="_Toc16815399"/>
-      <w:r>
-        <w:rPr>
-          <w:lang w:val="en-US"/>
-        </w:rPr>
-        <w:lastRenderedPageBreak/>
-        <w:t>DAO pattern implementation</w:t>
-      </w:r>
-      <w:bookmarkEnd w:id="24"/>
-    </w:p>
-    <w:p>
-      <w:pPr>
-        <w:rPr>
-          <w:lang w:val="en-US"/>
-        </w:rPr>
-      </w:pPr>
-    </w:p>
-    <w:p>
-      <w:pPr>
-        <w:rPr>
-          <w:lang w:val="en-US"/>
-        </w:rPr>
-      </w:pPr>
-      <w:r>
-        <w:rPr>
-          <w:lang w:val="en-US"/>
-        </w:rPr>
-        <w:t xml:space="preserve">In the implementation </w:t>
-      </w:r>
-      <w:r>
-        <w:rPr>
-          <w:lang w:val="en-US"/>
-        </w:rPr>
-        <w:t>Data Access Object concrete class</w:t>
-      </w:r>
-      <w:r>
-        <w:rPr>
-          <w:lang w:val="en-US"/>
-        </w:rPr>
-        <w:t xml:space="preserve"> is </w:t>
-      </w:r>
-      <w:proofErr w:type="spellStart"/>
-      <w:r>
-        <w:rPr>
-          <w:lang w:val="en-US"/>
-        </w:rPr>
-        <w:t>seperated</w:t>
-      </w:r>
-      <w:proofErr w:type="spellEnd"/>
-      <w:r>
-        <w:rPr>
-          <w:lang w:val="en-US"/>
-        </w:rPr>
-        <w:t xml:space="preserve"> into 2 classes. One of them </w:t>
-      </w:r>
-      <w:proofErr w:type="spellStart"/>
-      <w:r>
-        <w:rPr>
-          <w:lang w:val="en-US"/>
-        </w:rPr>
-        <w:t>EmployeeDatabase</w:t>
-      </w:r>
-      <w:proofErr w:type="spellEnd"/>
-      <w:r>
-        <w:rPr>
-          <w:lang w:val="en-US"/>
-        </w:rPr>
-        <w:t xml:space="preserve"> is responsible only for sending SQL statements into the database, and performs no other function. </w:t>
-      </w:r>
-      <w:proofErr w:type="spellStart"/>
-      <w:r>
-        <w:rPr>
-          <w:lang w:val="en-US"/>
-        </w:rPr>
-        <w:t>EmployeeManager</w:t>
-      </w:r>
-      <w:proofErr w:type="spellEnd"/>
-      <w:r>
-        <w:rPr>
-          <w:lang w:val="en-US"/>
-        </w:rPr>
-        <w:t xml:space="preserve"> class on the other hand performs operations on data coming from or to database. This way the first SOLID principle is being uphold.</w:t>
-      </w:r>
-    </w:p>
-    <w:p>
-      <w:pPr>
-        <w:rPr>
-          <w:lang w:val="en-US"/>
-        </w:rPr>
-      </w:pPr>
-    </w:p>
-    <w:p>
-      <w:pPr>
-        <w:rPr>
-          <w:lang w:val="en-US"/>
-        </w:rPr>
-      </w:pPr>
-      <w:r>
-        <w:rPr>
-          <w:lang w:val="en-US"/>
-        </w:rPr>
-        <w:t xml:space="preserve">This is part of </w:t>
-      </w:r>
-      <w:proofErr w:type="spellStart"/>
-      <w:r>
-        <w:rPr>
-          <w:lang w:val="en-US"/>
-        </w:rPr>
-        <w:t>EmployeeManager</w:t>
-      </w:r>
-      <w:proofErr w:type="spellEnd"/>
-      <w:r>
-        <w:rPr>
-          <w:lang w:val="en-US"/>
-        </w:rPr>
-        <w:t xml:space="preserve"> class, it either takes data from database using </w:t>
-      </w:r>
-      <w:proofErr w:type="spellStart"/>
-      <w:r>
-        <w:rPr>
-          <w:lang w:val="en-US"/>
-        </w:rPr>
-        <w:t>EmployeeDatabase</w:t>
-      </w:r>
-      <w:proofErr w:type="spellEnd"/>
-      <w:r>
-        <w:rPr>
-          <w:lang w:val="en-US"/>
-        </w:rPr>
-        <w:t xml:space="preserve"> class or forwards data into it. During the communication it performs various operations on the data as seen below and in the </w:t>
-      </w:r>
-      <w:proofErr w:type="spellStart"/>
-      <w:r>
-        <w:rPr>
-          <w:lang w:val="en-US"/>
-        </w:rPr>
-        <w:t>getEmployees</w:t>
-      </w:r>
-      <w:proofErr w:type="spellEnd"/>
-      <w:r>
-        <w:rPr>
-          <w:lang w:val="en-US"/>
-        </w:rPr>
-        <w:t xml:space="preserve"> method</w:t>
-      </w:r>
-      <w:r>
-        <w:rPr>
-          <w:lang w:val="en-US"/>
-        </w:rPr>
-        <w:t xml:space="preserve">. Firstly it obtains </w:t>
-      </w:r>
-      <w:proofErr w:type="spellStart"/>
-      <w:r>
-        <w:rPr>
-          <w:lang w:val="en-US"/>
-        </w:rPr>
-        <w:t>ResultSet</w:t>
-      </w:r>
-      <w:proofErr w:type="spellEnd"/>
-      <w:r>
-        <w:rPr>
-          <w:lang w:val="en-US"/>
-        </w:rPr>
-        <w:t xml:space="preserve"> object with all the employee data from the database by calling </w:t>
-      </w:r>
-      <w:proofErr w:type="spellStart"/>
-      <w:proofErr w:type="gramStart"/>
-      <w:r>
-        <w:rPr>
-          <w:lang w:val="en-US"/>
-        </w:rPr>
-        <w:t>database.getEmployees</w:t>
-      </w:r>
-      <w:proofErr w:type="spellEnd"/>
-      <w:proofErr w:type="gramEnd"/>
-      <w:r>
-        <w:rPr>
-          <w:lang w:val="en-US"/>
-        </w:rPr>
-        <w:t xml:space="preserve">() method from </w:t>
-      </w:r>
-      <w:proofErr w:type="spellStart"/>
-      <w:r>
-        <w:rPr>
-          <w:lang w:val="en-US"/>
-        </w:rPr>
-        <w:t>EmployeeDatabase</w:t>
-      </w:r>
-      <w:proofErr w:type="spellEnd"/>
-      <w:r>
-        <w:rPr>
-          <w:lang w:val="en-US"/>
-        </w:rPr>
-        <w:t xml:space="preserve"> class. It starts with while loop going through all employees, creating new Employee class object and using it’s set method to assign data based on column names. When all set methods are called object is added to an </w:t>
-      </w:r>
-      <w:proofErr w:type="spellStart"/>
-      <w:r>
-        <w:rPr>
-          <w:lang w:val="en-US"/>
-        </w:rPr>
-        <w:t>ArrayList</w:t>
-      </w:r>
-      <w:proofErr w:type="spellEnd"/>
-      <w:r>
-        <w:rPr>
-          <w:lang w:val="en-US"/>
-        </w:rPr>
-        <w:t xml:space="preserve"> by </w:t>
-      </w:r>
-      <w:proofErr w:type="spellStart"/>
-      <w:r>
-        <w:rPr>
-          <w:lang w:val="en-US"/>
-        </w:rPr>
-        <w:t>list.add</w:t>
-      </w:r>
-      <w:proofErr w:type="spellEnd"/>
-      <w:r>
-        <w:rPr>
-          <w:lang w:val="en-US"/>
-        </w:rPr>
-        <w:t xml:space="preserve">(employee) and processes repeats itself as long as there are still </w:t>
-      </w:r>
-      <w:r>
-        <w:rPr>
-          <w:lang w:val="en-US"/>
-        </w:rPr>
-        <w:t>not exported employees.</w:t>
-      </w:r>
-      <w:r>
-        <w:rPr>
           <w:noProof/>
         </w:rPr>
+      </w:pPr>
+      <w:r>
+        <w:rPr>
+          <w:noProof/>
+        </w:rPr>
+        <w:t>Above image represents a part of Client class, in here stub objects are created based on registry lookup results and methods can now be remotely accessed.</w:t>
+      </w:r>
+    </w:p>
+    <w:p>
+      <w:r>
+        <w:rPr>
+          <w:noProof/>
+        </w:rPr>
         <w:drawing>
-          <wp:inline distT="0" distB="0" distL="0" distR="0" wp14:anchorId="2009BB9E" wp14:editId="5CC2CC13">
-            <wp:extent cx="5396219" cy="3449782"/>
+          <wp:inline distT="0" distB="0" distL="0" distR="0" wp14:anchorId="4CA25BD5" wp14:editId="0BA9CD1A">
+            <wp:extent cx="5400040" cy="1849120"/>
             <wp:effectExtent l="0" t="0" r="0" b="0"/>
-            <wp:docPr id="15" name="Obraz 15"/>
+            <wp:docPr id="7" name="Obraz 7"/>
             <wp:cNvGraphicFramePr>
               <a:graphicFrameLocks xmlns:a="http://schemas.openxmlformats.org/drawingml/2006/main" noChangeAspect="1"/>
             </wp:cNvGraphicFramePr>
@@ -6897,7 +6569,7 @@
                   <pic:spPr>
                     <a:xfrm>
                       <a:off x="0" y="0"/>
-                      <a:ext cx="5547950" cy="3546783"/>
+                      <a:ext cx="5400040" cy="1849120"/>
                     </a:xfrm>
                     <a:prstGeom prst="rect">
                       <a:avLst/>
@@ -6909,60 +6581,312 @@
           </wp:inline>
         </w:drawing>
       </w:r>
-      <w:r>
-        <w:rPr>
-          <w:lang w:val="en-US"/>
-        </w:rPr>
-        <w:t xml:space="preserve"> </w:t>
-      </w:r>
-    </w:p>
-    <w:p>
-      <w:pPr>
-        <w:rPr>
-          <w:lang w:val="en-US"/>
-        </w:rPr>
-      </w:pPr>
-    </w:p>
-    <w:p>
-      <w:pPr>
-        <w:rPr>
-          <w:lang w:val="en-US"/>
-        </w:rPr>
-      </w:pPr>
-      <w:r>
-        <w:rPr>
-          <w:lang w:val="en-US"/>
-        </w:rPr>
-        <w:t>The DAO pattern is completed by having</w:t>
-      </w:r>
-      <w:r>
-        <w:rPr>
-          <w:lang w:val="en-US"/>
-        </w:rPr>
-        <w:t xml:space="preserve"> implemented the</w:t>
-      </w:r>
-      <w:r>
-        <w:rPr>
-          <w:lang w:val="en-US"/>
-        </w:rPr>
-        <w:t xml:space="preserve"> interface shown below.</w:t>
-      </w:r>
-    </w:p>
-    <w:p>
-      <w:pPr>
-        <w:rPr>
-          <w:lang w:val="en-US"/>
-        </w:rPr>
-      </w:pPr>
+    </w:p>
+    <w:p>
+      <w:pPr>
+        <w:rPr>
+          <w:lang w:val="en-US"/>
+        </w:rPr>
+      </w:pPr>
+      <w:r>
+        <w:rPr>
+          <w:lang w:val="en-US"/>
+        </w:rPr>
+        <w:t xml:space="preserve">Lastly in order to launch all 3 servers multithreading is being used. 3 threads are created, and all the servers are running at the same time. </w:t>
+      </w:r>
+    </w:p>
+    <w:p>
+      <w:pPr>
+        <w:rPr>
+          <w:lang w:val="en-US"/>
+        </w:rPr>
+      </w:pPr>
+    </w:p>
+    <w:p>
+      <w:pPr>
+        <w:rPr>
+          <w:lang w:val="en-US"/>
+        </w:rPr>
+      </w:pPr>
+    </w:p>
+    <w:p>
+      <w:pPr>
+        <w:rPr>
+          <w:lang w:val="en-US"/>
+        </w:rPr>
+      </w:pPr>
+    </w:p>
+    <w:p>
+      <w:pPr>
+        <w:rPr>
+          <w:lang w:val="en-US"/>
+        </w:rPr>
+      </w:pPr>
+    </w:p>
+    <w:p>
+      <w:pPr>
+        <w:spacing w:after="160" w:line="259" w:lineRule="auto"/>
+        <w:rPr>
+          <w:rFonts w:eastAsiaTheme="majorEastAsia"/>
+          <w:b/>
+          <w:bCs/>
+          <w:sz w:val="24"/>
+          <w:szCs w:val="26"/>
+          <w:lang w:val="en-US"/>
+        </w:rPr>
+      </w:pPr>
+    </w:p>
+    <w:p>
+      <w:pPr>
+        <w:pStyle w:val="Nagwek2"/>
+        <w:rPr>
+          <w:lang w:val="en-US"/>
+        </w:rPr>
+      </w:pPr>
+      <w:bookmarkStart w:id="23" w:name="_Toc16815399"/>
+      <w:r>
+        <w:rPr>
+          <w:lang w:val="en-US"/>
+        </w:rPr>
+        <w:lastRenderedPageBreak/>
+        <w:t>DAO pattern implementation</w:t>
+      </w:r>
+      <w:bookmarkEnd w:id="23"/>
+    </w:p>
+    <w:p>
+      <w:pPr>
+        <w:rPr>
+          <w:lang w:val="en-US"/>
+        </w:rPr>
+      </w:pPr>
+    </w:p>
+    <w:p>
+      <w:pPr>
+        <w:rPr>
+          <w:lang w:val="en-US"/>
+        </w:rPr>
+      </w:pPr>
+      <w:r>
+        <w:rPr>
+          <w:lang w:val="en-US"/>
+        </w:rPr>
+        <w:t xml:space="preserve">In the implementation </w:t>
+      </w:r>
+      <w:r>
+        <w:rPr>
+          <w:lang w:val="en-US"/>
+        </w:rPr>
+        <w:t>Data Access Object concrete class</w:t>
+      </w:r>
+      <w:r>
+        <w:rPr>
+          <w:lang w:val="en-US"/>
+        </w:rPr>
+        <w:t xml:space="preserve"> is </w:t>
+      </w:r>
+      <w:proofErr w:type="spellStart"/>
+      <w:r>
+        <w:rPr>
+          <w:lang w:val="en-US"/>
+        </w:rPr>
+        <w:t>seperated</w:t>
+      </w:r>
+      <w:proofErr w:type="spellEnd"/>
+      <w:r>
+        <w:rPr>
+          <w:lang w:val="en-US"/>
+        </w:rPr>
+        <w:t xml:space="preserve"> into 2 classes. One of them </w:t>
+      </w:r>
+      <w:proofErr w:type="spellStart"/>
+      <w:r>
+        <w:rPr>
+          <w:lang w:val="en-US"/>
+        </w:rPr>
+        <w:t>EmployeeDatabase</w:t>
+      </w:r>
+      <w:proofErr w:type="spellEnd"/>
+      <w:r>
+        <w:rPr>
+          <w:lang w:val="en-US"/>
+        </w:rPr>
+        <w:t xml:space="preserve"> is responsible only for sending SQL statements into the database, and performs no other function. </w:t>
+      </w:r>
+      <w:proofErr w:type="spellStart"/>
+      <w:r>
+        <w:rPr>
+          <w:lang w:val="en-US"/>
+        </w:rPr>
+        <w:t>EmployeeManager</w:t>
+      </w:r>
+      <w:proofErr w:type="spellEnd"/>
+      <w:r>
+        <w:rPr>
+          <w:lang w:val="en-US"/>
+        </w:rPr>
+        <w:t xml:space="preserve"> class on the other hand performs operations on data coming from or to database. This way the first SOLID principle is being uphold.</w:t>
+      </w:r>
+    </w:p>
+    <w:p>
+      <w:pPr>
+        <w:rPr>
+          <w:lang w:val="en-US"/>
+        </w:rPr>
+      </w:pPr>
+    </w:p>
+    <w:p>
+      <w:pPr>
+        <w:rPr>
+          <w:lang w:val="en-US"/>
+        </w:rPr>
+      </w:pPr>
+      <w:r>
+        <w:rPr>
+          <w:lang w:val="en-US"/>
+        </w:rPr>
+        <w:t xml:space="preserve">This is part of </w:t>
+      </w:r>
+      <w:proofErr w:type="spellStart"/>
+      <w:r>
+        <w:rPr>
+          <w:lang w:val="en-US"/>
+        </w:rPr>
+        <w:t>EmployeeManager</w:t>
+      </w:r>
+      <w:proofErr w:type="spellEnd"/>
+      <w:r>
+        <w:rPr>
+          <w:lang w:val="en-US"/>
+        </w:rPr>
+        <w:t xml:space="preserve"> class, it either takes data from database using </w:t>
+      </w:r>
+      <w:proofErr w:type="spellStart"/>
+      <w:r>
+        <w:rPr>
+          <w:lang w:val="en-US"/>
+        </w:rPr>
+        <w:t>EmployeeDatabase</w:t>
+      </w:r>
+      <w:proofErr w:type="spellEnd"/>
+      <w:r>
+        <w:rPr>
+          <w:lang w:val="en-US"/>
+        </w:rPr>
+        <w:t xml:space="preserve"> class or forwards data into it. During the communication it performs various operations on the data as seen below and in the </w:t>
+      </w:r>
+      <w:proofErr w:type="spellStart"/>
+      <w:r>
+        <w:rPr>
+          <w:lang w:val="en-US"/>
+        </w:rPr>
+        <w:t>getEmployees</w:t>
+      </w:r>
+      <w:proofErr w:type="spellEnd"/>
+      <w:r>
+        <w:rPr>
+          <w:lang w:val="en-US"/>
+        </w:rPr>
+        <w:t xml:space="preserve"> method</w:t>
+      </w:r>
+      <w:r>
+        <w:rPr>
+          <w:lang w:val="en-US"/>
+        </w:rPr>
+        <w:t xml:space="preserve">. Firstly it obtains </w:t>
+      </w:r>
+      <w:proofErr w:type="spellStart"/>
+      <w:r>
+        <w:rPr>
+          <w:lang w:val="en-US"/>
+        </w:rPr>
+        <w:t>ResultSet</w:t>
+      </w:r>
+      <w:proofErr w:type="spellEnd"/>
+      <w:r>
+        <w:rPr>
+          <w:lang w:val="en-US"/>
+        </w:rPr>
+        <w:t xml:space="preserve"> object with all the employee data from the database by calling </w:t>
+      </w:r>
+      <w:proofErr w:type="spellStart"/>
+      <w:r>
+        <w:rPr>
+          <w:lang w:val="en-US"/>
+        </w:rPr>
+        <w:t>database.getEmployees</w:t>
+      </w:r>
+      <w:proofErr w:type="spellEnd"/>
+      <w:r>
+        <w:rPr>
+          <w:lang w:val="en-US"/>
+        </w:rPr>
+        <w:t xml:space="preserve">() method from </w:t>
+      </w:r>
+      <w:proofErr w:type="spellStart"/>
+      <w:r>
+        <w:rPr>
+          <w:lang w:val="en-US"/>
+        </w:rPr>
+        <w:t>EmployeeDatabase</w:t>
+      </w:r>
+      <w:proofErr w:type="spellEnd"/>
+      <w:r>
+        <w:rPr>
+          <w:lang w:val="en-US"/>
+        </w:rPr>
+        <w:t xml:space="preserve"> class. It starts with while loop going through all employees, creating new Employee class object and using it’s set method to assign data based on column name</w:t>
+      </w:r>
+      <w:bookmarkStart w:id="24" w:name="_GoBack"/>
+      <w:bookmarkEnd w:id="24"/>
+      <w:r>
+        <w:rPr>
+          <w:lang w:val="en-US"/>
+        </w:rPr>
+        <w:t xml:space="preserve">s. When all set methods are called object is added to an </w:t>
+      </w:r>
+      <w:proofErr w:type="spellStart"/>
+      <w:r>
+        <w:rPr>
+          <w:lang w:val="en-US"/>
+        </w:rPr>
+        <w:t>ArrayList</w:t>
+      </w:r>
+      <w:proofErr w:type="spellEnd"/>
+      <w:r>
+        <w:rPr>
+          <w:lang w:val="en-US"/>
+        </w:rPr>
+        <w:t xml:space="preserve"> by </w:t>
+      </w:r>
+      <w:proofErr w:type="spellStart"/>
+      <w:r>
+        <w:rPr>
+          <w:lang w:val="en-US"/>
+        </w:rPr>
+        <w:t>list.add</w:t>
+      </w:r>
+      <w:proofErr w:type="spellEnd"/>
+      <w:r>
+        <w:rPr>
+          <w:lang w:val="en-US"/>
+        </w:rPr>
+        <w:t xml:space="preserve">(employee) and processes repeats itself as long as there are still </w:t>
+      </w:r>
+      <w:r>
+        <w:rPr>
+          <w:lang w:val="en-US"/>
+        </w:rPr>
+        <w:t>not exported employees.</w:t>
+      </w:r>
       <w:r>
         <w:rPr>
           <w:noProof/>
         </w:rPr>
         <w:drawing>
-          <wp:inline distT="0" distB="0" distL="0" distR="0" wp14:anchorId="58516080" wp14:editId="2AD1DC37">
-            <wp:extent cx="5400040" cy="1216025"/>
-            <wp:effectExtent l="0" t="0" r="0" b="3175"/>
-            <wp:docPr id="16" name="Obraz 16"/>
+          <wp:inline distT="0" distB="0" distL="0" distR="0" wp14:anchorId="2009BB9E" wp14:editId="5CC2CC13">
+            <wp:extent cx="5396219" cy="3449782"/>
+            <wp:effectExtent l="0" t="0" r="0" b="0"/>
+            <wp:docPr id="15" name="Obraz 15"/>
             <wp:cNvGraphicFramePr>
               <a:graphicFrameLocks xmlns:a="http://schemas.openxmlformats.org/drawingml/2006/main" noChangeAspect="1"/>
             </wp:cNvGraphicFramePr>
@@ -6982,7 +6906,7 @@
                   <pic:spPr>
                     <a:xfrm>
                       <a:off x="0" y="0"/>
-                      <a:ext cx="5400040" cy="1216025"/>
+                      <a:ext cx="5547950" cy="3546783"/>
                     </a:xfrm>
                     <a:prstGeom prst="rect">
                       <a:avLst/>
@@ -6994,36 +6918,6 @@
           </wp:inline>
         </w:drawing>
       </w:r>
-    </w:p>
-    <w:p>
-      <w:pPr>
-        <w:rPr>
-          <w:lang w:val="en-US"/>
-        </w:rPr>
-      </w:pPr>
-    </w:p>
-    <w:p>
-      <w:pPr>
-        <w:rPr>
-          <w:lang w:val="en-US"/>
-        </w:rPr>
-      </w:pPr>
-    </w:p>
-    <w:p>
-      <w:pPr>
-        <w:pStyle w:val="Overskrift1"/>
-        <w:rPr>
-          <w:lang w:val="en-US"/>
-        </w:rPr>
-      </w:pPr>
-      <w:bookmarkStart w:id="25" w:name="_Toc16815400"/>
-      <w:r>
-        <w:rPr>
-          <w:lang w:val="en-US"/>
-        </w:rPr>
-        <w:t>Testing</w:t>
-      </w:r>
-      <w:bookmarkEnd w:id="25"/>
       <w:r>
         <w:rPr>
           <w:lang w:val="en-US"/>
@@ -7037,83 +6931,30 @@
           <w:lang w:val="en-US"/>
         </w:rPr>
       </w:pPr>
-      <w:r>
-        <w:rPr>
-          <w:lang w:val="en-US"/>
-        </w:rPr>
-        <w:t>In order to test the software two methods of testing had been used - scenario and white-box testing. White-box testing was achieved with the use of JUnit test framework. With JUnit testing most of the methods inside Client class. Special user was created inside the database in order to allow database related methods to run the tests through it.</w:t>
-      </w:r>
-      <w:r>
-        <w:rPr>
-          <w:lang w:val="en-US"/>
-        </w:rPr>
-        <w:t xml:space="preserve"> In </w:t>
-      </w:r>
-      <w:proofErr w:type="spellStart"/>
-      <w:proofErr w:type="gramStart"/>
-      <w:r>
-        <w:rPr>
-          <w:lang w:val="en-US"/>
-        </w:rPr>
-        <w:t>verifyPassword</w:t>
-      </w:r>
-      <w:proofErr w:type="spellEnd"/>
-      <w:r>
-        <w:rPr>
-          <w:lang w:val="en-US"/>
-        </w:rPr>
-        <w:t>(</w:t>
-      </w:r>
-      <w:proofErr w:type="gramEnd"/>
-      <w:r>
-        <w:rPr>
-          <w:lang w:val="en-US"/>
-        </w:rPr>
-        <w:t xml:space="preserve">) method test, </w:t>
-      </w:r>
-      <w:proofErr w:type="spellStart"/>
-      <w:r>
-        <w:rPr>
-          <w:lang w:val="en-US"/>
-        </w:rPr>
-        <w:t>asserEquals</w:t>
-      </w:r>
-      <w:proofErr w:type="spellEnd"/>
-      <w:r>
-        <w:rPr>
-          <w:lang w:val="en-US"/>
-        </w:rPr>
-        <w:t xml:space="preserve"> method is used. First value is the value we are expecting to receive, </w:t>
-      </w:r>
-      <w:proofErr w:type="spellStart"/>
-      <w:r>
-        <w:rPr>
-          <w:lang w:val="en-US"/>
-        </w:rPr>
-        <w:t>assertEquals</w:t>
-      </w:r>
-      <w:proofErr w:type="spellEnd"/>
-      <w:r>
-        <w:rPr>
-          <w:lang w:val="en-US"/>
-        </w:rPr>
-        <w:t xml:space="preserve"> method will check if value received from </w:t>
-      </w:r>
-      <w:proofErr w:type="spellStart"/>
-      <w:proofErr w:type="gramStart"/>
-      <w:r>
-        <w:rPr>
-          <w:lang w:val="en-US"/>
-        </w:rPr>
-        <w:t>client.verifyPassword</w:t>
-      </w:r>
-      <w:proofErr w:type="spellEnd"/>
-      <w:proofErr w:type="gramEnd"/>
-      <w:r>
-        <w:rPr>
-          <w:lang w:val="en-US"/>
-        </w:rPr>
-        <w:t xml:space="preserve">() will be the same. The testing employee password is set to “test” so based on given argument we should receive Boolean true, if that will be the case the test will pass. </w:t>
+    </w:p>
+    <w:p>
+      <w:pPr>
+        <w:rPr>
+          <w:lang w:val="en-US"/>
+        </w:rPr>
+      </w:pPr>
+      <w:r>
+        <w:rPr>
+          <w:lang w:val="en-US"/>
+        </w:rPr>
+        <w:t>The DAO pattern is completed by having</w:t>
+      </w:r>
+      <w:r>
+        <w:rPr>
+          <w:lang w:val="en-US"/>
+        </w:rPr>
+        <w:t xml:space="preserve"> implemented the</w:t>
+      </w:r>
+      <w:r>
+        <w:rPr>
+          <w:lang w:val="en-US"/>
+        </w:rPr>
+        <w:t xml:space="preserve"> interface shown below.</w:t>
       </w:r>
     </w:p>
     <w:p>
@@ -7127,10 +6968,10 @@
           <w:noProof/>
         </w:rPr>
         <w:drawing>
-          <wp:inline distT="0" distB="0" distL="0" distR="0" wp14:anchorId="1001A47F" wp14:editId="5CE5A5C3">
-            <wp:extent cx="5396150" cy="2549237"/>
-            <wp:effectExtent l="0" t="0" r="0" b="3810"/>
-            <wp:docPr id="17" name="Obraz 17"/>
+          <wp:inline distT="0" distB="0" distL="0" distR="0" wp14:anchorId="58516080" wp14:editId="2AD1DC37">
+            <wp:extent cx="5400040" cy="1216025"/>
+            <wp:effectExtent l="0" t="0" r="0" b="3175"/>
+            <wp:docPr id="16" name="Obraz 16"/>
             <wp:cNvGraphicFramePr>
               <a:graphicFrameLocks xmlns:a="http://schemas.openxmlformats.org/drawingml/2006/main" noChangeAspect="1"/>
             </wp:cNvGraphicFramePr>
@@ -7150,7 +6991,7 @@
                   <pic:spPr>
                     <a:xfrm>
                       <a:off x="0" y="0"/>
-                      <a:ext cx="5601346" cy="2646175"/>
+                      <a:ext cx="5400040" cy="1216025"/>
                     </a:xfrm>
                     <a:prstGeom prst="rect">
                       <a:avLst/>
@@ -7169,39 +7010,109 @@
           <w:lang w:val="en-US"/>
         </w:rPr>
       </w:pPr>
-      <w:r>
-        <w:rPr>
-          <w:lang w:val="en-US"/>
-        </w:rPr>
-        <w:lastRenderedPageBreak/>
-        <w:t xml:space="preserve">This is an example of few methods tested with JUnit framework. Whenever changes to </w:t>
-      </w:r>
-    </w:p>
-    <w:p>
-      <w:pPr>
-        <w:rPr>
-          <w:lang w:val="en-US"/>
-        </w:rPr>
-      </w:pPr>
-      <w:r>
-        <w:rPr>
-          <w:lang w:val="en-US"/>
-        </w:rPr>
-        <w:t xml:space="preserve">the code </w:t>
-      </w:r>
-      <w:proofErr w:type="gramStart"/>
-      <w:r>
-        <w:rPr>
-          <w:lang w:val="en-US"/>
-        </w:rPr>
-        <w:t>were</w:t>
-      </w:r>
-      <w:proofErr w:type="gramEnd"/>
-      <w:r>
-        <w:rPr>
-          <w:lang w:val="en-US"/>
-        </w:rPr>
-        <w:t xml:space="preserve"> made, all of the tests would be executed and hopefully testing class would return results shown on the picture below</w:t>
+    </w:p>
+    <w:p>
+      <w:pPr>
+        <w:rPr>
+          <w:lang w:val="en-US"/>
+        </w:rPr>
+      </w:pPr>
+    </w:p>
+    <w:p>
+      <w:pPr>
+        <w:pStyle w:val="Nagwek1"/>
+        <w:rPr>
+          <w:lang w:val="en-US"/>
+        </w:rPr>
+      </w:pPr>
+      <w:bookmarkStart w:id="25" w:name="_Toc16815400"/>
+      <w:r>
+        <w:rPr>
+          <w:lang w:val="en-US"/>
+        </w:rPr>
+        <w:t>Testing</w:t>
+      </w:r>
+      <w:bookmarkEnd w:id="25"/>
+      <w:r>
+        <w:rPr>
+          <w:lang w:val="en-US"/>
+        </w:rPr>
+        <w:t xml:space="preserve"> </w:t>
+      </w:r>
+    </w:p>
+    <w:p>
+      <w:pPr>
+        <w:rPr>
+          <w:lang w:val="en-US"/>
+        </w:rPr>
+      </w:pPr>
+      <w:r>
+        <w:rPr>
+          <w:lang w:val="en-US"/>
+        </w:rPr>
+        <w:t>In order to test the software two methods of testing had been used - scenario and white-box testing. White-box testing was achieved with the use of JUnit test framework. With JUnit testing most of the methods inside Client class. Special user was created inside the database in order to allow database related methods to run the tests through it.</w:t>
+      </w:r>
+      <w:r>
+        <w:rPr>
+          <w:lang w:val="en-US"/>
+        </w:rPr>
+        <w:t xml:space="preserve"> In </w:t>
+      </w:r>
+      <w:proofErr w:type="spellStart"/>
+      <w:r>
+        <w:rPr>
+          <w:lang w:val="en-US"/>
+        </w:rPr>
+        <w:t>verifyPassword</w:t>
+      </w:r>
+      <w:proofErr w:type="spellEnd"/>
+      <w:r>
+        <w:rPr>
+          <w:lang w:val="en-US"/>
+        </w:rPr>
+        <w:t xml:space="preserve">() method test, </w:t>
+      </w:r>
+      <w:proofErr w:type="spellStart"/>
+      <w:r>
+        <w:rPr>
+          <w:lang w:val="en-US"/>
+        </w:rPr>
+        <w:t>asserEquals</w:t>
+      </w:r>
+      <w:proofErr w:type="spellEnd"/>
+      <w:r>
+        <w:rPr>
+          <w:lang w:val="en-US"/>
+        </w:rPr>
+        <w:t xml:space="preserve"> method is used. First value is the value we are expecting to receive, </w:t>
+      </w:r>
+      <w:proofErr w:type="spellStart"/>
+      <w:r>
+        <w:rPr>
+          <w:lang w:val="en-US"/>
+        </w:rPr>
+        <w:t>assertEquals</w:t>
+      </w:r>
+      <w:proofErr w:type="spellEnd"/>
+      <w:r>
+        <w:rPr>
+          <w:lang w:val="en-US"/>
+        </w:rPr>
+        <w:t xml:space="preserve"> method will check if value received from </w:t>
+      </w:r>
+      <w:proofErr w:type="spellStart"/>
+      <w:r>
+        <w:rPr>
+          <w:lang w:val="en-US"/>
+        </w:rPr>
+        <w:t>client.verifyPassword</w:t>
+      </w:r>
+      <w:proofErr w:type="spellEnd"/>
+      <w:r>
+        <w:rPr>
+          <w:lang w:val="en-US"/>
+        </w:rPr>
+        <w:t xml:space="preserve">() will be the same. The testing employee password is set to “test” so based on given argument we should receive Boolean true, if that will be the case the test will pass. </w:t>
       </w:r>
     </w:p>
     <w:p>
@@ -7215,10 +7126,10 @@
           <w:noProof/>
         </w:rPr>
         <w:drawing>
-          <wp:inline distT="0" distB="0" distL="0" distR="0" wp14:anchorId="0C8C344C" wp14:editId="79BEFA1C">
-            <wp:extent cx="3262630" cy="1226127"/>
-            <wp:effectExtent l="0" t="0" r="0" b="0"/>
-            <wp:docPr id="18" name="Obraz 18"/>
+          <wp:inline distT="0" distB="0" distL="0" distR="0" wp14:anchorId="1001A47F" wp14:editId="5CE5A5C3">
+            <wp:extent cx="5396150" cy="2549237"/>
+            <wp:effectExtent l="0" t="0" r="0" b="3810"/>
+            <wp:docPr id="17" name="Obraz 17"/>
             <wp:cNvGraphicFramePr>
               <a:graphicFrameLocks xmlns:a="http://schemas.openxmlformats.org/drawingml/2006/main" noChangeAspect="1"/>
             </wp:cNvGraphicFramePr>
@@ -7238,6 +7149,80 @@
                   <pic:spPr>
                     <a:xfrm>
                       <a:off x="0" y="0"/>
+                      <a:ext cx="5601346" cy="2646175"/>
+                    </a:xfrm>
+                    <a:prstGeom prst="rect">
+                      <a:avLst/>
+                    </a:prstGeom>
+                  </pic:spPr>
+                </pic:pic>
+              </a:graphicData>
+            </a:graphic>
+          </wp:inline>
+        </w:drawing>
+      </w:r>
+    </w:p>
+    <w:p>
+      <w:pPr>
+        <w:rPr>
+          <w:lang w:val="en-US"/>
+        </w:rPr>
+      </w:pPr>
+      <w:r>
+        <w:rPr>
+          <w:lang w:val="en-US"/>
+        </w:rPr>
+        <w:lastRenderedPageBreak/>
+        <w:t xml:space="preserve">This is an example of few methods tested with JUnit framework. Whenever changes to </w:t>
+      </w:r>
+    </w:p>
+    <w:p>
+      <w:pPr>
+        <w:rPr>
+          <w:lang w:val="en-US"/>
+        </w:rPr>
+      </w:pPr>
+      <w:r>
+        <w:rPr>
+          <w:lang w:val="en-US"/>
+        </w:rPr>
+        <w:t>the code were made, all of the tests would be executed and hopefully testing class would return results shown on the picture below</w:t>
+      </w:r>
+    </w:p>
+    <w:p>
+      <w:pPr>
+        <w:rPr>
+          <w:lang w:val="en-US"/>
+        </w:rPr>
+      </w:pPr>
+      <w:r>
+        <w:rPr>
+          <w:noProof/>
+        </w:rPr>
+        <w:drawing>
+          <wp:inline distT="0" distB="0" distL="0" distR="0" wp14:anchorId="0C8C344C" wp14:editId="79BEFA1C">
+            <wp:extent cx="3262630" cy="1226127"/>
+            <wp:effectExtent l="0" t="0" r="0" b="0"/>
+            <wp:docPr id="18" name="Obraz 18"/>
+            <wp:cNvGraphicFramePr>
+              <a:graphicFrameLocks xmlns:a="http://schemas.openxmlformats.org/drawingml/2006/main" noChangeAspect="1"/>
+            </wp:cNvGraphicFramePr>
+            <a:graphic xmlns:a="http://schemas.openxmlformats.org/drawingml/2006/main">
+              <a:graphicData uri="http://schemas.openxmlformats.org/drawingml/2006/picture">
+                <pic:pic xmlns:pic="http://schemas.openxmlformats.org/drawingml/2006/picture">
+                  <pic:nvPicPr>
+                    <pic:cNvPr id="1" name=""/>
+                    <pic:cNvPicPr/>
+                  </pic:nvPicPr>
+                  <pic:blipFill>
+                    <a:blip r:embed="rId34"/>
+                    <a:stretch>
+                      <a:fillRect/>
+                    </a:stretch>
+                  </pic:blipFill>
+                  <pic:spPr>
+                    <a:xfrm>
+                      <a:off x="0" y="0"/>
                       <a:ext cx="3349324" cy="1258707"/>
                     </a:xfrm>
                     <a:prstGeom prst="rect">
@@ -7419,7 +7404,7 @@
     </w:p>
     <w:p>
       <w:pPr>
-        <w:pStyle w:val="Overskrift1"/>
+        <w:pStyle w:val="Nagwek1"/>
         <w:rPr>
           <w:lang w:val="en-US"/>
         </w:rPr>
@@ -7512,7 +7497,7 @@
     </w:p>
     <w:p>
       <w:pPr>
-        <w:pStyle w:val="Overskrift1"/>
+        <w:pStyle w:val="Nagwek1"/>
         <w:rPr>
           <w:lang w:val="en-US"/>
         </w:rPr>
@@ -7537,21 +7522,7 @@
         <w:rPr>
           <w:lang w:val="en-US"/>
         </w:rPr>
-        <w:t>Ken Schwaber, Jeff Sutherland, 2011; The Scrum Guide, [Last accessed 10/04/</w:t>
-      </w:r>
-      <w:proofErr w:type="gramStart"/>
-      <w:r>
-        <w:rPr>
-          <w:lang w:val="en-US"/>
-        </w:rPr>
-        <w:t>2018 ]</w:t>
-      </w:r>
-      <w:proofErr w:type="gramEnd"/>
-      <w:r>
-        <w:rPr>
-          <w:lang w:val="en-US"/>
-        </w:rPr>
-        <w:t xml:space="preserve"> via link: https://studienet.via.dk/Class/IT-SWE1XS18/Session%20Material/Scrum_Guide.pdf </w:t>
+        <w:t xml:space="preserve">Ken Schwaber, Jeff Sutherland, 2011; The Scrum Guide, [Last accessed 10/04/2018 ] via link: https://studienet.via.dk/Class/IT-SWE1XS18/Session%20Material/Scrum_Guide.pdf </w:t>
       </w:r>
     </w:p>
     <w:p>
@@ -7603,16 +7574,8 @@
         <w:rPr>
           <w:lang w:val="en-US"/>
         </w:rPr>
-        <w:t>Process report,2017 (Appendix 2) VIA Engineering Guidelines, [Last accessed 05/04/2018] via link: https://studienet.via.dk/projects/Engineering__project_methodology/General/Guidelines /2017%20Process%20Report%20(Appendix%</w:t>
-      </w:r>
-      <w:proofErr w:type="gramStart"/>
-      <w:r>
-        <w:rPr>
-          <w:lang w:val="en-US"/>
-        </w:rPr>
-        <w:t>202)%20%20VIA%20Engineering%20Guidelines.pdf</w:t>
-      </w:r>
-      <w:proofErr w:type="gramEnd"/>
+        <w:t>Process report,2017 (Appendix 2) VIA Engineering Guidelines, [Last accessed 05/04/2018] via link: https://studienet.via.dk/projects/Engineering__project_methodology/General/Guidelines /2017%20Process%20Report%20(Appendix%202)%20%20VIA%20Engineering%20Guidelines.pdf</w:t>
+      </w:r>
     </w:p>
     <w:p>
       <w:pPr>
@@ -7753,7 +7716,7 @@
     <w:sdtContent>
       <w:p>
         <w:pPr>
-          <w:pStyle w:val="Sidefod"/>
+          <w:pStyle w:val="Stopka"/>
           <w:jc w:val="right"/>
         </w:pPr>
         <w:r>
@@ -7780,7 +7743,7 @@
   </w:sdt>
   <w:p>
     <w:pPr>
-      <w:pStyle w:val="Sidefod"/>
+      <w:pStyle w:val="Stopka"/>
     </w:pPr>
   </w:p>
 </w:ftr>
@@ -7800,7 +7763,7 @@
     <w:sdtContent>
       <w:p>
         <w:pPr>
-          <w:pStyle w:val="Sidefod"/>
+          <w:pStyle w:val="Stopka"/>
           <w:jc w:val="right"/>
         </w:pPr>
         <w:r>
@@ -7827,7 +7790,7 @@
   </w:sdt>
   <w:p>
     <w:pPr>
-      <w:pStyle w:val="Sidefod"/>
+      <w:pStyle w:val="Stopka"/>
     </w:pPr>
   </w:p>
 </w:ftr>
@@ -7862,7 +7825,7 @@
 <w:hdr xmlns:wpc="http://schemas.microsoft.com/office/word/2010/wordprocessingCanvas" xmlns:cx="http://schemas.microsoft.com/office/drawing/2014/chartex" xmlns:cx1="http://schemas.microsoft.com/office/drawing/2015/9/8/chartex" xmlns:cx2="http://schemas.microsoft.com/office/drawing/2015/10/21/chartex" xmlns:cx3="http://schemas.microsoft.com/office/drawing/2016/5/9/chartex" xmlns:cx4="http://schemas.microsoft.com/office/drawing/2016/5/10/chartex" xmlns:cx5="http://schemas.microsoft.com/office/drawing/2016/5/11/chartex" xmlns:cx6="http://schemas.microsoft.com/office/drawing/2016/5/12/chartex" xmlns:cx7="http://schemas.microsoft.com/office/drawing/2016/5/13/chartex" xmlns:cx8="http://schemas.microsoft.com/office/drawing/2016/5/14/chartex" xmlns:mc="http://schemas.openxmlformats.org/markup-compatibility/2006" xmlns:aink="http://schemas.microsoft.com/office/drawing/2016/ink" xmlns:am3d="http://schemas.microsoft.com/office/drawing/2017/model3d" xmlns:o="urn:schemas-microsoft-com:office:office" xmlns:r="http://schemas.openxmlformats.org/officeDocument/2006/relationships" xmlns:m="http://schemas.openxmlformats.org/officeDocument/2006/math" xmlns:v="urn:schemas-microsoft-com:vml" xmlns:wp14="http://schemas.microsoft.com/office/word/2010/wordprocessingDrawing" xmlns:wp="http://schemas.openxmlformats.org/drawingml/2006/wordprocessingDrawing" xmlns:w10="urn:schemas-microsoft-com:office:word" xmlns:w="http://schemas.openxmlformats.org/wordprocessingml/2006/main" xmlns:w14="http://schemas.microsoft.com/office/word/2010/wordml" xmlns:w15="http://schemas.microsoft.com/office/word/2012/wordml" xmlns:w16cid="http://schemas.microsoft.com/office/word/2016/wordml/cid" xmlns:w16se="http://schemas.microsoft.com/office/word/2015/wordml/symex" xmlns:wpg="http://schemas.microsoft.com/office/word/2010/wordprocessingGroup" xmlns:wpi="http://schemas.microsoft.com/office/word/2010/wordprocessingInk" xmlns:wne="http://schemas.microsoft.com/office/word/2006/wordml" xmlns:wps="http://schemas.microsoft.com/office/word/2010/wordprocessingShape" mc:Ignorable="w14 w15 w16se w16cid wp14">
   <w:p>
     <w:pPr>
-      <w:pStyle w:val="Sidehoved"/>
+      <w:pStyle w:val="Nagwek"/>
       <w:tabs>
         <w:tab w:val="clear" w:pos="4819"/>
         <w:tab w:val="clear" w:pos="9638"/>
@@ -8004,7 +7967,7 @@
   </w:p>
   <w:p>
     <w:pPr>
-      <w:pStyle w:val="Sidehoved"/>
+      <w:pStyle w:val="Nagwek"/>
       <w:tabs>
         <w:tab w:val="clear" w:pos="4819"/>
         <w:tab w:val="clear" w:pos="9638"/>
@@ -8078,7 +8041,7 @@
   </w:p>
   <w:tbl>
     <w:tblPr>
-      <w:tblStyle w:val="Tabel-Gitter"/>
+      <w:tblStyle w:val="Tabela-Siatka"/>
       <w:tblW w:w="7161" w:type="dxa"/>
       <w:tblBorders>
         <w:top w:val="none" w:sz="0" w:space="0" w:color="auto"/>
@@ -8106,7 +8069,7 @@
         </w:tcPr>
         <w:p>
           <w:pPr>
-            <w:pStyle w:val="Sidehoved"/>
+            <w:pStyle w:val="Nagwek"/>
             <w:tabs>
               <w:tab w:val="clear" w:pos="4819"/>
               <w:tab w:val="clear" w:pos="9638"/>
@@ -8156,7 +8119,7 @@
         </w:tcPr>
         <w:p>
           <w:pPr>
-            <w:pStyle w:val="Sidehoved"/>
+            <w:pStyle w:val="Nagwek"/>
             <w:jc w:val="both"/>
             <w:rPr>
               <w:color w:val="FF0000"/>
@@ -8169,7 +8132,7 @@
   </w:tbl>
   <w:p>
     <w:pPr>
-      <w:pStyle w:val="Sidehoved"/>
+      <w:pStyle w:val="Nagwek"/>
       <w:tabs>
         <w:tab w:val="clear" w:pos="4819"/>
         <w:tab w:val="clear" w:pos="9638"/>
@@ -8186,7 +8149,7 @@
   </w:p>
   <w:p>
     <w:pPr>
-      <w:pStyle w:val="Sidehoved"/>
+      <w:pStyle w:val="Nagwek"/>
     </w:pPr>
   </w:p>
 </w:hdr>
@@ -8196,7 +8159,7 @@
 <w:hdr xmlns:wpc="http://schemas.microsoft.com/office/word/2010/wordprocessingCanvas" xmlns:cx="http://schemas.microsoft.com/office/drawing/2014/chartex" xmlns:cx1="http://schemas.microsoft.com/office/drawing/2015/9/8/chartex" xmlns:cx2="http://schemas.microsoft.com/office/drawing/2015/10/21/chartex" xmlns:cx3="http://schemas.microsoft.com/office/drawing/2016/5/9/chartex" xmlns:cx4="http://schemas.microsoft.com/office/drawing/2016/5/10/chartex" xmlns:cx5="http://schemas.microsoft.com/office/drawing/2016/5/11/chartex" xmlns:cx6="http://schemas.microsoft.com/office/drawing/2016/5/12/chartex" xmlns:cx7="http://schemas.microsoft.com/office/drawing/2016/5/13/chartex" xmlns:cx8="http://schemas.microsoft.com/office/drawing/2016/5/14/chartex" xmlns:mc="http://schemas.openxmlformats.org/markup-compatibility/2006" xmlns:aink="http://schemas.microsoft.com/office/drawing/2016/ink" xmlns:am3d="http://schemas.microsoft.com/office/drawing/2017/model3d" xmlns:o="urn:schemas-microsoft-com:office:office" xmlns:r="http://schemas.openxmlformats.org/officeDocument/2006/relationships" xmlns:m="http://schemas.openxmlformats.org/officeDocument/2006/math" xmlns:v="urn:schemas-microsoft-com:vml" xmlns:wp14="http://schemas.microsoft.com/office/word/2010/wordprocessingDrawing" xmlns:wp="http://schemas.openxmlformats.org/drawingml/2006/wordprocessingDrawing" xmlns:w10="urn:schemas-microsoft-com:office:word" xmlns:w="http://schemas.openxmlformats.org/wordprocessingml/2006/main" xmlns:w14="http://schemas.microsoft.com/office/word/2010/wordml" xmlns:w15="http://schemas.microsoft.com/office/word/2012/wordml" xmlns:w16cid="http://schemas.microsoft.com/office/word/2016/wordml/cid" xmlns:w16se="http://schemas.microsoft.com/office/word/2015/wordml/symex" xmlns:wpg="http://schemas.microsoft.com/office/word/2010/wordprocessingGroup" xmlns:wpi="http://schemas.microsoft.com/office/word/2010/wordprocessingInk" xmlns:wne="http://schemas.microsoft.com/office/word/2006/wordml" xmlns:wps="http://schemas.microsoft.com/office/word/2010/wordprocessingShape" mc:Ignorable="w14 w15 w16se w16cid wp14">
   <w:p>
     <w:pPr>
-      <w:pStyle w:val="Sidehoved"/>
+      <w:pStyle w:val="Nagwek"/>
       <w:pBdr>
         <w:bottom w:val="single" w:sz="4" w:space="1" w:color="auto"/>
       </w:pBdr>
@@ -8320,12 +8283,12 @@
   </w:p>
   <w:p>
     <w:pPr>
-      <w:pStyle w:val="Sidehoved"/>
+      <w:pStyle w:val="Nagwek"/>
     </w:pPr>
   </w:p>
   <w:p>
     <w:pPr>
-      <w:pStyle w:val="Sidehoved"/>
+      <w:pStyle w:val="Nagwek"/>
     </w:pPr>
   </w:p>
 </w:hdr>
@@ -11239,7 +11202,7 @@
     <w:lvl w:ilvl="0">
       <w:start w:val="1"/>
       <w:numFmt w:val="decimal"/>
-      <w:pStyle w:val="Overskrift1"/>
+      <w:pStyle w:val="Nagwek1"/>
       <w:lvlText w:val="%1"/>
       <w:lvlJc w:val="left"/>
       <w:pPr>
@@ -11252,7 +11215,7 @@
     <w:lvl w:ilvl="1">
       <w:start w:val="1"/>
       <w:numFmt w:val="decimal"/>
-      <w:pStyle w:val="Overskrift2"/>
+      <w:pStyle w:val="Nagwek2"/>
       <w:lvlText w:val="%1.%2"/>
       <w:lvlJc w:val="left"/>
       <w:pPr>
@@ -11265,7 +11228,7 @@
     <w:lvl w:ilvl="2">
       <w:start w:val="1"/>
       <w:numFmt w:val="decimal"/>
-      <w:pStyle w:val="Overskrift3"/>
+      <w:pStyle w:val="Nagwek3"/>
       <w:lvlText w:val="%1.%2.%3"/>
       <w:lvlJc w:val="left"/>
       <w:pPr>
@@ -11278,7 +11241,7 @@
     <w:lvl w:ilvl="3">
       <w:start w:val="1"/>
       <w:numFmt w:val="decimal"/>
-      <w:pStyle w:val="Overskrift4"/>
+      <w:pStyle w:val="Nagwek4"/>
       <w:lvlText w:val="%1.%2.%3.%4"/>
       <w:lvlJc w:val="left"/>
       <w:pPr>
@@ -11291,7 +11254,7 @@
     <w:lvl w:ilvl="4">
       <w:start w:val="1"/>
       <w:numFmt w:val="decimal"/>
-      <w:pStyle w:val="Overskrift5"/>
+      <w:pStyle w:val="Nagwek5"/>
       <w:lvlText w:val="%1.%2.%3.%4.%5"/>
       <w:lvlJc w:val="left"/>
       <w:pPr>
@@ -11304,7 +11267,7 @@
     <w:lvl w:ilvl="5">
       <w:start w:val="1"/>
       <w:numFmt w:val="decimal"/>
-      <w:pStyle w:val="Overskrift6"/>
+      <w:pStyle w:val="Nagwek6"/>
       <w:lvlText w:val="%1.%2.%3.%4.%5.%6"/>
       <w:lvlJc w:val="left"/>
       <w:pPr>
@@ -11317,7 +11280,7 @@
     <w:lvl w:ilvl="6">
       <w:start w:val="1"/>
       <w:numFmt w:val="decimal"/>
-      <w:pStyle w:val="Overskrift7"/>
+      <w:pStyle w:val="Nagwek7"/>
       <w:lvlText w:val="%1.%2.%3.%4.%5.%6.%7"/>
       <w:lvlJc w:val="left"/>
       <w:pPr>
@@ -11330,7 +11293,7 @@
     <w:lvl w:ilvl="7">
       <w:start w:val="1"/>
       <w:numFmt w:val="decimal"/>
-      <w:pStyle w:val="Overskrift8"/>
+      <w:pStyle w:val="Nagwek8"/>
       <w:lvlText w:val="%1.%2.%3.%4.%5.%6.%7.%8"/>
       <w:lvlJc w:val="left"/>
       <w:pPr>
@@ -11343,7 +11306,7 @@
     <w:lvl w:ilvl="8">
       <w:start w:val="1"/>
       <w:numFmt w:val="decimal"/>
-      <w:pStyle w:val="Overskrift9"/>
+      <w:pStyle w:val="Nagwek9"/>
       <w:lvlText w:val="%1.%2.%3.%4.%5.%6.%7.%8.%9"/>
       <w:lvlJc w:val="left"/>
       <w:pPr>
@@ -12853,7 +12816,7 @@
     <w:lvl w:ilvl="0">
       <w:start w:val="1"/>
       <w:numFmt w:val="decimal"/>
-      <w:pStyle w:val="Opstilling-talellerbogst"/>
+      <w:pStyle w:val="Listanumerowana"/>
       <w:lvlText w:val="%1."/>
       <w:lvlJc w:val="left"/>
       <w:pPr>
@@ -12967,7 +12930,7 @@
     <w:lvl w:ilvl="0">
       <w:start w:val="1"/>
       <w:numFmt w:val="bullet"/>
-      <w:pStyle w:val="Opstilling-punkttegn"/>
+      <w:pStyle w:val="Listapunktowana"/>
       <w:lvlText w:val="–"/>
       <w:lvlJc w:val="left"/>
       <w:pPr>
@@ -13676,7 +13639,7 @@
     <w:lsdException w:name="Hashtag" w:semiHidden="1" w:unhideWhenUsed="1"/>
     <w:lsdException w:name="Unresolved Mention" w:semiHidden="1" w:unhideWhenUsed="1"/>
   </w:latentStyles>
-  <w:style w:type="paragraph" w:default="1" w:styleId="Normal">
+  <w:style w:type="paragraph" w:default="1" w:styleId="Normalny">
     <w:name w:val="Normal"/>
     <w:qFormat/>
     <w:rsid w:val="009E3E7E"/>
@@ -13689,11 +13652,11 @@
       <w:lang w:val="en-GB"/>
     </w:rPr>
   </w:style>
-  <w:style w:type="paragraph" w:styleId="Overskrift1">
+  <w:style w:type="paragraph" w:styleId="Nagwek1">
     <w:name w:val="heading 1"/>
-    <w:basedOn w:val="Normal"/>
-    <w:next w:val="Normal"/>
-    <w:link w:val="Overskrift1Tegn"/>
+    <w:basedOn w:val="Normalny"/>
+    <w:next w:val="Normalny"/>
+    <w:link w:val="Nagwek1Znak"/>
     <w:uiPriority w:val="9"/>
     <w:qFormat/>
     <w:rsid w:val="009C4906"/>
@@ -13715,11 +13678,11 @@
       <w:szCs w:val="28"/>
     </w:rPr>
   </w:style>
-  <w:style w:type="paragraph" w:styleId="Overskrift2">
+  <w:style w:type="paragraph" w:styleId="Nagwek2">
     <w:name w:val="heading 2"/>
-    <w:basedOn w:val="Normal"/>
-    <w:next w:val="Normal"/>
-    <w:link w:val="Overskrift2Tegn"/>
+    <w:basedOn w:val="Normalny"/>
+    <w:next w:val="Normalny"/>
+    <w:link w:val="Nagwek2Znak"/>
     <w:uiPriority w:val="1"/>
     <w:qFormat/>
     <w:rsid w:val="00F910B0"/>
@@ -13742,11 +13705,11 @@
       <w:szCs w:val="26"/>
     </w:rPr>
   </w:style>
-  <w:style w:type="paragraph" w:styleId="Overskrift3">
+  <w:style w:type="paragraph" w:styleId="Nagwek3">
     <w:name w:val="heading 3"/>
-    <w:basedOn w:val="Normal"/>
-    <w:next w:val="Normal"/>
-    <w:link w:val="Overskrift3Tegn"/>
+    <w:basedOn w:val="Normalny"/>
+    <w:next w:val="Normalny"/>
+    <w:link w:val="Nagwek3Znak"/>
     <w:uiPriority w:val="1"/>
     <w:qFormat/>
     <w:rsid w:val="008327D0"/>
@@ -13767,11 +13730,11 @@
       <w:bCs/>
     </w:rPr>
   </w:style>
-  <w:style w:type="paragraph" w:styleId="Overskrift4">
+  <w:style w:type="paragraph" w:styleId="Nagwek4">
     <w:name w:val="heading 4"/>
-    <w:basedOn w:val="Normal"/>
-    <w:next w:val="Normal"/>
-    <w:link w:val="Overskrift4Tegn"/>
+    <w:basedOn w:val="Normalny"/>
+    <w:next w:val="Normalny"/>
+    <w:link w:val="Nagwek4Znak"/>
     <w:uiPriority w:val="1"/>
     <w:qFormat/>
     <w:rsid w:val="00F910B0"/>
@@ -13793,11 +13756,11 @@
       <w:iCs/>
     </w:rPr>
   </w:style>
-  <w:style w:type="paragraph" w:styleId="Overskrift5">
+  <w:style w:type="paragraph" w:styleId="Nagwek5">
     <w:name w:val="heading 5"/>
-    <w:basedOn w:val="Normal"/>
-    <w:next w:val="Normal"/>
-    <w:link w:val="Overskrift5Tegn"/>
+    <w:basedOn w:val="Normalny"/>
+    <w:next w:val="Normalny"/>
+    <w:link w:val="Nagwek5Znak"/>
     <w:uiPriority w:val="1"/>
     <w:semiHidden/>
     <w:rsid w:val="00F910B0"/>
@@ -13817,11 +13780,11 @@
       <w:b/>
     </w:rPr>
   </w:style>
-  <w:style w:type="paragraph" w:styleId="Overskrift6">
+  <w:style w:type="paragraph" w:styleId="Nagwek6">
     <w:name w:val="heading 6"/>
-    <w:basedOn w:val="Normal"/>
-    <w:next w:val="Normal"/>
-    <w:link w:val="Overskrift6Tegn"/>
+    <w:basedOn w:val="Normalny"/>
+    <w:next w:val="Normalny"/>
+    <w:link w:val="Nagwek6Znak"/>
     <w:uiPriority w:val="1"/>
     <w:semiHidden/>
     <w:rsid w:val="00F910B0"/>
@@ -13842,11 +13805,11 @@
       <w:iCs/>
     </w:rPr>
   </w:style>
-  <w:style w:type="paragraph" w:styleId="Overskrift7">
+  <w:style w:type="paragraph" w:styleId="Nagwek7">
     <w:name w:val="heading 7"/>
-    <w:basedOn w:val="Normal"/>
-    <w:next w:val="Normal"/>
-    <w:link w:val="Overskrift7Tegn"/>
+    <w:basedOn w:val="Normalny"/>
+    <w:next w:val="Normalny"/>
+    <w:link w:val="Nagwek7Znak"/>
     <w:uiPriority w:val="1"/>
     <w:semiHidden/>
     <w:rsid w:val="00F910B0"/>
@@ -13867,11 +13830,11 @@
       <w:iCs/>
     </w:rPr>
   </w:style>
-  <w:style w:type="paragraph" w:styleId="Overskrift8">
+  <w:style w:type="paragraph" w:styleId="Nagwek8">
     <w:name w:val="heading 8"/>
-    <w:basedOn w:val="Normal"/>
-    <w:next w:val="Normal"/>
-    <w:link w:val="Overskrift8Tegn"/>
+    <w:basedOn w:val="Normalny"/>
+    <w:next w:val="Normalny"/>
+    <w:link w:val="Nagwek8Znak"/>
     <w:uiPriority w:val="1"/>
     <w:semiHidden/>
     <w:rsid w:val="00F910B0"/>
@@ -13891,11 +13854,11 @@
       <w:b/>
     </w:rPr>
   </w:style>
-  <w:style w:type="paragraph" w:styleId="Overskrift9">
+  <w:style w:type="paragraph" w:styleId="Nagwek9">
     <w:name w:val="heading 9"/>
-    <w:basedOn w:val="Normal"/>
-    <w:next w:val="Normal"/>
-    <w:link w:val="Overskrift9Tegn"/>
+    <w:basedOn w:val="Normalny"/>
+    <w:next w:val="Normalny"/>
+    <w:link w:val="Nagwek9Znak"/>
     <w:uiPriority w:val="1"/>
     <w:semiHidden/>
     <w:rsid w:val="00F910B0"/>
@@ -13916,13 +13879,13 @@
       <w:iCs/>
     </w:rPr>
   </w:style>
-  <w:style w:type="character" w:default="1" w:styleId="Standardskrifttypeiafsnit">
+  <w:style w:type="character" w:default="1" w:styleId="Domylnaczcionkaakapitu">
     <w:name w:val="Default Paragraph Font"/>
     <w:uiPriority w:val="1"/>
     <w:semiHidden/>
     <w:unhideWhenUsed/>
   </w:style>
-  <w:style w:type="table" w:default="1" w:styleId="Tabel-Normal">
+  <w:style w:type="table" w:default="1" w:styleId="Standardowy">
     <w:name w:val="Normal Table"/>
     <w:uiPriority w:val="99"/>
     <w:semiHidden/>
@@ -13937,16 +13900,16 @@
       </w:tblCellMar>
     </w:tblPr>
   </w:style>
-  <w:style w:type="numbering" w:default="1" w:styleId="Ingenoversigt">
+  <w:style w:type="numbering" w:default="1" w:styleId="Bezlisty">
     <w:name w:val="No List"/>
     <w:uiPriority w:val="99"/>
     <w:semiHidden/>
     <w:unhideWhenUsed/>
   </w:style>
-  <w:style w:type="character" w:customStyle="1" w:styleId="Overskrift1Tegn">
-    <w:name w:val="Overskrift 1 Tegn"/>
-    <w:basedOn w:val="Standardskrifttypeiafsnit"/>
-    <w:link w:val="Overskrift1"/>
+  <w:style w:type="character" w:customStyle="1" w:styleId="Nagwek1Znak">
+    <w:name w:val="Nagłówek 1 Znak"/>
+    <w:basedOn w:val="Domylnaczcionkaakapitu"/>
+    <w:link w:val="Nagwek1"/>
     <w:uiPriority w:val="9"/>
     <w:rsid w:val="009C4906"/>
     <w:rPr>
@@ -13958,10 +13921,10 @@
       <w:lang w:val="en-GB"/>
     </w:rPr>
   </w:style>
-  <w:style w:type="character" w:customStyle="1" w:styleId="Overskrift2Tegn">
-    <w:name w:val="Overskrift 2 Tegn"/>
-    <w:basedOn w:val="Standardskrifttypeiafsnit"/>
-    <w:link w:val="Overskrift2"/>
+  <w:style w:type="character" w:customStyle="1" w:styleId="Nagwek2Znak">
+    <w:name w:val="Nagłówek 2 Znak"/>
+    <w:basedOn w:val="Domylnaczcionkaakapitu"/>
+    <w:link w:val="Nagwek2"/>
     <w:uiPriority w:val="1"/>
     <w:rsid w:val="00F910B0"/>
     <w:rPr>
@@ -13973,10 +13936,10 @@
       <w:lang w:val="en-GB"/>
     </w:rPr>
   </w:style>
-  <w:style w:type="character" w:customStyle="1" w:styleId="Overskrift3Tegn">
-    <w:name w:val="Overskrift 3 Tegn"/>
-    <w:basedOn w:val="Standardskrifttypeiafsnit"/>
-    <w:link w:val="Overskrift3"/>
+  <w:style w:type="character" w:customStyle="1" w:styleId="Nagwek3Znak">
+    <w:name w:val="Nagłówek 3 Znak"/>
+    <w:basedOn w:val="Domylnaczcionkaakapitu"/>
+    <w:link w:val="Nagwek3"/>
     <w:uiPriority w:val="1"/>
     <w:rsid w:val="008327D0"/>
     <w:rPr>
@@ -13987,10 +13950,10 @@
       <w:lang w:val="en-GB"/>
     </w:rPr>
   </w:style>
-  <w:style w:type="character" w:customStyle="1" w:styleId="Overskrift4Tegn">
-    <w:name w:val="Overskrift 4 Tegn"/>
-    <w:basedOn w:val="Standardskrifttypeiafsnit"/>
-    <w:link w:val="Overskrift4"/>
+  <w:style w:type="character" w:customStyle="1" w:styleId="Nagwek4Znak">
+    <w:name w:val="Nagłówek 4 Znak"/>
+    <w:basedOn w:val="Domylnaczcionkaakapitu"/>
+    <w:link w:val="Nagwek4"/>
     <w:uiPriority w:val="1"/>
     <w:rsid w:val="00F910B0"/>
     <w:rPr>
@@ -14003,10 +13966,10 @@
       <w:lang w:val="en-GB"/>
     </w:rPr>
   </w:style>
-  <w:style w:type="character" w:customStyle="1" w:styleId="Overskrift5Tegn">
-    <w:name w:val="Overskrift 5 Tegn"/>
-    <w:basedOn w:val="Standardskrifttypeiafsnit"/>
-    <w:link w:val="Overskrift5"/>
+  <w:style w:type="character" w:customStyle="1" w:styleId="Nagwek5Znak">
+    <w:name w:val="Nagłówek 5 Znak"/>
+    <w:basedOn w:val="Domylnaczcionkaakapitu"/>
+    <w:link w:val="Nagwek5"/>
     <w:uiPriority w:val="1"/>
     <w:semiHidden/>
     <w:rsid w:val="00F910B0"/>
@@ -14018,10 +13981,10 @@
       <w:lang w:val="en-GB"/>
     </w:rPr>
   </w:style>
-  <w:style w:type="character" w:customStyle="1" w:styleId="Overskrift6Tegn">
-    <w:name w:val="Overskrift 6 Tegn"/>
-    <w:basedOn w:val="Standardskrifttypeiafsnit"/>
-    <w:link w:val="Overskrift6"/>
+  <w:style w:type="character" w:customStyle="1" w:styleId="Nagwek6Znak">
+    <w:name w:val="Nagłówek 6 Znak"/>
+    <w:basedOn w:val="Domylnaczcionkaakapitu"/>
+    <w:link w:val="Nagwek6"/>
     <w:uiPriority w:val="1"/>
     <w:semiHidden/>
     <w:rsid w:val="00F910B0"/>
@@ -14034,10 +13997,10 @@
       <w:lang w:val="en-GB"/>
     </w:rPr>
   </w:style>
-  <w:style w:type="character" w:customStyle="1" w:styleId="Overskrift7Tegn">
-    <w:name w:val="Overskrift 7 Tegn"/>
-    <w:basedOn w:val="Standardskrifttypeiafsnit"/>
-    <w:link w:val="Overskrift7"/>
+  <w:style w:type="character" w:customStyle="1" w:styleId="Nagwek7Znak">
+    <w:name w:val="Nagłówek 7 Znak"/>
+    <w:basedOn w:val="Domylnaczcionkaakapitu"/>
+    <w:link w:val="Nagwek7"/>
     <w:uiPriority w:val="1"/>
     <w:semiHidden/>
     <w:rsid w:val="00F910B0"/>
@@ -14050,10 +14013,10 @@
       <w:lang w:val="en-GB"/>
     </w:rPr>
   </w:style>
-  <w:style w:type="character" w:customStyle="1" w:styleId="Overskrift8Tegn">
-    <w:name w:val="Overskrift 8 Tegn"/>
-    <w:basedOn w:val="Standardskrifttypeiafsnit"/>
-    <w:link w:val="Overskrift8"/>
+  <w:style w:type="character" w:customStyle="1" w:styleId="Nagwek8Znak">
+    <w:name w:val="Nagłówek 8 Znak"/>
+    <w:basedOn w:val="Domylnaczcionkaakapitu"/>
+    <w:link w:val="Nagwek8"/>
     <w:uiPriority w:val="1"/>
     <w:semiHidden/>
     <w:rsid w:val="00F910B0"/>
@@ -14065,10 +14028,10 @@
       <w:lang w:val="en-GB"/>
     </w:rPr>
   </w:style>
-  <w:style w:type="character" w:customStyle="1" w:styleId="Overskrift9Tegn">
-    <w:name w:val="Overskrift 9 Tegn"/>
-    <w:basedOn w:val="Standardskrifttypeiafsnit"/>
-    <w:link w:val="Overskrift9"/>
+  <w:style w:type="character" w:customStyle="1" w:styleId="Nagwek9Znak">
+    <w:name w:val="Nagłówek 9 Znak"/>
+    <w:basedOn w:val="Domylnaczcionkaakapitu"/>
+    <w:link w:val="Nagwek9"/>
     <w:uiPriority w:val="1"/>
     <w:semiHidden/>
     <w:rsid w:val="00F910B0"/>
@@ -14081,10 +14044,10 @@
       <w:lang w:val="en-GB"/>
     </w:rPr>
   </w:style>
-  <w:style w:type="paragraph" w:styleId="Sidehoved">
+  <w:style w:type="paragraph" w:styleId="Nagwek">
     <w:name w:val="header"/>
-    <w:basedOn w:val="Normal"/>
-    <w:link w:val="SidehovedTegn"/>
+    <w:basedOn w:val="Normalny"/>
+    <w:link w:val="NagwekZnak"/>
     <w:uiPriority w:val="21"/>
     <w:semiHidden/>
     <w:rsid w:val="00F910B0"/>
@@ -14099,10 +14062,10 @@
       <w:sz w:val="18"/>
     </w:rPr>
   </w:style>
-  <w:style w:type="character" w:customStyle="1" w:styleId="SidehovedTegn">
-    <w:name w:val="Sidehoved Tegn"/>
-    <w:basedOn w:val="Standardskrifttypeiafsnit"/>
-    <w:link w:val="Sidehoved"/>
+  <w:style w:type="character" w:customStyle="1" w:styleId="NagwekZnak">
+    <w:name w:val="Nagłówek Znak"/>
+    <w:basedOn w:val="Domylnaczcionkaakapitu"/>
+    <w:link w:val="Nagwek"/>
     <w:uiPriority w:val="21"/>
     <w:semiHidden/>
     <w:rsid w:val="00F910B0"/>
@@ -14113,10 +14076,10 @@
       <w:lang w:val="en-GB"/>
     </w:rPr>
   </w:style>
-  <w:style w:type="paragraph" w:styleId="Sidefod">
+  <w:style w:type="paragraph" w:styleId="Stopka">
     <w:name w:val="footer"/>
-    <w:basedOn w:val="Normal"/>
-    <w:link w:val="SidefodTegn"/>
+    <w:basedOn w:val="Normalny"/>
+    <w:link w:val="StopkaZnak"/>
     <w:uiPriority w:val="99"/>
     <w:rsid w:val="00F910B0"/>
     <w:pPr>
@@ -14130,10 +14093,10 @@
       <w:sz w:val="16"/>
     </w:rPr>
   </w:style>
-  <w:style w:type="character" w:customStyle="1" w:styleId="SidefodTegn">
-    <w:name w:val="Sidefod Tegn"/>
-    <w:basedOn w:val="Standardskrifttypeiafsnit"/>
-    <w:link w:val="Sidefod"/>
+  <w:style w:type="character" w:customStyle="1" w:styleId="StopkaZnak">
+    <w:name w:val="Stopka Znak"/>
+    <w:basedOn w:val="Domylnaczcionkaakapitu"/>
+    <w:link w:val="Stopka"/>
     <w:uiPriority w:val="99"/>
     <w:rsid w:val="00F910B0"/>
     <w:rPr>
@@ -14143,9 +14106,9 @@
       <w:lang w:val="en-GB"/>
     </w:rPr>
   </w:style>
-  <w:style w:type="paragraph" w:styleId="Opstilling-punkttegn">
+  <w:style w:type="paragraph" w:styleId="Listapunktowana">
     <w:name w:val="List Bullet"/>
-    <w:basedOn w:val="Normal"/>
+    <w:basedOn w:val="Normalny"/>
     <w:uiPriority w:val="2"/>
     <w:qFormat/>
     <w:rsid w:val="00F910B0"/>
@@ -14156,9 +14119,9 @@
       <w:spacing w:before="240" w:after="240"/>
     </w:pPr>
   </w:style>
-  <w:style w:type="paragraph" w:styleId="Opstilling-talellerbogst">
+  <w:style w:type="paragraph" w:styleId="Listanumerowana">
     <w:name w:val="List Number"/>
-    <w:basedOn w:val="Normal"/>
+    <w:basedOn w:val="Normalny"/>
     <w:uiPriority w:val="2"/>
     <w:qFormat/>
     <w:rsid w:val="00F910B0"/>
@@ -14169,9 +14132,9 @@
       <w:contextualSpacing/>
     </w:pPr>
   </w:style>
-  <w:style w:type="paragraph" w:styleId="Listeafsnit">
+  <w:style w:type="paragraph" w:styleId="Akapitzlist">
     <w:name w:val="List Paragraph"/>
-    <w:basedOn w:val="Normal"/>
+    <w:basedOn w:val="Normalny"/>
     <w:uiPriority w:val="34"/>
     <w:qFormat/>
     <w:rsid w:val="00F910B0"/>
@@ -14180,18 +14143,18 @@
       <w:contextualSpacing/>
     </w:pPr>
   </w:style>
-  <w:style w:type="paragraph" w:styleId="Bibliografi">
+  <w:style w:type="paragraph" w:styleId="Bibliografia">
     <w:name w:val="Bibliography"/>
-    <w:basedOn w:val="Normal"/>
-    <w:next w:val="Normal"/>
+    <w:basedOn w:val="Normalny"/>
+    <w:next w:val="Normalny"/>
     <w:uiPriority w:val="99"/>
     <w:unhideWhenUsed/>
     <w:rsid w:val="00F910B0"/>
   </w:style>
-  <w:style w:type="paragraph" w:styleId="Overskrift">
+  <w:style w:type="paragraph" w:styleId="Nagwekspisutreci">
     <w:name w:val="TOC Heading"/>
-    <w:basedOn w:val="Overskrift1"/>
-    <w:next w:val="Normal"/>
+    <w:basedOn w:val="Nagwek1"/>
+    <w:next w:val="Normalny"/>
     <w:uiPriority w:val="39"/>
     <w:unhideWhenUsed/>
     <w:qFormat/>
@@ -14214,10 +14177,10 @@
       <w:lang w:val="da-DK" w:eastAsia="da-DK"/>
     </w:rPr>
   </w:style>
-  <w:style w:type="paragraph" w:styleId="Indholdsfortegnelse1">
+  <w:style w:type="paragraph" w:styleId="Spistreci1">
     <w:name w:val="toc 1"/>
-    <w:basedOn w:val="Normal"/>
-    <w:next w:val="Normal"/>
+    <w:basedOn w:val="Normalny"/>
+    <w:next w:val="Normalny"/>
     <w:autoRedefine/>
     <w:uiPriority w:val="39"/>
     <w:unhideWhenUsed/>
@@ -14226,10 +14189,10 @@
       <w:spacing w:after="100"/>
     </w:pPr>
   </w:style>
-  <w:style w:type="paragraph" w:styleId="Indholdsfortegnelse2">
+  <w:style w:type="paragraph" w:styleId="Spistreci2">
     <w:name w:val="toc 2"/>
-    <w:basedOn w:val="Normal"/>
-    <w:next w:val="Normal"/>
+    <w:basedOn w:val="Normalny"/>
+    <w:next w:val="Normalny"/>
     <w:autoRedefine/>
     <w:uiPriority w:val="39"/>
     <w:unhideWhenUsed/>
@@ -14239,9 +14202,9 @@
       <w:ind w:left="200"/>
     </w:pPr>
   </w:style>
-  <w:style w:type="character" w:styleId="Hyperlink">
+  <w:style w:type="character" w:styleId="Hipercze">
     <w:name w:val="Hyperlink"/>
-    <w:basedOn w:val="Standardskrifttypeiafsnit"/>
+    <w:basedOn w:val="Domylnaczcionkaakapitu"/>
     <w:uiPriority w:val="99"/>
     <w:unhideWhenUsed/>
     <w:rsid w:val="00F910B0"/>
@@ -14250,9 +14213,9 @@
       <w:u w:val="single"/>
     </w:rPr>
   </w:style>
-  <w:style w:type="paragraph" w:styleId="NormalWeb">
+  <w:style w:type="paragraph" w:styleId="NormalnyWeb">
     <w:name w:val="Normal (Web)"/>
-    <w:basedOn w:val="Normal"/>
+    <w:basedOn w:val="Normalny"/>
     <w:uiPriority w:val="99"/>
     <w:semiHidden/>
     <w:unhideWhenUsed/>
@@ -14267,9 +14230,9 @@
       <w:lang w:val="da-DK" w:eastAsia="da-DK"/>
     </w:rPr>
   </w:style>
-  <w:style w:type="table" w:styleId="Tabel-Gitter">
+  <w:style w:type="table" w:styleId="Tabela-Siatka">
     <w:name w:val="Table Grid"/>
-    <w:basedOn w:val="Tabel-Normal"/>
+    <w:basedOn w:val="Standardowy"/>
     <w:uiPriority w:val="59"/>
     <w:rsid w:val="008327D0"/>
     <w:pPr>
@@ -14291,10 +14254,10 @@
       </w:tblBorders>
     </w:tblPr>
   </w:style>
-  <w:style w:type="paragraph" w:styleId="Indholdsfortegnelse3">
+  <w:style w:type="paragraph" w:styleId="Spistreci3">
     <w:name w:val="toc 3"/>
-    <w:basedOn w:val="Normal"/>
-    <w:next w:val="Normal"/>
+    <w:basedOn w:val="Normalny"/>
+    <w:next w:val="Normalny"/>
     <w:autoRedefine/>
     <w:uiPriority w:val="39"/>
     <w:unhideWhenUsed/>
@@ -14304,10 +14267,10 @@
       <w:ind w:left="440"/>
     </w:pPr>
   </w:style>
-  <w:style w:type="paragraph" w:styleId="Billedtekst">
+  <w:style w:type="paragraph" w:styleId="Legenda">
     <w:name w:val="caption"/>
-    <w:basedOn w:val="Normal"/>
-    <w:next w:val="Normal"/>
+    <w:basedOn w:val="Normalny"/>
+    <w:next w:val="Normalny"/>
     <w:uiPriority w:val="35"/>
     <w:unhideWhenUsed/>
     <w:qFormat/>
@@ -14323,10 +14286,10 @@
       <w:szCs w:val="18"/>
     </w:rPr>
   </w:style>
-  <w:style w:type="paragraph" w:styleId="Markeringsbobletekst">
+  <w:style w:type="paragraph" w:styleId="Tekstdymka">
     <w:name w:val="Balloon Text"/>
-    <w:basedOn w:val="Normal"/>
-    <w:link w:val="MarkeringsbobletekstTegn"/>
+    <w:basedOn w:val="Normalny"/>
+    <w:link w:val="TekstdymkaZnak"/>
     <w:uiPriority w:val="99"/>
     <w:semiHidden/>
     <w:unhideWhenUsed/>
@@ -14340,10 +14303,10 @@
       <w:szCs w:val="18"/>
     </w:rPr>
   </w:style>
-  <w:style w:type="character" w:customStyle="1" w:styleId="MarkeringsbobletekstTegn">
-    <w:name w:val="Markeringsbobletekst Tegn"/>
-    <w:basedOn w:val="Standardskrifttypeiafsnit"/>
-    <w:link w:val="Markeringsbobletekst"/>
+  <w:style w:type="character" w:customStyle="1" w:styleId="TekstdymkaZnak">
+    <w:name w:val="Tekst dymka Znak"/>
+    <w:basedOn w:val="Domylnaczcionkaakapitu"/>
+    <w:link w:val="Tekstdymka"/>
     <w:uiPriority w:val="99"/>
     <w:semiHidden/>
     <w:rsid w:val="00470B51"/>
@@ -14619,12 +14582,9 @@
 </file>
 
 <file path=customXml/item1.xml><?xml version="1.0" encoding="utf-8"?>
-<?mso-contentType ?>
-<FormTemplates xmlns="http://schemas.microsoft.com/sharepoint/v3/contenttype/forms">
-  <Display>DocumentLibraryForm</Display>
-  <Edit>DocumentLibraryForm</Edit>
-  <New>DocumentLibraryForm</New>
-</FormTemplates>
+<p:properties xmlns:p="http://schemas.microsoft.com/office/2006/metadata/properties" xmlns:xsi="http://www.w3.org/2001/XMLSchema-instance" xmlns:pc="http://schemas.microsoft.com/office/infopath/2007/PartnerControls">
+  <documentManagement/>
+</p:properties>
 </file>
 
 <file path=customXml/item2.xml><?xml version="1.0" encoding="utf-8"?>
@@ -14742,9 +14702,12 @@
 </file>
 
 <file path=customXml/item3.xml><?xml version="1.0" encoding="utf-8"?>
-<p:properties xmlns:p="http://schemas.microsoft.com/office/2006/metadata/properties" xmlns:xsi="http://www.w3.org/2001/XMLSchema-instance" xmlns:pc="http://schemas.microsoft.com/office/infopath/2007/PartnerControls">
-  <documentManagement/>
-</p:properties>
+<?mso-contentType ?>
+<FormTemplates xmlns="http://schemas.microsoft.com/sharepoint/v3/contenttype/forms">
+  <Display>DocumentLibraryForm</Display>
+  <Edit>DocumentLibraryForm</Edit>
+  <New>DocumentLibraryForm</New>
+</FormTemplates>
 </file>
 
 <file path=customXml/item4.xml><?xml version="1.0" encoding="utf-8"?>
@@ -14785,9 +14748,10 @@
 </file>
 
 <file path=customXml/itemProps1.xml><?xml version="1.0" encoding="utf-8"?>
-<ds:datastoreItem xmlns:ds="http://schemas.openxmlformats.org/officeDocument/2006/customXml" ds:itemID="{36B18D59-688D-4806-A4EA-B7808C4D834E}">
+<ds:datastoreItem xmlns:ds="http://schemas.openxmlformats.org/officeDocument/2006/customXml" ds:itemID="{B3EBB357-DA60-469A-B5F2-E35DF6FD1B0D}">
   <ds:schemaRefs>
-    <ds:schemaRef ds:uri="http://schemas.microsoft.com/sharepoint/v3/contenttype/forms"/>
+    <ds:schemaRef ds:uri="http://schemas.microsoft.com/office/2006/metadata/properties"/>
+    <ds:schemaRef ds:uri="http://schemas.microsoft.com/office/infopath/2007/PartnerControls"/>
   </ds:schemaRefs>
 </ds:datastoreItem>
 </file>
@@ -14809,16 +14773,15 @@
 </file>
 
 <file path=customXml/itemProps3.xml><?xml version="1.0" encoding="utf-8"?>
-<ds:datastoreItem xmlns:ds="http://schemas.openxmlformats.org/officeDocument/2006/customXml" ds:itemID="{B3EBB357-DA60-469A-B5F2-E35DF6FD1B0D}">
+<ds:datastoreItem xmlns:ds="http://schemas.openxmlformats.org/officeDocument/2006/customXml" ds:itemID="{36B18D59-688D-4806-A4EA-B7808C4D834E}">
   <ds:schemaRefs>
-    <ds:schemaRef ds:uri="http://schemas.microsoft.com/office/2006/metadata/properties"/>
-    <ds:schemaRef ds:uri="http://schemas.microsoft.com/office/infopath/2007/PartnerControls"/>
+    <ds:schemaRef ds:uri="http://schemas.microsoft.com/sharepoint/v3/contenttype/forms"/>
   </ds:schemaRefs>
 </ds:datastoreItem>
 </file>
 
 <file path=customXml/itemProps4.xml><?xml version="1.0" encoding="utf-8"?>
-<ds:datastoreItem xmlns:ds="http://schemas.openxmlformats.org/officeDocument/2006/customXml" ds:itemID="{AEE533B2-C36E-46B8-9B25-6CB4A628C8B0}">
+<ds:datastoreItem xmlns:ds="http://schemas.openxmlformats.org/officeDocument/2006/customXml" ds:itemID="{1FDF6190-9C26-41AA-ABE2-844F07599F95}">
   <ds:schemaRefs>
     <ds:schemaRef ds:uri="http://schemas.openxmlformats.org/officeDocument/2006/bibliography"/>
   </ds:schemaRefs>

--- a/Project Report .docx
+++ b/Project Report .docx
@@ -429,12 +429,12 @@
       <w:sdtContent>
         <w:p>
           <w:pPr>
-            <w:pStyle w:val="Nagwekspisutreci"/>
+            <w:pStyle w:val="TOCHeading"/>
           </w:pPr>
         </w:p>
         <w:p>
           <w:pPr>
-            <w:pStyle w:val="Spistreci1"/>
+            <w:pStyle w:val="TOC1"/>
             <w:tabs>
               <w:tab w:val="left" w:pos="440"/>
               <w:tab w:val="right" w:leader="dot" w:pos="8494"/>
@@ -458,7 +458,7 @@
           <w:hyperlink w:anchor="_Toc16815377" w:history="1">
             <w:r>
               <w:rPr>
-                <w:rStyle w:val="Hipercze"/>
+                <w:rStyle w:val="Hyperlink"/>
                 <w:noProof/>
                 <w:lang w:val="en-US"/>
               </w:rPr>
@@ -475,7 +475,7 @@
             </w:r>
             <w:r>
               <w:rPr>
-                <w:rStyle w:val="Hipercze"/>
+                <w:rStyle w:val="Hyperlink"/>
                 <w:noProof/>
                 <w:lang w:val="en-US"/>
               </w:rPr>
@@ -533,7 +533,7 @@
         </w:p>
         <w:p>
           <w:pPr>
-            <w:pStyle w:val="Spistreci1"/>
+            <w:pStyle w:val="TOC1"/>
             <w:tabs>
               <w:tab w:val="left" w:pos="440"/>
               <w:tab w:val="right" w:leader="dot" w:pos="8494"/>
@@ -548,7 +548,7 @@
           <w:hyperlink w:anchor="_Toc16815378" w:history="1">
             <w:r>
               <w:rPr>
-                <w:rStyle w:val="Hipercze"/>
+                <w:rStyle w:val="Hyperlink"/>
                 <w:noProof/>
                 <w:lang w:val="en-US"/>
               </w:rPr>
@@ -565,7 +565,7 @@
             </w:r>
             <w:r>
               <w:rPr>
-                <w:rStyle w:val="Hipercze"/>
+                <w:rStyle w:val="Hyperlink"/>
                 <w:noProof/>
                 <w:lang w:val="en-US"/>
               </w:rPr>
@@ -623,7 +623,7 @@
         </w:p>
         <w:p>
           <w:pPr>
-            <w:pStyle w:val="Spistreci2"/>
+            <w:pStyle w:val="TOC2"/>
             <w:tabs>
               <w:tab w:val="left" w:pos="880"/>
               <w:tab w:val="right" w:leader="dot" w:pos="8494"/>
@@ -638,7 +638,7 @@
           <w:hyperlink w:anchor="_Toc16815379" w:history="1">
             <w:r>
               <w:rPr>
-                <w:rStyle w:val="Hipercze"/>
+                <w:rStyle w:val="Hyperlink"/>
                 <w:noProof/>
                 <w:lang w:val="en-US"/>
               </w:rPr>
@@ -655,7 +655,7 @@
             </w:r>
             <w:r>
               <w:rPr>
-                <w:rStyle w:val="Hipercze"/>
+                <w:rStyle w:val="Hyperlink"/>
                 <w:noProof/>
                 <w:lang w:val="en-US"/>
               </w:rPr>
@@ -713,7 +713,7 @@
         </w:p>
         <w:p>
           <w:pPr>
-            <w:pStyle w:val="Spistreci2"/>
+            <w:pStyle w:val="TOC2"/>
             <w:tabs>
               <w:tab w:val="left" w:pos="880"/>
               <w:tab w:val="right" w:leader="dot" w:pos="8494"/>
@@ -728,7 +728,7 @@
           <w:hyperlink w:anchor="_Toc16815380" w:history="1">
             <w:r>
               <w:rPr>
-                <w:rStyle w:val="Hipercze"/>
+                <w:rStyle w:val="Hyperlink"/>
                 <w:noProof/>
                 <w:lang w:val="en-US"/>
               </w:rPr>
@@ -745,7 +745,7 @@
             </w:r>
             <w:r>
               <w:rPr>
-                <w:rStyle w:val="Hipercze"/>
+                <w:rStyle w:val="Hyperlink"/>
                 <w:noProof/>
                 <w:lang w:val="en-US"/>
               </w:rPr>
@@ -803,7 +803,7 @@
         </w:p>
         <w:p>
           <w:pPr>
-            <w:pStyle w:val="Spistreci2"/>
+            <w:pStyle w:val="TOC2"/>
             <w:tabs>
               <w:tab w:val="left" w:pos="880"/>
               <w:tab w:val="right" w:leader="dot" w:pos="8494"/>
@@ -818,7 +818,7 @@
           <w:hyperlink w:anchor="_Toc16815381" w:history="1">
             <w:r>
               <w:rPr>
-                <w:rStyle w:val="Hipercze"/>
+                <w:rStyle w:val="Hyperlink"/>
                 <w:noProof/>
                 <w:lang w:val="en-US"/>
               </w:rPr>
@@ -835,7 +835,7 @@
             </w:r>
             <w:r>
               <w:rPr>
-                <w:rStyle w:val="Hipercze"/>
+                <w:rStyle w:val="Hyperlink"/>
                 <w:noProof/>
                 <w:lang w:val="en-US"/>
               </w:rPr>
@@ -893,7 +893,7 @@
         </w:p>
         <w:p>
           <w:pPr>
-            <w:pStyle w:val="Spistreci1"/>
+            <w:pStyle w:val="TOC1"/>
             <w:tabs>
               <w:tab w:val="left" w:pos="440"/>
               <w:tab w:val="right" w:leader="dot" w:pos="8494"/>
@@ -908,7 +908,7 @@
           <w:hyperlink w:anchor="_Toc16815382" w:history="1">
             <w:r>
               <w:rPr>
-                <w:rStyle w:val="Hipercze"/>
+                <w:rStyle w:val="Hyperlink"/>
                 <w:noProof/>
                 <w:lang w:val="en-US"/>
               </w:rPr>
@@ -925,7 +925,7 @@
             </w:r>
             <w:r>
               <w:rPr>
-                <w:rStyle w:val="Hipercze"/>
+                <w:rStyle w:val="Hyperlink"/>
                 <w:noProof/>
                 <w:lang w:val="en-US"/>
               </w:rPr>
@@ -983,7 +983,7 @@
         </w:p>
         <w:p>
           <w:pPr>
-            <w:pStyle w:val="Spistreci2"/>
+            <w:pStyle w:val="TOC2"/>
             <w:tabs>
               <w:tab w:val="left" w:pos="880"/>
               <w:tab w:val="right" w:leader="dot" w:pos="8494"/>
@@ -998,7 +998,7 @@
           <w:hyperlink w:anchor="_Toc16815383" w:history="1">
             <w:r>
               <w:rPr>
-                <w:rStyle w:val="Hipercze"/>
+                <w:rStyle w:val="Hyperlink"/>
                 <w:noProof/>
                 <w:lang w:val="en-US"/>
               </w:rPr>
@@ -1015,7 +1015,7 @@
             </w:r>
             <w:r>
               <w:rPr>
-                <w:rStyle w:val="Hipercze"/>
+                <w:rStyle w:val="Hyperlink"/>
                 <w:noProof/>
                 <w:lang w:val="en-US"/>
               </w:rPr>
@@ -1073,7 +1073,7 @@
         </w:p>
         <w:p>
           <w:pPr>
-            <w:pStyle w:val="Spistreci2"/>
+            <w:pStyle w:val="TOC2"/>
             <w:tabs>
               <w:tab w:val="left" w:pos="880"/>
               <w:tab w:val="right" w:leader="dot" w:pos="8494"/>
@@ -1088,7 +1088,7 @@
           <w:hyperlink w:anchor="_Toc16815384" w:history="1">
             <w:r>
               <w:rPr>
-                <w:rStyle w:val="Hipercze"/>
+                <w:rStyle w:val="Hyperlink"/>
                 <w:noProof/>
                 <w:lang w:val="en-US"/>
               </w:rPr>
@@ -1105,7 +1105,7 @@
             </w:r>
             <w:r>
               <w:rPr>
-                <w:rStyle w:val="Hipercze"/>
+                <w:rStyle w:val="Hyperlink"/>
                 <w:noProof/>
                 <w:lang w:val="en-US"/>
               </w:rPr>
@@ -1163,7 +1163,7 @@
         </w:p>
         <w:p>
           <w:pPr>
-            <w:pStyle w:val="Spistreci2"/>
+            <w:pStyle w:val="TOC2"/>
             <w:tabs>
               <w:tab w:val="left" w:pos="880"/>
               <w:tab w:val="right" w:leader="dot" w:pos="8494"/>
@@ -1178,7 +1178,7 @@
           <w:hyperlink w:anchor="_Toc16815385" w:history="1">
             <w:r>
               <w:rPr>
-                <w:rStyle w:val="Hipercze"/>
+                <w:rStyle w:val="Hyperlink"/>
                 <w:noProof/>
                 <w:lang w:val="en-US"/>
               </w:rPr>
@@ -1195,7 +1195,7 @@
             </w:r>
             <w:r>
               <w:rPr>
-                <w:rStyle w:val="Hipercze"/>
+                <w:rStyle w:val="Hyperlink"/>
                 <w:noProof/>
                 <w:lang w:val="en-US"/>
               </w:rPr>
@@ -1253,7 +1253,7 @@
         </w:p>
         <w:p>
           <w:pPr>
-            <w:pStyle w:val="Spistreci2"/>
+            <w:pStyle w:val="TOC2"/>
             <w:tabs>
               <w:tab w:val="left" w:pos="880"/>
               <w:tab w:val="right" w:leader="dot" w:pos="8494"/>
@@ -1268,7 +1268,7 @@
           <w:hyperlink w:anchor="_Toc16815386" w:history="1">
             <w:r>
               <w:rPr>
-                <w:rStyle w:val="Hipercze"/>
+                <w:rStyle w:val="Hyperlink"/>
                 <w:noProof/>
                 <w:lang w:val="en-US"/>
               </w:rPr>
@@ -1285,7 +1285,7 @@
             </w:r>
             <w:r>
               <w:rPr>
-                <w:rStyle w:val="Hipercze"/>
+                <w:rStyle w:val="Hyperlink"/>
                 <w:noProof/>
                 <w:lang w:val="en-US"/>
               </w:rPr>
@@ -1343,7 +1343,7 @@
         </w:p>
         <w:p>
           <w:pPr>
-            <w:pStyle w:val="Spistreci2"/>
+            <w:pStyle w:val="TOC2"/>
             <w:tabs>
               <w:tab w:val="left" w:pos="880"/>
               <w:tab w:val="right" w:leader="dot" w:pos="8494"/>
@@ -1358,7 +1358,7 @@
           <w:hyperlink w:anchor="_Toc16815387" w:history="1">
             <w:r>
               <w:rPr>
-                <w:rStyle w:val="Hipercze"/>
+                <w:rStyle w:val="Hyperlink"/>
                 <w:noProof/>
                 <w:lang w:val="en-US"/>
               </w:rPr>
@@ -1375,7 +1375,7 @@
             </w:r>
             <w:r>
               <w:rPr>
-                <w:rStyle w:val="Hipercze"/>
+                <w:rStyle w:val="Hyperlink"/>
                 <w:noProof/>
                 <w:lang w:val="en-US"/>
               </w:rPr>
@@ -1433,7 +1433,7 @@
         </w:p>
         <w:p>
           <w:pPr>
-            <w:pStyle w:val="Spistreci2"/>
+            <w:pStyle w:val="TOC2"/>
             <w:tabs>
               <w:tab w:val="left" w:pos="880"/>
               <w:tab w:val="right" w:leader="dot" w:pos="8494"/>
@@ -1448,7 +1448,7 @@
           <w:hyperlink w:anchor="_Toc16815388" w:history="1">
             <w:r>
               <w:rPr>
-                <w:rStyle w:val="Hipercze"/>
+                <w:rStyle w:val="Hyperlink"/>
                 <w:noProof/>
                 <w:lang w:val="en-US"/>
               </w:rPr>
@@ -1465,7 +1465,7 @@
             </w:r>
             <w:r>
               <w:rPr>
-                <w:rStyle w:val="Hipercze"/>
+                <w:rStyle w:val="Hyperlink"/>
                 <w:noProof/>
                 <w:lang w:val="en-US"/>
               </w:rPr>
@@ -1523,7 +1523,7 @@
         </w:p>
         <w:p>
           <w:pPr>
-            <w:pStyle w:val="Spistreci1"/>
+            <w:pStyle w:val="TOC1"/>
             <w:tabs>
               <w:tab w:val="left" w:pos="440"/>
               <w:tab w:val="right" w:leader="dot" w:pos="8494"/>
@@ -1538,7 +1538,7 @@
           <w:hyperlink w:anchor="_Toc16815389" w:history="1">
             <w:r>
               <w:rPr>
-                <w:rStyle w:val="Hipercze"/>
+                <w:rStyle w:val="Hyperlink"/>
                 <w:noProof/>
                 <w:lang w:val="en-US"/>
               </w:rPr>
@@ -1555,7 +1555,7 @@
             </w:r>
             <w:r>
               <w:rPr>
-                <w:rStyle w:val="Hipercze"/>
+                <w:rStyle w:val="Hyperlink"/>
                 <w:noProof/>
                 <w:lang w:val="en-US"/>
               </w:rPr>
@@ -1613,7 +1613,7 @@
         </w:p>
         <w:p>
           <w:pPr>
-            <w:pStyle w:val="Spistreci2"/>
+            <w:pStyle w:val="TOC2"/>
             <w:tabs>
               <w:tab w:val="left" w:pos="880"/>
               <w:tab w:val="right" w:leader="dot" w:pos="8494"/>
@@ -1628,7 +1628,7 @@
           <w:hyperlink w:anchor="_Toc16815390" w:history="1">
             <w:r>
               <w:rPr>
-                <w:rStyle w:val="Hipercze"/>
+                <w:rStyle w:val="Hyperlink"/>
                 <w:noProof/>
                 <w:lang w:val="en-US"/>
               </w:rPr>
@@ -1645,7 +1645,7 @@
             </w:r>
             <w:r>
               <w:rPr>
-                <w:rStyle w:val="Hipercze"/>
+                <w:rStyle w:val="Hyperlink"/>
                 <w:noProof/>
                 <w:lang w:val="en-US"/>
               </w:rPr>
@@ -1703,7 +1703,7 @@
         </w:p>
         <w:p>
           <w:pPr>
-            <w:pStyle w:val="Spistreci2"/>
+            <w:pStyle w:val="TOC2"/>
             <w:tabs>
               <w:tab w:val="left" w:pos="880"/>
               <w:tab w:val="right" w:leader="dot" w:pos="8494"/>
@@ -1718,7 +1718,7 @@
           <w:hyperlink w:anchor="_Toc16815391" w:history="1">
             <w:r>
               <w:rPr>
-                <w:rStyle w:val="Hipercze"/>
+                <w:rStyle w:val="Hyperlink"/>
                 <w:noProof/>
                 <w:lang w:val="en-US"/>
               </w:rPr>
@@ -1735,7 +1735,7 @@
             </w:r>
             <w:r>
               <w:rPr>
-                <w:rStyle w:val="Hipercze"/>
+                <w:rStyle w:val="Hyperlink"/>
                 <w:noProof/>
                 <w:lang w:val="en-US"/>
               </w:rPr>
@@ -1793,7 +1793,7 @@
         </w:p>
         <w:p>
           <w:pPr>
-            <w:pStyle w:val="Spistreci3"/>
+            <w:pStyle w:val="TOC3"/>
             <w:tabs>
               <w:tab w:val="left" w:pos="1320"/>
               <w:tab w:val="right" w:leader="dot" w:pos="8494"/>
@@ -1808,7 +1808,7 @@
           <w:hyperlink w:anchor="_Toc16815392" w:history="1">
             <w:r>
               <w:rPr>
-                <w:rStyle w:val="Hipercze"/>
+                <w:rStyle w:val="Hyperlink"/>
                 <w:noProof/>
                 <w:lang w:val="en-US"/>
               </w:rPr>
@@ -1825,7 +1825,7 @@
             </w:r>
             <w:r>
               <w:rPr>
-                <w:rStyle w:val="Hipercze"/>
+                <w:rStyle w:val="Hyperlink"/>
                 <w:noProof/>
                 <w:lang w:val="en-US"/>
               </w:rPr>
@@ -1883,7 +1883,7 @@
         </w:p>
         <w:p>
           <w:pPr>
-            <w:pStyle w:val="Spistreci3"/>
+            <w:pStyle w:val="TOC3"/>
             <w:tabs>
               <w:tab w:val="left" w:pos="1320"/>
               <w:tab w:val="right" w:leader="dot" w:pos="8494"/>
@@ -1898,7 +1898,7 @@
           <w:hyperlink w:anchor="_Toc16815393" w:history="1">
             <w:r>
               <w:rPr>
-                <w:rStyle w:val="Hipercze"/>
+                <w:rStyle w:val="Hyperlink"/>
                 <w:noProof/>
                 <w:lang w:val="en-US"/>
               </w:rPr>
@@ -1915,7 +1915,7 @@
             </w:r>
             <w:r>
               <w:rPr>
-                <w:rStyle w:val="Hipercze"/>
+                <w:rStyle w:val="Hyperlink"/>
                 <w:noProof/>
                 <w:lang w:val="en-US"/>
               </w:rPr>
@@ -1973,7 +1973,7 @@
         </w:p>
         <w:p>
           <w:pPr>
-            <w:pStyle w:val="Spistreci2"/>
+            <w:pStyle w:val="TOC2"/>
             <w:tabs>
               <w:tab w:val="left" w:pos="880"/>
               <w:tab w:val="right" w:leader="dot" w:pos="8494"/>
@@ -1988,7 +1988,7 @@
           <w:hyperlink w:anchor="_Toc16815394" w:history="1">
             <w:r>
               <w:rPr>
-                <w:rStyle w:val="Hipercze"/>
+                <w:rStyle w:val="Hyperlink"/>
                 <w:noProof/>
                 <w:lang w:val="en-US"/>
               </w:rPr>
@@ -2005,7 +2005,7 @@
             </w:r>
             <w:r>
               <w:rPr>
-                <w:rStyle w:val="Hipercze"/>
+                <w:rStyle w:val="Hyperlink"/>
                 <w:noProof/>
                 <w:lang w:val="en-US"/>
               </w:rPr>
@@ -2063,7 +2063,7 @@
         </w:p>
         <w:p>
           <w:pPr>
-            <w:pStyle w:val="Spistreci2"/>
+            <w:pStyle w:val="TOC2"/>
             <w:tabs>
               <w:tab w:val="left" w:pos="880"/>
               <w:tab w:val="right" w:leader="dot" w:pos="8494"/>
@@ -2078,7 +2078,7 @@
           <w:hyperlink w:anchor="_Toc16815395" w:history="1">
             <w:r>
               <w:rPr>
-                <w:rStyle w:val="Hipercze"/>
+                <w:rStyle w:val="Hyperlink"/>
                 <w:noProof/>
                 <w:lang w:val="en-US"/>
               </w:rPr>
@@ -2095,7 +2095,7 @@
             </w:r>
             <w:r>
               <w:rPr>
-                <w:rStyle w:val="Hipercze"/>
+                <w:rStyle w:val="Hyperlink"/>
                 <w:noProof/>
                 <w:lang w:val="en-US"/>
               </w:rPr>
@@ -2153,7 +2153,7 @@
         </w:p>
         <w:p>
           <w:pPr>
-            <w:pStyle w:val="Spistreci1"/>
+            <w:pStyle w:val="TOC1"/>
             <w:tabs>
               <w:tab w:val="left" w:pos="440"/>
               <w:tab w:val="right" w:leader="dot" w:pos="8494"/>
@@ -2168,7 +2168,7 @@
           <w:hyperlink w:anchor="_Toc16815396" w:history="1">
             <w:r>
               <w:rPr>
-                <w:rStyle w:val="Hipercze"/>
+                <w:rStyle w:val="Hyperlink"/>
                 <w:noProof/>
                 <w:lang w:val="en-US"/>
               </w:rPr>
@@ -2185,7 +2185,7 @@
             </w:r>
             <w:r>
               <w:rPr>
-                <w:rStyle w:val="Hipercze"/>
+                <w:rStyle w:val="Hyperlink"/>
                 <w:noProof/>
                 <w:lang w:val="en-US"/>
               </w:rPr>
@@ -2243,7 +2243,7 @@
         </w:p>
         <w:p>
           <w:pPr>
-            <w:pStyle w:val="Spistreci2"/>
+            <w:pStyle w:val="TOC2"/>
             <w:tabs>
               <w:tab w:val="left" w:pos="880"/>
               <w:tab w:val="right" w:leader="dot" w:pos="8494"/>
@@ -2258,7 +2258,7 @@
           <w:hyperlink w:anchor="_Toc16815397" w:history="1">
             <w:r>
               <w:rPr>
-                <w:rStyle w:val="Hipercze"/>
+                <w:rStyle w:val="Hyperlink"/>
                 <w:noProof/>
                 <w:lang w:val="en-US"/>
               </w:rPr>
@@ -2275,7 +2275,7 @@
             </w:r>
             <w:r>
               <w:rPr>
-                <w:rStyle w:val="Hipercze"/>
+                <w:rStyle w:val="Hyperlink"/>
                 <w:noProof/>
                 <w:lang w:val="en-US"/>
               </w:rPr>
@@ -2333,7 +2333,7 @@
         </w:p>
         <w:p>
           <w:pPr>
-            <w:pStyle w:val="Spistreci2"/>
+            <w:pStyle w:val="TOC2"/>
             <w:tabs>
               <w:tab w:val="left" w:pos="880"/>
               <w:tab w:val="right" w:leader="dot" w:pos="8494"/>
@@ -2348,7 +2348,7 @@
           <w:hyperlink w:anchor="_Toc16815398" w:history="1">
             <w:r>
               <w:rPr>
-                <w:rStyle w:val="Hipercze"/>
+                <w:rStyle w:val="Hyperlink"/>
                 <w:noProof/>
                 <w:lang w:val="en-US"/>
               </w:rPr>
@@ -2365,7 +2365,7 @@
             </w:r>
             <w:r>
               <w:rPr>
-                <w:rStyle w:val="Hipercze"/>
+                <w:rStyle w:val="Hyperlink"/>
                 <w:noProof/>
                 <w:lang w:val="en-US"/>
               </w:rPr>
@@ -2423,7 +2423,7 @@
         </w:p>
         <w:p>
           <w:pPr>
-            <w:pStyle w:val="Spistreci2"/>
+            <w:pStyle w:val="TOC2"/>
             <w:tabs>
               <w:tab w:val="left" w:pos="880"/>
               <w:tab w:val="right" w:leader="dot" w:pos="8494"/>
@@ -2438,7 +2438,7 @@
           <w:hyperlink w:anchor="_Toc16815399" w:history="1">
             <w:r>
               <w:rPr>
-                <w:rStyle w:val="Hipercze"/>
+                <w:rStyle w:val="Hyperlink"/>
                 <w:noProof/>
                 <w:lang w:val="en-US"/>
               </w:rPr>
@@ -2455,7 +2455,7 @@
             </w:r>
             <w:r>
               <w:rPr>
-                <w:rStyle w:val="Hipercze"/>
+                <w:rStyle w:val="Hyperlink"/>
                 <w:noProof/>
                 <w:lang w:val="en-US"/>
               </w:rPr>
@@ -2513,7 +2513,7 @@
         </w:p>
         <w:p>
           <w:pPr>
-            <w:pStyle w:val="Spistreci1"/>
+            <w:pStyle w:val="TOC1"/>
             <w:tabs>
               <w:tab w:val="left" w:pos="440"/>
               <w:tab w:val="right" w:leader="dot" w:pos="8494"/>
@@ -2528,7 +2528,7 @@
           <w:hyperlink w:anchor="_Toc16815400" w:history="1">
             <w:r>
               <w:rPr>
-                <w:rStyle w:val="Hipercze"/>
+                <w:rStyle w:val="Hyperlink"/>
                 <w:noProof/>
                 <w:lang w:val="en-US"/>
               </w:rPr>
@@ -2545,7 +2545,7 @@
             </w:r>
             <w:r>
               <w:rPr>
-                <w:rStyle w:val="Hipercze"/>
+                <w:rStyle w:val="Hyperlink"/>
                 <w:noProof/>
                 <w:lang w:val="en-US"/>
               </w:rPr>
@@ -2603,7 +2603,7 @@
         </w:p>
         <w:p>
           <w:pPr>
-            <w:pStyle w:val="Spistreci1"/>
+            <w:pStyle w:val="TOC1"/>
             <w:tabs>
               <w:tab w:val="left" w:pos="440"/>
               <w:tab w:val="right" w:leader="dot" w:pos="8494"/>
@@ -2618,7 +2618,7 @@
           <w:hyperlink w:anchor="_Toc16815401" w:history="1">
             <w:r>
               <w:rPr>
-                <w:rStyle w:val="Hipercze"/>
+                <w:rStyle w:val="Hyperlink"/>
                 <w:noProof/>
                 <w:lang w:val="en-US"/>
               </w:rPr>
@@ -2635,7 +2635,7 @@
             </w:r>
             <w:r>
               <w:rPr>
-                <w:rStyle w:val="Hipercze"/>
+                <w:rStyle w:val="Hyperlink"/>
                 <w:noProof/>
                 <w:lang w:val="en-US"/>
               </w:rPr>
@@ -2693,7 +2693,7 @@
         </w:p>
         <w:p>
           <w:pPr>
-            <w:pStyle w:val="Spistreci1"/>
+            <w:pStyle w:val="TOC1"/>
             <w:tabs>
               <w:tab w:val="left" w:pos="440"/>
               <w:tab w:val="right" w:leader="dot" w:pos="8494"/>
@@ -2708,7 +2708,7 @@
           <w:hyperlink w:anchor="_Toc16815402" w:history="1">
             <w:r>
               <w:rPr>
-                <w:rStyle w:val="Hipercze"/>
+                <w:rStyle w:val="Hyperlink"/>
                 <w:noProof/>
                 <w:lang w:val="en-US"/>
               </w:rPr>
@@ -2725,7 +2725,7 @@
             </w:r>
             <w:r>
               <w:rPr>
-                <w:rStyle w:val="Hipercze"/>
+                <w:rStyle w:val="Hyperlink"/>
                 <w:noProof/>
                 <w:lang w:val="en-US"/>
               </w:rPr>
@@ -2842,10 +2842,12 @@
           <w:lang w:val="en-US"/>
         </w:rPr>
         <w:sectPr>
-          <w:headerReference w:type="default" r:id="rId11"/>
-          <w:footerReference w:type="default" r:id="rId12"/>
-          <w:headerReference w:type="first" r:id="rId13"/>
-          <w:footerReference w:type="first" r:id="rId14"/>
+          <w:headerReference w:type="even" r:id="rId11"/>
+          <w:headerReference w:type="default" r:id="rId12"/>
+          <w:footerReference w:type="even" r:id="rId13"/>
+          <w:footerReference w:type="default" r:id="rId14"/>
+          <w:headerReference w:type="first" r:id="rId15"/>
+          <w:footerReference w:type="first" r:id="rId16"/>
           <w:pgSz w:w="11906" w:h="16838"/>
           <w:pgMar w:top="1134" w:right="1701" w:bottom="1701" w:left="1701" w:header="708" w:footer="708" w:gutter="0"/>
           <w:pgNumType w:fmt="lowerRoman" w:start="1"/>
@@ -2856,12 +2858,12 @@
     </w:p>
     <w:p>
       <w:pPr>
-        <w:pStyle w:val="Nagwek1"/>
-        <w:rPr>
-          <w:lang w:val="en-US"/>
-        </w:rPr>
-      </w:pPr>
-      <w:bookmarkStart w:id="1" w:name="_Toc16815377"/>
+        <w:pStyle w:val="Heading1"/>
+        <w:rPr>
+          <w:lang w:val="en-US"/>
+        </w:rPr>
+      </w:pPr>
+      <w:bookmarkStart w:id="2" w:name="_Toc16815377"/>
       <w:r>
         <w:rPr>
           <w:lang w:val="en-US"/>
@@ -2869,7 +2871,7 @@
         <w:lastRenderedPageBreak/>
         <w:t>Introduction</w:t>
       </w:r>
-      <w:bookmarkEnd w:id="1"/>
+      <w:bookmarkEnd w:id="2"/>
     </w:p>
     <w:p>
       <w:pPr>
@@ -2900,12 +2902,12 @@
     </w:p>
     <w:p>
       <w:pPr>
-        <w:pStyle w:val="Nagwek1"/>
-        <w:rPr>
-          <w:lang w:val="en-US"/>
-        </w:rPr>
-      </w:pPr>
-      <w:bookmarkStart w:id="2" w:name="_Toc16815378"/>
+        <w:pStyle w:val="Heading1"/>
+        <w:rPr>
+          <w:lang w:val="en-US"/>
+        </w:rPr>
+      </w:pPr>
+      <w:bookmarkStart w:id="3" w:name="_Toc16815378"/>
       <w:r>
         <w:rPr>
           <w:lang w:val="en-US"/>
@@ -2913,23 +2915,23 @@
         <w:lastRenderedPageBreak/>
         <w:t>User stories and requirements</w:t>
       </w:r>
-      <w:bookmarkEnd w:id="2"/>
-    </w:p>
-    <w:p>
-      <w:pPr>
-        <w:pStyle w:val="Nagwek2"/>
-        <w:rPr>
-          <w:lang w:val="en-US"/>
-        </w:rPr>
-      </w:pPr>
-      <w:bookmarkStart w:id="3" w:name="_Toc16815379"/>
+      <w:bookmarkEnd w:id="3"/>
+    </w:p>
+    <w:p>
+      <w:pPr>
+        <w:pStyle w:val="Heading2"/>
+        <w:rPr>
+          <w:lang w:val="en-US"/>
+        </w:rPr>
+      </w:pPr>
+      <w:bookmarkStart w:id="4" w:name="_Toc16815379"/>
       <w:r>
         <w:rPr>
           <w:lang w:val="en-US"/>
         </w:rPr>
         <w:t>User stories</w:t>
       </w:r>
-      <w:bookmarkEnd w:id="3"/>
+      <w:bookmarkEnd w:id="4"/>
       <w:r>
         <w:rPr>
           <w:lang w:val="en-US"/>
@@ -3247,12 +3249,12 @@
     </w:p>
     <w:p>
       <w:pPr>
-        <w:pStyle w:val="Nagwek2"/>
-        <w:rPr>
-          <w:lang w:val="en-US"/>
-        </w:rPr>
-      </w:pPr>
-      <w:bookmarkStart w:id="4" w:name="_Toc16815380"/>
+        <w:pStyle w:val="Heading2"/>
+        <w:rPr>
+          <w:lang w:val="en-US"/>
+        </w:rPr>
+      </w:pPr>
+      <w:bookmarkStart w:id="5" w:name="_Toc16815380"/>
       <w:r>
         <w:rPr>
           <w:lang w:val="en-US"/>
@@ -3260,7 +3262,7 @@
         <w:lastRenderedPageBreak/>
         <w:t>Functional requirements</w:t>
       </w:r>
-      <w:bookmarkEnd w:id="4"/>
+      <w:bookmarkEnd w:id="5"/>
     </w:p>
     <w:p>
       <w:pPr>
@@ -3555,19 +3557,19 @@
     </w:p>
     <w:p>
       <w:pPr>
-        <w:pStyle w:val="Nagwek2"/>
-        <w:rPr>
-          <w:lang w:val="en-US"/>
-        </w:rPr>
-      </w:pPr>
-      <w:bookmarkStart w:id="5" w:name="_Toc16815381"/>
+        <w:pStyle w:val="Heading2"/>
+        <w:rPr>
+          <w:lang w:val="en-US"/>
+        </w:rPr>
+      </w:pPr>
+      <w:bookmarkStart w:id="6" w:name="_Toc16815381"/>
       <w:r>
         <w:rPr>
           <w:lang w:val="en-US"/>
         </w:rPr>
         <w:t>Non-functional requirements</w:t>
       </w:r>
-      <w:bookmarkEnd w:id="5"/>
+      <w:bookmarkEnd w:id="6"/>
       <w:r>
         <w:rPr>
           <w:lang w:val="en-US"/>
@@ -3653,19 +3655,19 @@
     </w:p>
     <w:p>
       <w:pPr>
-        <w:pStyle w:val="Nagwek1"/>
-        <w:rPr>
-          <w:lang w:val="en-US"/>
-        </w:rPr>
-      </w:pPr>
-      <w:bookmarkStart w:id="6" w:name="_Toc16815382"/>
+        <w:pStyle w:val="Heading1"/>
+        <w:rPr>
+          <w:lang w:val="en-US"/>
+        </w:rPr>
+      </w:pPr>
+      <w:bookmarkStart w:id="7" w:name="_Toc16815382"/>
       <w:r>
         <w:rPr>
           <w:lang w:val="en-US"/>
         </w:rPr>
         <w:t>Analysis</w:t>
       </w:r>
-      <w:bookmarkEnd w:id="6"/>
+      <w:bookmarkEnd w:id="7"/>
       <w:r>
         <w:rPr>
           <w:lang w:val="en-US"/>
@@ -3675,19 +3677,19 @@
     </w:p>
     <w:p>
       <w:pPr>
-        <w:pStyle w:val="Nagwek2"/>
-        <w:rPr>
-          <w:lang w:val="en-US"/>
-        </w:rPr>
-      </w:pPr>
-      <w:bookmarkStart w:id="7" w:name="_Toc16815383"/>
+        <w:pStyle w:val="Heading2"/>
+        <w:rPr>
+          <w:lang w:val="en-US"/>
+        </w:rPr>
+      </w:pPr>
+      <w:bookmarkStart w:id="8" w:name="_Toc16815383"/>
       <w:r>
         <w:rPr>
           <w:lang w:val="en-US"/>
         </w:rPr>
         <w:t>Scenarios</w:t>
       </w:r>
-      <w:bookmarkEnd w:id="7"/>
+      <w:bookmarkEnd w:id="8"/>
       <w:r>
         <w:rPr>
           <w:lang w:val="en-US"/>
@@ -3985,12 +3987,12 @@
     </w:p>
     <w:p>
       <w:pPr>
-        <w:pStyle w:val="Nagwek2"/>
-        <w:rPr>
-          <w:lang w:val="en-US"/>
-        </w:rPr>
-      </w:pPr>
-      <w:bookmarkStart w:id="8" w:name="_Toc16815384"/>
+        <w:pStyle w:val="Heading2"/>
+        <w:rPr>
+          <w:lang w:val="en-US"/>
+        </w:rPr>
+      </w:pPr>
+      <w:bookmarkStart w:id="9" w:name="_Toc16815384"/>
       <w:r>
         <w:rPr>
           <w:lang w:val="en-US"/>
@@ -3998,7 +4000,7 @@
         <w:lastRenderedPageBreak/>
         <w:t>use case diagram</w:t>
       </w:r>
-      <w:bookmarkEnd w:id="8"/>
+      <w:bookmarkEnd w:id="9"/>
       <w:r>
         <w:rPr>
           <w:lang w:val="en-US"/>
@@ -4031,7 +4033,7 @@
                     <pic:cNvPicPr/>
                   </pic:nvPicPr>
                   <pic:blipFill>
-                    <a:blip r:embed="rId15">
+                    <a:blip r:embed="rId17">
                       <a:extLst>
                         <a:ext uri="{28A0092B-C50C-407E-A947-70E740481C1C}">
                           <a14:useLocalDpi xmlns:a14="http://schemas.microsoft.com/office/drawing/2010/main" val="0"/>
@@ -4060,7 +4062,7 @@
     </w:p>
     <w:p>
       <w:pPr>
-        <w:pStyle w:val="Legenda"/>
+        <w:pStyle w:val="Caption"/>
         <w:rPr>
           <w:lang w:val="en-US"/>
         </w:rPr>
@@ -4133,19 +4135,19 @@
     </w:p>
     <w:p>
       <w:pPr>
-        <w:pStyle w:val="Nagwek2"/>
-        <w:rPr>
-          <w:lang w:val="en-US"/>
-        </w:rPr>
-      </w:pPr>
-      <w:bookmarkStart w:id="9" w:name="_Toc16815385"/>
+        <w:pStyle w:val="Heading2"/>
+        <w:rPr>
+          <w:lang w:val="en-US"/>
+        </w:rPr>
+      </w:pPr>
+      <w:bookmarkStart w:id="10" w:name="_Toc16815385"/>
       <w:r>
         <w:rPr>
           <w:lang w:val="en-US"/>
         </w:rPr>
         <w:t>use case description</w:t>
       </w:r>
-      <w:bookmarkEnd w:id="9"/>
+      <w:bookmarkEnd w:id="10"/>
     </w:p>
     <w:p>
       <w:pPr>
@@ -4218,7 +4220,7 @@
                     <pic:cNvPicPr/>
                   </pic:nvPicPr>
                   <pic:blipFill>
-                    <a:blip r:embed="rId16">
+                    <a:blip r:embed="rId18">
                       <a:extLst>
                         <a:ext uri="{28A0092B-C50C-407E-A947-70E740481C1C}">
                           <a14:useLocalDpi xmlns:a14="http://schemas.microsoft.com/office/drawing/2010/main" val="0"/>
@@ -4247,7 +4249,7 @@
     </w:p>
     <w:p>
       <w:pPr>
-        <w:pStyle w:val="Legenda"/>
+        <w:pStyle w:val="Caption"/>
         <w:rPr>
           <w:lang w:val="en-US"/>
         </w:rPr>
@@ -4328,12 +4330,12 @@
     </w:p>
     <w:p>
       <w:pPr>
-        <w:pStyle w:val="Nagwek2"/>
-        <w:rPr>
-          <w:lang w:val="en-US"/>
-        </w:rPr>
-      </w:pPr>
-      <w:bookmarkStart w:id="10" w:name="_Toc16815386"/>
+        <w:pStyle w:val="Heading2"/>
+        <w:rPr>
+          <w:lang w:val="en-US"/>
+        </w:rPr>
+      </w:pPr>
+      <w:bookmarkStart w:id="11" w:name="_Toc16815386"/>
       <w:r>
         <w:rPr>
           <w:lang w:val="en-US"/>
@@ -4341,7 +4343,7 @@
         <w:lastRenderedPageBreak/>
         <w:t>Activity diagram</w:t>
       </w:r>
-      <w:bookmarkEnd w:id="10"/>
+      <w:bookmarkEnd w:id="11"/>
       <w:r>
         <w:rPr>
           <w:lang w:val="en-US"/>
@@ -4380,7 +4382,7 @@
                     <pic:cNvPicPr/>
                   </pic:nvPicPr>
                   <pic:blipFill>
-                    <a:blip r:embed="rId17">
+                    <a:blip r:embed="rId19">
                       <a:extLst>
                         <a:ext uri="{28A0092B-C50C-407E-A947-70E740481C1C}">
                           <a14:useLocalDpi xmlns:a14="http://schemas.microsoft.com/office/drawing/2010/main" val="0"/>
@@ -4409,7 +4411,7 @@
     </w:p>
     <w:p>
       <w:pPr>
-        <w:pStyle w:val="Legenda"/>
+        <w:pStyle w:val="Caption"/>
         <w:rPr>
           <w:lang w:val="en-US"/>
         </w:rPr>
@@ -4486,19 +4488,19 @@
     </w:p>
     <w:p>
       <w:pPr>
-        <w:pStyle w:val="Nagwek2"/>
-        <w:rPr>
-          <w:lang w:val="en-US"/>
-        </w:rPr>
-      </w:pPr>
-      <w:bookmarkStart w:id="11" w:name="_Toc16815387"/>
+        <w:pStyle w:val="Heading2"/>
+        <w:rPr>
+          <w:lang w:val="en-US"/>
+        </w:rPr>
+      </w:pPr>
+      <w:bookmarkStart w:id="12" w:name="_Toc16815387"/>
       <w:r>
         <w:rPr>
           <w:lang w:val="en-US"/>
         </w:rPr>
         <w:t>Conceptual diagram</w:t>
       </w:r>
-      <w:bookmarkEnd w:id="11"/>
+      <w:bookmarkEnd w:id="12"/>
       <w:r>
         <w:rPr>
           <w:lang w:val="en-US"/>
@@ -4516,7 +4518,21 @@
         <w:rPr>
           <w:lang w:val="en-US"/>
         </w:rPr>
-        <w:t>Conceptual Diagram demonstrates how all of the classes in their packages interact with each other. This is important since it provides a graphical representation on how the system will be created and how each component will interact with another to make it functional.</w:t>
+        <w:t xml:space="preserve">Conceptual Diagram demonstrates how </w:t>
+      </w:r>
+      <w:proofErr w:type="gramStart"/>
+      <w:r>
+        <w:rPr>
+          <w:lang w:val="en-US"/>
+        </w:rPr>
+        <w:t>all of</w:t>
+      </w:r>
+      <w:proofErr w:type="gramEnd"/>
+      <w:r>
+        <w:rPr>
+          <w:lang w:val="en-US"/>
+        </w:rPr>
+        <w:t xml:space="preserve"> the classes in their packages interact with each other. This is important since it provides a graphical representation on how the system will be created and how each component will interact with another to make it functional.</w:t>
       </w:r>
     </w:p>
     <w:p>
@@ -4545,7 +4561,7 @@
                     <pic:cNvPicPr/>
                   </pic:nvPicPr>
                   <pic:blipFill>
-                    <a:blip r:embed="rId18">
+                    <a:blip r:embed="rId20">
                       <a:extLst>
                         <a:ext uri="{28A0092B-C50C-407E-A947-70E740481C1C}">
                           <a14:useLocalDpi xmlns:a14="http://schemas.microsoft.com/office/drawing/2010/main" val="0"/>
@@ -4574,7 +4590,7 @@
     </w:p>
     <w:p>
       <w:pPr>
-        <w:pStyle w:val="Legenda"/>
+        <w:pStyle w:val="Caption"/>
         <w:rPr>
           <w:lang w:val="en-US"/>
         </w:rPr>
@@ -4657,8 +4673,16 @@
         <w:rPr>
           <w:lang w:val="en-US"/>
         </w:rPr>
-        <w:t>Employees, shifts..</w:t>
-      </w:r>
+        <w:t xml:space="preserve">Employees, </w:t>
+      </w:r>
+      <w:proofErr w:type="gramStart"/>
+      <w:r>
+        <w:rPr>
+          <w:lang w:val="en-US"/>
+        </w:rPr>
+        <w:t>shifts..</w:t>
+      </w:r>
+      <w:proofErr w:type="gramEnd"/>
       <w:r>
         <w:rPr>
           <w:lang w:val="en-US"/>
@@ -4727,12 +4751,12 @@
     </w:p>
     <w:p>
       <w:pPr>
-        <w:pStyle w:val="Nagwek2"/>
-        <w:rPr>
-          <w:lang w:val="en-US"/>
-        </w:rPr>
-      </w:pPr>
-      <w:bookmarkStart w:id="12" w:name="_Toc16815388"/>
+        <w:pStyle w:val="Heading2"/>
+        <w:rPr>
+          <w:lang w:val="en-US"/>
+        </w:rPr>
+      </w:pPr>
+      <w:bookmarkStart w:id="13" w:name="_Toc16815388"/>
       <w:r>
         <w:rPr>
           <w:lang w:val="en-US"/>
@@ -4740,7 +4764,7 @@
         <w:lastRenderedPageBreak/>
         <w:t>Database</w:t>
       </w:r>
-      <w:bookmarkEnd w:id="12"/>
+      <w:bookmarkEnd w:id="13"/>
       <w:r>
         <w:rPr>
           <w:lang w:val="en-US"/>
@@ -4763,464 +4787,6 @@
             <wp:extent cx="4972050" cy="5848350"/>
             <wp:effectExtent l="0" t="0" r="0" b="0"/>
             <wp:docPr id="4" name="Obraz 4"/>
-            <wp:cNvGraphicFramePr>
-              <a:graphicFrameLocks xmlns:a="http://schemas.openxmlformats.org/drawingml/2006/main" noChangeAspect="1"/>
-            </wp:cNvGraphicFramePr>
-            <a:graphic xmlns:a="http://schemas.openxmlformats.org/drawingml/2006/main">
-              <a:graphicData uri="http://schemas.openxmlformats.org/drawingml/2006/picture">
-                <pic:pic xmlns:pic="http://schemas.openxmlformats.org/drawingml/2006/picture">
-                  <pic:nvPicPr>
-                    <pic:cNvPr id="1" name=""/>
-                    <pic:cNvPicPr/>
-                  </pic:nvPicPr>
-                  <pic:blipFill>
-                    <a:blip r:embed="rId19"/>
-                    <a:stretch>
-                      <a:fillRect/>
-                    </a:stretch>
-                  </pic:blipFill>
-                  <pic:spPr>
-                    <a:xfrm>
-                      <a:off x="0" y="0"/>
-                      <a:ext cx="4972050" cy="5848350"/>
-                    </a:xfrm>
-                    <a:prstGeom prst="rect">
-                      <a:avLst/>
-                    </a:prstGeom>
-                  </pic:spPr>
-                </pic:pic>
-              </a:graphicData>
-            </a:graphic>
-          </wp:inline>
-        </w:drawing>
-      </w:r>
-    </w:p>
-    <w:p>
-      <w:pPr>
-        <w:rPr>
-          <w:lang w:val="en-US"/>
-        </w:rPr>
-      </w:pPr>
-    </w:p>
-    <w:p>
-      <w:pPr>
-        <w:pStyle w:val="Nagwek1"/>
-        <w:rPr>
-          <w:lang w:val="en-US"/>
-        </w:rPr>
-      </w:pPr>
-      <w:bookmarkStart w:id="13" w:name="_Toc16815389"/>
-      <w:r>
-        <w:rPr>
-          <w:lang w:val="en-US"/>
-        </w:rPr>
-        <w:lastRenderedPageBreak/>
-        <w:t>Design</w:t>
-      </w:r>
-      <w:bookmarkEnd w:id="13"/>
-      <w:r>
-        <w:rPr>
-          <w:lang w:val="en-US"/>
-        </w:rPr>
-        <w:t xml:space="preserve"> </w:t>
-      </w:r>
-    </w:p>
-    <w:p>
-      <w:pPr>
-        <w:pStyle w:val="Nagwek2"/>
-        <w:rPr>
-          <w:lang w:val="en-US"/>
-        </w:rPr>
-      </w:pPr>
-      <w:bookmarkStart w:id="14" w:name="_Toc16815390"/>
-      <w:r>
-        <w:rPr>
-          <w:lang w:val="en-US"/>
-        </w:rPr>
-        <w:t>sequence diagram</w:t>
-      </w:r>
-      <w:bookmarkEnd w:id="14"/>
-    </w:p>
-    <w:p>
-      <w:pPr>
-        <w:rPr>
-          <w:lang w:val="en-US"/>
-        </w:rPr>
-      </w:pPr>
-    </w:p>
-    <w:p>
-      <w:pPr>
-        <w:rPr>
-          <w:lang w:val="en-US"/>
-        </w:rPr>
-      </w:pPr>
-    </w:p>
-    <w:p>
-      <w:pPr>
-        <w:rPr>
-          <w:lang w:val="en-US"/>
-        </w:rPr>
-      </w:pPr>
-    </w:p>
-    <w:p>
-      <w:pPr>
-        <w:rPr>
-          <w:lang w:val="en-US"/>
-        </w:rPr>
-      </w:pPr>
-    </w:p>
-    <w:p>
-      <w:pPr>
-        <w:rPr>
-          <w:lang w:val="en-US"/>
-        </w:rPr>
-      </w:pPr>
-    </w:p>
-    <w:p>
-      <w:pPr>
-        <w:rPr>
-          <w:lang w:val="en-US"/>
-        </w:rPr>
-      </w:pPr>
-    </w:p>
-    <w:p>
-      <w:pPr>
-        <w:rPr>
-          <w:lang w:val="en-US"/>
-        </w:rPr>
-      </w:pPr>
-    </w:p>
-    <w:p>
-      <w:pPr>
-        <w:rPr>
-          <w:lang w:val="en-US"/>
-        </w:rPr>
-      </w:pPr>
-    </w:p>
-    <w:p>
-      <w:pPr>
-        <w:spacing w:after="160" w:line="259" w:lineRule="auto"/>
-        <w:rPr>
-          <w:rFonts w:eastAsiaTheme="majorEastAsia"/>
-          <w:b/>
-          <w:bCs/>
-          <w:sz w:val="24"/>
-          <w:szCs w:val="26"/>
-          <w:lang w:val="en-US"/>
-        </w:rPr>
-      </w:pPr>
-      <w:bookmarkStart w:id="15" w:name="_Toc16815391"/>
-      <w:r>
-        <w:rPr>
-          <w:lang w:val="en-US"/>
-        </w:rPr>
-        <w:br w:type="page"/>
-      </w:r>
-    </w:p>
-    <w:p>
-      <w:pPr>
-        <w:pStyle w:val="Nagwek2"/>
-        <w:rPr>
-          <w:lang w:val="en-US"/>
-        </w:rPr>
-      </w:pPr>
-      <w:r>
-        <w:rPr>
-          <w:lang w:val="en-US"/>
-        </w:rPr>
-        <w:lastRenderedPageBreak/>
-        <w:t>C</w:t>
-      </w:r>
-      <w:r>
-        <w:rPr>
-          <w:lang w:val="en-US"/>
-        </w:rPr>
-        <w:t>lass diagram</w:t>
-      </w:r>
-      <w:bookmarkEnd w:id="15"/>
-    </w:p>
-    <w:p>
-      <w:pPr>
-        <w:rPr>
-          <w:lang w:val="en-US"/>
-        </w:rPr>
-      </w:pPr>
-    </w:p>
-    <w:p>
-      <w:pPr>
-        <w:rPr>
-          <w:lang w:val="en-US"/>
-        </w:rPr>
-      </w:pPr>
-    </w:p>
-    <w:p>
-      <w:pPr>
-        <w:rPr>
-          <w:lang w:val="en-US"/>
-        </w:rPr>
-      </w:pPr>
-    </w:p>
-    <w:p>
-      <w:pPr>
-        <w:rPr>
-          <w:lang w:val="en-US"/>
-        </w:rPr>
-      </w:pPr>
-    </w:p>
-    <w:p>
-      <w:pPr>
-        <w:rPr>
-          <w:lang w:val="en-US"/>
-        </w:rPr>
-      </w:pPr>
-    </w:p>
-    <w:p>
-      <w:pPr>
-        <w:rPr>
-          <w:lang w:val="en-US"/>
-        </w:rPr>
-      </w:pPr>
-    </w:p>
-    <w:p>
-      <w:pPr>
-        <w:rPr>
-          <w:lang w:val="en-US"/>
-        </w:rPr>
-      </w:pPr>
-    </w:p>
-    <w:p>
-      <w:pPr>
-        <w:rPr>
-          <w:lang w:val="en-US"/>
-        </w:rPr>
-      </w:pPr>
-    </w:p>
-    <w:p>
-      <w:pPr>
-        <w:rPr>
-          <w:lang w:val="en-US"/>
-        </w:rPr>
-      </w:pPr>
-    </w:p>
-    <w:p>
-      <w:pPr>
-        <w:rPr>
-          <w:lang w:val="en-US"/>
-        </w:rPr>
-      </w:pPr>
-    </w:p>
-    <w:p>
-      <w:pPr>
-        <w:rPr>
-          <w:lang w:val="en-US"/>
-        </w:rPr>
-      </w:pPr>
-    </w:p>
-    <w:p>
-      <w:pPr>
-        <w:rPr>
-          <w:lang w:val="en-US"/>
-        </w:rPr>
-      </w:pPr>
-    </w:p>
-    <w:p>
-      <w:pPr>
-        <w:rPr>
-          <w:lang w:val="en-US"/>
-        </w:rPr>
-      </w:pPr>
-    </w:p>
-    <w:p>
-      <w:pPr>
-        <w:rPr>
-          <w:lang w:val="en-US"/>
-        </w:rPr>
-      </w:pPr>
-    </w:p>
-    <w:p>
-      <w:pPr>
-        <w:rPr>
-          <w:lang w:val="en-US"/>
-        </w:rPr>
-      </w:pPr>
-    </w:p>
-    <w:p>
-      <w:pPr>
-        <w:rPr>
-          <w:lang w:val="en-US"/>
-        </w:rPr>
-      </w:pPr>
-    </w:p>
-    <w:p>
-      <w:pPr>
-        <w:rPr>
-          <w:lang w:val="en-US"/>
-        </w:rPr>
-      </w:pPr>
-    </w:p>
-    <w:p>
-      <w:pPr>
-        <w:rPr>
-          <w:lang w:val="en-US"/>
-        </w:rPr>
-      </w:pPr>
-    </w:p>
-    <w:p>
-      <w:pPr>
-        <w:rPr>
-          <w:lang w:val="en-US"/>
-        </w:rPr>
-      </w:pPr>
-    </w:p>
-    <w:p>
-      <w:pPr>
-        <w:rPr>
-          <w:lang w:val="en-US"/>
-        </w:rPr>
-      </w:pPr>
-    </w:p>
-    <w:p>
-      <w:pPr>
-        <w:rPr>
-          <w:lang w:val="en-US"/>
-        </w:rPr>
-      </w:pPr>
-    </w:p>
-    <w:p>
-      <w:pPr>
-        <w:rPr>
-          <w:lang w:val="en-US"/>
-        </w:rPr>
-      </w:pPr>
-    </w:p>
-    <w:p>
-      <w:pPr>
-        <w:rPr>
-          <w:lang w:val="en-US"/>
-        </w:rPr>
-      </w:pPr>
-    </w:p>
-    <w:p>
-      <w:pPr>
-        <w:rPr>
-          <w:lang w:val="en-US"/>
-        </w:rPr>
-      </w:pPr>
-    </w:p>
-    <w:p>
-      <w:pPr>
-        <w:rPr>
-          <w:lang w:val="en-US"/>
-        </w:rPr>
-      </w:pPr>
-    </w:p>
-    <w:p>
-      <w:pPr>
-        <w:spacing w:after="160" w:line="259" w:lineRule="auto"/>
-        <w:rPr>
-          <w:rFonts w:eastAsiaTheme="majorEastAsia"/>
-          <w:b/>
-          <w:bCs/>
-          <w:lang w:val="en-US"/>
-        </w:rPr>
-      </w:pPr>
-      <w:r>
-        <w:rPr>
-          <w:lang w:val="en-US"/>
-        </w:rPr>
-        <w:br w:type="page"/>
-      </w:r>
-    </w:p>
-    <w:p>
-      <w:pPr>
-        <w:pStyle w:val="Nagwek3"/>
-        <w:rPr>
-          <w:lang w:val="en-US"/>
-        </w:rPr>
-      </w:pPr>
-      <w:bookmarkStart w:id="16" w:name="_Toc16815392"/>
-      <w:r>
-        <w:rPr>
-          <w:lang w:val="en-US"/>
-        </w:rPr>
-        <w:lastRenderedPageBreak/>
-        <w:t>MVC Design pattern</w:t>
-      </w:r>
-      <w:bookmarkEnd w:id="16"/>
-      <w:r>
-        <w:rPr>
-          <w:lang w:val="en-US"/>
-        </w:rPr>
-        <w:t xml:space="preserve"> </w:t>
-      </w:r>
-    </w:p>
-    <w:p>
-      <w:r>
-        <w:t>The MVC design pattern is the most prevalent pattern throughout this project as it is how the GUI and its many windows are structured. This structure consists of the model, the view (actual interface the user sees) and the controller which dictates how the model and the view interact. A prime example of the implementation of the MVC can be seen in the class diagram below.</w:t>
-      </w:r>
-    </w:p>
-    <w:p>
-      <w:r>
-        <w:rPr>
-          <w:noProof/>
-        </w:rPr>
-        <w:drawing>
-          <wp:inline distT="0" distB="0" distL="0" distR="0" wp14:anchorId="53A8449B" wp14:editId="795CCA64">
-            <wp:extent cx="5731510" cy="2767330"/>
-            <wp:effectExtent l="0" t="0" r="2540" b="0"/>
-            <wp:docPr id="14" name="Billede 14"/>
-            <wp:cNvGraphicFramePr>
-              <a:graphicFrameLocks xmlns:a="http://schemas.openxmlformats.org/drawingml/2006/main" noChangeAspect="1"/>
-            </wp:cNvGraphicFramePr>
-            <a:graphic xmlns:a="http://schemas.openxmlformats.org/drawingml/2006/main">
-              <a:graphicData uri="http://schemas.openxmlformats.org/drawingml/2006/picture">
-                <pic:pic xmlns:pic="http://schemas.openxmlformats.org/drawingml/2006/picture">
-                  <pic:nvPicPr>
-                    <pic:cNvPr id="1" name=""/>
-                    <pic:cNvPicPr/>
-                  </pic:nvPicPr>
-                  <pic:blipFill>
-                    <a:blip r:embed="rId20"/>
-                    <a:stretch>
-                      <a:fillRect/>
-                    </a:stretch>
-                  </pic:blipFill>
-                  <pic:spPr>
-                    <a:xfrm>
-                      <a:off x="0" y="0"/>
-                      <a:ext cx="5731510" cy="2767330"/>
-                    </a:xfrm>
-                    <a:prstGeom prst="rect">
-                      <a:avLst/>
-                    </a:prstGeom>
-                  </pic:spPr>
-                </pic:pic>
-              </a:graphicData>
-            </a:graphic>
-          </wp:inline>
-        </w:drawing>
-      </w:r>
-    </w:p>
-    <w:p>
-      <w:r>
-        <w:t>Controller Portion:</w:t>
-      </w:r>
-    </w:p>
-    <w:p>
-      <w:pPr>
-        <w:rPr>
-          <w:lang w:val="en-US"/>
-        </w:rPr>
-      </w:pPr>
-      <w:r>
-        <w:rPr>
-          <w:noProof/>
-        </w:rPr>
-        <w:drawing>
-          <wp:inline distT="0" distB="0" distL="0" distR="0" wp14:anchorId="77CD6798" wp14:editId="1E0C296F">
-            <wp:extent cx="5731510" cy="2912745"/>
-            <wp:effectExtent l="0" t="0" r="2540" b="1905"/>
-            <wp:docPr id="19" name="Billede 19"/>
             <wp:cNvGraphicFramePr>
               <a:graphicFrameLocks xmlns:a="http://schemas.openxmlformats.org/drawingml/2006/main" noChangeAspect="1"/>
             </wp:cNvGraphicFramePr>
@@ -5240,7 +4806,7 @@
                   <pic:spPr>
                     <a:xfrm>
                       <a:off x="0" y="0"/>
-                      <a:ext cx="5731510" cy="2912745"/>
+                      <a:ext cx="4972050" cy="5848350"/>
                     </a:xfrm>
                     <a:prstGeom prst="rect">
                       <a:avLst/>
@@ -5255,34 +4821,123 @@
     </w:p>
     <w:p>
       <w:pPr>
-        <w:pStyle w:val="Nagwek3"/>
-        <w:rPr>
-          <w:lang w:val="en-US"/>
-        </w:rPr>
-      </w:pPr>
-      <w:bookmarkStart w:id="17" w:name="_Toc16815393"/>
+        <w:rPr>
+          <w:lang w:val="en-US"/>
+        </w:rPr>
+      </w:pPr>
+    </w:p>
+    <w:p>
+      <w:pPr>
+        <w:pStyle w:val="Heading1"/>
+        <w:rPr>
+          <w:lang w:val="en-US"/>
+        </w:rPr>
+      </w:pPr>
+      <w:bookmarkStart w:id="14" w:name="_Toc16815389"/>
       <w:r>
         <w:rPr>
           <w:lang w:val="en-US"/>
         </w:rPr>
         <w:lastRenderedPageBreak/>
-        <w:t>DAO Design pattern</w:t>
-      </w:r>
-      <w:bookmarkEnd w:id="17"/>
-    </w:p>
-    <w:p>
-      <w:pPr>
-        <w:keepNext/>
+        <w:t>Design</w:t>
+      </w:r>
+      <w:bookmarkEnd w:id="14"/>
+      <w:r>
+        <w:rPr>
+          <w:lang w:val="en-US"/>
+        </w:rPr>
+        <w:t xml:space="preserve"> </w:t>
+      </w:r>
+    </w:p>
+    <w:p>
+      <w:pPr>
+        <w:pStyle w:val="Heading2"/>
+        <w:rPr>
+          <w:lang w:val="en-US"/>
+        </w:rPr>
+      </w:pPr>
+      <w:bookmarkStart w:id="15" w:name="_Toc16815390"/>
+      <w:r>
+        <w:rPr>
+          <w:lang w:val="en-US"/>
+        </w:rPr>
+        <w:t>sequence diagram</w:t>
+      </w:r>
+      <w:bookmarkEnd w:id="15"/>
+    </w:p>
+    <w:p>
+      <w:pPr>
+        <w:rPr>
+          <w:lang w:val="en-US"/>
+        </w:rPr>
+      </w:pPr>
+      <w:r>
+        <w:rPr>
+          <w:lang w:val="en-US"/>
+        </w:rPr>
+        <w:t xml:space="preserve">To get a better understanding on how the system behaves while certain commands are being given a sequence diagram is created. He sequences diagram will provide a visual representation on what steps the system will </w:t>
+      </w:r>
+      <w:r>
+        <w:rPr>
+          <w:lang w:val="en-US"/>
+        </w:rPr>
+        <w:t>take,</w:t>
+      </w:r>
+      <w:r>
+        <w:rPr>
+          <w:lang w:val="en-US"/>
+        </w:rPr>
+        <w:t xml:space="preserve"> and which methods will be executed to fulfil a certain task. </w:t>
+      </w:r>
+    </w:p>
+    <w:p>
+      <w:pPr>
+        <w:rPr>
+          <w:lang w:val="en-US"/>
+        </w:rPr>
+      </w:pPr>
+      <w:r>
+        <w:rPr>
+          <w:lang w:val="en-US"/>
+        </w:rPr>
+        <w:t xml:space="preserve"> </w:t>
+      </w:r>
+    </w:p>
+    <w:p>
+      <w:pPr>
+        <w:rPr>
+          <w:lang w:val="en-US"/>
+        </w:rPr>
+      </w:pPr>
+      <w:r>
+        <w:rPr>
+          <w:lang w:val="en-US"/>
+        </w:rPr>
+        <w:t>The following figure will present an example of a sequence diagram</w:t>
+      </w:r>
+      <w:r>
+        <w:rPr>
+          <w:lang w:val="en-US"/>
+        </w:rPr>
+        <w:t xml:space="preserve"> for removing employee.</w:t>
+      </w:r>
+    </w:p>
+    <w:p>
+      <w:pPr>
+        <w:rPr>
+          <w:lang w:val="en-US"/>
+        </w:rPr>
       </w:pPr>
       <w:r>
         <w:rPr>
           <w:noProof/>
+          <w:lang w:val="en-US"/>
         </w:rPr>
         <w:drawing>
-          <wp:inline distT="0" distB="0" distL="0" distR="0" wp14:anchorId="32F40B89" wp14:editId="576B4974">
-            <wp:extent cx="4849090" cy="3291269"/>
-            <wp:effectExtent l="0" t="0" r="8890" b="4445"/>
-            <wp:docPr id="13" name="Obraz 13"/>
+          <wp:inline distT="0" distB="0" distL="0" distR="0" wp14:anchorId="1D1465DA" wp14:editId="4ECED184">
+            <wp:extent cx="5400040" cy="2315845"/>
+            <wp:effectExtent l="0" t="0" r="0" b="8255"/>
+            <wp:docPr id="5" name="Picture 5" descr="A screenshot of a social media post&#10;&#10;Description automatically generated"/>
             <wp:cNvGraphicFramePr>
               <a:graphicFrameLocks xmlns:a="http://schemas.openxmlformats.org/drawingml/2006/main" noChangeAspect="1"/>
             </wp:cNvGraphicFramePr>
@@ -5290,11 +4945,17 @@
               <a:graphicData uri="http://schemas.openxmlformats.org/drawingml/2006/picture">
                 <pic:pic xmlns:pic="http://schemas.openxmlformats.org/drawingml/2006/picture">
                   <pic:nvPicPr>
-                    <pic:cNvPr id="1" name=""/>
+                    <pic:cNvPr id="5" name="p.PNG"/>
                     <pic:cNvPicPr/>
                   </pic:nvPicPr>
                   <pic:blipFill>
-                    <a:blip r:embed="rId22"/>
+                    <a:blip r:embed="rId22">
+                      <a:extLst>
+                        <a:ext uri="{28A0092B-C50C-407E-A947-70E740481C1C}">
+                          <a14:useLocalDpi xmlns:a14="http://schemas.microsoft.com/office/drawing/2010/main" val="0"/>
+                        </a:ext>
+                      </a:extLst>
+                    </a:blip>
                     <a:stretch>
                       <a:fillRect/>
                     </a:stretch>
@@ -5302,7 +4963,7 @@
                   <pic:spPr>
                     <a:xfrm>
                       <a:off x="0" y="0"/>
-                      <a:ext cx="4905350" cy="3329455"/>
+                      <a:ext cx="5400040" cy="2315845"/>
                     </a:xfrm>
                     <a:prstGeom prst="rect">
                       <a:avLst/>
@@ -5314,112 +4975,57 @@
           </wp:inline>
         </w:drawing>
       </w:r>
-    </w:p>
-    <w:p>
-      <w:pPr>
-        <w:pStyle w:val="Legenda"/>
-        <w:rPr>
-          <w:lang w:val="en-US"/>
-        </w:rPr>
-      </w:pPr>
-      <w:r>
-        <w:t xml:space="preserve">Figure </w:t>
-      </w:r>
-      <w:r>
-        <w:fldChar w:fldCharType="begin"/>
-      </w:r>
-      <w:r>
-        <w:instrText xml:space="preserve"> SEQ Figure \* ARABIC </w:instrText>
-      </w:r>
-      <w:r>
-        <w:fldChar w:fldCharType="separate"/>
-      </w:r>
-      <w:r>
-        <w:rPr>
-          <w:noProof/>
+      <w:r>
+        <w:t xml:space="preserve"> </w:t>
+      </w:r>
+      <w:r>
+        <w:rPr>
+          <w:lang w:val="en-US"/>
+        </w:rPr>
+        <w:t xml:space="preserve">For this example, there are </w:t>
+      </w:r>
+      <w:proofErr w:type="gramStart"/>
+      <w:r>
+        <w:rPr>
+          <w:lang w:val="en-US"/>
         </w:rPr>
         <w:t>5</w:t>
       </w:r>
       <w:r>
-        <w:fldChar w:fldCharType="end"/>
-      </w:r>
-      <w:r>
-        <w:rPr>
-          <w:lang w:val="en-US"/>
-        </w:rPr>
-        <w:t xml:space="preserve"> class diagram of DAO pattern implementation in the system</w:t>
-      </w:r>
-    </w:p>
-    <w:p>
-      <w:pPr>
-        <w:rPr>
-          <w:lang w:val="en-US"/>
-        </w:rPr>
-      </w:pPr>
-    </w:p>
-    <w:p>
-      <w:pPr>
-        <w:rPr>
-          <w:lang w:val="en-US"/>
-        </w:rPr>
-      </w:pPr>
-      <w:r>
-        <w:rPr>
-          <w:lang w:val="en-US"/>
-        </w:rPr>
-        <w:t>DAO pattern is used for separating lower level accessing API from higher level services. DAO pattern includes 3 participants.</w:t>
-      </w:r>
-    </w:p>
-    <w:p>
-      <w:pPr>
-        <w:rPr>
-          <w:lang w:val="en-US"/>
-        </w:rPr>
-      </w:pPr>
-    </w:p>
-    <w:p>
-      <w:pPr>
-        <w:rPr>
-          <w:lang w:val="en-US"/>
-        </w:rPr>
-      </w:pPr>
-      <w:r>
-        <w:rPr>
-          <w:b/>
-          <w:lang w:val="en-US"/>
-        </w:rPr>
-        <w:t>Data Access Object concrete class</w:t>
-      </w:r>
-      <w:r>
-        <w:rPr>
-          <w:lang w:val="en-US"/>
-        </w:rPr>
-        <w:t xml:space="preserve"> – This is an implementation class for the interface explained below. Its responsibility is to get data from database or other data storage method. </w:t>
-      </w:r>
-    </w:p>
-    <w:p>
-      <w:pPr>
-        <w:rPr>
-          <w:lang w:val="en-US"/>
-        </w:rPr>
-      </w:pPr>
-      <w:r>
-        <w:rPr>
-          <w:b/>
-          <w:lang w:val="en-US"/>
-        </w:rPr>
-        <w:t xml:space="preserve">Data Access Object Interface </w:t>
-      </w:r>
-      <w:r>
-        <w:rPr>
-          <w:b/>
-          <w:lang w:val="en-US"/>
-        </w:rPr>
-        <w:t>–</w:t>
-      </w:r>
-      <w:r>
-        <w:rPr>
-          <w:b/>
+        <w:rPr>
+          <w:lang w:val="en-US"/>
+        </w:rPr>
+        <w:t xml:space="preserve">  life</w:t>
+      </w:r>
+      <w:proofErr w:type="gramEnd"/>
+      <w:r>
+        <w:rPr>
+          <w:lang w:val="en-US"/>
+        </w:rPr>
+        <w:t xml:space="preserve"> cycles consisting of the </w:t>
+      </w:r>
+      <w:proofErr w:type="spellStart"/>
+      <w:r>
+        <w:rPr>
+          <w:lang w:val="en-US"/>
+        </w:rPr>
+        <w:t>manageEmployee</w:t>
+      </w:r>
+      <w:r>
+        <w:rPr>
+          <w:lang w:val="en-US"/>
+        </w:rPr>
+        <w:t>GUI</w:t>
+      </w:r>
+      <w:proofErr w:type="spellEnd"/>
+      <w:r>
+        <w:rPr>
+          <w:lang w:val="en-US"/>
+        </w:rPr>
+        <w:t>,</w:t>
+      </w:r>
+      <w:r>
+        <w:rPr>
           <w:lang w:val="en-US"/>
         </w:rPr>
         <w:t xml:space="preserve"> </w:t>
@@ -5428,48 +5034,236 @@
         <w:rPr>
           <w:lang w:val="en-US"/>
         </w:rPr>
-        <w:t>The interface defines operations that will be performed on a model.</w:t>
-      </w:r>
-    </w:p>
-    <w:p>
-      <w:pPr>
-        <w:rPr>
-          <w:lang w:val="en-US"/>
-        </w:rPr>
-      </w:pPr>
-      <w:r>
-        <w:rPr>
-          <w:b/>
-          <w:lang w:val="en-US"/>
-        </w:rPr>
-        <w:t xml:space="preserve">Model Object </w:t>
-      </w:r>
-      <w:r>
-        <w:rPr>
-          <w:lang w:val="en-US"/>
-        </w:rPr>
-        <w:t>– This is an object containing get and set methods. It’s used to store data received from any data storage mechanism.</w:t>
-      </w:r>
-    </w:p>
-    <w:p>
-      <w:pPr>
-        <w:rPr>
-          <w:lang w:val="en-US"/>
-        </w:rPr>
-      </w:pPr>
-    </w:p>
-    <w:p>
-      <w:pPr>
-        <w:spacing w:after="160" w:line="259" w:lineRule="auto"/>
-        <w:rPr>
-          <w:lang w:val="en-US"/>
-        </w:rPr>
-      </w:pPr>
-      <w:r>
-        <w:rPr>
-          <w:lang w:val="en-US"/>
-        </w:rPr>
-        <w:br w:type="page"/>
+        <w:t xml:space="preserve">the controller, </w:t>
+      </w:r>
+      <w:r>
+        <w:rPr>
+          <w:lang w:val="en-US"/>
+        </w:rPr>
+        <w:t xml:space="preserve"> the client, employee server, </w:t>
+      </w:r>
+      <w:proofErr w:type="spellStart"/>
+      <w:r>
+        <w:rPr>
+          <w:lang w:val="en-US"/>
+        </w:rPr>
+        <w:t>employeemanager</w:t>
+      </w:r>
+      <w:proofErr w:type="spellEnd"/>
+      <w:r>
+        <w:rPr>
+          <w:lang w:val="en-US"/>
+        </w:rPr>
+        <w:t xml:space="preserve">, </w:t>
+      </w:r>
+      <w:proofErr w:type="spellStart"/>
+      <w:r>
+        <w:rPr>
+          <w:lang w:val="en-US"/>
+        </w:rPr>
+        <w:t>emplyeedatabase</w:t>
+      </w:r>
+      <w:proofErr w:type="spellEnd"/>
+      <w:r>
+        <w:rPr>
+          <w:lang w:val="en-US"/>
+        </w:rPr>
+        <w:t>.</w:t>
+      </w:r>
+    </w:p>
+    <w:p>
+      <w:pPr>
+        <w:rPr>
+          <w:lang w:val="en-US"/>
+        </w:rPr>
+      </w:pPr>
+    </w:p>
+    <w:p>
+      <w:pPr>
+        <w:rPr>
+          <w:lang w:val="en-US"/>
+        </w:rPr>
+      </w:pPr>
+      <w:r>
+        <w:rPr>
+          <w:lang w:val="en-US"/>
+        </w:rPr>
+        <w:t xml:space="preserve">The </w:t>
+      </w:r>
+      <w:r>
+        <w:rPr>
+          <w:lang w:val="en-US"/>
+        </w:rPr>
+        <w:t xml:space="preserve">first step should the admin take is </w:t>
+      </w:r>
+      <w:r>
+        <w:rPr>
+          <w:lang w:val="en-US"/>
+        </w:rPr>
+        <w:t>select</w:t>
+      </w:r>
+      <w:r>
+        <w:rPr>
+          <w:lang w:val="en-US"/>
+        </w:rPr>
+        <w:t>ing</w:t>
+      </w:r>
+      <w:r>
+        <w:rPr>
+          <w:lang w:val="en-US"/>
+        </w:rPr>
+        <w:t xml:space="preserve"> the employee they want to remove in the table, then clicks the remove employee button.</w:t>
+      </w:r>
+    </w:p>
+    <w:p>
+      <w:pPr>
+        <w:rPr>
+          <w:lang w:val="en-US"/>
+        </w:rPr>
+      </w:pPr>
+      <w:r>
+        <w:rPr>
+          <w:lang w:val="en-US"/>
+        </w:rPr>
+        <w:t xml:space="preserve">When the remove employee button is clicked, the selected employee is obtained by </w:t>
+      </w:r>
+    </w:p>
+    <w:p>
+      <w:pPr>
+        <w:rPr>
+          <w:lang w:val="en-US"/>
+        </w:rPr>
+      </w:pPr>
+      <w:r>
+        <w:rPr>
+          <w:lang w:val="en-US"/>
+        </w:rPr>
+        <w:t xml:space="preserve">calling the </w:t>
+      </w:r>
+      <w:proofErr w:type="spellStart"/>
+      <w:r>
+        <w:rPr>
+          <w:lang w:val="en-US"/>
+        </w:rPr>
+        <w:t>tbData.getSelectionModel</w:t>
+      </w:r>
+      <w:proofErr w:type="spellEnd"/>
+      <w:r>
+        <w:rPr>
+          <w:lang w:val="en-US"/>
+        </w:rPr>
+        <w:t>(</w:t>
+      </w:r>
+      <w:proofErr w:type="gramStart"/>
+      <w:r>
+        <w:rPr>
+          <w:lang w:val="en-US"/>
+        </w:rPr>
+        <w:t>).</w:t>
+      </w:r>
+      <w:proofErr w:type="spellStart"/>
+      <w:r>
+        <w:rPr>
+          <w:lang w:val="en-US"/>
+        </w:rPr>
+        <w:t>getSelectedItem</w:t>
+      </w:r>
+      <w:proofErr w:type="spellEnd"/>
+      <w:proofErr w:type="gramEnd"/>
+      <w:r>
+        <w:rPr>
+          <w:lang w:val="en-US"/>
+        </w:rPr>
+        <w:t xml:space="preserve">(); </w:t>
+      </w:r>
+    </w:p>
+    <w:p>
+      <w:pPr>
+        <w:rPr>
+          <w:lang w:val="en-US"/>
+        </w:rPr>
+      </w:pPr>
+      <w:proofErr w:type="gramStart"/>
+      <w:r>
+        <w:rPr>
+          <w:lang w:val="en-US"/>
+        </w:rPr>
+        <w:t>method  in</w:t>
+      </w:r>
+      <w:proofErr w:type="gramEnd"/>
+      <w:r>
+        <w:rPr>
+          <w:lang w:val="en-US"/>
+        </w:rPr>
+        <w:t xml:space="preserve"> the </w:t>
+      </w:r>
+      <w:proofErr w:type="spellStart"/>
+      <w:r>
+        <w:rPr>
+          <w:lang w:val="en-US"/>
+        </w:rPr>
+        <w:t>manageEmployeeGUI</w:t>
+      </w:r>
+      <w:proofErr w:type="spellEnd"/>
+      <w:r>
+        <w:rPr>
+          <w:lang w:val="en-US"/>
+        </w:rPr>
+        <w:t xml:space="preserve"> class which returns the currently selected item.</w:t>
+      </w:r>
+    </w:p>
+    <w:p>
+      <w:pPr>
+        <w:rPr>
+          <w:lang w:val="en-US"/>
+        </w:rPr>
+      </w:pPr>
+      <w:r>
+        <w:rPr>
+          <w:lang w:val="en-US"/>
+        </w:rPr>
+        <w:t xml:space="preserve">The </w:t>
+      </w:r>
+      <w:proofErr w:type="spellStart"/>
+      <w:r>
+        <w:rPr>
+          <w:lang w:val="en-US"/>
+        </w:rPr>
+        <w:t>removeEmployee</w:t>
+      </w:r>
+      <w:proofErr w:type="spellEnd"/>
+      <w:r>
+        <w:rPr>
+          <w:lang w:val="en-US"/>
+        </w:rPr>
+        <w:t xml:space="preserve"> method from the </w:t>
+      </w:r>
+      <w:proofErr w:type="spellStart"/>
+      <w:r>
+        <w:rPr>
+          <w:lang w:val="en-US"/>
+        </w:rPr>
+        <w:t>manageEmployeeController</w:t>
+      </w:r>
+      <w:proofErr w:type="spellEnd"/>
+      <w:r>
+        <w:rPr>
+          <w:lang w:val="en-US"/>
+        </w:rPr>
+        <w:t xml:space="preserve"> class is then called, </w:t>
+      </w:r>
+    </w:p>
+    <w:p>
+      <w:pPr>
+        <w:rPr>
+          <w:lang w:val="en-US"/>
+        </w:rPr>
+      </w:pPr>
+      <w:r>
+        <w:rPr>
+          <w:lang w:val="en-US"/>
+        </w:rPr>
+        <w:t>using the value obtained above as the parameter.</w:t>
       </w:r>
     </w:p>
     <w:p>
@@ -5483,43 +5277,265 @@
           <w:lang w:val="en-US"/>
         </w:rPr>
         <w:lastRenderedPageBreak/>
-        <w:t>This design pattern suits the needs because there is constant communication between database and model. The pattern is advantageous for the project for a few reasons:</w:t>
-      </w:r>
-    </w:p>
-    <w:p>
-      <w:pPr>
-        <w:rPr>
-          <w:lang w:val="en-US"/>
-        </w:rPr>
-      </w:pPr>
-      <w:r>
-        <w:rPr>
-          <w:lang w:val="en-US"/>
-        </w:rPr>
-        <w:t>-</w:t>
-      </w:r>
-      <w:r>
-        <w:rPr>
-          <w:lang w:val="en-US"/>
-        </w:rPr>
-        <w:t xml:space="preserve"> Because model and service layer are disconnected both of them can be updated independently, without disrupting the functionality of any of them, which also encapsulates the first SOLID principle.</w:t>
-      </w:r>
-    </w:p>
-    <w:p>
-      <w:r>
-        <w:rPr>
-          <w:lang w:val="en-US"/>
-        </w:rPr>
-        <w:t>-The pattern includes interface, so it also helps with sticking to interface segregation principle in SOLID.</w:t>
-      </w:r>
-    </w:p>
-    <w:p/>
-    <w:p>
-      <w:pPr>
-        <w:rPr>
-          <w:lang w:val="en-US"/>
-        </w:rPr>
-      </w:pPr>
+        <w:t xml:space="preserve">Within the </w:t>
+      </w:r>
+      <w:proofErr w:type="spellStart"/>
+      <w:r>
+        <w:rPr>
+          <w:lang w:val="en-US"/>
+        </w:rPr>
+        <w:t>manageEmployeeController</w:t>
+      </w:r>
+      <w:proofErr w:type="spellEnd"/>
+      <w:r>
+        <w:rPr>
+          <w:lang w:val="en-US"/>
+        </w:rPr>
+        <w:t xml:space="preserve"> class the </w:t>
+      </w:r>
+      <w:proofErr w:type="spellStart"/>
+      <w:r>
+        <w:rPr>
+          <w:lang w:val="en-US"/>
+        </w:rPr>
+        <w:t>removeEmployee</w:t>
+      </w:r>
+      <w:proofErr w:type="spellEnd"/>
+      <w:r>
+        <w:rPr>
+          <w:lang w:val="en-US"/>
+        </w:rPr>
+        <w:t xml:space="preserve"> method is called from the client class.</w:t>
+      </w:r>
+    </w:p>
+    <w:p>
+      <w:pPr>
+        <w:rPr>
+          <w:lang w:val="en-US"/>
+        </w:rPr>
+      </w:pPr>
+    </w:p>
+    <w:p>
+      <w:pPr>
+        <w:rPr>
+          <w:lang w:val="en-US"/>
+        </w:rPr>
+      </w:pPr>
+      <w:proofErr w:type="spellStart"/>
+      <w:r>
+        <w:rPr>
+          <w:lang w:val="en-US"/>
+        </w:rPr>
+        <w:t>removeEmployee</w:t>
+      </w:r>
+      <w:proofErr w:type="spellEnd"/>
+      <w:r>
+        <w:rPr>
+          <w:lang w:val="en-US"/>
+        </w:rPr>
+        <w:t xml:space="preserve"> method inside client class then through the Server class calls method </w:t>
+      </w:r>
+      <w:proofErr w:type="spellStart"/>
+      <w:r>
+        <w:rPr>
+          <w:lang w:val="en-US"/>
+        </w:rPr>
+        <w:t>removeEmplopyee</w:t>
+      </w:r>
+      <w:proofErr w:type="spellEnd"/>
+    </w:p>
+    <w:p>
+      <w:pPr>
+        <w:rPr>
+          <w:lang w:val="en-US"/>
+        </w:rPr>
+      </w:pPr>
+      <w:r>
+        <w:rPr>
+          <w:lang w:val="en-US"/>
+        </w:rPr>
+        <w:t xml:space="preserve"> inside </w:t>
+      </w:r>
+      <w:proofErr w:type="spellStart"/>
+      <w:r>
+        <w:rPr>
+          <w:lang w:val="en-US"/>
+        </w:rPr>
+        <w:t>EmployeeManagerInterface</w:t>
+      </w:r>
+      <w:proofErr w:type="spellEnd"/>
+      <w:r>
+        <w:rPr>
+          <w:lang w:val="en-US"/>
+        </w:rPr>
+        <w:t xml:space="preserve"> which implements </w:t>
+      </w:r>
+      <w:proofErr w:type="spellStart"/>
+      <w:r>
+        <w:rPr>
+          <w:lang w:val="en-US"/>
+        </w:rPr>
+        <w:t>EmployeeManager</w:t>
+      </w:r>
+      <w:proofErr w:type="spellEnd"/>
+      <w:r>
+        <w:rPr>
+          <w:lang w:val="en-US"/>
+        </w:rPr>
+        <w:t xml:space="preserve"> class which calls </w:t>
+      </w:r>
+      <w:proofErr w:type="spellStart"/>
+      <w:r>
+        <w:rPr>
+          <w:lang w:val="en-US"/>
+        </w:rPr>
+        <w:t>removeEmployee</w:t>
+      </w:r>
+      <w:proofErr w:type="spellEnd"/>
+      <w:r>
+        <w:rPr>
+          <w:lang w:val="en-US"/>
+        </w:rPr>
+        <w:t xml:space="preserve"> </w:t>
+      </w:r>
+    </w:p>
+    <w:p>
+      <w:pPr>
+        <w:rPr>
+          <w:lang w:val="en-US"/>
+        </w:rPr>
+      </w:pPr>
+      <w:r>
+        <w:rPr>
+          <w:lang w:val="en-US"/>
+        </w:rPr>
+        <w:t xml:space="preserve">method inside </w:t>
+      </w:r>
+      <w:proofErr w:type="spellStart"/>
+      <w:r>
+        <w:rPr>
+          <w:lang w:val="en-US"/>
+        </w:rPr>
+        <w:t>EmployeeDatabase</w:t>
+      </w:r>
+      <w:proofErr w:type="spellEnd"/>
+      <w:r>
+        <w:rPr>
+          <w:lang w:val="en-US"/>
+        </w:rPr>
+        <w:t xml:space="preserve"> class and </w:t>
+      </w:r>
+      <w:proofErr w:type="spellStart"/>
+      <w:r>
+        <w:rPr>
+          <w:lang w:val="en-US"/>
+        </w:rPr>
+        <w:t>removeEmployee</w:t>
+      </w:r>
+      <w:proofErr w:type="spellEnd"/>
+      <w:r>
+        <w:rPr>
+          <w:lang w:val="en-US"/>
+        </w:rPr>
+        <w:t xml:space="preserve"> method inside </w:t>
+      </w:r>
+      <w:proofErr w:type="spellStart"/>
+      <w:r>
+        <w:rPr>
+          <w:lang w:val="en-US"/>
+        </w:rPr>
+        <w:t>EmployeeDatabase</w:t>
+      </w:r>
+      <w:proofErr w:type="spellEnd"/>
+      <w:r>
+        <w:rPr>
+          <w:lang w:val="en-US"/>
+        </w:rPr>
+        <w:t xml:space="preserve"> class sends </w:t>
+      </w:r>
+    </w:p>
+    <w:p>
+      <w:pPr>
+        <w:rPr>
+          <w:lang w:val="en-US"/>
+        </w:rPr>
+      </w:pPr>
+      <w:r>
+        <w:rPr>
+          <w:lang w:val="en-US"/>
+        </w:rPr>
+        <w:t xml:space="preserve">query to the database with </w:t>
+      </w:r>
+      <w:proofErr w:type="spellStart"/>
+      <w:r>
+        <w:rPr>
+          <w:lang w:val="en-US"/>
+        </w:rPr>
+        <w:t>employeeid</w:t>
+      </w:r>
+      <w:proofErr w:type="spellEnd"/>
+      <w:r>
+        <w:rPr>
+          <w:lang w:val="en-US"/>
+        </w:rPr>
+        <w:t xml:space="preserve"> of the employee to remove.</w:t>
+      </w:r>
+    </w:p>
+    <w:p>
+      <w:pPr>
+        <w:rPr>
+          <w:lang w:val="en-US"/>
+        </w:rPr>
+      </w:pPr>
+    </w:p>
+    <w:p>
+      <w:pPr>
+        <w:rPr>
+          <w:lang w:val="en-US"/>
+        </w:rPr>
+      </w:pPr>
+      <w:r>
+        <w:rPr>
+          <w:lang w:val="en-US"/>
+        </w:rPr>
+        <w:t xml:space="preserve">Back in the </w:t>
+      </w:r>
+      <w:proofErr w:type="spellStart"/>
+      <w:r>
+        <w:rPr>
+          <w:lang w:val="en-US"/>
+        </w:rPr>
+        <w:t>manageEmployeeGUI</w:t>
+      </w:r>
+      <w:proofErr w:type="spellEnd"/>
+      <w:r>
+        <w:rPr>
+          <w:lang w:val="en-US"/>
+        </w:rPr>
+        <w:t xml:space="preserve"> class the table is then refreshed using the </w:t>
+      </w:r>
+      <w:proofErr w:type="spellStart"/>
+      <w:proofErr w:type="gramStart"/>
+      <w:r>
+        <w:rPr>
+          <w:lang w:val="en-US"/>
+        </w:rPr>
+        <w:t>refreshEmployeeTable</w:t>
+      </w:r>
+      <w:proofErr w:type="spellEnd"/>
+      <w:r>
+        <w:rPr>
+          <w:lang w:val="en-US"/>
+        </w:rPr>
+        <w:t>(</w:t>
+      </w:r>
+      <w:proofErr w:type="gramEnd"/>
+      <w:r>
+        <w:rPr>
+          <w:lang w:val="en-US"/>
+        </w:rPr>
+        <w:t>); method.</w:t>
+      </w:r>
     </w:p>
     <w:p>
       <w:pPr>
@@ -5589,6 +5605,7 @@
           <w:lang w:val="en-US"/>
         </w:rPr>
       </w:pPr>
+      <w:bookmarkStart w:id="16" w:name="_Toc16815391"/>
       <w:r>
         <w:rPr>
           <w:lang w:val="en-US"/>
@@ -5598,50 +5615,76 @@
     </w:p>
     <w:p>
       <w:pPr>
-        <w:pStyle w:val="Nagwek2"/>
-        <w:rPr>
-          <w:lang w:val="en-US"/>
-        </w:rPr>
-      </w:pPr>
-      <w:bookmarkStart w:id="18" w:name="_Toc16815394"/>
+        <w:pStyle w:val="Heading2"/>
+        <w:rPr>
+          <w:lang w:val="en-US"/>
+        </w:rPr>
+      </w:pPr>
       <w:r>
         <w:rPr>
           <w:lang w:val="en-US"/>
         </w:rPr>
         <w:lastRenderedPageBreak/>
-        <w:t>GUI</w:t>
-      </w:r>
-      <w:bookmarkEnd w:id="18"/>
-    </w:p>
-    <w:p>
-      <w:r>
-        <w:t xml:space="preserve">This section will elucidate a portion of the GUI’s design as it is the sole medium through which the user interacts with the software. </w:t>
-      </w:r>
-    </w:p>
-    <w:p>
-      <w:r>
-        <w:t>The figure below depicts the Manage Employee window as it is an apt example:</w:t>
-      </w:r>
-    </w:p>
-    <w:p/>
-    <w:p>
-      <w:r>
-        <w:t>The FXML Code:</w:t>
-      </w:r>
-    </w:p>
-    <w:p>
-      <w:pPr>
-        <w:jc w:val="center"/>
-      </w:pPr>
+        <w:t>C</w:t>
+      </w:r>
+      <w:r>
+        <w:rPr>
+          <w:lang w:val="en-US"/>
+        </w:rPr>
+        <w:t>lass diagram</w:t>
+      </w:r>
+      <w:bookmarkEnd w:id="16"/>
+      <w:r>
+        <w:rPr>
+          <w:lang w:val="en-US"/>
+        </w:rPr>
+        <w:t xml:space="preserve"> and design pattern.</w:t>
+      </w:r>
+      <w:r>
+        <w:rPr>
+          <w:lang w:val="en-US"/>
+        </w:rPr>
+        <w:br w:type="page"/>
+      </w:r>
+    </w:p>
+    <w:p>
+      <w:pPr>
+        <w:pStyle w:val="Heading3"/>
+        <w:rPr>
+          <w:lang w:val="en-US"/>
+        </w:rPr>
+      </w:pPr>
+      <w:bookmarkStart w:id="17" w:name="_Toc16815392"/>
+      <w:r>
+        <w:rPr>
+          <w:lang w:val="en-US"/>
+        </w:rPr>
+        <w:lastRenderedPageBreak/>
+        <w:t>MVC Design pattern</w:t>
+      </w:r>
+      <w:bookmarkEnd w:id="17"/>
+      <w:r>
+        <w:rPr>
+          <w:lang w:val="en-US"/>
+        </w:rPr>
+        <w:t xml:space="preserve"> </w:t>
+      </w:r>
+    </w:p>
+    <w:p>
+      <w:r>
+        <w:t>The MVC design pattern is the most prevalent pattern throughout this project as it is how the GUI and its many windows are structured. This structure consists of the model, the view (actual interface the user sees) and the controller which dictates how the model and the view interact. A prime example of the implementation of the MVC can be seen in the class diagram below.</w:t>
+      </w:r>
+    </w:p>
+    <w:p>
       <w:r>
         <w:rPr>
           <w:noProof/>
         </w:rPr>
         <w:drawing>
-          <wp:inline distT="0" distB="0" distL="0" distR="0" wp14:anchorId="1A03585B" wp14:editId="0D616C22">
-            <wp:extent cx="5731510" cy="822960"/>
+          <wp:inline distT="0" distB="0" distL="0" distR="0" wp14:anchorId="53A8449B" wp14:editId="795CCA64">
+            <wp:extent cx="5731510" cy="2767330"/>
             <wp:effectExtent l="0" t="0" r="2540" b="0"/>
-            <wp:docPr id="20" name="Billede 20"/>
+            <wp:docPr id="14" name="Billede 14"/>
             <wp:cNvGraphicFramePr>
               <a:graphicFrameLocks xmlns:a="http://schemas.openxmlformats.org/drawingml/2006/main" noChangeAspect="1"/>
             </wp:cNvGraphicFramePr>
@@ -5661,7 +5704,7 @@
                   <pic:spPr>
                     <a:xfrm>
                       <a:off x="0" y="0"/>
-                      <a:ext cx="5731510" cy="822960"/>
+                      <a:ext cx="5731510" cy="2767330"/>
                     </a:xfrm>
                     <a:prstGeom prst="rect">
                       <a:avLst/>
@@ -5675,21 +5718,25 @@
       </w:r>
     </w:p>
     <w:p>
-      <w:pPr>
-        <w:jc w:val="center"/>
-      </w:pPr>
-      <w:r>
-        <w:t>The View the User Sees:</w:t>
-      </w:r>
+      <w:r>
+        <w:t>Controller Portion:</w:t>
+      </w:r>
+    </w:p>
+    <w:p>
+      <w:pPr>
+        <w:rPr>
+          <w:lang w:val="en-US"/>
+        </w:rPr>
+      </w:pPr>
       <w:r>
         <w:rPr>
           <w:noProof/>
         </w:rPr>
         <w:drawing>
-          <wp:inline distT="0" distB="0" distL="0" distR="0" wp14:anchorId="6D7E1C5B" wp14:editId="4F22DF34">
-            <wp:extent cx="4160545" cy="4051300"/>
-            <wp:effectExtent l="0" t="0" r="0" b="6350"/>
-            <wp:docPr id="21" name="Billede 21"/>
+          <wp:inline distT="0" distB="0" distL="0" distR="0" wp14:anchorId="77CD6798" wp14:editId="1E0C296F">
+            <wp:extent cx="5731510" cy="2912745"/>
+            <wp:effectExtent l="0" t="0" r="2540" b="1905"/>
+            <wp:docPr id="19" name="Billede 19"/>
             <wp:cNvGraphicFramePr>
               <a:graphicFrameLocks xmlns:a="http://schemas.openxmlformats.org/drawingml/2006/main" noChangeAspect="1"/>
             </wp:cNvGraphicFramePr>
@@ -5709,6 +5756,489 @@
                   <pic:spPr>
                     <a:xfrm>
                       <a:off x="0" y="0"/>
+                      <a:ext cx="5731510" cy="2912745"/>
+                    </a:xfrm>
+                    <a:prstGeom prst="rect">
+                      <a:avLst/>
+                    </a:prstGeom>
+                  </pic:spPr>
+                </pic:pic>
+              </a:graphicData>
+            </a:graphic>
+          </wp:inline>
+        </w:drawing>
+      </w:r>
+    </w:p>
+    <w:p>
+      <w:pPr>
+        <w:pStyle w:val="Heading3"/>
+        <w:rPr>
+          <w:lang w:val="en-US"/>
+        </w:rPr>
+      </w:pPr>
+      <w:bookmarkStart w:id="18" w:name="_Toc16815393"/>
+      <w:r>
+        <w:rPr>
+          <w:lang w:val="en-US"/>
+        </w:rPr>
+        <w:lastRenderedPageBreak/>
+        <w:t>DAO Design pattern</w:t>
+      </w:r>
+      <w:bookmarkEnd w:id="18"/>
+    </w:p>
+    <w:p>
+      <w:pPr>
+        <w:keepNext/>
+      </w:pPr>
+      <w:r>
+        <w:rPr>
+          <w:noProof/>
+        </w:rPr>
+        <w:drawing>
+          <wp:inline distT="0" distB="0" distL="0" distR="0" wp14:anchorId="32F40B89" wp14:editId="576B4974">
+            <wp:extent cx="4849090" cy="3291269"/>
+            <wp:effectExtent l="0" t="0" r="8890" b="4445"/>
+            <wp:docPr id="13" name="Obraz 13"/>
+            <wp:cNvGraphicFramePr>
+              <a:graphicFrameLocks xmlns:a="http://schemas.openxmlformats.org/drawingml/2006/main" noChangeAspect="1"/>
+            </wp:cNvGraphicFramePr>
+            <a:graphic xmlns:a="http://schemas.openxmlformats.org/drawingml/2006/main">
+              <a:graphicData uri="http://schemas.openxmlformats.org/drawingml/2006/picture">
+                <pic:pic xmlns:pic="http://schemas.openxmlformats.org/drawingml/2006/picture">
+                  <pic:nvPicPr>
+                    <pic:cNvPr id="1" name=""/>
+                    <pic:cNvPicPr/>
+                  </pic:nvPicPr>
+                  <pic:blipFill>
+                    <a:blip r:embed="rId25"/>
+                    <a:stretch>
+                      <a:fillRect/>
+                    </a:stretch>
+                  </pic:blipFill>
+                  <pic:spPr>
+                    <a:xfrm>
+                      <a:off x="0" y="0"/>
+                      <a:ext cx="4905350" cy="3329455"/>
+                    </a:xfrm>
+                    <a:prstGeom prst="rect">
+                      <a:avLst/>
+                    </a:prstGeom>
+                  </pic:spPr>
+                </pic:pic>
+              </a:graphicData>
+            </a:graphic>
+          </wp:inline>
+        </w:drawing>
+      </w:r>
+    </w:p>
+    <w:p>
+      <w:pPr>
+        <w:pStyle w:val="Caption"/>
+        <w:rPr>
+          <w:lang w:val="en-US"/>
+        </w:rPr>
+      </w:pPr>
+      <w:r>
+        <w:t xml:space="preserve">Figure </w:t>
+      </w:r>
+      <w:r>
+        <w:fldChar w:fldCharType="begin"/>
+      </w:r>
+      <w:r>
+        <w:instrText xml:space="preserve"> SEQ Figure \* ARABIC </w:instrText>
+      </w:r>
+      <w:r>
+        <w:fldChar w:fldCharType="separate"/>
+      </w:r>
+      <w:r>
+        <w:rPr>
+          <w:noProof/>
+        </w:rPr>
+        <w:t>5</w:t>
+      </w:r>
+      <w:r>
+        <w:fldChar w:fldCharType="end"/>
+      </w:r>
+      <w:r>
+        <w:rPr>
+          <w:lang w:val="en-US"/>
+        </w:rPr>
+        <w:t xml:space="preserve"> class diagram of DAO pattern implementation in the system</w:t>
+      </w:r>
+    </w:p>
+    <w:p>
+      <w:pPr>
+        <w:rPr>
+          <w:lang w:val="en-US"/>
+        </w:rPr>
+      </w:pPr>
+    </w:p>
+    <w:p>
+      <w:pPr>
+        <w:rPr>
+          <w:lang w:val="en-US"/>
+        </w:rPr>
+      </w:pPr>
+      <w:r>
+        <w:rPr>
+          <w:lang w:val="en-US"/>
+        </w:rPr>
+        <w:t>DAO pattern is used for separating lower level accessing API from higher level services. DAO pattern includes 3 participants.</w:t>
+      </w:r>
+    </w:p>
+    <w:p>
+      <w:pPr>
+        <w:rPr>
+          <w:lang w:val="en-US"/>
+        </w:rPr>
+      </w:pPr>
+    </w:p>
+    <w:p>
+      <w:pPr>
+        <w:rPr>
+          <w:lang w:val="en-US"/>
+        </w:rPr>
+      </w:pPr>
+      <w:r>
+        <w:rPr>
+          <w:b/>
+          <w:lang w:val="en-US"/>
+        </w:rPr>
+        <w:t>Data Access Object concrete class</w:t>
+      </w:r>
+      <w:r>
+        <w:rPr>
+          <w:lang w:val="en-US"/>
+        </w:rPr>
+        <w:t xml:space="preserve"> – This is an implementation class for the interface explained below. Its responsibility is to get data from database or other data storage method. </w:t>
+      </w:r>
+    </w:p>
+    <w:p>
+      <w:pPr>
+        <w:rPr>
+          <w:lang w:val="en-US"/>
+        </w:rPr>
+      </w:pPr>
+      <w:r>
+        <w:rPr>
+          <w:b/>
+          <w:lang w:val="en-US"/>
+        </w:rPr>
+        <w:t xml:space="preserve">Data Access Object Interface </w:t>
+      </w:r>
+      <w:r>
+        <w:rPr>
+          <w:b/>
+          <w:lang w:val="en-US"/>
+        </w:rPr>
+        <w:t>–</w:t>
+      </w:r>
+      <w:r>
+        <w:rPr>
+          <w:b/>
+          <w:lang w:val="en-US"/>
+        </w:rPr>
+        <w:t xml:space="preserve"> </w:t>
+      </w:r>
+      <w:r>
+        <w:rPr>
+          <w:lang w:val="en-US"/>
+        </w:rPr>
+        <w:t>The interface defines operations that will be performed on a model.</w:t>
+      </w:r>
+    </w:p>
+    <w:p>
+      <w:pPr>
+        <w:rPr>
+          <w:lang w:val="en-US"/>
+        </w:rPr>
+      </w:pPr>
+      <w:r>
+        <w:rPr>
+          <w:b/>
+          <w:lang w:val="en-US"/>
+        </w:rPr>
+        <w:t xml:space="preserve">Model Object </w:t>
+      </w:r>
+      <w:r>
+        <w:rPr>
+          <w:lang w:val="en-US"/>
+        </w:rPr>
+        <w:t>– This is an object containing get and set methods. It’s used to store data received from any data storage mechanism.</w:t>
+      </w:r>
+    </w:p>
+    <w:p>
+      <w:pPr>
+        <w:rPr>
+          <w:lang w:val="en-US"/>
+        </w:rPr>
+      </w:pPr>
+    </w:p>
+    <w:p>
+      <w:pPr>
+        <w:spacing w:after="160" w:line="259" w:lineRule="auto"/>
+        <w:rPr>
+          <w:lang w:val="en-US"/>
+        </w:rPr>
+      </w:pPr>
+      <w:r>
+        <w:rPr>
+          <w:lang w:val="en-US"/>
+        </w:rPr>
+        <w:br w:type="page"/>
+      </w:r>
+    </w:p>
+    <w:p>
+      <w:pPr>
+        <w:rPr>
+          <w:lang w:val="en-US"/>
+        </w:rPr>
+      </w:pPr>
+      <w:r>
+        <w:rPr>
+          <w:lang w:val="en-US"/>
+        </w:rPr>
+        <w:lastRenderedPageBreak/>
+        <w:t>This design pattern suits the needs because there is constant communication between database and model. The pattern is advantageous for the project for a few reasons:</w:t>
+      </w:r>
+    </w:p>
+    <w:p>
+      <w:pPr>
+        <w:rPr>
+          <w:lang w:val="en-US"/>
+        </w:rPr>
+      </w:pPr>
+      <w:r>
+        <w:rPr>
+          <w:lang w:val="en-US"/>
+        </w:rPr>
+        <w:t>-</w:t>
+      </w:r>
+      <w:r>
+        <w:rPr>
+          <w:lang w:val="en-US"/>
+        </w:rPr>
+        <w:t xml:space="preserve"> Because model and service layer are disconnected </w:t>
+      </w:r>
+      <w:proofErr w:type="gramStart"/>
+      <w:r>
+        <w:rPr>
+          <w:lang w:val="en-US"/>
+        </w:rPr>
+        <w:t>both of them</w:t>
+      </w:r>
+      <w:proofErr w:type="gramEnd"/>
+      <w:r>
+        <w:rPr>
+          <w:lang w:val="en-US"/>
+        </w:rPr>
+        <w:t xml:space="preserve"> can be updated independently, without disrupting the functionality of any of them, which also encapsulates the first SOLID principle.</w:t>
+      </w:r>
+    </w:p>
+    <w:p>
+      <w:r>
+        <w:rPr>
+          <w:lang w:val="en-US"/>
+        </w:rPr>
+        <w:t>-The pattern includes interface, so it also helps with sticking to interface segregation principle in SOLID.</w:t>
+      </w:r>
+    </w:p>
+    <w:p/>
+    <w:p>
+      <w:pPr>
+        <w:rPr>
+          <w:lang w:val="en-US"/>
+        </w:rPr>
+      </w:pPr>
+    </w:p>
+    <w:p>
+      <w:pPr>
+        <w:rPr>
+          <w:lang w:val="en-US"/>
+        </w:rPr>
+      </w:pPr>
+    </w:p>
+    <w:p>
+      <w:pPr>
+        <w:rPr>
+          <w:lang w:val="en-US"/>
+        </w:rPr>
+      </w:pPr>
+    </w:p>
+    <w:p>
+      <w:pPr>
+        <w:rPr>
+          <w:lang w:val="en-US"/>
+        </w:rPr>
+      </w:pPr>
+    </w:p>
+    <w:p>
+      <w:pPr>
+        <w:rPr>
+          <w:lang w:val="en-US"/>
+        </w:rPr>
+      </w:pPr>
+    </w:p>
+    <w:p>
+      <w:pPr>
+        <w:rPr>
+          <w:lang w:val="en-US"/>
+        </w:rPr>
+      </w:pPr>
+    </w:p>
+    <w:p>
+      <w:pPr>
+        <w:rPr>
+          <w:lang w:val="en-US"/>
+        </w:rPr>
+      </w:pPr>
+    </w:p>
+    <w:p>
+      <w:pPr>
+        <w:rPr>
+          <w:lang w:val="en-US"/>
+        </w:rPr>
+      </w:pPr>
+    </w:p>
+    <w:p>
+      <w:pPr>
+        <w:rPr>
+          <w:lang w:val="en-US"/>
+        </w:rPr>
+      </w:pPr>
+    </w:p>
+    <w:p>
+      <w:pPr>
+        <w:spacing w:after="160" w:line="259" w:lineRule="auto"/>
+        <w:rPr>
+          <w:rFonts w:eastAsiaTheme="majorEastAsia"/>
+          <w:b/>
+          <w:bCs/>
+          <w:sz w:val="24"/>
+          <w:szCs w:val="26"/>
+          <w:lang w:val="en-US"/>
+        </w:rPr>
+      </w:pPr>
+      <w:r>
+        <w:rPr>
+          <w:lang w:val="en-US"/>
+        </w:rPr>
+        <w:br w:type="page"/>
+      </w:r>
+    </w:p>
+    <w:p>
+      <w:pPr>
+        <w:pStyle w:val="Heading2"/>
+        <w:rPr>
+          <w:lang w:val="en-US"/>
+        </w:rPr>
+      </w:pPr>
+      <w:bookmarkStart w:id="19" w:name="_Toc16815394"/>
+      <w:r>
+        <w:rPr>
+          <w:lang w:val="en-US"/>
+        </w:rPr>
+        <w:lastRenderedPageBreak/>
+        <w:t>GUI</w:t>
+      </w:r>
+      <w:bookmarkEnd w:id="19"/>
+    </w:p>
+    <w:p>
+      <w:r>
+        <w:t xml:space="preserve">This section will elucidate a portion of the GUI’s design as it is the sole medium through which the user interacts with the software. </w:t>
+      </w:r>
+    </w:p>
+    <w:p>
+      <w:r>
+        <w:t>The figure below depicts the Manage Employee window as it is an apt example:</w:t>
+      </w:r>
+    </w:p>
+    <w:p/>
+    <w:p>
+      <w:r>
+        <w:t>The FXML Code:</w:t>
+      </w:r>
+    </w:p>
+    <w:p>
+      <w:pPr>
+        <w:jc w:val="center"/>
+      </w:pPr>
+      <w:r>
+        <w:rPr>
+          <w:noProof/>
+        </w:rPr>
+        <w:drawing>
+          <wp:inline distT="0" distB="0" distL="0" distR="0" wp14:anchorId="1A03585B" wp14:editId="0D616C22">
+            <wp:extent cx="5731510" cy="822960"/>
+            <wp:effectExtent l="0" t="0" r="2540" b="0"/>
+            <wp:docPr id="20" name="Billede 20"/>
+            <wp:cNvGraphicFramePr>
+              <a:graphicFrameLocks xmlns:a="http://schemas.openxmlformats.org/drawingml/2006/main" noChangeAspect="1"/>
+            </wp:cNvGraphicFramePr>
+            <a:graphic xmlns:a="http://schemas.openxmlformats.org/drawingml/2006/main">
+              <a:graphicData uri="http://schemas.openxmlformats.org/drawingml/2006/picture">
+                <pic:pic xmlns:pic="http://schemas.openxmlformats.org/drawingml/2006/picture">
+                  <pic:nvPicPr>
+                    <pic:cNvPr id="1" name=""/>
+                    <pic:cNvPicPr/>
+                  </pic:nvPicPr>
+                  <pic:blipFill>
+                    <a:blip r:embed="rId26"/>
+                    <a:stretch>
+                      <a:fillRect/>
+                    </a:stretch>
+                  </pic:blipFill>
+                  <pic:spPr>
+                    <a:xfrm>
+                      <a:off x="0" y="0"/>
+                      <a:ext cx="5731510" cy="822960"/>
+                    </a:xfrm>
+                    <a:prstGeom prst="rect">
+                      <a:avLst/>
+                    </a:prstGeom>
+                  </pic:spPr>
+                </pic:pic>
+              </a:graphicData>
+            </a:graphic>
+          </wp:inline>
+        </w:drawing>
+      </w:r>
+    </w:p>
+    <w:p>
+      <w:pPr>
+        <w:jc w:val="center"/>
+      </w:pPr>
+      <w:r>
+        <w:t>The View the User Sees:</w:t>
+      </w:r>
+      <w:r>
+        <w:rPr>
+          <w:noProof/>
+        </w:rPr>
+        <w:drawing>
+          <wp:inline distT="0" distB="0" distL="0" distR="0" wp14:anchorId="6D7E1C5B" wp14:editId="4F22DF34">
+            <wp:extent cx="4160545" cy="4051300"/>
+            <wp:effectExtent l="0" t="0" r="0" b="6350"/>
+            <wp:docPr id="21" name="Billede 21"/>
+            <wp:cNvGraphicFramePr>
+              <a:graphicFrameLocks xmlns:a="http://schemas.openxmlformats.org/drawingml/2006/main" noChangeAspect="1"/>
+            </wp:cNvGraphicFramePr>
+            <a:graphic xmlns:a="http://schemas.openxmlformats.org/drawingml/2006/main">
+              <a:graphicData uri="http://schemas.openxmlformats.org/drawingml/2006/picture">
+                <pic:pic xmlns:pic="http://schemas.openxmlformats.org/drawingml/2006/picture">
+                  <pic:nvPicPr>
+                    <pic:cNvPr id="1" name=""/>
+                    <pic:cNvPicPr/>
+                  </pic:nvPicPr>
+                  <pic:blipFill>
+                    <a:blip r:embed="rId27"/>
+                    <a:stretch>
+                      <a:fillRect/>
+                    </a:stretch>
+                  </pic:blipFill>
+                  <pic:spPr>
+                    <a:xfrm>
+                      <a:off x="0" y="0"/>
                       <a:ext cx="4180232" cy="4070470"/>
                     </a:xfrm>
                     <a:prstGeom prst="rect">
@@ -5743,206 +6273,214 @@
       </w:pPr>
       <w:r>
         <w:lastRenderedPageBreak/>
-        <w:t>Upon selecting an item from the list which is populated with current employees in the database, various actions can be performed on them through the use of the buttons below the table. This tab is only visible to admins, this is done during the login as two different main windows exist; one for employees and one for users.</w:t>
-      </w:r>
-    </w:p>
-    <w:p>
-      <w:pPr>
-        <w:rPr>
-          <w:lang w:val="en-US"/>
-        </w:rPr>
-      </w:pPr>
-    </w:p>
-    <w:p>
-      <w:pPr>
-        <w:rPr>
-          <w:lang w:val="en-US"/>
-        </w:rPr>
-      </w:pPr>
-    </w:p>
-    <w:p>
-      <w:pPr>
-        <w:rPr>
-          <w:lang w:val="en-US"/>
-        </w:rPr>
-      </w:pPr>
-    </w:p>
-    <w:p>
-      <w:pPr>
-        <w:rPr>
-          <w:lang w:val="en-US"/>
-        </w:rPr>
-      </w:pPr>
-    </w:p>
-    <w:p>
-      <w:pPr>
-        <w:rPr>
-          <w:lang w:val="en-US"/>
-        </w:rPr>
-      </w:pPr>
-    </w:p>
-    <w:p>
-      <w:pPr>
-        <w:rPr>
-          <w:lang w:val="en-US"/>
-        </w:rPr>
-      </w:pPr>
-    </w:p>
-    <w:p>
-      <w:pPr>
-        <w:rPr>
-          <w:lang w:val="en-US"/>
-        </w:rPr>
-      </w:pPr>
-    </w:p>
-    <w:p>
-      <w:pPr>
-        <w:rPr>
-          <w:lang w:val="en-US"/>
-        </w:rPr>
-      </w:pPr>
-    </w:p>
-    <w:p>
-      <w:pPr>
-        <w:rPr>
-          <w:lang w:val="en-US"/>
-        </w:rPr>
-      </w:pPr>
-    </w:p>
-    <w:p>
-      <w:pPr>
-        <w:rPr>
-          <w:lang w:val="en-US"/>
-        </w:rPr>
-      </w:pPr>
-    </w:p>
-    <w:p>
-      <w:pPr>
-        <w:rPr>
-          <w:lang w:val="en-US"/>
-        </w:rPr>
-      </w:pPr>
-    </w:p>
-    <w:p>
-      <w:pPr>
-        <w:rPr>
-          <w:lang w:val="en-US"/>
-        </w:rPr>
-      </w:pPr>
-    </w:p>
-    <w:p>
-      <w:pPr>
-        <w:rPr>
-          <w:lang w:val="en-US"/>
-        </w:rPr>
-      </w:pPr>
-    </w:p>
-    <w:p>
-      <w:pPr>
-        <w:rPr>
-          <w:lang w:val="en-US"/>
-        </w:rPr>
-      </w:pPr>
-    </w:p>
-    <w:p>
-      <w:pPr>
-        <w:rPr>
-          <w:lang w:val="en-US"/>
-        </w:rPr>
-      </w:pPr>
-    </w:p>
-    <w:p>
-      <w:pPr>
-        <w:rPr>
-          <w:lang w:val="en-US"/>
-        </w:rPr>
-      </w:pPr>
-    </w:p>
-    <w:p>
-      <w:pPr>
-        <w:rPr>
-          <w:lang w:val="en-US"/>
-        </w:rPr>
-      </w:pPr>
-    </w:p>
-    <w:p>
-      <w:pPr>
-        <w:rPr>
-          <w:lang w:val="en-US"/>
-        </w:rPr>
-      </w:pPr>
-    </w:p>
-    <w:p>
-      <w:pPr>
-        <w:rPr>
-          <w:lang w:val="en-US"/>
-        </w:rPr>
-      </w:pPr>
-    </w:p>
-    <w:p>
-      <w:pPr>
-        <w:rPr>
-          <w:lang w:val="en-US"/>
-        </w:rPr>
-      </w:pPr>
-    </w:p>
-    <w:p>
-      <w:pPr>
-        <w:rPr>
-          <w:lang w:val="en-US"/>
-        </w:rPr>
-      </w:pPr>
-    </w:p>
-    <w:p>
-      <w:pPr>
-        <w:rPr>
-          <w:lang w:val="en-US"/>
-        </w:rPr>
-      </w:pPr>
-    </w:p>
-    <w:p>
-      <w:pPr>
-        <w:rPr>
-          <w:lang w:val="en-US"/>
-        </w:rPr>
-      </w:pPr>
-    </w:p>
-    <w:p>
-      <w:pPr>
-        <w:rPr>
-          <w:lang w:val="en-US"/>
-        </w:rPr>
-      </w:pPr>
-    </w:p>
-    <w:p>
-      <w:pPr>
-        <w:rPr>
-          <w:lang w:val="en-US"/>
-        </w:rPr>
-      </w:pPr>
-    </w:p>
-    <w:p>
-      <w:pPr>
-        <w:rPr>
-          <w:lang w:val="en-US"/>
-        </w:rPr>
-      </w:pPr>
-    </w:p>
-    <w:p>
-      <w:pPr>
-        <w:rPr>
-          <w:lang w:val="en-US"/>
-        </w:rPr>
-      </w:pPr>
-    </w:p>
-    <w:p>
-      <w:pPr>
-        <w:pStyle w:val="Nagwek2"/>
-        <w:rPr>
-          <w:lang w:val="en-US"/>
-        </w:rPr>
-      </w:pPr>
-      <w:bookmarkStart w:id="19" w:name="_Toc16815395"/>
+        <w:t xml:space="preserve">Upon selecting an item from the list which is populated with current employees in the database, various actions can be performed on them </w:t>
+      </w:r>
+      <w:proofErr w:type="gramStart"/>
+      <w:r>
+        <w:t>through the use of</w:t>
+      </w:r>
+      <w:proofErr w:type="gramEnd"/>
+      <w:r>
+        <w:t xml:space="preserve"> the buttons below the table. This tab is only visible to admins, this is done during the login as two different main windows exist; one for employees and one for users.</w:t>
+      </w:r>
+    </w:p>
+    <w:p>
+      <w:pPr>
+        <w:rPr>
+          <w:lang w:val="en-US"/>
+        </w:rPr>
+      </w:pPr>
+    </w:p>
+    <w:p>
+      <w:pPr>
+        <w:rPr>
+          <w:lang w:val="en-US"/>
+        </w:rPr>
+      </w:pPr>
+    </w:p>
+    <w:p>
+      <w:pPr>
+        <w:rPr>
+          <w:lang w:val="en-US"/>
+        </w:rPr>
+      </w:pPr>
+    </w:p>
+    <w:p>
+      <w:pPr>
+        <w:rPr>
+          <w:lang w:val="en-US"/>
+        </w:rPr>
+      </w:pPr>
+    </w:p>
+    <w:p>
+      <w:pPr>
+        <w:rPr>
+          <w:lang w:val="en-US"/>
+        </w:rPr>
+      </w:pPr>
+    </w:p>
+    <w:p>
+      <w:pPr>
+        <w:rPr>
+          <w:lang w:val="en-US"/>
+        </w:rPr>
+      </w:pPr>
+    </w:p>
+    <w:p>
+      <w:pPr>
+        <w:rPr>
+          <w:lang w:val="en-US"/>
+        </w:rPr>
+      </w:pPr>
+    </w:p>
+    <w:p>
+      <w:pPr>
+        <w:rPr>
+          <w:lang w:val="en-US"/>
+        </w:rPr>
+      </w:pPr>
+    </w:p>
+    <w:p>
+      <w:pPr>
+        <w:rPr>
+          <w:lang w:val="en-US"/>
+        </w:rPr>
+      </w:pPr>
+    </w:p>
+    <w:p>
+      <w:pPr>
+        <w:rPr>
+          <w:lang w:val="en-US"/>
+        </w:rPr>
+      </w:pPr>
+    </w:p>
+    <w:p>
+      <w:pPr>
+        <w:rPr>
+          <w:lang w:val="en-US"/>
+        </w:rPr>
+      </w:pPr>
+    </w:p>
+    <w:p>
+      <w:pPr>
+        <w:rPr>
+          <w:lang w:val="en-US"/>
+        </w:rPr>
+      </w:pPr>
+    </w:p>
+    <w:p>
+      <w:pPr>
+        <w:rPr>
+          <w:lang w:val="en-US"/>
+        </w:rPr>
+      </w:pPr>
+    </w:p>
+    <w:p>
+      <w:pPr>
+        <w:rPr>
+          <w:lang w:val="en-US"/>
+        </w:rPr>
+      </w:pPr>
+    </w:p>
+    <w:p>
+      <w:pPr>
+        <w:rPr>
+          <w:lang w:val="en-US"/>
+        </w:rPr>
+      </w:pPr>
+    </w:p>
+    <w:p>
+      <w:pPr>
+        <w:rPr>
+          <w:lang w:val="en-US"/>
+        </w:rPr>
+      </w:pPr>
+    </w:p>
+    <w:p>
+      <w:pPr>
+        <w:rPr>
+          <w:lang w:val="en-US"/>
+        </w:rPr>
+      </w:pPr>
+    </w:p>
+    <w:p>
+      <w:pPr>
+        <w:rPr>
+          <w:lang w:val="en-US"/>
+        </w:rPr>
+      </w:pPr>
+    </w:p>
+    <w:p>
+      <w:pPr>
+        <w:rPr>
+          <w:lang w:val="en-US"/>
+        </w:rPr>
+      </w:pPr>
+    </w:p>
+    <w:p>
+      <w:pPr>
+        <w:rPr>
+          <w:lang w:val="en-US"/>
+        </w:rPr>
+      </w:pPr>
+    </w:p>
+    <w:p>
+      <w:pPr>
+        <w:rPr>
+          <w:lang w:val="en-US"/>
+        </w:rPr>
+      </w:pPr>
+    </w:p>
+    <w:p>
+      <w:pPr>
+        <w:rPr>
+          <w:lang w:val="en-US"/>
+        </w:rPr>
+      </w:pPr>
+    </w:p>
+    <w:p>
+      <w:pPr>
+        <w:rPr>
+          <w:lang w:val="en-US"/>
+        </w:rPr>
+      </w:pPr>
+    </w:p>
+    <w:p>
+      <w:pPr>
+        <w:rPr>
+          <w:lang w:val="en-US"/>
+        </w:rPr>
+      </w:pPr>
+    </w:p>
+    <w:p>
+      <w:pPr>
+        <w:rPr>
+          <w:lang w:val="en-US"/>
+        </w:rPr>
+      </w:pPr>
+    </w:p>
+    <w:p>
+      <w:pPr>
+        <w:rPr>
+          <w:lang w:val="en-US"/>
+        </w:rPr>
+      </w:pPr>
+    </w:p>
+    <w:p>
+      <w:pPr>
+        <w:rPr>
+          <w:lang w:val="en-US"/>
+        </w:rPr>
+      </w:pPr>
+    </w:p>
+    <w:p>
+      <w:pPr>
+        <w:pStyle w:val="Heading2"/>
+        <w:rPr>
+          <w:lang w:val="en-US"/>
+        </w:rPr>
+      </w:pPr>
+      <w:bookmarkStart w:id="20" w:name="_Toc16815395"/>
       <w:r>
         <w:rPr>
           <w:lang w:val="en-US"/>
@@ -5950,7 +6488,7 @@
         <w:lastRenderedPageBreak/>
         <w:t>Client/Server (RMI)</w:t>
       </w:r>
-      <w:bookmarkEnd w:id="19"/>
+      <w:bookmarkEnd w:id="20"/>
     </w:p>
     <w:p>
       <w:pPr>
@@ -5993,7 +6531,7 @@
                     </pic:cNvPicPr>
                   </pic:nvPicPr>
                   <pic:blipFill>
-                    <a:blip r:embed="rId25">
+                    <a:blip r:embed="rId28">
                       <a:extLst>
                         <a:ext uri="{28A0092B-C50C-407E-A947-70E740481C1C}">
                           <a14:useLocalDpi xmlns:a14="http://schemas.microsoft.com/office/drawing/2010/main" val="0"/>
@@ -6065,12 +6603,12 @@
     </w:p>
     <w:p>
       <w:pPr>
-        <w:pStyle w:val="Nagwek1"/>
-        <w:rPr>
-          <w:lang w:val="en-US"/>
-        </w:rPr>
-      </w:pPr>
-      <w:bookmarkStart w:id="20" w:name="_Toc16815396"/>
+        <w:pStyle w:val="Heading1"/>
+        <w:rPr>
+          <w:lang w:val="en-US"/>
+        </w:rPr>
+      </w:pPr>
+      <w:bookmarkStart w:id="21" w:name="_Toc16815396"/>
       <w:r>
         <w:rPr>
           <w:lang w:val="en-US"/>
@@ -6078,23 +6616,23 @@
         <w:lastRenderedPageBreak/>
         <w:t>Implementation</w:t>
       </w:r>
-      <w:bookmarkEnd w:id="20"/>
-    </w:p>
-    <w:p>
-      <w:pPr>
-        <w:pStyle w:val="Nagwek2"/>
-        <w:rPr>
-          <w:lang w:val="en-US"/>
-        </w:rPr>
-      </w:pPr>
-      <w:bookmarkStart w:id="21" w:name="_Toc16815397"/>
+      <w:bookmarkEnd w:id="21"/>
+    </w:p>
+    <w:p>
+      <w:pPr>
+        <w:pStyle w:val="Heading2"/>
+        <w:rPr>
+          <w:lang w:val="en-US"/>
+        </w:rPr>
+      </w:pPr>
+      <w:bookmarkStart w:id="22" w:name="_Toc16815397"/>
       <w:r>
         <w:rPr>
           <w:lang w:val="en-US"/>
         </w:rPr>
         <w:t>GUI Implementation</w:t>
       </w:r>
-      <w:bookmarkEnd w:id="21"/>
+      <w:bookmarkEnd w:id="22"/>
     </w:p>
     <w:p>
       <w:r>
@@ -6184,317 +6722,6 @@
             <wp:extent cx="4282422" cy="3606800"/>
             <wp:effectExtent l="0" t="0" r="4445" b="0"/>
             <wp:docPr id="22" name="Billede 22"/>
-            <wp:cNvGraphicFramePr>
-              <a:graphicFrameLocks xmlns:a="http://schemas.openxmlformats.org/drawingml/2006/main" noChangeAspect="1"/>
-            </wp:cNvGraphicFramePr>
-            <a:graphic xmlns:a="http://schemas.openxmlformats.org/drawingml/2006/main">
-              <a:graphicData uri="http://schemas.openxmlformats.org/drawingml/2006/picture">
-                <pic:pic xmlns:pic="http://schemas.openxmlformats.org/drawingml/2006/picture">
-                  <pic:nvPicPr>
-                    <pic:cNvPr id="1" name=""/>
-                    <pic:cNvPicPr/>
-                  </pic:nvPicPr>
-                  <pic:blipFill>
-                    <a:blip r:embed="rId26"/>
-                    <a:stretch>
-                      <a:fillRect/>
-                    </a:stretch>
-                  </pic:blipFill>
-                  <pic:spPr>
-                    <a:xfrm>
-                      <a:off x="0" y="0"/>
-                      <a:ext cx="4304231" cy="3625168"/>
-                    </a:xfrm>
-                    <a:prstGeom prst="rect">
-                      <a:avLst/>
-                    </a:prstGeom>
-                  </pic:spPr>
-                </pic:pic>
-              </a:graphicData>
-            </a:graphic>
-          </wp:inline>
-        </w:drawing>
-      </w:r>
-    </w:p>
-    <w:p>
-      <w:r>
-        <w:br w:type="page"/>
-      </w:r>
-    </w:p>
-    <w:p>
-      <w:proofErr w:type="spellStart"/>
-      <w:r>
-        <w:lastRenderedPageBreak/>
-        <w:t>manageEmployeeGUI</w:t>
-      </w:r>
-      <w:proofErr w:type="spellEnd"/>
-      <w:r>
-        <w:t xml:space="preserve">: </w:t>
-      </w:r>
-    </w:p>
-    <w:p>
-      <w:pPr>
-        <w:jc w:val="center"/>
-      </w:pPr>
-      <w:r>
-        <w:rPr>
-          <w:noProof/>
-        </w:rPr>
-        <w:drawing>
-          <wp:inline distT="0" distB="0" distL="0" distR="0" wp14:anchorId="54DA8A57" wp14:editId="4B111F15">
-            <wp:extent cx="4137598" cy="7226300"/>
-            <wp:effectExtent l="0" t="0" r="0" b="0"/>
-            <wp:docPr id="23" name="Billede 23"/>
-            <wp:cNvGraphicFramePr>
-              <a:graphicFrameLocks xmlns:a="http://schemas.openxmlformats.org/drawingml/2006/main" noChangeAspect="1"/>
-            </wp:cNvGraphicFramePr>
-            <a:graphic xmlns:a="http://schemas.openxmlformats.org/drawingml/2006/main">
-              <a:graphicData uri="http://schemas.openxmlformats.org/drawingml/2006/picture">
-                <pic:pic xmlns:pic="http://schemas.openxmlformats.org/drawingml/2006/picture">
-                  <pic:nvPicPr>
-                    <pic:cNvPr id="1" name=""/>
-                    <pic:cNvPicPr/>
-                  </pic:nvPicPr>
-                  <pic:blipFill>
-                    <a:blip r:embed="rId27"/>
-                    <a:stretch>
-                      <a:fillRect/>
-                    </a:stretch>
-                  </pic:blipFill>
-                  <pic:spPr>
-                    <a:xfrm>
-                      <a:off x="0" y="0"/>
-                      <a:ext cx="4147452" cy="7243511"/>
-                    </a:xfrm>
-                    <a:prstGeom prst="rect">
-                      <a:avLst/>
-                    </a:prstGeom>
-                  </pic:spPr>
-                </pic:pic>
-              </a:graphicData>
-            </a:graphic>
-          </wp:inline>
-        </w:drawing>
-      </w:r>
-    </w:p>
-    <w:p>
-      <w:r>
-        <w:br w:type="page"/>
-      </w:r>
-      <w:r>
-        <w:lastRenderedPageBreak/>
-        <w:t xml:space="preserve">In order to obtain information and then insert it into the </w:t>
-      </w:r>
-      <w:proofErr w:type="spellStart"/>
-      <w:r>
-        <w:t>tableview</w:t>
-      </w:r>
-      <w:proofErr w:type="spellEnd"/>
-      <w:r>
-        <w:t xml:space="preserve"> of the GUI, the </w:t>
-      </w:r>
-      <w:proofErr w:type="spellStart"/>
-      <w:r>
-        <w:t>cellvaluefactorys</w:t>
-      </w:r>
-      <w:proofErr w:type="spellEnd"/>
-      <w:r>
-        <w:t xml:space="preserve"> had to be set for each column with the column’s name pertaining to the get method for the respective column’s intended data.</w:t>
-      </w:r>
-    </w:p>
-    <w:p>
-      <w:pPr>
-        <w:rPr>
-          <w:lang w:val="en-US"/>
-        </w:rPr>
-      </w:pPr>
-      <w:r>
-        <w:t xml:space="preserve">Upon initialization of the GUI, an observable list is retrieved through the </w:t>
-      </w:r>
-      <w:proofErr w:type="spellStart"/>
-      <w:r>
-        <w:t>manageEmployeeController</w:t>
-      </w:r>
-      <w:proofErr w:type="spellEnd"/>
-      <w:r>
-        <w:t xml:space="preserve"> where the items are then set to the table. The table is then cleared in case of any duplicates during initialization and a for loop inserts the respective data for each employee into the columns.</w:t>
-      </w:r>
-    </w:p>
-    <w:p>
-      <w:pPr>
-        <w:rPr>
-          <w:lang w:val="en-US"/>
-        </w:rPr>
-      </w:pPr>
-    </w:p>
-    <w:p>
-      <w:pPr>
-        <w:rPr>
-          <w:lang w:val="en-US"/>
-        </w:rPr>
-      </w:pPr>
-    </w:p>
-    <w:p>
-      <w:pPr>
-        <w:rPr>
-          <w:lang w:val="en-US"/>
-        </w:rPr>
-      </w:pPr>
-    </w:p>
-    <w:p>
-      <w:pPr>
-        <w:rPr>
-          <w:lang w:val="en-US"/>
-        </w:rPr>
-      </w:pPr>
-    </w:p>
-    <w:p>
-      <w:pPr>
-        <w:rPr>
-          <w:lang w:val="en-US"/>
-        </w:rPr>
-      </w:pPr>
-    </w:p>
-    <w:p>
-      <w:pPr>
-        <w:pStyle w:val="Nagwek2"/>
-        <w:rPr>
-          <w:lang w:val="en-US"/>
-        </w:rPr>
-      </w:pPr>
-      <w:bookmarkStart w:id="22" w:name="_Toc16815398"/>
-      <w:r>
-        <w:rPr>
-          <w:lang w:val="en-US"/>
-        </w:rPr>
-        <w:t>RMI implementation</w:t>
-      </w:r>
-      <w:bookmarkEnd w:id="22"/>
-    </w:p>
-    <w:p>
-      <w:pPr>
-        <w:rPr>
-          <w:noProof/>
-        </w:rPr>
-      </w:pPr>
-      <w:r>
-        <w:rPr>
-          <w:lang w:val="en-US"/>
-        </w:rPr>
-        <w:t xml:space="preserve">The program implements 3 server classes, each responsible for managing one aspect of the software. In order to implement RMI we have to go through </w:t>
-      </w:r>
-    </w:p>
-    <w:p>
-      <w:pPr>
-        <w:rPr>
-          <w:lang w:val="en-US"/>
-        </w:rPr>
-      </w:pPr>
-    </w:p>
-    <w:p>
-      <w:pPr>
-        <w:rPr>
-          <w:lang w:val="en-US"/>
-        </w:rPr>
-      </w:pPr>
-      <w:r>
-        <w:rPr>
-          <w:noProof/>
-        </w:rPr>
-        <w:drawing>
-          <wp:inline distT="0" distB="0" distL="0" distR="0" wp14:anchorId="7881E9D8" wp14:editId="2AF4ED7E">
-            <wp:extent cx="5399405" cy="2119746"/>
-            <wp:effectExtent l="0" t="0" r="0" b="0"/>
-            <wp:docPr id="8" name="Obraz 8"/>
-            <wp:cNvGraphicFramePr>
-              <a:graphicFrameLocks xmlns:a="http://schemas.openxmlformats.org/drawingml/2006/main" noChangeAspect="1"/>
-            </wp:cNvGraphicFramePr>
-            <a:graphic xmlns:a="http://schemas.openxmlformats.org/drawingml/2006/main">
-              <a:graphicData uri="http://schemas.openxmlformats.org/drawingml/2006/picture">
-                <pic:pic xmlns:pic="http://schemas.openxmlformats.org/drawingml/2006/picture">
-                  <pic:nvPicPr>
-                    <pic:cNvPr id="1" name=""/>
-                    <pic:cNvPicPr/>
-                  </pic:nvPicPr>
-                  <pic:blipFill>
-                    <a:blip r:embed="rId28"/>
-                    <a:stretch>
-                      <a:fillRect/>
-                    </a:stretch>
-                  </pic:blipFill>
-                  <pic:spPr>
-                    <a:xfrm>
-                      <a:off x="0" y="0"/>
-                      <a:ext cx="5421075" cy="2128253"/>
-                    </a:xfrm>
-                    <a:prstGeom prst="rect">
-                      <a:avLst/>
-                    </a:prstGeom>
-                  </pic:spPr>
-                </pic:pic>
-              </a:graphicData>
-            </a:graphic>
-          </wp:inline>
-        </w:drawing>
-      </w:r>
-    </w:p>
-    <w:p>
-      <w:pPr>
-        <w:rPr>
-          <w:noProof/>
-        </w:rPr>
-      </w:pPr>
-      <w:r>
-        <w:rPr>
-          <w:noProof/>
-        </w:rPr>
-        <w:t>On the picture above it can be seen that registry is created on given port and methods from implementation class are binded to the registry with registry.bind() method. Before that stub objects are created by exporting remote object that is casted into EmployeeManagerInterface class . Now the Client class can communicate with the server through stub object and access those methods inside implementation class.</w:t>
-      </w:r>
-    </w:p>
-    <w:p>
-      <w:pPr>
-        <w:rPr>
-          <w:noProof/>
-        </w:rPr>
-      </w:pPr>
-    </w:p>
-    <w:p>
-      <w:pPr>
-        <w:rPr>
-          <w:noProof/>
-        </w:rPr>
-      </w:pPr>
-    </w:p>
-    <w:p>
-      <w:pPr>
-        <w:rPr>
-          <w:noProof/>
-        </w:rPr>
-      </w:pPr>
-    </w:p>
-    <w:p>
-      <w:pPr>
-        <w:rPr>
-          <w:noProof/>
-        </w:rPr>
-      </w:pPr>
-      <w:r>
-        <w:rPr>
-          <w:noProof/>
-        </w:rPr>
-        <w:t xml:space="preserve"> </w:t>
-      </w:r>
-    </w:p>
-    <w:p>
-      <w:r>
-        <w:rPr>
-          <w:noProof/>
-        </w:rPr>
-        <w:drawing>
-          <wp:inline distT="0" distB="0" distL="0" distR="0" wp14:anchorId="1147D584" wp14:editId="0BD6DB29">
-            <wp:extent cx="5400040" cy="2541905"/>
-            <wp:effectExtent l="0" t="0" r="0" b="0"/>
-            <wp:docPr id="11" name="Obraz 11"/>
             <wp:cNvGraphicFramePr>
               <a:graphicFrameLocks xmlns:a="http://schemas.openxmlformats.org/drawingml/2006/main" noChangeAspect="1"/>
             </wp:cNvGraphicFramePr>
@@ -6514,7 +6741,7 @@
                   <pic:spPr>
                     <a:xfrm>
                       <a:off x="0" y="0"/>
-                      <a:ext cx="5400040" cy="2541905"/>
+                      <a:ext cx="4304231" cy="3625168"/>
                     </a:xfrm>
                     <a:prstGeom prst="rect">
                       <a:avLst/>
@@ -6528,28 +6755,34 @@
       </w:r>
     </w:p>
     <w:p>
-      <w:pPr>
+      <w:r>
+        <w:br w:type="page"/>
+      </w:r>
+    </w:p>
+    <w:p>
+      <w:proofErr w:type="spellStart"/>
+      <w:r>
+        <w:lastRenderedPageBreak/>
+        <w:t>manageEmployeeGUI</w:t>
+      </w:r>
+      <w:proofErr w:type="spellEnd"/>
+      <w:r>
+        <w:t xml:space="preserve">: </w:t>
+      </w:r>
+    </w:p>
+    <w:p>
+      <w:pPr>
+        <w:jc w:val="center"/>
+      </w:pPr>
+      <w:r>
         <w:rPr>
           <w:noProof/>
         </w:rPr>
-      </w:pPr>
-      <w:r>
-        <w:rPr>
-          <w:noProof/>
-        </w:rPr>
-        <w:t>Above image represents a part of Client class, in here stub objects are created based on registry lookup results and methods can now be remotely accessed.</w:t>
-      </w:r>
-    </w:p>
-    <w:p>
-      <w:r>
-        <w:rPr>
-          <w:noProof/>
-        </w:rPr>
         <w:drawing>
-          <wp:inline distT="0" distB="0" distL="0" distR="0" wp14:anchorId="4CA25BD5" wp14:editId="0BA9CD1A">
-            <wp:extent cx="5400040" cy="1849120"/>
+          <wp:inline distT="0" distB="0" distL="0" distR="0" wp14:anchorId="54DA8A57" wp14:editId="4B111F15">
+            <wp:extent cx="4137598" cy="7226300"/>
             <wp:effectExtent l="0" t="0" r="0" b="0"/>
-            <wp:docPr id="7" name="Obraz 7"/>
+            <wp:docPr id="23" name="Billede 23"/>
             <wp:cNvGraphicFramePr>
               <a:graphicFrameLocks xmlns:a="http://schemas.openxmlformats.org/drawingml/2006/main" noChangeAspect="1"/>
             </wp:cNvGraphicFramePr>
@@ -6569,7 +6802,7 @@
                   <pic:spPr>
                     <a:xfrm>
                       <a:off x="0" y="0"/>
-                      <a:ext cx="5400040" cy="1849120"/>
+                      <a:ext cx="4147452" cy="7243511"/>
                     </a:xfrm>
                     <a:prstGeom prst="rect">
                       <a:avLst/>
@@ -6583,310 +6816,148 @@
       </w:r>
     </w:p>
     <w:p>
-      <w:pPr>
-        <w:rPr>
-          <w:lang w:val="en-US"/>
-        </w:rPr>
-      </w:pPr>
-      <w:r>
-        <w:rPr>
-          <w:lang w:val="en-US"/>
-        </w:rPr>
-        <w:t xml:space="preserve">Lastly in order to launch all 3 servers multithreading is being used. 3 threads are created, and all the servers are running at the same time. </w:t>
-      </w:r>
-    </w:p>
-    <w:p>
-      <w:pPr>
-        <w:rPr>
-          <w:lang w:val="en-US"/>
-        </w:rPr>
-      </w:pPr>
-    </w:p>
-    <w:p>
-      <w:pPr>
-        <w:rPr>
-          <w:lang w:val="en-US"/>
-        </w:rPr>
-      </w:pPr>
-    </w:p>
-    <w:p>
-      <w:pPr>
-        <w:rPr>
-          <w:lang w:val="en-US"/>
-        </w:rPr>
-      </w:pPr>
-    </w:p>
-    <w:p>
-      <w:pPr>
-        <w:rPr>
-          <w:lang w:val="en-US"/>
-        </w:rPr>
-      </w:pPr>
-    </w:p>
-    <w:p>
-      <w:pPr>
-        <w:spacing w:after="160" w:line="259" w:lineRule="auto"/>
-        <w:rPr>
-          <w:rFonts w:eastAsiaTheme="majorEastAsia"/>
-          <w:b/>
-          <w:bCs/>
-          <w:sz w:val="24"/>
-          <w:szCs w:val="26"/>
-          <w:lang w:val="en-US"/>
-        </w:rPr>
-      </w:pPr>
-    </w:p>
-    <w:p>
-      <w:pPr>
-        <w:pStyle w:val="Nagwek2"/>
-        <w:rPr>
-          <w:lang w:val="en-US"/>
-        </w:rPr>
-      </w:pPr>
-      <w:bookmarkStart w:id="23" w:name="_Toc16815399"/>
-      <w:r>
-        <w:rPr>
-          <w:lang w:val="en-US"/>
-        </w:rPr>
+      <w:r>
+        <w:br w:type="page"/>
+      </w:r>
+      <w:r>
         <w:lastRenderedPageBreak/>
-        <w:t>DAO pattern implementation</w:t>
+        <w:t xml:space="preserve">In order to obtain information and then insert it into the </w:t>
+      </w:r>
+      <w:proofErr w:type="spellStart"/>
+      <w:r>
+        <w:t>tableview</w:t>
+      </w:r>
+      <w:proofErr w:type="spellEnd"/>
+      <w:r>
+        <w:t xml:space="preserve"> of the GUI, the </w:t>
+      </w:r>
+      <w:proofErr w:type="spellStart"/>
+      <w:r>
+        <w:t>cellvaluefactorys</w:t>
+      </w:r>
+      <w:proofErr w:type="spellEnd"/>
+      <w:r>
+        <w:t xml:space="preserve"> had to be set for each column with the column’s name pertaining to the get method for the respective column’s intended data.</w:t>
+      </w:r>
+    </w:p>
+    <w:p>
+      <w:pPr>
+        <w:rPr>
+          <w:lang w:val="en-US"/>
+        </w:rPr>
+      </w:pPr>
+      <w:r>
+        <w:t xml:space="preserve">Upon initialization of the GUI, an observable list is retrieved through the </w:t>
+      </w:r>
+      <w:proofErr w:type="spellStart"/>
+      <w:r>
+        <w:t>manageEmployeeController</w:t>
+      </w:r>
+      <w:proofErr w:type="spellEnd"/>
+      <w:r>
+        <w:t xml:space="preserve"> where the items are then set to the table. The table is then cleared in case of any duplicates during initialization and a for loop inserts the respective data for each employee into the columns.</w:t>
+      </w:r>
+    </w:p>
+    <w:p>
+      <w:pPr>
+        <w:rPr>
+          <w:lang w:val="en-US"/>
+        </w:rPr>
+      </w:pPr>
+    </w:p>
+    <w:p>
+      <w:pPr>
+        <w:rPr>
+          <w:lang w:val="en-US"/>
+        </w:rPr>
+      </w:pPr>
+    </w:p>
+    <w:p>
+      <w:pPr>
+        <w:rPr>
+          <w:lang w:val="en-US"/>
+        </w:rPr>
+      </w:pPr>
+    </w:p>
+    <w:p>
+      <w:pPr>
+        <w:rPr>
+          <w:lang w:val="en-US"/>
+        </w:rPr>
+      </w:pPr>
+    </w:p>
+    <w:p>
+      <w:pPr>
+        <w:rPr>
+          <w:lang w:val="en-US"/>
+        </w:rPr>
+      </w:pPr>
+    </w:p>
+    <w:p>
+      <w:pPr>
+        <w:pStyle w:val="Heading2"/>
+        <w:rPr>
+          <w:lang w:val="en-US"/>
+        </w:rPr>
+      </w:pPr>
+      <w:bookmarkStart w:id="23" w:name="_Toc16815398"/>
+      <w:r>
+        <w:rPr>
+          <w:lang w:val="en-US"/>
+        </w:rPr>
+        <w:t>RMI implementation</w:t>
       </w:r>
       <w:bookmarkEnd w:id="23"/>
     </w:p>
     <w:p>
       <w:pPr>
         <w:rPr>
-          <w:lang w:val="en-US"/>
-        </w:rPr>
-      </w:pPr>
-    </w:p>
-    <w:p>
-      <w:pPr>
-        <w:rPr>
-          <w:lang w:val="en-US"/>
-        </w:rPr>
-      </w:pPr>
-      <w:r>
-        <w:rPr>
-          <w:lang w:val="en-US"/>
-        </w:rPr>
-        <w:t xml:space="preserve">In the implementation </w:t>
-      </w:r>
-      <w:r>
-        <w:rPr>
-          <w:lang w:val="en-US"/>
-        </w:rPr>
-        <w:t>Data Access Object concrete class</w:t>
-      </w:r>
-      <w:r>
-        <w:rPr>
-          <w:lang w:val="en-US"/>
-        </w:rPr>
-        <w:t xml:space="preserve"> is </w:t>
-      </w:r>
-      <w:proofErr w:type="spellStart"/>
-      <w:r>
-        <w:rPr>
-          <w:lang w:val="en-US"/>
-        </w:rPr>
-        <w:t>seperated</w:t>
-      </w:r>
-      <w:proofErr w:type="spellEnd"/>
-      <w:r>
-        <w:rPr>
-          <w:lang w:val="en-US"/>
-        </w:rPr>
-        <w:t xml:space="preserve"> into 2 classes. One of them </w:t>
-      </w:r>
-      <w:proofErr w:type="spellStart"/>
-      <w:r>
-        <w:rPr>
-          <w:lang w:val="en-US"/>
-        </w:rPr>
-        <w:t>EmployeeDatabase</w:t>
-      </w:r>
-      <w:proofErr w:type="spellEnd"/>
-      <w:r>
-        <w:rPr>
-          <w:lang w:val="en-US"/>
-        </w:rPr>
-        <w:t xml:space="preserve"> is responsible only for sending SQL statements into the database, and performs no other function. </w:t>
-      </w:r>
-      <w:proofErr w:type="spellStart"/>
-      <w:r>
-        <w:rPr>
-          <w:lang w:val="en-US"/>
-        </w:rPr>
-        <w:t>EmployeeManager</w:t>
-      </w:r>
-      <w:proofErr w:type="spellEnd"/>
-      <w:r>
-        <w:rPr>
-          <w:lang w:val="en-US"/>
-        </w:rPr>
-        <w:t xml:space="preserve"> class on the other hand performs operations on data coming from or to database. This way the first SOLID principle is being uphold.</w:t>
-      </w:r>
-    </w:p>
-    <w:p>
-      <w:pPr>
-        <w:rPr>
-          <w:lang w:val="en-US"/>
-        </w:rPr>
-      </w:pPr>
-    </w:p>
-    <w:p>
-      <w:pPr>
-        <w:rPr>
-          <w:lang w:val="en-US"/>
-        </w:rPr>
-      </w:pPr>
-      <w:r>
-        <w:rPr>
-          <w:lang w:val="en-US"/>
-        </w:rPr>
-        <w:t xml:space="preserve">This is part of </w:t>
-      </w:r>
-      <w:proofErr w:type="spellStart"/>
-      <w:r>
-        <w:rPr>
-          <w:lang w:val="en-US"/>
-        </w:rPr>
-        <w:t>EmployeeManager</w:t>
-      </w:r>
-      <w:proofErr w:type="spellEnd"/>
-      <w:r>
-        <w:rPr>
-          <w:lang w:val="en-US"/>
-        </w:rPr>
-        <w:t xml:space="preserve"> class, it either takes data from database using </w:t>
-      </w:r>
-      <w:proofErr w:type="spellStart"/>
-      <w:r>
-        <w:rPr>
-          <w:lang w:val="en-US"/>
-        </w:rPr>
-        <w:t>EmployeeDatabase</w:t>
-      </w:r>
-      <w:proofErr w:type="spellEnd"/>
-      <w:r>
-        <w:rPr>
-          <w:lang w:val="en-US"/>
-        </w:rPr>
-        <w:t xml:space="preserve"> class or forwards data into it. During the communication it performs various operations on the data as seen below and in the </w:t>
-      </w:r>
-      <w:proofErr w:type="spellStart"/>
-      <w:r>
-        <w:rPr>
-          <w:lang w:val="en-US"/>
-        </w:rPr>
-        <w:t>getEmployees</w:t>
-      </w:r>
-      <w:proofErr w:type="spellEnd"/>
-      <w:r>
-        <w:rPr>
-          <w:lang w:val="en-US"/>
-        </w:rPr>
-        <w:t xml:space="preserve"> method</w:t>
-      </w:r>
-      <w:r>
-        <w:rPr>
-          <w:lang w:val="en-US"/>
-        </w:rPr>
-        <w:t xml:space="preserve">. Firstly it obtains </w:t>
-      </w:r>
-      <w:proofErr w:type="spellStart"/>
-      <w:r>
-        <w:rPr>
-          <w:lang w:val="en-US"/>
-        </w:rPr>
-        <w:t>ResultSet</w:t>
-      </w:r>
-      <w:proofErr w:type="spellEnd"/>
-      <w:r>
-        <w:rPr>
-          <w:lang w:val="en-US"/>
-        </w:rPr>
-        <w:t xml:space="preserve"> object with all the employee data from the database by calling </w:t>
-      </w:r>
-      <w:proofErr w:type="spellStart"/>
-      <w:r>
-        <w:rPr>
-          <w:lang w:val="en-US"/>
-        </w:rPr>
-        <w:t>database.getEmployees</w:t>
-      </w:r>
-      <w:proofErr w:type="spellEnd"/>
-      <w:r>
-        <w:rPr>
-          <w:lang w:val="en-US"/>
-        </w:rPr>
-        <w:t xml:space="preserve">() method from </w:t>
-      </w:r>
-      <w:proofErr w:type="spellStart"/>
-      <w:r>
-        <w:rPr>
-          <w:lang w:val="en-US"/>
-        </w:rPr>
-        <w:t>EmployeeDatabase</w:t>
-      </w:r>
-      <w:proofErr w:type="spellEnd"/>
-      <w:r>
-        <w:rPr>
-          <w:lang w:val="en-US"/>
-        </w:rPr>
-        <w:t xml:space="preserve"> class. It starts with while loop going through all employees, creating new Employee class object and using it’s set method to assign data based on column name</w:t>
-      </w:r>
-      <w:bookmarkStart w:id="24" w:name="_GoBack"/>
-      <w:bookmarkEnd w:id="24"/>
-      <w:r>
-        <w:rPr>
-          <w:lang w:val="en-US"/>
-        </w:rPr>
-        <w:t xml:space="preserve">s. When all set methods are called object is added to an </w:t>
-      </w:r>
-      <w:proofErr w:type="spellStart"/>
-      <w:r>
-        <w:rPr>
-          <w:lang w:val="en-US"/>
-        </w:rPr>
-        <w:t>ArrayList</w:t>
-      </w:r>
-      <w:proofErr w:type="spellEnd"/>
-      <w:r>
-        <w:rPr>
-          <w:lang w:val="en-US"/>
-        </w:rPr>
-        <w:t xml:space="preserve"> by </w:t>
-      </w:r>
-      <w:proofErr w:type="spellStart"/>
-      <w:r>
-        <w:rPr>
-          <w:lang w:val="en-US"/>
-        </w:rPr>
-        <w:t>list.add</w:t>
-      </w:r>
-      <w:proofErr w:type="spellEnd"/>
-      <w:r>
-        <w:rPr>
-          <w:lang w:val="en-US"/>
-        </w:rPr>
-        <w:t xml:space="preserve">(employee) and processes repeats itself as long as there are still </w:t>
-      </w:r>
-      <w:r>
-        <w:rPr>
-          <w:lang w:val="en-US"/>
-        </w:rPr>
-        <w:t>not exported employees.</w:t>
-      </w:r>
-      <w:r>
-        <w:rPr>
           <w:noProof/>
         </w:rPr>
+      </w:pPr>
+      <w:r>
+        <w:rPr>
+          <w:lang w:val="en-US"/>
+        </w:rPr>
+        <w:t xml:space="preserve">The program implements 3 server classes, each responsible for managing one aspect of the software. In order to implement RMI we </w:t>
+      </w:r>
+      <w:proofErr w:type="gramStart"/>
+      <w:r>
+        <w:rPr>
+          <w:lang w:val="en-US"/>
+        </w:rPr>
+        <w:t>have to</w:t>
+      </w:r>
+      <w:proofErr w:type="gramEnd"/>
+      <w:r>
+        <w:rPr>
+          <w:lang w:val="en-US"/>
+        </w:rPr>
+        <w:t xml:space="preserve"> go through </w:t>
+      </w:r>
+    </w:p>
+    <w:p>
+      <w:pPr>
+        <w:rPr>
+          <w:lang w:val="en-US"/>
+        </w:rPr>
+      </w:pPr>
+    </w:p>
+    <w:p>
+      <w:pPr>
+        <w:rPr>
+          <w:lang w:val="en-US"/>
+        </w:rPr>
+      </w:pPr>
+      <w:r>
+        <w:rPr>
+          <w:noProof/>
+        </w:rPr>
         <w:drawing>
-          <wp:inline distT="0" distB="0" distL="0" distR="0" wp14:anchorId="2009BB9E" wp14:editId="5CC2CC13">
-            <wp:extent cx="5396219" cy="3449782"/>
+          <wp:inline distT="0" distB="0" distL="0" distR="0" wp14:anchorId="7881E9D8" wp14:editId="2AF4ED7E">
+            <wp:extent cx="5399405" cy="2119746"/>
             <wp:effectExtent l="0" t="0" r="0" b="0"/>
-            <wp:docPr id="15" name="Obraz 15"/>
+            <wp:docPr id="8" name="Obraz 8"/>
             <wp:cNvGraphicFramePr>
               <a:graphicFrameLocks xmlns:a="http://schemas.openxmlformats.org/drawingml/2006/main" noChangeAspect="1"/>
             </wp:cNvGraphicFramePr>
@@ -6906,7 +6977,7 @@
                   <pic:spPr>
                     <a:xfrm>
                       <a:off x="0" y="0"/>
-                      <a:ext cx="5547950" cy="3546783"/>
+                      <a:ext cx="5421075" cy="2128253"/>
                     </a:xfrm>
                     <a:prstGeom prst="rect">
                       <a:avLst/>
@@ -6918,60 +6989,64 @@
           </wp:inline>
         </w:drawing>
       </w:r>
-      <w:r>
-        <w:rPr>
-          <w:lang w:val="en-US"/>
+    </w:p>
+    <w:p>
+      <w:pPr>
+        <w:rPr>
+          <w:noProof/>
+        </w:rPr>
+      </w:pPr>
+      <w:r>
+        <w:rPr>
+          <w:noProof/>
+        </w:rPr>
+        <w:t>On the picture above it can be seen that registry is created on given port and methods from implementation class are binded to the registry with registry.bind() method. Before that stub objects are created by exporting remote object that is casted into EmployeeManagerInterface class . Now the Client class can communicate with the server through stub object and access those methods inside implementation class.</w:t>
+      </w:r>
+    </w:p>
+    <w:p>
+      <w:pPr>
+        <w:rPr>
+          <w:noProof/>
+        </w:rPr>
+      </w:pPr>
+    </w:p>
+    <w:p>
+      <w:pPr>
+        <w:rPr>
+          <w:noProof/>
+        </w:rPr>
+      </w:pPr>
+    </w:p>
+    <w:p>
+      <w:pPr>
+        <w:rPr>
+          <w:noProof/>
+        </w:rPr>
+      </w:pPr>
+    </w:p>
+    <w:p>
+      <w:pPr>
+        <w:rPr>
+          <w:noProof/>
+        </w:rPr>
+      </w:pPr>
+      <w:r>
+        <w:rPr>
+          <w:noProof/>
         </w:rPr>
         <w:t xml:space="preserve"> </w:t>
       </w:r>
     </w:p>
     <w:p>
-      <w:pPr>
-        <w:rPr>
-          <w:lang w:val="en-US"/>
-        </w:rPr>
-      </w:pPr>
-    </w:p>
-    <w:p>
-      <w:pPr>
-        <w:rPr>
-          <w:lang w:val="en-US"/>
-        </w:rPr>
-      </w:pPr>
-      <w:r>
-        <w:rPr>
-          <w:lang w:val="en-US"/>
-        </w:rPr>
-        <w:t>The DAO pattern is completed by having</w:t>
-      </w:r>
-      <w:r>
-        <w:rPr>
-          <w:lang w:val="en-US"/>
-        </w:rPr>
-        <w:t xml:space="preserve"> implemented the</w:t>
-      </w:r>
-      <w:r>
-        <w:rPr>
-          <w:lang w:val="en-US"/>
-        </w:rPr>
-        <w:t xml:space="preserve"> interface shown below.</w:t>
-      </w:r>
-    </w:p>
-    <w:p>
-      <w:pPr>
-        <w:rPr>
-          <w:lang w:val="en-US"/>
-        </w:rPr>
-      </w:pPr>
       <w:r>
         <w:rPr>
           <w:noProof/>
         </w:rPr>
         <w:drawing>
-          <wp:inline distT="0" distB="0" distL="0" distR="0" wp14:anchorId="58516080" wp14:editId="2AD1DC37">
-            <wp:extent cx="5400040" cy="1216025"/>
-            <wp:effectExtent l="0" t="0" r="0" b="3175"/>
-            <wp:docPr id="16" name="Obraz 16"/>
+          <wp:inline distT="0" distB="0" distL="0" distR="0" wp14:anchorId="1147D584" wp14:editId="0BD6DB29">
+            <wp:extent cx="5400040" cy="2541905"/>
+            <wp:effectExtent l="0" t="0" r="0" b="0"/>
+            <wp:docPr id="11" name="Obraz 11"/>
             <wp:cNvGraphicFramePr>
               <a:graphicFrameLocks xmlns:a="http://schemas.openxmlformats.org/drawingml/2006/main" noChangeAspect="1"/>
             </wp:cNvGraphicFramePr>
@@ -6991,7 +7066,7 @@
                   <pic:spPr>
                     <a:xfrm>
                       <a:off x="0" y="0"/>
-                      <a:ext cx="5400040" cy="1216025"/>
+                      <a:ext cx="5400040" cy="2541905"/>
                     </a:xfrm>
                     <a:prstGeom prst="rect">
                       <a:avLst/>
@@ -7007,129 +7082,26 @@
     <w:p>
       <w:pPr>
         <w:rPr>
-          <w:lang w:val="en-US"/>
-        </w:rPr>
-      </w:pPr>
-    </w:p>
-    <w:p>
-      <w:pPr>
-        <w:rPr>
-          <w:lang w:val="en-US"/>
-        </w:rPr>
-      </w:pPr>
-    </w:p>
-    <w:p>
-      <w:pPr>
-        <w:pStyle w:val="Nagwek1"/>
-        <w:rPr>
-          <w:lang w:val="en-US"/>
-        </w:rPr>
-      </w:pPr>
-      <w:bookmarkStart w:id="25" w:name="_Toc16815400"/>
-      <w:r>
-        <w:rPr>
-          <w:lang w:val="en-US"/>
-        </w:rPr>
-        <w:t>Testing</w:t>
-      </w:r>
-      <w:bookmarkEnd w:id="25"/>
-      <w:r>
-        <w:rPr>
-          <w:lang w:val="en-US"/>
-        </w:rPr>
-        <w:t xml:space="preserve"> </w:t>
-      </w:r>
-    </w:p>
-    <w:p>
-      <w:pPr>
-        <w:rPr>
-          <w:lang w:val="en-US"/>
-        </w:rPr>
-      </w:pPr>
-      <w:r>
-        <w:rPr>
-          <w:lang w:val="en-US"/>
-        </w:rPr>
-        <w:t>In order to test the software two methods of testing had been used - scenario and white-box testing. White-box testing was achieved with the use of JUnit test framework. With JUnit testing most of the methods inside Client class. Special user was created inside the database in order to allow database related methods to run the tests through it.</w:t>
-      </w:r>
-      <w:r>
-        <w:rPr>
-          <w:lang w:val="en-US"/>
-        </w:rPr>
-        <w:t xml:space="preserve"> In </w:t>
-      </w:r>
-      <w:proofErr w:type="spellStart"/>
-      <w:r>
-        <w:rPr>
-          <w:lang w:val="en-US"/>
-        </w:rPr>
-        <w:t>verifyPassword</w:t>
-      </w:r>
-      <w:proofErr w:type="spellEnd"/>
-      <w:r>
-        <w:rPr>
-          <w:lang w:val="en-US"/>
-        </w:rPr>
-        <w:t xml:space="preserve">() method test, </w:t>
-      </w:r>
-      <w:proofErr w:type="spellStart"/>
-      <w:r>
-        <w:rPr>
-          <w:lang w:val="en-US"/>
-        </w:rPr>
-        <w:t>asserEquals</w:t>
-      </w:r>
-      <w:proofErr w:type="spellEnd"/>
-      <w:r>
-        <w:rPr>
-          <w:lang w:val="en-US"/>
-        </w:rPr>
-        <w:t xml:space="preserve"> method is used. First value is the value we are expecting to receive, </w:t>
-      </w:r>
-      <w:proofErr w:type="spellStart"/>
-      <w:r>
-        <w:rPr>
-          <w:lang w:val="en-US"/>
-        </w:rPr>
-        <w:t>assertEquals</w:t>
-      </w:r>
-      <w:proofErr w:type="spellEnd"/>
-      <w:r>
-        <w:rPr>
-          <w:lang w:val="en-US"/>
-        </w:rPr>
-        <w:t xml:space="preserve"> method will check if value received from </w:t>
-      </w:r>
-      <w:proofErr w:type="spellStart"/>
-      <w:r>
-        <w:rPr>
-          <w:lang w:val="en-US"/>
-        </w:rPr>
-        <w:t>client.verifyPassword</w:t>
-      </w:r>
-      <w:proofErr w:type="spellEnd"/>
-      <w:r>
-        <w:rPr>
-          <w:lang w:val="en-US"/>
-        </w:rPr>
-        <w:t xml:space="preserve">() will be the same. The testing employee password is set to “test” so based on given argument we should receive Boolean true, if that will be the case the test will pass. </w:t>
-      </w:r>
-    </w:p>
-    <w:p>
-      <w:pPr>
-        <w:rPr>
-          <w:lang w:val="en-US"/>
-        </w:rPr>
-      </w:pPr>
-      <w:r>
-        <w:rPr>
           <w:noProof/>
         </w:rPr>
+      </w:pPr>
+      <w:r>
+        <w:rPr>
+          <w:noProof/>
+        </w:rPr>
+        <w:t>Above image represents a part of Client class, in here stub objects are created based on registry lookup results and methods can now be remotely accessed.</w:t>
+      </w:r>
+    </w:p>
+    <w:p>
+      <w:r>
+        <w:rPr>
+          <w:noProof/>
+        </w:rPr>
         <w:drawing>
-          <wp:inline distT="0" distB="0" distL="0" distR="0" wp14:anchorId="1001A47F" wp14:editId="5CE5A5C3">
-            <wp:extent cx="5396150" cy="2549237"/>
-            <wp:effectExtent l="0" t="0" r="0" b="3810"/>
-            <wp:docPr id="17" name="Obraz 17"/>
+          <wp:inline distT="0" distB="0" distL="0" distR="0" wp14:anchorId="4CA25BD5" wp14:editId="0BA9CD1A">
+            <wp:extent cx="5400040" cy="1849120"/>
+            <wp:effectExtent l="0" t="0" r="0" b="0"/>
+            <wp:docPr id="7" name="Obraz 7"/>
             <wp:cNvGraphicFramePr>
               <a:graphicFrameLocks xmlns:a="http://schemas.openxmlformats.org/drawingml/2006/main" noChangeAspect="1"/>
             </wp:cNvGraphicFramePr>
@@ -7149,7 +7121,7 @@
                   <pic:spPr>
                     <a:xfrm>
                       <a:off x="0" y="0"/>
-                      <a:ext cx="5601346" cy="2646175"/>
+                      <a:ext cx="5400040" cy="1849120"/>
                     </a:xfrm>
                     <a:prstGeom prst="rect">
                       <a:avLst/>
@@ -7172,38 +7144,323 @@
         <w:rPr>
           <w:lang w:val="en-US"/>
         </w:rPr>
+        <w:t xml:space="preserve">Lastly in order to launch all 3 servers multithreading is being used. 3 threads are created, and all the servers are running at the same time. </w:t>
+      </w:r>
+    </w:p>
+    <w:p>
+      <w:pPr>
+        <w:rPr>
+          <w:lang w:val="en-US"/>
+        </w:rPr>
+      </w:pPr>
+    </w:p>
+    <w:p>
+      <w:pPr>
+        <w:rPr>
+          <w:lang w:val="en-US"/>
+        </w:rPr>
+      </w:pPr>
+    </w:p>
+    <w:p>
+      <w:pPr>
+        <w:rPr>
+          <w:lang w:val="en-US"/>
+        </w:rPr>
+      </w:pPr>
+    </w:p>
+    <w:p>
+      <w:pPr>
+        <w:rPr>
+          <w:lang w:val="en-US"/>
+        </w:rPr>
+      </w:pPr>
+    </w:p>
+    <w:p>
+      <w:pPr>
+        <w:spacing w:after="160" w:line="259" w:lineRule="auto"/>
+        <w:rPr>
+          <w:rFonts w:eastAsiaTheme="majorEastAsia"/>
+          <w:b/>
+          <w:bCs/>
+          <w:sz w:val="24"/>
+          <w:szCs w:val="26"/>
+          <w:lang w:val="en-US"/>
+        </w:rPr>
+      </w:pPr>
+    </w:p>
+    <w:p>
+      <w:pPr>
+        <w:pStyle w:val="Heading2"/>
+        <w:rPr>
+          <w:lang w:val="en-US"/>
+        </w:rPr>
+      </w:pPr>
+      <w:bookmarkStart w:id="24" w:name="_Toc16815399"/>
+      <w:r>
+        <w:rPr>
+          <w:lang w:val="en-US"/>
+        </w:rPr>
         <w:lastRenderedPageBreak/>
-        <w:t xml:space="preserve">This is an example of few methods tested with JUnit framework. Whenever changes to </w:t>
-      </w:r>
-    </w:p>
-    <w:p>
-      <w:pPr>
-        <w:rPr>
-          <w:lang w:val="en-US"/>
-        </w:rPr>
-      </w:pPr>
-      <w:r>
-        <w:rPr>
-          <w:lang w:val="en-US"/>
-        </w:rPr>
-        <w:t>the code were made, all of the tests would be executed and hopefully testing class would return results shown on the picture below</w:t>
-      </w:r>
-    </w:p>
-    <w:p>
-      <w:pPr>
-        <w:rPr>
-          <w:lang w:val="en-US"/>
-        </w:rPr>
-      </w:pPr>
+        <w:t>DAO pattern implementation</w:t>
+      </w:r>
+      <w:bookmarkEnd w:id="24"/>
+    </w:p>
+    <w:p>
+      <w:pPr>
+        <w:rPr>
+          <w:lang w:val="en-US"/>
+        </w:rPr>
+      </w:pPr>
+    </w:p>
+    <w:p>
+      <w:pPr>
+        <w:rPr>
+          <w:lang w:val="en-US"/>
+        </w:rPr>
+      </w:pPr>
+      <w:r>
+        <w:rPr>
+          <w:lang w:val="en-US"/>
+        </w:rPr>
+        <w:t xml:space="preserve">In the implementation </w:t>
+      </w:r>
+      <w:r>
+        <w:rPr>
+          <w:lang w:val="en-US"/>
+        </w:rPr>
+        <w:t>Data Access Object concrete class</w:t>
+      </w:r>
+      <w:r>
+        <w:rPr>
+          <w:lang w:val="en-US"/>
+        </w:rPr>
+        <w:t xml:space="preserve"> is </w:t>
+      </w:r>
+      <w:proofErr w:type="spellStart"/>
+      <w:r>
+        <w:rPr>
+          <w:lang w:val="en-US"/>
+        </w:rPr>
+        <w:t>seperated</w:t>
+      </w:r>
+      <w:proofErr w:type="spellEnd"/>
+      <w:r>
+        <w:rPr>
+          <w:lang w:val="en-US"/>
+        </w:rPr>
+        <w:t xml:space="preserve"> into 2 classes. One of them </w:t>
+      </w:r>
+      <w:proofErr w:type="spellStart"/>
+      <w:r>
+        <w:rPr>
+          <w:lang w:val="en-US"/>
+        </w:rPr>
+        <w:t>EmployeeDatabase</w:t>
+      </w:r>
+      <w:proofErr w:type="spellEnd"/>
+      <w:r>
+        <w:rPr>
+          <w:lang w:val="en-US"/>
+        </w:rPr>
+        <w:t xml:space="preserve"> is responsible only for sending SQL statements into the </w:t>
+      </w:r>
+      <w:proofErr w:type="gramStart"/>
+      <w:r>
+        <w:rPr>
+          <w:lang w:val="en-US"/>
+        </w:rPr>
+        <w:t>database, and</w:t>
+      </w:r>
+      <w:proofErr w:type="gramEnd"/>
+      <w:r>
+        <w:rPr>
+          <w:lang w:val="en-US"/>
+        </w:rPr>
+        <w:t xml:space="preserve"> performs no other function. </w:t>
+      </w:r>
+      <w:proofErr w:type="spellStart"/>
+      <w:r>
+        <w:rPr>
+          <w:lang w:val="en-US"/>
+        </w:rPr>
+        <w:t>EmployeeManager</w:t>
+      </w:r>
+      <w:proofErr w:type="spellEnd"/>
+      <w:r>
+        <w:rPr>
+          <w:lang w:val="en-US"/>
+        </w:rPr>
+        <w:t xml:space="preserve"> class on the other hand performs operations on data coming from or to database. This way the first SOLID principle is being uphold.</w:t>
+      </w:r>
+    </w:p>
+    <w:p>
+      <w:pPr>
+        <w:rPr>
+          <w:lang w:val="en-US"/>
+        </w:rPr>
+      </w:pPr>
+    </w:p>
+    <w:p>
+      <w:pPr>
+        <w:rPr>
+          <w:lang w:val="en-US"/>
+        </w:rPr>
+      </w:pPr>
+      <w:r>
+        <w:rPr>
+          <w:lang w:val="en-US"/>
+        </w:rPr>
+        <w:t xml:space="preserve">This is part of </w:t>
+      </w:r>
+      <w:proofErr w:type="spellStart"/>
+      <w:r>
+        <w:rPr>
+          <w:lang w:val="en-US"/>
+        </w:rPr>
+        <w:t>EmployeeManager</w:t>
+      </w:r>
+      <w:proofErr w:type="spellEnd"/>
+      <w:r>
+        <w:rPr>
+          <w:lang w:val="en-US"/>
+        </w:rPr>
+        <w:t xml:space="preserve"> class, it either takes data from database using </w:t>
+      </w:r>
+      <w:proofErr w:type="spellStart"/>
+      <w:r>
+        <w:rPr>
+          <w:lang w:val="en-US"/>
+        </w:rPr>
+        <w:t>EmployeeDatabase</w:t>
+      </w:r>
+      <w:proofErr w:type="spellEnd"/>
+      <w:r>
+        <w:rPr>
+          <w:lang w:val="en-US"/>
+        </w:rPr>
+        <w:t xml:space="preserve"> class or forwards data into it. During the communication it performs various operations on the data as seen below and in the </w:t>
+      </w:r>
+      <w:proofErr w:type="spellStart"/>
+      <w:r>
+        <w:rPr>
+          <w:lang w:val="en-US"/>
+        </w:rPr>
+        <w:t>getEmployees</w:t>
+      </w:r>
+      <w:proofErr w:type="spellEnd"/>
+      <w:r>
+        <w:rPr>
+          <w:lang w:val="en-US"/>
+        </w:rPr>
+        <w:t xml:space="preserve"> method</w:t>
+      </w:r>
+      <w:r>
+        <w:rPr>
+          <w:lang w:val="en-US"/>
+        </w:rPr>
+        <w:t xml:space="preserve">. Firstly it obtains </w:t>
+      </w:r>
+      <w:proofErr w:type="spellStart"/>
+      <w:r>
+        <w:rPr>
+          <w:lang w:val="en-US"/>
+        </w:rPr>
+        <w:t>ResultSet</w:t>
+      </w:r>
+      <w:proofErr w:type="spellEnd"/>
+      <w:r>
+        <w:rPr>
+          <w:lang w:val="en-US"/>
+        </w:rPr>
+        <w:t xml:space="preserve"> object with all the employee data from the database by calling </w:t>
+      </w:r>
+      <w:proofErr w:type="spellStart"/>
+      <w:proofErr w:type="gramStart"/>
+      <w:r>
+        <w:rPr>
+          <w:lang w:val="en-US"/>
+        </w:rPr>
+        <w:t>database.getEmployees</w:t>
+      </w:r>
+      <w:proofErr w:type="spellEnd"/>
+      <w:proofErr w:type="gramEnd"/>
+      <w:r>
+        <w:rPr>
+          <w:lang w:val="en-US"/>
+        </w:rPr>
+        <w:t xml:space="preserve">() method from </w:t>
+      </w:r>
+      <w:proofErr w:type="spellStart"/>
+      <w:r>
+        <w:rPr>
+          <w:lang w:val="en-US"/>
+        </w:rPr>
+        <w:t>EmployeeDatabase</w:t>
+      </w:r>
+      <w:proofErr w:type="spellEnd"/>
+      <w:r>
+        <w:rPr>
+          <w:lang w:val="en-US"/>
+        </w:rPr>
+        <w:t xml:space="preserve"> class. It starts with while loop going through all employees, creating new Employee class object and using it’s set method to assign data based on column names. When all set methods are called object is added to an </w:t>
+      </w:r>
+      <w:proofErr w:type="spellStart"/>
+      <w:r>
+        <w:rPr>
+          <w:lang w:val="en-US"/>
+        </w:rPr>
+        <w:t>ArrayList</w:t>
+      </w:r>
+      <w:proofErr w:type="spellEnd"/>
+      <w:r>
+        <w:rPr>
+          <w:lang w:val="en-US"/>
+        </w:rPr>
+        <w:t xml:space="preserve"> by </w:t>
+      </w:r>
+      <w:proofErr w:type="spellStart"/>
+      <w:r>
+        <w:rPr>
+          <w:lang w:val="en-US"/>
+        </w:rPr>
+        <w:t>list.add</w:t>
+      </w:r>
+      <w:proofErr w:type="spellEnd"/>
+      <w:r>
+        <w:rPr>
+          <w:lang w:val="en-US"/>
+        </w:rPr>
+        <w:t xml:space="preserve">(employee) and processes repeats itself </w:t>
+      </w:r>
+      <w:proofErr w:type="gramStart"/>
+      <w:r>
+        <w:rPr>
+          <w:lang w:val="en-US"/>
+        </w:rPr>
+        <w:t>as long as</w:t>
+      </w:r>
+      <w:proofErr w:type="gramEnd"/>
+      <w:r>
+        <w:rPr>
+          <w:lang w:val="en-US"/>
+        </w:rPr>
+        <w:t xml:space="preserve"> there are still </w:t>
+      </w:r>
+      <w:r>
+        <w:rPr>
+          <w:lang w:val="en-US"/>
+        </w:rPr>
+        <w:t>not exported employees.</w:t>
+      </w:r>
       <w:r>
         <w:rPr>
           <w:noProof/>
         </w:rPr>
         <w:drawing>
-          <wp:inline distT="0" distB="0" distL="0" distR="0" wp14:anchorId="0C8C344C" wp14:editId="79BEFA1C">
-            <wp:extent cx="3262630" cy="1226127"/>
+          <wp:inline distT="0" distB="0" distL="0" distR="0" wp14:anchorId="2009BB9E" wp14:editId="5CC2CC13">
+            <wp:extent cx="5396219" cy="3449782"/>
             <wp:effectExtent l="0" t="0" r="0" b="0"/>
-            <wp:docPr id="18" name="Obraz 18"/>
+            <wp:docPr id="15" name="Obraz 15"/>
             <wp:cNvGraphicFramePr>
               <a:graphicFrameLocks xmlns:a="http://schemas.openxmlformats.org/drawingml/2006/main" noChangeAspect="1"/>
             </wp:cNvGraphicFramePr>
@@ -7223,6 +7480,347 @@
                   <pic:spPr>
                     <a:xfrm>
                       <a:off x="0" y="0"/>
+                      <a:ext cx="5547950" cy="3546783"/>
+                    </a:xfrm>
+                    <a:prstGeom prst="rect">
+                      <a:avLst/>
+                    </a:prstGeom>
+                  </pic:spPr>
+                </pic:pic>
+              </a:graphicData>
+            </a:graphic>
+          </wp:inline>
+        </w:drawing>
+      </w:r>
+      <w:r>
+        <w:rPr>
+          <w:lang w:val="en-US"/>
+        </w:rPr>
+        <w:t xml:space="preserve"> </w:t>
+      </w:r>
+    </w:p>
+    <w:p>
+      <w:pPr>
+        <w:rPr>
+          <w:lang w:val="en-US"/>
+        </w:rPr>
+      </w:pPr>
+    </w:p>
+    <w:p>
+      <w:pPr>
+        <w:rPr>
+          <w:lang w:val="en-US"/>
+        </w:rPr>
+      </w:pPr>
+      <w:r>
+        <w:rPr>
+          <w:lang w:val="en-US"/>
+        </w:rPr>
+        <w:t>The DAO pattern is completed by having</w:t>
+      </w:r>
+      <w:r>
+        <w:rPr>
+          <w:lang w:val="en-US"/>
+        </w:rPr>
+        <w:t xml:space="preserve"> implemented the</w:t>
+      </w:r>
+      <w:r>
+        <w:rPr>
+          <w:lang w:val="en-US"/>
+        </w:rPr>
+        <w:t xml:space="preserve"> interface shown below.</w:t>
+      </w:r>
+    </w:p>
+    <w:p>
+      <w:pPr>
+        <w:rPr>
+          <w:lang w:val="en-US"/>
+        </w:rPr>
+      </w:pPr>
+      <w:r>
+        <w:rPr>
+          <w:noProof/>
+        </w:rPr>
+        <w:drawing>
+          <wp:inline distT="0" distB="0" distL="0" distR="0" wp14:anchorId="58516080" wp14:editId="2AD1DC37">
+            <wp:extent cx="5400040" cy="1216025"/>
+            <wp:effectExtent l="0" t="0" r="0" b="3175"/>
+            <wp:docPr id="16" name="Obraz 16"/>
+            <wp:cNvGraphicFramePr>
+              <a:graphicFrameLocks xmlns:a="http://schemas.openxmlformats.org/drawingml/2006/main" noChangeAspect="1"/>
+            </wp:cNvGraphicFramePr>
+            <a:graphic xmlns:a="http://schemas.openxmlformats.org/drawingml/2006/main">
+              <a:graphicData uri="http://schemas.openxmlformats.org/drawingml/2006/picture">
+                <pic:pic xmlns:pic="http://schemas.openxmlformats.org/drawingml/2006/picture">
+                  <pic:nvPicPr>
+                    <pic:cNvPr id="1" name=""/>
+                    <pic:cNvPicPr/>
+                  </pic:nvPicPr>
+                  <pic:blipFill>
+                    <a:blip r:embed="rId35"/>
+                    <a:stretch>
+                      <a:fillRect/>
+                    </a:stretch>
+                  </pic:blipFill>
+                  <pic:spPr>
+                    <a:xfrm>
+                      <a:off x="0" y="0"/>
+                      <a:ext cx="5400040" cy="1216025"/>
+                    </a:xfrm>
+                    <a:prstGeom prst="rect">
+                      <a:avLst/>
+                    </a:prstGeom>
+                  </pic:spPr>
+                </pic:pic>
+              </a:graphicData>
+            </a:graphic>
+          </wp:inline>
+        </w:drawing>
+      </w:r>
+    </w:p>
+    <w:p>
+      <w:pPr>
+        <w:rPr>
+          <w:lang w:val="en-US"/>
+        </w:rPr>
+      </w:pPr>
+    </w:p>
+    <w:p>
+      <w:pPr>
+        <w:rPr>
+          <w:lang w:val="en-US"/>
+        </w:rPr>
+      </w:pPr>
+    </w:p>
+    <w:p>
+      <w:pPr>
+        <w:pStyle w:val="Heading1"/>
+        <w:rPr>
+          <w:lang w:val="en-US"/>
+        </w:rPr>
+      </w:pPr>
+      <w:bookmarkStart w:id="25" w:name="_Toc16815400"/>
+      <w:r>
+        <w:rPr>
+          <w:lang w:val="en-US"/>
+        </w:rPr>
+        <w:t>Testing</w:t>
+      </w:r>
+      <w:bookmarkEnd w:id="25"/>
+      <w:r>
+        <w:rPr>
+          <w:lang w:val="en-US"/>
+        </w:rPr>
+        <w:t xml:space="preserve"> </w:t>
+      </w:r>
+    </w:p>
+    <w:p>
+      <w:pPr>
+        <w:rPr>
+          <w:lang w:val="en-US"/>
+        </w:rPr>
+      </w:pPr>
+      <w:r>
+        <w:rPr>
+          <w:lang w:val="en-US"/>
+        </w:rPr>
+        <w:t>In order to test the software two methods of testing had been used - scenario and white-box testing. White-box testing was achieved with the use of JUnit test framework. With JUnit testing most of the methods inside Client class. Special user was created inside the database in order to allow database related methods to run the tests through it.</w:t>
+      </w:r>
+      <w:r>
+        <w:rPr>
+          <w:lang w:val="en-US"/>
+        </w:rPr>
+        <w:t xml:space="preserve"> In </w:t>
+      </w:r>
+      <w:proofErr w:type="spellStart"/>
+      <w:proofErr w:type="gramStart"/>
+      <w:r>
+        <w:rPr>
+          <w:lang w:val="en-US"/>
+        </w:rPr>
+        <w:t>verifyPassword</w:t>
+      </w:r>
+      <w:proofErr w:type="spellEnd"/>
+      <w:r>
+        <w:rPr>
+          <w:lang w:val="en-US"/>
+        </w:rPr>
+        <w:t>(</w:t>
+      </w:r>
+      <w:proofErr w:type="gramEnd"/>
+      <w:r>
+        <w:rPr>
+          <w:lang w:val="en-US"/>
+        </w:rPr>
+        <w:t xml:space="preserve">) method test, </w:t>
+      </w:r>
+      <w:proofErr w:type="spellStart"/>
+      <w:r>
+        <w:rPr>
+          <w:lang w:val="en-US"/>
+        </w:rPr>
+        <w:t>asserEquals</w:t>
+      </w:r>
+      <w:proofErr w:type="spellEnd"/>
+      <w:r>
+        <w:rPr>
+          <w:lang w:val="en-US"/>
+        </w:rPr>
+        <w:t xml:space="preserve"> method is used. First value is the value we are expecting to receive, </w:t>
+      </w:r>
+      <w:proofErr w:type="spellStart"/>
+      <w:r>
+        <w:rPr>
+          <w:lang w:val="en-US"/>
+        </w:rPr>
+        <w:t>assertEquals</w:t>
+      </w:r>
+      <w:proofErr w:type="spellEnd"/>
+      <w:r>
+        <w:rPr>
+          <w:lang w:val="en-US"/>
+        </w:rPr>
+        <w:t xml:space="preserve"> method will check if value received from </w:t>
+      </w:r>
+      <w:proofErr w:type="spellStart"/>
+      <w:proofErr w:type="gramStart"/>
+      <w:r>
+        <w:rPr>
+          <w:lang w:val="en-US"/>
+        </w:rPr>
+        <w:t>client.verifyPassword</w:t>
+      </w:r>
+      <w:proofErr w:type="spellEnd"/>
+      <w:proofErr w:type="gramEnd"/>
+      <w:r>
+        <w:rPr>
+          <w:lang w:val="en-US"/>
+        </w:rPr>
+        <w:t xml:space="preserve">() will be the same. The testing employee password is set to “test” so based on given argument we should receive Boolean true, if that will be the case the test will pass. </w:t>
+      </w:r>
+    </w:p>
+    <w:p>
+      <w:pPr>
+        <w:rPr>
+          <w:lang w:val="en-US"/>
+        </w:rPr>
+      </w:pPr>
+      <w:r>
+        <w:rPr>
+          <w:noProof/>
+        </w:rPr>
+        <w:drawing>
+          <wp:inline distT="0" distB="0" distL="0" distR="0" wp14:anchorId="1001A47F" wp14:editId="5CE5A5C3">
+            <wp:extent cx="5396150" cy="2549237"/>
+            <wp:effectExtent l="0" t="0" r="0" b="3810"/>
+            <wp:docPr id="17" name="Obraz 17"/>
+            <wp:cNvGraphicFramePr>
+              <a:graphicFrameLocks xmlns:a="http://schemas.openxmlformats.org/drawingml/2006/main" noChangeAspect="1"/>
+            </wp:cNvGraphicFramePr>
+            <a:graphic xmlns:a="http://schemas.openxmlformats.org/drawingml/2006/main">
+              <a:graphicData uri="http://schemas.openxmlformats.org/drawingml/2006/picture">
+                <pic:pic xmlns:pic="http://schemas.openxmlformats.org/drawingml/2006/picture">
+                  <pic:nvPicPr>
+                    <pic:cNvPr id="1" name=""/>
+                    <pic:cNvPicPr/>
+                  </pic:nvPicPr>
+                  <pic:blipFill>
+                    <a:blip r:embed="rId36"/>
+                    <a:stretch>
+                      <a:fillRect/>
+                    </a:stretch>
+                  </pic:blipFill>
+                  <pic:spPr>
+                    <a:xfrm>
+                      <a:off x="0" y="0"/>
+                      <a:ext cx="5601346" cy="2646175"/>
+                    </a:xfrm>
+                    <a:prstGeom prst="rect">
+                      <a:avLst/>
+                    </a:prstGeom>
+                  </pic:spPr>
+                </pic:pic>
+              </a:graphicData>
+            </a:graphic>
+          </wp:inline>
+        </w:drawing>
+      </w:r>
+    </w:p>
+    <w:p>
+      <w:pPr>
+        <w:rPr>
+          <w:lang w:val="en-US"/>
+        </w:rPr>
+      </w:pPr>
+      <w:r>
+        <w:rPr>
+          <w:lang w:val="en-US"/>
+        </w:rPr>
+        <w:lastRenderedPageBreak/>
+        <w:t xml:space="preserve">This is an example of few methods tested with JUnit framework. Whenever changes to </w:t>
+      </w:r>
+    </w:p>
+    <w:p>
+      <w:pPr>
+        <w:rPr>
+          <w:lang w:val="en-US"/>
+        </w:rPr>
+      </w:pPr>
+      <w:r>
+        <w:rPr>
+          <w:lang w:val="en-US"/>
+        </w:rPr>
+        <w:t xml:space="preserve">the code </w:t>
+      </w:r>
+      <w:proofErr w:type="gramStart"/>
+      <w:r>
+        <w:rPr>
+          <w:lang w:val="en-US"/>
+        </w:rPr>
+        <w:t>were</w:t>
+      </w:r>
+      <w:proofErr w:type="gramEnd"/>
+      <w:r>
+        <w:rPr>
+          <w:lang w:val="en-US"/>
+        </w:rPr>
+        <w:t xml:space="preserve"> made, all of the tests would be executed and hopefully testing class would return results shown on the picture below</w:t>
+      </w:r>
+    </w:p>
+    <w:p>
+      <w:pPr>
+        <w:rPr>
+          <w:lang w:val="en-US"/>
+        </w:rPr>
+      </w:pPr>
+      <w:r>
+        <w:rPr>
+          <w:noProof/>
+        </w:rPr>
+        <w:drawing>
+          <wp:inline distT="0" distB="0" distL="0" distR="0" wp14:anchorId="0C8C344C" wp14:editId="79BEFA1C">
+            <wp:extent cx="3262630" cy="1226127"/>
+            <wp:effectExtent l="0" t="0" r="0" b="0"/>
+            <wp:docPr id="18" name="Obraz 18"/>
+            <wp:cNvGraphicFramePr>
+              <a:graphicFrameLocks xmlns:a="http://schemas.openxmlformats.org/drawingml/2006/main" noChangeAspect="1"/>
+            </wp:cNvGraphicFramePr>
+            <a:graphic xmlns:a="http://schemas.openxmlformats.org/drawingml/2006/main">
+              <a:graphicData uri="http://schemas.openxmlformats.org/drawingml/2006/picture">
+                <pic:pic xmlns:pic="http://schemas.openxmlformats.org/drawingml/2006/picture">
+                  <pic:nvPicPr>
+                    <pic:cNvPr id="1" name=""/>
+                    <pic:cNvPicPr/>
+                  </pic:nvPicPr>
+                  <pic:blipFill>
+                    <a:blip r:embed="rId37"/>
+                    <a:stretch>
+                      <a:fillRect/>
+                    </a:stretch>
+                  </pic:blipFill>
+                  <pic:spPr>
+                    <a:xfrm>
+                      <a:off x="0" y="0"/>
                       <a:ext cx="3349324" cy="1258707"/>
                     </a:xfrm>
                     <a:prstGeom prst="rect">
@@ -7404,7 +8002,7 @@
     </w:p>
     <w:p>
       <w:pPr>
-        <w:pStyle w:val="Nagwek1"/>
+        <w:pStyle w:val="Heading1"/>
         <w:rPr>
           <w:lang w:val="en-US"/>
         </w:rPr>
@@ -7497,7 +8095,7 @@
     </w:p>
     <w:p>
       <w:pPr>
-        <w:pStyle w:val="Nagwek1"/>
+        <w:pStyle w:val="Heading1"/>
         <w:rPr>
           <w:lang w:val="en-US"/>
         </w:rPr>
@@ -7522,7 +8120,21 @@
         <w:rPr>
           <w:lang w:val="en-US"/>
         </w:rPr>
-        <w:t xml:space="preserve">Ken Schwaber, Jeff Sutherland, 2011; The Scrum Guide, [Last accessed 10/04/2018 ] via link: https://studienet.via.dk/Class/IT-SWE1XS18/Session%20Material/Scrum_Guide.pdf </w:t>
+        <w:t>Ken Schwaber, Jeff Sutherland, 2011; The Scrum Guide, [Last accessed 10/04/</w:t>
+      </w:r>
+      <w:proofErr w:type="gramStart"/>
+      <w:r>
+        <w:rPr>
+          <w:lang w:val="en-US"/>
+        </w:rPr>
+        <w:t>2018 ]</w:t>
+      </w:r>
+      <w:proofErr w:type="gramEnd"/>
+      <w:r>
+        <w:rPr>
+          <w:lang w:val="en-US"/>
+        </w:rPr>
+        <w:t xml:space="preserve"> via link: https://studienet.via.dk/Class/IT-SWE1XS18/Session%20Material/Scrum_Guide.pdf </w:t>
       </w:r>
     </w:p>
     <w:p>
@@ -7574,8 +8186,16 @@
         <w:rPr>
           <w:lang w:val="en-US"/>
         </w:rPr>
-        <w:t>Process report,2017 (Appendix 2) VIA Engineering Guidelines, [Last accessed 05/04/2018] via link: https://studienet.via.dk/projects/Engineering__project_methodology/General/Guidelines /2017%20Process%20Report%20(Appendix%202)%20%20VIA%20Engineering%20Guidelines.pdf</w:t>
-      </w:r>
+        <w:t>Process report,2017 (Appendix 2) VIA Engineering Guidelines, [Last accessed 05/04/2018] via link: https://studienet.via.dk/projects/Engineering__project_methodology/General/Guidelines /2017%20Process%20Report%20(Appendix%</w:t>
+      </w:r>
+      <w:proofErr w:type="gramStart"/>
+      <w:r>
+        <w:rPr>
+          <w:lang w:val="en-US"/>
+        </w:rPr>
+        <w:t>202)%20%20VIA%20Engineering%20Guidelines.pdf</w:t>
+      </w:r>
+      <w:proofErr w:type="gramEnd"/>
     </w:p>
     <w:p>
       <w:pPr>
@@ -7664,6 +8284,126 @@
           <w:lang w:val="en-US"/>
         </w:rPr>
         <w:t xml:space="preserve"> </w:t>
+      </w:r>
+    </w:p>
+    <w:p>
+      <w:pPr>
+        <w:rPr>
+          <w:bCs/>
+          <w:szCs w:val="22"/>
+          <w:lang w:val="en-US"/>
+        </w:rPr>
+      </w:pPr>
+      <w:r>
+        <w:rPr>
+          <w:bCs/>
+          <w:szCs w:val="22"/>
+          <w:lang w:val="en-US"/>
+        </w:rPr>
+        <w:t>Appendix</w:t>
+      </w:r>
+      <w:proofErr w:type="gramStart"/>
+      <w:r>
+        <w:rPr>
+          <w:bCs/>
+          <w:szCs w:val="22"/>
+          <w:lang w:val="en-US"/>
+        </w:rPr>
+        <w:t>1  use</w:t>
+      </w:r>
+      <w:proofErr w:type="gramEnd"/>
+      <w:r>
+        <w:rPr>
+          <w:bCs/>
+          <w:szCs w:val="22"/>
+          <w:lang w:val="en-US"/>
+        </w:rPr>
+        <w:t xml:space="preserve"> case diagram</w:t>
+      </w:r>
+    </w:p>
+    <w:p>
+      <w:pPr>
+        <w:rPr>
+          <w:bCs/>
+          <w:szCs w:val="22"/>
+          <w:lang w:val="en-US"/>
+        </w:rPr>
+      </w:pPr>
+      <w:r>
+        <w:rPr>
+          <w:bCs/>
+          <w:szCs w:val="22"/>
+          <w:lang w:val="en-US"/>
+        </w:rPr>
+        <w:t>Appendix</w:t>
+      </w:r>
+      <w:proofErr w:type="gramStart"/>
+      <w:r>
+        <w:rPr>
+          <w:bCs/>
+          <w:szCs w:val="22"/>
+          <w:lang w:val="en-US"/>
+        </w:rPr>
+        <w:t>2  Activity</w:t>
+      </w:r>
+      <w:proofErr w:type="gramEnd"/>
+      <w:r>
+        <w:rPr>
+          <w:bCs/>
+          <w:szCs w:val="22"/>
+          <w:lang w:val="en-US"/>
+        </w:rPr>
+        <w:t xml:space="preserve"> diagrams and sequence diagram</w:t>
+      </w:r>
+    </w:p>
+    <w:p>
+      <w:pPr>
+        <w:rPr>
+          <w:bCs/>
+          <w:szCs w:val="22"/>
+          <w:lang w:val="en-US"/>
+        </w:rPr>
+      </w:pPr>
+      <w:r>
+        <w:rPr>
+          <w:bCs/>
+          <w:szCs w:val="22"/>
+          <w:lang w:val="en-US"/>
+        </w:rPr>
+        <w:t>Appendix</w:t>
+      </w:r>
+      <w:r>
+        <w:rPr>
+          <w:bCs/>
+          <w:szCs w:val="22"/>
+          <w:lang w:val="en-US"/>
+        </w:rPr>
+        <w:t>3   Scenarios</w:t>
+      </w:r>
+    </w:p>
+    <w:p>
+      <w:pPr>
+        <w:rPr>
+          <w:bCs/>
+          <w:szCs w:val="22"/>
+          <w:lang w:val="en-US"/>
+        </w:rPr>
+      </w:pPr>
+      <w:r>
+        <w:rPr>
+          <w:bCs/>
+          <w:szCs w:val="22"/>
+          <w:lang w:val="en-US"/>
+        </w:rPr>
+        <w:t>Appendix</w:t>
+      </w:r>
+      <w:r>
+        <w:rPr>
+          <w:bCs/>
+          <w:szCs w:val="22"/>
+          <w:lang w:val="en-US"/>
+        </w:rPr>
+        <w:t>4   Project description</w:t>
       </w:r>
     </w:p>
     <w:sectPr>
@@ -7704,6 +8444,16 @@
 
 <file path=word/footer1.xml><?xml version="1.0" encoding="utf-8"?>
 <w:ftr xmlns:wpc="http://schemas.microsoft.com/office/word/2010/wordprocessingCanvas" xmlns:cx="http://schemas.microsoft.com/office/drawing/2014/chartex" xmlns:cx1="http://schemas.microsoft.com/office/drawing/2015/9/8/chartex" xmlns:cx2="http://schemas.microsoft.com/office/drawing/2015/10/21/chartex" xmlns:cx3="http://schemas.microsoft.com/office/drawing/2016/5/9/chartex" xmlns:cx4="http://schemas.microsoft.com/office/drawing/2016/5/10/chartex" xmlns:cx5="http://schemas.microsoft.com/office/drawing/2016/5/11/chartex" xmlns:cx6="http://schemas.microsoft.com/office/drawing/2016/5/12/chartex" xmlns:cx7="http://schemas.microsoft.com/office/drawing/2016/5/13/chartex" xmlns:cx8="http://schemas.microsoft.com/office/drawing/2016/5/14/chartex" xmlns:mc="http://schemas.openxmlformats.org/markup-compatibility/2006" xmlns:aink="http://schemas.microsoft.com/office/drawing/2016/ink" xmlns:am3d="http://schemas.microsoft.com/office/drawing/2017/model3d" xmlns:o="urn:schemas-microsoft-com:office:office" xmlns:r="http://schemas.openxmlformats.org/officeDocument/2006/relationships" xmlns:m="http://schemas.openxmlformats.org/officeDocument/2006/math" xmlns:v="urn:schemas-microsoft-com:vml" xmlns:wp14="http://schemas.microsoft.com/office/word/2010/wordprocessingDrawing" xmlns:wp="http://schemas.openxmlformats.org/drawingml/2006/wordprocessingDrawing" xmlns:w10="urn:schemas-microsoft-com:office:word" xmlns:w="http://schemas.openxmlformats.org/wordprocessingml/2006/main" xmlns:w14="http://schemas.microsoft.com/office/word/2010/wordml" xmlns:w15="http://schemas.microsoft.com/office/word/2012/wordml" xmlns:w16cid="http://schemas.microsoft.com/office/word/2016/wordml/cid" xmlns:w16se="http://schemas.microsoft.com/office/word/2015/wordml/symex" xmlns:wpg="http://schemas.microsoft.com/office/word/2010/wordprocessingGroup" xmlns:wpi="http://schemas.microsoft.com/office/word/2010/wordprocessingInk" xmlns:wne="http://schemas.microsoft.com/office/word/2006/wordml" xmlns:wps="http://schemas.microsoft.com/office/word/2010/wordprocessingShape" mc:Ignorable="w14 w15 w16se w16cid wp14">
+  <w:p>
+    <w:pPr>
+      <w:pStyle w:val="Footer"/>
+    </w:pPr>
+  </w:p>
+</w:ftr>
+</file>
+
+<file path=word/footer2.xml><?xml version="1.0" encoding="utf-8"?>
+<w:ftr xmlns:wpc="http://schemas.microsoft.com/office/word/2010/wordprocessingCanvas" xmlns:cx="http://schemas.microsoft.com/office/drawing/2014/chartex" xmlns:cx1="http://schemas.microsoft.com/office/drawing/2015/9/8/chartex" xmlns:cx2="http://schemas.microsoft.com/office/drawing/2015/10/21/chartex" xmlns:cx3="http://schemas.microsoft.com/office/drawing/2016/5/9/chartex" xmlns:cx4="http://schemas.microsoft.com/office/drawing/2016/5/10/chartex" xmlns:cx5="http://schemas.microsoft.com/office/drawing/2016/5/11/chartex" xmlns:cx6="http://schemas.microsoft.com/office/drawing/2016/5/12/chartex" xmlns:cx7="http://schemas.microsoft.com/office/drawing/2016/5/13/chartex" xmlns:cx8="http://schemas.microsoft.com/office/drawing/2016/5/14/chartex" xmlns:mc="http://schemas.openxmlformats.org/markup-compatibility/2006" xmlns:aink="http://schemas.microsoft.com/office/drawing/2016/ink" xmlns:am3d="http://schemas.microsoft.com/office/drawing/2017/model3d" xmlns:o="urn:schemas-microsoft-com:office:office" xmlns:r="http://schemas.openxmlformats.org/officeDocument/2006/relationships" xmlns:m="http://schemas.openxmlformats.org/officeDocument/2006/math" xmlns:v="urn:schemas-microsoft-com:vml" xmlns:wp14="http://schemas.microsoft.com/office/word/2010/wordprocessingDrawing" xmlns:wp="http://schemas.openxmlformats.org/drawingml/2006/wordprocessingDrawing" xmlns:w10="urn:schemas-microsoft-com:office:word" xmlns:w="http://schemas.openxmlformats.org/wordprocessingml/2006/main" xmlns:w14="http://schemas.microsoft.com/office/word/2010/wordml" xmlns:w15="http://schemas.microsoft.com/office/word/2012/wordml" xmlns:w16cid="http://schemas.microsoft.com/office/word/2016/wordml/cid" xmlns:w16se="http://schemas.microsoft.com/office/word/2015/wordml/symex" xmlns:wpg="http://schemas.microsoft.com/office/word/2010/wordprocessingGroup" xmlns:wpi="http://schemas.microsoft.com/office/word/2010/wordprocessingInk" xmlns:wne="http://schemas.microsoft.com/office/word/2006/wordml" xmlns:wps="http://schemas.microsoft.com/office/word/2010/wordprocessingShape" mc:Ignorable="w14 w15 w16se w16cid wp14">
   <w:sdt>
     <w:sdtPr>
       <w:id w:val="-229314832"/>
@@ -7716,7 +8466,7 @@
     <w:sdtContent>
       <w:p>
         <w:pPr>
-          <w:pStyle w:val="Stopka"/>
+          <w:pStyle w:val="Footer"/>
           <w:jc w:val="right"/>
         </w:pPr>
         <w:r>
@@ -7743,13 +8493,13 @@
   </w:sdt>
   <w:p>
     <w:pPr>
-      <w:pStyle w:val="Stopka"/>
+      <w:pStyle w:val="Footer"/>
     </w:pPr>
   </w:p>
 </w:ftr>
 </file>
 
-<file path=word/footer2.xml><?xml version="1.0" encoding="utf-8"?>
+<file path=word/footer3.xml><?xml version="1.0" encoding="utf-8"?>
 <w:ftr xmlns:wpc="http://schemas.microsoft.com/office/word/2010/wordprocessingCanvas" xmlns:cx="http://schemas.microsoft.com/office/drawing/2014/chartex" xmlns:cx1="http://schemas.microsoft.com/office/drawing/2015/9/8/chartex" xmlns:cx2="http://schemas.microsoft.com/office/drawing/2015/10/21/chartex" xmlns:cx3="http://schemas.microsoft.com/office/drawing/2016/5/9/chartex" xmlns:cx4="http://schemas.microsoft.com/office/drawing/2016/5/10/chartex" xmlns:cx5="http://schemas.microsoft.com/office/drawing/2016/5/11/chartex" xmlns:cx6="http://schemas.microsoft.com/office/drawing/2016/5/12/chartex" xmlns:cx7="http://schemas.microsoft.com/office/drawing/2016/5/13/chartex" xmlns:cx8="http://schemas.microsoft.com/office/drawing/2016/5/14/chartex" xmlns:mc="http://schemas.openxmlformats.org/markup-compatibility/2006" xmlns:aink="http://schemas.microsoft.com/office/drawing/2016/ink" xmlns:am3d="http://schemas.microsoft.com/office/drawing/2017/model3d" xmlns:o="urn:schemas-microsoft-com:office:office" xmlns:r="http://schemas.openxmlformats.org/officeDocument/2006/relationships" xmlns:m="http://schemas.openxmlformats.org/officeDocument/2006/math" xmlns:v="urn:schemas-microsoft-com:vml" xmlns:wp14="http://schemas.microsoft.com/office/word/2010/wordprocessingDrawing" xmlns:wp="http://schemas.openxmlformats.org/drawingml/2006/wordprocessingDrawing" xmlns:w10="urn:schemas-microsoft-com:office:word" xmlns:w="http://schemas.openxmlformats.org/wordprocessingml/2006/main" xmlns:w14="http://schemas.microsoft.com/office/word/2010/wordml" xmlns:w15="http://schemas.microsoft.com/office/word/2012/wordml" xmlns:w16cid="http://schemas.microsoft.com/office/word/2016/wordml/cid" xmlns:w16se="http://schemas.microsoft.com/office/word/2015/wordml/symex" xmlns:wpg="http://schemas.microsoft.com/office/word/2010/wordprocessingGroup" xmlns:wpi="http://schemas.microsoft.com/office/word/2010/wordprocessingInk" xmlns:wne="http://schemas.microsoft.com/office/word/2006/wordml" xmlns:wps="http://schemas.microsoft.com/office/word/2010/wordprocessingShape" mc:Ignorable="w14 w15 w16se w16cid wp14">
   <w:sdt>
     <w:sdtPr>
@@ -7763,7 +8513,7 @@
     <w:sdtContent>
       <w:p>
         <w:pPr>
-          <w:pStyle w:val="Stopka"/>
+          <w:pStyle w:val="Footer"/>
           <w:jc w:val="right"/>
         </w:pPr>
         <w:r>
@@ -7790,7 +8540,7 @@
   </w:sdt>
   <w:p>
     <w:pPr>
-      <w:pStyle w:val="Stopka"/>
+      <w:pStyle w:val="Footer"/>
     </w:pPr>
   </w:p>
 </w:ftr>
@@ -7825,7 +8575,17 @@
 <w:hdr xmlns:wpc="http://schemas.microsoft.com/office/word/2010/wordprocessingCanvas" xmlns:cx="http://schemas.microsoft.com/office/drawing/2014/chartex" xmlns:cx1="http://schemas.microsoft.com/office/drawing/2015/9/8/chartex" xmlns:cx2="http://schemas.microsoft.com/office/drawing/2015/10/21/chartex" xmlns:cx3="http://schemas.microsoft.com/office/drawing/2016/5/9/chartex" xmlns:cx4="http://schemas.microsoft.com/office/drawing/2016/5/10/chartex" xmlns:cx5="http://schemas.microsoft.com/office/drawing/2016/5/11/chartex" xmlns:cx6="http://schemas.microsoft.com/office/drawing/2016/5/12/chartex" xmlns:cx7="http://schemas.microsoft.com/office/drawing/2016/5/13/chartex" xmlns:cx8="http://schemas.microsoft.com/office/drawing/2016/5/14/chartex" xmlns:mc="http://schemas.openxmlformats.org/markup-compatibility/2006" xmlns:aink="http://schemas.microsoft.com/office/drawing/2016/ink" xmlns:am3d="http://schemas.microsoft.com/office/drawing/2017/model3d" xmlns:o="urn:schemas-microsoft-com:office:office" xmlns:r="http://schemas.openxmlformats.org/officeDocument/2006/relationships" xmlns:m="http://schemas.openxmlformats.org/officeDocument/2006/math" xmlns:v="urn:schemas-microsoft-com:vml" xmlns:wp14="http://schemas.microsoft.com/office/word/2010/wordprocessingDrawing" xmlns:wp="http://schemas.openxmlformats.org/drawingml/2006/wordprocessingDrawing" xmlns:w10="urn:schemas-microsoft-com:office:word" xmlns:w="http://schemas.openxmlformats.org/wordprocessingml/2006/main" xmlns:w14="http://schemas.microsoft.com/office/word/2010/wordml" xmlns:w15="http://schemas.microsoft.com/office/word/2012/wordml" xmlns:w16cid="http://schemas.microsoft.com/office/word/2016/wordml/cid" xmlns:w16se="http://schemas.microsoft.com/office/word/2015/wordml/symex" xmlns:wpg="http://schemas.microsoft.com/office/word/2010/wordprocessingGroup" xmlns:wpi="http://schemas.microsoft.com/office/word/2010/wordprocessingInk" xmlns:wne="http://schemas.microsoft.com/office/word/2006/wordml" xmlns:wps="http://schemas.microsoft.com/office/word/2010/wordprocessingShape" mc:Ignorable="w14 w15 w16se w16cid wp14">
   <w:p>
     <w:pPr>
-      <w:pStyle w:val="Nagwek"/>
+      <w:pStyle w:val="Header"/>
+    </w:pPr>
+  </w:p>
+</w:hdr>
+</file>
+
+<file path=word/header2.xml><?xml version="1.0" encoding="utf-8"?>
+<w:hdr xmlns:wpc="http://schemas.microsoft.com/office/word/2010/wordprocessingCanvas" xmlns:cx="http://schemas.microsoft.com/office/drawing/2014/chartex" xmlns:cx1="http://schemas.microsoft.com/office/drawing/2015/9/8/chartex" xmlns:cx2="http://schemas.microsoft.com/office/drawing/2015/10/21/chartex" xmlns:cx3="http://schemas.microsoft.com/office/drawing/2016/5/9/chartex" xmlns:cx4="http://schemas.microsoft.com/office/drawing/2016/5/10/chartex" xmlns:cx5="http://schemas.microsoft.com/office/drawing/2016/5/11/chartex" xmlns:cx6="http://schemas.microsoft.com/office/drawing/2016/5/12/chartex" xmlns:cx7="http://schemas.microsoft.com/office/drawing/2016/5/13/chartex" xmlns:cx8="http://schemas.microsoft.com/office/drawing/2016/5/14/chartex" xmlns:mc="http://schemas.openxmlformats.org/markup-compatibility/2006" xmlns:aink="http://schemas.microsoft.com/office/drawing/2016/ink" xmlns:am3d="http://schemas.microsoft.com/office/drawing/2017/model3d" xmlns:o="urn:schemas-microsoft-com:office:office" xmlns:r="http://schemas.openxmlformats.org/officeDocument/2006/relationships" xmlns:m="http://schemas.openxmlformats.org/officeDocument/2006/math" xmlns:v="urn:schemas-microsoft-com:vml" xmlns:wp14="http://schemas.microsoft.com/office/word/2010/wordprocessingDrawing" xmlns:wp="http://schemas.openxmlformats.org/drawingml/2006/wordprocessingDrawing" xmlns:w10="urn:schemas-microsoft-com:office:word" xmlns:w="http://schemas.openxmlformats.org/wordprocessingml/2006/main" xmlns:w14="http://schemas.microsoft.com/office/word/2010/wordml" xmlns:w15="http://schemas.microsoft.com/office/word/2012/wordml" xmlns:w16cid="http://schemas.microsoft.com/office/word/2016/wordml/cid" xmlns:w16se="http://schemas.microsoft.com/office/word/2015/wordml/symex" xmlns:wpg="http://schemas.microsoft.com/office/word/2010/wordprocessingGroup" xmlns:wpi="http://schemas.microsoft.com/office/word/2010/wordprocessingInk" xmlns:wne="http://schemas.microsoft.com/office/word/2006/wordml" xmlns:wps="http://schemas.microsoft.com/office/word/2010/wordprocessingShape" mc:Ignorable="w14 w15 w16se w16cid wp14">
+  <w:p>
+    <w:pPr>
+      <w:pStyle w:val="Header"/>
       <w:tabs>
         <w:tab w:val="clear" w:pos="4819"/>
         <w:tab w:val="clear" w:pos="9638"/>
@@ -7835,6 +8595,8 @@
         <w:lang w:val="en-US"/>
       </w:rPr>
     </w:pPr>
+    <w:bookmarkStart w:id="1" w:name="_GoBack"/>
+    <w:bookmarkEnd w:id="1"/>
     <w:r>
       <w:rPr>
         <w:noProof/>
@@ -7967,7 +8729,7 @@
   </w:p>
   <w:p>
     <w:pPr>
-      <w:pStyle w:val="Nagwek"/>
+      <w:pStyle w:val="Header"/>
       <w:tabs>
         <w:tab w:val="clear" w:pos="4819"/>
         <w:tab w:val="clear" w:pos="9638"/>
@@ -8041,7 +8803,7 @@
   </w:p>
   <w:tbl>
     <w:tblPr>
-      <w:tblStyle w:val="Tabela-Siatka"/>
+      <w:tblStyle w:val="TableGrid"/>
       <w:tblW w:w="7161" w:type="dxa"/>
       <w:tblBorders>
         <w:top w:val="none" w:sz="0" w:space="0" w:color="auto"/>
@@ -8069,7 +8831,7 @@
         </w:tcPr>
         <w:p>
           <w:pPr>
-            <w:pStyle w:val="Nagwek"/>
+            <w:pStyle w:val="Header"/>
             <w:tabs>
               <w:tab w:val="clear" w:pos="4819"/>
               <w:tab w:val="clear" w:pos="9638"/>
@@ -8119,7 +8881,7 @@
         </w:tcPr>
         <w:p>
           <w:pPr>
-            <w:pStyle w:val="Nagwek"/>
+            <w:pStyle w:val="Header"/>
             <w:jc w:val="both"/>
             <w:rPr>
               <w:color w:val="FF0000"/>
@@ -8132,7 +8894,7 @@
   </w:tbl>
   <w:p>
     <w:pPr>
-      <w:pStyle w:val="Nagwek"/>
+      <w:pStyle w:val="Header"/>
       <w:tabs>
         <w:tab w:val="clear" w:pos="4819"/>
         <w:tab w:val="clear" w:pos="9638"/>
@@ -8149,17 +8911,17 @@
   </w:p>
   <w:p>
     <w:pPr>
-      <w:pStyle w:val="Nagwek"/>
+      <w:pStyle w:val="Header"/>
     </w:pPr>
   </w:p>
 </w:hdr>
 </file>
 
-<file path=word/header2.xml><?xml version="1.0" encoding="utf-8"?>
+<file path=word/header3.xml><?xml version="1.0" encoding="utf-8"?>
 <w:hdr xmlns:wpc="http://schemas.microsoft.com/office/word/2010/wordprocessingCanvas" xmlns:cx="http://schemas.microsoft.com/office/drawing/2014/chartex" xmlns:cx1="http://schemas.microsoft.com/office/drawing/2015/9/8/chartex" xmlns:cx2="http://schemas.microsoft.com/office/drawing/2015/10/21/chartex" xmlns:cx3="http://schemas.microsoft.com/office/drawing/2016/5/9/chartex" xmlns:cx4="http://schemas.microsoft.com/office/drawing/2016/5/10/chartex" xmlns:cx5="http://schemas.microsoft.com/office/drawing/2016/5/11/chartex" xmlns:cx6="http://schemas.microsoft.com/office/drawing/2016/5/12/chartex" xmlns:cx7="http://schemas.microsoft.com/office/drawing/2016/5/13/chartex" xmlns:cx8="http://schemas.microsoft.com/office/drawing/2016/5/14/chartex" xmlns:mc="http://schemas.openxmlformats.org/markup-compatibility/2006" xmlns:aink="http://schemas.microsoft.com/office/drawing/2016/ink" xmlns:am3d="http://schemas.microsoft.com/office/drawing/2017/model3d" xmlns:o="urn:schemas-microsoft-com:office:office" xmlns:r="http://schemas.openxmlformats.org/officeDocument/2006/relationships" xmlns:m="http://schemas.openxmlformats.org/officeDocument/2006/math" xmlns:v="urn:schemas-microsoft-com:vml" xmlns:wp14="http://schemas.microsoft.com/office/word/2010/wordprocessingDrawing" xmlns:wp="http://schemas.openxmlformats.org/drawingml/2006/wordprocessingDrawing" xmlns:w10="urn:schemas-microsoft-com:office:word" xmlns:w="http://schemas.openxmlformats.org/wordprocessingml/2006/main" xmlns:w14="http://schemas.microsoft.com/office/word/2010/wordml" xmlns:w15="http://schemas.microsoft.com/office/word/2012/wordml" xmlns:w16cid="http://schemas.microsoft.com/office/word/2016/wordml/cid" xmlns:w16se="http://schemas.microsoft.com/office/word/2015/wordml/symex" xmlns:wpg="http://schemas.microsoft.com/office/word/2010/wordprocessingGroup" xmlns:wpi="http://schemas.microsoft.com/office/word/2010/wordprocessingInk" xmlns:wne="http://schemas.microsoft.com/office/word/2006/wordml" xmlns:wps="http://schemas.microsoft.com/office/word/2010/wordprocessingShape" mc:Ignorable="w14 w15 w16se w16cid wp14">
   <w:p>
     <w:pPr>
-      <w:pStyle w:val="Nagwek"/>
+      <w:pStyle w:val="Header"/>
       <w:pBdr>
         <w:bottom w:val="single" w:sz="4" w:space="1" w:color="auto"/>
       </w:pBdr>
@@ -8283,12 +9045,12 @@
   </w:p>
   <w:p>
     <w:pPr>
-      <w:pStyle w:val="Nagwek"/>
+      <w:pStyle w:val="Header"/>
     </w:pPr>
   </w:p>
   <w:p>
     <w:pPr>
-      <w:pStyle w:val="Nagwek"/>
+      <w:pStyle w:val="Header"/>
     </w:pPr>
   </w:p>
 </w:hdr>
@@ -11202,7 +11964,7 @@
     <w:lvl w:ilvl="0">
       <w:start w:val="1"/>
       <w:numFmt w:val="decimal"/>
-      <w:pStyle w:val="Nagwek1"/>
+      <w:pStyle w:val="Heading1"/>
       <w:lvlText w:val="%1"/>
       <w:lvlJc w:val="left"/>
       <w:pPr>
@@ -11215,7 +11977,7 @@
     <w:lvl w:ilvl="1">
       <w:start w:val="1"/>
       <w:numFmt w:val="decimal"/>
-      <w:pStyle w:val="Nagwek2"/>
+      <w:pStyle w:val="Heading2"/>
       <w:lvlText w:val="%1.%2"/>
       <w:lvlJc w:val="left"/>
       <w:pPr>
@@ -11228,7 +11990,7 @@
     <w:lvl w:ilvl="2">
       <w:start w:val="1"/>
       <w:numFmt w:val="decimal"/>
-      <w:pStyle w:val="Nagwek3"/>
+      <w:pStyle w:val="Heading3"/>
       <w:lvlText w:val="%1.%2.%3"/>
       <w:lvlJc w:val="left"/>
       <w:pPr>
@@ -11241,7 +12003,7 @@
     <w:lvl w:ilvl="3">
       <w:start w:val="1"/>
       <w:numFmt w:val="decimal"/>
-      <w:pStyle w:val="Nagwek4"/>
+      <w:pStyle w:val="Heading4"/>
       <w:lvlText w:val="%1.%2.%3.%4"/>
       <w:lvlJc w:val="left"/>
       <w:pPr>
@@ -11254,7 +12016,7 @@
     <w:lvl w:ilvl="4">
       <w:start w:val="1"/>
       <w:numFmt w:val="decimal"/>
-      <w:pStyle w:val="Nagwek5"/>
+      <w:pStyle w:val="Heading5"/>
       <w:lvlText w:val="%1.%2.%3.%4.%5"/>
       <w:lvlJc w:val="left"/>
       <w:pPr>
@@ -11267,7 +12029,7 @@
     <w:lvl w:ilvl="5">
       <w:start w:val="1"/>
       <w:numFmt w:val="decimal"/>
-      <w:pStyle w:val="Nagwek6"/>
+      <w:pStyle w:val="Heading6"/>
       <w:lvlText w:val="%1.%2.%3.%4.%5.%6"/>
       <w:lvlJc w:val="left"/>
       <w:pPr>
@@ -11280,7 +12042,7 @@
     <w:lvl w:ilvl="6">
       <w:start w:val="1"/>
       <w:numFmt w:val="decimal"/>
-      <w:pStyle w:val="Nagwek7"/>
+      <w:pStyle w:val="Heading7"/>
       <w:lvlText w:val="%1.%2.%3.%4.%5.%6.%7"/>
       <w:lvlJc w:val="left"/>
       <w:pPr>
@@ -11293,7 +12055,7 @@
     <w:lvl w:ilvl="7">
       <w:start w:val="1"/>
       <w:numFmt w:val="decimal"/>
-      <w:pStyle w:val="Nagwek8"/>
+      <w:pStyle w:val="Heading8"/>
       <w:lvlText w:val="%1.%2.%3.%4.%5.%6.%7.%8"/>
       <w:lvlJc w:val="left"/>
       <w:pPr>
@@ -11306,7 +12068,7 @@
     <w:lvl w:ilvl="8">
       <w:start w:val="1"/>
       <w:numFmt w:val="decimal"/>
-      <w:pStyle w:val="Nagwek9"/>
+      <w:pStyle w:val="Heading9"/>
       <w:lvlText w:val="%1.%2.%3.%4.%5.%6.%7.%8.%9"/>
       <w:lvlJc w:val="left"/>
       <w:pPr>
@@ -12816,7 +13578,7 @@
     <w:lvl w:ilvl="0">
       <w:start w:val="1"/>
       <w:numFmt w:val="decimal"/>
-      <w:pStyle w:val="Listanumerowana"/>
+      <w:pStyle w:val="ListNumber"/>
       <w:lvlText w:val="%1."/>
       <w:lvlJc w:val="left"/>
       <w:pPr>
@@ -12930,7 +13692,7 @@
     <w:lvl w:ilvl="0">
       <w:start w:val="1"/>
       <w:numFmt w:val="bullet"/>
-      <w:pStyle w:val="Listapunktowana"/>
+      <w:pStyle w:val="ListBullet"/>
       <w:lvlText w:val="–"/>
       <w:lvlJc w:val="left"/>
       <w:pPr>
@@ -13639,7 +14401,7 @@
     <w:lsdException w:name="Hashtag" w:semiHidden="1" w:unhideWhenUsed="1"/>
     <w:lsdException w:name="Unresolved Mention" w:semiHidden="1" w:unhideWhenUsed="1"/>
   </w:latentStyles>
-  <w:style w:type="paragraph" w:default="1" w:styleId="Normalny">
+  <w:style w:type="paragraph" w:default="1" w:styleId="Normal">
     <w:name w:val="Normal"/>
     <w:qFormat/>
     <w:rsid w:val="009E3E7E"/>
@@ -13652,11 +14414,11 @@
       <w:lang w:val="en-GB"/>
     </w:rPr>
   </w:style>
-  <w:style w:type="paragraph" w:styleId="Nagwek1">
+  <w:style w:type="paragraph" w:styleId="Heading1">
     <w:name w:val="heading 1"/>
-    <w:basedOn w:val="Normalny"/>
-    <w:next w:val="Normalny"/>
-    <w:link w:val="Nagwek1Znak"/>
+    <w:basedOn w:val="Normal"/>
+    <w:next w:val="Normal"/>
+    <w:link w:val="Heading1Char"/>
     <w:uiPriority w:val="9"/>
     <w:qFormat/>
     <w:rsid w:val="009C4906"/>
@@ -13678,11 +14440,11 @@
       <w:szCs w:val="28"/>
     </w:rPr>
   </w:style>
-  <w:style w:type="paragraph" w:styleId="Nagwek2">
+  <w:style w:type="paragraph" w:styleId="Heading2">
     <w:name w:val="heading 2"/>
-    <w:basedOn w:val="Normalny"/>
-    <w:next w:val="Normalny"/>
-    <w:link w:val="Nagwek2Znak"/>
+    <w:basedOn w:val="Normal"/>
+    <w:next w:val="Normal"/>
+    <w:link w:val="Heading2Char"/>
     <w:uiPriority w:val="1"/>
     <w:qFormat/>
     <w:rsid w:val="00F910B0"/>
@@ -13705,11 +14467,11 @@
       <w:szCs w:val="26"/>
     </w:rPr>
   </w:style>
-  <w:style w:type="paragraph" w:styleId="Nagwek3">
+  <w:style w:type="paragraph" w:styleId="Heading3">
     <w:name w:val="heading 3"/>
-    <w:basedOn w:val="Normalny"/>
-    <w:next w:val="Normalny"/>
-    <w:link w:val="Nagwek3Znak"/>
+    <w:basedOn w:val="Normal"/>
+    <w:next w:val="Normal"/>
+    <w:link w:val="Heading3Char"/>
     <w:uiPriority w:val="1"/>
     <w:qFormat/>
     <w:rsid w:val="008327D0"/>
@@ -13730,11 +14492,11 @@
       <w:bCs/>
     </w:rPr>
   </w:style>
-  <w:style w:type="paragraph" w:styleId="Nagwek4">
+  <w:style w:type="paragraph" w:styleId="Heading4">
     <w:name w:val="heading 4"/>
-    <w:basedOn w:val="Normalny"/>
-    <w:next w:val="Normalny"/>
-    <w:link w:val="Nagwek4Znak"/>
+    <w:basedOn w:val="Normal"/>
+    <w:next w:val="Normal"/>
+    <w:link w:val="Heading4Char"/>
     <w:uiPriority w:val="1"/>
     <w:qFormat/>
     <w:rsid w:val="00F910B0"/>
@@ -13756,11 +14518,11 @@
       <w:iCs/>
     </w:rPr>
   </w:style>
-  <w:style w:type="paragraph" w:styleId="Nagwek5">
+  <w:style w:type="paragraph" w:styleId="Heading5">
     <w:name w:val="heading 5"/>
-    <w:basedOn w:val="Normalny"/>
-    <w:next w:val="Normalny"/>
-    <w:link w:val="Nagwek5Znak"/>
+    <w:basedOn w:val="Normal"/>
+    <w:next w:val="Normal"/>
+    <w:link w:val="Heading5Char"/>
     <w:uiPriority w:val="1"/>
     <w:semiHidden/>
     <w:rsid w:val="00F910B0"/>
@@ -13780,11 +14542,11 @@
       <w:b/>
     </w:rPr>
   </w:style>
-  <w:style w:type="paragraph" w:styleId="Nagwek6">
+  <w:style w:type="paragraph" w:styleId="Heading6">
     <w:name w:val="heading 6"/>
-    <w:basedOn w:val="Normalny"/>
-    <w:next w:val="Normalny"/>
-    <w:link w:val="Nagwek6Znak"/>
+    <w:basedOn w:val="Normal"/>
+    <w:next w:val="Normal"/>
+    <w:link w:val="Heading6Char"/>
     <w:uiPriority w:val="1"/>
     <w:semiHidden/>
     <w:rsid w:val="00F910B0"/>
@@ -13805,11 +14567,11 @@
       <w:iCs/>
     </w:rPr>
   </w:style>
-  <w:style w:type="paragraph" w:styleId="Nagwek7">
+  <w:style w:type="paragraph" w:styleId="Heading7">
     <w:name w:val="heading 7"/>
-    <w:basedOn w:val="Normalny"/>
-    <w:next w:val="Normalny"/>
-    <w:link w:val="Nagwek7Znak"/>
+    <w:basedOn w:val="Normal"/>
+    <w:next w:val="Normal"/>
+    <w:link w:val="Heading7Char"/>
     <w:uiPriority w:val="1"/>
     <w:semiHidden/>
     <w:rsid w:val="00F910B0"/>
@@ -13830,11 +14592,11 @@
       <w:iCs/>
     </w:rPr>
   </w:style>
-  <w:style w:type="paragraph" w:styleId="Nagwek8">
+  <w:style w:type="paragraph" w:styleId="Heading8">
     <w:name w:val="heading 8"/>
-    <w:basedOn w:val="Normalny"/>
-    <w:next w:val="Normalny"/>
-    <w:link w:val="Nagwek8Znak"/>
+    <w:basedOn w:val="Normal"/>
+    <w:next w:val="Normal"/>
+    <w:link w:val="Heading8Char"/>
     <w:uiPriority w:val="1"/>
     <w:semiHidden/>
     <w:rsid w:val="00F910B0"/>
@@ -13854,11 +14616,11 @@
       <w:b/>
     </w:rPr>
   </w:style>
-  <w:style w:type="paragraph" w:styleId="Nagwek9">
+  <w:style w:type="paragraph" w:styleId="Heading9">
     <w:name w:val="heading 9"/>
-    <w:basedOn w:val="Normalny"/>
-    <w:next w:val="Normalny"/>
-    <w:link w:val="Nagwek9Znak"/>
+    <w:basedOn w:val="Normal"/>
+    <w:next w:val="Normal"/>
+    <w:link w:val="Heading9Char"/>
     <w:uiPriority w:val="1"/>
     <w:semiHidden/>
     <w:rsid w:val="00F910B0"/>
@@ -13879,13 +14641,13 @@
       <w:iCs/>
     </w:rPr>
   </w:style>
-  <w:style w:type="character" w:default="1" w:styleId="Domylnaczcionkaakapitu">
+  <w:style w:type="character" w:default="1" w:styleId="DefaultParagraphFont">
     <w:name w:val="Default Paragraph Font"/>
     <w:uiPriority w:val="1"/>
     <w:semiHidden/>
     <w:unhideWhenUsed/>
   </w:style>
-  <w:style w:type="table" w:default="1" w:styleId="Standardowy">
+  <w:style w:type="table" w:default="1" w:styleId="TableNormal">
     <w:name w:val="Normal Table"/>
     <w:uiPriority w:val="99"/>
     <w:semiHidden/>
@@ -13900,16 +14662,16 @@
       </w:tblCellMar>
     </w:tblPr>
   </w:style>
-  <w:style w:type="numbering" w:default="1" w:styleId="Bezlisty">
+  <w:style w:type="numbering" w:default="1" w:styleId="NoList">
     <w:name w:val="No List"/>
     <w:uiPriority w:val="99"/>
     <w:semiHidden/>
     <w:unhideWhenUsed/>
   </w:style>
-  <w:style w:type="character" w:customStyle="1" w:styleId="Nagwek1Znak">
-    <w:name w:val="Nagłówek 1 Znak"/>
-    <w:basedOn w:val="Domylnaczcionkaakapitu"/>
-    <w:link w:val="Nagwek1"/>
+  <w:style w:type="character" w:customStyle="1" w:styleId="Heading1Char">
+    <w:name w:val="Heading 1 Char"/>
+    <w:basedOn w:val="DefaultParagraphFont"/>
+    <w:link w:val="Heading1"/>
     <w:uiPriority w:val="9"/>
     <w:rsid w:val="009C4906"/>
     <w:rPr>
@@ -13921,10 +14683,10 @@
       <w:lang w:val="en-GB"/>
     </w:rPr>
   </w:style>
-  <w:style w:type="character" w:customStyle="1" w:styleId="Nagwek2Znak">
-    <w:name w:val="Nagłówek 2 Znak"/>
-    <w:basedOn w:val="Domylnaczcionkaakapitu"/>
-    <w:link w:val="Nagwek2"/>
+  <w:style w:type="character" w:customStyle="1" w:styleId="Heading2Char">
+    <w:name w:val="Heading 2 Char"/>
+    <w:basedOn w:val="DefaultParagraphFont"/>
+    <w:link w:val="Heading2"/>
     <w:uiPriority w:val="1"/>
     <w:rsid w:val="00F910B0"/>
     <w:rPr>
@@ -13936,10 +14698,10 @@
       <w:lang w:val="en-GB"/>
     </w:rPr>
   </w:style>
-  <w:style w:type="character" w:customStyle="1" w:styleId="Nagwek3Znak">
-    <w:name w:val="Nagłówek 3 Znak"/>
-    <w:basedOn w:val="Domylnaczcionkaakapitu"/>
-    <w:link w:val="Nagwek3"/>
+  <w:style w:type="character" w:customStyle="1" w:styleId="Heading3Char">
+    <w:name w:val="Heading 3 Char"/>
+    <w:basedOn w:val="DefaultParagraphFont"/>
+    <w:link w:val="Heading3"/>
     <w:uiPriority w:val="1"/>
     <w:rsid w:val="008327D0"/>
     <w:rPr>
@@ -13950,10 +14712,10 @@
       <w:lang w:val="en-GB"/>
     </w:rPr>
   </w:style>
-  <w:style w:type="character" w:customStyle="1" w:styleId="Nagwek4Znak">
-    <w:name w:val="Nagłówek 4 Znak"/>
-    <w:basedOn w:val="Domylnaczcionkaakapitu"/>
-    <w:link w:val="Nagwek4"/>
+  <w:style w:type="character" w:customStyle="1" w:styleId="Heading4Char">
+    <w:name w:val="Heading 4 Char"/>
+    <w:basedOn w:val="DefaultParagraphFont"/>
+    <w:link w:val="Heading4"/>
     <w:uiPriority w:val="1"/>
     <w:rsid w:val="00F910B0"/>
     <w:rPr>
@@ -13966,10 +14728,10 @@
       <w:lang w:val="en-GB"/>
     </w:rPr>
   </w:style>
-  <w:style w:type="character" w:customStyle="1" w:styleId="Nagwek5Znak">
-    <w:name w:val="Nagłówek 5 Znak"/>
-    <w:basedOn w:val="Domylnaczcionkaakapitu"/>
-    <w:link w:val="Nagwek5"/>
+  <w:style w:type="character" w:customStyle="1" w:styleId="Heading5Char">
+    <w:name w:val="Heading 5 Char"/>
+    <w:basedOn w:val="DefaultParagraphFont"/>
+    <w:link w:val="Heading5"/>
     <w:uiPriority w:val="1"/>
     <w:semiHidden/>
     <w:rsid w:val="00F910B0"/>
@@ -13981,10 +14743,10 @@
       <w:lang w:val="en-GB"/>
     </w:rPr>
   </w:style>
-  <w:style w:type="character" w:customStyle="1" w:styleId="Nagwek6Znak">
-    <w:name w:val="Nagłówek 6 Znak"/>
-    <w:basedOn w:val="Domylnaczcionkaakapitu"/>
-    <w:link w:val="Nagwek6"/>
+  <w:style w:type="character" w:customStyle="1" w:styleId="Heading6Char">
+    <w:name w:val="Heading 6 Char"/>
+    <w:basedOn w:val="DefaultParagraphFont"/>
+    <w:link w:val="Heading6"/>
     <w:uiPriority w:val="1"/>
     <w:semiHidden/>
     <w:rsid w:val="00F910B0"/>
@@ -13997,10 +14759,10 @@
       <w:lang w:val="en-GB"/>
     </w:rPr>
   </w:style>
-  <w:style w:type="character" w:customStyle="1" w:styleId="Nagwek7Znak">
-    <w:name w:val="Nagłówek 7 Znak"/>
-    <w:basedOn w:val="Domylnaczcionkaakapitu"/>
-    <w:link w:val="Nagwek7"/>
+  <w:style w:type="character" w:customStyle="1" w:styleId="Heading7Char">
+    <w:name w:val="Heading 7 Char"/>
+    <w:basedOn w:val="DefaultParagraphFont"/>
+    <w:link w:val="Heading7"/>
     <w:uiPriority w:val="1"/>
     <w:semiHidden/>
     <w:rsid w:val="00F910B0"/>
@@ -14013,10 +14775,10 @@
       <w:lang w:val="en-GB"/>
     </w:rPr>
   </w:style>
-  <w:style w:type="character" w:customStyle="1" w:styleId="Nagwek8Znak">
-    <w:name w:val="Nagłówek 8 Znak"/>
-    <w:basedOn w:val="Domylnaczcionkaakapitu"/>
-    <w:link w:val="Nagwek8"/>
+  <w:style w:type="character" w:customStyle="1" w:styleId="Heading8Char">
+    <w:name w:val="Heading 8 Char"/>
+    <w:basedOn w:val="DefaultParagraphFont"/>
+    <w:link w:val="Heading8"/>
     <w:uiPriority w:val="1"/>
     <w:semiHidden/>
     <w:rsid w:val="00F910B0"/>
@@ -14028,10 +14790,10 @@
       <w:lang w:val="en-GB"/>
     </w:rPr>
   </w:style>
-  <w:style w:type="character" w:customStyle="1" w:styleId="Nagwek9Znak">
-    <w:name w:val="Nagłówek 9 Znak"/>
-    <w:basedOn w:val="Domylnaczcionkaakapitu"/>
-    <w:link w:val="Nagwek9"/>
+  <w:style w:type="character" w:customStyle="1" w:styleId="Heading9Char">
+    <w:name w:val="Heading 9 Char"/>
+    <w:basedOn w:val="DefaultParagraphFont"/>
+    <w:link w:val="Heading9"/>
     <w:uiPriority w:val="1"/>
     <w:semiHidden/>
     <w:rsid w:val="00F910B0"/>
@@ -14044,10 +14806,10 @@
       <w:lang w:val="en-GB"/>
     </w:rPr>
   </w:style>
-  <w:style w:type="paragraph" w:styleId="Nagwek">
+  <w:style w:type="paragraph" w:styleId="Header">
     <w:name w:val="header"/>
-    <w:basedOn w:val="Normalny"/>
-    <w:link w:val="NagwekZnak"/>
+    <w:basedOn w:val="Normal"/>
+    <w:link w:val="HeaderChar"/>
     <w:uiPriority w:val="21"/>
     <w:semiHidden/>
     <w:rsid w:val="00F910B0"/>
@@ -14062,10 +14824,10 @@
       <w:sz w:val="18"/>
     </w:rPr>
   </w:style>
-  <w:style w:type="character" w:customStyle="1" w:styleId="NagwekZnak">
-    <w:name w:val="Nagłówek Znak"/>
-    <w:basedOn w:val="Domylnaczcionkaakapitu"/>
-    <w:link w:val="Nagwek"/>
+  <w:style w:type="character" w:customStyle="1" w:styleId="HeaderChar">
+    <w:name w:val="Header Char"/>
+    <w:basedOn w:val="DefaultParagraphFont"/>
+    <w:link w:val="Header"/>
     <w:uiPriority w:val="21"/>
     <w:semiHidden/>
     <w:rsid w:val="00F910B0"/>
@@ -14076,10 +14838,10 @@
       <w:lang w:val="en-GB"/>
     </w:rPr>
   </w:style>
-  <w:style w:type="paragraph" w:styleId="Stopka">
+  <w:style w:type="paragraph" w:styleId="Footer">
     <w:name w:val="footer"/>
-    <w:basedOn w:val="Normalny"/>
-    <w:link w:val="StopkaZnak"/>
+    <w:basedOn w:val="Normal"/>
+    <w:link w:val="FooterChar"/>
     <w:uiPriority w:val="99"/>
     <w:rsid w:val="00F910B0"/>
     <w:pPr>
@@ -14093,10 +14855,10 @@
       <w:sz w:val="16"/>
     </w:rPr>
   </w:style>
-  <w:style w:type="character" w:customStyle="1" w:styleId="StopkaZnak">
-    <w:name w:val="Stopka Znak"/>
-    <w:basedOn w:val="Domylnaczcionkaakapitu"/>
-    <w:link w:val="Stopka"/>
+  <w:style w:type="character" w:customStyle="1" w:styleId="FooterChar">
+    <w:name w:val="Footer Char"/>
+    <w:basedOn w:val="DefaultParagraphFont"/>
+    <w:link w:val="Footer"/>
     <w:uiPriority w:val="99"/>
     <w:rsid w:val="00F910B0"/>
     <w:rPr>
@@ -14106,9 +14868,9 @@
       <w:lang w:val="en-GB"/>
     </w:rPr>
   </w:style>
-  <w:style w:type="paragraph" w:styleId="Listapunktowana">
+  <w:style w:type="paragraph" w:styleId="ListBullet">
     <w:name w:val="List Bullet"/>
-    <w:basedOn w:val="Normalny"/>
+    <w:basedOn w:val="Normal"/>
     <w:uiPriority w:val="2"/>
     <w:qFormat/>
     <w:rsid w:val="00F910B0"/>
@@ -14119,9 +14881,9 @@
       <w:spacing w:before="240" w:after="240"/>
     </w:pPr>
   </w:style>
-  <w:style w:type="paragraph" w:styleId="Listanumerowana">
+  <w:style w:type="paragraph" w:styleId="ListNumber">
     <w:name w:val="List Number"/>
-    <w:basedOn w:val="Normalny"/>
+    <w:basedOn w:val="Normal"/>
     <w:uiPriority w:val="2"/>
     <w:qFormat/>
     <w:rsid w:val="00F910B0"/>
@@ -14132,9 +14894,9 @@
       <w:contextualSpacing/>
     </w:pPr>
   </w:style>
-  <w:style w:type="paragraph" w:styleId="Akapitzlist">
+  <w:style w:type="paragraph" w:styleId="ListParagraph">
     <w:name w:val="List Paragraph"/>
-    <w:basedOn w:val="Normalny"/>
+    <w:basedOn w:val="Normal"/>
     <w:uiPriority w:val="34"/>
     <w:qFormat/>
     <w:rsid w:val="00F910B0"/>
@@ -14143,18 +14905,18 @@
       <w:contextualSpacing/>
     </w:pPr>
   </w:style>
-  <w:style w:type="paragraph" w:styleId="Bibliografia">
+  <w:style w:type="paragraph" w:styleId="Bibliography">
     <w:name w:val="Bibliography"/>
-    <w:basedOn w:val="Normalny"/>
-    <w:next w:val="Normalny"/>
+    <w:basedOn w:val="Normal"/>
+    <w:next w:val="Normal"/>
     <w:uiPriority w:val="99"/>
     <w:unhideWhenUsed/>
     <w:rsid w:val="00F910B0"/>
   </w:style>
-  <w:style w:type="paragraph" w:styleId="Nagwekspisutreci">
+  <w:style w:type="paragraph" w:styleId="TOCHeading">
     <w:name w:val="TOC Heading"/>
-    <w:basedOn w:val="Nagwek1"/>
-    <w:next w:val="Normalny"/>
+    <w:basedOn w:val="Heading1"/>
+    <w:next w:val="Normal"/>
     <w:uiPriority w:val="39"/>
     <w:unhideWhenUsed/>
     <w:qFormat/>
@@ -14177,10 +14939,10 @@
       <w:lang w:val="da-DK" w:eastAsia="da-DK"/>
     </w:rPr>
   </w:style>
-  <w:style w:type="paragraph" w:styleId="Spistreci1">
+  <w:style w:type="paragraph" w:styleId="TOC1">
     <w:name w:val="toc 1"/>
-    <w:basedOn w:val="Normalny"/>
-    <w:next w:val="Normalny"/>
+    <w:basedOn w:val="Normal"/>
+    <w:next w:val="Normal"/>
     <w:autoRedefine/>
     <w:uiPriority w:val="39"/>
     <w:unhideWhenUsed/>
@@ -14189,10 +14951,10 @@
       <w:spacing w:after="100"/>
     </w:pPr>
   </w:style>
-  <w:style w:type="paragraph" w:styleId="Spistreci2">
+  <w:style w:type="paragraph" w:styleId="TOC2">
     <w:name w:val="toc 2"/>
-    <w:basedOn w:val="Normalny"/>
-    <w:next w:val="Normalny"/>
+    <w:basedOn w:val="Normal"/>
+    <w:next w:val="Normal"/>
     <w:autoRedefine/>
     <w:uiPriority w:val="39"/>
     <w:unhideWhenUsed/>
@@ -14202,9 +14964,9 @@
       <w:ind w:left="200"/>
     </w:pPr>
   </w:style>
-  <w:style w:type="character" w:styleId="Hipercze">
+  <w:style w:type="character" w:styleId="Hyperlink">
     <w:name w:val="Hyperlink"/>
-    <w:basedOn w:val="Domylnaczcionkaakapitu"/>
+    <w:basedOn w:val="DefaultParagraphFont"/>
     <w:uiPriority w:val="99"/>
     <w:unhideWhenUsed/>
     <w:rsid w:val="00F910B0"/>
@@ -14213,9 +14975,9 @@
       <w:u w:val="single"/>
     </w:rPr>
   </w:style>
-  <w:style w:type="paragraph" w:styleId="NormalnyWeb">
+  <w:style w:type="paragraph" w:styleId="NormalWeb">
     <w:name w:val="Normal (Web)"/>
-    <w:basedOn w:val="Normalny"/>
+    <w:basedOn w:val="Normal"/>
     <w:uiPriority w:val="99"/>
     <w:semiHidden/>
     <w:unhideWhenUsed/>
@@ -14230,9 +14992,9 @@
       <w:lang w:val="da-DK" w:eastAsia="da-DK"/>
     </w:rPr>
   </w:style>
-  <w:style w:type="table" w:styleId="Tabela-Siatka">
+  <w:style w:type="table" w:styleId="TableGrid">
     <w:name w:val="Table Grid"/>
-    <w:basedOn w:val="Standardowy"/>
+    <w:basedOn w:val="TableNormal"/>
     <w:uiPriority w:val="59"/>
     <w:rsid w:val="008327D0"/>
     <w:pPr>
@@ -14254,10 +15016,10 @@
       </w:tblBorders>
     </w:tblPr>
   </w:style>
-  <w:style w:type="paragraph" w:styleId="Spistreci3">
+  <w:style w:type="paragraph" w:styleId="TOC3">
     <w:name w:val="toc 3"/>
-    <w:basedOn w:val="Normalny"/>
-    <w:next w:val="Normalny"/>
+    <w:basedOn w:val="Normal"/>
+    <w:next w:val="Normal"/>
     <w:autoRedefine/>
     <w:uiPriority w:val="39"/>
     <w:unhideWhenUsed/>
@@ -14267,10 +15029,10 @@
       <w:ind w:left="440"/>
     </w:pPr>
   </w:style>
-  <w:style w:type="paragraph" w:styleId="Legenda">
+  <w:style w:type="paragraph" w:styleId="Caption">
     <w:name w:val="caption"/>
-    <w:basedOn w:val="Normalny"/>
-    <w:next w:val="Normalny"/>
+    <w:basedOn w:val="Normal"/>
+    <w:next w:val="Normal"/>
     <w:uiPriority w:val="35"/>
     <w:unhideWhenUsed/>
     <w:qFormat/>
@@ -14286,10 +15048,10 @@
       <w:szCs w:val="18"/>
     </w:rPr>
   </w:style>
-  <w:style w:type="paragraph" w:styleId="Tekstdymka">
+  <w:style w:type="paragraph" w:styleId="BalloonText">
     <w:name w:val="Balloon Text"/>
-    <w:basedOn w:val="Normalny"/>
-    <w:link w:val="TekstdymkaZnak"/>
+    <w:basedOn w:val="Normal"/>
+    <w:link w:val="BalloonTextChar"/>
     <w:uiPriority w:val="99"/>
     <w:semiHidden/>
     <w:unhideWhenUsed/>
@@ -14303,10 +15065,10 @@
       <w:szCs w:val="18"/>
     </w:rPr>
   </w:style>
-  <w:style w:type="character" w:customStyle="1" w:styleId="TekstdymkaZnak">
-    <w:name w:val="Tekst dymka Znak"/>
-    <w:basedOn w:val="Domylnaczcionkaakapitu"/>
-    <w:link w:val="Tekstdymka"/>
+  <w:style w:type="character" w:customStyle="1" w:styleId="BalloonTextChar">
+    <w:name w:val="Balloon Text Char"/>
+    <w:basedOn w:val="DefaultParagraphFont"/>
+    <w:link w:val="BalloonText"/>
     <w:uiPriority w:val="99"/>
     <w:semiHidden/>
     <w:rsid w:val="00470B51"/>
@@ -14588,6 +15350,15 @@
 </file>
 
 <file path=customXml/item2.xml><?xml version="1.0" encoding="utf-8"?>
+<?mso-contentType ?>
+<FormTemplates xmlns="http://schemas.microsoft.com/sharepoint/v3/contenttype/forms">
+  <Display>DocumentLibraryForm</Display>
+  <Edit>DocumentLibraryForm</Edit>
+  <New>DocumentLibraryForm</New>
+</FormTemplates>
+</file>
+
+<file path=customXml/item3.xml><?xml version="1.0" encoding="utf-8"?>
 <ct:contentTypeSchema xmlns:ct="http://schemas.microsoft.com/office/2006/metadata/contentType" xmlns:ma="http://schemas.microsoft.com/office/2006/metadata/properties/metaAttributes" ct:_="" ma:_="" ma:contentTypeName="Document" ma:contentTypeID="0x0101008D9A5E4FC7310244BBD8FDAD461F382A" ma:contentTypeVersion="0" ma:contentTypeDescription="Create a new document." ma:contentTypeScope="" ma:versionID="21cde94fc0a28e3be33061f8f75ca499">
   <xsd:schema xmlns:xsd="http://www.w3.org/2001/XMLSchema" xmlns:xs="http://www.w3.org/2001/XMLSchema" xmlns:p="http://schemas.microsoft.com/office/2006/metadata/properties" targetNamespace="http://schemas.microsoft.com/office/2006/metadata/properties" ma:root="true" ma:fieldsID="1b05d82d297216baf5b26c55225140df">
     <xsd:element name="properties">
@@ -14701,15 +15472,6 @@
 </ct:contentTypeSchema>
 </file>
 
-<file path=customXml/item3.xml><?xml version="1.0" encoding="utf-8"?>
-<?mso-contentType ?>
-<FormTemplates xmlns="http://schemas.microsoft.com/sharepoint/v3/contenttype/forms">
-  <Display>DocumentLibraryForm</Display>
-  <Edit>DocumentLibraryForm</Edit>
-  <New>DocumentLibraryForm</New>
-</FormTemplates>
-</file>
-
 <file path=customXml/item4.xml><?xml version="1.0" encoding="utf-8"?>
 <b:Sources xmlns:b="http://schemas.openxmlformats.org/officeDocument/2006/bibliography" xmlns="http://schemas.openxmlformats.org/officeDocument/2006/bibliography" SelectedStyle="\HarvardAnglia2008OfficeOnline.xsl" StyleName="Harvard - Anglia" Version="2008">
   <b:Source>
@@ -14757,6 +15519,14 @@
 </file>
 
 <file path=customXml/itemProps2.xml><?xml version="1.0" encoding="utf-8"?>
+<ds:datastoreItem xmlns:ds="http://schemas.openxmlformats.org/officeDocument/2006/customXml" ds:itemID="{36B18D59-688D-4806-A4EA-B7808C4D834E}">
+  <ds:schemaRefs>
+    <ds:schemaRef ds:uri="http://schemas.microsoft.com/sharepoint/v3/contenttype/forms"/>
+  </ds:schemaRefs>
+</ds:datastoreItem>
+</file>
+
+<file path=customXml/itemProps3.xml><?xml version="1.0" encoding="utf-8"?>
 <ds:datastoreItem xmlns:ds="http://schemas.openxmlformats.org/officeDocument/2006/customXml" ds:itemID="{1CE2C4DB-D637-49BB-9144-45F184D16E10}">
   <ds:schemaRefs>
     <ds:schemaRef ds:uri="http://schemas.microsoft.com/office/2006/metadata/contentType"/>
@@ -14772,16 +15542,8 @@
 </ds:datastoreItem>
 </file>
 
-<file path=customXml/itemProps3.xml><?xml version="1.0" encoding="utf-8"?>
-<ds:datastoreItem xmlns:ds="http://schemas.openxmlformats.org/officeDocument/2006/customXml" ds:itemID="{36B18D59-688D-4806-A4EA-B7808C4D834E}">
-  <ds:schemaRefs>
-    <ds:schemaRef ds:uri="http://schemas.microsoft.com/sharepoint/v3/contenttype/forms"/>
-  </ds:schemaRefs>
-</ds:datastoreItem>
-</file>
-
 <file path=customXml/itemProps4.xml><?xml version="1.0" encoding="utf-8"?>
-<ds:datastoreItem xmlns:ds="http://schemas.openxmlformats.org/officeDocument/2006/customXml" ds:itemID="{1FDF6190-9C26-41AA-ABE2-844F07599F95}">
+<ds:datastoreItem xmlns:ds="http://schemas.openxmlformats.org/officeDocument/2006/customXml" ds:itemID="{AC99F7DC-A40E-4BFC-A0A8-E7E1E9060E35}">
   <ds:schemaRefs>
     <ds:schemaRef ds:uri="http://schemas.openxmlformats.org/officeDocument/2006/bibliography"/>
   </ds:schemaRefs>

--- a/Project Report .docx
+++ b/Project Report .docx
@@ -429,12 +429,12 @@
       <w:sdtContent>
         <w:p>
           <w:pPr>
-            <w:pStyle w:val="TOCHeading"/>
+            <w:pStyle w:val="Nagwekspisutreci"/>
           </w:pPr>
         </w:p>
         <w:p>
           <w:pPr>
-            <w:pStyle w:val="TOC1"/>
+            <w:pStyle w:val="Spistreci1"/>
             <w:tabs>
               <w:tab w:val="left" w:pos="440"/>
               <w:tab w:val="right" w:leader="dot" w:pos="8494"/>
@@ -458,7 +458,7 @@
           <w:hyperlink w:anchor="_Toc16815377" w:history="1">
             <w:r>
               <w:rPr>
-                <w:rStyle w:val="Hyperlink"/>
+                <w:rStyle w:val="Hipercze"/>
                 <w:noProof/>
                 <w:lang w:val="en-US"/>
               </w:rPr>
@@ -475,7 +475,7 @@
             </w:r>
             <w:r>
               <w:rPr>
-                <w:rStyle w:val="Hyperlink"/>
+                <w:rStyle w:val="Hipercze"/>
                 <w:noProof/>
                 <w:lang w:val="en-US"/>
               </w:rPr>
@@ -533,7 +533,7 @@
         </w:p>
         <w:p>
           <w:pPr>
-            <w:pStyle w:val="TOC1"/>
+            <w:pStyle w:val="Spistreci1"/>
             <w:tabs>
               <w:tab w:val="left" w:pos="440"/>
               <w:tab w:val="right" w:leader="dot" w:pos="8494"/>
@@ -548,7 +548,7 @@
           <w:hyperlink w:anchor="_Toc16815378" w:history="1">
             <w:r>
               <w:rPr>
-                <w:rStyle w:val="Hyperlink"/>
+                <w:rStyle w:val="Hipercze"/>
                 <w:noProof/>
                 <w:lang w:val="en-US"/>
               </w:rPr>
@@ -565,7 +565,7 @@
             </w:r>
             <w:r>
               <w:rPr>
-                <w:rStyle w:val="Hyperlink"/>
+                <w:rStyle w:val="Hipercze"/>
                 <w:noProof/>
                 <w:lang w:val="en-US"/>
               </w:rPr>
@@ -623,7 +623,7 @@
         </w:p>
         <w:p>
           <w:pPr>
-            <w:pStyle w:val="TOC2"/>
+            <w:pStyle w:val="Spistreci2"/>
             <w:tabs>
               <w:tab w:val="left" w:pos="880"/>
               <w:tab w:val="right" w:leader="dot" w:pos="8494"/>
@@ -638,7 +638,7 @@
           <w:hyperlink w:anchor="_Toc16815379" w:history="1">
             <w:r>
               <w:rPr>
-                <w:rStyle w:val="Hyperlink"/>
+                <w:rStyle w:val="Hipercze"/>
                 <w:noProof/>
                 <w:lang w:val="en-US"/>
               </w:rPr>
@@ -655,7 +655,7 @@
             </w:r>
             <w:r>
               <w:rPr>
-                <w:rStyle w:val="Hyperlink"/>
+                <w:rStyle w:val="Hipercze"/>
                 <w:noProof/>
                 <w:lang w:val="en-US"/>
               </w:rPr>
@@ -713,7 +713,7 @@
         </w:p>
         <w:p>
           <w:pPr>
-            <w:pStyle w:val="TOC2"/>
+            <w:pStyle w:val="Spistreci2"/>
             <w:tabs>
               <w:tab w:val="left" w:pos="880"/>
               <w:tab w:val="right" w:leader="dot" w:pos="8494"/>
@@ -728,7 +728,7 @@
           <w:hyperlink w:anchor="_Toc16815380" w:history="1">
             <w:r>
               <w:rPr>
-                <w:rStyle w:val="Hyperlink"/>
+                <w:rStyle w:val="Hipercze"/>
                 <w:noProof/>
                 <w:lang w:val="en-US"/>
               </w:rPr>
@@ -745,7 +745,7 @@
             </w:r>
             <w:r>
               <w:rPr>
-                <w:rStyle w:val="Hyperlink"/>
+                <w:rStyle w:val="Hipercze"/>
                 <w:noProof/>
                 <w:lang w:val="en-US"/>
               </w:rPr>
@@ -803,7 +803,7 @@
         </w:p>
         <w:p>
           <w:pPr>
-            <w:pStyle w:val="TOC2"/>
+            <w:pStyle w:val="Spistreci2"/>
             <w:tabs>
               <w:tab w:val="left" w:pos="880"/>
               <w:tab w:val="right" w:leader="dot" w:pos="8494"/>
@@ -818,7 +818,7 @@
           <w:hyperlink w:anchor="_Toc16815381" w:history="1">
             <w:r>
               <w:rPr>
-                <w:rStyle w:val="Hyperlink"/>
+                <w:rStyle w:val="Hipercze"/>
                 <w:noProof/>
                 <w:lang w:val="en-US"/>
               </w:rPr>
@@ -835,7 +835,7 @@
             </w:r>
             <w:r>
               <w:rPr>
-                <w:rStyle w:val="Hyperlink"/>
+                <w:rStyle w:val="Hipercze"/>
                 <w:noProof/>
                 <w:lang w:val="en-US"/>
               </w:rPr>
@@ -893,7 +893,7 @@
         </w:p>
         <w:p>
           <w:pPr>
-            <w:pStyle w:val="TOC1"/>
+            <w:pStyle w:val="Spistreci1"/>
             <w:tabs>
               <w:tab w:val="left" w:pos="440"/>
               <w:tab w:val="right" w:leader="dot" w:pos="8494"/>
@@ -908,7 +908,7 @@
           <w:hyperlink w:anchor="_Toc16815382" w:history="1">
             <w:r>
               <w:rPr>
-                <w:rStyle w:val="Hyperlink"/>
+                <w:rStyle w:val="Hipercze"/>
                 <w:noProof/>
                 <w:lang w:val="en-US"/>
               </w:rPr>
@@ -925,7 +925,7 @@
             </w:r>
             <w:r>
               <w:rPr>
-                <w:rStyle w:val="Hyperlink"/>
+                <w:rStyle w:val="Hipercze"/>
                 <w:noProof/>
                 <w:lang w:val="en-US"/>
               </w:rPr>
@@ -983,7 +983,7 @@
         </w:p>
         <w:p>
           <w:pPr>
-            <w:pStyle w:val="TOC2"/>
+            <w:pStyle w:val="Spistreci2"/>
             <w:tabs>
               <w:tab w:val="left" w:pos="880"/>
               <w:tab w:val="right" w:leader="dot" w:pos="8494"/>
@@ -998,7 +998,7 @@
           <w:hyperlink w:anchor="_Toc16815383" w:history="1">
             <w:r>
               <w:rPr>
-                <w:rStyle w:val="Hyperlink"/>
+                <w:rStyle w:val="Hipercze"/>
                 <w:noProof/>
                 <w:lang w:val="en-US"/>
               </w:rPr>
@@ -1015,7 +1015,7 @@
             </w:r>
             <w:r>
               <w:rPr>
-                <w:rStyle w:val="Hyperlink"/>
+                <w:rStyle w:val="Hipercze"/>
                 <w:noProof/>
                 <w:lang w:val="en-US"/>
               </w:rPr>
@@ -1073,7 +1073,7 @@
         </w:p>
         <w:p>
           <w:pPr>
-            <w:pStyle w:val="TOC2"/>
+            <w:pStyle w:val="Spistreci2"/>
             <w:tabs>
               <w:tab w:val="left" w:pos="880"/>
               <w:tab w:val="right" w:leader="dot" w:pos="8494"/>
@@ -1088,7 +1088,7 @@
           <w:hyperlink w:anchor="_Toc16815384" w:history="1">
             <w:r>
               <w:rPr>
-                <w:rStyle w:val="Hyperlink"/>
+                <w:rStyle w:val="Hipercze"/>
                 <w:noProof/>
                 <w:lang w:val="en-US"/>
               </w:rPr>
@@ -1105,7 +1105,7 @@
             </w:r>
             <w:r>
               <w:rPr>
-                <w:rStyle w:val="Hyperlink"/>
+                <w:rStyle w:val="Hipercze"/>
                 <w:noProof/>
                 <w:lang w:val="en-US"/>
               </w:rPr>
@@ -1163,7 +1163,7 @@
         </w:p>
         <w:p>
           <w:pPr>
-            <w:pStyle w:val="TOC2"/>
+            <w:pStyle w:val="Spistreci2"/>
             <w:tabs>
               <w:tab w:val="left" w:pos="880"/>
               <w:tab w:val="right" w:leader="dot" w:pos="8494"/>
@@ -1178,7 +1178,7 @@
           <w:hyperlink w:anchor="_Toc16815385" w:history="1">
             <w:r>
               <w:rPr>
-                <w:rStyle w:val="Hyperlink"/>
+                <w:rStyle w:val="Hipercze"/>
                 <w:noProof/>
                 <w:lang w:val="en-US"/>
               </w:rPr>
@@ -1195,7 +1195,7 @@
             </w:r>
             <w:r>
               <w:rPr>
-                <w:rStyle w:val="Hyperlink"/>
+                <w:rStyle w:val="Hipercze"/>
                 <w:noProof/>
                 <w:lang w:val="en-US"/>
               </w:rPr>
@@ -1253,7 +1253,7 @@
         </w:p>
         <w:p>
           <w:pPr>
-            <w:pStyle w:val="TOC2"/>
+            <w:pStyle w:val="Spistreci2"/>
             <w:tabs>
               <w:tab w:val="left" w:pos="880"/>
               <w:tab w:val="right" w:leader="dot" w:pos="8494"/>
@@ -1268,7 +1268,7 @@
           <w:hyperlink w:anchor="_Toc16815386" w:history="1">
             <w:r>
               <w:rPr>
-                <w:rStyle w:val="Hyperlink"/>
+                <w:rStyle w:val="Hipercze"/>
                 <w:noProof/>
                 <w:lang w:val="en-US"/>
               </w:rPr>
@@ -1285,7 +1285,7 @@
             </w:r>
             <w:r>
               <w:rPr>
-                <w:rStyle w:val="Hyperlink"/>
+                <w:rStyle w:val="Hipercze"/>
                 <w:noProof/>
                 <w:lang w:val="en-US"/>
               </w:rPr>
@@ -1343,7 +1343,7 @@
         </w:p>
         <w:p>
           <w:pPr>
-            <w:pStyle w:val="TOC2"/>
+            <w:pStyle w:val="Spistreci2"/>
             <w:tabs>
               <w:tab w:val="left" w:pos="880"/>
               <w:tab w:val="right" w:leader="dot" w:pos="8494"/>
@@ -1358,7 +1358,7 @@
           <w:hyperlink w:anchor="_Toc16815387" w:history="1">
             <w:r>
               <w:rPr>
-                <w:rStyle w:val="Hyperlink"/>
+                <w:rStyle w:val="Hipercze"/>
                 <w:noProof/>
                 <w:lang w:val="en-US"/>
               </w:rPr>
@@ -1375,7 +1375,7 @@
             </w:r>
             <w:r>
               <w:rPr>
-                <w:rStyle w:val="Hyperlink"/>
+                <w:rStyle w:val="Hipercze"/>
                 <w:noProof/>
                 <w:lang w:val="en-US"/>
               </w:rPr>
@@ -1433,7 +1433,7 @@
         </w:p>
         <w:p>
           <w:pPr>
-            <w:pStyle w:val="TOC2"/>
+            <w:pStyle w:val="Spistreci2"/>
             <w:tabs>
               <w:tab w:val="left" w:pos="880"/>
               <w:tab w:val="right" w:leader="dot" w:pos="8494"/>
@@ -1448,7 +1448,7 @@
           <w:hyperlink w:anchor="_Toc16815388" w:history="1">
             <w:r>
               <w:rPr>
-                <w:rStyle w:val="Hyperlink"/>
+                <w:rStyle w:val="Hipercze"/>
                 <w:noProof/>
                 <w:lang w:val="en-US"/>
               </w:rPr>
@@ -1465,7 +1465,7 @@
             </w:r>
             <w:r>
               <w:rPr>
-                <w:rStyle w:val="Hyperlink"/>
+                <w:rStyle w:val="Hipercze"/>
                 <w:noProof/>
                 <w:lang w:val="en-US"/>
               </w:rPr>
@@ -1523,7 +1523,7 @@
         </w:p>
         <w:p>
           <w:pPr>
-            <w:pStyle w:val="TOC1"/>
+            <w:pStyle w:val="Spistreci1"/>
             <w:tabs>
               <w:tab w:val="left" w:pos="440"/>
               <w:tab w:val="right" w:leader="dot" w:pos="8494"/>
@@ -1538,7 +1538,7 @@
           <w:hyperlink w:anchor="_Toc16815389" w:history="1">
             <w:r>
               <w:rPr>
-                <w:rStyle w:val="Hyperlink"/>
+                <w:rStyle w:val="Hipercze"/>
                 <w:noProof/>
                 <w:lang w:val="en-US"/>
               </w:rPr>
@@ -1555,7 +1555,7 @@
             </w:r>
             <w:r>
               <w:rPr>
-                <w:rStyle w:val="Hyperlink"/>
+                <w:rStyle w:val="Hipercze"/>
                 <w:noProof/>
                 <w:lang w:val="en-US"/>
               </w:rPr>
@@ -1613,7 +1613,7 @@
         </w:p>
         <w:p>
           <w:pPr>
-            <w:pStyle w:val="TOC2"/>
+            <w:pStyle w:val="Spistreci2"/>
             <w:tabs>
               <w:tab w:val="left" w:pos="880"/>
               <w:tab w:val="right" w:leader="dot" w:pos="8494"/>
@@ -1628,7 +1628,7 @@
           <w:hyperlink w:anchor="_Toc16815390" w:history="1">
             <w:r>
               <w:rPr>
-                <w:rStyle w:val="Hyperlink"/>
+                <w:rStyle w:val="Hipercze"/>
                 <w:noProof/>
                 <w:lang w:val="en-US"/>
               </w:rPr>
@@ -1645,7 +1645,7 @@
             </w:r>
             <w:r>
               <w:rPr>
-                <w:rStyle w:val="Hyperlink"/>
+                <w:rStyle w:val="Hipercze"/>
                 <w:noProof/>
                 <w:lang w:val="en-US"/>
               </w:rPr>
@@ -1703,7 +1703,7 @@
         </w:p>
         <w:p>
           <w:pPr>
-            <w:pStyle w:val="TOC2"/>
+            <w:pStyle w:val="Spistreci2"/>
             <w:tabs>
               <w:tab w:val="left" w:pos="880"/>
               <w:tab w:val="right" w:leader="dot" w:pos="8494"/>
@@ -1718,7 +1718,7 @@
           <w:hyperlink w:anchor="_Toc16815391" w:history="1">
             <w:r>
               <w:rPr>
-                <w:rStyle w:val="Hyperlink"/>
+                <w:rStyle w:val="Hipercze"/>
                 <w:noProof/>
                 <w:lang w:val="en-US"/>
               </w:rPr>
@@ -1735,7 +1735,7 @@
             </w:r>
             <w:r>
               <w:rPr>
-                <w:rStyle w:val="Hyperlink"/>
+                <w:rStyle w:val="Hipercze"/>
                 <w:noProof/>
                 <w:lang w:val="en-US"/>
               </w:rPr>
@@ -1793,7 +1793,7 @@
         </w:p>
         <w:p>
           <w:pPr>
-            <w:pStyle w:val="TOC3"/>
+            <w:pStyle w:val="Spistreci3"/>
             <w:tabs>
               <w:tab w:val="left" w:pos="1320"/>
               <w:tab w:val="right" w:leader="dot" w:pos="8494"/>
@@ -1808,7 +1808,7 @@
           <w:hyperlink w:anchor="_Toc16815392" w:history="1">
             <w:r>
               <w:rPr>
-                <w:rStyle w:val="Hyperlink"/>
+                <w:rStyle w:val="Hipercze"/>
                 <w:noProof/>
                 <w:lang w:val="en-US"/>
               </w:rPr>
@@ -1825,7 +1825,7 @@
             </w:r>
             <w:r>
               <w:rPr>
-                <w:rStyle w:val="Hyperlink"/>
+                <w:rStyle w:val="Hipercze"/>
                 <w:noProof/>
                 <w:lang w:val="en-US"/>
               </w:rPr>
@@ -1883,7 +1883,7 @@
         </w:p>
         <w:p>
           <w:pPr>
-            <w:pStyle w:val="TOC3"/>
+            <w:pStyle w:val="Spistreci3"/>
             <w:tabs>
               <w:tab w:val="left" w:pos="1320"/>
               <w:tab w:val="right" w:leader="dot" w:pos="8494"/>
@@ -1898,7 +1898,7 @@
           <w:hyperlink w:anchor="_Toc16815393" w:history="1">
             <w:r>
               <w:rPr>
-                <w:rStyle w:val="Hyperlink"/>
+                <w:rStyle w:val="Hipercze"/>
                 <w:noProof/>
                 <w:lang w:val="en-US"/>
               </w:rPr>
@@ -1915,7 +1915,7 @@
             </w:r>
             <w:r>
               <w:rPr>
-                <w:rStyle w:val="Hyperlink"/>
+                <w:rStyle w:val="Hipercze"/>
                 <w:noProof/>
                 <w:lang w:val="en-US"/>
               </w:rPr>
@@ -1973,7 +1973,7 @@
         </w:p>
         <w:p>
           <w:pPr>
-            <w:pStyle w:val="TOC2"/>
+            <w:pStyle w:val="Spistreci2"/>
             <w:tabs>
               <w:tab w:val="left" w:pos="880"/>
               <w:tab w:val="right" w:leader="dot" w:pos="8494"/>
@@ -1988,7 +1988,7 @@
           <w:hyperlink w:anchor="_Toc16815394" w:history="1">
             <w:r>
               <w:rPr>
-                <w:rStyle w:val="Hyperlink"/>
+                <w:rStyle w:val="Hipercze"/>
                 <w:noProof/>
                 <w:lang w:val="en-US"/>
               </w:rPr>
@@ -2005,7 +2005,7 @@
             </w:r>
             <w:r>
               <w:rPr>
-                <w:rStyle w:val="Hyperlink"/>
+                <w:rStyle w:val="Hipercze"/>
                 <w:noProof/>
                 <w:lang w:val="en-US"/>
               </w:rPr>
@@ -2063,7 +2063,7 @@
         </w:p>
         <w:p>
           <w:pPr>
-            <w:pStyle w:val="TOC2"/>
+            <w:pStyle w:val="Spistreci2"/>
             <w:tabs>
               <w:tab w:val="left" w:pos="880"/>
               <w:tab w:val="right" w:leader="dot" w:pos="8494"/>
@@ -2078,7 +2078,7 @@
           <w:hyperlink w:anchor="_Toc16815395" w:history="1">
             <w:r>
               <w:rPr>
-                <w:rStyle w:val="Hyperlink"/>
+                <w:rStyle w:val="Hipercze"/>
                 <w:noProof/>
                 <w:lang w:val="en-US"/>
               </w:rPr>
@@ -2095,7 +2095,7 @@
             </w:r>
             <w:r>
               <w:rPr>
-                <w:rStyle w:val="Hyperlink"/>
+                <w:rStyle w:val="Hipercze"/>
                 <w:noProof/>
                 <w:lang w:val="en-US"/>
               </w:rPr>
@@ -2153,7 +2153,7 @@
         </w:p>
         <w:p>
           <w:pPr>
-            <w:pStyle w:val="TOC1"/>
+            <w:pStyle w:val="Spistreci1"/>
             <w:tabs>
               <w:tab w:val="left" w:pos="440"/>
               <w:tab w:val="right" w:leader="dot" w:pos="8494"/>
@@ -2168,7 +2168,7 @@
           <w:hyperlink w:anchor="_Toc16815396" w:history="1">
             <w:r>
               <w:rPr>
-                <w:rStyle w:val="Hyperlink"/>
+                <w:rStyle w:val="Hipercze"/>
                 <w:noProof/>
                 <w:lang w:val="en-US"/>
               </w:rPr>
@@ -2185,7 +2185,7 @@
             </w:r>
             <w:r>
               <w:rPr>
-                <w:rStyle w:val="Hyperlink"/>
+                <w:rStyle w:val="Hipercze"/>
                 <w:noProof/>
                 <w:lang w:val="en-US"/>
               </w:rPr>
@@ -2243,7 +2243,7 @@
         </w:p>
         <w:p>
           <w:pPr>
-            <w:pStyle w:val="TOC2"/>
+            <w:pStyle w:val="Spistreci2"/>
             <w:tabs>
               <w:tab w:val="left" w:pos="880"/>
               <w:tab w:val="right" w:leader="dot" w:pos="8494"/>
@@ -2258,7 +2258,7 @@
           <w:hyperlink w:anchor="_Toc16815397" w:history="1">
             <w:r>
               <w:rPr>
-                <w:rStyle w:val="Hyperlink"/>
+                <w:rStyle w:val="Hipercze"/>
                 <w:noProof/>
                 <w:lang w:val="en-US"/>
               </w:rPr>
@@ -2275,7 +2275,7 @@
             </w:r>
             <w:r>
               <w:rPr>
-                <w:rStyle w:val="Hyperlink"/>
+                <w:rStyle w:val="Hipercze"/>
                 <w:noProof/>
                 <w:lang w:val="en-US"/>
               </w:rPr>
@@ -2333,7 +2333,7 @@
         </w:p>
         <w:p>
           <w:pPr>
-            <w:pStyle w:val="TOC2"/>
+            <w:pStyle w:val="Spistreci2"/>
             <w:tabs>
               <w:tab w:val="left" w:pos="880"/>
               <w:tab w:val="right" w:leader="dot" w:pos="8494"/>
@@ -2348,7 +2348,7 @@
           <w:hyperlink w:anchor="_Toc16815398" w:history="1">
             <w:r>
               <w:rPr>
-                <w:rStyle w:val="Hyperlink"/>
+                <w:rStyle w:val="Hipercze"/>
                 <w:noProof/>
                 <w:lang w:val="en-US"/>
               </w:rPr>
@@ -2365,7 +2365,7 @@
             </w:r>
             <w:r>
               <w:rPr>
-                <w:rStyle w:val="Hyperlink"/>
+                <w:rStyle w:val="Hipercze"/>
                 <w:noProof/>
                 <w:lang w:val="en-US"/>
               </w:rPr>
@@ -2423,7 +2423,7 @@
         </w:p>
         <w:p>
           <w:pPr>
-            <w:pStyle w:val="TOC2"/>
+            <w:pStyle w:val="Spistreci2"/>
             <w:tabs>
               <w:tab w:val="left" w:pos="880"/>
               <w:tab w:val="right" w:leader="dot" w:pos="8494"/>
@@ -2438,7 +2438,7 @@
           <w:hyperlink w:anchor="_Toc16815399" w:history="1">
             <w:r>
               <w:rPr>
-                <w:rStyle w:val="Hyperlink"/>
+                <w:rStyle w:val="Hipercze"/>
                 <w:noProof/>
                 <w:lang w:val="en-US"/>
               </w:rPr>
@@ -2455,7 +2455,7 @@
             </w:r>
             <w:r>
               <w:rPr>
-                <w:rStyle w:val="Hyperlink"/>
+                <w:rStyle w:val="Hipercze"/>
                 <w:noProof/>
                 <w:lang w:val="en-US"/>
               </w:rPr>
@@ -2513,7 +2513,7 @@
         </w:p>
         <w:p>
           <w:pPr>
-            <w:pStyle w:val="TOC1"/>
+            <w:pStyle w:val="Spistreci1"/>
             <w:tabs>
               <w:tab w:val="left" w:pos="440"/>
               <w:tab w:val="right" w:leader="dot" w:pos="8494"/>
@@ -2528,7 +2528,7 @@
           <w:hyperlink w:anchor="_Toc16815400" w:history="1">
             <w:r>
               <w:rPr>
-                <w:rStyle w:val="Hyperlink"/>
+                <w:rStyle w:val="Hipercze"/>
                 <w:noProof/>
                 <w:lang w:val="en-US"/>
               </w:rPr>
@@ -2545,7 +2545,7 @@
             </w:r>
             <w:r>
               <w:rPr>
-                <w:rStyle w:val="Hyperlink"/>
+                <w:rStyle w:val="Hipercze"/>
                 <w:noProof/>
                 <w:lang w:val="en-US"/>
               </w:rPr>
@@ -2603,7 +2603,7 @@
         </w:p>
         <w:p>
           <w:pPr>
-            <w:pStyle w:val="TOC1"/>
+            <w:pStyle w:val="Spistreci1"/>
             <w:tabs>
               <w:tab w:val="left" w:pos="440"/>
               <w:tab w:val="right" w:leader="dot" w:pos="8494"/>
@@ -2618,7 +2618,7 @@
           <w:hyperlink w:anchor="_Toc16815401" w:history="1">
             <w:r>
               <w:rPr>
-                <w:rStyle w:val="Hyperlink"/>
+                <w:rStyle w:val="Hipercze"/>
                 <w:noProof/>
                 <w:lang w:val="en-US"/>
               </w:rPr>
@@ -2635,7 +2635,7 @@
             </w:r>
             <w:r>
               <w:rPr>
-                <w:rStyle w:val="Hyperlink"/>
+                <w:rStyle w:val="Hipercze"/>
                 <w:noProof/>
                 <w:lang w:val="en-US"/>
               </w:rPr>
@@ -2693,7 +2693,7 @@
         </w:p>
         <w:p>
           <w:pPr>
-            <w:pStyle w:val="TOC1"/>
+            <w:pStyle w:val="Spistreci1"/>
             <w:tabs>
               <w:tab w:val="left" w:pos="440"/>
               <w:tab w:val="right" w:leader="dot" w:pos="8494"/>
@@ -2708,7 +2708,7 @@
           <w:hyperlink w:anchor="_Toc16815402" w:history="1">
             <w:r>
               <w:rPr>
-                <w:rStyle w:val="Hyperlink"/>
+                <w:rStyle w:val="Hipercze"/>
                 <w:noProof/>
                 <w:lang w:val="en-US"/>
               </w:rPr>
@@ -2725,7 +2725,7 @@
             </w:r>
             <w:r>
               <w:rPr>
-                <w:rStyle w:val="Hyperlink"/>
+                <w:rStyle w:val="Hipercze"/>
                 <w:noProof/>
                 <w:lang w:val="en-US"/>
               </w:rPr>
@@ -2858,12 +2858,12 @@
     </w:p>
     <w:p>
       <w:pPr>
-        <w:pStyle w:val="Heading1"/>
-        <w:rPr>
-          <w:lang w:val="en-US"/>
-        </w:rPr>
-      </w:pPr>
-      <w:bookmarkStart w:id="2" w:name="_Toc16815377"/>
+        <w:pStyle w:val="Nagwek1"/>
+        <w:rPr>
+          <w:lang w:val="en-US"/>
+        </w:rPr>
+      </w:pPr>
+      <w:bookmarkStart w:id="1" w:name="_Toc16815377"/>
       <w:r>
         <w:rPr>
           <w:lang w:val="en-US"/>
@@ -2871,38 +2871,183 @@
         <w:lastRenderedPageBreak/>
         <w:t>Introduction</w:t>
       </w:r>
+      <w:bookmarkEnd w:id="1"/>
+    </w:p>
+    <w:p>
+      <w:pPr>
+        <w:rPr>
+          <w:szCs w:val="22"/>
+          <w:lang w:val="en-US"/>
+        </w:rPr>
+      </w:pPr>
+    </w:p>
+    <w:p>
+      <w:pPr>
+        <w:rPr>
+          <w:szCs w:val="22"/>
+          <w:lang w:val="en-US"/>
+        </w:rPr>
+      </w:pPr>
+      <w:bookmarkStart w:id="2" w:name="_Hlk16835644"/>
+      <w:r>
+        <w:rPr>
+          <w:szCs w:val="22"/>
+          <w:lang w:val="en-US"/>
+        </w:rPr>
+        <w:t xml:space="preserve">Introduction of time management system into the companies, where employees working hours were tracked based on them  logging into the system and being able to review their schedule helped not only the workers with being paid exactly for how much they’ve worked but also helped the companies with organizing their work force and making it easier to pay salaries without spending countless time figuring out who worked for how long and when he wasn’t at work. </w:t>
+      </w:r>
+    </w:p>
+    <w:p>
+      <w:pPr>
+        <w:rPr>
+          <w:szCs w:val="22"/>
+          <w:lang w:val="en-US"/>
+        </w:rPr>
+      </w:pPr>
+    </w:p>
+    <w:p>
+      <w:pPr>
+        <w:rPr>
+          <w:szCs w:val="22"/>
+          <w:lang w:val="en-US"/>
+        </w:rPr>
+      </w:pPr>
+      <w:r>
+        <w:rPr>
+          <w:szCs w:val="22"/>
+          <w:lang w:val="en-US"/>
+        </w:rPr>
+        <w:t>Currently, various recruitment agencies generally known as “</w:t>
+      </w:r>
+      <w:proofErr w:type="spellStart"/>
+      <w:r>
+        <w:rPr>
+          <w:szCs w:val="22"/>
+          <w:lang w:val="en-US"/>
+        </w:rPr>
+        <w:t>Vikar</w:t>
+      </w:r>
+      <w:proofErr w:type="spellEnd"/>
+      <w:r>
+        <w:rPr>
+          <w:szCs w:val="22"/>
+          <w:lang w:val="en-US"/>
+        </w:rPr>
+        <w:t>” agencies in Denmark find there type of system perfectly suited for their needs. They juggle their employees across many companies, without any time management system employees would have hard time keeping with their schedule and companies would find it problematic to pay the salaries. That’s why as a target for developed system those “</w:t>
+      </w:r>
+      <w:proofErr w:type="spellStart"/>
+      <w:r>
+        <w:rPr>
+          <w:szCs w:val="22"/>
+          <w:lang w:val="en-US"/>
+        </w:rPr>
+        <w:t>Vikar</w:t>
+      </w:r>
+      <w:proofErr w:type="spellEnd"/>
+      <w:r>
+        <w:rPr>
+          <w:szCs w:val="22"/>
+          <w:lang w:val="en-US"/>
+        </w:rPr>
+        <w:t>” agencies were chosen as a target audience and system tries to meet their various needs.</w:t>
+      </w:r>
+    </w:p>
+    <w:p>
+      <w:pPr>
+        <w:rPr>
+          <w:szCs w:val="22"/>
+          <w:lang w:val="en-US"/>
+        </w:rPr>
+      </w:pPr>
+    </w:p>
+    <w:p>
+      <w:pPr>
+        <w:rPr>
+          <w:szCs w:val="22"/>
+          <w:lang w:val="en-US"/>
+        </w:rPr>
+      </w:pPr>
+      <w:r>
+        <w:rPr>
+          <w:szCs w:val="22"/>
+          <w:lang w:val="en-US"/>
+        </w:rPr>
+        <w:t>The proposed system makes it possible for employers to add new employees to the database and assign responsibilities for them. Employees on the other hand can denote their beginning and ending of the shift. Each employee has his own account protected by a password so that there are no problems with accidentally logging on a wrong account.</w:t>
+      </w:r>
+    </w:p>
+    <w:p>
+      <w:pPr>
+        <w:rPr>
+          <w:szCs w:val="22"/>
+          <w:lang w:val="en-US"/>
+        </w:rPr>
+      </w:pPr>
+    </w:p>
+    <w:p>
+      <w:pPr>
+        <w:rPr>
+          <w:szCs w:val="22"/>
+          <w:lang w:val="en-US"/>
+        </w:rPr>
+      </w:pPr>
+      <w:r>
+        <w:rPr>
+          <w:szCs w:val="22"/>
+          <w:lang w:val="en-US"/>
+        </w:rPr>
+        <w:t xml:space="preserve">The reason behind the project was to make a  system that would be implemented as a Client/Server program. To achieve this RMI(Remote method invocation) was used. The data from and to database can be read and changed by two types of users in the system – administrators and employees. </w:t>
+      </w:r>
+    </w:p>
+    <w:p>
+      <w:pPr>
+        <w:rPr>
+          <w:szCs w:val="22"/>
+          <w:lang w:val="en-US"/>
+        </w:rPr>
+      </w:pPr>
+      <w:r>
+        <w:rPr>
+          <w:szCs w:val="22"/>
+          <w:lang w:val="en-US"/>
+        </w:rPr>
+        <w:t xml:space="preserve">To begin developing the system, firstly user stories had to be created where all of the functionalities the system will need were defined. Once those requirements were </w:t>
+      </w:r>
+      <w:r>
+        <w:rPr>
+          <w:szCs w:val="22"/>
+          <w:lang w:val="en-US"/>
+        </w:rPr>
+        <w:lastRenderedPageBreak/>
+        <w:t>achieved the analysis part begins. At this stage use case description and conceptual diagrams will be discussed.</w:t>
+      </w:r>
+    </w:p>
+    <w:p>
+      <w:pPr>
+        <w:rPr>
+          <w:szCs w:val="22"/>
+          <w:lang w:val="en-US"/>
+        </w:rPr>
+      </w:pPr>
+    </w:p>
+    <w:p>
+      <w:pPr>
+        <w:rPr>
+          <w:szCs w:val="22"/>
+          <w:lang w:val="en-US"/>
+        </w:rPr>
+      </w:pPr>
+      <w:r>
+        <w:rPr>
+          <w:szCs w:val="22"/>
+          <w:lang w:val="en-US"/>
+        </w:rPr>
+        <w:t>After this stage the design part begins  in which activity diagrams, sequence diagrams and Class diagrams are made. When this stage is finished, finally the implementation part can take place, where code with examples gets discussed. Lastly going through testing of the system takes place with JUnit and scenario testing.</w:t>
+      </w:r>
       <w:bookmarkEnd w:id="2"/>
     </w:p>
     <w:p>
       <w:pPr>
-        <w:rPr>
-          <w:szCs w:val="22"/>
-          <w:lang w:val="en-US"/>
-        </w:rPr>
-      </w:pPr>
-    </w:p>
-    <w:p>
-      <w:pPr>
-        <w:spacing w:after="160" w:line="259" w:lineRule="auto"/>
-        <w:rPr>
-          <w:rFonts w:eastAsiaTheme="majorEastAsia"/>
-          <w:b/>
-          <w:bCs/>
-          <w:sz w:val="28"/>
-          <w:szCs w:val="28"/>
-          <w:lang w:val="en-US"/>
-        </w:rPr>
-      </w:pPr>
-      <w:r>
-        <w:rPr>
-          <w:lang w:val="en-US"/>
-        </w:rPr>
-        <w:br w:type="page"/>
-      </w:r>
-    </w:p>
-    <w:p>
-      <w:pPr>
-        <w:pStyle w:val="Heading1"/>
+        <w:pStyle w:val="Nagwek1"/>
         <w:rPr>
           <w:lang w:val="en-US"/>
         </w:rPr>
@@ -2912,14 +3057,13 @@
         <w:rPr>
           <w:lang w:val="en-US"/>
         </w:rPr>
-        <w:lastRenderedPageBreak/>
         <w:t>User stories and requirements</w:t>
       </w:r>
       <w:bookmarkEnd w:id="3"/>
     </w:p>
     <w:p>
       <w:pPr>
-        <w:pStyle w:val="Heading2"/>
+        <w:pStyle w:val="Nagwek2"/>
         <w:rPr>
           <w:lang w:val="en-US"/>
         </w:rPr>
@@ -3093,7 +3237,25 @@
           <w:szCs w:val="22"/>
           <w:lang w:val="en-US"/>
         </w:rPr>
-        <w:t>As an admin, I edit and remove shifts from employees work plan, so that employees can view their work plan.</w:t>
+        <w:t xml:space="preserve">As an admin, I </w:t>
+      </w:r>
+      <w:r>
+        <w:rPr>
+          <w:rFonts w:eastAsia="Times New Roman"/>
+          <w:color w:val="000000"/>
+          <w:szCs w:val="22"/>
+          <w:lang w:val="en-US"/>
+        </w:rPr>
+        <w:t>want to be able to</w:t>
+      </w:r>
+      <w:r>
+        <w:rPr>
+          <w:rFonts w:eastAsia="Times New Roman"/>
+          <w:color w:val="000000"/>
+          <w:szCs w:val="22"/>
+          <w:lang w:val="en-US"/>
+        </w:rPr>
+        <w:t xml:space="preserve"> remove shifts from employees work plan, so that employees can view their work plan.</w:t>
       </w:r>
     </w:p>
     <w:p>
@@ -3143,6 +3305,8 @@
         </w:rPr>
         <w:t>As a user, I want to be able to view my work schedule so that the schedule can be adhered to.</w:t>
       </w:r>
+      <w:bookmarkStart w:id="5" w:name="_GoBack"/>
+      <w:bookmarkEnd w:id="5"/>
     </w:p>
     <w:p>
       <w:pPr>
@@ -3165,7 +3329,7 @@
           <w:szCs w:val="22"/>
           <w:lang w:val="en-US"/>
         </w:rPr>
-        <w:t>As a user, I want to be able to modify my data, so that I can update my data with any future changes. </w:t>
+        <w:t> As a user, I want to able to denote my time of arrival and departure from work, so that my working hours can be recorded.</w:t>
       </w:r>
     </w:p>
     <w:p>
@@ -3189,54 +3353,6 @@
           <w:szCs w:val="22"/>
           <w:lang w:val="en-US"/>
         </w:rPr>
-        <w:t>As a user, I want to be able to specify whether I want to work or not on a specific date so that admins can assign my shifts accordingly.</w:t>
-      </w:r>
-    </w:p>
-    <w:p>
-      <w:pPr>
-        <w:numPr>
-          <w:ilvl w:val="0"/>
-          <w:numId w:val="41"/>
-        </w:numPr>
-        <w:textAlignment w:val="baseline"/>
-        <w:rPr>
-          <w:rFonts w:eastAsia="Times New Roman"/>
-          <w:color w:val="000000"/>
-          <w:szCs w:val="22"/>
-          <w:lang w:val="en-US"/>
-        </w:rPr>
-      </w:pPr>
-      <w:r>
-        <w:rPr>
-          <w:rFonts w:eastAsia="Times New Roman"/>
-          <w:color w:val="000000"/>
-          <w:szCs w:val="22"/>
-          <w:lang w:val="en-US"/>
-        </w:rPr>
-        <w:t> As a user, I want to able to denote my time of arrival and departure from work, so that my working hours can be recorded.</w:t>
-      </w:r>
-    </w:p>
-    <w:p>
-      <w:pPr>
-        <w:numPr>
-          <w:ilvl w:val="0"/>
-          <w:numId w:val="41"/>
-        </w:numPr>
-        <w:textAlignment w:val="baseline"/>
-        <w:rPr>
-          <w:rFonts w:eastAsia="Times New Roman"/>
-          <w:color w:val="000000"/>
-          <w:szCs w:val="22"/>
-          <w:lang w:val="en-US"/>
-        </w:rPr>
-      </w:pPr>
-      <w:r>
-        <w:rPr>
-          <w:rFonts w:eastAsia="Times New Roman"/>
-          <w:color w:val="000000"/>
-          <w:szCs w:val="22"/>
-          <w:lang w:val="en-US"/>
-        </w:rPr>
         <w:t>As a user, I want to be able to check my work-related statistics, so that I can calculate my income.</w:t>
       </w:r>
     </w:p>
@@ -3249,20 +3365,19 @@
     </w:p>
     <w:p>
       <w:pPr>
-        <w:pStyle w:val="Heading2"/>
-        <w:rPr>
-          <w:lang w:val="en-US"/>
-        </w:rPr>
-      </w:pPr>
-      <w:bookmarkStart w:id="5" w:name="_Toc16815380"/>
-      <w:r>
-        <w:rPr>
-          <w:lang w:val="en-US"/>
-        </w:rPr>
-        <w:lastRenderedPageBreak/>
+        <w:pStyle w:val="Nagwek2"/>
+        <w:rPr>
+          <w:lang w:val="en-US"/>
+        </w:rPr>
+      </w:pPr>
+      <w:bookmarkStart w:id="6" w:name="_Toc16815380"/>
+      <w:r>
+        <w:rPr>
+          <w:lang w:val="en-US"/>
+        </w:rPr>
         <w:t>Functional requirements</w:t>
       </w:r>
-      <w:bookmarkEnd w:id="5"/>
+      <w:bookmarkEnd w:id="6"/>
     </w:p>
     <w:p>
       <w:pPr>
@@ -3557,19 +3672,19 @@
     </w:p>
     <w:p>
       <w:pPr>
-        <w:pStyle w:val="Heading2"/>
-        <w:rPr>
-          <w:lang w:val="en-US"/>
-        </w:rPr>
-      </w:pPr>
-      <w:bookmarkStart w:id="6" w:name="_Toc16815381"/>
+        <w:pStyle w:val="Nagwek2"/>
+        <w:rPr>
+          <w:lang w:val="en-US"/>
+        </w:rPr>
+      </w:pPr>
+      <w:bookmarkStart w:id="7" w:name="_Toc16815381"/>
       <w:r>
         <w:rPr>
           <w:lang w:val="en-US"/>
         </w:rPr>
         <w:t>Non-functional requirements</w:t>
       </w:r>
-      <w:bookmarkEnd w:id="6"/>
+      <w:bookmarkEnd w:id="7"/>
       <w:r>
         <w:rPr>
           <w:lang w:val="en-US"/>
@@ -3655,19 +3770,19 @@
     </w:p>
     <w:p>
       <w:pPr>
-        <w:pStyle w:val="Heading1"/>
-        <w:rPr>
-          <w:lang w:val="en-US"/>
-        </w:rPr>
-      </w:pPr>
-      <w:bookmarkStart w:id="7" w:name="_Toc16815382"/>
+        <w:pStyle w:val="Nagwek1"/>
+        <w:rPr>
+          <w:lang w:val="en-US"/>
+        </w:rPr>
+      </w:pPr>
+      <w:bookmarkStart w:id="8" w:name="_Toc16815382"/>
       <w:r>
         <w:rPr>
           <w:lang w:val="en-US"/>
         </w:rPr>
         <w:t>Analysis</w:t>
       </w:r>
-      <w:bookmarkEnd w:id="7"/>
+      <w:bookmarkEnd w:id="8"/>
       <w:r>
         <w:rPr>
           <w:lang w:val="en-US"/>
@@ -3677,19 +3792,19 @@
     </w:p>
     <w:p>
       <w:pPr>
-        <w:pStyle w:val="Heading2"/>
-        <w:rPr>
-          <w:lang w:val="en-US"/>
-        </w:rPr>
-      </w:pPr>
-      <w:bookmarkStart w:id="8" w:name="_Toc16815383"/>
+        <w:pStyle w:val="Nagwek2"/>
+        <w:rPr>
+          <w:lang w:val="en-US"/>
+        </w:rPr>
+      </w:pPr>
+      <w:bookmarkStart w:id="9" w:name="_Toc16815383"/>
       <w:r>
         <w:rPr>
           <w:lang w:val="en-US"/>
         </w:rPr>
         <w:t>Scenarios</w:t>
       </w:r>
-      <w:bookmarkEnd w:id="8"/>
+      <w:bookmarkEnd w:id="9"/>
       <w:r>
         <w:rPr>
           <w:lang w:val="en-US"/>
@@ -3739,6 +3854,7 @@
           <w:sz w:val="24"/>
           <w:szCs w:val="24"/>
         </w:rPr>
+        <w:lastRenderedPageBreak/>
         <w:br w:type="page"/>
       </w:r>
     </w:p>
@@ -3987,12 +4103,12 @@
     </w:p>
     <w:p>
       <w:pPr>
-        <w:pStyle w:val="Heading2"/>
-        <w:rPr>
-          <w:lang w:val="en-US"/>
-        </w:rPr>
-      </w:pPr>
-      <w:bookmarkStart w:id="9" w:name="_Toc16815384"/>
+        <w:pStyle w:val="Nagwek2"/>
+        <w:rPr>
+          <w:lang w:val="en-US"/>
+        </w:rPr>
+      </w:pPr>
+      <w:bookmarkStart w:id="10" w:name="_Toc16815384"/>
       <w:r>
         <w:rPr>
           <w:lang w:val="en-US"/>
@@ -4000,7 +4116,7 @@
         <w:lastRenderedPageBreak/>
         <w:t>use case diagram</w:t>
       </w:r>
-      <w:bookmarkEnd w:id="9"/>
+      <w:bookmarkEnd w:id="10"/>
       <w:r>
         <w:rPr>
           <w:lang w:val="en-US"/>
@@ -4062,7 +4178,7 @@
     </w:p>
     <w:p>
       <w:pPr>
-        <w:pStyle w:val="Caption"/>
+        <w:pStyle w:val="Legenda"/>
         <w:rPr>
           <w:lang w:val="en-US"/>
         </w:rPr>
@@ -4135,19 +4251,19 @@
     </w:p>
     <w:p>
       <w:pPr>
-        <w:pStyle w:val="Heading2"/>
-        <w:rPr>
-          <w:lang w:val="en-US"/>
-        </w:rPr>
-      </w:pPr>
-      <w:bookmarkStart w:id="10" w:name="_Toc16815385"/>
+        <w:pStyle w:val="Nagwek2"/>
+        <w:rPr>
+          <w:lang w:val="en-US"/>
+        </w:rPr>
+      </w:pPr>
+      <w:bookmarkStart w:id="11" w:name="_Toc16815385"/>
       <w:r>
         <w:rPr>
           <w:lang w:val="en-US"/>
         </w:rPr>
         <w:t>use case description</w:t>
       </w:r>
-      <w:bookmarkEnd w:id="10"/>
+      <w:bookmarkEnd w:id="11"/>
     </w:p>
     <w:p>
       <w:pPr>
@@ -4249,7 +4365,7 @@
     </w:p>
     <w:p>
       <w:pPr>
-        <w:pStyle w:val="Caption"/>
+        <w:pStyle w:val="Legenda"/>
         <w:rPr>
           <w:lang w:val="en-US"/>
         </w:rPr>
@@ -4330,12 +4446,12 @@
     </w:p>
     <w:p>
       <w:pPr>
-        <w:pStyle w:val="Heading2"/>
-        <w:rPr>
-          <w:lang w:val="en-US"/>
-        </w:rPr>
-      </w:pPr>
-      <w:bookmarkStart w:id="11" w:name="_Toc16815386"/>
+        <w:pStyle w:val="Nagwek2"/>
+        <w:rPr>
+          <w:lang w:val="en-US"/>
+        </w:rPr>
+      </w:pPr>
+      <w:bookmarkStart w:id="12" w:name="_Toc16815386"/>
       <w:r>
         <w:rPr>
           <w:lang w:val="en-US"/>
@@ -4343,7 +4459,7 @@
         <w:lastRenderedPageBreak/>
         <w:t>Activity diagram</w:t>
       </w:r>
-      <w:bookmarkEnd w:id="11"/>
+      <w:bookmarkEnd w:id="12"/>
       <w:r>
         <w:rPr>
           <w:lang w:val="en-US"/>
@@ -4411,7 +4527,7 @@
     </w:p>
     <w:p>
       <w:pPr>
-        <w:pStyle w:val="Caption"/>
+        <w:pStyle w:val="Legenda"/>
         <w:rPr>
           <w:lang w:val="en-US"/>
         </w:rPr>
@@ -4488,19 +4604,19 @@
     </w:p>
     <w:p>
       <w:pPr>
-        <w:pStyle w:val="Heading2"/>
-        <w:rPr>
-          <w:lang w:val="en-US"/>
-        </w:rPr>
-      </w:pPr>
-      <w:bookmarkStart w:id="12" w:name="_Toc16815387"/>
+        <w:pStyle w:val="Nagwek2"/>
+        <w:rPr>
+          <w:lang w:val="en-US"/>
+        </w:rPr>
+      </w:pPr>
+      <w:bookmarkStart w:id="13" w:name="_Toc16815387"/>
       <w:r>
         <w:rPr>
           <w:lang w:val="en-US"/>
         </w:rPr>
         <w:t>Conceptual diagram</w:t>
       </w:r>
-      <w:bookmarkEnd w:id="12"/>
+      <w:bookmarkEnd w:id="13"/>
       <w:r>
         <w:rPr>
           <w:lang w:val="en-US"/>
@@ -4518,21 +4634,7 @@
         <w:rPr>
           <w:lang w:val="en-US"/>
         </w:rPr>
-        <w:t xml:space="preserve">Conceptual Diagram demonstrates how </w:t>
-      </w:r>
-      <w:proofErr w:type="gramStart"/>
-      <w:r>
-        <w:rPr>
-          <w:lang w:val="en-US"/>
-        </w:rPr>
-        <w:t>all of</w:t>
-      </w:r>
-      <w:proofErr w:type="gramEnd"/>
-      <w:r>
-        <w:rPr>
-          <w:lang w:val="en-US"/>
-        </w:rPr>
-        <w:t xml:space="preserve"> the classes in their packages interact with each other. This is important since it provides a graphical representation on how the system will be created and how each component will interact with another to make it functional.</w:t>
+        <w:t>Conceptual Diagram demonstrates how all of the classes in their packages interact with each other. This is important since it provides a graphical representation on how the system will be created and how each component will interact with another to make it functional.</w:t>
       </w:r>
     </w:p>
     <w:p>
@@ -4590,7 +4692,7 @@
     </w:p>
     <w:p>
       <w:pPr>
-        <w:pStyle w:val="Caption"/>
+        <w:pStyle w:val="Legenda"/>
         <w:rPr>
           <w:lang w:val="en-US"/>
         </w:rPr>
@@ -4673,16 +4775,8 @@
         <w:rPr>
           <w:lang w:val="en-US"/>
         </w:rPr>
-        <w:t xml:space="preserve">Employees, </w:t>
-      </w:r>
-      <w:proofErr w:type="gramStart"/>
-      <w:r>
-        <w:rPr>
-          <w:lang w:val="en-US"/>
-        </w:rPr>
-        <w:t>shifts..</w:t>
-      </w:r>
-      <w:proofErr w:type="gramEnd"/>
+        <w:t>Employees, shifts..</w:t>
+      </w:r>
       <w:r>
         <w:rPr>
           <w:lang w:val="en-US"/>
@@ -4751,12 +4845,12 @@
     </w:p>
     <w:p>
       <w:pPr>
-        <w:pStyle w:val="Heading2"/>
-        <w:rPr>
-          <w:lang w:val="en-US"/>
-        </w:rPr>
-      </w:pPr>
-      <w:bookmarkStart w:id="13" w:name="_Toc16815388"/>
+        <w:pStyle w:val="Nagwek2"/>
+        <w:rPr>
+          <w:lang w:val="en-US"/>
+        </w:rPr>
+      </w:pPr>
+      <w:bookmarkStart w:id="14" w:name="_Toc16815388"/>
       <w:r>
         <w:rPr>
           <w:lang w:val="en-US"/>
@@ -4764,7 +4858,7 @@
         <w:lastRenderedPageBreak/>
         <w:t>Database</w:t>
       </w:r>
-      <w:bookmarkEnd w:id="13"/>
+      <w:bookmarkEnd w:id="14"/>
       <w:r>
         <w:rPr>
           <w:lang w:val="en-US"/>
@@ -4828,12 +4922,12 @@
     </w:p>
     <w:p>
       <w:pPr>
-        <w:pStyle w:val="Heading1"/>
-        <w:rPr>
-          <w:lang w:val="en-US"/>
-        </w:rPr>
-      </w:pPr>
-      <w:bookmarkStart w:id="14" w:name="_Toc16815389"/>
+        <w:pStyle w:val="Nagwek1"/>
+        <w:rPr>
+          <w:lang w:val="en-US"/>
+        </w:rPr>
+      </w:pPr>
+      <w:bookmarkStart w:id="15" w:name="_Toc16815389"/>
       <w:r>
         <w:rPr>
           <w:lang w:val="en-US"/>
@@ -4841,7 +4935,7 @@
         <w:lastRenderedPageBreak/>
         <w:t>Design</w:t>
       </w:r>
-      <w:bookmarkEnd w:id="14"/>
+      <w:bookmarkEnd w:id="15"/>
       <w:r>
         <w:rPr>
           <w:lang w:val="en-US"/>
@@ -4851,43 +4945,31 @@
     </w:p>
     <w:p>
       <w:pPr>
-        <w:pStyle w:val="Heading2"/>
-        <w:rPr>
-          <w:lang w:val="en-US"/>
-        </w:rPr>
-      </w:pPr>
-      <w:bookmarkStart w:id="15" w:name="_Toc16815390"/>
+        <w:pStyle w:val="Nagwek2"/>
+        <w:rPr>
+          <w:lang w:val="en-US"/>
+        </w:rPr>
+      </w:pPr>
+      <w:bookmarkStart w:id="16" w:name="_Toc16815390"/>
       <w:r>
         <w:rPr>
           <w:lang w:val="en-US"/>
         </w:rPr>
         <w:t>sequence diagram</w:t>
       </w:r>
-      <w:bookmarkEnd w:id="15"/>
-    </w:p>
-    <w:p>
-      <w:pPr>
-        <w:rPr>
-          <w:lang w:val="en-US"/>
-        </w:rPr>
-      </w:pPr>
-      <w:r>
-        <w:rPr>
-          <w:lang w:val="en-US"/>
-        </w:rPr>
-        <w:t xml:space="preserve">To get a better understanding on how the system behaves while certain commands are being given a sequence diagram is created. He sequences diagram will provide a visual representation on what steps the system will </w:t>
-      </w:r>
-      <w:r>
-        <w:rPr>
-          <w:lang w:val="en-US"/>
-        </w:rPr>
-        <w:t>take,</w:t>
-      </w:r>
-      <w:r>
-        <w:rPr>
-          <w:lang w:val="en-US"/>
-        </w:rPr>
-        <w:t xml:space="preserve"> and which methods will be executed to fulfil a certain task. </w:t>
+      <w:bookmarkEnd w:id="16"/>
+    </w:p>
+    <w:p>
+      <w:pPr>
+        <w:rPr>
+          <w:lang w:val="en-US"/>
+        </w:rPr>
+      </w:pPr>
+      <w:r>
+        <w:rPr>
+          <w:lang w:val="en-US"/>
+        </w:rPr>
+        <w:t xml:space="preserve">To get a better understanding on how the system behaves while certain commands are being given a sequence diagram is created. He sequences diagram will provide a visual representation on what steps the system will take, and which methods will be executed to fulfil a certain task. </w:t>
       </w:r>
     </w:p>
     <w:p>
@@ -4984,7 +5066,6 @@
         </w:rPr>
         <w:t xml:space="preserve">For this example, there are </w:t>
       </w:r>
-      <w:proofErr w:type="gramStart"/>
       <w:r>
         <w:rPr>
           <w:lang w:val="en-US"/>
@@ -4995,14 +5076,7 @@
         <w:rPr>
           <w:lang w:val="en-US"/>
         </w:rPr>
-        <w:t xml:space="preserve">  life</w:t>
-      </w:r>
-      <w:proofErr w:type="gramEnd"/>
-      <w:r>
-        <w:rPr>
-          <w:lang w:val="en-US"/>
-        </w:rPr>
-        <w:t xml:space="preserve"> cycles consisting of the </w:t>
+        <w:t xml:space="preserve">  life cycles consisting of the </w:t>
       </w:r>
       <w:proofErr w:type="spellStart"/>
       <w:r>
@@ -5152,14 +5226,7 @@
         <w:rPr>
           <w:lang w:val="en-US"/>
         </w:rPr>
-        <w:t>(</w:t>
-      </w:r>
-      <w:proofErr w:type="gramStart"/>
-      <w:r>
-        <w:rPr>
-          <w:lang w:val="en-US"/>
-        </w:rPr>
-        <w:t>).</w:t>
+        <w:t>().</w:t>
       </w:r>
       <w:proofErr w:type="spellStart"/>
       <w:r>
@@ -5169,7 +5236,6 @@
         <w:t>getSelectedItem</w:t>
       </w:r>
       <w:proofErr w:type="spellEnd"/>
-      <w:proofErr w:type="gramEnd"/>
       <w:r>
         <w:rPr>
           <w:lang w:val="en-US"/>
@@ -5183,19 +5249,11 @@
           <w:lang w:val="en-US"/>
         </w:rPr>
       </w:pPr>
-      <w:proofErr w:type="gramStart"/>
-      <w:r>
-        <w:rPr>
-          <w:lang w:val="en-US"/>
-        </w:rPr>
-        <w:t>method  in</w:t>
-      </w:r>
-      <w:proofErr w:type="gramEnd"/>
-      <w:r>
-        <w:rPr>
-          <w:lang w:val="en-US"/>
-        </w:rPr>
-        <w:t xml:space="preserve"> the </w:t>
+      <w:r>
+        <w:rPr>
+          <w:lang w:val="en-US"/>
+        </w:rPr>
+        <w:t xml:space="preserve">method  in the </w:t>
       </w:r>
       <w:proofErr w:type="spellStart"/>
       <w:r>
@@ -5515,7 +5573,6 @@
         <w:t xml:space="preserve"> class the table is then refreshed using the </w:t>
       </w:r>
       <w:proofErr w:type="spellStart"/>
-      <w:proofErr w:type="gramStart"/>
       <w:r>
         <w:rPr>
           <w:lang w:val="en-US"/>
@@ -5527,14 +5584,7 @@
         <w:rPr>
           <w:lang w:val="en-US"/>
         </w:rPr>
-        <w:t>(</w:t>
-      </w:r>
-      <w:proofErr w:type="gramEnd"/>
-      <w:r>
-        <w:rPr>
-          <w:lang w:val="en-US"/>
-        </w:rPr>
-        <w:t>); method.</w:t>
+        <w:t>(); method.</w:t>
       </w:r>
     </w:p>
     <w:p>
@@ -5605,7 +5655,7 @@
           <w:lang w:val="en-US"/>
         </w:rPr>
       </w:pPr>
-      <w:bookmarkStart w:id="16" w:name="_Toc16815391"/>
+      <w:bookmarkStart w:id="17" w:name="_Toc16815391"/>
       <w:r>
         <w:rPr>
           <w:lang w:val="en-US"/>
@@ -5615,7 +5665,7 @@
     </w:p>
     <w:p>
       <w:pPr>
-        <w:pStyle w:val="Heading2"/>
+        <w:pStyle w:val="Nagwek2"/>
         <w:rPr>
           <w:lang w:val="en-US"/>
         </w:rPr>
@@ -5633,7 +5683,7 @@
         </w:rPr>
         <w:t>lass diagram</w:t>
       </w:r>
-      <w:bookmarkEnd w:id="16"/>
+      <w:bookmarkEnd w:id="17"/>
       <w:r>
         <w:rPr>
           <w:lang w:val="en-US"/>
@@ -5649,12 +5699,12 @@
     </w:p>
     <w:p>
       <w:pPr>
-        <w:pStyle w:val="Heading3"/>
-        <w:rPr>
-          <w:lang w:val="en-US"/>
-        </w:rPr>
-      </w:pPr>
-      <w:bookmarkStart w:id="17" w:name="_Toc16815392"/>
+        <w:pStyle w:val="Nagwek3"/>
+        <w:rPr>
+          <w:lang w:val="en-US"/>
+        </w:rPr>
+      </w:pPr>
+      <w:bookmarkStart w:id="18" w:name="_Toc16815392"/>
       <w:r>
         <w:rPr>
           <w:lang w:val="en-US"/>
@@ -5662,7 +5712,7 @@
         <w:lastRenderedPageBreak/>
         <w:t>MVC Design pattern</w:t>
       </w:r>
-      <w:bookmarkEnd w:id="17"/>
+      <w:bookmarkEnd w:id="18"/>
       <w:r>
         <w:rPr>
           <w:lang w:val="en-US"/>
@@ -5771,12 +5821,12 @@
     </w:p>
     <w:p>
       <w:pPr>
-        <w:pStyle w:val="Heading3"/>
-        <w:rPr>
-          <w:lang w:val="en-US"/>
-        </w:rPr>
-      </w:pPr>
-      <w:bookmarkStart w:id="18" w:name="_Toc16815393"/>
+        <w:pStyle w:val="Nagwek3"/>
+        <w:rPr>
+          <w:lang w:val="en-US"/>
+        </w:rPr>
+      </w:pPr>
+      <w:bookmarkStart w:id="19" w:name="_Toc16815393"/>
       <w:r>
         <w:rPr>
           <w:lang w:val="en-US"/>
@@ -5784,7 +5834,7 @@
         <w:lastRenderedPageBreak/>
         <w:t>DAO Design pattern</w:t>
       </w:r>
-      <w:bookmarkEnd w:id="18"/>
+      <w:bookmarkEnd w:id="19"/>
     </w:p>
     <w:p>
       <w:pPr>
@@ -5833,7 +5883,7 @@
     </w:p>
     <w:p>
       <w:pPr>
-        <w:pStyle w:val="Caption"/>
+        <w:pStyle w:val="Legenda"/>
         <w:rPr>
           <w:lang w:val="en-US"/>
         </w:rPr>
@@ -6018,21 +6068,7 @@
         <w:rPr>
           <w:lang w:val="en-US"/>
         </w:rPr>
-        <w:t xml:space="preserve"> Because model and service layer are disconnected </w:t>
-      </w:r>
-      <w:proofErr w:type="gramStart"/>
-      <w:r>
-        <w:rPr>
-          <w:lang w:val="en-US"/>
-        </w:rPr>
-        <w:t>both of them</w:t>
-      </w:r>
-      <w:proofErr w:type="gramEnd"/>
-      <w:r>
-        <w:rPr>
-          <w:lang w:val="en-US"/>
-        </w:rPr>
-        <w:t xml:space="preserve"> can be updated independently, without disrupting the functionality of any of them, which also encapsulates the first SOLID principle.</w:t>
+        <w:t xml:space="preserve"> Because model and service layer are disconnected both of them can be updated independently, without disrupting the functionality of any of them, which also encapsulates the first SOLID principle.</w:t>
       </w:r>
     </w:p>
     <w:p>
@@ -6128,12 +6164,12 @@
     </w:p>
     <w:p>
       <w:pPr>
-        <w:pStyle w:val="Heading2"/>
-        <w:rPr>
-          <w:lang w:val="en-US"/>
-        </w:rPr>
-      </w:pPr>
-      <w:bookmarkStart w:id="19" w:name="_Toc16815394"/>
+        <w:pStyle w:val="Nagwek2"/>
+        <w:rPr>
+          <w:lang w:val="en-US"/>
+        </w:rPr>
+      </w:pPr>
+      <w:bookmarkStart w:id="20" w:name="_Toc16815394"/>
       <w:r>
         <w:rPr>
           <w:lang w:val="en-US"/>
@@ -6141,7 +6177,7 @@
         <w:lastRenderedPageBreak/>
         <w:t>GUI</w:t>
       </w:r>
-      <w:bookmarkEnd w:id="19"/>
+      <w:bookmarkEnd w:id="20"/>
     </w:p>
     <w:p>
       <w:r>
@@ -6273,214 +6309,206 @@
       </w:pPr>
       <w:r>
         <w:lastRenderedPageBreak/>
-        <w:t xml:space="preserve">Upon selecting an item from the list which is populated with current employees in the database, various actions can be performed on them </w:t>
-      </w:r>
-      <w:proofErr w:type="gramStart"/>
-      <w:r>
-        <w:t>through the use of</w:t>
-      </w:r>
-      <w:proofErr w:type="gramEnd"/>
-      <w:r>
-        <w:t xml:space="preserve"> the buttons below the table. This tab is only visible to admins, this is done during the login as two different main windows exist; one for employees and one for users.</w:t>
-      </w:r>
-    </w:p>
-    <w:p>
-      <w:pPr>
-        <w:rPr>
-          <w:lang w:val="en-US"/>
-        </w:rPr>
-      </w:pPr>
-    </w:p>
-    <w:p>
-      <w:pPr>
-        <w:rPr>
-          <w:lang w:val="en-US"/>
-        </w:rPr>
-      </w:pPr>
-    </w:p>
-    <w:p>
-      <w:pPr>
-        <w:rPr>
-          <w:lang w:val="en-US"/>
-        </w:rPr>
-      </w:pPr>
-    </w:p>
-    <w:p>
-      <w:pPr>
-        <w:rPr>
-          <w:lang w:val="en-US"/>
-        </w:rPr>
-      </w:pPr>
-    </w:p>
-    <w:p>
-      <w:pPr>
-        <w:rPr>
-          <w:lang w:val="en-US"/>
-        </w:rPr>
-      </w:pPr>
-    </w:p>
-    <w:p>
-      <w:pPr>
-        <w:rPr>
-          <w:lang w:val="en-US"/>
-        </w:rPr>
-      </w:pPr>
-    </w:p>
-    <w:p>
-      <w:pPr>
-        <w:rPr>
-          <w:lang w:val="en-US"/>
-        </w:rPr>
-      </w:pPr>
-    </w:p>
-    <w:p>
-      <w:pPr>
-        <w:rPr>
-          <w:lang w:val="en-US"/>
-        </w:rPr>
-      </w:pPr>
-    </w:p>
-    <w:p>
-      <w:pPr>
-        <w:rPr>
-          <w:lang w:val="en-US"/>
-        </w:rPr>
-      </w:pPr>
-    </w:p>
-    <w:p>
-      <w:pPr>
-        <w:rPr>
-          <w:lang w:val="en-US"/>
-        </w:rPr>
-      </w:pPr>
-    </w:p>
-    <w:p>
-      <w:pPr>
-        <w:rPr>
-          <w:lang w:val="en-US"/>
-        </w:rPr>
-      </w:pPr>
-    </w:p>
-    <w:p>
-      <w:pPr>
-        <w:rPr>
-          <w:lang w:val="en-US"/>
-        </w:rPr>
-      </w:pPr>
-    </w:p>
-    <w:p>
-      <w:pPr>
-        <w:rPr>
-          <w:lang w:val="en-US"/>
-        </w:rPr>
-      </w:pPr>
-    </w:p>
-    <w:p>
-      <w:pPr>
-        <w:rPr>
-          <w:lang w:val="en-US"/>
-        </w:rPr>
-      </w:pPr>
-    </w:p>
-    <w:p>
-      <w:pPr>
-        <w:rPr>
-          <w:lang w:val="en-US"/>
-        </w:rPr>
-      </w:pPr>
-    </w:p>
-    <w:p>
-      <w:pPr>
-        <w:rPr>
-          <w:lang w:val="en-US"/>
-        </w:rPr>
-      </w:pPr>
-    </w:p>
-    <w:p>
-      <w:pPr>
-        <w:rPr>
-          <w:lang w:val="en-US"/>
-        </w:rPr>
-      </w:pPr>
-    </w:p>
-    <w:p>
-      <w:pPr>
-        <w:rPr>
-          <w:lang w:val="en-US"/>
-        </w:rPr>
-      </w:pPr>
-    </w:p>
-    <w:p>
-      <w:pPr>
-        <w:rPr>
-          <w:lang w:val="en-US"/>
-        </w:rPr>
-      </w:pPr>
-    </w:p>
-    <w:p>
-      <w:pPr>
-        <w:rPr>
-          <w:lang w:val="en-US"/>
-        </w:rPr>
-      </w:pPr>
-    </w:p>
-    <w:p>
-      <w:pPr>
-        <w:rPr>
-          <w:lang w:val="en-US"/>
-        </w:rPr>
-      </w:pPr>
-    </w:p>
-    <w:p>
-      <w:pPr>
-        <w:rPr>
-          <w:lang w:val="en-US"/>
-        </w:rPr>
-      </w:pPr>
-    </w:p>
-    <w:p>
-      <w:pPr>
-        <w:rPr>
-          <w:lang w:val="en-US"/>
-        </w:rPr>
-      </w:pPr>
-    </w:p>
-    <w:p>
-      <w:pPr>
-        <w:rPr>
-          <w:lang w:val="en-US"/>
-        </w:rPr>
-      </w:pPr>
-    </w:p>
-    <w:p>
-      <w:pPr>
-        <w:rPr>
-          <w:lang w:val="en-US"/>
-        </w:rPr>
-      </w:pPr>
-    </w:p>
-    <w:p>
-      <w:pPr>
-        <w:rPr>
-          <w:lang w:val="en-US"/>
-        </w:rPr>
-      </w:pPr>
-    </w:p>
-    <w:p>
-      <w:pPr>
-        <w:rPr>
-          <w:lang w:val="en-US"/>
-        </w:rPr>
-      </w:pPr>
-    </w:p>
-    <w:p>
-      <w:pPr>
-        <w:pStyle w:val="Heading2"/>
-        <w:rPr>
-          <w:lang w:val="en-US"/>
-        </w:rPr>
-      </w:pPr>
-      <w:bookmarkStart w:id="20" w:name="_Toc16815395"/>
+        <w:t>Upon selecting an item from the list which is populated with current employees in the database, various actions can be performed on them through the use of the buttons below the table. This tab is only visible to admins, this is done during the login as two different main windows exist; one for employees and one for users.</w:t>
+      </w:r>
+    </w:p>
+    <w:p>
+      <w:pPr>
+        <w:rPr>
+          <w:lang w:val="en-US"/>
+        </w:rPr>
+      </w:pPr>
+    </w:p>
+    <w:p>
+      <w:pPr>
+        <w:rPr>
+          <w:lang w:val="en-US"/>
+        </w:rPr>
+      </w:pPr>
+    </w:p>
+    <w:p>
+      <w:pPr>
+        <w:rPr>
+          <w:lang w:val="en-US"/>
+        </w:rPr>
+      </w:pPr>
+    </w:p>
+    <w:p>
+      <w:pPr>
+        <w:rPr>
+          <w:lang w:val="en-US"/>
+        </w:rPr>
+      </w:pPr>
+    </w:p>
+    <w:p>
+      <w:pPr>
+        <w:rPr>
+          <w:lang w:val="en-US"/>
+        </w:rPr>
+      </w:pPr>
+    </w:p>
+    <w:p>
+      <w:pPr>
+        <w:rPr>
+          <w:lang w:val="en-US"/>
+        </w:rPr>
+      </w:pPr>
+    </w:p>
+    <w:p>
+      <w:pPr>
+        <w:rPr>
+          <w:lang w:val="en-US"/>
+        </w:rPr>
+      </w:pPr>
+    </w:p>
+    <w:p>
+      <w:pPr>
+        <w:rPr>
+          <w:lang w:val="en-US"/>
+        </w:rPr>
+      </w:pPr>
+    </w:p>
+    <w:p>
+      <w:pPr>
+        <w:rPr>
+          <w:lang w:val="en-US"/>
+        </w:rPr>
+      </w:pPr>
+    </w:p>
+    <w:p>
+      <w:pPr>
+        <w:rPr>
+          <w:lang w:val="en-US"/>
+        </w:rPr>
+      </w:pPr>
+    </w:p>
+    <w:p>
+      <w:pPr>
+        <w:rPr>
+          <w:lang w:val="en-US"/>
+        </w:rPr>
+      </w:pPr>
+    </w:p>
+    <w:p>
+      <w:pPr>
+        <w:rPr>
+          <w:lang w:val="en-US"/>
+        </w:rPr>
+      </w:pPr>
+    </w:p>
+    <w:p>
+      <w:pPr>
+        <w:rPr>
+          <w:lang w:val="en-US"/>
+        </w:rPr>
+      </w:pPr>
+    </w:p>
+    <w:p>
+      <w:pPr>
+        <w:rPr>
+          <w:lang w:val="en-US"/>
+        </w:rPr>
+      </w:pPr>
+    </w:p>
+    <w:p>
+      <w:pPr>
+        <w:rPr>
+          <w:lang w:val="en-US"/>
+        </w:rPr>
+      </w:pPr>
+    </w:p>
+    <w:p>
+      <w:pPr>
+        <w:rPr>
+          <w:lang w:val="en-US"/>
+        </w:rPr>
+      </w:pPr>
+    </w:p>
+    <w:p>
+      <w:pPr>
+        <w:rPr>
+          <w:lang w:val="en-US"/>
+        </w:rPr>
+      </w:pPr>
+    </w:p>
+    <w:p>
+      <w:pPr>
+        <w:rPr>
+          <w:lang w:val="en-US"/>
+        </w:rPr>
+      </w:pPr>
+    </w:p>
+    <w:p>
+      <w:pPr>
+        <w:rPr>
+          <w:lang w:val="en-US"/>
+        </w:rPr>
+      </w:pPr>
+    </w:p>
+    <w:p>
+      <w:pPr>
+        <w:rPr>
+          <w:lang w:val="en-US"/>
+        </w:rPr>
+      </w:pPr>
+    </w:p>
+    <w:p>
+      <w:pPr>
+        <w:rPr>
+          <w:lang w:val="en-US"/>
+        </w:rPr>
+      </w:pPr>
+    </w:p>
+    <w:p>
+      <w:pPr>
+        <w:rPr>
+          <w:lang w:val="en-US"/>
+        </w:rPr>
+      </w:pPr>
+    </w:p>
+    <w:p>
+      <w:pPr>
+        <w:rPr>
+          <w:lang w:val="en-US"/>
+        </w:rPr>
+      </w:pPr>
+    </w:p>
+    <w:p>
+      <w:pPr>
+        <w:rPr>
+          <w:lang w:val="en-US"/>
+        </w:rPr>
+      </w:pPr>
+    </w:p>
+    <w:p>
+      <w:pPr>
+        <w:rPr>
+          <w:lang w:val="en-US"/>
+        </w:rPr>
+      </w:pPr>
+    </w:p>
+    <w:p>
+      <w:pPr>
+        <w:rPr>
+          <w:lang w:val="en-US"/>
+        </w:rPr>
+      </w:pPr>
+    </w:p>
+    <w:p>
+      <w:pPr>
+        <w:rPr>
+          <w:lang w:val="en-US"/>
+        </w:rPr>
+      </w:pPr>
+    </w:p>
+    <w:p>
+      <w:pPr>
+        <w:pStyle w:val="Nagwek2"/>
+        <w:rPr>
+          <w:lang w:val="en-US"/>
+        </w:rPr>
+      </w:pPr>
+      <w:bookmarkStart w:id="21" w:name="_Toc16815395"/>
       <w:r>
         <w:rPr>
           <w:lang w:val="en-US"/>
@@ -6488,7 +6516,7 @@
         <w:lastRenderedPageBreak/>
         <w:t>Client/Server (RMI)</w:t>
       </w:r>
-      <w:bookmarkEnd w:id="20"/>
+      <w:bookmarkEnd w:id="21"/>
     </w:p>
     <w:p>
       <w:pPr>
@@ -6603,12 +6631,12 @@
     </w:p>
     <w:p>
       <w:pPr>
-        <w:pStyle w:val="Heading1"/>
-        <w:rPr>
-          <w:lang w:val="en-US"/>
-        </w:rPr>
-      </w:pPr>
-      <w:bookmarkStart w:id="21" w:name="_Toc16815396"/>
+        <w:pStyle w:val="Nagwek1"/>
+        <w:rPr>
+          <w:lang w:val="en-US"/>
+        </w:rPr>
+      </w:pPr>
+      <w:bookmarkStart w:id="22" w:name="_Toc16815396"/>
       <w:r>
         <w:rPr>
           <w:lang w:val="en-US"/>
@@ -6616,23 +6644,23 @@
         <w:lastRenderedPageBreak/>
         <w:t>Implementation</w:t>
       </w:r>
-      <w:bookmarkEnd w:id="21"/>
-    </w:p>
-    <w:p>
-      <w:pPr>
-        <w:pStyle w:val="Heading2"/>
-        <w:rPr>
-          <w:lang w:val="en-US"/>
-        </w:rPr>
-      </w:pPr>
-      <w:bookmarkStart w:id="22" w:name="_Toc16815397"/>
+      <w:bookmarkEnd w:id="22"/>
+    </w:p>
+    <w:p>
+      <w:pPr>
+        <w:pStyle w:val="Nagwek2"/>
+        <w:rPr>
+          <w:lang w:val="en-US"/>
+        </w:rPr>
+      </w:pPr>
+      <w:bookmarkStart w:id="23" w:name="_Toc16815397"/>
       <w:r>
         <w:rPr>
           <w:lang w:val="en-US"/>
         </w:rPr>
         <w:t>GUI Implementation</w:t>
       </w:r>
-      <w:bookmarkEnd w:id="22"/>
+      <w:bookmarkEnd w:id="23"/>
     </w:p>
     <w:p>
       <w:r>
@@ -6895,19 +6923,19 @@
     </w:p>
     <w:p>
       <w:pPr>
-        <w:pStyle w:val="Heading2"/>
-        <w:rPr>
-          <w:lang w:val="en-US"/>
-        </w:rPr>
-      </w:pPr>
-      <w:bookmarkStart w:id="23" w:name="_Toc16815398"/>
+        <w:pStyle w:val="Nagwek2"/>
+        <w:rPr>
+          <w:lang w:val="en-US"/>
+        </w:rPr>
+      </w:pPr>
+      <w:bookmarkStart w:id="24" w:name="_Toc16815398"/>
       <w:r>
         <w:rPr>
           <w:lang w:val="en-US"/>
         </w:rPr>
         <w:t>RMI implementation</w:t>
       </w:r>
-      <w:bookmarkEnd w:id="23"/>
+      <w:bookmarkEnd w:id="24"/>
     </w:p>
     <w:p>
       <w:pPr>
@@ -6919,21 +6947,7 @@
         <w:rPr>
           <w:lang w:val="en-US"/>
         </w:rPr>
-        <w:t xml:space="preserve">The program implements 3 server classes, each responsible for managing one aspect of the software. In order to implement RMI we </w:t>
-      </w:r>
-      <w:proofErr w:type="gramStart"/>
-      <w:r>
-        <w:rPr>
-          <w:lang w:val="en-US"/>
-        </w:rPr>
-        <w:t>have to</w:t>
-      </w:r>
-      <w:proofErr w:type="gramEnd"/>
-      <w:r>
-        <w:rPr>
-          <w:lang w:val="en-US"/>
-        </w:rPr>
-        <w:t xml:space="preserve"> go through </w:t>
+        <w:t xml:space="preserve">The program implements 3 server classes, each responsible for managing one aspect of the software. In order to implement RMI we have to go through </w:t>
       </w:r>
     </w:p>
     <w:p>
@@ -7190,12 +7204,12 @@
     </w:p>
     <w:p>
       <w:pPr>
-        <w:pStyle w:val="Heading2"/>
-        <w:rPr>
-          <w:lang w:val="en-US"/>
-        </w:rPr>
-      </w:pPr>
-      <w:bookmarkStart w:id="24" w:name="_Toc16815399"/>
+        <w:pStyle w:val="Nagwek2"/>
+        <w:rPr>
+          <w:lang w:val="en-US"/>
+        </w:rPr>
+      </w:pPr>
+      <w:bookmarkStart w:id="25" w:name="_Toc16815399"/>
       <w:r>
         <w:rPr>
           <w:lang w:val="en-US"/>
@@ -7203,7 +7217,7 @@
         <w:lastRenderedPageBreak/>
         <w:t>DAO pattern implementation</w:t>
       </w:r>
-      <w:bookmarkEnd w:id="24"/>
+      <w:bookmarkEnd w:id="25"/>
     </w:p>
     <w:p>
       <w:pPr>
@@ -7262,21 +7276,7 @@
         <w:rPr>
           <w:lang w:val="en-US"/>
         </w:rPr>
-        <w:t xml:space="preserve"> is responsible only for sending SQL statements into the </w:t>
-      </w:r>
-      <w:proofErr w:type="gramStart"/>
-      <w:r>
-        <w:rPr>
-          <w:lang w:val="en-US"/>
-        </w:rPr>
-        <w:t>database, and</w:t>
-      </w:r>
-      <w:proofErr w:type="gramEnd"/>
-      <w:r>
-        <w:rPr>
-          <w:lang w:val="en-US"/>
-        </w:rPr>
-        <w:t xml:space="preserve"> performs no other function. </w:t>
+        <w:t xml:space="preserve"> is responsible only for sending SQL statements into the database, and performs no other function. </w:t>
       </w:r>
       <w:proofErr w:type="spellStart"/>
       <w:r>
@@ -7375,7 +7375,6 @@
         <w:t xml:space="preserve"> object with all the employee data from the database by calling </w:t>
       </w:r>
       <w:proofErr w:type="spellStart"/>
-      <w:proofErr w:type="gramStart"/>
       <w:r>
         <w:rPr>
           <w:lang w:val="en-US"/>
@@ -7383,7 +7382,6 @@
         <w:t>database.getEmployees</w:t>
       </w:r>
       <w:proofErr w:type="spellEnd"/>
-      <w:proofErr w:type="gramEnd"/>
       <w:r>
         <w:rPr>
           <w:lang w:val="en-US"/>
@@ -7430,21 +7428,7 @@
         <w:rPr>
           <w:lang w:val="en-US"/>
         </w:rPr>
-        <w:t xml:space="preserve">(employee) and processes repeats itself </w:t>
-      </w:r>
-      <w:proofErr w:type="gramStart"/>
-      <w:r>
-        <w:rPr>
-          <w:lang w:val="en-US"/>
-        </w:rPr>
-        <w:t>as long as</w:t>
-      </w:r>
-      <w:proofErr w:type="gramEnd"/>
-      <w:r>
-        <w:rPr>
-          <w:lang w:val="en-US"/>
-        </w:rPr>
-        <w:t xml:space="preserve"> there are still </w:t>
+        <w:t xml:space="preserve">(employee) and processes repeats itself as long as there are still </w:t>
       </w:r>
       <w:r>
         <w:rPr>
@@ -7594,19 +7578,19 @@
     </w:p>
     <w:p>
       <w:pPr>
-        <w:pStyle w:val="Heading1"/>
-        <w:rPr>
-          <w:lang w:val="en-US"/>
-        </w:rPr>
-      </w:pPr>
-      <w:bookmarkStart w:id="25" w:name="_Toc16815400"/>
+        <w:pStyle w:val="Nagwek1"/>
+        <w:rPr>
+          <w:lang w:val="en-US"/>
+        </w:rPr>
+      </w:pPr>
+      <w:bookmarkStart w:id="26" w:name="_Toc16815400"/>
       <w:r>
         <w:rPr>
           <w:lang w:val="en-US"/>
         </w:rPr>
         <w:t>Testing</w:t>
       </w:r>
-      <w:bookmarkEnd w:id="25"/>
+      <w:bookmarkEnd w:id="26"/>
       <w:r>
         <w:rPr>
           <w:lang w:val="en-US"/>
@@ -7633,7 +7617,6 @@
         <w:t xml:space="preserve"> In </w:t>
       </w:r>
       <w:proofErr w:type="spellStart"/>
-      <w:proofErr w:type="gramStart"/>
       <w:r>
         <w:rPr>
           <w:lang w:val="en-US"/>
@@ -7645,14 +7628,7 @@
         <w:rPr>
           <w:lang w:val="en-US"/>
         </w:rPr>
-        <w:t>(</w:t>
-      </w:r>
-      <w:proofErr w:type="gramEnd"/>
-      <w:r>
-        <w:rPr>
-          <w:lang w:val="en-US"/>
-        </w:rPr>
-        <w:t xml:space="preserve">) method test, </w:t>
+        <w:t xml:space="preserve">() method test, </w:t>
       </w:r>
       <w:proofErr w:type="spellStart"/>
       <w:r>
@@ -7683,7 +7659,6 @@
         <w:t xml:space="preserve"> method will check if value received from </w:t>
       </w:r>
       <w:proofErr w:type="spellStart"/>
-      <w:proofErr w:type="gramStart"/>
       <w:r>
         <w:rPr>
           <w:lang w:val="en-US"/>
@@ -7691,7 +7666,6 @@
         <w:t>client.verifyPassword</w:t>
       </w:r>
       <w:proofErr w:type="spellEnd"/>
-      <w:proofErr w:type="gramEnd"/>
       <w:r>
         <w:rPr>
           <w:lang w:val="en-US"/>
@@ -7770,21 +7744,7 @@
         <w:rPr>
           <w:lang w:val="en-US"/>
         </w:rPr>
-        <w:t xml:space="preserve">the code </w:t>
-      </w:r>
-      <w:proofErr w:type="gramStart"/>
-      <w:r>
-        <w:rPr>
-          <w:lang w:val="en-US"/>
-        </w:rPr>
-        <w:t>were</w:t>
-      </w:r>
-      <w:proofErr w:type="gramEnd"/>
-      <w:r>
-        <w:rPr>
-          <w:lang w:val="en-US"/>
-        </w:rPr>
-        <w:t xml:space="preserve"> made, all of the tests would be executed and hopefully testing class would return results shown on the picture below</w:t>
+        <w:t>the code were made, all of the tests would be executed and hopefully testing class would return results shown on the picture below</w:t>
       </w:r>
     </w:p>
     <w:p>
@@ -8002,12 +7962,12 @@
     </w:p>
     <w:p>
       <w:pPr>
-        <w:pStyle w:val="Heading1"/>
-        <w:rPr>
-          <w:lang w:val="en-US"/>
-        </w:rPr>
-      </w:pPr>
-      <w:bookmarkStart w:id="26" w:name="_Toc16815401"/>
+        <w:pStyle w:val="Nagwek1"/>
+        <w:rPr>
+          <w:lang w:val="en-US"/>
+        </w:rPr>
+      </w:pPr>
+      <w:bookmarkStart w:id="27" w:name="_Toc16815401"/>
       <w:r>
         <w:rPr>
           <w:lang w:val="en-US"/>
@@ -8015,7 +7975,7 @@
         <w:lastRenderedPageBreak/>
         <w:t>Conclusion</w:t>
       </w:r>
-      <w:bookmarkEnd w:id="26"/>
+      <w:bookmarkEnd w:id="27"/>
       <w:r>
         <w:rPr>
           <w:lang w:val="en-US"/>
@@ -8095,12 +8055,12 @@
     </w:p>
     <w:p>
       <w:pPr>
-        <w:pStyle w:val="Heading1"/>
-        <w:rPr>
-          <w:lang w:val="en-US"/>
-        </w:rPr>
-      </w:pPr>
-      <w:bookmarkStart w:id="27" w:name="_Toc16815402"/>
+        <w:pStyle w:val="Nagwek1"/>
+        <w:rPr>
+          <w:lang w:val="en-US"/>
+        </w:rPr>
+      </w:pPr>
+      <w:bookmarkStart w:id="28" w:name="_Toc16815402"/>
       <w:r>
         <w:rPr>
           <w:lang w:val="en-US"/>
@@ -8108,33 +8068,19 @@
         <w:lastRenderedPageBreak/>
         <w:t>References</w:t>
       </w:r>
-      <w:bookmarkEnd w:id="27"/>
-    </w:p>
-    <w:p>
-      <w:pPr>
-        <w:rPr>
-          <w:lang w:val="en-US"/>
-        </w:rPr>
-      </w:pPr>
-      <w:r>
-        <w:rPr>
-          <w:lang w:val="en-US"/>
-        </w:rPr>
-        <w:t>Ken Schwaber, Jeff Sutherland, 2011; The Scrum Guide, [Last accessed 10/04/</w:t>
-      </w:r>
-      <w:proofErr w:type="gramStart"/>
-      <w:r>
-        <w:rPr>
-          <w:lang w:val="en-US"/>
-        </w:rPr>
-        <w:t>2018 ]</w:t>
-      </w:r>
-      <w:proofErr w:type="gramEnd"/>
-      <w:r>
-        <w:rPr>
-          <w:lang w:val="en-US"/>
-        </w:rPr>
-        <w:t xml:space="preserve"> via link: https://studienet.via.dk/Class/IT-SWE1XS18/Session%20Material/Scrum_Guide.pdf </w:t>
+      <w:bookmarkEnd w:id="28"/>
+    </w:p>
+    <w:p>
+      <w:pPr>
+        <w:rPr>
+          <w:lang w:val="en-US"/>
+        </w:rPr>
+      </w:pPr>
+      <w:r>
+        <w:rPr>
+          <w:lang w:val="en-US"/>
+        </w:rPr>
+        <w:t xml:space="preserve">Ken Schwaber, Jeff Sutherland, 2011; The Scrum Guide, [Last accessed 10/04/2018 ] via link: https://studienet.via.dk/Class/IT-SWE1XS18/Session%20Material/Scrum_Guide.pdf </w:t>
       </w:r>
     </w:p>
     <w:p>
@@ -8186,16 +8132,8 @@
         <w:rPr>
           <w:lang w:val="en-US"/>
         </w:rPr>
-        <w:t>Process report,2017 (Appendix 2) VIA Engineering Guidelines, [Last accessed 05/04/2018] via link: https://studienet.via.dk/projects/Engineering__project_methodology/General/Guidelines /2017%20Process%20Report%20(Appendix%</w:t>
-      </w:r>
-      <w:proofErr w:type="gramStart"/>
-      <w:r>
-        <w:rPr>
-          <w:lang w:val="en-US"/>
-        </w:rPr>
-        <w:t>202)%20%20VIA%20Engineering%20Guidelines.pdf</w:t>
-      </w:r>
-      <w:proofErr w:type="gramEnd"/>
+        <w:t>Process report,2017 (Appendix 2) VIA Engineering Guidelines, [Last accessed 05/04/2018] via link: https://studienet.via.dk/projects/Engineering__project_methodology/General/Guidelines /2017%20Process%20Report%20(Appendix%202)%20%20VIA%20Engineering%20Guidelines.pdf</w:t>
+      </w:r>
     </w:p>
     <w:p>
       <w:pPr>
@@ -8300,25 +8238,24 @@
           <w:szCs w:val="22"/>
           <w:lang w:val="en-US"/>
         </w:rPr>
-        <w:t>Appendix</w:t>
-      </w:r>
-      <w:proofErr w:type="gramStart"/>
-      <w:r>
+        <w:t>Appendix1  use case diagram</w:t>
+      </w:r>
+    </w:p>
+    <w:p>
+      <w:pPr>
         <w:rPr>
           <w:bCs/>
           <w:szCs w:val="22"/>
           <w:lang w:val="en-US"/>
         </w:rPr>
-        <w:t>1  use</w:t>
-      </w:r>
-      <w:proofErr w:type="gramEnd"/>
+      </w:pPr>
       <w:r>
         <w:rPr>
           <w:bCs/>
           <w:szCs w:val="22"/>
           <w:lang w:val="en-US"/>
         </w:rPr>
-        <w:t xml:space="preserve"> case diagram</w:t>
+        <w:t>Appendix2  Activity diagrams and sequence diagram</w:t>
       </w:r>
     </w:p>
     <w:p>
@@ -8335,75 +8272,24 @@
           <w:szCs w:val="22"/>
           <w:lang w:val="en-US"/>
         </w:rPr>
-        <w:t>Appendix</w:t>
-      </w:r>
-      <w:proofErr w:type="gramStart"/>
-      <w:r>
+        <w:t>Appendix3   Scenarios</w:t>
+      </w:r>
+    </w:p>
+    <w:p>
+      <w:pPr>
         <w:rPr>
           <w:bCs/>
           <w:szCs w:val="22"/>
           <w:lang w:val="en-US"/>
         </w:rPr>
-        <w:t>2  Activity</w:t>
-      </w:r>
-      <w:proofErr w:type="gramEnd"/>
+      </w:pPr>
       <w:r>
         <w:rPr>
           <w:bCs/>
           <w:szCs w:val="22"/>
           <w:lang w:val="en-US"/>
         </w:rPr>
-        <w:t xml:space="preserve"> diagrams and sequence diagram</w:t>
-      </w:r>
-    </w:p>
-    <w:p>
-      <w:pPr>
-        <w:rPr>
-          <w:bCs/>
-          <w:szCs w:val="22"/>
-          <w:lang w:val="en-US"/>
-        </w:rPr>
-      </w:pPr>
-      <w:r>
-        <w:rPr>
-          <w:bCs/>
-          <w:szCs w:val="22"/>
-          <w:lang w:val="en-US"/>
-        </w:rPr>
-        <w:t>Appendix</w:t>
-      </w:r>
-      <w:r>
-        <w:rPr>
-          <w:bCs/>
-          <w:szCs w:val="22"/>
-          <w:lang w:val="en-US"/>
-        </w:rPr>
-        <w:t>3   Scenarios</w:t>
-      </w:r>
-    </w:p>
-    <w:p>
-      <w:pPr>
-        <w:rPr>
-          <w:bCs/>
-          <w:szCs w:val="22"/>
-          <w:lang w:val="en-US"/>
-        </w:rPr>
-      </w:pPr>
-      <w:r>
-        <w:rPr>
-          <w:bCs/>
-          <w:szCs w:val="22"/>
-          <w:lang w:val="en-US"/>
-        </w:rPr>
-        <w:t>Appendix</w:t>
-      </w:r>
-      <w:r>
-        <w:rPr>
-          <w:bCs/>
-          <w:szCs w:val="22"/>
-          <w:lang w:val="en-US"/>
-        </w:rPr>
-        <w:t>4   Project description</w:t>
+        <w:t>Appendix4   Project description</w:t>
       </w:r>
     </w:p>
     <w:sectPr>
@@ -8446,7 +8332,7 @@
 <w:ftr xmlns:wpc="http://schemas.microsoft.com/office/word/2010/wordprocessingCanvas" xmlns:cx="http://schemas.microsoft.com/office/drawing/2014/chartex" xmlns:cx1="http://schemas.microsoft.com/office/drawing/2015/9/8/chartex" xmlns:cx2="http://schemas.microsoft.com/office/drawing/2015/10/21/chartex" xmlns:cx3="http://schemas.microsoft.com/office/drawing/2016/5/9/chartex" xmlns:cx4="http://schemas.microsoft.com/office/drawing/2016/5/10/chartex" xmlns:cx5="http://schemas.microsoft.com/office/drawing/2016/5/11/chartex" xmlns:cx6="http://schemas.microsoft.com/office/drawing/2016/5/12/chartex" xmlns:cx7="http://schemas.microsoft.com/office/drawing/2016/5/13/chartex" xmlns:cx8="http://schemas.microsoft.com/office/drawing/2016/5/14/chartex" xmlns:mc="http://schemas.openxmlformats.org/markup-compatibility/2006" xmlns:aink="http://schemas.microsoft.com/office/drawing/2016/ink" xmlns:am3d="http://schemas.microsoft.com/office/drawing/2017/model3d" xmlns:o="urn:schemas-microsoft-com:office:office" xmlns:r="http://schemas.openxmlformats.org/officeDocument/2006/relationships" xmlns:m="http://schemas.openxmlformats.org/officeDocument/2006/math" xmlns:v="urn:schemas-microsoft-com:vml" xmlns:wp14="http://schemas.microsoft.com/office/word/2010/wordprocessingDrawing" xmlns:wp="http://schemas.openxmlformats.org/drawingml/2006/wordprocessingDrawing" xmlns:w10="urn:schemas-microsoft-com:office:word" xmlns:w="http://schemas.openxmlformats.org/wordprocessingml/2006/main" xmlns:w14="http://schemas.microsoft.com/office/word/2010/wordml" xmlns:w15="http://schemas.microsoft.com/office/word/2012/wordml" xmlns:w16cid="http://schemas.microsoft.com/office/word/2016/wordml/cid" xmlns:w16se="http://schemas.microsoft.com/office/word/2015/wordml/symex" xmlns:wpg="http://schemas.microsoft.com/office/word/2010/wordprocessingGroup" xmlns:wpi="http://schemas.microsoft.com/office/word/2010/wordprocessingInk" xmlns:wne="http://schemas.microsoft.com/office/word/2006/wordml" xmlns:wps="http://schemas.microsoft.com/office/word/2010/wordprocessingShape" mc:Ignorable="w14 w15 w16se w16cid wp14">
   <w:p>
     <w:pPr>
-      <w:pStyle w:val="Footer"/>
+      <w:pStyle w:val="Stopka"/>
     </w:pPr>
   </w:p>
 </w:ftr>
@@ -8466,7 +8352,7 @@
     <w:sdtContent>
       <w:p>
         <w:pPr>
-          <w:pStyle w:val="Footer"/>
+          <w:pStyle w:val="Stopka"/>
           <w:jc w:val="right"/>
         </w:pPr>
         <w:r>
@@ -8493,7 +8379,7 @@
   </w:sdt>
   <w:p>
     <w:pPr>
-      <w:pStyle w:val="Footer"/>
+      <w:pStyle w:val="Stopka"/>
     </w:pPr>
   </w:p>
 </w:ftr>
@@ -8513,7 +8399,7 @@
     <w:sdtContent>
       <w:p>
         <w:pPr>
-          <w:pStyle w:val="Footer"/>
+          <w:pStyle w:val="Stopka"/>
           <w:jc w:val="right"/>
         </w:pPr>
         <w:r>
@@ -8540,7 +8426,7 @@
   </w:sdt>
   <w:p>
     <w:pPr>
-      <w:pStyle w:val="Footer"/>
+      <w:pStyle w:val="Stopka"/>
     </w:pPr>
   </w:p>
 </w:ftr>
@@ -8575,7 +8461,7 @@
 <w:hdr xmlns:wpc="http://schemas.microsoft.com/office/word/2010/wordprocessingCanvas" xmlns:cx="http://schemas.microsoft.com/office/drawing/2014/chartex" xmlns:cx1="http://schemas.microsoft.com/office/drawing/2015/9/8/chartex" xmlns:cx2="http://schemas.microsoft.com/office/drawing/2015/10/21/chartex" xmlns:cx3="http://schemas.microsoft.com/office/drawing/2016/5/9/chartex" xmlns:cx4="http://schemas.microsoft.com/office/drawing/2016/5/10/chartex" xmlns:cx5="http://schemas.microsoft.com/office/drawing/2016/5/11/chartex" xmlns:cx6="http://schemas.microsoft.com/office/drawing/2016/5/12/chartex" xmlns:cx7="http://schemas.microsoft.com/office/drawing/2016/5/13/chartex" xmlns:cx8="http://schemas.microsoft.com/office/drawing/2016/5/14/chartex" xmlns:mc="http://schemas.openxmlformats.org/markup-compatibility/2006" xmlns:aink="http://schemas.microsoft.com/office/drawing/2016/ink" xmlns:am3d="http://schemas.microsoft.com/office/drawing/2017/model3d" xmlns:o="urn:schemas-microsoft-com:office:office" xmlns:r="http://schemas.openxmlformats.org/officeDocument/2006/relationships" xmlns:m="http://schemas.openxmlformats.org/officeDocument/2006/math" xmlns:v="urn:schemas-microsoft-com:vml" xmlns:wp14="http://schemas.microsoft.com/office/word/2010/wordprocessingDrawing" xmlns:wp="http://schemas.openxmlformats.org/drawingml/2006/wordprocessingDrawing" xmlns:w10="urn:schemas-microsoft-com:office:word" xmlns:w="http://schemas.openxmlformats.org/wordprocessingml/2006/main" xmlns:w14="http://schemas.microsoft.com/office/word/2010/wordml" xmlns:w15="http://schemas.microsoft.com/office/word/2012/wordml" xmlns:w16cid="http://schemas.microsoft.com/office/word/2016/wordml/cid" xmlns:w16se="http://schemas.microsoft.com/office/word/2015/wordml/symex" xmlns:wpg="http://schemas.microsoft.com/office/word/2010/wordprocessingGroup" xmlns:wpi="http://schemas.microsoft.com/office/word/2010/wordprocessingInk" xmlns:wne="http://schemas.microsoft.com/office/word/2006/wordml" xmlns:wps="http://schemas.microsoft.com/office/word/2010/wordprocessingShape" mc:Ignorable="w14 w15 w16se w16cid wp14">
   <w:p>
     <w:pPr>
-      <w:pStyle w:val="Header"/>
+      <w:pStyle w:val="Nagwek"/>
     </w:pPr>
   </w:p>
 </w:hdr>
@@ -8585,7 +8471,7 @@
 <w:hdr xmlns:wpc="http://schemas.microsoft.com/office/word/2010/wordprocessingCanvas" xmlns:cx="http://schemas.microsoft.com/office/drawing/2014/chartex" xmlns:cx1="http://schemas.microsoft.com/office/drawing/2015/9/8/chartex" xmlns:cx2="http://schemas.microsoft.com/office/drawing/2015/10/21/chartex" xmlns:cx3="http://schemas.microsoft.com/office/drawing/2016/5/9/chartex" xmlns:cx4="http://schemas.microsoft.com/office/drawing/2016/5/10/chartex" xmlns:cx5="http://schemas.microsoft.com/office/drawing/2016/5/11/chartex" xmlns:cx6="http://schemas.microsoft.com/office/drawing/2016/5/12/chartex" xmlns:cx7="http://schemas.microsoft.com/office/drawing/2016/5/13/chartex" xmlns:cx8="http://schemas.microsoft.com/office/drawing/2016/5/14/chartex" xmlns:mc="http://schemas.openxmlformats.org/markup-compatibility/2006" xmlns:aink="http://schemas.microsoft.com/office/drawing/2016/ink" xmlns:am3d="http://schemas.microsoft.com/office/drawing/2017/model3d" xmlns:o="urn:schemas-microsoft-com:office:office" xmlns:r="http://schemas.openxmlformats.org/officeDocument/2006/relationships" xmlns:m="http://schemas.openxmlformats.org/officeDocument/2006/math" xmlns:v="urn:schemas-microsoft-com:vml" xmlns:wp14="http://schemas.microsoft.com/office/word/2010/wordprocessingDrawing" xmlns:wp="http://schemas.openxmlformats.org/drawingml/2006/wordprocessingDrawing" xmlns:w10="urn:schemas-microsoft-com:office:word" xmlns:w="http://schemas.openxmlformats.org/wordprocessingml/2006/main" xmlns:w14="http://schemas.microsoft.com/office/word/2010/wordml" xmlns:w15="http://schemas.microsoft.com/office/word/2012/wordml" xmlns:w16cid="http://schemas.microsoft.com/office/word/2016/wordml/cid" xmlns:w16se="http://schemas.microsoft.com/office/word/2015/wordml/symex" xmlns:wpg="http://schemas.microsoft.com/office/word/2010/wordprocessingGroup" xmlns:wpi="http://schemas.microsoft.com/office/word/2010/wordprocessingInk" xmlns:wne="http://schemas.microsoft.com/office/word/2006/wordml" xmlns:wps="http://schemas.microsoft.com/office/word/2010/wordprocessingShape" mc:Ignorable="w14 w15 w16se w16cid wp14">
   <w:p>
     <w:pPr>
-      <w:pStyle w:val="Header"/>
+      <w:pStyle w:val="Nagwek"/>
       <w:tabs>
         <w:tab w:val="clear" w:pos="4819"/>
         <w:tab w:val="clear" w:pos="9638"/>
@@ -8595,8 +8481,6 @@
         <w:lang w:val="en-US"/>
       </w:rPr>
     </w:pPr>
-    <w:bookmarkStart w:id="1" w:name="_GoBack"/>
-    <w:bookmarkEnd w:id="1"/>
     <w:r>
       <w:rPr>
         <w:noProof/>
@@ -8729,7 +8613,7 @@
   </w:p>
   <w:p>
     <w:pPr>
-      <w:pStyle w:val="Header"/>
+      <w:pStyle w:val="Nagwek"/>
       <w:tabs>
         <w:tab w:val="clear" w:pos="4819"/>
         <w:tab w:val="clear" w:pos="9638"/>
@@ -8803,7 +8687,7 @@
   </w:p>
   <w:tbl>
     <w:tblPr>
-      <w:tblStyle w:val="TableGrid"/>
+      <w:tblStyle w:val="Tabela-Siatka"/>
       <w:tblW w:w="7161" w:type="dxa"/>
       <w:tblBorders>
         <w:top w:val="none" w:sz="0" w:space="0" w:color="auto"/>
@@ -8831,7 +8715,7 @@
         </w:tcPr>
         <w:p>
           <w:pPr>
-            <w:pStyle w:val="Header"/>
+            <w:pStyle w:val="Nagwek"/>
             <w:tabs>
               <w:tab w:val="clear" w:pos="4819"/>
               <w:tab w:val="clear" w:pos="9638"/>
@@ -8881,7 +8765,7 @@
         </w:tcPr>
         <w:p>
           <w:pPr>
-            <w:pStyle w:val="Header"/>
+            <w:pStyle w:val="Nagwek"/>
             <w:jc w:val="both"/>
             <w:rPr>
               <w:color w:val="FF0000"/>
@@ -8894,7 +8778,7 @@
   </w:tbl>
   <w:p>
     <w:pPr>
-      <w:pStyle w:val="Header"/>
+      <w:pStyle w:val="Nagwek"/>
       <w:tabs>
         <w:tab w:val="clear" w:pos="4819"/>
         <w:tab w:val="clear" w:pos="9638"/>
@@ -8911,7 +8795,7 @@
   </w:p>
   <w:p>
     <w:pPr>
-      <w:pStyle w:val="Header"/>
+      <w:pStyle w:val="Nagwek"/>
     </w:pPr>
   </w:p>
 </w:hdr>
@@ -8921,7 +8805,7 @@
 <w:hdr xmlns:wpc="http://schemas.microsoft.com/office/word/2010/wordprocessingCanvas" xmlns:cx="http://schemas.microsoft.com/office/drawing/2014/chartex" xmlns:cx1="http://schemas.microsoft.com/office/drawing/2015/9/8/chartex" xmlns:cx2="http://schemas.microsoft.com/office/drawing/2015/10/21/chartex" xmlns:cx3="http://schemas.microsoft.com/office/drawing/2016/5/9/chartex" xmlns:cx4="http://schemas.microsoft.com/office/drawing/2016/5/10/chartex" xmlns:cx5="http://schemas.microsoft.com/office/drawing/2016/5/11/chartex" xmlns:cx6="http://schemas.microsoft.com/office/drawing/2016/5/12/chartex" xmlns:cx7="http://schemas.microsoft.com/office/drawing/2016/5/13/chartex" xmlns:cx8="http://schemas.microsoft.com/office/drawing/2016/5/14/chartex" xmlns:mc="http://schemas.openxmlformats.org/markup-compatibility/2006" xmlns:aink="http://schemas.microsoft.com/office/drawing/2016/ink" xmlns:am3d="http://schemas.microsoft.com/office/drawing/2017/model3d" xmlns:o="urn:schemas-microsoft-com:office:office" xmlns:r="http://schemas.openxmlformats.org/officeDocument/2006/relationships" xmlns:m="http://schemas.openxmlformats.org/officeDocument/2006/math" xmlns:v="urn:schemas-microsoft-com:vml" xmlns:wp14="http://schemas.microsoft.com/office/word/2010/wordprocessingDrawing" xmlns:wp="http://schemas.openxmlformats.org/drawingml/2006/wordprocessingDrawing" xmlns:w10="urn:schemas-microsoft-com:office:word" xmlns:w="http://schemas.openxmlformats.org/wordprocessingml/2006/main" xmlns:w14="http://schemas.microsoft.com/office/word/2010/wordml" xmlns:w15="http://schemas.microsoft.com/office/word/2012/wordml" xmlns:w16cid="http://schemas.microsoft.com/office/word/2016/wordml/cid" xmlns:w16se="http://schemas.microsoft.com/office/word/2015/wordml/symex" xmlns:wpg="http://schemas.microsoft.com/office/word/2010/wordprocessingGroup" xmlns:wpi="http://schemas.microsoft.com/office/word/2010/wordprocessingInk" xmlns:wne="http://schemas.microsoft.com/office/word/2006/wordml" xmlns:wps="http://schemas.microsoft.com/office/word/2010/wordprocessingShape" mc:Ignorable="w14 w15 w16se w16cid wp14">
   <w:p>
     <w:pPr>
-      <w:pStyle w:val="Header"/>
+      <w:pStyle w:val="Nagwek"/>
       <w:pBdr>
         <w:bottom w:val="single" w:sz="4" w:space="1" w:color="auto"/>
       </w:pBdr>
@@ -9045,12 +8929,12 @@
   </w:p>
   <w:p>
     <w:pPr>
-      <w:pStyle w:val="Header"/>
+      <w:pStyle w:val="Nagwek"/>
     </w:pPr>
   </w:p>
   <w:p>
     <w:pPr>
-      <w:pStyle w:val="Header"/>
+      <w:pStyle w:val="Nagwek"/>
     </w:pPr>
   </w:p>
 </w:hdr>
@@ -11964,7 +11848,7 @@
     <w:lvl w:ilvl="0">
       <w:start w:val="1"/>
       <w:numFmt w:val="decimal"/>
-      <w:pStyle w:val="Heading1"/>
+      <w:pStyle w:val="Nagwek1"/>
       <w:lvlText w:val="%1"/>
       <w:lvlJc w:val="left"/>
       <w:pPr>
@@ -11977,7 +11861,7 @@
     <w:lvl w:ilvl="1">
       <w:start w:val="1"/>
       <w:numFmt w:val="decimal"/>
-      <w:pStyle w:val="Heading2"/>
+      <w:pStyle w:val="Nagwek2"/>
       <w:lvlText w:val="%1.%2"/>
       <w:lvlJc w:val="left"/>
       <w:pPr>
@@ -11990,7 +11874,7 @@
     <w:lvl w:ilvl="2">
       <w:start w:val="1"/>
       <w:numFmt w:val="decimal"/>
-      <w:pStyle w:val="Heading3"/>
+      <w:pStyle w:val="Nagwek3"/>
       <w:lvlText w:val="%1.%2.%3"/>
       <w:lvlJc w:val="left"/>
       <w:pPr>
@@ -12003,7 +11887,7 @@
     <w:lvl w:ilvl="3">
       <w:start w:val="1"/>
       <w:numFmt w:val="decimal"/>
-      <w:pStyle w:val="Heading4"/>
+      <w:pStyle w:val="Nagwek4"/>
       <w:lvlText w:val="%1.%2.%3.%4"/>
       <w:lvlJc w:val="left"/>
       <w:pPr>
@@ -12016,7 +11900,7 @@
     <w:lvl w:ilvl="4">
       <w:start w:val="1"/>
       <w:numFmt w:val="decimal"/>
-      <w:pStyle w:val="Heading5"/>
+      <w:pStyle w:val="Nagwek5"/>
       <w:lvlText w:val="%1.%2.%3.%4.%5"/>
       <w:lvlJc w:val="left"/>
       <w:pPr>
@@ -12029,7 +11913,7 @@
     <w:lvl w:ilvl="5">
       <w:start w:val="1"/>
       <w:numFmt w:val="decimal"/>
-      <w:pStyle w:val="Heading6"/>
+      <w:pStyle w:val="Nagwek6"/>
       <w:lvlText w:val="%1.%2.%3.%4.%5.%6"/>
       <w:lvlJc w:val="left"/>
       <w:pPr>
@@ -12042,7 +11926,7 @@
     <w:lvl w:ilvl="6">
       <w:start w:val="1"/>
       <w:numFmt w:val="decimal"/>
-      <w:pStyle w:val="Heading7"/>
+      <w:pStyle w:val="Nagwek7"/>
       <w:lvlText w:val="%1.%2.%3.%4.%5.%6.%7"/>
       <w:lvlJc w:val="left"/>
       <w:pPr>
@@ -12055,7 +11939,7 @@
     <w:lvl w:ilvl="7">
       <w:start w:val="1"/>
       <w:numFmt w:val="decimal"/>
-      <w:pStyle w:val="Heading8"/>
+      <w:pStyle w:val="Nagwek8"/>
       <w:lvlText w:val="%1.%2.%3.%4.%5.%6.%7.%8"/>
       <w:lvlJc w:val="left"/>
       <w:pPr>
@@ -12068,7 +11952,7 @@
     <w:lvl w:ilvl="8">
       <w:start w:val="1"/>
       <w:numFmt w:val="decimal"/>
-      <w:pStyle w:val="Heading9"/>
+      <w:pStyle w:val="Nagwek9"/>
       <w:lvlText w:val="%1.%2.%3.%4.%5.%6.%7.%8.%9"/>
       <w:lvlJc w:val="left"/>
       <w:pPr>
@@ -13578,7 +13462,7 @@
     <w:lvl w:ilvl="0">
       <w:start w:val="1"/>
       <w:numFmt w:val="decimal"/>
-      <w:pStyle w:val="ListNumber"/>
+      <w:pStyle w:val="Listanumerowana"/>
       <w:lvlText w:val="%1."/>
       <w:lvlJc w:val="left"/>
       <w:pPr>
@@ -13692,7 +13576,7 @@
     <w:lvl w:ilvl="0">
       <w:start w:val="1"/>
       <w:numFmt w:val="bullet"/>
-      <w:pStyle w:val="ListBullet"/>
+      <w:pStyle w:val="Listapunktowana"/>
       <w:lvlText w:val="–"/>
       <w:lvlJc w:val="left"/>
       <w:pPr>
@@ -14401,7 +14285,7 @@
     <w:lsdException w:name="Hashtag" w:semiHidden="1" w:unhideWhenUsed="1"/>
     <w:lsdException w:name="Unresolved Mention" w:semiHidden="1" w:unhideWhenUsed="1"/>
   </w:latentStyles>
-  <w:style w:type="paragraph" w:default="1" w:styleId="Normal">
+  <w:style w:type="paragraph" w:default="1" w:styleId="Normalny">
     <w:name w:val="Normal"/>
     <w:qFormat/>
     <w:rsid w:val="009E3E7E"/>
@@ -14414,11 +14298,11 @@
       <w:lang w:val="en-GB"/>
     </w:rPr>
   </w:style>
-  <w:style w:type="paragraph" w:styleId="Heading1">
+  <w:style w:type="paragraph" w:styleId="Nagwek1">
     <w:name w:val="heading 1"/>
-    <w:basedOn w:val="Normal"/>
-    <w:next w:val="Normal"/>
-    <w:link w:val="Heading1Char"/>
+    <w:basedOn w:val="Normalny"/>
+    <w:next w:val="Normalny"/>
+    <w:link w:val="Nagwek1Znak"/>
     <w:uiPriority w:val="9"/>
     <w:qFormat/>
     <w:rsid w:val="009C4906"/>
@@ -14440,11 +14324,11 @@
       <w:szCs w:val="28"/>
     </w:rPr>
   </w:style>
-  <w:style w:type="paragraph" w:styleId="Heading2">
+  <w:style w:type="paragraph" w:styleId="Nagwek2">
     <w:name w:val="heading 2"/>
-    <w:basedOn w:val="Normal"/>
-    <w:next w:val="Normal"/>
-    <w:link w:val="Heading2Char"/>
+    <w:basedOn w:val="Normalny"/>
+    <w:next w:val="Normalny"/>
+    <w:link w:val="Nagwek2Znak"/>
     <w:uiPriority w:val="1"/>
     <w:qFormat/>
     <w:rsid w:val="00F910B0"/>
@@ -14467,11 +14351,11 @@
       <w:szCs w:val="26"/>
     </w:rPr>
   </w:style>
-  <w:style w:type="paragraph" w:styleId="Heading3">
+  <w:style w:type="paragraph" w:styleId="Nagwek3">
     <w:name w:val="heading 3"/>
-    <w:basedOn w:val="Normal"/>
-    <w:next w:val="Normal"/>
-    <w:link w:val="Heading3Char"/>
+    <w:basedOn w:val="Normalny"/>
+    <w:next w:val="Normalny"/>
+    <w:link w:val="Nagwek3Znak"/>
     <w:uiPriority w:val="1"/>
     <w:qFormat/>
     <w:rsid w:val="008327D0"/>
@@ -14492,11 +14376,11 @@
       <w:bCs/>
     </w:rPr>
   </w:style>
-  <w:style w:type="paragraph" w:styleId="Heading4">
+  <w:style w:type="paragraph" w:styleId="Nagwek4">
     <w:name w:val="heading 4"/>
-    <w:basedOn w:val="Normal"/>
-    <w:next w:val="Normal"/>
-    <w:link w:val="Heading4Char"/>
+    <w:basedOn w:val="Normalny"/>
+    <w:next w:val="Normalny"/>
+    <w:link w:val="Nagwek4Znak"/>
     <w:uiPriority w:val="1"/>
     <w:qFormat/>
     <w:rsid w:val="00F910B0"/>
@@ -14518,11 +14402,11 @@
       <w:iCs/>
     </w:rPr>
   </w:style>
-  <w:style w:type="paragraph" w:styleId="Heading5">
+  <w:style w:type="paragraph" w:styleId="Nagwek5">
     <w:name w:val="heading 5"/>
-    <w:basedOn w:val="Normal"/>
-    <w:next w:val="Normal"/>
-    <w:link w:val="Heading5Char"/>
+    <w:basedOn w:val="Normalny"/>
+    <w:next w:val="Normalny"/>
+    <w:link w:val="Nagwek5Znak"/>
     <w:uiPriority w:val="1"/>
     <w:semiHidden/>
     <w:rsid w:val="00F910B0"/>
@@ -14542,11 +14426,11 @@
       <w:b/>
     </w:rPr>
   </w:style>
-  <w:style w:type="paragraph" w:styleId="Heading6">
+  <w:style w:type="paragraph" w:styleId="Nagwek6">
     <w:name w:val="heading 6"/>
-    <w:basedOn w:val="Normal"/>
-    <w:next w:val="Normal"/>
-    <w:link w:val="Heading6Char"/>
+    <w:basedOn w:val="Normalny"/>
+    <w:next w:val="Normalny"/>
+    <w:link w:val="Nagwek6Znak"/>
     <w:uiPriority w:val="1"/>
     <w:semiHidden/>
     <w:rsid w:val="00F910B0"/>
@@ -14567,11 +14451,11 @@
       <w:iCs/>
     </w:rPr>
   </w:style>
-  <w:style w:type="paragraph" w:styleId="Heading7">
+  <w:style w:type="paragraph" w:styleId="Nagwek7">
     <w:name w:val="heading 7"/>
-    <w:basedOn w:val="Normal"/>
-    <w:next w:val="Normal"/>
-    <w:link w:val="Heading7Char"/>
+    <w:basedOn w:val="Normalny"/>
+    <w:next w:val="Normalny"/>
+    <w:link w:val="Nagwek7Znak"/>
     <w:uiPriority w:val="1"/>
     <w:semiHidden/>
     <w:rsid w:val="00F910B0"/>
@@ -14592,11 +14476,11 @@
       <w:iCs/>
     </w:rPr>
   </w:style>
-  <w:style w:type="paragraph" w:styleId="Heading8">
+  <w:style w:type="paragraph" w:styleId="Nagwek8">
     <w:name w:val="heading 8"/>
-    <w:basedOn w:val="Normal"/>
-    <w:next w:val="Normal"/>
-    <w:link w:val="Heading8Char"/>
+    <w:basedOn w:val="Normalny"/>
+    <w:next w:val="Normalny"/>
+    <w:link w:val="Nagwek8Znak"/>
     <w:uiPriority w:val="1"/>
     <w:semiHidden/>
     <w:rsid w:val="00F910B0"/>
@@ -14616,11 +14500,11 @@
       <w:b/>
     </w:rPr>
   </w:style>
-  <w:style w:type="paragraph" w:styleId="Heading9">
+  <w:style w:type="paragraph" w:styleId="Nagwek9">
     <w:name w:val="heading 9"/>
-    <w:basedOn w:val="Normal"/>
-    <w:next w:val="Normal"/>
-    <w:link w:val="Heading9Char"/>
+    <w:basedOn w:val="Normalny"/>
+    <w:next w:val="Normalny"/>
+    <w:link w:val="Nagwek9Znak"/>
     <w:uiPriority w:val="1"/>
     <w:semiHidden/>
     <w:rsid w:val="00F910B0"/>
@@ -14641,13 +14525,13 @@
       <w:iCs/>
     </w:rPr>
   </w:style>
-  <w:style w:type="character" w:default="1" w:styleId="DefaultParagraphFont">
+  <w:style w:type="character" w:default="1" w:styleId="Domylnaczcionkaakapitu">
     <w:name w:val="Default Paragraph Font"/>
     <w:uiPriority w:val="1"/>
     <w:semiHidden/>
     <w:unhideWhenUsed/>
   </w:style>
-  <w:style w:type="table" w:default="1" w:styleId="TableNormal">
+  <w:style w:type="table" w:default="1" w:styleId="Standardowy">
     <w:name w:val="Normal Table"/>
     <w:uiPriority w:val="99"/>
     <w:semiHidden/>
@@ -14662,16 +14546,16 @@
       </w:tblCellMar>
     </w:tblPr>
   </w:style>
-  <w:style w:type="numbering" w:default="1" w:styleId="NoList">
+  <w:style w:type="numbering" w:default="1" w:styleId="Bezlisty">
     <w:name w:val="No List"/>
     <w:uiPriority w:val="99"/>
     <w:semiHidden/>
     <w:unhideWhenUsed/>
   </w:style>
-  <w:style w:type="character" w:customStyle="1" w:styleId="Heading1Char">
-    <w:name w:val="Heading 1 Char"/>
-    <w:basedOn w:val="DefaultParagraphFont"/>
-    <w:link w:val="Heading1"/>
+  <w:style w:type="character" w:customStyle="1" w:styleId="Nagwek1Znak">
+    <w:name w:val="Nagłówek 1 Znak"/>
+    <w:basedOn w:val="Domylnaczcionkaakapitu"/>
+    <w:link w:val="Nagwek1"/>
     <w:uiPriority w:val="9"/>
     <w:rsid w:val="009C4906"/>
     <w:rPr>
@@ -14683,10 +14567,10 @@
       <w:lang w:val="en-GB"/>
     </w:rPr>
   </w:style>
-  <w:style w:type="character" w:customStyle="1" w:styleId="Heading2Char">
-    <w:name w:val="Heading 2 Char"/>
-    <w:basedOn w:val="DefaultParagraphFont"/>
-    <w:link w:val="Heading2"/>
+  <w:style w:type="character" w:customStyle="1" w:styleId="Nagwek2Znak">
+    <w:name w:val="Nagłówek 2 Znak"/>
+    <w:basedOn w:val="Domylnaczcionkaakapitu"/>
+    <w:link w:val="Nagwek2"/>
     <w:uiPriority w:val="1"/>
     <w:rsid w:val="00F910B0"/>
     <w:rPr>
@@ -14698,10 +14582,10 @@
       <w:lang w:val="en-GB"/>
     </w:rPr>
   </w:style>
-  <w:style w:type="character" w:customStyle="1" w:styleId="Heading3Char">
-    <w:name w:val="Heading 3 Char"/>
-    <w:basedOn w:val="DefaultParagraphFont"/>
-    <w:link w:val="Heading3"/>
+  <w:style w:type="character" w:customStyle="1" w:styleId="Nagwek3Znak">
+    <w:name w:val="Nagłówek 3 Znak"/>
+    <w:basedOn w:val="Domylnaczcionkaakapitu"/>
+    <w:link w:val="Nagwek3"/>
     <w:uiPriority w:val="1"/>
     <w:rsid w:val="008327D0"/>
     <w:rPr>
@@ -14712,10 +14596,10 @@
       <w:lang w:val="en-GB"/>
     </w:rPr>
   </w:style>
-  <w:style w:type="character" w:customStyle="1" w:styleId="Heading4Char">
-    <w:name w:val="Heading 4 Char"/>
-    <w:basedOn w:val="DefaultParagraphFont"/>
-    <w:link w:val="Heading4"/>
+  <w:style w:type="character" w:customStyle="1" w:styleId="Nagwek4Znak">
+    <w:name w:val="Nagłówek 4 Znak"/>
+    <w:basedOn w:val="Domylnaczcionkaakapitu"/>
+    <w:link w:val="Nagwek4"/>
     <w:uiPriority w:val="1"/>
     <w:rsid w:val="00F910B0"/>
     <w:rPr>
@@ -14728,10 +14612,10 @@
       <w:lang w:val="en-GB"/>
     </w:rPr>
   </w:style>
-  <w:style w:type="character" w:customStyle="1" w:styleId="Heading5Char">
-    <w:name w:val="Heading 5 Char"/>
-    <w:basedOn w:val="DefaultParagraphFont"/>
-    <w:link w:val="Heading5"/>
+  <w:style w:type="character" w:customStyle="1" w:styleId="Nagwek5Znak">
+    <w:name w:val="Nagłówek 5 Znak"/>
+    <w:basedOn w:val="Domylnaczcionkaakapitu"/>
+    <w:link w:val="Nagwek5"/>
     <w:uiPriority w:val="1"/>
     <w:semiHidden/>
     <w:rsid w:val="00F910B0"/>
@@ -14743,10 +14627,10 @@
       <w:lang w:val="en-GB"/>
     </w:rPr>
   </w:style>
-  <w:style w:type="character" w:customStyle="1" w:styleId="Heading6Char">
-    <w:name w:val="Heading 6 Char"/>
-    <w:basedOn w:val="DefaultParagraphFont"/>
-    <w:link w:val="Heading6"/>
+  <w:style w:type="character" w:customStyle="1" w:styleId="Nagwek6Znak">
+    <w:name w:val="Nagłówek 6 Znak"/>
+    <w:basedOn w:val="Domylnaczcionkaakapitu"/>
+    <w:link w:val="Nagwek6"/>
     <w:uiPriority w:val="1"/>
     <w:semiHidden/>
     <w:rsid w:val="00F910B0"/>
@@ -14759,10 +14643,10 @@
       <w:lang w:val="en-GB"/>
     </w:rPr>
   </w:style>
-  <w:style w:type="character" w:customStyle="1" w:styleId="Heading7Char">
-    <w:name w:val="Heading 7 Char"/>
-    <w:basedOn w:val="DefaultParagraphFont"/>
-    <w:link w:val="Heading7"/>
+  <w:style w:type="character" w:customStyle="1" w:styleId="Nagwek7Znak">
+    <w:name w:val="Nagłówek 7 Znak"/>
+    <w:basedOn w:val="Domylnaczcionkaakapitu"/>
+    <w:link w:val="Nagwek7"/>
     <w:uiPriority w:val="1"/>
     <w:semiHidden/>
     <w:rsid w:val="00F910B0"/>
@@ -14775,10 +14659,10 @@
       <w:lang w:val="en-GB"/>
     </w:rPr>
   </w:style>
-  <w:style w:type="character" w:customStyle="1" w:styleId="Heading8Char">
-    <w:name w:val="Heading 8 Char"/>
-    <w:basedOn w:val="DefaultParagraphFont"/>
-    <w:link w:val="Heading8"/>
+  <w:style w:type="character" w:customStyle="1" w:styleId="Nagwek8Znak">
+    <w:name w:val="Nagłówek 8 Znak"/>
+    <w:basedOn w:val="Domylnaczcionkaakapitu"/>
+    <w:link w:val="Nagwek8"/>
     <w:uiPriority w:val="1"/>
     <w:semiHidden/>
     <w:rsid w:val="00F910B0"/>
@@ -14790,10 +14674,10 @@
       <w:lang w:val="en-GB"/>
     </w:rPr>
   </w:style>
-  <w:style w:type="character" w:customStyle="1" w:styleId="Heading9Char">
-    <w:name w:val="Heading 9 Char"/>
-    <w:basedOn w:val="DefaultParagraphFont"/>
-    <w:link w:val="Heading9"/>
+  <w:style w:type="character" w:customStyle="1" w:styleId="Nagwek9Znak">
+    <w:name w:val="Nagłówek 9 Znak"/>
+    <w:basedOn w:val="Domylnaczcionkaakapitu"/>
+    <w:link w:val="Nagwek9"/>
     <w:uiPriority w:val="1"/>
     <w:semiHidden/>
     <w:rsid w:val="00F910B0"/>
@@ -14806,10 +14690,10 @@
       <w:lang w:val="en-GB"/>
     </w:rPr>
   </w:style>
-  <w:style w:type="paragraph" w:styleId="Header">
+  <w:style w:type="paragraph" w:styleId="Nagwek">
     <w:name w:val="header"/>
-    <w:basedOn w:val="Normal"/>
-    <w:link w:val="HeaderChar"/>
+    <w:basedOn w:val="Normalny"/>
+    <w:link w:val="NagwekZnak"/>
     <w:uiPriority w:val="21"/>
     <w:semiHidden/>
     <w:rsid w:val="00F910B0"/>
@@ -14824,10 +14708,10 @@
       <w:sz w:val="18"/>
     </w:rPr>
   </w:style>
-  <w:style w:type="character" w:customStyle="1" w:styleId="HeaderChar">
-    <w:name w:val="Header Char"/>
-    <w:basedOn w:val="DefaultParagraphFont"/>
-    <w:link w:val="Header"/>
+  <w:style w:type="character" w:customStyle="1" w:styleId="NagwekZnak">
+    <w:name w:val="Nagłówek Znak"/>
+    <w:basedOn w:val="Domylnaczcionkaakapitu"/>
+    <w:link w:val="Nagwek"/>
     <w:uiPriority w:val="21"/>
     <w:semiHidden/>
     <w:rsid w:val="00F910B0"/>
@@ -14838,10 +14722,10 @@
       <w:lang w:val="en-GB"/>
     </w:rPr>
   </w:style>
-  <w:style w:type="paragraph" w:styleId="Footer">
+  <w:style w:type="paragraph" w:styleId="Stopka">
     <w:name w:val="footer"/>
-    <w:basedOn w:val="Normal"/>
-    <w:link w:val="FooterChar"/>
+    <w:basedOn w:val="Normalny"/>
+    <w:link w:val="StopkaZnak"/>
     <w:uiPriority w:val="99"/>
     <w:rsid w:val="00F910B0"/>
     <w:pPr>
@@ -14855,10 +14739,10 @@
       <w:sz w:val="16"/>
     </w:rPr>
   </w:style>
-  <w:style w:type="character" w:customStyle="1" w:styleId="FooterChar">
-    <w:name w:val="Footer Char"/>
-    <w:basedOn w:val="DefaultParagraphFont"/>
-    <w:link w:val="Footer"/>
+  <w:style w:type="character" w:customStyle="1" w:styleId="StopkaZnak">
+    <w:name w:val="Stopka Znak"/>
+    <w:basedOn w:val="Domylnaczcionkaakapitu"/>
+    <w:link w:val="Stopka"/>
     <w:uiPriority w:val="99"/>
     <w:rsid w:val="00F910B0"/>
     <w:rPr>
@@ -14868,9 +14752,9 @@
       <w:lang w:val="en-GB"/>
     </w:rPr>
   </w:style>
-  <w:style w:type="paragraph" w:styleId="ListBullet">
+  <w:style w:type="paragraph" w:styleId="Listapunktowana">
     <w:name w:val="List Bullet"/>
-    <w:basedOn w:val="Normal"/>
+    <w:basedOn w:val="Normalny"/>
     <w:uiPriority w:val="2"/>
     <w:qFormat/>
     <w:rsid w:val="00F910B0"/>
@@ -14881,9 +14765,9 @@
       <w:spacing w:before="240" w:after="240"/>
     </w:pPr>
   </w:style>
-  <w:style w:type="paragraph" w:styleId="ListNumber">
+  <w:style w:type="paragraph" w:styleId="Listanumerowana">
     <w:name w:val="List Number"/>
-    <w:basedOn w:val="Normal"/>
+    <w:basedOn w:val="Normalny"/>
     <w:uiPriority w:val="2"/>
     <w:qFormat/>
     <w:rsid w:val="00F910B0"/>
@@ -14894,9 +14778,9 @@
       <w:contextualSpacing/>
     </w:pPr>
   </w:style>
-  <w:style w:type="paragraph" w:styleId="ListParagraph">
+  <w:style w:type="paragraph" w:styleId="Akapitzlist">
     <w:name w:val="List Paragraph"/>
-    <w:basedOn w:val="Normal"/>
+    <w:basedOn w:val="Normalny"/>
     <w:uiPriority w:val="34"/>
     <w:qFormat/>
     <w:rsid w:val="00F910B0"/>
@@ -14905,18 +14789,18 @@
       <w:contextualSpacing/>
     </w:pPr>
   </w:style>
-  <w:style w:type="paragraph" w:styleId="Bibliography">
+  <w:style w:type="paragraph" w:styleId="Bibliografia">
     <w:name w:val="Bibliography"/>
-    <w:basedOn w:val="Normal"/>
-    <w:next w:val="Normal"/>
+    <w:basedOn w:val="Normalny"/>
+    <w:next w:val="Normalny"/>
     <w:uiPriority w:val="99"/>
     <w:unhideWhenUsed/>
     <w:rsid w:val="00F910B0"/>
   </w:style>
-  <w:style w:type="paragraph" w:styleId="TOCHeading">
+  <w:style w:type="paragraph" w:styleId="Nagwekspisutreci">
     <w:name w:val="TOC Heading"/>
-    <w:basedOn w:val="Heading1"/>
-    <w:next w:val="Normal"/>
+    <w:basedOn w:val="Nagwek1"/>
+    <w:next w:val="Normalny"/>
     <w:uiPriority w:val="39"/>
     <w:unhideWhenUsed/>
     <w:qFormat/>
@@ -14939,10 +14823,10 @@
       <w:lang w:val="da-DK" w:eastAsia="da-DK"/>
     </w:rPr>
   </w:style>
-  <w:style w:type="paragraph" w:styleId="TOC1">
+  <w:style w:type="paragraph" w:styleId="Spistreci1">
     <w:name w:val="toc 1"/>
-    <w:basedOn w:val="Normal"/>
-    <w:next w:val="Normal"/>
+    <w:basedOn w:val="Normalny"/>
+    <w:next w:val="Normalny"/>
     <w:autoRedefine/>
     <w:uiPriority w:val="39"/>
     <w:unhideWhenUsed/>
@@ -14951,10 +14835,10 @@
       <w:spacing w:after="100"/>
     </w:pPr>
   </w:style>
-  <w:style w:type="paragraph" w:styleId="TOC2">
+  <w:style w:type="paragraph" w:styleId="Spistreci2">
     <w:name w:val="toc 2"/>
-    <w:basedOn w:val="Normal"/>
-    <w:next w:val="Normal"/>
+    <w:basedOn w:val="Normalny"/>
+    <w:next w:val="Normalny"/>
     <w:autoRedefine/>
     <w:uiPriority w:val="39"/>
     <w:unhideWhenUsed/>
@@ -14964,9 +14848,9 @@
       <w:ind w:left="200"/>
     </w:pPr>
   </w:style>
-  <w:style w:type="character" w:styleId="Hyperlink">
+  <w:style w:type="character" w:styleId="Hipercze">
     <w:name w:val="Hyperlink"/>
-    <w:basedOn w:val="DefaultParagraphFont"/>
+    <w:basedOn w:val="Domylnaczcionkaakapitu"/>
     <w:uiPriority w:val="99"/>
     <w:unhideWhenUsed/>
     <w:rsid w:val="00F910B0"/>
@@ -14975,9 +14859,9 @@
       <w:u w:val="single"/>
     </w:rPr>
   </w:style>
-  <w:style w:type="paragraph" w:styleId="NormalWeb">
+  <w:style w:type="paragraph" w:styleId="NormalnyWeb">
     <w:name w:val="Normal (Web)"/>
-    <w:basedOn w:val="Normal"/>
+    <w:basedOn w:val="Normalny"/>
     <w:uiPriority w:val="99"/>
     <w:semiHidden/>
     <w:unhideWhenUsed/>
@@ -14992,9 +14876,9 @@
       <w:lang w:val="da-DK" w:eastAsia="da-DK"/>
     </w:rPr>
   </w:style>
-  <w:style w:type="table" w:styleId="TableGrid">
+  <w:style w:type="table" w:styleId="Tabela-Siatka">
     <w:name w:val="Table Grid"/>
-    <w:basedOn w:val="TableNormal"/>
+    <w:basedOn w:val="Standardowy"/>
     <w:uiPriority w:val="59"/>
     <w:rsid w:val="008327D0"/>
     <w:pPr>
@@ -15016,10 +14900,10 @@
       </w:tblBorders>
     </w:tblPr>
   </w:style>
-  <w:style w:type="paragraph" w:styleId="TOC3">
+  <w:style w:type="paragraph" w:styleId="Spistreci3">
     <w:name w:val="toc 3"/>
-    <w:basedOn w:val="Normal"/>
-    <w:next w:val="Normal"/>
+    <w:basedOn w:val="Normalny"/>
+    <w:next w:val="Normalny"/>
     <w:autoRedefine/>
     <w:uiPriority w:val="39"/>
     <w:unhideWhenUsed/>
@@ -15029,10 +14913,10 @@
       <w:ind w:left="440"/>
     </w:pPr>
   </w:style>
-  <w:style w:type="paragraph" w:styleId="Caption">
+  <w:style w:type="paragraph" w:styleId="Legenda">
     <w:name w:val="caption"/>
-    <w:basedOn w:val="Normal"/>
-    <w:next w:val="Normal"/>
+    <w:basedOn w:val="Normalny"/>
+    <w:next w:val="Normalny"/>
     <w:uiPriority w:val="35"/>
     <w:unhideWhenUsed/>
     <w:qFormat/>
@@ -15048,10 +14932,10 @@
       <w:szCs w:val="18"/>
     </w:rPr>
   </w:style>
-  <w:style w:type="paragraph" w:styleId="BalloonText">
+  <w:style w:type="paragraph" w:styleId="Tekstdymka">
     <w:name w:val="Balloon Text"/>
-    <w:basedOn w:val="Normal"/>
-    <w:link w:val="BalloonTextChar"/>
+    <w:basedOn w:val="Normalny"/>
+    <w:link w:val="TekstdymkaZnak"/>
     <w:uiPriority w:val="99"/>
     <w:semiHidden/>
     <w:unhideWhenUsed/>
@@ -15065,10 +14949,10 @@
       <w:szCs w:val="18"/>
     </w:rPr>
   </w:style>
-  <w:style w:type="character" w:customStyle="1" w:styleId="BalloonTextChar">
-    <w:name w:val="Balloon Text Char"/>
-    <w:basedOn w:val="DefaultParagraphFont"/>
-    <w:link w:val="BalloonText"/>
+  <w:style w:type="character" w:customStyle="1" w:styleId="TekstdymkaZnak">
+    <w:name w:val="Tekst dymka Znak"/>
+    <w:basedOn w:val="Domylnaczcionkaakapitu"/>
+    <w:link w:val="Tekstdymka"/>
     <w:uiPriority w:val="99"/>
     <w:semiHidden/>
     <w:rsid w:val="00470B51"/>
@@ -15344,18 +15228,18 @@
 </file>
 
 <file path=customXml/item1.xml><?xml version="1.0" encoding="utf-8"?>
-<p:properties xmlns:p="http://schemas.microsoft.com/office/2006/metadata/properties" xmlns:xsi="http://www.w3.org/2001/XMLSchema-instance" xmlns:pc="http://schemas.microsoft.com/office/infopath/2007/PartnerControls">
-  <documentManagement/>
-</p:properties>
-</file>
-
-<file path=customXml/item2.xml><?xml version="1.0" encoding="utf-8"?>
 <?mso-contentType ?>
 <FormTemplates xmlns="http://schemas.microsoft.com/sharepoint/v3/contenttype/forms">
   <Display>DocumentLibraryForm</Display>
   <Edit>DocumentLibraryForm</Edit>
   <New>DocumentLibraryForm</New>
 </FormTemplates>
+</file>
+
+<file path=customXml/item2.xml><?xml version="1.0" encoding="utf-8"?>
+<p:properties xmlns:p="http://schemas.microsoft.com/office/2006/metadata/properties" xmlns:xsi="http://www.w3.org/2001/XMLSchema-instance" xmlns:pc="http://schemas.microsoft.com/office/infopath/2007/PartnerControls">
+  <documentManagement/>
+</p:properties>
 </file>
 
 <file path=customXml/item3.xml><?xml version="1.0" encoding="utf-8"?>
@@ -15510,18 +15394,18 @@
 </file>
 
 <file path=customXml/itemProps1.xml><?xml version="1.0" encoding="utf-8"?>
-<ds:datastoreItem xmlns:ds="http://schemas.openxmlformats.org/officeDocument/2006/customXml" ds:itemID="{B3EBB357-DA60-469A-B5F2-E35DF6FD1B0D}">
+<ds:datastoreItem xmlns:ds="http://schemas.openxmlformats.org/officeDocument/2006/customXml" ds:itemID="{36B18D59-688D-4806-A4EA-B7808C4D834E}">
   <ds:schemaRefs>
-    <ds:schemaRef ds:uri="http://schemas.microsoft.com/office/2006/metadata/properties"/>
-    <ds:schemaRef ds:uri="http://schemas.microsoft.com/office/infopath/2007/PartnerControls"/>
+    <ds:schemaRef ds:uri="http://schemas.microsoft.com/sharepoint/v3/contenttype/forms"/>
   </ds:schemaRefs>
 </ds:datastoreItem>
 </file>
 
 <file path=customXml/itemProps2.xml><?xml version="1.0" encoding="utf-8"?>
-<ds:datastoreItem xmlns:ds="http://schemas.openxmlformats.org/officeDocument/2006/customXml" ds:itemID="{36B18D59-688D-4806-A4EA-B7808C4D834E}">
+<ds:datastoreItem xmlns:ds="http://schemas.openxmlformats.org/officeDocument/2006/customXml" ds:itemID="{B3EBB357-DA60-469A-B5F2-E35DF6FD1B0D}">
   <ds:schemaRefs>
-    <ds:schemaRef ds:uri="http://schemas.microsoft.com/sharepoint/v3/contenttype/forms"/>
+    <ds:schemaRef ds:uri="http://schemas.microsoft.com/office/2006/metadata/properties"/>
+    <ds:schemaRef ds:uri="http://schemas.microsoft.com/office/infopath/2007/PartnerControls"/>
   </ds:schemaRefs>
 </ds:datastoreItem>
 </file>
@@ -15543,7 +15427,7 @@
 </file>
 
 <file path=customXml/itemProps4.xml><?xml version="1.0" encoding="utf-8"?>
-<ds:datastoreItem xmlns:ds="http://schemas.openxmlformats.org/officeDocument/2006/customXml" ds:itemID="{AC99F7DC-A40E-4BFC-A0A8-E7E1E9060E35}">
+<ds:datastoreItem xmlns:ds="http://schemas.openxmlformats.org/officeDocument/2006/customXml" ds:itemID="{BE2CD26F-9C0D-42BB-A0E2-EB9C08DCF1BB}">
   <ds:schemaRefs>
     <ds:schemaRef ds:uri="http://schemas.openxmlformats.org/officeDocument/2006/bibliography"/>
   </ds:schemaRefs>

--- a/Project Report .docx
+++ b/Project Report .docx
@@ -429,12 +429,12 @@
       <w:sdtContent>
         <w:p>
           <w:pPr>
-            <w:pStyle w:val="Nagwekspisutreci"/>
+            <w:pStyle w:val="TOCHeading"/>
           </w:pPr>
         </w:p>
         <w:p>
           <w:pPr>
-            <w:pStyle w:val="Spistreci1"/>
+            <w:pStyle w:val="TOC1"/>
             <w:tabs>
               <w:tab w:val="left" w:pos="440"/>
               <w:tab w:val="right" w:leader="dot" w:pos="8494"/>
@@ -458,7 +458,7 @@
           <w:hyperlink w:anchor="_Toc16815377" w:history="1">
             <w:r>
               <w:rPr>
-                <w:rStyle w:val="Hipercze"/>
+                <w:rStyle w:val="Hyperlink"/>
                 <w:noProof/>
                 <w:lang w:val="en-US"/>
               </w:rPr>
@@ -475,7 +475,7 @@
             </w:r>
             <w:r>
               <w:rPr>
-                <w:rStyle w:val="Hipercze"/>
+                <w:rStyle w:val="Hyperlink"/>
                 <w:noProof/>
                 <w:lang w:val="en-US"/>
               </w:rPr>
@@ -533,7 +533,7 @@
         </w:p>
         <w:p>
           <w:pPr>
-            <w:pStyle w:val="Spistreci1"/>
+            <w:pStyle w:val="TOC1"/>
             <w:tabs>
               <w:tab w:val="left" w:pos="440"/>
               <w:tab w:val="right" w:leader="dot" w:pos="8494"/>
@@ -548,7 +548,7 @@
           <w:hyperlink w:anchor="_Toc16815378" w:history="1">
             <w:r>
               <w:rPr>
-                <w:rStyle w:val="Hipercze"/>
+                <w:rStyle w:val="Hyperlink"/>
                 <w:noProof/>
                 <w:lang w:val="en-US"/>
               </w:rPr>
@@ -565,7 +565,7 @@
             </w:r>
             <w:r>
               <w:rPr>
-                <w:rStyle w:val="Hipercze"/>
+                <w:rStyle w:val="Hyperlink"/>
                 <w:noProof/>
                 <w:lang w:val="en-US"/>
               </w:rPr>
@@ -623,7 +623,7 @@
         </w:p>
         <w:p>
           <w:pPr>
-            <w:pStyle w:val="Spistreci2"/>
+            <w:pStyle w:val="TOC2"/>
             <w:tabs>
               <w:tab w:val="left" w:pos="880"/>
               <w:tab w:val="right" w:leader="dot" w:pos="8494"/>
@@ -638,7 +638,7 @@
           <w:hyperlink w:anchor="_Toc16815379" w:history="1">
             <w:r>
               <w:rPr>
-                <w:rStyle w:val="Hipercze"/>
+                <w:rStyle w:val="Hyperlink"/>
                 <w:noProof/>
                 <w:lang w:val="en-US"/>
               </w:rPr>
@@ -655,7 +655,7 @@
             </w:r>
             <w:r>
               <w:rPr>
-                <w:rStyle w:val="Hipercze"/>
+                <w:rStyle w:val="Hyperlink"/>
                 <w:noProof/>
                 <w:lang w:val="en-US"/>
               </w:rPr>
@@ -713,7 +713,7 @@
         </w:p>
         <w:p>
           <w:pPr>
-            <w:pStyle w:val="Spistreci2"/>
+            <w:pStyle w:val="TOC2"/>
             <w:tabs>
               <w:tab w:val="left" w:pos="880"/>
               <w:tab w:val="right" w:leader="dot" w:pos="8494"/>
@@ -728,7 +728,7 @@
           <w:hyperlink w:anchor="_Toc16815380" w:history="1">
             <w:r>
               <w:rPr>
-                <w:rStyle w:val="Hipercze"/>
+                <w:rStyle w:val="Hyperlink"/>
                 <w:noProof/>
                 <w:lang w:val="en-US"/>
               </w:rPr>
@@ -745,7 +745,7 @@
             </w:r>
             <w:r>
               <w:rPr>
-                <w:rStyle w:val="Hipercze"/>
+                <w:rStyle w:val="Hyperlink"/>
                 <w:noProof/>
                 <w:lang w:val="en-US"/>
               </w:rPr>
@@ -803,7 +803,7 @@
         </w:p>
         <w:p>
           <w:pPr>
-            <w:pStyle w:val="Spistreci2"/>
+            <w:pStyle w:val="TOC2"/>
             <w:tabs>
               <w:tab w:val="left" w:pos="880"/>
               <w:tab w:val="right" w:leader="dot" w:pos="8494"/>
@@ -818,7 +818,7 @@
           <w:hyperlink w:anchor="_Toc16815381" w:history="1">
             <w:r>
               <w:rPr>
-                <w:rStyle w:val="Hipercze"/>
+                <w:rStyle w:val="Hyperlink"/>
                 <w:noProof/>
                 <w:lang w:val="en-US"/>
               </w:rPr>
@@ -835,7 +835,7 @@
             </w:r>
             <w:r>
               <w:rPr>
-                <w:rStyle w:val="Hipercze"/>
+                <w:rStyle w:val="Hyperlink"/>
                 <w:noProof/>
                 <w:lang w:val="en-US"/>
               </w:rPr>
@@ -893,7 +893,7 @@
         </w:p>
         <w:p>
           <w:pPr>
-            <w:pStyle w:val="Spistreci1"/>
+            <w:pStyle w:val="TOC1"/>
             <w:tabs>
               <w:tab w:val="left" w:pos="440"/>
               <w:tab w:val="right" w:leader="dot" w:pos="8494"/>
@@ -908,7 +908,7 @@
           <w:hyperlink w:anchor="_Toc16815382" w:history="1">
             <w:r>
               <w:rPr>
-                <w:rStyle w:val="Hipercze"/>
+                <w:rStyle w:val="Hyperlink"/>
                 <w:noProof/>
                 <w:lang w:val="en-US"/>
               </w:rPr>
@@ -925,7 +925,7 @@
             </w:r>
             <w:r>
               <w:rPr>
-                <w:rStyle w:val="Hipercze"/>
+                <w:rStyle w:val="Hyperlink"/>
                 <w:noProof/>
                 <w:lang w:val="en-US"/>
               </w:rPr>
@@ -983,7 +983,7 @@
         </w:p>
         <w:p>
           <w:pPr>
-            <w:pStyle w:val="Spistreci2"/>
+            <w:pStyle w:val="TOC2"/>
             <w:tabs>
               <w:tab w:val="left" w:pos="880"/>
               <w:tab w:val="right" w:leader="dot" w:pos="8494"/>
@@ -998,7 +998,7 @@
           <w:hyperlink w:anchor="_Toc16815383" w:history="1">
             <w:r>
               <w:rPr>
-                <w:rStyle w:val="Hipercze"/>
+                <w:rStyle w:val="Hyperlink"/>
                 <w:noProof/>
                 <w:lang w:val="en-US"/>
               </w:rPr>
@@ -1015,7 +1015,7 @@
             </w:r>
             <w:r>
               <w:rPr>
-                <w:rStyle w:val="Hipercze"/>
+                <w:rStyle w:val="Hyperlink"/>
                 <w:noProof/>
                 <w:lang w:val="en-US"/>
               </w:rPr>
@@ -1073,7 +1073,7 @@
         </w:p>
         <w:p>
           <w:pPr>
-            <w:pStyle w:val="Spistreci2"/>
+            <w:pStyle w:val="TOC2"/>
             <w:tabs>
               <w:tab w:val="left" w:pos="880"/>
               <w:tab w:val="right" w:leader="dot" w:pos="8494"/>
@@ -1088,7 +1088,7 @@
           <w:hyperlink w:anchor="_Toc16815384" w:history="1">
             <w:r>
               <w:rPr>
-                <w:rStyle w:val="Hipercze"/>
+                <w:rStyle w:val="Hyperlink"/>
                 <w:noProof/>
                 <w:lang w:val="en-US"/>
               </w:rPr>
@@ -1105,7 +1105,7 @@
             </w:r>
             <w:r>
               <w:rPr>
-                <w:rStyle w:val="Hipercze"/>
+                <w:rStyle w:val="Hyperlink"/>
                 <w:noProof/>
                 <w:lang w:val="en-US"/>
               </w:rPr>
@@ -1163,7 +1163,7 @@
         </w:p>
         <w:p>
           <w:pPr>
-            <w:pStyle w:val="Spistreci2"/>
+            <w:pStyle w:val="TOC2"/>
             <w:tabs>
               <w:tab w:val="left" w:pos="880"/>
               <w:tab w:val="right" w:leader="dot" w:pos="8494"/>
@@ -1178,7 +1178,7 @@
           <w:hyperlink w:anchor="_Toc16815385" w:history="1">
             <w:r>
               <w:rPr>
-                <w:rStyle w:val="Hipercze"/>
+                <w:rStyle w:val="Hyperlink"/>
                 <w:noProof/>
                 <w:lang w:val="en-US"/>
               </w:rPr>
@@ -1195,7 +1195,7 @@
             </w:r>
             <w:r>
               <w:rPr>
-                <w:rStyle w:val="Hipercze"/>
+                <w:rStyle w:val="Hyperlink"/>
                 <w:noProof/>
                 <w:lang w:val="en-US"/>
               </w:rPr>
@@ -1253,7 +1253,7 @@
         </w:p>
         <w:p>
           <w:pPr>
-            <w:pStyle w:val="Spistreci2"/>
+            <w:pStyle w:val="TOC2"/>
             <w:tabs>
               <w:tab w:val="left" w:pos="880"/>
               <w:tab w:val="right" w:leader="dot" w:pos="8494"/>
@@ -1268,7 +1268,7 @@
           <w:hyperlink w:anchor="_Toc16815386" w:history="1">
             <w:r>
               <w:rPr>
-                <w:rStyle w:val="Hipercze"/>
+                <w:rStyle w:val="Hyperlink"/>
                 <w:noProof/>
                 <w:lang w:val="en-US"/>
               </w:rPr>
@@ -1285,7 +1285,7 @@
             </w:r>
             <w:r>
               <w:rPr>
-                <w:rStyle w:val="Hipercze"/>
+                <w:rStyle w:val="Hyperlink"/>
                 <w:noProof/>
                 <w:lang w:val="en-US"/>
               </w:rPr>
@@ -1343,7 +1343,7 @@
         </w:p>
         <w:p>
           <w:pPr>
-            <w:pStyle w:val="Spistreci2"/>
+            <w:pStyle w:val="TOC2"/>
             <w:tabs>
               <w:tab w:val="left" w:pos="880"/>
               <w:tab w:val="right" w:leader="dot" w:pos="8494"/>
@@ -1358,7 +1358,7 @@
           <w:hyperlink w:anchor="_Toc16815387" w:history="1">
             <w:r>
               <w:rPr>
-                <w:rStyle w:val="Hipercze"/>
+                <w:rStyle w:val="Hyperlink"/>
                 <w:noProof/>
                 <w:lang w:val="en-US"/>
               </w:rPr>
@@ -1375,7 +1375,7 @@
             </w:r>
             <w:r>
               <w:rPr>
-                <w:rStyle w:val="Hipercze"/>
+                <w:rStyle w:val="Hyperlink"/>
                 <w:noProof/>
                 <w:lang w:val="en-US"/>
               </w:rPr>
@@ -1433,7 +1433,7 @@
         </w:p>
         <w:p>
           <w:pPr>
-            <w:pStyle w:val="Spistreci2"/>
+            <w:pStyle w:val="TOC2"/>
             <w:tabs>
               <w:tab w:val="left" w:pos="880"/>
               <w:tab w:val="right" w:leader="dot" w:pos="8494"/>
@@ -1448,7 +1448,7 @@
           <w:hyperlink w:anchor="_Toc16815388" w:history="1">
             <w:r>
               <w:rPr>
-                <w:rStyle w:val="Hipercze"/>
+                <w:rStyle w:val="Hyperlink"/>
                 <w:noProof/>
                 <w:lang w:val="en-US"/>
               </w:rPr>
@@ -1465,7 +1465,7 @@
             </w:r>
             <w:r>
               <w:rPr>
-                <w:rStyle w:val="Hipercze"/>
+                <w:rStyle w:val="Hyperlink"/>
                 <w:noProof/>
                 <w:lang w:val="en-US"/>
               </w:rPr>
@@ -1523,7 +1523,7 @@
         </w:p>
         <w:p>
           <w:pPr>
-            <w:pStyle w:val="Spistreci1"/>
+            <w:pStyle w:val="TOC1"/>
             <w:tabs>
               <w:tab w:val="left" w:pos="440"/>
               <w:tab w:val="right" w:leader="dot" w:pos="8494"/>
@@ -1538,7 +1538,7 @@
           <w:hyperlink w:anchor="_Toc16815389" w:history="1">
             <w:r>
               <w:rPr>
-                <w:rStyle w:val="Hipercze"/>
+                <w:rStyle w:val="Hyperlink"/>
                 <w:noProof/>
                 <w:lang w:val="en-US"/>
               </w:rPr>
@@ -1555,7 +1555,7 @@
             </w:r>
             <w:r>
               <w:rPr>
-                <w:rStyle w:val="Hipercze"/>
+                <w:rStyle w:val="Hyperlink"/>
                 <w:noProof/>
                 <w:lang w:val="en-US"/>
               </w:rPr>
@@ -1613,7 +1613,7 @@
         </w:p>
         <w:p>
           <w:pPr>
-            <w:pStyle w:val="Spistreci2"/>
+            <w:pStyle w:val="TOC2"/>
             <w:tabs>
               <w:tab w:val="left" w:pos="880"/>
               <w:tab w:val="right" w:leader="dot" w:pos="8494"/>
@@ -1628,7 +1628,7 @@
           <w:hyperlink w:anchor="_Toc16815390" w:history="1">
             <w:r>
               <w:rPr>
-                <w:rStyle w:val="Hipercze"/>
+                <w:rStyle w:val="Hyperlink"/>
                 <w:noProof/>
                 <w:lang w:val="en-US"/>
               </w:rPr>
@@ -1645,7 +1645,7 @@
             </w:r>
             <w:r>
               <w:rPr>
-                <w:rStyle w:val="Hipercze"/>
+                <w:rStyle w:val="Hyperlink"/>
                 <w:noProof/>
                 <w:lang w:val="en-US"/>
               </w:rPr>
@@ -1703,7 +1703,7 @@
         </w:p>
         <w:p>
           <w:pPr>
-            <w:pStyle w:val="Spistreci2"/>
+            <w:pStyle w:val="TOC2"/>
             <w:tabs>
               <w:tab w:val="left" w:pos="880"/>
               <w:tab w:val="right" w:leader="dot" w:pos="8494"/>
@@ -1718,7 +1718,7 @@
           <w:hyperlink w:anchor="_Toc16815391" w:history="1">
             <w:r>
               <w:rPr>
-                <w:rStyle w:val="Hipercze"/>
+                <w:rStyle w:val="Hyperlink"/>
                 <w:noProof/>
                 <w:lang w:val="en-US"/>
               </w:rPr>
@@ -1735,7 +1735,7 @@
             </w:r>
             <w:r>
               <w:rPr>
-                <w:rStyle w:val="Hipercze"/>
+                <w:rStyle w:val="Hyperlink"/>
                 <w:noProof/>
                 <w:lang w:val="en-US"/>
               </w:rPr>
@@ -1793,7 +1793,7 @@
         </w:p>
         <w:p>
           <w:pPr>
-            <w:pStyle w:val="Spistreci3"/>
+            <w:pStyle w:val="TOC3"/>
             <w:tabs>
               <w:tab w:val="left" w:pos="1320"/>
               <w:tab w:val="right" w:leader="dot" w:pos="8494"/>
@@ -1808,7 +1808,7 @@
           <w:hyperlink w:anchor="_Toc16815392" w:history="1">
             <w:r>
               <w:rPr>
-                <w:rStyle w:val="Hipercze"/>
+                <w:rStyle w:val="Hyperlink"/>
                 <w:noProof/>
                 <w:lang w:val="en-US"/>
               </w:rPr>
@@ -1825,7 +1825,7 @@
             </w:r>
             <w:r>
               <w:rPr>
-                <w:rStyle w:val="Hipercze"/>
+                <w:rStyle w:val="Hyperlink"/>
                 <w:noProof/>
                 <w:lang w:val="en-US"/>
               </w:rPr>
@@ -1883,7 +1883,7 @@
         </w:p>
         <w:p>
           <w:pPr>
-            <w:pStyle w:val="Spistreci3"/>
+            <w:pStyle w:val="TOC3"/>
             <w:tabs>
               <w:tab w:val="left" w:pos="1320"/>
               <w:tab w:val="right" w:leader="dot" w:pos="8494"/>
@@ -1898,7 +1898,7 @@
           <w:hyperlink w:anchor="_Toc16815393" w:history="1">
             <w:r>
               <w:rPr>
-                <w:rStyle w:val="Hipercze"/>
+                <w:rStyle w:val="Hyperlink"/>
                 <w:noProof/>
                 <w:lang w:val="en-US"/>
               </w:rPr>
@@ -1915,7 +1915,7 @@
             </w:r>
             <w:r>
               <w:rPr>
-                <w:rStyle w:val="Hipercze"/>
+                <w:rStyle w:val="Hyperlink"/>
                 <w:noProof/>
                 <w:lang w:val="en-US"/>
               </w:rPr>
@@ -1973,7 +1973,7 @@
         </w:p>
         <w:p>
           <w:pPr>
-            <w:pStyle w:val="Spistreci2"/>
+            <w:pStyle w:val="TOC2"/>
             <w:tabs>
               <w:tab w:val="left" w:pos="880"/>
               <w:tab w:val="right" w:leader="dot" w:pos="8494"/>
@@ -1988,7 +1988,7 @@
           <w:hyperlink w:anchor="_Toc16815394" w:history="1">
             <w:r>
               <w:rPr>
-                <w:rStyle w:val="Hipercze"/>
+                <w:rStyle w:val="Hyperlink"/>
                 <w:noProof/>
                 <w:lang w:val="en-US"/>
               </w:rPr>
@@ -2005,7 +2005,7 @@
             </w:r>
             <w:r>
               <w:rPr>
-                <w:rStyle w:val="Hipercze"/>
+                <w:rStyle w:val="Hyperlink"/>
                 <w:noProof/>
                 <w:lang w:val="en-US"/>
               </w:rPr>
@@ -2063,7 +2063,7 @@
         </w:p>
         <w:p>
           <w:pPr>
-            <w:pStyle w:val="Spistreci2"/>
+            <w:pStyle w:val="TOC2"/>
             <w:tabs>
               <w:tab w:val="left" w:pos="880"/>
               <w:tab w:val="right" w:leader="dot" w:pos="8494"/>
@@ -2078,7 +2078,7 @@
           <w:hyperlink w:anchor="_Toc16815395" w:history="1">
             <w:r>
               <w:rPr>
-                <w:rStyle w:val="Hipercze"/>
+                <w:rStyle w:val="Hyperlink"/>
                 <w:noProof/>
                 <w:lang w:val="en-US"/>
               </w:rPr>
@@ -2095,7 +2095,7 @@
             </w:r>
             <w:r>
               <w:rPr>
-                <w:rStyle w:val="Hipercze"/>
+                <w:rStyle w:val="Hyperlink"/>
                 <w:noProof/>
                 <w:lang w:val="en-US"/>
               </w:rPr>
@@ -2153,7 +2153,7 @@
         </w:p>
         <w:p>
           <w:pPr>
-            <w:pStyle w:val="Spistreci1"/>
+            <w:pStyle w:val="TOC1"/>
             <w:tabs>
               <w:tab w:val="left" w:pos="440"/>
               <w:tab w:val="right" w:leader="dot" w:pos="8494"/>
@@ -2168,7 +2168,7 @@
           <w:hyperlink w:anchor="_Toc16815396" w:history="1">
             <w:r>
               <w:rPr>
-                <w:rStyle w:val="Hipercze"/>
+                <w:rStyle w:val="Hyperlink"/>
                 <w:noProof/>
                 <w:lang w:val="en-US"/>
               </w:rPr>
@@ -2185,7 +2185,7 @@
             </w:r>
             <w:r>
               <w:rPr>
-                <w:rStyle w:val="Hipercze"/>
+                <w:rStyle w:val="Hyperlink"/>
                 <w:noProof/>
                 <w:lang w:val="en-US"/>
               </w:rPr>
@@ -2243,7 +2243,7 @@
         </w:p>
         <w:p>
           <w:pPr>
-            <w:pStyle w:val="Spistreci2"/>
+            <w:pStyle w:val="TOC2"/>
             <w:tabs>
               <w:tab w:val="left" w:pos="880"/>
               <w:tab w:val="right" w:leader="dot" w:pos="8494"/>
@@ -2258,7 +2258,7 @@
           <w:hyperlink w:anchor="_Toc16815397" w:history="1">
             <w:r>
               <w:rPr>
-                <w:rStyle w:val="Hipercze"/>
+                <w:rStyle w:val="Hyperlink"/>
                 <w:noProof/>
                 <w:lang w:val="en-US"/>
               </w:rPr>
@@ -2275,7 +2275,7 @@
             </w:r>
             <w:r>
               <w:rPr>
-                <w:rStyle w:val="Hipercze"/>
+                <w:rStyle w:val="Hyperlink"/>
                 <w:noProof/>
                 <w:lang w:val="en-US"/>
               </w:rPr>
@@ -2333,7 +2333,7 @@
         </w:p>
         <w:p>
           <w:pPr>
-            <w:pStyle w:val="Spistreci2"/>
+            <w:pStyle w:val="TOC2"/>
             <w:tabs>
               <w:tab w:val="left" w:pos="880"/>
               <w:tab w:val="right" w:leader="dot" w:pos="8494"/>
@@ -2348,7 +2348,7 @@
           <w:hyperlink w:anchor="_Toc16815398" w:history="1">
             <w:r>
               <w:rPr>
-                <w:rStyle w:val="Hipercze"/>
+                <w:rStyle w:val="Hyperlink"/>
                 <w:noProof/>
                 <w:lang w:val="en-US"/>
               </w:rPr>
@@ -2365,7 +2365,7 @@
             </w:r>
             <w:r>
               <w:rPr>
-                <w:rStyle w:val="Hipercze"/>
+                <w:rStyle w:val="Hyperlink"/>
                 <w:noProof/>
                 <w:lang w:val="en-US"/>
               </w:rPr>
@@ -2423,7 +2423,7 @@
         </w:p>
         <w:p>
           <w:pPr>
-            <w:pStyle w:val="Spistreci2"/>
+            <w:pStyle w:val="TOC2"/>
             <w:tabs>
               <w:tab w:val="left" w:pos="880"/>
               <w:tab w:val="right" w:leader="dot" w:pos="8494"/>
@@ -2438,7 +2438,7 @@
           <w:hyperlink w:anchor="_Toc16815399" w:history="1">
             <w:r>
               <w:rPr>
-                <w:rStyle w:val="Hipercze"/>
+                <w:rStyle w:val="Hyperlink"/>
                 <w:noProof/>
                 <w:lang w:val="en-US"/>
               </w:rPr>
@@ -2455,7 +2455,7 @@
             </w:r>
             <w:r>
               <w:rPr>
-                <w:rStyle w:val="Hipercze"/>
+                <w:rStyle w:val="Hyperlink"/>
                 <w:noProof/>
                 <w:lang w:val="en-US"/>
               </w:rPr>
@@ -2513,7 +2513,7 @@
         </w:p>
         <w:p>
           <w:pPr>
-            <w:pStyle w:val="Spistreci1"/>
+            <w:pStyle w:val="TOC1"/>
             <w:tabs>
               <w:tab w:val="left" w:pos="440"/>
               <w:tab w:val="right" w:leader="dot" w:pos="8494"/>
@@ -2528,7 +2528,7 @@
           <w:hyperlink w:anchor="_Toc16815400" w:history="1">
             <w:r>
               <w:rPr>
-                <w:rStyle w:val="Hipercze"/>
+                <w:rStyle w:val="Hyperlink"/>
                 <w:noProof/>
                 <w:lang w:val="en-US"/>
               </w:rPr>
@@ -2545,7 +2545,7 @@
             </w:r>
             <w:r>
               <w:rPr>
-                <w:rStyle w:val="Hipercze"/>
+                <w:rStyle w:val="Hyperlink"/>
                 <w:noProof/>
                 <w:lang w:val="en-US"/>
               </w:rPr>
@@ -2603,7 +2603,7 @@
         </w:p>
         <w:p>
           <w:pPr>
-            <w:pStyle w:val="Spistreci1"/>
+            <w:pStyle w:val="TOC1"/>
             <w:tabs>
               <w:tab w:val="left" w:pos="440"/>
               <w:tab w:val="right" w:leader="dot" w:pos="8494"/>
@@ -2618,7 +2618,7 @@
           <w:hyperlink w:anchor="_Toc16815401" w:history="1">
             <w:r>
               <w:rPr>
-                <w:rStyle w:val="Hipercze"/>
+                <w:rStyle w:val="Hyperlink"/>
                 <w:noProof/>
                 <w:lang w:val="en-US"/>
               </w:rPr>
@@ -2635,7 +2635,7 @@
             </w:r>
             <w:r>
               <w:rPr>
-                <w:rStyle w:val="Hipercze"/>
+                <w:rStyle w:val="Hyperlink"/>
                 <w:noProof/>
                 <w:lang w:val="en-US"/>
               </w:rPr>
@@ -2693,7 +2693,7 @@
         </w:p>
         <w:p>
           <w:pPr>
-            <w:pStyle w:val="Spistreci1"/>
+            <w:pStyle w:val="TOC1"/>
             <w:tabs>
               <w:tab w:val="left" w:pos="440"/>
               <w:tab w:val="right" w:leader="dot" w:pos="8494"/>
@@ -2708,7 +2708,7 @@
           <w:hyperlink w:anchor="_Toc16815402" w:history="1">
             <w:r>
               <w:rPr>
-                <w:rStyle w:val="Hipercze"/>
+                <w:rStyle w:val="Hyperlink"/>
                 <w:noProof/>
                 <w:lang w:val="en-US"/>
               </w:rPr>
@@ -2725,7 +2725,7 @@
             </w:r>
             <w:r>
               <w:rPr>
-                <w:rStyle w:val="Hipercze"/>
+                <w:rStyle w:val="Hyperlink"/>
                 <w:noProof/>
                 <w:lang w:val="en-US"/>
               </w:rPr>
@@ -2858,7 +2858,7 @@
     </w:p>
     <w:p>
       <w:pPr>
-        <w:pStyle w:val="Nagwek1"/>
+        <w:pStyle w:val="Heading1"/>
         <w:rPr>
           <w:lang w:val="en-US"/>
         </w:rPr>
@@ -2933,7 +2933,23 @@
           <w:szCs w:val="22"/>
           <w:lang w:val="en-US"/>
         </w:rPr>
-        <w:t>” agencies in Denmark find there type of system perfectly suited for their needs. They juggle their employees across many companies, without any time management system employees would have hard time keeping with their schedule and companies would find it problematic to pay the salaries. That’s why as a target for developed system those “</w:t>
+        <w:t xml:space="preserve">” agencies in Denmark find </w:t>
+      </w:r>
+      <w:proofErr w:type="gramStart"/>
+      <w:r>
+        <w:rPr>
+          <w:szCs w:val="22"/>
+          <w:lang w:val="en-US"/>
+        </w:rPr>
+        <w:t>there</w:t>
+      </w:r>
+      <w:proofErr w:type="gramEnd"/>
+      <w:r>
+        <w:rPr>
+          <w:szCs w:val="22"/>
+          <w:lang w:val="en-US"/>
+        </w:rPr>
+        <w:t xml:space="preserve"> type of system perfectly suited for their needs. They juggle their employees across many companies, without any time management system employees would have hard time keeping with their schedule and companies would find it problematic to pay the salaries. That’s why as a target for developed system those “</w:t>
       </w:r>
       <w:proofErr w:type="spellStart"/>
       <w:r>
@@ -2995,22 +3011,70 @@
           <w:szCs w:val="22"/>
           <w:lang w:val="en-US"/>
         </w:rPr>
-        <w:t xml:space="preserve">The reason behind the project was to make a  system that would be implemented as a Client/Server program. To achieve this RMI(Remote method invocation) was used. The data from and to database can be read and changed by two types of users in the system – administrators and employees. </w:t>
-      </w:r>
-    </w:p>
-    <w:p>
-      <w:pPr>
+        <w:t xml:space="preserve">The reason behind the project was to make </w:t>
+      </w:r>
+      <w:r>
         <w:rPr>
           <w:szCs w:val="22"/>
           <w:lang w:val="en-US"/>
         </w:rPr>
-      </w:pPr>
+        <w:t>a system</w:t>
+      </w:r>
+      <w:bookmarkStart w:id="3" w:name="_GoBack"/>
+      <w:bookmarkEnd w:id="3"/>
       <w:r>
         <w:rPr>
           <w:szCs w:val="22"/>
           <w:lang w:val="en-US"/>
         </w:rPr>
-        <w:t xml:space="preserve">To begin developing the system, firstly user stories had to be created where all of the functionalities the system will need were defined. Once those requirements were </w:t>
+        <w:t xml:space="preserve"> that would be implemented as a Client/Server program. To achieve this </w:t>
+      </w:r>
+      <w:proofErr w:type="gramStart"/>
+      <w:r>
+        <w:rPr>
+          <w:szCs w:val="22"/>
+          <w:lang w:val="en-US"/>
+        </w:rPr>
+        <w:t>RMI(</w:t>
+      </w:r>
+      <w:proofErr w:type="gramEnd"/>
+      <w:r>
+        <w:rPr>
+          <w:szCs w:val="22"/>
+          <w:lang w:val="en-US"/>
+        </w:rPr>
+        <w:t xml:space="preserve">Remote method invocation) was used. The data from and to database can be read and changed by two types of users in the system – administrators and employees. </w:t>
+      </w:r>
+    </w:p>
+    <w:p>
+      <w:pPr>
+        <w:rPr>
+          <w:szCs w:val="22"/>
+          <w:lang w:val="en-US"/>
+        </w:rPr>
+      </w:pPr>
+      <w:r>
+        <w:rPr>
+          <w:szCs w:val="22"/>
+          <w:lang w:val="en-US"/>
+        </w:rPr>
+        <w:t xml:space="preserve">To begin developing the system, firstly user stories had to be created where </w:t>
+      </w:r>
+      <w:proofErr w:type="gramStart"/>
+      <w:r>
+        <w:rPr>
+          <w:szCs w:val="22"/>
+          <w:lang w:val="en-US"/>
+        </w:rPr>
+        <w:t>all of</w:t>
+      </w:r>
+      <w:proofErr w:type="gramEnd"/>
+      <w:r>
+        <w:rPr>
+          <w:szCs w:val="22"/>
+          <w:lang w:val="en-US"/>
+        </w:rPr>
+        <w:t xml:space="preserve"> the functionalities the system will need were defined. Once those requirements were </w:t>
       </w:r>
       <w:r>
         <w:rPr>
@@ -3041,41 +3105,57 @@
           <w:szCs w:val="22"/>
           <w:lang w:val="en-US"/>
         </w:rPr>
-        <w:t>After this stage the design part begins  in which activity diagrams, sequence diagrams and Class diagrams are made. When this stage is finished, finally the implementation part can take place, where code with examples gets discussed. Lastly going through testing of the system takes place with JUnit and scenario testing.</w:t>
+        <w:t xml:space="preserve">After this stage the design part </w:t>
+      </w:r>
+      <w:proofErr w:type="gramStart"/>
+      <w:r>
+        <w:rPr>
+          <w:szCs w:val="22"/>
+          <w:lang w:val="en-US"/>
+        </w:rPr>
+        <w:t>begins  in</w:t>
+      </w:r>
+      <w:proofErr w:type="gramEnd"/>
+      <w:r>
+        <w:rPr>
+          <w:szCs w:val="22"/>
+          <w:lang w:val="en-US"/>
+        </w:rPr>
+        <w:t xml:space="preserve"> which activity diagrams, sequence diagrams and Class diagrams are made. When this stage is finished, finally the implementation part can take place, where code with examples gets discussed. Lastly going through testing of the system takes place with JUnit and scenario testing.</w:t>
       </w:r>
       <w:bookmarkEnd w:id="2"/>
     </w:p>
     <w:p>
       <w:pPr>
-        <w:pStyle w:val="Nagwek1"/>
-        <w:rPr>
-          <w:lang w:val="en-US"/>
-        </w:rPr>
-      </w:pPr>
-      <w:bookmarkStart w:id="3" w:name="_Toc16815378"/>
+        <w:pStyle w:val="Heading1"/>
+        <w:rPr>
+          <w:lang w:val="en-US"/>
+        </w:rPr>
+      </w:pPr>
+      <w:bookmarkStart w:id="4" w:name="_Toc16815378"/>
       <w:r>
         <w:rPr>
           <w:lang w:val="en-US"/>
         </w:rPr>
         <w:t>User stories and requirements</w:t>
       </w:r>
-      <w:bookmarkEnd w:id="3"/>
-    </w:p>
-    <w:p>
-      <w:pPr>
-        <w:pStyle w:val="Nagwek2"/>
-        <w:rPr>
-          <w:lang w:val="en-US"/>
-        </w:rPr>
-      </w:pPr>
-      <w:bookmarkStart w:id="4" w:name="_Toc16815379"/>
+      <w:bookmarkEnd w:id="4"/>
+    </w:p>
+    <w:p>
+      <w:pPr>
+        <w:pStyle w:val="Heading2"/>
+        <w:rPr>
+          <w:lang w:val="en-US"/>
+        </w:rPr>
+      </w:pPr>
+      <w:bookmarkStart w:id="5" w:name="_Toc16815379"/>
       <w:r>
         <w:rPr>
           <w:lang w:val="en-US"/>
         </w:rPr>
         <w:t>User stories</w:t>
       </w:r>
-      <w:bookmarkEnd w:id="4"/>
+      <w:bookmarkEnd w:id="5"/>
       <w:r>
         <w:rPr>
           <w:lang w:val="en-US"/>
@@ -3305,8 +3385,6 @@
         </w:rPr>
         <w:t>As a user, I want to be able to view my work schedule so that the schedule can be adhered to.</w:t>
       </w:r>
-      <w:bookmarkStart w:id="5" w:name="_GoBack"/>
-      <w:bookmarkEnd w:id="5"/>
     </w:p>
     <w:p>
       <w:pPr>
@@ -3365,7 +3443,7 @@
     </w:p>
     <w:p>
       <w:pPr>
-        <w:pStyle w:val="Nagwek2"/>
+        <w:pStyle w:val="Heading2"/>
         <w:rPr>
           <w:lang w:val="en-US"/>
         </w:rPr>
@@ -3672,7 +3750,7 @@
     </w:p>
     <w:p>
       <w:pPr>
-        <w:pStyle w:val="Nagwek2"/>
+        <w:pStyle w:val="Heading2"/>
         <w:rPr>
           <w:lang w:val="en-US"/>
         </w:rPr>
@@ -3770,7 +3848,7 @@
     </w:p>
     <w:p>
       <w:pPr>
-        <w:pStyle w:val="Nagwek1"/>
+        <w:pStyle w:val="Heading1"/>
         <w:rPr>
           <w:lang w:val="en-US"/>
         </w:rPr>
@@ -3792,7 +3870,7 @@
     </w:p>
     <w:p>
       <w:pPr>
-        <w:pStyle w:val="Nagwek2"/>
+        <w:pStyle w:val="Heading2"/>
         <w:rPr>
           <w:lang w:val="en-US"/>
         </w:rPr>
@@ -4103,7 +4181,7 @@
     </w:p>
     <w:p>
       <w:pPr>
-        <w:pStyle w:val="Nagwek2"/>
+        <w:pStyle w:val="Heading2"/>
         <w:rPr>
           <w:lang w:val="en-US"/>
         </w:rPr>
@@ -4178,7 +4256,7 @@
     </w:p>
     <w:p>
       <w:pPr>
-        <w:pStyle w:val="Legenda"/>
+        <w:pStyle w:val="Caption"/>
         <w:rPr>
           <w:lang w:val="en-US"/>
         </w:rPr>
@@ -4251,7 +4329,7 @@
     </w:p>
     <w:p>
       <w:pPr>
-        <w:pStyle w:val="Nagwek2"/>
+        <w:pStyle w:val="Heading2"/>
         <w:rPr>
           <w:lang w:val="en-US"/>
         </w:rPr>
@@ -4365,7 +4443,7 @@
     </w:p>
     <w:p>
       <w:pPr>
-        <w:pStyle w:val="Legenda"/>
+        <w:pStyle w:val="Caption"/>
         <w:rPr>
           <w:lang w:val="en-US"/>
         </w:rPr>
@@ -4446,7 +4524,7 @@
     </w:p>
     <w:p>
       <w:pPr>
-        <w:pStyle w:val="Nagwek2"/>
+        <w:pStyle w:val="Heading2"/>
         <w:rPr>
           <w:lang w:val="en-US"/>
         </w:rPr>
@@ -4527,7 +4605,7 @@
     </w:p>
     <w:p>
       <w:pPr>
-        <w:pStyle w:val="Legenda"/>
+        <w:pStyle w:val="Caption"/>
         <w:rPr>
           <w:lang w:val="en-US"/>
         </w:rPr>
@@ -4604,7 +4682,7 @@
     </w:p>
     <w:p>
       <w:pPr>
-        <w:pStyle w:val="Nagwek2"/>
+        <w:pStyle w:val="Heading2"/>
         <w:rPr>
           <w:lang w:val="en-US"/>
         </w:rPr>
@@ -4634,7 +4712,21 @@
         <w:rPr>
           <w:lang w:val="en-US"/>
         </w:rPr>
-        <w:t>Conceptual Diagram demonstrates how all of the classes in their packages interact with each other. This is important since it provides a graphical representation on how the system will be created and how each component will interact with another to make it functional.</w:t>
+        <w:t xml:space="preserve">Conceptual Diagram demonstrates how </w:t>
+      </w:r>
+      <w:proofErr w:type="gramStart"/>
+      <w:r>
+        <w:rPr>
+          <w:lang w:val="en-US"/>
+        </w:rPr>
+        <w:t>all of</w:t>
+      </w:r>
+      <w:proofErr w:type="gramEnd"/>
+      <w:r>
+        <w:rPr>
+          <w:lang w:val="en-US"/>
+        </w:rPr>
+        <w:t xml:space="preserve"> the classes in their packages interact with each other. This is important since it provides a graphical representation on how the system will be created and how each component will interact with another to make it functional.</w:t>
       </w:r>
     </w:p>
     <w:p>
@@ -4692,7 +4784,7 @@
     </w:p>
     <w:p>
       <w:pPr>
-        <w:pStyle w:val="Legenda"/>
+        <w:pStyle w:val="Caption"/>
         <w:rPr>
           <w:lang w:val="en-US"/>
         </w:rPr>
@@ -4775,8 +4867,16 @@
         <w:rPr>
           <w:lang w:val="en-US"/>
         </w:rPr>
-        <w:t>Employees, shifts..</w:t>
-      </w:r>
+        <w:t xml:space="preserve">Employees, </w:t>
+      </w:r>
+      <w:proofErr w:type="gramStart"/>
+      <w:r>
+        <w:rPr>
+          <w:lang w:val="en-US"/>
+        </w:rPr>
+        <w:t>shifts..</w:t>
+      </w:r>
+      <w:proofErr w:type="gramEnd"/>
       <w:r>
         <w:rPr>
           <w:lang w:val="en-US"/>
@@ -4845,7 +4945,7 @@
     </w:p>
     <w:p>
       <w:pPr>
-        <w:pStyle w:val="Nagwek2"/>
+        <w:pStyle w:val="Heading2"/>
         <w:rPr>
           <w:lang w:val="en-US"/>
         </w:rPr>
@@ -4922,7 +5022,7 @@
     </w:p>
     <w:p>
       <w:pPr>
-        <w:pStyle w:val="Nagwek1"/>
+        <w:pStyle w:val="Heading1"/>
         <w:rPr>
           <w:lang w:val="en-US"/>
         </w:rPr>
@@ -4945,7 +5045,7 @@
     </w:p>
     <w:p>
       <w:pPr>
-        <w:pStyle w:val="Nagwek2"/>
+        <w:pStyle w:val="Heading2"/>
         <w:rPr>
           <w:lang w:val="en-US"/>
         </w:rPr>
@@ -5066,6 +5166,7 @@
         </w:rPr>
         <w:t xml:space="preserve">For this example, there are </w:t>
       </w:r>
+      <w:proofErr w:type="gramStart"/>
       <w:r>
         <w:rPr>
           <w:lang w:val="en-US"/>
@@ -5076,7 +5177,14 @@
         <w:rPr>
           <w:lang w:val="en-US"/>
         </w:rPr>
-        <w:t xml:space="preserve">  life cycles consisting of the </w:t>
+        <w:t xml:space="preserve">  life</w:t>
+      </w:r>
+      <w:proofErr w:type="gramEnd"/>
+      <w:r>
+        <w:rPr>
+          <w:lang w:val="en-US"/>
+        </w:rPr>
+        <w:t xml:space="preserve"> cycles consisting of the </w:t>
       </w:r>
       <w:proofErr w:type="spellStart"/>
       <w:r>
@@ -5226,7 +5334,14 @@
         <w:rPr>
           <w:lang w:val="en-US"/>
         </w:rPr>
-        <w:t>().</w:t>
+        <w:t>(</w:t>
+      </w:r>
+      <w:proofErr w:type="gramStart"/>
+      <w:r>
+        <w:rPr>
+          <w:lang w:val="en-US"/>
+        </w:rPr>
+        <w:t>).</w:t>
       </w:r>
       <w:proofErr w:type="spellStart"/>
       <w:r>
@@ -5236,6 +5351,7 @@
         <w:t>getSelectedItem</w:t>
       </w:r>
       <w:proofErr w:type="spellEnd"/>
+      <w:proofErr w:type="gramEnd"/>
       <w:r>
         <w:rPr>
           <w:lang w:val="en-US"/>
@@ -5249,11 +5365,19 @@
           <w:lang w:val="en-US"/>
         </w:rPr>
       </w:pPr>
-      <w:r>
-        <w:rPr>
-          <w:lang w:val="en-US"/>
-        </w:rPr>
-        <w:t xml:space="preserve">method  in the </w:t>
+      <w:proofErr w:type="gramStart"/>
+      <w:r>
+        <w:rPr>
+          <w:lang w:val="en-US"/>
+        </w:rPr>
+        <w:t>method  in</w:t>
+      </w:r>
+      <w:proofErr w:type="gramEnd"/>
+      <w:r>
+        <w:rPr>
+          <w:lang w:val="en-US"/>
+        </w:rPr>
+        <w:t xml:space="preserve"> the </w:t>
       </w:r>
       <w:proofErr w:type="spellStart"/>
       <w:r>
@@ -5573,6 +5697,7 @@
         <w:t xml:space="preserve"> class the table is then refreshed using the </w:t>
       </w:r>
       <w:proofErr w:type="spellStart"/>
+      <w:proofErr w:type="gramStart"/>
       <w:r>
         <w:rPr>
           <w:lang w:val="en-US"/>
@@ -5584,7 +5709,14 @@
         <w:rPr>
           <w:lang w:val="en-US"/>
         </w:rPr>
-        <w:t>(); method.</w:t>
+        <w:t>(</w:t>
+      </w:r>
+      <w:proofErr w:type="gramEnd"/>
+      <w:r>
+        <w:rPr>
+          <w:lang w:val="en-US"/>
+        </w:rPr>
+        <w:t>); method.</w:t>
       </w:r>
     </w:p>
     <w:p>
@@ -5665,7 +5797,7 @@
     </w:p>
     <w:p>
       <w:pPr>
-        <w:pStyle w:val="Nagwek2"/>
+        <w:pStyle w:val="Heading2"/>
         <w:rPr>
           <w:lang w:val="en-US"/>
         </w:rPr>
@@ -5699,7 +5831,7 @@
     </w:p>
     <w:p>
       <w:pPr>
-        <w:pStyle w:val="Nagwek3"/>
+        <w:pStyle w:val="Heading3"/>
         <w:rPr>
           <w:lang w:val="en-US"/>
         </w:rPr>
@@ -5821,7 +5953,7 @@
     </w:p>
     <w:p>
       <w:pPr>
-        <w:pStyle w:val="Nagwek3"/>
+        <w:pStyle w:val="Heading3"/>
         <w:rPr>
           <w:lang w:val="en-US"/>
         </w:rPr>
@@ -5883,7 +6015,7 @@
     </w:p>
     <w:p>
       <w:pPr>
-        <w:pStyle w:val="Legenda"/>
+        <w:pStyle w:val="Caption"/>
         <w:rPr>
           <w:lang w:val="en-US"/>
         </w:rPr>
@@ -6068,7 +6200,21 @@
         <w:rPr>
           <w:lang w:val="en-US"/>
         </w:rPr>
-        <w:t xml:space="preserve"> Because model and service layer are disconnected both of them can be updated independently, without disrupting the functionality of any of them, which also encapsulates the first SOLID principle.</w:t>
+        <w:t xml:space="preserve"> Because model and service layer are disconnected </w:t>
+      </w:r>
+      <w:proofErr w:type="gramStart"/>
+      <w:r>
+        <w:rPr>
+          <w:lang w:val="en-US"/>
+        </w:rPr>
+        <w:t>both of them</w:t>
+      </w:r>
+      <w:proofErr w:type="gramEnd"/>
+      <w:r>
+        <w:rPr>
+          <w:lang w:val="en-US"/>
+        </w:rPr>
+        <w:t xml:space="preserve"> can be updated independently, without disrupting the functionality of any of them, which also encapsulates the first SOLID principle.</w:t>
       </w:r>
     </w:p>
     <w:p>
@@ -6164,7 +6310,7 @@
     </w:p>
     <w:p>
       <w:pPr>
-        <w:pStyle w:val="Nagwek2"/>
+        <w:pStyle w:val="Heading2"/>
         <w:rPr>
           <w:lang w:val="en-US"/>
         </w:rPr>
@@ -6309,201 +6455,209 @@
       </w:pPr>
       <w:r>
         <w:lastRenderedPageBreak/>
-        <w:t>Upon selecting an item from the list which is populated with current employees in the database, various actions can be performed on them through the use of the buttons below the table. This tab is only visible to admins, this is done during the login as two different main windows exist; one for employees and one for users.</w:t>
-      </w:r>
-    </w:p>
-    <w:p>
-      <w:pPr>
-        <w:rPr>
-          <w:lang w:val="en-US"/>
-        </w:rPr>
-      </w:pPr>
-    </w:p>
-    <w:p>
-      <w:pPr>
-        <w:rPr>
-          <w:lang w:val="en-US"/>
-        </w:rPr>
-      </w:pPr>
-    </w:p>
-    <w:p>
-      <w:pPr>
-        <w:rPr>
-          <w:lang w:val="en-US"/>
-        </w:rPr>
-      </w:pPr>
-    </w:p>
-    <w:p>
-      <w:pPr>
-        <w:rPr>
-          <w:lang w:val="en-US"/>
-        </w:rPr>
-      </w:pPr>
-    </w:p>
-    <w:p>
-      <w:pPr>
-        <w:rPr>
-          <w:lang w:val="en-US"/>
-        </w:rPr>
-      </w:pPr>
-    </w:p>
-    <w:p>
-      <w:pPr>
-        <w:rPr>
-          <w:lang w:val="en-US"/>
-        </w:rPr>
-      </w:pPr>
-    </w:p>
-    <w:p>
-      <w:pPr>
-        <w:rPr>
-          <w:lang w:val="en-US"/>
-        </w:rPr>
-      </w:pPr>
-    </w:p>
-    <w:p>
-      <w:pPr>
-        <w:rPr>
-          <w:lang w:val="en-US"/>
-        </w:rPr>
-      </w:pPr>
-    </w:p>
-    <w:p>
-      <w:pPr>
-        <w:rPr>
-          <w:lang w:val="en-US"/>
-        </w:rPr>
-      </w:pPr>
-    </w:p>
-    <w:p>
-      <w:pPr>
-        <w:rPr>
-          <w:lang w:val="en-US"/>
-        </w:rPr>
-      </w:pPr>
-    </w:p>
-    <w:p>
-      <w:pPr>
-        <w:rPr>
-          <w:lang w:val="en-US"/>
-        </w:rPr>
-      </w:pPr>
-    </w:p>
-    <w:p>
-      <w:pPr>
-        <w:rPr>
-          <w:lang w:val="en-US"/>
-        </w:rPr>
-      </w:pPr>
-    </w:p>
-    <w:p>
-      <w:pPr>
-        <w:rPr>
-          <w:lang w:val="en-US"/>
-        </w:rPr>
-      </w:pPr>
-    </w:p>
-    <w:p>
-      <w:pPr>
-        <w:rPr>
-          <w:lang w:val="en-US"/>
-        </w:rPr>
-      </w:pPr>
-    </w:p>
-    <w:p>
-      <w:pPr>
-        <w:rPr>
-          <w:lang w:val="en-US"/>
-        </w:rPr>
-      </w:pPr>
-    </w:p>
-    <w:p>
-      <w:pPr>
-        <w:rPr>
-          <w:lang w:val="en-US"/>
-        </w:rPr>
-      </w:pPr>
-    </w:p>
-    <w:p>
-      <w:pPr>
-        <w:rPr>
-          <w:lang w:val="en-US"/>
-        </w:rPr>
-      </w:pPr>
-    </w:p>
-    <w:p>
-      <w:pPr>
-        <w:rPr>
-          <w:lang w:val="en-US"/>
-        </w:rPr>
-      </w:pPr>
-    </w:p>
-    <w:p>
-      <w:pPr>
-        <w:rPr>
-          <w:lang w:val="en-US"/>
-        </w:rPr>
-      </w:pPr>
-    </w:p>
-    <w:p>
-      <w:pPr>
-        <w:rPr>
-          <w:lang w:val="en-US"/>
-        </w:rPr>
-      </w:pPr>
-    </w:p>
-    <w:p>
-      <w:pPr>
-        <w:rPr>
-          <w:lang w:val="en-US"/>
-        </w:rPr>
-      </w:pPr>
-    </w:p>
-    <w:p>
-      <w:pPr>
-        <w:rPr>
-          <w:lang w:val="en-US"/>
-        </w:rPr>
-      </w:pPr>
-    </w:p>
-    <w:p>
-      <w:pPr>
-        <w:rPr>
-          <w:lang w:val="en-US"/>
-        </w:rPr>
-      </w:pPr>
-    </w:p>
-    <w:p>
-      <w:pPr>
-        <w:rPr>
-          <w:lang w:val="en-US"/>
-        </w:rPr>
-      </w:pPr>
-    </w:p>
-    <w:p>
-      <w:pPr>
-        <w:rPr>
-          <w:lang w:val="en-US"/>
-        </w:rPr>
-      </w:pPr>
-    </w:p>
-    <w:p>
-      <w:pPr>
-        <w:rPr>
-          <w:lang w:val="en-US"/>
-        </w:rPr>
-      </w:pPr>
-    </w:p>
-    <w:p>
-      <w:pPr>
-        <w:rPr>
-          <w:lang w:val="en-US"/>
-        </w:rPr>
-      </w:pPr>
-    </w:p>
-    <w:p>
-      <w:pPr>
-        <w:pStyle w:val="Nagwek2"/>
+        <w:t xml:space="preserve">Upon selecting an item from the list which is populated with current employees in the database, various actions can be performed on them </w:t>
+      </w:r>
+      <w:proofErr w:type="gramStart"/>
+      <w:r>
+        <w:t>through the use of</w:t>
+      </w:r>
+      <w:proofErr w:type="gramEnd"/>
+      <w:r>
+        <w:t xml:space="preserve"> the buttons below the table. This tab is only visible to admins, this is done during the login as two different main windows exist; one for employees and one for users.</w:t>
+      </w:r>
+    </w:p>
+    <w:p>
+      <w:pPr>
+        <w:rPr>
+          <w:lang w:val="en-US"/>
+        </w:rPr>
+      </w:pPr>
+    </w:p>
+    <w:p>
+      <w:pPr>
+        <w:rPr>
+          <w:lang w:val="en-US"/>
+        </w:rPr>
+      </w:pPr>
+    </w:p>
+    <w:p>
+      <w:pPr>
+        <w:rPr>
+          <w:lang w:val="en-US"/>
+        </w:rPr>
+      </w:pPr>
+    </w:p>
+    <w:p>
+      <w:pPr>
+        <w:rPr>
+          <w:lang w:val="en-US"/>
+        </w:rPr>
+      </w:pPr>
+    </w:p>
+    <w:p>
+      <w:pPr>
+        <w:rPr>
+          <w:lang w:val="en-US"/>
+        </w:rPr>
+      </w:pPr>
+    </w:p>
+    <w:p>
+      <w:pPr>
+        <w:rPr>
+          <w:lang w:val="en-US"/>
+        </w:rPr>
+      </w:pPr>
+    </w:p>
+    <w:p>
+      <w:pPr>
+        <w:rPr>
+          <w:lang w:val="en-US"/>
+        </w:rPr>
+      </w:pPr>
+    </w:p>
+    <w:p>
+      <w:pPr>
+        <w:rPr>
+          <w:lang w:val="en-US"/>
+        </w:rPr>
+      </w:pPr>
+    </w:p>
+    <w:p>
+      <w:pPr>
+        <w:rPr>
+          <w:lang w:val="en-US"/>
+        </w:rPr>
+      </w:pPr>
+    </w:p>
+    <w:p>
+      <w:pPr>
+        <w:rPr>
+          <w:lang w:val="en-US"/>
+        </w:rPr>
+      </w:pPr>
+    </w:p>
+    <w:p>
+      <w:pPr>
+        <w:rPr>
+          <w:lang w:val="en-US"/>
+        </w:rPr>
+      </w:pPr>
+    </w:p>
+    <w:p>
+      <w:pPr>
+        <w:rPr>
+          <w:lang w:val="en-US"/>
+        </w:rPr>
+      </w:pPr>
+    </w:p>
+    <w:p>
+      <w:pPr>
+        <w:rPr>
+          <w:lang w:val="en-US"/>
+        </w:rPr>
+      </w:pPr>
+    </w:p>
+    <w:p>
+      <w:pPr>
+        <w:rPr>
+          <w:lang w:val="en-US"/>
+        </w:rPr>
+      </w:pPr>
+    </w:p>
+    <w:p>
+      <w:pPr>
+        <w:rPr>
+          <w:lang w:val="en-US"/>
+        </w:rPr>
+      </w:pPr>
+    </w:p>
+    <w:p>
+      <w:pPr>
+        <w:rPr>
+          <w:lang w:val="en-US"/>
+        </w:rPr>
+      </w:pPr>
+    </w:p>
+    <w:p>
+      <w:pPr>
+        <w:rPr>
+          <w:lang w:val="en-US"/>
+        </w:rPr>
+      </w:pPr>
+    </w:p>
+    <w:p>
+      <w:pPr>
+        <w:rPr>
+          <w:lang w:val="en-US"/>
+        </w:rPr>
+      </w:pPr>
+    </w:p>
+    <w:p>
+      <w:pPr>
+        <w:rPr>
+          <w:lang w:val="en-US"/>
+        </w:rPr>
+      </w:pPr>
+    </w:p>
+    <w:p>
+      <w:pPr>
+        <w:rPr>
+          <w:lang w:val="en-US"/>
+        </w:rPr>
+      </w:pPr>
+    </w:p>
+    <w:p>
+      <w:pPr>
+        <w:rPr>
+          <w:lang w:val="en-US"/>
+        </w:rPr>
+      </w:pPr>
+    </w:p>
+    <w:p>
+      <w:pPr>
+        <w:rPr>
+          <w:lang w:val="en-US"/>
+        </w:rPr>
+      </w:pPr>
+    </w:p>
+    <w:p>
+      <w:pPr>
+        <w:rPr>
+          <w:lang w:val="en-US"/>
+        </w:rPr>
+      </w:pPr>
+    </w:p>
+    <w:p>
+      <w:pPr>
+        <w:rPr>
+          <w:lang w:val="en-US"/>
+        </w:rPr>
+      </w:pPr>
+    </w:p>
+    <w:p>
+      <w:pPr>
+        <w:rPr>
+          <w:lang w:val="en-US"/>
+        </w:rPr>
+      </w:pPr>
+    </w:p>
+    <w:p>
+      <w:pPr>
+        <w:rPr>
+          <w:lang w:val="en-US"/>
+        </w:rPr>
+      </w:pPr>
+    </w:p>
+    <w:p>
+      <w:pPr>
+        <w:rPr>
+          <w:lang w:val="en-US"/>
+        </w:rPr>
+      </w:pPr>
+    </w:p>
+    <w:p>
+      <w:pPr>
+        <w:pStyle w:val="Heading2"/>
         <w:rPr>
           <w:lang w:val="en-US"/>
         </w:rPr>
@@ -6631,7 +6785,7 @@
     </w:p>
     <w:p>
       <w:pPr>
-        <w:pStyle w:val="Nagwek1"/>
+        <w:pStyle w:val="Heading1"/>
         <w:rPr>
           <w:lang w:val="en-US"/>
         </w:rPr>
@@ -6648,7 +6802,7 @@
     </w:p>
     <w:p>
       <w:pPr>
-        <w:pStyle w:val="Nagwek2"/>
+        <w:pStyle w:val="Heading2"/>
         <w:rPr>
           <w:lang w:val="en-US"/>
         </w:rPr>
@@ -6923,7 +7077,7 @@
     </w:p>
     <w:p>
       <w:pPr>
-        <w:pStyle w:val="Nagwek2"/>
+        <w:pStyle w:val="Heading2"/>
         <w:rPr>
           <w:lang w:val="en-US"/>
         </w:rPr>
@@ -6947,7 +7101,21 @@
         <w:rPr>
           <w:lang w:val="en-US"/>
         </w:rPr>
-        <w:t xml:space="preserve">The program implements 3 server classes, each responsible for managing one aspect of the software. In order to implement RMI we have to go through </w:t>
+        <w:t xml:space="preserve">The program implements 3 server classes, each responsible for managing one aspect of the software. In order to implement RMI we </w:t>
+      </w:r>
+      <w:proofErr w:type="gramStart"/>
+      <w:r>
+        <w:rPr>
+          <w:lang w:val="en-US"/>
+        </w:rPr>
+        <w:t>have to</w:t>
+      </w:r>
+      <w:proofErr w:type="gramEnd"/>
+      <w:r>
+        <w:rPr>
+          <w:lang w:val="en-US"/>
+        </w:rPr>
+        <w:t xml:space="preserve"> go through </w:t>
       </w:r>
     </w:p>
     <w:p>
@@ -7204,7 +7372,7 @@
     </w:p>
     <w:p>
       <w:pPr>
-        <w:pStyle w:val="Nagwek2"/>
+        <w:pStyle w:val="Heading2"/>
         <w:rPr>
           <w:lang w:val="en-US"/>
         </w:rPr>
@@ -7276,7 +7444,21 @@
         <w:rPr>
           <w:lang w:val="en-US"/>
         </w:rPr>
-        <w:t xml:space="preserve"> is responsible only for sending SQL statements into the database, and performs no other function. </w:t>
+        <w:t xml:space="preserve"> is responsible only for sending SQL statements into the </w:t>
+      </w:r>
+      <w:proofErr w:type="gramStart"/>
+      <w:r>
+        <w:rPr>
+          <w:lang w:val="en-US"/>
+        </w:rPr>
+        <w:t>database, and</w:t>
+      </w:r>
+      <w:proofErr w:type="gramEnd"/>
+      <w:r>
+        <w:rPr>
+          <w:lang w:val="en-US"/>
+        </w:rPr>
+        <w:t xml:space="preserve"> performs no other function. </w:t>
       </w:r>
       <w:proofErr w:type="spellStart"/>
       <w:r>
@@ -7375,6 +7557,7 @@
         <w:t xml:space="preserve"> object with all the employee data from the database by calling </w:t>
       </w:r>
       <w:proofErr w:type="spellStart"/>
+      <w:proofErr w:type="gramStart"/>
       <w:r>
         <w:rPr>
           <w:lang w:val="en-US"/>
@@ -7382,6 +7565,7 @@
         <w:t>database.getEmployees</w:t>
       </w:r>
       <w:proofErr w:type="spellEnd"/>
+      <w:proofErr w:type="gramEnd"/>
       <w:r>
         <w:rPr>
           <w:lang w:val="en-US"/>
@@ -7428,7 +7612,21 @@
         <w:rPr>
           <w:lang w:val="en-US"/>
         </w:rPr>
-        <w:t xml:space="preserve">(employee) and processes repeats itself as long as there are still </w:t>
+        <w:t xml:space="preserve">(employee) and processes repeats itself </w:t>
+      </w:r>
+      <w:proofErr w:type="gramStart"/>
+      <w:r>
+        <w:rPr>
+          <w:lang w:val="en-US"/>
+        </w:rPr>
+        <w:t>as long as</w:t>
+      </w:r>
+      <w:proofErr w:type="gramEnd"/>
+      <w:r>
+        <w:rPr>
+          <w:lang w:val="en-US"/>
+        </w:rPr>
+        <w:t xml:space="preserve"> there are still </w:t>
       </w:r>
       <w:r>
         <w:rPr>
@@ -7578,7 +7776,7 @@
     </w:p>
     <w:p>
       <w:pPr>
-        <w:pStyle w:val="Nagwek1"/>
+        <w:pStyle w:val="Heading1"/>
         <w:rPr>
           <w:lang w:val="en-US"/>
         </w:rPr>
@@ -7617,6 +7815,7 @@
         <w:t xml:space="preserve"> In </w:t>
       </w:r>
       <w:proofErr w:type="spellStart"/>
+      <w:proofErr w:type="gramStart"/>
       <w:r>
         <w:rPr>
           <w:lang w:val="en-US"/>
@@ -7628,7 +7827,14 @@
         <w:rPr>
           <w:lang w:val="en-US"/>
         </w:rPr>
-        <w:t xml:space="preserve">() method test, </w:t>
+        <w:t>(</w:t>
+      </w:r>
+      <w:proofErr w:type="gramEnd"/>
+      <w:r>
+        <w:rPr>
+          <w:lang w:val="en-US"/>
+        </w:rPr>
+        <w:t xml:space="preserve">) method test, </w:t>
       </w:r>
       <w:proofErr w:type="spellStart"/>
       <w:r>
@@ -7659,6 +7865,7 @@
         <w:t xml:space="preserve"> method will check if value received from </w:t>
       </w:r>
       <w:proofErr w:type="spellStart"/>
+      <w:proofErr w:type="gramStart"/>
       <w:r>
         <w:rPr>
           <w:lang w:val="en-US"/>
@@ -7666,6 +7873,7 @@
         <w:t>client.verifyPassword</w:t>
       </w:r>
       <w:proofErr w:type="spellEnd"/>
+      <w:proofErr w:type="gramEnd"/>
       <w:r>
         <w:rPr>
           <w:lang w:val="en-US"/>
@@ -7744,7 +7952,21 @@
         <w:rPr>
           <w:lang w:val="en-US"/>
         </w:rPr>
-        <w:t>the code were made, all of the tests would be executed and hopefully testing class would return results shown on the picture below</w:t>
+        <w:t xml:space="preserve">the code </w:t>
+      </w:r>
+      <w:proofErr w:type="gramStart"/>
+      <w:r>
+        <w:rPr>
+          <w:lang w:val="en-US"/>
+        </w:rPr>
+        <w:t>were</w:t>
+      </w:r>
+      <w:proofErr w:type="gramEnd"/>
+      <w:r>
+        <w:rPr>
+          <w:lang w:val="en-US"/>
+        </w:rPr>
+        <w:t xml:space="preserve"> made, all of the tests would be executed and hopefully testing class would return results shown on the picture below</w:t>
       </w:r>
     </w:p>
     <w:p>
@@ -7962,7 +8184,7 @@
     </w:p>
     <w:p>
       <w:pPr>
-        <w:pStyle w:val="Nagwek1"/>
+        <w:pStyle w:val="Heading1"/>
         <w:rPr>
           <w:lang w:val="en-US"/>
         </w:rPr>
@@ -8055,7 +8277,7 @@
     </w:p>
     <w:p>
       <w:pPr>
-        <w:pStyle w:val="Nagwek1"/>
+        <w:pStyle w:val="Heading1"/>
         <w:rPr>
           <w:lang w:val="en-US"/>
         </w:rPr>
@@ -8080,7 +8302,21 @@
         <w:rPr>
           <w:lang w:val="en-US"/>
         </w:rPr>
-        <w:t xml:space="preserve">Ken Schwaber, Jeff Sutherland, 2011; The Scrum Guide, [Last accessed 10/04/2018 ] via link: https://studienet.via.dk/Class/IT-SWE1XS18/Session%20Material/Scrum_Guide.pdf </w:t>
+        <w:t>Ken Schwaber, Jeff Sutherland, 2011; The Scrum Guide, [Last accessed 10/04/</w:t>
+      </w:r>
+      <w:proofErr w:type="gramStart"/>
+      <w:r>
+        <w:rPr>
+          <w:lang w:val="en-US"/>
+        </w:rPr>
+        <w:t>2018 ]</w:t>
+      </w:r>
+      <w:proofErr w:type="gramEnd"/>
+      <w:r>
+        <w:rPr>
+          <w:lang w:val="en-US"/>
+        </w:rPr>
+        <w:t xml:space="preserve"> via link: https://studienet.via.dk/Class/IT-SWE1XS18/Session%20Material/Scrum_Guide.pdf </w:t>
       </w:r>
     </w:p>
     <w:p>
@@ -8132,8 +8368,16 @@
         <w:rPr>
           <w:lang w:val="en-US"/>
         </w:rPr>
-        <w:t>Process report,2017 (Appendix 2) VIA Engineering Guidelines, [Last accessed 05/04/2018] via link: https://studienet.via.dk/projects/Engineering__project_methodology/General/Guidelines /2017%20Process%20Report%20(Appendix%202)%20%20VIA%20Engineering%20Guidelines.pdf</w:t>
-      </w:r>
+        <w:t>Process report,2017 (Appendix 2) VIA Engineering Guidelines, [Last accessed 05/04/2018] via link: https://studienet.via.dk/projects/Engineering__project_methodology/General/Guidelines /2017%20Process%20Report%20(Appendix%</w:t>
+      </w:r>
+      <w:proofErr w:type="gramStart"/>
+      <w:r>
+        <w:rPr>
+          <w:lang w:val="en-US"/>
+        </w:rPr>
+        <w:t>202)%20%20VIA%20Engineering%20Guidelines.pdf</w:t>
+      </w:r>
+      <w:proofErr w:type="gramEnd"/>
     </w:p>
     <w:p>
       <w:pPr>
@@ -8238,24 +8482,60 @@
           <w:szCs w:val="22"/>
           <w:lang w:val="en-US"/>
         </w:rPr>
-        <w:t>Appendix1  use case diagram</w:t>
-      </w:r>
-    </w:p>
-    <w:p>
-      <w:pPr>
+        <w:t>Appendix</w:t>
+      </w:r>
+      <w:proofErr w:type="gramStart"/>
+      <w:r>
         <w:rPr>
           <w:bCs/>
           <w:szCs w:val="22"/>
           <w:lang w:val="en-US"/>
         </w:rPr>
-      </w:pPr>
+        <w:t>1  use</w:t>
+      </w:r>
+      <w:proofErr w:type="gramEnd"/>
       <w:r>
         <w:rPr>
           <w:bCs/>
           <w:szCs w:val="22"/>
           <w:lang w:val="en-US"/>
         </w:rPr>
-        <w:t>Appendix2  Activity diagrams and sequence diagram</w:t>
+        <w:t xml:space="preserve"> case diagram</w:t>
+      </w:r>
+    </w:p>
+    <w:p>
+      <w:pPr>
+        <w:rPr>
+          <w:bCs/>
+          <w:szCs w:val="22"/>
+          <w:lang w:val="en-US"/>
+        </w:rPr>
+      </w:pPr>
+      <w:r>
+        <w:rPr>
+          <w:bCs/>
+          <w:szCs w:val="22"/>
+          <w:lang w:val="en-US"/>
+        </w:rPr>
+        <w:t>Appendix</w:t>
+      </w:r>
+      <w:proofErr w:type="gramStart"/>
+      <w:r>
+        <w:rPr>
+          <w:bCs/>
+          <w:szCs w:val="22"/>
+          <w:lang w:val="en-US"/>
+        </w:rPr>
+        <w:t>2  Activity</w:t>
+      </w:r>
+      <w:proofErr w:type="gramEnd"/>
+      <w:r>
+        <w:rPr>
+          <w:bCs/>
+          <w:szCs w:val="22"/>
+          <w:lang w:val="en-US"/>
+        </w:rPr>
+        <w:t xml:space="preserve"> diagrams and sequence diagram</w:t>
       </w:r>
     </w:p>
     <w:p>
@@ -8332,7 +8612,7 @@
 <w:ftr xmlns:wpc="http://schemas.microsoft.com/office/word/2010/wordprocessingCanvas" xmlns:cx="http://schemas.microsoft.com/office/drawing/2014/chartex" xmlns:cx1="http://schemas.microsoft.com/office/drawing/2015/9/8/chartex" xmlns:cx2="http://schemas.microsoft.com/office/drawing/2015/10/21/chartex" xmlns:cx3="http://schemas.microsoft.com/office/drawing/2016/5/9/chartex" xmlns:cx4="http://schemas.microsoft.com/office/drawing/2016/5/10/chartex" xmlns:cx5="http://schemas.microsoft.com/office/drawing/2016/5/11/chartex" xmlns:cx6="http://schemas.microsoft.com/office/drawing/2016/5/12/chartex" xmlns:cx7="http://schemas.microsoft.com/office/drawing/2016/5/13/chartex" xmlns:cx8="http://schemas.microsoft.com/office/drawing/2016/5/14/chartex" xmlns:mc="http://schemas.openxmlformats.org/markup-compatibility/2006" xmlns:aink="http://schemas.microsoft.com/office/drawing/2016/ink" xmlns:am3d="http://schemas.microsoft.com/office/drawing/2017/model3d" xmlns:o="urn:schemas-microsoft-com:office:office" xmlns:r="http://schemas.openxmlformats.org/officeDocument/2006/relationships" xmlns:m="http://schemas.openxmlformats.org/officeDocument/2006/math" xmlns:v="urn:schemas-microsoft-com:vml" xmlns:wp14="http://schemas.microsoft.com/office/word/2010/wordprocessingDrawing" xmlns:wp="http://schemas.openxmlformats.org/drawingml/2006/wordprocessingDrawing" xmlns:w10="urn:schemas-microsoft-com:office:word" xmlns:w="http://schemas.openxmlformats.org/wordprocessingml/2006/main" xmlns:w14="http://schemas.microsoft.com/office/word/2010/wordml" xmlns:w15="http://schemas.microsoft.com/office/word/2012/wordml" xmlns:w16cid="http://schemas.microsoft.com/office/word/2016/wordml/cid" xmlns:w16se="http://schemas.microsoft.com/office/word/2015/wordml/symex" xmlns:wpg="http://schemas.microsoft.com/office/word/2010/wordprocessingGroup" xmlns:wpi="http://schemas.microsoft.com/office/word/2010/wordprocessingInk" xmlns:wne="http://schemas.microsoft.com/office/word/2006/wordml" xmlns:wps="http://schemas.microsoft.com/office/word/2010/wordprocessingShape" mc:Ignorable="w14 w15 w16se w16cid wp14">
   <w:p>
     <w:pPr>
-      <w:pStyle w:val="Stopka"/>
+      <w:pStyle w:val="Footer"/>
     </w:pPr>
   </w:p>
 </w:ftr>
@@ -8348,11 +8628,10 @@
         <w:docPartUnique/>
       </w:docPartObj>
     </w:sdtPr>
-    <w:sdtEndPr/>
     <w:sdtContent>
       <w:p>
         <w:pPr>
-          <w:pStyle w:val="Stopka"/>
+          <w:pStyle w:val="Footer"/>
           <w:jc w:val="right"/>
         </w:pPr>
         <w:r>
@@ -8379,7 +8658,7 @@
   </w:sdt>
   <w:p>
     <w:pPr>
-      <w:pStyle w:val="Stopka"/>
+      <w:pStyle w:val="Footer"/>
     </w:pPr>
   </w:p>
 </w:ftr>
@@ -8395,11 +8674,10 @@
         <w:docPartUnique/>
       </w:docPartObj>
     </w:sdtPr>
-    <w:sdtEndPr/>
     <w:sdtContent>
       <w:p>
         <w:pPr>
-          <w:pStyle w:val="Stopka"/>
+          <w:pStyle w:val="Footer"/>
           <w:jc w:val="right"/>
         </w:pPr>
         <w:r>
@@ -8426,7 +8704,7 @@
   </w:sdt>
   <w:p>
     <w:pPr>
-      <w:pStyle w:val="Stopka"/>
+      <w:pStyle w:val="Footer"/>
     </w:pPr>
   </w:p>
 </w:ftr>
@@ -8461,7 +8739,7 @@
 <w:hdr xmlns:wpc="http://schemas.microsoft.com/office/word/2010/wordprocessingCanvas" xmlns:cx="http://schemas.microsoft.com/office/drawing/2014/chartex" xmlns:cx1="http://schemas.microsoft.com/office/drawing/2015/9/8/chartex" xmlns:cx2="http://schemas.microsoft.com/office/drawing/2015/10/21/chartex" xmlns:cx3="http://schemas.microsoft.com/office/drawing/2016/5/9/chartex" xmlns:cx4="http://schemas.microsoft.com/office/drawing/2016/5/10/chartex" xmlns:cx5="http://schemas.microsoft.com/office/drawing/2016/5/11/chartex" xmlns:cx6="http://schemas.microsoft.com/office/drawing/2016/5/12/chartex" xmlns:cx7="http://schemas.microsoft.com/office/drawing/2016/5/13/chartex" xmlns:cx8="http://schemas.microsoft.com/office/drawing/2016/5/14/chartex" xmlns:mc="http://schemas.openxmlformats.org/markup-compatibility/2006" xmlns:aink="http://schemas.microsoft.com/office/drawing/2016/ink" xmlns:am3d="http://schemas.microsoft.com/office/drawing/2017/model3d" xmlns:o="urn:schemas-microsoft-com:office:office" xmlns:r="http://schemas.openxmlformats.org/officeDocument/2006/relationships" xmlns:m="http://schemas.openxmlformats.org/officeDocument/2006/math" xmlns:v="urn:schemas-microsoft-com:vml" xmlns:wp14="http://schemas.microsoft.com/office/word/2010/wordprocessingDrawing" xmlns:wp="http://schemas.openxmlformats.org/drawingml/2006/wordprocessingDrawing" xmlns:w10="urn:schemas-microsoft-com:office:word" xmlns:w="http://schemas.openxmlformats.org/wordprocessingml/2006/main" xmlns:w14="http://schemas.microsoft.com/office/word/2010/wordml" xmlns:w15="http://schemas.microsoft.com/office/word/2012/wordml" xmlns:w16cid="http://schemas.microsoft.com/office/word/2016/wordml/cid" xmlns:w16se="http://schemas.microsoft.com/office/word/2015/wordml/symex" xmlns:wpg="http://schemas.microsoft.com/office/word/2010/wordprocessingGroup" xmlns:wpi="http://schemas.microsoft.com/office/word/2010/wordprocessingInk" xmlns:wne="http://schemas.microsoft.com/office/word/2006/wordml" xmlns:wps="http://schemas.microsoft.com/office/word/2010/wordprocessingShape" mc:Ignorable="w14 w15 w16se w16cid wp14">
   <w:p>
     <w:pPr>
-      <w:pStyle w:val="Nagwek"/>
+      <w:pStyle w:val="Header"/>
     </w:pPr>
   </w:p>
 </w:hdr>
@@ -8471,7 +8749,7 @@
 <w:hdr xmlns:wpc="http://schemas.microsoft.com/office/word/2010/wordprocessingCanvas" xmlns:cx="http://schemas.microsoft.com/office/drawing/2014/chartex" xmlns:cx1="http://schemas.microsoft.com/office/drawing/2015/9/8/chartex" xmlns:cx2="http://schemas.microsoft.com/office/drawing/2015/10/21/chartex" xmlns:cx3="http://schemas.microsoft.com/office/drawing/2016/5/9/chartex" xmlns:cx4="http://schemas.microsoft.com/office/drawing/2016/5/10/chartex" xmlns:cx5="http://schemas.microsoft.com/office/drawing/2016/5/11/chartex" xmlns:cx6="http://schemas.microsoft.com/office/drawing/2016/5/12/chartex" xmlns:cx7="http://schemas.microsoft.com/office/drawing/2016/5/13/chartex" xmlns:cx8="http://schemas.microsoft.com/office/drawing/2016/5/14/chartex" xmlns:mc="http://schemas.openxmlformats.org/markup-compatibility/2006" xmlns:aink="http://schemas.microsoft.com/office/drawing/2016/ink" xmlns:am3d="http://schemas.microsoft.com/office/drawing/2017/model3d" xmlns:o="urn:schemas-microsoft-com:office:office" xmlns:r="http://schemas.openxmlformats.org/officeDocument/2006/relationships" xmlns:m="http://schemas.openxmlformats.org/officeDocument/2006/math" xmlns:v="urn:schemas-microsoft-com:vml" xmlns:wp14="http://schemas.microsoft.com/office/word/2010/wordprocessingDrawing" xmlns:wp="http://schemas.openxmlformats.org/drawingml/2006/wordprocessingDrawing" xmlns:w10="urn:schemas-microsoft-com:office:word" xmlns:w="http://schemas.openxmlformats.org/wordprocessingml/2006/main" xmlns:w14="http://schemas.microsoft.com/office/word/2010/wordml" xmlns:w15="http://schemas.microsoft.com/office/word/2012/wordml" xmlns:w16cid="http://schemas.microsoft.com/office/word/2016/wordml/cid" xmlns:w16se="http://schemas.microsoft.com/office/word/2015/wordml/symex" xmlns:wpg="http://schemas.microsoft.com/office/word/2010/wordprocessingGroup" xmlns:wpi="http://schemas.microsoft.com/office/word/2010/wordprocessingInk" xmlns:wne="http://schemas.microsoft.com/office/word/2006/wordml" xmlns:wps="http://schemas.microsoft.com/office/word/2010/wordprocessingShape" mc:Ignorable="w14 w15 w16se w16cid wp14">
   <w:p>
     <w:pPr>
-      <w:pStyle w:val="Nagwek"/>
+      <w:pStyle w:val="Header"/>
       <w:tabs>
         <w:tab w:val="clear" w:pos="4819"/>
         <w:tab w:val="clear" w:pos="9638"/>
@@ -8613,7 +8891,7 @@
   </w:p>
   <w:p>
     <w:pPr>
-      <w:pStyle w:val="Nagwek"/>
+      <w:pStyle w:val="Header"/>
       <w:tabs>
         <w:tab w:val="clear" w:pos="4819"/>
         <w:tab w:val="clear" w:pos="9638"/>
@@ -8687,7 +8965,7 @@
   </w:p>
   <w:tbl>
     <w:tblPr>
-      <w:tblStyle w:val="Tabela-Siatka"/>
+      <w:tblStyle w:val="TableGrid"/>
       <w:tblW w:w="7161" w:type="dxa"/>
       <w:tblBorders>
         <w:top w:val="none" w:sz="0" w:space="0" w:color="auto"/>
@@ -8715,7 +8993,7 @@
         </w:tcPr>
         <w:p>
           <w:pPr>
-            <w:pStyle w:val="Nagwek"/>
+            <w:pStyle w:val="Header"/>
             <w:tabs>
               <w:tab w:val="clear" w:pos="4819"/>
               <w:tab w:val="clear" w:pos="9638"/>
@@ -8729,19 +9007,7 @@
             <w:rPr>
               <w:lang w:val="en-US"/>
             </w:rPr>
-            <w:t xml:space="preserve">Project </w:t>
-          </w:r>
-          <w:r>
-            <w:rPr>
-              <w:lang w:val="en-US"/>
-            </w:rPr>
-            <w:t>Report</w:t>
-          </w:r>
-          <w:r>
-            <w:rPr>
-              <w:lang w:val="en-US"/>
-            </w:rPr>
-            <w:t xml:space="preserve"> Templa</w:t>
+            <w:t>Project Report Templa</w:t>
           </w:r>
           <w:r>
             <w:rPr>
@@ -8765,7 +9031,7 @@
         </w:tcPr>
         <w:p>
           <w:pPr>
-            <w:pStyle w:val="Nagwek"/>
+            <w:pStyle w:val="Header"/>
             <w:jc w:val="both"/>
             <w:rPr>
               <w:color w:val="FF0000"/>
@@ -8778,7 +9044,7 @@
   </w:tbl>
   <w:p>
     <w:pPr>
-      <w:pStyle w:val="Nagwek"/>
+      <w:pStyle w:val="Header"/>
       <w:tabs>
         <w:tab w:val="clear" w:pos="4819"/>
         <w:tab w:val="clear" w:pos="9638"/>
@@ -8795,7 +9061,7 @@
   </w:p>
   <w:p>
     <w:pPr>
-      <w:pStyle w:val="Nagwek"/>
+      <w:pStyle w:val="Header"/>
     </w:pPr>
   </w:p>
 </w:hdr>
@@ -8805,7 +9071,7 @@
 <w:hdr xmlns:wpc="http://schemas.microsoft.com/office/word/2010/wordprocessingCanvas" xmlns:cx="http://schemas.microsoft.com/office/drawing/2014/chartex" xmlns:cx1="http://schemas.microsoft.com/office/drawing/2015/9/8/chartex" xmlns:cx2="http://schemas.microsoft.com/office/drawing/2015/10/21/chartex" xmlns:cx3="http://schemas.microsoft.com/office/drawing/2016/5/9/chartex" xmlns:cx4="http://schemas.microsoft.com/office/drawing/2016/5/10/chartex" xmlns:cx5="http://schemas.microsoft.com/office/drawing/2016/5/11/chartex" xmlns:cx6="http://schemas.microsoft.com/office/drawing/2016/5/12/chartex" xmlns:cx7="http://schemas.microsoft.com/office/drawing/2016/5/13/chartex" xmlns:cx8="http://schemas.microsoft.com/office/drawing/2016/5/14/chartex" xmlns:mc="http://schemas.openxmlformats.org/markup-compatibility/2006" xmlns:aink="http://schemas.microsoft.com/office/drawing/2016/ink" xmlns:am3d="http://schemas.microsoft.com/office/drawing/2017/model3d" xmlns:o="urn:schemas-microsoft-com:office:office" xmlns:r="http://schemas.openxmlformats.org/officeDocument/2006/relationships" xmlns:m="http://schemas.openxmlformats.org/officeDocument/2006/math" xmlns:v="urn:schemas-microsoft-com:vml" xmlns:wp14="http://schemas.microsoft.com/office/word/2010/wordprocessingDrawing" xmlns:wp="http://schemas.openxmlformats.org/drawingml/2006/wordprocessingDrawing" xmlns:w10="urn:schemas-microsoft-com:office:word" xmlns:w="http://schemas.openxmlformats.org/wordprocessingml/2006/main" xmlns:w14="http://schemas.microsoft.com/office/word/2010/wordml" xmlns:w15="http://schemas.microsoft.com/office/word/2012/wordml" xmlns:w16cid="http://schemas.microsoft.com/office/word/2016/wordml/cid" xmlns:w16se="http://schemas.microsoft.com/office/word/2015/wordml/symex" xmlns:wpg="http://schemas.microsoft.com/office/word/2010/wordprocessingGroup" xmlns:wpi="http://schemas.microsoft.com/office/word/2010/wordprocessingInk" xmlns:wne="http://schemas.microsoft.com/office/word/2006/wordml" xmlns:wps="http://schemas.microsoft.com/office/word/2010/wordprocessingShape" mc:Ignorable="w14 w15 w16se w16cid wp14">
   <w:p>
     <w:pPr>
-      <w:pStyle w:val="Nagwek"/>
+      <w:pStyle w:val="Header"/>
       <w:pBdr>
         <w:bottom w:val="single" w:sz="4" w:space="1" w:color="auto"/>
       </w:pBdr>
@@ -8822,55 +9088,7 @@
       <w:rPr>
         <w:lang w:val="en-US"/>
       </w:rPr>
-      <w:t>P</w:t>
-    </w:r>
-    <w:r>
-      <w:rPr>
-        <w:lang w:val="en-US"/>
-      </w:rPr>
-      <w:t xml:space="preserve">roject </w:t>
-    </w:r>
-    <w:r>
-      <w:rPr>
-        <w:lang w:val="en-US"/>
-      </w:rPr>
-      <w:t>Description</w:t>
-    </w:r>
-    <w:r>
-      <w:rPr>
-        <w:lang w:val="en-US"/>
-      </w:rPr>
-      <w:t xml:space="preserve"> </w:t>
-    </w:r>
-    <w:r>
-      <w:rPr>
-        <w:lang w:val="en-US"/>
-      </w:rPr>
-      <w:t>G</w:t>
-    </w:r>
-    <w:r>
-      <w:rPr>
-        <w:lang w:val="en-US"/>
-      </w:rPr>
-      <w:t>uid</w:t>
-    </w:r>
-    <w:r>
-      <w:rPr>
-        <w:lang w:val="en-US"/>
-      </w:rPr>
-      <w:t>eline</w:t>
-    </w:r>
-    <w:r>
-      <w:rPr>
-        <w:lang w:val="en-US"/>
-      </w:rPr>
-      <w:t xml:space="preserve"> </w:t>
-    </w:r>
-    <w:r>
-      <w:rPr>
-        <w:lang w:val="en-US"/>
-      </w:rPr>
-      <w:t>- VIA Engineering Guidelines</w:t>
+      <w:t>Project Description Guideline - VIA Engineering Guidelines</w:t>
     </w:r>
     <w:r>
       <w:tab/>
@@ -8929,12 +9147,12 @@
   </w:p>
   <w:p>
     <w:pPr>
-      <w:pStyle w:val="Nagwek"/>
+      <w:pStyle w:val="Header"/>
     </w:pPr>
   </w:p>
   <w:p>
     <w:pPr>
-      <w:pStyle w:val="Nagwek"/>
+      <w:pStyle w:val="Header"/>
     </w:pPr>
   </w:p>
 </w:hdr>
@@ -11848,7 +12066,7 @@
     <w:lvl w:ilvl="0">
       <w:start w:val="1"/>
       <w:numFmt w:val="decimal"/>
-      <w:pStyle w:val="Nagwek1"/>
+      <w:pStyle w:val="Heading1"/>
       <w:lvlText w:val="%1"/>
       <w:lvlJc w:val="left"/>
       <w:pPr>
@@ -11861,7 +12079,7 @@
     <w:lvl w:ilvl="1">
       <w:start w:val="1"/>
       <w:numFmt w:val="decimal"/>
-      <w:pStyle w:val="Nagwek2"/>
+      <w:pStyle w:val="Heading2"/>
       <w:lvlText w:val="%1.%2"/>
       <w:lvlJc w:val="left"/>
       <w:pPr>
@@ -11874,7 +12092,7 @@
     <w:lvl w:ilvl="2">
       <w:start w:val="1"/>
       <w:numFmt w:val="decimal"/>
-      <w:pStyle w:val="Nagwek3"/>
+      <w:pStyle w:val="Heading3"/>
       <w:lvlText w:val="%1.%2.%3"/>
       <w:lvlJc w:val="left"/>
       <w:pPr>
@@ -11887,7 +12105,7 @@
     <w:lvl w:ilvl="3">
       <w:start w:val="1"/>
       <w:numFmt w:val="decimal"/>
-      <w:pStyle w:val="Nagwek4"/>
+      <w:pStyle w:val="Heading4"/>
       <w:lvlText w:val="%1.%2.%3.%4"/>
       <w:lvlJc w:val="left"/>
       <w:pPr>
@@ -11900,7 +12118,7 @@
     <w:lvl w:ilvl="4">
       <w:start w:val="1"/>
       <w:numFmt w:val="decimal"/>
-      <w:pStyle w:val="Nagwek5"/>
+      <w:pStyle w:val="Heading5"/>
       <w:lvlText w:val="%1.%2.%3.%4.%5"/>
       <w:lvlJc w:val="left"/>
       <w:pPr>
@@ -11913,7 +12131,7 @@
     <w:lvl w:ilvl="5">
       <w:start w:val="1"/>
       <w:numFmt w:val="decimal"/>
-      <w:pStyle w:val="Nagwek6"/>
+      <w:pStyle w:val="Heading6"/>
       <w:lvlText w:val="%1.%2.%3.%4.%5.%6"/>
       <w:lvlJc w:val="left"/>
       <w:pPr>
@@ -11926,7 +12144,7 @@
     <w:lvl w:ilvl="6">
       <w:start w:val="1"/>
       <w:numFmt w:val="decimal"/>
-      <w:pStyle w:val="Nagwek7"/>
+      <w:pStyle w:val="Heading7"/>
       <w:lvlText w:val="%1.%2.%3.%4.%5.%6.%7"/>
       <w:lvlJc w:val="left"/>
       <w:pPr>
@@ -11939,7 +12157,7 @@
     <w:lvl w:ilvl="7">
       <w:start w:val="1"/>
       <w:numFmt w:val="decimal"/>
-      <w:pStyle w:val="Nagwek8"/>
+      <w:pStyle w:val="Heading8"/>
       <w:lvlText w:val="%1.%2.%3.%4.%5.%6.%7.%8"/>
       <w:lvlJc w:val="left"/>
       <w:pPr>
@@ -11952,7 +12170,7 @@
     <w:lvl w:ilvl="8">
       <w:start w:val="1"/>
       <w:numFmt w:val="decimal"/>
-      <w:pStyle w:val="Nagwek9"/>
+      <w:pStyle w:val="Heading9"/>
       <w:lvlText w:val="%1.%2.%3.%4.%5.%6.%7.%8.%9"/>
       <w:lvlJc w:val="left"/>
       <w:pPr>
@@ -13462,7 +13680,7 @@
     <w:lvl w:ilvl="0">
       <w:start w:val="1"/>
       <w:numFmt w:val="decimal"/>
-      <w:pStyle w:val="Listanumerowana"/>
+      <w:pStyle w:val="ListNumber"/>
       <w:lvlText w:val="%1."/>
       <w:lvlJc w:val="left"/>
       <w:pPr>
@@ -13576,7 +13794,7 @@
     <w:lvl w:ilvl="0">
       <w:start w:val="1"/>
       <w:numFmt w:val="bullet"/>
-      <w:pStyle w:val="Listapunktowana"/>
+      <w:pStyle w:val="ListBullet"/>
       <w:lvlText w:val="–"/>
       <w:lvlJc w:val="left"/>
       <w:pPr>
@@ -14285,7 +14503,7 @@
     <w:lsdException w:name="Hashtag" w:semiHidden="1" w:unhideWhenUsed="1"/>
     <w:lsdException w:name="Unresolved Mention" w:semiHidden="1" w:unhideWhenUsed="1"/>
   </w:latentStyles>
-  <w:style w:type="paragraph" w:default="1" w:styleId="Normalny">
+  <w:style w:type="paragraph" w:default="1" w:styleId="Normal">
     <w:name w:val="Normal"/>
     <w:qFormat/>
     <w:rsid w:val="009E3E7E"/>
@@ -14298,11 +14516,11 @@
       <w:lang w:val="en-GB"/>
     </w:rPr>
   </w:style>
-  <w:style w:type="paragraph" w:styleId="Nagwek1">
+  <w:style w:type="paragraph" w:styleId="Heading1">
     <w:name w:val="heading 1"/>
-    <w:basedOn w:val="Normalny"/>
-    <w:next w:val="Normalny"/>
-    <w:link w:val="Nagwek1Znak"/>
+    <w:basedOn w:val="Normal"/>
+    <w:next w:val="Normal"/>
+    <w:link w:val="Heading1Char"/>
     <w:uiPriority w:val="9"/>
     <w:qFormat/>
     <w:rsid w:val="009C4906"/>
@@ -14324,11 +14542,11 @@
       <w:szCs w:val="28"/>
     </w:rPr>
   </w:style>
-  <w:style w:type="paragraph" w:styleId="Nagwek2">
+  <w:style w:type="paragraph" w:styleId="Heading2">
     <w:name w:val="heading 2"/>
-    <w:basedOn w:val="Normalny"/>
-    <w:next w:val="Normalny"/>
-    <w:link w:val="Nagwek2Znak"/>
+    <w:basedOn w:val="Normal"/>
+    <w:next w:val="Normal"/>
+    <w:link w:val="Heading2Char"/>
     <w:uiPriority w:val="1"/>
     <w:qFormat/>
     <w:rsid w:val="00F910B0"/>
@@ -14351,11 +14569,11 @@
       <w:szCs w:val="26"/>
     </w:rPr>
   </w:style>
-  <w:style w:type="paragraph" w:styleId="Nagwek3">
+  <w:style w:type="paragraph" w:styleId="Heading3">
     <w:name w:val="heading 3"/>
-    <w:basedOn w:val="Normalny"/>
-    <w:next w:val="Normalny"/>
-    <w:link w:val="Nagwek3Znak"/>
+    <w:basedOn w:val="Normal"/>
+    <w:next w:val="Normal"/>
+    <w:link w:val="Heading3Char"/>
     <w:uiPriority w:val="1"/>
     <w:qFormat/>
     <w:rsid w:val="008327D0"/>
@@ -14376,11 +14594,11 @@
       <w:bCs/>
     </w:rPr>
   </w:style>
-  <w:style w:type="paragraph" w:styleId="Nagwek4">
+  <w:style w:type="paragraph" w:styleId="Heading4">
     <w:name w:val="heading 4"/>
-    <w:basedOn w:val="Normalny"/>
-    <w:next w:val="Normalny"/>
-    <w:link w:val="Nagwek4Znak"/>
+    <w:basedOn w:val="Normal"/>
+    <w:next w:val="Normal"/>
+    <w:link w:val="Heading4Char"/>
     <w:uiPriority w:val="1"/>
     <w:qFormat/>
     <w:rsid w:val="00F910B0"/>
@@ -14402,11 +14620,11 @@
       <w:iCs/>
     </w:rPr>
   </w:style>
-  <w:style w:type="paragraph" w:styleId="Nagwek5">
+  <w:style w:type="paragraph" w:styleId="Heading5">
     <w:name w:val="heading 5"/>
-    <w:basedOn w:val="Normalny"/>
-    <w:next w:val="Normalny"/>
-    <w:link w:val="Nagwek5Znak"/>
+    <w:basedOn w:val="Normal"/>
+    <w:next w:val="Normal"/>
+    <w:link w:val="Heading5Char"/>
     <w:uiPriority w:val="1"/>
     <w:semiHidden/>
     <w:rsid w:val="00F910B0"/>
@@ -14426,11 +14644,11 @@
       <w:b/>
     </w:rPr>
   </w:style>
-  <w:style w:type="paragraph" w:styleId="Nagwek6">
+  <w:style w:type="paragraph" w:styleId="Heading6">
     <w:name w:val="heading 6"/>
-    <w:basedOn w:val="Normalny"/>
-    <w:next w:val="Normalny"/>
-    <w:link w:val="Nagwek6Znak"/>
+    <w:basedOn w:val="Normal"/>
+    <w:next w:val="Normal"/>
+    <w:link w:val="Heading6Char"/>
     <w:uiPriority w:val="1"/>
     <w:semiHidden/>
     <w:rsid w:val="00F910B0"/>
@@ -14451,11 +14669,11 @@
       <w:iCs/>
     </w:rPr>
   </w:style>
-  <w:style w:type="paragraph" w:styleId="Nagwek7">
+  <w:style w:type="paragraph" w:styleId="Heading7">
     <w:name w:val="heading 7"/>
-    <w:basedOn w:val="Normalny"/>
-    <w:next w:val="Normalny"/>
-    <w:link w:val="Nagwek7Znak"/>
+    <w:basedOn w:val="Normal"/>
+    <w:next w:val="Normal"/>
+    <w:link w:val="Heading7Char"/>
     <w:uiPriority w:val="1"/>
     <w:semiHidden/>
     <w:rsid w:val="00F910B0"/>
@@ -14476,11 +14694,11 @@
       <w:iCs/>
     </w:rPr>
   </w:style>
-  <w:style w:type="paragraph" w:styleId="Nagwek8">
+  <w:style w:type="paragraph" w:styleId="Heading8">
     <w:name w:val="heading 8"/>
-    <w:basedOn w:val="Normalny"/>
-    <w:next w:val="Normalny"/>
-    <w:link w:val="Nagwek8Znak"/>
+    <w:basedOn w:val="Normal"/>
+    <w:next w:val="Normal"/>
+    <w:link w:val="Heading8Char"/>
     <w:uiPriority w:val="1"/>
     <w:semiHidden/>
     <w:rsid w:val="00F910B0"/>
@@ -14500,11 +14718,11 @@
       <w:b/>
     </w:rPr>
   </w:style>
-  <w:style w:type="paragraph" w:styleId="Nagwek9">
+  <w:style w:type="paragraph" w:styleId="Heading9">
     <w:name w:val="heading 9"/>
-    <w:basedOn w:val="Normalny"/>
-    <w:next w:val="Normalny"/>
-    <w:link w:val="Nagwek9Znak"/>
+    <w:basedOn w:val="Normal"/>
+    <w:next w:val="Normal"/>
+    <w:link w:val="Heading9Char"/>
     <w:uiPriority w:val="1"/>
     <w:semiHidden/>
     <w:rsid w:val="00F910B0"/>
@@ -14525,13 +14743,13 @@
       <w:iCs/>
     </w:rPr>
   </w:style>
-  <w:style w:type="character" w:default="1" w:styleId="Domylnaczcionkaakapitu">
+  <w:style w:type="character" w:default="1" w:styleId="DefaultParagraphFont">
     <w:name w:val="Default Paragraph Font"/>
     <w:uiPriority w:val="1"/>
     <w:semiHidden/>
     <w:unhideWhenUsed/>
   </w:style>
-  <w:style w:type="table" w:default="1" w:styleId="Standardowy">
+  <w:style w:type="table" w:default="1" w:styleId="TableNormal">
     <w:name w:val="Normal Table"/>
     <w:uiPriority w:val="99"/>
     <w:semiHidden/>
@@ -14546,16 +14764,16 @@
       </w:tblCellMar>
     </w:tblPr>
   </w:style>
-  <w:style w:type="numbering" w:default="1" w:styleId="Bezlisty">
+  <w:style w:type="numbering" w:default="1" w:styleId="NoList">
     <w:name w:val="No List"/>
     <w:uiPriority w:val="99"/>
     <w:semiHidden/>
     <w:unhideWhenUsed/>
   </w:style>
-  <w:style w:type="character" w:customStyle="1" w:styleId="Nagwek1Znak">
-    <w:name w:val="Nagłówek 1 Znak"/>
-    <w:basedOn w:val="Domylnaczcionkaakapitu"/>
-    <w:link w:val="Nagwek1"/>
+  <w:style w:type="character" w:customStyle="1" w:styleId="Heading1Char">
+    <w:name w:val="Heading 1 Char"/>
+    <w:basedOn w:val="DefaultParagraphFont"/>
+    <w:link w:val="Heading1"/>
     <w:uiPriority w:val="9"/>
     <w:rsid w:val="009C4906"/>
     <w:rPr>
@@ -14567,10 +14785,10 @@
       <w:lang w:val="en-GB"/>
     </w:rPr>
   </w:style>
-  <w:style w:type="character" w:customStyle="1" w:styleId="Nagwek2Znak">
-    <w:name w:val="Nagłówek 2 Znak"/>
-    <w:basedOn w:val="Domylnaczcionkaakapitu"/>
-    <w:link w:val="Nagwek2"/>
+  <w:style w:type="character" w:customStyle="1" w:styleId="Heading2Char">
+    <w:name w:val="Heading 2 Char"/>
+    <w:basedOn w:val="DefaultParagraphFont"/>
+    <w:link w:val="Heading2"/>
     <w:uiPriority w:val="1"/>
     <w:rsid w:val="00F910B0"/>
     <w:rPr>
@@ -14582,10 +14800,10 @@
       <w:lang w:val="en-GB"/>
     </w:rPr>
   </w:style>
-  <w:style w:type="character" w:customStyle="1" w:styleId="Nagwek3Znak">
-    <w:name w:val="Nagłówek 3 Znak"/>
-    <w:basedOn w:val="Domylnaczcionkaakapitu"/>
-    <w:link w:val="Nagwek3"/>
+  <w:style w:type="character" w:customStyle="1" w:styleId="Heading3Char">
+    <w:name w:val="Heading 3 Char"/>
+    <w:basedOn w:val="DefaultParagraphFont"/>
+    <w:link w:val="Heading3"/>
     <w:uiPriority w:val="1"/>
     <w:rsid w:val="008327D0"/>
     <w:rPr>
@@ -14596,10 +14814,10 @@
       <w:lang w:val="en-GB"/>
     </w:rPr>
   </w:style>
-  <w:style w:type="character" w:customStyle="1" w:styleId="Nagwek4Znak">
-    <w:name w:val="Nagłówek 4 Znak"/>
-    <w:basedOn w:val="Domylnaczcionkaakapitu"/>
-    <w:link w:val="Nagwek4"/>
+  <w:style w:type="character" w:customStyle="1" w:styleId="Heading4Char">
+    <w:name w:val="Heading 4 Char"/>
+    <w:basedOn w:val="DefaultParagraphFont"/>
+    <w:link w:val="Heading4"/>
     <w:uiPriority w:val="1"/>
     <w:rsid w:val="00F910B0"/>
     <w:rPr>
@@ -14612,10 +14830,10 @@
       <w:lang w:val="en-GB"/>
     </w:rPr>
   </w:style>
-  <w:style w:type="character" w:customStyle="1" w:styleId="Nagwek5Znak">
-    <w:name w:val="Nagłówek 5 Znak"/>
-    <w:basedOn w:val="Domylnaczcionkaakapitu"/>
-    <w:link w:val="Nagwek5"/>
+  <w:style w:type="character" w:customStyle="1" w:styleId="Heading5Char">
+    <w:name w:val="Heading 5 Char"/>
+    <w:basedOn w:val="DefaultParagraphFont"/>
+    <w:link w:val="Heading5"/>
     <w:uiPriority w:val="1"/>
     <w:semiHidden/>
     <w:rsid w:val="00F910B0"/>
@@ -14627,10 +14845,10 @@
       <w:lang w:val="en-GB"/>
     </w:rPr>
   </w:style>
-  <w:style w:type="character" w:customStyle="1" w:styleId="Nagwek6Znak">
-    <w:name w:val="Nagłówek 6 Znak"/>
-    <w:basedOn w:val="Domylnaczcionkaakapitu"/>
-    <w:link w:val="Nagwek6"/>
+  <w:style w:type="character" w:customStyle="1" w:styleId="Heading6Char">
+    <w:name w:val="Heading 6 Char"/>
+    <w:basedOn w:val="DefaultParagraphFont"/>
+    <w:link w:val="Heading6"/>
     <w:uiPriority w:val="1"/>
     <w:semiHidden/>
     <w:rsid w:val="00F910B0"/>
@@ -14643,10 +14861,10 @@
       <w:lang w:val="en-GB"/>
     </w:rPr>
   </w:style>
-  <w:style w:type="character" w:customStyle="1" w:styleId="Nagwek7Znak">
-    <w:name w:val="Nagłówek 7 Znak"/>
-    <w:basedOn w:val="Domylnaczcionkaakapitu"/>
-    <w:link w:val="Nagwek7"/>
+  <w:style w:type="character" w:customStyle="1" w:styleId="Heading7Char">
+    <w:name w:val="Heading 7 Char"/>
+    <w:basedOn w:val="DefaultParagraphFont"/>
+    <w:link w:val="Heading7"/>
     <w:uiPriority w:val="1"/>
     <w:semiHidden/>
     <w:rsid w:val="00F910B0"/>
@@ -14659,10 +14877,10 @@
       <w:lang w:val="en-GB"/>
     </w:rPr>
   </w:style>
-  <w:style w:type="character" w:customStyle="1" w:styleId="Nagwek8Znak">
-    <w:name w:val="Nagłówek 8 Znak"/>
-    <w:basedOn w:val="Domylnaczcionkaakapitu"/>
-    <w:link w:val="Nagwek8"/>
+  <w:style w:type="character" w:customStyle="1" w:styleId="Heading8Char">
+    <w:name w:val="Heading 8 Char"/>
+    <w:basedOn w:val="DefaultParagraphFont"/>
+    <w:link w:val="Heading8"/>
     <w:uiPriority w:val="1"/>
     <w:semiHidden/>
     <w:rsid w:val="00F910B0"/>
@@ -14674,10 +14892,10 @@
       <w:lang w:val="en-GB"/>
     </w:rPr>
   </w:style>
-  <w:style w:type="character" w:customStyle="1" w:styleId="Nagwek9Znak">
-    <w:name w:val="Nagłówek 9 Znak"/>
-    <w:basedOn w:val="Domylnaczcionkaakapitu"/>
-    <w:link w:val="Nagwek9"/>
+  <w:style w:type="character" w:customStyle="1" w:styleId="Heading9Char">
+    <w:name w:val="Heading 9 Char"/>
+    <w:basedOn w:val="DefaultParagraphFont"/>
+    <w:link w:val="Heading9"/>
     <w:uiPriority w:val="1"/>
     <w:semiHidden/>
     <w:rsid w:val="00F910B0"/>
@@ -14690,10 +14908,10 @@
       <w:lang w:val="en-GB"/>
     </w:rPr>
   </w:style>
-  <w:style w:type="paragraph" w:styleId="Nagwek">
+  <w:style w:type="paragraph" w:styleId="Header">
     <w:name w:val="header"/>
-    <w:basedOn w:val="Normalny"/>
-    <w:link w:val="NagwekZnak"/>
+    <w:basedOn w:val="Normal"/>
+    <w:link w:val="HeaderChar"/>
     <w:uiPriority w:val="21"/>
     <w:semiHidden/>
     <w:rsid w:val="00F910B0"/>
@@ -14708,10 +14926,10 @@
       <w:sz w:val="18"/>
     </w:rPr>
   </w:style>
-  <w:style w:type="character" w:customStyle="1" w:styleId="NagwekZnak">
-    <w:name w:val="Nagłówek Znak"/>
-    <w:basedOn w:val="Domylnaczcionkaakapitu"/>
-    <w:link w:val="Nagwek"/>
+  <w:style w:type="character" w:customStyle="1" w:styleId="HeaderChar">
+    <w:name w:val="Header Char"/>
+    <w:basedOn w:val="DefaultParagraphFont"/>
+    <w:link w:val="Header"/>
     <w:uiPriority w:val="21"/>
     <w:semiHidden/>
     <w:rsid w:val="00F910B0"/>
@@ -14722,10 +14940,10 @@
       <w:lang w:val="en-GB"/>
     </w:rPr>
   </w:style>
-  <w:style w:type="paragraph" w:styleId="Stopka">
+  <w:style w:type="paragraph" w:styleId="Footer">
     <w:name w:val="footer"/>
-    <w:basedOn w:val="Normalny"/>
-    <w:link w:val="StopkaZnak"/>
+    <w:basedOn w:val="Normal"/>
+    <w:link w:val="FooterChar"/>
     <w:uiPriority w:val="99"/>
     <w:rsid w:val="00F910B0"/>
     <w:pPr>
@@ -14739,10 +14957,10 @@
       <w:sz w:val="16"/>
     </w:rPr>
   </w:style>
-  <w:style w:type="character" w:customStyle="1" w:styleId="StopkaZnak">
-    <w:name w:val="Stopka Znak"/>
-    <w:basedOn w:val="Domylnaczcionkaakapitu"/>
-    <w:link w:val="Stopka"/>
+  <w:style w:type="character" w:customStyle="1" w:styleId="FooterChar">
+    <w:name w:val="Footer Char"/>
+    <w:basedOn w:val="DefaultParagraphFont"/>
+    <w:link w:val="Footer"/>
     <w:uiPriority w:val="99"/>
     <w:rsid w:val="00F910B0"/>
     <w:rPr>
@@ -14752,9 +14970,9 @@
       <w:lang w:val="en-GB"/>
     </w:rPr>
   </w:style>
-  <w:style w:type="paragraph" w:styleId="Listapunktowana">
+  <w:style w:type="paragraph" w:styleId="ListBullet">
     <w:name w:val="List Bullet"/>
-    <w:basedOn w:val="Normalny"/>
+    <w:basedOn w:val="Normal"/>
     <w:uiPriority w:val="2"/>
     <w:qFormat/>
     <w:rsid w:val="00F910B0"/>
@@ -14765,9 +14983,9 @@
       <w:spacing w:before="240" w:after="240"/>
     </w:pPr>
   </w:style>
-  <w:style w:type="paragraph" w:styleId="Listanumerowana">
+  <w:style w:type="paragraph" w:styleId="ListNumber">
     <w:name w:val="List Number"/>
-    <w:basedOn w:val="Normalny"/>
+    <w:basedOn w:val="Normal"/>
     <w:uiPriority w:val="2"/>
     <w:qFormat/>
     <w:rsid w:val="00F910B0"/>
@@ -14778,9 +14996,9 @@
       <w:contextualSpacing/>
     </w:pPr>
   </w:style>
-  <w:style w:type="paragraph" w:styleId="Akapitzlist">
+  <w:style w:type="paragraph" w:styleId="ListParagraph">
     <w:name w:val="List Paragraph"/>
-    <w:basedOn w:val="Normalny"/>
+    <w:basedOn w:val="Normal"/>
     <w:uiPriority w:val="34"/>
     <w:qFormat/>
     <w:rsid w:val="00F910B0"/>
@@ -14789,18 +15007,18 @@
       <w:contextualSpacing/>
     </w:pPr>
   </w:style>
-  <w:style w:type="paragraph" w:styleId="Bibliografia">
+  <w:style w:type="paragraph" w:styleId="Bibliography">
     <w:name w:val="Bibliography"/>
-    <w:basedOn w:val="Normalny"/>
-    <w:next w:val="Normalny"/>
+    <w:basedOn w:val="Normal"/>
+    <w:next w:val="Normal"/>
     <w:uiPriority w:val="99"/>
     <w:unhideWhenUsed/>
     <w:rsid w:val="00F910B0"/>
   </w:style>
-  <w:style w:type="paragraph" w:styleId="Nagwekspisutreci">
+  <w:style w:type="paragraph" w:styleId="TOCHeading">
     <w:name w:val="TOC Heading"/>
-    <w:basedOn w:val="Nagwek1"/>
-    <w:next w:val="Normalny"/>
+    <w:basedOn w:val="Heading1"/>
+    <w:next w:val="Normal"/>
     <w:uiPriority w:val="39"/>
     <w:unhideWhenUsed/>
     <w:qFormat/>
@@ -14823,10 +15041,10 @@
       <w:lang w:val="da-DK" w:eastAsia="da-DK"/>
     </w:rPr>
   </w:style>
-  <w:style w:type="paragraph" w:styleId="Spistreci1">
+  <w:style w:type="paragraph" w:styleId="TOC1">
     <w:name w:val="toc 1"/>
-    <w:basedOn w:val="Normalny"/>
-    <w:next w:val="Normalny"/>
+    <w:basedOn w:val="Normal"/>
+    <w:next w:val="Normal"/>
     <w:autoRedefine/>
     <w:uiPriority w:val="39"/>
     <w:unhideWhenUsed/>
@@ -14835,10 +15053,10 @@
       <w:spacing w:after="100"/>
     </w:pPr>
   </w:style>
-  <w:style w:type="paragraph" w:styleId="Spistreci2">
+  <w:style w:type="paragraph" w:styleId="TOC2">
     <w:name w:val="toc 2"/>
-    <w:basedOn w:val="Normalny"/>
-    <w:next w:val="Normalny"/>
+    <w:basedOn w:val="Normal"/>
+    <w:next w:val="Normal"/>
     <w:autoRedefine/>
     <w:uiPriority w:val="39"/>
     <w:unhideWhenUsed/>
@@ -14848,9 +15066,9 @@
       <w:ind w:left="200"/>
     </w:pPr>
   </w:style>
-  <w:style w:type="character" w:styleId="Hipercze">
+  <w:style w:type="character" w:styleId="Hyperlink">
     <w:name w:val="Hyperlink"/>
-    <w:basedOn w:val="Domylnaczcionkaakapitu"/>
+    <w:basedOn w:val="DefaultParagraphFont"/>
     <w:uiPriority w:val="99"/>
     <w:unhideWhenUsed/>
     <w:rsid w:val="00F910B0"/>
@@ -14859,9 +15077,9 @@
       <w:u w:val="single"/>
     </w:rPr>
   </w:style>
-  <w:style w:type="paragraph" w:styleId="NormalnyWeb">
+  <w:style w:type="paragraph" w:styleId="NormalWeb">
     <w:name w:val="Normal (Web)"/>
-    <w:basedOn w:val="Normalny"/>
+    <w:basedOn w:val="Normal"/>
     <w:uiPriority w:val="99"/>
     <w:semiHidden/>
     <w:unhideWhenUsed/>
@@ -14876,9 +15094,9 @@
       <w:lang w:val="da-DK" w:eastAsia="da-DK"/>
     </w:rPr>
   </w:style>
-  <w:style w:type="table" w:styleId="Tabela-Siatka">
+  <w:style w:type="table" w:styleId="TableGrid">
     <w:name w:val="Table Grid"/>
-    <w:basedOn w:val="Standardowy"/>
+    <w:basedOn w:val="TableNormal"/>
     <w:uiPriority w:val="59"/>
     <w:rsid w:val="008327D0"/>
     <w:pPr>
@@ -14900,10 +15118,10 @@
       </w:tblBorders>
     </w:tblPr>
   </w:style>
-  <w:style w:type="paragraph" w:styleId="Spistreci3">
+  <w:style w:type="paragraph" w:styleId="TOC3">
     <w:name w:val="toc 3"/>
-    <w:basedOn w:val="Normalny"/>
-    <w:next w:val="Normalny"/>
+    <w:basedOn w:val="Normal"/>
+    <w:next w:val="Normal"/>
     <w:autoRedefine/>
     <w:uiPriority w:val="39"/>
     <w:unhideWhenUsed/>
@@ -14913,10 +15131,10 @@
       <w:ind w:left="440"/>
     </w:pPr>
   </w:style>
-  <w:style w:type="paragraph" w:styleId="Legenda">
+  <w:style w:type="paragraph" w:styleId="Caption">
     <w:name w:val="caption"/>
-    <w:basedOn w:val="Normalny"/>
-    <w:next w:val="Normalny"/>
+    <w:basedOn w:val="Normal"/>
+    <w:next w:val="Normal"/>
     <w:uiPriority w:val="35"/>
     <w:unhideWhenUsed/>
     <w:qFormat/>
@@ -14932,10 +15150,10 @@
       <w:szCs w:val="18"/>
     </w:rPr>
   </w:style>
-  <w:style w:type="paragraph" w:styleId="Tekstdymka">
+  <w:style w:type="paragraph" w:styleId="BalloonText">
     <w:name w:val="Balloon Text"/>
-    <w:basedOn w:val="Normalny"/>
-    <w:link w:val="TekstdymkaZnak"/>
+    <w:basedOn w:val="Normal"/>
+    <w:link w:val="BalloonTextChar"/>
     <w:uiPriority w:val="99"/>
     <w:semiHidden/>
     <w:unhideWhenUsed/>
@@ -14949,10 +15167,10 @@
       <w:szCs w:val="18"/>
     </w:rPr>
   </w:style>
-  <w:style w:type="character" w:customStyle="1" w:styleId="TekstdymkaZnak">
-    <w:name w:val="Tekst dymka Znak"/>
-    <w:basedOn w:val="Domylnaczcionkaakapitu"/>
-    <w:link w:val="Tekstdymka"/>
+  <w:style w:type="character" w:customStyle="1" w:styleId="BalloonTextChar">
+    <w:name w:val="Balloon Text Char"/>
+    <w:basedOn w:val="DefaultParagraphFont"/>
+    <w:link w:val="BalloonText"/>
     <w:uiPriority w:val="99"/>
     <w:semiHidden/>
     <w:rsid w:val="00470B51"/>
@@ -15228,21 +15446,6 @@
 </file>
 
 <file path=customXml/item1.xml><?xml version="1.0" encoding="utf-8"?>
-<?mso-contentType ?>
-<FormTemplates xmlns="http://schemas.microsoft.com/sharepoint/v3/contenttype/forms">
-  <Display>DocumentLibraryForm</Display>
-  <Edit>DocumentLibraryForm</Edit>
-  <New>DocumentLibraryForm</New>
-</FormTemplates>
-</file>
-
-<file path=customXml/item2.xml><?xml version="1.0" encoding="utf-8"?>
-<p:properties xmlns:p="http://schemas.microsoft.com/office/2006/metadata/properties" xmlns:xsi="http://www.w3.org/2001/XMLSchema-instance" xmlns:pc="http://schemas.microsoft.com/office/infopath/2007/PartnerControls">
-  <documentManagement/>
-</p:properties>
-</file>
-
-<file path=customXml/item3.xml><?xml version="1.0" encoding="utf-8"?>
 <ct:contentTypeSchema xmlns:ct="http://schemas.microsoft.com/office/2006/metadata/contentType" xmlns:ma="http://schemas.microsoft.com/office/2006/metadata/properties/metaAttributes" ct:_="" ma:_="" ma:contentTypeName="Document" ma:contentTypeID="0x0101008D9A5E4FC7310244BBD8FDAD461F382A" ma:contentTypeVersion="0" ma:contentTypeDescription="Create a new document." ma:contentTypeScope="" ma:versionID="21cde94fc0a28e3be33061f8f75ca499">
   <xsd:schema xmlns:xsd="http://www.w3.org/2001/XMLSchema" xmlns:xs="http://www.w3.org/2001/XMLSchema" xmlns:p="http://schemas.microsoft.com/office/2006/metadata/properties" targetNamespace="http://schemas.microsoft.com/office/2006/metadata/properties" ma:root="true" ma:fieldsID="1b05d82d297216baf5b26c55225140df">
     <xsd:element name="properties">
@@ -15356,6 +15559,21 @@
 </ct:contentTypeSchema>
 </file>
 
+<file path=customXml/item2.xml><?xml version="1.0" encoding="utf-8"?>
+<p:properties xmlns:p="http://schemas.microsoft.com/office/2006/metadata/properties" xmlns:xsi="http://www.w3.org/2001/XMLSchema-instance" xmlns:pc="http://schemas.microsoft.com/office/infopath/2007/PartnerControls">
+  <documentManagement/>
+</p:properties>
+</file>
+
+<file path=customXml/item3.xml><?xml version="1.0" encoding="utf-8"?>
+<?mso-contentType ?>
+<FormTemplates xmlns="http://schemas.microsoft.com/sharepoint/v3/contenttype/forms">
+  <Display>DocumentLibraryForm</Display>
+  <Edit>DocumentLibraryForm</Edit>
+  <New>DocumentLibraryForm</New>
+</FormTemplates>
+</file>
+
 <file path=customXml/item4.xml><?xml version="1.0" encoding="utf-8"?>
 <b:Sources xmlns:b="http://schemas.openxmlformats.org/officeDocument/2006/bibliography" xmlns="http://schemas.openxmlformats.org/officeDocument/2006/bibliography" SelectedStyle="\HarvardAnglia2008OfficeOnline.xsl" StyleName="Harvard - Anglia" Version="2008">
   <b:Source>
@@ -15394,23 +15612,6 @@
 </file>
 
 <file path=customXml/itemProps1.xml><?xml version="1.0" encoding="utf-8"?>
-<ds:datastoreItem xmlns:ds="http://schemas.openxmlformats.org/officeDocument/2006/customXml" ds:itemID="{36B18D59-688D-4806-A4EA-B7808C4D834E}">
-  <ds:schemaRefs>
-    <ds:schemaRef ds:uri="http://schemas.microsoft.com/sharepoint/v3/contenttype/forms"/>
-  </ds:schemaRefs>
-</ds:datastoreItem>
-</file>
-
-<file path=customXml/itemProps2.xml><?xml version="1.0" encoding="utf-8"?>
-<ds:datastoreItem xmlns:ds="http://schemas.openxmlformats.org/officeDocument/2006/customXml" ds:itemID="{B3EBB357-DA60-469A-B5F2-E35DF6FD1B0D}">
-  <ds:schemaRefs>
-    <ds:schemaRef ds:uri="http://schemas.microsoft.com/office/2006/metadata/properties"/>
-    <ds:schemaRef ds:uri="http://schemas.microsoft.com/office/infopath/2007/PartnerControls"/>
-  </ds:schemaRefs>
-</ds:datastoreItem>
-</file>
-
-<file path=customXml/itemProps3.xml><?xml version="1.0" encoding="utf-8"?>
 <ds:datastoreItem xmlns:ds="http://schemas.openxmlformats.org/officeDocument/2006/customXml" ds:itemID="{1CE2C4DB-D637-49BB-9144-45F184D16E10}">
   <ds:schemaRefs>
     <ds:schemaRef ds:uri="http://schemas.microsoft.com/office/2006/metadata/contentType"/>
@@ -15426,8 +15627,25 @@
 </ds:datastoreItem>
 </file>
 
+<file path=customXml/itemProps2.xml><?xml version="1.0" encoding="utf-8"?>
+<ds:datastoreItem xmlns:ds="http://schemas.openxmlformats.org/officeDocument/2006/customXml" ds:itemID="{B3EBB357-DA60-469A-B5F2-E35DF6FD1B0D}">
+  <ds:schemaRefs>
+    <ds:schemaRef ds:uri="http://schemas.microsoft.com/office/2006/metadata/properties"/>
+    <ds:schemaRef ds:uri="http://schemas.microsoft.com/office/infopath/2007/PartnerControls"/>
+  </ds:schemaRefs>
+</ds:datastoreItem>
+</file>
+
+<file path=customXml/itemProps3.xml><?xml version="1.0" encoding="utf-8"?>
+<ds:datastoreItem xmlns:ds="http://schemas.openxmlformats.org/officeDocument/2006/customXml" ds:itemID="{36B18D59-688D-4806-A4EA-B7808C4D834E}">
+  <ds:schemaRefs>
+    <ds:schemaRef ds:uri="http://schemas.microsoft.com/sharepoint/v3/contenttype/forms"/>
+  </ds:schemaRefs>
+</ds:datastoreItem>
+</file>
+
 <file path=customXml/itemProps4.xml><?xml version="1.0" encoding="utf-8"?>
-<ds:datastoreItem xmlns:ds="http://schemas.openxmlformats.org/officeDocument/2006/customXml" ds:itemID="{BE2CD26F-9C0D-42BB-A0E2-EB9C08DCF1BB}">
+<ds:datastoreItem xmlns:ds="http://schemas.openxmlformats.org/officeDocument/2006/customXml" ds:itemID="{87B5561E-C6B3-4E46-A6E5-3C9597906620}">
   <ds:schemaRefs>
     <ds:schemaRef ds:uri="http://schemas.openxmlformats.org/officeDocument/2006/bibliography"/>
   </ds:schemaRefs>

--- a/Project Report .docx
+++ b/Project Report .docx
@@ -3305,8 +3305,6 @@
         </w:rPr>
         <w:t>As a user, I want to be able to view my work schedule so that the schedule can be adhered to.</w:t>
       </w:r>
-      <w:bookmarkStart w:id="5" w:name="_GoBack"/>
-      <w:bookmarkEnd w:id="5"/>
     </w:p>
     <w:p>
       <w:pPr>
@@ -3370,14 +3368,14 @@
           <w:lang w:val="en-US"/>
         </w:rPr>
       </w:pPr>
-      <w:bookmarkStart w:id="6" w:name="_Toc16815380"/>
+      <w:bookmarkStart w:id="5" w:name="_Toc16815380"/>
       <w:r>
         <w:rPr>
           <w:lang w:val="en-US"/>
         </w:rPr>
         <w:t>Functional requirements</w:t>
       </w:r>
-      <w:bookmarkEnd w:id="6"/>
+      <w:bookmarkEnd w:id="5"/>
     </w:p>
     <w:p>
       <w:pPr>
@@ -3540,7 +3538,7 @@
           <w:szCs w:val="22"/>
           <w:lang w:val="en-US"/>
         </w:rPr>
-        <w:t>The system must allow employees to modify their data.</w:t>
+        <w:t>The system must allow the admin to view employee’s data.</w:t>
       </w:r>
     </w:p>
     <w:p>
@@ -3564,7 +3562,7 @@
           <w:szCs w:val="22"/>
           <w:lang w:val="en-US"/>
         </w:rPr>
-        <w:t>The system must allow the admin to view employee’s data.</w:t>
+        <w:t>The system must allow employees to view details regarding specific shift.</w:t>
       </w:r>
     </w:p>
     <w:p>
@@ -3588,7 +3586,7 @@
           <w:szCs w:val="22"/>
           <w:lang w:val="en-US"/>
         </w:rPr>
-        <w:t>The system must allow the employees to specify the days they want to work.</w:t>
+        <w:t>The system must allow employees to view their work statistics</w:t>
       </w:r>
     </w:p>
     <w:p>
@@ -3612,22 +3610,65 @@
           <w:szCs w:val="22"/>
           <w:lang w:val="en-US"/>
         </w:rPr>
-        <w:t>The system must allow employees to view details regarding specific shift.</w:t>
-      </w:r>
-    </w:p>
-    <w:p>
-      <w:pPr>
-        <w:numPr>
-          <w:ilvl w:val="0"/>
-          <w:numId w:val="42"/>
-        </w:numPr>
-        <w:textAlignment w:val="baseline"/>
+        <w:t>The system must allow the employees to denote the time of arrival and departure from work.</w:t>
+      </w:r>
+    </w:p>
+    <w:p>
+      <w:pPr>
+        <w:rPr>
+          <w:lang w:val="en-US"/>
+        </w:rPr>
+      </w:pPr>
+    </w:p>
+    <w:p>
+      <w:pPr>
+        <w:pStyle w:val="Nagwek2"/>
+        <w:rPr>
+          <w:lang w:val="en-US"/>
+        </w:rPr>
+      </w:pPr>
+      <w:bookmarkStart w:id="6" w:name="_Toc16815381"/>
+      <w:r>
+        <w:rPr>
+          <w:lang w:val="en-US"/>
+        </w:rPr>
+        <w:t>Non-functional requirements</w:t>
+      </w:r>
+      <w:bookmarkEnd w:id="6"/>
+      <w:r>
+        <w:rPr>
+          <w:lang w:val="en-US"/>
+        </w:rPr>
+        <w:t xml:space="preserve"> </w:t>
+      </w:r>
+    </w:p>
+    <w:p>
+      <w:pPr>
+        <w:rPr>
+          <w:rFonts w:ascii="Times New Roman" w:eastAsia="Times New Roman" w:hAnsi="Times New Roman" w:cs="Times New Roman"/>
+          <w:sz w:val="24"/>
+          <w:szCs w:val="24"/>
+          <w:lang w:val="en-US"/>
+        </w:rPr>
+      </w:pPr>
+      <w:r>
         <w:rPr>
           <w:rFonts w:eastAsia="Times New Roman"/>
           <w:color w:val="000000"/>
           <w:szCs w:val="22"/>
           <w:lang w:val="en-US"/>
         </w:rPr>
+        <w:t>1. The System must follow the Client/Server architecture (RMI).</w:t>
+      </w:r>
+    </w:p>
+    <w:p>
+      <w:pPr>
+        <w:rPr>
+          <w:rFonts w:ascii="Times New Roman" w:eastAsia="Times New Roman" w:hAnsi="Times New Roman" w:cs="Times New Roman"/>
+          <w:sz w:val="24"/>
+          <w:szCs w:val="24"/>
+          <w:lang w:val="en-US"/>
+        </w:rPr>
       </w:pPr>
       <w:r>
         <w:rPr>
@@ -3636,22 +3677,36 @@
           <w:szCs w:val="22"/>
           <w:lang w:val="en-US"/>
         </w:rPr>
-        <w:t>The system must allow employees to view their work statistics</w:t>
-      </w:r>
-    </w:p>
-    <w:p>
-      <w:pPr>
-        <w:numPr>
-          <w:ilvl w:val="0"/>
-          <w:numId w:val="42"/>
-        </w:numPr>
-        <w:textAlignment w:val="baseline"/>
+        <w:t>2. The system must be implemented in Java.</w:t>
+      </w:r>
+    </w:p>
+    <w:p>
+      <w:pPr>
+        <w:rPr>
+          <w:rFonts w:ascii="Times New Roman" w:eastAsia="Times New Roman" w:hAnsi="Times New Roman" w:cs="Times New Roman"/>
+          <w:sz w:val="24"/>
+          <w:szCs w:val="24"/>
+          <w:lang w:val="en-US"/>
+        </w:rPr>
+      </w:pPr>
+      <w:r>
         <w:rPr>
           <w:rFonts w:eastAsia="Times New Roman"/>
           <w:color w:val="000000"/>
           <w:szCs w:val="22"/>
           <w:lang w:val="en-US"/>
         </w:rPr>
+        <w:t>3. The usability of the system must be tested by end-users.</w:t>
+      </w:r>
+    </w:p>
+    <w:p>
+      <w:pPr>
+        <w:rPr>
+          <w:rFonts w:ascii="Times New Roman" w:eastAsia="Times New Roman" w:hAnsi="Times New Roman" w:cs="Times New Roman"/>
+          <w:sz w:val="24"/>
+          <w:szCs w:val="24"/>
+          <w:lang w:val="en-US"/>
+        </w:rPr>
       </w:pPr>
       <w:r>
         <w:rPr>
@@ -3660,15 +3715,30 @@
           <w:szCs w:val="22"/>
           <w:lang w:val="en-US"/>
         </w:rPr>
-        <w:t>The system must allow the employees to denote the time of arrival and departure from work.</w:t>
-      </w:r>
-    </w:p>
-    <w:p>
-      <w:pPr>
-        <w:rPr>
-          <w:lang w:val="en-US"/>
-        </w:rPr>
-      </w:pPr>
+        <w:t>4. The system must store information in a database.</w:t>
+      </w:r>
+    </w:p>
+    <w:p>
+      <w:pPr>
+        <w:pStyle w:val="Nagwek1"/>
+        <w:rPr>
+          <w:lang w:val="en-US"/>
+        </w:rPr>
+      </w:pPr>
+      <w:bookmarkStart w:id="7" w:name="_Toc16815382"/>
+      <w:r>
+        <w:rPr>
+          <w:lang w:val="en-US"/>
+        </w:rPr>
+        <w:t>Analysis</w:t>
+      </w:r>
+      <w:bookmarkEnd w:id="7"/>
+      <w:r>
+        <w:rPr>
+          <w:lang w:val="en-US"/>
+        </w:rPr>
+        <w:t xml:space="preserve"> </w:t>
+      </w:r>
     </w:p>
     <w:p>
       <w:pPr>
@@ -3677,134 +3747,14 @@
           <w:lang w:val="en-US"/>
         </w:rPr>
       </w:pPr>
-      <w:bookmarkStart w:id="7" w:name="_Toc16815381"/>
-      <w:r>
-        <w:rPr>
-          <w:lang w:val="en-US"/>
-        </w:rPr>
-        <w:t>Non-functional requirements</w:t>
-      </w:r>
-      <w:bookmarkEnd w:id="7"/>
-      <w:r>
-        <w:rPr>
-          <w:lang w:val="en-US"/>
-        </w:rPr>
-        <w:t xml:space="preserve"> </w:t>
-      </w:r>
-    </w:p>
-    <w:p>
-      <w:pPr>
-        <w:rPr>
-          <w:rFonts w:ascii="Times New Roman" w:eastAsia="Times New Roman" w:hAnsi="Times New Roman" w:cs="Times New Roman"/>
-          <w:sz w:val="24"/>
-          <w:szCs w:val="24"/>
-          <w:lang w:val="en-US"/>
-        </w:rPr>
-      </w:pPr>
-      <w:r>
-        <w:rPr>
-          <w:rFonts w:eastAsia="Times New Roman"/>
-          <w:color w:val="000000"/>
-          <w:szCs w:val="22"/>
-          <w:lang w:val="en-US"/>
-        </w:rPr>
-        <w:t>1. The System must follow the Client/Server architecture (RMI).</w:t>
-      </w:r>
-    </w:p>
-    <w:p>
-      <w:pPr>
-        <w:rPr>
-          <w:rFonts w:ascii="Times New Roman" w:eastAsia="Times New Roman" w:hAnsi="Times New Roman" w:cs="Times New Roman"/>
-          <w:sz w:val="24"/>
-          <w:szCs w:val="24"/>
-          <w:lang w:val="en-US"/>
-        </w:rPr>
-      </w:pPr>
-      <w:r>
-        <w:rPr>
-          <w:rFonts w:eastAsia="Times New Roman"/>
-          <w:color w:val="000000"/>
-          <w:szCs w:val="22"/>
-          <w:lang w:val="en-US"/>
-        </w:rPr>
-        <w:t>2. The system must be implemented in Java.</w:t>
-      </w:r>
-    </w:p>
-    <w:p>
-      <w:pPr>
-        <w:rPr>
-          <w:rFonts w:ascii="Times New Roman" w:eastAsia="Times New Roman" w:hAnsi="Times New Roman" w:cs="Times New Roman"/>
-          <w:sz w:val="24"/>
-          <w:szCs w:val="24"/>
-          <w:lang w:val="en-US"/>
-        </w:rPr>
-      </w:pPr>
-      <w:r>
-        <w:rPr>
-          <w:rFonts w:eastAsia="Times New Roman"/>
-          <w:color w:val="000000"/>
-          <w:szCs w:val="22"/>
-          <w:lang w:val="en-US"/>
-        </w:rPr>
-        <w:t>3. The usability of the system must be tested by end-users.</w:t>
-      </w:r>
-    </w:p>
-    <w:p>
-      <w:pPr>
-        <w:rPr>
-          <w:rFonts w:ascii="Times New Roman" w:eastAsia="Times New Roman" w:hAnsi="Times New Roman" w:cs="Times New Roman"/>
-          <w:sz w:val="24"/>
-          <w:szCs w:val="24"/>
-          <w:lang w:val="en-US"/>
-        </w:rPr>
-      </w:pPr>
-      <w:r>
-        <w:rPr>
-          <w:rFonts w:eastAsia="Times New Roman"/>
-          <w:color w:val="000000"/>
-          <w:szCs w:val="22"/>
-          <w:lang w:val="en-US"/>
-        </w:rPr>
-        <w:t>4. The system must store information in a database.</w:t>
-      </w:r>
-    </w:p>
-    <w:p>
-      <w:pPr>
-        <w:pStyle w:val="Nagwek1"/>
-        <w:rPr>
-          <w:lang w:val="en-US"/>
-        </w:rPr>
-      </w:pPr>
-      <w:bookmarkStart w:id="8" w:name="_Toc16815382"/>
-      <w:r>
-        <w:rPr>
-          <w:lang w:val="en-US"/>
-        </w:rPr>
-        <w:t>Analysis</w:t>
+      <w:bookmarkStart w:id="8" w:name="_Toc16815383"/>
+      <w:r>
+        <w:rPr>
+          <w:lang w:val="en-US"/>
+        </w:rPr>
+        <w:t>Scenarios</w:t>
       </w:r>
       <w:bookmarkEnd w:id="8"/>
-      <w:r>
-        <w:rPr>
-          <w:lang w:val="en-US"/>
-        </w:rPr>
-        <w:t xml:space="preserve"> </w:t>
-      </w:r>
-    </w:p>
-    <w:p>
-      <w:pPr>
-        <w:pStyle w:val="Nagwek2"/>
-        <w:rPr>
-          <w:lang w:val="en-US"/>
-        </w:rPr>
-      </w:pPr>
-      <w:bookmarkStart w:id="9" w:name="_Toc16815383"/>
-      <w:r>
-        <w:rPr>
-          <w:lang w:val="en-US"/>
-        </w:rPr>
-        <w:t>Scenarios</w:t>
-      </w:r>
-      <w:bookmarkEnd w:id="9"/>
       <w:r>
         <w:rPr>
           <w:lang w:val="en-US"/>
@@ -3854,7 +3804,6 @@
           <w:sz w:val="24"/>
           <w:szCs w:val="24"/>
         </w:rPr>
-        <w:lastRenderedPageBreak/>
         <w:br w:type="page"/>
       </w:r>
     </w:p>
@@ -3883,18 +3832,6 @@
     </w:p>
     <w:p>
       <w:pPr>
-        <w:spacing w:line="240" w:lineRule="auto"/>
-        <w:rPr>
-          <w:rFonts w:eastAsia="Arial"/>
-          <w:b/>
-          <w:color w:val="000000"/>
-          <w:sz w:val="24"/>
-          <w:szCs w:val="24"/>
-        </w:rPr>
-      </w:pPr>
-    </w:p>
-    <w:p>
-      <w:pPr>
         <w:numPr>
           <w:ilvl w:val="0"/>
           <w:numId w:val="46"/>
@@ -3912,7 +3849,23 @@
           <w:color w:val="000000"/>
           <w:szCs w:val="22"/>
         </w:rPr>
-        <w:t>Manager provides name and relevant information for an employee.</w:t>
+        <w:t>Administrator</w:t>
+      </w:r>
+      <w:r>
+        <w:rPr>
+          <w:rFonts w:eastAsia="Arial"/>
+          <w:color w:val="000000"/>
+          <w:szCs w:val="22"/>
+        </w:rPr>
+        <w:t xml:space="preserve"> </w:t>
+      </w:r>
+      <w:r>
+        <w:rPr>
+          <w:rFonts w:eastAsia="Arial"/>
+          <w:color w:val="000000"/>
+          <w:szCs w:val="22"/>
+        </w:rPr>
+        <w:t>goes to manage employees tab</w:t>
       </w:r>
     </w:p>
     <w:p>
@@ -3934,15 +3887,95 @@
           <w:color w:val="000000"/>
           <w:szCs w:val="22"/>
         </w:rPr>
-        <w:t>System check the employee existence</w:t>
-      </w:r>
-      <w:r>
+        <w:t>Administrator presses add employee button</w:t>
+      </w:r>
+    </w:p>
+    <w:p>
+      <w:pPr>
+        <w:numPr>
+          <w:ilvl w:val="0"/>
+          <w:numId w:val="46"/>
+        </w:numPr>
+        <w:spacing w:line="240" w:lineRule="auto"/>
         <w:rPr>
           <w:rFonts w:eastAsia="Arial"/>
           <w:color w:val="000000"/>
           <w:szCs w:val="22"/>
         </w:rPr>
-        <w:t>.</w:t>
+      </w:pPr>
+      <w:r>
+        <w:rPr>
+          <w:rFonts w:eastAsia="Arial"/>
+          <w:color w:val="000000"/>
+          <w:szCs w:val="22"/>
+        </w:rPr>
+        <w:t>Administrator fills required text fields</w:t>
+      </w:r>
+    </w:p>
+    <w:p>
+      <w:pPr>
+        <w:numPr>
+          <w:ilvl w:val="0"/>
+          <w:numId w:val="46"/>
+        </w:numPr>
+        <w:spacing w:line="240" w:lineRule="auto"/>
+        <w:rPr>
+          <w:rFonts w:eastAsia="Arial"/>
+          <w:color w:val="000000"/>
+          <w:szCs w:val="22"/>
+        </w:rPr>
+      </w:pPr>
+      <w:r>
+        <w:rPr>
+          <w:rFonts w:eastAsia="Arial"/>
+          <w:color w:val="000000"/>
+          <w:szCs w:val="22"/>
+        </w:rPr>
+        <w:t>System check the employee existence</w:t>
+      </w:r>
+    </w:p>
+    <w:p>
+      <w:pPr>
+        <w:numPr>
+          <w:ilvl w:val="0"/>
+          <w:numId w:val="46"/>
+        </w:numPr>
+        <w:spacing w:line="240" w:lineRule="auto"/>
+        <w:rPr>
+          <w:rFonts w:eastAsia="Arial"/>
+          <w:color w:val="000000"/>
+          <w:szCs w:val="22"/>
+        </w:rPr>
+      </w:pPr>
+      <w:r>
+        <w:rPr>
+          <w:rFonts w:eastAsia="Arial"/>
+          <w:color w:val="000000"/>
+          <w:szCs w:val="22"/>
+        </w:rPr>
+        <w:t>Employee is added to the database</w:t>
+      </w:r>
+    </w:p>
+    <w:p>
+      <w:pPr>
+        <w:numPr>
+          <w:ilvl w:val="0"/>
+          <w:numId w:val="46"/>
+        </w:numPr>
+        <w:spacing w:line="240" w:lineRule="auto"/>
+        <w:rPr>
+          <w:rFonts w:eastAsia="Arial"/>
+          <w:color w:val="000000"/>
+          <w:szCs w:val="22"/>
+        </w:rPr>
+      </w:pPr>
+      <w:r>
+        <w:rPr>
+          <w:rFonts w:eastAsia="Arial"/>
+          <w:color w:val="000000"/>
+          <w:szCs w:val="22"/>
+        </w:rPr>
+        <w:t>Add employee window closes</w:t>
       </w:r>
     </w:p>
     <w:p>
@@ -4015,8 +4048,119 @@
           <w:color w:val="000000"/>
           <w:szCs w:val="22"/>
         </w:rPr>
-        <w:t>User</w:t>
-      </w:r>
+        <w:t>Employee</w:t>
+      </w:r>
+    </w:p>
+    <w:p>
+      <w:pPr>
+        <w:numPr>
+          <w:ilvl w:val="0"/>
+          <w:numId w:val="47"/>
+        </w:numPr>
+        <w:spacing w:line="240" w:lineRule="auto"/>
+        <w:rPr>
+          <w:color w:val="000000"/>
+          <w:szCs w:val="22"/>
+        </w:rPr>
+      </w:pPr>
+      <w:r>
+        <w:rPr>
+          <w:rFonts w:eastAsia="Arial"/>
+          <w:color w:val="000000"/>
+          <w:szCs w:val="22"/>
+        </w:rPr>
+        <w:t>Client</w:t>
+      </w:r>
+    </w:p>
+    <w:p>
+      <w:pPr>
+        <w:numPr>
+          <w:ilvl w:val="0"/>
+          <w:numId w:val="47"/>
+        </w:numPr>
+        <w:spacing w:line="240" w:lineRule="auto"/>
+        <w:rPr>
+          <w:color w:val="000000"/>
+          <w:szCs w:val="22"/>
+        </w:rPr>
+      </w:pPr>
+      <w:proofErr w:type="spellStart"/>
+      <w:r>
+        <w:rPr>
+          <w:rFonts w:eastAsia="Arial"/>
+          <w:color w:val="000000"/>
+          <w:szCs w:val="22"/>
+        </w:rPr>
+        <w:t>EmployeeManagerInterface</w:t>
+      </w:r>
+      <w:proofErr w:type="spellEnd"/>
+    </w:p>
+    <w:p>
+      <w:pPr>
+        <w:numPr>
+          <w:ilvl w:val="0"/>
+          <w:numId w:val="47"/>
+        </w:numPr>
+        <w:spacing w:line="240" w:lineRule="auto"/>
+        <w:rPr>
+          <w:color w:val="000000"/>
+          <w:szCs w:val="22"/>
+        </w:rPr>
+      </w:pPr>
+      <w:proofErr w:type="spellStart"/>
+      <w:r>
+        <w:rPr>
+          <w:rFonts w:eastAsia="Arial"/>
+          <w:color w:val="000000"/>
+          <w:szCs w:val="22"/>
+        </w:rPr>
+        <w:t>EmployeeDatabase</w:t>
+      </w:r>
+      <w:proofErr w:type="spellEnd"/>
+    </w:p>
+    <w:p>
+      <w:pPr>
+        <w:numPr>
+          <w:ilvl w:val="0"/>
+          <w:numId w:val="47"/>
+        </w:numPr>
+        <w:spacing w:line="240" w:lineRule="auto"/>
+        <w:rPr>
+          <w:color w:val="000000"/>
+          <w:szCs w:val="22"/>
+        </w:rPr>
+      </w:pPr>
+      <w:proofErr w:type="spellStart"/>
+      <w:r>
+        <w:rPr>
+          <w:color w:val="000000"/>
+          <w:szCs w:val="22"/>
+        </w:rPr>
+        <w:t>manageEmployeeGUI</w:t>
+      </w:r>
+      <w:proofErr w:type="spellEnd"/>
+    </w:p>
+    <w:p>
+      <w:pPr>
+        <w:numPr>
+          <w:ilvl w:val="0"/>
+          <w:numId w:val="47"/>
+        </w:numPr>
+        <w:spacing w:line="240" w:lineRule="auto"/>
+        <w:rPr>
+          <w:color w:val="000000"/>
+          <w:szCs w:val="22"/>
+        </w:rPr>
+      </w:pPr>
+      <w:proofErr w:type="spellStart"/>
+      <w:r>
+        <w:rPr>
+          <w:color w:val="000000"/>
+          <w:szCs w:val="22"/>
+        </w:rPr>
+        <w:t>MainServer</w:t>
+      </w:r>
+      <w:proofErr w:type="spellEnd"/>
     </w:p>
     <w:p>
       <w:pPr>
@@ -4096,6 +4240,574 @@
     </w:p>
     <w:p>
       <w:pPr>
+        <w:numPr>
+          <w:ilvl w:val="0"/>
+          <w:numId w:val="48"/>
+        </w:numPr>
+        <w:spacing w:line="240" w:lineRule="auto"/>
+        <w:rPr>
+          <w:color w:val="000000"/>
+        </w:rPr>
+      </w:pPr>
+      <w:proofErr w:type="spellStart"/>
+      <w:r>
+        <w:rPr>
+          <w:color w:val="000000"/>
+          <w:szCs w:val="22"/>
+        </w:rPr>
+        <w:t>addEmployee</w:t>
+      </w:r>
+      <w:proofErr w:type="spellEnd"/>
+    </w:p>
+    <w:p>
+      <w:pPr>
+        <w:numPr>
+          <w:ilvl w:val="0"/>
+          <w:numId w:val="48"/>
+        </w:numPr>
+        <w:spacing w:line="240" w:lineRule="auto"/>
+        <w:rPr>
+          <w:color w:val="000000"/>
+        </w:rPr>
+      </w:pPr>
+      <w:proofErr w:type="spellStart"/>
+      <w:r>
+        <w:rPr>
+          <w:color w:val="000000"/>
+        </w:rPr>
+        <w:t>addUserPressed</w:t>
+      </w:r>
+      <w:proofErr w:type="spellEnd"/>
+    </w:p>
+    <w:p>
+      <w:pPr>
+        <w:spacing w:line="240" w:lineRule="auto"/>
+        <w:ind w:left="720"/>
+        <w:rPr>
+          <w:color w:val="000000"/>
+        </w:rPr>
+      </w:pPr>
+    </w:p>
+    <w:p>
+      <w:pPr>
+        <w:spacing w:line="240" w:lineRule="auto"/>
+        <w:rPr>
+          <w:rFonts w:eastAsia="Arial"/>
+          <w:b/>
+          <w:color w:val="000000"/>
+          <w:sz w:val="24"/>
+          <w:szCs w:val="24"/>
+        </w:rPr>
+      </w:pPr>
+    </w:p>
+    <w:p>
+      <w:pPr>
+        <w:spacing w:line="240" w:lineRule="auto"/>
+        <w:rPr>
+          <w:rFonts w:eastAsia="Arial"/>
+          <w:b/>
+          <w:color w:val="000000"/>
+          <w:sz w:val="24"/>
+          <w:szCs w:val="24"/>
+        </w:rPr>
+      </w:pPr>
+      <w:r>
+        <w:rPr>
+          <w:rFonts w:eastAsia="Arial"/>
+          <w:b/>
+          <w:color w:val="000000"/>
+          <w:sz w:val="24"/>
+          <w:szCs w:val="24"/>
+        </w:rPr>
+        <w:t>Remove</w:t>
+      </w:r>
+      <w:r>
+        <w:rPr>
+          <w:rFonts w:eastAsia="Arial"/>
+          <w:b/>
+          <w:color w:val="000000"/>
+          <w:sz w:val="24"/>
+          <w:szCs w:val="24"/>
+        </w:rPr>
+        <w:t xml:space="preserve"> employee scenario:</w:t>
+      </w:r>
+    </w:p>
+    <w:p>
+      <w:pPr>
+        <w:spacing w:line="240" w:lineRule="auto"/>
+        <w:ind w:left="360"/>
+        <w:rPr>
+          <w:rFonts w:eastAsia="Arial"/>
+          <w:color w:val="000000"/>
+          <w:szCs w:val="22"/>
+        </w:rPr>
+      </w:pPr>
+      <w:r>
+        <w:rPr>
+          <w:rFonts w:eastAsia="Arial"/>
+          <w:color w:val="000000"/>
+          <w:szCs w:val="22"/>
+        </w:rPr>
+        <w:t xml:space="preserve">1.  </w:t>
+      </w:r>
+      <w:r>
+        <w:rPr>
+          <w:rFonts w:eastAsia="Arial"/>
+          <w:color w:val="000000"/>
+          <w:szCs w:val="22"/>
+        </w:rPr>
+        <w:t>Administrator</w:t>
+      </w:r>
+      <w:r>
+        <w:rPr>
+          <w:rFonts w:eastAsia="Arial"/>
+          <w:color w:val="000000"/>
+          <w:szCs w:val="22"/>
+        </w:rPr>
+        <w:t xml:space="preserve"> </w:t>
+      </w:r>
+      <w:r>
+        <w:rPr>
+          <w:rFonts w:eastAsia="Arial"/>
+          <w:color w:val="000000"/>
+          <w:szCs w:val="22"/>
+        </w:rPr>
+        <w:t>goes to manage employees tab</w:t>
+      </w:r>
+    </w:p>
+    <w:p>
+      <w:pPr>
+        <w:spacing w:line="240" w:lineRule="auto"/>
+        <w:ind w:left="360"/>
+        <w:rPr>
+          <w:rFonts w:eastAsia="Arial"/>
+          <w:color w:val="000000"/>
+          <w:szCs w:val="22"/>
+        </w:rPr>
+      </w:pPr>
+      <w:r>
+        <w:rPr>
+          <w:rFonts w:eastAsia="Arial"/>
+          <w:color w:val="000000"/>
+          <w:szCs w:val="22"/>
+        </w:rPr>
+        <w:t xml:space="preserve">2.  </w:t>
+      </w:r>
+      <w:r>
+        <w:rPr>
+          <w:rFonts w:eastAsia="Arial"/>
+          <w:color w:val="000000"/>
+          <w:szCs w:val="22"/>
+        </w:rPr>
+        <w:t xml:space="preserve">Administrator </w:t>
+      </w:r>
+      <w:r>
+        <w:rPr>
+          <w:rFonts w:eastAsia="Arial"/>
+          <w:color w:val="000000"/>
+          <w:szCs w:val="22"/>
+        </w:rPr>
+        <w:t>selects an employee from the list</w:t>
+      </w:r>
+    </w:p>
+    <w:p>
+      <w:pPr>
+        <w:pStyle w:val="Akapitzlist"/>
+        <w:numPr>
+          <w:ilvl w:val="0"/>
+          <w:numId w:val="49"/>
+        </w:numPr>
+        <w:spacing w:line="240" w:lineRule="auto"/>
+        <w:rPr>
+          <w:rFonts w:eastAsia="Arial"/>
+          <w:color w:val="000000"/>
+          <w:szCs w:val="22"/>
+        </w:rPr>
+      </w:pPr>
+      <w:r>
+        <w:rPr>
+          <w:rFonts w:eastAsia="Arial"/>
+          <w:color w:val="000000"/>
+          <w:szCs w:val="22"/>
+        </w:rPr>
+        <w:t xml:space="preserve">Administrator </w:t>
+      </w:r>
+      <w:r>
+        <w:rPr>
+          <w:rFonts w:eastAsia="Arial"/>
+          <w:color w:val="000000"/>
+          <w:szCs w:val="22"/>
+        </w:rPr>
+        <w:t>presses remove button</w:t>
+      </w:r>
+    </w:p>
+    <w:p>
+      <w:pPr>
+        <w:pStyle w:val="Akapitzlist"/>
+        <w:numPr>
+          <w:ilvl w:val="0"/>
+          <w:numId w:val="49"/>
+        </w:numPr>
+        <w:spacing w:line="240" w:lineRule="auto"/>
+        <w:rPr>
+          <w:rFonts w:eastAsia="Arial"/>
+          <w:color w:val="000000"/>
+          <w:szCs w:val="22"/>
+        </w:rPr>
+      </w:pPr>
+      <w:r>
+        <w:rPr>
+          <w:rFonts w:eastAsia="Arial"/>
+          <w:color w:val="000000"/>
+          <w:szCs w:val="22"/>
+        </w:rPr>
+        <w:t xml:space="preserve">System </w:t>
+      </w:r>
+      <w:r>
+        <w:rPr>
+          <w:rFonts w:eastAsia="Arial"/>
+          <w:color w:val="000000"/>
+          <w:szCs w:val="22"/>
+        </w:rPr>
+        <w:t>removes employee from the database</w:t>
+      </w:r>
+    </w:p>
+    <w:p>
+      <w:pPr>
+        <w:pStyle w:val="Akapitzlist"/>
+        <w:numPr>
+          <w:ilvl w:val="0"/>
+          <w:numId w:val="49"/>
+        </w:numPr>
+        <w:spacing w:line="240" w:lineRule="auto"/>
+        <w:rPr>
+          <w:rFonts w:eastAsia="Arial"/>
+          <w:color w:val="000000"/>
+          <w:szCs w:val="22"/>
+        </w:rPr>
+      </w:pPr>
+      <w:r>
+        <w:rPr>
+          <w:rFonts w:eastAsia="Arial"/>
+          <w:color w:val="000000"/>
+          <w:szCs w:val="22"/>
+        </w:rPr>
+        <w:t xml:space="preserve">Employee </w:t>
+      </w:r>
+      <w:r>
+        <w:rPr>
+          <w:rFonts w:eastAsia="Arial"/>
+          <w:color w:val="000000"/>
+          <w:szCs w:val="22"/>
+        </w:rPr>
+        <w:t>list is refreshed</w:t>
+      </w:r>
+      <w:r>
+        <w:rPr>
+          <w:rFonts w:eastAsia="Arial"/>
+          <w:color w:val="000000"/>
+          <w:szCs w:val="22"/>
+        </w:rPr>
+        <w:t xml:space="preserve"> </w:t>
+      </w:r>
+    </w:p>
+    <w:p>
+      <w:pPr>
+        <w:spacing w:line="240" w:lineRule="auto"/>
+        <w:ind w:left="720"/>
+        <w:rPr>
+          <w:rFonts w:eastAsia="Arial"/>
+          <w:color w:val="000000"/>
+          <w:szCs w:val="22"/>
+        </w:rPr>
+      </w:pPr>
+    </w:p>
+    <w:p>
+      <w:pPr>
+        <w:spacing w:line="240" w:lineRule="auto"/>
+        <w:rPr>
+          <w:rFonts w:ascii="Times New Roman" w:eastAsia="Times New Roman" w:hAnsi="Times New Roman" w:cs="Times New Roman"/>
+          <w:b/>
+          <w:bCs/>
+          <w:szCs w:val="22"/>
+        </w:rPr>
+      </w:pPr>
+      <w:r>
+        <w:rPr>
+          <w:rFonts w:eastAsia="Arial"/>
+          <w:b/>
+          <w:bCs/>
+          <w:color w:val="000000"/>
+          <w:szCs w:val="22"/>
+        </w:rPr>
+        <w:t>Classes:</w:t>
+      </w:r>
+    </w:p>
+    <w:p>
+      <w:pPr>
+        <w:spacing w:line="240" w:lineRule="auto"/>
+        <w:rPr>
+          <w:rFonts w:ascii="Calibri" w:eastAsia="Calibri" w:hAnsi="Calibri" w:cs="Calibri"/>
+          <w:color w:val="000000"/>
+          <w:szCs w:val="22"/>
+        </w:rPr>
+      </w:pPr>
+    </w:p>
+    <w:p>
+      <w:pPr>
+        <w:numPr>
+          <w:ilvl w:val="0"/>
+          <w:numId w:val="47"/>
+        </w:numPr>
+        <w:spacing w:line="240" w:lineRule="auto"/>
+        <w:rPr>
+          <w:color w:val="000000"/>
+          <w:szCs w:val="22"/>
+        </w:rPr>
+      </w:pPr>
+      <w:r>
+        <w:rPr>
+          <w:rFonts w:eastAsia="Arial"/>
+          <w:color w:val="000000"/>
+          <w:szCs w:val="22"/>
+        </w:rPr>
+        <w:t>Employee</w:t>
+      </w:r>
+    </w:p>
+    <w:p>
+      <w:pPr>
+        <w:numPr>
+          <w:ilvl w:val="0"/>
+          <w:numId w:val="47"/>
+        </w:numPr>
+        <w:spacing w:line="240" w:lineRule="auto"/>
+        <w:rPr>
+          <w:color w:val="000000"/>
+          <w:szCs w:val="22"/>
+        </w:rPr>
+      </w:pPr>
+      <w:r>
+        <w:rPr>
+          <w:rFonts w:eastAsia="Arial"/>
+          <w:color w:val="000000"/>
+          <w:szCs w:val="22"/>
+        </w:rPr>
+        <w:t>Client</w:t>
+      </w:r>
+    </w:p>
+    <w:p>
+      <w:pPr>
+        <w:numPr>
+          <w:ilvl w:val="0"/>
+          <w:numId w:val="47"/>
+        </w:numPr>
+        <w:spacing w:line="240" w:lineRule="auto"/>
+        <w:rPr>
+          <w:color w:val="000000"/>
+          <w:szCs w:val="22"/>
+        </w:rPr>
+      </w:pPr>
+      <w:proofErr w:type="spellStart"/>
+      <w:r>
+        <w:rPr>
+          <w:rFonts w:eastAsia="Arial"/>
+          <w:color w:val="000000"/>
+          <w:szCs w:val="22"/>
+        </w:rPr>
+        <w:t>EmployeeManagerInterface</w:t>
+      </w:r>
+      <w:proofErr w:type="spellEnd"/>
+    </w:p>
+    <w:p>
+      <w:pPr>
+        <w:numPr>
+          <w:ilvl w:val="0"/>
+          <w:numId w:val="47"/>
+        </w:numPr>
+        <w:spacing w:line="240" w:lineRule="auto"/>
+        <w:rPr>
+          <w:color w:val="000000"/>
+          <w:szCs w:val="22"/>
+        </w:rPr>
+      </w:pPr>
+      <w:proofErr w:type="spellStart"/>
+      <w:r>
+        <w:rPr>
+          <w:rFonts w:eastAsia="Arial"/>
+          <w:color w:val="000000"/>
+          <w:szCs w:val="22"/>
+        </w:rPr>
+        <w:t>EmployeeDatabase</w:t>
+      </w:r>
+      <w:proofErr w:type="spellEnd"/>
+    </w:p>
+    <w:p>
+      <w:pPr>
+        <w:numPr>
+          <w:ilvl w:val="0"/>
+          <w:numId w:val="47"/>
+        </w:numPr>
+        <w:spacing w:line="240" w:lineRule="auto"/>
+        <w:rPr>
+          <w:color w:val="000000"/>
+          <w:szCs w:val="22"/>
+        </w:rPr>
+      </w:pPr>
+      <w:proofErr w:type="spellStart"/>
+      <w:r>
+        <w:rPr>
+          <w:color w:val="000000"/>
+          <w:szCs w:val="22"/>
+        </w:rPr>
+        <w:t>manageEmployeeGUI</w:t>
+      </w:r>
+      <w:proofErr w:type="spellEnd"/>
+    </w:p>
+    <w:p>
+      <w:pPr>
+        <w:numPr>
+          <w:ilvl w:val="0"/>
+          <w:numId w:val="47"/>
+        </w:numPr>
+        <w:spacing w:line="240" w:lineRule="auto"/>
+        <w:rPr>
+          <w:color w:val="000000"/>
+          <w:szCs w:val="22"/>
+        </w:rPr>
+      </w:pPr>
+      <w:proofErr w:type="spellStart"/>
+      <w:r>
+        <w:rPr>
+          <w:color w:val="000000"/>
+          <w:szCs w:val="22"/>
+        </w:rPr>
+        <w:t>MainServer</w:t>
+      </w:r>
+      <w:proofErr w:type="spellEnd"/>
+    </w:p>
+    <w:p>
+      <w:pPr>
+        <w:spacing w:line="240" w:lineRule="auto"/>
+        <w:ind w:left="720"/>
+        <w:rPr>
+          <w:color w:val="000000"/>
+          <w:szCs w:val="22"/>
+        </w:rPr>
+      </w:pPr>
+    </w:p>
+    <w:p>
+      <w:pPr>
+        <w:spacing w:line="240" w:lineRule="auto"/>
+        <w:rPr>
+          <w:rFonts w:ascii="Times New Roman" w:eastAsia="Times New Roman" w:hAnsi="Times New Roman" w:cs="Times New Roman"/>
+          <w:szCs w:val="22"/>
+        </w:rPr>
+      </w:pPr>
+    </w:p>
+    <w:p>
+      <w:pPr>
+        <w:spacing w:line="240" w:lineRule="auto"/>
+        <w:rPr>
+          <w:rFonts w:ascii="Times New Roman" w:eastAsia="Times New Roman" w:hAnsi="Times New Roman" w:cs="Times New Roman"/>
+          <w:b/>
+          <w:bCs/>
+          <w:szCs w:val="22"/>
+        </w:rPr>
+      </w:pPr>
+      <w:r>
+        <w:rPr>
+          <w:rFonts w:eastAsia="Arial"/>
+          <w:b/>
+          <w:bCs/>
+          <w:color w:val="000000"/>
+          <w:szCs w:val="22"/>
+          <w:u w:val="single"/>
+        </w:rPr>
+        <w:t>Methods:</w:t>
+      </w:r>
+    </w:p>
+    <w:p>
+      <w:pPr>
+        <w:numPr>
+          <w:ilvl w:val="0"/>
+          <w:numId w:val="48"/>
+        </w:numPr>
+        <w:spacing w:line="240" w:lineRule="auto"/>
+        <w:rPr>
+          <w:color w:val="000000"/>
+        </w:rPr>
+      </w:pPr>
+      <w:proofErr w:type="spellStart"/>
+      <w:r>
+        <w:rPr>
+          <w:color w:val="000000"/>
+          <w:szCs w:val="22"/>
+        </w:rPr>
+        <w:t>removeEmployee</w:t>
+      </w:r>
+      <w:proofErr w:type="spellEnd"/>
+    </w:p>
+    <w:p>
+      <w:pPr>
+        <w:numPr>
+          <w:ilvl w:val="0"/>
+          <w:numId w:val="48"/>
+        </w:numPr>
+        <w:spacing w:line="240" w:lineRule="auto"/>
+        <w:rPr>
+          <w:color w:val="000000"/>
+        </w:rPr>
+      </w:pPr>
+      <w:proofErr w:type="spellStart"/>
+      <w:r>
+        <w:rPr>
+          <w:color w:val="000000"/>
+        </w:rPr>
+        <w:t>tbData.getSelectionModel</w:t>
+      </w:r>
+      <w:proofErr w:type="spellEnd"/>
+      <w:r>
+        <w:rPr>
+          <w:color w:val="000000"/>
+        </w:rPr>
+        <w:t>().</w:t>
+      </w:r>
+      <w:proofErr w:type="spellStart"/>
+      <w:r>
+        <w:rPr>
+          <w:color w:val="000000"/>
+        </w:rPr>
+        <w:t>getSelectedItem</w:t>
+      </w:r>
+      <w:proofErr w:type="spellEnd"/>
+      <w:r>
+        <w:rPr>
+          <w:color w:val="000000"/>
+        </w:rPr>
+        <w:t>()</w:t>
+      </w:r>
+    </w:p>
+    <w:p>
+      <w:pPr>
+        <w:spacing w:line="240" w:lineRule="auto"/>
+        <w:rPr>
+          <w:rFonts w:eastAsia="Arial"/>
+          <w:b/>
+          <w:color w:val="000000"/>
+          <w:sz w:val="24"/>
+          <w:szCs w:val="24"/>
+        </w:rPr>
+      </w:pPr>
+    </w:p>
+    <w:p>
+      <w:pPr>
+        <w:rPr>
+          <w:lang w:val="en-US"/>
+        </w:rPr>
+      </w:pPr>
+    </w:p>
+    <w:p>
+      <w:pPr>
         <w:rPr>
           <w:lang w:val="en-US"/>
         </w:rPr>
@@ -4108,15 +4820,14 @@
           <w:lang w:val="en-US"/>
         </w:rPr>
       </w:pPr>
-      <w:bookmarkStart w:id="10" w:name="_Toc16815384"/>
-      <w:r>
-        <w:rPr>
-          <w:lang w:val="en-US"/>
-        </w:rPr>
-        <w:lastRenderedPageBreak/>
+      <w:bookmarkStart w:id="9" w:name="_Toc16815384"/>
+      <w:r>
+        <w:rPr>
+          <w:lang w:val="en-US"/>
+        </w:rPr>
         <w:t>use case diagram</w:t>
       </w:r>
-      <w:bookmarkEnd w:id="10"/>
+      <w:bookmarkEnd w:id="9"/>
       <w:r>
         <w:rPr>
           <w:lang w:val="en-US"/>
@@ -4256,14 +4967,14 @@
           <w:lang w:val="en-US"/>
         </w:rPr>
       </w:pPr>
-      <w:bookmarkStart w:id="11" w:name="_Toc16815385"/>
+      <w:bookmarkStart w:id="10" w:name="_Toc16815385"/>
       <w:r>
         <w:rPr>
           <w:lang w:val="en-US"/>
         </w:rPr>
         <w:t>use case description</w:t>
       </w:r>
-      <w:bookmarkEnd w:id="11"/>
+      <w:bookmarkEnd w:id="10"/>
     </w:p>
     <w:p>
       <w:pPr>
@@ -4451,7 +5162,7 @@
           <w:lang w:val="en-US"/>
         </w:rPr>
       </w:pPr>
-      <w:bookmarkStart w:id="12" w:name="_Toc16815386"/>
+      <w:bookmarkStart w:id="11" w:name="_Toc16815386"/>
       <w:r>
         <w:rPr>
           <w:lang w:val="en-US"/>
@@ -4459,7 +5170,7 @@
         <w:lastRenderedPageBreak/>
         <w:t>Activity diagram</w:t>
       </w:r>
-      <w:bookmarkEnd w:id="12"/>
+      <w:bookmarkEnd w:id="11"/>
       <w:r>
         <w:rPr>
           <w:lang w:val="en-US"/>
@@ -4609,14 +5320,14 @@
           <w:lang w:val="en-US"/>
         </w:rPr>
       </w:pPr>
-      <w:bookmarkStart w:id="13" w:name="_Toc16815387"/>
+      <w:bookmarkStart w:id="12" w:name="_Toc16815387"/>
       <w:r>
         <w:rPr>
           <w:lang w:val="en-US"/>
         </w:rPr>
         <w:t>Conceptual diagram</w:t>
       </w:r>
-      <w:bookmarkEnd w:id="13"/>
+      <w:bookmarkEnd w:id="12"/>
       <w:r>
         <w:rPr>
           <w:lang w:val="en-US"/>
@@ -4850,7 +5561,7 @@
           <w:lang w:val="en-US"/>
         </w:rPr>
       </w:pPr>
-      <w:bookmarkStart w:id="14" w:name="_Toc16815388"/>
+      <w:bookmarkStart w:id="13" w:name="_Toc16815388"/>
       <w:r>
         <w:rPr>
           <w:lang w:val="en-US"/>
@@ -4858,7 +5569,7 @@
         <w:lastRenderedPageBreak/>
         <w:t>Database</w:t>
       </w:r>
-      <w:bookmarkEnd w:id="14"/>
+      <w:bookmarkEnd w:id="13"/>
       <w:r>
         <w:rPr>
           <w:lang w:val="en-US"/>
@@ -4927,7 +5638,7 @@
           <w:lang w:val="en-US"/>
         </w:rPr>
       </w:pPr>
-      <w:bookmarkStart w:id="15" w:name="_Toc16815389"/>
+      <w:bookmarkStart w:id="14" w:name="_Toc16815389"/>
       <w:r>
         <w:rPr>
           <w:lang w:val="en-US"/>
@@ -4935,29 +5646,29 @@
         <w:lastRenderedPageBreak/>
         <w:t>Design</w:t>
       </w:r>
+      <w:bookmarkEnd w:id="14"/>
+      <w:r>
+        <w:rPr>
+          <w:lang w:val="en-US"/>
+        </w:rPr>
+        <w:t xml:space="preserve"> </w:t>
+      </w:r>
+    </w:p>
+    <w:p>
+      <w:pPr>
+        <w:pStyle w:val="Nagwek2"/>
+        <w:rPr>
+          <w:lang w:val="en-US"/>
+        </w:rPr>
+      </w:pPr>
+      <w:bookmarkStart w:id="15" w:name="_Toc16815390"/>
+      <w:r>
+        <w:rPr>
+          <w:lang w:val="en-US"/>
+        </w:rPr>
+        <w:t>sequence diagram</w:t>
+      </w:r>
       <w:bookmarkEnd w:id="15"/>
-      <w:r>
-        <w:rPr>
-          <w:lang w:val="en-US"/>
-        </w:rPr>
-        <w:t xml:space="preserve"> </w:t>
-      </w:r>
-    </w:p>
-    <w:p>
-      <w:pPr>
-        <w:pStyle w:val="Nagwek2"/>
-        <w:rPr>
-          <w:lang w:val="en-US"/>
-        </w:rPr>
-      </w:pPr>
-      <w:bookmarkStart w:id="16" w:name="_Toc16815390"/>
-      <w:r>
-        <w:rPr>
-          <w:lang w:val="en-US"/>
-        </w:rPr>
-        <w:t>sequence diagram</w:t>
-      </w:r>
-      <w:bookmarkEnd w:id="16"/>
     </w:p>
     <w:p>
       <w:pPr>
@@ -5655,7 +6366,7 @@
           <w:lang w:val="en-US"/>
         </w:rPr>
       </w:pPr>
-      <w:bookmarkStart w:id="17" w:name="_Toc16815391"/>
+      <w:bookmarkStart w:id="16" w:name="_Toc16815391"/>
       <w:r>
         <w:rPr>
           <w:lang w:val="en-US"/>
@@ -5683,46 +6394,58 @@
         </w:rPr>
         <w:t>lass diagram</w:t>
       </w:r>
+      <w:bookmarkEnd w:id="16"/>
+    </w:p>
+    <w:p>
+      <w:pPr>
+        <w:pStyle w:val="Nagwek2"/>
+        <w:numPr>
+          <w:ilvl w:val="0"/>
+          <w:numId w:val="0"/>
+        </w:numPr>
+        <w:rPr>
+          <w:b w:val="0"/>
+          <w:lang w:val="en-US"/>
+        </w:rPr>
+      </w:pPr>
+      <w:r>
+        <w:rPr>
+          <w:b w:val="0"/>
+          <w:lang w:val="en-US"/>
+        </w:rPr>
+        <w:t>Inside appendices class diagram</w:t>
+      </w:r>
+    </w:p>
+    <w:p>
+      <w:pPr>
+        <w:pStyle w:val="Nagwek3"/>
+        <w:rPr>
+          <w:lang w:val="en-US"/>
+        </w:rPr>
+      </w:pPr>
+      <w:bookmarkStart w:id="17" w:name="_Toc16815392"/>
+      <w:r>
+        <w:rPr>
+          <w:lang w:val="en-US"/>
+        </w:rPr>
+        <w:t>MVC Design pattern</w:t>
+      </w:r>
       <w:bookmarkEnd w:id="17"/>
       <w:r>
         <w:rPr>
           <w:lang w:val="en-US"/>
         </w:rPr>
-        <w:t xml:space="preserve"> and design pattern.</w:t>
-      </w:r>
-      <w:r>
-        <w:rPr>
-          <w:lang w:val="en-US"/>
-        </w:rPr>
-        <w:br w:type="page"/>
-      </w:r>
-    </w:p>
-    <w:p>
-      <w:pPr>
-        <w:pStyle w:val="Nagwek3"/>
-        <w:rPr>
-          <w:lang w:val="en-US"/>
-        </w:rPr>
-      </w:pPr>
-      <w:bookmarkStart w:id="18" w:name="_Toc16815392"/>
-      <w:r>
-        <w:rPr>
-          <w:lang w:val="en-US"/>
-        </w:rPr>
-        <w:lastRenderedPageBreak/>
-        <w:t>MVC Design pattern</w:t>
-      </w:r>
+        <w:t xml:space="preserve"> </w:t>
+      </w:r>
+    </w:p>
+    <w:p>
+      <w:r>
+        <w:t>The MVC design pattern is the most prevalent pattern throughout this project as it is how the GUI and its many windows are structured. This structure consists o</w:t>
+      </w:r>
+      <w:bookmarkStart w:id="18" w:name="_GoBack"/>
       <w:bookmarkEnd w:id="18"/>
       <w:r>
-        <w:rPr>
-          <w:lang w:val="en-US"/>
-        </w:rPr>
-        <w:t xml:space="preserve"> </w:t>
-      </w:r>
-    </w:p>
-    <w:p>
-      <w:r>
-        <w:t>The MVC design pattern is the most prevalent pattern throughout this project as it is how the GUI and its many windows are structured. This structure consists of the model, the view (actual interface the user sees) and the controller which dictates how the model and the view interact. A prime example of the implementation of the MVC can be seen in the class diagram below.</w:t>
+        <w:t>f the model, the view (actual interface the user sees) and the controller which dictates how the model and the view interact. A prime example of the implementation of the MVC can be seen in the class diagram below.</w:t>
       </w:r>
     </w:p>
     <w:p>
@@ -5782,6 +6505,7 @@
         <w:rPr>
           <w:noProof/>
         </w:rPr>
+        <w:lastRenderedPageBreak/>
         <w:drawing>
           <wp:inline distT="0" distB="0" distL="0" distR="0" wp14:anchorId="77CD6798" wp14:editId="1E0C296F">
             <wp:extent cx="5731510" cy="2912745"/>
@@ -5831,7 +6555,6 @@
         <w:rPr>
           <w:lang w:val="en-US"/>
         </w:rPr>
-        <w:lastRenderedPageBreak/>
         <w:t>DAO Design pattern</w:t>
       </w:r>
       <w:bookmarkEnd w:id="19"/>
@@ -5933,6 +6656,7 @@
         <w:rPr>
           <w:lang w:val="en-US"/>
         </w:rPr>
+        <w:lastRenderedPageBreak/>
         <w:t>DAO pattern is used for separating lower level accessing API from higher level services. DAO pattern includes 3 participants.</w:t>
       </w:r>
     </w:p>
@@ -8134,6 +8858,126 @@
         </w:rPr>
         <w:t>Process report,2017 (Appendix 2) VIA Engineering Guidelines, [Last accessed 05/04/2018] via link: https://studienet.via.dk/projects/Engineering__project_methodology/General/Guidelines /2017%20Process%20Report%20(Appendix%202)%20%20VIA%20Engineering%20Guidelines.pdf</w:t>
       </w:r>
+    </w:p>
+    <w:p>
+      <w:pPr>
+        <w:rPr>
+          <w:lang w:val="en-US"/>
+        </w:rPr>
+      </w:pPr>
+    </w:p>
+    <w:p>
+      <w:pPr>
+        <w:rPr>
+          <w:lang w:val="en-US"/>
+        </w:rPr>
+      </w:pPr>
+      <w:r>
+        <w:rPr>
+          <w:lang w:val="en-US"/>
+        </w:rPr>
+        <w:t>RMI tutorial</w:t>
+      </w:r>
+    </w:p>
+    <w:p>
+      <w:pPr>
+        <w:rPr>
+          <w:lang w:val="en-US"/>
+        </w:rPr>
+      </w:pPr>
+      <w:r>
+        <w:rPr>
+          <w:lang w:val="en-US"/>
+        </w:rPr>
+        <w:t>https://www.geeksforgeeks.org/remote-method-invocation-in-java/</w:t>
+      </w:r>
+    </w:p>
+    <w:p>
+      <w:pPr>
+        <w:rPr>
+          <w:lang w:val="en-US"/>
+        </w:rPr>
+      </w:pPr>
+    </w:p>
+    <w:p>
+      <w:pPr>
+        <w:rPr>
+          <w:lang w:val="en-US"/>
+        </w:rPr>
+      </w:pPr>
+      <w:r>
+        <w:rPr>
+          <w:lang w:val="en-US"/>
+        </w:rPr>
+        <w:t>DOA pattern tutorial</w:t>
+      </w:r>
+    </w:p>
+    <w:p>
+      <w:pPr>
+        <w:rPr>
+          <w:lang w:val="en-US"/>
+        </w:rPr>
+      </w:pPr>
+      <w:r>
+        <w:rPr>
+          <w:lang w:val="en-US"/>
+        </w:rPr>
+        <w:t>https://www.tutorialspoint.com/design_pattern/data_access_object_pattern.htm</w:t>
+      </w:r>
+    </w:p>
+    <w:p>
+      <w:pPr>
+        <w:rPr>
+          <w:lang w:val="en-US"/>
+        </w:rPr>
+      </w:pPr>
+    </w:p>
+    <w:p>
+      <w:pPr>
+        <w:rPr>
+          <w:lang w:val="en-US"/>
+        </w:rPr>
+      </w:pPr>
+      <w:r>
+        <w:rPr>
+          <w:lang w:val="en-US"/>
+        </w:rPr>
+        <w:t>Testing</w:t>
+      </w:r>
+    </w:p>
+    <w:p>
+      <w:pPr>
+        <w:rPr>
+          <w:lang w:val="en-US"/>
+        </w:rPr>
+      </w:pPr>
+      <w:r>
+        <w:rPr>
+          <w:lang w:val="en-US"/>
+        </w:rPr>
+        <w:t>https://www.vogella.com/tutorials/JUnit/article.html</w:t>
+      </w:r>
+    </w:p>
+    <w:p>
+      <w:pPr>
+        <w:rPr>
+          <w:lang w:val="en-US"/>
+        </w:rPr>
+      </w:pPr>
+    </w:p>
+    <w:p>
+      <w:pPr>
+        <w:rPr>
+          <w:lang w:val="en-US"/>
+        </w:rPr>
+      </w:pPr>
+    </w:p>
+    <w:p>
+      <w:pPr>
+        <w:rPr>
+          <w:lang w:val="en-US"/>
+        </w:rPr>
+      </w:pPr>
     </w:p>
     <w:p>
       <w:pPr>
@@ -9638,6 +10482,95 @@
     </w:lvl>
   </w:abstractNum>
   <w:abstractNum w:abstractNumId="7" w15:restartNumberingAfterBreak="0">
+    <w:nsid w:val="1E6C5143"/>
+    <w:multiLevelType w:val="hybridMultilevel"/>
+    <w:tmpl w:val="477AA60E"/>
+    <w:lvl w:ilvl="0" w:tplc="0809000F">
+      <w:start w:val="3"/>
+      <w:numFmt w:val="decimal"/>
+      <w:lvlText w:val="%1."/>
+      <w:lvlJc w:val="left"/>
+      <w:pPr>
+        <w:ind w:left="720" w:hanging="360"/>
+      </w:pPr>
+      <w:rPr>
+        <w:rFonts w:hint="default"/>
+      </w:rPr>
+    </w:lvl>
+    <w:lvl w:ilvl="1" w:tplc="08090019" w:tentative="1">
+      <w:start w:val="1"/>
+      <w:numFmt w:val="lowerLetter"/>
+      <w:lvlText w:val="%2."/>
+      <w:lvlJc w:val="left"/>
+      <w:pPr>
+        <w:ind w:left="1440" w:hanging="360"/>
+      </w:pPr>
+    </w:lvl>
+    <w:lvl w:ilvl="2" w:tplc="0809001B" w:tentative="1">
+      <w:start w:val="1"/>
+      <w:numFmt w:val="lowerRoman"/>
+      <w:lvlText w:val="%3."/>
+      <w:lvlJc w:val="right"/>
+      <w:pPr>
+        <w:ind w:left="2160" w:hanging="180"/>
+      </w:pPr>
+    </w:lvl>
+    <w:lvl w:ilvl="3" w:tplc="0809000F" w:tentative="1">
+      <w:start w:val="1"/>
+      <w:numFmt w:val="decimal"/>
+      <w:lvlText w:val="%4."/>
+      <w:lvlJc w:val="left"/>
+      <w:pPr>
+        <w:ind w:left="2880" w:hanging="360"/>
+      </w:pPr>
+    </w:lvl>
+    <w:lvl w:ilvl="4" w:tplc="08090019" w:tentative="1">
+      <w:start w:val="1"/>
+      <w:numFmt w:val="lowerLetter"/>
+      <w:lvlText w:val="%5."/>
+      <w:lvlJc w:val="left"/>
+      <w:pPr>
+        <w:ind w:left="3600" w:hanging="360"/>
+      </w:pPr>
+    </w:lvl>
+    <w:lvl w:ilvl="5" w:tplc="0809001B" w:tentative="1">
+      <w:start w:val="1"/>
+      <w:numFmt w:val="lowerRoman"/>
+      <w:lvlText w:val="%6."/>
+      <w:lvlJc w:val="right"/>
+      <w:pPr>
+        <w:ind w:left="4320" w:hanging="180"/>
+      </w:pPr>
+    </w:lvl>
+    <w:lvl w:ilvl="6" w:tplc="0809000F" w:tentative="1">
+      <w:start w:val="1"/>
+      <w:numFmt w:val="decimal"/>
+      <w:lvlText w:val="%7."/>
+      <w:lvlJc w:val="left"/>
+      <w:pPr>
+        <w:ind w:left="5040" w:hanging="360"/>
+      </w:pPr>
+    </w:lvl>
+    <w:lvl w:ilvl="7" w:tplc="08090019" w:tentative="1">
+      <w:start w:val="1"/>
+      <w:numFmt w:val="lowerLetter"/>
+      <w:lvlText w:val="%8."/>
+      <w:lvlJc w:val="left"/>
+      <w:pPr>
+        <w:ind w:left="5760" w:hanging="360"/>
+      </w:pPr>
+    </w:lvl>
+    <w:lvl w:ilvl="8" w:tplc="0809001B" w:tentative="1">
+      <w:start w:val="1"/>
+      <w:numFmt w:val="lowerRoman"/>
+      <w:lvlText w:val="%9."/>
+      <w:lvlJc w:val="right"/>
+      <w:pPr>
+        <w:ind w:left="6480" w:hanging="180"/>
+      </w:pPr>
+    </w:lvl>
+  </w:abstractNum>
+  <w:abstractNum w:abstractNumId="8" w15:restartNumberingAfterBreak="0">
     <w:nsid w:val="22EA1FC9"/>
     <w:multiLevelType w:val="hybridMultilevel"/>
     <w:tmpl w:val="2910CFB4"/>
@@ -9750,7 +10683,7 @@
       </w:rPr>
     </w:lvl>
   </w:abstractNum>
-  <w:abstractNum w:abstractNumId="8" w15:restartNumberingAfterBreak="0">
+  <w:abstractNum w:abstractNumId="9" w15:restartNumberingAfterBreak="0">
     <w:nsid w:val="250F657E"/>
     <w:multiLevelType w:val="hybridMultilevel"/>
     <w:tmpl w:val="B4746CCE"/>
@@ -9836,7 +10769,7 @@
       </w:pPr>
     </w:lvl>
   </w:abstractNum>
-  <w:abstractNum w:abstractNumId="9" w15:restartNumberingAfterBreak="0">
+  <w:abstractNum w:abstractNumId="10" w15:restartNumberingAfterBreak="0">
     <w:nsid w:val="272D1D97"/>
     <w:multiLevelType w:val="hybridMultilevel"/>
     <w:tmpl w:val="A35C9410"/>
@@ -9949,7 +10882,7 @@
       </w:rPr>
     </w:lvl>
   </w:abstractNum>
-  <w:abstractNum w:abstractNumId="10" w15:restartNumberingAfterBreak="0">
+  <w:abstractNum w:abstractNumId="11" w15:restartNumberingAfterBreak="0">
     <w:nsid w:val="27B86D45"/>
     <w:multiLevelType w:val="multilevel"/>
     <w:tmpl w:val="971CB05E"/>
@@ -10062,7 +10995,7 @@
       </w:rPr>
     </w:lvl>
   </w:abstractNum>
-  <w:abstractNum w:abstractNumId="11" w15:restartNumberingAfterBreak="0">
+  <w:abstractNum w:abstractNumId="12" w15:restartNumberingAfterBreak="0">
     <w:nsid w:val="28433C41"/>
     <w:multiLevelType w:val="hybridMultilevel"/>
     <w:tmpl w:val="967ECCB4"/>
@@ -10175,7 +11108,7 @@
       </w:rPr>
     </w:lvl>
   </w:abstractNum>
-  <w:abstractNum w:abstractNumId="12" w15:restartNumberingAfterBreak="0">
+  <w:abstractNum w:abstractNumId="13" w15:restartNumberingAfterBreak="0">
     <w:nsid w:val="2B4B0F78"/>
     <w:multiLevelType w:val="multilevel"/>
     <w:tmpl w:val="5570FFAE"/>
@@ -10295,7 +11228,7 @@
       </w:rPr>
     </w:lvl>
   </w:abstractNum>
-  <w:abstractNum w:abstractNumId="13" w15:restartNumberingAfterBreak="0">
+  <w:abstractNum w:abstractNumId="14" w15:restartNumberingAfterBreak="0">
     <w:nsid w:val="31E422E3"/>
     <w:multiLevelType w:val="hybridMultilevel"/>
     <w:tmpl w:val="2EC6B5F4"/>
@@ -10408,7 +11341,7 @@
       </w:rPr>
     </w:lvl>
   </w:abstractNum>
-  <w:abstractNum w:abstractNumId="14" w15:restartNumberingAfterBreak="0">
+  <w:abstractNum w:abstractNumId="15" w15:restartNumberingAfterBreak="0">
     <w:nsid w:val="34100B47"/>
     <w:multiLevelType w:val="multilevel"/>
     <w:tmpl w:val="B4A0FC78"/>
@@ -10521,7 +11454,7 @@
       </w:rPr>
     </w:lvl>
   </w:abstractNum>
-  <w:abstractNum w:abstractNumId="15" w15:restartNumberingAfterBreak="0">
+  <w:abstractNum w:abstractNumId="16" w15:restartNumberingAfterBreak="0">
     <w:nsid w:val="3E0A4316"/>
     <w:multiLevelType w:val="multilevel"/>
     <w:tmpl w:val="DFDCA636"/>
@@ -10634,7 +11567,7 @@
       </w:rPr>
     </w:lvl>
   </w:abstractNum>
-  <w:abstractNum w:abstractNumId="16" w15:restartNumberingAfterBreak="0">
+  <w:abstractNum w:abstractNumId="17" w15:restartNumberingAfterBreak="0">
     <w:nsid w:val="418B34AB"/>
     <w:multiLevelType w:val="hybridMultilevel"/>
     <w:tmpl w:val="6DF4C6D6"/>
@@ -10747,7 +11680,7 @@
       </w:rPr>
     </w:lvl>
   </w:abstractNum>
-  <w:abstractNum w:abstractNumId="17" w15:restartNumberingAfterBreak="0">
+  <w:abstractNum w:abstractNumId="18" w15:restartNumberingAfterBreak="0">
     <w:nsid w:val="441F233C"/>
     <w:multiLevelType w:val="hybridMultilevel"/>
     <w:tmpl w:val="F9A82954"/>
@@ -10860,7 +11793,7 @@
       </w:rPr>
     </w:lvl>
   </w:abstractNum>
-  <w:abstractNum w:abstractNumId="18" w15:restartNumberingAfterBreak="0">
+  <w:abstractNum w:abstractNumId="19" w15:restartNumberingAfterBreak="0">
     <w:nsid w:val="44A77277"/>
     <w:multiLevelType w:val="multilevel"/>
     <w:tmpl w:val="380E01BC"/>
@@ -10973,7 +11906,7 @@
       </w:rPr>
     </w:lvl>
   </w:abstractNum>
-  <w:abstractNum w:abstractNumId="19" w15:restartNumberingAfterBreak="0">
+  <w:abstractNum w:abstractNumId="20" w15:restartNumberingAfterBreak="0">
     <w:nsid w:val="49063575"/>
     <w:multiLevelType w:val="multilevel"/>
     <w:tmpl w:val="1BAAC972"/>
@@ -11104,7 +12037,7 @@
       </w:rPr>
     </w:lvl>
   </w:abstractNum>
-  <w:abstractNum w:abstractNumId="20" w15:restartNumberingAfterBreak="0">
+  <w:abstractNum w:abstractNumId="21" w15:restartNumberingAfterBreak="0">
     <w:nsid w:val="4B9B3A5D"/>
     <w:multiLevelType w:val="hybridMultilevel"/>
     <w:tmpl w:val="97B0CA5E"/>
@@ -11217,7 +12150,7 @@
       </w:rPr>
     </w:lvl>
   </w:abstractNum>
-  <w:abstractNum w:abstractNumId="21" w15:restartNumberingAfterBreak="0">
+  <w:abstractNum w:abstractNumId="22" w15:restartNumberingAfterBreak="0">
     <w:nsid w:val="4C262132"/>
     <w:multiLevelType w:val="hybridMultilevel"/>
     <w:tmpl w:val="59AC867C"/>
@@ -11330,7 +12263,7 @@
       </w:rPr>
     </w:lvl>
   </w:abstractNum>
-  <w:abstractNum w:abstractNumId="22" w15:restartNumberingAfterBreak="0">
+  <w:abstractNum w:abstractNumId="23" w15:restartNumberingAfterBreak="0">
     <w:nsid w:val="51AA3A79"/>
     <w:multiLevelType w:val="hybridMultilevel"/>
     <w:tmpl w:val="E4960046"/>
@@ -11443,7 +12376,7 @@
       </w:rPr>
     </w:lvl>
   </w:abstractNum>
-  <w:abstractNum w:abstractNumId="23" w15:restartNumberingAfterBreak="0">
+  <w:abstractNum w:abstractNumId="24" w15:restartNumberingAfterBreak="0">
     <w:nsid w:val="52375627"/>
     <w:multiLevelType w:val="multilevel"/>
     <w:tmpl w:val="D09A3042"/>
@@ -11556,7 +12489,7 @@
       </w:pPr>
     </w:lvl>
   </w:abstractNum>
-  <w:abstractNum w:abstractNumId="24" w15:restartNumberingAfterBreak="0">
+  <w:abstractNum w:abstractNumId="25" w15:restartNumberingAfterBreak="0">
     <w:nsid w:val="54213F65"/>
     <w:multiLevelType w:val="hybridMultilevel"/>
     <w:tmpl w:val="9C4CB3AE"/>
@@ -11642,7 +12575,7 @@
       </w:pPr>
     </w:lvl>
   </w:abstractNum>
-  <w:abstractNum w:abstractNumId="25" w15:restartNumberingAfterBreak="0">
+  <w:abstractNum w:abstractNumId="26" w15:restartNumberingAfterBreak="0">
     <w:nsid w:val="5A622229"/>
     <w:multiLevelType w:val="hybridMultilevel"/>
     <w:tmpl w:val="92CACFF8"/>
@@ -11755,7 +12688,7 @@
       </w:rPr>
     </w:lvl>
   </w:abstractNum>
-  <w:abstractNum w:abstractNumId="26" w15:restartNumberingAfterBreak="0">
+  <w:abstractNum w:abstractNumId="27" w15:restartNumberingAfterBreak="0">
     <w:nsid w:val="5C0206A6"/>
     <w:multiLevelType w:val="multilevel"/>
     <w:tmpl w:val="5C1AAF04"/>
@@ -11841,7 +12774,7 @@
       </w:pPr>
     </w:lvl>
   </w:abstractNum>
-  <w:abstractNum w:abstractNumId="27" w15:restartNumberingAfterBreak="0">
+  <w:abstractNum w:abstractNumId="28" w15:restartNumberingAfterBreak="0">
     <w:nsid w:val="61344C8A"/>
     <w:multiLevelType w:val="multilevel"/>
     <w:tmpl w:val="7EA84FE0"/>
@@ -11963,7 +12896,7 @@
       </w:rPr>
     </w:lvl>
   </w:abstractNum>
-  <w:abstractNum w:abstractNumId="28" w15:restartNumberingAfterBreak="0">
+  <w:abstractNum w:abstractNumId="29" w15:restartNumberingAfterBreak="0">
     <w:nsid w:val="654544AE"/>
     <w:multiLevelType w:val="multilevel"/>
     <w:tmpl w:val="F678EEA0"/>
@@ -12076,7 +13009,7 @@
       </w:rPr>
     </w:lvl>
   </w:abstractNum>
-  <w:abstractNum w:abstractNumId="29" w15:restartNumberingAfterBreak="0">
+  <w:abstractNum w:abstractNumId="30" w15:restartNumberingAfterBreak="0">
     <w:nsid w:val="688513FC"/>
     <w:multiLevelType w:val="hybridMultilevel"/>
     <w:tmpl w:val="C95A31CE"/>
@@ -12189,7 +13122,7 @@
       </w:rPr>
     </w:lvl>
   </w:abstractNum>
-  <w:abstractNum w:abstractNumId="30" w15:restartNumberingAfterBreak="0">
+  <w:abstractNum w:abstractNumId="31" w15:restartNumberingAfterBreak="0">
     <w:nsid w:val="6908148F"/>
     <w:multiLevelType w:val="multilevel"/>
     <w:tmpl w:val="EDFEA924"/>
@@ -12320,7 +13253,7 @@
       </w:rPr>
     </w:lvl>
   </w:abstractNum>
-  <w:abstractNum w:abstractNumId="31" w15:restartNumberingAfterBreak="0">
+  <w:abstractNum w:abstractNumId="32" w15:restartNumberingAfterBreak="0">
     <w:nsid w:val="6A227A4E"/>
     <w:multiLevelType w:val="hybridMultilevel"/>
     <w:tmpl w:val="AE825E76"/>
@@ -12433,7 +13366,7 @@
       </w:rPr>
     </w:lvl>
   </w:abstractNum>
-  <w:abstractNum w:abstractNumId="32" w15:restartNumberingAfterBreak="0">
+  <w:abstractNum w:abstractNumId="33" w15:restartNumberingAfterBreak="0">
     <w:nsid w:val="6CD03F13"/>
     <w:multiLevelType w:val="hybridMultilevel"/>
     <w:tmpl w:val="E138D460"/>
@@ -12546,7 +13479,7 @@
       </w:rPr>
     </w:lvl>
   </w:abstractNum>
-  <w:abstractNum w:abstractNumId="33" w15:restartNumberingAfterBreak="0">
+  <w:abstractNum w:abstractNumId="34" w15:restartNumberingAfterBreak="0">
     <w:nsid w:val="6E0B75CD"/>
     <w:multiLevelType w:val="multilevel"/>
     <w:tmpl w:val="109ED39A"/>
@@ -12659,7 +13592,7 @@
       </w:pPr>
     </w:lvl>
   </w:abstractNum>
-  <w:abstractNum w:abstractNumId="34" w15:restartNumberingAfterBreak="0">
+  <w:abstractNum w:abstractNumId="35" w15:restartNumberingAfterBreak="0">
     <w:nsid w:val="6EAB56AA"/>
     <w:multiLevelType w:val="hybridMultilevel"/>
     <w:tmpl w:val="DD664ECE"/>
@@ -12772,7 +13705,7 @@
       </w:rPr>
     </w:lvl>
   </w:abstractNum>
-  <w:abstractNum w:abstractNumId="35" w15:restartNumberingAfterBreak="0">
+  <w:abstractNum w:abstractNumId="36" w15:restartNumberingAfterBreak="0">
     <w:nsid w:val="6F891BE2"/>
     <w:multiLevelType w:val="hybridMultilevel"/>
     <w:tmpl w:val="C44E64DE"/>
@@ -12858,7 +13791,7 @@
       </w:pPr>
     </w:lvl>
   </w:abstractNum>
-  <w:abstractNum w:abstractNumId="36" w15:restartNumberingAfterBreak="0">
+  <w:abstractNum w:abstractNumId="37" w15:restartNumberingAfterBreak="0">
     <w:nsid w:val="71837E12"/>
     <w:multiLevelType w:val="hybridMultilevel"/>
     <w:tmpl w:val="78B06EDE"/>
@@ -12944,7 +13877,7 @@
       </w:pPr>
     </w:lvl>
   </w:abstractNum>
-  <w:abstractNum w:abstractNumId="37" w15:restartNumberingAfterBreak="0">
+  <w:abstractNum w:abstractNumId="38" w15:restartNumberingAfterBreak="0">
     <w:nsid w:val="72685691"/>
     <w:multiLevelType w:val="hybridMultilevel"/>
     <w:tmpl w:val="99F0F1A4"/>
@@ -13030,7 +13963,7 @@
       </w:pPr>
     </w:lvl>
   </w:abstractNum>
-  <w:abstractNum w:abstractNumId="38" w15:restartNumberingAfterBreak="0">
+  <w:abstractNum w:abstractNumId="39" w15:restartNumberingAfterBreak="0">
     <w:nsid w:val="748970EC"/>
     <w:multiLevelType w:val="hybridMultilevel"/>
     <w:tmpl w:val="A01E3A28"/>
@@ -13143,7 +14076,7 @@
       </w:rPr>
     </w:lvl>
   </w:abstractNum>
-  <w:abstractNum w:abstractNumId="39" w15:restartNumberingAfterBreak="0">
+  <w:abstractNum w:abstractNumId="40" w15:restartNumberingAfterBreak="0">
     <w:nsid w:val="756F0782"/>
     <w:multiLevelType w:val="hybridMultilevel"/>
     <w:tmpl w:val="5D96B69C"/>
@@ -13256,7 +14189,7 @@
       </w:rPr>
     </w:lvl>
   </w:abstractNum>
-  <w:abstractNum w:abstractNumId="40" w15:restartNumberingAfterBreak="0">
+  <w:abstractNum w:abstractNumId="41" w15:restartNumberingAfterBreak="0">
     <w:nsid w:val="7B45499C"/>
     <w:multiLevelType w:val="multilevel"/>
     <w:tmpl w:val="6318F5AA"/>
@@ -13342,7 +14275,7 @@
       </w:pPr>
     </w:lvl>
   </w:abstractNum>
-  <w:abstractNum w:abstractNumId="41" w15:restartNumberingAfterBreak="0">
+  <w:abstractNum w:abstractNumId="42" w15:restartNumberingAfterBreak="0">
     <w:nsid w:val="7D794D02"/>
     <w:multiLevelType w:val="multilevel"/>
     <w:tmpl w:val="0ADE4CD2"/>
@@ -13455,7 +14388,7 @@
       </w:rPr>
     </w:lvl>
   </w:abstractNum>
-  <w:abstractNum w:abstractNumId="42" w15:restartNumberingAfterBreak="0">
+  <w:abstractNum w:abstractNumId="43" w15:restartNumberingAfterBreak="0">
     <w:nsid w:val="7E20588C"/>
     <w:multiLevelType w:val="multilevel"/>
     <w:tmpl w:val="51246668"/>
@@ -13569,7 +14502,7 @@
       </w:rPr>
     </w:lvl>
   </w:abstractNum>
-  <w:abstractNum w:abstractNumId="43" w15:restartNumberingAfterBreak="0">
+  <w:abstractNum w:abstractNumId="44" w15:restartNumberingAfterBreak="0">
     <w:nsid w:val="7FB354B8"/>
     <w:multiLevelType w:val="multilevel"/>
     <w:tmpl w:val="0F44F1D6"/>
@@ -13691,139 +14624,139 @@
     </w:lvl>
   </w:abstractNum>
   <w:num w:numId="1">
+    <w:abstractNumId w:val="44"/>
+  </w:num>
+  <w:num w:numId="2">
     <w:abstractNumId w:val="43"/>
   </w:num>
-  <w:num w:numId="2">
-    <w:abstractNumId w:val="42"/>
-  </w:num>
   <w:num w:numId="3">
-    <w:abstractNumId w:val="27"/>
+    <w:abstractNumId w:val="28"/>
   </w:num>
   <w:num w:numId="4">
-    <w:abstractNumId w:val="8"/>
+    <w:abstractNumId w:val="9"/>
   </w:num>
   <w:num w:numId="5">
-    <w:abstractNumId w:val="20"/>
+    <w:abstractNumId w:val="21"/>
   </w:num>
   <w:num w:numId="6">
-    <w:abstractNumId w:val="22"/>
+    <w:abstractNumId w:val="23"/>
   </w:num>
   <w:num w:numId="7">
-    <w:abstractNumId w:val="17"/>
+    <w:abstractNumId w:val="18"/>
   </w:num>
   <w:num w:numId="8">
-    <w:abstractNumId w:val="14"/>
+    <w:abstractNumId w:val="15"/>
   </w:num>
   <w:num w:numId="9">
-    <w:abstractNumId w:val="31"/>
+    <w:abstractNumId w:val="32"/>
   </w:num>
   <w:num w:numId="10">
     <w:abstractNumId w:val="1"/>
   </w:num>
   <w:num w:numId="11">
-    <w:abstractNumId w:val="12"/>
+    <w:abstractNumId w:val="13"/>
   </w:num>
   <w:num w:numId="12">
-    <w:abstractNumId w:val="42"/>
+    <w:abstractNumId w:val="43"/>
   </w:num>
   <w:num w:numId="13">
     <w:abstractNumId w:val="0"/>
   </w:num>
   <w:num w:numId="14">
-    <w:abstractNumId w:val="42"/>
+    <w:abstractNumId w:val="43"/>
   </w:num>
   <w:num w:numId="15">
-    <w:abstractNumId w:val="42"/>
+    <w:abstractNumId w:val="43"/>
   </w:num>
   <w:num w:numId="16">
-    <w:abstractNumId w:val="15"/>
+    <w:abstractNumId w:val="16"/>
   </w:num>
   <w:num w:numId="17">
     <w:abstractNumId w:val="6"/>
   </w:num>
   <w:num w:numId="18">
-    <w:abstractNumId w:val="28"/>
+    <w:abstractNumId w:val="29"/>
   </w:num>
   <w:num w:numId="19">
-    <w:abstractNumId w:val="10"/>
+    <w:abstractNumId w:val="11"/>
   </w:num>
   <w:num w:numId="20">
     <w:abstractNumId w:val="2"/>
   </w:num>
   <w:num w:numId="21">
-    <w:abstractNumId w:val="39"/>
+    <w:abstractNumId w:val="40"/>
   </w:num>
   <w:num w:numId="22">
-    <w:abstractNumId w:val="34"/>
+    <w:abstractNumId w:val="35"/>
   </w:num>
   <w:num w:numId="23">
-    <w:abstractNumId w:val="9"/>
+    <w:abstractNumId w:val="10"/>
   </w:num>
   <w:num w:numId="24">
-    <w:abstractNumId w:val="29"/>
+    <w:abstractNumId w:val="30"/>
   </w:num>
   <w:num w:numId="25">
-    <w:abstractNumId w:val="25"/>
+    <w:abstractNumId w:val="26"/>
   </w:num>
   <w:num w:numId="26">
-    <w:abstractNumId w:val="13"/>
+    <w:abstractNumId w:val="14"/>
   </w:num>
   <w:num w:numId="27">
     <w:abstractNumId w:val="3"/>
   </w:num>
   <w:num w:numId="28">
-    <w:abstractNumId w:val="7"/>
+    <w:abstractNumId w:val="8"/>
   </w:num>
   <w:num w:numId="29">
     <w:abstractNumId w:val="4"/>
   </w:num>
   <w:num w:numId="30">
-    <w:abstractNumId w:val="11"/>
+    <w:abstractNumId w:val="12"/>
   </w:num>
   <w:num w:numId="31">
     <w:abstractNumId w:val="5"/>
   </w:num>
   <w:num w:numId="32">
+    <w:abstractNumId w:val="39"/>
+  </w:num>
+  <w:num w:numId="33">
+    <w:abstractNumId w:val="22"/>
+  </w:num>
+  <w:num w:numId="34">
+    <w:abstractNumId w:val="37"/>
+  </w:num>
+  <w:num w:numId="35">
+    <w:abstractNumId w:val="36"/>
+  </w:num>
+  <w:num w:numId="36">
+    <w:abstractNumId w:val="25"/>
+  </w:num>
+  <w:num w:numId="37">
     <w:abstractNumId w:val="38"/>
   </w:num>
-  <w:num w:numId="33">
-    <w:abstractNumId w:val="21"/>
+  <w:num w:numId="38">
+    <w:abstractNumId w:val="17"/>
   </w:num>
-  <w:num w:numId="34">
-    <w:abstractNumId w:val="36"/>
+  <w:num w:numId="39">
+    <w:abstractNumId w:val="33"/>
   </w:num>
-  <w:num w:numId="35">
-    <w:abstractNumId w:val="35"/>
+  <w:num w:numId="40">
+    <w:abstractNumId w:val="28"/>
   </w:num>
-  <w:num w:numId="36">
+  <w:num w:numId="41">
+    <w:abstractNumId w:val="34"/>
+  </w:num>
+  <w:num w:numId="42">
     <w:abstractNumId w:val="24"/>
   </w:num>
-  <w:num w:numId="37">
-    <w:abstractNumId w:val="37"/>
-  </w:num>
-  <w:num w:numId="38">
-    <w:abstractNumId w:val="16"/>
-  </w:num>
-  <w:num w:numId="39">
-    <w:abstractNumId w:val="32"/>
-  </w:num>
-  <w:num w:numId="40">
-    <w:abstractNumId w:val="27"/>
-  </w:num>
-  <w:num w:numId="41">
-    <w:abstractNumId w:val="33"/>
-  </w:num>
-  <w:num w:numId="42">
-    <w:abstractNumId w:val="23"/>
-  </w:num>
   <w:num w:numId="43">
-    <w:abstractNumId w:val="18"/>
+    <w:abstractNumId w:val="19"/>
   </w:num>
   <w:num w:numId="44">
-    <w:abstractNumId w:val="41"/>
+    <w:abstractNumId w:val="42"/>
   </w:num>
   <w:num w:numId="45">
-    <w:abstractNumId w:val="40"/>
+    <w:abstractNumId w:val="41"/>
     <w:lvlOverride w:ilvl="0">
       <w:startOverride w:val="1"/>
     </w:lvlOverride>
@@ -13853,7 +14786,7 @@
     </w:lvlOverride>
   </w:num>
   <w:num w:numId="46">
-    <w:abstractNumId w:val="26"/>
+    <w:abstractNumId w:val="27"/>
     <w:lvlOverride w:ilvl="0">
       <w:startOverride w:val="1"/>
     </w:lvlOverride>
@@ -13883,10 +14816,13 @@
     </w:lvlOverride>
   </w:num>
   <w:num w:numId="47">
-    <w:abstractNumId w:val="30"/>
+    <w:abstractNumId w:val="31"/>
   </w:num>
   <w:num w:numId="48">
-    <w:abstractNumId w:val="19"/>
+    <w:abstractNumId w:val="20"/>
+  </w:num>
+  <w:num w:numId="49">
+    <w:abstractNumId w:val="7"/>
   </w:num>
 </w:numbering>
 </file>
@@ -14963,6 +15899,18 @@
       <w:lang w:val="en-GB"/>
     </w:rPr>
   </w:style>
+  <w:style w:type="character" w:styleId="Nierozpoznanawzmianka">
+    <w:name w:val="Unresolved Mention"/>
+    <w:basedOn w:val="Domylnaczcionkaakapitu"/>
+    <w:uiPriority w:val="99"/>
+    <w:semiHidden/>
+    <w:unhideWhenUsed/>
+    <w:rsid w:val="00F4630C"/>
+    <w:rPr>
+      <w:color w:val="605E5C"/>
+      <w:shd w:val="clear" w:color="auto" w:fill="E1DFDD"/>
+    </w:rPr>
+  </w:style>
 </w:styles>
 </file>
 
@@ -15228,21 +16176,6 @@
 </file>
 
 <file path=customXml/item1.xml><?xml version="1.0" encoding="utf-8"?>
-<?mso-contentType ?>
-<FormTemplates xmlns="http://schemas.microsoft.com/sharepoint/v3/contenttype/forms">
-  <Display>DocumentLibraryForm</Display>
-  <Edit>DocumentLibraryForm</Edit>
-  <New>DocumentLibraryForm</New>
-</FormTemplates>
-</file>
-
-<file path=customXml/item2.xml><?xml version="1.0" encoding="utf-8"?>
-<p:properties xmlns:p="http://schemas.microsoft.com/office/2006/metadata/properties" xmlns:xsi="http://www.w3.org/2001/XMLSchema-instance" xmlns:pc="http://schemas.microsoft.com/office/infopath/2007/PartnerControls">
-  <documentManagement/>
-</p:properties>
-</file>
-
-<file path=customXml/item3.xml><?xml version="1.0" encoding="utf-8"?>
 <ct:contentTypeSchema xmlns:ct="http://schemas.microsoft.com/office/2006/metadata/contentType" xmlns:ma="http://schemas.microsoft.com/office/2006/metadata/properties/metaAttributes" ct:_="" ma:_="" ma:contentTypeName="Document" ma:contentTypeID="0x0101008D9A5E4FC7310244BBD8FDAD461F382A" ma:contentTypeVersion="0" ma:contentTypeDescription="Create a new document." ma:contentTypeScope="" ma:versionID="21cde94fc0a28e3be33061f8f75ca499">
   <xsd:schema xmlns:xsd="http://www.w3.org/2001/XMLSchema" xmlns:xs="http://www.w3.org/2001/XMLSchema" xmlns:p="http://schemas.microsoft.com/office/2006/metadata/properties" targetNamespace="http://schemas.microsoft.com/office/2006/metadata/properties" ma:root="true" ma:fieldsID="1b05d82d297216baf5b26c55225140df">
     <xsd:element name="properties">
@@ -15356,6 +16289,21 @@
 </ct:contentTypeSchema>
 </file>
 
+<file path=customXml/item2.xml><?xml version="1.0" encoding="utf-8"?>
+<p:properties xmlns:p="http://schemas.microsoft.com/office/2006/metadata/properties" xmlns:xsi="http://www.w3.org/2001/XMLSchema-instance" xmlns:pc="http://schemas.microsoft.com/office/infopath/2007/PartnerControls">
+  <documentManagement/>
+</p:properties>
+</file>
+
+<file path=customXml/item3.xml><?xml version="1.0" encoding="utf-8"?>
+<?mso-contentType ?>
+<FormTemplates xmlns="http://schemas.microsoft.com/sharepoint/v3/contenttype/forms">
+  <Display>DocumentLibraryForm</Display>
+  <Edit>DocumentLibraryForm</Edit>
+  <New>DocumentLibraryForm</New>
+</FormTemplates>
+</file>
+
 <file path=customXml/item4.xml><?xml version="1.0" encoding="utf-8"?>
 <b:Sources xmlns:b="http://schemas.openxmlformats.org/officeDocument/2006/bibliography" xmlns="http://schemas.openxmlformats.org/officeDocument/2006/bibliography" SelectedStyle="\HarvardAnglia2008OfficeOnline.xsl" StyleName="Harvard - Anglia" Version="2008">
   <b:Source>
@@ -15394,23 +16342,6 @@
 </file>
 
 <file path=customXml/itemProps1.xml><?xml version="1.0" encoding="utf-8"?>
-<ds:datastoreItem xmlns:ds="http://schemas.openxmlformats.org/officeDocument/2006/customXml" ds:itemID="{36B18D59-688D-4806-A4EA-B7808C4D834E}">
-  <ds:schemaRefs>
-    <ds:schemaRef ds:uri="http://schemas.microsoft.com/sharepoint/v3/contenttype/forms"/>
-  </ds:schemaRefs>
-</ds:datastoreItem>
-</file>
-
-<file path=customXml/itemProps2.xml><?xml version="1.0" encoding="utf-8"?>
-<ds:datastoreItem xmlns:ds="http://schemas.openxmlformats.org/officeDocument/2006/customXml" ds:itemID="{B3EBB357-DA60-469A-B5F2-E35DF6FD1B0D}">
-  <ds:schemaRefs>
-    <ds:schemaRef ds:uri="http://schemas.microsoft.com/office/2006/metadata/properties"/>
-    <ds:schemaRef ds:uri="http://schemas.microsoft.com/office/infopath/2007/PartnerControls"/>
-  </ds:schemaRefs>
-</ds:datastoreItem>
-</file>
-
-<file path=customXml/itemProps3.xml><?xml version="1.0" encoding="utf-8"?>
 <ds:datastoreItem xmlns:ds="http://schemas.openxmlformats.org/officeDocument/2006/customXml" ds:itemID="{1CE2C4DB-D637-49BB-9144-45F184D16E10}">
   <ds:schemaRefs>
     <ds:schemaRef ds:uri="http://schemas.microsoft.com/office/2006/metadata/contentType"/>
@@ -15426,8 +16357,25 @@
 </ds:datastoreItem>
 </file>
 
+<file path=customXml/itemProps2.xml><?xml version="1.0" encoding="utf-8"?>
+<ds:datastoreItem xmlns:ds="http://schemas.openxmlformats.org/officeDocument/2006/customXml" ds:itemID="{B3EBB357-DA60-469A-B5F2-E35DF6FD1B0D}">
+  <ds:schemaRefs>
+    <ds:schemaRef ds:uri="http://schemas.microsoft.com/office/2006/metadata/properties"/>
+    <ds:schemaRef ds:uri="http://schemas.microsoft.com/office/infopath/2007/PartnerControls"/>
+  </ds:schemaRefs>
+</ds:datastoreItem>
+</file>
+
+<file path=customXml/itemProps3.xml><?xml version="1.0" encoding="utf-8"?>
+<ds:datastoreItem xmlns:ds="http://schemas.openxmlformats.org/officeDocument/2006/customXml" ds:itemID="{36B18D59-688D-4806-A4EA-B7808C4D834E}">
+  <ds:schemaRefs>
+    <ds:schemaRef ds:uri="http://schemas.microsoft.com/sharepoint/v3/contenttype/forms"/>
+  </ds:schemaRefs>
+</ds:datastoreItem>
+</file>
+
 <file path=customXml/itemProps4.xml><?xml version="1.0" encoding="utf-8"?>
-<ds:datastoreItem xmlns:ds="http://schemas.openxmlformats.org/officeDocument/2006/customXml" ds:itemID="{BE2CD26F-9C0D-42BB-A0E2-EB9C08DCF1BB}">
+<ds:datastoreItem xmlns:ds="http://schemas.openxmlformats.org/officeDocument/2006/customXml" ds:itemID="{E9EA042F-0103-48EB-89BB-EF1E4D96D13B}">
   <ds:schemaRefs>
     <ds:schemaRef ds:uri="http://schemas.openxmlformats.org/officeDocument/2006/bibliography"/>
   </ds:schemaRefs>

--- a/Project Report .docx
+++ b/Project Report .docx
@@ -3020,8 +3020,6 @@
         </w:rPr>
         <w:t>a system</w:t>
       </w:r>
-      <w:bookmarkStart w:id="3" w:name="_GoBack"/>
-      <w:bookmarkEnd w:id="3"/>
       <w:r>
         <w:rPr>
           <w:szCs w:val="22"/>
@@ -3132,30 +3130,30 @@
           <w:lang w:val="en-US"/>
         </w:rPr>
       </w:pPr>
-      <w:bookmarkStart w:id="4" w:name="_Toc16815378"/>
+      <w:bookmarkStart w:id="3" w:name="_Toc16815378"/>
       <w:r>
         <w:rPr>
           <w:lang w:val="en-US"/>
         </w:rPr>
         <w:t>User stories and requirements</w:t>
       </w:r>
+      <w:bookmarkEnd w:id="3"/>
+    </w:p>
+    <w:p>
+      <w:pPr>
+        <w:pStyle w:val="Heading2"/>
+        <w:rPr>
+          <w:lang w:val="en-US"/>
+        </w:rPr>
+      </w:pPr>
+      <w:bookmarkStart w:id="4" w:name="_Toc16815379"/>
+      <w:r>
+        <w:rPr>
+          <w:lang w:val="en-US"/>
+        </w:rPr>
+        <w:t>User stories</w:t>
+      </w:r>
       <w:bookmarkEnd w:id="4"/>
-    </w:p>
-    <w:p>
-      <w:pPr>
-        <w:pStyle w:val="Heading2"/>
-        <w:rPr>
-          <w:lang w:val="en-US"/>
-        </w:rPr>
-      </w:pPr>
-      <w:bookmarkStart w:id="5" w:name="_Toc16815379"/>
-      <w:r>
-        <w:rPr>
-          <w:lang w:val="en-US"/>
-        </w:rPr>
-        <w:t>User stories</w:t>
-      </w:r>
-      <w:bookmarkEnd w:id="5"/>
       <w:r>
         <w:rPr>
           <w:lang w:val="en-US"/>
@@ -3448,14 +3446,14 @@
           <w:lang w:val="en-US"/>
         </w:rPr>
       </w:pPr>
-      <w:bookmarkStart w:id="6" w:name="_Toc16815380"/>
+      <w:bookmarkStart w:id="5" w:name="_Toc16815380"/>
       <w:r>
         <w:rPr>
           <w:lang w:val="en-US"/>
         </w:rPr>
         <w:t>Functional requirements</w:t>
       </w:r>
-      <w:bookmarkEnd w:id="6"/>
+      <w:bookmarkEnd w:id="5"/>
     </w:p>
     <w:p>
       <w:pPr>
@@ -3755,14 +3753,14 @@
           <w:lang w:val="en-US"/>
         </w:rPr>
       </w:pPr>
-      <w:bookmarkStart w:id="7" w:name="_Toc16815381"/>
+      <w:bookmarkStart w:id="6" w:name="_Toc16815381"/>
       <w:r>
         <w:rPr>
           <w:lang w:val="en-US"/>
         </w:rPr>
         <w:t>Non-functional requirements</w:t>
       </w:r>
-      <w:bookmarkEnd w:id="7"/>
+      <w:bookmarkEnd w:id="6"/>
       <w:r>
         <w:rPr>
           <w:lang w:val="en-US"/>
@@ -3853,13 +3851,35 @@
           <w:lang w:val="en-US"/>
         </w:rPr>
       </w:pPr>
-      <w:bookmarkStart w:id="8" w:name="_Toc16815382"/>
+      <w:bookmarkStart w:id="7" w:name="_Toc16815382"/>
       <w:r>
         <w:rPr>
           <w:lang w:val="en-US"/>
         </w:rPr>
         <w:t>Analysis</w:t>
       </w:r>
+      <w:bookmarkEnd w:id="7"/>
+      <w:r>
+        <w:rPr>
+          <w:lang w:val="en-US"/>
+        </w:rPr>
+        <w:t xml:space="preserve"> </w:t>
+      </w:r>
+    </w:p>
+    <w:p>
+      <w:pPr>
+        <w:pStyle w:val="Heading2"/>
+        <w:rPr>
+          <w:lang w:val="en-US"/>
+        </w:rPr>
+      </w:pPr>
+      <w:bookmarkStart w:id="8" w:name="_Toc16815383"/>
+      <w:r>
+        <w:rPr>
+          <w:lang w:val="en-US"/>
+        </w:rPr>
+        <w:t>Scenarios</w:t>
+      </w:r>
       <w:bookmarkEnd w:id="8"/>
       <w:r>
         <w:rPr>
@@ -3867,51 +3887,6 @@
         </w:rPr>
         <w:t xml:space="preserve"> </w:t>
       </w:r>
-    </w:p>
-    <w:p>
-      <w:pPr>
-        <w:pStyle w:val="Heading2"/>
-        <w:rPr>
-          <w:lang w:val="en-US"/>
-        </w:rPr>
-      </w:pPr>
-      <w:bookmarkStart w:id="9" w:name="_Toc16815383"/>
-      <w:r>
-        <w:rPr>
-          <w:lang w:val="en-US"/>
-        </w:rPr>
-        <w:t>Scenarios</w:t>
-      </w:r>
-      <w:bookmarkEnd w:id="9"/>
-      <w:r>
-        <w:rPr>
-          <w:lang w:val="en-US"/>
-        </w:rPr>
-        <w:t xml:space="preserve"> </w:t>
-      </w:r>
-    </w:p>
-    <w:p>
-      <w:pPr>
-        <w:spacing w:line="240" w:lineRule="auto"/>
-        <w:rPr>
-          <w:rFonts w:eastAsia="Arial"/>
-          <w:b/>
-          <w:color w:val="000000"/>
-          <w:sz w:val="28"/>
-          <w:szCs w:val="28"/>
-          <w:u w:val="single"/>
-        </w:rPr>
-      </w:pPr>
-    </w:p>
-    <w:p>
-      <w:pPr>
-        <w:spacing w:line="240" w:lineRule="auto"/>
-        <w:rPr>
-          <w:rFonts w:ascii="Times New Roman" w:eastAsia="Times New Roman" w:hAnsi="Times New Roman" w:cs="Times New Roman"/>
-          <w:sz w:val="24"/>
-          <w:szCs w:val="24"/>
-        </w:rPr>
-      </w:pPr>
     </w:p>
     <w:p>
       <w:pPr>
@@ -3932,7 +3907,6 @@
           <w:sz w:val="24"/>
           <w:szCs w:val="24"/>
         </w:rPr>
-        <w:lastRenderedPageBreak/>
         <w:br w:type="page"/>
       </w:r>
     </w:p>
@@ -4186,7 +4160,7 @@
           <w:lang w:val="en-US"/>
         </w:rPr>
       </w:pPr>
-      <w:bookmarkStart w:id="10" w:name="_Toc16815384"/>
+      <w:bookmarkStart w:id="9" w:name="_Toc16815384"/>
       <w:r>
         <w:rPr>
           <w:lang w:val="en-US"/>
@@ -4194,7 +4168,7 @@
         <w:lastRenderedPageBreak/>
         <w:t>use case diagram</w:t>
       </w:r>
-      <w:bookmarkEnd w:id="10"/>
+      <w:bookmarkEnd w:id="9"/>
       <w:r>
         <w:rPr>
           <w:lang w:val="en-US"/>
@@ -4334,14 +4308,14 @@
           <w:lang w:val="en-US"/>
         </w:rPr>
       </w:pPr>
-      <w:bookmarkStart w:id="11" w:name="_Toc16815385"/>
+      <w:bookmarkStart w:id="10" w:name="_Toc16815385"/>
       <w:r>
         <w:rPr>
           <w:lang w:val="en-US"/>
         </w:rPr>
         <w:t>use case description</w:t>
       </w:r>
-      <w:bookmarkEnd w:id="11"/>
+      <w:bookmarkEnd w:id="10"/>
     </w:p>
     <w:p>
       <w:pPr>
@@ -4529,7 +4503,7 @@
           <w:lang w:val="en-US"/>
         </w:rPr>
       </w:pPr>
-      <w:bookmarkStart w:id="12" w:name="_Toc16815386"/>
+      <w:bookmarkStart w:id="11" w:name="_Toc16815386"/>
       <w:r>
         <w:rPr>
           <w:lang w:val="en-US"/>
@@ -4537,7 +4511,7 @@
         <w:lastRenderedPageBreak/>
         <w:t>Activity diagram</w:t>
       </w:r>
-      <w:bookmarkEnd w:id="12"/>
+      <w:bookmarkEnd w:id="11"/>
       <w:r>
         <w:rPr>
           <w:lang w:val="en-US"/>
@@ -4687,14 +4661,14 @@
           <w:lang w:val="en-US"/>
         </w:rPr>
       </w:pPr>
-      <w:bookmarkStart w:id="13" w:name="_Toc16815387"/>
+      <w:bookmarkStart w:id="12" w:name="_Toc16815387"/>
       <w:r>
         <w:rPr>
           <w:lang w:val="en-US"/>
         </w:rPr>
         <w:t>Conceptual diagram</w:t>
       </w:r>
-      <w:bookmarkEnd w:id="13"/>
+      <w:bookmarkEnd w:id="12"/>
       <w:r>
         <w:rPr>
           <w:lang w:val="en-US"/>
@@ -4950,7 +4924,7 @@
           <w:lang w:val="en-US"/>
         </w:rPr>
       </w:pPr>
-      <w:bookmarkStart w:id="14" w:name="_Toc16815388"/>
+      <w:bookmarkStart w:id="13" w:name="_Toc16815388"/>
       <w:r>
         <w:rPr>
           <w:lang w:val="en-US"/>
@@ -4958,7 +4932,7 @@
         <w:lastRenderedPageBreak/>
         <w:t>Database</w:t>
       </w:r>
-      <w:bookmarkEnd w:id="14"/>
+      <w:bookmarkEnd w:id="13"/>
       <w:r>
         <w:rPr>
           <w:lang w:val="en-US"/>
@@ -5027,7 +5001,7 @@
           <w:lang w:val="en-US"/>
         </w:rPr>
       </w:pPr>
-      <w:bookmarkStart w:id="15" w:name="_Toc16815389"/>
+      <w:bookmarkStart w:id="14" w:name="_Toc16815389"/>
       <w:r>
         <w:rPr>
           <w:lang w:val="en-US"/>
@@ -5035,29 +5009,29 @@
         <w:lastRenderedPageBreak/>
         <w:t>Design</w:t>
       </w:r>
+      <w:bookmarkEnd w:id="14"/>
+      <w:r>
+        <w:rPr>
+          <w:lang w:val="en-US"/>
+        </w:rPr>
+        <w:t xml:space="preserve"> </w:t>
+      </w:r>
+    </w:p>
+    <w:p>
+      <w:pPr>
+        <w:pStyle w:val="Heading2"/>
+        <w:rPr>
+          <w:lang w:val="en-US"/>
+        </w:rPr>
+      </w:pPr>
+      <w:bookmarkStart w:id="15" w:name="_Toc16815390"/>
+      <w:r>
+        <w:rPr>
+          <w:lang w:val="en-US"/>
+        </w:rPr>
+        <w:t>sequence diagram</w:t>
+      </w:r>
       <w:bookmarkEnd w:id="15"/>
-      <w:r>
-        <w:rPr>
-          <w:lang w:val="en-US"/>
-        </w:rPr>
-        <w:t xml:space="preserve"> </w:t>
-      </w:r>
-    </w:p>
-    <w:p>
-      <w:pPr>
-        <w:pStyle w:val="Heading2"/>
-        <w:rPr>
-          <w:lang w:val="en-US"/>
-        </w:rPr>
-      </w:pPr>
-      <w:bookmarkStart w:id="16" w:name="_Toc16815390"/>
-      <w:r>
-        <w:rPr>
-          <w:lang w:val="en-US"/>
-        </w:rPr>
-        <w:t>sequence diagram</w:t>
-      </w:r>
-      <w:bookmarkEnd w:id="16"/>
     </w:p>
     <w:p>
       <w:pPr>
@@ -5787,7 +5761,7 @@
           <w:lang w:val="en-US"/>
         </w:rPr>
       </w:pPr>
-      <w:bookmarkStart w:id="17" w:name="_Toc16815391"/>
+      <w:bookmarkStart w:id="16" w:name="_Toc16815391"/>
       <w:r>
         <w:rPr>
           <w:lang w:val="en-US"/>
@@ -5815,7 +5789,7 @@
         </w:rPr>
         <w:t>lass diagram</w:t>
       </w:r>
-      <w:bookmarkEnd w:id="17"/>
+      <w:bookmarkEnd w:id="16"/>
       <w:r>
         <w:rPr>
           <w:lang w:val="en-US"/>
@@ -5836,7 +5810,7 @@
           <w:lang w:val="en-US"/>
         </w:rPr>
       </w:pPr>
-      <w:bookmarkStart w:id="18" w:name="_Toc16815392"/>
+      <w:bookmarkStart w:id="17" w:name="_Toc16815392"/>
       <w:r>
         <w:rPr>
           <w:lang w:val="en-US"/>
@@ -5844,7 +5818,7 @@
         <w:lastRenderedPageBreak/>
         <w:t>MVC Design pattern</w:t>
       </w:r>
-      <w:bookmarkEnd w:id="18"/>
+      <w:bookmarkEnd w:id="17"/>
       <w:r>
         <w:rPr>
           <w:lang w:val="en-US"/>
@@ -5958,7 +5932,7 @@
           <w:lang w:val="en-US"/>
         </w:rPr>
       </w:pPr>
-      <w:bookmarkStart w:id="19" w:name="_Toc16815393"/>
+      <w:bookmarkStart w:id="18" w:name="_Toc16815393"/>
       <w:r>
         <w:rPr>
           <w:lang w:val="en-US"/>
@@ -5966,7 +5940,7 @@
         <w:lastRenderedPageBreak/>
         <w:t>DAO Design pattern</w:t>
       </w:r>
-      <w:bookmarkEnd w:id="19"/>
+      <w:bookmarkEnd w:id="18"/>
     </w:p>
     <w:p>
       <w:pPr>
@@ -6315,7 +6289,7 @@
           <w:lang w:val="en-US"/>
         </w:rPr>
       </w:pPr>
-      <w:bookmarkStart w:id="20" w:name="_Toc16815394"/>
+      <w:bookmarkStart w:id="19" w:name="_Toc16815394"/>
       <w:r>
         <w:rPr>
           <w:lang w:val="en-US"/>
@@ -6323,7 +6297,7 @@
         <w:lastRenderedPageBreak/>
         <w:t>GUI</w:t>
       </w:r>
-      <w:bookmarkEnd w:id="20"/>
+      <w:bookmarkEnd w:id="19"/>
     </w:p>
     <w:p>
       <w:r>
@@ -6662,7 +6636,7 @@
           <w:lang w:val="en-US"/>
         </w:rPr>
       </w:pPr>
-      <w:bookmarkStart w:id="21" w:name="_Toc16815395"/>
+      <w:bookmarkStart w:id="20" w:name="_Toc16815395"/>
       <w:r>
         <w:rPr>
           <w:lang w:val="en-US"/>
@@ -6670,7 +6644,7 @@
         <w:lastRenderedPageBreak/>
         <w:t>Client/Server (RMI)</w:t>
       </w:r>
-      <w:bookmarkEnd w:id="21"/>
+      <w:bookmarkEnd w:id="20"/>
     </w:p>
     <w:p>
       <w:pPr>
@@ -6790,7 +6764,7 @@
           <w:lang w:val="en-US"/>
         </w:rPr>
       </w:pPr>
-      <w:bookmarkStart w:id="22" w:name="_Toc16815396"/>
+      <w:bookmarkStart w:id="21" w:name="_Toc16815396"/>
       <w:r>
         <w:rPr>
           <w:lang w:val="en-US"/>
@@ -6798,23 +6772,23 @@
         <w:lastRenderedPageBreak/>
         <w:t>Implementation</w:t>
       </w:r>
+      <w:bookmarkEnd w:id="21"/>
+    </w:p>
+    <w:p>
+      <w:pPr>
+        <w:pStyle w:val="Heading2"/>
+        <w:rPr>
+          <w:lang w:val="en-US"/>
+        </w:rPr>
+      </w:pPr>
+      <w:bookmarkStart w:id="22" w:name="_Toc16815397"/>
+      <w:r>
+        <w:rPr>
+          <w:lang w:val="en-US"/>
+        </w:rPr>
+        <w:t>GUI Implementation</w:t>
+      </w:r>
       <w:bookmarkEnd w:id="22"/>
-    </w:p>
-    <w:p>
-      <w:pPr>
-        <w:pStyle w:val="Heading2"/>
-        <w:rPr>
-          <w:lang w:val="en-US"/>
-        </w:rPr>
-      </w:pPr>
-      <w:bookmarkStart w:id="23" w:name="_Toc16815397"/>
-      <w:r>
-        <w:rPr>
-          <w:lang w:val="en-US"/>
-        </w:rPr>
-        <w:t>GUI Implementation</w:t>
-      </w:r>
-      <w:bookmarkEnd w:id="23"/>
     </w:p>
     <w:p>
       <w:r>
@@ -7082,14 +7056,14 @@
           <w:lang w:val="en-US"/>
         </w:rPr>
       </w:pPr>
-      <w:bookmarkStart w:id="24" w:name="_Toc16815398"/>
+      <w:bookmarkStart w:id="23" w:name="_Toc16815398"/>
       <w:r>
         <w:rPr>
           <w:lang w:val="en-US"/>
         </w:rPr>
         <w:t>RMI implementation</w:t>
       </w:r>
-      <w:bookmarkEnd w:id="24"/>
+      <w:bookmarkEnd w:id="23"/>
     </w:p>
     <w:p>
       <w:pPr>
@@ -7377,7 +7351,7 @@
           <w:lang w:val="en-US"/>
         </w:rPr>
       </w:pPr>
-      <w:bookmarkStart w:id="25" w:name="_Toc16815399"/>
+      <w:bookmarkStart w:id="24" w:name="_Toc16815399"/>
       <w:r>
         <w:rPr>
           <w:lang w:val="en-US"/>
@@ -7385,7 +7359,7 @@
         <w:lastRenderedPageBreak/>
         <w:t>DAO pattern implementation</w:t>
       </w:r>
-      <w:bookmarkEnd w:id="25"/>
+      <w:bookmarkEnd w:id="24"/>
     </w:p>
     <w:p>
       <w:pPr>
@@ -7781,14 +7755,14 @@
           <w:lang w:val="en-US"/>
         </w:rPr>
       </w:pPr>
-      <w:bookmarkStart w:id="26" w:name="_Toc16815400"/>
+      <w:bookmarkStart w:id="25" w:name="_Toc16815400"/>
       <w:r>
         <w:rPr>
           <w:lang w:val="en-US"/>
         </w:rPr>
         <w:t>Testing</w:t>
       </w:r>
-      <w:bookmarkEnd w:id="26"/>
+      <w:bookmarkEnd w:id="25"/>
       <w:r>
         <w:rPr>
           <w:lang w:val="en-US"/>
@@ -8189,7 +8163,7 @@
           <w:lang w:val="en-US"/>
         </w:rPr>
       </w:pPr>
-      <w:bookmarkStart w:id="27" w:name="_Toc16815401"/>
+      <w:bookmarkStart w:id="26" w:name="_Toc16815401"/>
       <w:r>
         <w:rPr>
           <w:lang w:val="en-US"/>
@@ -8197,7 +8171,7 @@
         <w:lastRenderedPageBreak/>
         <w:t>Conclusion</w:t>
       </w:r>
-      <w:bookmarkEnd w:id="27"/>
+      <w:bookmarkEnd w:id="26"/>
       <w:r>
         <w:rPr>
           <w:lang w:val="en-US"/>
@@ -8282,7 +8256,7 @@
           <w:lang w:val="en-US"/>
         </w:rPr>
       </w:pPr>
-      <w:bookmarkStart w:id="28" w:name="_Toc16815402"/>
+      <w:bookmarkStart w:id="27" w:name="_Toc16815402"/>
       <w:r>
         <w:rPr>
           <w:lang w:val="en-US"/>
@@ -8290,7 +8264,7 @@
         <w:lastRenderedPageBreak/>
         <w:t>References</w:t>
       </w:r>
-      <w:bookmarkEnd w:id="28"/>
+      <w:bookmarkEnd w:id="27"/>
     </w:p>
     <w:p>
       <w:pPr>
@@ -8571,6 +8545,25 @@
         </w:rPr>
         <w:t>Appendix4   Project description</w:t>
       </w:r>
+    </w:p>
+    <w:p>
+      <w:pPr>
+        <w:rPr>
+          <w:bCs/>
+          <w:szCs w:val="22"/>
+          <w:lang w:val="en-US"/>
+        </w:rPr>
+      </w:pPr>
+      <w:r>
+        <w:rPr>
+          <w:bCs/>
+          <w:szCs w:val="22"/>
+          <w:lang w:val="en-US"/>
+        </w:rPr>
+        <w:t>Appendix5 user guid</w:t>
+      </w:r>
+      <w:bookmarkStart w:id="28" w:name="_GoBack"/>
+      <w:bookmarkEnd w:id="28"/>
     </w:p>
     <w:sectPr>
       <w:pgSz w:w="11906" w:h="16838"/>
@@ -8628,6 +8621,7 @@
         <w:docPartUnique/>
       </w:docPartObj>
     </w:sdtPr>
+    <w:sdtEndPr/>
     <w:sdtContent>
       <w:p>
         <w:pPr>
@@ -8674,6 +8668,7 @@
         <w:docPartUnique/>
       </w:docPartObj>
     </w:sdtPr>
+    <w:sdtEndPr/>
     <w:sdtContent>
       <w:p>
         <w:pPr>
@@ -15446,6 +15441,21 @@
 </file>
 
 <file path=customXml/item1.xml><?xml version="1.0" encoding="utf-8"?>
+<?mso-contentType ?>
+<FormTemplates xmlns="http://schemas.microsoft.com/sharepoint/v3/contenttype/forms">
+  <Display>DocumentLibraryForm</Display>
+  <Edit>DocumentLibraryForm</Edit>
+  <New>DocumentLibraryForm</New>
+</FormTemplates>
+</file>
+
+<file path=customXml/item2.xml><?xml version="1.0" encoding="utf-8"?>
+<p:properties xmlns:p="http://schemas.microsoft.com/office/2006/metadata/properties" xmlns:xsi="http://www.w3.org/2001/XMLSchema-instance" xmlns:pc="http://schemas.microsoft.com/office/infopath/2007/PartnerControls">
+  <documentManagement/>
+</p:properties>
+</file>
+
+<file path=customXml/item3.xml><?xml version="1.0" encoding="utf-8"?>
 <ct:contentTypeSchema xmlns:ct="http://schemas.microsoft.com/office/2006/metadata/contentType" xmlns:ma="http://schemas.microsoft.com/office/2006/metadata/properties/metaAttributes" ct:_="" ma:_="" ma:contentTypeName="Document" ma:contentTypeID="0x0101008D9A5E4FC7310244BBD8FDAD461F382A" ma:contentTypeVersion="0" ma:contentTypeDescription="Create a new document." ma:contentTypeScope="" ma:versionID="21cde94fc0a28e3be33061f8f75ca499">
   <xsd:schema xmlns:xsd="http://www.w3.org/2001/XMLSchema" xmlns:xs="http://www.w3.org/2001/XMLSchema" xmlns:p="http://schemas.microsoft.com/office/2006/metadata/properties" targetNamespace="http://schemas.microsoft.com/office/2006/metadata/properties" ma:root="true" ma:fieldsID="1b05d82d297216baf5b26c55225140df">
     <xsd:element name="properties">
@@ -15559,21 +15569,6 @@
 </ct:contentTypeSchema>
 </file>
 
-<file path=customXml/item2.xml><?xml version="1.0" encoding="utf-8"?>
-<p:properties xmlns:p="http://schemas.microsoft.com/office/2006/metadata/properties" xmlns:xsi="http://www.w3.org/2001/XMLSchema-instance" xmlns:pc="http://schemas.microsoft.com/office/infopath/2007/PartnerControls">
-  <documentManagement/>
-</p:properties>
-</file>
-
-<file path=customXml/item3.xml><?xml version="1.0" encoding="utf-8"?>
-<?mso-contentType ?>
-<FormTemplates xmlns="http://schemas.microsoft.com/sharepoint/v3/contenttype/forms">
-  <Display>DocumentLibraryForm</Display>
-  <Edit>DocumentLibraryForm</Edit>
-  <New>DocumentLibraryForm</New>
-</FormTemplates>
-</file>
-
 <file path=customXml/item4.xml><?xml version="1.0" encoding="utf-8"?>
 <b:Sources xmlns:b="http://schemas.openxmlformats.org/officeDocument/2006/bibliography" xmlns="http://schemas.openxmlformats.org/officeDocument/2006/bibliography" SelectedStyle="\HarvardAnglia2008OfficeOnline.xsl" StyleName="Harvard - Anglia" Version="2008">
   <b:Source>
@@ -15612,6 +15607,23 @@
 </file>
 
 <file path=customXml/itemProps1.xml><?xml version="1.0" encoding="utf-8"?>
+<ds:datastoreItem xmlns:ds="http://schemas.openxmlformats.org/officeDocument/2006/customXml" ds:itemID="{36B18D59-688D-4806-A4EA-B7808C4D834E}">
+  <ds:schemaRefs>
+    <ds:schemaRef ds:uri="http://schemas.microsoft.com/sharepoint/v3/contenttype/forms"/>
+  </ds:schemaRefs>
+</ds:datastoreItem>
+</file>
+
+<file path=customXml/itemProps2.xml><?xml version="1.0" encoding="utf-8"?>
+<ds:datastoreItem xmlns:ds="http://schemas.openxmlformats.org/officeDocument/2006/customXml" ds:itemID="{B3EBB357-DA60-469A-B5F2-E35DF6FD1B0D}">
+  <ds:schemaRefs>
+    <ds:schemaRef ds:uri="http://schemas.microsoft.com/office/2006/metadata/properties"/>
+    <ds:schemaRef ds:uri="http://schemas.microsoft.com/office/infopath/2007/PartnerControls"/>
+  </ds:schemaRefs>
+</ds:datastoreItem>
+</file>
+
+<file path=customXml/itemProps3.xml><?xml version="1.0" encoding="utf-8"?>
 <ds:datastoreItem xmlns:ds="http://schemas.openxmlformats.org/officeDocument/2006/customXml" ds:itemID="{1CE2C4DB-D637-49BB-9144-45F184D16E10}">
   <ds:schemaRefs>
     <ds:schemaRef ds:uri="http://schemas.microsoft.com/office/2006/metadata/contentType"/>
@@ -15627,25 +15639,8 @@
 </ds:datastoreItem>
 </file>
 
-<file path=customXml/itemProps2.xml><?xml version="1.0" encoding="utf-8"?>
-<ds:datastoreItem xmlns:ds="http://schemas.openxmlformats.org/officeDocument/2006/customXml" ds:itemID="{B3EBB357-DA60-469A-B5F2-E35DF6FD1B0D}">
-  <ds:schemaRefs>
-    <ds:schemaRef ds:uri="http://schemas.microsoft.com/office/2006/metadata/properties"/>
-    <ds:schemaRef ds:uri="http://schemas.microsoft.com/office/infopath/2007/PartnerControls"/>
-  </ds:schemaRefs>
-</ds:datastoreItem>
-</file>
-
-<file path=customXml/itemProps3.xml><?xml version="1.0" encoding="utf-8"?>
-<ds:datastoreItem xmlns:ds="http://schemas.openxmlformats.org/officeDocument/2006/customXml" ds:itemID="{36B18D59-688D-4806-A4EA-B7808C4D834E}">
-  <ds:schemaRefs>
-    <ds:schemaRef ds:uri="http://schemas.microsoft.com/sharepoint/v3/contenttype/forms"/>
-  </ds:schemaRefs>
-</ds:datastoreItem>
-</file>
-
 <file path=customXml/itemProps4.xml><?xml version="1.0" encoding="utf-8"?>
-<ds:datastoreItem xmlns:ds="http://schemas.openxmlformats.org/officeDocument/2006/customXml" ds:itemID="{87B5561E-C6B3-4E46-A6E5-3C9597906620}">
+<ds:datastoreItem xmlns:ds="http://schemas.openxmlformats.org/officeDocument/2006/customXml" ds:itemID="{2029DB3F-9684-47D0-8DAB-702BBEC73176}">
   <ds:schemaRefs>
     <ds:schemaRef ds:uri="http://schemas.openxmlformats.org/officeDocument/2006/bibliography"/>
   </ds:schemaRefs>

--- a/Project Report .docx
+++ b/Project Report .docx
@@ -137,6 +137,7 @@
           <w:lang w:val="pl-PL"/>
         </w:rPr>
       </w:pPr>
+      <w:proofErr w:type="spellStart"/>
       <w:r>
         <w:rPr>
           <w:bCs/>
@@ -144,20 +145,19 @@
           <w:szCs w:val="32"/>
           <w:lang w:val="pl-PL"/>
         </w:rPr>
-        <w:t>Dziugas Austys 280144</w:t>
-      </w:r>
-    </w:p>
-    <w:p>
-      <w:pPr>
-        <w:spacing w:after="160" w:line="259" w:lineRule="auto"/>
-        <w:jc w:val="center"/>
+        <w:t>Dziugas</w:t>
+      </w:r>
+      <w:proofErr w:type="spellEnd"/>
+      <w:r>
         <w:rPr>
           <w:bCs/>
           <w:sz w:val="32"/>
           <w:szCs w:val="32"/>
           <w:lang w:val="pl-PL"/>
         </w:rPr>
-      </w:pPr>
+        <w:t xml:space="preserve"> </w:t>
+      </w:r>
+      <w:proofErr w:type="spellStart"/>
       <w:r>
         <w:rPr>
           <w:bCs/>
@@ -165,7 +165,49 @@
           <w:szCs w:val="32"/>
           <w:lang w:val="pl-PL"/>
         </w:rPr>
-        <w:t>Przemyslaw Regulski 280196</w:t>
+        <w:t>Austys</w:t>
+      </w:r>
+      <w:proofErr w:type="spellEnd"/>
+      <w:r>
+        <w:rPr>
+          <w:bCs/>
+          <w:sz w:val="32"/>
+          <w:szCs w:val="32"/>
+          <w:lang w:val="pl-PL"/>
+        </w:rPr>
+        <w:t xml:space="preserve"> 280144</w:t>
+      </w:r>
+    </w:p>
+    <w:p>
+      <w:pPr>
+        <w:spacing w:after="160" w:line="259" w:lineRule="auto"/>
+        <w:jc w:val="center"/>
+        <w:rPr>
+          <w:bCs/>
+          <w:sz w:val="32"/>
+          <w:szCs w:val="32"/>
+          <w:lang w:val="pl-PL"/>
+        </w:rPr>
+      </w:pPr>
+      <w:proofErr w:type="spellStart"/>
+      <w:r>
+        <w:rPr>
+          <w:bCs/>
+          <w:sz w:val="32"/>
+          <w:szCs w:val="32"/>
+          <w:lang w:val="pl-PL"/>
+        </w:rPr>
+        <w:t>Przemyslaw</w:t>
+      </w:r>
+      <w:proofErr w:type="spellEnd"/>
+      <w:r>
+        <w:rPr>
+          <w:bCs/>
+          <w:sz w:val="32"/>
+          <w:szCs w:val="32"/>
+          <w:lang w:val="pl-PL"/>
+        </w:rPr>
+        <w:t xml:space="preserve"> Regulski 280196</w:t>
       </w:r>
     </w:p>
     <w:p>
@@ -429,12 +471,12 @@
       <w:sdtContent>
         <w:p>
           <w:pPr>
-            <w:pStyle w:val="TOCHeading"/>
+            <w:pStyle w:val="Nagwekspisutreci"/>
           </w:pPr>
         </w:p>
         <w:p>
           <w:pPr>
-            <w:pStyle w:val="TOC1"/>
+            <w:pStyle w:val="Spistreci1"/>
             <w:tabs>
               <w:tab w:val="left" w:pos="440"/>
               <w:tab w:val="right" w:leader="dot" w:pos="8494"/>
@@ -458,7 +500,7 @@
           <w:hyperlink w:anchor="_Toc16815377" w:history="1">
             <w:r>
               <w:rPr>
-                <w:rStyle w:val="Hyperlink"/>
+                <w:rStyle w:val="Hipercze"/>
                 <w:noProof/>
                 <w:lang w:val="en-US"/>
               </w:rPr>
@@ -475,7 +517,7 @@
             </w:r>
             <w:r>
               <w:rPr>
-                <w:rStyle w:val="Hyperlink"/>
+                <w:rStyle w:val="Hipercze"/>
                 <w:noProof/>
                 <w:lang w:val="en-US"/>
               </w:rPr>
@@ -533,7 +575,7 @@
         </w:p>
         <w:p>
           <w:pPr>
-            <w:pStyle w:val="TOC1"/>
+            <w:pStyle w:val="Spistreci1"/>
             <w:tabs>
               <w:tab w:val="left" w:pos="440"/>
               <w:tab w:val="right" w:leader="dot" w:pos="8494"/>
@@ -548,7 +590,7 @@
           <w:hyperlink w:anchor="_Toc16815378" w:history="1">
             <w:r>
               <w:rPr>
-                <w:rStyle w:val="Hyperlink"/>
+                <w:rStyle w:val="Hipercze"/>
                 <w:noProof/>
                 <w:lang w:val="en-US"/>
               </w:rPr>
@@ -565,7 +607,7 @@
             </w:r>
             <w:r>
               <w:rPr>
-                <w:rStyle w:val="Hyperlink"/>
+                <w:rStyle w:val="Hipercze"/>
                 <w:noProof/>
                 <w:lang w:val="en-US"/>
               </w:rPr>
@@ -623,7 +665,7 @@
         </w:p>
         <w:p>
           <w:pPr>
-            <w:pStyle w:val="TOC2"/>
+            <w:pStyle w:val="Spistreci2"/>
             <w:tabs>
               <w:tab w:val="left" w:pos="880"/>
               <w:tab w:val="right" w:leader="dot" w:pos="8494"/>
@@ -638,7 +680,7 @@
           <w:hyperlink w:anchor="_Toc16815379" w:history="1">
             <w:r>
               <w:rPr>
-                <w:rStyle w:val="Hyperlink"/>
+                <w:rStyle w:val="Hipercze"/>
                 <w:noProof/>
                 <w:lang w:val="en-US"/>
               </w:rPr>
@@ -655,7 +697,7 @@
             </w:r>
             <w:r>
               <w:rPr>
-                <w:rStyle w:val="Hyperlink"/>
+                <w:rStyle w:val="Hipercze"/>
                 <w:noProof/>
                 <w:lang w:val="en-US"/>
               </w:rPr>
@@ -713,7 +755,7 @@
         </w:p>
         <w:p>
           <w:pPr>
-            <w:pStyle w:val="TOC2"/>
+            <w:pStyle w:val="Spistreci2"/>
             <w:tabs>
               <w:tab w:val="left" w:pos="880"/>
               <w:tab w:val="right" w:leader="dot" w:pos="8494"/>
@@ -728,7 +770,7 @@
           <w:hyperlink w:anchor="_Toc16815380" w:history="1">
             <w:r>
               <w:rPr>
-                <w:rStyle w:val="Hyperlink"/>
+                <w:rStyle w:val="Hipercze"/>
                 <w:noProof/>
                 <w:lang w:val="en-US"/>
               </w:rPr>
@@ -745,7 +787,7 @@
             </w:r>
             <w:r>
               <w:rPr>
-                <w:rStyle w:val="Hyperlink"/>
+                <w:rStyle w:val="Hipercze"/>
                 <w:noProof/>
                 <w:lang w:val="en-US"/>
               </w:rPr>
@@ -803,7 +845,7 @@
         </w:p>
         <w:p>
           <w:pPr>
-            <w:pStyle w:val="TOC2"/>
+            <w:pStyle w:val="Spistreci2"/>
             <w:tabs>
               <w:tab w:val="left" w:pos="880"/>
               <w:tab w:val="right" w:leader="dot" w:pos="8494"/>
@@ -818,7 +860,7 @@
           <w:hyperlink w:anchor="_Toc16815381" w:history="1">
             <w:r>
               <w:rPr>
-                <w:rStyle w:val="Hyperlink"/>
+                <w:rStyle w:val="Hipercze"/>
                 <w:noProof/>
                 <w:lang w:val="en-US"/>
               </w:rPr>
@@ -835,7 +877,7 @@
             </w:r>
             <w:r>
               <w:rPr>
-                <w:rStyle w:val="Hyperlink"/>
+                <w:rStyle w:val="Hipercze"/>
                 <w:noProof/>
                 <w:lang w:val="en-US"/>
               </w:rPr>
@@ -893,7 +935,7 @@
         </w:p>
         <w:p>
           <w:pPr>
-            <w:pStyle w:val="TOC1"/>
+            <w:pStyle w:val="Spistreci1"/>
             <w:tabs>
               <w:tab w:val="left" w:pos="440"/>
               <w:tab w:val="right" w:leader="dot" w:pos="8494"/>
@@ -908,7 +950,7 @@
           <w:hyperlink w:anchor="_Toc16815382" w:history="1">
             <w:r>
               <w:rPr>
-                <w:rStyle w:val="Hyperlink"/>
+                <w:rStyle w:val="Hipercze"/>
                 <w:noProof/>
                 <w:lang w:val="en-US"/>
               </w:rPr>
@@ -925,7 +967,7 @@
             </w:r>
             <w:r>
               <w:rPr>
-                <w:rStyle w:val="Hyperlink"/>
+                <w:rStyle w:val="Hipercze"/>
                 <w:noProof/>
                 <w:lang w:val="en-US"/>
               </w:rPr>
@@ -983,7 +1025,7 @@
         </w:p>
         <w:p>
           <w:pPr>
-            <w:pStyle w:val="TOC2"/>
+            <w:pStyle w:val="Spistreci2"/>
             <w:tabs>
               <w:tab w:val="left" w:pos="880"/>
               <w:tab w:val="right" w:leader="dot" w:pos="8494"/>
@@ -998,7 +1040,7 @@
           <w:hyperlink w:anchor="_Toc16815383" w:history="1">
             <w:r>
               <w:rPr>
-                <w:rStyle w:val="Hyperlink"/>
+                <w:rStyle w:val="Hipercze"/>
                 <w:noProof/>
                 <w:lang w:val="en-US"/>
               </w:rPr>
@@ -1015,7 +1057,7 @@
             </w:r>
             <w:r>
               <w:rPr>
-                <w:rStyle w:val="Hyperlink"/>
+                <w:rStyle w:val="Hipercze"/>
                 <w:noProof/>
                 <w:lang w:val="en-US"/>
               </w:rPr>
@@ -1073,7 +1115,7 @@
         </w:p>
         <w:p>
           <w:pPr>
-            <w:pStyle w:val="TOC2"/>
+            <w:pStyle w:val="Spistreci2"/>
             <w:tabs>
               <w:tab w:val="left" w:pos="880"/>
               <w:tab w:val="right" w:leader="dot" w:pos="8494"/>
@@ -1088,7 +1130,7 @@
           <w:hyperlink w:anchor="_Toc16815384" w:history="1">
             <w:r>
               <w:rPr>
-                <w:rStyle w:val="Hyperlink"/>
+                <w:rStyle w:val="Hipercze"/>
                 <w:noProof/>
                 <w:lang w:val="en-US"/>
               </w:rPr>
@@ -1105,7 +1147,7 @@
             </w:r>
             <w:r>
               <w:rPr>
-                <w:rStyle w:val="Hyperlink"/>
+                <w:rStyle w:val="Hipercze"/>
                 <w:noProof/>
                 <w:lang w:val="en-US"/>
               </w:rPr>
@@ -1163,7 +1205,7 @@
         </w:p>
         <w:p>
           <w:pPr>
-            <w:pStyle w:val="TOC2"/>
+            <w:pStyle w:val="Spistreci2"/>
             <w:tabs>
               <w:tab w:val="left" w:pos="880"/>
               <w:tab w:val="right" w:leader="dot" w:pos="8494"/>
@@ -1178,7 +1220,7 @@
           <w:hyperlink w:anchor="_Toc16815385" w:history="1">
             <w:r>
               <w:rPr>
-                <w:rStyle w:val="Hyperlink"/>
+                <w:rStyle w:val="Hipercze"/>
                 <w:noProof/>
                 <w:lang w:val="en-US"/>
               </w:rPr>
@@ -1195,7 +1237,7 @@
             </w:r>
             <w:r>
               <w:rPr>
-                <w:rStyle w:val="Hyperlink"/>
+                <w:rStyle w:val="Hipercze"/>
                 <w:noProof/>
                 <w:lang w:val="en-US"/>
               </w:rPr>
@@ -1253,7 +1295,7 @@
         </w:p>
         <w:p>
           <w:pPr>
-            <w:pStyle w:val="TOC2"/>
+            <w:pStyle w:val="Spistreci2"/>
             <w:tabs>
               <w:tab w:val="left" w:pos="880"/>
               <w:tab w:val="right" w:leader="dot" w:pos="8494"/>
@@ -1268,7 +1310,7 @@
           <w:hyperlink w:anchor="_Toc16815386" w:history="1">
             <w:r>
               <w:rPr>
-                <w:rStyle w:val="Hyperlink"/>
+                <w:rStyle w:val="Hipercze"/>
                 <w:noProof/>
                 <w:lang w:val="en-US"/>
               </w:rPr>
@@ -1285,7 +1327,7 @@
             </w:r>
             <w:r>
               <w:rPr>
-                <w:rStyle w:val="Hyperlink"/>
+                <w:rStyle w:val="Hipercze"/>
                 <w:noProof/>
                 <w:lang w:val="en-US"/>
               </w:rPr>
@@ -1343,7 +1385,7 @@
         </w:p>
         <w:p>
           <w:pPr>
-            <w:pStyle w:val="TOC2"/>
+            <w:pStyle w:val="Spistreci2"/>
             <w:tabs>
               <w:tab w:val="left" w:pos="880"/>
               <w:tab w:val="right" w:leader="dot" w:pos="8494"/>
@@ -1358,7 +1400,7 @@
           <w:hyperlink w:anchor="_Toc16815387" w:history="1">
             <w:r>
               <w:rPr>
-                <w:rStyle w:val="Hyperlink"/>
+                <w:rStyle w:val="Hipercze"/>
                 <w:noProof/>
                 <w:lang w:val="en-US"/>
               </w:rPr>
@@ -1375,7 +1417,7 @@
             </w:r>
             <w:r>
               <w:rPr>
-                <w:rStyle w:val="Hyperlink"/>
+                <w:rStyle w:val="Hipercze"/>
                 <w:noProof/>
                 <w:lang w:val="en-US"/>
               </w:rPr>
@@ -1433,7 +1475,7 @@
         </w:p>
         <w:p>
           <w:pPr>
-            <w:pStyle w:val="TOC2"/>
+            <w:pStyle w:val="Spistreci2"/>
             <w:tabs>
               <w:tab w:val="left" w:pos="880"/>
               <w:tab w:val="right" w:leader="dot" w:pos="8494"/>
@@ -1448,7 +1490,7 @@
           <w:hyperlink w:anchor="_Toc16815388" w:history="1">
             <w:r>
               <w:rPr>
-                <w:rStyle w:val="Hyperlink"/>
+                <w:rStyle w:val="Hipercze"/>
                 <w:noProof/>
                 <w:lang w:val="en-US"/>
               </w:rPr>
@@ -1465,7 +1507,7 @@
             </w:r>
             <w:r>
               <w:rPr>
-                <w:rStyle w:val="Hyperlink"/>
+                <w:rStyle w:val="Hipercze"/>
                 <w:noProof/>
                 <w:lang w:val="en-US"/>
               </w:rPr>
@@ -1523,7 +1565,7 @@
         </w:p>
         <w:p>
           <w:pPr>
-            <w:pStyle w:val="TOC1"/>
+            <w:pStyle w:val="Spistreci1"/>
             <w:tabs>
               <w:tab w:val="left" w:pos="440"/>
               <w:tab w:val="right" w:leader="dot" w:pos="8494"/>
@@ -1538,7 +1580,7 @@
           <w:hyperlink w:anchor="_Toc16815389" w:history="1">
             <w:r>
               <w:rPr>
-                <w:rStyle w:val="Hyperlink"/>
+                <w:rStyle w:val="Hipercze"/>
                 <w:noProof/>
                 <w:lang w:val="en-US"/>
               </w:rPr>
@@ -1555,7 +1597,7 @@
             </w:r>
             <w:r>
               <w:rPr>
-                <w:rStyle w:val="Hyperlink"/>
+                <w:rStyle w:val="Hipercze"/>
                 <w:noProof/>
                 <w:lang w:val="en-US"/>
               </w:rPr>
@@ -1613,7 +1655,7 @@
         </w:p>
         <w:p>
           <w:pPr>
-            <w:pStyle w:val="TOC2"/>
+            <w:pStyle w:val="Spistreci2"/>
             <w:tabs>
               <w:tab w:val="left" w:pos="880"/>
               <w:tab w:val="right" w:leader="dot" w:pos="8494"/>
@@ -1628,7 +1670,7 @@
           <w:hyperlink w:anchor="_Toc16815390" w:history="1">
             <w:r>
               <w:rPr>
-                <w:rStyle w:val="Hyperlink"/>
+                <w:rStyle w:val="Hipercze"/>
                 <w:noProof/>
                 <w:lang w:val="en-US"/>
               </w:rPr>
@@ -1645,7 +1687,7 @@
             </w:r>
             <w:r>
               <w:rPr>
-                <w:rStyle w:val="Hyperlink"/>
+                <w:rStyle w:val="Hipercze"/>
                 <w:noProof/>
                 <w:lang w:val="en-US"/>
               </w:rPr>
@@ -1703,7 +1745,7 @@
         </w:p>
         <w:p>
           <w:pPr>
-            <w:pStyle w:val="TOC2"/>
+            <w:pStyle w:val="Spistreci2"/>
             <w:tabs>
               <w:tab w:val="left" w:pos="880"/>
               <w:tab w:val="right" w:leader="dot" w:pos="8494"/>
@@ -1718,7 +1760,7 @@
           <w:hyperlink w:anchor="_Toc16815391" w:history="1">
             <w:r>
               <w:rPr>
-                <w:rStyle w:val="Hyperlink"/>
+                <w:rStyle w:val="Hipercze"/>
                 <w:noProof/>
                 <w:lang w:val="en-US"/>
               </w:rPr>
@@ -1735,7 +1777,7 @@
             </w:r>
             <w:r>
               <w:rPr>
-                <w:rStyle w:val="Hyperlink"/>
+                <w:rStyle w:val="Hipercze"/>
                 <w:noProof/>
                 <w:lang w:val="en-US"/>
               </w:rPr>
@@ -1793,7 +1835,7 @@
         </w:p>
         <w:p>
           <w:pPr>
-            <w:pStyle w:val="TOC3"/>
+            <w:pStyle w:val="Spistreci3"/>
             <w:tabs>
               <w:tab w:val="left" w:pos="1320"/>
               <w:tab w:val="right" w:leader="dot" w:pos="8494"/>
@@ -1808,7 +1850,7 @@
           <w:hyperlink w:anchor="_Toc16815392" w:history="1">
             <w:r>
               <w:rPr>
-                <w:rStyle w:val="Hyperlink"/>
+                <w:rStyle w:val="Hipercze"/>
                 <w:noProof/>
                 <w:lang w:val="en-US"/>
               </w:rPr>
@@ -1825,7 +1867,7 @@
             </w:r>
             <w:r>
               <w:rPr>
-                <w:rStyle w:val="Hyperlink"/>
+                <w:rStyle w:val="Hipercze"/>
                 <w:noProof/>
                 <w:lang w:val="en-US"/>
               </w:rPr>
@@ -1883,7 +1925,7 @@
         </w:p>
         <w:p>
           <w:pPr>
-            <w:pStyle w:val="TOC3"/>
+            <w:pStyle w:val="Spistreci3"/>
             <w:tabs>
               <w:tab w:val="left" w:pos="1320"/>
               <w:tab w:val="right" w:leader="dot" w:pos="8494"/>
@@ -1898,7 +1940,7 @@
           <w:hyperlink w:anchor="_Toc16815393" w:history="1">
             <w:r>
               <w:rPr>
-                <w:rStyle w:val="Hyperlink"/>
+                <w:rStyle w:val="Hipercze"/>
                 <w:noProof/>
                 <w:lang w:val="en-US"/>
               </w:rPr>
@@ -1915,7 +1957,7 @@
             </w:r>
             <w:r>
               <w:rPr>
-                <w:rStyle w:val="Hyperlink"/>
+                <w:rStyle w:val="Hipercze"/>
                 <w:noProof/>
                 <w:lang w:val="en-US"/>
               </w:rPr>
@@ -1973,7 +2015,7 @@
         </w:p>
         <w:p>
           <w:pPr>
-            <w:pStyle w:val="TOC2"/>
+            <w:pStyle w:val="Spistreci2"/>
             <w:tabs>
               <w:tab w:val="left" w:pos="880"/>
               <w:tab w:val="right" w:leader="dot" w:pos="8494"/>
@@ -1988,7 +2030,7 @@
           <w:hyperlink w:anchor="_Toc16815394" w:history="1">
             <w:r>
               <w:rPr>
-                <w:rStyle w:val="Hyperlink"/>
+                <w:rStyle w:val="Hipercze"/>
                 <w:noProof/>
                 <w:lang w:val="en-US"/>
               </w:rPr>
@@ -2005,7 +2047,7 @@
             </w:r>
             <w:r>
               <w:rPr>
-                <w:rStyle w:val="Hyperlink"/>
+                <w:rStyle w:val="Hipercze"/>
                 <w:noProof/>
                 <w:lang w:val="en-US"/>
               </w:rPr>
@@ -2063,7 +2105,7 @@
         </w:p>
         <w:p>
           <w:pPr>
-            <w:pStyle w:val="TOC2"/>
+            <w:pStyle w:val="Spistreci2"/>
             <w:tabs>
               <w:tab w:val="left" w:pos="880"/>
               <w:tab w:val="right" w:leader="dot" w:pos="8494"/>
@@ -2078,7 +2120,7 @@
           <w:hyperlink w:anchor="_Toc16815395" w:history="1">
             <w:r>
               <w:rPr>
-                <w:rStyle w:val="Hyperlink"/>
+                <w:rStyle w:val="Hipercze"/>
                 <w:noProof/>
                 <w:lang w:val="en-US"/>
               </w:rPr>
@@ -2095,7 +2137,7 @@
             </w:r>
             <w:r>
               <w:rPr>
-                <w:rStyle w:val="Hyperlink"/>
+                <w:rStyle w:val="Hipercze"/>
                 <w:noProof/>
                 <w:lang w:val="en-US"/>
               </w:rPr>
@@ -2153,7 +2195,7 @@
         </w:p>
         <w:p>
           <w:pPr>
-            <w:pStyle w:val="TOC1"/>
+            <w:pStyle w:val="Spistreci1"/>
             <w:tabs>
               <w:tab w:val="left" w:pos="440"/>
               <w:tab w:val="right" w:leader="dot" w:pos="8494"/>
@@ -2168,7 +2210,7 @@
           <w:hyperlink w:anchor="_Toc16815396" w:history="1">
             <w:r>
               <w:rPr>
-                <w:rStyle w:val="Hyperlink"/>
+                <w:rStyle w:val="Hipercze"/>
                 <w:noProof/>
                 <w:lang w:val="en-US"/>
               </w:rPr>
@@ -2185,7 +2227,7 @@
             </w:r>
             <w:r>
               <w:rPr>
-                <w:rStyle w:val="Hyperlink"/>
+                <w:rStyle w:val="Hipercze"/>
                 <w:noProof/>
                 <w:lang w:val="en-US"/>
               </w:rPr>
@@ -2243,7 +2285,7 @@
         </w:p>
         <w:p>
           <w:pPr>
-            <w:pStyle w:val="TOC2"/>
+            <w:pStyle w:val="Spistreci2"/>
             <w:tabs>
               <w:tab w:val="left" w:pos="880"/>
               <w:tab w:val="right" w:leader="dot" w:pos="8494"/>
@@ -2258,7 +2300,7 @@
           <w:hyperlink w:anchor="_Toc16815397" w:history="1">
             <w:r>
               <w:rPr>
-                <w:rStyle w:val="Hyperlink"/>
+                <w:rStyle w:val="Hipercze"/>
                 <w:noProof/>
                 <w:lang w:val="en-US"/>
               </w:rPr>
@@ -2275,7 +2317,7 @@
             </w:r>
             <w:r>
               <w:rPr>
-                <w:rStyle w:val="Hyperlink"/>
+                <w:rStyle w:val="Hipercze"/>
                 <w:noProof/>
                 <w:lang w:val="en-US"/>
               </w:rPr>
@@ -2333,7 +2375,7 @@
         </w:p>
         <w:p>
           <w:pPr>
-            <w:pStyle w:val="TOC2"/>
+            <w:pStyle w:val="Spistreci2"/>
             <w:tabs>
               <w:tab w:val="left" w:pos="880"/>
               <w:tab w:val="right" w:leader="dot" w:pos="8494"/>
@@ -2348,7 +2390,7 @@
           <w:hyperlink w:anchor="_Toc16815398" w:history="1">
             <w:r>
               <w:rPr>
-                <w:rStyle w:val="Hyperlink"/>
+                <w:rStyle w:val="Hipercze"/>
                 <w:noProof/>
                 <w:lang w:val="en-US"/>
               </w:rPr>
@@ -2365,7 +2407,7 @@
             </w:r>
             <w:r>
               <w:rPr>
-                <w:rStyle w:val="Hyperlink"/>
+                <w:rStyle w:val="Hipercze"/>
                 <w:noProof/>
                 <w:lang w:val="en-US"/>
               </w:rPr>
@@ -2423,7 +2465,7 @@
         </w:p>
         <w:p>
           <w:pPr>
-            <w:pStyle w:val="TOC2"/>
+            <w:pStyle w:val="Spistreci2"/>
             <w:tabs>
               <w:tab w:val="left" w:pos="880"/>
               <w:tab w:val="right" w:leader="dot" w:pos="8494"/>
@@ -2438,7 +2480,7 @@
           <w:hyperlink w:anchor="_Toc16815399" w:history="1">
             <w:r>
               <w:rPr>
-                <w:rStyle w:val="Hyperlink"/>
+                <w:rStyle w:val="Hipercze"/>
                 <w:noProof/>
                 <w:lang w:val="en-US"/>
               </w:rPr>
@@ -2455,7 +2497,7 @@
             </w:r>
             <w:r>
               <w:rPr>
-                <w:rStyle w:val="Hyperlink"/>
+                <w:rStyle w:val="Hipercze"/>
                 <w:noProof/>
                 <w:lang w:val="en-US"/>
               </w:rPr>
@@ -2513,7 +2555,7 @@
         </w:p>
         <w:p>
           <w:pPr>
-            <w:pStyle w:val="TOC1"/>
+            <w:pStyle w:val="Spistreci1"/>
             <w:tabs>
               <w:tab w:val="left" w:pos="440"/>
               <w:tab w:val="right" w:leader="dot" w:pos="8494"/>
@@ -2528,7 +2570,7 @@
           <w:hyperlink w:anchor="_Toc16815400" w:history="1">
             <w:r>
               <w:rPr>
-                <w:rStyle w:val="Hyperlink"/>
+                <w:rStyle w:val="Hipercze"/>
                 <w:noProof/>
                 <w:lang w:val="en-US"/>
               </w:rPr>
@@ -2545,7 +2587,7 @@
             </w:r>
             <w:r>
               <w:rPr>
-                <w:rStyle w:val="Hyperlink"/>
+                <w:rStyle w:val="Hipercze"/>
                 <w:noProof/>
                 <w:lang w:val="en-US"/>
               </w:rPr>
@@ -2603,7 +2645,7 @@
         </w:p>
         <w:p>
           <w:pPr>
-            <w:pStyle w:val="TOC1"/>
+            <w:pStyle w:val="Spistreci1"/>
             <w:tabs>
               <w:tab w:val="left" w:pos="440"/>
               <w:tab w:val="right" w:leader="dot" w:pos="8494"/>
@@ -2618,7 +2660,7 @@
           <w:hyperlink w:anchor="_Toc16815401" w:history="1">
             <w:r>
               <w:rPr>
-                <w:rStyle w:val="Hyperlink"/>
+                <w:rStyle w:val="Hipercze"/>
                 <w:noProof/>
                 <w:lang w:val="en-US"/>
               </w:rPr>
@@ -2635,7 +2677,7 @@
             </w:r>
             <w:r>
               <w:rPr>
-                <w:rStyle w:val="Hyperlink"/>
+                <w:rStyle w:val="Hipercze"/>
                 <w:noProof/>
                 <w:lang w:val="en-US"/>
               </w:rPr>
@@ -2693,7 +2735,7 @@
         </w:p>
         <w:p>
           <w:pPr>
-            <w:pStyle w:val="TOC1"/>
+            <w:pStyle w:val="Spistreci1"/>
             <w:tabs>
               <w:tab w:val="left" w:pos="440"/>
               <w:tab w:val="right" w:leader="dot" w:pos="8494"/>
@@ -2708,7 +2750,7 @@
           <w:hyperlink w:anchor="_Toc16815402" w:history="1">
             <w:r>
               <w:rPr>
-                <w:rStyle w:val="Hyperlink"/>
+                <w:rStyle w:val="Hipercze"/>
                 <w:noProof/>
                 <w:lang w:val="en-US"/>
               </w:rPr>
@@ -2725,7 +2767,7 @@
             </w:r>
             <w:r>
               <w:rPr>
-                <w:rStyle w:val="Hyperlink"/>
+                <w:rStyle w:val="Hipercze"/>
                 <w:noProof/>
                 <w:lang w:val="en-US"/>
               </w:rPr>
@@ -2858,7 +2900,7 @@
     </w:p>
     <w:p>
       <w:pPr>
-        <w:pStyle w:val="Heading1"/>
+        <w:pStyle w:val="Nagwek1"/>
         <w:rPr>
           <w:lang w:val="en-US"/>
         </w:rPr>
@@ -2933,48 +2975,47 @@
           <w:szCs w:val="22"/>
           <w:lang w:val="en-US"/>
         </w:rPr>
-        <w:t xml:space="preserve">” agencies in Denmark find </w:t>
-      </w:r>
-      <w:proofErr w:type="gramStart"/>
+        <w:t>” agencies in Denmark find there type of system perfectly suited for their needs. They juggle their employees across many companies, without any time management system employees would have hard time keeping with their schedule and companies would find it problematic to pay the salaries. That’s why as a target for developed system those “</w:t>
+      </w:r>
+      <w:proofErr w:type="spellStart"/>
       <w:r>
         <w:rPr>
           <w:szCs w:val="22"/>
           <w:lang w:val="en-US"/>
         </w:rPr>
-        <w:t>there</w:t>
-      </w:r>
-      <w:proofErr w:type="gramEnd"/>
+        <w:t>Vikar</w:t>
+      </w:r>
+      <w:proofErr w:type="spellEnd"/>
       <w:r>
         <w:rPr>
           <w:szCs w:val="22"/>
           <w:lang w:val="en-US"/>
         </w:rPr>
-        <w:t xml:space="preserve"> type of system perfectly suited for their needs. They juggle their employees across many companies, without any time management system employees would have hard time keeping with their schedule and companies would find it problematic to pay the salaries. That’s why as a target for developed system those “</w:t>
-      </w:r>
-      <w:proofErr w:type="spellStart"/>
-      <w:r>
+        <w:t>” agencies were chosen as a target audience and system tries to meet their various needs.</w:t>
+      </w:r>
+    </w:p>
+    <w:p>
+      <w:pPr>
         <w:rPr>
           <w:szCs w:val="22"/>
           <w:lang w:val="en-US"/>
         </w:rPr>
-        <w:t>Vikar</w:t>
-      </w:r>
-      <w:proofErr w:type="spellEnd"/>
-      <w:r>
+      </w:pPr>
+    </w:p>
+    <w:p>
+      <w:pPr>
         <w:rPr>
           <w:szCs w:val="22"/>
           <w:lang w:val="en-US"/>
         </w:rPr>
-        <w:t>” agencies were chosen as a target audience and system tries to meet their various needs.</w:t>
-      </w:r>
-    </w:p>
-    <w:p>
-      <w:pPr>
+      </w:pPr>
+      <w:r>
         <w:rPr>
           <w:szCs w:val="22"/>
           <w:lang w:val="en-US"/>
         </w:rPr>
-      </w:pPr>
+        <w:t>The proposed system makes it possible for employers to add new employees to the database and assign responsibilities for them. Employees on the other hand can denote their beginning and ending of the shift. Each employee has his own account protected by a password so that there are no problems with accidentally logging on a wrong account.</w:t>
+      </w:r>
     </w:p>
     <w:p>
       <w:pPr>
@@ -2983,96 +3024,49 @@
           <w:lang w:val="en-US"/>
         </w:rPr>
       </w:pPr>
-      <w:r>
+    </w:p>
+    <w:p>
+      <w:pPr>
         <w:rPr>
           <w:szCs w:val="22"/>
           <w:lang w:val="en-US"/>
         </w:rPr>
-        <w:t>The proposed system makes it possible for employers to add new employees to the database and assign responsibilities for them. Employees on the other hand can denote their beginning and ending of the shift. Each employee has his own account protected by a password so that there are no problems with accidentally logging on a wrong account.</w:t>
-      </w:r>
-    </w:p>
-    <w:p>
-      <w:pPr>
+      </w:pPr>
+      <w:r>
         <w:rPr>
           <w:szCs w:val="22"/>
           <w:lang w:val="en-US"/>
         </w:rPr>
-      </w:pPr>
-    </w:p>
-    <w:p>
-      <w:pPr>
+        <w:t xml:space="preserve">The reason behind the project was to make </w:t>
+      </w:r>
+      <w:r>
         <w:rPr>
           <w:szCs w:val="22"/>
           <w:lang w:val="en-US"/>
         </w:rPr>
-      </w:pPr>
+        <w:t>a system</w:t>
+      </w:r>
       <w:r>
         <w:rPr>
           <w:szCs w:val="22"/>
           <w:lang w:val="en-US"/>
         </w:rPr>
-        <w:t xml:space="preserve">The reason behind the project was to make </w:t>
-      </w:r>
-      <w:r>
+        <w:t xml:space="preserve"> that would be implemented as a Client/Server program. To achieve this RMI(Remote method invocation) was used. The data from and to database can be read and changed by two types of users in the system – administrators and employees. </w:t>
+      </w:r>
+    </w:p>
+    <w:p>
+      <w:pPr>
         <w:rPr>
           <w:szCs w:val="22"/>
           <w:lang w:val="en-US"/>
         </w:rPr>
-        <w:t>a system</w:t>
-      </w:r>
+      </w:pPr>
       <w:r>
         <w:rPr>
           <w:szCs w:val="22"/>
           <w:lang w:val="en-US"/>
         </w:rPr>
-        <w:t xml:space="preserve"> that would be implemented as a Client/Server program. To achieve this </w:t>
-      </w:r>
-      <w:proofErr w:type="gramStart"/>
-      <w:r>
-        <w:rPr>
-          <w:szCs w:val="22"/>
-          <w:lang w:val="en-US"/>
-        </w:rPr>
-        <w:t>RMI(</w:t>
-      </w:r>
-      <w:proofErr w:type="gramEnd"/>
-      <w:r>
-        <w:rPr>
-          <w:szCs w:val="22"/>
-          <w:lang w:val="en-US"/>
-        </w:rPr>
-        <w:t xml:space="preserve">Remote method invocation) was used. The data from and to database can be read and changed by two types of users in the system – administrators and employees. </w:t>
-      </w:r>
-    </w:p>
-    <w:p>
-      <w:pPr>
-        <w:rPr>
-          <w:szCs w:val="22"/>
-          <w:lang w:val="en-US"/>
-        </w:rPr>
-      </w:pPr>
-      <w:r>
-        <w:rPr>
-          <w:szCs w:val="22"/>
-          <w:lang w:val="en-US"/>
-        </w:rPr>
-        <w:t xml:space="preserve">To begin developing the system, firstly user stories had to be created where </w:t>
-      </w:r>
-      <w:proofErr w:type="gramStart"/>
-      <w:r>
-        <w:rPr>
-          <w:szCs w:val="22"/>
-          <w:lang w:val="en-US"/>
-        </w:rPr>
-        <w:t>all of</w:t>
-      </w:r>
-      <w:proofErr w:type="gramEnd"/>
-      <w:r>
-        <w:rPr>
-          <w:szCs w:val="22"/>
-          <w:lang w:val="en-US"/>
-        </w:rPr>
-        <w:t xml:space="preserve"> the functionalities the system will need were defined. Once those requirements were </w:t>
+        <w:t xml:space="preserve">To begin developing the system, firstly user stories had to be created where all of the functionalities the system will need were defined. Once those requirements were </w:t>
       </w:r>
       <w:r>
         <w:rPr>
@@ -3103,29 +3097,13 @@
           <w:szCs w:val="22"/>
           <w:lang w:val="en-US"/>
         </w:rPr>
-        <w:t xml:space="preserve">After this stage the design part </w:t>
-      </w:r>
-      <w:proofErr w:type="gramStart"/>
-      <w:r>
-        <w:rPr>
-          <w:szCs w:val="22"/>
-          <w:lang w:val="en-US"/>
-        </w:rPr>
-        <w:t>begins  in</w:t>
-      </w:r>
-      <w:proofErr w:type="gramEnd"/>
-      <w:r>
-        <w:rPr>
-          <w:szCs w:val="22"/>
-          <w:lang w:val="en-US"/>
-        </w:rPr>
-        <w:t xml:space="preserve"> which activity diagrams, sequence diagrams and Class diagrams are made. When this stage is finished, finally the implementation part can take place, where code with examples gets discussed. Lastly going through testing of the system takes place with JUnit and scenario testing.</w:t>
+        <w:t>After this stage the design part begins  in which activity diagrams, sequence diagrams and Class diagrams are made. When this stage is finished, finally the implementation part can take place, where code with examples gets discussed. Lastly going through testing of the system takes place with JUnit and scenario testing.</w:t>
       </w:r>
       <w:bookmarkEnd w:id="2"/>
     </w:p>
     <w:p>
       <w:pPr>
-        <w:pStyle w:val="Heading1"/>
+        <w:pStyle w:val="Nagwek1"/>
         <w:rPr>
           <w:lang w:val="en-US"/>
         </w:rPr>
@@ -3141,7 +3119,7 @@
     </w:p>
     <w:p>
       <w:pPr>
-        <w:pStyle w:val="Heading2"/>
+        <w:pStyle w:val="Nagwek2"/>
         <w:rPr>
           <w:lang w:val="en-US"/>
         </w:rPr>
@@ -3441,7 +3419,7 @@
     </w:p>
     <w:p>
       <w:pPr>
-        <w:pStyle w:val="Heading2"/>
+        <w:pStyle w:val="Nagwek2"/>
         <w:rPr>
           <w:lang w:val="en-US"/>
         </w:rPr>
@@ -3748,7 +3726,7 @@
     </w:p>
     <w:p>
       <w:pPr>
-        <w:pStyle w:val="Heading2"/>
+        <w:pStyle w:val="Nagwek2"/>
         <w:rPr>
           <w:lang w:val="en-US"/>
         </w:rPr>
@@ -3846,7 +3824,7 @@
     </w:p>
     <w:p>
       <w:pPr>
-        <w:pStyle w:val="Heading1"/>
+        <w:pStyle w:val="Nagwek1"/>
         <w:rPr>
           <w:lang w:val="en-US"/>
         </w:rPr>
@@ -3868,7 +3846,7 @@
     </w:p>
     <w:p>
       <w:pPr>
-        <w:pStyle w:val="Heading2"/>
+        <w:pStyle w:val="Nagwek2"/>
         <w:rPr>
           <w:lang w:val="en-US"/>
         </w:rPr>
@@ -3935,18 +3913,6 @@
     </w:p>
     <w:p>
       <w:pPr>
-        <w:spacing w:line="240" w:lineRule="auto"/>
-        <w:rPr>
-          <w:rFonts w:eastAsia="Arial"/>
-          <w:b/>
-          <w:color w:val="000000"/>
-          <w:sz w:val="24"/>
-          <w:szCs w:val="24"/>
-        </w:rPr>
-      </w:pPr>
-    </w:p>
-    <w:p>
-      <w:pPr>
         <w:numPr>
           <w:ilvl w:val="0"/>
           <w:numId w:val="46"/>
@@ -3964,7 +3930,23 @@
           <w:color w:val="000000"/>
           <w:szCs w:val="22"/>
         </w:rPr>
-        <w:t>Manager provides name and relevant information for an employee.</w:t>
+        <w:t>Administrator</w:t>
+      </w:r>
+      <w:r>
+        <w:rPr>
+          <w:rFonts w:eastAsia="Arial"/>
+          <w:color w:val="000000"/>
+          <w:szCs w:val="22"/>
+        </w:rPr>
+        <w:t xml:space="preserve"> </w:t>
+      </w:r>
+      <w:r>
+        <w:rPr>
+          <w:rFonts w:eastAsia="Arial"/>
+          <w:color w:val="000000"/>
+          <w:szCs w:val="22"/>
+        </w:rPr>
+        <w:t>goes to manage employees tab</w:t>
       </w:r>
     </w:p>
     <w:p>
@@ -3986,15 +3968,95 @@
           <w:color w:val="000000"/>
           <w:szCs w:val="22"/>
         </w:rPr>
-        <w:t>System check the employee existence</w:t>
-      </w:r>
-      <w:r>
+        <w:t>Administrator presses add employee button</w:t>
+      </w:r>
+    </w:p>
+    <w:p>
+      <w:pPr>
+        <w:numPr>
+          <w:ilvl w:val="0"/>
+          <w:numId w:val="46"/>
+        </w:numPr>
+        <w:spacing w:line="240" w:lineRule="auto"/>
         <w:rPr>
           <w:rFonts w:eastAsia="Arial"/>
           <w:color w:val="000000"/>
           <w:szCs w:val="22"/>
         </w:rPr>
-        <w:t>.</w:t>
+      </w:pPr>
+      <w:r>
+        <w:rPr>
+          <w:rFonts w:eastAsia="Arial"/>
+          <w:color w:val="000000"/>
+          <w:szCs w:val="22"/>
+        </w:rPr>
+        <w:t>Administrator fills required text fields</w:t>
+      </w:r>
+    </w:p>
+    <w:p>
+      <w:pPr>
+        <w:numPr>
+          <w:ilvl w:val="0"/>
+          <w:numId w:val="46"/>
+        </w:numPr>
+        <w:spacing w:line="240" w:lineRule="auto"/>
+        <w:rPr>
+          <w:rFonts w:eastAsia="Arial"/>
+          <w:color w:val="000000"/>
+          <w:szCs w:val="22"/>
+        </w:rPr>
+      </w:pPr>
+      <w:r>
+        <w:rPr>
+          <w:rFonts w:eastAsia="Arial"/>
+          <w:color w:val="000000"/>
+          <w:szCs w:val="22"/>
+        </w:rPr>
+        <w:t>System check the employee existence</w:t>
+      </w:r>
+    </w:p>
+    <w:p>
+      <w:pPr>
+        <w:numPr>
+          <w:ilvl w:val="0"/>
+          <w:numId w:val="46"/>
+        </w:numPr>
+        <w:spacing w:line="240" w:lineRule="auto"/>
+        <w:rPr>
+          <w:rFonts w:eastAsia="Arial"/>
+          <w:color w:val="000000"/>
+          <w:szCs w:val="22"/>
+        </w:rPr>
+      </w:pPr>
+      <w:r>
+        <w:rPr>
+          <w:rFonts w:eastAsia="Arial"/>
+          <w:color w:val="000000"/>
+          <w:szCs w:val="22"/>
+        </w:rPr>
+        <w:t>Employee is added to the database</w:t>
+      </w:r>
+    </w:p>
+    <w:p>
+      <w:pPr>
+        <w:numPr>
+          <w:ilvl w:val="0"/>
+          <w:numId w:val="46"/>
+        </w:numPr>
+        <w:spacing w:line="240" w:lineRule="auto"/>
+        <w:rPr>
+          <w:rFonts w:eastAsia="Arial"/>
+          <w:color w:val="000000"/>
+          <w:szCs w:val="22"/>
+        </w:rPr>
+      </w:pPr>
+      <w:r>
+        <w:rPr>
+          <w:rFonts w:eastAsia="Arial"/>
+          <w:color w:val="000000"/>
+          <w:szCs w:val="22"/>
+        </w:rPr>
+        <w:t>Add employee window closes</w:t>
       </w:r>
     </w:p>
     <w:p>
@@ -4026,17 +4088,7 @@
           <w:color w:val="000000"/>
           <w:szCs w:val="22"/>
         </w:rPr>
-        <w:t>Classes</w:t>
-      </w:r>
-      <w:r>
-        <w:rPr>
-          <w:rFonts w:eastAsia="Arial"/>
-          <w:b/>
-          <w:bCs/>
-          <w:color w:val="000000"/>
-          <w:szCs w:val="22"/>
-        </w:rPr>
-        <w:t>:</w:t>
+        <w:t>Classes:</w:t>
       </w:r>
     </w:p>
     <w:p>
@@ -4067,8 +4119,119 @@
           <w:color w:val="000000"/>
           <w:szCs w:val="22"/>
         </w:rPr>
-        <w:t>User</w:t>
-      </w:r>
+        <w:t>Employee</w:t>
+      </w:r>
+    </w:p>
+    <w:p>
+      <w:pPr>
+        <w:numPr>
+          <w:ilvl w:val="0"/>
+          <w:numId w:val="47"/>
+        </w:numPr>
+        <w:spacing w:line="240" w:lineRule="auto"/>
+        <w:rPr>
+          <w:color w:val="000000"/>
+          <w:szCs w:val="22"/>
+        </w:rPr>
+      </w:pPr>
+      <w:r>
+        <w:rPr>
+          <w:rFonts w:eastAsia="Arial"/>
+          <w:color w:val="000000"/>
+          <w:szCs w:val="22"/>
+        </w:rPr>
+        <w:t>Client</w:t>
+      </w:r>
+    </w:p>
+    <w:p>
+      <w:pPr>
+        <w:numPr>
+          <w:ilvl w:val="0"/>
+          <w:numId w:val="47"/>
+        </w:numPr>
+        <w:spacing w:line="240" w:lineRule="auto"/>
+        <w:rPr>
+          <w:color w:val="000000"/>
+          <w:szCs w:val="22"/>
+        </w:rPr>
+      </w:pPr>
+      <w:proofErr w:type="spellStart"/>
+      <w:r>
+        <w:rPr>
+          <w:rFonts w:eastAsia="Arial"/>
+          <w:color w:val="000000"/>
+          <w:szCs w:val="22"/>
+        </w:rPr>
+        <w:t>EmployeeManagerInterface</w:t>
+      </w:r>
+      <w:proofErr w:type="spellEnd"/>
+    </w:p>
+    <w:p>
+      <w:pPr>
+        <w:numPr>
+          <w:ilvl w:val="0"/>
+          <w:numId w:val="47"/>
+        </w:numPr>
+        <w:spacing w:line="240" w:lineRule="auto"/>
+        <w:rPr>
+          <w:color w:val="000000"/>
+          <w:szCs w:val="22"/>
+        </w:rPr>
+      </w:pPr>
+      <w:proofErr w:type="spellStart"/>
+      <w:r>
+        <w:rPr>
+          <w:rFonts w:eastAsia="Arial"/>
+          <w:color w:val="000000"/>
+          <w:szCs w:val="22"/>
+        </w:rPr>
+        <w:t>EmployeeDatabase</w:t>
+      </w:r>
+      <w:proofErr w:type="spellEnd"/>
+    </w:p>
+    <w:p>
+      <w:pPr>
+        <w:numPr>
+          <w:ilvl w:val="0"/>
+          <w:numId w:val="47"/>
+        </w:numPr>
+        <w:spacing w:line="240" w:lineRule="auto"/>
+        <w:rPr>
+          <w:color w:val="000000"/>
+          <w:szCs w:val="22"/>
+        </w:rPr>
+      </w:pPr>
+      <w:proofErr w:type="spellStart"/>
+      <w:r>
+        <w:rPr>
+          <w:color w:val="000000"/>
+          <w:szCs w:val="22"/>
+        </w:rPr>
+        <w:t>manageEmployeeGUI</w:t>
+      </w:r>
+      <w:proofErr w:type="spellEnd"/>
+    </w:p>
+    <w:p>
+      <w:pPr>
+        <w:numPr>
+          <w:ilvl w:val="0"/>
+          <w:numId w:val="47"/>
+        </w:numPr>
+        <w:spacing w:line="240" w:lineRule="auto"/>
+        <w:rPr>
+          <w:color w:val="000000"/>
+          <w:szCs w:val="22"/>
+        </w:rPr>
+      </w:pPr>
+      <w:proofErr w:type="spellStart"/>
+      <w:r>
+        <w:rPr>
+          <w:color w:val="000000"/>
+          <w:szCs w:val="22"/>
+        </w:rPr>
+        <w:t>MainServer</w:t>
+      </w:r>
+      <w:proofErr w:type="spellEnd"/>
     </w:p>
     <w:p>
       <w:pPr>
@@ -4148,14 +4311,521 @@
     </w:p>
     <w:p>
       <w:pPr>
-        <w:rPr>
-          <w:lang w:val="en-US"/>
-        </w:rPr>
-      </w:pPr>
-    </w:p>
-    <w:p>
-      <w:pPr>
-        <w:pStyle w:val="Heading2"/>
+        <w:numPr>
+          <w:ilvl w:val="0"/>
+          <w:numId w:val="48"/>
+        </w:numPr>
+        <w:spacing w:line="240" w:lineRule="auto"/>
+        <w:rPr>
+          <w:color w:val="000000"/>
+        </w:rPr>
+      </w:pPr>
+      <w:proofErr w:type="spellStart"/>
+      <w:r>
+        <w:rPr>
+          <w:color w:val="000000"/>
+          <w:szCs w:val="22"/>
+        </w:rPr>
+        <w:t>addEmployee</w:t>
+      </w:r>
+      <w:proofErr w:type="spellEnd"/>
+    </w:p>
+    <w:p>
+      <w:pPr>
+        <w:numPr>
+          <w:ilvl w:val="0"/>
+          <w:numId w:val="48"/>
+        </w:numPr>
+        <w:spacing w:line="240" w:lineRule="auto"/>
+        <w:rPr>
+          <w:color w:val="000000"/>
+        </w:rPr>
+      </w:pPr>
+      <w:proofErr w:type="spellStart"/>
+      <w:r>
+        <w:rPr>
+          <w:color w:val="000000"/>
+        </w:rPr>
+        <w:t>addUserPressed</w:t>
+      </w:r>
+      <w:proofErr w:type="spellEnd"/>
+    </w:p>
+    <w:p>
+      <w:pPr>
+        <w:spacing w:line="240" w:lineRule="auto"/>
+        <w:ind w:left="720"/>
+        <w:rPr>
+          <w:color w:val="000000"/>
+        </w:rPr>
+      </w:pPr>
+    </w:p>
+    <w:p>
+      <w:pPr>
+        <w:spacing w:line="240" w:lineRule="auto"/>
+        <w:rPr>
+          <w:rFonts w:eastAsia="Arial"/>
+          <w:b/>
+          <w:color w:val="000000"/>
+          <w:sz w:val="24"/>
+          <w:szCs w:val="24"/>
+        </w:rPr>
+      </w:pPr>
+    </w:p>
+    <w:p>
+      <w:pPr>
+        <w:spacing w:line="240" w:lineRule="auto"/>
+        <w:rPr>
+          <w:rFonts w:eastAsia="Arial"/>
+          <w:b/>
+          <w:color w:val="000000"/>
+          <w:sz w:val="24"/>
+          <w:szCs w:val="24"/>
+        </w:rPr>
+      </w:pPr>
+      <w:r>
+        <w:rPr>
+          <w:rFonts w:eastAsia="Arial"/>
+          <w:b/>
+          <w:color w:val="000000"/>
+          <w:sz w:val="24"/>
+          <w:szCs w:val="24"/>
+        </w:rPr>
+        <w:t>Remove employee scenario:</w:t>
+      </w:r>
+    </w:p>
+    <w:p>
+      <w:pPr>
+        <w:spacing w:line="240" w:lineRule="auto"/>
+        <w:ind w:left="360"/>
+        <w:rPr>
+          <w:rFonts w:eastAsia="Arial"/>
+          <w:color w:val="000000"/>
+          <w:szCs w:val="22"/>
+        </w:rPr>
+      </w:pPr>
+      <w:r>
+        <w:rPr>
+          <w:rFonts w:eastAsia="Arial"/>
+          <w:color w:val="000000"/>
+          <w:szCs w:val="22"/>
+        </w:rPr>
+        <w:t>1.  Administrator</w:t>
+      </w:r>
+      <w:r>
+        <w:rPr>
+          <w:rFonts w:eastAsia="Arial"/>
+          <w:color w:val="000000"/>
+          <w:szCs w:val="22"/>
+        </w:rPr>
+        <w:t xml:space="preserve"> </w:t>
+      </w:r>
+      <w:r>
+        <w:rPr>
+          <w:rFonts w:eastAsia="Arial"/>
+          <w:color w:val="000000"/>
+          <w:szCs w:val="22"/>
+        </w:rPr>
+        <w:t>goes to manage employees tab</w:t>
+      </w:r>
+    </w:p>
+    <w:p>
+      <w:pPr>
+        <w:spacing w:line="240" w:lineRule="auto"/>
+        <w:ind w:left="360"/>
+        <w:rPr>
+          <w:rFonts w:eastAsia="Arial"/>
+          <w:color w:val="000000"/>
+          <w:szCs w:val="22"/>
+        </w:rPr>
+      </w:pPr>
+      <w:r>
+        <w:rPr>
+          <w:rFonts w:eastAsia="Arial"/>
+          <w:color w:val="000000"/>
+          <w:szCs w:val="22"/>
+        </w:rPr>
+        <w:t>2.  Administrator selects an employee from the list</w:t>
+      </w:r>
+    </w:p>
+    <w:p>
+      <w:pPr>
+        <w:pStyle w:val="Akapitzlist"/>
+        <w:numPr>
+          <w:ilvl w:val="0"/>
+          <w:numId w:val="49"/>
+        </w:numPr>
+        <w:spacing w:line="240" w:lineRule="auto"/>
+        <w:rPr>
+          <w:rFonts w:eastAsia="Arial"/>
+          <w:color w:val="000000"/>
+          <w:szCs w:val="22"/>
+        </w:rPr>
+      </w:pPr>
+      <w:r>
+        <w:rPr>
+          <w:rFonts w:eastAsia="Arial"/>
+          <w:color w:val="000000"/>
+          <w:szCs w:val="22"/>
+        </w:rPr>
+        <w:t xml:space="preserve">Administrator </w:t>
+      </w:r>
+      <w:r>
+        <w:rPr>
+          <w:rFonts w:eastAsia="Arial"/>
+          <w:color w:val="000000"/>
+          <w:szCs w:val="22"/>
+        </w:rPr>
+        <w:t>presses remove button</w:t>
+      </w:r>
+    </w:p>
+    <w:p>
+      <w:pPr>
+        <w:pStyle w:val="Akapitzlist"/>
+        <w:numPr>
+          <w:ilvl w:val="0"/>
+          <w:numId w:val="49"/>
+        </w:numPr>
+        <w:spacing w:line="240" w:lineRule="auto"/>
+        <w:rPr>
+          <w:rFonts w:eastAsia="Arial"/>
+          <w:color w:val="000000"/>
+          <w:szCs w:val="22"/>
+        </w:rPr>
+      </w:pPr>
+      <w:r>
+        <w:rPr>
+          <w:rFonts w:eastAsia="Arial"/>
+          <w:color w:val="000000"/>
+          <w:szCs w:val="22"/>
+        </w:rPr>
+        <w:t xml:space="preserve">System </w:t>
+      </w:r>
+      <w:r>
+        <w:rPr>
+          <w:rFonts w:eastAsia="Arial"/>
+          <w:color w:val="000000"/>
+          <w:szCs w:val="22"/>
+        </w:rPr>
+        <w:t>removes employee from the database</w:t>
+      </w:r>
+    </w:p>
+    <w:p>
+      <w:pPr>
+        <w:pStyle w:val="Akapitzlist"/>
+        <w:numPr>
+          <w:ilvl w:val="0"/>
+          <w:numId w:val="49"/>
+        </w:numPr>
+        <w:spacing w:line="240" w:lineRule="auto"/>
+        <w:rPr>
+          <w:rFonts w:eastAsia="Arial"/>
+          <w:color w:val="000000"/>
+          <w:szCs w:val="22"/>
+        </w:rPr>
+      </w:pPr>
+      <w:r>
+        <w:rPr>
+          <w:rFonts w:eastAsia="Arial"/>
+          <w:color w:val="000000"/>
+          <w:szCs w:val="22"/>
+        </w:rPr>
+        <w:t xml:space="preserve">Employee </w:t>
+      </w:r>
+      <w:r>
+        <w:rPr>
+          <w:rFonts w:eastAsia="Arial"/>
+          <w:color w:val="000000"/>
+          <w:szCs w:val="22"/>
+        </w:rPr>
+        <w:t xml:space="preserve">list is refreshed </w:t>
+      </w:r>
+    </w:p>
+    <w:p>
+      <w:pPr>
+        <w:spacing w:line="240" w:lineRule="auto"/>
+        <w:ind w:left="720"/>
+        <w:rPr>
+          <w:rFonts w:eastAsia="Arial"/>
+          <w:color w:val="000000"/>
+          <w:szCs w:val="22"/>
+        </w:rPr>
+      </w:pPr>
+    </w:p>
+    <w:p>
+      <w:pPr>
+        <w:spacing w:line="240" w:lineRule="auto"/>
+        <w:rPr>
+          <w:rFonts w:ascii="Times New Roman" w:eastAsia="Times New Roman" w:hAnsi="Times New Roman" w:cs="Times New Roman"/>
+          <w:b/>
+          <w:bCs/>
+          <w:szCs w:val="22"/>
+        </w:rPr>
+      </w:pPr>
+      <w:r>
+        <w:rPr>
+          <w:rFonts w:eastAsia="Arial"/>
+          <w:b/>
+          <w:bCs/>
+          <w:color w:val="000000"/>
+          <w:szCs w:val="22"/>
+        </w:rPr>
+        <w:t>Classes:</w:t>
+      </w:r>
+    </w:p>
+    <w:p>
+      <w:pPr>
+        <w:spacing w:line="240" w:lineRule="auto"/>
+        <w:rPr>
+          <w:rFonts w:ascii="Calibri" w:eastAsia="Calibri" w:hAnsi="Calibri" w:cs="Calibri"/>
+          <w:color w:val="000000"/>
+          <w:szCs w:val="22"/>
+        </w:rPr>
+      </w:pPr>
+    </w:p>
+    <w:p>
+      <w:pPr>
+        <w:numPr>
+          <w:ilvl w:val="0"/>
+          <w:numId w:val="47"/>
+        </w:numPr>
+        <w:spacing w:line="240" w:lineRule="auto"/>
+        <w:rPr>
+          <w:color w:val="000000"/>
+          <w:szCs w:val="22"/>
+        </w:rPr>
+      </w:pPr>
+      <w:r>
+        <w:rPr>
+          <w:rFonts w:eastAsia="Arial"/>
+          <w:color w:val="000000"/>
+          <w:szCs w:val="22"/>
+        </w:rPr>
+        <w:t>Employee</w:t>
+      </w:r>
+    </w:p>
+    <w:p>
+      <w:pPr>
+        <w:numPr>
+          <w:ilvl w:val="0"/>
+          <w:numId w:val="47"/>
+        </w:numPr>
+        <w:spacing w:line="240" w:lineRule="auto"/>
+        <w:rPr>
+          <w:color w:val="000000"/>
+          <w:szCs w:val="22"/>
+        </w:rPr>
+      </w:pPr>
+      <w:r>
+        <w:rPr>
+          <w:rFonts w:eastAsia="Arial"/>
+          <w:color w:val="000000"/>
+          <w:szCs w:val="22"/>
+        </w:rPr>
+        <w:t>Client</w:t>
+      </w:r>
+    </w:p>
+    <w:p>
+      <w:pPr>
+        <w:numPr>
+          <w:ilvl w:val="0"/>
+          <w:numId w:val="47"/>
+        </w:numPr>
+        <w:spacing w:line="240" w:lineRule="auto"/>
+        <w:rPr>
+          <w:color w:val="000000"/>
+          <w:szCs w:val="22"/>
+        </w:rPr>
+      </w:pPr>
+      <w:proofErr w:type="spellStart"/>
+      <w:r>
+        <w:rPr>
+          <w:rFonts w:eastAsia="Arial"/>
+          <w:color w:val="000000"/>
+          <w:szCs w:val="22"/>
+        </w:rPr>
+        <w:t>EmployeeManagerInterface</w:t>
+      </w:r>
+      <w:proofErr w:type="spellEnd"/>
+    </w:p>
+    <w:p>
+      <w:pPr>
+        <w:numPr>
+          <w:ilvl w:val="0"/>
+          <w:numId w:val="47"/>
+        </w:numPr>
+        <w:spacing w:line="240" w:lineRule="auto"/>
+        <w:rPr>
+          <w:color w:val="000000"/>
+          <w:szCs w:val="22"/>
+        </w:rPr>
+      </w:pPr>
+      <w:proofErr w:type="spellStart"/>
+      <w:r>
+        <w:rPr>
+          <w:rFonts w:eastAsia="Arial"/>
+          <w:color w:val="000000"/>
+          <w:szCs w:val="22"/>
+        </w:rPr>
+        <w:t>EmployeeDatabase</w:t>
+      </w:r>
+      <w:proofErr w:type="spellEnd"/>
+    </w:p>
+    <w:p>
+      <w:pPr>
+        <w:numPr>
+          <w:ilvl w:val="0"/>
+          <w:numId w:val="47"/>
+        </w:numPr>
+        <w:spacing w:line="240" w:lineRule="auto"/>
+        <w:rPr>
+          <w:color w:val="000000"/>
+          <w:szCs w:val="22"/>
+        </w:rPr>
+      </w:pPr>
+      <w:proofErr w:type="spellStart"/>
+      <w:r>
+        <w:rPr>
+          <w:color w:val="000000"/>
+          <w:szCs w:val="22"/>
+        </w:rPr>
+        <w:t>manageEmployeeGUI</w:t>
+      </w:r>
+      <w:proofErr w:type="spellEnd"/>
+    </w:p>
+    <w:p>
+      <w:pPr>
+        <w:numPr>
+          <w:ilvl w:val="0"/>
+          <w:numId w:val="47"/>
+        </w:numPr>
+        <w:spacing w:line="240" w:lineRule="auto"/>
+        <w:rPr>
+          <w:color w:val="000000"/>
+          <w:szCs w:val="22"/>
+        </w:rPr>
+      </w:pPr>
+      <w:proofErr w:type="spellStart"/>
+      <w:r>
+        <w:rPr>
+          <w:color w:val="000000"/>
+          <w:szCs w:val="22"/>
+        </w:rPr>
+        <w:t>MainServer</w:t>
+      </w:r>
+      <w:proofErr w:type="spellEnd"/>
+    </w:p>
+    <w:p>
+      <w:pPr>
+        <w:spacing w:line="240" w:lineRule="auto"/>
+        <w:ind w:left="720"/>
+        <w:rPr>
+          <w:color w:val="000000"/>
+          <w:szCs w:val="22"/>
+        </w:rPr>
+      </w:pPr>
+    </w:p>
+    <w:p>
+      <w:pPr>
+        <w:spacing w:line="240" w:lineRule="auto"/>
+        <w:rPr>
+          <w:rFonts w:ascii="Times New Roman" w:eastAsia="Times New Roman" w:hAnsi="Times New Roman" w:cs="Times New Roman"/>
+          <w:szCs w:val="22"/>
+        </w:rPr>
+      </w:pPr>
+    </w:p>
+    <w:p>
+      <w:pPr>
+        <w:spacing w:line="240" w:lineRule="auto"/>
+        <w:rPr>
+          <w:rFonts w:ascii="Times New Roman" w:eastAsia="Times New Roman" w:hAnsi="Times New Roman" w:cs="Times New Roman"/>
+          <w:b/>
+          <w:bCs/>
+          <w:szCs w:val="22"/>
+        </w:rPr>
+      </w:pPr>
+      <w:r>
+        <w:rPr>
+          <w:rFonts w:eastAsia="Arial"/>
+          <w:b/>
+          <w:bCs/>
+          <w:color w:val="000000"/>
+          <w:szCs w:val="22"/>
+          <w:u w:val="single"/>
+        </w:rPr>
+        <w:t>Methods:</w:t>
+      </w:r>
+    </w:p>
+    <w:p>
+      <w:pPr>
+        <w:numPr>
+          <w:ilvl w:val="0"/>
+          <w:numId w:val="48"/>
+        </w:numPr>
+        <w:spacing w:line="240" w:lineRule="auto"/>
+        <w:rPr>
+          <w:color w:val="000000"/>
+        </w:rPr>
+      </w:pPr>
+      <w:proofErr w:type="spellStart"/>
+      <w:r>
+        <w:rPr>
+          <w:color w:val="000000"/>
+          <w:szCs w:val="22"/>
+        </w:rPr>
+        <w:t>removeEmployee</w:t>
+      </w:r>
+      <w:proofErr w:type="spellEnd"/>
+    </w:p>
+    <w:p>
+      <w:pPr>
+        <w:numPr>
+          <w:ilvl w:val="0"/>
+          <w:numId w:val="48"/>
+        </w:numPr>
+        <w:spacing w:line="240" w:lineRule="auto"/>
+        <w:rPr>
+          <w:color w:val="000000"/>
+        </w:rPr>
+      </w:pPr>
+      <w:proofErr w:type="spellStart"/>
+      <w:r>
+        <w:rPr>
+          <w:color w:val="000000"/>
+        </w:rPr>
+        <w:t>tbData.getSelectionModel</w:t>
+      </w:r>
+      <w:proofErr w:type="spellEnd"/>
+      <w:r>
+        <w:rPr>
+          <w:color w:val="000000"/>
+        </w:rPr>
+        <w:t>().</w:t>
+      </w:r>
+      <w:proofErr w:type="spellStart"/>
+      <w:r>
+        <w:rPr>
+          <w:color w:val="000000"/>
+        </w:rPr>
+        <w:t>getSelectedItem</w:t>
+      </w:r>
+      <w:proofErr w:type="spellEnd"/>
+      <w:r>
+        <w:rPr>
+          <w:color w:val="000000"/>
+        </w:rPr>
+        <w:t>()</w:t>
+      </w:r>
+    </w:p>
+    <w:p>
+      <w:pPr>
+        <w:rPr>
+          <w:lang w:val="en-US"/>
+        </w:rPr>
+      </w:pPr>
+    </w:p>
+    <w:p>
+      <w:pPr>
+        <w:pStyle w:val="Nagwek2"/>
         <w:rPr>
           <w:lang w:val="en-US"/>
         </w:rPr>
@@ -4230,7 +4900,7 @@
     </w:p>
     <w:p>
       <w:pPr>
-        <w:pStyle w:val="Caption"/>
+        <w:pStyle w:val="Legenda"/>
         <w:rPr>
           <w:lang w:val="en-US"/>
         </w:rPr>
@@ -4303,7 +4973,7 @@
     </w:p>
     <w:p>
       <w:pPr>
-        <w:pStyle w:val="Heading2"/>
+        <w:pStyle w:val="Nagwek2"/>
         <w:rPr>
           <w:lang w:val="en-US"/>
         </w:rPr>
@@ -4417,7 +5087,7 @@
     </w:p>
     <w:p>
       <w:pPr>
-        <w:pStyle w:val="Caption"/>
+        <w:pStyle w:val="Legenda"/>
         <w:rPr>
           <w:lang w:val="en-US"/>
         </w:rPr>
@@ -4498,7 +5168,7 @@
     </w:p>
     <w:p>
       <w:pPr>
-        <w:pStyle w:val="Heading2"/>
+        <w:pStyle w:val="Nagwek2"/>
         <w:rPr>
           <w:lang w:val="en-US"/>
         </w:rPr>
@@ -4579,7 +5249,7 @@
     </w:p>
     <w:p>
       <w:pPr>
-        <w:pStyle w:val="Caption"/>
+        <w:pStyle w:val="Legenda"/>
         <w:rPr>
           <w:lang w:val="en-US"/>
         </w:rPr>
@@ -4656,7 +5326,7 @@
     </w:p>
     <w:p>
       <w:pPr>
-        <w:pStyle w:val="Heading2"/>
+        <w:pStyle w:val="Nagwek2"/>
         <w:rPr>
           <w:lang w:val="en-US"/>
         </w:rPr>
@@ -4686,21 +5356,7 @@
         <w:rPr>
           <w:lang w:val="en-US"/>
         </w:rPr>
-        <w:t xml:space="preserve">Conceptual Diagram demonstrates how </w:t>
-      </w:r>
-      <w:proofErr w:type="gramStart"/>
-      <w:r>
-        <w:rPr>
-          <w:lang w:val="en-US"/>
-        </w:rPr>
-        <w:t>all of</w:t>
-      </w:r>
-      <w:proofErr w:type="gramEnd"/>
-      <w:r>
-        <w:rPr>
-          <w:lang w:val="en-US"/>
-        </w:rPr>
-        <w:t xml:space="preserve"> the classes in their packages interact with each other. This is important since it provides a graphical representation on how the system will be created and how each component will interact with another to make it functional.</w:t>
+        <w:t>Conceptual Diagram demonstrates how all of the classes in their packages interact with each other. This is important since it provides a graphical representation on how the system will be created and how each component will interact with another to make it functional.</w:t>
       </w:r>
     </w:p>
     <w:p>
@@ -4758,7 +5414,7 @@
     </w:p>
     <w:p>
       <w:pPr>
-        <w:pStyle w:val="Caption"/>
+        <w:pStyle w:val="Legenda"/>
         <w:rPr>
           <w:lang w:val="en-US"/>
         </w:rPr>
@@ -4841,16 +5497,8 @@
         <w:rPr>
           <w:lang w:val="en-US"/>
         </w:rPr>
-        <w:t xml:space="preserve">Employees, </w:t>
-      </w:r>
-      <w:proofErr w:type="gramStart"/>
-      <w:r>
-        <w:rPr>
-          <w:lang w:val="en-US"/>
-        </w:rPr>
-        <w:t>shifts..</w:t>
-      </w:r>
-      <w:proofErr w:type="gramEnd"/>
+        <w:t>Employees, shifts..</w:t>
+      </w:r>
       <w:r>
         <w:rPr>
           <w:lang w:val="en-US"/>
@@ -4919,7 +5567,7 @@
     </w:p>
     <w:p>
       <w:pPr>
-        <w:pStyle w:val="Heading2"/>
+        <w:pStyle w:val="Nagwek2"/>
         <w:rPr>
           <w:lang w:val="en-US"/>
         </w:rPr>
@@ -4996,7 +5644,7 @@
     </w:p>
     <w:p>
       <w:pPr>
-        <w:pStyle w:val="Heading1"/>
+        <w:pStyle w:val="Nagwek1"/>
         <w:rPr>
           <w:lang w:val="en-US"/>
         </w:rPr>
@@ -5019,7 +5667,7 @@
     </w:p>
     <w:p>
       <w:pPr>
-        <w:pStyle w:val="Heading2"/>
+        <w:pStyle w:val="Nagwek2"/>
         <w:rPr>
           <w:lang w:val="en-US"/>
         </w:rPr>
@@ -5140,7 +5788,6 @@
         </w:rPr>
         <w:t xml:space="preserve">For this example, there are </w:t>
       </w:r>
-      <w:proofErr w:type="gramStart"/>
       <w:r>
         <w:rPr>
           <w:lang w:val="en-US"/>
@@ -5151,14 +5798,7 @@
         <w:rPr>
           <w:lang w:val="en-US"/>
         </w:rPr>
-        <w:t xml:space="preserve">  life</w:t>
-      </w:r>
-      <w:proofErr w:type="gramEnd"/>
-      <w:r>
-        <w:rPr>
-          <w:lang w:val="en-US"/>
-        </w:rPr>
-        <w:t xml:space="preserve"> cycles consisting of the </w:t>
+        <w:t xml:space="preserve">  life cycles consisting of the </w:t>
       </w:r>
       <w:proofErr w:type="spellStart"/>
       <w:r>
@@ -5308,14 +5948,7 @@
         <w:rPr>
           <w:lang w:val="en-US"/>
         </w:rPr>
-        <w:t>(</w:t>
-      </w:r>
-      <w:proofErr w:type="gramStart"/>
-      <w:r>
-        <w:rPr>
-          <w:lang w:val="en-US"/>
-        </w:rPr>
-        <w:t>).</w:t>
+        <w:t>().</w:t>
       </w:r>
       <w:proofErr w:type="spellStart"/>
       <w:r>
@@ -5325,7 +5958,6 @@
         <w:t>getSelectedItem</w:t>
       </w:r>
       <w:proofErr w:type="spellEnd"/>
-      <w:proofErr w:type="gramEnd"/>
       <w:r>
         <w:rPr>
           <w:lang w:val="en-US"/>
@@ -5339,19 +5971,11 @@
           <w:lang w:val="en-US"/>
         </w:rPr>
       </w:pPr>
-      <w:proofErr w:type="gramStart"/>
-      <w:r>
-        <w:rPr>
-          <w:lang w:val="en-US"/>
-        </w:rPr>
-        <w:t>method  in</w:t>
-      </w:r>
-      <w:proofErr w:type="gramEnd"/>
-      <w:r>
-        <w:rPr>
-          <w:lang w:val="en-US"/>
-        </w:rPr>
-        <w:t xml:space="preserve"> the </w:t>
+      <w:r>
+        <w:rPr>
+          <w:lang w:val="en-US"/>
+        </w:rPr>
+        <w:t xml:space="preserve">method  in the </w:t>
       </w:r>
       <w:proofErr w:type="spellStart"/>
       <w:r>
@@ -5671,7 +6295,6 @@
         <w:t xml:space="preserve"> class the table is then refreshed using the </w:t>
       </w:r>
       <w:proofErr w:type="spellStart"/>
-      <w:proofErr w:type="gramStart"/>
       <w:r>
         <w:rPr>
           <w:lang w:val="en-US"/>
@@ -5683,57 +6306,8 @@
         <w:rPr>
           <w:lang w:val="en-US"/>
         </w:rPr>
-        <w:t>(</w:t>
-      </w:r>
-      <w:proofErr w:type="gramEnd"/>
-      <w:r>
-        <w:rPr>
-          <w:lang w:val="en-US"/>
-        </w:rPr>
-        <w:t>); method.</w:t>
-      </w:r>
-    </w:p>
-    <w:p>
-      <w:pPr>
-        <w:rPr>
-          <w:lang w:val="en-US"/>
-        </w:rPr>
-      </w:pPr>
-    </w:p>
-    <w:p>
-      <w:pPr>
-        <w:rPr>
-          <w:lang w:val="en-US"/>
-        </w:rPr>
-      </w:pPr>
-    </w:p>
-    <w:p>
-      <w:pPr>
-        <w:rPr>
-          <w:lang w:val="en-US"/>
-        </w:rPr>
-      </w:pPr>
-    </w:p>
-    <w:p>
-      <w:pPr>
-        <w:rPr>
-          <w:lang w:val="en-US"/>
-        </w:rPr>
-      </w:pPr>
-    </w:p>
-    <w:p>
-      <w:pPr>
-        <w:rPr>
-          <w:lang w:val="en-US"/>
-        </w:rPr>
-      </w:pPr>
-    </w:p>
-    <w:p>
-      <w:pPr>
-        <w:rPr>
-          <w:lang w:val="en-US"/>
-        </w:rPr>
-      </w:pPr>
+        <w:t>(); method.</w:t>
+      </w:r>
     </w:p>
     <w:p>
       <w:pPr>
@@ -5762,80 +6336,95 @@
         </w:rPr>
       </w:pPr>
       <w:bookmarkStart w:id="16" w:name="_Toc16815391"/>
-      <w:r>
-        <w:rPr>
-          <w:lang w:val="en-US"/>
-        </w:rPr>
-        <w:br w:type="page"/>
-      </w:r>
-    </w:p>
-    <w:p>
-      <w:pPr>
-        <w:pStyle w:val="Heading2"/>
-        <w:rPr>
-          <w:lang w:val="en-US"/>
-        </w:rPr>
-      </w:pPr>
-      <w:r>
-        <w:rPr>
-          <w:lang w:val="en-US"/>
+    </w:p>
+    <w:p>
+      <w:pPr>
+        <w:pStyle w:val="Nagwek2"/>
+        <w:rPr>
+          <w:lang w:val="en-US"/>
+        </w:rPr>
+      </w:pPr>
+      <w:r>
+        <w:rPr>
+          <w:lang w:val="en-US"/>
+        </w:rPr>
+        <w:t>C</w:t>
+      </w:r>
+      <w:r>
+        <w:rPr>
+          <w:lang w:val="en-US"/>
+        </w:rPr>
+        <w:t>lass diagram</w:t>
+      </w:r>
+      <w:bookmarkEnd w:id="16"/>
+    </w:p>
+    <w:p>
+      <w:pPr>
+        <w:rPr>
+          <w:lang w:val="en-US"/>
+        </w:rPr>
+      </w:pPr>
+      <w:r>
+        <w:rPr>
+          <w:lang w:val="en-US"/>
+        </w:rPr>
+        <w:t>Inside class diagram appendices</w:t>
+      </w:r>
+    </w:p>
+    <w:p>
+      <w:pPr>
+        <w:rPr>
+          <w:lang w:val="en-US"/>
+        </w:rPr>
+      </w:pPr>
+    </w:p>
+    <w:p>
+      <w:pPr>
+        <w:rPr>
+          <w:lang w:val="en-US"/>
+        </w:rPr>
+      </w:pPr>
+    </w:p>
+    <w:p>
+      <w:pPr>
+        <w:rPr>
+          <w:lang w:val="en-US"/>
+        </w:rPr>
+      </w:pPr>
+    </w:p>
+    <w:p>
+      <w:pPr>
+        <w:pStyle w:val="Nagwek3"/>
+        <w:rPr>
+          <w:lang w:val="en-US"/>
+        </w:rPr>
+      </w:pPr>
+      <w:bookmarkStart w:id="17" w:name="_Toc16815392"/>
+      <w:r>
+        <w:rPr>
+          <w:lang w:val="en-US"/>
+        </w:rPr>
+        <w:t>MVC Design pattern</w:t>
+      </w:r>
+      <w:bookmarkEnd w:id="17"/>
+      <w:r>
+        <w:rPr>
+          <w:lang w:val="en-US"/>
+        </w:rPr>
+        <w:t xml:space="preserve"> </w:t>
+      </w:r>
+    </w:p>
+    <w:p>
+      <w:r>
+        <w:t>The MVC design pattern is the most prevalent pattern throughout this project as it is how the GUI and its many windows are structured. This structure consists of the model, the view (actual interface the user sees) and the controller which dictates how the model and the view interact. A prime example of the implementation of the MVC can be seen in the class diagram below.</w:t>
+      </w:r>
+    </w:p>
+    <w:p>
+      <w:r>
+        <w:rPr>
+          <w:noProof/>
         </w:rPr>
         <w:lastRenderedPageBreak/>
-        <w:t>C</w:t>
-      </w:r>
-      <w:r>
-        <w:rPr>
-          <w:lang w:val="en-US"/>
-        </w:rPr>
-        <w:t>lass diagram</w:t>
-      </w:r>
-      <w:bookmarkEnd w:id="16"/>
-      <w:r>
-        <w:rPr>
-          <w:lang w:val="en-US"/>
-        </w:rPr>
-        <w:t xml:space="preserve"> and design pattern.</w:t>
-      </w:r>
-      <w:r>
-        <w:rPr>
-          <w:lang w:val="en-US"/>
-        </w:rPr>
-        <w:br w:type="page"/>
-      </w:r>
-    </w:p>
-    <w:p>
-      <w:pPr>
-        <w:pStyle w:val="Heading3"/>
-        <w:rPr>
-          <w:lang w:val="en-US"/>
-        </w:rPr>
-      </w:pPr>
-      <w:bookmarkStart w:id="17" w:name="_Toc16815392"/>
-      <w:r>
-        <w:rPr>
-          <w:lang w:val="en-US"/>
-        </w:rPr>
-        <w:lastRenderedPageBreak/>
-        <w:t>MVC Design pattern</w:t>
-      </w:r>
-      <w:bookmarkEnd w:id="17"/>
-      <w:r>
-        <w:rPr>
-          <w:lang w:val="en-US"/>
-        </w:rPr>
-        <w:t xml:space="preserve"> </w:t>
-      </w:r>
-    </w:p>
-    <w:p>
-      <w:r>
-        <w:t>The MVC design pattern is the most prevalent pattern throughout this project as it is how the GUI and its many windows are structured. This structure consists of the model, the view (actual interface the user sees) and the controller which dictates how the model and the view interact. A prime example of the implementation of the MVC can be seen in the class diagram below.</w:t>
-      </w:r>
-    </w:p>
-    <w:p>
-      <w:r>
-        <w:rPr>
-          <w:noProof/>
-        </w:rPr>
         <w:drawing>
           <wp:inline distT="0" distB="0" distL="0" distR="0" wp14:anchorId="53A8449B" wp14:editId="795CCA64">
             <wp:extent cx="5731510" cy="2767330"/>
@@ -5927,7 +6516,7 @@
     </w:p>
     <w:p>
       <w:pPr>
-        <w:pStyle w:val="Heading3"/>
+        <w:pStyle w:val="Nagwek3"/>
         <w:rPr>
           <w:lang w:val="en-US"/>
         </w:rPr>
@@ -5989,7 +6578,7 @@
     </w:p>
     <w:p>
       <w:pPr>
-        <w:pStyle w:val="Caption"/>
+        <w:pStyle w:val="Legenda"/>
         <w:rPr>
           <w:lang w:val="en-US"/>
         </w:rPr>
@@ -6141,7 +6730,7 @@
         <w:rPr>
           <w:lang w:val="en-US"/>
         </w:rPr>
-        <w:br w:type="page"/>
+        <w:t>This design pattern suits the needs because there is constant communication between database and model. The pattern is advantageous for the project for a few reasons:</w:t>
       </w:r>
     </w:p>
     <w:p>
@@ -6155,40 +6744,13 @@
           <w:lang w:val="en-US"/>
         </w:rPr>
         <w:lastRenderedPageBreak/>
-        <w:t>This design pattern suits the needs because there is constant communication between database and model. The pattern is advantageous for the project for a few reasons:</w:t>
-      </w:r>
-    </w:p>
-    <w:p>
-      <w:pPr>
-        <w:rPr>
-          <w:lang w:val="en-US"/>
-        </w:rPr>
-      </w:pPr>
-      <w:r>
-        <w:rPr>
-          <w:lang w:val="en-US"/>
-        </w:rPr>
         <w:t>-</w:t>
       </w:r>
       <w:r>
         <w:rPr>
           <w:lang w:val="en-US"/>
         </w:rPr>
-        <w:t xml:space="preserve"> Because model and service layer are disconnected </w:t>
-      </w:r>
-      <w:proofErr w:type="gramStart"/>
-      <w:r>
-        <w:rPr>
-          <w:lang w:val="en-US"/>
-        </w:rPr>
-        <w:t>both of them</w:t>
-      </w:r>
-      <w:proofErr w:type="gramEnd"/>
-      <w:r>
-        <w:rPr>
-          <w:lang w:val="en-US"/>
-        </w:rPr>
-        <w:t xml:space="preserve"> can be updated independently, without disrupting the functionality of any of them, which also encapsulates the first SOLID principle.</w:t>
+        <w:t xml:space="preserve"> Because model and service layer are disconnected both of them can be updated independently, without disrupting the functionality of any of them, which also encapsulates the first SOLID principle.</w:t>
       </w:r>
     </w:p>
     <w:p>
@@ -6198,70 +6760,6 @@
         </w:rPr>
         <w:t>-The pattern includes interface, so it also helps with sticking to interface segregation principle in SOLID.</w:t>
       </w:r>
-    </w:p>
-    <w:p/>
-    <w:p>
-      <w:pPr>
-        <w:rPr>
-          <w:lang w:val="en-US"/>
-        </w:rPr>
-      </w:pPr>
-    </w:p>
-    <w:p>
-      <w:pPr>
-        <w:rPr>
-          <w:lang w:val="en-US"/>
-        </w:rPr>
-      </w:pPr>
-    </w:p>
-    <w:p>
-      <w:pPr>
-        <w:rPr>
-          <w:lang w:val="en-US"/>
-        </w:rPr>
-      </w:pPr>
-    </w:p>
-    <w:p>
-      <w:pPr>
-        <w:rPr>
-          <w:lang w:val="en-US"/>
-        </w:rPr>
-      </w:pPr>
-    </w:p>
-    <w:p>
-      <w:pPr>
-        <w:rPr>
-          <w:lang w:val="en-US"/>
-        </w:rPr>
-      </w:pPr>
-    </w:p>
-    <w:p>
-      <w:pPr>
-        <w:rPr>
-          <w:lang w:val="en-US"/>
-        </w:rPr>
-      </w:pPr>
-    </w:p>
-    <w:p>
-      <w:pPr>
-        <w:rPr>
-          <w:lang w:val="en-US"/>
-        </w:rPr>
-      </w:pPr>
-    </w:p>
-    <w:p>
-      <w:pPr>
-        <w:rPr>
-          <w:lang w:val="en-US"/>
-        </w:rPr>
-      </w:pPr>
-    </w:p>
-    <w:p>
-      <w:pPr>
-        <w:rPr>
-          <w:lang w:val="en-US"/>
-        </w:rPr>
-      </w:pPr>
     </w:p>
     <w:p>
       <w:pPr>
@@ -6275,16 +6773,10 @@
           <w:lang w:val="en-US"/>
         </w:rPr>
       </w:pPr>
-      <w:r>
-        <w:rPr>
-          <w:lang w:val="en-US"/>
-        </w:rPr>
-        <w:br w:type="page"/>
-      </w:r>
-    </w:p>
-    <w:p>
-      <w:pPr>
-        <w:pStyle w:val="Heading2"/>
+    </w:p>
+    <w:p>
+      <w:pPr>
+        <w:pStyle w:val="Nagwek2"/>
         <w:rPr>
           <w:lang w:val="en-US"/>
         </w:rPr>
@@ -6294,7 +6786,6 @@
         <w:rPr>
           <w:lang w:val="en-US"/>
         </w:rPr>
-        <w:lastRenderedPageBreak/>
         <w:t>GUI</w:t>
       </w:r>
       <w:bookmarkEnd w:id="19"/>
@@ -6311,22 +6802,28 @@
     </w:p>
     <w:p/>
     <w:p>
+      <w:pPr>
+        <w:rPr>
+          <w:noProof/>
+        </w:rPr>
+      </w:pPr>
       <w:r>
         <w:t>The FXML Code:</w:t>
       </w:r>
-    </w:p>
-    <w:p>
-      <w:pPr>
-        <w:jc w:val="center"/>
-      </w:pPr>
       <w:r>
         <w:rPr>
           <w:noProof/>
         </w:rPr>
+        <w:t xml:space="preserve"> </w:t>
+      </w:r>
+      <w:r>
+        <w:rPr>
+          <w:noProof/>
+        </w:rPr>
         <w:drawing>
-          <wp:inline distT="0" distB="0" distL="0" distR="0" wp14:anchorId="1A03585B" wp14:editId="0D616C22">
-            <wp:extent cx="5731510" cy="822960"/>
-            <wp:effectExtent l="0" t="0" r="2540" b="0"/>
+          <wp:inline distT="0" distB="0" distL="0" distR="0" wp14:anchorId="2B304D7C" wp14:editId="17C0AB08">
+            <wp:extent cx="5400040" cy="674855"/>
+            <wp:effectExtent l="0" t="0" r="0" b="0"/>
             <wp:docPr id="20" name="Billede 20"/>
             <wp:cNvGraphicFramePr>
               <a:graphicFrameLocks xmlns:a="http://schemas.openxmlformats.org/drawingml/2006/main" noChangeAspect="1"/>
@@ -6347,7 +6844,7 @@
                   <pic:spPr>
                     <a:xfrm>
                       <a:off x="0" y="0"/>
-                      <a:ext cx="5731510" cy="822960"/>
+                      <a:ext cx="5400040" cy="674855"/>
                     </a:xfrm>
                     <a:prstGeom prst="rect">
                       <a:avLst/>
@@ -6362,19 +6859,29 @@
     </w:p>
     <w:p>
       <w:pPr>
+        <w:rPr>
+          <w:noProof/>
+        </w:rPr>
+      </w:pPr>
+    </w:p>
+    <w:p/>
+    <w:p>
+      <w:r>
+        <w:t>The view the user sees:</w:t>
+      </w:r>
+    </w:p>
+    <w:p>
+      <w:pPr>
         <w:jc w:val="center"/>
       </w:pPr>
       <w:r>
-        <w:t>The View the User Sees:</w:t>
-      </w:r>
-      <w:r>
         <w:rPr>
           <w:noProof/>
         </w:rPr>
         <w:drawing>
-          <wp:inline distT="0" distB="0" distL="0" distR="0" wp14:anchorId="6D7E1C5B" wp14:editId="4F22DF34">
-            <wp:extent cx="4160545" cy="4051300"/>
-            <wp:effectExtent l="0" t="0" r="0" b="6350"/>
+          <wp:inline distT="0" distB="0" distL="0" distR="0" wp14:anchorId="5FF04145" wp14:editId="20D04632">
+            <wp:extent cx="4160520" cy="2910840"/>
+            <wp:effectExtent l="0" t="0" r="0" b="3810"/>
             <wp:docPr id="21" name="Billede 21"/>
             <wp:cNvGraphicFramePr>
               <a:graphicFrameLocks xmlns:a="http://schemas.openxmlformats.org/drawingml/2006/main" noChangeAspect="1"/>
@@ -6395,7 +6902,7 @@
                   <pic:spPr>
                     <a:xfrm>
                       <a:off x="0" y="0"/>
-                      <a:ext cx="4180232" cy="4070470"/>
+                      <a:ext cx="4180255" cy="2924647"/>
                     </a:xfrm>
                     <a:prstGeom prst="rect">
                       <a:avLst/>
@@ -6428,210 +6935,19 @@
         </w:rPr>
       </w:pPr>
       <w:r>
-        <w:lastRenderedPageBreak/>
-        <w:t xml:space="preserve">Upon selecting an item from the list which is populated with current employees in the database, various actions can be performed on them </w:t>
-      </w:r>
-      <w:proofErr w:type="gramStart"/>
-      <w:r>
-        <w:t>through the use of</w:t>
-      </w:r>
-      <w:proofErr w:type="gramEnd"/>
-      <w:r>
-        <w:t xml:space="preserve"> the buttons below the table. This tab is only visible to admins, this is done during the login as two different main windows exist; one for employees and one for users.</w:t>
-      </w:r>
-    </w:p>
-    <w:p>
-      <w:pPr>
-        <w:rPr>
-          <w:lang w:val="en-US"/>
-        </w:rPr>
-      </w:pPr>
-    </w:p>
-    <w:p>
-      <w:pPr>
-        <w:rPr>
-          <w:lang w:val="en-US"/>
-        </w:rPr>
-      </w:pPr>
-    </w:p>
-    <w:p>
-      <w:pPr>
-        <w:rPr>
-          <w:lang w:val="en-US"/>
-        </w:rPr>
-      </w:pPr>
-    </w:p>
-    <w:p>
-      <w:pPr>
-        <w:rPr>
-          <w:lang w:val="en-US"/>
-        </w:rPr>
-      </w:pPr>
-    </w:p>
-    <w:p>
-      <w:pPr>
-        <w:rPr>
-          <w:lang w:val="en-US"/>
-        </w:rPr>
-      </w:pPr>
-    </w:p>
-    <w:p>
-      <w:pPr>
-        <w:rPr>
-          <w:lang w:val="en-US"/>
-        </w:rPr>
-      </w:pPr>
-    </w:p>
-    <w:p>
-      <w:pPr>
-        <w:rPr>
-          <w:lang w:val="en-US"/>
-        </w:rPr>
-      </w:pPr>
-    </w:p>
-    <w:p>
-      <w:pPr>
-        <w:rPr>
-          <w:lang w:val="en-US"/>
-        </w:rPr>
-      </w:pPr>
-    </w:p>
-    <w:p>
-      <w:pPr>
-        <w:rPr>
-          <w:lang w:val="en-US"/>
-        </w:rPr>
-      </w:pPr>
-    </w:p>
-    <w:p>
-      <w:pPr>
-        <w:rPr>
-          <w:lang w:val="en-US"/>
-        </w:rPr>
-      </w:pPr>
-    </w:p>
-    <w:p>
-      <w:pPr>
-        <w:rPr>
-          <w:lang w:val="en-US"/>
-        </w:rPr>
-      </w:pPr>
-    </w:p>
-    <w:p>
-      <w:pPr>
-        <w:rPr>
-          <w:lang w:val="en-US"/>
-        </w:rPr>
-      </w:pPr>
-    </w:p>
-    <w:p>
-      <w:pPr>
-        <w:rPr>
-          <w:lang w:val="en-US"/>
-        </w:rPr>
-      </w:pPr>
-    </w:p>
-    <w:p>
-      <w:pPr>
-        <w:rPr>
-          <w:lang w:val="en-US"/>
-        </w:rPr>
-      </w:pPr>
-    </w:p>
-    <w:p>
-      <w:pPr>
-        <w:rPr>
-          <w:lang w:val="en-US"/>
-        </w:rPr>
-      </w:pPr>
-    </w:p>
-    <w:p>
-      <w:pPr>
-        <w:rPr>
-          <w:lang w:val="en-US"/>
-        </w:rPr>
-      </w:pPr>
-    </w:p>
-    <w:p>
-      <w:pPr>
-        <w:rPr>
-          <w:lang w:val="en-US"/>
-        </w:rPr>
-      </w:pPr>
-    </w:p>
-    <w:p>
-      <w:pPr>
-        <w:rPr>
-          <w:lang w:val="en-US"/>
-        </w:rPr>
-      </w:pPr>
-    </w:p>
-    <w:p>
-      <w:pPr>
-        <w:rPr>
-          <w:lang w:val="en-US"/>
-        </w:rPr>
-      </w:pPr>
-    </w:p>
-    <w:p>
-      <w:pPr>
-        <w:rPr>
-          <w:lang w:val="en-US"/>
-        </w:rPr>
-      </w:pPr>
-    </w:p>
-    <w:p>
-      <w:pPr>
-        <w:rPr>
-          <w:lang w:val="en-US"/>
-        </w:rPr>
-      </w:pPr>
-    </w:p>
-    <w:p>
-      <w:pPr>
-        <w:rPr>
-          <w:lang w:val="en-US"/>
-        </w:rPr>
-      </w:pPr>
-    </w:p>
-    <w:p>
-      <w:pPr>
-        <w:rPr>
-          <w:lang w:val="en-US"/>
-        </w:rPr>
-      </w:pPr>
-    </w:p>
-    <w:p>
-      <w:pPr>
-        <w:rPr>
-          <w:lang w:val="en-US"/>
-        </w:rPr>
-      </w:pPr>
-    </w:p>
-    <w:p>
-      <w:pPr>
-        <w:rPr>
-          <w:lang w:val="en-US"/>
-        </w:rPr>
-      </w:pPr>
-    </w:p>
-    <w:p>
-      <w:pPr>
-        <w:rPr>
-          <w:lang w:val="en-US"/>
-        </w:rPr>
-      </w:pPr>
-    </w:p>
-    <w:p>
-      <w:pPr>
-        <w:rPr>
-          <w:lang w:val="en-US"/>
-        </w:rPr>
-      </w:pPr>
-    </w:p>
-    <w:p>
-      <w:pPr>
-        <w:pStyle w:val="Heading2"/>
+        <w:t>Upon selecting an item from the list which is populated with current employees in the database, various actions can be performed on them through the use of the buttons below the table. This tab is only visible to admins, this is done during the login as two different main windows exist; one for employees and one for users.</w:t>
+      </w:r>
+    </w:p>
+    <w:p>
+      <w:pPr>
+        <w:rPr>
+          <w:lang w:val="en-US"/>
+        </w:rPr>
+      </w:pPr>
+    </w:p>
+    <w:p>
+      <w:pPr>
+        <w:pStyle w:val="Nagwek2"/>
         <w:rPr>
           <w:lang w:val="en-US"/>
         </w:rPr>
@@ -6641,7 +6957,6 @@
         <w:rPr>
           <w:lang w:val="en-US"/>
         </w:rPr>
-        <w:lastRenderedPageBreak/>
         <w:t>Client/Server (RMI)</w:t>
       </w:r>
       <w:bookmarkEnd w:id="20"/>
@@ -6759,7 +7074,7 @@
     </w:p>
     <w:p>
       <w:pPr>
-        <w:pStyle w:val="Heading1"/>
+        <w:pStyle w:val="Nagwek1"/>
         <w:rPr>
           <w:lang w:val="en-US"/>
         </w:rPr>
@@ -6776,7 +7091,7 @@
     </w:p>
     <w:p>
       <w:pPr>
-        <w:pStyle w:val="Heading2"/>
+        <w:pStyle w:val="Nagwek2"/>
         <w:rPr>
           <w:lang w:val="en-US"/>
         </w:rPr>
@@ -6843,28 +7158,10 @@
       <w:r>
         <w:t>. Its connection to the view will be further expounded upon below as it is pertinent to the implementation of the MVC in this example.</w:t>
       </w:r>
-    </w:p>
-    <w:p/>
-    <w:p>
-      <w:pPr>
-        <w:spacing w:after="160" w:line="259" w:lineRule="auto"/>
-      </w:pPr>
-      <w:r>
-        <w:br w:type="page"/>
-      </w:r>
-    </w:p>
-    <w:p>
-      <w:proofErr w:type="spellStart"/>
-      <w:r>
-        <w:lastRenderedPageBreak/>
-        <w:t>manageEmployee</w:t>
-      </w:r>
-      <w:proofErr w:type="spellEnd"/>
-      <w:r>
-        <w:t xml:space="preserve"> Controller:</w:t>
-      </w:r>
-    </w:p>
-    <w:p/>
+      <w:r>
+        <w:t xml:space="preserve">       Manage employee controller: </w:t>
+      </w:r>
+    </w:p>
     <w:p>
       <w:pPr>
         <w:jc w:val="center"/>
@@ -6874,8 +7171,8 @@
           <w:noProof/>
         </w:rPr>
         <w:drawing>
-          <wp:inline distT="0" distB="0" distL="0" distR="0" wp14:anchorId="6FDBD199" wp14:editId="60581253">
-            <wp:extent cx="4282422" cy="3606800"/>
+          <wp:inline distT="0" distB="0" distL="0" distR="0" wp14:anchorId="6FDBD199" wp14:editId="68980562">
+            <wp:extent cx="4281805" cy="3032760"/>
             <wp:effectExtent l="0" t="0" r="4445" b="0"/>
             <wp:docPr id="22" name="Billede 22"/>
             <wp:cNvGraphicFramePr>
@@ -6897,7 +7194,7 @@
                   <pic:spPr>
                     <a:xfrm>
                       <a:off x="0" y="0"/>
-                      <a:ext cx="4304231" cy="3625168"/>
+                      <a:ext cx="4304264" cy="3048667"/>
                     </a:xfrm>
                     <a:prstGeom prst="rect">
                       <a:avLst/>
@@ -7051,7 +7348,7 @@
     </w:p>
     <w:p>
       <w:pPr>
-        <w:pStyle w:val="Heading2"/>
+        <w:pStyle w:val="Nagwek2"/>
         <w:rPr>
           <w:lang w:val="en-US"/>
         </w:rPr>
@@ -7075,21 +7372,7 @@
         <w:rPr>
           <w:lang w:val="en-US"/>
         </w:rPr>
-        <w:t xml:space="preserve">The program implements 3 server classes, each responsible for managing one aspect of the software. In order to implement RMI we </w:t>
-      </w:r>
-      <w:proofErr w:type="gramStart"/>
-      <w:r>
-        <w:rPr>
-          <w:lang w:val="en-US"/>
-        </w:rPr>
-        <w:t>have to</w:t>
-      </w:r>
-      <w:proofErr w:type="gramEnd"/>
-      <w:r>
-        <w:rPr>
-          <w:lang w:val="en-US"/>
-        </w:rPr>
-        <w:t xml:space="preserve"> go through </w:t>
+        <w:t xml:space="preserve">The program implements 3 server classes, each responsible for managing one aspect of the software. In order to implement RMI we have to go through </w:t>
       </w:r>
     </w:p>
     <w:p>
@@ -7346,7 +7629,7 @@
     </w:p>
     <w:p>
       <w:pPr>
-        <w:pStyle w:val="Heading2"/>
+        <w:pStyle w:val="Nagwek2"/>
         <w:rPr>
           <w:lang w:val="en-US"/>
         </w:rPr>
@@ -7418,21 +7701,7 @@
         <w:rPr>
           <w:lang w:val="en-US"/>
         </w:rPr>
-        <w:t xml:space="preserve"> is responsible only for sending SQL statements into the </w:t>
-      </w:r>
-      <w:proofErr w:type="gramStart"/>
-      <w:r>
-        <w:rPr>
-          <w:lang w:val="en-US"/>
-        </w:rPr>
-        <w:t>database, and</w:t>
-      </w:r>
-      <w:proofErr w:type="gramEnd"/>
-      <w:r>
-        <w:rPr>
-          <w:lang w:val="en-US"/>
-        </w:rPr>
-        <w:t xml:space="preserve"> performs no other function. </w:t>
+        <w:t xml:space="preserve"> is responsible only for sending SQL statements into the database, and performs no other function. </w:t>
       </w:r>
       <w:proofErr w:type="spellStart"/>
       <w:r>
@@ -7531,7 +7800,6 @@
         <w:t xml:space="preserve"> object with all the employee data from the database by calling </w:t>
       </w:r>
       <w:proofErr w:type="spellStart"/>
-      <w:proofErr w:type="gramStart"/>
       <w:r>
         <w:rPr>
           <w:lang w:val="en-US"/>
@@ -7539,7 +7807,6 @@
         <w:t>database.getEmployees</w:t>
       </w:r>
       <w:proofErr w:type="spellEnd"/>
-      <w:proofErr w:type="gramEnd"/>
       <w:r>
         <w:rPr>
           <w:lang w:val="en-US"/>
@@ -7586,21 +7853,7 @@
         <w:rPr>
           <w:lang w:val="en-US"/>
         </w:rPr>
-        <w:t xml:space="preserve">(employee) and processes repeats itself </w:t>
-      </w:r>
-      <w:proofErr w:type="gramStart"/>
-      <w:r>
-        <w:rPr>
-          <w:lang w:val="en-US"/>
-        </w:rPr>
-        <w:t>as long as</w:t>
-      </w:r>
-      <w:proofErr w:type="gramEnd"/>
-      <w:r>
-        <w:rPr>
-          <w:lang w:val="en-US"/>
-        </w:rPr>
-        <w:t xml:space="preserve"> there are still </w:t>
+        <w:t xml:space="preserve">(employee) and processes repeats itself as long as there are still </w:t>
       </w:r>
       <w:r>
         <w:rPr>
@@ -7750,7 +8003,7 @@
     </w:p>
     <w:p>
       <w:pPr>
-        <w:pStyle w:val="Heading1"/>
+        <w:pStyle w:val="Nagwek1"/>
         <w:rPr>
           <w:lang w:val="en-US"/>
         </w:rPr>
@@ -7789,7 +8042,6 @@
         <w:t xml:space="preserve"> In </w:t>
       </w:r>
       <w:proofErr w:type="spellStart"/>
-      <w:proofErr w:type="gramStart"/>
       <w:r>
         <w:rPr>
           <w:lang w:val="en-US"/>
@@ -7801,14 +8053,7 @@
         <w:rPr>
           <w:lang w:val="en-US"/>
         </w:rPr>
-        <w:t>(</w:t>
-      </w:r>
-      <w:proofErr w:type="gramEnd"/>
-      <w:r>
-        <w:rPr>
-          <w:lang w:val="en-US"/>
-        </w:rPr>
-        <w:t xml:space="preserve">) method test, </w:t>
+        <w:t xml:space="preserve">() method test, </w:t>
       </w:r>
       <w:proofErr w:type="spellStart"/>
       <w:r>
@@ -7839,7 +8084,6 @@
         <w:t xml:space="preserve"> method will check if value received from </w:t>
       </w:r>
       <w:proofErr w:type="spellStart"/>
-      <w:proofErr w:type="gramStart"/>
       <w:r>
         <w:rPr>
           <w:lang w:val="en-US"/>
@@ -7847,7 +8091,6 @@
         <w:t>client.verifyPassword</w:t>
       </w:r>
       <w:proofErr w:type="spellEnd"/>
-      <w:proofErr w:type="gramEnd"/>
       <w:r>
         <w:rPr>
           <w:lang w:val="en-US"/>
@@ -7926,21 +8169,7 @@
         <w:rPr>
           <w:lang w:val="en-US"/>
         </w:rPr>
-        <w:t xml:space="preserve">the code </w:t>
-      </w:r>
-      <w:proofErr w:type="gramStart"/>
-      <w:r>
-        <w:rPr>
-          <w:lang w:val="en-US"/>
-        </w:rPr>
-        <w:t>were</w:t>
-      </w:r>
-      <w:proofErr w:type="gramEnd"/>
-      <w:r>
-        <w:rPr>
-          <w:lang w:val="en-US"/>
-        </w:rPr>
-        <w:t xml:space="preserve"> made, all of the tests would be executed and hopefully testing class would return results shown on the picture below</w:t>
+        <w:t>the code were made, all of the tests would be executed and hopefully testing class would return results shown on the picture below</w:t>
       </w:r>
     </w:p>
     <w:p>
@@ -8032,133 +8261,7 @@
     </w:p>
     <w:p>
       <w:pPr>
-        <w:rPr>
-          <w:lang w:val="en-US"/>
-        </w:rPr>
-      </w:pPr>
-    </w:p>
-    <w:p>
-      <w:pPr>
-        <w:rPr>
-          <w:lang w:val="en-US"/>
-        </w:rPr>
-      </w:pPr>
-    </w:p>
-    <w:p>
-      <w:pPr>
-        <w:rPr>
-          <w:lang w:val="en-US"/>
-        </w:rPr>
-      </w:pPr>
-    </w:p>
-    <w:p>
-      <w:pPr>
-        <w:rPr>
-          <w:lang w:val="en-US"/>
-        </w:rPr>
-      </w:pPr>
-    </w:p>
-    <w:p>
-      <w:pPr>
-        <w:rPr>
-          <w:lang w:val="en-US"/>
-        </w:rPr>
-      </w:pPr>
-    </w:p>
-    <w:p>
-      <w:pPr>
-        <w:rPr>
-          <w:lang w:val="en-US"/>
-        </w:rPr>
-      </w:pPr>
-    </w:p>
-    <w:p>
-      <w:pPr>
-        <w:rPr>
-          <w:lang w:val="en-US"/>
-        </w:rPr>
-      </w:pPr>
-    </w:p>
-    <w:p>
-      <w:pPr>
-        <w:rPr>
-          <w:lang w:val="en-US"/>
-        </w:rPr>
-      </w:pPr>
-    </w:p>
-    <w:p>
-      <w:pPr>
-        <w:rPr>
-          <w:lang w:val="en-US"/>
-        </w:rPr>
-      </w:pPr>
-    </w:p>
-    <w:p>
-      <w:pPr>
-        <w:rPr>
-          <w:lang w:val="en-US"/>
-        </w:rPr>
-      </w:pPr>
-    </w:p>
-    <w:p>
-      <w:pPr>
-        <w:rPr>
-          <w:lang w:val="en-US"/>
-        </w:rPr>
-      </w:pPr>
-    </w:p>
-    <w:p>
-      <w:pPr>
-        <w:rPr>
-          <w:lang w:val="en-US"/>
-        </w:rPr>
-      </w:pPr>
-    </w:p>
-    <w:p>
-      <w:pPr>
-        <w:rPr>
-          <w:lang w:val="en-US"/>
-        </w:rPr>
-      </w:pPr>
-    </w:p>
-    <w:p>
-      <w:pPr>
-        <w:rPr>
-          <w:lang w:val="en-US"/>
-        </w:rPr>
-      </w:pPr>
-    </w:p>
-    <w:p>
-      <w:pPr>
-        <w:rPr>
-          <w:lang w:val="en-US"/>
-        </w:rPr>
-      </w:pPr>
-    </w:p>
-    <w:p>
-      <w:pPr>
-        <w:rPr>
-          <w:lang w:val="en-US"/>
-        </w:rPr>
-      </w:pPr>
-    </w:p>
-    <w:p>
-      <w:pPr>
-        <w:rPr>
-          <w:lang w:val="en-US"/>
-        </w:rPr>
-      </w:pPr>
-    </w:p>
-    <w:p>
-      <w:pPr>
-        <w:rPr>
-          <w:lang w:val="en-US"/>
-        </w:rPr>
-      </w:pPr>
-    </w:p>
-    <w:p>
-      <w:pPr>
-        <w:pStyle w:val="Heading1"/>
+        <w:pStyle w:val="Nagwek1"/>
         <w:rPr>
           <w:lang w:val="en-US"/>
         </w:rPr>
@@ -8168,7 +8271,6 @@
         <w:rPr>
           <w:lang w:val="en-US"/>
         </w:rPr>
-        <w:lastRenderedPageBreak/>
         <w:t>Conclusion</w:t>
       </w:r>
       <w:bookmarkEnd w:id="26"/>
@@ -8251,7 +8353,7 @@
     </w:p>
     <w:p>
       <w:pPr>
-        <w:pStyle w:val="Heading1"/>
+        <w:pStyle w:val="Nagwek1"/>
         <w:rPr>
           <w:lang w:val="en-US"/>
         </w:rPr>
@@ -8276,21 +8378,7 @@
         <w:rPr>
           <w:lang w:val="en-US"/>
         </w:rPr>
-        <w:t>Ken Schwaber, Jeff Sutherland, 2011; The Scrum Guide, [Last accessed 10/04/</w:t>
-      </w:r>
-      <w:proofErr w:type="gramStart"/>
-      <w:r>
-        <w:rPr>
-          <w:lang w:val="en-US"/>
-        </w:rPr>
-        <w:t>2018 ]</w:t>
-      </w:r>
-      <w:proofErr w:type="gramEnd"/>
-      <w:r>
-        <w:rPr>
-          <w:lang w:val="en-US"/>
-        </w:rPr>
-        <w:t xml:space="preserve"> via link: https://studienet.via.dk/Class/IT-SWE1XS18/Session%20Material/Scrum_Guide.pdf </w:t>
+        <w:t xml:space="preserve">Ken Schwaber, Jeff Sutherland, 2011; The Scrum Guide, [Last accessed 10/04/2018 ] via link: https://studienet.via.dk/Class/IT-SWE1XS18/Session%20Material/Scrum_Guide.pdf </w:t>
       </w:r>
     </w:p>
     <w:p>
@@ -8342,16 +8430,115 @@
         <w:rPr>
           <w:lang w:val="en-US"/>
         </w:rPr>
-        <w:t>Process report,2017 (Appendix 2) VIA Engineering Guidelines, [Last accessed 05/04/2018] via link: https://studienet.via.dk/projects/Engineering__project_methodology/General/Guidelines /2017%20Process%20Report%20(Appendix%</w:t>
-      </w:r>
-      <w:proofErr w:type="gramStart"/>
-      <w:r>
-        <w:rPr>
-          <w:lang w:val="en-US"/>
-        </w:rPr>
-        <w:t>202)%20%20VIA%20Engineering%20Guidelines.pdf</w:t>
-      </w:r>
-      <w:proofErr w:type="gramEnd"/>
+        <w:t>Process report,2017 (Appendix 2) VIA Engineering Guidelines, [Last accessed 05/04/2018] via link: https://studienet.via.dk/projects/Engineering__project_methodology/Ge</w:t>
+      </w:r>
+      <w:bookmarkStart w:id="28" w:name="_GoBack"/>
+      <w:bookmarkEnd w:id="28"/>
+      <w:r>
+        <w:rPr>
+          <w:lang w:val="en-US"/>
+        </w:rPr>
+        <w:t>neral/Guidelines /2017%20Process%20Report%20(Appendix%202)%20%20VIA%20Engineering%20Guidelines.pdf</w:t>
+      </w:r>
+    </w:p>
+    <w:p>
+      <w:pPr>
+        <w:rPr>
+          <w:lang w:val="pl-PL"/>
+        </w:rPr>
+      </w:pPr>
+      <w:r>
+        <w:rPr>
+          <w:lang w:val="pl-PL"/>
+        </w:rPr>
+        <w:t>RMI tutorial</w:t>
+      </w:r>
+    </w:p>
+    <w:p>
+      <w:pPr>
+        <w:rPr>
+          <w:lang w:val="pl-PL"/>
+        </w:rPr>
+      </w:pPr>
+      <w:r>
+        <w:rPr>
+          <w:lang w:val="pl-PL"/>
+        </w:rPr>
+        <w:t>https://www.geeksforgeeks.org/remote-method-invocation-in-java/</w:t>
+      </w:r>
+    </w:p>
+    <w:p>
+      <w:pPr>
+        <w:rPr>
+          <w:lang w:val="pl-PL"/>
+        </w:rPr>
+      </w:pPr>
+    </w:p>
+    <w:p>
+      <w:pPr>
+        <w:rPr>
+          <w:lang w:val="en-US"/>
+        </w:rPr>
+      </w:pPr>
+      <w:r>
+        <w:rPr>
+          <w:lang w:val="en-US"/>
+        </w:rPr>
+        <w:t>DOA pattern tutorial</w:t>
+      </w:r>
+    </w:p>
+    <w:p>
+      <w:pPr>
+        <w:rPr>
+          <w:lang w:val="en-US"/>
+        </w:rPr>
+      </w:pPr>
+      <w:r>
+        <w:rPr>
+          <w:lang w:val="en-US"/>
+        </w:rPr>
+        <w:t>https://www.tutorialspoint.com/design_pattern/data_access_object_pattern.htm</w:t>
+      </w:r>
+    </w:p>
+    <w:p>
+      <w:pPr>
+        <w:rPr>
+          <w:lang w:val="en-US"/>
+        </w:rPr>
+      </w:pPr>
+    </w:p>
+    <w:p>
+      <w:pPr>
+        <w:rPr>
+          <w:lang w:val="en-US"/>
+        </w:rPr>
+      </w:pPr>
+      <w:r>
+        <w:rPr>
+          <w:lang w:val="en-US"/>
+        </w:rPr>
+        <w:t>Testing</w:t>
+      </w:r>
+    </w:p>
+    <w:p>
+      <w:pPr>
+        <w:rPr>
+          <w:lang w:val="en-US"/>
+        </w:rPr>
+      </w:pPr>
+      <w:r>
+        <w:rPr>
+          <w:lang w:val="en-US"/>
+        </w:rPr>
+        <w:t>https://www.vogella.com/tutorials/JUnit/article.html</w:t>
+      </w:r>
+    </w:p>
+    <w:p>
+      <w:pPr>
+        <w:rPr>
+          <w:lang w:val="en-US"/>
+        </w:rPr>
+      </w:pPr>
     </w:p>
     <w:p>
       <w:pPr>
@@ -8456,25 +8643,24 @@
           <w:szCs w:val="22"/>
           <w:lang w:val="en-US"/>
         </w:rPr>
-        <w:t>Appendix</w:t>
-      </w:r>
-      <w:proofErr w:type="gramStart"/>
-      <w:r>
+        <w:t>Appendix1  use case diagram</w:t>
+      </w:r>
+    </w:p>
+    <w:p>
+      <w:pPr>
         <w:rPr>
           <w:bCs/>
           <w:szCs w:val="22"/>
           <w:lang w:val="en-US"/>
         </w:rPr>
-        <w:t>1  use</w:t>
-      </w:r>
-      <w:proofErr w:type="gramEnd"/>
+      </w:pPr>
       <w:r>
         <w:rPr>
           <w:bCs/>
           <w:szCs w:val="22"/>
           <w:lang w:val="en-US"/>
         </w:rPr>
-        <w:t xml:space="preserve"> case diagram</w:t>
+        <w:t>Appendix2  Activity diagrams and sequence diagram</w:t>
       </w:r>
     </w:p>
     <w:p>
@@ -8491,25 +8677,24 @@
           <w:szCs w:val="22"/>
           <w:lang w:val="en-US"/>
         </w:rPr>
-        <w:t>Appendix</w:t>
-      </w:r>
-      <w:proofErr w:type="gramStart"/>
-      <w:r>
+        <w:t>Appendix3   Scenarios</w:t>
+      </w:r>
+    </w:p>
+    <w:p>
+      <w:pPr>
         <w:rPr>
           <w:bCs/>
           <w:szCs w:val="22"/>
           <w:lang w:val="en-US"/>
         </w:rPr>
-        <w:t>2  Activity</w:t>
-      </w:r>
-      <w:proofErr w:type="gramEnd"/>
+      </w:pPr>
       <w:r>
         <w:rPr>
           <w:bCs/>
           <w:szCs w:val="22"/>
           <w:lang w:val="en-US"/>
         </w:rPr>
-        <w:t xml:space="preserve"> diagrams and sequence diagram</w:t>
+        <w:t>Appendix4   Project description</w:t>
       </w:r>
     </w:p>
     <w:p>
@@ -8526,44 +8711,8 @@
           <w:szCs w:val="22"/>
           <w:lang w:val="en-US"/>
         </w:rPr>
-        <w:t>Appendix3   Scenarios</w:t>
-      </w:r>
-    </w:p>
-    <w:p>
-      <w:pPr>
-        <w:rPr>
-          <w:bCs/>
-          <w:szCs w:val="22"/>
-          <w:lang w:val="en-US"/>
-        </w:rPr>
-      </w:pPr>
-      <w:r>
-        <w:rPr>
-          <w:bCs/>
-          <w:szCs w:val="22"/>
-          <w:lang w:val="en-US"/>
-        </w:rPr>
-        <w:t>Appendix4   Project description</w:t>
-      </w:r>
-    </w:p>
-    <w:p>
-      <w:pPr>
-        <w:rPr>
-          <w:bCs/>
-          <w:szCs w:val="22"/>
-          <w:lang w:val="en-US"/>
-        </w:rPr>
-      </w:pPr>
-      <w:r>
-        <w:rPr>
-          <w:bCs/>
-          <w:szCs w:val="22"/>
-          <w:lang w:val="en-US"/>
-        </w:rPr>
         <w:t>Appendix5 user guid</w:t>
       </w:r>
-      <w:bookmarkStart w:id="28" w:name="_GoBack"/>
-      <w:bookmarkEnd w:id="28"/>
     </w:p>
     <w:sectPr>
       <w:pgSz w:w="11906" w:h="16838"/>
@@ -8605,7 +8754,7 @@
 <w:ftr xmlns:wpc="http://schemas.microsoft.com/office/word/2010/wordprocessingCanvas" xmlns:cx="http://schemas.microsoft.com/office/drawing/2014/chartex" xmlns:cx1="http://schemas.microsoft.com/office/drawing/2015/9/8/chartex" xmlns:cx2="http://schemas.microsoft.com/office/drawing/2015/10/21/chartex" xmlns:cx3="http://schemas.microsoft.com/office/drawing/2016/5/9/chartex" xmlns:cx4="http://schemas.microsoft.com/office/drawing/2016/5/10/chartex" xmlns:cx5="http://schemas.microsoft.com/office/drawing/2016/5/11/chartex" xmlns:cx6="http://schemas.microsoft.com/office/drawing/2016/5/12/chartex" xmlns:cx7="http://schemas.microsoft.com/office/drawing/2016/5/13/chartex" xmlns:cx8="http://schemas.microsoft.com/office/drawing/2016/5/14/chartex" xmlns:mc="http://schemas.openxmlformats.org/markup-compatibility/2006" xmlns:aink="http://schemas.microsoft.com/office/drawing/2016/ink" xmlns:am3d="http://schemas.microsoft.com/office/drawing/2017/model3d" xmlns:o="urn:schemas-microsoft-com:office:office" xmlns:r="http://schemas.openxmlformats.org/officeDocument/2006/relationships" xmlns:m="http://schemas.openxmlformats.org/officeDocument/2006/math" xmlns:v="urn:schemas-microsoft-com:vml" xmlns:wp14="http://schemas.microsoft.com/office/word/2010/wordprocessingDrawing" xmlns:wp="http://schemas.openxmlformats.org/drawingml/2006/wordprocessingDrawing" xmlns:w10="urn:schemas-microsoft-com:office:word" xmlns:w="http://schemas.openxmlformats.org/wordprocessingml/2006/main" xmlns:w14="http://schemas.microsoft.com/office/word/2010/wordml" xmlns:w15="http://schemas.microsoft.com/office/word/2012/wordml" xmlns:w16cid="http://schemas.microsoft.com/office/word/2016/wordml/cid" xmlns:w16se="http://schemas.microsoft.com/office/word/2015/wordml/symex" xmlns:wpg="http://schemas.microsoft.com/office/word/2010/wordprocessingGroup" xmlns:wpi="http://schemas.microsoft.com/office/word/2010/wordprocessingInk" xmlns:wne="http://schemas.microsoft.com/office/word/2006/wordml" xmlns:wps="http://schemas.microsoft.com/office/word/2010/wordprocessingShape" mc:Ignorable="w14 w15 w16se w16cid wp14">
   <w:p>
     <w:pPr>
-      <w:pStyle w:val="Footer"/>
+      <w:pStyle w:val="Stopka"/>
     </w:pPr>
   </w:p>
 </w:ftr>
@@ -8625,7 +8774,7 @@
     <w:sdtContent>
       <w:p>
         <w:pPr>
-          <w:pStyle w:val="Footer"/>
+          <w:pStyle w:val="Stopka"/>
           <w:jc w:val="right"/>
         </w:pPr>
         <w:r>
@@ -8652,7 +8801,7 @@
   </w:sdt>
   <w:p>
     <w:pPr>
-      <w:pStyle w:val="Footer"/>
+      <w:pStyle w:val="Stopka"/>
     </w:pPr>
   </w:p>
 </w:ftr>
@@ -8672,7 +8821,7 @@
     <w:sdtContent>
       <w:p>
         <w:pPr>
-          <w:pStyle w:val="Footer"/>
+          <w:pStyle w:val="Stopka"/>
           <w:jc w:val="right"/>
         </w:pPr>
         <w:r>
@@ -8699,7 +8848,7 @@
   </w:sdt>
   <w:p>
     <w:pPr>
-      <w:pStyle w:val="Footer"/>
+      <w:pStyle w:val="Stopka"/>
     </w:pPr>
   </w:p>
 </w:ftr>
@@ -8734,7 +8883,7 @@
 <w:hdr xmlns:wpc="http://schemas.microsoft.com/office/word/2010/wordprocessingCanvas" xmlns:cx="http://schemas.microsoft.com/office/drawing/2014/chartex" xmlns:cx1="http://schemas.microsoft.com/office/drawing/2015/9/8/chartex" xmlns:cx2="http://schemas.microsoft.com/office/drawing/2015/10/21/chartex" xmlns:cx3="http://schemas.microsoft.com/office/drawing/2016/5/9/chartex" xmlns:cx4="http://schemas.microsoft.com/office/drawing/2016/5/10/chartex" xmlns:cx5="http://schemas.microsoft.com/office/drawing/2016/5/11/chartex" xmlns:cx6="http://schemas.microsoft.com/office/drawing/2016/5/12/chartex" xmlns:cx7="http://schemas.microsoft.com/office/drawing/2016/5/13/chartex" xmlns:cx8="http://schemas.microsoft.com/office/drawing/2016/5/14/chartex" xmlns:mc="http://schemas.openxmlformats.org/markup-compatibility/2006" xmlns:aink="http://schemas.microsoft.com/office/drawing/2016/ink" xmlns:am3d="http://schemas.microsoft.com/office/drawing/2017/model3d" xmlns:o="urn:schemas-microsoft-com:office:office" xmlns:r="http://schemas.openxmlformats.org/officeDocument/2006/relationships" xmlns:m="http://schemas.openxmlformats.org/officeDocument/2006/math" xmlns:v="urn:schemas-microsoft-com:vml" xmlns:wp14="http://schemas.microsoft.com/office/word/2010/wordprocessingDrawing" xmlns:wp="http://schemas.openxmlformats.org/drawingml/2006/wordprocessingDrawing" xmlns:w10="urn:schemas-microsoft-com:office:word" xmlns:w="http://schemas.openxmlformats.org/wordprocessingml/2006/main" xmlns:w14="http://schemas.microsoft.com/office/word/2010/wordml" xmlns:w15="http://schemas.microsoft.com/office/word/2012/wordml" xmlns:w16cid="http://schemas.microsoft.com/office/word/2016/wordml/cid" xmlns:w16se="http://schemas.microsoft.com/office/word/2015/wordml/symex" xmlns:wpg="http://schemas.microsoft.com/office/word/2010/wordprocessingGroup" xmlns:wpi="http://schemas.microsoft.com/office/word/2010/wordprocessingInk" xmlns:wne="http://schemas.microsoft.com/office/word/2006/wordml" xmlns:wps="http://schemas.microsoft.com/office/word/2010/wordprocessingShape" mc:Ignorable="w14 w15 w16se w16cid wp14">
   <w:p>
     <w:pPr>
-      <w:pStyle w:val="Header"/>
+      <w:pStyle w:val="Nagwek"/>
     </w:pPr>
   </w:p>
 </w:hdr>
@@ -8744,7 +8893,7 @@
 <w:hdr xmlns:wpc="http://schemas.microsoft.com/office/word/2010/wordprocessingCanvas" xmlns:cx="http://schemas.microsoft.com/office/drawing/2014/chartex" xmlns:cx1="http://schemas.microsoft.com/office/drawing/2015/9/8/chartex" xmlns:cx2="http://schemas.microsoft.com/office/drawing/2015/10/21/chartex" xmlns:cx3="http://schemas.microsoft.com/office/drawing/2016/5/9/chartex" xmlns:cx4="http://schemas.microsoft.com/office/drawing/2016/5/10/chartex" xmlns:cx5="http://schemas.microsoft.com/office/drawing/2016/5/11/chartex" xmlns:cx6="http://schemas.microsoft.com/office/drawing/2016/5/12/chartex" xmlns:cx7="http://schemas.microsoft.com/office/drawing/2016/5/13/chartex" xmlns:cx8="http://schemas.microsoft.com/office/drawing/2016/5/14/chartex" xmlns:mc="http://schemas.openxmlformats.org/markup-compatibility/2006" xmlns:aink="http://schemas.microsoft.com/office/drawing/2016/ink" xmlns:am3d="http://schemas.microsoft.com/office/drawing/2017/model3d" xmlns:o="urn:schemas-microsoft-com:office:office" xmlns:r="http://schemas.openxmlformats.org/officeDocument/2006/relationships" xmlns:m="http://schemas.openxmlformats.org/officeDocument/2006/math" xmlns:v="urn:schemas-microsoft-com:vml" xmlns:wp14="http://schemas.microsoft.com/office/word/2010/wordprocessingDrawing" xmlns:wp="http://schemas.openxmlformats.org/drawingml/2006/wordprocessingDrawing" xmlns:w10="urn:schemas-microsoft-com:office:word" xmlns:w="http://schemas.openxmlformats.org/wordprocessingml/2006/main" xmlns:w14="http://schemas.microsoft.com/office/word/2010/wordml" xmlns:w15="http://schemas.microsoft.com/office/word/2012/wordml" xmlns:w16cid="http://schemas.microsoft.com/office/word/2016/wordml/cid" xmlns:w16se="http://schemas.microsoft.com/office/word/2015/wordml/symex" xmlns:wpg="http://schemas.microsoft.com/office/word/2010/wordprocessingGroup" xmlns:wpi="http://schemas.microsoft.com/office/word/2010/wordprocessingInk" xmlns:wne="http://schemas.microsoft.com/office/word/2006/wordml" xmlns:wps="http://schemas.microsoft.com/office/word/2010/wordprocessingShape" mc:Ignorable="w14 w15 w16se w16cid wp14">
   <w:p>
     <w:pPr>
-      <w:pStyle w:val="Header"/>
+      <w:pStyle w:val="Nagwek"/>
       <w:tabs>
         <w:tab w:val="clear" w:pos="4819"/>
         <w:tab w:val="clear" w:pos="9638"/>
@@ -8886,7 +9035,7 @@
   </w:p>
   <w:p>
     <w:pPr>
-      <w:pStyle w:val="Header"/>
+      <w:pStyle w:val="Nagwek"/>
       <w:tabs>
         <w:tab w:val="clear" w:pos="4819"/>
         <w:tab w:val="clear" w:pos="9638"/>
@@ -8960,7 +9109,7 @@
   </w:p>
   <w:tbl>
     <w:tblPr>
-      <w:tblStyle w:val="TableGrid"/>
+      <w:tblStyle w:val="Tabela-Siatka"/>
       <w:tblW w:w="7161" w:type="dxa"/>
       <w:tblBorders>
         <w:top w:val="none" w:sz="0" w:space="0" w:color="auto"/>
@@ -8988,7 +9137,7 @@
         </w:tcPr>
         <w:p>
           <w:pPr>
-            <w:pStyle w:val="Header"/>
+            <w:pStyle w:val="Nagwek"/>
             <w:tabs>
               <w:tab w:val="clear" w:pos="4819"/>
               <w:tab w:val="clear" w:pos="9638"/>
@@ -9026,7 +9175,7 @@
         </w:tcPr>
         <w:p>
           <w:pPr>
-            <w:pStyle w:val="Header"/>
+            <w:pStyle w:val="Nagwek"/>
             <w:jc w:val="both"/>
             <w:rPr>
               <w:color w:val="FF0000"/>
@@ -9039,7 +9188,7 @@
   </w:tbl>
   <w:p>
     <w:pPr>
-      <w:pStyle w:val="Header"/>
+      <w:pStyle w:val="Nagwek"/>
       <w:tabs>
         <w:tab w:val="clear" w:pos="4819"/>
         <w:tab w:val="clear" w:pos="9638"/>
@@ -9056,7 +9205,7 @@
   </w:p>
   <w:p>
     <w:pPr>
-      <w:pStyle w:val="Header"/>
+      <w:pStyle w:val="Nagwek"/>
     </w:pPr>
   </w:p>
 </w:hdr>
@@ -9066,7 +9215,7 @@
 <w:hdr xmlns:wpc="http://schemas.microsoft.com/office/word/2010/wordprocessingCanvas" xmlns:cx="http://schemas.microsoft.com/office/drawing/2014/chartex" xmlns:cx1="http://schemas.microsoft.com/office/drawing/2015/9/8/chartex" xmlns:cx2="http://schemas.microsoft.com/office/drawing/2015/10/21/chartex" xmlns:cx3="http://schemas.microsoft.com/office/drawing/2016/5/9/chartex" xmlns:cx4="http://schemas.microsoft.com/office/drawing/2016/5/10/chartex" xmlns:cx5="http://schemas.microsoft.com/office/drawing/2016/5/11/chartex" xmlns:cx6="http://schemas.microsoft.com/office/drawing/2016/5/12/chartex" xmlns:cx7="http://schemas.microsoft.com/office/drawing/2016/5/13/chartex" xmlns:cx8="http://schemas.microsoft.com/office/drawing/2016/5/14/chartex" xmlns:mc="http://schemas.openxmlformats.org/markup-compatibility/2006" xmlns:aink="http://schemas.microsoft.com/office/drawing/2016/ink" xmlns:am3d="http://schemas.microsoft.com/office/drawing/2017/model3d" xmlns:o="urn:schemas-microsoft-com:office:office" xmlns:r="http://schemas.openxmlformats.org/officeDocument/2006/relationships" xmlns:m="http://schemas.openxmlformats.org/officeDocument/2006/math" xmlns:v="urn:schemas-microsoft-com:vml" xmlns:wp14="http://schemas.microsoft.com/office/word/2010/wordprocessingDrawing" xmlns:wp="http://schemas.openxmlformats.org/drawingml/2006/wordprocessingDrawing" xmlns:w10="urn:schemas-microsoft-com:office:word" xmlns:w="http://schemas.openxmlformats.org/wordprocessingml/2006/main" xmlns:w14="http://schemas.microsoft.com/office/word/2010/wordml" xmlns:w15="http://schemas.microsoft.com/office/word/2012/wordml" xmlns:w16cid="http://schemas.microsoft.com/office/word/2016/wordml/cid" xmlns:w16se="http://schemas.microsoft.com/office/word/2015/wordml/symex" xmlns:wpg="http://schemas.microsoft.com/office/word/2010/wordprocessingGroup" xmlns:wpi="http://schemas.microsoft.com/office/word/2010/wordprocessingInk" xmlns:wne="http://schemas.microsoft.com/office/word/2006/wordml" xmlns:wps="http://schemas.microsoft.com/office/word/2010/wordprocessingShape" mc:Ignorable="w14 w15 w16se w16cid wp14">
   <w:p>
     <w:pPr>
-      <w:pStyle w:val="Header"/>
+      <w:pStyle w:val="Nagwek"/>
       <w:pBdr>
         <w:bottom w:val="single" w:sz="4" w:space="1" w:color="auto"/>
       </w:pBdr>
@@ -9142,12 +9291,12 @@
   </w:p>
   <w:p>
     <w:pPr>
-      <w:pStyle w:val="Header"/>
+      <w:pStyle w:val="Nagwek"/>
     </w:pPr>
   </w:p>
   <w:p>
     <w:pPr>
-      <w:pStyle w:val="Header"/>
+      <w:pStyle w:val="Nagwek"/>
     </w:pPr>
   </w:p>
 </w:hdr>
@@ -9851,6 +10000,95 @@
     </w:lvl>
   </w:abstractNum>
   <w:abstractNum w:abstractNumId="7" w15:restartNumberingAfterBreak="0">
+    <w:nsid w:val="1E6C5143"/>
+    <w:multiLevelType w:val="hybridMultilevel"/>
+    <w:tmpl w:val="477AA60E"/>
+    <w:lvl w:ilvl="0" w:tplc="0809000F">
+      <w:start w:val="3"/>
+      <w:numFmt w:val="decimal"/>
+      <w:lvlText w:val="%1."/>
+      <w:lvlJc w:val="left"/>
+      <w:pPr>
+        <w:ind w:left="720" w:hanging="360"/>
+      </w:pPr>
+      <w:rPr>
+        <w:rFonts w:hint="default"/>
+      </w:rPr>
+    </w:lvl>
+    <w:lvl w:ilvl="1" w:tplc="08090019" w:tentative="1">
+      <w:start w:val="1"/>
+      <w:numFmt w:val="lowerLetter"/>
+      <w:lvlText w:val="%2."/>
+      <w:lvlJc w:val="left"/>
+      <w:pPr>
+        <w:ind w:left="1440" w:hanging="360"/>
+      </w:pPr>
+    </w:lvl>
+    <w:lvl w:ilvl="2" w:tplc="0809001B" w:tentative="1">
+      <w:start w:val="1"/>
+      <w:numFmt w:val="lowerRoman"/>
+      <w:lvlText w:val="%3."/>
+      <w:lvlJc w:val="right"/>
+      <w:pPr>
+        <w:ind w:left="2160" w:hanging="180"/>
+      </w:pPr>
+    </w:lvl>
+    <w:lvl w:ilvl="3" w:tplc="0809000F" w:tentative="1">
+      <w:start w:val="1"/>
+      <w:numFmt w:val="decimal"/>
+      <w:lvlText w:val="%4."/>
+      <w:lvlJc w:val="left"/>
+      <w:pPr>
+        <w:ind w:left="2880" w:hanging="360"/>
+      </w:pPr>
+    </w:lvl>
+    <w:lvl w:ilvl="4" w:tplc="08090019" w:tentative="1">
+      <w:start w:val="1"/>
+      <w:numFmt w:val="lowerLetter"/>
+      <w:lvlText w:val="%5."/>
+      <w:lvlJc w:val="left"/>
+      <w:pPr>
+        <w:ind w:left="3600" w:hanging="360"/>
+      </w:pPr>
+    </w:lvl>
+    <w:lvl w:ilvl="5" w:tplc="0809001B" w:tentative="1">
+      <w:start w:val="1"/>
+      <w:numFmt w:val="lowerRoman"/>
+      <w:lvlText w:val="%6."/>
+      <w:lvlJc w:val="right"/>
+      <w:pPr>
+        <w:ind w:left="4320" w:hanging="180"/>
+      </w:pPr>
+    </w:lvl>
+    <w:lvl w:ilvl="6" w:tplc="0809000F" w:tentative="1">
+      <w:start w:val="1"/>
+      <w:numFmt w:val="decimal"/>
+      <w:lvlText w:val="%7."/>
+      <w:lvlJc w:val="left"/>
+      <w:pPr>
+        <w:ind w:left="5040" w:hanging="360"/>
+      </w:pPr>
+    </w:lvl>
+    <w:lvl w:ilvl="7" w:tplc="08090019" w:tentative="1">
+      <w:start w:val="1"/>
+      <w:numFmt w:val="lowerLetter"/>
+      <w:lvlText w:val="%8."/>
+      <w:lvlJc w:val="left"/>
+      <w:pPr>
+        <w:ind w:left="5760" w:hanging="360"/>
+      </w:pPr>
+    </w:lvl>
+    <w:lvl w:ilvl="8" w:tplc="0809001B" w:tentative="1">
+      <w:start w:val="1"/>
+      <w:numFmt w:val="lowerRoman"/>
+      <w:lvlText w:val="%9."/>
+      <w:lvlJc w:val="right"/>
+      <w:pPr>
+        <w:ind w:left="6480" w:hanging="180"/>
+      </w:pPr>
+    </w:lvl>
+  </w:abstractNum>
+  <w:abstractNum w:abstractNumId="8" w15:restartNumberingAfterBreak="0">
     <w:nsid w:val="22EA1FC9"/>
     <w:multiLevelType w:val="hybridMultilevel"/>
     <w:tmpl w:val="2910CFB4"/>
@@ -9963,7 +10201,7 @@
       </w:rPr>
     </w:lvl>
   </w:abstractNum>
-  <w:abstractNum w:abstractNumId="8" w15:restartNumberingAfterBreak="0">
+  <w:abstractNum w:abstractNumId="9" w15:restartNumberingAfterBreak="0">
     <w:nsid w:val="250F657E"/>
     <w:multiLevelType w:val="hybridMultilevel"/>
     <w:tmpl w:val="B4746CCE"/>
@@ -10049,7 +10287,7 @@
       </w:pPr>
     </w:lvl>
   </w:abstractNum>
-  <w:abstractNum w:abstractNumId="9" w15:restartNumberingAfterBreak="0">
+  <w:abstractNum w:abstractNumId="10" w15:restartNumberingAfterBreak="0">
     <w:nsid w:val="272D1D97"/>
     <w:multiLevelType w:val="hybridMultilevel"/>
     <w:tmpl w:val="A35C9410"/>
@@ -10162,7 +10400,7 @@
       </w:rPr>
     </w:lvl>
   </w:abstractNum>
-  <w:abstractNum w:abstractNumId="10" w15:restartNumberingAfterBreak="0">
+  <w:abstractNum w:abstractNumId="11" w15:restartNumberingAfterBreak="0">
     <w:nsid w:val="27B86D45"/>
     <w:multiLevelType w:val="multilevel"/>
     <w:tmpl w:val="971CB05E"/>
@@ -10275,7 +10513,7 @@
       </w:rPr>
     </w:lvl>
   </w:abstractNum>
-  <w:abstractNum w:abstractNumId="11" w15:restartNumberingAfterBreak="0">
+  <w:abstractNum w:abstractNumId="12" w15:restartNumberingAfterBreak="0">
     <w:nsid w:val="28433C41"/>
     <w:multiLevelType w:val="hybridMultilevel"/>
     <w:tmpl w:val="967ECCB4"/>
@@ -10388,7 +10626,7 @@
       </w:rPr>
     </w:lvl>
   </w:abstractNum>
-  <w:abstractNum w:abstractNumId="12" w15:restartNumberingAfterBreak="0">
+  <w:abstractNum w:abstractNumId="13" w15:restartNumberingAfterBreak="0">
     <w:nsid w:val="2B4B0F78"/>
     <w:multiLevelType w:val="multilevel"/>
     <w:tmpl w:val="5570FFAE"/>
@@ -10508,7 +10746,7 @@
       </w:rPr>
     </w:lvl>
   </w:abstractNum>
-  <w:abstractNum w:abstractNumId="13" w15:restartNumberingAfterBreak="0">
+  <w:abstractNum w:abstractNumId="14" w15:restartNumberingAfterBreak="0">
     <w:nsid w:val="31E422E3"/>
     <w:multiLevelType w:val="hybridMultilevel"/>
     <w:tmpl w:val="2EC6B5F4"/>
@@ -10621,7 +10859,7 @@
       </w:rPr>
     </w:lvl>
   </w:abstractNum>
-  <w:abstractNum w:abstractNumId="14" w15:restartNumberingAfterBreak="0">
+  <w:abstractNum w:abstractNumId="15" w15:restartNumberingAfterBreak="0">
     <w:nsid w:val="34100B47"/>
     <w:multiLevelType w:val="multilevel"/>
     <w:tmpl w:val="B4A0FC78"/>
@@ -10734,7 +10972,7 @@
       </w:rPr>
     </w:lvl>
   </w:abstractNum>
-  <w:abstractNum w:abstractNumId="15" w15:restartNumberingAfterBreak="0">
+  <w:abstractNum w:abstractNumId="16" w15:restartNumberingAfterBreak="0">
     <w:nsid w:val="3E0A4316"/>
     <w:multiLevelType w:val="multilevel"/>
     <w:tmpl w:val="DFDCA636"/>
@@ -10847,7 +11085,7 @@
       </w:rPr>
     </w:lvl>
   </w:abstractNum>
-  <w:abstractNum w:abstractNumId="16" w15:restartNumberingAfterBreak="0">
+  <w:abstractNum w:abstractNumId="17" w15:restartNumberingAfterBreak="0">
     <w:nsid w:val="418B34AB"/>
     <w:multiLevelType w:val="hybridMultilevel"/>
     <w:tmpl w:val="6DF4C6D6"/>
@@ -10960,7 +11198,7 @@
       </w:rPr>
     </w:lvl>
   </w:abstractNum>
-  <w:abstractNum w:abstractNumId="17" w15:restartNumberingAfterBreak="0">
+  <w:abstractNum w:abstractNumId="18" w15:restartNumberingAfterBreak="0">
     <w:nsid w:val="441F233C"/>
     <w:multiLevelType w:val="hybridMultilevel"/>
     <w:tmpl w:val="F9A82954"/>
@@ -11073,7 +11311,7 @@
       </w:rPr>
     </w:lvl>
   </w:abstractNum>
-  <w:abstractNum w:abstractNumId="18" w15:restartNumberingAfterBreak="0">
+  <w:abstractNum w:abstractNumId="19" w15:restartNumberingAfterBreak="0">
     <w:nsid w:val="44A77277"/>
     <w:multiLevelType w:val="multilevel"/>
     <w:tmpl w:val="380E01BC"/>
@@ -11186,7 +11424,7 @@
       </w:rPr>
     </w:lvl>
   </w:abstractNum>
-  <w:abstractNum w:abstractNumId="19" w15:restartNumberingAfterBreak="0">
+  <w:abstractNum w:abstractNumId="20" w15:restartNumberingAfterBreak="0">
     <w:nsid w:val="49063575"/>
     <w:multiLevelType w:val="multilevel"/>
     <w:tmpl w:val="1BAAC972"/>
@@ -11317,7 +11555,7 @@
       </w:rPr>
     </w:lvl>
   </w:abstractNum>
-  <w:abstractNum w:abstractNumId="20" w15:restartNumberingAfterBreak="0">
+  <w:abstractNum w:abstractNumId="21" w15:restartNumberingAfterBreak="0">
     <w:nsid w:val="4B9B3A5D"/>
     <w:multiLevelType w:val="hybridMultilevel"/>
     <w:tmpl w:val="97B0CA5E"/>
@@ -11430,7 +11668,7 @@
       </w:rPr>
     </w:lvl>
   </w:abstractNum>
-  <w:abstractNum w:abstractNumId="21" w15:restartNumberingAfterBreak="0">
+  <w:abstractNum w:abstractNumId="22" w15:restartNumberingAfterBreak="0">
     <w:nsid w:val="4C262132"/>
     <w:multiLevelType w:val="hybridMultilevel"/>
     <w:tmpl w:val="59AC867C"/>
@@ -11543,7 +11781,7 @@
       </w:rPr>
     </w:lvl>
   </w:abstractNum>
-  <w:abstractNum w:abstractNumId="22" w15:restartNumberingAfterBreak="0">
+  <w:abstractNum w:abstractNumId="23" w15:restartNumberingAfterBreak="0">
     <w:nsid w:val="51AA3A79"/>
     <w:multiLevelType w:val="hybridMultilevel"/>
     <w:tmpl w:val="E4960046"/>
@@ -11656,7 +11894,7 @@
       </w:rPr>
     </w:lvl>
   </w:abstractNum>
-  <w:abstractNum w:abstractNumId="23" w15:restartNumberingAfterBreak="0">
+  <w:abstractNum w:abstractNumId="24" w15:restartNumberingAfterBreak="0">
     <w:nsid w:val="52375627"/>
     <w:multiLevelType w:val="multilevel"/>
     <w:tmpl w:val="D09A3042"/>
@@ -11769,7 +12007,7 @@
       </w:pPr>
     </w:lvl>
   </w:abstractNum>
-  <w:abstractNum w:abstractNumId="24" w15:restartNumberingAfterBreak="0">
+  <w:abstractNum w:abstractNumId="25" w15:restartNumberingAfterBreak="0">
     <w:nsid w:val="54213F65"/>
     <w:multiLevelType w:val="hybridMultilevel"/>
     <w:tmpl w:val="9C4CB3AE"/>
@@ -11855,7 +12093,7 @@
       </w:pPr>
     </w:lvl>
   </w:abstractNum>
-  <w:abstractNum w:abstractNumId="25" w15:restartNumberingAfterBreak="0">
+  <w:abstractNum w:abstractNumId="26" w15:restartNumberingAfterBreak="0">
     <w:nsid w:val="5A622229"/>
     <w:multiLevelType w:val="hybridMultilevel"/>
     <w:tmpl w:val="92CACFF8"/>
@@ -11968,7 +12206,7 @@
       </w:rPr>
     </w:lvl>
   </w:abstractNum>
-  <w:abstractNum w:abstractNumId="26" w15:restartNumberingAfterBreak="0">
+  <w:abstractNum w:abstractNumId="27" w15:restartNumberingAfterBreak="0">
     <w:nsid w:val="5C0206A6"/>
     <w:multiLevelType w:val="multilevel"/>
     <w:tmpl w:val="5C1AAF04"/>
@@ -12054,14 +12292,14 @@
       </w:pPr>
     </w:lvl>
   </w:abstractNum>
-  <w:abstractNum w:abstractNumId="27" w15:restartNumberingAfterBreak="0">
+  <w:abstractNum w:abstractNumId="28" w15:restartNumberingAfterBreak="0">
     <w:nsid w:val="61344C8A"/>
     <w:multiLevelType w:val="multilevel"/>
     <w:tmpl w:val="7EA84FE0"/>
     <w:lvl w:ilvl="0">
       <w:start w:val="1"/>
       <w:numFmt w:val="decimal"/>
-      <w:pStyle w:val="Heading1"/>
+      <w:pStyle w:val="Nagwek1"/>
       <w:lvlText w:val="%1"/>
       <w:lvlJc w:val="left"/>
       <w:pPr>
@@ -12074,7 +12312,7 @@
     <w:lvl w:ilvl="1">
       <w:start w:val="1"/>
       <w:numFmt w:val="decimal"/>
-      <w:pStyle w:val="Heading2"/>
+      <w:pStyle w:val="Nagwek2"/>
       <w:lvlText w:val="%1.%2"/>
       <w:lvlJc w:val="left"/>
       <w:pPr>
@@ -12087,7 +12325,7 @@
     <w:lvl w:ilvl="2">
       <w:start w:val="1"/>
       <w:numFmt w:val="decimal"/>
-      <w:pStyle w:val="Heading3"/>
+      <w:pStyle w:val="Nagwek3"/>
       <w:lvlText w:val="%1.%2.%3"/>
       <w:lvlJc w:val="left"/>
       <w:pPr>
@@ -12100,7 +12338,7 @@
     <w:lvl w:ilvl="3">
       <w:start w:val="1"/>
       <w:numFmt w:val="decimal"/>
-      <w:pStyle w:val="Heading4"/>
+      <w:pStyle w:val="Nagwek4"/>
       <w:lvlText w:val="%1.%2.%3.%4"/>
       <w:lvlJc w:val="left"/>
       <w:pPr>
@@ -12113,7 +12351,7 @@
     <w:lvl w:ilvl="4">
       <w:start w:val="1"/>
       <w:numFmt w:val="decimal"/>
-      <w:pStyle w:val="Heading5"/>
+      <w:pStyle w:val="Nagwek5"/>
       <w:lvlText w:val="%1.%2.%3.%4.%5"/>
       <w:lvlJc w:val="left"/>
       <w:pPr>
@@ -12126,7 +12364,7 @@
     <w:lvl w:ilvl="5">
       <w:start w:val="1"/>
       <w:numFmt w:val="decimal"/>
-      <w:pStyle w:val="Heading6"/>
+      <w:pStyle w:val="Nagwek6"/>
       <w:lvlText w:val="%1.%2.%3.%4.%5.%6"/>
       <w:lvlJc w:val="left"/>
       <w:pPr>
@@ -12139,7 +12377,7 @@
     <w:lvl w:ilvl="6">
       <w:start w:val="1"/>
       <w:numFmt w:val="decimal"/>
-      <w:pStyle w:val="Heading7"/>
+      <w:pStyle w:val="Nagwek7"/>
       <w:lvlText w:val="%1.%2.%3.%4.%5.%6.%7"/>
       <w:lvlJc w:val="left"/>
       <w:pPr>
@@ -12152,7 +12390,7 @@
     <w:lvl w:ilvl="7">
       <w:start w:val="1"/>
       <w:numFmt w:val="decimal"/>
-      <w:pStyle w:val="Heading8"/>
+      <w:pStyle w:val="Nagwek8"/>
       <w:lvlText w:val="%1.%2.%3.%4.%5.%6.%7.%8"/>
       <w:lvlJc w:val="left"/>
       <w:pPr>
@@ -12165,7 +12403,7 @@
     <w:lvl w:ilvl="8">
       <w:start w:val="1"/>
       <w:numFmt w:val="decimal"/>
-      <w:pStyle w:val="Heading9"/>
+      <w:pStyle w:val="Nagwek9"/>
       <w:lvlText w:val="%1.%2.%3.%4.%5.%6.%7.%8.%9"/>
       <w:lvlJc w:val="left"/>
       <w:pPr>
@@ -12176,7 +12414,7 @@
       </w:rPr>
     </w:lvl>
   </w:abstractNum>
-  <w:abstractNum w:abstractNumId="28" w15:restartNumberingAfterBreak="0">
+  <w:abstractNum w:abstractNumId="29" w15:restartNumberingAfterBreak="0">
     <w:nsid w:val="654544AE"/>
     <w:multiLevelType w:val="multilevel"/>
     <w:tmpl w:val="F678EEA0"/>
@@ -12289,7 +12527,7 @@
       </w:rPr>
     </w:lvl>
   </w:abstractNum>
-  <w:abstractNum w:abstractNumId="29" w15:restartNumberingAfterBreak="0">
+  <w:abstractNum w:abstractNumId="30" w15:restartNumberingAfterBreak="0">
     <w:nsid w:val="688513FC"/>
     <w:multiLevelType w:val="hybridMultilevel"/>
     <w:tmpl w:val="C95A31CE"/>
@@ -12402,7 +12640,7 @@
       </w:rPr>
     </w:lvl>
   </w:abstractNum>
-  <w:abstractNum w:abstractNumId="30" w15:restartNumberingAfterBreak="0">
+  <w:abstractNum w:abstractNumId="31" w15:restartNumberingAfterBreak="0">
     <w:nsid w:val="6908148F"/>
     <w:multiLevelType w:val="multilevel"/>
     <w:tmpl w:val="EDFEA924"/>
@@ -12533,7 +12771,7 @@
       </w:rPr>
     </w:lvl>
   </w:abstractNum>
-  <w:abstractNum w:abstractNumId="31" w15:restartNumberingAfterBreak="0">
+  <w:abstractNum w:abstractNumId="32" w15:restartNumberingAfterBreak="0">
     <w:nsid w:val="6A227A4E"/>
     <w:multiLevelType w:val="hybridMultilevel"/>
     <w:tmpl w:val="AE825E76"/>
@@ -12646,7 +12884,7 @@
       </w:rPr>
     </w:lvl>
   </w:abstractNum>
-  <w:abstractNum w:abstractNumId="32" w15:restartNumberingAfterBreak="0">
+  <w:abstractNum w:abstractNumId="33" w15:restartNumberingAfterBreak="0">
     <w:nsid w:val="6CD03F13"/>
     <w:multiLevelType w:val="hybridMultilevel"/>
     <w:tmpl w:val="E138D460"/>
@@ -12759,7 +12997,7 @@
       </w:rPr>
     </w:lvl>
   </w:abstractNum>
-  <w:abstractNum w:abstractNumId="33" w15:restartNumberingAfterBreak="0">
+  <w:abstractNum w:abstractNumId="34" w15:restartNumberingAfterBreak="0">
     <w:nsid w:val="6E0B75CD"/>
     <w:multiLevelType w:val="multilevel"/>
     <w:tmpl w:val="109ED39A"/>
@@ -12872,7 +13110,7 @@
       </w:pPr>
     </w:lvl>
   </w:abstractNum>
-  <w:abstractNum w:abstractNumId="34" w15:restartNumberingAfterBreak="0">
+  <w:abstractNum w:abstractNumId="35" w15:restartNumberingAfterBreak="0">
     <w:nsid w:val="6EAB56AA"/>
     <w:multiLevelType w:val="hybridMultilevel"/>
     <w:tmpl w:val="DD664ECE"/>
@@ -12985,7 +13223,7 @@
       </w:rPr>
     </w:lvl>
   </w:abstractNum>
-  <w:abstractNum w:abstractNumId="35" w15:restartNumberingAfterBreak="0">
+  <w:abstractNum w:abstractNumId="36" w15:restartNumberingAfterBreak="0">
     <w:nsid w:val="6F891BE2"/>
     <w:multiLevelType w:val="hybridMultilevel"/>
     <w:tmpl w:val="C44E64DE"/>
@@ -13071,7 +13309,7 @@
       </w:pPr>
     </w:lvl>
   </w:abstractNum>
-  <w:abstractNum w:abstractNumId="36" w15:restartNumberingAfterBreak="0">
+  <w:abstractNum w:abstractNumId="37" w15:restartNumberingAfterBreak="0">
     <w:nsid w:val="71837E12"/>
     <w:multiLevelType w:val="hybridMultilevel"/>
     <w:tmpl w:val="78B06EDE"/>
@@ -13157,7 +13395,7 @@
       </w:pPr>
     </w:lvl>
   </w:abstractNum>
-  <w:abstractNum w:abstractNumId="37" w15:restartNumberingAfterBreak="0">
+  <w:abstractNum w:abstractNumId="38" w15:restartNumberingAfterBreak="0">
     <w:nsid w:val="72685691"/>
     <w:multiLevelType w:val="hybridMultilevel"/>
     <w:tmpl w:val="99F0F1A4"/>
@@ -13243,7 +13481,7 @@
       </w:pPr>
     </w:lvl>
   </w:abstractNum>
-  <w:abstractNum w:abstractNumId="38" w15:restartNumberingAfterBreak="0">
+  <w:abstractNum w:abstractNumId="39" w15:restartNumberingAfterBreak="0">
     <w:nsid w:val="748970EC"/>
     <w:multiLevelType w:val="hybridMultilevel"/>
     <w:tmpl w:val="A01E3A28"/>
@@ -13356,7 +13594,7 @@
       </w:rPr>
     </w:lvl>
   </w:abstractNum>
-  <w:abstractNum w:abstractNumId="39" w15:restartNumberingAfterBreak="0">
+  <w:abstractNum w:abstractNumId="40" w15:restartNumberingAfterBreak="0">
     <w:nsid w:val="756F0782"/>
     <w:multiLevelType w:val="hybridMultilevel"/>
     <w:tmpl w:val="5D96B69C"/>
@@ -13469,7 +13707,7 @@
       </w:rPr>
     </w:lvl>
   </w:abstractNum>
-  <w:abstractNum w:abstractNumId="40" w15:restartNumberingAfterBreak="0">
+  <w:abstractNum w:abstractNumId="41" w15:restartNumberingAfterBreak="0">
     <w:nsid w:val="7B45499C"/>
     <w:multiLevelType w:val="multilevel"/>
     <w:tmpl w:val="6318F5AA"/>
@@ -13555,7 +13793,7 @@
       </w:pPr>
     </w:lvl>
   </w:abstractNum>
-  <w:abstractNum w:abstractNumId="41" w15:restartNumberingAfterBreak="0">
+  <w:abstractNum w:abstractNumId="42" w15:restartNumberingAfterBreak="0">
     <w:nsid w:val="7D794D02"/>
     <w:multiLevelType w:val="multilevel"/>
     <w:tmpl w:val="0ADE4CD2"/>
@@ -13668,14 +13906,14 @@
       </w:rPr>
     </w:lvl>
   </w:abstractNum>
-  <w:abstractNum w:abstractNumId="42" w15:restartNumberingAfterBreak="0">
+  <w:abstractNum w:abstractNumId="43" w15:restartNumberingAfterBreak="0">
     <w:nsid w:val="7E20588C"/>
     <w:multiLevelType w:val="multilevel"/>
     <w:tmpl w:val="51246668"/>
     <w:lvl w:ilvl="0">
       <w:start w:val="1"/>
       <w:numFmt w:val="decimal"/>
-      <w:pStyle w:val="ListNumber"/>
+      <w:pStyle w:val="Listanumerowana"/>
       <w:lvlText w:val="%1."/>
       <w:lvlJc w:val="left"/>
       <w:pPr>
@@ -13782,14 +14020,14 @@
       </w:rPr>
     </w:lvl>
   </w:abstractNum>
-  <w:abstractNum w:abstractNumId="43" w15:restartNumberingAfterBreak="0">
+  <w:abstractNum w:abstractNumId="44" w15:restartNumberingAfterBreak="0">
     <w:nsid w:val="7FB354B8"/>
     <w:multiLevelType w:val="multilevel"/>
     <w:tmpl w:val="0F44F1D6"/>
     <w:lvl w:ilvl="0">
       <w:start w:val="1"/>
       <w:numFmt w:val="bullet"/>
-      <w:pStyle w:val="ListBullet"/>
+      <w:pStyle w:val="Listapunktowana"/>
       <w:lvlText w:val="–"/>
       <w:lvlJc w:val="left"/>
       <w:pPr>
@@ -13904,139 +14142,139 @@
     </w:lvl>
   </w:abstractNum>
   <w:num w:numId="1">
+    <w:abstractNumId w:val="44"/>
+  </w:num>
+  <w:num w:numId="2">
     <w:abstractNumId w:val="43"/>
   </w:num>
-  <w:num w:numId="2">
-    <w:abstractNumId w:val="42"/>
-  </w:num>
   <w:num w:numId="3">
-    <w:abstractNumId w:val="27"/>
+    <w:abstractNumId w:val="28"/>
   </w:num>
   <w:num w:numId="4">
-    <w:abstractNumId w:val="8"/>
+    <w:abstractNumId w:val="9"/>
   </w:num>
   <w:num w:numId="5">
-    <w:abstractNumId w:val="20"/>
+    <w:abstractNumId w:val="21"/>
   </w:num>
   <w:num w:numId="6">
-    <w:abstractNumId w:val="22"/>
+    <w:abstractNumId w:val="23"/>
   </w:num>
   <w:num w:numId="7">
-    <w:abstractNumId w:val="17"/>
+    <w:abstractNumId w:val="18"/>
   </w:num>
   <w:num w:numId="8">
-    <w:abstractNumId w:val="14"/>
+    <w:abstractNumId w:val="15"/>
   </w:num>
   <w:num w:numId="9">
-    <w:abstractNumId w:val="31"/>
+    <w:abstractNumId w:val="32"/>
   </w:num>
   <w:num w:numId="10">
     <w:abstractNumId w:val="1"/>
   </w:num>
   <w:num w:numId="11">
-    <w:abstractNumId w:val="12"/>
+    <w:abstractNumId w:val="13"/>
   </w:num>
   <w:num w:numId="12">
-    <w:abstractNumId w:val="42"/>
+    <w:abstractNumId w:val="43"/>
   </w:num>
   <w:num w:numId="13">
     <w:abstractNumId w:val="0"/>
   </w:num>
   <w:num w:numId="14">
-    <w:abstractNumId w:val="42"/>
+    <w:abstractNumId w:val="43"/>
   </w:num>
   <w:num w:numId="15">
-    <w:abstractNumId w:val="42"/>
+    <w:abstractNumId w:val="43"/>
   </w:num>
   <w:num w:numId="16">
-    <w:abstractNumId w:val="15"/>
+    <w:abstractNumId w:val="16"/>
   </w:num>
   <w:num w:numId="17">
     <w:abstractNumId w:val="6"/>
   </w:num>
   <w:num w:numId="18">
-    <w:abstractNumId w:val="28"/>
+    <w:abstractNumId w:val="29"/>
   </w:num>
   <w:num w:numId="19">
-    <w:abstractNumId w:val="10"/>
+    <w:abstractNumId w:val="11"/>
   </w:num>
   <w:num w:numId="20">
     <w:abstractNumId w:val="2"/>
   </w:num>
   <w:num w:numId="21">
-    <w:abstractNumId w:val="39"/>
+    <w:abstractNumId w:val="40"/>
   </w:num>
   <w:num w:numId="22">
-    <w:abstractNumId w:val="34"/>
+    <w:abstractNumId w:val="35"/>
   </w:num>
   <w:num w:numId="23">
-    <w:abstractNumId w:val="9"/>
+    <w:abstractNumId w:val="10"/>
   </w:num>
   <w:num w:numId="24">
-    <w:abstractNumId w:val="29"/>
+    <w:abstractNumId w:val="30"/>
   </w:num>
   <w:num w:numId="25">
-    <w:abstractNumId w:val="25"/>
+    <w:abstractNumId w:val="26"/>
   </w:num>
   <w:num w:numId="26">
-    <w:abstractNumId w:val="13"/>
+    <w:abstractNumId w:val="14"/>
   </w:num>
   <w:num w:numId="27">
     <w:abstractNumId w:val="3"/>
   </w:num>
   <w:num w:numId="28">
-    <w:abstractNumId w:val="7"/>
+    <w:abstractNumId w:val="8"/>
   </w:num>
   <w:num w:numId="29">
     <w:abstractNumId w:val="4"/>
   </w:num>
   <w:num w:numId="30">
-    <w:abstractNumId w:val="11"/>
+    <w:abstractNumId w:val="12"/>
   </w:num>
   <w:num w:numId="31">
     <w:abstractNumId w:val="5"/>
   </w:num>
   <w:num w:numId="32">
+    <w:abstractNumId w:val="39"/>
+  </w:num>
+  <w:num w:numId="33">
+    <w:abstractNumId w:val="22"/>
+  </w:num>
+  <w:num w:numId="34">
+    <w:abstractNumId w:val="37"/>
+  </w:num>
+  <w:num w:numId="35">
+    <w:abstractNumId w:val="36"/>
+  </w:num>
+  <w:num w:numId="36">
+    <w:abstractNumId w:val="25"/>
+  </w:num>
+  <w:num w:numId="37">
     <w:abstractNumId w:val="38"/>
   </w:num>
-  <w:num w:numId="33">
-    <w:abstractNumId w:val="21"/>
+  <w:num w:numId="38">
+    <w:abstractNumId w:val="17"/>
   </w:num>
-  <w:num w:numId="34">
-    <w:abstractNumId w:val="36"/>
+  <w:num w:numId="39">
+    <w:abstractNumId w:val="33"/>
   </w:num>
-  <w:num w:numId="35">
-    <w:abstractNumId w:val="35"/>
+  <w:num w:numId="40">
+    <w:abstractNumId w:val="28"/>
   </w:num>
-  <w:num w:numId="36">
+  <w:num w:numId="41">
+    <w:abstractNumId w:val="34"/>
+  </w:num>
+  <w:num w:numId="42">
     <w:abstractNumId w:val="24"/>
   </w:num>
-  <w:num w:numId="37">
-    <w:abstractNumId w:val="37"/>
-  </w:num>
-  <w:num w:numId="38">
-    <w:abstractNumId w:val="16"/>
-  </w:num>
-  <w:num w:numId="39">
-    <w:abstractNumId w:val="32"/>
-  </w:num>
-  <w:num w:numId="40">
-    <w:abstractNumId w:val="27"/>
-  </w:num>
-  <w:num w:numId="41">
-    <w:abstractNumId w:val="33"/>
-  </w:num>
-  <w:num w:numId="42">
-    <w:abstractNumId w:val="23"/>
-  </w:num>
   <w:num w:numId="43">
-    <w:abstractNumId w:val="18"/>
+    <w:abstractNumId w:val="19"/>
   </w:num>
   <w:num w:numId="44">
-    <w:abstractNumId w:val="41"/>
+    <w:abstractNumId w:val="42"/>
   </w:num>
   <w:num w:numId="45">
-    <w:abstractNumId w:val="40"/>
+    <w:abstractNumId w:val="41"/>
     <w:lvlOverride w:ilvl="0">
       <w:startOverride w:val="1"/>
     </w:lvlOverride>
@@ -14066,7 +14304,7 @@
     </w:lvlOverride>
   </w:num>
   <w:num w:numId="46">
-    <w:abstractNumId w:val="26"/>
+    <w:abstractNumId w:val="27"/>
     <w:lvlOverride w:ilvl="0">
       <w:startOverride w:val="1"/>
     </w:lvlOverride>
@@ -14096,10 +14334,13 @@
     </w:lvlOverride>
   </w:num>
   <w:num w:numId="47">
-    <w:abstractNumId w:val="30"/>
+    <w:abstractNumId w:val="31"/>
   </w:num>
   <w:num w:numId="48">
-    <w:abstractNumId w:val="19"/>
+    <w:abstractNumId w:val="20"/>
+  </w:num>
+  <w:num w:numId="49">
+    <w:abstractNumId w:val="7"/>
   </w:num>
 </w:numbering>
 </file>
@@ -14498,7 +14739,7 @@
     <w:lsdException w:name="Hashtag" w:semiHidden="1" w:unhideWhenUsed="1"/>
     <w:lsdException w:name="Unresolved Mention" w:semiHidden="1" w:unhideWhenUsed="1"/>
   </w:latentStyles>
-  <w:style w:type="paragraph" w:default="1" w:styleId="Normal">
+  <w:style w:type="paragraph" w:default="1" w:styleId="Normalny">
     <w:name w:val="Normal"/>
     <w:qFormat/>
     <w:rsid w:val="009E3E7E"/>
@@ -14511,11 +14752,11 @@
       <w:lang w:val="en-GB"/>
     </w:rPr>
   </w:style>
-  <w:style w:type="paragraph" w:styleId="Heading1">
+  <w:style w:type="paragraph" w:styleId="Nagwek1">
     <w:name w:val="heading 1"/>
-    <w:basedOn w:val="Normal"/>
-    <w:next w:val="Normal"/>
-    <w:link w:val="Heading1Char"/>
+    <w:basedOn w:val="Normalny"/>
+    <w:next w:val="Normalny"/>
+    <w:link w:val="Nagwek1Znak"/>
     <w:uiPriority w:val="9"/>
     <w:qFormat/>
     <w:rsid w:val="009C4906"/>
@@ -14537,11 +14778,11 @@
       <w:szCs w:val="28"/>
     </w:rPr>
   </w:style>
-  <w:style w:type="paragraph" w:styleId="Heading2">
+  <w:style w:type="paragraph" w:styleId="Nagwek2">
     <w:name w:val="heading 2"/>
-    <w:basedOn w:val="Normal"/>
-    <w:next w:val="Normal"/>
-    <w:link w:val="Heading2Char"/>
+    <w:basedOn w:val="Normalny"/>
+    <w:next w:val="Normalny"/>
+    <w:link w:val="Nagwek2Znak"/>
     <w:uiPriority w:val="1"/>
     <w:qFormat/>
     <w:rsid w:val="00F910B0"/>
@@ -14564,11 +14805,11 @@
       <w:szCs w:val="26"/>
     </w:rPr>
   </w:style>
-  <w:style w:type="paragraph" w:styleId="Heading3">
+  <w:style w:type="paragraph" w:styleId="Nagwek3">
     <w:name w:val="heading 3"/>
-    <w:basedOn w:val="Normal"/>
-    <w:next w:val="Normal"/>
-    <w:link w:val="Heading3Char"/>
+    <w:basedOn w:val="Normalny"/>
+    <w:next w:val="Normalny"/>
+    <w:link w:val="Nagwek3Znak"/>
     <w:uiPriority w:val="1"/>
     <w:qFormat/>
     <w:rsid w:val="008327D0"/>
@@ -14589,11 +14830,11 @@
       <w:bCs/>
     </w:rPr>
   </w:style>
-  <w:style w:type="paragraph" w:styleId="Heading4">
+  <w:style w:type="paragraph" w:styleId="Nagwek4">
     <w:name w:val="heading 4"/>
-    <w:basedOn w:val="Normal"/>
-    <w:next w:val="Normal"/>
-    <w:link w:val="Heading4Char"/>
+    <w:basedOn w:val="Normalny"/>
+    <w:next w:val="Normalny"/>
+    <w:link w:val="Nagwek4Znak"/>
     <w:uiPriority w:val="1"/>
     <w:qFormat/>
     <w:rsid w:val="00F910B0"/>
@@ -14615,11 +14856,11 @@
       <w:iCs/>
     </w:rPr>
   </w:style>
-  <w:style w:type="paragraph" w:styleId="Heading5">
+  <w:style w:type="paragraph" w:styleId="Nagwek5">
     <w:name w:val="heading 5"/>
-    <w:basedOn w:val="Normal"/>
-    <w:next w:val="Normal"/>
-    <w:link w:val="Heading5Char"/>
+    <w:basedOn w:val="Normalny"/>
+    <w:next w:val="Normalny"/>
+    <w:link w:val="Nagwek5Znak"/>
     <w:uiPriority w:val="1"/>
     <w:semiHidden/>
     <w:rsid w:val="00F910B0"/>
@@ -14639,11 +14880,11 @@
       <w:b/>
     </w:rPr>
   </w:style>
-  <w:style w:type="paragraph" w:styleId="Heading6">
+  <w:style w:type="paragraph" w:styleId="Nagwek6">
     <w:name w:val="heading 6"/>
-    <w:basedOn w:val="Normal"/>
-    <w:next w:val="Normal"/>
-    <w:link w:val="Heading6Char"/>
+    <w:basedOn w:val="Normalny"/>
+    <w:next w:val="Normalny"/>
+    <w:link w:val="Nagwek6Znak"/>
     <w:uiPriority w:val="1"/>
     <w:semiHidden/>
     <w:rsid w:val="00F910B0"/>
@@ -14664,11 +14905,11 @@
       <w:iCs/>
     </w:rPr>
   </w:style>
-  <w:style w:type="paragraph" w:styleId="Heading7">
+  <w:style w:type="paragraph" w:styleId="Nagwek7">
     <w:name w:val="heading 7"/>
-    <w:basedOn w:val="Normal"/>
-    <w:next w:val="Normal"/>
-    <w:link w:val="Heading7Char"/>
+    <w:basedOn w:val="Normalny"/>
+    <w:next w:val="Normalny"/>
+    <w:link w:val="Nagwek7Znak"/>
     <w:uiPriority w:val="1"/>
     <w:semiHidden/>
     <w:rsid w:val="00F910B0"/>
@@ -14689,11 +14930,11 @@
       <w:iCs/>
     </w:rPr>
   </w:style>
-  <w:style w:type="paragraph" w:styleId="Heading8">
+  <w:style w:type="paragraph" w:styleId="Nagwek8">
     <w:name w:val="heading 8"/>
-    <w:basedOn w:val="Normal"/>
-    <w:next w:val="Normal"/>
-    <w:link w:val="Heading8Char"/>
+    <w:basedOn w:val="Normalny"/>
+    <w:next w:val="Normalny"/>
+    <w:link w:val="Nagwek8Znak"/>
     <w:uiPriority w:val="1"/>
     <w:semiHidden/>
     <w:rsid w:val="00F910B0"/>
@@ -14713,11 +14954,11 @@
       <w:b/>
     </w:rPr>
   </w:style>
-  <w:style w:type="paragraph" w:styleId="Heading9">
+  <w:style w:type="paragraph" w:styleId="Nagwek9">
     <w:name w:val="heading 9"/>
-    <w:basedOn w:val="Normal"/>
-    <w:next w:val="Normal"/>
-    <w:link w:val="Heading9Char"/>
+    <w:basedOn w:val="Normalny"/>
+    <w:next w:val="Normalny"/>
+    <w:link w:val="Nagwek9Znak"/>
     <w:uiPriority w:val="1"/>
     <w:semiHidden/>
     <w:rsid w:val="00F910B0"/>
@@ -14738,13 +14979,13 @@
       <w:iCs/>
     </w:rPr>
   </w:style>
-  <w:style w:type="character" w:default="1" w:styleId="DefaultParagraphFont">
+  <w:style w:type="character" w:default="1" w:styleId="Domylnaczcionkaakapitu">
     <w:name w:val="Default Paragraph Font"/>
     <w:uiPriority w:val="1"/>
     <w:semiHidden/>
     <w:unhideWhenUsed/>
   </w:style>
-  <w:style w:type="table" w:default="1" w:styleId="TableNormal">
+  <w:style w:type="table" w:default="1" w:styleId="Standardowy">
     <w:name w:val="Normal Table"/>
     <w:uiPriority w:val="99"/>
     <w:semiHidden/>
@@ -14759,16 +15000,16 @@
       </w:tblCellMar>
     </w:tblPr>
   </w:style>
-  <w:style w:type="numbering" w:default="1" w:styleId="NoList">
+  <w:style w:type="numbering" w:default="1" w:styleId="Bezlisty">
     <w:name w:val="No List"/>
     <w:uiPriority w:val="99"/>
     <w:semiHidden/>
     <w:unhideWhenUsed/>
   </w:style>
-  <w:style w:type="character" w:customStyle="1" w:styleId="Heading1Char">
-    <w:name w:val="Heading 1 Char"/>
-    <w:basedOn w:val="DefaultParagraphFont"/>
-    <w:link w:val="Heading1"/>
+  <w:style w:type="character" w:customStyle="1" w:styleId="Nagwek1Znak">
+    <w:name w:val="Nagłówek 1 Znak"/>
+    <w:basedOn w:val="Domylnaczcionkaakapitu"/>
+    <w:link w:val="Nagwek1"/>
     <w:uiPriority w:val="9"/>
     <w:rsid w:val="009C4906"/>
     <w:rPr>
@@ -14780,10 +15021,10 @@
       <w:lang w:val="en-GB"/>
     </w:rPr>
   </w:style>
-  <w:style w:type="character" w:customStyle="1" w:styleId="Heading2Char">
-    <w:name w:val="Heading 2 Char"/>
-    <w:basedOn w:val="DefaultParagraphFont"/>
-    <w:link w:val="Heading2"/>
+  <w:style w:type="character" w:customStyle="1" w:styleId="Nagwek2Znak">
+    <w:name w:val="Nagłówek 2 Znak"/>
+    <w:basedOn w:val="Domylnaczcionkaakapitu"/>
+    <w:link w:val="Nagwek2"/>
     <w:uiPriority w:val="1"/>
     <w:rsid w:val="00F910B0"/>
     <w:rPr>
@@ -14795,10 +15036,10 @@
       <w:lang w:val="en-GB"/>
     </w:rPr>
   </w:style>
-  <w:style w:type="character" w:customStyle="1" w:styleId="Heading3Char">
-    <w:name w:val="Heading 3 Char"/>
-    <w:basedOn w:val="DefaultParagraphFont"/>
-    <w:link w:val="Heading3"/>
+  <w:style w:type="character" w:customStyle="1" w:styleId="Nagwek3Znak">
+    <w:name w:val="Nagłówek 3 Znak"/>
+    <w:basedOn w:val="Domylnaczcionkaakapitu"/>
+    <w:link w:val="Nagwek3"/>
     <w:uiPriority w:val="1"/>
     <w:rsid w:val="008327D0"/>
     <w:rPr>
@@ -14809,10 +15050,10 @@
       <w:lang w:val="en-GB"/>
     </w:rPr>
   </w:style>
-  <w:style w:type="character" w:customStyle="1" w:styleId="Heading4Char">
-    <w:name w:val="Heading 4 Char"/>
-    <w:basedOn w:val="DefaultParagraphFont"/>
-    <w:link w:val="Heading4"/>
+  <w:style w:type="character" w:customStyle="1" w:styleId="Nagwek4Znak">
+    <w:name w:val="Nagłówek 4 Znak"/>
+    <w:basedOn w:val="Domylnaczcionkaakapitu"/>
+    <w:link w:val="Nagwek4"/>
     <w:uiPriority w:val="1"/>
     <w:rsid w:val="00F910B0"/>
     <w:rPr>
@@ -14825,10 +15066,10 @@
       <w:lang w:val="en-GB"/>
     </w:rPr>
   </w:style>
-  <w:style w:type="character" w:customStyle="1" w:styleId="Heading5Char">
-    <w:name w:val="Heading 5 Char"/>
-    <w:basedOn w:val="DefaultParagraphFont"/>
-    <w:link w:val="Heading5"/>
+  <w:style w:type="character" w:customStyle="1" w:styleId="Nagwek5Znak">
+    <w:name w:val="Nagłówek 5 Znak"/>
+    <w:basedOn w:val="Domylnaczcionkaakapitu"/>
+    <w:link w:val="Nagwek5"/>
     <w:uiPriority w:val="1"/>
     <w:semiHidden/>
     <w:rsid w:val="00F910B0"/>
@@ -14840,10 +15081,10 @@
       <w:lang w:val="en-GB"/>
     </w:rPr>
   </w:style>
-  <w:style w:type="character" w:customStyle="1" w:styleId="Heading6Char">
-    <w:name w:val="Heading 6 Char"/>
-    <w:basedOn w:val="DefaultParagraphFont"/>
-    <w:link w:val="Heading6"/>
+  <w:style w:type="character" w:customStyle="1" w:styleId="Nagwek6Znak">
+    <w:name w:val="Nagłówek 6 Znak"/>
+    <w:basedOn w:val="Domylnaczcionkaakapitu"/>
+    <w:link w:val="Nagwek6"/>
     <w:uiPriority w:val="1"/>
     <w:semiHidden/>
     <w:rsid w:val="00F910B0"/>
@@ -14856,10 +15097,10 @@
       <w:lang w:val="en-GB"/>
     </w:rPr>
   </w:style>
-  <w:style w:type="character" w:customStyle="1" w:styleId="Heading7Char">
-    <w:name w:val="Heading 7 Char"/>
-    <w:basedOn w:val="DefaultParagraphFont"/>
-    <w:link w:val="Heading7"/>
+  <w:style w:type="character" w:customStyle="1" w:styleId="Nagwek7Znak">
+    <w:name w:val="Nagłówek 7 Znak"/>
+    <w:basedOn w:val="Domylnaczcionkaakapitu"/>
+    <w:link w:val="Nagwek7"/>
     <w:uiPriority w:val="1"/>
     <w:semiHidden/>
     <w:rsid w:val="00F910B0"/>
@@ -14872,10 +15113,10 @@
       <w:lang w:val="en-GB"/>
     </w:rPr>
   </w:style>
-  <w:style w:type="character" w:customStyle="1" w:styleId="Heading8Char">
-    <w:name w:val="Heading 8 Char"/>
-    <w:basedOn w:val="DefaultParagraphFont"/>
-    <w:link w:val="Heading8"/>
+  <w:style w:type="character" w:customStyle="1" w:styleId="Nagwek8Znak">
+    <w:name w:val="Nagłówek 8 Znak"/>
+    <w:basedOn w:val="Domylnaczcionkaakapitu"/>
+    <w:link w:val="Nagwek8"/>
     <w:uiPriority w:val="1"/>
     <w:semiHidden/>
     <w:rsid w:val="00F910B0"/>
@@ -14887,10 +15128,10 @@
       <w:lang w:val="en-GB"/>
     </w:rPr>
   </w:style>
-  <w:style w:type="character" w:customStyle="1" w:styleId="Heading9Char">
-    <w:name w:val="Heading 9 Char"/>
-    <w:basedOn w:val="DefaultParagraphFont"/>
-    <w:link w:val="Heading9"/>
+  <w:style w:type="character" w:customStyle="1" w:styleId="Nagwek9Znak">
+    <w:name w:val="Nagłówek 9 Znak"/>
+    <w:basedOn w:val="Domylnaczcionkaakapitu"/>
+    <w:link w:val="Nagwek9"/>
     <w:uiPriority w:val="1"/>
     <w:semiHidden/>
     <w:rsid w:val="00F910B0"/>
@@ -14903,10 +15144,10 @@
       <w:lang w:val="en-GB"/>
     </w:rPr>
   </w:style>
-  <w:style w:type="paragraph" w:styleId="Header">
+  <w:style w:type="paragraph" w:styleId="Nagwek">
     <w:name w:val="header"/>
-    <w:basedOn w:val="Normal"/>
-    <w:link w:val="HeaderChar"/>
+    <w:basedOn w:val="Normalny"/>
+    <w:link w:val="NagwekZnak"/>
     <w:uiPriority w:val="21"/>
     <w:semiHidden/>
     <w:rsid w:val="00F910B0"/>
@@ -14921,10 +15162,10 @@
       <w:sz w:val="18"/>
     </w:rPr>
   </w:style>
-  <w:style w:type="character" w:customStyle="1" w:styleId="HeaderChar">
-    <w:name w:val="Header Char"/>
-    <w:basedOn w:val="DefaultParagraphFont"/>
-    <w:link w:val="Header"/>
+  <w:style w:type="character" w:customStyle="1" w:styleId="NagwekZnak">
+    <w:name w:val="Nagłówek Znak"/>
+    <w:basedOn w:val="Domylnaczcionkaakapitu"/>
+    <w:link w:val="Nagwek"/>
     <w:uiPriority w:val="21"/>
     <w:semiHidden/>
     <w:rsid w:val="00F910B0"/>
@@ -14935,10 +15176,10 @@
       <w:lang w:val="en-GB"/>
     </w:rPr>
   </w:style>
-  <w:style w:type="paragraph" w:styleId="Footer">
+  <w:style w:type="paragraph" w:styleId="Stopka">
     <w:name w:val="footer"/>
-    <w:basedOn w:val="Normal"/>
-    <w:link w:val="FooterChar"/>
+    <w:basedOn w:val="Normalny"/>
+    <w:link w:val="StopkaZnak"/>
     <w:uiPriority w:val="99"/>
     <w:rsid w:val="00F910B0"/>
     <w:pPr>
@@ -14952,10 +15193,10 @@
       <w:sz w:val="16"/>
     </w:rPr>
   </w:style>
-  <w:style w:type="character" w:customStyle="1" w:styleId="FooterChar">
-    <w:name w:val="Footer Char"/>
-    <w:basedOn w:val="DefaultParagraphFont"/>
-    <w:link w:val="Footer"/>
+  <w:style w:type="character" w:customStyle="1" w:styleId="StopkaZnak">
+    <w:name w:val="Stopka Znak"/>
+    <w:basedOn w:val="Domylnaczcionkaakapitu"/>
+    <w:link w:val="Stopka"/>
     <w:uiPriority w:val="99"/>
     <w:rsid w:val="00F910B0"/>
     <w:rPr>
@@ -14965,9 +15206,9 @@
       <w:lang w:val="en-GB"/>
     </w:rPr>
   </w:style>
-  <w:style w:type="paragraph" w:styleId="ListBullet">
+  <w:style w:type="paragraph" w:styleId="Listapunktowana">
     <w:name w:val="List Bullet"/>
-    <w:basedOn w:val="Normal"/>
+    <w:basedOn w:val="Normalny"/>
     <w:uiPriority w:val="2"/>
     <w:qFormat/>
     <w:rsid w:val="00F910B0"/>
@@ -14978,9 +15219,9 @@
       <w:spacing w:before="240" w:after="240"/>
     </w:pPr>
   </w:style>
-  <w:style w:type="paragraph" w:styleId="ListNumber">
+  <w:style w:type="paragraph" w:styleId="Listanumerowana">
     <w:name w:val="List Number"/>
-    <w:basedOn w:val="Normal"/>
+    <w:basedOn w:val="Normalny"/>
     <w:uiPriority w:val="2"/>
     <w:qFormat/>
     <w:rsid w:val="00F910B0"/>
@@ -14991,9 +15232,9 @@
       <w:contextualSpacing/>
     </w:pPr>
   </w:style>
-  <w:style w:type="paragraph" w:styleId="ListParagraph">
+  <w:style w:type="paragraph" w:styleId="Akapitzlist">
     <w:name w:val="List Paragraph"/>
-    <w:basedOn w:val="Normal"/>
+    <w:basedOn w:val="Normalny"/>
     <w:uiPriority w:val="34"/>
     <w:qFormat/>
     <w:rsid w:val="00F910B0"/>
@@ -15002,18 +15243,18 @@
       <w:contextualSpacing/>
     </w:pPr>
   </w:style>
-  <w:style w:type="paragraph" w:styleId="Bibliography">
+  <w:style w:type="paragraph" w:styleId="Bibliografia">
     <w:name w:val="Bibliography"/>
-    <w:basedOn w:val="Normal"/>
-    <w:next w:val="Normal"/>
+    <w:basedOn w:val="Normalny"/>
+    <w:next w:val="Normalny"/>
     <w:uiPriority w:val="99"/>
     <w:unhideWhenUsed/>
     <w:rsid w:val="00F910B0"/>
   </w:style>
-  <w:style w:type="paragraph" w:styleId="TOCHeading">
+  <w:style w:type="paragraph" w:styleId="Nagwekspisutreci">
     <w:name w:val="TOC Heading"/>
-    <w:basedOn w:val="Heading1"/>
-    <w:next w:val="Normal"/>
+    <w:basedOn w:val="Nagwek1"/>
+    <w:next w:val="Normalny"/>
     <w:uiPriority w:val="39"/>
     <w:unhideWhenUsed/>
     <w:qFormat/>
@@ -15036,10 +15277,10 @@
       <w:lang w:val="da-DK" w:eastAsia="da-DK"/>
     </w:rPr>
   </w:style>
-  <w:style w:type="paragraph" w:styleId="TOC1">
+  <w:style w:type="paragraph" w:styleId="Spistreci1">
     <w:name w:val="toc 1"/>
-    <w:basedOn w:val="Normal"/>
-    <w:next w:val="Normal"/>
+    <w:basedOn w:val="Normalny"/>
+    <w:next w:val="Normalny"/>
     <w:autoRedefine/>
     <w:uiPriority w:val="39"/>
     <w:unhideWhenUsed/>
@@ -15048,10 +15289,10 @@
       <w:spacing w:after="100"/>
     </w:pPr>
   </w:style>
-  <w:style w:type="paragraph" w:styleId="TOC2">
+  <w:style w:type="paragraph" w:styleId="Spistreci2">
     <w:name w:val="toc 2"/>
-    <w:basedOn w:val="Normal"/>
-    <w:next w:val="Normal"/>
+    <w:basedOn w:val="Normalny"/>
+    <w:next w:val="Normalny"/>
     <w:autoRedefine/>
     <w:uiPriority w:val="39"/>
     <w:unhideWhenUsed/>
@@ -15061,9 +15302,9 @@
       <w:ind w:left="200"/>
     </w:pPr>
   </w:style>
-  <w:style w:type="character" w:styleId="Hyperlink">
+  <w:style w:type="character" w:styleId="Hipercze">
     <w:name w:val="Hyperlink"/>
-    <w:basedOn w:val="DefaultParagraphFont"/>
+    <w:basedOn w:val="Domylnaczcionkaakapitu"/>
     <w:uiPriority w:val="99"/>
     <w:unhideWhenUsed/>
     <w:rsid w:val="00F910B0"/>
@@ -15072,9 +15313,9 @@
       <w:u w:val="single"/>
     </w:rPr>
   </w:style>
-  <w:style w:type="paragraph" w:styleId="NormalWeb">
+  <w:style w:type="paragraph" w:styleId="NormalnyWeb">
     <w:name w:val="Normal (Web)"/>
-    <w:basedOn w:val="Normal"/>
+    <w:basedOn w:val="Normalny"/>
     <w:uiPriority w:val="99"/>
     <w:semiHidden/>
     <w:unhideWhenUsed/>
@@ -15089,9 +15330,9 @@
       <w:lang w:val="da-DK" w:eastAsia="da-DK"/>
     </w:rPr>
   </w:style>
-  <w:style w:type="table" w:styleId="TableGrid">
+  <w:style w:type="table" w:styleId="Tabela-Siatka">
     <w:name w:val="Table Grid"/>
-    <w:basedOn w:val="TableNormal"/>
+    <w:basedOn w:val="Standardowy"/>
     <w:uiPriority w:val="59"/>
     <w:rsid w:val="008327D0"/>
     <w:pPr>
@@ -15113,10 +15354,10 @@
       </w:tblBorders>
     </w:tblPr>
   </w:style>
-  <w:style w:type="paragraph" w:styleId="TOC3">
+  <w:style w:type="paragraph" w:styleId="Spistreci3">
     <w:name w:val="toc 3"/>
-    <w:basedOn w:val="Normal"/>
-    <w:next w:val="Normal"/>
+    <w:basedOn w:val="Normalny"/>
+    <w:next w:val="Normalny"/>
     <w:autoRedefine/>
     <w:uiPriority w:val="39"/>
     <w:unhideWhenUsed/>
@@ -15126,10 +15367,10 @@
       <w:ind w:left="440"/>
     </w:pPr>
   </w:style>
-  <w:style w:type="paragraph" w:styleId="Caption">
+  <w:style w:type="paragraph" w:styleId="Legenda">
     <w:name w:val="caption"/>
-    <w:basedOn w:val="Normal"/>
-    <w:next w:val="Normal"/>
+    <w:basedOn w:val="Normalny"/>
+    <w:next w:val="Normalny"/>
     <w:uiPriority w:val="35"/>
     <w:unhideWhenUsed/>
     <w:qFormat/>
@@ -15145,10 +15386,10 @@
       <w:szCs w:val="18"/>
     </w:rPr>
   </w:style>
-  <w:style w:type="paragraph" w:styleId="BalloonText">
+  <w:style w:type="paragraph" w:styleId="Tekstdymka">
     <w:name w:val="Balloon Text"/>
-    <w:basedOn w:val="Normal"/>
-    <w:link w:val="BalloonTextChar"/>
+    <w:basedOn w:val="Normalny"/>
+    <w:link w:val="TekstdymkaZnak"/>
     <w:uiPriority w:val="99"/>
     <w:semiHidden/>
     <w:unhideWhenUsed/>
@@ -15162,10 +15403,10 @@
       <w:szCs w:val="18"/>
     </w:rPr>
   </w:style>
-  <w:style w:type="character" w:customStyle="1" w:styleId="BalloonTextChar">
-    <w:name w:val="Balloon Text Char"/>
-    <w:basedOn w:val="DefaultParagraphFont"/>
-    <w:link w:val="BalloonText"/>
+  <w:style w:type="character" w:customStyle="1" w:styleId="TekstdymkaZnak">
+    <w:name w:val="Tekst dymka Znak"/>
+    <w:basedOn w:val="Domylnaczcionkaakapitu"/>
+    <w:link w:val="Tekstdymka"/>
     <w:uiPriority w:val="99"/>
     <w:semiHidden/>
     <w:rsid w:val="00470B51"/>
@@ -15441,18 +15682,18 @@
 </file>
 
 <file path=customXml/item1.xml><?xml version="1.0" encoding="utf-8"?>
+<p:properties xmlns:p="http://schemas.microsoft.com/office/2006/metadata/properties" xmlns:xsi="http://www.w3.org/2001/XMLSchema-instance" xmlns:pc="http://schemas.microsoft.com/office/infopath/2007/PartnerControls">
+  <documentManagement/>
+</p:properties>
+</file>
+
+<file path=customXml/item2.xml><?xml version="1.0" encoding="utf-8"?>
 <?mso-contentType ?>
 <FormTemplates xmlns="http://schemas.microsoft.com/sharepoint/v3/contenttype/forms">
   <Display>DocumentLibraryForm</Display>
   <Edit>DocumentLibraryForm</Edit>
   <New>DocumentLibraryForm</New>
 </FormTemplates>
-</file>
-
-<file path=customXml/item2.xml><?xml version="1.0" encoding="utf-8"?>
-<p:properties xmlns:p="http://schemas.microsoft.com/office/2006/metadata/properties" xmlns:xsi="http://www.w3.org/2001/XMLSchema-instance" xmlns:pc="http://schemas.microsoft.com/office/infopath/2007/PartnerControls">
-  <documentManagement/>
-</p:properties>
 </file>
 
 <file path=customXml/item3.xml><?xml version="1.0" encoding="utf-8"?>
@@ -15607,18 +15848,18 @@
 </file>
 
 <file path=customXml/itemProps1.xml><?xml version="1.0" encoding="utf-8"?>
-<ds:datastoreItem xmlns:ds="http://schemas.openxmlformats.org/officeDocument/2006/customXml" ds:itemID="{36B18D59-688D-4806-A4EA-B7808C4D834E}">
+<ds:datastoreItem xmlns:ds="http://schemas.openxmlformats.org/officeDocument/2006/customXml" ds:itemID="{B3EBB357-DA60-469A-B5F2-E35DF6FD1B0D}">
   <ds:schemaRefs>
-    <ds:schemaRef ds:uri="http://schemas.microsoft.com/sharepoint/v3/contenttype/forms"/>
+    <ds:schemaRef ds:uri="http://schemas.microsoft.com/office/2006/metadata/properties"/>
+    <ds:schemaRef ds:uri="http://schemas.microsoft.com/office/infopath/2007/PartnerControls"/>
   </ds:schemaRefs>
 </ds:datastoreItem>
 </file>
 
 <file path=customXml/itemProps2.xml><?xml version="1.0" encoding="utf-8"?>
-<ds:datastoreItem xmlns:ds="http://schemas.openxmlformats.org/officeDocument/2006/customXml" ds:itemID="{B3EBB357-DA60-469A-B5F2-E35DF6FD1B0D}">
+<ds:datastoreItem xmlns:ds="http://schemas.openxmlformats.org/officeDocument/2006/customXml" ds:itemID="{36B18D59-688D-4806-A4EA-B7808C4D834E}">
   <ds:schemaRefs>
-    <ds:schemaRef ds:uri="http://schemas.microsoft.com/office/2006/metadata/properties"/>
-    <ds:schemaRef ds:uri="http://schemas.microsoft.com/office/infopath/2007/PartnerControls"/>
+    <ds:schemaRef ds:uri="http://schemas.microsoft.com/sharepoint/v3/contenttype/forms"/>
   </ds:schemaRefs>
 </ds:datastoreItem>
 </file>
@@ -15640,7 +15881,7 @@
 </file>
 
 <file path=customXml/itemProps4.xml><?xml version="1.0" encoding="utf-8"?>
-<ds:datastoreItem xmlns:ds="http://schemas.openxmlformats.org/officeDocument/2006/customXml" ds:itemID="{2029DB3F-9684-47D0-8DAB-702BBEC73176}">
+<ds:datastoreItem xmlns:ds="http://schemas.openxmlformats.org/officeDocument/2006/customXml" ds:itemID="{02250845-7D03-4BB6-A218-26CF3DB31172}">
   <ds:schemaRefs>
     <ds:schemaRef ds:uri="http://schemas.openxmlformats.org/officeDocument/2006/bibliography"/>
   </ds:schemaRefs>
